--- a/doc/cnc.docx
+++ b/doc/cnc.docx
@@ -131,7 +131,7 @@
                                 <wp:inline distT="0" distB="0" distL="0" distR="0" wp14:anchorId="7BD60BCA" wp14:editId="5D8F4063">
                                   <wp:extent cx="1181100" cy="1009650"/>
                                   <wp:effectExtent l="19050" t="0" r="0" b="0"/>
-                                  <wp:docPr id="40" name="Picture 1"/>
+                                  <wp:docPr id="11" name="Picture 1"/>
                                   <wp:cNvGraphicFramePr>
                                     <a:graphicFrameLocks xmlns:a="http://schemas.openxmlformats.org/drawingml/2006/main" noChangeAspect="1"/>
                                   </wp:cNvGraphicFramePr>
@@ -460,126 +460,49 @@
                           <w:p>
                             <w:pPr>
                               <w:pStyle w:val="Heading2"/>
-                              <w:keepNext/>
                               <w:numPr>
                                 <w:ilvl w:val="1"/>
                                 <w:numId w:val="1"/>
                               </w:numPr>
-                              <w:tabs>
-                                <w:tab w:val="left" w:pos="0"/>
-                                <w:tab w:val="num" w:pos="360"/>
-                                <w:tab w:val="center" w:pos="1701"/>
-                                <w:tab w:val="center" w:pos="6804"/>
-                              </w:tabs>
-                              <w:suppressAutoHyphens/>
-                              <w:spacing w:line="240" w:lineRule="auto"/>
-                              <w:jc w:val="center"/>
-                              <w:rPr>
-                                <w:b w:val="0"/>
-                                <w:bCs/>
-                              </w:rPr>
                             </w:pPr>
                           </w:p>
                           <w:p>
                             <w:pPr>
                               <w:pStyle w:val="Heading2"/>
-                              <w:keepNext/>
                               <w:numPr>
                                 <w:ilvl w:val="1"/>
                                 <w:numId w:val="1"/>
                               </w:numPr>
-                              <w:tabs>
-                                <w:tab w:val="left" w:pos="0"/>
-                                <w:tab w:val="num" w:pos="360"/>
-                                <w:tab w:val="center" w:pos="1701"/>
-                                <w:tab w:val="center" w:pos="6804"/>
-                              </w:tabs>
-                              <w:suppressAutoHyphens/>
-                              <w:spacing w:line="240" w:lineRule="auto"/>
-                              <w:jc w:val="center"/>
-                              <w:rPr>
-                                <w:b w:val="0"/>
-                                <w:bCs/>
-                              </w:rPr>
                             </w:pPr>
                           </w:p>
                           <w:p>
                             <w:pPr>
                               <w:pStyle w:val="Heading2"/>
-                              <w:keepNext/>
                               <w:numPr>
                                 <w:ilvl w:val="1"/>
                                 <w:numId w:val="1"/>
                               </w:numPr>
-                              <w:tabs>
-                                <w:tab w:val="left" w:pos="0"/>
-                                <w:tab w:val="num" w:pos="360"/>
-                                <w:tab w:val="center" w:pos="1701"/>
-                                <w:tab w:val="center" w:pos="6804"/>
-                              </w:tabs>
-                              <w:suppressAutoHyphens/>
-                              <w:spacing w:line="240" w:lineRule="auto"/>
-                              <w:jc w:val="center"/>
-                              <w:rPr>
-                                <w:b w:val="0"/>
-                                <w:bCs/>
-                              </w:rPr>
                             </w:pPr>
                           </w:p>
                           <w:p>
                             <w:pPr>
                               <w:pStyle w:val="Heading2"/>
-                              <w:keepNext/>
                               <w:numPr>
                                 <w:ilvl w:val="1"/>
                                 <w:numId w:val="1"/>
                               </w:numPr>
-                              <w:tabs>
-                                <w:tab w:val="left" w:pos="0"/>
-                                <w:tab w:val="num" w:pos="360"/>
-                                <w:tab w:val="center" w:pos="1701"/>
-                                <w:tab w:val="center" w:pos="6804"/>
-                              </w:tabs>
-                              <w:suppressAutoHyphens/>
-                              <w:spacing w:line="240" w:lineRule="auto"/>
-                              <w:jc w:val="center"/>
-                              <w:rPr>
-                                <w:b w:val="0"/>
-                                <w:bCs/>
-                              </w:rPr>
                             </w:pPr>
                           </w:p>
                           <w:p>
                             <w:pPr>
                               <w:pStyle w:val="Heading2"/>
-                              <w:keepNext/>
                               <w:numPr>
                                 <w:ilvl w:val="1"/>
                                 <w:numId w:val="1"/>
                               </w:numPr>
-                              <w:tabs>
-                                <w:tab w:val="left" w:pos="0"/>
-                                <w:tab w:val="num" w:pos="360"/>
-                                <w:tab w:val="center" w:pos="1701"/>
-                                <w:tab w:val="center" w:pos="6804"/>
-                              </w:tabs>
-                              <w:suppressAutoHyphens/>
-                              <w:spacing w:line="240" w:lineRule="auto"/>
-                              <w:jc w:val="center"/>
-                              <w:rPr>
-                                <w:b w:val="0"/>
-                                <w:bCs/>
-                              </w:rPr>
                             </w:pPr>
                             <w:r>
-                              <w:t>HÀ NỘI - 20</w:t>
-                            </w:r>
-                            <w:r>
-                              <w:rPr>
-                                <w:b w:val="0"/>
-                                <w:bCs/>
-                              </w:rPr>
-                              <w:t>&lt; hai số cuối của năm bảo vệ ĐATN&gt;</w:t>
+                              <w:t>HÀ NỘI - 20&lt; hai số cuối của năm bảo vệ ĐATN&gt;</w:t>
                             </w:r>
                           </w:p>
                           <w:p>
@@ -604,127 +527,50 @@
                           <w:p>
                             <w:pPr>
                               <w:pStyle w:val="Heading2"/>
-                              <w:keepNext/>
                               <w:numPr>
                                 <w:ilvl w:val="1"/>
                                 <w:numId w:val="1"/>
                               </w:numPr>
-                              <w:tabs>
-                                <w:tab w:val="left" w:pos="0"/>
-                                <w:tab w:val="num" w:pos="360"/>
-                                <w:tab w:val="center" w:pos="1701"/>
-                                <w:tab w:val="center" w:pos="6804"/>
-                              </w:tabs>
-                              <w:suppressAutoHyphens/>
-                              <w:spacing w:line="240" w:lineRule="auto"/>
-                              <w:jc w:val="center"/>
-                              <w:rPr>
-                                <w:b w:val="0"/>
-                                <w:bCs/>
-                              </w:rPr>
                             </w:pPr>
                           </w:p>
                           <w:p>
                             <w:pPr>
                               <w:pStyle w:val="Heading2"/>
-                              <w:keepNext/>
                               <w:numPr>
                                 <w:ilvl w:val="1"/>
                                 <w:numId w:val="1"/>
                               </w:numPr>
-                              <w:tabs>
-                                <w:tab w:val="left" w:pos="0"/>
-                                <w:tab w:val="num" w:pos="360"/>
-                                <w:tab w:val="center" w:pos="1701"/>
-                                <w:tab w:val="center" w:pos="6804"/>
-                              </w:tabs>
-                              <w:suppressAutoHyphens/>
-                              <w:spacing w:line="240" w:lineRule="auto"/>
-                              <w:jc w:val="center"/>
-                              <w:rPr>
-                                <w:b w:val="0"/>
-                                <w:bCs/>
-                              </w:rPr>
                             </w:pPr>
                           </w:p>
                           <w:p>
                             <w:pPr>
                               <w:pStyle w:val="Heading2"/>
-                              <w:keepNext/>
                               <w:numPr>
                                 <w:ilvl w:val="1"/>
                                 <w:numId w:val="1"/>
                               </w:numPr>
-                              <w:tabs>
-                                <w:tab w:val="left" w:pos="0"/>
-                                <w:tab w:val="num" w:pos="360"/>
-                                <w:tab w:val="center" w:pos="1701"/>
-                                <w:tab w:val="center" w:pos="6804"/>
-                              </w:tabs>
-                              <w:suppressAutoHyphens/>
-                              <w:spacing w:line="240" w:lineRule="auto"/>
-                              <w:jc w:val="center"/>
-                              <w:rPr>
-                                <w:b w:val="0"/>
-                                <w:bCs/>
-                              </w:rPr>
                             </w:pPr>
                           </w:p>
                           <w:p>
                             <w:pPr>
                               <w:pStyle w:val="Heading2"/>
-                              <w:keepNext/>
                               <w:numPr>
                                 <w:ilvl w:val="1"/>
                                 <w:numId w:val="1"/>
                               </w:numPr>
-                              <w:tabs>
-                                <w:tab w:val="left" w:pos="0"/>
-                                <w:tab w:val="num" w:pos="360"/>
-                                <w:tab w:val="center" w:pos="1701"/>
-                                <w:tab w:val="center" w:pos="6804"/>
-                              </w:tabs>
-                              <w:suppressAutoHyphens/>
-                              <w:spacing w:line="240" w:lineRule="auto"/>
-                              <w:jc w:val="center"/>
-                              <w:rPr>
-                                <w:b w:val="0"/>
-                                <w:bCs/>
-                              </w:rPr>
                             </w:pPr>
                           </w:p>
                           <w:p>
                             <w:pPr>
                               <w:pStyle w:val="Heading2"/>
-                              <w:keepNext/>
                               <w:numPr>
                                 <w:ilvl w:val="1"/>
                                 <w:numId w:val="1"/>
                               </w:numPr>
-                              <w:tabs>
-                                <w:tab w:val="left" w:pos="0"/>
-                                <w:tab w:val="num" w:pos="360"/>
-                                <w:tab w:val="center" w:pos="1701"/>
-                                <w:tab w:val="center" w:pos="6804"/>
-                              </w:tabs>
-                              <w:suppressAutoHyphens/>
-                              <w:spacing w:line="240" w:lineRule="auto"/>
-                              <w:jc w:val="center"/>
-                              <w:rPr>
-                                <w:b w:val="0"/>
-                                <w:bCs/>
-                              </w:rPr>
                             </w:pPr>
                             <w:bookmarkStart w:id="0" w:name="_Toc101254020"/>
                             <w:r>
-                              <w:t>HÀ NỘI - 20</w:t>
-                            </w:r>
-                            <w:r>
-                              <w:rPr>
-                                <w:b w:val="0"/>
-                                <w:bCs/>
-                              </w:rPr>
-                              <w:t>&lt; hai số cuối của năm bảo vệ ĐATN&gt;</w:t>
+                              <w:t>HÀ NỘI - 20&lt; hai số cuối của năm bảo vệ ĐATN&gt;</w:t>
                             </w:r>
                             <w:bookmarkEnd w:id="0"/>
                           </w:p>
@@ -851,7 +697,7 @@
                           <wp:inline distT="0" distB="0" distL="0" distR="0" wp14:anchorId="7BD60BCA" wp14:editId="5D8F4063">
                             <wp:extent cx="1181100" cy="1009650"/>
                             <wp:effectExtent l="19050" t="0" r="0" b="0"/>
-                            <wp:docPr id="40" name="Picture 1"/>
+                            <wp:docPr id="11" name="Picture 1"/>
                             <wp:cNvGraphicFramePr>
                               <a:graphicFrameLocks xmlns:a="http://schemas.openxmlformats.org/drawingml/2006/main" noChangeAspect="1"/>
                             </wp:cNvGraphicFramePr>
@@ -1180,126 +1026,49 @@
                     <w:p>
                       <w:pPr>
                         <w:pStyle w:val="Heading2"/>
-                        <w:keepNext/>
                         <w:numPr>
                           <w:ilvl w:val="1"/>
                           <w:numId w:val="1"/>
                         </w:numPr>
-                        <w:tabs>
-                          <w:tab w:val="left" w:pos="0"/>
-                          <w:tab w:val="num" w:pos="360"/>
-                          <w:tab w:val="center" w:pos="1701"/>
-                          <w:tab w:val="center" w:pos="6804"/>
-                        </w:tabs>
-                        <w:suppressAutoHyphens/>
-                        <w:spacing w:line="240" w:lineRule="auto"/>
-                        <w:jc w:val="center"/>
-                        <w:rPr>
-                          <w:b w:val="0"/>
-                          <w:bCs/>
-                        </w:rPr>
                       </w:pPr>
                     </w:p>
                     <w:p>
                       <w:pPr>
                         <w:pStyle w:val="Heading2"/>
-                        <w:keepNext/>
                         <w:numPr>
                           <w:ilvl w:val="1"/>
                           <w:numId w:val="1"/>
                         </w:numPr>
-                        <w:tabs>
-                          <w:tab w:val="left" w:pos="0"/>
-                          <w:tab w:val="num" w:pos="360"/>
-                          <w:tab w:val="center" w:pos="1701"/>
-                          <w:tab w:val="center" w:pos="6804"/>
-                        </w:tabs>
-                        <w:suppressAutoHyphens/>
-                        <w:spacing w:line="240" w:lineRule="auto"/>
-                        <w:jc w:val="center"/>
-                        <w:rPr>
-                          <w:b w:val="0"/>
-                          <w:bCs/>
-                        </w:rPr>
                       </w:pPr>
                     </w:p>
                     <w:p>
                       <w:pPr>
                         <w:pStyle w:val="Heading2"/>
-                        <w:keepNext/>
                         <w:numPr>
                           <w:ilvl w:val="1"/>
                           <w:numId w:val="1"/>
                         </w:numPr>
-                        <w:tabs>
-                          <w:tab w:val="left" w:pos="0"/>
-                          <w:tab w:val="num" w:pos="360"/>
-                          <w:tab w:val="center" w:pos="1701"/>
-                          <w:tab w:val="center" w:pos="6804"/>
-                        </w:tabs>
-                        <w:suppressAutoHyphens/>
-                        <w:spacing w:line="240" w:lineRule="auto"/>
-                        <w:jc w:val="center"/>
-                        <w:rPr>
-                          <w:b w:val="0"/>
-                          <w:bCs/>
-                        </w:rPr>
                       </w:pPr>
                     </w:p>
                     <w:p>
                       <w:pPr>
                         <w:pStyle w:val="Heading2"/>
-                        <w:keepNext/>
                         <w:numPr>
                           <w:ilvl w:val="1"/>
                           <w:numId w:val="1"/>
                         </w:numPr>
-                        <w:tabs>
-                          <w:tab w:val="left" w:pos="0"/>
-                          <w:tab w:val="num" w:pos="360"/>
-                          <w:tab w:val="center" w:pos="1701"/>
-                          <w:tab w:val="center" w:pos="6804"/>
-                        </w:tabs>
-                        <w:suppressAutoHyphens/>
-                        <w:spacing w:line="240" w:lineRule="auto"/>
-                        <w:jc w:val="center"/>
-                        <w:rPr>
-                          <w:b w:val="0"/>
-                          <w:bCs/>
-                        </w:rPr>
                       </w:pPr>
                     </w:p>
                     <w:p>
                       <w:pPr>
                         <w:pStyle w:val="Heading2"/>
-                        <w:keepNext/>
                         <w:numPr>
                           <w:ilvl w:val="1"/>
                           <w:numId w:val="1"/>
                         </w:numPr>
-                        <w:tabs>
-                          <w:tab w:val="left" w:pos="0"/>
-                          <w:tab w:val="num" w:pos="360"/>
-                          <w:tab w:val="center" w:pos="1701"/>
-                          <w:tab w:val="center" w:pos="6804"/>
-                        </w:tabs>
-                        <w:suppressAutoHyphens/>
-                        <w:spacing w:line="240" w:lineRule="auto"/>
-                        <w:jc w:val="center"/>
-                        <w:rPr>
-                          <w:b w:val="0"/>
-                          <w:bCs/>
-                        </w:rPr>
                       </w:pPr>
                       <w:r>
-                        <w:t>HÀ NỘI - 20</w:t>
-                      </w:r>
-                      <w:r>
-                        <w:rPr>
-                          <w:b w:val="0"/>
-                          <w:bCs/>
-                        </w:rPr>
-                        <w:t>&lt; hai số cuối của năm bảo vệ ĐATN&gt;</w:t>
+                        <w:t>HÀ NỘI - 20&lt; hai số cuối của năm bảo vệ ĐATN&gt;</w:t>
                       </w:r>
                     </w:p>
                     <w:p>
@@ -1324,127 +1093,50 @@
                     <w:p>
                       <w:pPr>
                         <w:pStyle w:val="Heading2"/>
-                        <w:keepNext/>
                         <w:numPr>
                           <w:ilvl w:val="1"/>
                           <w:numId w:val="1"/>
                         </w:numPr>
-                        <w:tabs>
-                          <w:tab w:val="left" w:pos="0"/>
-                          <w:tab w:val="num" w:pos="360"/>
-                          <w:tab w:val="center" w:pos="1701"/>
-                          <w:tab w:val="center" w:pos="6804"/>
-                        </w:tabs>
-                        <w:suppressAutoHyphens/>
-                        <w:spacing w:line="240" w:lineRule="auto"/>
-                        <w:jc w:val="center"/>
-                        <w:rPr>
-                          <w:b w:val="0"/>
-                          <w:bCs/>
-                        </w:rPr>
                       </w:pPr>
                     </w:p>
                     <w:p>
                       <w:pPr>
                         <w:pStyle w:val="Heading2"/>
-                        <w:keepNext/>
                         <w:numPr>
                           <w:ilvl w:val="1"/>
                           <w:numId w:val="1"/>
                         </w:numPr>
-                        <w:tabs>
-                          <w:tab w:val="left" w:pos="0"/>
-                          <w:tab w:val="num" w:pos="360"/>
-                          <w:tab w:val="center" w:pos="1701"/>
-                          <w:tab w:val="center" w:pos="6804"/>
-                        </w:tabs>
-                        <w:suppressAutoHyphens/>
-                        <w:spacing w:line="240" w:lineRule="auto"/>
-                        <w:jc w:val="center"/>
-                        <w:rPr>
-                          <w:b w:val="0"/>
-                          <w:bCs/>
-                        </w:rPr>
                       </w:pPr>
                     </w:p>
                     <w:p>
                       <w:pPr>
                         <w:pStyle w:val="Heading2"/>
-                        <w:keepNext/>
                         <w:numPr>
                           <w:ilvl w:val="1"/>
                           <w:numId w:val="1"/>
                         </w:numPr>
-                        <w:tabs>
-                          <w:tab w:val="left" w:pos="0"/>
-                          <w:tab w:val="num" w:pos="360"/>
-                          <w:tab w:val="center" w:pos="1701"/>
-                          <w:tab w:val="center" w:pos="6804"/>
-                        </w:tabs>
-                        <w:suppressAutoHyphens/>
-                        <w:spacing w:line="240" w:lineRule="auto"/>
-                        <w:jc w:val="center"/>
-                        <w:rPr>
-                          <w:b w:val="0"/>
-                          <w:bCs/>
-                        </w:rPr>
                       </w:pPr>
                     </w:p>
                     <w:p>
                       <w:pPr>
                         <w:pStyle w:val="Heading2"/>
-                        <w:keepNext/>
                         <w:numPr>
                           <w:ilvl w:val="1"/>
                           <w:numId w:val="1"/>
                         </w:numPr>
-                        <w:tabs>
-                          <w:tab w:val="left" w:pos="0"/>
-                          <w:tab w:val="num" w:pos="360"/>
-                          <w:tab w:val="center" w:pos="1701"/>
-                          <w:tab w:val="center" w:pos="6804"/>
-                        </w:tabs>
-                        <w:suppressAutoHyphens/>
-                        <w:spacing w:line="240" w:lineRule="auto"/>
-                        <w:jc w:val="center"/>
-                        <w:rPr>
-                          <w:b w:val="0"/>
-                          <w:bCs/>
-                        </w:rPr>
                       </w:pPr>
                     </w:p>
                     <w:p>
                       <w:pPr>
                         <w:pStyle w:val="Heading2"/>
-                        <w:keepNext/>
                         <w:numPr>
                           <w:ilvl w:val="1"/>
                           <w:numId w:val="1"/>
                         </w:numPr>
-                        <w:tabs>
-                          <w:tab w:val="left" w:pos="0"/>
-                          <w:tab w:val="num" w:pos="360"/>
-                          <w:tab w:val="center" w:pos="1701"/>
-                          <w:tab w:val="center" w:pos="6804"/>
-                        </w:tabs>
-                        <w:suppressAutoHyphens/>
-                        <w:spacing w:line="240" w:lineRule="auto"/>
-                        <w:jc w:val="center"/>
-                        <w:rPr>
-                          <w:b w:val="0"/>
-                          <w:bCs/>
-                        </w:rPr>
                       </w:pPr>
                       <w:bookmarkStart w:id="1" w:name="_Toc101254020"/>
                       <w:r>
-                        <w:t>HÀ NỘI - 20</w:t>
-                      </w:r>
-                      <w:r>
-                        <w:rPr>
-                          <w:b w:val="0"/>
-                          <w:bCs/>
-                        </w:rPr>
-                        <w:t>&lt; hai số cuối của năm bảo vệ ĐATN&gt;</w:t>
+                        <w:t>HÀ NỘI - 20&lt; hai số cuối của năm bảo vệ ĐATN&gt;</w:t>
                       </w:r>
                       <w:bookmarkEnd w:id="1"/>
                     </w:p>
@@ -1593,7 +1285,7 @@
                                 <wp:inline distT="0" distB="0" distL="0" distR="0" wp14:anchorId="20A012E4" wp14:editId="38018574">
                                   <wp:extent cx="1181100" cy="1009650"/>
                                   <wp:effectExtent l="19050" t="0" r="0" b="0"/>
-                                  <wp:docPr id="45" name="Picture 45"/>
+                                  <wp:docPr id="12" name="Picture 12"/>
                                   <wp:cNvGraphicFramePr>
                                     <a:graphicFrameLocks xmlns:a="http://schemas.openxmlformats.org/drawingml/2006/main" noChangeAspect="1"/>
                                   </wp:cNvGraphicFramePr>
@@ -1863,7 +1555,6 @@
                               </w:rPr>
                               <w:t xml:space="preserve"> </w:t>
                             </w:r>
-                            <w:proofErr w:type="gramStart"/>
                             <w:r>
                               <w:rPr>
                                 <w:b/>
@@ -1872,7 +1563,6 @@
                               </w:rPr>
                               <w:t>TH.S</w:t>
                             </w:r>
-                            <w:proofErr w:type="gramEnd"/>
                             <w:r>
                               <w:rPr>
                                 <w:b/>
@@ -1904,11 +1594,6 @@
                           <w:p>
                             <w:pPr>
                               <w:pStyle w:val="Heading2"/>
-                              <w:jc w:val="center"/>
-                              <w:rPr>
-                                <w:b w:val="0"/>
-                                <w:bCs/>
-                              </w:rPr>
                             </w:pPr>
                           </w:p>
                           <w:p>
@@ -1962,11 +1647,6 @@
                           <w:p>
                             <w:pPr>
                               <w:pStyle w:val="Heading2"/>
-                              <w:jc w:val="center"/>
-                              <w:rPr>
-                                <w:b w:val="0"/>
-                                <w:bCs/>
-                              </w:rPr>
                             </w:pPr>
                           </w:p>
                           <w:p>
@@ -2020,11 +1700,6 @@
                           <w:p>
                             <w:pPr>
                               <w:pStyle w:val="Heading2"/>
-                              <w:jc w:val="center"/>
-                              <w:rPr>
-                                <w:b w:val="0"/>
-                                <w:bCs/>
-                              </w:rPr>
                             </w:pPr>
                           </w:p>
                           <w:p>
@@ -2078,11 +1753,6 @@
                           <w:p>
                             <w:pPr>
                               <w:pStyle w:val="Heading2"/>
-                              <w:jc w:val="center"/>
-                              <w:rPr>
-                                <w:b w:val="0"/>
-                                <w:bCs/>
-                              </w:rPr>
                             </w:pPr>
                           </w:p>
                           <w:p>
@@ -2216,7 +1886,7 @@
                           <wp:inline distT="0" distB="0" distL="0" distR="0" wp14:anchorId="20A012E4" wp14:editId="38018574">
                             <wp:extent cx="1181100" cy="1009650"/>
                             <wp:effectExtent l="19050" t="0" r="0" b="0"/>
-                            <wp:docPr id="45" name="Picture 45"/>
+                            <wp:docPr id="12" name="Picture 12"/>
                             <wp:cNvGraphicFramePr>
                               <a:graphicFrameLocks xmlns:a="http://schemas.openxmlformats.org/drawingml/2006/main" noChangeAspect="1"/>
                             </wp:cNvGraphicFramePr>
@@ -2486,7 +2156,6 @@
                         </w:rPr>
                         <w:t xml:space="preserve"> </w:t>
                       </w:r>
-                      <w:proofErr w:type="gramStart"/>
                       <w:r>
                         <w:rPr>
                           <w:b/>
@@ -2495,7 +2164,6 @@
                         </w:rPr>
                         <w:t>TH.S</w:t>
                       </w:r>
-                      <w:proofErr w:type="gramEnd"/>
                       <w:r>
                         <w:rPr>
                           <w:b/>
@@ -2527,11 +2195,6 @@
                     <w:p>
                       <w:pPr>
                         <w:pStyle w:val="Heading2"/>
-                        <w:jc w:val="center"/>
-                        <w:rPr>
-                          <w:b w:val="0"/>
-                          <w:bCs/>
-                        </w:rPr>
                       </w:pPr>
                     </w:p>
                     <w:p>
@@ -2585,11 +2248,6 @@
                     <w:p>
                       <w:pPr>
                         <w:pStyle w:val="Heading2"/>
-                        <w:jc w:val="center"/>
-                        <w:rPr>
-                          <w:b w:val="0"/>
-                          <w:bCs/>
-                        </w:rPr>
                       </w:pPr>
                     </w:p>
                     <w:p>
@@ -2643,11 +2301,6 @@
                     <w:p>
                       <w:pPr>
                         <w:pStyle w:val="Heading2"/>
-                        <w:jc w:val="center"/>
-                        <w:rPr>
-                          <w:b w:val="0"/>
-                          <w:bCs/>
-                        </w:rPr>
                       </w:pPr>
                     </w:p>
                     <w:p>
@@ -2701,11 +2354,6 @@
                     <w:p>
                       <w:pPr>
                         <w:pStyle w:val="Heading2"/>
-                        <w:jc w:val="center"/>
-                        <w:rPr>
-                          <w:b w:val="0"/>
-                          <w:bCs/>
-                        </w:rPr>
                       </w:pPr>
                     </w:p>
                     <w:p>
@@ -2768,6 +2416,179 @@
     </w:p>
     <w:p>
       <w:pPr>
+        <w:shd w:val="clear" w:color="auto" w:fill="FFFFFF"/>
+        <w:jc w:val="center"/>
+        <w:rPr>
+          <w:rFonts w:eastAsia="Times New Roman" w:cs="Times New Roman"/>
+          <w:b/>
+          <w:bCs/>
+          <w:sz w:val="28"/>
+          <w:szCs w:val="28"/>
+        </w:rPr>
+      </w:pPr>
+      <w:bookmarkStart w:id="2" w:name="_Toc93826573"/>
+      <w:bookmarkStart w:id="3" w:name="_Toc93826610"/>
+      <w:r>
+        <w:rPr>
+          <w:rFonts w:eastAsia="Times New Roman" w:cs="Times New Roman"/>
+          <w:b/>
+          <w:bCs/>
+          <w:sz w:val="28"/>
+          <w:szCs w:val="28"/>
+        </w:rPr>
+        <w:lastRenderedPageBreak/>
+        <w:t>LỜI CẢM ƠN</w:t>
+      </w:r>
+      <w:bookmarkEnd w:id="2"/>
+      <w:bookmarkEnd w:id="3"/>
+    </w:p>
+    <w:p>
+      <w:pPr>
+        <w:ind w:firstLine="720"/>
+      </w:pPr>
+      <w:r>
+        <w:t>Đầu tiên, cho phép em được gửi lời cảm ơn sâu sắc đến thầy TH.S Bùi Hải Đăng</w:t>
+      </w:r>
+      <w:r>
+        <w:t>. Thầy là người luôn theo sát em trong quá trình làm đồ án</w:t>
+      </w:r>
+      <w:r>
+        <w:t>, thầy đã tận tình chỉ bảo, đưa ra những vẫn đề cốt lõi giúp em củng cố lại kiến thức và có định hướng đúng đắn để hoàn thành luận văn này</w:t>
+      </w:r>
+      <w:r>
+        <w:t>.</w:t>
+      </w:r>
+    </w:p>
+    <w:p>
+      <w:pPr>
+        <w:ind w:firstLine="720"/>
+      </w:pPr>
+      <w:r>
+        <w:t>Tiếp đến, em xin được gửi lời cảm ơn đến tất cả quý thầy cô đã và đang giảng dạy tại Trường Đại Học Công Nghệ Giao Thông Vận Tải</w:t>
+      </w:r>
+      <w:r>
+        <w:t xml:space="preserve"> đã giúp em có được những kiến thức cơ bản</w:t>
+      </w:r>
+      <w:r>
+        <w:t xml:space="preserve"> để thực hiện đồ án này.</w:t>
+      </w:r>
+      <w:r>
+        <w:t xml:space="preserve"> Em xin kính chúc thầy cô sức khỏe, thành đạt và ngày càng thành công trong sự nghiệp của mình.</w:t>
+      </w:r>
+    </w:p>
+    <w:p>
+      <w:pPr>
+        <w:ind w:firstLine="720"/>
+        <w:rPr>
+          <w:b/>
+          <w:bCs/>
+        </w:rPr>
+      </w:pPr>
+      <w:r>
+        <w:t>Em chân thành cảm ơn</w:t>
+      </w:r>
+      <w:r>
+        <w:rPr>
+          <w:b/>
+          <w:bCs/>
+        </w:rPr>
+        <w:t>!</w:t>
+      </w:r>
+    </w:p>
+    <w:p>
+      <w:pPr>
+        <w:rPr>
+          <w:b/>
+          <w:bCs/>
+        </w:rPr>
+      </w:pPr>
+      <w:r>
+        <w:rPr>
+          <w:b/>
+          <w:bCs/>
+        </w:rPr>
+        <w:br w:type="page"/>
+      </w:r>
+    </w:p>
+    <w:p>
+      <w:pPr>
+        <w:jc w:val="center"/>
+        <w:rPr>
+          <w:rFonts w:cs="Times New Roman"/>
+          <w:b/>
+          <w:szCs w:val="26"/>
+        </w:rPr>
+      </w:pPr>
+      <w:r>
+        <w:rPr>
+          <w:rFonts w:cs="Times New Roman"/>
+          <w:b/>
+          <w:szCs w:val="26"/>
+        </w:rPr>
+        <w:lastRenderedPageBreak/>
+        <w:t>LỜI CAM ĐOAN</w:t>
+      </w:r>
+    </w:p>
+    <w:p>
+      <w:pPr>
+        <w:ind w:firstLine="720"/>
+      </w:pPr>
+      <w:r>
+        <w:t>Em xin cam đoan đồ án này là công trình nghiên cứu của riêng em và được sự hướng dẫn của thầy giáo TH.S Bùi Hải Đăng – giảng viên Trường Đại Học Công Nghệ Giao Thông Vận Tải</w:t>
+      </w:r>
+      <w:r>
+        <w:t>. Các nội dung nghiên cứu, kết quả trong đề tài là trung thực, không sao chép bất kì tài liệu nào</w:t>
+      </w:r>
+      <w:r>
+        <w:t>. Và có chú thích, trích dẫn nguồn rõ ràng, có tính kế thừa, phát triển từ tài các tài liệu, we</w:t>
+      </w:r>
+      <w:r>
+        <w:t>bsite.</w:t>
+      </w:r>
+    </w:p>
+    <w:p>
+      <w:pPr>
+        <w:ind w:firstLine="720"/>
+      </w:pPr>
+      <w:r>
+        <w:t>Em xin chân thành chịu trách nhiệm với lời cam kết của mình.</w:t>
+      </w:r>
+    </w:p>
+    <w:p/>
+    <w:p/>
+    <w:p>
+      <w:pPr>
+        <w:jc w:val="right"/>
+      </w:pPr>
+      <w:r>
+        <w:t>Hà Nội, ngày…tháng…năm 2022</w:t>
+      </w:r>
+    </w:p>
+    <w:p>
+      <w:pPr>
+        <w:ind w:left="6663"/>
+      </w:pPr>
+      <w:r>
+        <w:t>Sinh viên thực hiện</w:t>
+      </w:r>
+    </w:p>
+    <w:p/>
+    <w:p/>
+    <w:p>
+      <w:pPr>
+        <w:ind w:left="6804"/>
+      </w:pPr>
+      <w:r>
+        <w:t>Phạm Văn Hiệp</w:t>
+      </w:r>
+    </w:p>
+    <w:p>
+      <w:r>
+        <w:br w:type="page"/>
+      </w:r>
+    </w:p>
+    <w:p>
+      <w:pPr>
         <w:jc w:val="center"/>
         <w:rPr>
           <w:rFonts w:cs="Times New Roman"/>
@@ -2793,16 +2614,7 @@
         <w:ind w:firstLine="720"/>
       </w:pPr>
       <w:r>
-        <w:t>Ngày nay, với sự phát triển vượt bậc của khoa học kĩ thuật</w:t>
-      </w:r>
-      <w:r>
-        <w:t xml:space="preserve"> đã một phần đóng góp rất nhiều trong đời sống phát triển.</w:t>
-      </w:r>
-      <w:r>
-        <w:t xml:space="preserve"> Việc ứng dụng những kĩ thuật cao vào việc tạo ra những sản phẩm có chất lượng và năng suất cao, giảm thiểu được sức lao động.</w:t>
-      </w:r>
-      <w:r>
-        <w:t xml:space="preserve"> Nắm được tầm quan trọng đó, em đã nghiên cứu và thực hiện đề tài: </w:t>
+        <w:t xml:space="preserve">Ngày nay, với sự phát triển vượt bậc của khoa học kĩ thuật đã một phần đóng góp rất nhiều trong đời sống phát triển. Việc ứng dụng những kĩ thuật cao vào việc tạo ra những sản phẩm có chất lượng và năng suất cao, giảm thiểu được sức lao động. Nắm được tầm quan trọng đó, em đã nghiên cứu và thực hiện đề tài: </w:t>
       </w:r>
       <w:r>
         <w:rPr>
@@ -2826,40 +2638,7 @@
         <w:t xml:space="preserve"> CNC”</w:t>
       </w:r>
       <w:r>
-        <w:t>. Nhằm giúp vi</w:t>
-      </w:r>
-      <w:r>
-        <w:t>ệc thực hiện, gia công những họa tiết</w:t>
-      </w:r>
-      <w:r>
-        <w:t>, nét vẽ</w:t>
-      </w:r>
-      <w:r>
-        <w:t xml:space="preserve"> nhanh với độ chính xác cao.</w:t>
-      </w:r>
-      <w:r>
-        <w:t xml:space="preserve"> </w:t>
-      </w:r>
-      <w:r>
-        <w:t>Tuy nhiên do kinh nghiện và việc tìm hiểu học hỏi còn hạn chế về thời gian thực hiện, kiến thức chưa sâu, nên mục tiêu trước tiên mà em hướng đến là thực hiện</w:t>
-      </w:r>
-      <w:r>
-        <w:t xml:space="preserve"> thiết kế mạch điều khiển và</w:t>
-      </w:r>
-      <w:r>
-        <w:t xml:space="preserve"> thành công</w:t>
-      </w:r>
-      <w:r>
-        <w:t xml:space="preserve"> chế tạo</w:t>
-      </w:r>
-      <w:r>
-        <w:t xml:space="preserve"> mô hình máy vẽ CNC</w:t>
-      </w:r>
-      <w:r>
-        <w:t xml:space="preserve"> hoạt động ổn định với sai số </w:t>
-      </w:r>
-      <w:r>
-        <w:t>nhỏ.</w:t>
+        <w:t>. Nhằm giúp việc thực hiện, gia công những họa tiết, nét vẽ nhanh với độ chính xác cao. Tuy nhiên do kinh nghiện và việc tìm hiểu học hỏi còn hạn chế về thời gian thực hiện, kiến thức chưa sâu, nên mục tiêu trước tiên mà em hướng đến là thực hiện thiết kế mạch điều khiển và thành công chế tạo mô hình máy vẽ CNC hoạt động ổn định với sai số nhỏ.</w:t>
       </w:r>
     </w:p>
     <w:p>
@@ -2914,52 +2693,742 @@
     </w:p>
     <w:p>
       <w:pPr>
-        <w:shd w:val="clear" w:color="auto" w:fill="FFFFFF"/>
+        <w:pStyle w:val="Heading1"/>
+      </w:pPr>
+      <w:r>
+        <w:lastRenderedPageBreak/>
+        <w:t>CHƯƠNG I: TỔNG QUAN VỀ ĐỀ TÀI</w:t>
+      </w:r>
+    </w:p>
+    <w:p>
+      <w:pPr>
+        <w:pStyle w:val="Heading2"/>
+        <w:numPr>
+          <w:ilvl w:val="1"/>
+          <w:numId w:val="5"/>
+        </w:numPr>
+      </w:pPr>
+      <w:r>
+        <w:t>Khái niệm về máy CNC</w:t>
+      </w:r>
+    </w:p>
+    <w:p>
+      <w:pPr>
+        <w:ind w:firstLine="720"/>
+      </w:pPr>
+      <w:r>
+        <w:t xml:space="preserve">CNC </w:t>
+      </w:r>
+      <w:r>
+        <w:t>là từ viết tắt của tiếng Anh “</w:t>
+      </w:r>
+      <w:r>
+        <w:t>Computer Numerical Control</w:t>
+      </w:r>
+      <w:r>
+        <w:t xml:space="preserve">” là thuật ngữ chỉ những hệ thống máy móc được điều khiển </w:t>
+      </w:r>
+      <w:r>
+        <w:t>tự động và có sự hỗ trợ điều khiển bằng máy tính</w:t>
+      </w:r>
+      <w:r>
+        <w:t xml:space="preserve">, mà trong đó các bộ phận của máy sẽ di chuyển theo các lệnh liên tiếp nhau, để tạo ra những sản phẩm đúng kích thước, hình dạng theo bản vẽ. Những bản vẽ này sẽ được chuyển sang </w:t>
+      </w:r>
+      <w:r>
+        <w:t>dạng mã chương trình</w:t>
+      </w:r>
+      <w:r>
+        <w:t xml:space="preserve"> quy chuẩn</w:t>
+      </w:r>
+      <w:r>
+        <w:t xml:space="preserve"> thường được gọi là mã G</w:t>
+      </w:r>
+      <w:r>
+        <w:t>.</w:t>
+      </w:r>
+    </w:p>
+    <w:p>
+      <w:pPr>
         <w:jc w:val="center"/>
-        <w:rPr>
-          <w:rFonts w:eastAsia="Times New Roman" w:cs="Times New Roman"/>
-          <w:b/>
-          <w:bCs/>
-          <w:sz w:val="28"/>
-          <w:szCs w:val="28"/>
-        </w:rPr>
-      </w:pPr>
-      <w:bookmarkStart w:id="2" w:name="_Toc93826573"/>
-      <w:bookmarkStart w:id="3" w:name="_Toc93826610"/>
-      <w:r>
-        <w:rPr>
-          <w:rFonts w:eastAsia="Times New Roman" w:cs="Times New Roman"/>
-          <w:b/>
-          <w:bCs/>
-          <w:sz w:val="28"/>
-          <w:szCs w:val="28"/>
-        </w:rPr>
+      </w:pPr>
+      <w:r>
+        <w:rPr>
+          <w:noProof/>
+        </w:rPr>
+        <w:drawing>
+          <wp:inline distT="0" distB="0" distL="0" distR="0" wp14:anchorId="549A6842" wp14:editId="16D72EC0">
+            <wp:extent cx="4381500" cy="2628900"/>
+            <wp:effectExtent l="0" t="0" r="0" b="0"/>
+            <wp:docPr id="13" name="Picture 13" descr="Graphical user interface, website&#10;&#10;Description automatically generated"/>
+            <wp:cNvGraphicFramePr>
+              <a:graphicFrameLocks xmlns:a="http://schemas.openxmlformats.org/drawingml/2006/main" noChangeAspect="1"/>
+            </wp:cNvGraphicFramePr>
+            <a:graphic xmlns:a="http://schemas.openxmlformats.org/drawingml/2006/main">
+              <a:graphicData uri="http://schemas.openxmlformats.org/drawingml/2006/picture">
+                <pic:pic xmlns:pic="http://schemas.openxmlformats.org/drawingml/2006/picture">
+                  <pic:nvPicPr>
+                    <pic:cNvPr id="13" name="Picture 13" descr="Graphical user interface, website&#10;&#10;Description automatically generated"/>
+                    <pic:cNvPicPr/>
+                  </pic:nvPicPr>
+                  <pic:blipFill>
+                    <a:blip r:embed="rId7">
+                      <a:extLst>
+                        <a:ext uri="{28A0092B-C50C-407E-A947-70E740481C1C}">
+                          <a14:useLocalDpi xmlns:a14="http://schemas.microsoft.com/office/drawing/2010/main" val="0"/>
+                        </a:ext>
+                      </a:extLst>
+                    </a:blip>
+                    <a:stretch>
+                      <a:fillRect/>
+                    </a:stretch>
+                  </pic:blipFill>
+                  <pic:spPr>
+                    <a:xfrm>
+                      <a:off x="0" y="0"/>
+                      <a:ext cx="4381500" cy="2628900"/>
+                    </a:xfrm>
+                    <a:prstGeom prst="rect">
+                      <a:avLst/>
+                    </a:prstGeom>
+                  </pic:spPr>
+                </pic:pic>
+              </a:graphicData>
+            </a:graphic>
+          </wp:inline>
+        </w:drawing>
+      </w:r>
+    </w:p>
+    <w:p>
+      <w:pPr>
+        <w:pStyle w:val="Caption"/>
+        <w:jc w:val="center"/>
+        <w:rPr>
+          <w:color w:val="auto"/>
+          <w:sz w:val="26"/>
+          <w:szCs w:val="26"/>
+        </w:rPr>
+      </w:pPr>
+      <w:r>
+        <w:rPr>
+          <w:color w:val="auto"/>
+          <w:sz w:val="26"/>
+          <w:szCs w:val="26"/>
+        </w:rPr>
+        <w:t>Hình 1.</w:t>
+      </w:r>
+      <w:r>
+        <w:rPr>
+          <w:color w:val="auto"/>
+          <w:sz w:val="26"/>
+          <w:szCs w:val="26"/>
+        </w:rPr>
+        <w:t xml:space="preserve"> </w:t>
+      </w:r>
+      <w:r>
+        <w:rPr>
+          <w:color w:val="auto"/>
+          <w:sz w:val="26"/>
+          <w:szCs w:val="26"/>
+        </w:rPr>
+        <w:fldChar w:fldCharType="begin"/>
+      </w:r>
+      <w:r>
+        <w:rPr>
+          <w:color w:val="auto"/>
+          <w:sz w:val="26"/>
+          <w:szCs w:val="26"/>
+        </w:rPr>
+        <w:instrText xml:space="preserve"> SEQ Hình_1. \* ARABIC </w:instrText>
+      </w:r>
+      <w:r>
+        <w:rPr>
+          <w:color w:val="auto"/>
+          <w:sz w:val="26"/>
+          <w:szCs w:val="26"/>
+        </w:rPr>
+        <w:fldChar w:fldCharType="separate"/>
+      </w:r>
+      <w:r>
+        <w:rPr>
+          <w:noProof/>
+          <w:color w:val="auto"/>
+          <w:sz w:val="26"/>
+          <w:szCs w:val="26"/>
+        </w:rPr>
+        <w:t>1</w:t>
+      </w:r>
+      <w:r>
+        <w:rPr>
+          <w:color w:val="auto"/>
+          <w:sz w:val="26"/>
+          <w:szCs w:val="26"/>
+        </w:rPr>
+        <w:fldChar w:fldCharType="end"/>
+      </w:r>
+      <w:r>
+        <w:rPr>
+          <w:color w:val="auto"/>
+          <w:sz w:val="26"/>
+          <w:szCs w:val="26"/>
+        </w:rPr>
+        <w:t xml:space="preserve">: </w:t>
+      </w:r>
+      <w:r>
+        <w:rPr>
+          <w:color w:val="auto"/>
+          <w:sz w:val="26"/>
+          <w:szCs w:val="26"/>
+        </w:rPr>
+        <w:t>Hình ảnh máy CNC trong thực tế</w:t>
+      </w:r>
+    </w:p>
+    <w:p>
+      <w:pPr>
+        <w:pStyle w:val="Heading2"/>
+      </w:pPr>
+      <w:r>
+        <w:t xml:space="preserve">1.2 Phân loại </w:t>
+      </w:r>
+      <w:r>
+        <w:t xml:space="preserve">mô hình </w:t>
+      </w:r>
+      <w:r>
+        <w:t>máy CNC</w:t>
+      </w:r>
+    </w:p>
+    <w:p>
+      <w:pPr>
+        <w:ind w:firstLine="720"/>
+      </w:pPr>
+      <w:r>
+        <w:t>Trên thị trường hiện nay có rất nhiều loại máy CNC được ra đời để phục vụ công việc, nhưng thường chia theo 2 loại chính:</w:t>
+      </w:r>
+    </w:p>
+    <w:p>
+      <w:pPr>
+        <w:ind w:firstLine="720"/>
+      </w:pPr>
+      <w:r>
+        <w:t>Phân loại theo mục đích sử dụng:</w:t>
+      </w:r>
+    </w:p>
+    <w:p>
+      <w:pPr>
+        <w:pStyle w:val="ListParagraph"/>
+        <w:numPr>
+          <w:ilvl w:val="0"/>
+          <w:numId w:val="6"/>
+        </w:numPr>
+      </w:pPr>
+      <w:r>
+        <w:t>Máy khoan CNC</w:t>
+      </w:r>
+      <w:r>
+        <w:t>, m</w:t>
+      </w:r>
+      <w:r>
+        <w:t>áy khắc CNC</w:t>
+      </w:r>
+      <w:r>
+        <w:t>, m</w:t>
+      </w:r>
+      <w:r>
+        <w:t>áy phay CNC</w:t>
+      </w:r>
+      <w:r>
+        <w:t>…</w:t>
+      </w:r>
+      <w:r>
+        <w:br w:type="page"/>
+      </w:r>
+    </w:p>
+    <w:p>
+      <w:pPr>
+        <w:ind w:firstLine="720"/>
+      </w:pPr>
+      <w:r>
         <w:lastRenderedPageBreak/>
-        <w:t>LỜI CẢM ƠN</w:t>
-      </w:r>
-      <w:bookmarkEnd w:id="2"/>
-      <w:bookmarkEnd w:id="3"/>
+        <w:t>Phân loại theo hệ điều khiển:</w:t>
+      </w:r>
+    </w:p>
+    <w:p>
+      <w:pPr>
+        <w:pStyle w:val="ListParagraph"/>
+        <w:numPr>
+          <w:ilvl w:val="0"/>
+          <w:numId w:val="6"/>
+        </w:numPr>
+      </w:pPr>
+      <w:r>
+        <w:t>Các máy điều khiển điểm</w:t>
+      </w:r>
+      <w:r>
+        <w:t>:</w:t>
+      </w:r>
+      <w:r>
+        <w:t xml:space="preserve"> được ứng dụng trong các máy định vị tại một điểm cố định như</w:t>
+      </w:r>
+      <w:r>
+        <w:t xml:space="preserve"> </w:t>
+      </w:r>
+      <w:r>
+        <w:t>m</w:t>
+      </w:r>
+      <w:r>
+        <w:t>áy hàn điểm, máy khoan…</w:t>
+      </w:r>
+    </w:p>
+    <w:p>
+      <w:pPr>
+        <w:jc w:val="center"/>
+      </w:pPr>
+      <w:r>
+        <w:rPr>
+          <w:noProof/>
+        </w:rPr>
+        <w:drawing>
+          <wp:inline distT="0" distB="0" distL="0" distR="0" wp14:anchorId="6FE4BF9E" wp14:editId="6ADA6C08">
+            <wp:extent cx="3590925" cy="2133600"/>
+            <wp:effectExtent l="0" t="0" r="9525" b="0"/>
+            <wp:docPr id="14" name="Picture 14" descr="Diagram&#10;&#10;Description automatically generated"/>
+            <wp:cNvGraphicFramePr>
+              <a:graphicFrameLocks xmlns:a="http://schemas.openxmlformats.org/drawingml/2006/main" noChangeAspect="1"/>
+            </wp:cNvGraphicFramePr>
+            <a:graphic xmlns:a="http://schemas.openxmlformats.org/drawingml/2006/main">
+              <a:graphicData uri="http://schemas.openxmlformats.org/drawingml/2006/picture">
+                <pic:pic xmlns:pic="http://schemas.openxmlformats.org/drawingml/2006/picture">
+                  <pic:nvPicPr>
+                    <pic:cNvPr id="14" name="Picture 14" descr="Diagram&#10;&#10;Description automatically generated"/>
+                    <pic:cNvPicPr/>
+                  </pic:nvPicPr>
+                  <pic:blipFill rotWithShape="1">
+                    <a:blip r:embed="rId8">
+                      <a:extLst>
+                        <a:ext uri="{28A0092B-C50C-407E-A947-70E740481C1C}">
+                          <a14:useLocalDpi xmlns:a14="http://schemas.microsoft.com/office/drawing/2010/main" val="0"/>
+                        </a:ext>
+                      </a:extLst>
+                    </a:blip>
+                    <a:srcRect l="2541" t="3012" r="1677" b="12650"/>
+                    <a:stretch/>
+                  </pic:blipFill>
+                  <pic:spPr bwMode="auto">
+                    <a:xfrm>
+                      <a:off x="0" y="0"/>
+                      <a:ext cx="3590925" cy="2133600"/>
+                    </a:xfrm>
+                    <a:prstGeom prst="rect">
+                      <a:avLst/>
+                    </a:prstGeom>
+                    <a:ln>
+                      <a:noFill/>
+                    </a:ln>
+                    <a:extLst>
+                      <a:ext uri="{53640926-AAD7-44D8-BBD7-CCE9431645EC}">
+                        <a14:shadowObscured xmlns:a14="http://schemas.microsoft.com/office/drawing/2010/main"/>
+                      </a:ext>
+                    </a:extLst>
+                  </pic:spPr>
+                </pic:pic>
+              </a:graphicData>
+            </a:graphic>
+          </wp:inline>
+        </w:drawing>
+      </w:r>
+    </w:p>
+    <w:p>
+      <w:pPr>
+        <w:pStyle w:val="Caption"/>
+        <w:jc w:val="center"/>
+        <w:rPr>
+          <w:color w:val="auto"/>
+          <w:sz w:val="26"/>
+          <w:szCs w:val="26"/>
+        </w:rPr>
+      </w:pPr>
+      <w:r>
+        <w:rPr>
+          <w:color w:val="auto"/>
+          <w:sz w:val="26"/>
+          <w:szCs w:val="26"/>
+        </w:rPr>
+        <w:t>Hình 1.</w:t>
+      </w:r>
+      <w:r>
+        <w:rPr>
+          <w:color w:val="auto"/>
+          <w:sz w:val="26"/>
+          <w:szCs w:val="26"/>
+        </w:rPr>
+        <w:t xml:space="preserve"> </w:t>
+      </w:r>
+      <w:r>
+        <w:rPr>
+          <w:color w:val="auto"/>
+          <w:sz w:val="26"/>
+          <w:szCs w:val="26"/>
+        </w:rPr>
+        <w:fldChar w:fldCharType="begin"/>
+      </w:r>
+      <w:r>
+        <w:rPr>
+          <w:color w:val="auto"/>
+          <w:sz w:val="26"/>
+          <w:szCs w:val="26"/>
+        </w:rPr>
+        <w:instrText xml:space="preserve"> SEQ Hình_1. \* ARABIC </w:instrText>
+      </w:r>
+      <w:r>
+        <w:rPr>
+          <w:color w:val="auto"/>
+          <w:sz w:val="26"/>
+          <w:szCs w:val="26"/>
+        </w:rPr>
+        <w:fldChar w:fldCharType="separate"/>
+      </w:r>
+      <w:r>
+        <w:rPr>
+          <w:noProof/>
+          <w:color w:val="auto"/>
+          <w:sz w:val="26"/>
+          <w:szCs w:val="26"/>
+        </w:rPr>
+        <w:t>2</w:t>
+      </w:r>
+      <w:r>
+        <w:rPr>
+          <w:color w:val="auto"/>
+          <w:sz w:val="26"/>
+          <w:szCs w:val="26"/>
+        </w:rPr>
+        <w:fldChar w:fldCharType="end"/>
+      </w:r>
+      <w:r>
+        <w:rPr>
+          <w:color w:val="auto"/>
+          <w:sz w:val="26"/>
+          <w:szCs w:val="26"/>
+        </w:rPr>
+        <w:t>: Loại máy CNC điều khiển điểm</w:t>
+      </w:r>
+    </w:p>
+    <w:p>
+      <w:pPr>
+        <w:pStyle w:val="ListParagraph"/>
+        <w:numPr>
+          <w:ilvl w:val="0"/>
+          <w:numId w:val="6"/>
+        </w:numPr>
+      </w:pPr>
+      <w:r>
+        <w:t>Các máy điều khiển đoạn thẳng</w:t>
+      </w:r>
+      <w:r>
+        <w:t xml:space="preserve">: </w:t>
+      </w:r>
+      <w:r>
+        <w:t>được ứng dụng vào việc xử lý và thao tác</w:t>
+      </w:r>
+      <w:r>
+        <w:t xml:space="preserve"> chi tiết đơn giản.</w:t>
+      </w:r>
+    </w:p>
+    <w:p>
+      <w:pPr>
+        <w:jc w:val="center"/>
+      </w:pPr>
+      <w:r>
+        <w:rPr>
+          <w:noProof/>
+        </w:rPr>
+        <w:drawing>
+          <wp:inline distT="0" distB="0" distL="0" distR="0" wp14:anchorId="10A07A28" wp14:editId="28796598">
+            <wp:extent cx="3552825" cy="2095500"/>
+            <wp:effectExtent l="0" t="0" r="9525" b="0"/>
+            <wp:docPr id="15" name="Picture 15" descr="Diagram&#10;&#10;Description automatically generated"/>
+            <wp:cNvGraphicFramePr>
+              <a:graphicFrameLocks xmlns:a="http://schemas.openxmlformats.org/drawingml/2006/main" noChangeAspect="1"/>
+            </wp:cNvGraphicFramePr>
+            <a:graphic xmlns:a="http://schemas.openxmlformats.org/drawingml/2006/main">
+              <a:graphicData uri="http://schemas.openxmlformats.org/drawingml/2006/picture">
+                <pic:pic xmlns:pic="http://schemas.openxmlformats.org/drawingml/2006/picture">
+                  <pic:nvPicPr>
+                    <pic:cNvPr id="15" name="Picture 15" descr="Diagram&#10;&#10;Description automatically generated"/>
+                    <pic:cNvPicPr/>
+                  </pic:nvPicPr>
+                  <pic:blipFill rotWithShape="1">
+                    <a:blip r:embed="rId9">
+                      <a:extLst>
+                        <a:ext uri="{28A0092B-C50C-407E-A947-70E740481C1C}">
+                          <a14:useLocalDpi xmlns:a14="http://schemas.microsoft.com/office/drawing/2010/main" val="0"/>
+                        </a:ext>
+                      </a:extLst>
+                    </a:blip>
+                    <a:srcRect l="2562" t="2741" r="1895" b="11050"/>
+                    <a:stretch/>
+                  </pic:blipFill>
+                  <pic:spPr bwMode="auto">
+                    <a:xfrm>
+                      <a:off x="0" y="0"/>
+                      <a:ext cx="3552825" cy="2095500"/>
+                    </a:xfrm>
+                    <a:prstGeom prst="rect">
+                      <a:avLst/>
+                    </a:prstGeom>
+                    <a:ln>
+                      <a:noFill/>
+                    </a:ln>
+                    <a:extLst>
+                      <a:ext uri="{53640926-AAD7-44D8-BBD7-CCE9431645EC}">
+                        <a14:shadowObscured xmlns:a14="http://schemas.microsoft.com/office/drawing/2010/main"/>
+                      </a:ext>
+                    </a:extLst>
+                  </pic:spPr>
+                </pic:pic>
+              </a:graphicData>
+            </a:graphic>
+          </wp:inline>
+        </w:drawing>
+      </w:r>
+    </w:p>
+    <w:p>
+      <w:pPr>
+        <w:pStyle w:val="Caption"/>
+        <w:jc w:val="center"/>
+        <w:rPr>
+          <w:color w:val="auto"/>
+          <w:sz w:val="26"/>
+          <w:szCs w:val="26"/>
+        </w:rPr>
+      </w:pPr>
+      <w:r>
+        <w:rPr>
+          <w:color w:val="auto"/>
+          <w:sz w:val="26"/>
+          <w:szCs w:val="26"/>
+        </w:rPr>
+        <w:t xml:space="preserve">Hình 1. </w:t>
+      </w:r>
+      <w:r>
+        <w:rPr>
+          <w:color w:val="auto"/>
+          <w:sz w:val="26"/>
+          <w:szCs w:val="26"/>
+        </w:rPr>
+        <w:fldChar w:fldCharType="begin"/>
+      </w:r>
+      <w:r>
+        <w:rPr>
+          <w:color w:val="auto"/>
+          <w:sz w:val="26"/>
+          <w:szCs w:val="26"/>
+        </w:rPr>
+        <w:instrText xml:space="preserve"> SEQ Hình_1. \* ARABIC </w:instrText>
+      </w:r>
+      <w:r>
+        <w:rPr>
+          <w:color w:val="auto"/>
+          <w:sz w:val="26"/>
+          <w:szCs w:val="26"/>
+        </w:rPr>
+        <w:fldChar w:fldCharType="separate"/>
+      </w:r>
+      <w:r>
+        <w:rPr>
+          <w:noProof/>
+          <w:color w:val="auto"/>
+          <w:sz w:val="26"/>
+          <w:szCs w:val="26"/>
+        </w:rPr>
+        <w:t>3</w:t>
+      </w:r>
+      <w:r>
+        <w:rPr>
+          <w:color w:val="auto"/>
+          <w:sz w:val="26"/>
+          <w:szCs w:val="26"/>
+        </w:rPr>
+        <w:fldChar w:fldCharType="end"/>
+      </w:r>
+      <w:r>
+        <w:rPr>
+          <w:color w:val="auto"/>
+          <w:sz w:val="26"/>
+          <w:szCs w:val="26"/>
+        </w:rPr>
+        <w:t>: Loại máy CNC điều khiển đoạn thẳng</w:t>
+      </w:r>
+      <w:r>
+        <w:br w:type="page"/>
+      </w:r>
+    </w:p>
+    <w:p>
+      <w:pPr>
+        <w:pStyle w:val="ListParagraph"/>
+        <w:numPr>
+          <w:ilvl w:val="0"/>
+          <w:numId w:val="6"/>
+        </w:numPr>
+      </w:pPr>
+      <w:r>
+        <w:lastRenderedPageBreak/>
+        <w:t>Các máy điều khiển đường:</w:t>
+      </w:r>
+      <w:r>
+        <w:t xml:space="preserve"> Máy in 2D, máy in 3D…</w:t>
+      </w:r>
+    </w:p>
+    <w:p>
+      <w:pPr>
+        <w:jc w:val="center"/>
+      </w:pPr>
+      <w:r>
+        <w:rPr>
+          <w:noProof/>
+        </w:rPr>
+        <w:drawing>
+          <wp:inline distT="0" distB="0" distL="0" distR="0" wp14:anchorId="1AABB8BC" wp14:editId="119B7D22">
+            <wp:extent cx="3495675" cy="2124075"/>
+            <wp:effectExtent l="0" t="0" r="9525" b="9525"/>
+            <wp:docPr id="16" name="Picture 16" descr="Diagram&#10;&#10;Description automatically generated with medium confidence"/>
+            <wp:cNvGraphicFramePr>
+              <a:graphicFrameLocks xmlns:a="http://schemas.openxmlformats.org/drawingml/2006/main" noChangeAspect="1"/>
+            </wp:cNvGraphicFramePr>
+            <a:graphic xmlns:a="http://schemas.openxmlformats.org/drawingml/2006/main">
+              <a:graphicData uri="http://schemas.openxmlformats.org/drawingml/2006/picture">
+                <pic:pic xmlns:pic="http://schemas.openxmlformats.org/drawingml/2006/picture">
+                  <pic:nvPicPr>
+                    <pic:cNvPr id="16" name="Picture 16" descr="Diagram&#10;&#10;Description automatically generated with medium confidence"/>
+                    <pic:cNvPicPr/>
+                  </pic:nvPicPr>
+                  <pic:blipFill rotWithShape="1">
+                    <a:blip r:embed="rId10">
+                      <a:extLst>
+                        <a:ext uri="{28A0092B-C50C-407E-A947-70E740481C1C}">
+                          <a14:useLocalDpi xmlns:a14="http://schemas.microsoft.com/office/drawing/2010/main" val="0"/>
+                        </a:ext>
+                      </a:extLst>
+                    </a:blip>
+                    <a:srcRect l="2537" t="2994" r="4411" b="13547"/>
+                    <a:stretch/>
+                  </pic:blipFill>
+                  <pic:spPr bwMode="auto">
+                    <a:xfrm>
+                      <a:off x="0" y="0"/>
+                      <a:ext cx="3495675" cy="2124075"/>
+                    </a:xfrm>
+                    <a:prstGeom prst="rect">
+                      <a:avLst/>
+                    </a:prstGeom>
+                    <a:ln>
+                      <a:noFill/>
+                    </a:ln>
+                    <a:extLst>
+                      <a:ext uri="{53640926-AAD7-44D8-BBD7-CCE9431645EC}">
+                        <a14:shadowObscured xmlns:a14="http://schemas.microsoft.com/office/drawing/2010/main"/>
+                      </a:ext>
+                    </a:extLst>
+                  </pic:spPr>
+                </pic:pic>
+              </a:graphicData>
+            </a:graphic>
+          </wp:inline>
+        </w:drawing>
+      </w:r>
+    </w:p>
+    <w:p>
+      <w:pPr>
+        <w:pStyle w:val="Caption"/>
+        <w:jc w:val="center"/>
+        <w:rPr>
+          <w:color w:val="auto"/>
+          <w:sz w:val="26"/>
+          <w:szCs w:val="26"/>
+        </w:rPr>
+      </w:pPr>
+      <w:r>
+        <w:rPr>
+          <w:color w:val="auto"/>
+          <w:sz w:val="26"/>
+          <w:szCs w:val="26"/>
+        </w:rPr>
+        <w:t xml:space="preserve">Hình 1. </w:t>
+      </w:r>
+      <w:r>
+        <w:rPr>
+          <w:color w:val="auto"/>
+          <w:sz w:val="26"/>
+          <w:szCs w:val="26"/>
+        </w:rPr>
+        <w:fldChar w:fldCharType="begin"/>
+      </w:r>
+      <w:r>
+        <w:rPr>
+          <w:color w:val="auto"/>
+          <w:sz w:val="26"/>
+          <w:szCs w:val="26"/>
+        </w:rPr>
+        <w:instrText xml:space="preserve"> SEQ Hình_1. \* ARABIC </w:instrText>
+      </w:r>
+      <w:r>
+        <w:rPr>
+          <w:color w:val="auto"/>
+          <w:sz w:val="26"/>
+          <w:szCs w:val="26"/>
+        </w:rPr>
+        <w:fldChar w:fldCharType="separate"/>
+      </w:r>
+      <w:r>
+        <w:rPr>
+          <w:noProof/>
+          <w:color w:val="auto"/>
+          <w:sz w:val="26"/>
+          <w:szCs w:val="26"/>
+        </w:rPr>
+        <w:t>4</w:t>
+      </w:r>
+      <w:r>
+        <w:rPr>
+          <w:color w:val="auto"/>
+          <w:sz w:val="26"/>
+          <w:szCs w:val="26"/>
+        </w:rPr>
+        <w:fldChar w:fldCharType="end"/>
+      </w:r>
+      <w:r>
+        <w:rPr>
+          <w:color w:val="auto"/>
+          <w:sz w:val="26"/>
+          <w:szCs w:val="26"/>
+        </w:rPr>
+        <w:t>: Loại máy CNC điều khiển đường</w:t>
+      </w:r>
+    </w:p>
+    <w:p>
+      <w:pPr>
+        <w:pStyle w:val="Heading2"/>
+      </w:pPr>
+      <w:r>
+        <w:t>1.3 Các đặc trưng của máy CNC</w:t>
+      </w:r>
+    </w:p>
+    <w:p>
+      <w:pPr>
+        <w:pStyle w:val="Heading3"/>
+      </w:pPr>
+      <w:r>
+        <w:t>1.3.1 Ưu điểm</w:t>
+      </w:r>
     </w:p>
     <w:p>
       <w:pPr>
         <w:ind w:firstLine="720"/>
       </w:pPr>
       <w:r>
-        <w:t xml:space="preserve">Đầu tiên, cho phép em được gửi lời cảm ơn sâu sắc đến thầy </w:t>
-      </w:r>
-      <w:proofErr w:type="gramStart"/>
-      <w:r>
-        <w:t>TH.S</w:t>
-      </w:r>
-      <w:proofErr w:type="gramEnd"/>
-      <w:r>
-        <w:t xml:space="preserve"> Bùi Hải Đăng</w:t>
-      </w:r>
-      <w:r>
-        <w:t>. Thầy là người luôn theo sát em trong quá trình làm đồ án</w:t>
-      </w:r>
-      <w:r>
-        <w:t>, thầy đã tận tình chỉ bảo, đưa ra những vẫn đề cốt lõi giúp em củng cố lại kiến thức và có định hướng đúng đắn để hoàn thành luận văn này</w:t>
+        <w:t>So sánh với việc sử dụng máy điều khiển công cụ bằng tay</w:t>
+      </w:r>
+      <w:r>
+        <w:t>, là phải phụ thuộc nhiều vào khả năng tay nghề của người điều khiển thì việc sử dụng máy CNC trở lên dễ dàng hơn, không còn phụ thuộc vào người điều khiển mà khi đó chúng ta chỉ chú trọng vào nội dung chương trình được đưa vào máy tính</w:t>
       </w:r>
       <w:r>
         <w:t>.</w:t>
@@ -2970,69 +3439,85 @@
         <w:ind w:firstLine="720"/>
       </w:pPr>
       <w:r>
-        <w:t>Tiếp đến, em xin được gửi lời cảm ơn đến tất cả quý thầy cô đã và đang giảng dạy tại Trường Đại Học Công Nghệ Giao Thông Vận Tải</w:t>
-      </w:r>
-      <w:r>
-        <w:t xml:space="preserve"> đã giúp em có được những kiến thức cơ bản</w:t>
-      </w:r>
-      <w:r>
-        <w:t xml:space="preserve"> để thực hiện đồ án này.</w:t>
-      </w:r>
-      <w:r>
-        <w:t xml:space="preserve"> Em xin kính chúc thầy cô sức khỏe, thành đạt và ngày càng thành công trong sự nghiệp của mình.</w:t>
+        <w:t>Việc sử dụng máy CNC cho ra độ chính xác cao khi làm việc, hạn chế việc xảy ra lỗi, vì thông thường các loại máy CNC có độ chính xác 0.001mm.</w:t>
       </w:r>
     </w:p>
     <w:p>
       <w:pPr>
         <w:ind w:firstLine="720"/>
-        <w:rPr>
-          <w:b/>
-          <w:bCs/>
-        </w:rPr>
-      </w:pPr>
-      <w:r>
-        <w:t>Em chân thành cảm ơn</w:t>
-      </w:r>
-      <w:r>
-        <w:rPr>
-          <w:b/>
-          <w:bCs/>
-        </w:rPr>
-        <w:t>!</w:t>
-      </w:r>
-    </w:p>
-    <w:p>
-      <w:pPr>
-        <w:rPr>
-          <w:b/>
-          <w:bCs/>
-        </w:rPr>
-      </w:pPr>
-      <w:r>
-        <w:rPr>
-          <w:b/>
-          <w:bCs/>
-        </w:rPr>
+      </w:pPr>
+      <w:r>
+        <w:t>Máy rất ít khi bị lỗi có thể chạy liên tục, do đó chi phí sửa chữa nhỏ. Và có thể gia công sản phẩm một cách hàng loạt</w:t>
+      </w:r>
+      <w:r>
+        <w:t>.</w:t>
+      </w:r>
+    </w:p>
+    <w:p>
+      <w:pPr>
+        <w:pStyle w:val="Heading3"/>
+      </w:pPr>
+      <w:r>
+        <w:t>1.3.2 Nhược điểm</w:t>
+      </w:r>
+    </w:p>
+    <w:p>
+      <w:pPr>
+        <w:pStyle w:val="ListParagraph"/>
+        <w:numPr>
+          <w:ilvl w:val="0"/>
+          <w:numId w:val="6"/>
+        </w:numPr>
+      </w:pPr>
+      <w:r>
+        <w:t>Giá thành linh kiện sản phẩm cao</w:t>
+      </w:r>
+      <w:r>
+        <w:t>.</w:t>
+      </w:r>
+    </w:p>
+    <w:p>
+      <w:pPr>
+        <w:pStyle w:val="ListParagraph"/>
+        <w:numPr>
+          <w:ilvl w:val="0"/>
+          <w:numId w:val="6"/>
+        </w:numPr>
+      </w:pPr>
+      <w:r>
+        <w:t>Giá thành bảo trì, sửa chữa cao.</w:t>
+      </w:r>
+    </w:p>
+    <w:p>
+      <w:pPr>
+        <w:pStyle w:val="ListParagraph"/>
+        <w:numPr>
+          <w:ilvl w:val="0"/>
+          <w:numId w:val="6"/>
+        </w:numPr>
+      </w:pPr>
+      <w:r>
+        <w:t>Cần một người để theo dõi hệ thống khi vận hành, chưa thể tự động hóa mọi thứ.</w:t>
+      </w:r>
+    </w:p>
+    <w:p>
+      <w:r>
         <w:br w:type="page"/>
       </w:r>
     </w:p>
     <w:p>
       <w:pPr>
-        <w:jc w:val="center"/>
-        <w:rPr>
-          <w:rFonts w:cs="Times New Roman"/>
-          <w:b/>
-          <w:szCs w:val="26"/>
-        </w:rPr>
-      </w:pPr>
-      <w:r>
-        <w:rPr>
-          <w:rFonts w:cs="Times New Roman"/>
-          <w:b/>
-          <w:szCs w:val="26"/>
-        </w:rPr>
+        <w:pStyle w:val="Heading2"/>
+      </w:pPr>
+      <w:r>
         <w:lastRenderedPageBreak/>
-        <w:t>LỜI CAM ĐOAN</w:t>
+        <w:t>1.</w:t>
+      </w:r>
+      <w:r>
+        <w:t>4</w:t>
+      </w:r>
+      <w:r>
+        <w:t xml:space="preserve"> Đề xuất giải pháp thiết kế mô hình máy vẽ CNC</w:t>
       </w:r>
     </w:p>
     <w:p>
@@ -3040,68 +3525,96 @@
         <w:ind w:firstLine="720"/>
       </w:pPr>
       <w:r>
-        <w:t xml:space="preserve">Em xin cam đoan đồ án này là công trình nghiên cứu của riêng em và được sự hướng dẫn của thầy giáo </w:t>
-      </w:r>
-      <w:proofErr w:type="gramStart"/>
-      <w:r>
-        <w:t>TH.S</w:t>
-      </w:r>
-      <w:proofErr w:type="gramEnd"/>
-      <w:r>
-        <w:t xml:space="preserve"> Bùi Hải Đăng – giảng viên Trường Đại Học Công Nghệ Giao Thông Vận Tải</w:t>
-      </w:r>
-      <w:r>
-        <w:t>. Các nội dung nghiên cứu, kết quả trong đề tài là trung thực, không sao chép bất kì tài liệu nào</w:t>
-      </w:r>
-      <w:r>
-        <w:t>. Và có chú thích, trích dẫn nguồn rõ ràng, có tính kế thừa, phát triển từ tài các tài liệu, we</w:t>
-      </w:r>
-      <w:r>
-        <w:t>bsite.</w:t>
-      </w:r>
-    </w:p>
-    <w:p>
-      <w:pPr>
-        <w:ind w:firstLine="720"/>
-      </w:pPr>
-      <w:r>
-        <w:t>Em xin chân thành chịu trách nhiệm với lời cam kết của mình.</w:t>
-      </w:r>
-    </w:p>
-    <w:p/>
-    <w:p/>
-    <w:p>
-      <w:pPr>
-        <w:jc w:val="right"/>
-      </w:pPr>
-      <w:r>
-        <w:t>Hà Nội, ngày…tháng…năm 2022</w:t>
-      </w:r>
-    </w:p>
-    <w:p>
-      <w:pPr>
-        <w:ind w:left="6663"/>
-      </w:pPr>
-      <w:r>
-        <w:t>Sinh viên thực hiện</w:t>
-      </w:r>
-    </w:p>
-    <w:p/>
-    <w:p/>
-    <w:p>
-      <w:pPr>
-        <w:ind w:left="6804"/>
-      </w:pPr>
-      <w:r>
-        <w:t>Phạm Văn Hiệp</w:t>
-      </w:r>
-    </w:p>
-    <w:p>
-      <w:r>
-        <w:br w:type="page"/>
-      </w:r>
-    </w:p>
-    <w:p/>
+        <w:t>Căn cứ vào quá trình tìm hiểu về máy CNC cũng như giới hạn của đề tài và khả năng thực hiện của bản thân. Em xin đề xuất giải pháp thiết kế mô hình máy vẽ CNC để phù hợp với phạm vi của đề tài như sau:</w:t>
+      </w:r>
+    </w:p>
+    <w:p>
+      <w:pPr>
+        <w:pStyle w:val="ListParagraph"/>
+        <w:numPr>
+          <w:ilvl w:val="0"/>
+          <w:numId w:val="6"/>
+        </w:numPr>
+      </w:pPr>
+      <w:r>
+        <w:t>Sử dụng khung nhựa CNC</w:t>
+      </w:r>
+      <w:r>
+        <w:t xml:space="preserve"> được in 3D</w:t>
+      </w:r>
+      <w:r>
+        <w:t>.</w:t>
+      </w:r>
+    </w:p>
+    <w:p>
+      <w:pPr>
+        <w:pStyle w:val="ListParagraph"/>
+        <w:numPr>
+          <w:ilvl w:val="0"/>
+          <w:numId w:val="6"/>
+        </w:numPr>
+      </w:pPr>
+      <w:r>
+        <w:t xml:space="preserve">Sử dụng </w:t>
+      </w:r>
+      <w:r>
+        <w:t xml:space="preserve">2 </w:t>
+      </w:r>
+      <w:r>
+        <w:t>động cơ bước 28BYJ-48 để điều khiển 2 trục X, Y.</w:t>
+      </w:r>
+    </w:p>
+    <w:p>
+      <w:pPr>
+        <w:pStyle w:val="ListParagraph"/>
+        <w:numPr>
+          <w:ilvl w:val="0"/>
+          <w:numId w:val="6"/>
+        </w:numPr>
+      </w:pPr>
+      <w:r>
+        <w:t xml:space="preserve">Sử dụng </w:t>
+      </w:r>
+      <w:r>
+        <w:t xml:space="preserve">1 </w:t>
+      </w:r>
+      <w:r>
+        <w:t xml:space="preserve">động cơ </w:t>
+      </w:r>
+      <w:r>
+        <w:t>MicroServo SG90 để điều khiển trục Z.</w:t>
+      </w:r>
+    </w:p>
+    <w:p>
+      <w:pPr>
+        <w:pStyle w:val="ListParagraph"/>
+        <w:numPr>
+          <w:ilvl w:val="0"/>
+          <w:numId w:val="6"/>
+        </w:numPr>
+      </w:pPr>
+      <w:r>
+        <w:t>Sử dụng</w:t>
+      </w:r>
+      <w:r>
+        <w:t xml:space="preserve"> 2</w:t>
+      </w:r>
+      <w:r>
+        <w:t xml:space="preserve"> chip IC Driver ULN2003</w:t>
+      </w:r>
+      <w:r>
+        <w:t xml:space="preserve"> để điều khiển</w:t>
+      </w:r>
+      <w:r>
+        <w:t xml:space="preserve"> 2</w:t>
+      </w:r>
+      <w:r>
+        <w:t xml:space="preserve"> động cơ bước 28BYJ-48</w:t>
+      </w:r>
+      <w:r>
+        <w:t>.</w:t>
+      </w:r>
+    </w:p>
     <w:sectPr>
       <w:pgSz w:w="12240" w:h="15840"/>
       <w:pgMar w:top="1134" w:right="1134" w:bottom="1134" w:left="1701" w:header="720" w:footer="720" w:gutter="0"/>
@@ -3237,6 +3750,232 @@
     </w:lvl>
   </w:abstractNum>
   <w:abstractNum w:abstractNumId="1" w15:restartNumberingAfterBreak="0">
+    <w:nsid w:val="118D0652"/>
+    <w:multiLevelType w:val="multilevel"/>
+    <w:tmpl w:val="308263EC"/>
+    <w:lvl w:ilvl="0">
+      <w:start w:val="1"/>
+      <w:numFmt w:val="decimal"/>
+      <w:lvlText w:val="%1"/>
+      <w:lvlJc w:val="left"/>
+      <w:pPr>
+        <w:ind w:left="390" w:hanging="390"/>
+      </w:pPr>
+      <w:rPr>
+        <w:rFonts w:hint="default"/>
+      </w:rPr>
+    </w:lvl>
+    <w:lvl w:ilvl="1">
+      <w:start w:val="1"/>
+      <w:numFmt w:val="decimal"/>
+      <w:lvlText w:val="%1.%2"/>
+      <w:lvlJc w:val="left"/>
+      <w:pPr>
+        <w:ind w:left="390" w:hanging="390"/>
+      </w:pPr>
+      <w:rPr>
+        <w:rFonts w:hint="default"/>
+      </w:rPr>
+    </w:lvl>
+    <w:lvl w:ilvl="2">
+      <w:start w:val="1"/>
+      <w:numFmt w:val="decimal"/>
+      <w:lvlText w:val="%1.%2.%3"/>
+      <w:lvlJc w:val="left"/>
+      <w:pPr>
+        <w:ind w:left="720" w:hanging="720"/>
+      </w:pPr>
+      <w:rPr>
+        <w:rFonts w:hint="default"/>
+      </w:rPr>
+    </w:lvl>
+    <w:lvl w:ilvl="3">
+      <w:start w:val="1"/>
+      <w:numFmt w:val="decimal"/>
+      <w:lvlText w:val="%1.%2.%3.%4"/>
+      <w:lvlJc w:val="left"/>
+      <w:pPr>
+        <w:ind w:left="720" w:hanging="720"/>
+      </w:pPr>
+      <w:rPr>
+        <w:rFonts w:hint="default"/>
+      </w:rPr>
+    </w:lvl>
+    <w:lvl w:ilvl="4">
+      <w:start w:val="1"/>
+      <w:numFmt w:val="decimal"/>
+      <w:lvlText w:val="%1.%2.%3.%4.%5"/>
+      <w:lvlJc w:val="left"/>
+      <w:pPr>
+        <w:ind w:left="1080" w:hanging="1080"/>
+      </w:pPr>
+      <w:rPr>
+        <w:rFonts w:hint="default"/>
+      </w:rPr>
+    </w:lvl>
+    <w:lvl w:ilvl="5">
+      <w:start w:val="1"/>
+      <w:numFmt w:val="decimal"/>
+      <w:lvlText w:val="%1.%2.%3.%4.%5.%6"/>
+      <w:lvlJc w:val="left"/>
+      <w:pPr>
+        <w:ind w:left="1440" w:hanging="1440"/>
+      </w:pPr>
+      <w:rPr>
+        <w:rFonts w:hint="default"/>
+      </w:rPr>
+    </w:lvl>
+    <w:lvl w:ilvl="6">
+      <w:start w:val="1"/>
+      <w:numFmt w:val="decimal"/>
+      <w:lvlText w:val="%1.%2.%3.%4.%5.%6.%7"/>
+      <w:lvlJc w:val="left"/>
+      <w:pPr>
+        <w:ind w:left="1440" w:hanging="1440"/>
+      </w:pPr>
+      <w:rPr>
+        <w:rFonts w:hint="default"/>
+      </w:rPr>
+    </w:lvl>
+    <w:lvl w:ilvl="7">
+      <w:start w:val="1"/>
+      <w:numFmt w:val="decimal"/>
+      <w:lvlText w:val="%1.%2.%3.%4.%5.%6.%7.%8"/>
+      <w:lvlJc w:val="left"/>
+      <w:pPr>
+        <w:ind w:left="1800" w:hanging="1800"/>
+      </w:pPr>
+      <w:rPr>
+        <w:rFonts w:hint="default"/>
+      </w:rPr>
+    </w:lvl>
+    <w:lvl w:ilvl="8">
+      <w:start w:val="1"/>
+      <w:numFmt w:val="decimal"/>
+      <w:lvlText w:val="%1.%2.%3.%4.%5.%6.%7.%8.%9"/>
+      <w:lvlJc w:val="left"/>
+      <w:pPr>
+        <w:ind w:left="1800" w:hanging="1800"/>
+      </w:pPr>
+      <w:rPr>
+        <w:rFonts w:hint="default"/>
+      </w:rPr>
+    </w:lvl>
+  </w:abstractNum>
+  <w:abstractNum w:abstractNumId="2" w15:restartNumberingAfterBreak="0">
+    <w:nsid w:val="48873980"/>
+    <w:multiLevelType w:val="multilevel"/>
+    <w:tmpl w:val="3E3CF06C"/>
+    <w:lvl w:ilvl="0">
+      <w:start w:val="1"/>
+      <w:numFmt w:val="decimal"/>
+      <w:lvlText w:val="%1"/>
+      <w:lvlJc w:val="left"/>
+      <w:pPr>
+        <w:ind w:left="390" w:hanging="390"/>
+      </w:pPr>
+      <w:rPr>
+        <w:rFonts w:hint="default"/>
+      </w:rPr>
+    </w:lvl>
+    <w:lvl w:ilvl="1">
+      <w:start w:val="1"/>
+      <w:numFmt w:val="decimal"/>
+      <w:lvlText w:val="%1.%2"/>
+      <w:lvlJc w:val="left"/>
+      <w:pPr>
+        <w:ind w:left="390" w:hanging="390"/>
+      </w:pPr>
+      <w:rPr>
+        <w:rFonts w:hint="default"/>
+      </w:rPr>
+    </w:lvl>
+    <w:lvl w:ilvl="2">
+      <w:start w:val="1"/>
+      <w:numFmt w:val="decimal"/>
+      <w:lvlText w:val="%1.%2.%3"/>
+      <w:lvlJc w:val="left"/>
+      <w:pPr>
+        <w:ind w:left="720" w:hanging="720"/>
+      </w:pPr>
+      <w:rPr>
+        <w:rFonts w:hint="default"/>
+      </w:rPr>
+    </w:lvl>
+    <w:lvl w:ilvl="3">
+      <w:start w:val="1"/>
+      <w:numFmt w:val="decimal"/>
+      <w:lvlText w:val="%1.%2.%3.%4"/>
+      <w:lvlJc w:val="left"/>
+      <w:pPr>
+        <w:ind w:left="720" w:hanging="720"/>
+      </w:pPr>
+      <w:rPr>
+        <w:rFonts w:hint="default"/>
+      </w:rPr>
+    </w:lvl>
+    <w:lvl w:ilvl="4">
+      <w:start w:val="1"/>
+      <w:numFmt w:val="decimal"/>
+      <w:lvlText w:val="%1.%2.%3.%4.%5"/>
+      <w:lvlJc w:val="left"/>
+      <w:pPr>
+        <w:ind w:left="1080" w:hanging="1080"/>
+      </w:pPr>
+      <w:rPr>
+        <w:rFonts w:hint="default"/>
+      </w:rPr>
+    </w:lvl>
+    <w:lvl w:ilvl="5">
+      <w:start w:val="1"/>
+      <w:numFmt w:val="decimal"/>
+      <w:lvlText w:val="%1.%2.%3.%4.%5.%6"/>
+      <w:lvlJc w:val="left"/>
+      <w:pPr>
+        <w:ind w:left="1440" w:hanging="1440"/>
+      </w:pPr>
+      <w:rPr>
+        <w:rFonts w:hint="default"/>
+      </w:rPr>
+    </w:lvl>
+    <w:lvl w:ilvl="6">
+      <w:start w:val="1"/>
+      <w:numFmt w:val="decimal"/>
+      <w:lvlText w:val="%1.%2.%3.%4.%5.%6.%7"/>
+      <w:lvlJc w:val="left"/>
+      <w:pPr>
+        <w:ind w:left="1440" w:hanging="1440"/>
+      </w:pPr>
+      <w:rPr>
+        <w:rFonts w:hint="default"/>
+      </w:rPr>
+    </w:lvl>
+    <w:lvl w:ilvl="7">
+      <w:start w:val="1"/>
+      <w:numFmt w:val="decimal"/>
+      <w:lvlText w:val="%1.%2.%3.%4.%5.%6.%7.%8"/>
+      <w:lvlJc w:val="left"/>
+      <w:pPr>
+        <w:ind w:left="1800" w:hanging="1800"/>
+      </w:pPr>
+      <w:rPr>
+        <w:rFonts w:hint="default"/>
+      </w:rPr>
+    </w:lvl>
+    <w:lvl w:ilvl="8">
+      <w:start w:val="1"/>
+      <w:numFmt w:val="decimal"/>
+      <w:lvlText w:val="%1.%2.%3.%4.%5.%6.%7.%8.%9"/>
+      <w:lvlJc w:val="left"/>
+      <w:pPr>
+        <w:ind w:left="1800" w:hanging="1800"/>
+      </w:pPr>
+      <w:rPr>
+        <w:rFonts w:hint="default"/>
+      </w:rPr>
+    </w:lvl>
+  </w:abstractNum>
+  <w:abstractNum w:abstractNumId="3" w15:restartNumberingAfterBreak="0">
     <w:nsid w:val="4D9627CB"/>
     <w:multiLevelType w:val="hybridMultilevel"/>
     <w:tmpl w:val="9E606EBA"/>
@@ -3349,7 +4088,120 @@
       </w:rPr>
     </w:lvl>
   </w:abstractNum>
-  <w:abstractNum w:abstractNumId="2" w15:restartNumberingAfterBreak="0">
+  <w:abstractNum w:abstractNumId="4" w15:restartNumberingAfterBreak="0">
+    <w:nsid w:val="5D1D7900"/>
+    <w:multiLevelType w:val="hybridMultilevel"/>
+    <w:tmpl w:val="CDA8273A"/>
+    <w:lvl w:ilvl="0" w:tplc="04090001">
+      <w:start w:val="1"/>
+      <w:numFmt w:val="bullet"/>
+      <w:lvlText w:val=""/>
+      <w:lvlJc w:val="left"/>
+      <w:pPr>
+        <w:ind w:left="1440" w:hanging="360"/>
+      </w:pPr>
+      <w:rPr>
+        <w:rFonts w:ascii="Symbol" w:hAnsi="Symbol" w:hint="default"/>
+      </w:rPr>
+    </w:lvl>
+    <w:lvl w:ilvl="1" w:tplc="04090003" w:tentative="1">
+      <w:start w:val="1"/>
+      <w:numFmt w:val="bullet"/>
+      <w:lvlText w:val="o"/>
+      <w:lvlJc w:val="left"/>
+      <w:pPr>
+        <w:ind w:left="2160" w:hanging="360"/>
+      </w:pPr>
+      <w:rPr>
+        <w:rFonts w:ascii="Courier New" w:hAnsi="Courier New" w:cs="Courier New" w:hint="default"/>
+      </w:rPr>
+    </w:lvl>
+    <w:lvl w:ilvl="2" w:tplc="04090005" w:tentative="1">
+      <w:start w:val="1"/>
+      <w:numFmt w:val="bullet"/>
+      <w:lvlText w:val=""/>
+      <w:lvlJc w:val="left"/>
+      <w:pPr>
+        <w:ind w:left="2880" w:hanging="360"/>
+      </w:pPr>
+      <w:rPr>
+        <w:rFonts w:ascii="Wingdings" w:hAnsi="Wingdings" w:hint="default"/>
+      </w:rPr>
+    </w:lvl>
+    <w:lvl w:ilvl="3" w:tplc="04090001" w:tentative="1">
+      <w:start w:val="1"/>
+      <w:numFmt w:val="bullet"/>
+      <w:lvlText w:val=""/>
+      <w:lvlJc w:val="left"/>
+      <w:pPr>
+        <w:ind w:left="3600" w:hanging="360"/>
+      </w:pPr>
+      <w:rPr>
+        <w:rFonts w:ascii="Symbol" w:hAnsi="Symbol" w:hint="default"/>
+      </w:rPr>
+    </w:lvl>
+    <w:lvl w:ilvl="4" w:tplc="04090003" w:tentative="1">
+      <w:start w:val="1"/>
+      <w:numFmt w:val="bullet"/>
+      <w:lvlText w:val="o"/>
+      <w:lvlJc w:val="left"/>
+      <w:pPr>
+        <w:ind w:left="4320" w:hanging="360"/>
+      </w:pPr>
+      <w:rPr>
+        <w:rFonts w:ascii="Courier New" w:hAnsi="Courier New" w:cs="Courier New" w:hint="default"/>
+      </w:rPr>
+    </w:lvl>
+    <w:lvl w:ilvl="5" w:tplc="04090005" w:tentative="1">
+      <w:start w:val="1"/>
+      <w:numFmt w:val="bullet"/>
+      <w:lvlText w:val=""/>
+      <w:lvlJc w:val="left"/>
+      <w:pPr>
+        <w:ind w:left="5040" w:hanging="360"/>
+      </w:pPr>
+      <w:rPr>
+        <w:rFonts w:ascii="Wingdings" w:hAnsi="Wingdings" w:hint="default"/>
+      </w:rPr>
+    </w:lvl>
+    <w:lvl w:ilvl="6" w:tplc="04090001" w:tentative="1">
+      <w:start w:val="1"/>
+      <w:numFmt w:val="bullet"/>
+      <w:lvlText w:val=""/>
+      <w:lvlJc w:val="left"/>
+      <w:pPr>
+        <w:ind w:left="5760" w:hanging="360"/>
+      </w:pPr>
+      <w:rPr>
+        <w:rFonts w:ascii="Symbol" w:hAnsi="Symbol" w:hint="default"/>
+      </w:rPr>
+    </w:lvl>
+    <w:lvl w:ilvl="7" w:tplc="04090003" w:tentative="1">
+      <w:start w:val="1"/>
+      <w:numFmt w:val="bullet"/>
+      <w:lvlText w:val="o"/>
+      <w:lvlJc w:val="left"/>
+      <w:pPr>
+        <w:ind w:left="6480" w:hanging="360"/>
+      </w:pPr>
+      <w:rPr>
+        <w:rFonts w:ascii="Courier New" w:hAnsi="Courier New" w:cs="Courier New" w:hint="default"/>
+      </w:rPr>
+    </w:lvl>
+    <w:lvl w:ilvl="8" w:tplc="04090005" w:tentative="1">
+      <w:start w:val="1"/>
+      <w:numFmt w:val="bullet"/>
+      <w:lvlText w:val=""/>
+      <w:lvlJc w:val="left"/>
+      <w:pPr>
+        <w:ind w:left="7200" w:hanging="360"/>
+      </w:pPr>
+      <w:rPr>
+        <w:rFonts w:ascii="Wingdings" w:hAnsi="Wingdings" w:hint="default"/>
+      </w:rPr>
+    </w:lvl>
+  </w:abstractNum>
+  <w:abstractNum w:abstractNumId="5" w15:restartNumberingAfterBreak="0">
     <w:nsid w:val="796270C3"/>
     <w:multiLevelType w:val="hybridMultilevel"/>
     <w:tmpl w:val="9286817C"/>
@@ -3492,10 +4344,19 @@
     </w:lvlOverride>
   </w:num>
   <w:num w:numId="2" w16cid:durableId="818575494">
+    <w:abstractNumId w:val="5"/>
+  </w:num>
+  <w:num w:numId="3" w16cid:durableId="604726497">
+    <w:abstractNumId w:val="3"/>
+  </w:num>
+  <w:num w:numId="4" w16cid:durableId="320430846">
     <w:abstractNumId w:val="2"/>
   </w:num>
-  <w:num w:numId="3" w16cid:durableId="604726497">
+  <w:num w:numId="5" w16cid:durableId="1492985622">
     <w:abstractNumId w:val="1"/>
+  </w:num>
+  <w:num w:numId="6" w16cid:durableId="278147617">
+    <w:abstractNumId w:val="4"/>
   </w:num>
 </w:numbering>
 </file>
@@ -3903,6 +4764,23 @@
       <w:color w:val="000000" w:themeColor="text1"/>
     </w:rPr>
   </w:style>
+  <w:style w:type="paragraph" w:styleId="Heading1">
+    <w:name w:val="heading 1"/>
+    <w:basedOn w:val="Normal"/>
+    <w:next w:val="Normal"/>
+    <w:link w:val="Heading1Char"/>
+    <w:uiPriority w:val="9"/>
+    <w:qFormat/>
+    <w:rsid w:val="00AB3899"/>
+    <w:pPr>
+      <w:jc w:val="center"/>
+      <w:outlineLvl w:val="0"/>
+    </w:pPr>
+    <w:rPr>
+      <w:b/>
+      <w:bCs/>
+    </w:rPr>
+  </w:style>
   <w:style w:type="paragraph" w:styleId="Heading2">
     <w:name w:val="heading 2"/>
     <w:basedOn w:val="Normal"/>
@@ -3910,12 +4788,30 @@
     <w:link w:val="Heading2Char"/>
     <w:unhideWhenUsed/>
     <w:qFormat/>
-    <w:rsid w:val="009F3E65"/>
+    <w:rsid w:val="00C11BF4"/>
     <w:pPr>
       <w:outlineLvl w:val="1"/>
     </w:pPr>
     <w:rPr>
       <w:b/>
+      <w:bCs/>
+    </w:rPr>
+  </w:style>
+  <w:style w:type="paragraph" w:styleId="Heading3">
+    <w:name w:val="heading 3"/>
+    <w:basedOn w:val="Normal"/>
+    <w:next w:val="Normal"/>
+    <w:link w:val="Heading3Char"/>
+    <w:uiPriority w:val="9"/>
+    <w:unhideWhenUsed/>
+    <w:qFormat/>
+    <w:rsid w:val="005F06CA"/>
+    <w:pPr>
+      <w:outlineLvl w:val="2"/>
+    </w:pPr>
+    <w:rPr>
+      <w:b/>
+      <w:bCs/>
     </w:rPr>
   </w:style>
   <w:style w:type="character" w:default="1" w:styleId="DefaultParagraphFont">
@@ -3949,9 +4845,10 @@
     <w:name w:val="Heading 2 Char"/>
     <w:basedOn w:val="DefaultParagraphFont"/>
     <w:link w:val="Heading2"/>
-    <w:rsid w:val="009F3E65"/>
+    <w:rsid w:val="00C11BF4"/>
     <w:rPr>
       <w:b/>
+      <w:bCs/>
       <w:color w:val="000000" w:themeColor="text1"/>
     </w:rPr>
   </w:style>
@@ -3965,6 +4862,58 @@
       <w:ind w:left="720"/>
       <w:contextualSpacing/>
     </w:pPr>
+  </w:style>
+  <w:style w:type="character" w:customStyle="1" w:styleId="Heading1Char">
+    <w:name w:val="Heading 1 Char"/>
+    <w:basedOn w:val="DefaultParagraphFont"/>
+    <w:link w:val="Heading1"/>
+    <w:uiPriority w:val="9"/>
+    <w:rsid w:val="00AB3899"/>
+    <w:rPr>
+      <w:b/>
+      <w:bCs/>
+      <w:color w:val="000000" w:themeColor="text1"/>
+    </w:rPr>
+  </w:style>
+  <w:style w:type="paragraph" w:styleId="Caption">
+    <w:name w:val="caption"/>
+    <w:basedOn w:val="Normal"/>
+    <w:next w:val="Normal"/>
+    <w:uiPriority w:val="35"/>
+    <w:unhideWhenUsed/>
+    <w:qFormat/>
+    <w:rsid w:val="00307202"/>
+    <w:pPr>
+      <w:spacing w:before="0" w:after="200" w:line="240" w:lineRule="auto"/>
+    </w:pPr>
+    <w:rPr>
+      <w:i/>
+      <w:iCs/>
+      <w:color w:val="44546A" w:themeColor="text2"/>
+      <w:sz w:val="18"/>
+      <w:szCs w:val="18"/>
+    </w:rPr>
+  </w:style>
+  <w:style w:type="paragraph" w:styleId="TableofFigures">
+    <w:name w:val="table of figures"/>
+    <w:basedOn w:val="Normal"/>
+    <w:next w:val="Normal"/>
+    <w:uiPriority w:val="99"/>
+    <w:semiHidden/>
+    <w:unhideWhenUsed/>
+    <w:rsid w:val="00E07798"/>
+  </w:style>
+  <w:style w:type="character" w:customStyle="1" w:styleId="Heading3Char">
+    <w:name w:val="Heading 3 Char"/>
+    <w:basedOn w:val="DefaultParagraphFont"/>
+    <w:link w:val="Heading3"/>
+    <w:uiPriority w:val="9"/>
+    <w:rsid w:val="005F06CA"/>
+    <w:rPr>
+      <w:b/>
+      <w:bCs/>
+      <w:color w:val="000000" w:themeColor="text1"/>
+    </w:rPr>
   </w:style>
 </w:styles>
 </file>

--- a/doc/cnc.docx
+++ b/doc/cnc.docx
@@ -2658,7 +2658,13 @@
         </w:numPr>
       </w:pPr>
       <w:r>
-        <w:t>CHƯƠNG I: TỔNG QUAN VỀ ĐỀ TÀI</w:t>
+        <w:t xml:space="preserve">CHƯƠNG </w:t>
+      </w:r>
+      <w:r>
+        <w:t>1</w:t>
+      </w:r>
+      <w:r>
+        <w:t>: TỔNG QUAN VỀ ĐỀ TÀI</w:t>
       </w:r>
     </w:p>
     <w:p>
@@ -2670,7 +2676,13 @@
         </w:numPr>
       </w:pPr>
       <w:r>
-        <w:t>CHƯƠNG II: CƠ SỞ LÝ THUYẾT</w:t>
+        <w:t xml:space="preserve">CHƯƠNG </w:t>
+      </w:r>
+      <w:r>
+        <w:t>2</w:t>
+      </w:r>
+      <w:r>
+        <w:t>: CƠ SỞ LÝ THUYẾT</w:t>
       </w:r>
     </w:p>
     <w:p>
@@ -2682,7 +2694,13 @@
         </w:numPr>
       </w:pPr>
       <w:r>
-        <w:t>CHƯƠNG III: THIẾT KẾ HỆ THỐNG</w:t>
+        <w:t xml:space="preserve">CHƯƠNG </w:t>
+      </w:r>
+      <w:r>
+        <w:t>3</w:t>
+      </w:r>
+      <w:r>
+        <w:t>: THIẾT KẾ HỆ THỐNG</w:t>
       </w:r>
     </w:p>
     <w:p/>
@@ -2697,7 +2715,13 @@
       </w:pPr>
       <w:r>
         <w:lastRenderedPageBreak/>
-        <w:t>CHƯƠNG I: TỔNG QUAN VỀ ĐỀ TÀI</w:t>
+        <w:t xml:space="preserve">CHƯƠNG </w:t>
+      </w:r>
+      <w:r>
+        <w:t>1</w:t>
+      </w:r>
+      <w:r>
+        <w:t>: TỔNG QUAN VỀ ĐỀ TÀI</w:t>
       </w:r>
     </w:p>
     <w:p>
@@ -2871,15 +2895,7 @@
           <w:sz w:val="26"/>
           <w:szCs w:val="26"/>
         </w:rPr>
-        <w:t xml:space="preserve">: </w:t>
-      </w:r>
-      <w:r>
-        <w:rPr>
-          <w:color w:val="auto"/>
-          <w:sz w:val="26"/>
-          <w:szCs w:val="26"/>
-        </w:rPr>
-        <w:t>Hình ảnh máy CNC trong thực tế</w:t>
+        <w:t>: Hình ảnh máy CNC trong thực tế</w:t>
       </w:r>
     </w:p>
     <w:p>
@@ -3615,6 +3631,1372 @@
         <w:t>.</w:t>
       </w:r>
     </w:p>
+    <w:p>
+      <w:pPr>
+        <w:pStyle w:val="Heading2"/>
+      </w:pPr>
+      <w:r>
+        <w:t xml:space="preserve">1.5 </w:t>
+      </w:r>
+      <w:r>
+        <w:t>Kết luận</w:t>
+      </w:r>
+      <w:r>
+        <w:t xml:space="preserve"> chương 1</w:t>
+      </w:r>
+    </w:p>
+    <w:p>
+      <w:pPr>
+        <w:ind w:firstLine="720"/>
+      </w:pPr>
+      <w:r>
+        <w:t xml:space="preserve">Kết thúc chương 1, em đã tìm hiểu được </w:t>
+      </w:r>
+      <w:r>
+        <w:t>sơ lược về cách thức hoạt động của một máy CNC</w:t>
+      </w:r>
+      <w:r>
+        <w:t xml:space="preserve"> và</w:t>
+      </w:r>
+      <w:r>
+        <w:t xml:space="preserve"> ưu</w:t>
+      </w:r>
+      <w:r>
+        <w:t xml:space="preserve"> điểm,</w:t>
+      </w:r>
+      <w:r>
+        <w:t xml:space="preserve"> nhược điểm</w:t>
+      </w:r>
+      <w:r>
+        <w:t xml:space="preserve"> của máy CNC</w:t>
+      </w:r>
+      <w:r>
+        <w:t>.</w:t>
+      </w:r>
+      <w:r>
+        <w:t xml:space="preserve"> Qua đó em đưa ra giải pháp thiết kế hệ thống phù hợp. Chuyển qua chương 2, em sẽ tìm hiểu chi tiết các linh kiện được sử dụng trong hệ thống.</w:t>
+      </w:r>
+    </w:p>
+    <w:p>
+      <w:r>
+        <w:br w:type="page"/>
+      </w:r>
+    </w:p>
+    <w:p>
+      <w:pPr>
+        <w:pStyle w:val="Heading1"/>
+      </w:pPr>
+      <w:r>
+        <w:lastRenderedPageBreak/>
+        <w:t xml:space="preserve">CHƯƠNG </w:t>
+      </w:r>
+      <w:r>
+        <w:t>2</w:t>
+      </w:r>
+      <w:r>
+        <w:t>:</w:t>
+      </w:r>
+      <w:r>
+        <w:t xml:space="preserve"> CƠ SỞ LÝ THUYẾT</w:t>
+      </w:r>
+    </w:p>
+    <w:p>
+      <w:pPr>
+        <w:pStyle w:val="Heading2"/>
+      </w:pPr>
+      <w:r>
+        <w:t>2.1 Tìm hiểu về Arduino Uno R3</w:t>
+      </w:r>
+    </w:p>
+    <w:p>
+      <w:pPr>
+        <w:ind w:firstLine="720"/>
+      </w:pPr>
+      <w:r>
+        <w:t xml:space="preserve">Arduino Uno R3 là một board mạch vi điều khiển </w:t>
+      </w:r>
+      <w:r>
+        <w:t xml:space="preserve">chủ yếu dựa trên vi điều khiển AVR Atmega328p </w:t>
+      </w:r>
+      <w:r>
+        <w:t>được phát triển bởi</w:t>
+      </w:r>
+      <w:r>
+        <w:t xml:space="preserve"> Arduino.cc</w:t>
+      </w:r>
+      <w:r>
+        <w:t xml:space="preserve">. Arduino là một nền tảng điện tử mã nguồn mở dành cho những người mới tiếp cận đến </w:t>
+      </w:r>
+      <w:r>
+        <w:t xml:space="preserve">việc </w:t>
+      </w:r>
+      <w:r>
+        <w:t xml:space="preserve">lập trình </w:t>
+      </w:r>
+      <w:r>
+        <w:t>vi điều khiển một cách dễ dàng hơn.</w:t>
+      </w:r>
+    </w:p>
+    <w:p>
+      <w:pPr>
+        <w:ind w:firstLine="720"/>
+      </w:pPr>
+      <w:r>
+        <w:t xml:space="preserve">Arduino đã khá </w:t>
+      </w:r>
+      <w:r>
+        <w:t xml:space="preserve">là </w:t>
+      </w:r>
+      <w:r>
+        <w:t>quen thuộc trong việc</w:t>
+      </w:r>
+      <w:r>
+        <w:t xml:space="preserve"> học tâp</w:t>
+      </w:r>
+      <w:r>
+        <w:t xml:space="preserve">, nâng cao sự sáng tạo. Vì là nền tảng </w:t>
+      </w:r>
+      <w:r>
+        <w:t>mở, lên Arduino phát triển ngày càng mạnh với việc xây dựng nhiều thư viện</w:t>
+      </w:r>
+      <w:r>
+        <w:t xml:space="preserve"> và </w:t>
+      </w:r>
+      <w:r>
+        <w:t xml:space="preserve">module </w:t>
+      </w:r>
+      <w:r>
+        <w:t>được hỗ trợ giúp chúng ta có thể thực hiện bất cứ dự án nào một cách dễ dàng, thuận tiện hơn.</w:t>
+      </w:r>
+    </w:p>
+    <w:p>
+      <w:pPr>
+        <w:jc w:val="center"/>
+      </w:pPr>
+      <w:r>
+        <w:rPr>
+          <w:noProof/>
+        </w:rPr>
+        <w:drawing>
+          <wp:inline distT="0" distB="0" distL="0" distR="0" wp14:anchorId="6D4C82F4" wp14:editId="0107AC94">
+            <wp:extent cx="3286125" cy="2549102"/>
+            <wp:effectExtent l="0" t="0" r="0" b="3810"/>
+            <wp:docPr id="4" name="Picture 4" descr="A close-up of a circuit board&#10;&#10;Description automatically generated with medium confidence"/>
+            <wp:cNvGraphicFramePr>
+              <a:graphicFrameLocks xmlns:a="http://schemas.openxmlformats.org/drawingml/2006/main" noChangeAspect="1"/>
+            </wp:cNvGraphicFramePr>
+            <a:graphic xmlns:a="http://schemas.openxmlformats.org/drawingml/2006/main">
+              <a:graphicData uri="http://schemas.openxmlformats.org/drawingml/2006/picture">
+                <pic:pic xmlns:pic="http://schemas.openxmlformats.org/drawingml/2006/picture">
+                  <pic:nvPicPr>
+                    <pic:cNvPr id="4" name="Picture 4" descr="A close-up of a circuit board&#10;&#10;Description automatically generated with medium confidence"/>
+                    <pic:cNvPicPr/>
+                  </pic:nvPicPr>
+                  <pic:blipFill>
+                    <a:blip r:embed="rId11">
+                      <a:extLst>
+                        <a:ext uri="{28A0092B-C50C-407E-A947-70E740481C1C}">
+                          <a14:useLocalDpi xmlns:a14="http://schemas.microsoft.com/office/drawing/2010/main" val="0"/>
+                        </a:ext>
+                      </a:extLst>
+                    </a:blip>
+                    <a:stretch>
+                      <a:fillRect/>
+                    </a:stretch>
+                  </pic:blipFill>
+                  <pic:spPr>
+                    <a:xfrm>
+                      <a:off x="0" y="0"/>
+                      <a:ext cx="3318174" cy="2573963"/>
+                    </a:xfrm>
+                    <a:prstGeom prst="rect">
+                      <a:avLst/>
+                    </a:prstGeom>
+                  </pic:spPr>
+                </pic:pic>
+              </a:graphicData>
+            </a:graphic>
+          </wp:inline>
+        </w:drawing>
+      </w:r>
+    </w:p>
+    <w:p>
+      <w:pPr>
+        <w:pStyle w:val="Caption"/>
+        <w:jc w:val="center"/>
+        <w:rPr>
+          <w:color w:val="auto"/>
+          <w:sz w:val="26"/>
+          <w:szCs w:val="26"/>
+        </w:rPr>
+      </w:pPr>
+      <w:r>
+        <w:rPr>
+          <w:color w:val="auto"/>
+          <w:sz w:val="26"/>
+          <w:szCs w:val="26"/>
+        </w:rPr>
+        <w:t xml:space="preserve">Hình 2. </w:t>
+      </w:r>
+      <w:r>
+        <w:rPr>
+          <w:color w:val="auto"/>
+          <w:sz w:val="26"/>
+          <w:szCs w:val="26"/>
+        </w:rPr>
+        <w:fldChar w:fldCharType="begin"/>
+      </w:r>
+      <w:r>
+        <w:rPr>
+          <w:color w:val="auto"/>
+          <w:sz w:val="26"/>
+          <w:szCs w:val="26"/>
+        </w:rPr>
+        <w:instrText xml:space="preserve"> SEQ Hình_2. \* ARABIC </w:instrText>
+      </w:r>
+      <w:r>
+        <w:rPr>
+          <w:color w:val="auto"/>
+          <w:sz w:val="26"/>
+          <w:szCs w:val="26"/>
+        </w:rPr>
+        <w:fldChar w:fldCharType="separate"/>
+      </w:r>
+      <w:r>
+        <w:rPr>
+          <w:noProof/>
+          <w:color w:val="auto"/>
+          <w:sz w:val="26"/>
+          <w:szCs w:val="26"/>
+        </w:rPr>
+        <w:t>1</w:t>
+      </w:r>
+      <w:r>
+        <w:rPr>
+          <w:color w:val="auto"/>
+          <w:sz w:val="26"/>
+          <w:szCs w:val="26"/>
+        </w:rPr>
+        <w:fldChar w:fldCharType="end"/>
+      </w:r>
+      <w:r>
+        <w:rPr>
+          <w:color w:val="auto"/>
+          <w:sz w:val="26"/>
+          <w:szCs w:val="26"/>
+        </w:rPr>
+        <w:t>: Arduino Uno R3</w:t>
+      </w:r>
+      <w:r>
+        <w:br w:type="page"/>
+      </w:r>
+    </w:p>
+    <w:p>
+      <w:pPr>
+        <w:pStyle w:val="Heading3"/>
+      </w:pPr>
+      <w:r>
+        <w:lastRenderedPageBreak/>
+        <w:t>2.1.1 Thông số kĩ thuật của Arduino Uno R3</w:t>
+      </w:r>
+    </w:p>
+    <w:p/>
+    <w:tbl>
+      <w:tblPr>
+        <w:tblStyle w:val="TableGrid"/>
+        <w:tblW w:w="0" w:type="auto"/>
+        <w:jc w:val="center"/>
+        <w:tblLook w:val="04A0" w:firstRow="1" w:lastRow="0" w:firstColumn="1" w:lastColumn="0" w:noHBand="0" w:noVBand="1"/>
+      </w:tblPr>
+      <w:tblGrid>
+        <w:gridCol w:w="3969"/>
+        <w:gridCol w:w="3969"/>
+      </w:tblGrid>
+      <w:tr>
+        <w:trPr>
+          <w:trHeight w:val="567"/>
+          <w:jc w:val="center"/>
+        </w:trPr>
+        <w:tc>
+          <w:tcPr>
+            <w:tcW w:w="3969" w:type="dxa"/>
+            <w:vAlign w:val="center"/>
+          </w:tcPr>
+          <w:p>
+            <w:pPr>
+              <w:jc w:val="center"/>
+              <w:rPr>
+                <w:b/>
+                <w:bCs/>
+              </w:rPr>
+            </w:pPr>
+            <w:r>
+              <w:rPr>
+                <w:b/>
+                <w:bCs/>
+              </w:rPr>
+              <w:t>Thông số</w:t>
+            </w:r>
+          </w:p>
+        </w:tc>
+        <w:tc>
+          <w:tcPr>
+            <w:tcW w:w="3969" w:type="dxa"/>
+            <w:vAlign w:val="center"/>
+          </w:tcPr>
+          <w:p>
+            <w:pPr>
+              <w:jc w:val="center"/>
+              <w:rPr>
+                <w:b/>
+                <w:bCs/>
+              </w:rPr>
+            </w:pPr>
+            <w:r>
+              <w:rPr>
+                <w:b/>
+                <w:bCs/>
+              </w:rPr>
+              <w:t>Giá trị</w:t>
+            </w:r>
+          </w:p>
+        </w:tc>
+      </w:tr>
+      <w:tr>
+        <w:trPr>
+          <w:trHeight w:val="567"/>
+          <w:jc w:val="center"/>
+        </w:trPr>
+        <w:tc>
+          <w:tcPr>
+            <w:tcW w:w="3969" w:type="dxa"/>
+            <w:vAlign w:val="center"/>
+          </w:tcPr>
+          <w:p>
+            <w:pPr>
+              <w:jc w:val="center"/>
+            </w:pPr>
+            <w:r>
+              <w:t>Vi điều khiển</w:t>
+            </w:r>
+          </w:p>
+        </w:tc>
+        <w:tc>
+          <w:tcPr>
+            <w:tcW w:w="3969" w:type="dxa"/>
+            <w:vAlign w:val="center"/>
+          </w:tcPr>
+          <w:p>
+            <w:pPr>
+              <w:jc w:val="center"/>
+            </w:pPr>
+            <w:r>
+              <w:t>ATmega328</w:t>
+            </w:r>
+            <w:r>
+              <w:t>p</w:t>
+            </w:r>
+            <w:r>
+              <w:t xml:space="preserve"> họ 8bit</w:t>
+            </w:r>
+          </w:p>
+        </w:tc>
+      </w:tr>
+      <w:tr>
+        <w:trPr>
+          <w:trHeight w:val="567"/>
+          <w:jc w:val="center"/>
+        </w:trPr>
+        <w:tc>
+          <w:tcPr>
+            <w:tcW w:w="3969" w:type="dxa"/>
+            <w:vAlign w:val="center"/>
+          </w:tcPr>
+          <w:p>
+            <w:pPr>
+              <w:jc w:val="center"/>
+            </w:pPr>
+            <w:r>
+              <w:t>Điện áp hoạt động</w:t>
+            </w:r>
+          </w:p>
+        </w:tc>
+        <w:tc>
+          <w:tcPr>
+            <w:tcW w:w="3969" w:type="dxa"/>
+            <w:vAlign w:val="center"/>
+          </w:tcPr>
+          <w:p>
+            <w:pPr>
+              <w:jc w:val="center"/>
+            </w:pPr>
+            <w:r>
+              <w:t>5V DC</w:t>
+            </w:r>
+            <w:r>
+              <w:t xml:space="preserve"> (cấp qua USB)</w:t>
+            </w:r>
+          </w:p>
+        </w:tc>
+      </w:tr>
+      <w:tr>
+        <w:trPr>
+          <w:trHeight w:val="567"/>
+          <w:jc w:val="center"/>
+        </w:trPr>
+        <w:tc>
+          <w:tcPr>
+            <w:tcW w:w="3969" w:type="dxa"/>
+            <w:vAlign w:val="center"/>
+          </w:tcPr>
+          <w:p>
+            <w:pPr>
+              <w:jc w:val="center"/>
+            </w:pPr>
+            <w:r>
+              <w:t>Tần số hoạt động</w:t>
+            </w:r>
+          </w:p>
+        </w:tc>
+        <w:tc>
+          <w:tcPr>
+            <w:tcW w:w="3969" w:type="dxa"/>
+            <w:vAlign w:val="center"/>
+          </w:tcPr>
+          <w:p>
+            <w:pPr>
+              <w:jc w:val="center"/>
+            </w:pPr>
+            <w:r>
+              <w:t>16MH</w:t>
+            </w:r>
+            <w:r>
+              <w:t>z</w:t>
+            </w:r>
+          </w:p>
+        </w:tc>
+      </w:tr>
+      <w:tr>
+        <w:trPr>
+          <w:trHeight w:val="567"/>
+          <w:jc w:val="center"/>
+        </w:trPr>
+        <w:tc>
+          <w:tcPr>
+            <w:tcW w:w="3969" w:type="dxa"/>
+            <w:vAlign w:val="center"/>
+          </w:tcPr>
+          <w:p>
+            <w:pPr>
+              <w:jc w:val="center"/>
+            </w:pPr>
+            <w:r>
+              <w:t>Dòng tiêu thụ</w:t>
+            </w:r>
+          </w:p>
+        </w:tc>
+        <w:tc>
+          <w:tcPr>
+            <w:tcW w:w="3969" w:type="dxa"/>
+            <w:vAlign w:val="center"/>
+          </w:tcPr>
+          <w:p>
+            <w:pPr>
+              <w:jc w:val="center"/>
+            </w:pPr>
+            <w:r>
+              <w:t>Khoảng 30mA</w:t>
+            </w:r>
+          </w:p>
+        </w:tc>
+      </w:tr>
+      <w:tr>
+        <w:trPr>
+          <w:trHeight w:val="567"/>
+          <w:jc w:val="center"/>
+        </w:trPr>
+        <w:tc>
+          <w:tcPr>
+            <w:tcW w:w="3969" w:type="dxa"/>
+            <w:vAlign w:val="center"/>
+          </w:tcPr>
+          <w:p>
+            <w:pPr>
+              <w:jc w:val="center"/>
+            </w:pPr>
+            <w:r>
+              <w:t>Điện áp vào khuyên dùng</w:t>
+            </w:r>
+          </w:p>
+        </w:tc>
+        <w:tc>
+          <w:tcPr>
+            <w:tcW w:w="3969" w:type="dxa"/>
+            <w:vAlign w:val="center"/>
+          </w:tcPr>
+          <w:p>
+            <w:pPr>
+              <w:jc w:val="center"/>
+            </w:pPr>
+            <w:r>
+              <w:t>7-12V DC</w:t>
+            </w:r>
+          </w:p>
+        </w:tc>
+      </w:tr>
+      <w:tr>
+        <w:trPr>
+          <w:trHeight w:val="567"/>
+          <w:jc w:val="center"/>
+        </w:trPr>
+        <w:tc>
+          <w:tcPr>
+            <w:tcW w:w="3969" w:type="dxa"/>
+            <w:vAlign w:val="center"/>
+          </w:tcPr>
+          <w:p>
+            <w:pPr>
+              <w:jc w:val="center"/>
+            </w:pPr>
+            <w:r>
+              <w:t>Điện áp vào giới hạn</w:t>
+            </w:r>
+          </w:p>
+        </w:tc>
+        <w:tc>
+          <w:tcPr>
+            <w:tcW w:w="3969" w:type="dxa"/>
+            <w:vAlign w:val="center"/>
+          </w:tcPr>
+          <w:p>
+            <w:pPr>
+              <w:jc w:val="center"/>
+            </w:pPr>
+            <w:r>
+              <w:t>6-20V DC</w:t>
+            </w:r>
+          </w:p>
+        </w:tc>
+      </w:tr>
+      <w:tr>
+        <w:trPr>
+          <w:trHeight w:val="567"/>
+          <w:jc w:val="center"/>
+        </w:trPr>
+        <w:tc>
+          <w:tcPr>
+            <w:tcW w:w="3969" w:type="dxa"/>
+            <w:vAlign w:val="center"/>
+          </w:tcPr>
+          <w:p>
+            <w:pPr>
+              <w:jc w:val="center"/>
+            </w:pPr>
+            <w:r>
+              <w:t>Số chân Analog</w:t>
+            </w:r>
+          </w:p>
+        </w:tc>
+        <w:tc>
+          <w:tcPr>
+            <w:tcW w:w="3969" w:type="dxa"/>
+            <w:vAlign w:val="center"/>
+          </w:tcPr>
+          <w:p>
+            <w:pPr>
+              <w:jc w:val="center"/>
+            </w:pPr>
+            <w:r>
+              <w:t>6</w:t>
+            </w:r>
+          </w:p>
+        </w:tc>
+      </w:tr>
+      <w:tr>
+        <w:trPr>
+          <w:trHeight w:val="567"/>
+          <w:jc w:val="center"/>
+        </w:trPr>
+        <w:tc>
+          <w:tcPr>
+            <w:tcW w:w="3969" w:type="dxa"/>
+            <w:vAlign w:val="center"/>
+          </w:tcPr>
+          <w:p>
+            <w:pPr>
+              <w:jc w:val="center"/>
+            </w:pPr>
+            <w:r>
+              <w:t>Số chân Digital</w:t>
+            </w:r>
+            <w:r>
+              <w:t xml:space="preserve"> I/O</w:t>
+            </w:r>
+          </w:p>
+        </w:tc>
+        <w:tc>
+          <w:tcPr>
+            <w:tcW w:w="3969" w:type="dxa"/>
+            <w:vAlign w:val="center"/>
+          </w:tcPr>
+          <w:p>
+            <w:pPr>
+              <w:jc w:val="center"/>
+            </w:pPr>
+            <w:r>
+              <w:t>14</w:t>
+            </w:r>
+          </w:p>
+        </w:tc>
+      </w:tr>
+      <w:tr>
+        <w:trPr>
+          <w:trHeight w:val="567"/>
+          <w:jc w:val="center"/>
+        </w:trPr>
+        <w:tc>
+          <w:tcPr>
+            <w:tcW w:w="3969" w:type="dxa"/>
+            <w:vAlign w:val="center"/>
+          </w:tcPr>
+          <w:p>
+            <w:pPr>
+              <w:jc w:val="center"/>
+            </w:pPr>
+            <w:r>
+              <w:t>Dòng tối đa trên mỗi chân I/O</w:t>
+            </w:r>
+          </w:p>
+        </w:tc>
+        <w:tc>
+          <w:tcPr>
+            <w:tcW w:w="3969" w:type="dxa"/>
+            <w:vAlign w:val="center"/>
+          </w:tcPr>
+          <w:p>
+            <w:pPr>
+              <w:jc w:val="center"/>
+            </w:pPr>
+            <w:r>
+              <w:t>30mA</w:t>
+            </w:r>
+          </w:p>
+        </w:tc>
+      </w:tr>
+      <w:tr>
+        <w:trPr>
+          <w:trHeight w:val="567"/>
+          <w:jc w:val="center"/>
+        </w:trPr>
+        <w:tc>
+          <w:tcPr>
+            <w:tcW w:w="3969" w:type="dxa"/>
+            <w:vAlign w:val="center"/>
+          </w:tcPr>
+          <w:p>
+            <w:pPr>
+              <w:jc w:val="center"/>
+            </w:pPr>
+            <w:r>
+              <w:t>Dòng ra tối đa (5V)</w:t>
+            </w:r>
+          </w:p>
+        </w:tc>
+        <w:tc>
+          <w:tcPr>
+            <w:tcW w:w="3969" w:type="dxa"/>
+            <w:vAlign w:val="center"/>
+          </w:tcPr>
+          <w:p>
+            <w:pPr>
+              <w:jc w:val="center"/>
+            </w:pPr>
+            <w:r>
+              <w:t>500mA</w:t>
+            </w:r>
+          </w:p>
+        </w:tc>
+      </w:tr>
+      <w:tr>
+        <w:trPr>
+          <w:trHeight w:val="567"/>
+          <w:jc w:val="center"/>
+        </w:trPr>
+        <w:tc>
+          <w:tcPr>
+            <w:tcW w:w="3969" w:type="dxa"/>
+            <w:vAlign w:val="center"/>
+          </w:tcPr>
+          <w:p>
+            <w:pPr>
+              <w:jc w:val="center"/>
+            </w:pPr>
+            <w:r>
+              <w:t>Dòng ra tối đa (3.3V)</w:t>
+            </w:r>
+          </w:p>
+        </w:tc>
+        <w:tc>
+          <w:tcPr>
+            <w:tcW w:w="3969" w:type="dxa"/>
+            <w:vAlign w:val="center"/>
+          </w:tcPr>
+          <w:p>
+            <w:pPr>
+              <w:jc w:val="center"/>
+            </w:pPr>
+            <w:r>
+              <w:t>50mA</w:t>
+            </w:r>
+          </w:p>
+        </w:tc>
+      </w:tr>
+      <w:tr>
+        <w:trPr>
+          <w:trHeight w:val="567"/>
+          <w:jc w:val="center"/>
+        </w:trPr>
+        <w:tc>
+          <w:tcPr>
+            <w:tcW w:w="3969" w:type="dxa"/>
+            <w:vAlign w:val="center"/>
+          </w:tcPr>
+          <w:p>
+            <w:pPr>
+              <w:jc w:val="center"/>
+            </w:pPr>
+            <w:r>
+              <w:t>Bộ nhớ flash</w:t>
+            </w:r>
+          </w:p>
+        </w:tc>
+        <w:tc>
+          <w:tcPr>
+            <w:tcW w:w="3969" w:type="dxa"/>
+            <w:vAlign w:val="center"/>
+          </w:tcPr>
+          <w:p>
+            <w:pPr>
+              <w:jc w:val="center"/>
+            </w:pPr>
+            <w:r>
+              <w:t>32KB với 0.5KB cho bootloader</w:t>
+            </w:r>
+          </w:p>
+        </w:tc>
+      </w:tr>
+      <w:tr>
+        <w:trPr>
+          <w:trHeight w:val="567"/>
+          <w:jc w:val="center"/>
+        </w:trPr>
+        <w:tc>
+          <w:tcPr>
+            <w:tcW w:w="3969" w:type="dxa"/>
+            <w:vAlign w:val="center"/>
+          </w:tcPr>
+          <w:p>
+            <w:pPr>
+              <w:jc w:val="center"/>
+            </w:pPr>
+            <w:r>
+              <w:t>SRAM</w:t>
+            </w:r>
+          </w:p>
+        </w:tc>
+        <w:tc>
+          <w:tcPr>
+            <w:tcW w:w="3969" w:type="dxa"/>
+            <w:vAlign w:val="center"/>
+          </w:tcPr>
+          <w:p>
+            <w:pPr>
+              <w:jc w:val="center"/>
+            </w:pPr>
+            <w:r>
+              <w:t>2KB</w:t>
+            </w:r>
+          </w:p>
+        </w:tc>
+      </w:tr>
+      <w:tr>
+        <w:trPr>
+          <w:trHeight w:val="567"/>
+          <w:jc w:val="center"/>
+        </w:trPr>
+        <w:tc>
+          <w:tcPr>
+            <w:tcW w:w="3969" w:type="dxa"/>
+            <w:vAlign w:val="center"/>
+          </w:tcPr>
+          <w:p>
+            <w:pPr>
+              <w:jc w:val="center"/>
+            </w:pPr>
+            <w:r>
+              <w:t>EEPROM</w:t>
+            </w:r>
+          </w:p>
+        </w:tc>
+        <w:tc>
+          <w:tcPr>
+            <w:tcW w:w="3969" w:type="dxa"/>
+            <w:vAlign w:val="center"/>
+          </w:tcPr>
+          <w:p>
+            <w:pPr>
+              <w:jc w:val="center"/>
+            </w:pPr>
+            <w:r>
+              <w:t>1KB</w:t>
+            </w:r>
+          </w:p>
+        </w:tc>
+      </w:tr>
+    </w:tbl>
+    <w:p>
+      <w:pPr>
+        <w:pStyle w:val="Caption"/>
+        <w:jc w:val="center"/>
+        <w:rPr>
+          <w:color w:val="auto"/>
+          <w:sz w:val="26"/>
+          <w:szCs w:val="26"/>
+        </w:rPr>
+      </w:pPr>
+    </w:p>
+    <w:p>
+      <w:pPr>
+        <w:pStyle w:val="Caption"/>
+        <w:jc w:val="center"/>
+        <w:rPr>
+          <w:color w:val="auto"/>
+          <w:sz w:val="26"/>
+          <w:szCs w:val="26"/>
+        </w:rPr>
+      </w:pPr>
+      <w:r>
+        <w:rPr>
+          <w:color w:val="auto"/>
+          <w:sz w:val="26"/>
+          <w:szCs w:val="26"/>
+        </w:rPr>
+        <w:t xml:space="preserve">Bảng 2. </w:t>
+      </w:r>
+      <w:r>
+        <w:rPr>
+          <w:color w:val="auto"/>
+          <w:sz w:val="26"/>
+          <w:szCs w:val="26"/>
+        </w:rPr>
+        <w:fldChar w:fldCharType="begin"/>
+      </w:r>
+      <w:r>
+        <w:rPr>
+          <w:color w:val="auto"/>
+          <w:sz w:val="26"/>
+          <w:szCs w:val="26"/>
+        </w:rPr>
+        <w:instrText xml:space="preserve"> SEQ Bảng_2. \* ARABIC </w:instrText>
+      </w:r>
+      <w:r>
+        <w:rPr>
+          <w:color w:val="auto"/>
+          <w:sz w:val="26"/>
+          <w:szCs w:val="26"/>
+        </w:rPr>
+        <w:fldChar w:fldCharType="separate"/>
+      </w:r>
+      <w:r>
+        <w:rPr>
+          <w:noProof/>
+          <w:color w:val="auto"/>
+          <w:sz w:val="26"/>
+          <w:szCs w:val="26"/>
+        </w:rPr>
+        <w:t>1</w:t>
+      </w:r>
+      <w:r>
+        <w:rPr>
+          <w:color w:val="auto"/>
+          <w:sz w:val="26"/>
+          <w:szCs w:val="26"/>
+        </w:rPr>
+        <w:fldChar w:fldCharType="end"/>
+      </w:r>
+      <w:r>
+        <w:rPr>
+          <w:color w:val="auto"/>
+          <w:sz w:val="26"/>
+          <w:szCs w:val="26"/>
+        </w:rPr>
+        <w:t>: Thông số kĩ thuật của Arduino Uno R3</w:t>
+      </w:r>
+    </w:p>
+    <w:p>
+      <w:pPr>
+        <w:ind w:firstLine="720"/>
+      </w:pPr>
+      <w:r>
+        <w:t>Arduino Uno R3 đi kèm là với cổng cắm USB, 6 chân Analog, 14 chân Digital I/O được sử dụng để kết nối và điều khiển các mạch điện tử, các thiết bị ngoại vi hoặc các module được thiết kế sẵn phù hợp với arduino.</w:t>
+      </w:r>
+    </w:p>
+    <w:p>
+      <w:pPr>
+        <w:ind w:firstLine="720"/>
+      </w:pPr>
+      <w:r>
+        <w:t>Một số chân Digital:</w:t>
+      </w:r>
+    </w:p>
+    <w:p>
+      <w:pPr>
+        <w:ind w:firstLine="720"/>
+      </w:pPr>
+      <w:r>
+        <w:t>2 chân Serial: 0 (</w:t>
+      </w:r>
+      <w:r>
+        <w:t xml:space="preserve">Receive - </w:t>
+      </w:r>
+      <w:r>
+        <w:t>RX) và 1 (</w:t>
+      </w:r>
+      <w:r>
+        <w:t xml:space="preserve">Transmit - </w:t>
+      </w:r>
+      <w:r>
+        <w:t>TX) dùng để nhận và gửi dữ liệu</w:t>
+      </w:r>
+      <w:r>
+        <w:t xml:space="preserve"> TTL Serial.</w:t>
+      </w:r>
+      <w:r>
+        <w:t xml:space="preserve"> Arduino có thể giao tiếp với thiết bị khác thông qua 2 chân này.</w:t>
+      </w:r>
+    </w:p>
+    <w:p>
+      <w:pPr>
+        <w:ind w:firstLine="720"/>
+        <w:rPr>
+          <w:rFonts w:eastAsiaTheme="minorEastAsia"/>
+        </w:rPr>
+      </w:pPr>
+      <w:r>
+        <w:lastRenderedPageBreak/>
+        <w:t>Chân PWM (~): 3, 5, 6, 9, 10 và 1</w:t>
+      </w:r>
+      <w:r>
+        <w:t>1 giúp bạn xuất ra các xung PWM với độ phân giải 8bit</w:t>
+      </w:r>
+      <w:r>
+        <w:t xml:space="preserve"> (giá trị từ 0 </w:t>
+      </w:r>
+      <w:r>
+        <w:rPr>
+          <w:rFonts w:cs="Times New Roman"/>
+        </w:rPr>
+        <w:t>→</w:t>
+      </w:r>
+      <w:r>
+        <w:t xml:space="preserve"> </w:t>
+      </w:r>
+      <m:oMath>
+        <m:sSup>
+          <m:sSupPr>
+            <m:ctrlPr>
+              <w:rPr>
+                <w:rFonts w:ascii="Cambria Math" w:hAnsi="Cambria Math"/>
+                <w:i/>
+              </w:rPr>
+            </m:ctrlPr>
+          </m:sSupPr>
+          <m:e>
+            <m:r>
+              <w:rPr>
+                <w:rFonts w:ascii="Cambria Math" w:hAnsi="Cambria Math"/>
+              </w:rPr>
+              <m:t>2</m:t>
+            </m:r>
+          </m:e>
+          <m:sup>
+            <m:r>
+              <w:rPr>
+                <w:rFonts w:ascii="Cambria Math" w:hAnsi="Cambria Math"/>
+              </w:rPr>
+              <m:t>8</m:t>
+            </m:r>
+          </m:sup>
+        </m:sSup>
+        <m:r>
+          <w:rPr>
+            <w:rFonts w:ascii="Cambria Math" w:hAnsi="Cambria Math"/>
+          </w:rPr>
+          <m:t>-1</m:t>
+        </m:r>
+      </m:oMath>
+      <w:r>
+        <w:rPr>
+          <w:rFonts w:eastAsiaTheme="minorEastAsia"/>
+        </w:rPr>
+        <w:t xml:space="preserve"> tương ứng với 0V </w:t>
+      </w:r>
+      <w:r>
+        <w:rPr>
+          <w:rFonts w:eastAsiaTheme="minorEastAsia" w:cs="Times New Roman"/>
+        </w:rPr>
+        <w:t>→</w:t>
+      </w:r>
+      <w:r>
+        <w:rPr>
+          <w:rFonts w:eastAsiaTheme="minorEastAsia"/>
+        </w:rPr>
+        <w:t xml:space="preserve"> 5V</w:t>
+      </w:r>
+      <w:r>
+        <w:rPr>
+          <w:rFonts w:eastAsiaTheme="minorEastAsia"/>
+        </w:rPr>
+        <w:t>)</w:t>
+      </w:r>
+      <w:r>
+        <w:rPr>
+          <w:rFonts w:eastAsiaTheme="minorEastAsia"/>
+        </w:rPr>
+        <w:t xml:space="preserve"> bằng hàm analogWrite()</w:t>
+      </w:r>
+      <w:r>
+        <w:rPr>
+          <w:rFonts w:eastAsiaTheme="minorEastAsia"/>
+        </w:rPr>
+        <w:t xml:space="preserve"> với hàm này có thể điều chỉnh được điện áp đầu ra ở các chân với mức từ 0V đến 5V chứ không cố định là 0V hoặc 5V.</w:t>
+      </w:r>
+    </w:p>
+    <w:p>
+      <w:pPr>
+        <w:ind w:firstLine="720"/>
+        <w:rPr>
+          <w:rFonts w:eastAsiaTheme="minorEastAsia"/>
+        </w:rPr>
+      </w:pPr>
+      <w:r>
+        <w:rPr>
+          <w:rFonts w:eastAsiaTheme="minorEastAsia"/>
+        </w:rPr>
+        <w:t>Chân giao tiếp SPI: 10</w:t>
+      </w:r>
+      <w:r>
+        <w:rPr>
+          <w:rFonts w:eastAsiaTheme="minorEastAsia"/>
+        </w:rPr>
+        <w:t xml:space="preserve"> </w:t>
+      </w:r>
+      <w:r>
+        <w:rPr>
+          <w:rFonts w:eastAsiaTheme="minorEastAsia"/>
+        </w:rPr>
+        <w:t>(SS), 11 (MOSI), 12 (MISO), 13 (SCK)</w:t>
+      </w:r>
+      <w:r>
+        <w:rPr>
+          <w:rFonts w:eastAsiaTheme="minorEastAsia"/>
+        </w:rPr>
+        <w:t>. Ngoài chức năng thông thường thì 4 chân này còn dùng để truyền phát dữ liệu bằng giao thức SPI</w:t>
+      </w:r>
+      <w:r>
+        <w:rPr>
+          <w:rFonts w:eastAsiaTheme="minorEastAsia"/>
+        </w:rPr>
+        <w:t xml:space="preserve"> với các thiết bị khác.</w:t>
+      </w:r>
+    </w:p>
+    <w:p>
+      <w:pPr>
+        <w:ind w:firstLine="720"/>
+        <w:rPr>
+          <w:u w:val="single"/>
+        </w:rPr>
+      </w:pPr>
+      <w:r>
+        <w:rPr>
+          <w:rFonts w:eastAsiaTheme="minorEastAsia"/>
+        </w:rPr>
+        <w:t xml:space="preserve">LED 13: </w:t>
+      </w:r>
+    </w:p>
+    <w:p>
+      <w:pPr>
+        <w:ind w:firstLine="720"/>
+      </w:pPr>
+      <w:r>
+        <w:t>Arduino Uno R3 được kết nối trực tiếp với máy tính thông qua USB, để máy tính có thể giao tiếp được với Arduino thì thường thông qua một phần mềm lập trình và biên dịch Arduino IDE, hoặc kết nối thông qua tệp lệnh Arduino-Cli trên của sổ Terminal.</w:t>
+      </w:r>
+    </w:p>
+    <w:p>
+      <w:pPr>
+        <w:pStyle w:val="Heading3"/>
+      </w:pPr>
+      <w:r>
+        <w:t>2.1.2: Giới thiệu về chip ATmega328p</w:t>
+      </w:r>
+    </w:p>
+    <w:p>
+      <w:r>
+        <w:t>Vi điều khiển ATmega328p</w:t>
+      </w:r>
+      <w:r>
+        <w:t xml:space="preserve"> có</w:t>
+      </w:r>
+      <w:r>
+        <w:t>:</w:t>
+      </w:r>
+    </w:p>
+    <w:p>
+      <w:pPr>
+        <w:pStyle w:val="ListParagraph"/>
+        <w:numPr>
+          <w:ilvl w:val="0"/>
+          <w:numId w:val="7"/>
+        </w:numPr>
+      </w:pPr>
+      <w:r>
+        <w:t>B</w:t>
+      </w:r>
+      <w:r>
+        <w:t xml:space="preserve">ộ nhớ </w:t>
+      </w:r>
+      <w:r>
+        <w:t>F</w:t>
+      </w:r>
+      <w:r>
+        <w:t>lash 32KB</w:t>
+      </w:r>
+      <w:r>
+        <w:t xml:space="preserve">: Những đoạn lệnh lập trình được biên dịch và lưu trữ trong bộ nhớ </w:t>
+      </w:r>
+      <w:r>
+        <w:t>F</w:t>
+      </w:r>
+      <w:r>
+        <w:t>lash của vi điều khiển.</w:t>
+      </w:r>
+      <w:r>
+        <w:t xml:space="preserve"> Thường sẽ có khoảng vài KB trong đó được làm </w:t>
+      </w:r>
+      <w:r>
+        <w:t>B</w:t>
+      </w:r>
+      <w:r>
+        <w:t>ootloader.</w:t>
+      </w:r>
+    </w:p>
+    <w:p>
+      <w:pPr>
+        <w:pStyle w:val="ListParagraph"/>
+        <w:numPr>
+          <w:ilvl w:val="0"/>
+          <w:numId w:val="7"/>
+        </w:numPr>
+      </w:pPr>
+      <w:r>
+        <w:t>Bộ nhớ SRAM 2KB</w:t>
+      </w:r>
+      <w:r>
+        <w:t xml:space="preserve"> (Static Random Access Memory)</w:t>
+      </w:r>
+      <w:r>
+        <w:t xml:space="preserve">: </w:t>
+      </w:r>
+      <w:r>
+        <w:t>Những giá trị</w:t>
+      </w:r>
+      <w:r>
+        <w:t>,</w:t>
+      </w:r>
+      <w:r>
+        <w:t xml:space="preserve"> các biến khai báo khi lập trình sẽ được lưu ở đây</w:t>
+      </w:r>
+      <w:r>
+        <w:t>, d</w:t>
+      </w:r>
+      <w:r>
+        <w:t>ữ liệu sẽ bị mất khi khởi động lại.</w:t>
+      </w:r>
+    </w:p>
+    <w:p>
+      <w:pPr>
+        <w:pStyle w:val="ListParagraph"/>
+        <w:numPr>
+          <w:ilvl w:val="0"/>
+          <w:numId w:val="8"/>
+        </w:numPr>
+      </w:pPr>
+      <w:r>
+        <w:t>Bộ nhớ EEPROM</w:t>
+      </w:r>
+      <w:r>
+        <w:t xml:space="preserve"> 1KB </w:t>
+      </w:r>
+      <w:r>
+        <w:rPr>
+          <w:rFonts w:cs="Times New Roman"/>
+          <w:color w:val="auto"/>
+        </w:rPr>
+        <w:t>(</w:t>
+      </w:r>
+      <w:r>
+        <w:rPr>
+          <w:rStyle w:val="Strong"/>
+          <w:rFonts w:cs="Times New Roman"/>
+          <w:b w:val="0"/>
+          <w:bCs w:val="0"/>
+          <w:color w:val="auto"/>
+          <w:szCs w:val="26"/>
+        </w:rPr>
+        <w:t>E</w:t>
+      </w:r>
+      <w:r>
+        <w:rPr>
+          <w:rFonts w:cs="Times New Roman"/>
+          <w:color w:val="auto"/>
+          <w:szCs w:val="26"/>
+        </w:rPr>
+        <w:t>lectrically </w:t>
+      </w:r>
+      <w:r>
+        <w:rPr>
+          <w:rStyle w:val="Strong"/>
+          <w:rFonts w:cs="Times New Roman"/>
+          <w:b w:val="0"/>
+          <w:bCs w:val="0"/>
+          <w:color w:val="auto"/>
+          <w:szCs w:val="26"/>
+        </w:rPr>
+        <w:t>E</w:t>
+      </w:r>
+      <w:r>
+        <w:rPr>
+          <w:rFonts w:cs="Times New Roman"/>
+          <w:color w:val="auto"/>
+          <w:szCs w:val="26"/>
+        </w:rPr>
+        <w:t>raseble </w:t>
+      </w:r>
+      <w:r>
+        <w:rPr>
+          <w:rStyle w:val="Strong"/>
+          <w:rFonts w:cs="Times New Roman"/>
+          <w:b w:val="0"/>
+          <w:bCs w:val="0"/>
+          <w:color w:val="auto"/>
+          <w:szCs w:val="26"/>
+        </w:rPr>
+        <w:t>P</w:t>
+      </w:r>
+      <w:r>
+        <w:rPr>
+          <w:rFonts w:cs="Times New Roman"/>
+          <w:color w:val="auto"/>
+          <w:szCs w:val="26"/>
+        </w:rPr>
+        <w:t>rogrammable </w:t>
+      </w:r>
+      <w:r>
+        <w:rPr>
+          <w:rStyle w:val="Strong"/>
+          <w:rFonts w:cs="Times New Roman"/>
+          <w:b w:val="0"/>
+          <w:bCs w:val="0"/>
+          <w:color w:val="auto"/>
+          <w:szCs w:val="26"/>
+        </w:rPr>
+        <w:t>R</w:t>
+      </w:r>
+      <w:r>
+        <w:rPr>
+          <w:rFonts w:cs="Times New Roman"/>
+          <w:color w:val="auto"/>
+          <w:szCs w:val="26"/>
+        </w:rPr>
+        <w:t>ead </w:t>
+      </w:r>
+      <w:r>
+        <w:rPr>
+          <w:rStyle w:val="Strong"/>
+          <w:rFonts w:cs="Times New Roman"/>
+          <w:b w:val="0"/>
+          <w:bCs w:val="0"/>
+          <w:color w:val="auto"/>
+          <w:szCs w:val="26"/>
+        </w:rPr>
+        <w:t>O</w:t>
+      </w:r>
+      <w:r>
+        <w:rPr>
+          <w:rFonts w:cs="Times New Roman"/>
+          <w:color w:val="auto"/>
+          <w:szCs w:val="26"/>
+        </w:rPr>
+        <w:t>nly </w:t>
+      </w:r>
+      <w:r>
+        <w:rPr>
+          <w:rStyle w:val="Strong"/>
+          <w:rFonts w:cs="Times New Roman"/>
+          <w:b w:val="0"/>
+          <w:bCs w:val="0"/>
+          <w:color w:val="auto"/>
+          <w:szCs w:val="26"/>
+        </w:rPr>
+        <w:t>M</w:t>
+      </w:r>
+      <w:r>
+        <w:rPr>
+          <w:rFonts w:cs="Times New Roman"/>
+          <w:color w:val="auto"/>
+          <w:szCs w:val="26"/>
+        </w:rPr>
+        <w:t>emory</w:t>
+      </w:r>
+      <w:r>
+        <w:rPr>
+          <w:rFonts w:cs="Times New Roman"/>
+          <w:color w:val="auto"/>
+          <w:szCs w:val="26"/>
+        </w:rPr>
+        <w:t>)</w:t>
+      </w:r>
+      <w:r>
+        <w:rPr>
+          <w:color w:val="auto"/>
+        </w:rPr>
+        <w:t>:</w:t>
+      </w:r>
+      <w:r>
+        <w:rPr>
+          <w:color w:val="auto"/>
+        </w:rPr>
+        <w:t xml:space="preserve"> </w:t>
+      </w:r>
+      <w:r>
+        <w:rPr>
+          <w:color w:val="auto"/>
+        </w:rPr>
+        <w:t xml:space="preserve">là nơi có thể đọc và ghi dữ liệu, mà khi </w:t>
+      </w:r>
+      <w:r>
+        <w:rPr>
+          <w:color w:val="auto"/>
+        </w:rPr>
+        <w:t>không cấp điện cho chip thì dữ liệu vẫn được lưu lại</w:t>
+      </w:r>
+      <w:r>
+        <w:rPr>
+          <w:color w:val="auto"/>
+        </w:rPr>
+        <w:t>.</w:t>
+      </w:r>
+    </w:p>
     <w:sectPr>
       <w:pgSz w:w="12240" w:h="15840"/>
       <w:pgMar w:top="1134" w:right="1134" w:bottom="1134" w:left="1701" w:header="720" w:footer="720" w:gutter="0"/>
@@ -3750,6 +5132,119 @@
     </w:lvl>
   </w:abstractNum>
   <w:abstractNum w:abstractNumId="1" w15:restartNumberingAfterBreak="0">
+    <w:nsid w:val="0A365EC6"/>
+    <w:multiLevelType w:val="hybridMultilevel"/>
+    <w:tmpl w:val="1E7CE4A8"/>
+    <w:lvl w:ilvl="0" w:tplc="04090001">
+      <w:start w:val="1"/>
+      <w:numFmt w:val="bullet"/>
+      <w:lvlText w:val=""/>
+      <w:lvlJc w:val="left"/>
+      <w:pPr>
+        <w:ind w:left="1440" w:hanging="360"/>
+      </w:pPr>
+      <w:rPr>
+        <w:rFonts w:ascii="Symbol" w:hAnsi="Symbol" w:hint="default"/>
+      </w:rPr>
+    </w:lvl>
+    <w:lvl w:ilvl="1" w:tplc="04090003" w:tentative="1">
+      <w:start w:val="1"/>
+      <w:numFmt w:val="bullet"/>
+      <w:lvlText w:val="o"/>
+      <w:lvlJc w:val="left"/>
+      <w:pPr>
+        <w:ind w:left="2160" w:hanging="360"/>
+      </w:pPr>
+      <w:rPr>
+        <w:rFonts w:ascii="Courier New" w:hAnsi="Courier New" w:cs="Courier New" w:hint="default"/>
+      </w:rPr>
+    </w:lvl>
+    <w:lvl w:ilvl="2" w:tplc="04090005" w:tentative="1">
+      <w:start w:val="1"/>
+      <w:numFmt w:val="bullet"/>
+      <w:lvlText w:val=""/>
+      <w:lvlJc w:val="left"/>
+      <w:pPr>
+        <w:ind w:left="2880" w:hanging="360"/>
+      </w:pPr>
+      <w:rPr>
+        <w:rFonts w:ascii="Wingdings" w:hAnsi="Wingdings" w:hint="default"/>
+      </w:rPr>
+    </w:lvl>
+    <w:lvl w:ilvl="3" w:tplc="04090001" w:tentative="1">
+      <w:start w:val="1"/>
+      <w:numFmt w:val="bullet"/>
+      <w:lvlText w:val=""/>
+      <w:lvlJc w:val="left"/>
+      <w:pPr>
+        <w:ind w:left="3600" w:hanging="360"/>
+      </w:pPr>
+      <w:rPr>
+        <w:rFonts w:ascii="Symbol" w:hAnsi="Symbol" w:hint="default"/>
+      </w:rPr>
+    </w:lvl>
+    <w:lvl w:ilvl="4" w:tplc="04090003" w:tentative="1">
+      <w:start w:val="1"/>
+      <w:numFmt w:val="bullet"/>
+      <w:lvlText w:val="o"/>
+      <w:lvlJc w:val="left"/>
+      <w:pPr>
+        <w:ind w:left="4320" w:hanging="360"/>
+      </w:pPr>
+      <w:rPr>
+        <w:rFonts w:ascii="Courier New" w:hAnsi="Courier New" w:cs="Courier New" w:hint="default"/>
+      </w:rPr>
+    </w:lvl>
+    <w:lvl w:ilvl="5" w:tplc="04090005" w:tentative="1">
+      <w:start w:val="1"/>
+      <w:numFmt w:val="bullet"/>
+      <w:lvlText w:val=""/>
+      <w:lvlJc w:val="left"/>
+      <w:pPr>
+        <w:ind w:left="5040" w:hanging="360"/>
+      </w:pPr>
+      <w:rPr>
+        <w:rFonts w:ascii="Wingdings" w:hAnsi="Wingdings" w:hint="default"/>
+      </w:rPr>
+    </w:lvl>
+    <w:lvl w:ilvl="6" w:tplc="04090001" w:tentative="1">
+      <w:start w:val="1"/>
+      <w:numFmt w:val="bullet"/>
+      <w:lvlText w:val=""/>
+      <w:lvlJc w:val="left"/>
+      <w:pPr>
+        <w:ind w:left="5760" w:hanging="360"/>
+      </w:pPr>
+      <w:rPr>
+        <w:rFonts w:ascii="Symbol" w:hAnsi="Symbol" w:hint="default"/>
+      </w:rPr>
+    </w:lvl>
+    <w:lvl w:ilvl="7" w:tplc="04090003" w:tentative="1">
+      <w:start w:val="1"/>
+      <w:numFmt w:val="bullet"/>
+      <w:lvlText w:val="o"/>
+      <w:lvlJc w:val="left"/>
+      <w:pPr>
+        <w:ind w:left="6480" w:hanging="360"/>
+      </w:pPr>
+      <w:rPr>
+        <w:rFonts w:ascii="Courier New" w:hAnsi="Courier New" w:cs="Courier New" w:hint="default"/>
+      </w:rPr>
+    </w:lvl>
+    <w:lvl w:ilvl="8" w:tplc="04090005" w:tentative="1">
+      <w:start w:val="1"/>
+      <w:numFmt w:val="bullet"/>
+      <w:lvlText w:val=""/>
+      <w:lvlJc w:val="left"/>
+      <w:pPr>
+        <w:ind w:left="7200" w:hanging="360"/>
+      </w:pPr>
+      <w:rPr>
+        <w:rFonts w:ascii="Wingdings" w:hAnsi="Wingdings" w:hint="default"/>
+      </w:rPr>
+    </w:lvl>
+  </w:abstractNum>
+  <w:abstractNum w:abstractNumId="2" w15:restartNumberingAfterBreak="0">
     <w:nsid w:val="118D0652"/>
     <w:multiLevelType w:val="multilevel"/>
     <w:tmpl w:val="308263EC"/>
@@ -3862,7 +5357,7 @@
       </w:rPr>
     </w:lvl>
   </w:abstractNum>
-  <w:abstractNum w:abstractNumId="2" w15:restartNumberingAfterBreak="0">
+  <w:abstractNum w:abstractNumId="3" w15:restartNumberingAfterBreak="0">
     <w:nsid w:val="48873980"/>
     <w:multiLevelType w:val="multilevel"/>
     <w:tmpl w:val="3E3CF06C"/>
@@ -3975,7 +5470,7 @@
       </w:rPr>
     </w:lvl>
   </w:abstractNum>
-  <w:abstractNum w:abstractNumId="3" w15:restartNumberingAfterBreak="0">
+  <w:abstractNum w:abstractNumId="4" w15:restartNumberingAfterBreak="0">
     <w:nsid w:val="4D9627CB"/>
     <w:multiLevelType w:val="hybridMultilevel"/>
     <w:tmpl w:val="9E606EBA"/>
@@ -4088,7 +5583,7 @@
       </w:rPr>
     </w:lvl>
   </w:abstractNum>
-  <w:abstractNum w:abstractNumId="4" w15:restartNumberingAfterBreak="0">
+  <w:abstractNum w:abstractNumId="5" w15:restartNumberingAfterBreak="0">
     <w:nsid w:val="5D1D7900"/>
     <w:multiLevelType w:val="hybridMultilevel"/>
     <w:tmpl w:val="CDA8273A"/>
@@ -4201,7 +5696,120 @@
       </w:rPr>
     </w:lvl>
   </w:abstractNum>
-  <w:abstractNum w:abstractNumId="5" w15:restartNumberingAfterBreak="0">
+  <w:abstractNum w:abstractNumId="6" w15:restartNumberingAfterBreak="0">
+    <w:nsid w:val="73380205"/>
+    <w:multiLevelType w:val="hybridMultilevel"/>
+    <w:tmpl w:val="950A18CC"/>
+    <w:lvl w:ilvl="0" w:tplc="04090001">
+      <w:start w:val="1"/>
+      <w:numFmt w:val="bullet"/>
+      <w:lvlText w:val=""/>
+      <w:lvlJc w:val="left"/>
+      <w:pPr>
+        <w:ind w:left="1440" w:hanging="360"/>
+      </w:pPr>
+      <w:rPr>
+        <w:rFonts w:ascii="Symbol" w:hAnsi="Symbol" w:hint="default"/>
+      </w:rPr>
+    </w:lvl>
+    <w:lvl w:ilvl="1" w:tplc="04090003" w:tentative="1">
+      <w:start w:val="1"/>
+      <w:numFmt w:val="bullet"/>
+      <w:lvlText w:val="o"/>
+      <w:lvlJc w:val="left"/>
+      <w:pPr>
+        <w:ind w:left="2160" w:hanging="360"/>
+      </w:pPr>
+      <w:rPr>
+        <w:rFonts w:ascii="Courier New" w:hAnsi="Courier New" w:cs="Courier New" w:hint="default"/>
+      </w:rPr>
+    </w:lvl>
+    <w:lvl w:ilvl="2" w:tplc="04090005" w:tentative="1">
+      <w:start w:val="1"/>
+      <w:numFmt w:val="bullet"/>
+      <w:lvlText w:val=""/>
+      <w:lvlJc w:val="left"/>
+      <w:pPr>
+        <w:ind w:left="2880" w:hanging="360"/>
+      </w:pPr>
+      <w:rPr>
+        <w:rFonts w:ascii="Wingdings" w:hAnsi="Wingdings" w:hint="default"/>
+      </w:rPr>
+    </w:lvl>
+    <w:lvl w:ilvl="3" w:tplc="04090001" w:tentative="1">
+      <w:start w:val="1"/>
+      <w:numFmt w:val="bullet"/>
+      <w:lvlText w:val=""/>
+      <w:lvlJc w:val="left"/>
+      <w:pPr>
+        <w:ind w:left="3600" w:hanging="360"/>
+      </w:pPr>
+      <w:rPr>
+        <w:rFonts w:ascii="Symbol" w:hAnsi="Symbol" w:hint="default"/>
+      </w:rPr>
+    </w:lvl>
+    <w:lvl w:ilvl="4" w:tplc="04090003" w:tentative="1">
+      <w:start w:val="1"/>
+      <w:numFmt w:val="bullet"/>
+      <w:lvlText w:val="o"/>
+      <w:lvlJc w:val="left"/>
+      <w:pPr>
+        <w:ind w:left="4320" w:hanging="360"/>
+      </w:pPr>
+      <w:rPr>
+        <w:rFonts w:ascii="Courier New" w:hAnsi="Courier New" w:cs="Courier New" w:hint="default"/>
+      </w:rPr>
+    </w:lvl>
+    <w:lvl w:ilvl="5" w:tplc="04090005" w:tentative="1">
+      <w:start w:val="1"/>
+      <w:numFmt w:val="bullet"/>
+      <w:lvlText w:val=""/>
+      <w:lvlJc w:val="left"/>
+      <w:pPr>
+        <w:ind w:left="5040" w:hanging="360"/>
+      </w:pPr>
+      <w:rPr>
+        <w:rFonts w:ascii="Wingdings" w:hAnsi="Wingdings" w:hint="default"/>
+      </w:rPr>
+    </w:lvl>
+    <w:lvl w:ilvl="6" w:tplc="04090001" w:tentative="1">
+      <w:start w:val="1"/>
+      <w:numFmt w:val="bullet"/>
+      <w:lvlText w:val=""/>
+      <w:lvlJc w:val="left"/>
+      <w:pPr>
+        <w:ind w:left="5760" w:hanging="360"/>
+      </w:pPr>
+      <w:rPr>
+        <w:rFonts w:ascii="Symbol" w:hAnsi="Symbol" w:hint="default"/>
+      </w:rPr>
+    </w:lvl>
+    <w:lvl w:ilvl="7" w:tplc="04090003" w:tentative="1">
+      <w:start w:val="1"/>
+      <w:numFmt w:val="bullet"/>
+      <w:lvlText w:val="o"/>
+      <w:lvlJc w:val="left"/>
+      <w:pPr>
+        <w:ind w:left="6480" w:hanging="360"/>
+      </w:pPr>
+      <w:rPr>
+        <w:rFonts w:ascii="Courier New" w:hAnsi="Courier New" w:cs="Courier New" w:hint="default"/>
+      </w:rPr>
+    </w:lvl>
+    <w:lvl w:ilvl="8" w:tplc="04090005" w:tentative="1">
+      <w:start w:val="1"/>
+      <w:numFmt w:val="bullet"/>
+      <w:lvlText w:val=""/>
+      <w:lvlJc w:val="left"/>
+      <w:pPr>
+        <w:ind w:left="7200" w:hanging="360"/>
+      </w:pPr>
+      <w:rPr>
+        <w:rFonts w:ascii="Wingdings" w:hAnsi="Wingdings" w:hint="default"/>
+      </w:rPr>
+    </w:lvl>
+  </w:abstractNum>
+  <w:abstractNum w:abstractNumId="7" w15:restartNumberingAfterBreak="0">
     <w:nsid w:val="796270C3"/>
     <w:multiLevelType w:val="hybridMultilevel"/>
     <w:tmpl w:val="9286817C"/>
@@ -4344,19 +5952,25 @@
     </w:lvlOverride>
   </w:num>
   <w:num w:numId="2" w16cid:durableId="818575494">
+    <w:abstractNumId w:val="7"/>
+  </w:num>
+  <w:num w:numId="3" w16cid:durableId="604726497">
+    <w:abstractNumId w:val="4"/>
+  </w:num>
+  <w:num w:numId="4" w16cid:durableId="320430846">
+    <w:abstractNumId w:val="3"/>
+  </w:num>
+  <w:num w:numId="5" w16cid:durableId="1492985622">
+    <w:abstractNumId w:val="2"/>
+  </w:num>
+  <w:num w:numId="6" w16cid:durableId="278147617">
     <w:abstractNumId w:val="5"/>
   </w:num>
-  <w:num w:numId="3" w16cid:durableId="604726497">
-    <w:abstractNumId w:val="3"/>
+  <w:num w:numId="7" w16cid:durableId="41562624">
+    <w:abstractNumId w:val="6"/>
   </w:num>
-  <w:num w:numId="4" w16cid:durableId="320430846">
-    <w:abstractNumId w:val="2"/>
-  </w:num>
-  <w:num w:numId="5" w16cid:durableId="1492985622">
+  <w:num w:numId="8" w16cid:durableId="162401850">
     <w:abstractNumId w:val="1"/>
-  </w:num>
-  <w:num w:numId="6" w16cid:durableId="278147617">
-    <w:abstractNumId w:val="4"/>
   </w:num>
 </w:numbering>
 </file>
@@ -4771,7 +6385,7 @@
     <w:link w:val="Heading1Char"/>
     <w:uiPriority w:val="9"/>
     <w:qFormat/>
-    <w:rsid w:val="00AB3899"/>
+    <w:rsid w:val="0097197C"/>
     <w:pPr>
       <w:jc w:val="center"/>
       <w:outlineLvl w:val="0"/>
@@ -4779,6 +6393,8 @@
     <w:rPr>
       <w:b/>
       <w:bCs/>
+      <w:sz w:val="28"/>
+      <w:szCs w:val="28"/>
     </w:rPr>
   </w:style>
   <w:style w:type="paragraph" w:styleId="Heading2">
@@ -4868,11 +6484,13 @@
     <w:basedOn w:val="DefaultParagraphFont"/>
     <w:link w:val="Heading1"/>
     <w:uiPriority w:val="9"/>
-    <w:rsid w:val="00AB3899"/>
+    <w:rsid w:val="0097197C"/>
     <w:rPr>
       <w:b/>
       <w:bCs/>
       <w:color w:val="000000" w:themeColor="text1"/>
+      <w:sz w:val="28"/>
+      <w:szCs w:val="28"/>
     </w:rPr>
   </w:style>
   <w:style w:type="paragraph" w:styleId="Caption">
@@ -4913,6 +6531,46 @@
       <w:b/>
       <w:bCs/>
       <w:color w:val="000000" w:themeColor="text1"/>
+    </w:rPr>
+  </w:style>
+  <w:style w:type="table" w:styleId="TableGrid">
+    <w:name w:val="Table Grid"/>
+    <w:basedOn w:val="TableNormal"/>
+    <w:uiPriority w:val="39"/>
+    <w:rsid w:val="00CC3271"/>
+    <w:pPr>
+      <w:spacing w:before="0" w:line="240" w:lineRule="auto"/>
+    </w:pPr>
+    <w:tblPr>
+      <w:tblBorders>
+        <w:top w:val="single" w:sz="4" w:space="0" w:color="auto"/>
+        <w:left w:val="single" w:sz="4" w:space="0" w:color="auto"/>
+        <w:bottom w:val="single" w:sz="4" w:space="0" w:color="auto"/>
+        <w:right w:val="single" w:sz="4" w:space="0" w:color="auto"/>
+        <w:insideH w:val="single" w:sz="4" w:space="0" w:color="auto"/>
+        <w:insideV w:val="single" w:sz="4" w:space="0" w:color="auto"/>
+      </w:tblBorders>
+    </w:tblPr>
+  </w:style>
+  <w:style w:type="character" w:styleId="Strong">
+    <w:name w:val="Strong"/>
+    <w:basedOn w:val="DefaultParagraphFont"/>
+    <w:uiPriority w:val="22"/>
+    <w:qFormat/>
+    <w:rsid w:val="007D1C4A"/>
+    <w:rPr>
+      <w:b/>
+      <w:bCs/>
+    </w:rPr>
+  </w:style>
+  <w:style w:type="character" w:styleId="PlaceholderText">
+    <w:name w:val="Placeholder Text"/>
+    <w:basedOn w:val="DefaultParagraphFont"/>
+    <w:uiPriority w:val="99"/>
+    <w:semiHidden/>
+    <w:rsid w:val="00EC11D5"/>
+    <w:rPr>
+      <w:color w:val="808080"/>
     </w:rPr>
   </w:style>
 </w:styles>

--- a/doc/cnc.docx
+++ b/doc/cnc.docx
@@ -1555,6 +1555,7 @@
                               </w:rPr>
                               <w:t xml:space="preserve"> </w:t>
                             </w:r>
+                            <w:proofErr w:type="gramStart"/>
                             <w:r>
                               <w:rPr>
                                 <w:b/>
@@ -1563,6 +1564,7 @@
                               </w:rPr>
                               <w:t>TH.S</w:t>
                             </w:r>
+                            <w:proofErr w:type="gramEnd"/>
                             <w:r>
                               <w:rPr>
                                 <w:b/>
@@ -2156,6 +2158,7 @@
                         </w:rPr>
                         <w:t xml:space="preserve"> </w:t>
                       </w:r>
+                      <w:proofErr w:type="gramStart"/>
                       <w:r>
                         <w:rPr>
                           <w:b/>
@@ -2164,6 +2167,7 @@
                         </w:rPr>
                         <w:t>TH.S</w:t>
                       </w:r>
+                      <w:proofErr w:type="gramEnd"/>
                       <w:r>
                         <w:rPr>
                           <w:b/>
@@ -2447,7 +2451,15 @@
         <w:ind w:firstLine="720"/>
       </w:pPr>
       <w:r>
-        <w:t>Đầu tiên, cho phép em được gửi lời cảm ơn sâu sắc đến thầy TH.S Bùi Hải Đăng</w:t>
+        <w:t xml:space="preserve">Đầu tiên, cho phép em được gửi lời cảm ơn sâu sắc đến thầy </w:t>
+      </w:r>
+      <w:proofErr w:type="gramStart"/>
+      <w:r>
+        <w:t>TH.S</w:t>
+      </w:r>
+      <w:proofErr w:type="gramEnd"/>
+      <w:r>
+        <w:t xml:space="preserve"> Bùi Hải Đăng</w:t>
       </w:r>
       <w:r>
         <w:t>. Thầy là người luôn theo sát em trong quá trình làm đồ án</w:t>
@@ -2534,7 +2546,15 @@
         <w:ind w:firstLine="720"/>
       </w:pPr>
       <w:r>
-        <w:t>Em xin cam đoan đồ án này là công trình nghiên cứu của riêng em và được sự hướng dẫn của thầy giáo TH.S Bùi Hải Đăng – giảng viên Trường Đại Học Công Nghệ Giao Thông Vận Tải</w:t>
+        <w:t xml:space="preserve">Em xin cam đoan đồ án này là công trình nghiên cứu của riêng em và được sự hướng dẫn của thầy giáo </w:t>
+      </w:r>
+      <w:proofErr w:type="gramStart"/>
+      <w:r>
+        <w:t>TH.S</w:t>
+      </w:r>
+      <w:proofErr w:type="gramEnd"/>
+      <w:r>
+        <w:t xml:space="preserve"> Bùi Hải Đăng – giảng viên Trường Đại Học Công Nghệ Giao Thông Vận Tải</w:t>
       </w:r>
       <w:r>
         <w:t>. Các nội dung nghiên cứu, kết quả trong đề tài là trung thực, không sao chép bất kì tài liệu nào</w:t>
@@ -3900,7 +3920,74 @@
         <w:t>2.1.1 Thông số kĩ thuật của Arduino Uno R3</w:t>
       </w:r>
     </w:p>
-    <w:p/>
+    <w:p>
+      <w:pPr>
+        <w:pStyle w:val="Caption"/>
+        <w:jc w:val="center"/>
+        <w:rPr>
+          <w:color w:val="auto"/>
+          <w:sz w:val="26"/>
+          <w:szCs w:val="26"/>
+        </w:rPr>
+      </w:pPr>
+      <w:r>
+        <w:rPr>
+          <w:color w:val="auto"/>
+          <w:sz w:val="26"/>
+          <w:szCs w:val="26"/>
+        </w:rPr>
+        <w:t xml:space="preserve">Bảng 2. </w:t>
+      </w:r>
+      <w:r>
+        <w:rPr>
+          <w:color w:val="auto"/>
+          <w:sz w:val="26"/>
+          <w:szCs w:val="26"/>
+        </w:rPr>
+        <w:fldChar w:fldCharType="begin"/>
+      </w:r>
+      <w:r>
+        <w:rPr>
+          <w:color w:val="auto"/>
+          <w:sz w:val="26"/>
+          <w:szCs w:val="26"/>
+        </w:rPr>
+        <w:instrText xml:space="preserve"> SEQ Bảng_2. \* ARABIC </w:instrText>
+      </w:r>
+      <w:r>
+        <w:rPr>
+          <w:color w:val="auto"/>
+          <w:sz w:val="26"/>
+          <w:szCs w:val="26"/>
+        </w:rPr>
+        <w:fldChar w:fldCharType="separate"/>
+      </w:r>
+      <w:r>
+        <w:rPr>
+          <w:noProof/>
+          <w:color w:val="auto"/>
+          <w:sz w:val="26"/>
+          <w:szCs w:val="26"/>
+        </w:rPr>
+        <w:t>1</w:t>
+      </w:r>
+      <w:r>
+        <w:rPr>
+          <w:color w:val="auto"/>
+          <w:sz w:val="26"/>
+          <w:szCs w:val="26"/>
+        </w:rPr>
+        <w:fldChar w:fldCharType="end"/>
+      </w:r>
+      <w:r>
+        <w:rPr>
+          <w:color w:val="auto"/>
+          <w:sz w:val="26"/>
+          <w:szCs w:val="26"/>
+        </w:rPr>
+        <w:t>: Thông số kĩ thuật của Arduino Uno R3</w:t>
+      </w:r>
+    </w:p>
     <w:tbl>
       <w:tblPr>
         <w:tblStyle w:val="TableGrid"/>
@@ -4457,7 +4544,6 @@
     <w:p>
       <w:pPr>
         <w:pStyle w:val="Caption"/>
-        <w:jc w:val="center"/>
         <w:rPr>
           <w:color w:val="auto"/>
           <w:sz w:val="26"/>
@@ -4467,70 +4553,13 @@
     </w:p>
     <w:p>
       <w:pPr>
-        <w:pStyle w:val="Caption"/>
-        <w:jc w:val="center"/>
-        <w:rPr>
-          <w:color w:val="auto"/>
-          <w:sz w:val="26"/>
-          <w:szCs w:val="26"/>
-        </w:rPr>
-      </w:pPr>
-      <w:r>
-        <w:rPr>
-          <w:color w:val="auto"/>
-          <w:sz w:val="26"/>
-          <w:szCs w:val="26"/>
-        </w:rPr>
-        <w:t xml:space="preserve">Bảng 2. </w:t>
-      </w:r>
-      <w:r>
-        <w:rPr>
-          <w:color w:val="auto"/>
-          <w:sz w:val="26"/>
-          <w:szCs w:val="26"/>
-        </w:rPr>
-        <w:fldChar w:fldCharType="begin"/>
-      </w:r>
-      <w:r>
-        <w:rPr>
-          <w:color w:val="auto"/>
-          <w:sz w:val="26"/>
-          <w:szCs w:val="26"/>
-        </w:rPr>
-        <w:instrText xml:space="preserve"> SEQ Bảng_2. \* ARABIC </w:instrText>
-      </w:r>
-      <w:r>
-        <w:rPr>
-          <w:color w:val="auto"/>
-          <w:sz w:val="26"/>
-          <w:szCs w:val="26"/>
-        </w:rPr>
-        <w:fldChar w:fldCharType="separate"/>
-      </w:r>
-      <w:r>
-        <w:rPr>
-          <w:noProof/>
-          <w:color w:val="auto"/>
-          <w:sz w:val="26"/>
-          <w:szCs w:val="26"/>
-        </w:rPr>
-        <w:t>1</w:t>
-      </w:r>
-      <w:r>
-        <w:rPr>
-          <w:color w:val="auto"/>
-          <w:sz w:val="26"/>
-          <w:szCs w:val="26"/>
-        </w:rPr>
-        <w:fldChar w:fldCharType="end"/>
-      </w:r>
-      <w:r>
-        <w:rPr>
-          <w:color w:val="auto"/>
-          <w:sz w:val="26"/>
-          <w:szCs w:val="26"/>
-        </w:rPr>
-        <w:t>: Thông số kĩ thuật của Arduino Uno R3</w:t>
+        <w:ind w:firstLine="720"/>
+      </w:pPr>
+      <w:r>
+        <w:t>Arduino Uno R3 đi kèm là với cổng cắm USB, 6 chân Analog, 14 chân Digital I/O được sử dụng để kết nối và điều khiển các mạch điện tử, các thiết bị ngoại vi hoặc các module được thiết kế sẵn phù hợp với arduino.</w:t>
+      </w:r>
+      <w:r>
+        <w:br w:type="page"/>
       </w:r>
     </w:p>
     <w:p>
@@ -4538,52 +4567,52 @@
         <w:ind w:firstLine="720"/>
       </w:pPr>
       <w:r>
-        <w:t>Arduino Uno R3 đi kèm là với cổng cắm USB, 6 chân Analog, 14 chân Digital I/O được sử dụng để kết nối và điều khiển các mạch điện tử, các thiết bị ngoại vi hoặc các module được thiết kế sẵn phù hợp với arduino.</w:t>
+        <w:lastRenderedPageBreak/>
+        <w:t>Một số chân Digital:</w:t>
       </w:r>
     </w:p>
     <w:p>
       <w:pPr>
-        <w:ind w:firstLine="720"/>
-      </w:pPr>
-      <w:r>
-        <w:t>Một số chân Digital:</w:t>
+        <w:pStyle w:val="ListParagraph"/>
+        <w:numPr>
+          <w:ilvl w:val="0"/>
+          <w:numId w:val="9"/>
+        </w:numPr>
+      </w:pPr>
+      <w:r>
+        <w:t>chân Serial: 0 (</w:t>
+      </w:r>
+      <w:r>
+        <w:t xml:space="preserve">Receive - </w:t>
+      </w:r>
+      <w:r>
+        <w:t>RX) và 1 (</w:t>
+      </w:r>
+      <w:r>
+        <w:t xml:space="preserve">Transmit - </w:t>
+      </w:r>
+      <w:r>
+        <w:t>TX) dùng để nhận và gửi dữ liệu</w:t>
+      </w:r>
+      <w:r>
+        <w:t xml:space="preserve"> TTL Serial.</w:t>
+      </w:r>
+      <w:r>
+        <w:t xml:space="preserve"> Arduino có thể giao tiếp với thiết bị khác thông qua 2 chân này.</w:t>
       </w:r>
     </w:p>
     <w:p>
       <w:pPr>
-        <w:ind w:firstLine="720"/>
-      </w:pPr>
-      <w:r>
-        <w:t>2 chân Serial: 0 (</w:t>
-      </w:r>
-      <w:r>
-        <w:t xml:space="preserve">Receive - </w:t>
-      </w:r>
-      <w:r>
-        <w:t>RX) và 1 (</w:t>
-      </w:r>
-      <w:r>
-        <w:t xml:space="preserve">Transmit - </w:t>
-      </w:r>
-      <w:r>
-        <w:t>TX) dùng để nhận và gửi dữ liệu</w:t>
-      </w:r>
-      <w:r>
-        <w:t xml:space="preserve"> TTL Serial.</w:t>
-      </w:r>
-      <w:r>
-        <w:t xml:space="preserve"> Arduino có thể giao tiếp với thiết bị khác thông qua 2 chân này.</w:t>
-      </w:r>
-    </w:p>
-    <w:p>
-      <w:pPr>
-        <w:ind w:firstLine="720"/>
+        <w:pStyle w:val="ListParagraph"/>
+        <w:numPr>
+          <w:ilvl w:val="0"/>
+          <w:numId w:val="9"/>
+        </w:numPr>
         <w:rPr>
           <w:rFonts w:eastAsiaTheme="minorEastAsia"/>
         </w:rPr>
       </w:pPr>
       <w:r>
-        <w:lastRenderedPageBreak/>
         <w:t>Chân PWM (~): 3, 5, 6, 9, 10 và 1</w:t>
       </w:r>
       <w:r>
@@ -4663,7 +4692,21 @@
         <w:rPr>
           <w:rFonts w:eastAsiaTheme="minorEastAsia"/>
         </w:rPr>
-        <w:t xml:space="preserve"> bằng hàm analogWrite()</w:t>
+        <w:t xml:space="preserve"> bằng hàm </w:t>
+      </w:r>
+      <w:proofErr w:type="gramStart"/>
+      <w:r>
+        <w:rPr>
+          <w:rFonts w:eastAsiaTheme="minorEastAsia"/>
+        </w:rPr>
+        <w:t>analogWrite(</w:t>
+      </w:r>
+      <w:proofErr w:type="gramEnd"/>
+      <w:r>
+        <w:rPr>
+          <w:rFonts w:eastAsiaTheme="minorEastAsia"/>
+        </w:rPr>
+        <w:t>)</w:t>
       </w:r>
       <w:r>
         <w:rPr>
@@ -4674,7 +4717,11 @@
     </w:p>
     <w:p>
       <w:pPr>
-        <w:ind w:firstLine="720"/>
+        <w:pStyle w:val="ListParagraph"/>
+        <w:numPr>
+          <w:ilvl w:val="0"/>
+          <w:numId w:val="9"/>
+        </w:numPr>
         <w:rPr>
           <w:rFonts w:eastAsiaTheme="minorEastAsia"/>
         </w:rPr>
@@ -4712,7 +4759,11 @@
     </w:p>
     <w:p>
       <w:pPr>
-        <w:ind w:firstLine="720"/>
+        <w:pStyle w:val="ListParagraph"/>
+        <w:numPr>
+          <w:ilvl w:val="0"/>
+          <w:numId w:val="9"/>
+        </w:numPr>
         <w:rPr>
           <w:u w:val="single"/>
         </w:rPr>
@@ -4722,32 +4773,338 @@
           <w:rFonts w:eastAsiaTheme="minorEastAsia"/>
         </w:rPr>
         <w:t xml:space="preserve">LED 13: </w:t>
+      </w:r>
+      <w:r>
+        <w:rPr>
+          <w:rFonts w:eastAsiaTheme="minorEastAsia"/>
+        </w:rPr>
+        <w:t>Chân số 13 được nối với một đèn led</w:t>
+      </w:r>
+      <w:r>
+        <w:rPr>
+          <w:rFonts w:eastAsiaTheme="minorEastAsia"/>
+        </w:rPr>
+        <w:t xml:space="preserve"> màu cam (kí hiệu chữ L)</w:t>
+      </w:r>
+      <w:r>
+        <w:rPr>
+          <w:rFonts w:eastAsiaTheme="minorEastAsia"/>
+        </w:rPr>
+        <w:t>. Khi bấm nút Reset, sẽ thấy đèn nhấp nháy báo hiệu</w:t>
+      </w:r>
+      <w:r>
+        <w:rPr>
+          <w:rFonts w:eastAsiaTheme="minorEastAsia"/>
+        </w:rPr>
+        <w:t>.</w:t>
       </w:r>
     </w:p>
     <w:p>
       <w:pPr>
         <w:ind w:firstLine="720"/>
-      </w:pPr>
-      <w:r>
-        <w:t>Arduino Uno R3 được kết nối trực tiếp với máy tính thông qua USB, để máy tính có thể giao tiếp được với Arduino thì thường thông qua một phần mềm lập trình và biên dịch Arduino IDE, hoặc kết nối thông qua tệp lệnh Arduino-Cli trên của sổ Terminal.</w:t>
+        <w:rPr>
+          <w:rFonts w:eastAsiaTheme="minorEastAsia"/>
+        </w:rPr>
+      </w:pPr>
+      <w:r>
+        <w:rPr>
+          <w:rFonts w:eastAsiaTheme="minorEastAsia"/>
+        </w:rPr>
+        <w:t>Một số</w:t>
+      </w:r>
+      <w:r>
+        <w:rPr>
+          <w:rFonts w:eastAsiaTheme="minorEastAsia"/>
+        </w:rPr>
+        <w:t xml:space="preserve"> chân analog</w:t>
+      </w:r>
+      <w:r>
+        <w:rPr>
+          <w:rFonts w:eastAsiaTheme="minorEastAsia"/>
+        </w:rPr>
+        <w:t xml:space="preserve"> (A0 </w:t>
+      </w:r>
+      <w:r>
+        <w:rPr>
+          <w:rFonts w:eastAsiaTheme="minorEastAsia" w:cs="Times New Roman"/>
+        </w:rPr>
+        <w:t>→</w:t>
+      </w:r>
+      <w:r>
+        <w:rPr>
+          <w:rFonts w:eastAsiaTheme="minorEastAsia"/>
+        </w:rPr>
+        <w:t xml:space="preserve"> A5)</w:t>
+      </w:r>
+      <w:r>
+        <w:rPr>
+          <w:rFonts w:eastAsiaTheme="minorEastAsia"/>
+        </w:rPr>
+        <w:t>:</w:t>
       </w:r>
     </w:p>
     <w:p>
       <w:pPr>
-        <w:pStyle w:val="Heading3"/>
-      </w:pPr>
-      <w:r>
-        <w:t>2.1.2: Giới thiệu về chip ATmega328p</w:t>
+        <w:pStyle w:val="ListParagraph"/>
+        <w:numPr>
+          <w:ilvl w:val="0"/>
+          <w:numId w:val="10"/>
+        </w:numPr>
+        <w:rPr>
+          <w:rFonts w:eastAsiaTheme="minorEastAsia"/>
+        </w:rPr>
+      </w:pPr>
+      <w:r>
+        <w:rPr>
+          <w:rFonts w:eastAsiaTheme="minorEastAsia"/>
+        </w:rPr>
+        <w:t>Đ</w:t>
+      </w:r>
+      <w:r>
+        <w:rPr>
+          <w:rFonts w:eastAsiaTheme="minorEastAsia"/>
+        </w:rPr>
+        <w:t xml:space="preserve">ể đọc giá trị điện áp trong khoảng 0V </w:t>
+      </w:r>
+      <w:r>
+        <w:rPr>
+          <w:rFonts w:eastAsiaTheme="minorEastAsia" w:cs="Times New Roman"/>
+        </w:rPr>
+        <w:t>→</w:t>
+      </w:r>
+      <w:r>
+        <w:rPr>
+          <w:rFonts w:eastAsiaTheme="minorEastAsia"/>
+        </w:rPr>
+        <w:t xml:space="preserve"> 5V.</w:t>
+      </w:r>
+      <w:r>
+        <w:rPr>
+          <w:rFonts w:eastAsiaTheme="minorEastAsia"/>
+        </w:rPr>
+        <w:t xml:space="preserve"> Với chân AREF trên board, có thể đưa vào điện áp tham chiếu khi sử dụng các chân analog</w:t>
+      </w:r>
+      <w:r>
+        <w:rPr>
+          <w:rFonts w:eastAsiaTheme="minorEastAsia"/>
+        </w:rPr>
+        <w:t>.</w:t>
+      </w:r>
+      <w:r>
+        <w:rPr>
+          <w:rFonts w:eastAsiaTheme="minorEastAsia"/>
+        </w:rPr>
+        <w:t xml:space="preserve"> </w:t>
+      </w:r>
+      <w:r>
+        <w:rPr>
+          <w:rFonts w:eastAsiaTheme="minorEastAsia"/>
+        </w:rPr>
+        <w:t xml:space="preserve">Tức nếu cấp điện áp 2.5V vào chân analog thì sẽ có thể dùng chân analog đó để đo điện áp trong khoảng 0V </w:t>
+      </w:r>
+      <w:r>
+        <w:rPr>
+          <w:rFonts w:eastAsiaTheme="minorEastAsia" w:cs="Times New Roman"/>
+        </w:rPr>
+        <w:t>→</w:t>
+      </w:r>
+      <w:r>
+        <w:rPr>
+          <w:rFonts w:eastAsiaTheme="minorEastAsia"/>
+        </w:rPr>
+        <w:t xml:space="preserve"> 2.5V.</w:t>
       </w:r>
     </w:p>
     <w:p>
-      <w:r>
-        <w:t>Vi điều khiển ATmega328p</w:t>
-      </w:r>
-      <w:r>
-        <w:t xml:space="preserve"> có</w:t>
-      </w:r>
-      <w:r>
+      <w:pPr>
+        <w:pStyle w:val="ListParagraph"/>
+        <w:numPr>
+          <w:ilvl w:val="0"/>
+          <w:numId w:val="10"/>
+        </w:numPr>
+        <w:rPr>
+          <w:u w:val="single"/>
+        </w:rPr>
+      </w:pPr>
+      <w:r>
+        <w:rPr>
+          <w:rFonts w:eastAsiaTheme="minorEastAsia"/>
+        </w:rPr>
+        <w:t>Hai chân A4 (SDA) và A5 (SCL) hỗ trợ giao tiếp I2C</w:t>
+      </w:r>
+      <w:r>
+        <w:rPr>
+          <w:rFonts w:eastAsiaTheme="minorEastAsia"/>
+        </w:rPr>
+        <w:t xml:space="preserve"> với các tiết bị khác.</w:t>
+      </w:r>
+    </w:p>
+    <w:p>
+      <w:pPr>
+        <w:ind w:firstLine="720"/>
+      </w:pPr>
+      <w:r>
+        <w:t>Arduino Uno R3 được kết nối trực tiếp với máy tính thông qua USB, để máy tính có thể giao tiếp được với Arduino thì thường qua một phần mềm lập trình và biên dịch Arduino IDE, hoặc kết nối thông qua tệp lệnh Arduino-Cli trên của sổ Terminal.</w:t>
+      </w:r>
+    </w:p>
+    <w:p>
+      <w:pPr>
+        <w:rPr>
+          <w:b/>
+          <w:bCs/>
+        </w:rPr>
+      </w:pPr>
+      <w:r>
+        <w:br w:type="page"/>
+      </w:r>
+    </w:p>
+    <w:p>
+      <w:pPr>
+        <w:pStyle w:val="Heading3"/>
+      </w:pPr>
+      <w:r>
+        <w:lastRenderedPageBreak/>
+        <w:t>2.1.2: Giới thiệu về chip ATmega328p</w:t>
+      </w:r>
+    </w:p>
+    <w:p>
+      <w:pPr>
+        <w:jc w:val="center"/>
+      </w:pPr>
+      <w:r>
+        <w:rPr>
+          <w:noProof/>
+        </w:rPr>
+        <w:drawing>
+          <wp:inline distT="0" distB="0" distL="0" distR="0" wp14:anchorId="709D19FB" wp14:editId="3AB36EF3">
+            <wp:extent cx="2390775" cy="2390775"/>
+            <wp:effectExtent l="0" t="0" r="9525" b="9525"/>
+            <wp:docPr id="2" name="Picture 2" descr="A picture containing electronics, circuit&#10;&#10;Description automatically generated"/>
+            <wp:cNvGraphicFramePr>
+              <a:graphicFrameLocks xmlns:a="http://schemas.openxmlformats.org/drawingml/2006/main" noChangeAspect="1"/>
+            </wp:cNvGraphicFramePr>
+            <a:graphic xmlns:a="http://schemas.openxmlformats.org/drawingml/2006/main">
+              <a:graphicData uri="http://schemas.openxmlformats.org/drawingml/2006/picture">
+                <pic:pic xmlns:pic="http://schemas.openxmlformats.org/drawingml/2006/picture">
+                  <pic:nvPicPr>
+                    <pic:cNvPr id="2" name="Picture 2" descr="A picture containing electronics, circuit&#10;&#10;Description automatically generated"/>
+                    <pic:cNvPicPr/>
+                  </pic:nvPicPr>
+                  <pic:blipFill>
+                    <a:blip r:embed="rId12" cstate="print">
+                      <a:extLst>
+                        <a:ext uri="{28A0092B-C50C-407E-A947-70E740481C1C}">
+                          <a14:useLocalDpi xmlns:a14="http://schemas.microsoft.com/office/drawing/2010/main" val="0"/>
+                        </a:ext>
+                      </a:extLst>
+                    </a:blip>
+                    <a:stretch>
+                      <a:fillRect/>
+                    </a:stretch>
+                  </pic:blipFill>
+                  <pic:spPr>
+                    <a:xfrm>
+                      <a:off x="0" y="0"/>
+                      <a:ext cx="2390775" cy="2390775"/>
+                    </a:xfrm>
+                    <a:prstGeom prst="rect">
+                      <a:avLst/>
+                    </a:prstGeom>
+                  </pic:spPr>
+                </pic:pic>
+              </a:graphicData>
+            </a:graphic>
+          </wp:inline>
+        </w:drawing>
+      </w:r>
+    </w:p>
+    <w:p>
+      <w:pPr>
+        <w:pStyle w:val="Caption"/>
+        <w:jc w:val="center"/>
+        <w:rPr>
+          <w:color w:val="auto"/>
+          <w:sz w:val="26"/>
+          <w:szCs w:val="26"/>
+        </w:rPr>
+      </w:pPr>
+      <w:r>
+        <w:rPr>
+          <w:color w:val="auto"/>
+          <w:sz w:val="26"/>
+          <w:szCs w:val="26"/>
+        </w:rPr>
+        <w:t xml:space="preserve">Hình 2. </w:t>
+      </w:r>
+      <w:r>
+        <w:rPr>
+          <w:color w:val="auto"/>
+          <w:sz w:val="26"/>
+          <w:szCs w:val="26"/>
+        </w:rPr>
+        <w:fldChar w:fldCharType="begin"/>
+      </w:r>
+      <w:r>
+        <w:rPr>
+          <w:color w:val="auto"/>
+          <w:sz w:val="26"/>
+          <w:szCs w:val="26"/>
+        </w:rPr>
+        <w:instrText xml:space="preserve"> SEQ Hình_2. \* ARABIC </w:instrText>
+      </w:r>
+      <w:r>
+        <w:rPr>
+          <w:color w:val="auto"/>
+          <w:sz w:val="26"/>
+          <w:szCs w:val="26"/>
+        </w:rPr>
+        <w:fldChar w:fldCharType="separate"/>
+      </w:r>
+      <w:r>
+        <w:rPr>
+          <w:noProof/>
+          <w:color w:val="auto"/>
+          <w:sz w:val="26"/>
+          <w:szCs w:val="26"/>
+        </w:rPr>
+        <w:t>2</w:t>
+      </w:r>
+      <w:r>
+        <w:rPr>
+          <w:color w:val="auto"/>
+          <w:sz w:val="26"/>
+          <w:szCs w:val="26"/>
+        </w:rPr>
+        <w:fldChar w:fldCharType="end"/>
+      </w:r>
+      <w:r>
+        <w:rPr>
+          <w:color w:val="auto"/>
+          <w:sz w:val="26"/>
+          <w:szCs w:val="26"/>
+        </w:rPr>
+        <w:t>: Chip ATmega328p</w:t>
+      </w:r>
+    </w:p>
+    <w:p>
+      <w:pPr>
+        <w:rPr>
+          <w:b/>
+          <w:bCs/>
+        </w:rPr>
+      </w:pPr>
+      <w:r>
+        <w:rPr>
+          <w:b/>
+          <w:bCs/>
+        </w:rPr>
+        <w:t>Thông số kĩ thuật</w:t>
+      </w:r>
+      <w:r>
+        <w:rPr>
+          <w:b/>
+          <w:bCs/>
+        </w:rPr>
         <w:t>:</w:t>
       </w:r>
     </w:p>
@@ -4781,7 +5138,13 @@
         <w:t>lash của vi điều khiển.</w:t>
       </w:r>
       <w:r>
-        <w:t xml:space="preserve"> Thường sẽ có khoảng vài KB trong đó được làm </w:t>
+        <w:t xml:space="preserve"> Thư</w:t>
+      </w:r>
+      <w:r>
+        <w:t xml:space="preserve"> </w:t>
+      </w:r>
+      <w:r>
+        <w:t xml:space="preserve">ờng sẽ có khoảng vài KB trong đó được làm </w:t>
       </w:r>
       <w:r>
         <w:t>B</w:t>
@@ -4802,9 +5165,6 @@
         <w:t>Bộ nhớ SRAM 2KB</w:t>
       </w:r>
       <w:r>
-        <w:t xml:space="preserve"> (Static Random Access Memory)</w:t>
-      </w:r>
-      <w:r>
         <w:t xml:space="preserve">: </w:t>
       </w:r>
       <w:r>
@@ -4835,168 +5195,1917 @@
         <w:t>Bộ nhớ EEPROM</w:t>
       </w:r>
       <w:r>
-        <w:t xml:space="preserve"> 1KB </w:t>
-      </w:r>
-      <w:r>
-        <w:rPr>
-          <w:rFonts w:cs="Times New Roman"/>
+        <w:t xml:space="preserve"> 1KB</w:t>
+      </w:r>
+      <w:r>
+        <w:rPr>
           <w:color w:val="auto"/>
         </w:rPr>
-        <w:t>(</w:t>
-      </w:r>
-      <w:r>
-        <w:rPr>
-          <w:rStyle w:val="Strong"/>
-          <w:rFonts w:cs="Times New Roman"/>
-          <w:b w:val="0"/>
-          <w:bCs w:val="0"/>
+        <w:t>:</w:t>
+      </w:r>
+      <w:r>
+        <w:rPr>
           <w:color w:val="auto"/>
+        </w:rPr>
+        <w:t xml:space="preserve"> </w:t>
+      </w:r>
+      <w:r>
+        <w:rPr>
+          <w:color w:val="auto"/>
+        </w:rPr>
+        <w:t xml:space="preserve">là nơi có thể đọc và ghi dữ liệu, mà khi </w:t>
+      </w:r>
+      <w:r>
+        <w:rPr>
+          <w:color w:val="auto"/>
+        </w:rPr>
+        <w:t>không cấp điện cho chip thì dữ liệu vẫn được lưu lại</w:t>
+      </w:r>
+      <w:r>
+        <w:rPr>
+          <w:color w:val="auto"/>
+        </w:rPr>
+        <w:t>.</w:t>
+      </w:r>
+    </w:p>
+    <w:p>
+      <w:pPr>
+        <w:pStyle w:val="ListParagraph"/>
+        <w:numPr>
+          <w:ilvl w:val="0"/>
+          <w:numId w:val="8"/>
+        </w:numPr>
+      </w:pPr>
+      <w:r>
+        <w:t xml:space="preserve">Xung nhịp </w:t>
+      </w:r>
+      <w:r>
+        <w:t>16MHz</w:t>
+      </w:r>
+      <w:r>
+        <w:t>.</w:t>
+      </w:r>
+      <w:r>
+        <w:rPr>
+          <w:b/>
+          <w:bCs/>
+        </w:rPr>
+        <w:br w:type="page"/>
+      </w:r>
+    </w:p>
+    <w:p>
+      <w:pPr>
+        <w:rPr>
+          <w:b/>
+          <w:bCs/>
+        </w:rPr>
+      </w:pPr>
+      <w:r>
+        <w:rPr>
+          <w:b/>
+          <w:bCs/>
+        </w:rPr>
+        <w:lastRenderedPageBreak/>
+        <w:t>Sơ đồ chân ATmega328p</w:t>
+      </w:r>
+      <w:r>
+        <w:rPr>
+          <w:b/>
+          <w:bCs/>
+        </w:rPr>
+        <w:t>:</w:t>
+      </w:r>
+    </w:p>
+    <w:p>
+      <w:pPr>
+        <w:jc w:val="center"/>
+        <w:rPr>
+          <w:noProof/>
+        </w:rPr>
+      </w:pPr>
+      <w:r>
+        <w:rPr>
+          <w:noProof/>
+        </w:rPr>
+        <w:drawing>
+          <wp:inline distT="0" distB="0" distL="0" distR="0" wp14:anchorId="32077B9B" wp14:editId="641DC8D7">
+            <wp:extent cx="5838825" cy="2266950"/>
+            <wp:effectExtent l="0" t="0" r="9525" b="0"/>
+            <wp:docPr id="3" name="Picture 3" descr="Table&#10;&#10;Description automatically generated"/>
+            <wp:cNvGraphicFramePr>
+              <a:graphicFrameLocks xmlns:a="http://schemas.openxmlformats.org/drawingml/2006/main" noChangeAspect="1"/>
+            </wp:cNvGraphicFramePr>
+            <a:graphic xmlns:a="http://schemas.openxmlformats.org/drawingml/2006/main">
+              <a:graphicData uri="http://schemas.openxmlformats.org/drawingml/2006/picture">
+                <pic:pic xmlns:pic="http://schemas.openxmlformats.org/drawingml/2006/picture">
+                  <pic:nvPicPr>
+                    <pic:cNvPr id="3" name="Picture 3" descr="Table&#10;&#10;Description automatically generated"/>
+                    <pic:cNvPicPr/>
+                  </pic:nvPicPr>
+                  <pic:blipFill rotWithShape="1">
+                    <a:blip r:embed="rId13">
+                      <a:extLst>
+                        <a:ext uri="{28A0092B-C50C-407E-A947-70E740481C1C}">
+                          <a14:useLocalDpi xmlns:a14="http://schemas.microsoft.com/office/drawing/2010/main" val="0"/>
+                        </a:ext>
+                      </a:extLst>
+                    </a:blip>
+                    <a:srcRect l="1" t="32917" r="308" b="3390"/>
+                    <a:stretch/>
+                  </pic:blipFill>
+                  <pic:spPr bwMode="auto">
+                    <a:xfrm>
+                      <a:off x="0" y="0"/>
+                      <a:ext cx="5839802" cy="2267329"/>
+                    </a:xfrm>
+                    <a:prstGeom prst="rect">
+                      <a:avLst/>
+                    </a:prstGeom>
+                    <a:ln>
+                      <a:noFill/>
+                    </a:ln>
+                    <a:extLst>
+                      <a:ext uri="{53640926-AAD7-44D8-BBD7-CCE9431645EC}">
+                        <a14:shadowObscured xmlns:a14="http://schemas.microsoft.com/office/drawing/2010/main"/>
+                      </a:ext>
+                    </a:extLst>
+                  </pic:spPr>
+                </pic:pic>
+              </a:graphicData>
+            </a:graphic>
+          </wp:inline>
+        </w:drawing>
+      </w:r>
+    </w:p>
+    <w:p>
+      <w:pPr>
+        <w:pStyle w:val="Caption"/>
+        <w:jc w:val="center"/>
+        <w:rPr>
+          <w:color w:val="auto"/>
+          <w:sz w:val="26"/>
           <w:szCs w:val="26"/>
         </w:rPr>
-        <w:t>E</w:t>
-      </w:r>
-      <w:r>
-        <w:rPr>
-          <w:rFonts w:cs="Times New Roman"/>
+      </w:pPr>
+      <w:r>
+        <w:rPr>
           <w:color w:val="auto"/>
+          <w:sz w:val="26"/>
           <w:szCs w:val="26"/>
         </w:rPr>
-        <w:t>lectrically </w:t>
-      </w:r>
-      <w:r>
-        <w:rPr>
-          <w:rStyle w:val="Strong"/>
-          <w:rFonts w:cs="Times New Roman"/>
-          <w:b w:val="0"/>
-          <w:bCs w:val="0"/>
+        <w:t xml:space="preserve">Hình 2. </w:t>
+      </w:r>
+      <w:r>
+        <w:rPr>
           <w:color w:val="auto"/>
+          <w:sz w:val="26"/>
           <w:szCs w:val="26"/>
         </w:rPr>
-        <w:t>E</w:t>
-      </w:r>
-      <w:r>
-        <w:rPr>
-          <w:rFonts w:cs="Times New Roman"/>
+        <w:fldChar w:fldCharType="begin"/>
+      </w:r>
+      <w:r>
+        <w:rPr>
           <w:color w:val="auto"/>
+          <w:sz w:val="26"/>
           <w:szCs w:val="26"/>
         </w:rPr>
-        <w:t>raseble </w:t>
-      </w:r>
-      <w:r>
-        <w:rPr>
-          <w:rStyle w:val="Strong"/>
-          <w:rFonts w:cs="Times New Roman"/>
-          <w:b w:val="0"/>
-          <w:bCs w:val="0"/>
+        <w:instrText xml:space="preserve"> SEQ Hình_2. \* ARABIC </w:instrText>
+      </w:r>
+      <w:r>
+        <w:rPr>
           <w:color w:val="auto"/>
+          <w:sz w:val="26"/>
           <w:szCs w:val="26"/>
         </w:rPr>
-        <w:t>P</w:t>
-      </w:r>
-      <w:r>
-        <w:rPr>
-          <w:rFonts w:cs="Times New Roman"/>
+        <w:fldChar w:fldCharType="separate"/>
+      </w:r>
+      <w:r>
+        <w:rPr>
+          <w:noProof/>
           <w:color w:val="auto"/>
+          <w:sz w:val="26"/>
           <w:szCs w:val="26"/>
         </w:rPr>
-        <w:t>rogrammable </w:t>
-      </w:r>
-      <w:r>
-        <w:rPr>
-          <w:rStyle w:val="Strong"/>
-          <w:rFonts w:cs="Times New Roman"/>
-          <w:b w:val="0"/>
-          <w:bCs w:val="0"/>
+        <w:t>3</w:t>
+      </w:r>
+      <w:r>
+        <w:rPr>
           <w:color w:val="auto"/>
+          <w:sz w:val="26"/>
           <w:szCs w:val="26"/>
         </w:rPr>
-        <w:t>R</w:t>
-      </w:r>
-      <w:r>
-        <w:rPr>
-          <w:rFonts w:cs="Times New Roman"/>
+        <w:fldChar w:fldCharType="end"/>
+      </w:r>
+      <w:r>
+        <w:rPr>
           <w:color w:val="auto"/>
+          <w:sz w:val="26"/>
           <w:szCs w:val="26"/>
         </w:rPr>
-        <w:t>ead </w:t>
-      </w:r>
-      <w:r>
-        <w:rPr>
-          <w:rStyle w:val="Strong"/>
-          <w:rFonts w:cs="Times New Roman"/>
-          <w:b w:val="0"/>
-          <w:bCs w:val="0"/>
+        <w:t>: Sơ đồ chân ATmega328p</w:t>
+      </w:r>
+    </w:p>
+    <w:p/>
+    <w:p>
+      <w:pPr>
+        <w:pStyle w:val="Caption"/>
+        <w:jc w:val="center"/>
+        <w:rPr>
           <w:color w:val="auto"/>
+          <w:sz w:val="26"/>
           <w:szCs w:val="26"/>
         </w:rPr>
-        <w:t>O</w:t>
-      </w:r>
-      <w:r>
-        <w:rPr>
-          <w:rFonts w:cs="Times New Roman"/>
+      </w:pPr>
+      <w:r>
+        <w:rPr>
           <w:color w:val="auto"/>
+          <w:sz w:val="26"/>
           <w:szCs w:val="26"/>
         </w:rPr>
-        <w:t>nly </w:t>
-      </w:r>
-      <w:r>
-        <w:rPr>
-          <w:rStyle w:val="Strong"/>
-          <w:rFonts w:cs="Times New Roman"/>
-          <w:b w:val="0"/>
-          <w:bCs w:val="0"/>
+        <w:t xml:space="preserve">Bảng 2. </w:t>
+      </w:r>
+      <w:r>
+        <w:rPr>
           <w:color w:val="auto"/>
+          <w:sz w:val="26"/>
           <w:szCs w:val="26"/>
         </w:rPr>
-        <w:t>M</w:t>
-      </w:r>
-      <w:r>
-        <w:rPr>
-          <w:rFonts w:cs="Times New Roman"/>
+        <w:fldChar w:fldCharType="begin"/>
+      </w:r>
+      <w:r>
+        <w:rPr>
           <w:color w:val="auto"/>
+          <w:sz w:val="26"/>
           <w:szCs w:val="26"/>
         </w:rPr>
-        <w:t>emory</w:t>
-      </w:r>
-      <w:r>
-        <w:rPr>
-          <w:rFonts w:cs="Times New Roman"/>
+        <w:instrText xml:space="preserve"> SEQ Bảng_2. \* ARABIC </w:instrText>
+      </w:r>
+      <w:r>
+        <w:rPr>
           <w:color w:val="auto"/>
+          <w:sz w:val="26"/>
           <w:szCs w:val="26"/>
         </w:rPr>
-        <w:t>)</w:t>
-      </w:r>
-      <w:r>
-        <w:rPr>
+        <w:fldChar w:fldCharType="separate"/>
+      </w:r>
+      <w:r>
+        <w:rPr>
+          <w:noProof/>
           <w:color w:val="auto"/>
-        </w:rPr>
-        <w:t>:</w:t>
+          <w:sz w:val="26"/>
+          <w:szCs w:val="26"/>
+        </w:rPr>
+        <w:t>2</w:t>
       </w:r>
       <w:r>
         <w:rPr>
           <w:color w:val="auto"/>
-        </w:rPr>
-        <w:t xml:space="preserve"> </w:t>
+          <w:sz w:val="26"/>
+          <w:szCs w:val="26"/>
+        </w:rPr>
+        <w:fldChar w:fldCharType="end"/>
       </w:r>
       <w:r>
         <w:rPr>
           <w:color w:val="auto"/>
-        </w:rPr>
-        <w:t xml:space="preserve">là nơi có thể đọc và ghi dữ liệu, mà khi </w:t>
-      </w:r>
-      <w:r>
-        <w:rPr>
-          <w:color w:val="auto"/>
-        </w:rPr>
-        <w:t>không cấp điện cho chip thì dữ liệu vẫn được lưu lại</w:t>
-      </w:r>
-      <w:r>
-        <w:rPr>
-          <w:color w:val="auto"/>
-        </w:rPr>
-        <w:t>.</w:t>
+          <w:sz w:val="26"/>
+          <w:szCs w:val="26"/>
+        </w:rPr>
+        <w:t>: Chức năng chân ATmega328p</w:t>
       </w:r>
     </w:p>
+    <w:tbl>
+      <w:tblPr>
+        <w:tblStyle w:val="TableGrid"/>
+        <w:tblW w:w="0" w:type="auto"/>
+        <w:jc w:val="center"/>
+        <w:tblLook w:val="04A0" w:firstRow="1" w:lastRow="0" w:firstColumn="1" w:lastColumn="0" w:noHBand="0" w:noVBand="1"/>
+      </w:tblPr>
+      <w:tblGrid>
+        <w:gridCol w:w="751"/>
+        <w:gridCol w:w="1134"/>
+        <w:gridCol w:w="3402"/>
+        <w:gridCol w:w="3969"/>
+      </w:tblGrid>
+      <w:tr>
+        <w:trPr>
+          <w:trHeight w:val="567"/>
+          <w:jc w:val="center"/>
+        </w:trPr>
+        <w:tc>
+          <w:tcPr>
+            <w:tcW w:w="737" w:type="dxa"/>
+            <w:vAlign w:val="center"/>
+          </w:tcPr>
+          <w:p>
+            <w:pPr>
+              <w:jc w:val="center"/>
+              <w:rPr>
+                <w:b/>
+                <w:bCs/>
+              </w:rPr>
+            </w:pPr>
+            <w:r>
+              <w:rPr>
+                <w:b/>
+                <w:bCs/>
+              </w:rPr>
+              <w:t>Thứ tự</w:t>
+            </w:r>
+            <w:r>
+              <w:rPr>
+                <w:b/>
+                <w:bCs/>
+              </w:rPr>
+              <w:t xml:space="preserve"> chân</w:t>
+            </w:r>
+          </w:p>
+        </w:tc>
+        <w:tc>
+          <w:tcPr>
+            <w:tcW w:w="1134" w:type="dxa"/>
+            <w:vAlign w:val="center"/>
+          </w:tcPr>
+          <w:p>
+            <w:pPr>
+              <w:jc w:val="center"/>
+              <w:rPr>
+                <w:b/>
+                <w:bCs/>
+              </w:rPr>
+            </w:pPr>
+            <w:r>
+              <w:rPr>
+                <w:b/>
+                <w:bCs/>
+              </w:rPr>
+              <w:t>Mô tả</w:t>
+            </w:r>
+          </w:p>
+        </w:tc>
+        <w:tc>
+          <w:tcPr>
+            <w:tcW w:w="3402" w:type="dxa"/>
+            <w:vAlign w:val="center"/>
+          </w:tcPr>
+          <w:p>
+            <w:pPr>
+              <w:jc w:val="center"/>
+              <w:rPr>
+                <w:b/>
+                <w:bCs/>
+              </w:rPr>
+            </w:pPr>
+            <w:r>
+              <w:rPr>
+                <w:b/>
+                <w:bCs/>
+              </w:rPr>
+              <w:t>Chức năng</w:t>
+            </w:r>
+          </w:p>
+        </w:tc>
+        <w:tc>
+          <w:tcPr>
+            <w:tcW w:w="3969" w:type="dxa"/>
+            <w:vAlign w:val="center"/>
+          </w:tcPr>
+          <w:p>
+            <w:pPr>
+              <w:jc w:val="center"/>
+              <w:rPr>
+                <w:b/>
+                <w:bCs/>
+              </w:rPr>
+            </w:pPr>
+            <w:r>
+              <w:rPr>
+                <w:b/>
+                <w:bCs/>
+              </w:rPr>
+              <w:t>Mô tả chức năng</w:t>
+            </w:r>
+          </w:p>
+        </w:tc>
+      </w:tr>
+      <w:tr>
+        <w:trPr>
+          <w:trHeight w:val="567"/>
+          <w:jc w:val="center"/>
+        </w:trPr>
+        <w:tc>
+          <w:tcPr>
+            <w:tcW w:w="737" w:type="dxa"/>
+            <w:vAlign w:val="center"/>
+          </w:tcPr>
+          <w:p>
+            <w:r>
+              <w:t>1</w:t>
+            </w:r>
+          </w:p>
+        </w:tc>
+        <w:tc>
+          <w:tcPr>
+            <w:tcW w:w="1134" w:type="dxa"/>
+            <w:vAlign w:val="center"/>
+          </w:tcPr>
+          <w:p>
+            <w:r>
+              <w:t>PC6</w:t>
+            </w:r>
+          </w:p>
+        </w:tc>
+        <w:tc>
+          <w:tcPr>
+            <w:tcW w:w="3402" w:type="dxa"/>
+            <w:vAlign w:val="center"/>
+          </w:tcPr>
+          <w:p>
+            <w:r>
+              <w:t>Reset</w:t>
+            </w:r>
+          </w:p>
+        </w:tc>
+        <w:tc>
+          <w:tcPr>
+            <w:tcW w:w="3969" w:type="dxa"/>
+            <w:vAlign w:val="center"/>
+          </w:tcPr>
+          <w:p>
+            <w:r>
+              <w:t>Khi chân reset ở mức thấp, bộ vi điều khiển và chương trình sẽ được reset</w:t>
+            </w:r>
+          </w:p>
+        </w:tc>
+      </w:tr>
+      <w:tr>
+        <w:trPr>
+          <w:trHeight w:val="567"/>
+          <w:jc w:val="center"/>
+        </w:trPr>
+        <w:tc>
+          <w:tcPr>
+            <w:tcW w:w="737" w:type="dxa"/>
+            <w:vAlign w:val="center"/>
+          </w:tcPr>
+          <w:p>
+            <w:r>
+              <w:t>2</w:t>
+            </w:r>
+          </w:p>
+        </w:tc>
+        <w:tc>
+          <w:tcPr>
+            <w:tcW w:w="1134" w:type="dxa"/>
+            <w:vAlign w:val="center"/>
+          </w:tcPr>
+          <w:p>
+            <w:r>
+              <w:t>PD0</w:t>
+            </w:r>
+          </w:p>
+        </w:tc>
+        <w:tc>
+          <w:tcPr>
+            <w:tcW w:w="3402" w:type="dxa"/>
+            <w:vAlign w:val="center"/>
+          </w:tcPr>
+          <w:p>
+            <w:r>
+              <w:t>Chân kỹ thuật số (RX)</w:t>
+            </w:r>
+          </w:p>
+        </w:tc>
+        <w:tc>
+          <w:tcPr>
+            <w:tcW w:w="3969" w:type="dxa"/>
+            <w:vAlign w:val="center"/>
+          </w:tcPr>
+          <w:p>
+            <w:r>
+              <w:t>Chân đầu vào cho giao tiếp nối tiếp</w:t>
+            </w:r>
+          </w:p>
+        </w:tc>
+      </w:tr>
+      <w:tr>
+        <w:trPr>
+          <w:trHeight w:val="567"/>
+          <w:jc w:val="center"/>
+        </w:trPr>
+        <w:tc>
+          <w:tcPr>
+            <w:tcW w:w="737" w:type="dxa"/>
+            <w:vAlign w:val="center"/>
+          </w:tcPr>
+          <w:p>
+            <w:r>
+              <w:t>3</w:t>
+            </w:r>
+          </w:p>
+        </w:tc>
+        <w:tc>
+          <w:tcPr>
+            <w:tcW w:w="1134" w:type="dxa"/>
+            <w:vAlign w:val="center"/>
+          </w:tcPr>
+          <w:p>
+            <w:r>
+              <w:t>PD1</w:t>
+            </w:r>
+          </w:p>
+        </w:tc>
+        <w:tc>
+          <w:tcPr>
+            <w:tcW w:w="3402" w:type="dxa"/>
+            <w:vAlign w:val="center"/>
+          </w:tcPr>
+          <w:p>
+            <w:r>
+              <w:t>Chân kỹ thuật số (TX)</w:t>
+            </w:r>
+          </w:p>
+        </w:tc>
+        <w:tc>
+          <w:tcPr>
+            <w:tcW w:w="3969" w:type="dxa"/>
+            <w:vAlign w:val="center"/>
+          </w:tcPr>
+          <w:p>
+            <w:r>
+              <w:t>Chân đầu ra cho giao tiếp nối tiếp</w:t>
+            </w:r>
+          </w:p>
+        </w:tc>
+      </w:tr>
+      <w:tr>
+        <w:trPr>
+          <w:trHeight w:val="567"/>
+          <w:jc w:val="center"/>
+        </w:trPr>
+        <w:tc>
+          <w:tcPr>
+            <w:tcW w:w="737" w:type="dxa"/>
+            <w:vAlign w:val="center"/>
+          </w:tcPr>
+          <w:p>
+            <w:r>
+              <w:t>4</w:t>
+            </w:r>
+          </w:p>
+        </w:tc>
+        <w:tc>
+          <w:tcPr>
+            <w:tcW w:w="1134" w:type="dxa"/>
+            <w:vAlign w:val="center"/>
+          </w:tcPr>
+          <w:p>
+            <w:r>
+              <w:t>PD2</w:t>
+            </w:r>
+          </w:p>
+        </w:tc>
+        <w:tc>
+          <w:tcPr>
+            <w:tcW w:w="3402" w:type="dxa"/>
+            <w:vAlign w:val="center"/>
+          </w:tcPr>
+          <w:p>
+            <w:r>
+              <w:t>Chân kỹ thuật số</w:t>
+            </w:r>
+          </w:p>
+        </w:tc>
+        <w:tc>
+          <w:tcPr>
+            <w:tcW w:w="3969" w:type="dxa"/>
+            <w:vAlign w:val="center"/>
+          </w:tcPr>
+          <w:p>
+            <w:r>
+              <w:t>Chân 4 được sử dụng làm ngắt ngoài 0</w:t>
+            </w:r>
+          </w:p>
+        </w:tc>
+      </w:tr>
+      <w:tr>
+        <w:trPr>
+          <w:trHeight w:val="567"/>
+          <w:jc w:val="center"/>
+        </w:trPr>
+        <w:tc>
+          <w:tcPr>
+            <w:tcW w:w="737" w:type="dxa"/>
+            <w:vAlign w:val="center"/>
+          </w:tcPr>
+          <w:p>
+            <w:r>
+              <w:t>5</w:t>
+            </w:r>
+          </w:p>
+        </w:tc>
+        <w:tc>
+          <w:tcPr>
+            <w:tcW w:w="1134" w:type="dxa"/>
+            <w:vAlign w:val="center"/>
+          </w:tcPr>
+          <w:p>
+            <w:r>
+              <w:t>PD3</w:t>
+            </w:r>
+          </w:p>
+        </w:tc>
+        <w:tc>
+          <w:tcPr>
+            <w:tcW w:w="3402" w:type="dxa"/>
+            <w:vAlign w:val="center"/>
+          </w:tcPr>
+          <w:p>
+            <w:r>
+              <w:t>Chân kỹ thuật số (PWM)</w:t>
+            </w:r>
+          </w:p>
+        </w:tc>
+        <w:tc>
+          <w:tcPr>
+            <w:tcW w:w="3969" w:type="dxa"/>
+            <w:vAlign w:val="center"/>
+          </w:tcPr>
+          <w:p>
+            <w:r>
+              <w:t>Chân 5 được sử dụng</w:t>
+            </w:r>
+            <w:r>
+              <w:t xml:space="preserve"> làm</w:t>
+            </w:r>
+            <w:r>
+              <w:t xml:space="preserve"> ngắt ngoài 1</w:t>
+            </w:r>
+          </w:p>
+        </w:tc>
+      </w:tr>
+      <w:tr>
+        <w:trPr>
+          <w:trHeight w:val="567"/>
+          <w:jc w:val="center"/>
+        </w:trPr>
+        <w:tc>
+          <w:tcPr>
+            <w:tcW w:w="737" w:type="dxa"/>
+            <w:vAlign w:val="center"/>
+          </w:tcPr>
+          <w:p>
+            <w:r>
+              <w:t>6</w:t>
+            </w:r>
+          </w:p>
+        </w:tc>
+        <w:tc>
+          <w:tcPr>
+            <w:tcW w:w="1134" w:type="dxa"/>
+            <w:vAlign w:val="center"/>
+          </w:tcPr>
+          <w:p>
+            <w:r>
+              <w:t>PD4</w:t>
+            </w:r>
+          </w:p>
+        </w:tc>
+        <w:tc>
+          <w:tcPr>
+            <w:tcW w:w="3402" w:type="dxa"/>
+            <w:vAlign w:val="center"/>
+          </w:tcPr>
+          <w:p>
+            <w:r>
+              <w:t>Chân kỹ thuật số</w:t>
+            </w:r>
+          </w:p>
+        </w:tc>
+        <w:tc>
+          <w:tcPr>
+            <w:tcW w:w="3969" w:type="dxa"/>
+            <w:vAlign w:val="center"/>
+          </w:tcPr>
+          <w:p>
+            <w:r>
+              <w:t>Chân 6 được sử dụng cho nguồn bộ đếm bên ngoài Timer0</w:t>
+            </w:r>
+          </w:p>
+        </w:tc>
+      </w:tr>
+      <w:tr>
+        <w:trPr>
+          <w:trHeight w:val="567"/>
+          <w:jc w:val="center"/>
+        </w:trPr>
+        <w:tc>
+          <w:tcPr>
+            <w:tcW w:w="737" w:type="dxa"/>
+            <w:vAlign w:val="center"/>
+          </w:tcPr>
+          <w:p>
+            <w:r>
+              <w:t>7</w:t>
+            </w:r>
+          </w:p>
+        </w:tc>
+        <w:tc>
+          <w:tcPr>
+            <w:tcW w:w="1134" w:type="dxa"/>
+            <w:vAlign w:val="center"/>
+          </w:tcPr>
+          <w:p>
+            <w:r>
+              <w:t>VCC</w:t>
+            </w:r>
+          </w:p>
+        </w:tc>
+        <w:tc>
+          <w:tcPr>
+            <w:tcW w:w="3402" w:type="dxa"/>
+            <w:vAlign w:val="center"/>
+          </w:tcPr>
+          <w:p>
+            <w:r>
+              <w:t>Điện áp dương</w:t>
+            </w:r>
+          </w:p>
+        </w:tc>
+        <w:tc>
+          <w:tcPr>
+            <w:tcW w:w="3969" w:type="dxa"/>
+            <w:vAlign w:val="center"/>
+          </w:tcPr>
+          <w:p>
+            <w:r>
+              <w:t>Nguồn dương của hệ thống</w:t>
+            </w:r>
+          </w:p>
+        </w:tc>
+      </w:tr>
+      <w:tr>
+        <w:trPr>
+          <w:trHeight w:val="567"/>
+          <w:jc w:val="center"/>
+        </w:trPr>
+        <w:tc>
+          <w:tcPr>
+            <w:tcW w:w="737" w:type="dxa"/>
+            <w:vAlign w:val="center"/>
+          </w:tcPr>
+          <w:p>
+            <w:r>
+              <w:t>8</w:t>
+            </w:r>
+          </w:p>
+        </w:tc>
+        <w:tc>
+          <w:tcPr>
+            <w:tcW w:w="1134" w:type="dxa"/>
+            <w:vAlign w:val="center"/>
+          </w:tcPr>
+          <w:p>
+            <w:r>
+              <w:t>GND</w:t>
+            </w:r>
+          </w:p>
+        </w:tc>
+        <w:tc>
+          <w:tcPr>
+            <w:tcW w:w="3402" w:type="dxa"/>
+            <w:vAlign w:val="center"/>
+          </w:tcPr>
+          <w:p>
+            <w:r>
+              <w:t>Nối đất</w:t>
+            </w:r>
+          </w:p>
+        </w:tc>
+        <w:tc>
+          <w:tcPr>
+            <w:tcW w:w="3969" w:type="dxa"/>
+            <w:vAlign w:val="center"/>
+          </w:tcPr>
+          <w:p>
+            <w:r>
+              <w:t>Nối đất của hệ thống</w:t>
+            </w:r>
+          </w:p>
+        </w:tc>
+      </w:tr>
+      <w:tr>
+        <w:trPr>
+          <w:trHeight w:val="567"/>
+          <w:jc w:val="center"/>
+        </w:trPr>
+        <w:tc>
+          <w:tcPr>
+            <w:tcW w:w="737" w:type="dxa"/>
+            <w:vAlign w:val="center"/>
+          </w:tcPr>
+          <w:p>
+            <w:r>
+              <w:t>9</w:t>
+            </w:r>
+          </w:p>
+        </w:tc>
+        <w:tc>
+          <w:tcPr>
+            <w:tcW w:w="1134" w:type="dxa"/>
+            <w:vAlign w:val="center"/>
+          </w:tcPr>
+          <w:p>
+            <w:r>
+              <w:t>XTAL</w:t>
+            </w:r>
+          </w:p>
+        </w:tc>
+        <w:tc>
+          <w:tcPr>
+            <w:tcW w:w="3402" w:type="dxa"/>
+            <w:vAlign w:val="center"/>
+          </w:tcPr>
+          <w:p>
+            <w:r>
+              <w:t>Dao động tinh thể</w:t>
+            </w:r>
+          </w:p>
+        </w:tc>
+        <w:tc>
+          <w:tcPr>
+            <w:tcW w:w="3969" w:type="dxa"/>
+            <w:vAlign w:val="center"/>
+          </w:tcPr>
+          <w:p>
+            <w:r>
+              <w:t xml:space="preserve">Chân này nối với một chân của bộ dao động tinh thể để cung cấp xung nhịp bên ngoài cho chip </w:t>
+            </w:r>
+          </w:p>
+        </w:tc>
+      </w:tr>
+      <w:tr>
+        <w:trPr>
+          <w:trHeight w:val="567"/>
+          <w:jc w:val="center"/>
+        </w:trPr>
+        <w:tc>
+          <w:tcPr>
+            <w:tcW w:w="737" w:type="dxa"/>
+            <w:vAlign w:val="center"/>
+          </w:tcPr>
+          <w:p>
+            <w:r>
+              <w:t>10</w:t>
+            </w:r>
+          </w:p>
+        </w:tc>
+        <w:tc>
+          <w:tcPr>
+            <w:tcW w:w="1134" w:type="dxa"/>
+            <w:vAlign w:val="center"/>
+          </w:tcPr>
+          <w:p>
+            <w:r>
+              <w:t>XTAL</w:t>
+            </w:r>
+          </w:p>
+        </w:tc>
+        <w:tc>
+          <w:tcPr>
+            <w:tcW w:w="3402" w:type="dxa"/>
+            <w:vAlign w:val="center"/>
+          </w:tcPr>
+          <w:p>
+            <w:r>
+              <w:t>Dao động tinh thể</w:t>
+            </w:r>
+          </w:p>
+        </w:tc>
+        <w:tc>
+          <w:tcPr>
+            <w:tcW w:w="3969" w:type="dxa"/>
+            <w:vAlign w:val="center"/>
+          </w:tcPr>
+          <w:p>
+            <w:r>
+              <w:t>Chân này nối với một chân còn lại của bộ dao động tinh thể để cung cấp xung nhịp bên ngoài cho chip</w:t>
+            </w:r>
+          </w:p>
+        </w:tc>
+      </w:tr>
+      <w:tr>
+        <w:trPr>
+          <w:trHeight w:val="567"/>
+          <w:jc w:val="center"/>
+        </w:trPr>
+        <w:tc>
+          <w:tcPr>
+            <w:tcW w:w="737" w:type="dxa"/>
+            <w:vAlign w:val="center"/>
+          </w:tcPr>
+          <w:p>
+            <w:r>
+              <w:lastRenderedPageBreak/>
+              <w:t>11</w:t>
+            </w:r>
+          </w:p>
+        </w:tc>
+        <w:tc>
+          <w:tcPr>
+            <w:tcW w:w="1134" w:type="dxa"/>
+            <w:vAlign w:val="center"/>
+          </w:tcPr>
+          <w:p>
+            <w:r>
+              <w:t>PD5</w:t>
+            </w:r>
+          </w:p>
+        </w:tc>
+        <w:tc>
+          <w:tcPr>
+            <w:tcW w:w="3402" w:type="dxa"/>
+            <w:vAlign w:val="center"/>
+          </w:tcPr>
+          <w:p>
+            <w:r>
+              <w:t>Chân kỹ thuật số (PWM)</w:t>
+            </w:r>
+          </w:p>
+        </w:tc>
+        <w:tc>
+          <w:tcPr>
+            <w:tcW w:w="3969" w:type="dxa"/>
+            <w:vAlign w:val="center"/>
+          </w:tcPr>
+          <w:p>
+            <w:r>
+              <w:t xml:space="preserve">Chân 11 được sử dụng cho nguồn bộ đếm </w:t>
+            </w:r>
+            <w:r>
+              <w:t>bên ngoài Timer1</w:t>
+            </w:r>
+          </w:p>
+        </w:tc>
+      </w:tr>
+      <w:tr>
+        <w:trPr>
+          <w:trHeight w:val="567"/>
+          <w:jc w:val="center"/>
+        </w:trPr>
+        <w:tc>
+          <w:tcPr>
+            <w:tcW w:w="737" w:type="dxa"/>
+            <w:vAlign w:val="center"/>
+          </w:tcPr>
+          <w:p>
+            <w:r>
+              <w:t>12</w:t>
+            </w:r>
+          </w:p>
+        </w:tc>
+        <w:tc>
+          <w:tcPr>
+            <w:tcW w:w="1134" w:type="dxa"/>
+            <w:vAlign w:val="center"/>
+          </w:tcPr>
+          <w:p>
+            <w:r>
+              <w:t>PD6</w:t>
+            </w:r>
+          </w:p>
+        </w:tc>
+        <w:tc>
+          <w:tcPr>
+            <w:tcW w:w="3402" w:type="dxa"/>
+            <w:vAlign w:val="center"/>
+          </w:tcPr>
+          <w:p>
+            <w:r>
+              <w:t>Chân kỹ thuật số (PWM)</w:t>
+            </w:r>
+          </w:p>
+        </w:tc>
+        <w:tc>
+          <w:tcPr>
+            <w:tcW w:w="3969" w:type="dxa"/>
+            <w:vAlign w:val="center"/>
+          </w:tcPr>
+          <w:p>
+            <w:r>
+              <w:t>Bộ so sánh analog dương</w:t>
+            </w:r>
+          </w:p>
+        </w:tc>
+      </w:tr>
+      <w:tr>
+        <w:trPr>
+          <w:trHeight w:val="567"/>
+          <w:jc w:val="center"/>
+        </w:trPr>
+        <w:tc>
+          <w:tcPr>
+            <w:tcW w:w="737" w:type="dxa"/>
+            <w:vAlign w:val="center"/>
+          </w:tcPr>
+          <w:p>
+            <w:r>
+              <w:t>13</w:t>
+            </w:r>
+          </w:p>
+        </w:tc>
+        <w:tc>
+          <w:tcPr>
+            <w:tcW w:w="1134" w:type="dxa"/>
+            <w:vAlign w:val="center"/>
+          </w:tcPr>
+          <w:p>
+            <w:r>
+              <w:t>PD7</w:t>
+            </w:r>
+          </w:p>
+        </w:tc>
+        <w:tc>
+          <w:tcPr>
+            <w:tcW w:w="3402" w:type="dxa"/>
+            <w:vAlign w:val="center"/>
+          </w:tcPr>
+          <w:p>
+            <w:r>
+              <w:t>Chân kỹ thuật số</w:t>
+            </w:r>
+          </w:p>
+        </w:tc>
+        <w:tc>
+          <w:tcPr>
+            <w:tcW w:w="3969" w:type="dxa"/>
+            <w:vAlign w:val="center"/>
+          </w:tcPr>
+          <w:p>
+            <w:r>
+              <w:t>Bộ so sánh analog âm</w:t>
+            </w:r>
+          </w:p>
+        </w:tc>
+      </w:tr>
+      <w:tr>
+        <w:trPr>
+          <w:trHeight w:val="567"/>
+          <w:jc w:val="center"/>
+        </w:trPr>
+        <w:tc>
+          <w:tcPr>
+            <w:tcW w:w="737" w:type="dxa"/>
+            <w:vAlign w:val="center"/>
+          </w:tcPr>
+          <w:p>
+            <w:r>
+              <w:t>14</w:t>
+            </w:r>
+          </w:p>
+        </w:tc>
+        <w:tc>
+          <w:tcPr>
+            <w:tcW w:w="1134" w:type="dxa"/>
+            <w:vAlign w:val="center"/>
+          </w:tcPr>
+          <w:p>
+            <w:r>
+              <w:t>PB0</w:t>
+            </w:r>
+          </w:p>
+        </w:tc>
+        <w:tc>
+          <w:tcPr>
+            <w:tcW w:w="3402" w:type="dxa"/>
+            <w:vAlign w:val="center"/>
+          </w:tcPr>
+          <w:p>
+            <w:r>
+              <w:t>Chân kỹ thuật số</w:t>
+            </w:r>
+          </w:p>
+        </w:tc>
+        <w:tc>
+          <w:tcPr>
+            <w:tcW w:w="3969" w:type="dxa"/>
+            <w:vAlign w:val="center"/>
+          </w:tcPr>
+          <w:p>
+            <w:r>
+              <w:t>Nguồn đầu vào bộ đếm hoặc bộ hẹn giờ</w:t>
+            </w:r>
+          </w:p>
+        </w:tc>
+      </w:tr>
+      <w:tr>
+        <w:trPr>
+          <w:trHeight w:val="567"/>
+          <w:jc w:val="center"/>
+        </w:trPr>
+        <w:tc>
+          <w:tcPr>
+            <w:tcW w:w="737" w:type="dxa"/>
+            <w:vAlign w:val="center"/>
+          </w:tcPr>
+          <w:p>
+            <w:r>
+              <w:t>15</w:t>
+            </w:r>
+          </w:p>
+        </w:tc>
+        <w:tc>
+          <w:tcPr>
+            <w:tcW w:w="1134" w:type="dxa"/>
+            <w:vAlign w:val="center"/>
+          </w:tcPr>
+          <w:p>
+            <w:r>
+              <w:t>PB1</w:t>
+            </w:r>
+          </w:p>
+        </w:tc>
+        <w:tc>
+          <w:tcPr>
+            <w:tcW w:w="3402" w:type="dxa"/>
+            <w:vAlign w:val="center"/>
+          </w:tcPr>
+          <w:p>
+            <w:r>
+              <w:t>Chân kỹ thuật số (PWM)</w:t>
+            </w:r>
+          </w:p>
+        </w:tc>
+        <w:tc>
+          <w:tcPr>
+            <w:tcW w:w="3969" w:type="dxa"/>
+            <w:vAlign w:val="center"/>
+          </w:tcPr>
+          <w:p>
+            <w:r>
+              <w:t>Bộ đếm được hẹn giờ so sánh khớp A</w:t>
+            </w:r>
+          </w:p>
+        </w:tc>
+      </w:tr>
+      <w:tr>
+        <w:trPr>
+          <w:trHeight w:val="567"/>
+          <w:jc w:val="center"/>
+        </w:trPr>
+        <w:tc>
+          <w:tcPr>
+            <w:tcW w:w="737" w:type="dxa"/>
+            <w:vAlign w:val="center"/>
+          </w:tcPr>
+          <w:p>
+            <w:r>
+              <w:t>16</w:t>
+            </w:r>
+          </w:p>
+        </w:tc>
+        <w:tc>
+          <w:tcPr>
+            <w:tcW w:w="1134" w:type="dxa"/>
+            <w:vAlign w:val="center"/>
+          </w:tcPr>
+          <w:p>
+            <w:r>
+              <w:t>PB2</w:t>
+            </w:r>
+          </w:p>
+        </w:tc>
+        <w:tc>
+          <w:tcPr>
+            <w:tcW w:w="3402" w:type="dxa"/>
+            <w:vAlign w:val="center"/>
+          </w:tcPr>
+          <w:p>
+            <w:r>
+              <w:t>Chân kỹ thuật số (PWM)</w:t>
+            </w:r>
+          </w:p>
+        </w:tc>
+        <w:tc>
+          <w:tcPr>
+            <w:tcW w:w="3969" w:type="dxa"/>
+            <w:vAlign w:val="center"/>
+          </w:tcPr>
+          <w:p>
+            <w:r>
+              <w:t>Chân này hoạt động như lựa chọn slave</w:t>
+            </w:r>
+          </w:p>
+        </w:tc>
+      </w:tr>
+      <w:tr>
+        <w:trPr>
+          <w:trHeight w:val="567"/>
+          <w:jc w:val="center"/>
+        </w:trPr>
+        <w:tc>
+          <w:tcPr>
+            <w:tcW w:w="737" w:type="dxa"/>
+            <w:vAlign w:val="center"/>
+          </w:tcPr>
+          <w:p>
+            <w:r>
+              <w:t>17</w:t>
+            </w:r>
+          </w:p>
+        </w:tc>
+        <w:tc>
+          <w:tcPr>
+            <w:tcW w:w="1134" w:type="dxa"/>
+            <w:vAlign w:val="center"/>
+          </w:tcPr>
+          <w:p>
+            <w:r>
+              <w:t>PB3</w:t>
+            </w:r>
+          </w:p>
+        </w:tc>
+        <w:tc>
+          <w:tcPr>
+            <w:tcW w:w="3402" w:type="dxa"/>
+            <w:vAlign w:val="center"/>
+          </w:tcPr>
+          <w:p>
+            <w:r>
+              <w:t>Chân kỹ thuật số (PWM)</w:t>
+            </w:r>
+          </w:p>
+        </w:tc>
+        <w:tc>
+          <w:tcPr>
+            <w:tcW w:w="3969" w:type="dxa"/>
+            <w:vAlign w:val="center"/>
+          </w:tcPr>
+          <w:p>
+            <w:r>
+              <w:t xml:space="preserve">Chân này được sử dụng </w:t>
+            </w:r>
+            <w:r>
+              <w:t xml:space="preserve">làm đầu ra dữ liệu master và </w:t>
+            </w:r>
+            <w:r>
+              <w:t>đầu vào dữ liệu slave cho SPI</w:t>
+            </w:r>
+          </w:p>
+        </w:tc>
+      </w:tr>
+      <w:tr>
+        <w:trPr>
+          <w:trHeight w:val="567"/>
+          <w:jc w:val="center"/>
+        </w:trPr>
+        <w:tc>
+          <w:tcPr>
+            <w:tcW w:w="737" w:type="dxa"/>
+            <w:vAlign w:val="center"/>
+          </w:tcPr>
+          <w:p>
+            <w:r>
+              <w:t>18</w:t>
+            </w:r>
+          </w:p>
+        </w:tc>
+        <w:tc>
+          <w:tcPr>
+            <w:tcW w:w="1134" w:type="dxa"/>
+            <w:vAlign w:val="center"/>
+          </w:tcPr>
+          <w:p>
+            <w:r>
+              <w:t>PB4</w:t>
+            </w:r>
+          </w:p>
+        </w:tc>
+        <w:tc>
+          <w:tcPr>
+            <w:tcW w:w="3402" w:type="dxa"/>
+            <w:vAlign w:val="center"/>
+          </w:tcPr>
+          <w:p>
+            <w:r>
+              <w:t>Chân kỹ thuật số</w:t>
+            </w:r>
+          </w:p>
+        </w:tc>
+        <w:tc>
+          <w:tcPr>
+            <w:tcW w:w="3969" w:type="dxa"/>
+            <w:vAlign w:val="center"/>
+          </w:tcPr>
+          <w:p>
+            <w:r>
+              <w:t>Chân này hoạt động như một đầu vào xung nhịp master</w:t>
+            </w:r>
+            <w:r>
+              <w:t xml:space="preserve"> và đầu ra xung nhịp slave</w:t>
+            </w:r>
+          </w:p>
+        </w:tc>
+      </w:tr>
+      <w:tr>
+        <w:trPr>
+          <w:trHeight w:val="567"/>
+          <w:jc w:val="center"/>
+        </w:trPr>
+        <w:tc>
+          <w:tcPr>
+            <w:tcW w:w="737" w:type="dxa"/>
+            <w:vAlign w:val="center"/>
+          </w:tcPr>
+          <w:p>
+            <w:r>
+              <w:t>19</w:t>
+            </w:r>
+          </w:p>
+        </w:tc>
+        <w:tc>
+          <w:tcPr>
+            <w:tcW w:w="1134" w:type="dxa"/>
+            <w:vAlign w:val="center"/>
+          </w:tcPr>
+          <w:p>
+            <w:r>
+              <w:t>PB5</w:t>
+            </w:r>
+          </w:p>
+        </w:tc>
+        <w:tc>
+          <w:tcPr>
+            <w:tcW w:w="3402" w:type="dxa"/>
+            <w:vAlign w:val="center"/>
+          </w:tcPr>
+          <w:p>
+            <w:r>
+              <w:t>Chân kỹ thuật số</w:t>
+            </w:r>
+          </w:p>
+        </w:tc>
+        <w:tc>
+          <w:tcPr>
+            <w:tcW w:w="3969" w:type="dxa"/>
+            <w:vAlign w:val="center"/>
+          </w:tcPr>
+          <w:p>
+            <w:pPr>
+              <w:rPr>
+                <w:rFonts w:cs="Times New Roman"/>
+                <w:szCs w:val="26"/>
+              </w:rPr>
+            </w:pPr>
+            <w:r>
+              <w:rPr>
+                <w:rFonts w:cs="Times New Roman"/>
+                <w:color w:val="auto"/>
+                <w:szCs w:val="26"/>
+              </w:rPr>
+              <w:t>Chân này hoạt động như một đầu ra xung nhịp master và đầu vào xung nhịp slave cho SPI</w:t>
+            </w:r>
+          </w:p>
+        </w:tc>
+      </w:tr>
+      <w:tr>
+        <w:trPr>
+          <w:trHeight w:val="567"/>
+          <w:jc w:val="center"/>
+        </w:trPr>
+        <w:tc>
+          <w:tcPr>
+            <w:tcW w:w="737" w:type="dxa"/>
+            <w:vAlign w:val="center"/>
+          </w:tcPr>
+          <w:p>
+            <w:r>
+              <w:t>20</w:t>
+            </w:r>
+          </w:p>
+        </w:tc>
+        <w:tc>
+          <w:tcPr>
+            <w:tcW w:w="1134" w:type="dxa"/>
+            <w:vAlign w:val="center"/>
+          </w:tcPr>
+          <w:p>
+            <w:r>
+              <w:t>AVcc</w:t>
+            </w:r>
+          </w:p>
+        </w:tc>
+        <w:tc>
+          <w:tcPr>
+            <w:tcW w:w="3402" w:type="dxa"/>
+            <w:vAlign w:val="center"/>
+          </w:tcPr>
+          <w:p>
+            <w:r>
+              <w:t>Điện áp dương</w:t>
+            </w:r>
+          </w:p>
+        </w:tc>
+        <w:tc>
+          <w:tcPr>
+            <w:tcW w:w="3969" w:type="dxa"/>
+            <w:vAlign w:val="center"/>
+          </w:tcPr>
+          <w:p>
+            <w:r>
+              <w:t>Điện áp dương cho ADC (nguồn)</w:t>
+            </w:r>
+          </w:p>
+        </w:tc>
+      </w:tr>
+      <w:tr>
+        <w:trPr>
+          <w:trHeight w:val="567"/>
+          <w:jc w:val="center"/>
+        </w:trPr>
+        <w:tc>
+          <w:tcPr>
+            <w:tcW w:w="737" w:type="dxa"/>
+            <w:vAlign w:val="center"/>
+          </w:tcPr>
+          <w:p>
+            <w:r>
+              <w:t>21</w:t>
+            </w:r>
+          </w:p>
+        </w:tc>
+        <w:tc>
+          <w:tcPr>
+            <w:tcW w:w="1134" w:type="dxa"/>
+            <w:vAlign w:val="center"/>
+          </w:tcPr>
+          <w:p>
+            <w:r>
+              <w:t>AREF</w:t>
+            </w:r>
+          </w:p>
+        </w:tc>
+        <w:tc>
+          <w:tcPr>
+            <w:tcW w:w="3402" w:type="dxa"/>
+            <w:vAlign w:val="center"/>
+          </w:tcPr>
+          <w:p>
+            <w:r>
+              <w:t>Tham chiếu analog</w:t>
+            </w:r>
+          </w:p>
+        </w:tc>
+        <w:tc>
+          <w:tcPr>
+            <w:tcW w:w="3969" w:type="dxa"/>
+            <w:vAlign w:val="center"/>
+          </w:tcPr>
+          <w:p>
+            <w:pPr>
+              <w:rPr>
+                <w:rFonts w:cs="Times New Roman"/>
+                <w:color w:val="auto"/>
+                <w:szCs w:val="26"/>
+              </w:rPr>
+            </w:pPr>
+            <w:r>
+              <w:rPr>
+                <w:rFonts w:cs="Times New Roman"/>
+                <w:color w:val="auto"/>
+                <w:szCs w:val="26"/>
+              </w:rPr>
+              <w:t>Điện áp tham chiếu analog cho ADC (Bộ chuyển đổi analog sang kỹ thuật số)</w:t>
+            </w:r>
+          </w:p>
+        </w:tc>
+      </w:tr>
+      <w:tr>
+        <w:trPr>
+          <w:trHeight w:val="567"/>
+          <w:jc w:val="center"/>
+        </w:trPr>
+        <w:tc>
+          <w:tcPr>
+            <w:tcW w:w="737" w:type="dxa"/>
+            <w:vAlign w:val="center"/>
+          </w:tcPr>
+          <w:p>
+            <w:r>
+              <w:t>22</w:t>
+            </w:r>
+          </w:p>
+        </w:tc>
+        <w:tc>
+          <w:tcPr>
+            <w:tcW w:w="1134" w:type="dxa"/>
+            <w:vAlign w:val="center"/>
+          </w:tcPr>
+          <w:p>
+            <w:r>
+              <w:t>GND</w:t>
+            </w:r>
+          </w:p>
+        </w:tc>
+        <w:tc>
+          <w:tcPr>
+            <w:tcW w:w="3402" w:type="dxa"/>
+            <w:vAlign w:val="center"/>
+          </w:tcPr>
+          <w:p>
+            <w:r>
+              <w:t>Nối đất</w:t>
+            </w:r>
+          </w:p>
+        </w:tc>
+        <w:tc>
+          <w:tcPr>
+            <w:tcW w:w="3969" w:type="dxa"/>
+            <w:vAlign w:val="center"/>
+          </w:tcPr>
+          <w:p>
+            <w:r>
+              <w:t>Nối đất của hệ thống</w:t>
+            </w:r>
+          </w:p>
+        </w:tc>
+      </w:tr>
+      <w:tr>
+        <w:trPr>
+          <w:trHeight w:val="567"/>
+          <w:jc w:val="center"/>
+        </w:trPr>
+        <w:tc>
+          <w:tcPr>
+            <w:tcW w:w="737" w:type="dxa"/>
+            <w:vAlign w:val="center"/>
+          </w:tcPr>
+          <w:p>
+            <w:r>
+              <w:t>23</w:t>
+            </w:r>
+          </w:p>
+        </w:tc>
+        <w:tc>
+          <w:tcPr>
+            <w:tcW w:w="1134" w:type="dxa"/>
+            <w:vAlign w:val="center"/>
+          </w:tcPr>
+          <w:p>
+            <w:r>
+              <w:t>PC0</w:t>
+            </w:r>
+          </w:p>
+        </w:tc>
+        <w:tc>
+          <w:tcPr>
+            <w:tcW w:w="3402" w:type="dxa"/>
+            <w:vAlign w:val="center"/>
+          </w:tcPr>
+          <w:p>
+            <w:r>
+              <w:t>Đầu vào analog</w:t>
+            </w:r>
+          </w:p>
+        </w:tc>
+        <w:tc>
+          <w:tcPr>
+            <w:tcW w:w="3969" w:type="dxa"/>
+            <w:vAlign w:val="center"/>
+          </w:tcPr>
+          <w:p>
+            <w:pPr>
+              <w:rPr>
+                <w:rFonts w:cs="Times New Roman"/>
+                <w:szCs w:val="26"/>
+              </w:rPr>
+            </w:pPr>
+            <w:r>
+              <w:rPr>
+                <w:rFonts w:cs="Times New Roman"/>
+                <w:color w:val="auto"/>
+                <w:szCs w:val="26"/>
+              </w:rPr>
+              <w:t>Đầu vào analog giá trị kỹ thuật số kênh 0</w:t>
+            </w:r>
+          </w:p>
+        </w:tc>
+      </w:tr>
+      <w:tr>
+        <w:trPr>
+          <w:trHeight w:val="567"/>
+          <w:jc w:val="center"/>
+        </w:trPr>
+        <w:tc>
+          <w:tcPr>
+            <w:tcW w:w="737" w:type="dxa"/>
+            <w:vAlign w:val="center"/>
+          </w:tcPr>
+          <w:p>
+            <w:r>
+              <w:t>24</w:t>
+            </w:r>
+          </w:p>
+        </w:tc>
+        <w:tc>
+          <w:tcPr>
+            <w:tcW w:w="1134" w:type="dxa"/>
+            <w:vAlign w:val="center"/>
+          </w:tcPr>
+          <w:p>
+            <w:r>
+              <w:t>PC1</w:t>
+            </w:r>
+          </w:p>
+        </w:tc>
+        <w:tc>
+          <w:tcPr>
+            <w:tcW w:w="3402" w:type="dxa"/>
+            <w:vAlign w:val="center"/>
+          </w:tcPr>
+          <w:p>
+            <w:r>
+              <w:t>Đầu vào analog</w:t>
+            </w:r>
+          </w:p>
+        </w:tc>
+        <w:tc>
+          <w:tcPr>
+            <w:tcW w:w="3969" w:type="dxa"/>
+            <w:vAlign w:val="center"/>
+          </w:tcPr>
+          <w:p>
+            <w:r>
+              <w:rPr>
+                <w:rFonts w:cs="Times New Roman"/>
+                <w:color w:val="auto"/>
+                <w:szCs w:val="26"/>
+              </w:rPr>
+              <w:t xml:space="preserve">Đầu vào analog giá trị kỹ thuật số kênh </w:t>
+            </w:r>
+            <w:r>
+              <w:rPr>
+                <w:rFonts w:cs="Times New Roman"/>
+                <w:color w:val="auto"/>
+                <w:szCs w:val="26"/>
+              </w:rPr>
+              <w:t>1</w:t>
+            </w:r>
+          </w:p>
+        </w:tc>
+      </w:tr>
+      <w:tr>
+        <w:trPr>
+          <w:trHeight w:val="567"/>
+          <w:jc w:val="center"/>
+        </w:trPr>
+        <w:tc>
+          <w:tcPr>
+            <w:tcW w:w="737" w:type="dxa"/>
+            <w:vAlign w:val="center"/>
+          </w:tcPr>
+          <w:p>
+            <w:r>
+              <w:t>25</w:t>
+            </w:r>
+          </w:p>
+        </w:tc>
+        <w:tc>
+          <w:tcPr>
+            <w:tcW w:w="1134" w:type="dxa"/>
+            <w:vAlign w:val="center"/>
+          </w:tcPr>
+          <w:p>
+            <w:r>
+              <w:t>PC2</w:t>
+            </w:r>
+          </w:p>
+        </w:tc>
+        <w:tc>
+          <w:tcPr>
+            <w:tcW w:w="3402" w:type="dxa"/>
+            <w:vAlign w:val="center"/>
+          </w:tcPr>
+          <w:p>
+            <w:r>
+              <w:t>Đầu vào analog</w:t>
+            </w:r>
+          </w:p>
+        </w:tc>
+        <w:tc>
+          <w:tcPr>
+            <w:tcW w:w="3969" w:type="dxa"/>
+            <w:vAlign w:val="center"/>
+          </w:tcPr>
+          <w:p>
+            <w:r>
+              <w:rPr>
+                <w:rFonts w:cs="Times New Roman"/>
+                <w:color w:val="auto"/>
+                <w:szCs w:val="26"/>
+              </w:rPr>
+              <w:t xml:space="preserve">Đầu vào analog giá trị kỹ thuật số kênh </w:t>
+            </w:r>
+            <w:r>
+              <w:rPr>
+                <w:rFonts w:cs="Times New Roman"/>
+                <w:color w:val="auto"/>
+                <w:szCs w:val="26"/>
+              </w:rPr>
+              <w:t>2</w:t>
+            </w:r>
+          </w:p>
+        </w:tc>
+      </w:tr>
+      <w:tr>
+        <w:trPr>
+          <w:trHeight w:val="567"/>
+          <w:jc w:val="center"/>
+        </w:trPr>
+        <w:tc>
+          <w:tcPr>
+            <w:tcW w:w="737" w:type="dxa"/>
+            <w:vAlign w:val="center"/>
+          </w:tcPr>
+          <w:p>
+            <w:r>
+              <w:t>26</w:t>
+            </w:r>
+          </w:p>
+        </w:tc>
+        <w:tc>
+          <w:tcPr>
+            <w:tcW w:w="1134" w:type="dxa"/>
+            <w:vAlign w:val="center"/>
+          </w:tcPr>
+          <w:p>
+            <w:r>
+              <w:t>PC3</w:t>
+            </w:r>
+          </w:p>
+        </w:tc>
+        <w:tc>
+          <w:tcPr>
+            <w:tcW w:w="3402" w:type="dxa"/>
+            <w:vAlign w:val="center"/>
+          </w:tcPr>
+          <w:p>
+            <w:r>
+              <w:t>Đầu vào analog</w:t>
+            </w:r>
+          </w:p>
+        </w:tc>
+        <w:tc>
+          <w:tcPr>
+            <w:tcW w:w="3969" w:type="dxa"/>
+            <w:vAlign w:val="center"/>
+          </w:tcPr>
+          <w:p>
+            <w:r>
+              <w:rPr>
+                <w:rFonts w:cs="Times New Roman"/>
+                <w:color w:val="auto"/>
+                <w:szCs w:val="26"/>
+              </w:rPr>
+              <w:t xml:space="preserve">Đầu vào analog giá trị kỹ thuật số kênh </w:t>
+            </w:r>
+            <w:r>
+              <w:rPr>
+                <w:rFonts w:cs="Times New Roman"/>
+                <w:color w:val="auto"/>
+                <w:szCs w:val="26"/>
+              </w:rPr>
+              <w:t>3</w:t>
+            </w:r>
+          </w:p>
+        </w:tc>
+      </w:tr>
+      <w:tr>
+        <w:trPr>
+          <w:trHeight w:val="567"/>
+          <w:jc w:val="center"/>
+        </w:trPr>
+        <w:tc>
+          <w:tcPr>
+            <w:tcW w:w="737" w:type="dxa"/>
+            <w:vAlign w:val="center"/>
+          </w:tcPr>
+          <w:p>
+            <w:r>
+              <w:t>27</w:t>
+            </w:r>
+          </w:p>
+        </w:tc>
+        <w:tc>
+          <w:tcPr>
+            <w:tcW w:w="1134" w:type="dxa"/>
+            <w:vAlign w:val="center"/>
+          </w:tcPr>
+          <w:p>
+            <w:r>
+              <w:t>PC4</w:t>
+            </w:r>
+          </w:p>
+        </w:tc>
+        <w:tc>
+          <w:tcPr>
+            <w:tcW w:w="3402" w:type="dxa"/>
+            <w:vAlign w:val="center"/>
+          </w:tcPr>
+          <w:p>
+            <w:r>
+              <w:t>Đầu vào analog</w:t>
+            </w:r>
+          </w:p>
+        </w:tc>
+        <w:tc>
+          <w:tcPr>
+            <w:tcW w:w="3969" w:type="dxa"/>
+            <w:vAlign w:val="center"/>
+          </w:tcPr>
+          <w:p>
+            <w:pPr>
+              <w:pStyle w:val="NormalWeb"/>
+              <w:spacing w:before="0" w:line="338" w:lineRule="atLeast"/>
+              <w:rPr>
+                <w:sz w:val="26"/>
+                <w:szCs w:val="26"/>
+              </w:rPr>
+            </w:pPr>
+            <w:r>
+              <w:rPr>
+                <w:sz w:val="26"/>
+                <w:szCs w:val="26"/>
+              </w:rPr>
+              <w:t>Đầu vào analog giá trị kỹ thuật số kênh 4. Chân này cũng có thể được sử dụng làm kết nối giao diện nối tiếp cho dữ liệu.</w:t>
+            </w:r>
+          </w:p>
+        </w:tc>
+      </w:tr>
+      <w:tr>
+        <w:trPr>
+          <w:trHeight w:val="567"/>
+          <w:jc w:val="center"/>
+        </w:trPr>
+        <w:tc>
+          <w:tcPr>
+            <w:tcW w:w="737" w:type="dxa"/>
+            <w:vAlign w:val="center"/>
+          </w:tcPr>
+          <w:p>
+            <w:r>
+              <w:t>28</w:t>
+            </w:r>
+          </w:p>
+        </w:tc>
+        <w:tc>
+          <w:tcPr>
+            <w:tcW w:w="1134" w:type="dxa"/>
+            <w:vAlign w:val="center"/>
+          </w:tcPr>
+          <w:p>
+            <w:r>
+              <w:t>PC5</w:t>
+            </w:r>
+          </w:p>
+        </w:tc>
+        <w:tc>
+          <w:tcPr>
+            <w:tcW w:w="3402" w:type="dxa"/>
+            <w:vAlign w:val="center"/>
+          </w:tcPr>
+          <w:p>
+            <w:r>
+              <w:t>Đầu vào analog</w:t>
+            </w:r>
+          </w:p>
+        </w:tc>
+        <w:tc>
+          <w:tcPr>
+            <w:tcW w:w="3969" w:type="dxa"/>
+            <w:vAlign w:val="center"/>
+          </w:tcPr>
+          <w:p>
+            <w:pPr>
+              <w:rPr>
+                <w:rFonts w:cs="Times New Roman"/>
+                <w:color w:val="auto"/>
+                <w:szCs w:val="26"/>
+              </w:rPr>
+            </w:pPr>
+            <w:r>
+              <w:rPr>
+                <w:rFonts w:cs="Times New Roman"/>
+                <w:color w:val="auto"/>
+                <w:szCs w:val="26"/>
+              </w:rPr>
+              <w:t>Đầu vào analog giá trị kỹ thuật số kênh 5. Chân này cũng được sử dụng như dòng xung nhịp giao diện nối tiếp.</w:t>
+            </w:r>
+          </w:p>
+        </w:tc>
+      </w:tr>
+    </w:tbl>
+    <w:p/>
     <w:sectPr>
       <w:pgSz w:w="12240" w:h="15840"/>
       <w:pgMar w:top="1134" w:right="1134" w:bottom="1134" w:left="1701" w:header="720" w:footer="720" w:gutter="0"/>
@@ -5358,6 +7467,119 @@
     </w:lvl>
   </w:abstractNum>
   <w:abstractNum w:abstractNumId="3" w15:restartNumberingAfterBreak="0">
+    <w:nsid w:val="304B66C4"/>
+    <w:multiLevelType w:val="hybridMultilevel"/>
+    <w:tmpl w:val="DA9894A4"/>
+    <w:lvl w:ilvl="0" w:tplc="04090001">
+      <w:start w:val="1"/>
+      <w:numFmt w:val="bullet"/>
+      <w:lvlText w:val=""/>
+      <w:lvlJc w:val="left"/>
+      <w:pPr>
+        <w:ind w:left="1440" w:hanging="360"/>
+      </w:pPr>
+      <w:rPr>
+        <w:rFonts w:ascii="Symbol" w:hAnsi="Symbol" w:hint="default"/>
+      </w:rPr>
+    </w:lvl>
+    <w:lvl w:ilvl="1" w:tplc="04090003" w:tentative="1">
+      <w:start w:val="1"/>
+      <w:numFmt w:val="bullet"/>
+      <w:lvlText w:val="o"/>
+      <w:lvlJc w:val="left"/>
+      <w:pPr>
+        <w:ind w:left="2160" w:hanging="360"/>
+      </w:pPr>
+      <w:rPr>
+        <w:rFonts w:ascii="Courier New" w:hAnsi="Courier New" w:cs="Courier New" w:hint="default"/>
+      </w:rPr>
+    </w:lvl>
+    <w:lvl w:ilvl="2" w:tplc="04090005" w:tentative="1">
+      <w:start w:val="1"/>
+      <w:numFmt w:val="bullet"/>
+      <w:lvlText w:val=""/>
+      <w:lvlJc w:val="left"/>
+      <w:pPr>
+        <w:ind w:left="2880" w:hanging="360"/>
+      </w:pPr>
+      <w:rPr>
+        <w:rFonts w:ascii="Wingdings" w:hAnsi="Wingdings" w:hint="default"/>
+      </w:rPr>
+    </w:lvl>
+    <w:lvl w:ilvl="3" w:tplc="04090001" w:tentative="1">
+      <w:start w:val="1"/>
+      <w:numFmt w:val="bullet"/>
+      <w:lvlText w:val=""/>
+      <w:lvlJc w:val="left"/>
+      <w:pPr>
+        <w:ind w:left="3600" w:hanging="360"/>
+      </w:pPr>
+      <w:rPr>
+        <w:rFonts w:ascii="Symbol" w:hAnsi="Symbol" w:hint="default"/>
+      </w:rPr>
+    </w:lvl>
+    <w:lvl w:ilvl="4" w:tplc="04090003" w:tentative="1">
+      <w:start w:val="1"/>
+      <w:numFmt w:val="bullet"/>
+      <w:lvlText w:val="o"/>
+      <w:lvlJc w:val="left"/>
+      <w:pPr>
+        <w:ind w:left="4320" w:hanging="360"/>
+      </w:pPr>
+      <w:rPr>
+        <w:rFonts w:ascii="Courier New" w:hAnsi="Courier New" w:cs="Courier New" w:hint="default"/>
+      </w:rPr>
+    </w:lvl>
+    <w:lvl w:ilvl="5" w:tplc="04090005" w:tentative="1">
+      <w:start w:val="1"/>
+      <w:numFmt w:val="bullet"/>
+      <w:lvlText w:val=""/>
+      <w:lvlJc w:val="left"/>
+      <w:pPr>
+        <w:ind w:left="5040" w:hanging="360"/>
+      </w:pPr>
+      <w:rPr>
+        <w:rFonts w:ascii="Wingdings" w:hAnsi="Wingdings" w:hint="default"/>
+      </w:rPr>
+    </w:lvl>
+    <w:lvl w:ilvl="6" w:tplc="04090001" w:tentative="1">
+      <w:start w:val="1"/>
+      <w:numFmt w:val="bullet"/>
+      <w:lvlText w:val=""/>
+      <w:lvlJc w:val="left"/>
+      <w:pPr>
+        <w:ind w:left="5760" w:hanging="360"/>
+      </w:pPr>
+      <w:rPr>
+        <w:rFonts w:ascii="Symbol" w:hAnsi="Symbol" w:hint="default"/>
+      </w:rPr>
+    </w:lvl>
+    <w:lvl w:ilvl="7" w:tplc="04090003" w:tentative="1">
+      <w:start w:val="1"/>
+      <w:numFmt w:val="bullet"/>
+      <w:lvlText w:val="o"/>
+      <w:lvlJc w:val="left"/>
+      <w:pPr>
+        <w:ind w:left="6480" w:hanging="360"/>
+      </w:pPr>
+      <w:rPr>
+        <w:rFonts w:ascii="Courier New" w:hAnsi="Courier New" w:cs="Courier New" w:hint="default"/>
+      </w:rPr>
+    </w:lvl>
+    <w:lvl w:ilvl="8" w:tplc="04090005" w:tentative="1">
+      <w:start w:val="1"/>
+      <w:numFmt w:val="bullet"/>
+      <w:lvlText w:val=""/>
+      <w:lvlJc w:val="left"/>
+      <w:pPr>
+        <w:ind w:left="7200" w:hanging="360"/>
+      </w:pPr>
+      <w:rPr>
+        <w:rFonts w:ascii="Wingdings" w:hAnsi="Wingdings" w:hint="default"/>
+      </w:rPr>
+    </w:lvl>
+  </w:abstractNum>
+  <w:abstractNum w:abstractNumId="4" w15:restartNumberingAfterBreak="0">
     <w:nsid w:val="48873980"/>
     <w:multiLevelType w:val="multilevel"/>
     <w:tmpl w:val="3E3CF06C"/>
@@ -5470,7 +7692,7 @@
       </w:rPr>
     </w:lvl>
   </w:abstractNum>
-  <w:abstractNum w:abstractNumId="4" w15:restartNumberingAfterBreak="0">
+  <w:abstractNum w:abstractNumId="5" w15:restartNumberingAfterBreak="0">
     <w:nsid w:val="4D9627CB"/>
     <w:multiLevelType w:val="hybridMultilevel"/>
     <w:tmpl w:val="9E606EBA"/>
@@ -5583,7 +7805,7 @@
       </w:rPr>
     </w:lvl>
   </w:abstractNum>
-  <w:abstractNum w:abstractNumId="5" w15:restartNumberingAfterBreak="0">
+  <w:abstractNum w:abstractNumId="6" w15:restartNumberingAfterBreak="0">
     <w:nsid w:val="5D1D7900"/>
     <w:multiLevelType w:val="hybridMultilevel"/>
     <w:tmpl w:val="CDA8273A"/>
@@ -5696,10 +7918,10 @@
       </w:rPr>
     </w:lvl>
   </w:abstractNum>
-  <w:abstractNum w:abstractNumId="6" w15:restartNumberingAfterBreak="0">
-    <w:nsid w:val="73380205"/>
+  <w:abstractNum w:abstractNumId="7" w15:restartNumberingAfterBreak="0">
+    <w:nsid w:val="69A654A1"/>
     <w:multiLevelType w:val="hybridMultilevel"/>
-    <w:tmpl w:val="950A18CC"/>
+    <w:tmpl w:val="5024EFD0"/>
     <w:lvl w:ilvl="0" w:tplc="04090001">
       <w:start w:val="1"/>
       <w:numFmt w:val="bullet"/>
@@ -5809,7 +8031,120 @@
       </w:rPr>
     </w:lvl>
   </w:abstractNum>
-  <w:abstractNum w:abstractNumId="7" w15:restartNumberingAfterBreak="0">
+  <w:abstractNum w:abstractNumId="8" w15:restartNumberingAfterBreak="0">
+    <w:nsid w:val="73380205"/>
+    <w:multiLevelType w:val="hybridMultilevel"/>
+    <w:tmpl w:val="950A18CC"/>
+    <w:lvl w:ilvl="0" w:tplc="04090001">
+      <w:start w:val="1"/>
+      <w:numFmt w:val="bullet"/>
+      <w:lvlText w:val=""/>
+      <w:lvlJc w:val="left"/>
+      <w:pPr>
+        <w:ind w:left="1440" w:hanging="360"/>
+      </w:pPr>
+      <w:rPr>
+        <w:rFonts w:ascii="Symbol" w:hAnsi="Symbol" w:hint="default"/>
+      </w:rPr>
+    </w:lvl>
+    <w:lvl w:ilvl="1" w:tplc="04090003" w:tentative="1">
+      <w:start w:val="1"/>
+      <w:numFmt w:val="bullet"/>
+      <w:lvlText w:val="o"/>
+      <w:lvlJc w:val="left"/>
+      <w:pPr>
+        <w:ind w:left="2160" w:hanging="360"/>
+      </w:pPr>
+      <w:rPr>
+        <w:rFonts w:ascii="Courier New" w:hAnsi="Courier New" w:cs="Courier New" w:hint="default"/>
+      </w:rPr>
+    </w:lvl>
+    <w:lvl w:ilvl="2" w:tplc="04090005" w:tentative="1">
+      <w:start w:val="1"/>
+      <w:numFmt w:val="bullet"/>
+      <w:lvlText w:val=""/>
+      <w:lvlJc w:val="left"/>
+      <w:pPr>
+        <w:ind w:left="2880" w:hanging="360"/>
+      </w:pPr>
+      <w:rPr>
+        <w:rFonts w:ascii="Wingdings" w:hAnsi="Wingdings" w:hint="default"/>
+      </w:rPr>
+    </w:lvl>
+    <w:lvl w:ilvl="3" w:tplc="04090001" w:tentative="1">
+      <w:start w:val="1"/>
+      <w:numFmt w:val="bullet"/>
+      <w:lvlText w:val=""/>
+      <w:lvlJc w:val="left"/>
+      <w:pPr>
+        <w:ind w:left="3600" w:hanging="360"/>
+      </w:pPr>
+      <w:rPr>
+        <w:rFonts w:ascii="Symbol" w:hAnsi="Symbol" w:hint="default"/>
+      </w:rPr>
+    </w:lvl>
+    <w:lvl w:ilvl="4" w:tplc="04090003" w:tentative="1">
+      <w:start w:val="1"/>
+      <w:numFmt w:val="bullet"/>
+      <w:lvlText w:val="o"/>
+      <w:lvlJc w:val="left"/>
+      <w:pPr>
+        <w:ind w:left="4320" w:hanging="360"/>
+      </w:pPr>
+      <w:rPr>
+        <w:rFonts w:ascii="Courier New" w:hAnsi="Courier New" w:cs="Courier New" w:hint="default"/>
+      </w:rPr>
+    </w:lvl>
+    <w:lvl w:ilvl="5" w:tplc="04090005" w:tentative="1">
+      <w:start w:val="1"/>
+      <w:numFmt w:val="bullet"/>
+      <w:lvlText w:val=""/>
+      <w:lvlJc w:val="left"/>
+      <w:pPr>
+        <w:ind w:left="5040" w:hanging="360"/>
+      </w:pPr>
+      <w:rPr>
+        <w:rFonts w:ascii="Wingdings" w:hAnsi="Wingdings" w:hint="default"/>
+      </w:rPr>
+    </w:lvl>
+    <w:lvl w:ilvl="6" w:tplc="04090001" w:tentative="1">
+      <w:start w:val="1"/>
+      <w:numFmt w:val="bullet"/>
+      <w:lvlText w:val=""/>
+      <w:lvlJc w:val="left"/>
+      <w:pPr>
+        <w:ind w:left="5760" w:hanging="360"/>
+      </w:pPr>
+      <w:rPr>
+        <w:rFonts w:ascii="Symbol" w:hAnsi="Symbol" w:hint="default"/>
+      </w:rPr>
+    </w:lvl>
+    <w:lvl w:ilvl="7" w:tplc="04090003" w:tentative="1">
+      <w:start w:val="1"/>
+      <w:numFmt w:val="bullet"/>
+      <w:lvlText w:val="o"/>
+      <w:lvlJc w:val="left"/>
+      <w:pPr>
+        <w:ind w:left="6480" w:hanging="360"/>
+      </w:pPr>
+      <w:rPr>
+        <w:rFonts w:ascii="Courier New" w:hAnsi="Courier New" w:cs="Courier New" w:hint="default"/>
+      </w:rPr>
+    </w:lvl>
+    <w:lvl w:ilvl="8" w:tplc="04090005" w:tentative="1">
+      <w:start w:val="1"/>
+      <w:numFmt w:val="bullet"/>
+      <w:lvlText w:val=""/>
+      <w:lvlJc w:val="left"/>
+      <w:pPr>
+        <w:ind w:left="7200" w:hanging="360"/>
+      </w:pPr>
+      <w:rPr>
+        <w:rFonts w:ascii="Wingdings" w:hAnsi="Wingdings" w:hint="default"/>
+      </w:rPr>
+    </w:lvl>
+  </w:abstractNum>
+  <w:abstractNum w:abstractNumId="9" w15:restartNumberingAfterBreak="0">
     <w:nsid w:val="796270C3"/>
     <w:multiLevelType w:val="hybridMultilevel"/>
     <w:tmpl w:val="9286817C"/>
@@ -5952,25 +8287,31 @@
     </w:lvlOverride>
   </w:num>
   <w:num w:numId="2" w16cid:durableId="818575494">
-    <w:abstractNumId w:val="7"/>
+    <w:abstractNumId w:val="9"/>
   </w:num>
   <w:num w:numId="3" w16cid:durableId="604726497">
-    <w:abstractNumId w:val="4"/>
+    <w:abstractNumId w:val="5"/>
   </w:num>
   <w:num w:numId="4" w16cid:durableId="320430846">
-    <w:abstractNumId w:val="3"/>
+    <w:abstractNumId w:val="4"/>
   </w:num>
   <w:num w:numId="5" w16cid:durableId="1492985622">
     <w:abstractNumId w:val="2"/>
   </w:num>
   <w:num w:numId="6" w16cid:durableId="278147617">
-    <w:abstractNumId w:val="5"/>
+    <w:abstractNumId w:val="6"/>
   </w:num>
   <w:num w:numId="7" w16cid:durableId="41562624">
-    <w:abstractNumId w:val="6"/>
+    <w:abstractNumId w:val="8"/>
   </w:num>
   <w:num w:numId="8" w16cid:durableId="162401850">
     <w:abstractNumId w:val="1"/>
+  </w:num>
+  <w:num w:numId="9" w16cid:durableId="429008285">
+    <w:abstractNumId w:val="3"/>
+  </w:num>
+  <w:num w:numId="10" w16cid:durableId="1550796360">
+    <w:abstractNumId w:val="7"/>
   </w:num>
 </w:numbering>
 </file>
@@ -6573,6 +8914,22 @@
       <w:color w:val="808080"/>
     </w:rPr>
   </w:style>
+  <w:style w:type="paragraph" w:styleId="NormalWeb">
+    <w:name w:val="Normal (Web)"/>
+    <w:basedOn w:val="Normal"/>
+    <w:uiPriority w:val="99"/>
+    <w:unhideWhenUsed/>
+    <w:rsid w:val="005A70F2"/>
+    <w:pPr>
+      <w:spacing w:before="100" w:beforeAutospacing="1" w:after="100" w:afterAutospacing="1" w:line="240" w:lineRule="auto"/>
+    </w:pPr>
+    <w:rPr>
+      <w:rFonts w:eastAsia="Times New Roman" w:cs="Times New Roman"/>
+      <w:color w:val="auto"/>
+      <w:sz w:val="24"/>
+      <w:szCs w:val="24"/>
+    </w:rPr>
+  </w:style>
 </w:styles>
 </file>
 

--- a/doc/cnc.docx
+++ b/doc/cnc.docx
@@ -145,7 +145,7 @@
                                           </pic:cNvPicPr>
                                         </pic:nvPicPr>
                                         <pic:blipFill>
-                                          <a:blip r:embed="rId6"/>
+                                          <a:blip r:embed="rId8"/>
                                           <a:srcRect/>
                                           <a:stretch>
                                             <a:fillRect/>
@@ -501,9 +501,13 @@
                                 <w:numId w:val="1"/>
                               </w:numPr>
                             </w:pPr>
+                            <w:bookmarkStart w:id="0" w:name="_Toc103673688"/>
+                            <w:bookmarkStart w:id="1" w:name="_Toc103673889"/>
                             <w:r>
                               <w:t>HÀ NỘI - 20&lt; hai số cuối của năm bảo vệ ĐATN&gt;</w:t>
                             </w:r>
+                            <w:bookmarkEnd w:id="0"/>
+                            <w:bookmarkEnd w:id="1"/>
                           </w:p>
                           <w:p>
                             <w:pPr>
@@ -568,11 +572,15 @@
                                 <w:numId w:val="1"/>
                               </w:numPr>
                             </w:pPr>
-                            <w:bookmarkStart w:id="0" w:name="_Toc101254020"/>
+                            <w:bookmarkStart w:id="2" w:name="_Toc101254020"/>
+                            <w:bookmarkStart w:id="3" w:name="_Toc103673689"/>
+                            <w:bookmarkStart w:id="4" w:name="_Toc103673890"/>
                             <w:r>
                               <w:t>HÀ NỘI - 20&lt; hai số cuối của năm bảo vệ ĐATN&gt;</w:t>
                             </w:r>
-                            <w:bookmarkEnd w:id="0"/>
+                            <w:bookmarkEnd w:id="2"/>
+                            <w:bookmarkEnd w:id="3"/>
+                            <w:bookmarkEnd w:id="4"/>
                           </w:p>
                           <w:p>
                             <w:pPr>
@@ -711,7 +719,7 @@
                                     </pic:cNvPicPr>
                                   </pic:nvPicPr>
                                   <pic:blipFill>
-                                    <a:blip r:embed="rId6"/>
+                                    <a:blip r:embed="rId8"/>
                                     <a:srcRect/>
                                     <a:stretch>
                                       <a:fillRect/>
@@ -1067,9 +1075,13 @@
                           <w:numId w:val="1"/>
                         </w:numPr>
                       </w:pPr>
+                      <w:bookmarkStart w:id="5" w:name="_Toc103673688"/>
+                      <w:bookmarkStart w:id="6" w:name="_Toc103673889"/>
                       <w:r>
                         <w:t>HÀ NỘI - 20&lt; hai số cuối của năm bảo vệ ĐATN&gt;</w:t>
                       </w:r>
+                      <w:bookmarkEnd w:id="5"/>
+                      <w:bookmarkEnd w:id="6"/>
                     </w:p>
                     <w:p>
                       <w:pPr>
@@ -1134,11 +1146,15 @@
                           <w:numId w:val="1"/>
                         </w:numPr>
                       </w:pPr>
-                      <w:bookmarkStart w:id="1" w:name="_Toc101254020"/>
+                      <w:bookmarkStart w:id="7" w:name="_Toc101254020"/>
+                      <w:bookmarkStart w:id="8" w:name="_Toc103673689"/>
+                      <w:bookmarkStart w:id="9" w:name="_Toc103673890"/>
                       <w:r>
                         <w:t>HÀ NỘI - 20&lt; hai số cuối của năm bảo vệ ĐATN&gt;</w:t>
                       </w:r>
-                      <w:bookmarkEnd w:id="1"/>
+                      <w:bookmarkEnd w:id="7"/>
+                      <w:bookmarkEnd w:id="8"/>
+                      <w:bookmarkEnd w:id="9"/>
                     </w:p>
                     <w:p>
                       <w:pPr>
@@ -1299,7 +1315,7 @@
                                           </pic:cNvPicPr>
                                         </pic:nvPicPr>
                                         <pic:blipFill>
-                                          <a:blip r:embed="rId6"/>
+                                          <a:blip r:embed="rId8"/>
                                           <a:srcRect/>
                                           <a:stretch>
                                             <a:fillRect/>
@@ -1902,7 +1918,7 @@
                                     </pic:cNvPicPr>
                                   </pic:nvPicPr>
                                   <pic:blipFill>
-                                    <a:blip r:embed="rId6"/>
+                                    <a:blip r:embed="rId8"/>
                                     <a:srcRect/>
                                     <a:stretch>
                                       <a:fillRect/>
@@ -2430,8 +2446,8 @@
           <w:szCs w:val="28"/>
         </w:rPr>
       </w:pPr>
-      <w:bookmarkStart w:id="2" w:name="_Toc93826573"/>
-      <w:bookmarkStart w:id="3" w:name="_Toc93826610"/>
+      <w:bookmarkStart w:id="10" w:name="_Toc93826573"/>
+      <w:bookmarkStart w:id="11" w:name="_Toc93826610"/>
       <w:r>
         <w:rPr>
           <w:rFonts w:eastAsia="Times New Roman" w:cs="Times New Roman"/>
@@ -2443,8 +2459,8 @@
         <w:lastRenderedPageBreak/>
         <w:t>LỜI CẢM ƠN</w:t>
       </w:r>
-      <w:bookmarkEnd w:id="2"/>
-      <w:bookmarkEnd w:id="3"/>
+      <w:bookmarkEnd w:id="10"/>
+      <w:bookmarkEnd w:id="11"/>
     </w:p>
     <w:p>
       <w:pPr>
@@ -2607,27 +2623,1971 @@
         <w:br w:type="page"/>
       </w:r>
     </w:p>
+    <w:sdt>
+      <w:sdtPr>
+        <w:id w:val="-1676789834"/>
+        <w:docPartObj>
+          <w:docPartGallery w:val="Table of Contents"/>
+          <w:docPartUnique/>
+        </w:docPartObj>
+      </w:sdtPr>
+      <w:sdtEndPr>
+        <w:rPr>
+          <w:rFonts w:ascii="Times New Roman" w:eastAsiaTheme="minorHAnsi" w:hAnsi="Times New Roman" w:cstheme="minorBidi"/>
+          <w:b/>
+          <w:bCs/>
+          <w:noProof/>
+          <w:color w:val="000000" w:themeColor="text1"/>
+          <w:sz w:val="26"/>
+          <w:szCs w:val="22"/>
+        </w:rPr>
+      </w:sdtEndPr>
+      <w:sdtContent>
+        <w:p>
+          <w:pPr>
+            <w:pStyle w:val="TOCHeading"/>
+            <w:jc w:val="center"/>
+          </w:pPr>
+          <w:r>
+            <w:rPr>
+              <w:rStyle w:val="Heading1Char"/>
+            </w:rPr>
+            <w:t>MỤC LỤC</w:t>
+          </w:r>
+          <w:r>
+            <w:fldChar w:fldCharType="begin"/>
+          </w:r>
+          <w:r>
+            <w:instrText xml:space="preserve"> TOC \o "1-3" \h \z \u </w:instrText>
+          </w:r>
+          <w:r>
+            <w:fldChar w:fldCharType="separate"/>
+          </w:r>
+        </w:p>
+        <w:p>
+          <w:pPr>
+            <w:pStyle w:val="TOC1"/>
+            <w:tabs>
+              <w:tab w:val="right" w:leader="dot" w:pos="9395"/>
+            </w:tabs>
+            <w:rPr>
+              <w:rFonts w:asciiTheme="minorHAnsi" w:eastAsiaTheme="minorEastAsia" w:hAnsiTheme="minorHAnsi"/>
+              <w:noProof/>
+              <w:color w:val="auto"/>
+              <w:sz w:val="22"/>
+            </w:rPr>
+          </w:pPr>
+          <w:hyperlink w:anchor="_Toc103673891" w:history="1">
+            <w:r>
+              <w:rPr>
+                <w:rStyle w:val="Hyperlink"/>
+                <w:noProof/>
+              </w:rPr>
+              <w:t>DANH MỤC VIẾT TẮT</w:t>
+            </w:r>
+            <w:r>
+              <w:rPr>
+                <w:noProof/>
+                <w:webHidden/>
+              </w:rPr>
+              <w:tab/>
+            </w:r>
+            <w:r>
+              <w:rPr>
+                <w:noProof/>
+                <w:webHidden/>
+              </w:rPr>
+              <w:fldChar w:fldCharType="begin"/>
+            </w:r>
+            <w:r>
+              <w:rPr>
+                <w:noProof/>
+                <w:webHidden/>
+              </w:rPr>
+              <w:instrText xml:space="preserve"> PAGEREF _Toc103673891 \h </w:instrText>
+            </w:r>
+            <w:r>
+              <w:rPr>
+                <w:noProof/>
+                <w:webHidden/>
+              </w:rPr>
+            </w:r>
+            <w:r>
+              <w:rPr>
+                <w:noProof/>
+                <w:webHidden/>
+              </w:rPr>
+              <w:fldChar w:fldCharType="separate"/>
+            </w:r>
+            <w:r>
+              <w:rPr>
+                <w:noProof/>
+                <w:webHidden/>
+              </w:rPr>
+              <w:t>6</w:t>
+            </w:r>
+            <w:r>
+              <w:rPr>
+                <w:noProof/>
+                <w:webHidden/>
+              </w:rPr>
+              <w:fldChar w:fldCharType="end"/>
+            </w:r>
+          </w:hyperlink>
+        </w:p>
+        <w:p>
+          <w:pPr>
+            <w:pStyle w:val="TOC1"/>
+            <w:tabs>
+              <w:tab w:val="right" w:leader="dot" w:pos="9395"/>
+            </w:tabs>
+            <w:rPr>
+              <w:rFonts w:asciiTheme="minorHAnsi" w:eastAsiaTheme="minorEastAsia" w:hAnsiTheme="minorHAnsi"/>
+              <w:noProof/>
+              <w:color w:val="auto"/>
+              <w:sz w:val="22"/>
+            </w:rPr>
+          </w:pPr>
+          <w:hyperlink w:anchor="_Toc103673892" w:history="1">
+            <w:r>
+              <w:rPr>
+                <w:rStyle w:val="Hyperlink"/>
+                <w:noProof/>
+              </w:rPr>
+              <w:t>DANH MỤC HÌNH ẢNH</w:t>
+            </w:r>
+            <w:r>
+              <w:rPr>
+                <w:noProof/>
+                <w:webHidden/>
+              </w:rPr>
+              <w:tab/>
+            </w:r>
+            <w:r>
+              <w:rPr>
+                <w:noProof/>
+                <w:webHidden/>
+              </w:rPr>
+              <w:fldChar w:fldCharType="begin"/>
+            </w:r>
+            <w:r>
+              <w:rPr>
+                <w:noProof/>
+                <w:webHidden/>
+              </w:rPr>
+              <w:instrText xml:space="preserve"> PAGEREF _Toc103673892 \h </w:instrText>
+            </w:r>
+            <w:r>
+              <w:rPr>
+                <w:noProof/>
+                <w:webHidden/>
+              </w:rPr>
+            </w:r>
+            <w:r>
+              <w:rPr>
+                <w:noProof/>
+                <w:webHidden/>
+              </w:rPr>
+              <w:fldChar w:fldCharType="separate"/>
+            </w:r>
+            <w:r>
+              <w:rPr>
+                <w:noProof/>
+                <w:webHidden/>
+              </w:rPr>
+              <w:t>7</w:t>
+            </w:r>
+            <w:r>
+              <w:rPr>
+                <w:noProof/>
+                <w:webHidden/>
+              </w:rPr>
+              <w:fldChar w:fldCharType="end"/>
+            </w:r>
+          </w:hyperlink>
+        </w:p>
+        <w:p>
+          <w:pPr>
+            <w:pStyle w:val="TOC1"/>
+            <w:tabs>
+              <w:tab w:val="right" w:leader="dot" w:pos="9395"/>
+            </w:tabs>
+            <w:rPr>
+              <w:rFonts w:asciiTheme="minorHAnsi" w:eastAsiaTheme="minorEastAsia" w:hAnsiTheme="minorHAnsi"/>
+              <w:noProof/>
+              <w:color w:val="auto"/>
+              <w:sz w:val="22"/>
+            </w:rPr>
+          </w:pPr>
+          <w:hyperlink w:anchor="_Toc103673893" w:history="1">
+            <w:r>
+              <w:rPr>
+                <w:rStyle w:val="Hyperlink"/>
+                <w:noProof/>
+              </w:rPr>
+              <w:t>DANH MỤC BẲNG BIỂU</w:t>
+            </w:r>
+            <w:r>
+              <w:rPr>
+                <w:noProof/>
+                <w:webHidden/>
+              </w:rPr>
+              <w:tab/>
+            </w:r>
+            <w:r>
+              <w:rPr>
+                <w:noProof/>
+                <w:webHidden/>
+              </w:rPr>
+              <w:fldChar w:fldCharType="begin"/>
+            </w:r>
+            <w:r>
+              <w:rPr>
+                <w:noProof/>
+                <w:webHidden/>
+              </w:rPr>
+              <w:instrText xml:space="preserve"> PAGEREF _Toc103673893 \h </w:instrText>
+            </w:r>
+            <w:r>
+              <w:rPr>
+                <w:noProof/>
+                <w:webHidden/>
+              </w:rPr>
+            </w:r>
+            <w:r>
+              <w:rPr>
+                <w:noProof/>
+                <w:webHidden/>
+              </w:rPr>
+              <w:fldChar w:fldCharType="separate"/>
+            </w:r>
+            <w:r>
+              <w:rPr>
+                <w:noProof/>
+                <w:webHidden/>
+              </w:rPr>
+              <w:t>8</w:t>
+            </w:r>
+            <w:r>
+              <w:rPr>
+                <w:noProof/>
+                <w:webHidden/>
+              </w:rPr>
+              <w:fldChar w:fldCharType="end"/>
+            </w:r>
+          </w:hyperlink>
+        </w:p>
+        <w:p>
+          <w:pPr>
+            <w:pStyle w:val="TOC1"/>
+            <w:tabs>
+              <w:tab w:val="right" w:leader="dot" w:pos="9395"/>
+            </w:tabs>
+            <w:rPr>
+              <w:rFonts w:asciiTheme="minorHAnsi" w:eastAsiaTheme="minorEastAsia" w:hAnsiTheme="minorHAnsi"/>
+              <w:noProof/>
+              <w:color w:val="auto"/>
+              <w:sz w:val="22"/>
+            </w:rPr>
+          </w:pPr>
+          <w:hyperlink w:anchor="_Toc103673894" w:history="1">
+            <w:r>
+              <w:rPr>
+                <w:rStyle w:val="Hyperlink"/>
+                <w:noProof/>
+              </w:rPr>
+              <w:t>LỜI NÓI ĐẦU</w:t>
+            </w:r>
+            <w:r>
+              <w:rPr>
+                <w:noProof/>
+                <w:webHidden/>
+              </w:rPr>
+              <w:tab/>
+            </w:r>
+            <w:r>
+              <w:rPr>
+                <w:noProof/>
+                <w:webHidden/>
+              </w:rPr>
+              <w:fldChar w:fldCharType="begin"/>
+            </w:r>
+            <w:r>
+              <w:rPr>
+                <w:noProof/>
+                <w:webHidden/>
+              </w:rPr>
+              <w:instrText xml:space="preserve"> PAGEREF _Toc103673894 \h </w:instrText>
+            </w:r>
+            <w:r>
+              <w:rPr>
+                <w:noProof/>
+                <w:webHidden/>
+              </w:rPr>
+            </w:r>
+            <w:r>
+              <w:rPr>
+                <w:noProof/>
+                <w:webHidden/>
+              </w:rPr>
+              <w:fldChar w:fldCharType="separate"/>
+            </w:r>
+            <w:r>
+              <w:rPr>
+                <w:noProof/>
+                <w:webHidden/>
+              </w:rPr>
+              <w:t>9</w:t>
+            </w:r>
+            <w:r>
+              <w:rPr>
+                <w:noProof/>
+                <w:webHidden/>
+              </w:rPr>
+              <w:fldChar w:fldCharType="end"/>
+            </w:r>
+          </w:hyperlink>
+        </w:p>
+        <w:p>
+          <w:pPr>
+            <w:pStyle w:val="TOC1"/>
+            <w:tabs>
+              <w:tab w:val="right" w:leader="dot" w:pos="9395"/>
+            </w:tabs>
+            <w:rPr>
+              <w:rFonts w:asciiTheme="minorHAnsi" w:eastAsiaTheme="minorEastAsia" w:hAnsiTheme="minorHAnsi"/>
+              <w:noProof/>
+              <w:color w:val="auto"/>
+              <w:sz w:val="22"/>
+            </w:rPr>
+          </w:pPr>
+          <w:hyperlink w:anchor="_Toc103673895" w:history="1">
+            <w:r>
+              <w:rPr>
+                <w:rStyle w:val="Hyperlink"/>
+                <w:noProof/>
+              </w:rPr>
+              <w:t>CHƯƠNG 1: TỔNG QUAN VỀ ĐỀ TÀI</w:t>
+            </w:r>
+            <w:r>
+              <w:rPr>
+                <w:noProof/>
+                <w:webHidden/>
+              </w:rPr>
+              <w:tab/>
+            </w:r>
+            <w:r>
+              <w:rPr>
+                <w:noProof/>
+                <w:webHidden/>
+              </w:rPr>
+              <w:fldChar w:fldCharType="begin"/>
+            </w:r>
+            <w:r>
+              <w:rPr>
+                <w:noProof/>
+                <w:webHidden/>
+              </w:rPr>
+              <w:instrText xml:space="preserve"> PAGEREF _Toc103673895 \h </w:instrText>
+            </w:r>
+            <w:r>
+              <w:rPr>
+                <w:noProof/>
+                <w:webHidden/>
+              </w:rPr>
+            </w:r>
+            <w:r>
+              <w:rPr>
+                <w:noProof/>
+                <w:webHidden/>
+              </w:rPr>
+              <w:fldChar w:fldCharType="separate"/>
+            </w:r>
+            <w:r>
+              <w:rPr>
+                <w:noProof/>
+                <w:webHidden/>
+              </w:rPr>
+              <w:t>10</w:t>
+            </w:r>
+            <w:r>
+              <w:rPr>
+                <w:noProof/>
+                <w:webHidden/>
+              </w:rPr>
+              <w:fldChar w:fldCharType="end"/>
+            </w:r>
+          </w:hyperlink>
+        </w:p>
+        <w:p>
+          <w:pPr>
+            <w:pStyle w:val="TOC2"/>
+            <w:tabs>
+              <w:tab w:val="left" w:pos="880"/>
+              <w:tab w:val="right" w:leader="dot" w:pos="9395"/>
+            </w:tabs>
+            <w:rPr>
+              <w:rFonts w:asciiTheme="minorHAnsi" w:eastAsiaTheme="minorEastAsia" w:hAnsiTheme="minorHAnsi"/>
+              <w:noProof/>
+              <w:color w:val="auto"/>
+              <w:sz w:val="22"/>
+            </w:rPr>
+          </w:pPr>
+          <w:hyperlink w:anchor="_Toc103673896" w:history="1">
+            <w:r>
+              <w:rPr>
+                <w:rStyle w:val="Hyperlink"/>
+                <w:noProof/>
+              </w:rPr>
+              <w:t>1.1</w:t>
+            </w:r>
+            <w:r>
+              <w:rPr>
+                <w:rFonts w:asciiTheme="minorHAnsi" w:eastAsiaTheme="minorEastAsia" w:hAnsiTheme="minorHAnsi"/>
+                <w:noProof/>
+                <w:color w:val="auto"/>
+                <w:sz w:val="22"/>
+              </w:rPr>
+              <w:tab/>
+            </w:r>
+            <w:r>
+              <w:rPr>
+                <w:rStyle w:val="Hyperlink"/>
+                <w:noProof/>
+              </w:rPr>
+              <w:t>Khái niệm về máy CNC</w:t>
+            </w:r>
+            <w:r>
+              <w:rPr>
+                <w:noProof/>
+                <w:webHidden/>
+              </w:rPr>
+              <w:tab/>
+            </w:r>
+            <w:r>
+              <w:rPr>
+                <w:noProof/>
+                <w:webHidden/>
+              </w:rPr>
+              <w:fldChar w:fldCharType="begin"/>
+            </w:r>
+            <w:r>
+              <w:rPr>
+                <w:noProof/>
+                <w:webHidden/>
+              </w:rPr>
+              <w:instrText xml:space="preserve"> PAGEREF _Toc103673896 \h </w:instrText>
+            </w:r>
+            <w:r>
+              <w:rPr>
+                <w:noProof/>
+                <w:webHidden/>
+              </w:rPr>
+            </w:r>
+            <w:r>
+              <w:rPr>
+                <w:noProof/>
+                <w:webHidden/>
+              </w:rPr>
+              <w:fldChar w:fldCharType="separate"/>
+            </w:r>
+            <w:r>
+              <w:rPr>
+                <w:noProof/>
+                <w:webHidden/>
+              </w:rPr>
+              <w:t>10</w:t>
+            </w:r>
+            <w:r>
+              <w:rPr>
+                <w:noProof/>
+                <w:webHidden/>
+              </w:rPr>
+              <w:fldChar w:fldCharType="end"/>
+            </w:r>
+          </w:hyperlink>
+        </w:p>
+        <w:p>
+          <w:pPr>
+            <w:pStyle w:val="TOC2"/>
+            <w:tabs>
+              <w:tab w:val="right" w:leader="dot" w:pos="9395"/>
+            </w:tabs>
+            <w:rPr>
+              <w:rFonts w:asciiTheme="minorHAnsi" w:eastAsiaTheme="minorEastAsia" w:hAnsiTheme="minorHAnsi"/>
+              <w:noProof/>
+              <w:color w:val="auto"/>
+              <w:sz w:val="22"/>
+            </w:rPr>
+          </w:pPr>
+          <w:hyperlink w:anchor="_Toc103673897" w:history="1">
+            <w:r>
+              <w:rPr>
+                <w:rStyle w:val="Hyperlink"/>
+                <w:noProof/>
+              </w:rPr>
+              <w:t>1.2 Phân loại mô hình máy CNC</w:t>
+            </w:r>
+            <w:r>
+              <w:rPr>
+                <w:noProof/>
+                <w:webHidden/>
+              </w:rPr>
+              <w:tab/>
+            </w:r>
+            <w:r>
+              <w:rPr>
+                <w:noProof/>
+                <w:webHidden/>
+              </w:rPr>
+              <w:fldChar w:fldCharType="begin"/>
+            </w:r>
+            <w:r>
+              <w:rPr>
+                <w:noProof/>
+                <w:webHidden/>
+              </w:rPr>
+              <w:instrText xml:space="preserve"> PAGEREF _Toc103673897 \h </w:instrText>
+            </w:r>
+            <w:r>
+              <w:rPr>
+                <w:noProof/>
+                <w:webHidden/>
+              </w:rPr>
+            </w:r>
+            <w:r>
+              <w:rPr>
+                <w:noProof/>
+                <w:webHidden/>
+              </w:rPr>
+              <w:fldChar w:fldCharType="separate"/>
+            </w:r>
+            <w:r>
+              <w:rPr>
+                <w:noProof/>
+                <w:webHidden/>
+              </w:rPr>
+              <w:t>10</w:t>
+            </w:r>
+            <w:r>
+              <w:rPr>
+                <w:noProof/>
+                <w:webHidden/>
+              </w:rPr>
+              <w:fldChar w:fldCharType="end"/>
+            </w:r>
+          </w:hyperlink>
+        </w:p>
+        <w:p>
+          <w:pPr>
+            <w:pStyle w:val="TOC2"/>
+            <w:tabs>
+              <w:tab w:val="right" w:leader="dot" w:pos="9395"/>
+            </w:tabs>
+            <w:rPr>
+              <w:rFonts w:asciiTheme="minorHAnsi" w:eastAsiaTheme="minorEastAsia" w:hAnsiTheme="minorHAnsi"/>
+              <w:noProof/>
+              <w:color w:val="auto"/>
+              <w:sz w:val="22"/>
+            </w:rPr>
+          </w:pPr>
+          <w:hyperlink w:anchor="_Toc103673898" w:history="1">
+            <w:r>
+              <w:rPr>
+                <w:rStyle w:val="Hyperlink"/>
+                <w:noProof/>
+              </w:rPr>
+              <w:t>1.3 Các đặc trưng của máy CNC</w:t>
+            </w:r>
+            <w:r>
+              <w:rPr>
+                <w:noProof/>
+                <w:webHidden/>
+              </w:rPr>
+              <w:tab/>
+            </w:r>
+            <w:r>
+              <w:rPr>
+                <w:noProof/>
+                <w:webHidden/>
+              </w:rPr>
+              <w:fldChar w:fldCharType="begin"/>
+            </w:r>
+            <w:r>
+              <w:rPr>
+                <w:noProof/>
+                <w:webHidden/>
+              </w:rPr>
+              <w:instrText xml:space="preserve"> PAGEREF _Toc103673898 \h </w:instrText>
+            </w:r>
+            <w:r>
+              <w:rPr>
+                <w:noProof/>
+                <w:webHidden/>
+              </w:rPr>
+            </w:r>
+            <w:r>
+              <w:rPr>
+                <w:noProof/>
+                <w:webHidden/>
+              </w:rPr>
+              <w:fldChar w:fldCharType="separate"/>
+            </w:r>
+            <w:r>
+              <w:rPr>
+                <w:noProof/>
+                <w:webHidden/>
+              </w:rPr>
+              <w:t>12</w:t>
+            </w:r>
+            <w:r>
+              <w:rPr>
+                <w:noProof/>
+                <w:webHidden/>
+              </w:rPr>
+              <w:fldChar w:fldCharType="end"/>
+            </w:r>
+          </w:hyperlink>
+        </w:p>
+        <w:p>
+          <w:pPr>
+            <w:pStyle w:val="TOC3"/>
+            <w:tabs>
+              <w:tab w:val="right" w:leader="dot" w:pos="9395"/>
+            </w:tabs>
+            <w:rPr>
+              <w:rFonts w:asciiTheme="minorHAnsi" w:eastAsiaTheme="minorEastAsia" w:hAnsiTheme="minorHAnsi"/>
+              <w:noProof/>
+              <w:color w:val="auto"/>
+              <w:sz w:val="22"/>
+            </w:rPr>
+          </w:pPr>
+          <w:hyperlink w:anchor="_Toc103673899" w:history="1">
+            <w:r>
+              <w:rPr>
+                <w:rStyle w:val="Hyperlink"/>
+                <w:noProof/>
+              </w:rPr>
+              <w:t>1.3.1 Ưu điểm</w:t>
+            </w:r>
+            <w:r>
+              <w:rPr>
+                <w:noProof/>
+                <w:webHidden/>
+              </w:rPr>
+              <w:tab/>
+            </w:r>
+            <w:r>
+              <w:rPr>
+                <w:noProof/>
+                <w:webHidden/>
+              </w:rPr>
+              <w:fldChar w:fldCharType="begin"/>
+            </w:r>
+            <w:r>
+              <w:rPr>
+                <w:noProof/>
+                <w:webHidden/>
+              </w:rPr>
+              <w:instrText xml:space="preserve"> PAGEREF _Toc103673899 \h </w:instrText>
+            </w:r>
+            <w:r>
+              <w:rPr>
+                <w:noProof/>
+                <w:webHidden/>
+              </w:rPr>
+            </w:r>
+            <w:r>
+              <w:rPr>
+                <w:noProof/>
+                <w:webHidden/>
+              </w:rPr>
+              <w:fldChar w:fldCharType="separate"/>
+            </w:r>
+            <w:r>
+              <w:rPr>
+                <w:noProof/>
+                <w:webHidden/>
+              </w:rPr>
+              <w:t>12</w:t>
+            </w:r>
+            <w:r>
+              <w:rPr>
+                <w:noProof/>
+                <w:webHidden/>
+              </w:rPr>
+              <w:fldChar w:fldCharType="end"/>
+            </w:r>
+          </w:hyperlink>
+        </w:p>
+        <w:p>
+          <w:pPr>
+            <w:pStyle w:val="TOC3"/>
+            <w:tabs>
+              <w:tab w:val="right" w:leader="dot" w:pos="9395"/>
+            </w:tabs>
+            <w:rPr>
+              <w:rFonts w:asciiTheme="minorHAnsi" w:eastAsiaTheme="minorEastAsia" w:hAnsiTheme="minorHAnsi"/>
+              <w:noProof/>
+              <w:color w:val="auto"/>
+              <w:sz w:val="22"/>
+            </w:rPr>
+          </w:pPr>
+          <w:hyperlink w:anchor="_Toc103673900" w:history="1">
+            <w:r>
+              <w:rPr>
+                <w:rStyle w:val="Hyperlink"/>
+                <w:noProof/>
+              </w:rPr>
+              <w:t>1.3.2 Nhược điểm</w:t>
+            </w:r>
+            <w:r>
+              <w:rPr>
+                <w:noProof/>
+                <w:webHidden/>
+              </w:rPr>
+              <w:tab/>
+            </w:r>
+            <w:r>
+              <w:rPr>
+                <w:noProof/>
+                <w:webHidden/>
+              </w:rPr>
+              <w:fldChar w:fldCharType="begin"/>
+            </w:r>
+            <w:r>
+              <w:rPr>
+                <w:noProof/>
+                <w:webHidden/>
+              </w:rPr>
+              <w:instrText xml:space="preserve"> PAGEREF _Toc103673900 \h </w:instrText>
+            </w:r>
+            <w:r>
+              <w:rPr>
+                <w:noProof/>
+                <w:webHidden/>
+              </w:rPr>
+            </w:r>
+            <w:r>
+              <w:rPr>
+                <w:noProof/>
+                <w:webHidden/>
+              </w:rPr>
+              <w:fldChar w:fldCharType="separate"/>
+            </w:r>
+            <w:r>
+              <w:rPr>
+                <w:noProof/>
+                <w:webHidden/>
+              </w:rPr>
+              <w:t>12</w:t>
+            </w:r>
+            <w:r>
+              <w:rPr>
+                <w:noProof/>
+                <w:webHidden/>
+              </w:rPr>
+              <w:fldChar w:fldCharType="end"/>
+            </w:r>
+          </w:hyperlink>
+        </w:p>
+        <w:p>
+          <w:pPr>
+            <w:pStyle w:val="TOC2"/>
+            <w:tabs>
+              <w:tab w:val="right" w:leader="dot" w:pos="9395"/>
+            </w:tabs>
+            <w:rPr>
+              <w:rFonts w:asciiTheme="minorHAnsi" w:eastAsiaTheme="minorEastAsia" w:hAnsiTheme="minorHAnsi"/>
+              <w:noProof/>
+              <w:color w:val="auto"/>
+              <w:sz w:val="22"/>
+            </w:rPr>
+          </w:pPr>
+          <w:hyperlink w:anchor="_Toc103673901" w:history="1">
+            <w:r>
+              <w:rPr>
+                <w:rStyle w:val="Hyperlink"/>
+                <w:noProof/>
+              </w:rPr>
+              <w:t>1.4 Đề xuất giải pháp thiết kế mô hình máy vẽ CNC</w:t>
+            </w:r>
+            <w:r>
+              <w:rPr>
+                <w:noProof/>
+                <w:webHidden/>
+              </w:rPr>
+              <w:tab/>
+            </w:r>
+            <w:r>
+              <w:rPr>
+                <w:noProof/>
+                <w:webHidden/>
+              </w:rPr>
+              <w:fldChar w:fldCharType="begin"/>
+            </w:r>
+            <w:r>
+              <w:rPr>
+                <w:noProof/>
+                <w:webHidden/>
+              </w:rPr>
+              <w:instrText xml:space="preserve"> PAGEREF _Toc103673901 \h </w:instrText>
+            </w:r>
+            <w:r>
+              <w:rPr>
+                <w:noProof/>
+                <w:webHidden/>
+              </w:rPr>
+            </w:r>
+            <w:r>
+              <w:rPr>
+                <w:noProof/>
+                <w:webHidden/>
+              </w:rPr>
+              <w:fldChar w:fldCharType="separate"/>
+            </w:r>
+            <w:r>
+              <w:rPr>
+                <w:noProof/>
+                <w:webHidden/>
+              </w:rPr>
+              <w:t>13</w:t>
+            </w:r>
+            <w:r>
+              <w:rPr>
+                <w:noProof/>
+                <w:webHidden/>
+              </w:rPr>
+              <w:fldChar w:fldCharType="end"/>
+            </w:r>
+          </w:hyperlink>
+        </w:p>
+        <w:p>
+          <w:pPr>
+            <w:pStyle w:val="TOC2"/>
+            <w:tabs>
+              <w:tab w:val="right" w:leader="dot" w:pos="9395"/>
+            </w:tabs>
+            <w:rPr>
+              <w:rFonts w:asciiTheme="minorHAnsi" w:eastAsiaTheme="minorEastAsia" w:hAnsiTheme="minorHAnsi"/>
+              <w:noProof/>
+              <w:color w:val="auto"/>
+              <w:sz w:val="22"/>
+            </w:rPr>
+          </w:pPr>
+          <w:hyperlink w:anchor="_Toc103673902" w:history="1">
+            <w:r>
+              <w:rPr>
+                <w:rStyle w:val="Hyperlink"/>
+                <w:noProof/>
+              </w:rPr>
+              <w:t>1.5 Kết luận chương 1</w:t>
+            </w:r>
+            <w:r>
+              <w:rPr>
+                <w:noProof/>
+                <w:webHidden/>
+              </w:rPr>
+              <w:tab/>
+            </w:r>
+            <w:r>
+              <w:rPr>
+                <w:noProof/>
+                <w:webHidden/>
+              </w:rPr>
+              <w:fldChar w:fldCharType="begin"/>
+            </w:r>
+            <w:r>
+              <w:rPr>
+                <w:noProof/>
+                <w:webHidden/>
+              </w:rPr>
+              <w:instrText xml:space="preserve"> PAGEREF _Toc103673902 \h </w:instrText>
+            </w:r>
+            <w:r>
+              <w:rPr>
+                <w:noProof/>
+                <w:webHidden/>
+              </w:rPr>
+            </w:r>
+            <w:r>
+              <w:rPr>
+                <w:noProof/>
+                <w:webHidden/>
+              </w:rPr>
+              <w:fldChar w:fldCharType="separate"/>
+            </w:r>
+            <w:r>
+              <w:rPr>
+                <w:noProof/>
+                <w:webHidden/>
+              </w:rPr>
+              <w:t>13</w:t>
+            </w:r>
+            <w:r>
+              <w:rPr>
+                <w:noProof/>
+                <w:webHidden/>
+              </w:rPr>
+              <w:fldChar w:fldCharType="end"/>
+            </w:r>
+          </w:hyperlink>
+        </w:p>
+        <w:p>
+          <w:pPr>
+            <w:pStyle w:val="TOC1"/>
+            <w:tabs>
+              <w:tab w:val="right" w:leader="dot" w:pos="9395"/>
+            </w:tabs>
+            <w:rPr>
+              <w:rFonts w:asciiTheme="minorHAnsi" w:eastAsiaTheme="minorEastAsia" w:hAnsiTheme="minorHAnsi"/>
+              <w:noProof/>
+              <w:color w:val="auto"/>
+              <w:sz w:val="22"/>
+            </w:rPr>
+          </w:pPr>
+          <w:hyperlink w:anchor="_Toc103673903" w:history="1">
+            <w:r>
+              <w:rPr>
+                <w:rStyle w:val="Hyperlink"/>
+                <w:noProof/>
+              </w:rPr>
+              <w:t>CHƯƠNG 2: CƠ SỞ LÝ THUYẾT</w:t>
+            </w:r>
+            <w:r>
+              <w:rPr>
+                <w:noProof/>
+                <w:webHidden/>
+              </w:rPr>
+              <w:tab/>
+            </w:r>
+            <w:r>
+              <w:rPr>
+                <w:noProof/>
+                <w:webHidden/>
+              </w:rPr>
+              <w:fldChar w:fldCharType="begin"/>
+            </w:r>
+            <w:r>
+              <w:rPr>
+                <w:noProof/>
+                <w:webHidden/>
+              </w:rPr>
+              <w:instrText xml:space="preserve"> PAGEREF _Toc103673903 \h </w:instrText>
+            </w:r>
+            <w:r>
+              <w:rPr>
+                <w:noProof/>
+                <w:webHidden/>
+              </w:rPr>
+            </w:r>
+            <w:r>
+              <w:rPr>
+                <w:noProof/>
+                <w:webHidden/>
+              </w:rPr>
+              <w:fldChar w:fldCharType="separate"/>
+            </w:r>
+            <w:r>
+              <w:rPr>
+                <w:noProof/>
+                <w:webHidden/>
+              </w:rPr>
+              <w:t>14</w:t>
+            </w:r>
+            <w:r>
+              <w:rPr>
+                <w:noProof/>
+                <w:webHidden/>
+              </w:rPr>
+              <w:fldChar w:fldCharType="end"/>
+            </w:r>
+          </w:hyperlink>
+        </w:p>
+        <w:p>
+          <w:pPr>
+            <w:pStyle w:val="TOC2"/>
+            <w:tabs>
+              <w:tab w:val="right" w:leader="dot" w:pos="9395"/>
+            </w:tabs>
+            <w:rPr>
+              <w:rFonts w:asciiTheme="minorHAnsi" w:eastAsiaTheme="minorEastAsia" w:hAnsiTheme="minorHAnsi"/>
+              <w:noProof/>
+              <w:color w:val="auto"/>
+              <w:sz w:val="22"/>
+            </w:rPr>
+          </w:pPr>
+          <w:hyperlink w:anchor="_Toc103673904" w:history="1">
+            <w:r>
+              <w:rPr>
+                <w:rStyle w:val="Hyperlink"/>
+                <w:noProof/>
+              </w:rPr>
+              <w:t>2.1 Tìm hiểu về Arduino Uno R3</w:t>
+            </w:r>
+            <w:r>
+              <w:rPr>
+                <w:noProof/>
+                <w:webHidden/>
+              </w:rPr>
+              <w:tab/>
+            </w:r>
+            <w:r>
+              <w:rPr>
+                <w:noProof/>
+                <w:webHidden/>
+              </w:rPr>
+              <w:fldChar w:fldCharType="begin"/>
+            </w:r>
+            <w:r>
+              <w:rPr>
+                <w:noProof/>
+                <w:webHidden/>
+              </w:rPr>
+              <w:instrText xml:space="preserve"> PAGEREF _Toc103673904 \h </w:instrText>
+            </w:r>
+            <w:r>
+              <w:rPr>
+                <w:noProof/>
+                <w:webHidden/>
+              </w:rPr>
+            </w:r>
+            <w:r>
+              <w:rPr>
+                <w:noProof/>
+                <w:webHidden/>
+              </w:rPr>
+              <w:fldChar w:fldCharType="separate"/>
+            </w:r>
+            <w:r>
+              <w:rPr>
+                <w:noProof/>
+                <w:webHidden/>
+              </w:rPr>
+              <w:t>14</w:t>
+            </w:r>
+            <w:r>
+              <w:rPr>
+                <w:noProof/>
+                <w:webHidden/>
+              </w:rPr>
+              <w:fldChar w:fldCharType="end"/>
+            </w:r>
+          </w:hyperlink>
+        </w:p>
+        <w:p>
+          <w:pPr>
+            <w:pStyle w:val="TOC3"/>
+            <w:tabs>
+              <w:tab w:val="right" w:leader="dot" w:pos="9395"/>
+            </w:tabs>
+            <w:rPr>
+              <w:rFonts w:asciiTheme="minorHAnsi" w:eastAsiaTheme="minorEastAsia" w:hAnsiTheme="minorHAnsi"/>
+              <w:noProof/>
+              <w:color w:val="auto"/>
+              <w:sz w:val="22"/>
+            </w:rPr>
+          </w:pPr>
+          <w:hyperlink w:anchor="_Toc103673905" w:history="1">
+            <w:r>
+              <w:rPr>
+                <w:rStyle w:val="Hyperlink"/>
+                <w:noProof/>
+              </w:rPr>
+              <w:t>2.1.1 Thông số kĩ thuật của Arduino Uno R3</w:t>
+            </w:r>
+            <w:r>
+              <w:rPr>
+                <w:noProof/>
+                <w:webHidden/>
+              </w:rPr>
+              <w:tab/>
+            </w:r>
+            <w:r>
+              <w:rPr>
+                <w:noProof/>
+                <w:webHidden/>
+              </w:rPr>
+              <w:fldChar w:fldCharType="begin"/>
+            </w:r>
+            <w:r>
+              <w:rPr>
+                <w:noProof/>
+                <w:webHidden/>
+              </w:rPr>
+              <w:instrText xml:space="preserve"> PAGEREF _Toc103673905 \h </w:instrText>
+            </w:r>
+            <w:r>
+              <w:rPr>
+                <w:noProof/>
+                <w:webHidden/>
+              </w:rPr>
+            </w:r>
+            <w:r>
+              <w:rPr>
+                <w:noProof/>
+                <w:webHidden/>
+              </w:rPr>
+              <w:fldChar w:fldCharType="separate"/>
+            </w:r>
+            <w:r>
+              <w:rPr>
+                <w:noProof/>
+                <w:webHidden/>
+              </w:rPr>
+              <w:t>15</w:t>
+            </w:r>
+            <w:r>
+              <w:rPr>
+                <w:noProof/>
+                <w:webHidden/>
+              </w:rPr>
+              <w:fldChar w:fldCharType="end"/>
+            </w:r>
+          </w:hyperlink>
+        </w:p>
+        <w:p>
+          <w:pPr>
+            <w:pStyle w:val="TOC3"/>
+            <w:tabs>
+              <w:tab w:val="right" w:leader="dot" w:pos="9395"/>
+            </w:tabs>
+            <w:rPr>
+              <w:rFonts w:asciiTheme="minorHAnsi" w:eastAsiaTheme="minorEastAsia" w:hAnsiTheme="minorHAnsi"/>
+              <w:noProof/>
+              <w:color w:val="auto"/>
+              <w:sz w:val="22"/>
+            </w:rPr>
+          </w:pPr>
+          <w:hyperlink w:anchor="_Toc103673906" w:history="1">
+            <w:r>
+              <w:rPr>
+                <w:rStyle w:val="Hyperlink"/>
+                <w:noProof/>
+              </w:rPr>
+              <w:t>2.1.2: Giới thiệu về chip ATmega328p</w:t>
+            </w:r>
+            <w:r>
+              <w:rPr>
+                <w:noProof/>
+                <w:webHidden/>
+              </w:rPr>
+              <w:tab/>
+            </w:r>
+            <w:r>
+              <w:rPr>
+                <w:noProof/>
+                <w:webHidden/>
+              </w:rPr>
+              <w:fldChar w:fldCharType="begin"/>
+            </w:r>
+            <w:r>
+              <w:rPr>
+                <w:noProof/>
+                <w:webHidden/>
+              </w:rPr>
+              <w:instrText xml:space="preserve"> PAGEREF _Toc103673906 \h </w:instrText>
+            </w:r>
+            <w:r>
+              <w:rPr>
+                <w:noProof/>
+                <w:webHidden/>
+              </w:rPr>
+            </w:r>
+            <w:r>
+              <w:rPr>
+                <w:noProof/>
+                <w:webHidden/>
+              </w:rPr>
+              <w:fldChar w:fldCharType="separate"/>
+            </w:r>
+            <w:r>
+              <w:rPr>
+                <w:noProof/>
+                <w:webHidden/>
+              </w:rPr>
+              <w:t>17</w:t>
+            </w:r>
+            <w:r>
+              <w:rPr>
+                <w:noProof/>
+                <w:webHidden/>
+              </w:rPr>
+              <w:fldChar w:fldCharType="end"/>
+            </w:r>
+          </w:hyperlink>
+        </w:p>
+        <w:p>
+          <w:r>
+            <w:rPr>
+              <w:b/>
+              <w:bCs/>
+              <w:noProof/>
+            </w:rPr>
+            <w:fldChar w:fldCharType="end"/>
+          </w:r>
+        </w:p>
+      </w:sdtContent>
+    </w:sdt>
     <w:p>
-      <w:pPr>
-        <w:jc w:val="center"/>
-        <w:rPr>
-          <w:rFonts w:cs="Times New Roman"/>
+      <w:r>
+        <w:br w:type="page"/>
+      </w:r>
+    </w:p>
+    <w:p>
+      <w:pPr>
+        <w:pStyle w:val="Heading1"/>
+      </w:pPr>
+      <w:bookmarkStart w:id="12" w:name="_Toc103673891"/>
+      <w:r>
+        <w:lastRenderedPageBreak/>
+        <w:t>DANH MỤC VIẾT TẮT</w:t>
+      </w:r>
+      <w:bookmarkEnd w:id="12"/>
+    </w:p>
+    <w:p/>
+    <w:p>
+      <w:r>
+        <w:br w:type="page"/>
+      </w:r>
+    </w:p>
+    <w:p>
+      <w:pPr>
+        <w:pStyle w:val="Heading1"/>
+      </w:pPr>
+      <w:bookmarkStart w:id="13" w:name="_Toc103673892"/>
+      <w:r>
+        <w:lastRenderedPageBreak/>
+        <w:t>DANH MỤC HÌNH ẢNH</w:t>
+      </w:r>
+      <w:bookmarkEnd w:id="13"/>
+    </w:p>
+    <w:p>
+      <w:pPr>
+        <w:pStyle w:val="TableofFigures"/>
+        <w:tabs>
+          <w:tab w:val="right" w:leader="dot" w:pos="9395"/>
+        </w:tabs>
+        <w:rPr>
+          <w:rFonts w:asciiTheme="minorHAnsi" w:eastAsiaTheme="minorEastAsia" w:hAnsiTheme="minorHAnsi"/>
+          <w:noProof/>
+          <w:color w:val="auto"/>
+          <w:sz w:val="22"/>
+        </w:rPr>
+      </w:pPr>
+      <w:r>
+        <w:fldChar w:fldCharType="begin"/>
+      </w:r>
+      <w:r>
+        <w:instrText xml:space="preserve"> TOC \h \z \c "Hình 1." </w:instrText>
+      </w:r>
+      <w:r>
+        <w:fldChar w:fldCharType="separate"/>
+      </w:r>
+      <w:hyperlink w:anchor="_Toc103673821" w:history="1">
+        <w:r>
+          <w:rPr>
+            <w:rStyle w:val="Hyperlink"/>
+            <w:noProof/>
+          </w:rPr>
+          <w:t>Hình 1. 1: Hình ảnh máy CNC trong thực tế</w:t>
+        </w:r>
+        <w:r>
+          <w:rPr>
+            <w:noProof/>
+            <w:webHidden/>
+          </w:rPr>
+          <w:tab/>
+        </w:r>
+        <w:r>
+          <w:rPr>
+            <w:noProof/>
+            <w:webHidden/>
+          </w:rPr>
+          <w:fldChar w:fldCharType="begin"/>
+        </w:r>
+        <w:r>
+          <w:rPr>
+            <w:noProof/>
+            <w:webHidden/>
+          </w:rPr>
+          <w:instrText xml:space="preserve"> PAGEREF _Toc103673821 \h </w:instrText>
+        </w:r>
+        <w:r>
+          <w:rPr>
+            <w:noProof/>
+            <w:webHidden/>
+          </w:rPr>
+        </w:r>
+        <w:r>
+          <w:rPr>
+            <w:noProof/>
+            <w:webHidden/>
+          </w:rPr>
+          <w:fldChar w:fldCharType="separate"/>
+        </w:r>
+        <w:r>
+          <w:rPr>
+            <w:noProof/>
+            <w:webHidden/>
+          </w:rPr>
+          <w:t>10</w:t>
+        </w:r>
+        <w:r>
+          <w:rPr>
+            <w:noProof/>
+            <w:webHidden/>
+          </w:rPr>
+          <w:fldChar w:fldCharType="end"/>
+        </w:r>
+      </w:hyperlink>
+    </w:p>
+    <w:p>
+      <w:pPr>
+        <w:pStyle w:val="TableofFigures"/>
+        <w:tabs>
+          <w:tab w:val="right" w:leader="dot" w:pos="9395"/>
+        </w:tabs>
+        <w:rPr>
+          <w:rFonts w:asciiTheme="minorHAnsi" w:eastAsiaTheme="minorEastAsia" w:hAnsiTheme="minorHAnsi"/>
+          <w:noProof/>
+          <w:color w:val="auto"/>
+          <w:sz w:val="22"/>
+        </w:rPr>
+      </w:pPr>
+      <w:hyperlink w:anchor="_Toc103673822" w:history="1">
+        <w:r>
+          <w:rPr>
+            <w:rStyle w:val="Hyperlink"/>
+            <w:noProof/>
+          </w:rPr>
+          <w:t>Hình 1. 2: Loại máy CNC điều khiển điểm</w:t>
+        </w:r>
+        <w:r>
+          <w:rPr>
+            <w:noProof/>
+            <w:webHidden/>
+          </w:rPr>
+          <w:tab/>
+        </w:r>
+        <w:r>
+          <w:rPr>
+            <w:noProof/>
+            <w:webHidden/>
+          </w:rPr>
+          <w:fldChar w:fldCharType="begin"/>
+        </w:r>
+        <w:r>
+          <w:rPr>
+            <w:noProof/>
+            <w:webHidden/>
+          </w:rPr>
+          <w:instrText xml:space="preserve"> PAGEREF _Toc103673822 \h </w:instrText>
+        </w:r>
+        <w:r>
+          <w:rPr>
+            <w:noProof/>
+            <w:webHidden/>
+          </w:rPr>
+        </w:r>
+        <w:r>
+          <w:rPr>
+            <w:noProof/>
+            <w:webHidden/>
+          </w:rPr>
+          <w:fldChar w:fldCharType="separate"/>
+        </w:r>
+        <w:r>
+          <w:rPr>
+            <w:noProof/>
+            <w:webHidden/>
+          </w:rPr>
+          <w:t>11</w:t>
+        </w:r>
+        <w:r>
+          <w:rPr>
+            <w:noProof/>
+            <w:webHidden/>
+          </w:rPr>
+          <w:fldChar w:fldCharType="end"/>
+        </w:r>
+      </w:hyperlink>
+    </w:p>
+    <w:p>
+      <w:pPr>
+        <w:pStyle w:val="TableofFigures"/>
+        <w:tabs>
+          <w:tab w:val="right" w:leader="dot" w:pos="9395"/>
+        </w:tabs>
+        <w:rPr>
+          <w:rFonts w:asciiTheme="minorHAnsi" w:eastAsiaTheme="minorEastAsia" w:hAnsiTheme="minorHAnsi"/>
+          <w:noProof/>
+          <w:color w:val="auto"/>
+          <w:sz w:val="22"/>
+        </w:rPr>
+      </w:pPr>
+      <w:hyperlink w:anchor="_Toc103673823" w:history="1">
+        <w:r>
+          <w:rPr>
+            <w:rStyle w:val="Hyperlink"/>
+            <w:noProof/>
+          </w:rPr>
+          <w:t>Hình 1. 3: Loại máy CNC điều khiển đoạn thẳng</w:t>
+        </w:r>
+        <w:r>
+          <w:rPr>
+            <w:noProof/>
+            <w:webHidden/>
+          </w:rPr>
+          <w:tab/>
+        </w:r>
+        <w:r>
+          <w:rPr>
+            <w:noProof/>
+            <w:webHidden/>
+          </w:rPr>
+          <w:fldChar w:fldCharType="begin"/>
+        </w:r>
+        <w:r>
+          <w:rPr>
+            <w:noProof/>
+            <w:webHidden/>
+          </w:rPr>
+          <w:instrText xml:space="preserve"> PAGEREF _Toc103673823 \h </w:instrText>
+        </w:r>
+        <w:r>
+          <w:rPr>
+            <w:noProof/>
+            <w:webHidden/>
+          </w:rPr>
+        </w:r>
+        <w:r>
+          <w:rPr>
+            <w:noProof/>
+            <w:webHidden/>
+          </w:rPr>
+          <w:fldChar w:fldCharType="separate"/>
+        </w:r>
+        <w:r>
+          <w:rPr>
+            <w:noProof/>
+            <w:webHidden/>
+          </w:rPr>
+          <w:t>11</w:t>
+        </w:r>
+        <w:r>
+          <w:rPr>
+            <w:noProof/>
+            <w:webHidden/>
+          </w:rPr>
+          <w:fldChar w:fldCharType="end"/>
+        </w:r>
+      </w:hyperlink>
+    </w:p>
+    <w:p>
+      <w:pPr>
+        <w:pStyle w:val="TableofFigures"/>
+        <w:tabs>
+          <w:tab w:val="right" w:leader="dot" w:pos="9395"/>
+        </w:tabs>
+        <w:rPr>
+          <w:rFonts w:asciiTheme="minorHAnsi" w:eastAsiaTheme="minorEastAsia" w:hAnsiTheme="minorHAnsi"/>
+          <w:noProof/>
+          <w:color w:val="auto"/>
+          <w:sz w:val="22"/>
+        </w:rPr>
+      </w:pPr>
+      <w:hyperlink w:anchor="_Toc103673824" w:history="1">
+        <w:r>
+          <w:rPr>
+            <w:rStyle w:val="Hyperlink"/>
+            <w:noProof/>
+          </w:rPr>
+          <w:t>Hình 1. 4: Loại máy CNC điều khiển đường</w:t>
+        </w:r>
+        <w:r>
+          <w:rPr>
+            <w:noProof/>
+            <w:webHidden/>
+          </w:rPr>
+          <w:tab/>
+        </w:r>
+        <w:r>
+          <w:rPr>
+            <w:noProof/>
+            <w:webHidden/>
+          </w:rPr>
+          <w:fldChar w:fldCharType="begin"/>
+        </w:r>
+        <w:r>
+          <w:rPr>
+            <w:noProof/>
+            <w:webHidden/>
+          </w:rPr>
+          <w:instrText xml:space="preserve"> PAGEREF _Toc103673824 \h </w:instrText>
+        </w:r>
+        <w:r>
+          <w:rPr>
+            <w:noProof/>
+            <w:webHidden/>
+          </w:rPr>
+        </w:r>
+        <w:r>
+          <w:rPr>
+            <w:noProof/>
+            <w:webHidden/>
+          </w:rPr>
+          <w:fldChar w:fldCharType="separate"/>
+        </w:r>
+        <w:r>
+          <w:rPr>
+            <w:noProof/>
+            <w:webHidden/>
+          </w:rPr>
+          <w:t>12</w:t>
+        </w:r>
+        <w:r>
+          <w:rPr>
+            <w:noProof/>
+            <w:webHidden/>
+          </w:rPr>
+          <w:fldChar w:fldCharType="end"/>
+        </w:r>
+      </w:hyperlink>
+    </w:p>
+    <w:p>
+      <w:pPr>
+        <w:rPr>
+          <w:noProof/>
+        </w:rPr>
+      </w:pPr>
+      <w:r>
+        <w:fldChar w:fldCharType="end"/>
+      </w:r>
+      <w:r>
+        <w:fldChar w:fldCharType="begin"/>
+      </w:r>
+      <w:r>
+        <w:instrText xml:space="preserve"> TOC \h \z \c "Hình 2." </w:instrText>
+      </w:r>
+      <w:r>
+        <w:fldChar w:fldCharType="separate"/>
+      </w:r>
+    </w:p>
+    <w:p>
+      <w:pPr>
+        <w:pStyle w:val="TableofFigures"/>
+        <w:tabs>
+          <w:tab w:val="right" w:leader="dot" w:pos="9395"/>
+        </w:tabs>
+        <w:rPr>
+          <w:rFonts w:asciiTheme="minorHAnsi" w:eastAsiaTheme="minorEastAsia" w:hAnsiTheme="minorHAnsi"/>
+          <w:noProof/>
+          <w:color w:val="auto"/>
+          <w:sz w:val="22"/>
+        </w:rPr>
+      </w:pPr>
+      <w:hyperlink w:anchor="_Toc103673827" w:history="1">
+        <w:r>
+          <w:rPr>
+            <w:rStyle w:val="Hyperlink"/>
+            <w:noProof/>
+          </w:rPr>
+          <w:t>Hình 2. 1: Arduino Uno R3</w:t>
+        </w:r>
+        <w:r>
+          <w:rPr>
+            <w:noProof/>
+            <w:webHidden/>
+          </w:rPr>
+          <w:tab/>
+        </w:r>
+        <w:r>
+          <w:rPr>
+            <w:noProof/>
+            <w:webHidden/>
+          </w:rPr>
+          <w:fldChar w:fldCharType="begin"/>
+        </w:r>
+        <w:r>
+          <w:rPr>
+            <w:noProof/>
+            <w:webHidden/>
+          </w:rPr>
+          <w:instrText xml:space="preserve"> PAGEREF _Toc103673827 \h </w:instrText>
+        </w:r>
+        <w:r>
+          <w:rPr>
+            <w:noProof/>
+            <w:webHidden/>
+          </w:rPr>
+        </w:r>
+        <w:r>
+          <w:rPr>
+            <w:noProof/>
+            <w:webHidden/>
+          </w:rPr>
+          <w:fldChar w:fldCharType="separate"/>
+        </w:r>
+        <w:r>
+          <w:rPr>
+            <w:noProof/>
+            <w:webHidden/>
+          </w:rPr>
+          <w:t>14</w:t>
+        </w:r>
+        <w:r>
+          <w:rPr>
+            <w:noProof/>
+            <w:webHidden/>
+          </w:rPr>
+          <w:fldChar w:fldCharType="end"/>
+        </w:r>
+      </w:hyperlink>
+    </w:p>
+    <w:p>
+      <w:pPr>
+        <w:pStyle w:val="TableofFigures"/>
+        <w:tabs>
+          <w:tab w:val="right" w:leader="dot" w:pos="9395"/>
+        </w:tabs>
+        <w:rPr>
+          <w:rFonts w:asciiTheme="minorHAnsi" w:eastAsiaTheme="minorEastAsia" w:hAnsiTheme="minorHAnsi"/>
+          <w:noProof/>
+          <w:color w:val="auto"/>
+          <w:sz w:val="22"/>
+        </w:rPr>
+      </w:pPr>
+      <w:hyperlink w:anchor="_Toc103673828" w:history="1">
+        <w:r>
+          <w:rPr>
+            <w:rStyle w:val="Hyperlink"/>
+            <w:noProof/>
+          </w:rPr>
+          <w:t>Hình 2. 2: Chip ATmega328p</w:t>
+        </w:r>
+        <w:r>
+          <w:rPr>
+            <w:noProof/>
+            <w:webHidden/>
+          </w:rPr>
+          <w:tab/>
+        </w:r>
+        <w:r>
+          <w:rPr>
+            <w:noProof/>
+            <w:webHidden/>
+          </w:rPr>
+          <w:fldChar w:fldCharType="begin"/>
+        </w:r>
+        <w:r>
+          <w:rPr>
+            <w:noProof/>
+            <w:webHidden/>
+          </w:rPr>
+          <w:instrText xml:space="preserve"> PAGEREF _Toc103673828 \h </w:instrText>
+        </w:r>
+        <w:r>
+          <w:rPr>
+            <w:noProof/>
+            <w:webHidden/>
+          </w:rPr>
+        </w:r>
+        <w:r>
+          <w:rPr>
+            <w:noProof/>
+            <w:webHidden/>
+          </w:rPr>
+          <w:fldChar w:fldCharType="separate"/>
+        </w:r>
+        <w:r>
+          <w:rPr>
+            <w:noProof/>
+            <w:webHidden/>
+          </w:rPr>
+          <w:t>17</w:t>
+        </w:r>
+        <w:r>
+          <w:rPr>
+            <w:noProof/>
+            <w:webHidden/>
+          </w:rPr>
+          <w:fldChar w:fldCharType="end"/>
+        </w:r>
+      </w:hyperlink>
+    </w:p>
+    <w:p>
+      <w:pPr>
+        <w:pStyle w:val="TableofFigures"/>
+        <w:tabs>
+          <w:tab w:val="right" w:leader="dot" w:pos="9395"/>
+        </w:tabs>
+        <w:rPr>
+          <w:rFonts w:asciiTheme="minorHAnsi" w:eastAsiaTheme="minorEastAsia" w:hAnsiTheme="minorHAnsi"/>
+          <w:noProof/>
+          <w:color w:val="auto"/>
+          <w:sz w:val="22"/>
+        </w:rPr>
+      </w:pPr>
+      <w:hyperlink w:anchor="_Toc103673829" w:history="1">
+        <w:r>
+          <w:rPr>
+            <w:rStyle w:val="Hyperlink"/>
+            <w:noProof/>
+          </w:rPr>
+          <w:t>Hình 2. 3: Sơ đồ chân ATmega328p</w:t>
+        </w:r>
+        <w:r>
+          <w:rPr>
+            <w:noProof/>
+            <w:webHidden/>
+          </w:rPr>
+          <w:tab/>
+        </w:r>
+        <w:r>
+          <w:rPr>
+            <w:noProof/>
+            <w:webHidden/>
+          </w:rPr>
+          <w:fldChar w:fldCharType="begin"/>
+        </w:r>
+        <w:r>
+          <w:rPr>
+            <w:noProof/>
+            <w:webHidden/>
+          </w:rPr>
+          <w:instrText xml:space="preserve"> PAGEREF _Toc103673829 \h </w:instrText>
+        </w:r>
+        <w:r>
+          <w:rPr>
+            <w:noProof/>
+            <w:webHidden/>
+          </w:rPr>
+        </w:r>
+        <w:r>
+          <w:rPr>
+            <w:noProof/>
+            <w:webHidden/>
+          </w:rPr>
+          <w:fldChar w:fldCharType="separate"/>
+        </w:r>
+        <w:r>
+          <w:rPr>
+            <w:noProof/>
+            <w:webHidden/>
+          </w:rPr>
+          <w:t>18</w:t>
+        </w:r>
+        <w:r>
+          <w:rPr>
+            <w:noProof/>
+            <w:webHidden/>
+          </w:rPr>
+          <w:fldChar w:fldCharType="end"/>
+        </w:r>
+      </w:hyperlink>
+    </w:p>
+    <w:p>
+      <w:r>
+        <w:fldChar w:fldCharType="end"/>
+      </w:r>
+    </w:p>
+    <w:p>
+      <w:r>
+        <w:br w:type="page"/>
+      </w:r>
+    </w:p>
+    <w:p>
+      <w:pPr>
+        <w:pStyle w:val="Heading1"/>
+      </w:pPr>
+      <w:bookmarkStart w:id="14" w:name="_Toc103673893"/>
+      <w:r>
+        <w:lastRenderedPageBreak/>
+        <w:t>DANH MỤC BẲNG BIỂU</w:t>
+      </w:r>
+      <w:bookmarkEnd w:id="14"/>
+    </w:p>
+    <w:p>
+      <w:pPr>
+        <w:pStyle w:val="TableofFigures"/>
+        <w:tabs>
+          <w:tab w:val="right" w:leader="dot" w:pos="9395"/>
+        </w:tabs>
+        <w:rPr>
+          <w:rFonts w:asciiTheme="minorHAnsi" w:eastAsiaTheme="minorEastAsia" w:hAnsiTheme="minorHAnsi"/>
+          <w:noProof/>
+          <w:color w:val="auto"/>
+          <w:sz w:val="22"/>
+        </w:rPr>
+      </w:pPr>
+      <w:r>
+        <w:fldChar w:fldCharType="begin"/>
+      </w:r>
+      <w:r>
+        <w:instrText xml:space="preserve"> TOC \h \z \c "Bảng 2." </w:instrText>
+      </w:r>
+      <w:r>
+        <w:fldChar w:fldCharType="separate"/>
+      </w:r>
+      <w:hyperlink w:anchor="_Toc103673840" w:history="1">
+        <w:r>
+          <w:rPr>
+            <w:rStyle w:val="Hyperlink"/>
+            <w:noProof/>
+          </w:rPr>
+          <w:t>Bảng 2. 1: Thông số kĩ thuật của Arduino Uno R3</w:t>
+        </w:r>
+        <w:r>
+          <w:rPr>
+            <w:noProof/>
+            <w:webHidden/>
+          </w:rPr>
+          <w:tab/>
+        </w:r>
+        <w:r>
+          <w:rPr>
+            <w:noProof/>
+            <w:webHidden/>
+          </w:rPr>
+          <w:fldChar w:fldCharType="begin"/>
+        </w:r>
+        <w:r>
+          <w:rPr>
+            <w:noProof/>
+            <w:webHidden/>
+          </w:rPr>
+          <w:instrText xml:space="preserve"> PAGEREF _Toc103673840 \h </w:instrText>
+        </w:r>
+        <w:r>
+          <w:rPr>
+            <w:noProof/>
+            <w:webHidden/>
+          </w:rPr>
+        </w:r>
+        <w:r>
+          <w:rPr>
+            <w:noProof/>
+            <w:webHidden/>
+          </w:rPr>
+          <w:fldChar w:fldCharType="separate"/>
+        </w:r>
+        <w:r>
+          <w:rPr>
+            <w:noProof/>
+            <w:webHidden/>
+          </w:rPr>
+          <w:t>15</w:t>
+        </w:r>
+        <w:r>
+          <w:rPr>
+            <w:noProof/>
+            <w:webHidden/>
+          </w:rPr>
+          <w:fldChar w:fldCharType="end"/>
+        </w:r>
+      </w:hyperlink>
+    </w:p>
+    <w:p>
+      <w:pPr>
+        <w:pStyle w:val="TableofFigures"/>
+        <w:tabs>
+          <w:tab w:val="right" w:leader="dot" w:pos="9395"/>
+        </w:tabs>
+        <w:rPr>
+          <w:rFonts w:asciiTheme="minorHAnsi" w:eastAsiaTheme="minorEastAsia" w:hAnsiTheme="minorHAnsi"/>
+          <w:noProof/>
+          <w:color w:val="auto"/>
+          <w:sz w:val="22"/>
+        </w:rPr>
+      </w:pPr>
+      <w:hyperlink w:anchor="_Toc103673841" w:history="1">
+        <w:r>
+          <w:rPr>
+            <w:rStyle w:val="Hyperlink"/>
+            <w:noProof/>
+          </w:rPr>
+          <w:t>Bảng 2. 2: Chức năng chân ATmega328p</w:t>
+        </w:r>
+        <w:r>
+          <w:rPr>
+            <w:noProof/>
+            <w:webHidden/>
+          </w:rPr>
+          <w:tab/>
+        </w:r>
+        <w:r>
+          <w:rPr>
+            <w:noProof/>
+            <w:webHidden/>
+          </w:rPr>
+          <w:fldChar w:fldCharType="begin"/>
+        </w:r>
+        <w:r>
+          <w:rPr>
+            <w:noProof/>
+            <w:webHidden/>
+          </w:rPr>
+          <w:instrText xml:space="preserve"> PAGEREF _Toc103673841 \h </w:instrText>
+        </w:r>
+        <w:r>
+          <w:rPr>
+            <w:noProof/>
+            <w:webHidden/>
+          </w:rPr>
+        </w:r>
+        <w:r>
+          <w:rPr>
+            <w:noProof/>
+            <w:webHidden/>
+          </w:rPr>
+          <w:fldChar w:fldCharType="separate"/>
+        </w:r>
+        <w:r>
+          <w:rPr>
+            <w:noProof/>
+            <w:webHidden/>
+          </w:rPr>
+          <w:t>18</w:t>
+        </w:r>
+        <w:r>
+          <w:rPr>
+            <w:noProof/>
+            <w:webHidden/>
+          </w:rPr>
+          <w:fldChar w:fldCharType="end"/>
+        </w:r>
+      </w:hyperlink>
+    </w:p>
+    <w:p>
+      <w:pPr>
+        <w:rPr>
           <w:b/>
+          <w:bCs/>
           <w:sz w:val="28"/>
           <w:szCs w:val="28"/>
+        </w:rPr>
+      </w:pPr>
+      <w:r>
+        <w:fldChar w:fldCharType="end"/>
+      </w:r>
+      <w:r>
+        <w:br w:type="page"/>
+      </w:r>
+    </w:p>
+    <w:p>
+      <w:pPr>
+        <w:pStyle w:val="Heading1"/>
+        <w:rPr>
           <w:lang w:val="vi-VN"/>
         </w:rPr>
       </w:pPr>
-      <w:r>
-        <w:rPr>
-          <w:rFonts w:cs="Times New Roman"/>
-          <w:b/>
-          <w:sz w:val="28"/>
-          <w:szCs w:val="28"/>
-        </w:rPr>
+      <w:bookmarkStart w:id="15" w:name="_Toc103673894"/>
+      <w:r>
         <w:lastRenderedPageBreak/>
         <w:t>LỜI NÓI ĐẦU</w:t>
       </w:r>
+      <w:bookmarkEnd w:id="15"/>
     </w:p>
     <w:p>
       <w:pPr>
@@ -2733,6 +4693,7 @@
       <w:pPr>
         <w:pStyle w:val="Heading1"/>
       </w:pPr>
+      <w:bookmarkStart w:id="16" w:name="_Toc103673895"/>
       <w:r>
         <w:lastRenderedPageBreak/>
         <w:t xml:space="preserve">CHƯƠNG </w:t>
@@ -2743,6 +4704,7 @@
       <w:r>
         <w:t>: TỔNG QUAN VỀ ĐỀ TÀI</w:t>
       </w:r>
+      <w:bookmarkEnd w:id="16"/>
     </w:p>
     <w:p>
       <w:pPr>
@@ -2752,9 +4714,11 @@
           <w:numId w:val="5"/>
         </w:numPr>
       </w:pPr>
+      <w:bookmarkStart w:id="17" w:name="_Toc103673896"/>
       <w:r>
         <w:t>Khái niệm về máy CNC</w:t>
       </w:r>
+      <w:bookmarkEnd w:id="17"/>
     </w:p>
     <w:p>
       <w:pPr>
@@ -2815,7 +4779,7 @@
                     <pic:cNvPicPr/>
                   </pic:nvPicPr>
                   <pic:blipFill>
-                    <a:blip r:embed="rId7">
+                    <a:blip r:embed="rId9">
                       <a:extLst>
                         <a:ext uri="{28A0092B-C50C-407E-A947-70E740481C1C}">
                           <a14:useLocalDpi xmlns:a14="http://schemas.microsoft.com/office/drawing/2010/main" val="0"/>
@@ -2852,6 +4816,7 @@
           <w:szCs w:val="26"/>
         </w:rPr>
       </w:pPr>
+      <w:bookmarkStart w:id="18" w:name="_Toc103673821"/>
       <w:r>
         <w:rPr>
           <w:color w:val="auto"/>
@@ -2917,11 +4882,13 @@
         </w:rPr>
         <w:t>: Hình ảnh máy CNC trong thực tế</w:t>
       </w:r>
+      <w:bookmarkEnd w:id="18"/>
     </w:p>
     <w:p>
       <w:pPr>
         <w:pStyle w:val="Heading2"/>
       </w:pPr>
+      <w:bookmarkStart w:id="19" w:name="_Toc103673897"/>
       <w:r>
         <w:t xml:space="preserve">1.2 Phân loại </w:t>
       </w:r>
@@ -2931,6 +4898,7 @@
       <w:r>
         <w:t>máy CNC</w:t>
       </w:r>
+      <w:bookmarkEnd w:id="19"/>
     </w:p>
     <w:p>
       <w:pPr>
@@ -3038,7 +5006,7 @@
                     <pic:cNvPicPr/>
                   </pic:nvPicPr>
                   <pic:blipFill rotWithShape="1">
-                    <a:blip r:embed="rId8">
+                    <a:blip r:embed="rId10">
                       <a:extLst>
                         <a:ext uri="{28A0092B-C50C-407E-A947-70E740481C1C}">
                           <a14:useLocalDpi xmlns:a14="http://schemas.microsoft.com/office/drawing/2010/main" val="0"/>
@@ -3082,6 +5050,7 @@
           <w:szCs w:val="26"/>
         </w:rPr>
       </w:pPr>
+      <w:bookmarkStart w:id="20" w:name="_Toc103673822"/>
       <w:r>
         <w:rPr>
           <w:color w:val="auto"/>
@@ -3147,6 +5116,7 @@
         </w:rPr>
         <w:t>: Loại máy CNC điều khiển điểm</w:t>
       </w:r>
+      <w:bookmarkEnd w:id="20"/>
     </w:p>
     <w:p>
       <w:pPr>
@@ -3193,7 +5163,7 @@
                     <pic:cNvPicPr/>
                   </pic:nvPicPr>
                   <pic:blipFill rotWithShape="1">
-                    <a:blip r:embed="rId9">
+                    <a:blip r:embed="rId11">
                       <a:extLst>
                         <a:ext uri="{28A0092B-C50C-407E-A947-70E740481C1C}">
                           <a14:useLocalDpi xmlns:a14="http://schemas.microsoft.com/office/drawing/2010/main" val="0"/>
@@ -3237,6 +5207,7 @@
           <w:szCs w:val="26"/>
         </w:rPr>
       </w:pPr>
+      <w:bookmarkStart w:id="21" w:name="_Toc103673823"/>
       <w:r>
         <w:rPr>
           <w:color w:val="auto"/>
@@ -3294,6 +5265,7 @@
         </w:rPr>
         <w:t>: Loại máy CNC điều khiển đoạn thẳng</w:t>
       </w:r>
+      <w:bookmarkEnd w:id="21"/>
       <w:r>
         <w:br w:type="page"/>
       </w:r>
@@ -3338,7 +5310,7 @@
                     <pic:cNvPicPr/>
                   </pic:nvPicPr>
                   <pic:blipFill rotWithShape="1">
-                    <a:blip r:embed="rId10">
+                    <a:blip r:embed="rId12">
                       <a:extLst>
                         <a:ext uri="{28A0092B-C50C-407E-A947-70E740481C1C}">
                           <a14:useLocalDpi xmlns:a14="http://schemas.microsoft.com/office/drawing/2010/main" val="0"/>
@@ -3382,6 +5354,7 @@
           <w:szCs w:val="26"/>
         </w:rPr>
       </w:pPr>
+      <w:bookmarkStart w:id="22" w:name="_Toc103673824"/>
       <w:r>
         <w:rPr>
           <w:color w:val="auto"/>
@@ -3439,22 +5412,27 @@
         </w:rPr>
         <w:t>: Loại máy CNC điều khiển đường</w:t>
       </w:r>
+      <w:bookmarkEnd w:id="22"/>
     </w:p>
     <w:p>
       <w:pPr>
         <w:pStyle w:val="Heading2"/>
       </w:pPr>
+      <w:bookmarkStart w:id="23" w:name="_Toc103673898"/>
       <w:r>
         <w:t>1.3 Các đặc trưng của máy CNC</w:t>
       </w:r>
+      <w:bookmarkEnd w:id="23"/>
     </w:p>
     <w:p>
       <w:pPr>
         <w:pStyle w:val="Heading3"/>
       </w:pPr>
+      <w:bookmarkStart w:id="24" w:name="_Toc103673899"/>
       <w:r>
         <w:t>1.3.1 Ưu điểm</w:t>
       </w:r>
+      <w:bookmarkEnd w:id="24"/>
     </w:p>
     <w:p>
       <w:pPr>
@@ -3493,9 +5471,11 @@
       <w:pPr>
         <w:pStyle w:val="Heading3"/>
       </w:pPr>
+      <w:bookmarkStart w:id="25" w:name="_Toc103673900"/>
       <w:r>
         <w:t>1.3.2 Nhược điểm</w:t>
       </w:r>
+      <w:bookmarkEnd w:id="25"/>
     </w:p>
     <w:p>
       <w:pPr>
@@ -3545,6 +5525,7 @@
       <w:pPr>
         <w:pStyle w:val="Heading2"/>
       </w:pPr>
+      <w:bookmarkStart w:id="26" w:name="_Toc103673901"/>
       <w:r>
         <w:lastRenderedPageBreak/>
         <w:t>1.</w:t>
@@ -3555,6 +5536,7 @@
       <w:r>
         <w:t xml:space="preserve"> Đề xuất giải pháp thiết kế mô hình máy vẽ CNC</w:t>
       </w:r>
+      <w:bookmarkEnd w:id="26"/>
     </w:p>
     <w:p>
       <w:pPr>
@@ -3655,6 +5637,7 @@
       <w:pPr>
         <w:pStyle w:val="Heading2"/>
       </w:pPr>
+      <w:bookmarkStart w:id="27" w:name="_Toc103673902"/>
       <w:r>
         <w:t xml:space="preserve">1.5 </w:t>
       </w:r>
@@ -3664,6 +5647,7 @@
       <w:r>
         <w:t xml:space="preserve"> chương 1</w:t>
       </w:r>
+      <w:bookmarkEnd w:id="27"/>
     </w:p>
     <w:p>
       <w:pPr>
@@ -3706,6 +5690,7 @@
       <w:pPr>
         <w:pStyle w:val="Heading1"/>
       </w:pPr>
+      <w:bookmarkStart w:id="28" w:name="_Toc103673903"/>
       <w:r>
         <w:lastRenderedPageBreak/>
         <w:t xml:space="preserve">CHƯƠNG </w:t>
@@ -3719,14 +5704,17 @@
       <w:r>
         <w:t xml:space="preserve"> CƠ SỞ LÝ THUYẾT</w:t>
       </w:r>
+      <w:bookmarkEnd w:id="28"/>
     </w:p>
     <w:p>
       <w:pPr>
         <w:pStyle w:val="Heading2"/>
       </w:pPr>
+      <w:bookmarkStart w:id="29" w:name="_Toc103673904"/>
       <w:r>
         <w:t>2.1 Tìm hiểu về Arduino Uno R3</w:t>
       </w:r>
+      <w:bookmarkEnd w:id="29"/>
     </w:p>
     <w:p>
       <w:pPr>
@@ -3813,7 +5801,7 @@
                     <pic:cNvPicPr/>
                   </pic:nvPicPr>
                   <pic:blipFill>
-                    <a:blip r:embed="rId11">
+                    <a:blip r:embed="rId13">
                       <a:extLst>
                         <a:ext uri="{28A0092B-C50C-407E-A947-70E740481C1C}">
                           <a14:useLocalDpi xmlns:a14="http://schemas.microsoft.com/office/drawing/2010/main" val="0"/>
@@ -3850,6 +5838,7 @@
           <w:szCs w:val="26"/>
         </w:rPr>
       </w:pPr>
+      <w:bookmarkStart w:id="30" w:name="_Toc103673827"/>
       <w:r>
         <w:rPr>
           <w:color w:val="auto"/>
@@ -3907,6 +5896,7 @@
         </w:rPr>
         <w:t>: Arduino Uno R3</w:t>
       </w:r>
+      <w:bookmarkEnd w:id="30"/>
       <w:r>
         <w:br w:type="page"/>
       </w:r>
@@ -3915,10 +5905,12 @@
       <w:pPr>
         <w:pStyle w:val="Heading3"/>
       </w:pPr>
+      <w:bookmarkStart w:id="31" w:name="_Toc103673905"/>
       <w:r>
         <w:lastRenderedPageBreak/>
         <w:t>2.1.1 Thông số kĩ thuật của Arduino Uno R3</w:t>
       </w:r>
+      <w:bookmarkEnd w:id="31"/>
     </w:p>
     <w:p>
       <w:pPr>
@@ -3930,6 +5922,7 @@
           <w:szCs w:val="26"/>
         </w:rPr>
       </w:pPr>
+      <w:bookmarkStart w:id="32" w:name="_Toc103673840"/>
       <w:r>
         <w:rPr>
           <w:color w:val="auto"/>
@@ -3987,6 +5980,7 @@
         </w:rPr>
         <w:t>: Thông số kĩ thuật của Arduino Uno R3</w:t>
       </w:r>
+      <w:bookmarkEnd w:id="32"/>
     </w:p>
     <w:tbl>
       <w:tblPr>
@@ -4962,10 +6956,12 @@
       <w:pPr>
         <w:pStyle w:val="Heading3"/>
       </w:pPr>
+      <w:bookmarkStart w:id="33" w:name="_Toc103673906"/>
       <w:r>
         <w:lastRenderedPageBreak/>
         <w:t>2.1.2: Giới thiệu về chip ATmega328p</w:t>
       </w:r>
+      <w:bookmarkEnd w:id="33"/>
     </w:p>
     <w:p>
       <w:pPr>
@@ -4991,7 +6987,7 @@
                     <pic:cNvPicPr/>
                   </pic:nvPicPr>
                   <pic:blipFill>
-                    <a:blip r:embed="rId12" cstate="print">
+                    <a:blip r:embed="rId14" cstate="print">
                       <a:extLst>
                         <a:ext uri="{28A0092B-C50C-407E-A947-70E740481C1C}">
                           <a14:useLocalDpi xmlns:a14="http://schemas.microsoft.com/office/drawing/2010/main" val="0"/>
@@ -5028,6 +7024,7 @@
           <w:szCs w:val="26"/>
         </w:rPr>
       </w:pPr>
+      <w:bookmarkStart w:id="34" w:name="_Toc103673828"/>
       <w:r>
         <w:rPr>
           <w:color w:val="auto"/>
@@ -5085,6 +7082,7 @@
         </w:rPr>
         <w:t>: Chip ATmega328p</w:t>
       </w:r>
+      <w:bookmarkEnd w:id="34"/>
     </w:p>
     <w:p>
       <w:pPr>
@@ -5303,7 +7301,7 @@
                     <pic:cNvPicPr/>
                   </pic:nvPicPr>
                   <pic:blipFill rotWithShape="1">
-                    <a:blip r:embed="rId13">
+                    <a:blip r:embed="rId15">
                       <a:extLst>
                         <a:ext uri="{28A0092B-C50C-407E-A947-70E740481C1C}">
                           <a14:useLocalDpi xmlns:a14="http://schemas.microsoft.com/office/drawing/2010/main" val="0"/>
@@ -5347,6 +7345,7 @@
           <w:szCs w:val="26"/>
         </w:rPr>
       </w:pPr>
+      <w:bookmarkStart w:id="35" w:name="_Toc103673829"/>
       <w:r>
         <w:rPr>
           <w:color w:val="auto"/>
@@ -5404,6 +7403,7 @@
         </w:rPr>
         <w:t>: Sơ đồ chân ATmega328p</w:t>
       </w:r>
+      <w:bookmarkEnd w:id="35"/>
     </w:p>
     <w:p/>
     <w:p>
@@ -5416,6 +7416,7 @@
           <w:szCs w:val="26"/>
         </w:rPr>
       </w:pPr>
+      <w:bookmarkStart w:id="36" w:name="_Toc103673841"/>
       <w:r>
         <w:rPr>
           <w:color w:val="auto"/>
@@ -5473,6 +7474,7 @@
         </w:rPr>
         <w:t>: Chức năng chân ATmega328p</w:t>
       </w:r>
+      <w:bookmarkEnd w:id="36"/>
     </w:p>
     <w:tbl>
       <w:tblPr>
@@ -6056,6 +8058,7 @@
           </w:tcPr>
           <w:p>
             <w:r>
+              <w:lastRenderedPageBreak/>
               <w:t>10</w:t>
             </w:r>
           </w:p>
@@ -6106,7 +8109,6 @@
           </w:tcPr>
           <w:p>
             <w:r>
-              <w:lastRenderedPageBreak/>
               <w:t>11</w:t>
             </w:r>
           </w:p>
@@ -7054,6 +9056,7 @@
           </w:tcPr>
           <w:p>
             <w:r>
+              <w:lastRenderedPageBreak/>
               <w:t>28</w:t>
             </w:r>
           </w:p>
@@ -7107,6 +9110,7 @@
     </w:tbl>
     <w:p/>
     <w:sectPr>
+      <w:footerReference w:type="default" r:id="rId16"/>
       <w:pgSz w:w="12240" w:h="15840"/>
       <w:pgMar w:top="1134" w:right="1134" w:bottom="1134" w:left="1701" w:header="720" w:footer="720" w:gutter="0"/>
       <w:cols w:space="720"/>
@@ -7114,6 +9118,109 @@
     </w:sectPr>
   </w:body>
 </w:document>
+</file>
+
+<file path=word/endnotes.xml><?xml version="1.0" encoding="utf-8"?>
+<w:endnotes xmlns:wpc="http://schemas.microsoft.com/office/word/2010/wordprocessingCanvas" xmlns:cx="http://schemas.microsoft.com/office/drawing/2014/chartex" xmlns:cx1="http://schemas.microsoft.com/office/drawing/2015/9/8/chartex" xmlns:cx2="http://schemas.microsoft.com/office/drawing/2015/10/21/chartex" xmlns:cx3="http://schemas.microsoft.com/office/drawing/2016/5/9/chartex" xmlns:cx4="http://schemas.microsoft.com/office/drawing/2016/5/10/chartex" xmlns:cx5="http://schemas.microsoft.com/office/drawing/2016/5/11/chartex" xmlns:cx6="http://schemas.microsoft.com/office/drawing/2016/5/12/chartex" xmlns:cx7="http://schemas.microsoft.com/office/drawing/2016/5/13/chartex" xmlns:cx8="http://schemas.microsoft.com/office/drawing/2016/5/14/chartex" xmlns:mc="http://schemas.openxmlformats.org/markup-compatibility/2006" xmlns:aink="http://schemas.microsoft.com/office/drawing/2016/ink" xmlns:am3d="http://schemas.microsoft.com/office/drawing/2017/model3d" xmlns:o="urn:schemas-microsoft-com:office:office" xmlns:oel="http://schemas.microsoft.com/office/2019/extlst" xmlns:r="http://schemas.openxmlformats.org/officeDocument/2006/relationships" xmlns:m="http://schemas.openxmlformats.org/officeDocument/2006/math" xmlns:v="urn:schemas-microsoft-com:vml" xmlns:wp14="http://schemas.microsoft.com/office/word/2010/wordprocessingDrawing" xmlns:wp="http://schemas.openxmlformats.org/drawingml/2006/wordprocessingDrawing" xmlns:w10="urn:schemas-microsoft-com:office:word" xmlns:w="http://schemas.openxmlformats.org/wordprocessingml/2006/main" xmlns:w14="http://schemas.microsoft.com/office/word/2010/wordml" xmlns:w15="http://schemas.microsoft.com/office/word/2012/wordml" xmlns:w16cex="http://schemas.microsoft.com/office/word/2018/wordml/cex" xmlns:w16cid="http://schemas.microsoft.com/office/word/2016/wordml/cid" xmlns:w16="http://schemas.microsoft.com/office/word/2018/wordml" xmlns:w16sdtdh="http://schemas.microsoft.com/office/word/2020/wordml/sdtdatahash" xmlns:w16se="http://schemas.microsoft.com/office/word/2015/wordml/symex" xmlns:wpg="http://schemas.microsoft.com/office/word/2010/wordprocessingGroup" xmlns:wpi="http://schemas.microsoft.com/office/word/2010/wordprocessingInk" xmlns:wne="http://schemas.microsoft.com/office/word/2006/wordml" xmlns:wps="http://schemas.microsoft.com/office/word/2010/wordprocessingShape" mc:Ignorable="w14 w15 w16se w16cid w16 w16cex w16sdtdh wp14">
+  <w:endnote w:type="separator" w:id="-1">
+    <w:p>
+      <w:pPr>
+        <w:spacing w:before="0" w:line="240" w:lineRule="auto"/>
+      </w:pPr>
+      <w:r>
+        <w:separator/>
+      </w:r>
+    </w:p>
+  </w:endnote>
+  <w:endnote w:type="continuationSeparator" w:id="0">
+    <w:p>
+      <w:pPr>
+        <w:spacing w:before="0" w:line="240" w:lineRule="auto"/>
+      </w:pPr>
+      <w:r>
+        <w:continuationSeparator/>
+      </w:r>
+    </w:p>
+  </w:endnote>
+</w:endnotes>
+</file>
+
+<file path=word/footer1.xml><?xml version="1.0" encoding="utf-8"?>
+<w:ftr xmlns:wpc="http://schemas.microsoft.com/office/word/2010/wordprocessingCanvas" xmlns:cx="http://schemas.microsoft.com/office/drawing/2014/chartex" xmlns:cx1="http://schemas.microsoft.com/office/drawing/2015/9/8/chartex" xmlns:cx2="http://schemas.microsoft.com/office/drawing/2015/10/21/chartex" xmlns:cx3="http://schemas.microsoft.com/office/drawing/2016/5/9/chartex" xmlns:cx4="http://schemas.microsoft.com/office/drawing/2016/5/10/chartex" xmlns:cx5="http://schemas.microsoft.com/office/drawing/2016/5/11/chartex" xmlns:cx6="http://schemas.microsoft.com/office/drawing/2016/5/12/chartex" xmlns:cx7="http://schemas.microsoft.com/office/drawing/2016/5/13/chartex" xmlns:cx8="http://schemas.microsoft.com/office/drawing/2016/5/14/chartex" xmlns:mc="http://schemas.openxmlformats.org/markup-compatibility/2006" xmlns:aink="http://schemas.microsoft.com/office/drawing/2016/ink" xmlns:am3d="http://schemas.microsoft.com/office/drawing/2017/model3d" xmlns:o="urn:schemas-microsoft-com:office:office" xmlns:oel="http://schemas.microsoft.com/office/2019/extlst" xmlns:r="http://schemas.openxmlformats.org/officeDocument/2006/relationships" xmlns:m="http://schemas.openxmlformats.org/officeDocument/2006/math" xmlns:v="urn:schemas-microsoft-com:vml" xmlns:wp14="http://schemas.microsoft.com/office/word/2010/wordprocessingDrawing" xmlns:wp="http://schemas.openxmlformats.org/drawingml/2006/wordprocessingDrawing" xmlns:w10="urn:schemas-microsoft-com:office:word" xmlns:w="http://schemas.openxmlformats.org/wordprocessingml/2006/main" xmlns:w14="http://schemas.microsoft.com/office/word/2010/wordml" xmlns:w15="http://schemas.microsoft.com/office/word/2012/wordml" xmlns:w16cex="http://schemas.microsoft.com/office/word/2018/wordml/cex" xmlns:w16cid="http://schemas.microsoft.com/office/word/2016/wordml/cid" xmlns:w16="http://schemas.microsoft.com/office/word/2018/wordml" xmlns:w16sdtdh="http://schemas.microsoft.com/office/word/2020/wordml/sdtdatahash" xmlns:w16se="http://schemas.microsoft.com/office/word/2015/wordml/symex" xmlns:wpg="http://schemas.microsoft.com/office/word/2010/wordprocessingGroup" xmlns:wpi="http://schemas.microsoft.com/office/word/2010/wordprocessingInk" xmlns:wne="http://schemas.microsoft.com/office/word/2006/wordml" xmlns:wps="http://schemas.microsoft.com/office/word/2010/wordprocessingShape" mc:Ignorable="w14 w15 w16se w16cid w16 w16cex w16sdtdh wp14">
+  <w:sdt>
+    <w:sdtPr>
+      <w:id w:val="-728611416"/>
+      <w:docPartObj>
+        <w:docPartGallery w:val="Page Numbers (Bottom of Page)"/>
+        <w:docPartUnique/>
+      </w:docPartObj>
+    </w:sdtPr>
+    <w:sdtEndPr>
+      <w:rPr>
+        <w:noProof/>
+      </w:rPr>
+    </w:sdtEndPr>
+    <w:sdtContent>
+      <w:p>
+        <w:pPr>
+          <w:pStyle w:val="Footer"/>
+          <w:jc w:val="center"/>
+        </w:pPr>
+        <w:r>
+          <w:fldChar w:fldCharType="begin"/>
+        </w:r>
+        <w:r>
+          <w:instrText xml:space="preserve"> PAGE   \* MERGEFORMAT </w:instrText>
+        </w:r>
+        <w:r>
+          <w:fldChar w:fldCharType="separate"/>
+        </w:r>
+        <w:r>
+          <w:rPr>
+            <w:noProof/>
+          </w:rPr>
+          <w:t>2</w:t>
+        </w:r>
+        <w:r>
+          <w:rPr>
+            <w:noProof/>
+          </w:rPr>
+          <w:fldChar w:fldCharType="end"/>
+        </w:r>
+      </w:p>
+    </w:sdtContent>
+  </w:sdt>
+  <w:p>
+    <w:pPr>
+      <w:pStyle w:val="Footer"/>
+    </w:pPr>
+  </w:p>
+</w:ftr>
+</file>
+
+<file path=word/footnotes.xml><?xml version="1.0" encoding="utf-8"?>
+<w:footnotes xmlns:wpc="http://schemas.microsoft.com/office/word/2010/wordprocessingCanvas" xmlns:cx="http://schemas.microsoft.com/office/drawing/2014/chartex" xmlns:cx1="http://schemas.microsoft.com/office/drawing/2015/9/8/chartex" xmlns:cx2="http://schemas.microsoft.com/office/drawing/2015/10/21/chartex" xmlns:cx3="http://schemas.microsoft.com/office/drawing/2016/5/9/chartex" xmlns:cx4="http://schemas.microsoft.com/office/drawing/2016/5/10/chartex" xmlns:cx5="http://schemas.microsoft.com/office/drawing/2016/5/11/chartex" xmlns:cx6="http://schemas.microsoft.com/office/drawing/2016/5/12/chartex" xmlns:cx7="http://schemas.microsoft.com/office/drawing/2016/5/13/chartex" xmlns:cx8="http://schemas.microsoft.com/office/drawing/2016/5/14/chartex" xmlns:mc="http://schemas.openxmlformats.org/markup-compatibility/2006" xmlns:aink="http://schemas.microsoft.com/office/drawing/2016/ink" xmlns:am3d="http://schemas.microsoft.com/office/drawing/2017/model3d" xmlns:o="urn:schemas-microsoft-com:office:office" xmlns:oel="http://schemas.microsoft.com/office/2019/extlst" xmlns:r="http://schemas.openxmlformats.org/officeDocument/2006/relationships" xmlns:m="http://schemas.openxmlformats.org/officeDocument/2006/math" xmlns:v="urn:schemas-microsoft-com:vml" xmlns:wp14="http://schemas.microsoft.com/office/word/2010/wordprocessingDrawing" xmlns:wp="http://schemas.openxmlformats.org/drawingml/2006/wordprocessingDrawing" xmlns:w10="urn:schemas-microsoft-com:office:word" xmlns:w="http://schemas.openxmlformats.org/wordprocessingml/2006/main" xmlns:w14="http://schemas.microsoft.com/office/word/2010/wordml" xmlns:w15="http://schemas.microsoft.com/office/word/2012/wordml" xmlns:w16cex="http://schemas.microsoft.com/office/word/2018/wordml/cex" xmlns:w16cid="http://schemas.microsoft.com/office/word/2016/wordml/cid" xmlns:w16="http://schemas.microsoft.com/office/word/2018/wordml" xmlns:w16sdtdh="http://schemas.microsoft.com/office/word/2020/wordml/sdtdatahash" xmlns:w16se="http://schemas.microsoft.com/office/word/2015/wordml/symex" xmlns:wpg="http://schemas.microsoft.com/office/word/2010/wordprocessingGroup" xmlns:wpi="http://schemas.microsoft.com/office/word/2010/wordprocessingInk" xmlns:wne="http://schemas.microsoft.com/office/word/2006/wordml" xmlns:wps="http://schemas.microsoft.com/office/word/2010/wordprocessingShape" mc:Ignorable="w14 w15 w16se w16cid w16 w16cex w16sdtdh wp14">
+  <w:footnote w:type="separator" w:id="-1">
+    <w:p>
+      <w:pPr>
+        <w:spacing w:before="0" w:line="240" w:lineRule="auto"/>
+      </w:pPr>
+      <w:r>
+        <w:separator/>
+      </w:r>
+    </w:p>
+  </w:footnote>
+  <w:footnote w:type="continuationSeparator" w:id="0">
+    <w:p>
+      <w:pPr>
+        <w:spacing w:before="0" w:line="240" w:lineRule="auto"/>
+      </w:pPr>
+      <w:r>
+        <w:continuationSeparator/>
+      </w:r>
+    </w:p>
+  </w:footnote>
+</w:footnotes>
 </file>
 
 <file path=word/numbering.xml><?xml version="1.0" encoding="utf-8"?>
@@ -8858,7 +10965,6 @@
     <w:basedOn w:val="Normal"/>
     <w:next w:val="Normal"/>
     <w:uiPriority w:val="99"/>
-    <w:semiHidden/>
     <w:unhideWhenUsed/>
     <w:rsid w:val="00E07798"/>
   </w:style>
@@ -8928,6 +11034,129 @@
       <w:color w:val="auto"/>
       <w:sz w:val="24"/>
       <w:szCs w:val="24"/>
+    </w:rPr>
+  </w:style>
+  <w:style w:type="paragraph" w:styleId="TOCHeading">
+    <w:name w:val="TOC Heading"/>
+    <w:basedOn w:val="Heading1"/>
+    <w:next w:val="Normal"/>
+    <w:uiPriority w:val="39"/>
+    <w:unhideWhenUsed/>
+    <w:qFormat/>
+    <w:rsid w:val="00220F31"/>
+    <w:pPr>
+      <w:keepNext/>
+      <w:keepLines/>
+      <w:spacing w:before="240" w:line="259" w:lineRule="auto"/>
+      <w:jc w:val="left"/>
+      <w:outlineLvl w:val="9"/>
+    </w:pPr>
+    <w:rPr>
+      <w:rFonts w:asciiTheme="majorHAnsi" w:eastAsiaTheme="majorEastAsia" w:hAnsiTheme="majorHAnsi" w:cstheme="majorBidi"/>
+      <w:b w:val="0"/>
+      <w:bCs w:val="0"/>
+      <w:color w:val="2F5496" w:themeColor="accent1" w:themeShade="BF"/>
+      <w:sz w:val="32"/>
+      <w:szCs w:val="32"/>
+    </w:rPr>
+  </w:style>
+  <w:style w:type="paragraph" w:styleId="TOC2">
+    <w:name w:val="toc 2"/>
+    <w:basedOn w:val="Normal"/>
+    <w:next w:val="Normal"/>
+    <w:autoRedefine/>
+    <w:uiPriority w:val="39"/>
+    <w:unhideWhenUsed/>
+    <w:rsid w:val="00220F31"/>
+    <w:pPr>
+      <w:spacing w:after="100"/>
+      <w:ind w:left="260"/>
+    </w:pPr>
+  </w:style>
+  <w:style w:type="paragraph" w:styleId="TOC1">
+    <w:name w:val="toc 1"/>
+    <w:basedOn w:val="Normal"/>
+    <w:next w:val="Normal"/>
+    <w:autoRedefine/>
+    <w:uiPriority w:val="39"/>
+    <w:unhideWhenUsed/>
+    <w:rsid w:val="00220F31"/>
+    <w:pPr>
+      <w:spacing w:after="100"/>
+    </w:pPr>
+  </w:style>
+  <w:style w:type="paragraph" w:styleId="TOC3">
+    <w:name w:val="toc 3"/>
+    <w:basedOn w:val="Normal"/>
+    <w:next w:val="Normal"/>
+    <w:autoRedefine/>
+    <w:uiPriority w:val="39"/>
+    <w:unhideWhenUsed/>
+    <w:rsid w:val="00220F31"/>
+    <w:pPr>
+      <w:spacing w:after="100"/>
+      <w:ind w:left="520"/>
+    </w:pPr>
+  </w:style>
+  <w:style w:type="character" w:styleId="Hyperlink">
+    <w:name w:val="Hyperlink"/>
+    <w:basedOn w:val="DefaultParagraphFont"/>
+    <w:uiPriority w:val="99"/>
+    <w:unhideWhenUsed/>
+    <w:rsid w:val="00220F31"/>
+    <w:rPr>
+      <w:color w:val="0563C1" w:themeColor="hyperlink"/>
+      <w:u w:val="single"/>
+    </w:rPr>
+  </w:style>
+  <w:style w:type="paragraph" w:styleId="Header">
+    <w:name w:val="header"/>
+    <w:basedOn w:val="Normal"/>
+    <w:link w:val="HeaderChar"/>
+    <w:uiPriority w:val="99"/>
+    <w:unhideWhenUsed/>
+    <w:rsid w:val="00BF637D"/>
+    <w:pPr>
+      <w:tabs>
+        <w:tab w:val="center" w:pos="4680"/>
+        <w:tab w:val="right" w:pos="9360"/>
+      </w:tabs>
+      <w:spacing w:before="0" w:line="240" w:lineRule="auto"/>
+    </w:pPr>
+  </w:style>
+  <w:style w:type="character" w:customStyle="1" w:styleId="HeaderChar">
+    <w:name w:val="Header Char"/>
+    <w:basedOn w:val="DefaultParagraphFont"/>
+    <w:link w:val="Header"/>
+    <w:uiPriority w:val="99"/>
+    <w:rsid w:val="00BF637D"/>
+    <w:rPr>
+      <w:color w:val="000000" w:themeColor="text1"/>
+    </w:rPr>
+  </w:style>
+  <w:style w:type="paragraph" w:styleId="Footer">
+    <w:name w:val="footer"/>
+    <w:basedOn w:val="Normal"/>
+    <w:link w:val="FooterChar"/>
+    <w:uiPriority w:val="99"/>
+    <w:unhideWhenUsed/>
+    <w:rsid w:val="00BF637D"/>
+    <w:pPr>
+      <w:tabs>
+        <w:tab w:val="center" w:pos="4680"/>
+        <w:tab w:val="right" w:pos="9360"/>
+      </w:tabs>
+      <w:spacing w:before="0" w:line="240" w:lineRule="auto"/>
+    </w:pPr>
+  </w:style>
+  <w:style w:type="character" w:customStyle="1" w:styleId="FooterChar">
+    <w:name w:val="Footer Char"/>
+    <w:basedOn w:val="DefaultParagraphFont"/>
+    <w:link w:val="Footer"/>
+    <w:uiPriority w:val="99"/>
+    <w:rsid w:val="00BF637D"/>
+    <w:rPr>
+      <w:color w:val="000000" w:themeColor="text1"/>
     </w:rPr>
   </w:style>
 </w:styles>

--- a/doc/cnc.docx
+++ b/doc/cnc.docx
@@ -503,11 +503,13 @@
                             </w:pPr>
                             <w:bookmarkStart w:id="0" w:name="_Toc103673688"/>
                             <w:bookmarkStart w:id="1" w:name="_Toc103673889"/>
+                            <w:bookmarkStart w:id="2" w:name="_Toc103717961"/>
                             <w:r>
                               <w:t>HÀ NỘI - 20&lt; hai số cuối của năm bảo vệ ĐATN&gt;</w:t>
                             </w:r>
                             <w:bookmarkEnd w:id="0"/>
                             <w:bookmarkEnd w:id="1"/>
+                            <w:bookmarkEnd w:id="2"/>
                           </w:p>
                           <w:p>
                             <w:pPr>
@@ -572,15 +574,17 @@
                                 <w:numId w:val="1"/>
                               </w:numPr>
                             </w:pPr>
-                            <w:bookmarkStart w:id="2" w:name="_Toc101254020"/>
-                            <w:bookmarkStart w:id="3" w:name="_Toc103673689"/>
-                            <w:bookmarkStart w:id="4" w:name="_Toc103673890"/>
+                            <w:bookmarkStart w:id="3" w:name="_Toc101254020"/>
+                            <w:bookmarkStart w:id="4" w:name="_Toc103673689"/>
+                            <w:bookmarkStart w:id="5" w:name="_Toc103673890"/>
+                            <w:bookmarkStart w:id="6" w:name="_Toc103717962"/>
                             <w:r>
                               <w:t>HÀ NỘI - 20&lt; hai số cuối của năm bảo vệ ĐATN&gt;</w:t>
                             </w:r>
-                            <w:bookmarkEnd w:id="2"/>
                             <w:bookmarkEnd w:id="3"/>
                             <w:bookmarkEnd w:id="4"/>
+                            <w:bookmarkEnd w:id="5"/>
+                            <w:bookmarkEnd w:id="6"/>
                           </w:p>
                           <w:p>
                             <w:pPr>
@@ -1075,13 +1079,15 @@
                           <w:numId w:val="1"/>
                         </w:numPr>
                       </w:pPr>
-                      <w:bookmarkStart w:id="5" w:name="_Toc103673688"/>
-                      <w:bookmarkStart w:id="6" w:name="_Toc103673889"/>
+                      <w:bookmarkStart w:id="7" w:name="_Toc103673688"/>
+                      <w:bookmarkStart w:id="8" w:name="_Toc103673889"/>
+                      <w:bookmarkStart w:id="9" w:name="_Toc103717961"/>
                       <w:r>
                         <w:t>HÀ NỘI - 20&lt; hai số cuối của năm bảo vệ ĐATN&gt;</w:t>
                       </w:r>
-                      <w:bookmarkEnd w:id="5"/>
-                      <w:bookmarkEnd w:id="6"/>
+                      <w:bookmarkEnd w:id="7"/>
+                      <w:bookmarkEnd w:id="8"/>
+                      <w:bookmarkEnd w:id="9"/>
                     </w:p>
                     <w:p>
                       <w:pPr>
@@ -1146,15 +1152,17 @@
                           <w:numId w:val="1"/>
                         </w:numPr>
                       </w:pPr>
-                      <w:bookmarkStart w:id="7" w:name="_Toc101254020"/>
-                      <w:bookmarkStart w:id="8" w:name="_Toc103673689"/>
-                      <w:bookmarkStart w:id="9" w:name="_Toc103673890"/>
+                      <w:bookmarkStart w:id="10" w:name="_Toc101254020"/>
+                      <w:bookmarkStart w:id="11" w:name="_Toc103673689"/>
+                      <w:bookmarkStart w:id="12" w:name="_Toc103673890"/>
+                      <w:bookmarkStart w:id="13" w:name="_Toc103717962"/>
                       <w:r>
                         <w:t>HÀ NỘI - 20&lt; hai số cuối của năm bảo vệ ĐATN&gt;</w:t>
                       </w:r>
-                      <w:bookmarkEnd w:id="7"/>
-                      <w:bookmarkEnd w:id="8"/>
-                      <w:bookmarkEnd w:id="9"/>
+                      <w:bookmarkEnd w:id="10"/>
+                      <w:bookmarkEnd w:id="11"/>
+                      <w:bookmarkEnd w:id="12"/>
+                      <w:bookmarkEnd w:id="13"/>
                     </w:p>
                     <w:p>
                       <w:pPr>
@@ -2446,8 +2454,8 @@
           <w:szCs w:val="28"/>
         </w:rPr>
       </w:pPr>
-      <w:bookmarkStart w:id="10" w:name="_Toc93826573"/>
-      <w:bookmarkStart w:id="11" w:name="_Toc93826610"/>
+      <w:bookmarkStart w:id="14" w:name="_Toc93826573"/>
+      <w:bookmarkStart w:id="15" w:name="_Toc93826610"/>
       <w:r>
         <w:rPr>
           <w:rFonts w:eastAsia="Times New Roman" w:cs="Times New Roman"/>
@@ -2459,8 +2467,8 @@
         <w:lastRenderedPageBreak/>
         <w:t>LỜI CẢM ƠN</w:t>
       </w:r>
-      <w:bookmarkEnd w:id="10"/>
-      <w:bookmarkEnd w:id="11"/>
+      <w:bookmarkEnd w:id="14"/>
+      <w:bookmarkEnd w:id="15"/>
     </w:p>
     <w:p>
       <w:pPr>
@@ -2625,6 +2633,12 @@
     </w:p>
     <w:sdt>
       <w:sdtPr>
+        <w:rPr>
+          <w:rFonts w:ascii="Times New Roman" w:eastAsiaTheme="minorHAnsi" w:hAnsi="Times New Roman" w:cstheme="minorBidi"/>
+          <w:color w:val="000000" w:themeColor="text1"/>
+          <w:sz w:val="26"/>
+          <w:szCs w:val="22"/>
+        </w:rPr>
         <w:id w:val="-1676789834"/>
         <w:docPartObj>
           <w:docPartGallery w:val="Table of Contents"/>
@@ -2633,13 +2647,9 @@
       </w:sdtPr>
       <w:sdtEndPr>
         <w:rPr>
-          <w:rFonts w:ascii="Times New Roman" w:eastAsiaTheme="minorHAnsi" w:hAnsi="Times New Roman" w:cstheme="minorBidi"/>
           <w:b/>
           <w:bCs/>
           <w:noProof/>
-          <w:color w:val="000000" w:themeColor="text1"/>
-          <w:sz w:val="26"/>
-          <w:szCs w:val="22"/>
         </w:rPr>
       </w:sdtEndPr>
       <w:sdtContent>
@@ -2647,6 +2657,9 @@
           <w:pPr>
             <w:pStyle w:val="TOCHeading"/>
             <w:jc w:val="center"/>
+            <w:rPr>
+              <w:noProof/>
+            </w:rPr>
           </w:pPr>
           <w:r>
             <w:rPr>
@@ -2666,7 +2679,7 @@
         </w:p>
         <w:p>
           <w:pPr>
-            <w:pStyle w:val="TOC1"/>
+            <w:pStyle w:val="TOC2"/>
             <w:tabs>
               <w:tab w:val="right" w:leader="dot" w:pos="9395"/>
             </w:tabs>
@@ -2677,13 +2690,13 @@
               <w:sz w:val="22"/>
             </w:rPr>
           </w:pPr>
-          <w:hyperlink w:anchor="_Toc103673891" w:history="1">
+          <w:hyperlink r:id="rId9" w:anchor="_Toc103717961" w:history="1">
             <w:r>
               <w:rPr>
                 <w:rStyle w:val="Hyperlink"/>
                 <w:noProof/>
               </w:rPr>
-              <w:t>DANH MỤC VIẾT TẮT</w:t>
+              <w:t>HÀ NỘI - 20&lt; hai số cuối của năm bảo vệ ĐATN&gt;</w:t>
             </w:r>
             <w:r>
               <w:rPr>
@@ -2704,7 +2717,7 @@
                 <w:noProof/>
                 <w:webHidden/>
               </w:rPr>
-              <w:instrText xml:space="preserve"> PAGEREF _Toc103673891 \h </w:instrText>
+              <w:instrText xml:space="preserve"> PAGEREF _Toc103717961 \h </w:instrText>
             </w:r>
             <w:r>
               <w:rPr>
@@ -2724,7 +2737,78 @@
                 <w:noProof/>
                 <w:webHidden/>
               </w:rPr>
-              <w:t>6</w:t>
+              <w:t>1</w:t>
+            </w:r>
+            <w:r>
+              <w:rPr>
+                <w:noProof/>
+                <w:webHidden/>
+              </w:rPr>
+              <w:fldChar w:fldCharType="end"/>
+            </w:r>
+          </w:hyperlink>
+        </w:p>
+        <w:p>
+          <w:pPr>
+            <w:pStyle w:val="TOC2"/>
+            <w:tabs>
+              <w:tab w:val="right" w:leader="dot" w:pos="9395"/>
+            </w:tabs>
+            <w:rPr>
+              <w:rFonts w:asciiTheme="minorHAnsi" w:eastAsiaTheme="minorEastAsia" w:hAnsiTheme="minorHAnsi"/>
+              <w:noProof/>
+              <w:color w:val="auto"/>
+              <w:sz w:val="22"/>
+            </w:rPr>
+          </w:pPr>
+          <w:hyperlink r:id="rId10" w:anchor="_Toc103717962" w:history="1">
+            <w:r>
+              <w:rPr>
+                <w:rStyle w:val="Hyperlink"/>
+                <w:noProof/>
+              </w:rPr>
+              <w:t>HÀ NỘI - 20&lt; hai số cuối của năm bảo vệ ĐATN&gt;</w:t>
+            </w:r>
+            <w:r>
+              <w:rPr>
+                <w:noProof/>
+                <w:webHidden/>
+              </w:rPr>
+              <w:tab/>
+            </w:r>
+            <w:r>
+              <w:rPr>
+                <w:noProof/>
+                <w:webHidden/>
+              </w:rPr>
+              <w:fldChar w:fldCharType="begin"/>
+            </w:r>
+            <w:r>
+              <w:rPr>
+                <w:noProof/>
+                <w:webHidden/>
+              </w:rPr>
+              <w:instrText xml:space="preserve"> PAGEREF _Toc103717962 \h </w:instrText>
+            </w:r>
+            <w:r>
+              <w:rPr>
+                <w:noProof/>
+                <w:webHidden/>
+              </w:rPr>
+            </w:r>
+            <w:r>
+              <w:rPr>
+                <w:noProof/>
+                <w:webHidden/>
+              </w:rPr>
+              <w:fldChar w:fldCharType="separate"/>
+            </w:r>
+            <w:r>
+              <w:rPr>
+                <w:noProof/>
+                <w:webHidden/>
+              </w:rPr>
+              <w:t>1</w:t>
             </w:r>
             <w:r>
               <w:rPr>
@@ -2748,13 +2832,13 @@
               <w:sz w:val="22"/>
             </w:rPr>
           </w:pPr>
-          <w:hyperlink w:anchor="_Toc103673892" w:history="1">
+          <w:hyperlink w:anchor="_Toc103717963" w:history="1">
             <w:r>
               <w:rPr>
                 <w:rStyle w:val="Hyperlink"/>
                 <w:noProof/>
               </w:rPr>
-              <w:t>DANH MỤC HÌNH ẢNH</w:t>
+              <w:t>DANH MỤC VIẾT TẮT</w:t>
             </w:r>
             <w:r>
               <w:rPr>
@@ -2775,7 +2859,7 @@
                 <w:noProof/>
                 <w:webHidden/>
               </w:rPr>
-              <w:instrText xml:space="preserve"> PAGEREF _Toc103673892 \h </w:instrText>
+              <w:instrText xml:space="preserve"> PAGEREF _Toc103717963 \h </w:instrText>
             </w:r>
             <w:r>
               <w:rPr>
@@ -2819,13 +2903,13 @@
               <w:sz w:val="22"/>
             </w:rPr>
           </w:pPr>
-          <w:hyperlink w:anchor="_Toc103673893" w:history="1">
+          <w:hyperlink w:anchor="_Toc103717964" w:history="1">
             <w:r>
               <w:rPr>
                 <w:rStyle w:val="Hyperlink"/>
                 <w:noProof/>
               </w:rPr>
-              <w:t>DANH MỤC BẲNG BIỂU</w:t>
+              <w:t>DANH MỤC HÌNH ẢNH</w:t>
             </w:r>
             <w:r>
               <w:rPr>
@@ -2846,7 +2930,7 @@
                 <w:noProof/>
                 <w:webHidden/>
               </w:rPr>
-              <w:instrText xml:space="preserve"> PAGEREF _Toc103673893 \h </w:instrText>
+              <w:instrText xml:space="preserve"> PAGEREF _Toc103717964 \h </w:instrText>
             </w:r>
             <w:r>
               <w:rPr>
@@ -2890,13 +2974,13 @@
               <w:sz w:val="22"/>
             </w:rPr>
           </w:pPr>
-          <w:hyperlink w:anchor="_Toc103673894" w:history="1">
+          <w:hyperlink w:anchor="_Toc103717965" w:history="1">
             <w:r>
               <w:rPr>
                 <w:rStyle w:val="Hyperlink"/>
                 <w:noProof/>
               </w:rPr>
-              <w:t>LỜI NÓI ĐẦU</w:t>
+              <w:t>DANH MỤC BẲNG BIỂU</w:t>
             </w:r>
             <w:r>
               <w:rPr>
@@ -2917,7 +3001,7 @@
                 <w:noProof/>
                 <w:webHidden/>
               </w:rPr>
-              <w:instrText xml:space="preserve"> PAGEREF _Toc103673894 \h </w:instrText>
+              <w:instrText xml:space="preserve"> PAGEREF _Toc103717965 \h </w:instrText>
             </w:r>
             <w:r>
               <w:rPr>
@@ -2961,12 +3045,83 @@
               <w:sz w:val="22"/>
             </w:rPr>
           </w:pPr>
-          <w:hyperlink w:anchor="_Toc103673895" w:history="1">
+          <w:hyperlink w:anchor="_Toc103717966" w:history="1">
             <w:r>
               <w:rPr>
                 <w:rStyle w:val="Hyperlink"/>
                 <w:noProof/>
               </w:rPr>
+              <w:t>LỜI NÓI ĐẦU</w:t>
+            </w:r>
+            <w:r>
+              <w:rPr>
+                <w:noProof/>
+                <w:webHidden/>
+              </w:rPr>
+              <w:tab/>
+            </w:r>
+            <w:r>
+              <w:rPr>
+                <w:noProof/>
+                <w:webHidden/>
+              </w:rPr>
+              <w:fldChar w:fldCharType="begin"/>
+            </w:r>
+            <w:r>
+              <w:rPr>
+                <w:noProof/>
+                <w:webHidden/>
+              </w:rPr>
+              <w:instrText xml:space="preserve"> PAGEREF _Toc103717966 \h </w:instrText>
+            </w:r>
+            <w:r>
+              <w:rPr>
+                <w:noProof/>
+                <w:webHidden/>
+              </w:rPr>
+            </w:r>
+            <w:r>
+              <w:rPr>
+                <w:noProof/>
+                <w:webHidden/>
+              </w:rPr>
+              <w:fldChar w:fldCharType="separate"/>
+            </w:r>
+            <w:r>
+              <w:rPr>
+                <w:noProof/>
+                <w:webHidden/>
+              </w:rPr>
+              <w:t>10</w:t>
+            </w:r>
+            <w:r>
+              <w:rPr>
+                <w:noProof/>
+                <w:webHidden/>
+              </w:rPr>
+              <w:fldChar w:fldCharType="end"/>
+            </w:r>
+          </w:hyperlink>
+        </w:p>
+        <w:p>
+          <w:pPr>
+            <w:pStyle w:val="TOC1"/>
+            <w:tabs>
+              <w:tab w:val="right" w:leader="dot" w:pos="9395"/>
+            </w:tabs>
+            <w:rPr>
+              <w:rFonts w:asciiTheme="minorHAnsi" w:eastAsiaTheme="minorEastAsia" w:hAnsiTheme="minorHAnsi"/>
+              <w:noProof/>
+              <w:color w:val="auto"/>
+              <w:sz w:val="22"/>
+            </w:rPr>
+          </w:pPr>
+          <w:hyperlink w:anchor="_Toc103717967" w:history="1">
+            <w:r>
+              <w:rPr>
+                <w:rStyle w:val="Hyperlink"/>
+                <w:noProof/>
+              </w:rPr>
               <w:t>CHƯƠNG 1: TỔNG QUAN VỀ ĐỀ TÀI</w:t>
             </w:r>
             <w:r>
@@ -2988,7 +3143,7 @@
                 <w:noProof/>
                 <w:webHidden/>
               </w:rPr>
-              <w:instrText xml:space="preserve"> PAGEREF _Toc103673895 \h </w:instrText>
+              <w:instrText xml:space="preserve"> PAGEREF _Toc103717967 \h </w:instrText>
             </w:r>
             <w:r>
               <w:rPr>
@@ -3008,7 +3163,7 @@
                 <w:noProof/>
                 <w:webHidden/>
               </w:rPr>
-              <w:t>10</w:t>
+              <w:t>11</w:t>
             </w:r>
             <w:r>
               <w:rPr>
@@ -3033,7 +3188,7 @@
               <w:sz w:val="22"/>
             </w:rPr>
           </w:pPr>
-          <w:hyperlink w:anchor="_Toc103673896" w:history="1">
+          <w:hyperlink w:anchor="_Toc103717968" w:history="1">
             <w:r>
               <w:rPr>
                 <w:rStyle w:val="Hyperlink"/>
@@ -3076,7 +3231,7 @@
                 <w:noProof/>
                 <w:webHidden/>
               </w:rPr>
-              <w:instrText xml:space="preserve"> PAGEREF _Toc103673896 \h </w:instrText>
+              <w:instrText xml:space="preserve"> PAGEREF _Toc103717968 \h </w:instrText>
             </w:r>
             <w:r>
               <w:rPr>
@@ -3096,7 +3251,7 @@
                 <w:noProof/>
                 <w:webHidden/>
               </w:rPr>
-              <w:t>10</w:t>
+              <w:t>11</w:t>
             </w:r>
             <w:r>
               <w:rPr>
@@ -3120,7 +3275,7 @@
               <w:sz w:val="22"/>
             </w:rPr>
           </w:pPr>
-          <w:hyperlink w:anchor="_Toc103673897" w:history="1">
+          <w:hyperlink w:anchor="_Toc103717969" w:history="1">
             <w:r>
               <w:rPr>
                 <w:rStyle w:val="Hyperlink"/>
@@ -3147,7 +3302,7 @@
                 <w:noProof/>
                 <w:webHidden/>
               </w:rPr>
-              <w:instrText xml:space="preserve"> PAGEREF _Toc103673897 \h </w:instrText>
+              <w:instrText xml:space="preserve"> PAGEREF _Toc103717969 \h </w:instrText>
             </w:r>
             <w:r>
               <w:rPr>
@@ -3167,7 +3322,7 @@
                 <w:noProof/>
                 <w:webHidden/>
               </w:rPr>
-              <w:t>10</w:t>
+              <w:t>11</w:t>
             </w:r>
             <w:r>
               <w:rPr>
@@ -3191,7 +3346,7 @@
               <w:sz w:val="22"/>
             </w:rPr>
           </w:pPr>
-          <w:hyperlink w:anchor="_Toc103673898" w:history="1">
+          <w:hyperlink w:anchor="_Toc103717970" w:history="1">
             <w:r>
               <w:rPr>
                 <w:rStyle w:val="Hyperlink"/>
@@ -3218,7 +3373,7 @@
                 <w:noProof/>
                 <w:webHidden/>
               </w:rPr>
-              <w:instrText xml:space="preserve"> PAGEREF _Toc103673898 \h </w:instrText>
+              <w:instrText xml:space="preserve"> PAGEREF _Toc103717970 \h </w:instrText>
             </w:r>
             <w:r>
               <w:rPr>
@@ -3238,7 +3393,7 @@
                 <w:noProof/>
                 <w:webHidden/>
               </w:rPr>
-              <w:t>12</w:t>
+              <w:t>13</w:t>
             </w:r>
             <w:r>
               <w:rPr>
@@ -3262,7 +3417,7 @@
               <w:sz w:val="22"/>
             </w:rPr>
           </w:pPr>
-          <w:hyperlink w:anchor="_Toc103673899" w:history="1">
+          <w:hyperlink w:anchor="_Toc103717971" w:history="1">
             <w:r>
               <w:rPr>
                 <w:rStyle w:val="Hyperlink"/>
@@ -3289,7 +3444,7 @@
                 <w:noProof/>
                 <w:webHidden/>
               </w:rPr>
-              <w:instrText xml:space="preserve"> PAGEREF _Toc103673899 \h </w:instrText>
+              <w:instrText xml:space="preserve"> PAGEREF _Toc103717971 \h </w:instrText>
             </w:r>
             <w:r>
               <w:rPr>
@@ -3309,7 +3464,7 @@
                 <w:noProof/>
                 <w:webHidden/>
               </w:rPr>
-              <w:t>12</w:t>
+              <w:t>13</w:t>
             </w:r>
             <w:r>
               <w:rPr>
@@ -3333,7 +3488,7 @@
               <w:sz w:val="22"/>
             </w:rPr>
           </w:pPr>
-          <w:hyperlink w:anchor="_Toc103673900" w:history="1">
+          <w:hyperlink w:anchor="_Toc103717972" w:history="1">
             <w:r>
               <w:rPr>
                 <w:rStyle w:val="Hyperlink"/>
@@ -3360,7 +3515,7 @@
                 <w:noProof/>
                 <w:webHidden/>
               </w:rPr>
-              <w:instrText xml:space="preserve"> PAGEREF _Toc103673900 \h </w:instrText>
+              <w:instrText xml:space="preserve"> PAGEREF _Toc103717972 \h </w:instrText>
             </w:r>
             <w:r>
               <w:rPr>
@@ -3380,7 +3535,7 @@
                 <w:noProof/>
                 <w:webHidden/>
               </w:rPr>
-              <w:t>12</w:t>
+              <w:t>13</w:t>
             </w:r>
             <w:r>
               <w:rPr>
@@ -3404,7 +3559,7 @@
               <w:sz w:val="22"/>
             </w:rPr>
           </w:pPr>
-          <w:hyperlink w:anchor="_Toc103673901" w:history="1">
+          <w:hyperlink w:anchor="_Toc103717973" w:history="1">
             <w:r>
               <w:rPr>
                 <w:rStyle w:val="Hyperlink"/>
@@ -3431,7 +3586,7 @@
                 <w:noProof/>
                 <w:webHidden/>
               </w:rPr>
-              <w:instrText xml:space="preserve"> PAGEREF _Toc103673901 \h </w:instrText>
+              <w:instrText xml:space="preserve"> PAGEREF _Toc103717973 \h </w:instrText>
             </w:r>
             <w:r>
               <w:rPr>
@@ -3451,7 +3606,7 @@
                 <w:noProof/>
                 <w:webHidden/>
               </w:rPr>
-              <w:t>13</w:t>
+              <w:t>14</w:t>
             </w:r>
             <w:r>
               <w:rPr>
@@ -3475,7 +3630,7 @@
               <w:sz w:val="22"/>
             </w:rPr>
           </w:pPr>
-          <w:hyperlink w:anchor="_Toc103673902" w:history="1">
+          <w:hyperlink w:anchor="_Toc103717974" w:history="1">
             <w:r>
               <w:rPr>
                 <w:rStyle w:val="Hyperlink"/>
@@ -3502,7 +3657,7 @@
                 <w:noProof/>
                 <w:webHidden/>
               </w:rPr>
-              <w:instrText xml:space="preserve"> PAGEREF _Toc103673902 \h </w:instrText>
+              <w:instrText xml:space="preserve"> PAGEREF _Toc103717974 \h </w:instrText>
             </w:r>
             <w:r>
               <w:rPr>
@@ -3522,7 +3677,7 @@
                 <w:noProof/>
                 <w:webHidden/>
               </w:rPr>
-              <w:t>13</w:t>
+              <w:t>14</w:t>
             </w:r>
             <w:r>
               <w:rPr>
@@ -3546,7 +3701,7 @@
               <w:sz w:val="22"/>
             </w:rPr>
           </w:pPr>
-          <w:hyperlink w:anchor="_Toc103673903" w:history="1">
+          <w:hyperlink w:anchor="_Toc103717975" w:history="1">
             <w:r>
               <w:rPr>
                 <w:rStyle w:val="Hyperlink"/>
@@ -3573,7 +3728,7 @@
                 <w:noProof/>
                 <w:webHidden/>
               </w:rPr>
-              <w:instrText xml:space="preserve"> PAGEREF _Toc103673903 \h </w:instrText>
+              <w:instrText xml:space="preserve"> PAGEREF _Toc103717975 \h </w:instrText>
             </w:r>
             <w:r>
               <w:rPr>
@@ -3593,7 +3748,7 @@
                 <w:noProof/>
                 <w:webHidden/>
               </w:rPr>
-              <w:t>14</w:t>
+              <w:t>15</w:t>
             </w:r>
             <w:r>
               <w:rPr>
@@ -3617,7 +3772,7 @@
               <w:sz w:val="22"/>
             </w:rPr>
           </w:pPr>
-          <w:hyperlink w:anchor="_Toc103673904" w:history="1">
+          <w:hyperlink w:anchor="_Toc103717976" w:history="1">
             <w:r>
               <w:rPr>
                 <w:rStyle w:val="Hyperlink"/>
@@ -3644,7 +3799,7 @@
                 <w:noProof/>
                 <w:webHidden/>
               </w:rPr>
-              <w:instrText xml:space="preserve"> PAGEREF _Toc103673904 \h </w:instrText>
+              <w:instrText xml:space="preserve"> PAGEREF _Toc103717976 \h </w:instrText>
             </w:r>
             <w:r>
               <w:rPr>
@@ -3664,7 +3819,7 @@
                 <w:noProof/>
                 <w:webHidden/>
               </w:rPr>
-              <w:t>14</w:t>
+              <w:t>15</w:t>
             </w:r>
             <w:r>
               <w:rPr>
@@ -3688,7 +3843,7 @@
               <w:sz w:val="22"/>
             </w:rPr>
           </w:pPr>
-          <w:hyperlink w:anchor="_Toc103673905" w:history="1">
+          <w:hyperlink w:anchor="_Toc103717977" w:history="1">
             <w:r>
               <w:rPr>
                 <w:rStyle w:val="Hyperlink"/>
@@ -3715,7 +3870,7 @@
                 <w:noProof/>
                 <w:webHidden/>
               </w:rPr>
-              <w:instrText xml:space="preserve"> PAGEREF _Toc103673905 \h </w:instrText>
+              <w:instrText xml:space="preserve"> PAGEREF _Toc103717977 \h </w:instrText>
             </w:r>
             <w:r>
               <w:rPr>
@@ -3735,7 +3890,7 @@
                 <w:noProof/>
                 <w:webHidden/>
               </w:rPr>
-              <w:t>15</w:t>
+              <w:t>16</w:t>
             </w:r>
             <w:r>
               <w:rPr>
@@ -3759,7 +3914,7 @@
               <w:sz w:val="22"/>
             </w:rPr>
           </w:pPr>
-          <w:hyperlink w:anchor="_Toc103673906" w:history="1">
+          <w:hyperlink w:anchor="_Toc103717978" w:history="1">
             <w:r>
               <w:rPr>
                 <w:rStyle w:val="Hyperlink"/>
@@ -3786,7 +3941,7 @@
                 <w:noProof/>
                 <w:webHidden/>
               </w:rPr>
-              <w:instrText xml:space="preserve"> PAGEREF _Toc103673906 \h </w:instrText>
+              <w:instrText xml:space="preserve"> PAGEREF _Toc103717978 \h </w:instrText>
             </w:r>
             <w:r>
               <w:rPr>
@@ -3806,7 +3961,504 @@
                 <w:noProof/>
                 <w:webHidden/>
               </w:rPr>
-              <w:t>17</w:t>
+              <w:t>18</w:t>
+            </w:r>
+            <w:r>
+              <w:rPr>
+                <w:noProof/>
+                <w:webHidden/>
+              </w:rPr>
+              <w:fldChar w:fldCharType="end"/>
+            </w:r>
+          </w:hyperlink>
+        </w:p>
+        <w:p>
+          <w:pPr>
+            <w:pStyle w:val="TOC2"/>
+            <w:tabs>
+              <w:tab w:val="right" w:leader="dot" w:pos="9395"/>
+            </w:tabs>
+            <w:rPr>
+              <w:rFonts w:asciiTheme="minorHAnsi" w:eastAsiaTheme="minorEastAsia" w:hAnsiTheme="minorHAnsi"/>
+              <w:noProof/>
+              <w:color w:val="auto"/>
+              <w:sz w:val="22"/>
+            </w:rPr>
+          </w:pPr>
+          <w:hyperlink w:anchor="_Toc103717979" w:history="1">
+            <w:r>
+              <w:rPr>
+                <w:rStyle w:val="Hyperlink"/>
+                <w:noProof/>
+              </w:rPr>
+              <w:t>2.2 Tìm hiểu về IC ULN2003</w:t>
+            </w:r>
+            <w:r>
+              <w:rPr>
+                <w:noProof/>
+                <w:webHidden/>
+              </w:rPr>
+              <w:tab/>
+            </w:r>
+            <w:r>
+              <w:rPr>
+                <w:noProof/>
+                <w:webHidden/>
+              </w:rPr>
+              <w:fldChar w:fldCharType="begin"/>
+            </w:r>
+            <w:r>
+              <w:rPr>
+                <w:noProof/>
+                <w:webHidden/>
+              </w:rPr>
+              <w:instrText xml:space="preserve"> PAGEREF _Toc103717979 \h </w:instrText>
+            </w:r>
+            <w:r>
+              <w:rPr>
+                <w:noProof/>
+                <w:webHidden/>
+              </w:rPr>
+            </w:r>
+            <w:r>
+              <w:rPr>
+                <w:noProof/>
+                <w:webHidden/>
+              </w:rPr>
+              <w:fldChar w:fldCharType="separate"/>
+            </w:r>
+            <w:r>
+              <w:rPr>
+                <w:noProof/>
+                <w:webHidden/>
+              </w:rPr>
+              <w:t>21</w:t>
+            </w:r>
+            <w:r>
+              <w:rPr>
+                <w:noProof/>
+                <w:webHidden/>
+              </w:rPr>
+              <w:fldChar w:fldCharType="end"/>
+            </w:r>
+          </w:hyperlink>
+        </w:p>
+        <w:p>
+          <w:pPr>
+            <w:pStyle w:val="TOC3"/>
+            <w:tabs>
+              <w:tab w:val="right" w:leader="dot" w:pos="9395"/>
+            </w:tabs>
+            <w:rPr>
+              <w:rFonts w:asciiTheme="minorHAnsi" w:eastAsiaTheme="minorEastAsia" w:hAnsiTheme="minorHAnsi"/>
+              <w:noProof/>
+              <w:color w:val="auto"/>
+              <w:sz w:val="22"/>
+            </w:rPr>
+          </w:pPr>
+          <w:hyperlink w:anchor="_Toc103717980" w:history="1">
+            <w:r>
+              <w:rPr>
+                <w:rStyle w:val="Hyperlink"/>
+                <w:noProof/>
+              </w:rPr>
+              <w:t>2.2.1 Giới thiệu ULN2003</w:t>
+            </w:r>
+            <w:r>
+              <w:rPr>
+                <w:noProof/>
+                <w:webHidden/>
+              </w:rPr>
+              <w:tab/>
+            </w:r>
+            <w:r>
+              <w:rPr>
+                <w:noProof/>
+                <w:webHidden/>
+              </w:rPr>
+              <w:fldChar w:fldCharType="begin"/>
+            </w:r>
+            <w:r>
+              <w:rPr>
+                <w:noProof/>
+                <w:webHidden/>
+              </w:rPr>
+              <w:instrText xml:space="preserve"> PAGEREF _Toc103717980 \h </w:instrText>
+            </w:r>
+            <w:r>
+              <w:rPr>
+                <w:noProof/>
+                <w:webHidden/>
+              </w:rPr>
+            </w:r>
+            <w:r>
+              <w:rPr>
+                <w:noProof/>
+                <w:webHidden/>
+              </w:rPr>
+              <w:fldChar w:fldCharType="separate"/>
+            </w:r>
+            <w:r>
+              <w:rPr>
+                <w:noProof/>
+                <w:webHidden/>
+              </w:rPr>
+              <w:t>21</w:t>
+            </w:r>
+            <w:r>
+              <w:rPr>
+                <w:noProof/>
+                <w:webHidden/>
+              </w:rPr>
+              <w:fldChar w:fldCharType="end"/>
+            </w:r>
+          </w:hyperlink>
+        </w:p>
+        <w:p>
+          <w:pPr>
+            <w:pStyle w:val="TOC3"/>
+            <w:tabs>
+              <w:tab w:val="right" w:leader="dot" w:pos="9395"/>
+            </w:tabs>
+            <w:rPr>
+              <w:rFonts w:asciiTheme="minorHAnsi" w:eastAsiaTheme="minorEastAsia" w:hAnsiTheme="minorHAnsi"/>
+              <w:noProof/>
+              <w:color w:val="auto"/>
+              <w:sz w:val="22"/>
+            </w:rPr>
+          </w:pPr>
+          <w:hyperlink w:anchor="_Toc103717981" w:history="1">
+            <w:r>
+              <w:rPr>
+                <w:rStyle w:val="Hyperlink"/>
+                <w:noProof/>
+              </w:rPr>
+              <w:t>2.2.2 Sơ đồ chân ULN2003</w:t>
+            </w:r>
+            <w:r>
+              <w:rPr>
+                <w:noProof/>
+                <w:webHidden/>
+              </w:rPr>
+              <w:tab/>
+            </w:r>
+            <w:r>
+              <w:rPr>
+                <w:noProof/>
+                <w:webHidden/>
+              </w:rPr>
+              <w:fldChar w:fldCharType="begin"/>
+            </w:r>
+            <w:r>
+              <w:rPr>
+                <w:noProof/>
+                <w:webHidden/>
+              </w:rPr>
+              <w:instrText xml:space="preserve"> PAGEREF _Toc103717981 \h </w:instrText>
+            </w:r>
+            <w:r>
+              <w:rPr>
+                <w:noProof/>
+                <w:webHidden/>
+              </w:rPr>
+            </w:r>
+            <w:r>
+              <w:rPr>
+                <w:noProof/>
+                <w:webHidden/>
+              </w:rPr>
+              <w:fldChar w:fldCharType="separate"/>
+            </w:r>
+            <w:r>
+              <w:rPr>
+                <w:noProof/>
+                <w:webHidden/>
+              </w:rPr>
+              <w:t>22</w:t>
+            </w:r>
+            <w:r>
+              <w:rPr>
+                <w:noProof/>
+                <w:webHidden/>
+              </w:rPr>
+              <w:fldChar w:fldCharType="end"/>
+            </w:r>
+          </w:hyperlink>
+        </w:p>
+        <w:p>
+          <w:pPr>
+            <w:pStyle w:val="TOC3"/>
+            <w:tabs>
+              <w:tab w:val="right" w:leader="dot" w:pos="9395"/>
+            </w:tabs>
+            <w:rPr>
+              <w:rFonts w:asciiTheme="minorHAnsi" w:eastAsiaTheme="minorEastAsia" w:hAnsiTheme="minorHAnsi"/>
+              <w:noProof/>
+              <w:color w:val="auto"/>
+              <w:sz w:val="22"/>
+            </w:rPr>
+          </w:pPr>
+          <w:hyperlink w:anchor="_Toc103717982" w:history="1">
+            <w:r>
+              <w:rPr>
+                <w:rStyle w:val="Hyperlink"/>
+                <w:noProof/>
+              </w:rPr>
+              <w:t>2.2.3 Tính năng IC ULN2003</w:t>
+            </w:r>
+            <w:r>
+              <w:rPr>
+                <w:noProof/>
+                <w:webHidden/>
+              </w:rPr>
+              <w:tab/>
+            </w:r>
+            <w:r>
+              <w:rPr>
+                <w:noProof/>
+                <w:webHidden/>
+              </w:rPr>
+              <w:fldChar w:fldCharType="begin"/>
+            </w:r>
+            <w:r>
+              <w:rPr>
+                <w:noProof/>
+                <w:webHidden/>
+              </w:rPr>
+              <w:instrText xml:space="preserve"> PAGEREF _Toc103717982 \h </w:instrText>
+            </w:r>
+            <w:r>
+              <w:rPr>
+                <w:noProof/>
+                <w:webHidden/>
+              </w:rPr>
+            </w:r>
+            <w:r>
+              <w:rPr>
+                <w:noProof/>
+                <w:webHidden/>
+              </w:rPr>
+              <w:fldChar w:fldCharType="separate"/>
+            </w:r>
+            <w:r>
+              <w:rPr>
+                <w:noProof/>
+                <w:webHidden/>
+              </w:rPr>
+              <w:t>23</w:t>
+            </w:r>
+            <w:r>
+              <w:rPr>
+                <w:noProof/>
+                <w:webHidden/>
+              </w:rPr>
+              <w:fldChar w:fldCharType="end"/>
+            </w:r>
+          </w:hyperlink>
+        </w:p>
+        <w:p>
+          <w:pPr>
+            <w:pStyle w:val="TOC2"/>
+            <w:tabs>
+              <w:tab w:val="right" w:leader="dot" w:pos="9395"/>
+            </w:tabs>
+            <w:rPr>
+              <w:rFonts w:asciiTheme="minorHAnsi" w:eastAsiaTheme="minorEastAsia" w:hAnsiTheme="minorHAnsi"/>
+              <w:noProof/>
+              <w:color w:val="auto"/>
+              <w:sz w:val="22"/>
+            </w:rPr>
+          </w:pPr>
+          <w:hyperlink w:anchor="_Toc103717983" w:history="1">
+            <w:r>
+              <w:rPr>
+                <w:rStyle w:val="Hyperlink"/>
+                <w:noProof/>
+              </w:rPr>
+              <w:t>2.3 Động cơ bước 28BYJ-48</w:t>
+            </w:r>
+            <w:r>
+              <w:rPr>
+                <w:noProof/>
+                <w:webHidden/>
+              </w:rPr>
+              <w:tab/>
+            </w:r>
+            <w:r>
+              <w:rPr>
+                <w:noProof/>
+                <w:webHidden/>
+              </w:rPr>
+              <w:fldChar w:fldCharType="begin"/>
+            </w:r>
+            <w:r>
+              <w:rPr>
+                <w:noProof/>
+                <w:webHidden/>
+              </w:rPr>
+              <w:instrText xml:space="preserve"> PAGEREF _Toc103717983 \h </w:instrText>
+            </w:r>
+            <w:r>
+              <w:rPr>
+                <w:noProof/>
+                <w:webHidden/>
+              </w:rPr>
+            </w:r>
+            <w:r>
+              <w:rPr>
+                <w:noProof/>
+                <w:webHidden/>
+              </w:rPr>
+              <w:fldChar w:fldCharType="separate"/>
+            </w:r>
+            <w:r>
+              <w:rPr>
+                <w:noProof/>
+                <w:webHidden/>
+              </w:rPr>
+              <w:t>23</w:t>
+            </w:r>
+            <w:r>
+              <w:rPr>
+                <w:noProof/>
+                <w:webHidden/>
+              </w:rPr>
+              <w:fldChar w:fldCharType="end"/>
+            </w:r>
+          </w:hyperlink>
+        </w:p>
+        <w:p>
+          <w:pPr>
+            <w:pStyle w:val="TOC3"/>
+            <w:tabs>
+              <w:tab w:val="right" w:leader="dot" w:pos="9395"/>
+            </w:tabs>
+            <w:rPr>
+              <w:rFonts w:asciiTheme="minorHAnsi" w:eastAsiaTheme="minorEastAsia" w:hAnsiTheme="minorHAnsi"/>
+              <w:noProof/>
+              <w:color w:val="auto"/>
+              <w:sz w:val="22"/>
+            </w:rPr>
+          </w:pPr>
+          <w:hyperlink w:anchor="_Toc103717984" w:history="1">
+            <w:r>
+              <w:rPr>
+                <w:rStyle w:val="Hyperlink"/>
+                <w:noProof/>
+              </w:rPr>
+              <w:t>2.3.1 Giới thiệu động cơ bước 28BYJ-48 5V</w:t>
+            </w:r>
+            <w:r>
+              <w:rPr>
+                <w:noProof/>
+                <w:webHidden/>
+              </w:rPr>
+              <w:tab/>
+            </w:r>
+            <w:r>
+              <w:rPr>
+                <w:noProof/>
+                <w:webHidden/>
+              </w:rPr>
+              <w:fldChar w:fldCharType="begin"/>
+            </w:r>
+            <w:r>
+              <w:rPr>
+                <w:noProof/>
+                <w:webHidden/>
+              </w:rPr>
+              <w:instrText xml:space="preserve"> PAGEREF _Toc103717984 \h </w:instrText>
+            </w:r>
+            <w:r>
+              <w:rPr>
+                <w:noProof/>
+                <w:webHidden/>
+              </w:rPr>
+            </w:r>
+            <w:r>
+              <w:rPr>
+                <w:noProof/>
+                <w:webHidden/>
+              </w:rPr>
+              <w:fldChar w:fldCharType="separate"/>
+            </w:r>
+            <w:r>
+              <w:rPr>
+                <w:noProof/>
+                <w:webHidden/>
+              </w:rPr>
+              <w:t>23</w:t>
+            </w:r>
+            <w:r>
+              <w:rPr>
+                <w:noProof/>
+                <w:webHidden/>
+              </w:rPr>
+              <w:fldChar w:fldCharType="end"/>
+            </w:r>
+          </w:hyperlink>
+        </w:p>
+        <w:p>
+          <w:pPr>
+            <w:pStyle w:val="TOC3"/>
+            <w:tabs>
+              <w:tab w:val="right" w:leader="dot" w:pos="9395"/>
+            </w:tabs>
+            <w:rPr>
+              <w:rFonts w:asciiTheme="minorHAnsi" w:eastAsiaTheme="minorEastAsia" w:hAnsiTheme="minorHAnsi"/>
+              <w:noProof/>
+              <w:color w:val="auto"/>
+              <w:sz w:val="22"/>
+            </w:rPr>
+          </w:pPr>
+          <w:hyperlink w:anchor="_Toc103717985" w:history="1">
+            <w:r>
+              <w:rPr>
+                <w:rStyle w:val="Hyperlink"/>
+                <w:noProof/>
+              </w:rPr>
+              <w:t>2.3.2 Sơ đồ động cơ bước 28BYJ-48</w:t>
+            </w:r>
+            <w:r>
+              <w:rPr>
+                <w:noProof/>
+                <w:webHidden/>
+              </w:rPr>
+              <w:tab/>
+            </w:r>
+            <w:r>
+              <w:rPr>
+                <w:noProof/>
+                <w:webHidden/>
+              </w:rPr>
+              <w:fldChar w:fldCharType="begin"/>
+            </w:r>
+            <w:r>
+              <w:rPr>
+                <w:noProof/>
+                <w:webHidden/>
+              </w:rPr>
+              <w:instrText xml:space="preserve"> PAGEREF _Toc103717985 \h </w:instrText>
+            </w:r>
+            <w:r>
+              <w:rPr>
+                <w:noProof/>
+                <w:webHidden/>
+              </w:rPr>
+            </w:r>
+            <w:r>
+              <w:rPr>
+                <w:noProof/>
+                <w:webHidden/>
+              </w:rPr>
+              <w:fldChar w:fldCharType="separate"/>
+            </w:r>
+            <w:r>
+              <w:rPr>
+                <w:noProof/>
+                <w:webHidden/>
+              </w:rPr>
+              <w:t>24</w:t>
             </w:r>
             <w:r>
               <w:rPr>
@@ -3838,12 +4490,12 @@
       <w:pPr>
         <w:pStyle w:val="Heading1"/>
       </w:pPr>
-      <w:bookmarkStart w:id="12" w:name="_Toc103673891"/>
+      <w:bookmarkStart w:id="16" w:name="_Toc103717963"/>
       <w:r>
         <w:lastRenderedPageBreak/>
         <w:t>DANH MỤC VIẾT TẮT</w:t>
       </w:r>
-      <w:bookmarkEnd w:id="12"/>
+      <w:bookmarkEnd w:id="16"/>
     </w:p>
     <w:p/>
     <w:p>
@@ -3855,12 +4507,12 @@
       <w:pPr>
         <w:pStyle w:val="Heading1"/>
       </w:pPr>
-      <w:bookmarkStart w:id="13" w:name="_Toc103673892"/>
+      <w:bookmarkStart w:id="17" w:name="_Toc103717964"/>
       <w:r>
         <w:lastRenderedPageBreak/>
         <w:t>DANH MỤC HÌNH ẢNH</w:t>
       </w:r>
-      <w:bookmarkEnd w:id="13"/>
+      <w:bookmarkEnd w:id="17"/>
     </w:p>
     <w:p>
       <w:pPr>
@@ -3884,7 +4536,7 @@
       <w:r>
         <w:fldChar w:fldCharType="separate"/>
       </w:r>
-      <w:hyperlink w:anchor="_Toc103673821" w:history="1">
+      <w:hyperlink w:anchor="_Toc103717887" w:history="1">
         <w:r>
           <w:rPr>
             <w:rStyle w:val="Hyperlink"/>
@@ -3911,7 +4563,7 @@
             <w:noProof/>
             <w:webHidden/>
           </w:rPr>
-          <w:instrText xml:space="preserve"> PAGEREF _Toc103673821 \h </w:instrText>
+          <w:instrText xml:space="preserve"> PAGEREF _Toc103717887 \h </w:instrText>
         </w:r>
         <w:r>
           <w:rPr>
@@ -3955,7 +4607,7 @@
           <w:sz w:val="22"/>
         </w:rPr>
       </w:pPr>
-      <w:hyperlink w:anchor="_Toc103673822" w:history="1">
+      <w:hyperlink w:anchor="_Toc103717888" w:history="1">
         <w:r>
           <w:rPr>
             <w:rStyle w:val="Hyperlink"/>
@@ -3982,7 +4634,7 @@
             <w:noProof/>
             <w:webHidden/>
           </w:rPr>
-          <w:instrText xml:space="preserve"> PAGEREF _Toc103673822 \h </w:instrText>
+          <w:instrText xml:space="preserve"> PAGEREF _Toc103717888 \h </w:instrText>
         </w:r>
         <w:r>
           <w:rPr>
@@ -4026,7 +4678,7 @@
           <w:sz w:val="22"/>
         </w:rPr>
       </w:pPr>
-      <w:hyperlink w:anchor="_Toc103673823" w:history="1">
+      <w:hyperlink w:anchor="_Toc103717889" w:history="1">
         <w:r>
           <w:rPr>
             <w:rStyle w:val="Hyperlink"/>
@@ -4053,7 +4705,7 @@
             <w:noProof/>
             <w:webHidden/>
           </w:rPr>
-          <w:instrText xml:space="preserve"> PAGEREF _Toc103673823 \h </w:instrText>
+          <w:instrText xml:space="preserve"> PAGEREF _Toc103717889 \h </w:instrText>
         </w:r>
         <w:r>
           <w:rPr>
@@ -4097,7 +4749,7 @@
           <w:sz w:val="22"/>
         </w:rPr>
       </w:pPr>
-      <w:hyperlink w:anchor="_Toc103673824" w:history="1">
+      <w:hyperlink w:anchor="_Toc103717890" w:history="1">
         <w:r>
           <w:rPr>
             <w:rStyle w:val="Hyperlink"/>
@@ -4124,7 +4776,7 @@
             <w:noProof/>
             <w:webHidden/>
           </w:rPr>
-          <w:instrText xml:space="preserve"> PAGEREF _Toc103673824 \h </w:instrText>
+          <w:instrText xml:space="preserve"> PAGEREF _Toc103717890 \h </w:instrText>
         </w:r>
         <w:r>
           <w:rPr>
@@ -4187,7 +4839,7 @@
           <w:sz w:val="22"/>
         </w:rPr>
       </w:pPr>
-      <w:hyperlink w:anchor="_Toc103673827" w:history="1">
+      <w:hyperlink w:anchor="_Toc103717891" w:history="1">
         <w:r>
           <w:rPr>
             <w:rStyle w:val="Hyperlink"/>
@@ -4214,7 +4866,7 @@
             <w:noProof/>
             <w:webHidden/>
           </w:rPr>
-          <w:instrText xml:space="preserve"> PAGEREF _Toc103673827 \h </w:instrText>
+          <w:instrText xml:space="preserve"> PAGEREF _Toc103717891 \h </w:instrText>
         </w:r>
         <w:r>
           <w:rPr>
@@ -4258,7 +4910,7 @@
           <w:sz w:val="22"/>
         </w:rPr>
       </w:pPr>
-      <w:hyperlink w:anchor="_Toc103673828" w:history="1">
+      <w:hyperlink w:anchor="_Toc103717892" w:history="1">
         <w:r>
           <w:rPr>
             <w:rStyle w:val="Hyperlink"/>
@@ -4285,7 +4937,7 @@
             <w:noProof/>
             <w:webHidden/>
           </w:rPr>
-          <w:instrText xml:space="preserve"> PAGEREF _Toc103673828 \h </w:instrText>
+          <w:instrText xml:space="preserve"> PAGEREF _Toc103717892 \h </w:instrText>
         </w:r>
         <w:r>
           <w:rPr>
@@ -4329,7 +4981,7 @@
           <w:sz w:val="22"/>
         </w:rPr>
       </w:pPr>
-      <w:hyperlink w:anchor="_Toc103673829" w:history="1">
+      <w:hyperlink w:anchor="_Toc103717893" w:history="1">
         <w:r>
           <w:rPr>
             <w:rStyle w:val="Hyperlink"/>
@@ -4356,7 +5008,7 @@
             <w:noProof/>
             <w:webHidden/>
           </w:rPr>
-          <w:instrText xml:space="preserve"> PAGEREF _Toc103673829 \h </w:instrText>
+          <w:instrText xml:space="preserve"> PAGEREF _Toc103717893 \h </w:instrText>
         </w:r>
         <w:r>
           <w:rPr>
@@ -4388,27 +5040,6 @@
       </w:hyperlink>
     </w:p>
     <w:p>
-      <w:r>
-        <w:fldChar w:fldCharType="end"/>
-      </w:r>
-    </w:p>
-    <w:p>
-      <w:r>
-        <w:br w:type="page"/>
-      </w:r>
-    </w:p>
-    <w:p>
-      <w:pPr>
-        <w:pStyle w:val="Heading1"/>
-      </w:pPr>
-      <w:bookmarkStart w:id="14" w:name="_Toc103673893"/>
-      <w:r>
-        <w:lastRenderedPageBreak/>
-        <w:t>DANH MỤC BẲNG BIỂU</w:t>
-      </w:r>
-      <w:bookmarkEnd w:id="14"/>
-    </w:p>
-    <w:p>
       <w:pPr>
         <w:pStyle w:val="TableofFigures"/>
         <w:tabs>
@@ -4421,6 +5052,311 @@
           <w:sz w:val="22"/>
         </w:rPr>
       </w:pPr>
+      <w:hyperlink w:anchor="_Toc103717894" w:history="1">
+        <w:r>
+          <w:rPr>
+            <w:rStyle w:val="Hyperlink"/>
+            <w:noProof/>
+          </w:rPr>
+          <w:t>Hình 2. 4: IC ULN2003</w:t>
+        </w:r>
+        <w:r>
+          <w:rPr>
+            <w:noProof/>
+            <w:webHidden/>
+          </w:rPr>
+          <w:tab/>
+        </w:r>
+        <w:r>
+          <w:rPr>
+            <w:noProof/>
+            <w:webHidden/>
+          </w:rPr>
+          <w:fldChar w:fldCharType="begin"/>
+        </w:r>
+        <w:r>
+          <w:rPr>
+            <w:noProof/>
+            <w:webHidden/>
+          </w:rPr>
+          <w:instrText xml:space="preserve"> PAGEREF _Toc103717894 \h </w:instrText>
+        </w:r>
+        <w:r>
+          <w:rPr>
+            <w:noProof/>
+            <w:webHidden/>
+          </w:rPr>
+        </w:r>
+        <w:r>
+          <w:rPr>
+            <w:noProof/>
+            <w:webHidden/>
+          </w:rPr>
+          <w:fldChar w:fldCharType="separate"/>
+        </w:r>
+        <w:r>
+          <w:rPr>
+            <w:noProof/>
+            <w:webHidden/>
+          </w:rPr>
+          <w:t>20</w:t>
+        </w:r>
+        <w:r>
+          <w:rPr>
+            <w:noProof/>
+            <w:webHidden/>
+          </w:rPr>
+          <w:fldChar w:fldCharType="end"/>
+        </w:r>
+      </w:hyperlink>
+    </w:p>
+    <w:p>
+      <w:pPr>
+        <w:pStyle w:val="TableofFigures"/>
+        <w:tabs>
+          <w:tab w:val="right" w:leader="dot" w:pos="9395"/>
+        </w:tabs>
+        <w:rPr>
+          <w:rFonts w:asciiTheme="minorHAnsi" w:eastAsiaTheme="minorEastAsia" w:hAnsiTheme="minorHAnsi"/>
+          <w:noProof/>
+          <w:color w:val="auto"/>
+          <w:sz w:val="22"/>
+        </w:rPr>
+      </w:pPr>
+      <w:hyperlink w:anchor="_Toc103717895" w:history="1">
+        <w:r>
+          <w:rPr>
+            <w:rStyle w:val="Hyperlink"/>
+            <w:noProof/>
+          </w:rPr>
+          <w:t>Hình 2. 5: Sơ đồ chân IC ULN2003</w:t>
+        </w:r>
+        <w:r>
+          <w:rPr>
+            <w:noProof/>
+            <w:webHidden/>
+          </w:rPr>
+          <w:tab/>
+        </w:r>
+        <w:r>
+          <w:rPr>
+            <w:noProof/>
+            <w:webHidden/>
+          </w:rPr>
+          <w:fldChar w:fldCharType="begin"/>
+        </w:r>
+        <w:r>
+          <w:rPr>
+            <w:noProof/>
+            <w:webHidden/>
+          </w:rPr>
+          <w:instrText xml:space="preserve"> PAGEREF _Toc103717895 \h </w:instrText>
+        </w:r>
+        <w:r>
+          <w:rPr>
+            <w:noProof/>
+            <w:webHidden/>
+          </w:rPr>
+        </w:r>
+        <w:r>
+          <w:rPr>
+            <w:noProof/>
+            <w:webHidden/>
+          </w:rPr>
+          <w:fldChar w:fldCharType="separate"/>
+        </w:r>
+        <w:r>
+          <w:rPr>
+            <w:noProof/>
+            <w:webHidden/>
+          </w:rPr>
+          <w:t>21</w:t>
+        </w:r>
+        <w:r>
+          <w:rPr>
+            <w:noProof/>
+            <w:webHidden/>
+          </w:rPr>
+          <w:fldChar w:fldCharType="end"/>
+        </w:r>
+      </w:hyperlink>
+    </w:p>
+    <w:p>
+      <w:pPr>
+        <w:pStyle w:val="TableofFigures"/>
+        <w:tabs>
+          <w:tab w:val="right" w:leader="dot" w:pos="9395"/>
+        </w:tabs>
+        <w:rPr>
+          <w:rFonts w:asciiTheme="minorHAnsi" w:eastAsiaTheme="minorEastAsia" w:hAnsiTheme="minorHAnsi"/>
+          <w:noProof/>
+          <w:color w:val="auto"/>
+          <w:sz w:val="22"/>
+        </w:rPr>
+      </w:pPr>
+      <w:hyperlink w:anchor="_Toc103717896" w:history="1">
+        <w:r>
+          <w:rPr>
+            <w:rStyle w:val="Hyperlink"/>
+            <w:noProof/>
+          </w:rPr>
+          <w:t>Hình 2. 6: Động cơ bước 28BYJ-48</w:t>
+        </w:r>
+        <w:r>
+          <w:rPr>
+            <w:noProof/>
+            <w:webHidden/>
+          </w:rPr>
+          <w:tab/>
+        </w:r>
+        <w:r>
+          <w:rPr>
+            <w:noProof/>
+            <w:webHidden/>
+          </w:rPr>
+          <w:fldChar w:fldCharType="begin"/>
+        </w:r>
+        <w:r>
+          <w:rPr>
+            <w:noProof/>
+            <w:webHidden/>
+          </w:rPr>
+          <w:instrText xml:space="preserve"> PAGEREF _Toc103717896 \h </w:instrText>
+        </w:r>
+        <w:r>
+          <w:rPr>
+            <w:noProof/>
+            <w:webHidden/>
+          </w:rPr>
+        </w:r>
+        <w:r>
+          <w:rPr>
+            <w:noProof/>
+            <w:webHidden/>
+          </w:rPr>
+          <w:fldChar w:fldCharType="separate"/>
+        </w:r>
+        <w:r>
+          <w:rPr>
+            <w:noProof/>
+            <w:webHidden/>
+          </w:rPr>
+          <w:t>22</w:t>
+        </w:r>
+        <w:r>
+          <w:rPr>
+            <w:noProof/>
+            <w:webHidden/>
+          </w:rPr>
+          <w:fldChar w:fldCharType="end"/>
+        </w:r>
+      </w:hyperlink>
+    </w:p>
+    <w:p>
+      <w:pPr>
+        <w:pStyle w:val="TableofFigures"/>
+        <w:tabs>
+          <w:tab w:val="right" w:leader="dot" w:pos="9395"/>
+        </w:tabs>
+        <w:rPr>
+          <w:rFonts w:asciiTheme="minorHAnsi" w:eastAsiaTheme="minorEastAsia" w:hAnsiTheme="minorHAnsi"/>
+          <w:noProof/>
+          <w:color w:val="auto"/>
+          <w:sz w:val="22"/>
+        </w:rPr>
+      </w:pPr>
+      <w:hyperlink w:anchor="_Toc103717897" w:history="1">
+        <w:r>
+          <w:rPr>
+            <w:rStyle w:val="Hyperlink"/>
+            <w:noProof/>
+          </w:rPr>
+          <w:t>Hình 2. 7: Sơ đồ động cơ bước 28BYJ-48</w:t>
+        </w:r>
+        <w:r>
+          <w:rPr>
+            <w:noProof/>
+            <w:webHidden/>
+          </w:rPr>
+          <w:tab/>
+        </w:r>
+        <w:r>
+          <w:rPr>
+            <w:noProof/>
+            <w:webHidden/>
+          </w:rPr>
+          <w:fldChar w:fldCharType="begin"/>
+        </w:r>
+        <w:r>
+          <w:rPr>
+            <w:noProof/>
+            <w:webHidden/>
+          </w:rPr>
+          <w:instrText xml:space="preserve"> PAGEREF _Toc103717897 \h </w:instrText>
+        </w:r>
+        <w:r>
+          <w:rPr>
+            <w:noProof/>
+            <w:webHidden/>
+          </w:rPr>
+        </w:r>
+        <w:r>
+          <w:rPr>
+            <w:noProof/>
+            <w:webHidden/>
+          </w:rPr>
+          <w:fldChar w:fldCharType="separate"/>
+        </w:r>
+        <w:r>
+          <w:rPr>
+            <w:noProof/>
+            <w:webHidden/>
+          </w:rPr>
+          <w:t>23</w:t>
+        </w:r>
+        <w:r>
+          <w:rPr>
+            <w:noProof/>
+            <w:webHidden/>
+          </w:rPr>
+          <w:fldChar w:fldCharType="end"/>
+        </w:r>
+      </w:hyperlink>
+    </w:p>
+    <w:p>
+      <w:r>
+        <w:fldChar w:fldCharType="end"/>
+      </w:r>
+    </w:p>
+    <w:p>
+      <w:r>
+        <w:br w:type="page"/>
+      </w:r>
+    </w:p>
+    <w:p>
+      <w:pPr>
+        <w:pStyle w:val="Heading1"/>
+      </w:pPr>
+      <w:bookmarkStart w:id="18" w:name="_Toc103717965"/>
+      <w:r>
+        <w:lastRenderedPageBreak/>
+        <w:t>DANH MỤC BẲNG BIỂU</w:t>
+      </w:r>
+      <w:bookmarkEnd w:id="18"/>
+    </w:p>
+    <w:p>
+      <w:pPr>
+        <w:pStyle w:val="TableofFigures"/>
+        <w:tabs>
+          <w:tab w:val="right" w:leader="dot" w:pos="9395"/>
+        </w:tabs>
+        <w:rPr>
+          <w:rFonts w:asciiTheme="minorHAnsi" w:eastAsiaTheme="minorEastAsia" w:hAnsiTheme="minorHAnsi"/>
+          <w:noProof/>
+          <w:color w:val="auto"/>
+          <w:sz w:val="22"/>
+        </w:rPr>
+      </w:pPr>
       <w:r>
         <w:fldChar w:fldCharType="begin"/>
       </w:r>
@@ -4430,7 +5366,7 @@
       <w:r>
         <w:fldChar w:fldCharType="separate"/>
       </w:r>
-      <w:hyperlink w:anchor="_Toc103673840" w:history="1">
+      <w:hyperlink w:anchor="_Toc103717878" w:history="1">
         <w:r>
           <w:rPr>
             <w:rStyle w:val="Hyperlink"/>
@@ -4457,7 +5393,7 @@
             <w:noProof/>
             <w:webHidden/>
           </w:rPr>
-          <w:instrText xml:space="preserve"> PAGEREF _Toc103673840 \h </w:instrText>
+          <w:instrText xml:space="preserve"> PAGEREF _Toc103717878 \h </w:instrText>
         </w:r>
         <w:r>
           <w:rPr>
@@ -4501,7 +5437,7 @@
           <w:sz w:val="22"/>
         </w:rPr>
       </w:pPr>
-      <w:hyperlink w:anchor="_Toc103673841" w:history="1">
+      <w:hyperlink w:anchor="_Toc103717879" w:history="1">
         <w:r>
           <w:rPr>
             <w:rStyle w:val="Hyperlink"/>
@@ -4528,7 +5464,7 @@
             <w:noProof/>
             <w:webHidden/>
           </w:rPr>
-          <w:instrText xml:space="preserve"> PAGEREF _Toc103673841 \h </w:instrText>
+          <w:instrText xml:space="preserve"> PAGEREF _Toc103717879 \h </w:instrText>
         </w:r>
         <w:r>
           <w:rPr>
@@ -4561,6 +5497,148 @@
     </w:p>
     <w:p>
       <w:pPr>
+        <w:pStyle w:val="TableofFigures"/>
+        <w:tabs>
+          <w:tab w:val="right" w:leader="dot" w:pos="9395"/>
+        </w:tabs>
+        <w:rPr>
+          <w:rFonts w:asciiTheme="minorHAnsi" w:eastAsiaTheme="minorEastAsia" w:hAnsiTheme="minorHAnsi"/>
+          <w:noProof/>
+          <w:color w:val="auto"/>
+          <w:sz w:val="22"/>
+        </w:rPr>
+      </w:pPr>
+      <w:hyperlink w:anchor="_Toc103717880" w:history="1">
+        <w:r>
+          <w:rPr>
+            <w:rStyle w:val="Hyperlink"/>
+            <w:noProof/>
+          </w:rPr>
+          <w:t>Bảng 2. 3: Chi tiết sơ đồ chân IC ULN2003</w:t>
+        </w:r>
+        <w:r>
+          <w:rPr>
+            <w:noProof/>
+            <w:webHidden/>
+          </w:rPr>
+          <w:tab/>
+        </w:r>
+        <w:r>
+          <w:rPr>
+            <w:noProof/>
+            <w:webHidden/>
+          </w:rPr>
+          <w:fldChar w:fldCharType="begin"/>
+        </w:r>
+        <w:r>
+          <w:rPr>
+            <w:noProof/>
+            <w:webHidden/>
+          </w:rPr>
+          <w:instrText xml:space="preserve"> PAGEREF _Toc103717880 \h </w:instrText>
+        </w:r>
+        <w:r>
+          <w:rPr>
+            <w:noProof/>
+            <w:webHidden/>
+          </w:rPr>
+        </w:r>
+        <w:r>
+          <w:rPr>
+            <w:noProof/>
+            <w:webHidden/>
+          </w:rPr>
+          <w:fldChar w:fldCharType="separate"/>
+        </w:r>
+        <w:r>
+          <w:rPr>
+            <w:noProof/>
+            <w:webHidden/>
+          </w:rPr>
+          <w:t>21</w:t>
+        </w:r>
+        <w:r>
+          <w:rPr>
+            <w:noProof/>
+            <w:webHidden/>
+          </w:rPr>
+          <w:fldChar w:fldCharType="end"/>
+        </w:r>
+      </w:hyperlink>
+    </w:p>
+    <w:p>
+      <w:pPr>
+        <w:pStyle w:val="TableofFigures"/>
+        <w:tabs>
+          <w:tab w:val="right" w:leader="dot" w:pos="9395"/>
+        </w:tabs>
+        <w:rPr>
+          <w:rFonts w:asciiTheme="minorHAnsi" w:eastAsiaTheme="minorEastAsia" w:hAnsiTheme="minorHAnsi"/>
+          <w:noProof/>
+          <w:color w:val="auto"/>
+          <w:sz w:val="22"/>
+        </w:rPr>
+      </w:pPr>
+      <w:hyperlink w:anchor="_Toc103717881" w:history="1">
+        <w:r>
+          <w:rPr>
+            <w:rStyle w:val="Hyperlink"/>
+            <w:noProof/>
+          </w:rPr>
+          <w:t>Bảng 2. 4: Mô tả động cơ bước 28BYJ-48</w:t>
+        </w:r>
+        <w:r>
+          <w:rPr>
+            <w:noProof/>
+            <w:webHidden/>
+          </w:rPr>
+          <w:tab/>
+        </w:r>
+        <w:r>
+          <w:rPr>
+            <w:noProof/>
+            <w:webHidden/>
+          </w:rPr>
+          <w:fldChar w:fldCharType="begin"/>
+        </w:r>
+        <w:r>
+          <w:rPr>
+            <w:noProof/>
+            <w:webHidden/>
+          </w:rPr>
+          <w:instrText xml:space="preserve"> PAGEREF _Toc103717881 \h </w:instrText>
+        </w:r>
+        <w:r>
+          <w:rPr>
+            <w:noProof/>
+            <w:webHidden/>
+          </w:rPr>
+        </w:r>
+        <w:r>
+          <w:rPr>
+            <w:noProof/>
+            <w:webHidden/>
+          </w:rPr>
+          <w:fldChar w:fldCharType="separate"/>
+        </w:r>
+        <w:r>
+          <w:rPr>
+            <w:noProof/>
+            <w:webHidden/>
+          </w:rPr>
+          <w:t>23</w:t>
+        </w:r>
+        <w:r>
+          <w:rPr>
+            <w:noProof/>
+            <w:webHidden/>
+          </w:rPr>
+          <w:fldChar w:fldCharType="end"/>
+        </w:r>
+      </w:hyperlink>
+    </w:p>
+    <w:p>
+      <w:pPr>
         <w:rPr>
           <w:b/>
           <w:bCs/>
@@ -4582,12 +5660,12 @@
           <w:lang w:val="vi-VN"/>
         </w:rPr>
       </w:pPr>
-      <w:bookmarkStart w:id="15" w:name="_Toc103673894"/>
+      <w:bookmarkStart w:id="19" w:name="_Toc103717966"/>
       <w:r>
         <w:lastRenderedPageBreak/>
         <w:t>LỜI NÓI ĐẦU</w:t>
       </w:r>
-      <w:bookmarkEnd w:id="15"/>
+      <w:bookmarkEnd w:id="19"/>
     </w:p>
     <w:p>
       <w:pPr>
@@ -4693,7 +5771,7 @@
       <w:pPr>
         <w:pStyle w:val="Heading1"/>
       </w:pPr>
-      <w:bookmarkStart w:id="16" w:name="_Toc103673895"/>
+      <w:bookmarkStart w:id="20" w:name="_Toc103717967"/>
       <w:r>
         <w:lastRenderedPageBreak/>
         <w:t xml:space="preserve">CHƯƠNG </w:t>
@@ -4704,7 +5782,7 @@
       <w:r>
         <w:t>: TỔNG QUAN VỀ ĐỀ TÀI</w:t>
       </w:r>
-      <w:bookmarkEnd w:id="16"/>
+      <w:bookmarkEnd w:id="20"/>
     </w:p>
     <w:p>
       <w:pPr>
@@ -4714,11 +5792,11 @@
           <w:numId w:val="5"/>
         </w:numPr>
       </w:pPr>
-      <w:bookmarkStart w:id="17" w:name="_Toc103673896"/>
+      <w:bookmarkStart w:id="21" w:name="_Toc103717968"/>
       <w:r>
         <w:t>Khái niệm về máy CNC</w:t>
       </w:r>
-      <w:bookmarkEnd w:id="17"/>
+      <w:bookmarkEnd w:id="21"/>
     </w:p>
     <w:p>
       <w:pPr>
@@ -4779,7 +5857,7 @@
                     <pic:cNvPicPr/>
                   </pic:nvPicPr>
                   <pic:blipFill>
-                    <a:blip r:embed="rId9">
+                    <a:blip r:embed="rId11">
                       <a:extLst>
                         <a:ext uri="{28A0092B-C50C-407E-A947-70E740481C1C}">
                           <a14:useLocalDpi xmlns:a14="http://schemas.microsoft.com/office/drawing/2010/main" val="0"/>
@@ -4816,7 +5894,7 @@
           <w:szCs w:val="26"/>
         </w:rPr>
       </w:pPr>
-      <w:bookmarkStart w:id="18" w:name="_Toc103673821"/>
+      <w:bookmarkStart w:id="22" w:name="_Toc103717887"/>
       <w:r>
         <w:rPr>
           <w:color w:val="auto"/>
@@ -4882,13 +5960,13 @@
         </w:rPr>
         <w:t>: Hình ảnh máy CNC trong thực tế</w:t>
       </w:r>
-      <w:bookmarkEnd w:id="18"/>
+      <w:bookmarkEnd w:id="22"/>
     </w:p>
     <w:p>
       <w:pPr>
         <w:pStyle w:val="Heading2"/>
       </w:pPr>
-      <w:bookmarkStart w:id="19" w:name="_Toc103673897"/>
+      <w:bookmarkStart w:id="23" w:name="_Toc103717969"/>
       <w:r>
         <w:t xml:space="preserve">1.2 Phân loại </w:t>
       </w:r>
@@ -4898,7 +5976,7 @@
       <w:r>
         <w:t>máy CNC</w:t>
       </w:r>
-      <w:bookmarkEnd w:id="19"/>
+      <w:bookmarkEnd w:id="23"/>
     </w:p>
     <w:p>
       <w:pPr>
@@ -5006,7 +6084,7 @@
                     <pic:cNvPicPr/>
                   </pic:nvPicPr>
                   <pic:blipFill rotWithShape="1">
-                    <a:blip r:embed="rId10">
+                    <a:blip r:embed="rId12">
                       <a:extLst>
                         <a:ext uri="{28A0092B-C50C-407E-A947-70E740481C1C}">
                           <a14:useLocalDpi xmlns:a14="http://schemas.microsoft.com/office/drawing/2010/main" val="0"/>
@@ -5050,7 +6128,7 @@
           <w:szCs w:val="26"/>
         </w:rPr>
       </w:pPr>
-      <w:bookmarkStart w:id="20" w:name="_Toc103673822"/>
+      <w:bookmarkStart w:id="24" w:name="_Toc103717888"/>
       <w:r>
         <w:rPr>
           <w:color w:val="auto"/>
@@ -5116,7 +6194,7 @@
         </w:rPr>
         <w:t>: Loại máy CNC điều khiển điểm</w:t>
       </w:r>
-      <w:bookmarkEnd w:id="20"/>
+      <w:bookmarkEnd w:id="24"/>
     </w:p>
     <w:p>
       <w:pPr>
@@ -5163,7 +6241,7 @@
                     <pic:cNvPicPr/>
                   </pic:nvPicPr>
                   <pic:blipFill rotWithShape="1">
-                    <a:blip r:embed="rId11">
+                    <a:blip r:embed="rId13">
                       <a:extLst>
                         <a:ext uri="{28A0092B-C50C-407E-A947-70E740481C1C}">
                           <a14:useLocalDpi xmlns:a14="http://schemas.microsoft.com/office/drawing/2010/main" val="0"/>
@@ -5207,7 +6285,7 @@
           <w:szCs w:val="26"/>
         </w:rPr>
       </w:pPr>
-      <w:bookmarkStart w:id="21" w:name="_Toc103673823"/>
+      <w:bookmarkStart w:id="25" w:name="_Toc103717889"/>
       <w:r>
         <w:rPr>
           <w:color w:val="auto"/>
@@ -5265,7 +6343,7 @@
         </w:rPr>
         <w:t>: Loại máy CNC điều khiển đoạn thẳng</w:t>
       </w:r>
-      <w:bookmarkEnd w:id="21"/>
+      <w:bookmarkEnd w:id="25"/>
       <w:r>
         <w:br w:type="page"/>
       </w:r>
@@ -5310,7 +6388,7 @@
                     <pic:cNvPicPr/>
                   </pic:nvPicPr>
                   <pic:blipFill rotWithShape="1">
-                    <a:blip r:embed="rId12">
+                    <a:blip r:embed="rId14">
                       <a:extLst>
                         <a:ext uri="{28A0092B-C50C-407E-A947-70E740481C1C}">
                           <a14:useLocalDpi xmlns:a14="http://schemas.microsoft.com/office/drawing/2010/main" val="0"/>
@@ -5354,7 +6432,7 @@
           <w:szCs w:val="26"/>
         </w:rPr>
       </w:pPr>
-      <w:bookmarkStart w:id="22" w:name="_Toc103673824"/>
+      <w:bookmarkStart w:id="26" w:name="_Toc103717890"/>
       <w:r>
         <w:rPr>
           <w:color w:val="auto"/>
@@ -5412,27 +6490,27 @@
         </w:rPr>
         <w:t>: Loại máy CNC điều khiển đường</w:t>
       </w:r>
-      <w:bookmarkEnd w:id="22"/>
+      <w:bookmarkEnd w:id="26"/>
     </w:p>
     <w:p>
       <w:pPr>
         <w:pStyle w:val="Heading2"/>
       </w:pPr>
-      <w:bookmarkStart w:id="23" w:name="_Toc103673898"/>
+      <w:bookmarkStart w:id="27" w:name="_Toc103717970"/>
       <w:r>
         <w:t>1.3 Các đặc trưng của máy CNC</w:t>
       </w:r>
-      <w:bookmarkEnd w:id="23"/>
+      <w:bookmarkEnd w:id="27"/>
     </w:p>
     <w:p>
       <w:pPr>
         <w:pStyle w:val="Heading3"/>
       </w:pPr>
-      <w:bookmarkStart w:id="24" w:name="_Toc103673899"/>
+      <w:bookmarkStart w:id="28" w:name="_Toc103717971"/>
       <w:r>
         <w:t>1.3.1 Ưu điểm</w:t>
       </w:r>
-      <w:bookmarkEnd w:id="24"/>
+      <w:bookmarkEnd w:id="28"/>
     </w:p>
     <w:p>
       <w:pPr>
@@ -5471,11 +6549,11 @@
       <w:pPr>
         <w:pStyle w:val="Heading3"/>
       </w:pPr>
-      <w:bookmarkStart w:id="25" w:name="_Toc103673900"/>
+      <w:bookmarkStart w:id="29" w:name="_Toc103717972"/>
       <w:r>
         <w:t>1.3.2 Nhược điểm</w:t>
       </w:r>
-      <w:bookmarkEnd w:id="25"/>
+      <w:bookmarkEnd w:id="29"/>
     </w:p>
     <w:p>
       <w:pPr>
@@ -5525,7 +6603,7 @@
       <w:pPr>
         <w:pStyle w:val="Heading2"/>
       </w:pPr>
-      <w:bookmarkStart w:id="26" w:name="_Toc103673901"/>
+      <w:bookmarkStart w:id="30" w:name="_Toc103717973"/>
       <w:r>
         <w:lastRenderedPageBreak/>
         <w:t>1.</w:t>
@@ -5536,7 +6614,7 @@
       <w:r>
         <w:t xml:space="preserve"> Đề xuất giải pháp thiết kế mô hình máy vẽ CNC</w:t>
       </w:r>
-      <w:bookmarkEnd w:id="26"/>
+      <w:bookmarkEnd w:id="30"/>
     </w:p>
     <w:p>
       <w:pPr>
@@ -5637,7 +6715,7 @@
       <w:pPr>
         <w:pStyle w:val="Heading2"/>
       </w:pPr>
-      <w:bookmarkStart w:id="27" w:name="_Toc103673902"/>
+      <w:bookmarkStart w:id="31" w:name="_Toc103717974"/>
       <w:r>
         <w:t xml:space="preserve">1.5 </w:t>
       </w:r>
@@ -5647,7 +6725,7 @@
       <w:r>
         <w:t xml:space="preserve"> chương 1</w:t>
       </w:r>
-      <w:bookmarkEnd w:id="27"/>
+      <w:bookmarkEnd w:id="31"/>
     </w:p>
     <w:p>
       <w:pPr>
@@ -5690,7 +6768,7 @@
       <w:pPr>
         <w:pStyle w:val="Heading1"/>
       </w:pPr>
-      <w:bookmarkStart w:id="28" w:name="_Toc103673903"/>
+      <w:bookmarkStart w:id="32" w:name="_Toc103717975"/>
       <w:r>
         <w:lastRenderedPageBreak/>
         <w:t xml:space="preserve">CHƯƠNG </w:t>
@@ -5704,17 +6782,17 @@
       <w:r>
         <w:t xml:space="preserve"> CƠ SỞ LÝ THUYẾT</w:t>
       </w:r>
-      <w:bookmarkEnd w:id="28"/>
+      <w:bookmarkEnd w:id="32"/>
     </w:p>
     <w:p>
       <w:pPr>
         <w:pStyle w:val="Heading2"/>
       </w:pPr>
-      <w:bookmarkStart w:id="29" w:name="_Toc103673904"/>
+      <w:bookmarkStart w:id="33" w:name="_Toc103717976"/>
       <w:r>
         <w:t>2.1 Tìm hiểu về Arduino Uno R3</w:t>
       </w:r>
-      <w:bookmarkEnd w:id="29"/>
+      <w:bookmarkEnd w:id="33"/>
     </w:p>
     <w:p>
       <w:pPr>
@@ -5801,7 +6879,7 @@
                     <pic:cNvPicPr/>
                   </pic:nvPicPr>
                   <pic:blipFill>
-                    <a:blip r:embed="rId13">
+                    <a:blip r:embed="rId15">
                       <a:extLst>
                         <a:ext uri="{28A0092B-C50C-407E-A947-70E740481C1C}">
                           <a14:useLocalDpi xmlns:a14="http://schemas.microsoft.com/office/drawing/2010/main" val="0"/>
@@ -5838,7 +6916,7 @@
           <w:szCs w:val="26"/>
         </w:rPr>
       </w:pPr>
-      <w:bookmarkStart w:id="30" w:name="_Toc103673827"/>
+      <w:bookmarkStart w:id="34" w:name="_Toc103717891"/>
       <w:r>
         <w:rPr>
           <w:color w:val="auto"/>
@@ -5896,7 +6974,7 @@
         </w:rPr>
         <w:t>: Arduino Uno R3</w:t>
       </w:r>
-      <w:bookmarkEnd w:id="30"/>
+      <w:bookmarkEnd w:id="34"/>
       <w:r>
         <w:br w:type="page"/>
       </w:r>
@@ -5905,12 +6983,12 @@
       <w:pPr>
         <w:pStyle w:val="Heading3"/>
       </w:pPr>
-      <w:bookmarkStart w:id="31" w:name="_Toc103673905"/>
+      <w:bookmarkStart w:id="35" w:name="_Toc103717977"/>
       <w:r>
         <w:lastRenderedPageBreak/>
         <w:t>2.1.1 Thông số kĩ thuật của Arduino Uno R3</w:t>
       </w:r>
-      <w:bookmarkEnd w:id="31"/>
+      <w:bookmarkEnd w:id="35"/>
     </w:p>
     <w:p>
       <w:pPr>
@@ -5922,7 +7000,7 @@
           <w:szCs w:val="26"/>
         </w:rPr>
       </w:pPr>
-      <w:bookmarkStart w:id="32" w:name="_Toc103673840"/>
+      <w:bookmarkStart w:id="36" w:name="_Toc103717878"/>
       <w:r>
         <w:rPr>
           <w:color w:val="auto"/>
@@ -5980,7 +7058,7 @@
         </w:rPr>
         <w:t>: Thông số kĩ thuật của Arduino Uno R3</w:t>
       </w:r>
-      <w:bookmarkEnd w:id="32"/>
+      <w:bookmarkEnd w:id="36"/>
     </w:p>
     <w:tbl>
       <w:tblPr>
@@ -6956,12 +8034,12 @@
       <w:pPr>
         <w:pStyle w:val="Heading3"/>
       </w:pPr>
-      <w:bookmarkStart w:id="33" w:name="_Toc103673906"/>
+      <w:bookmarkStart w:id="37" w:name="_Toc103717978"/>
       <w:r>
         <w:lastRenderedPageBreak/>
         <w:t>2.1.2: Giới thiệu về chip ATmega328p</w:t>
       </w:r>
-      <w:bookmarkEnd w:id="33"/>
+      <w:bookmarkEnd w:id="37"/>
     </w:p>
     <w:p>
       <w:pPr>
@@ -6987,7 +8065,7 @@
                     <pic:cNvPicPr/>
                   </pic:nvPicPr>
                   <pic:blipFill>
-                    <a:blip r:embed="rId14" cstate="print">
+                    <a:blip r:embed="rId16" cstate="print">
                       <a:extLst>
                         <a:ext uri="{28A0092B-C50C-407E-A947-70E740481C1C}">
                           <a14:useLocalDpi xmlns:a14="http://schemas.microsoft.com/office/drawing/2010/main" val="0"/>
@@ -7024,7 +8102,7 @@
           <w:szCs w:val="26"/>
         </w:rPr>
       </w:pPr>
-      <w:bookmarkStart w:id="34" w:name="_Toc103673828"/>
+      <w:bookmarkStart w:id="38" w:name="_Toc103717892"/>
       <w:r>
         <w:rPr>
           <w:color w:val="auto"/>
@@ -7082,7 +8160,7 @@
         </w:rPr>
         <w:t>: Chip ATmega328p</w:t>
       </w:r>
-      <w:bookmarkEnd w:id="34"/>
+      <w:bookmarkEnd w:id="38"/>
     </w:p>
     <w:p>
       <w:pPr>
@@ -7301,7 +8379,7 @@
                     <pic:cNvPicPr/>
                   </pic:nvPicPr>
                   <pic:blipFill rotWithShape="1">
-                    <a:blip r:embed="rId15">
+                    <a:blip r:embed="rId17">
                       <a:extLst>
                         <a:ext uri="{28A0092B-C50C-407E-A947-70E740481C1C}">
                           <a14:useLocalDpi xmlns:a14="http://schemas.microsoft.com/office/drawing/2010/main" val="0"/>
@@ -7345,7 +8423,7 @@
           <w:szCs w:val="26"/>
         </w:rPr>
       </w:pPr>
-      <w:bookmarkStart w:id="35" w:name="_Toc103673829"/>
+      <w:bookmarkStart w:id="39" w:name="_Toc103717893"/>
       <w:r>
         <w:rPr>
           <w:color w:val="auto"/>
@@ -7403,7 +8481,7 @@
         </w:rPr>
         <w:t>: Sơ đồ chân ATmega328p</w:t>
       </w:r>
-      <w:bookmarkEnd w:id="35"/>
+      <w:bookmarkEnd w:id="39"/>
     </w:p>
     <w:p/>
     <w:p>
@@ -7416,7 +8494,7 @@
           <w:szCs w:val="26"/>
         </w:rPr>
       </w:pPr>
-      <w:bookmarkStart w:id="36" w:name="_Toc103673841"/>
+      <w:bookmarkStart w:id="40" w:name="_Toc103717879"/>
       <w:r>
         <w:rPr>
           <w:color w:val="auto"/>
@@ -7474,7 +8552,7 @@
         </w:rPr>
         <w:t>: Chức năng chân ATmega328p</w:t>
       </w:r>
-      <w:bookmarkEnd w:id="36"/>
+      <w:bookmarkEnd w:id="40"/>
     </w:p>
     <w:tbl>
       <w:tblPr>
@@ -7496,7 +8574,7 @@
         </w:trPr>
         <w:tc>
           <w:tcPr>
-            <w:tcW w:w="737" w:type="dxa"/>
+            <w:tcW w:w="751" w:type="dxa"/>
             <w:vAlign w:val="center"/>
           </w:tcPr>
           <w:p>
@@ -7597,7 +8675,7 @@
         </w:trPr>
         <w:tc>
           <w:tcPr>
-            <w:tcW w:w="737" w:type="dxa"/>
+            <w:tcW w:w="751" w:type="dxa"/>
             <w:vAlign w:val="center"/>
           </w:tcPr>
           <w:p>
@@ -7647,7 +8725,7 @@
         </w:trPr>
         <w:tc>
           <w:tcPr>
-            <w:tcW w:w="737" w:type="dxa"/>
+            <w:tcW w:w="751" w:type="dxa"/>
             <w:vAlign w:val="center"/>
           </w:tcPr>
           <w:p>
@@ -7697,7 +8775,7 @@
         </w:trPr>
         <w:tc>
           <w:tcPr>
-            <w:tcW w:w="737" w:type="dxa"/>
+            <w:tcW w:w="751" w:type="dxa"/>
             <w:vAlign w:val="center"/>
           </w:tcPr>
           <w:p>
@@ -7747,7 +8825,7 @@
         </w:trPr>
         <w:tc>
           <w:tcPr>
-            <w:tcW w:w="737" w:type="dxa"/>
+            <w:tcW w:w="751" w:type="dxa"/>
             <w:vAlign w:val="center"/>
           </w:tcPr>
           <w:p>
@@ -7797,7 +8875,7 @@
         </w:trPr>
         <w:tc>
           <w:tcPr>
-            <w:tcW w:w="737" w:type="dxa"/>
+            <w:tcW w:w="751" w:type="dxa"/>
             <w:vAlign w:val="center"/>
           </w:tcPr>
           <w:p>
@@ -7853,7 +8931,7 @@
         </w:trPr>
         <w:tc>
           <w:tcPr>
-            <w:tcW w:w="737" w:type="dxa"/>
+            <w:tcW w:w="751" w:type="dxa"/>
             <w:vAlign w:val="center"/>
           </w:tcPr>
           <w:p>
@@ -7903,7 +8981,7 @@
         </w:trPr>
         <w:tc>
           <w:tcPr>
-            <w:tcW w:w="737" w:type="dxa"/>
+            <w:tcW w:w="751" w:type="dxa"/>
             <w:vAlign w:val="center"/>
           </w:tcPr>
           <w:p>
@@ -7953,7 +9031,7 @@
         </w:trPr>
         <w:tc>
           <w:tcPr>
-            <w:tcW w:w="737" w:type="dxa"/>
+            <w:tcW w:w="751" w:type="dxa"/>
             <w:vAlign w:val="center"/>
           </w:tcPr>
           <w:p>
@@ -8003,7 +9081,7 @@
         </w:trPr>
         <w:tc>
           <w:tcPr>
-            <w:tcW w:w="737" w:type="dxa"/>
+            <w:tcW w:w="751" w:type="dxa"/>
             <w:vAlign w:val="center"/>
           </w:tcPr>
           <w:p>
@@ -8053,13 +9131,27 @@
         </w:trPr>
         <w:tc>
           <w:tcPr>
-            <w:tcW w:w="737" w:type="dxa"/>
-            <w:vAlign w:val="center"/>
-          </w:tcPr>
-          <w:p>
-            <w:r>
+            <w:tcW w:w="751" w:type="dxa"/>
+            <w:vAlign w:val="center"/>
+          </w:tcPr>
+          <w:p>
+            <w:pPr>
+              <w:jc w:val="center"/>
+            </w:pPr>
+            <w:r>
+              <w:rPr>
+                <w:b/>
+                <w:bCs/>
+              </w:rPr>
               <w:lastRenderedPageBreak/>
-              <w:t>10</w:t>
+              <w:t>Thứ tự</w:t>
+            </w:r>
+            <w:r>
+              <w:rPr>
+                <w:b/>
+                <w:bCs/>
+              </w:rPr>
+              <w:t xml:space="preserve"> chân</w:t>
             </w:r>
           </w:p>
         </w:tc>
@@ -8069,8 +9161,15 @@
             <w:vAlign w:val="center"/>
           </w:tcPr>
           <w:p>
-            <w:r>
-              <w:t>XTAL</w:t>
+            <w:pPr>
+              <w:jc w:val="center"/>
+            </w:pPr>
+            <w:r>
+              <w:rPr>
+                <w:b/>
+                <w:bCs/>
+              </w:rPr>
+              <w:t>Mô tả</w:t>
             </w:r>
           </w:p>
         </w:tc>
@@ -8080,8 +9179,15 @@
             <w:vAlign w:val="center"/>
           </w:tcPr>
           <w:p>
-            <w:r>
-              <w:t>Dao động tinh thể</w:t>
+            <w:pPr>
+              <w:jc w:val="center"/>
+            </w:pPr>
+            <w:r>
+              <w:rPr>
+                <w:b/>
+                <w:bCs/>
+              </w:rPr>
+              <w:t>Chức năng</w:t>
             </w:r>
           </w:p>
         </w:tc>
@@ -8091,8 +9197,15 @@
             <w:vAlign w:val="center"/>
           </w:tcPr>
           <w:p>
-            <w:r>
-              <w:t>Chân này nối với một chân còn lại của bộ dao động tinh thể để cung cấp xung nhịp bên ngoài cho chip</w:t>
+            <w:pPr>
+              <w:jc w:val="center"/>
+            </w:pPr>
+            <w:r>
+              <w:rPr>
+                <w:b/>
+                <w:bCs/>
+              </w:rPr>
+              <w:t>Mô tả chức năng</w:t>
             </w:r>
           </w:p>
         </w:tc>
@@ -8104,12 +9217,12 @@
         </w:trPr>
         <w:tc>
           <w:tcPr>
-            <w:tcW w:w="737" w:type="dxa"/>
-            <w:vAlign w:val="center"/>
-          </w:tcPr>
-          <w:p>
-            <w:r>
-              <w:t>11</w:t>
+            <w:tcW w:w="751" w:type="dxa"/>
+            <w:vAlign w:val="center"/>
+          </w:tcPr>
+          <w:p>
+            <w:r>
+              <w:t>10</w:t>
             </w:r>
           </w:p>
         </w:tc>
@@ -8120,7 +9233,7 @@
           </w:tcPr>
           <w:p>
             <w:r>
-              <w:t>PD5</w:t>
+              <w:t>XTAL</w:t>
             </w:r>
           </w:p>
         </w:tc>
@@ -8131,7 +9244,7 @@
           </w:tcPr>
           <w:p>
             <w:r>
-              <w:t>Chân kỹ thuật số (PWM)</w:t>
+              <w:t>Dao động tinh thể</w:t>
             </w:r>
           </w:p>
         </w:tc>
@@ -8142,10 +9255,7 @@
           </w:tcPr>
           <w:p>
             <w:r>
-              <w:t xml:space="preserve">Chân 11 được sử dụng cho nguồn bộ đếm </w:t>
-            </w:r>
-            <w:r>
-              <w:t>bên ngoài Timer1</w:t>
+              <w:t>Chân này nối với một chân còn lại của bộ dao động tinh thể để cung cấp xung nhịp bên ngoài cho chip</w:t>
             </w:r>
           </w:p>
         </w:tc>
@@ -8157,12 +9267,12 @@
         </w:trPr>
         <w:tc>
           <w:tcPr>
-            <w:tcW w:w="737" w:type="dxa"/>
-            <w:vAlign w:val="center"/>
-          </w:tcPr>
-          <w:p>
-            <w:r>
-              <w:t>12</w:t>
+            <w:tcW w:w="751" w:type="dxa"/>
+            <w:vAlign w:val="center"/>
+          </w:tcPr>
+          <w:p>
+            <w:r>
+              <w:t>11</w:t>
             </w:r>
           </w:p>
         </w:tc>
@@ -8173,7 +9283,7 @@
           </w:tcPr>
           <w:p>
             <w:r>
-              <w:t>PD6</w:t>
+              <w:t>PD5</w:t>
             </w:r>
           </w:p>
         </w:tc>
@@ -8195,7 +9305,7 @@
           </w:tcPr>
           <w:p>
             <w:r>
-              <w:t>Bộ so sánh analog dương</w:t>
+              <w:t>Chân 11 được sử dụng cho nguồn bộ đếm bên ngoài Timer1</w:t>
             </w:r>
           </w:p>
         </w:tc>
@@ -8207,12 +9317,12 @@
         </w:trPr>
         <w:tc>
           <w:tcPr>
-            <w:tcW w:w="737" w:type="dxa"/>
-            <w:vAlign w:val="center"/>
-          </w:tcPr>
-          <w:p>
-            <w:r>
-              <w:t>13</w:t>
+            <w:tcW w:w="751" w:type="dxa"/>
+            <w:vAlign w:val="center"/>
+          </w:tcPr>
+          <w:p>
+            <w:r>
+              <w:t>12</w:t>
             </w:r>
           </w:p>
         </w:tc>
@@ -8223,7 +9333,7 @@
           </w:tcPr>
           <w:p>
             <w:r>
-              <w:t>PD7</w:t>
+              <w:t>PD6</w:t>
             </w:r>
           </w:p>
         </w:tc>
@@ -8234,7 +9344,7 @@
           </w:tcPr>
           <w:p>
             <w:r>
-              <w:t>Chân kỹ thuật số</w:t>
+              <w:t>Chân kỹ thuật số (PWM)</w:t>
             </w:r>
           </w:p>
         </w:tc>
@@ -8245,7 +9355,7 @@
           </w:tcPr>
           <w:p>
             <w:r>
-              <w:t>Bộ so sánh analog âm</w:t>
+              <w:t>Bộ so sánh analog dương</w:t>
             </w:r>
           </w:p>
         </w:tc>
@@ -8257,12 +9367,12 @@
         </w:trPr>
         <w:tc>
           <w:tcPr>
-            <w:tcW w:w="737" w:type="dxa"/>
-            <w:vAlign w:val="center"/>
-          </w:tcPr>
-          <w:p>
-            <w:r>
-              <w:t>14</w:t>
+            <w:tcW w:w="751" w:type="dxa"/>
+            <w:vAlign w:val="center"/>
+          </w:tcPr>
+          <w:p>
+            <w:r>
+              <w:t>13</w:t>
             </w:r>
           </w:p>
         </w:tc>
@@ -8273,7 +9383,7 @@
           </w:tcPr>
           <w:p>
             <w:r>
-              <w:t>PB0</w:t>
+              <w:t>PD7</w:t>
             </w:r>
           </w:p>
         </w:tc>
@@ -8295,7 +9405,7 @@
           </w:tcPr>
           <w:p>
             <w:r>
-              <w:t>Nguồn đầu vào bộ đếm hoặc bộ hẹn giờ</w:t>
+              <w:t>Bộ so sánh analog âm</w:t>
             </w:r>
           </w:p>
         </w:tc>
@@ -8307,12 +9417,12 @@
         </w:trPr>
         <w:tc>
           <w:tcPr>
-            <w:tcW w:w="737" w:type="dxa"/>
-            <w:vAlign w:val="center"/>
-          </w:tcPr>
-          <w:p>
-            <w:r>
-              <w:t>15</w:t>
+            <w:tcW w:w="751" w:type="dxa"/>
+            <w:vAlign w:val="center"/>
+          </w:tcPr>
+          <w:p>
+            <w:r>
+              <w:t>14</w:t>
             </w:r>
           </w:p>
         </w:tc>
@@ -8323,7 +9433,7 @@
           </w:tcPr>
           <w:p>
             <w:r>
-              <w:t>PB1</w:t>
+              <w:t>PB0</w:t>
             </w:r>
           </w:p>
         </w:tc>
@@ -8334,7 +9444,7 @@
           </w:tcPr>
           <w:p>
             <w:r>
-              <w:t>Chân kỹ thuật số (PWM)</w:t>
+              <w:t>Chân kỹ thuật số</w:t>
             </w:r>
           </w:p>
         </w:tc>
@@ -8345,7 +9455,7 @@
           </w:tcPr>
           <w:p>
             <w:r>
-              <w:t>Bộ đếm được hẹn giờ so sánh khớp A</w:t>
+              <w:t>Nguồn đầu vào bộ đếm hoặc bộ hẹn giờ</w:t>
             </w:r>
           </w:p>
         </w:tc>
@@ -8357,12 +9467,12 @@
         </w:trPr>
         <w:tc>
           <w:tcPr>
-            <w:tcW w:w="737" w:type="dxa"/>
-            <w:vAlign w:val="center"/>
-          </w:tcPr>
-          <w:p>
-            <w:r>
-              <w:t>16</w:t>
+            <w:tcW w:w="751" w:type="dxa"/>
+            <w:vAlign w:val="center"/>
+          </w:tcPr>
+          <w:p>
+            <w:r>
+              <w:t>15</w:t>
             </w:r>
           </w:p>
         </w:tc>
@@ -8373,7 +9483,7 @@
           </w:tcPr>
           <w:p>
             <w:r>
-              <w:t>PB2</w:t>
+              <w:t>PB1</w:t>
             </w:r>
           </w:p>
         </w:tc>
@@ -8395,7 +9505,7 @@
           </w:tcPr>
           <w:p>
             <w:r>
-              <w:t>Chân này hoạt động như lựa chọn slave</w:t>
+              <w:t>Bộ đếm được hẹn giờ so sánh khớp A</w:t>
             </w:r>
           </w:p>
         </w:tc>
@@ -8407,12 +9517,12 @@
         </w:trPr>
         <w:tc>
           <w:tcPr>
-            <w:tcW w:w="737" w:type="dxa"/>
-            <w:vAlign w:val="center"/>
-          </w:tcPr>
-          <w:p>
-            <w:r>
-              <w:t>17</w:t>
+            <w:tcW w:w="751" w:type="dxa"/>
+            <w:vAlign w:val="center"/>
+          </w:tcPr>
+          <w:p>
+            <w:r>
+              <w:t>16</w:t>
             </w:r>
           </w:p>
         </w:tc>
@@ -8423,7 +9533,7 @@
           </w:tcPr>
           <w:p>
             <w:r>
-              <w:t>PB3</w:t>
+              <w:t>PB2</w:t>
             </w:r>
           </w:p>
         </w:tc>
@@ -8445,13 +9555,7 @@
           </w:tcPr>
           <w:p>
             <w:r>
-              <w:t xml:space="preserve">Chân này được sử dụng </w:t>
-            </w:r>
-            <w:r>
-              <w:t xml:space="preserve">làm đầu ra dữ liệu master và </w:t>
-            </w:r>
-            <w:r>
-              <w:t>đầu vào dữ liệu slave cho SPI</w:t>
+              <w:t>Chân này hoạt động như lựa chọn slave</w:t>
             </w:r>
           </w:p>
         </w:tc>
@@ -8463,12 +9567,12 @@
         </w:trPr>
         <w:tc>
           <w:tcPr>
-            <w:tcW w:w="737" w:type="dxa"/>
-            <w:vAlign w:val="center"/>
-          </w:tcPr>
-          <w:p>
-            <w:r>
-              <w:t>18</w:t>
+            <w:tcW w:w="751" w:type="dxa"/>
+            <w:vAlign w:val="center"/>
+          </w:tcPr>
+          <w:p>
+            <w:r>
+              <w:t>17</w:t>
             </w:r>
           </w:p>
         </w:tc>
@@ -8479,7 +9583,7 @@
           </w:tcPr>
           <w:p>
             <w:r>
-              <w:t>PB4</w:t>
+              <w:t>PB3</w:t>
             </w:r>
           </w:p>
         </w:tc>
@@ -8490,7 +9594,7 @@
           </w:tcPr>
           <w:p>
             <w:r>
-              <w:t>Chân kỹ thuật số</w:t>
+              <w:t>Chân kỹ thuật số (PWM)</w:t>
             </w:r>
           </w:p>
         </w:tc>
@@ -8501,10 +9605,7 @@
           </w:tcPr>
           <w:p>
             <w:r>
-              <w:t>Chân này hoạt động như một đầu vào xung nhịp master</w:t>
-            </w:r>
-            <w:r>
-              <w:t xml:space="preserve"> và đầu ra xung nhịp slave</w:t>
+              <w:t>Chân này được sử dụng làm đầu ra dữ liệu master và đầu vào dữ liệu slave cho SPI</w:t>
             </w:r>
           </w:p>
         </w:tc>
@@ -8516,12 +9617,12 @@
         </w:trPr>
         <w:tc>
           <w:tcPr>
-            <w:tcW w:w="737" w:type="dxa"/>
-            <w:vAlign w:val="center"/>
-          </w:tcPr>
-          <w:p>
-            <w:r>
-              <w:t>19</w:t>
+            <w:tcW w:w="751" w:type="dxa"/>
+            <w:vAlign w:val="center"/>
+          </w:tcPr>
+          <w:p>
+            <w:r>
+              <w:t>18</w:t>
             </w:r>
           </w:p>
         </w:tc>
@@ -8532,7 +9633,7 @@
           </w:tcPr>
           <w:p>
             <w:r>
-              <w:t>PB5</w:t>
+              <w:t>PB4</w:t>
             </w:r>
           </w:p>
         </w:tc>
@@ -8553,19 +9654,8 @@
             <w:vAlign w:val="center"/>
           </w:tcPr>
           <w:p>
-            <w:pPr>
-              <w:rPr>
-                <w:rFonts w:cs="Times New Roman"/>
-                <w:szCs w:val="26"/>
-              </w:rPr>
-            </w:pPr>
-            <w:r>
-              <w:rPr>
-                <w:rFonts w:cs="Times New Roman"/>
-                <w:color w:val="auto"/>
-                <w:szCs w:val="26"/>
-              </w:rPr>
-              <w:t>Chân này hoạt động như một đầu ra xung nhịp master và đầu vào xung nhịp slave cho SPI</w:t>
+            <w:r>
+              <w:t>Chân này hoạt động như một đầu vào xung nhịp master và đầu ra xung nhịp slave</w:t>
             </w:r>
           </w:p>
         </w:tc>
@@ -8577,12 +9667,12 @@
         </w:trPr>
         <w:tc>
           <w:tcPr>
-            <w:tcW w:w="737" w:type="dxa"/>
-            <w:vAlign w:val="center"/>
-          </w:tcPr>
-          <w:p>
-            <w:r>
-              <w:t>20</w:t>
+            <w:tcW w:w="751" w:type="dxa"/>
+            <w:vAlign w:val="center"/>
+          </w:tcPr>
+          <w:p>
+            <w:r>
+              <w:t>19</w:t>
             </w:r>
           </w:p>
         </w:tc>
@@ -8593,7 +9683,7 @@
           </w:tcPr>
           <w:p>
             <w:r>
-              <w:t>AVcc</w:t>
+              <w:t>PB5</w:t>
             </w:r>
           </w:p>
         </w:tc>
@@ -8604,7 +9694,7 @@
           </w:tcPr>
           <w:p>
             <w:r>
-              <w:t>Điện áp dương</w:t>
+              <w:t>Chân kỹ thuật số</w:t>
             </w:r>
           </w:p>
         </w:tc>
@@ -8614,8 +9704,19 @@
             <w:vAlign w:val="center"/>
           </w:tcPr>
           <w:p>
-            <w:r>
-              <w:t>Điện áp dương cho ADC (nguồn)</w:t>
+            <w:pPr>
+              <w:rPr>
+                <w:rFonts w:cs="Times New Roman"/>
+                <w:szCs w:val="26"/>
+              </w:rPr>
+            </w:pPr>
+            <w:r>
+              <w:rPr>
+                <w:rFonts w:cs="Times New Roman"/>
+                <w:color w:val="auto"/>
+                <w:szCs w:val="26"/>
+              </w:rPr>
+              <w:t>Chân này hoạt động như một đầu ra xung nhịp master và đầu vào xung nhịp slave cho SPI</w:t>
             </w:r>
           </w:p>
         </w:tc>
@@ -8627,12 +9728,12 @@
         </w:trPr>
         <w:tc>
           <w:tcPr>
-            <w:tcW w:w="737" w:type="dxa"/>
-            <w:vAlign w:val="center"/>
-          </w:tcPr>
-          <w:p>
-            <w:r>
-              <w:t>21</w:t>
+            <w:tcW w:w="751" w:type="dxa"/>
+            <w:vAlign w:val="center"/>
+          </w:tcPr>
+          <w:p>
+            <w:r>
+              <w:t>20</w:t>
             </w:r>
           </w:p>
         </w:tc>
@@ -8643,7 +9744,7 @@
           </w:tcPr>
           <w:p>
             <w:r>
-              <w:t>AREF</w:t>
+              <w:t>AVcc</w:t>
             </w:r>
           </w:p>
         </w:tc>
@@ -8654,7 +9755,7 @@
           </w:tcPr>
           <w:p>
             <w:r>
-              <w:t>Tham chiếu analog</w:t>
+              <w:t>Điện áp dương</w:t>
             </w:r>
           </w:p>
         </w:tc>
@@ -8664,20 +9765,8 @@
             <w:vAlign w:val="center"/>
           </w:tcPr>
           <w:p>
-            <w:pPr>
-              <w:rPr>
-                <w:rFonts w:cs="Times New Roman"/>
-                <w:color w:val="auto"/>
-                <w:szCs w:val="26"/>
-              </w:rPr>
-            </w:pPr>
-            <w:r>
-              <w:rPr>
-                <w:rFonts w:cs="Times New Roman"/>
-                <w:color w:val="auto"/>
-                <w:szCs w:val="26"/>
-              </w:rPr>
-              <w:t>Điện áp tham chiếu analog cho ADC (Bộ chuyển đổi analog sang kỹ thuật số)</w:t>
+            <w:r>
+              <w:t>Điện áp dương cho ADC (nguồn)</w:t>
             </w:r>
           </w:p>
         </w:tc>
@@ -8689,12 +9778,12 @@
         </w:trPr>
         <w:tc>
           <w:tcPr>
-            <w:tcW w:w="737" w:type="dxa"/>
-            <w:vAlign w:val="center"/>
-          </w:tcPr>
-          <w:p>
-            <w:r>
-              <w:t>22</w:t>
+            <w:tcW w:w="751" w:type="dxa"/>
+            <w:vAlign w:val="center"/>
+          </w:tcPr>
+          <w:p>
+            <w:r>
+              <w:t>21</w:t>
             </w:r>
           </w:p>
         </w:tc>
@@ -8705,7 +9794,7 @@
           </w:tcPr>
           <w:p>
             <w:r>
-              <w:t>GND</w:t>
+              <w:t>AREF</w:t>
             </w:r>
           </w:p>
         </w:tc>
@@ -8716,7 +9805,7 @@
           </w:tcPr>
           <w:p>
             <w:r>
-              <w:t>Nối đất</w:t>
+              <w:t>Tham chiếu analog</w:t>
             </w:r>
           </w:p>
         </w:tc>
@@ -8726,8 +9815,20 @@
             <w:vAlign w:val="center"/>
           </w:tcPr>
           <w:p>
-            <w:r>
-              <w:t>Nối đất của hệ thống</w:t>
+            <w:pPr>
+              <w:rPr>
+                <w:rFonts w:cs="Times New Roman"/>
+                <w:color w:val="auto"/>
+                <w:szCs w:val="26"/>
+              </w:rPr>
+            </w:pPr>
+            <w:r>
+              <w:rPr>
+                <w:rFonts w:cs="Times New Roman"/>
+                <w:color w:val="auto"/>
+                <w:szCs w:val="26"/>
+              </w:rPr>
+              <w:t>Điện áp tham chiếu analog cho ADC (Bộ chuyển đổi analog sang kỹ thuật số)</w:t>
             </w:r>
           </w:p>
         </w:tc>
@@ -8739,12 +9840,12 @@
         </w:trPr>
         <w:tc>
           <w:tcPr>
-            <w:tcW w:w="737" w:type="dxa"/>
-            <w:vAlign w:val="center"/>
-          </w:tcPr>
-          <w:p>
-            <w:r>
-              <w:t>23</w:t>
+            <w:tcW w:w="751" w:type="dxa"/>
+            <w:vAlign w:val="center"/>
+          </w:tcPr>
+          <w:p>
+            <w:r>
+              <w:t>22</w:t>
             </w:r>
           </w:p>
         </w:tc>
@@ -8755,7 +9856,7 @@
           </w:tcPr>
           <w:p>
             <w:r>
-              <w:t>PC0</w:t>
+              <w:t>GND</w:t>
             </w:r>
           </w:p>
         </w:tc>
@@ -8766,7 +9867,7 @@
           </w:tcPr>
           <w:p>
             <w:r>
-              <w:t>Đầu vào analog</w:t>
+              <w:t>Nối đất</w:t>
             </w:r>
           </w:p>
         </w:tc>
@@ -8776,19 +9877,8 @@
             <w:vAlign w:val="center"/>
           </w:tcPr>
           <w:p>
-            <w:pPr>
-              <w:rPr>
-                <w:rFonts w:cs="Times New Roman"/>
-                <w:szCs w:val="26"/>
-              </w:rPr>
-            </w:pPr>
-            <w:r>
-              <w:rPr>
-                <w:rFonts w:cs="Times New Roman"/>
-                <w:color w:val="auto"/>
-                <w:szCs w:val="26"/>
-              </w:rPr>
-              <w:t>Đầu vào analog giá trị kỹ thuật số kênh 0</w:t>
+            <w:r>
+              <w:t>Nối đất của hệ thống</w:t>
             </w:r>
           </w:p>
         </w:tc>
@@ -8800,12 +9890,12 @@
         </w:trPr>
         <w:tc>
           <w:tcPr>
-            <w:tcW w:w="737" w:type="dxa"/>
-            <w:vAlign w:val="center"/>
-          </w:tcPr>
-          <w:p>
-            <w:r>
-              <w:t>24</w:t>
+            <w:tcW w:w="751" w:type="dxa"/>
+            <w:vAlign w:val="center"/>
+          </w:tcPr>
+          <w:p>
+            <w:r>
+              <w:t>23</w:t>
             </w:r>
           </w:p>
         </w:tc>
@@ -8816,7 +9906,7 @@
           </w:tcPr>
           <w:p>
             <w:r>
-              <w:t>PC1</w:t>
+              <w:t>PC0</w:t>
             </w:r>
           </w:p>
         </w:tc>
@@ -8837,21 +9927,19 @@
             <w:vAlign w:val="center"/>
           </w:tcPr>
           <w:p>
+            <w:pPr>
+              <w:rPr>
+                <w:rFonts w:cs="Times New Roman"/>
+                <w:szCs w:val="26"/>
+              </w:rPr>
+            </w:pPr>
             <w:r>
               <w:rPr>
                 <w:rFonts w:cs="Times New Roman"/>
                 <w:color w:val="auto"/>
                 <w:szCs w:val="26"/>
               </w:rPr>
-              <w:t xml:space="preserve">Đầu vào analog giá trị kỹ thuật số kênh </w:t>
-            </w:r>
-            <w:r>
-              <w:rPr>
-                <w:rFonts w:cs="Times New Roman"/>
-                <w:color w:val="auto"/>
-                <w:szCs w:val="26"/>
-              </w:rPr>
-              <w:t>1</w:t>
+              <w:t>Đầu vào analog giá trị kỹ thuật số kênh 0</w:t>
             </w:r>
           </w:p>
         </w:tc>
@@ -8863,12 +9951,12 @@
         </w:trPr>
         <w:tc>
           <w:tcPr>
-            <w:tcW w:w="737" w:type="dxa"/>
-            <w:vAlign w:val="center"/>
-          </w:tcPr>
-          <w:p>
-            <w:r>
-              <w:t>25</w:t>
+            <w:tcW w:w="751" w:type="dxa"/>
+            <w:vAlign w:val="center"/>
+          </w:tcPr>
+          <w:p>
+            <w:r>
+              <w:t>24</w:t>
             </w:r>
           </w:p>
         </w:tc>
@@ -8879,7 +9967,7 @@
           </w:tcPr>
           <w:p>
             <w:r>
-              <w:t>PC2</w:t>
+              <w:t>PC1</w:t>
             </w:r>
           </w:p>
         </w:tc>
@@ -8914,7 +10002,7 @@
                 <w:color w:val="auto"/>
                 <w:szCs w:val="26"/>
               </w:rPr>
-              <w:t>2</w:t>
+              <w:t>1</w:t>
             </w:r>
           </w:p>
         </w:tc>
@@ -8926,12 +10014,12 @@
         </w:trPr>
         <w:tc>
           <w:tcPr>
-            <w:tcW w:w="737" w:type="dxa"/>
-            <w:vAlign w:val="center"/>
-          </w:tcPr>
-          <w:p>
-            <w:r>
-              <w:t>26</w:t>
+            <w:tcW w:w="751" w:type="dxa"/>
+            <w:vAlign w:val="center"/>
+          </w:tcPr>
+          <w:p>
+            <w:r>
+              <w:t>25</w:t>
             </w:r>
           </w:p>
         </w:tc>
@@ -8942,7 +10030,7 @@
           </w:tcPr>
           <w:p>
             <w:r>
-              <w:t>PC3</w:t>
+              <w:t>PC2</w:t>
             </w:r>
           </w:p>
         </w:tc>
@@ -8977,7 +10065,7 @@
                 <w:color w:val="auto"/>
                 <w:szCs w:val="26"/>
               </w:rPr>
-              <w:t>3</w:t>
+              <w:t>2</w:t>
             </w:r>
           </w:p>
         </w:tc>
@@ -8989,12 +10077,12 @@
         </w:trPr>
         <w:tc>
           <w:tcPr>
-            <w:tcW w:w="737" w:type="dxa"/>
-            <w:vAlign w:val="center"/>
-          </w:tcPr>
-          <w:p>
-            <w:r>
-              <w:t>27</w:t>
+            <w:tcW w:w="751" w:type="dxa"/>
+            <w:vAlign w:val="center"/>
+          </w:tcPr>
+          <w:p>
+            <w:r>
+              <w:t>26</w:t>
             </w:r>
           </w:p>
         </w:tc>
@@ -9005,7 +10093,7 @@
           </w:tcPr>
           <w:p>
             <w:r>
-              <w:t>PC4</w:t>
+              <w:t>PC3</w:t>
             </w:r>
           </w:p>
         </w:tc>
@@ -9026,20 +10114,21 @@
             <w:vAlign w:val="center"/>
           </w:tcPr>
           <w:p>
-            <w:pPr>
-              <w:pStyle w:val="NormalWeb"/>
-              <w:spacing w:before="0" w:line="338" w:lineRule="atLeast"/>
-              <w:rPr>
-                <w:sz w:val="26"/>
+            <w:r>
+              <w:rPr>
+                <w:rFonts w:cs="Times New Roman"/>
+                <w:color w:val="auto"/>
                 <w:szCs w:val="26"/>
               </w:rPr>
-            </w:pPr>
-            <w:r>
-              <w:rPr>
-                <w:sz w:val="26"/>
+              <w:t xml:space="preserve">Đầu vào analog giá trị kỹ thuật số kênh </w:t>
+            </w:r>
+            <w:r>
+              <w:rPr>
+                <w:rFonts w:cs="Times New Roman"/>
+                <w:color w:val="auto"/>
                 <w:szCs w:val="26"/>
               </w:rPr>
-              <w:t>Đầu vào analog giá trị kỹ thuật số kênh 4. Chân này cũng có thể được sử dụng làm kết nối giao diện nối tiếp cho dữ liệu.</w:t>
+              <w:t>3</w:t>
             </w:r>
           </w:p>
         </w:tc>
@@ -9051,12 +10140,165 @@
         </w:trPr>
         <w:tc>
           <w:tcPr>
-            <w:tcW w:w="737" w:type="dxa"/>
-            <w:vAlign w:val="center"/>
-          </w:tcPr>
-          <w:p>
-            <w:r>
+            <w:tcW w:w="751" w:type="dxa"/>
+            <w:vAlign w:val="center"/>
+          </w:tcPr>
+          <w:p>
+            <w:pPr>
+              <w:jc w:val="center"/>
+            </w:pPr>
+            <w:r>
+              <w:rPr>
+                <w:b/>
+                <w:bCs/>
+              </w:rPr>
               <w:lastRenderedPageBreak/>
+              <w:t>Thứ tự</w:t>
+            </w:r>
+            <w:r>
+              <w:rPr>
+                <w:b/>
+                <w:bCs/>
+              </w:rPr>
+              <w:t xml:space="preserve"> chân</w:t>
+            </w:r>
+          </w:p>
+        </w:tc>
+        <w:tc>
+          <w:tcPr>
+            <w:tcW w:w="1134" w:type="dxa"/>
+            <w:vAlign w:val="center"/>
+          </w:tcPr>
+          <w:p>
+            <w:pPr>
+              <w:jc w:val="center"/>
+            </w:pPr>
+            <w:r>
+              <w:rPr>
+                <w:b/>
+                <w:bCs/>
+              </w:rPr>
+              <w:t>Mô tả</w:t>
+            </w:r>
+          </w:p>
+        </w:tc>
+        <w:tc>
+          <w:tcPr>
+            <w:tcW w:w="3402" w:type="dxa"/>
+            <w:vAlign w:val="center"/>
+          </w:tcPr>
+          <w:p>
+            <w:pPr>
+              <w:jc w:val="center"/>
+            </w:pPr>
+            <w:r>
+              <w:rPr>
+                <w:b/>
+                <w:bCs/>
+              </w:rPr>
+              <w:t>Chức năng</w:t>
+            </w:r>
+          </w:p>
+        </w:tc>
+        <w:tc>
+          <w:tcPr>
+            <w:tcW w:w="3969" w:type="dxa"/>
+            <w:vAlign w:val="center"/>
+          </w:tcPr>
+          <w:p>
+            <w:pPr>
+              <w:pStyle w:val="NormalWeb"/>
+              <w:spacing w:before="0" w:line="338" w:lineRule="atLeast"/>
+              <w:jc w:val="center"/>
+              <w:rPr>
+                <w:sz w:val="26"/>
+                <w:szCs w:val="26"/>
+              </w:rPr>
+            </w:pPr>
+            <w:r>
+              <w:rPr>
+                <w:b/>
+                <w:bCs/>
+              </w:rPr>
+              <w:t>Mô tả chức năng</w:t>
+            </w:r>
+          </w:p>
+        </w:tc>
+      </w:tr>
+      <w:tr>
+        <w:trPr>
+          <w:trHeight w:val="567"/>
+          <w:jc w:val="center"/>
+        </w:trPr>
+        <w:tc>
+          <w:tcPr>
+            <w:tcW w:w="751" w:type="dxa"/>
+            <w:vAlign w:val="center"/>
+          </w:tcPr>
+          <w:p>
+            <w:r>
+              <w:t>27</w:t>
+            </w:r>
+          </w:p>
+        </w:tc>
+        <w:tc>
+          <w:tcPr>
+            <w:tcW w:w="1134" w:type="dxa"/>
+            <w:vAlign w:val="center"/>
+          </w:tcPr>
+          <w:p>
+            <w:r>
+              <w:t>PC4</w:t>
+            </w:r>
+          </w:p>
+        </w:tc>
+        <w:tc>
+          <w:tcPr>
+            <w:tcW w:w="3402" w:type="dxa"/>
+            <w:vAlign w:val="center"/>
+          </w:tcPr>
+          <w:p>
+            <w:r>
+              <w:t>Đầu vào analog</w:t>
+            </w:r>
+          </w:p>
+        </w:tc>
+        <w:tc>
+          <w:tcPr>
+            <w:tcW w:w="3969" w:type="dxa"/>
+            <w:vAlign w:val="center"/>
+          </w:tcPr>
+          <w:p>
+            <w:pPr>
+              <w:pStyle w:val="NormalWeb"/>
+              <w:spacing w:before="0" w:line="338" w:lineRule="atLeast"/>
+              <w:rPr>
+                <w:sz w:val="26"/>
+                <w:szCs w:val="26"/>
+              </w:rPr>
+            </w:pPr>
+            <w:r>
+              <w:rPr>
+                <w:sz w:val="26"/>
+                <w:szCs w:val="26"/>
+              </w:rPr>
+              <w:t>Đầu vào analog giá trị kỹ thuật số kênh 4. Chân này cũng có thể được sử dụng làm kết nối giao diện nối tiếp cho dữ liệu.</w:t>
+            </w:r>
+          </w:p>
+        </w:tc>
+      </w:tr>
+      <w:tr>
+        <w:trPr>
+          <w:trHeight w:val="567"/>
+          <w:jc w:val="center"/>
+        </w:trPr>
+        <w:tc>
+          <w:tcPr>
+            <w:tcW w:w="751" w:type="dxa"/>
+            <w:vAlign w:val="center"/>
+          </w:tcPr>
+          <w:p>
+            <w:r>
               <w:t>28</w:t>
             </w:r>
           </w:p>
@@ -9109,8 +10351,2102 @@
       </w:tr>
     </w:tbl>
     <w:p/>
+    <w:p>
+      <w:pPr>
+        <w:pStyle w:val="Heading2"/>
+      </w:pPr>
+      <w:bookmarkStart w:id="41" w:name="_Toc103717979"/>
+      <w:r>
+        <w:t>2.2 Tìm hiểu về IC ULN2003</w:t>
+      </w:r>
+      <w:bookmarkEnd w:id="41"/>
+    </w:p>
+    <w:p>
+      <w:pPr>
+        <w:pStyle w:val="Heading3"/>
+      </w:pPr>
+      <w:bookmarkStart w:id="42" w:name="_Toc103717980"/>
+      <w:r>
+        <w:t>2.2.1 Giới thiệu ULN2003</w:t>
+      </w:r>
+      <w:bookmarkEnd w:id="42"/>
+    </w:p>
+    <w:p>
+      <w:pPr>
+        <w:ind w:firstLine="720"/>
+        <w:rPr>
+          <w:rFonts w:cs="Times New Roman"/>
+          <w:color w:val="auto"/>
+          <w:szCs w:val="26"/>
+        </w:rPr>
+      </w:pPr>
+      <w:r>
+        <w:rPr>
+          <w:rFonts w:cs="Times New Roman"/>
+          <w:color w:val="auto"/>
+          <w:szCs w:val="26"/>
+          <w:shd w:val="clear" w:color="auto" w:fill="FFFFFF"/>
+        </w:rPr>
+        <w:t>ULN2003 có nhiều chức năng. Nó được thiết kế bảy transistor Darlington có thể</w:t>
+      </w:r>
+      <w:r>
+        <w:rPr>
+          <w:rFonts w:cs="Times New Roman"/>
+          <w:color w:val="auto"/>
+          <w:szCs w:val="26"/>
+          <w:shd w:val="clear" w:color="auto" w:fill="FFFFFF"/>
+        </w:rPr>
+        <w:t xml:space="preserve"> </w:t>
+      </w:r>
+      <w:r>
+        <w:rPr>
+          <w:rFonts w:cs="Times New Roman"/>
+          <w:color w:val="auto"/>
+          <w:szCs w:val="26"/>
+          <w:shd w:val="clear" w:color="auto" w:fill="FFFFFF"/>
+        </w:rPr>
+        <w:t>điều khiển 7 tải cùng một lúc.</w:t>
+      </w:r>
+      <w:r>
+        <w:rPr>
+          <w:rFonts w:ascii="Roboto" w:hAnsi="Roboto"/>
+          <w:color w:val="222222"/>
+          <w:sz w:val="36"/>
+          <w:szCs w:val="36"/>
+          <w:shd w:val="clear" w:color="auto" w:fill="FFFFFF"/>
+        </w:rPr>
+        <w:t xml:space="preserve"> </w:t>
+      </w:r>
+      <w:r>
+        <w:rPr>
+          <w:rFonts w:cs="Times New Roman"/>
+          <w:color w:val="auto"/>
+          <w:szCs w:val="26"/>
+          <w:shd w:val="clear" w:color="auto" w:fill="FFFFFF"/>
+        </w:rPr>
+        <w:t>Có 16 chân giúp người dùng lắp đặt IC với bất kỳ mạch điện nào mà không tốn quá nhiều diện tích bo mạch.</w:t>
+      </w:r>
+      <w:r>
+        <w:rPr>
+          <w:rFonts w:cs="Times New Roman"/>
+          <w:color w:val="auto"/>
+          <w:szCs w:val="26"/>
+          <w:shd w:val="clear" w:color="auto" w:fill="FFFFFF"/>
+        </w:rPr>
+        <w:t xml:space="preserve"> </w:t>
+      </w:r>
+      <w:r>
+        <w:rPr>
+          <w:rFonts w:cs="Times New Roman"/>
+          <w:color w:val="auto"/>
+          <w:szCs w:val="26"/>
+        </w:rPr>
+        <w:t>Mỗi cặp Darlington có thể xử lý tải tối đa 500mA, trong khi giá trị đỉnh là 600mA.</w:t>
+      </w:r>
+      <w:r>
+        <w:rPr>
+          <w:rFonts w:cs="Times New Roman"/>
+          <w:color w:val="auto"/>
+          <w:szCs w:val="26"/>
+        </w:rPr>
+        <w:t xml:space="preserve"> </w:t>
+      </w:r>
+      <w:r>
+        <w:rPr>
+          <w:rFonts w:cs="Times New Roman"/>
+          <w:color w:val="auto"/>
+          <w:szCs w:val="26"/>
+        </w:rPr>
+        <w:t xml:space="preserve">Tương tự, điện áp đầu ra tối đa của mỗi cặp </w:t>
+      </w:r>
+      <w:r>
+        <w:rPr>
+          <w:rFonts w:cs="Times New Roman"/>
+          <w:color w:val="auto"/>
+          <w:szCs w:val="26"/>
+        </w:rPr>
+        <w:t>D</w:t>
+      </w:r>
+      <w:r>
+        <w:rPr>
+          <w:rFonts w:cs="Times New Roman"/>
+          <w:color w:val="auto"/>
+          <w:szCs w:val="26"/>
+        </w:rPr>
+        <w:t>arlington là 50V.</w:t>
+      </w:r>
+    </w:p>
+    <w:p>
+      <w:pPr>
+        <w:jc w:val="center"/>
+        <w:rPr>
+          <w:rFonts w:cs="Times New Roman"/>
+          <w:color w:val="auto"/>
+          <w:szCs w:val="26"/>
+        </w:rPr>
+      </w:pPr>
+      <w:r>
+        <w:rPr>
+          <w:rFonts w:cs="Times New Roman"/>
+          <w:noProof/>
+          <w:color w:val="auto"/>
+          <w:szCs w:val="26"/>
+        </w:rPr>
+        <w:drawing>
+          <wp:inline distT="0" distB="0" distL="0" distR="0" wp14:anchorId="5727F4DE" wp14:editId="47B15B60">
+            <wp:extent cx="2076450" cy="2076450"/>
+            <wp:effectExtent l="0" t="0" r="0" b="0"/>
+            <wp:docPr id="1" name="Picture 1" descr="A picture containing text, electronics, circuit&#10;&#10;Description automatically generated"/>
+            <wp:cNvGraphicFramePr>
+              <a:graphicFrameLocks xmlns:a="http://schemas.openxmlformats.org/drawingml/2006/main" noChangeAspect="1"/>
+            </wp:cNvGraphicFramePr>
+            <a:graphic xmlns:a="http://schemas.openxmlformats.org/drawingml/2006/main">
+              <a:graphicData uri="http://schemas.openxmlformats.org/drawingml/2006/picture">
+                <pic:pic xmlns:pic="http://schemas.openxmlformats.org/drawingml/2006/picture">
+                  <pic:nvPicPr>
+                    <pic:cNvPr id="1" name="Picture 1" descr="A picture containing text, electronics, circuit&#10;&#10;Description automatically generated"/>
+                    <pic:cNvPicPr/>
+                  </pic:nvPicPr>
+                  <pic:blipFill>
+                    <a:blip r:embed="rId18" cstate="print">
+                      <a:extLst>
+                        <a:ext uri="{28A0092B-C50C-407E-A947-70E740481C1C}">
+                          <a14:useLocalDpi xmlns:a14="http://schemas.microsoft.com/office/drawing/2010/main" val="0"/>
+                        </a:ext>
+                      </a:extLst>
+                    </a:blip>
+                    <a:stretch>
+                      <a:fillRect/>
+                    </a:stretch>
+                  </pic:blipFill>
+                  <pic:spPr>
+                    <a:xfrm>
+                      <a:off x="0" y="0"/>
+                      <a:ext cx="2076450" cy="2076450"/>
+                    </a:xfrm>
+                    <a:prstGeom prst="rect">
+                      <a:avLst/>
+                    </a:prstGeom>
+                  </pic:spPr>
+                </pic:pic>
+              </a:graphicData>
+            </a:graphic>
+          </wp:inline>
+        </w:drawing>
+      </w:r>
+    </w:p>
+    <w:p>
+      <w:pPr>
+        <w:pStyle w:val="Caption"/>
+        <w:jc w:val="center"/>
+        <w:rPr>
+          <w:rFonts w:cs="Times New Roman"/>
+          <w:color w:val="auto"/>
+          <w:sz w:val="26"/>
+          <w:szCs w:val="26"/>
+        </w:rPr>
+      </w:pPr>
+      <w:bookmarkStart w:id="43" w:name="_Toc103717894"/>
+      <w:r>
+        <w:rPr>
+          <w:color w:val="auto"/>
+          <w:sz w:val="26"/>
+          <w:szCs w:val="26"/>
+        </w:rPr>
+        <w:t xml:space="preserve">Hình 2. </w:t>
+      </w:r>
+      <w:r>
+        <w:rPr>
+          <w:color w:val="auto"/>
+          <w:sz w:val="26"/>
+          <w:szCs w:val="26"/>
+        </w:rPr>
+        <w:fldChar w:fldCharType="begin"/>
+      </w:r>
+      <w:r>
+        <w:rPr>
+          <w:color w:val="auto"/>
+          <w:sz w:val="26"/>
+          <w:szCs w:val="26"/>
+        </w:rPr>
+        <w:instrText xml:space="preserve"> SEQ Hình_2. \* ARABIC </w:instrText>
+      </w:r>
+      <w:r>
+        <w:rPr>
+          <w:color w:val="auto"/>
+          <w:sz w:val="26"/>
+          <w:szCs w:val="26"/>
+        </w:rPr>
+        <w:fldChar w:fldCharType="separate"/>
+      </w:r>
+      <w:r>
+        <w:rPr>
+          <w:noProof/>
+          <w:color w:val="auto"/>
+          <w:sz w:val="26"/>
+          <w:szCs w:val="26"/>
+        </w:rPr>
+        <w:t>4</w:t>
+      </w:r>
+      <w:r>
+        <w:rPr>
+          <w:color w:val="auto"/>
+          <w:sz w:val="26"/>
+          <w:szCs w:val="26"/>
+        </w:rPr>
+        <w:fldChar w:fldCharType="end"/>
+      </w:r>
+      <w:r>
+        <w:rPr>
+          <w:color w:val="auto"/>
+          <w:sz w:val="26"/>
+          <w:szCs w:val="26"/>
+        </w:rPr>
+        <w:t>: IC ULN2003</w:t>
+      </w:r>
+      <w:bookmarkEnd w:id="43"/>
+    </w:p>
+    <w:p>
+      <w:pPr>
+        <w:rPr>
+          <w:b/>
+          <w:bCs/>
+        </w:rPr>
+      </w:pPr>
+      <w:r>
+        <w:br w:type="page"/>
+      </w:r>
+    </w:p>
+    <w:p>
+      <w:pPr>
+        <w:pStyle w:val="Heading3"/>
+      </w:pPr>
+      <w:bookmarkStart w:id="44" w:name="_Toc103717981"/>
+      <w:r>
+        <w:lastRenderedPageBreak/>
+        <w:t>2.2.2 Sơ đồ chân ULN2003</w:t>
+      </w:r>
+      <w:bookmarkEnd w:id="44"/>
+    </w:p>
+    <w:p>
+      <w:pPr>
+        <w:jc w:val="center"/>
+      </w:pPr>
+      <w:r>
+        <w:rPr>
+          <w:noProof/>
+        </w:rPr>
+        <w:drawing>
+          <wp:inline distT="0" distB="0" distL="0" distR="0" wp14:anchorId="77C3B583" wp14:editId="0143E64E">
+            <wp:extent cx="2019300" cy="2221230"/>
+            <wp:effectExtent l="0" t="0" r="0" b="7620"/>
+            <wp:docPr id="5" name="Picture 5" descr="Graphical user interface, application&#10;&#10;Description automatically generated"/>
+            <wp:cNvGraphicFramePr>
+              <a:graphicFrameLocks xmlns:a="http://schemas.openxmlformats.org/drawingml/2006/main" noChangeAspect="1"/>
+            </wp:cNvGraphicFramePr>
+            <a:graphic xmlns:a="http://schemas.openxmlformats.org/drawingml/2006/main">
+              <a:graphicData uri="http://schemas.openxmlformats.org/drawingml/2006/picture">
+                <pic:pic xmlns:pic="http://schemas.openxmlformats.org/drawingml/2006/picture">
+                  <pic:nvPicPr>
+                    <pic:cNvPr id="5" name="Picture 5" descr="Graphical user interface, application&#10;&#10;Description automatically generated"/>
+                    <pic:cNvPicPr/>
+                  </pic:nvPicPr>
+                  <pic:blipFill>
+                    <a:blip r:embed="rId19" cstate="print">
+                      <a:extLst>
+                        <a:ext uri="{28A0092B-C50C-407E-A947-70E740481C1C}">
+                          <a14:useLocalDpi xmlns:a14="http://schemas.microsoft.com/office/drawing/2010/main" val="0"/>
+                        </a:ext>
+                      </a:extLst>
+                    </a:blip>
+                    <a:stretch>
+                      <a:fillRect/>
+                    </a:stretch>
+                  </pic:blipFill>
+                  <pic:spPr>
+                    <a:xfrm>
+                      <a:off x="0" y="0"/>
+                      <a:ext cx="2029894" cy="2232883"/>
+                    </a:xfrm>
+                    <a:prstGeom prst="rect">
+                      <a:avLst/>
+                    </a:prstGeom>
+                  </pic:spPr>
+                </pic:pic>
+              </a:graphicData>
+            </a:graphic>
+          </wp:inline>
+        </w:drawing>
+      </w:r>
+    </w:p>
+    <w:p>
+      <w:pPr>
+        <w:pStyle w:val="Caption"/>
+        <w:jc w:val="center"/>
+        <w:rPr>
+          <w:color w:val="auto"/>
+          <w:sz w:val="26"/>
+          <w:szCs w:val="26"/>
+        </w:rPr>
+      </w:pPr>
+      <w:bookmarkStart w:id="45" w:name="_Toc103717895"/>
+      <w:r>
+        <w:rPr>
+          <w:color w:val="auto"/>
+          <w:sz w:val="26"/>
+          <w:szCs w:val="26"/>
+        </w:rPr>
+        <w:t xml:space="preserve">Hình 2. </w:t>
+      </w:r>
+      <w:r>
+        <w:rPr>
+          <w:color w:val="auto"/>
+          <w:sz w:val="26"/>
+          <w:szCs w:val="26"/>
+        </w:rPr>
+        <w:fldChar w:fldCharType="begin"/>
+      </w:r>
+      <w:r>
+        <w:rPr>
+          <w:color w:val="auto"/>
+          <w:sz w:val="26"/>
+          <w:szCs w:val="26"/>
+        </w:rPr>
+        <w:instrText xml:space="preserve"> SEQ Hình_2. \* ARABIC </w:instrText>
+      </w:r>
+      <w:r>
+        <w:rPr>
+          <w:color w:val="auto"/>
+          <w:sz w:val="26"/>
+          <w:szCs w:val="26"/>
+        </w:rPr>
+        <w:fldChar w:fldCharType="separate"/>
+      </w:r>
+      <w:r>
+        <w:rPr>
+          <w:noProof/>
+          <w:color w:val="auto"/>
+          <w:sz w:val="26"/>
+          <w:szCs w:val="26"/>
+        </w:rPr>
+        <w:t>5</w:t>
+      </w:r>
+      <w:r>
+        <w:rPr>
+          <w:color w:val="auto"/>
+          <w:sz w:val="26"/>
+          <w:szCs w:val="26"/>
+        </w:rPr>
+        <w:fldChar w:fldCharType="end"/>
+      </w:r>
+      <w:r>
+        <w:rPr>
+          <w:color w:val="auto"/>
+          <w:sz w:val="26"/>
+          <w:szCs w:val="26"/>
+        </w:rPr>
+        <w:t>: Sơ đồ chân IC ULN2003</w:t>
+      </w:r>
+      <w:bookmarkEnd w:id="45"/>
+    </w:p>
+    <w:p/>
+    <w:p>
+      <w:pPr>
+        <w:pStyle w:val="Caption"/>
+        <w:jc w:val="center"/>
+        <w:rPr>
+          <w:color w:val="auto"/>
+          <w:sz w:val="26"/>
+          <w:szCs w:val="26"/>
+        </w:rPr>
+      </w:pPr>
+      <w:bookmarkStart w:id="46" w:name="_Toc103717880"/>
+      <w:r>
+        <w:rPr>
+          <w:color w:val="auto"/>
+          <w:sz w:val="26"/>
+          <w:szCs w:val="26"/>
+        </w:rPr>
+        <w:t xml:space="preserve">Bảng 2. </w:t>
+      </w:r>
+      <w:r>
+        <w:rPr>
+          <w:color w:val="auto"/>
+          <w:sz w:val="26"/>
+          <w:szCs w:val="26"/>
+        </w:rPr>
+        <w:fldChar w:fldCharType="begin"/>
+      </w:r>
+      <w:r>
+        <w:rPr>
+          <w:color w:val="auto"/>
+          <w:sz w:val="26"/>
+          <w:szCs w:val="26"/>
+        </w:rPr>
+        <w:instrText xml:space="preserve"> SEQ Bảng_2. \* ARABIC </w:instrText>
+      </w:r>
+      <w:r>
+        <w:rPr>
+          <w:color w:val="auto"/>
+          <w:sz w:val="26"/>
+          <w:szCs w:val="26"/>
+        </w:rPr>
+        <w:fldChar w:fldCharType="separate"/>
+      </w:r>
+      <w:r>
+        <w:rPr>
+          <w:noProof/>
+          <w:color w:val="auto"/>
+          <w:sz w:val="26"/>
+          <w:szCs w:val="26"/>
+        </w:rPr>
+        <w:t>3</w:t>
+      </w:r>
+      <w:r>
+        <w:rPr>
+          <w:color w:val="auto"/>
+          <w:sz w:val="26"/>
+          <w:szCs w:val="26"/>
+        </w:rPr>
+        <w:fldChar w:fldCharType="end"/>
+      </w:r>
+      <w:r>
+        <w:rPr>
+          <w:color w:val="auto"/>
+          <w:sz w:val="26"/>
+          <w:szCs w:val="26"/>
+        </w:rPr>
+        <w:t>: Chi tiết sơ đồ chân IC ULN2003</w:t>
+      </w:r>
+      <w:bookmarkEnd w:id="46"/>
+    </w:p>
+    <w:tbl>
+      <w:tblPr>
+        <w:tblStyle w:val="TableGrid"/>
+        <w:tblW w:w="0" w:type="auto"/>
+        <w:jc w:val="center"/>
+        <w:tblLook w:val="04A0" w:firstRow="1" w:lastRow="0" w:firstColumn="1" w:lastColumn="0" w:noHBand="0" w:noVBand="1"/>
+      </w:tblPr>
+      <w:tblGrid>
+        <w:gridCol w:w="1701"/>
+        <w:gridCol w:w="2689"/>
+        <w:gridCol w:w="4252"/>
+      </w:tblGrid>
+      <w:tr>
+        <w:trPr>
+          <w:trHeight w:val="567"/>
+          <w:jc w:val="center"/>
+        </w:trPr>
+        <w:tc>
+          <w:tcPr>
+            <w:tcW w:w="1701" w:type="dxa"/>
+            <w:vAlign w:val="center"/>
+          </w:tcPr>
+          <w:p>
+            <w:pPr>
+              <w:jc w:val="center"/>
+              <w:rPr>
+                <w:rFonts w:cs="Times New Roman"/>
+                <w:b/>
+                <w:bCs/>
+                <w:color w:val="auto"/>
+                <w:szCs w:val="26"/>
+              </w:rPr>
+            </w:pPr>
+            <w:r>
+              <w:rPr>
+                <w:rFonts w:cs="Times New Roman"/>
+                <w:b/>
+                <w:bCs/>
+                <w:color w:val="auto"/>
+                <w:szCs w:val="26"/>
+              </w:rPr>
+              <w:t>Số chân</w:t>
+            </w:r>
+          </w:p>
+        </w:tc>
+        <w:tc>
+          <w:tcPr>
+            <w:tcW w:w="2689" w:type="dxa"/>
+            <w:vAlign w:val="center"/>
+          </w:tcPr>
+          <w:p>
+            <w:pPr>
+              <w:jc w:val="center"/>
+              <w:rPr>
+                <w:rFonts w:cs="Times New Roman"/>
+                <w:b/>
+                <w:bCs/>
+                <w:color w:val="auto"/>
+                <w:szCs w:val="26"/>
+              </w:rPr>
+            </w:pPr>
+            <w:r>
+              <w:rPr>
+                <w:rFonts w:cs="Times New Roman"/>
+                <w:b/>
+                <w:bCs/>
+                <w:color w:val="auto"/>
+                <w:szCs w:val="26"/>
+              </w:rPr>
+              <w:t>Tên chân</w:t>
+            </w:r>
+          </w:p>
+        </w:tc>
+        <w:tc>
+          <w:tcPr>
+            <w:tcW w:w="4252" w:type="dxa"/>
+            <w:vAlign w:val="center"/>
+          </w:tcPr>
+          <w:p>
+            <w:pPr>
+              <w:jc w:val="center"/>
+              <w:rPr>
+                <w:rFonts w:cs="Times New Roman"/>
+                <w:b/>
+                <w:bCs/>
+                <w:color w:val="auto"/>
+                <w:szCs w:val="26"/>
+              </w:rPr>
+            </w:pPr>
+            <w:r>
+              <w:rPr>
+                <w:rFonts w:cs="Times New Roman"/>
+                <w:b/>
+                <w:bCs/>
+                <w:color w:val="auto"/>
+                <w:szCs w:val="26"/>
+              </w:rPr>
+              <w:t>Mô tả</w:t>
+            </w:r>
+          </w:p>
+        </w:tc>
+      </w:tr>
+      <w:tr>
+        <w:trPr>
+          <w:trHeight w:val="567"/>
+          <w:jc w:val="center"/>
+        </w:trPr>
+        <w:tc>
+          <w:tcPr>
+            <w:tcW w:w="1701" w:type="dxa"/>
+            <w:vAlign w:val="center"/>
+          </w:tcPr>
+          <w:p>
+            <w:pPr>
+              <w:rPr>
+                <w:rFonts w:cs="Times New Roman"/>
+                <w:color w:val="auto"/>
+                <w:szCs w:val="26"/>
+              </w:rPr>
+            </w:pPr>
+            <w:r>
+              <w:rPr>
+                <w:rFonts w:cs="Times New Roman"/>
+                <w:color w:val="auto"/>
+                <w:szCs w:val="26"/>
+              </w:rPr>
+              <w:t>1 đến 7</w:t>
+            </w:r>
+          </w:p>
+        </w:tc>
+        <w:tc>
+          <w:tcPr>
+            <w:tcW w:w="2689" w:type="dxa"/>
+            <w:vAlign w:val="center"/>
+          </w:tcPr>
+          <w:p>
+            <w:pPr>
+              <w:rPr>
+                <w:rFonts w:cs="Times New Roman"/>
+                <w:color w:val="auto"/>
+                <w:szCs w:val="26"/>
+              </w:rPr>
+            </w:pPr>
+            <w:r>
+              <w:rPr>
+                <w:rFonts w:cs="Times New Roman"/>
+                <w:color w:val="auto"/>
+                <w:szCs w:val="26"/>
+              </w:rPr>
+              <w:t>Input 1 đến Input 7</w:t>
+            </w:r>
+          </w:p>
+        </w:tc>
+        <w:tc>
+          <w:tcPr>
+            <w:tcW w:w="4252" w:type="dxa"/>
+            <w:vAlign w:val="center"/>
+          </w:tcPr>
+          <w:p>
+            <w:pPr>
+              <w:rPr>
+                <w:rFonts w:cs="Times New Roman"/>
+                <w:color w:val="auto"/>
+                <w:szCs w:val="26"/>
+              </w:rPr>
+            </w:pPr>
+            <w:r>
+              <w:rPr>
+                <w:rFonts w:cs="Times New Roman"/>
+                <w:color w:val="auto"/>
+                <w:szCs w:val="26"/>
+              </w:rPr>
+              <w:t>Bảy chân đầu vào của cặp Darlington, mỗi chân được kết nối với cực gốc của transistor và có thể được kích hoạt bằng cách sử dụng + 5V</w:t>
+            </w:r>
+          </w:p>
+        </w:tc>
+      </w:tr>
+      <w:tr>
+        <w:trPr>
+          <w:trHeight w:val="567"/>
+          <w:jc w:val="center"/>
+        </w:trPr>
+        <w:tc>
+          <w:tcPr>
+            <w:tcW w:w="1701" w:type="dxa"/>
+            <w:vAlign w:val="center"/>
+          </w:tcPr>
+          <w:p>
+            <w:pPr>
+              <w:rPr>
+                <w:rFonts w:cs="Times New Roman"/>
+                <w:color w:val="auto"/>
+                <w:szCs w:val="26"/>
+              </w:rPr>
+            </w:pPr>
+            <w:r>
+              <w:rPr>
+                <w:rFonts w:cs="Times New Roman"/>
+                <w:color w:val="auto"/>
+                <w:szCs w:val="26"/>
+              </w:rPr>
+              <w:t>8</w:t>
+            </w:r>
+          </w:p>
+        </w:tc>
+        <w:tc>
+          <w:tcPr>
+            <w:tcW w:w="2689" w:type="dxa"/>
+            <w:vAlign w:val="center"/>
+          </w:tcPr>
+          <w:p>
+            <w:pPr>
+              <w:rPr>
+                <w:rFonts w:cs="Times New Roman"/>
+                <w:color w:val="auto"/>
+                <w:szCs w:val="26"/>
+              </w:rPr>
+            </w:pPr>
+            <w:r>
+              <w:rPr>
+                <w:rFonts w:cs="Times New Roman"/>
+                <w:color w:val="auto"/>
+                <w:szCs w:val="26"/>
+              </w:rPr>
+              <w:t>Ground</w:t>
+            </w:r>
+          </w:p>
+        </w:tc>
+        <w:tc>
+          <w:tcPr>
+            <w:tcW w:w="4252" w:type="dxa"/>
+            <w:vAlign w:val="center"/>
+          </w:tcPr>
+          <w:p>
+            <w:pPr>
+              <w:rPr>
+                <w:rFonts w:cs="Times New Roman"/>
+                <w:color w:val="auto"/>
+                <w:szCs w:val="26"/>
+              </w:rPr>
+            </w:pPr>
+            <w:r>
+              <w:rPr>
+                <w:rFonts w:cs="Times New Roman"/>
+                <w:color w:val="auto"/>
+                <w:szCs w:val="26"/>
+              </w:rPr>
+              <w:t>Điện áp tham chiếu đất 0V</w:t>
+            </w:r>
+          </w:p>
+        </w:tc>
+      </w:tr>
+      <w:tr>
+        <w:trPr>
+          <w:trHeight w:val="567"/>
+          <w:jc w:val="center"/>
+        </w:trPr>
+        <w:tc>
+          <w:tcPr>
+            <w:tcW w:w="1701" w:type="dxa"/>
+            <w:vAlign w:val="center"/>
+          </w:tcPr>
+          <w:p>
+            <w:pPr>
+              <w:rPr>
+                <w:rFonts w:cs="Times New Roman"/>
+                <w:color w:val="auto"/>
+                <w:szCs w:val="26"/>
+              </w:rPr>
+            </w:pPr>
+            <w:r>
+              <w:rPr>
+                <w:rFonts w:cs="Times New Roman"/>
+                <w:color w:val="auto"/>
+                <w:szCs w:val="26"/>
+              </w:rPr>
+              <w:t>9</w:t>
+            </w:r>
+          </w:p>
+        </w:tc>
+        <w:tc>
+          <w:tcPr>
+            <w:tcW w:w="2689" w:type="dxa"/>
+            <w:vAlign w:val="center"/>
+          </w:tcPr>
+          <w:p>
+            <w:pPr>
+              <w:rPr>
+                <w:rFonts w:cs="Times New Roman"/>
+                <w:color w:val="auto"/>
+                <w:szCs w:val="26"/>
+              </w:rPr>
+            </w:pPr>
+            <w:r>
+              <w:rPr>
+                <w:rFonts w:cs="Times New Roman"/>
+                <w:color w:val="auto"/>
+                <w:szCs w:val="26"/>
+              </w:rPr>
+              <w:t>COM</w:t>
+            </w:r>
+          </w:p>
+        </w:tc>
+        <w:tc>
+          <w:tcPr>
+            <w:tcW w:w="4252" w:type="dxa"/>
+            <w:vAlign w:val="center"/>
+          </w:tcPr>
+          <w:p>
+            <w:pPr>
+              <w:rPr>
+                <w:rFonts w:cs="Times New Roman"/>
+                <w:color w:val="auto"/>
+                <w:szCs w:val="26"/>
+              </w:rPr>
+            </w:pPr>
+            <w:r>
+              <w:rPr>
+                <w:rFonts w:cs="Times New Roman"/>
+                <w:color w:val="auto"/>
+                <w:szCs w:val="26"/>
+              </w:rPr>
+              <w:t>Được sử dụng làm chân kiểm tra hoặc chân triệt điện áp (tùy chọn để sử dụng)</w:t>
+            </w:r>
+          </w:p>
+        </w:tc>
+      </w:tr>
+      <w:tr>
+        <w:trPr>
+          <w:trHeight w:val="567"/>
+          <w:jc w:val="center"/>
+        </w:trPr>
+        <w:tc>
+          <w:tcPr>
+            <w:tcW w:w="1701" w:type="dxa"/>
+            <w:vAlign w:val="center"/>
+          </w:tcPr>
+          <w:p>
+            <w:pPr>
+              <w:rPr>
+                <w:rFonts w:cs="Times New Roman"/>
+                <w:color w:val="auto"/>
+                <w:szCs w:val="26"/>
+              </w:rPr>
+            </w:pPr>
+            <w:r>
+              <w:rPr>
+                <w:rFonts w:cs="Times New Roman"/>
+                <w:color w:val="auto"/>
+                <w:szCs w:val="26"/>
+              </w:rPr>
+              <w:t>10 đến 16</w:t>
+            </w:r>
+          </w:p>
+        </w:tc>
+        <w:tc>
+          <w:tcPr>
+            <w:tcW w:w="2689" w:type="dxa"/>
+            <w:vAlign w:val="center"/>
+          </w:tcPr>
+          <w:p>
+            <w:pPr>
+              <w:rPr>
+                <w:rFonts w:cs="Times New Roman"/>
+                <w:color w:val="auto"/>
+                <w:szCs w:val="26"/>
+              </w:rPr>
+            </w:pPr>
+            <w:r>
+              <w:rPr>
+                <w:rFonts w:cs="Times New Roman"/>
+                <w:color w:val="auto"/>
+                <w:szCs w:val="26"/>
+              </w:rPr>
+              <w:t>Output 1 đến Output 7</w:t>
+            </w:r>
+          </w:p>
+        </w:tc>
+        <w:tc>
+          <w:tcPr>
+            <w:tcW w:w="4252" w:type="dxa"/>
+            <w:vAlign w:val="center"/>
+          </w:tcPr>
+          <w:p>
+            <w:pPr>
+              <w:pStyle w:val="NormalWeb"/>
+              <w:spacing w:before="0" w:line="338" w:lineRule="atLeast"/>
+              <w:rPr>
+                <w:sz w:val="26"/>
+                <w:szCs w:val="26"/>
+              </w:rPr>
+            </w:pPr>
+            <w:r>
+              <w:rPr>
+                <w:sz w:val="26"/>
+                <w:szCs w:val="26"/>
+              </w:rPr>
+              <w:t>Đầu ra tương ứng của bảy chân đầu vào. Mỗi chân đầu ra sẽ chỉ được nối đất khi chân đầu vào tương ứng của nó ở mức cao (+ 5V)</w:t>
+            </w:r>
+          </w:p>
+        </w:tc>
+      </w:tr>
+    </w:tbl>
+    <w:p/>
+    <w:p>
+      <w:r>
+        <w:br w:type="page"/>
+      </w:r>
+    </w:p>
+    <w:p>
+      <w:pPr>
+        <w:pStyle w:val="Heading3"/>
+      </w:pPr>
+      <w:bookmarkStart w:id="47" w:name="_Toc103717982"/>
+      <w:r>
+        <w:lastRenderedPageBreak/>
+        <w:t>2.2.3 Tính năng IC ULN2003</w:t>
+      </w:r>
+      <w:bookmarkEnd w:id="47"/>
+    </w:p>
+    <w:p>
+      <w:pPr>
+        <w:pStyle w:val="ListParagraph"/>
+        <w:numPr>
+          <w:ilvl w:val="0"/>
+          <w:numId w:val="12"/>
+        </w:numPr>
+        <w:shd w:val="clear" w:color="auto" w:fill="FFFFFF"/>
+        <w:spacing w:after="150"/>
+        <w:ind w:left="1434" w:hanging="357"/>
+        <w:rPr>
+          <w:rFonts w:eastAsia="Times New Roman" w:cs="Times New Roman"/>
+          <w:color w:val="auto"/>
+          <w:szCs w:val="26"/>
+        </w:rPr>
+      </w:pPr>
+      <w:r>
+        <w:rPr>
+          <w:rFonts w:eastAsia="Times New Roman" w:cs="Times New Roman"/>
+          <w:color w:val="auto"/>
+          <w:szCs w:val="26"/>
+        </w:rPr>
+        <w:t>Hoạt động có điện áp DC cao cực đại khoảng 50V</w:t>
+      </w:r>
+    </w:p>
+    <w:p>
+      <w:pPr>
+        <w:pStyle w:val="ListParagraph"/>
+        <w:numPr>
+          <w:ilvl w:val="0"/>
+          <w:numId w:val="12"/>
+        </w:numPr>
+        <w:shd w:val="clear" w:color="auto" w:fill="FFFFFF"/>
+        <w:spacing w:after="150"/>
+        <w:ind w:left="1434" w:hanging="357"/>
+        <w:rPr>
+          <w:rFonts w:eastAsia="Times New Roman" w:cs="Times New Roman"/>
+          <w:color w:val="auto"/>
+          <w:szCs w:val="26"/>
+        </w:rPr>
+      </w:pPr>
+      <w:r>
+        <w:rPr>
+          <w:rFonts w:eastAsia="Times New Roman" w:cs="Times New Roman"/>
+          <w:color w:val="auto"/>
+          <w:szCs w:val="26"/>
+        </w:rPr>
+        <w:t>Có một bản sản xuất khác với điện áp cực đại 100V.</w:t>
+      </w:r>
+    </w:p>
+    <w:p>
+      <w:pPr>
+        <w:pStyle w:val="ListParagraph"/>
+        <w:numPr>
+          <w:ilvl w:val="0"/>
+          <w:numId w:val="12"/>
+        </w:numPr>
+        <w:shd w:val="clear" w:color="auto" w:fill="FFFFFF"/>
+        <w:spacing w:after="150"/>
+        <w:ind w:left="1434" w:hanging="357"/>
+        <w:rPr>
+          <w:rFonts w:eastAsia="Times New Roman" w:cs="Times New Roman"/>
+          <w:color w:val="auto"/>
+          <w:szCs w:val="26"/>
+        </w:rPr>
+      </w:pPr>
+      <w:r>
+        <w:rPr>
+          <w:rFonts w:eastAsia="Times New Roman" w:cs="Times New Roman"/>
+          <w:color w:val="auto"/>
+          <w:szCs w:val="26"/>
+        </w:rPr>
+        <w:t>Dòng điện tối đa là 500mA ở mối đầu vào.</w:t>
+      </w:r>
+    </w:p>
+    <w:p>
+      <w:pPr>
+        <w:pStyle w:val="ListParagraph"/>
+        <w:numPr>
+          <w:ilvl w:val="0"/>
+          <w:numId w:val="12"/>
+        </w:numPr>
+        <w:shd w:val="clear" w:color="auto" w:fill="FFFFFF"/>
+        <w:spacing w:after="150"/>
+        <w:ind w:left="1434" w:hanging="357"/>
+        <w:rPr>
+          <w:rFonts w:eastAsia="Times New Roman" w:cs="Times New Roman"/>
+          <w:color w:val="auto"/>
+          <w:szCs w:val="26"/>
+        </w:rPr>
+      </w:pPr>
+      <w:r>
+        <w:rPr>
+          <w:rFonts w:eastAsia="Times New Roman" w:cs="Times New Roman"/>
+          <w:color w:val="auto"/>
+          <w:szCs w:val="26"/>
+        </w:rPr>
+        <w:t>Dải dòng điện có thể tăng lên bằng cách kết hợp hai chân cho cùng một tải.</w:t>
+      </w:r>
+    </w:p>
+    <w:p>
+      <w:pPr>
+        <w:pStyle w:val="ListParagraph"/>
+        <w:numPr>
+          <w:ilvl w:val="0"/>
+          <w:numId w:val="12"/>
+        </w:numPr>
+        <w:shd w:val="clear" w:color="auto" w:fill="FFFFFF"/>
+        <w:spacing w:after="150"/>
+        <w:ind w:left="1434" w:hanging="357"/>
+        <w:rPr>
+          <w:rFonts w:eastAsia="Times New Roman" w:cs="Times New Roman"/>
+          <w:color w:val="auto"/>
+          <w:szCs w:val="26"/>
+        </w:rPr>
+      </w:pPr>
+      <w:r>
+        <w:rPr>
+          <w:rFonts w:eastAsia="Times New Roman" w:cs="Times New Roman"/>
+          <w:color w:val="auto"/>
+          <w:szCs w:val="26"/>
+        </w:rPr>
+        <w:t>Có một diode zenner để bảo vệ thiết bị khỏi suất điện động ngược</w:t>
+      </w:r>
+    </w:p>
+    <w:p>
+      <w:pPr>
+        <w:pStyle w:val="ListParagraph"/>
+        <w:numPr>
+          <w:ilvl w:val="0"/>
+          <w:numId w:val="12"/>
+        </w:numPr>
+        <w:shd w:val="clear" w:color="auto" w:fill="FFFFFF"/>
+        <w:spacing w:after="150"/>
+        <w:ind w:left="1434" w:hanging="357"/>
+        <w:rPr>
+          <w:rFonts w:eastAsia="Times New Roman" w:cs="Times New Roman"/>
+          <w:color w:val="auto"/>
+          <w:szCs w:val="26"/>
+        </w:rPr>
+      </w:pPr>
+      <w:r>
+        <w:rPr>
+          <w:rFonts w:eastAsia="Times New Roman" w:cs="Times New Roman"/>
+          <w:color w:val="auto"/>
+          <w:szCs w:val="26"/>
+        </w:rPr>
+        <w:t>ULN2003 có một hệ thống bảo vệ flyback bên trong và có một chân có thể sử dụng cho tải cảm.</w:t>
+      </w:r>
+    </w:p>
+    <w:p>
+      <w:pPr>
+        <w:pStyle w:val="ListParagraph"/>
+        <w:numPr>
+          <w:ilvl w:val="0"/>
+          <w:numId w:val="12"/>
+        </w:numPr>
+        <w:shd w:val="clear" w:color="auto" w:fill="FFFFFF"/>
+        <w:spacing w:after="150"/>
+        <w:ind w:left="1434" w:hanging="357"/>
+        <w:rPr>
+          <w:rFonts w:eastAsia="Times New Roman" w:cs="Times New Roman"/>
+          <w:color w:val="auto"/>
+          <w:szCs w:val="26"/>
+        </w:rPr>
+      </w:pPr>
+      <w:r>
+        <w:rPr>
+          <w:rFonts w:eastAsia="Times New Roman" w:cs="Times New Roman"/>
+          <w:color w:val="auto"/>
+          <w:szCs w:val="26"/>
+        </w:rPr>
+        <w:t>Có thể điều khiển bằng bất kỳ thiết bị điện áp thấp nào như Arduino, Vi xử lý hoặc bất kỳ bộ điều khiển hoặc IC nào khác.</w:t>
+      </w:r>
+    </w:p>
+    <w:p>
+      <w:pPr>
+        <w:pStyle w:val="ListParagraph"/>
+        <w:numPr>
+          <w:ilvl w:val="0"/>
+          <w:numId w:val="12"/>
+        </w:numPr>
+        <w:shd w:val="clear" w:color="auto" w:fill="FFFFFF"/>
+        <w:spacing w:after="150"/>
+        <w:ind w:left="1434" w:hanging="357"/>
+        <w:rPr>
+          <w:rFonts w:eastAsia="Times New Roman" w:cs="Times New Roman"/>
+          <w:color w:val="auto"/>
+          <w:szCs w:val="26"/>
+        </w:rPr>
+      </w:pPr>
+      <w:r>
+        <w:rPr>
+          <w:rFonts w:eastAsia="Times New Roman" w:cs="Times New Roman"/>
+          <w:color w:val="auto"/>
+          <w:szCs w:val="26"/>
+        </w:rPr>
+        <w:t>Có tất cả các package như SOP, PDIP, TSSOP hoặc SOIC</w:t>
+      </w:r>
+    </w:p>
+    <w:p>
+      <w:pPr>
+        <w:pStyle w:val="ListParagraph"/>
+        <w:numPr>
+          <w:ilvl w:val="0"/>
+          <w:numId w:val="12"/>
+        </w:numPr>
+        <w:shd w:val="clear" w:color="auto" w:fill="FFFFFF"/>
+        <w:spacing w:after="150"/>
+        <w:ind w:left="1434" w:hanging="357"/>
+        <w:rPr>
+          <w:rFonts w:eastAsia="Times New Roman" w:cs="Times New Roman"/>
+          <w:color w:val="auto"/>
+          <w:szCs w:val="26"/>
+        </w:rPr>
+      </w:pPr>
+      <w:r>
+        <w:rPr>
+          <w:rFonts w:eastAsia="Times New Roman" w:cs="Times New Roman"/>
+          <w:color w:val="auto"/>
+          <w:szCs w:val="26"/>
+        </w:rPr>
+        <w:t>Đầu ra ULN2003 tương thích chuẩn logic TTL và CMOS 5V</w:t>
+      </w:r>
+    </w:p>
+    <w:p>
+      <w:pPr>
+        <w:pStyle w:val="ListParagraph"/>
+        <w:numPr>
+          <w:ilvl w:val="0"/>
+          <w:numId w:val="12"/>
+        </w:numPr>
+        <w:shd w:val="clear" w:color="auto" w:fill="FFFFFF"/>
+        <w:ind w:left="1434" w:hanging="357"/>
+        <w:rPr>
+          <w:rFonts w:eastAsia="Times New Roman" w:cs="Times New Roman"/>
+          <w:color w:val="auto"/>
+          <w:szCs w:val="26"/>
+        </w:rPr>
+      </w:pPr>
+      <w:r>
+        <w:rPr>
+          <w:rFonts w:eastAsia="Times New Roman" w:cs="Times New Roman"/>
+          <w:color w:val="auto"/>
+          <w:szCs w:val="26"/>
+        </w:rPr>
+        <w:t>Hoạt động không cần sử dụng nguồn điện mắc trực tiếp.</w:t>
+      </w:r>
+    </w:p>
+    <w:p>
+      <w:pPr>
+        <w:pStyle w:val="Heading2"/>
+      </w:pPr>
+      <w:bookmarkStart w:id="48" w:name="_Toc103717983"/>
+      <w:r>
+        <w:t xml:space="preserve">2.3 </w:t>
+      </w:r>
+      <w:r>
+        <w:t>Đ</w:t>
+      </w:r>
+      <w:r>
+        <w:t>ộng cơ bước 28</w:t>
+      </w:r>
+      <w:r>
+        <w:t>BYJ</w:t>
+      </w:r>
+      <w:r>
+        <w:t>-48</w:t>
+      </w:r>
+      <w:bookmarkEnd w:id="48"/>
+    </w:p>
+    <w:p>
+      <w:pPr>
+        <w:pStyle w:val="Heading3"/>
+      </w:pPr>
+      <w:bookmarkStart w:id="49" w:name="_Toc103717984"/>
+      <w:r>
+        <w:t>2.3.1 Giới thiệu động cơ bước 28</w:t>
+      </w:r>
+      <w:r>
+        <w:t>BYJ</w:t>
+      </w:r>
+      <w:r>
+        <w:t>-48 5V</w:t>
+      </w:r>
+      <w:bookmarkEnd w:id="49"/>
+    </w:p>
+    <w:p>
+      <w:pPr>
+        <w:ind w:firstLine="720"/>
+        <w:rPr>
+          <w:rFonts w:cs="Times New Roman"/>
+          <w:color w:val="auto"/>
+          <w:szCs w:val="26"/>
+          <w:shd w:val="clear" w:color="auto" w:fill="FFFFFF"/>
+        </w:rPr>
+      </w:pPr>
+      <w:r>
+        <w:rPr>
+          <w:rFonts w:cs="Times New Roman"/>
+          <w:color w:val="auto"/>
+          <w:szCs w:val="26"/>
+          <w:shd w:val="clear" w:color="auto" w:fill="FFFFFF"/>
+        </w:rPr>
+        <w:t xml:space="preserve">28BYJ-48 là động cơ bước 5V đơn cực nhận tín hiệu điện làm đầu vào và quay bằng cách chuyển đổi các tín hiệu đầu vào thành chuyển động quay cơ học. Nó bao gồm 4 cuộn dây cố định điện áp định mức ở + 5V. </w:t>
+      </w:r>
+      <w:r>
+        <w:rPr>
+          <w:rFonts w:cs="Times New Roman"/>
+          <w:color w:val="auto"/>
+          <w:szCs w:val="26"/>
+        </w:rPr>
+        <w:t>4 trong 5 dây này được kết nối với 2 cuộn dây trong động cơ và 1 dây là dây nguồn chung cho cả 2 cuộn dây. Mỗi bước của động cơ quét 1 góc 5.625 độ, vậy để quay 1 vòng động cơ phải thực hiện 64 bước.</w:t>
+      </w:r>
+    </w:p>
+    <w:p>
+      <w:pPr>
+        <w:jc w:val="center"/>
+        <w:rPr>
+          <w:rFonts w:cs="Times New Roman"/>
+          <w:color w:val="auto"/>
+          <w:szCs w:val="26"/>
+          <w:shd w:val="clear" w:color="auto" w:fill="FFFFFF"/>
+        </w:rPr>
+      </w:pPr>
+      <w:r>
+        <w:rPr>
+          <w:rFonts w:cs="Times New Roman"/>
+          <w:noProof/>
+          <w:color w:val="auto"/>
+          <w:szCs w:val="26"/>
+          <w:shd w:val="clear" w:color="auto" w:fill="FFFFFF"/>
+        </w:rPr>
+        <w:drawing>
+          <wp:inline distT="0" distB="0" distL="0" distR="0" wp14:anchorId="12E82EA9" wp14:editId="49C2FC59">
+            <wp:extent cx="3143250" cy="1947779"/>
+            <wp:effectExtent l="0" t="0" r="0" b="0"/>
+            <wp:docPr id="6" name="Picture 6" descr="A picture containing text&#10;&#10;Description automatically generated"/>
+            <wp:cNvGraphicFramePr>
+              <a:graphicFrameLocks xmlns:a="http://schemas.openxmlformats.org/drawingml/2006/main" noChangeAspect="1"/>
+            </wp:cNvGraphicFramePr>
+            <a:graphic xmlns:a="http://schemas.openxmlformats.org/drawingml/2006/main">
+              <a:graphicData uri="http://schemas.openxmlformats.org/drawingml/2006/picture">
+                <pic:pic xmlns:pic="http://schemas.openxmlformats.org/drawingml/2006/picture">
+                  <pic:nvPicPr>
+                    <pic:cNvPr id="6" name="Picture 6" descr="A picture containing text&#10;&#10;Description automatically generated"/>
+                    <pic:cNvPicPr/>
+                  </pic:nvPicPr>
+                  <pic:blipFill>
+                    <a:blip r:embed="rId20" cstate="print">
+                      <a:extLst>
+                        <a:ext uri="{28A0092B-C50C-407E-A947-70E740481C1C}">
+                          <a14:useLocalDpi xmlns:a14="http://schemas.microsoft.com/office/drawing/2010/main" val="0"/>
+                        </a:ext>
+                      </a:extLst>
+                    </a:blip>
+                    <a:stretch>
+                      <a:fillRect/>
+                    </a:stretch>
+                  </pic:blipFill>
+                  <pic:spPr>
+                    <a:xfrm>
+                      <a:off x="0" y="0"/>
+                      <a:ext cx="3158068" cy="1956961"/>
+                    </a:xfrm>
+                    <a:prstGeom prst="rect">
+                      <a:avLst/>
+                    </a:prstGeom>
+                  </pic:spPr>
+                </pic:pic>
+              </a:graphicData>
+            </a:graphic>
+          </wp:inline>
+        </w:drawing>
+      </w:r>
+    </w:p>
+    <w:p>
+      <w:pPr>
+        <w:pStyle w:val="Caption"/>
+        <w:jc w:val="center"/>
+        <w:rPr>
+          <w:color w:val="auto"/>
+          <w:sz w:val="26"/>
+          <w:szCs w:val="26"/>
+        </w:rPr>
+      </w:pPr>
+      <w:bookmarkStart w:id="50" w:name="_Toc103717896"/>
+      <w:r>
+        <w:rPr>
+          <w:color w:val="auto"/>
+          <w:sz w:val="26"/>
+          <w:szCs w:val="26"/>
+        </w:rPr>
+        <w:t xml:space="preserve">Hình 2. </w:t>
+      </w:r>
+      <w:r>
+        <w:rPr>
+          <w:color w:val="auto"/>
+          <w:sz w:val="26"/>
+          <w:szCs w:val="26"/>
+        </w:rPr>
+        <w:fldChar w:fldCharType="begin"/>
+      </w:r>
+      <w:r>
+        <w:rPr>
+          <w:color w:val="auto"/>
+          <w:sz w:val="26"/>
+          <w:szCs w:val="26"/>
+        </w:rPr>
+        <w:instrText xml:space="preserve"> SEQ Hình_2. \* ARABIC </w:instrText>
+      </w:r>
+      <w:r>
+        <w:rPr>
+          <w:color w:val="auto"/>
+          <w:sz w:val="26"/>
+          <w:szCs w:val="26"/>
+        </w:rPr>
+        <w:fldChar w:fldCharType="separate"/>
+      </w:r>
+      <w:r>
+        <w:rPr>
+          <w:noProof/>
+          <w:color w:val="auto"/>
+          <w:sz w:val="26"/>
+          <w:szCs w:val="26"/>
+        </w:rPr>
+        <w:t>6</w:t>
+      </w:r>
+      <w:r>
+        <w:rPr>
+          <w:color w:val="auto"/>
+          <w:sz w:val="26"/>
+          <w:szCs w:val="26"/>
+        </w:rPr>
+        <w:fldChar w:fldCharType="end"/>
+      </w:r>
+      <w:r>
+        <w:rPr>
+          <w:color w:val="auto"/>
+          <w:sz w:val="26"/>
+          <w:szCs w:val="26"/>
+        </w:rPr>
+        <w:t>: Động cơ bước 28BYJ-48</w:t>
+      </w:r>
+      <w:bookmarkEnd w:id="50"/>
+    </w:p>
+    <w:p>
+      <w:pPr>
+        <w:pStyle w:val="Heading3"/>
+      </w:pPr>
+      <w:bookmarkStart w:id="51" w:name="_Toc103717985"/>
+      <w:r>
+        <w:lastRenderedPageBreak/>
+        <w:t xml:space="preserve">2.3.2 </w:t>
+      </w:r>
+      <w:r>
+        <w:t>Sơ đồ</w:t>
+      </w:r>
+      <w:r>
+        <w:t xml:space="preserve"> động cơ bước 28BYJ-48</w:t>
+      </w:r>
+      <w:bookmarkEnd w:id="51"/>
+    </w:p>
+    <w:p>
+      <w:pPr>
+        <w:jc w:val="center"/>
+      </w:pPr>
+      <w:r>
+        <w:rPr>
+          <w:noProof/>
+        </w:rPr>
+        <w:drawing>
+          <wp:inline distT="0" distB="0" distL="0" distR="0" wp14:anchorId="4C1EF731" wp14:editId="240A78F2">
+            <wp:extent cx="2794757" cy="2124075"/>
+            <wp:effectExtent l="0" t="0" r="5715" b="0"/>
+            <wp:docPr id="7" name="Picture 7" descr="Diagram&#10;&#10;Description automatically generated"/>
+            <wp:cNvGraphicFramePr>
+              <a:graphicFrameLocks xmlns:a="http://schemas.openxmlformats.org/drawingml/2006/main" noChangeAspect="1"/>
+            </wp:cNvGraphicFramePr>
+            <a:graphic xmlns:a="http://schemas.openxmlformats.org/drawingml/2006/main">
+              <a:graphicData uri="http://schemas.openxmlformats.org/drawingml/2006/picture">
+                <pic:pic xmlns:pic="http://schemas.openxmlformats.org/drawingml/2006/picture">
+                  <pic:nvPicPr>
+                    <pic:cNvPr id="7" name="Picture 7" descr="Diagram&#10;&#10;Description automatically generated"/>
+                    <pic:cNvPicPr/>
+                  </pic:nvPicPr>
+                  <pic:blipFill>
+                    <a:blip r:embed="rId21">
+                      <a:extLst>
+                        <a:ext uri="{28A0092B-C50C-407E-A947-70E740481C1C}">
+                          <a14:useLocalDpi xmlns:a14="http://schemas.microsoft.com/office/drawing/2010/main" val="0"/>
+                        </a:ext>
+                      </a:extLst>
+                    </a:blip>
+                    <a:stretch>
+                      <a:fillRect/>
+                    </a:stretch>
+                  </pic:blipFill>
+                  <pic:spPr>
+                    <a:xfrm>
+                      <a:off x="0" y="0"/>
+                      <a:ext cx="2803308" cy="2130574"/>
+                    </a:xfrm>
+                    <a:prstGeom prst="rect">
+                      <a:avLst/>
+                    </a:prstGeom>
+                  </pic:spPr>
+                </pic:pic>
+              </a:graphicData>
+            </a:graphic>
+          </wp:inline>
+        </w:drawing>
+      </w:r>
+    </w:p>
+    <w:p>
+      <w:pPr>
+        <w:pStyle w:val="Caption"/>
+        <w:jc w:val="center"/>
+        <w:rPr>
+          <w:color w:val="auto"/>
+          <w:sz w:val="26"/>
+          <w:szCs w:val="26"/>
+        </w:rPr>
+      </w:pPr>
+      <w:bookmarkStart w:id="52" w:name="_Toc103717897"/>
+      <w:r>
+        <w:rPr>
+          <w:color w:val="auto"/>
+          <w:sz w:val="26"/>
+          <w:szCs w:val="26"/>
+        </w:rPr>
+        <w:t xml:space="preserve">Hình 2. </w:t>
+      </w:r>
+      <w:r>
+        <w:rPr>
+          <w:color w:val="auto"/>
+          <w:sz w:val="26"/>
+          <w:szCs w:val="26"/>
+        </w:rPr>
+        <w:fldChar w:fldCharType="begin"/>
+      </w:r>
+      <w:r>
+        <w:rPr>
+          <w:color w:val="auto"/>
+          <w:sz w:val="26"/>
+          <w:szCs w:val="26"/>
+        </w:rPr>
+        <w:instrText xml:space="preserve"> SEQ Hình_2. \* ARABIC </w:instrText>
+      </w:r>
+      <w:r>
+        <w:rPr>
+          <w:color w:val="auto"/>
+          <w:sz w:val="26"/>
+          <w:szCs w:val="26"/>
+        </w:rPr>
+        <w:fldChar w:fldCharType="separate"/>
+      </w:r>
+      <w:r>
+        <w:rPr>
+          <w:noProof/>
+          <w:color w:val="auto"/>
+          <w:sz w:val="26"/>
+          <w:szCs w:val="26"/>
+        </w:rPr>
+        <w:t>7</w:t>
+      </w:r>
+      <w:r>
+        <w:rPr>
+          <w:color w:val="auto"/>
+          <w:sz w:val="26"/>
+          <w:szCs w:val="26"/>
+        </w:rPr>
+        <w:fldChar w:fldCharType="end"/>
+      </w:r>
+      <w:r>
+        <w:rPr>
+          <w:color w:val="auto"/>
+          <w:sz w:val="26"/>
+          <w:szCs w:val="26"/>
+        </w:rPr>
+        <w:t>: Sơ đồ động cơ bước 28BYJ-48</w:t>
+      </w:r>
+      <w:bookmarkEnd w:id="52"/>
+    </w:p>
+    <w:p/>
+    <w:tbl>
+      <w:tblPr>
+        <w:tblStyle w:val="TableGrid"/>
+        <w:tblW w:w="0" w:type="auto"/>
+        <w:jc w:val="center"/>
+        <w:tblLook w:val="04A0" w:firstRow="1" w:lastRow="0" w:firstColumn="1" w:lastColumn="0" w:noHBand="0" w:noVBand="1"/>
+      </w:tblPr>
+      <w:tblGrid>
+        <w:gridCol w:w="1134"/>
+        <w:gridCol w:w="1271"/>
+        <w:gridCol w:w="1281"/>
+        <w:gridCol w:w="3969"/>
+      </w:tblGrid>
+      <w:tr>
+        <w:trPr>
+          <w:trHeight w:val="567"/>
+          <w:jc w:val="center"/>
+        </w:trPr>
+        <w:tc>
+          <w:tcPr>
+            <w:tcW w:w="1134" w:type="dxa"/>
+            <w:vAlign w:val="center"/>
+          </w:tcPr>
+          <w:p>
+            <w:pPr>
+              <w:jc w:val="center"/>
+              <w:rPr>
+                <w:b/>
+                <w:bCs/>
+              </w:rPr>
+            </w:pPr>
+            <w:r>
+              <w:rPr>
+                <w:b/>
+                <w:bCs/>
+              </w:rPr>
+              <w:t>Thứ tự</w:t>
+            </w:r>
+          </w:p>
+        </w:tc>
+        <w:tc>
+          <w:tcPr>
+            <w:tcW w:w="1271" w:type="dxa"/>
+            <w:vAlign w:val="center"/>
+          </w:tcPr>
+          <w:p>
+            <w:pPr>
+              <w:jc w:val="center"/>
+              <w:rPr>
+                <w:b/>
+                <w:bCs/>
+              </w:rPr>
+            </w:pPr>
+            <w:r>
+              <w:rPr>
+                <w:b/>
+                <w:bCs/>
+              </w:rPr>
+              <w:t>Tên chân</w:t>
+            </w:r>
+          </w:p>
+        </w:tc>
+        <w:tc>
+          <w:tcPr>
+            <w:tcW w:w="1281" w:type="dxa"/>
+            <w:vAlign w:val="center"/>
+          </w:tcPr>
+          <w:p>
+            <w:pPr>
+              <w:jc w:val="center"/>
+              <w:rPr>
+                <w:b/>
+                <w:bCs/>
+              </w:rPr>
+            </w:pPr>
+            <w:r>
+              <w:rPr>
+                <w:b/>
+                <w:bCs/>
+              </w:rPr>
+              <w:t>Màu dây</w:t>
+            </w:r>
+          </w:p>
+        </w:tc>
+        <w:tc>
+          <w:tcPr>
+            <w:tcW w:w="3969" w:type="dxa"/>
+            <w:vAlign w:val="center"/>
+          </w:tcPr>
+          <w:p>
+            <w:pPr>
+              <w:jc w:val="center"/>
+              <w:rPr>
+                <w:b/>
+                <w:bCs/>
+              </w:rPr>
+            </w:pPr>
+            <w:r>
+              <w:rPr>
+                <w:b/>
+                <w:bCs/>
+              </w:rPr>
+              <w:t>Mô tả</w:t>
+            </w:r>
+          </w:p>
+        </w:tc>
+      </w:tr>
+      <w:tr>
+        <w:trPr>
+          <w:trHeight w:val="567"/>
+          <w:jc w:val="center"/>
+        </w:trPr>
+        <w:tc>
+          <w:tcPr>
+            <w:tcW w:w="1134" w:type="dxa"/>
+            <w:vAlign w:val="center"/>
+          </w:tcPr>
+          <w:p>
+            <w:r>
+              <w:t>1</w:t>
+            </w:r>
+          </w:p>
+        </w:tc>
+        <w:tc>
+          <w:tcPr>
+            <w:tcW w:w="1271" w:type="dxa"/>
+            <w:vAlign w:val="center"/>
+          </w:tcPr>
+          <w:p>
+            <w:r>
+              <w:t>Coil 1</w:t>
+            </w:r>
+          </w:p>
+        </w:tc>
+        <w:tc>
+          <w:tcPr>
+            <w:tcW w:w="1281" w:type="dxa"/>
+            <w:vAlign w:val="center"/>
+          </w:tcPr>
+          <w:p>
+            <w:pPr>
+              <w:rPr>
+                <w:rFonts w:cs="Times New Roman"/>
+                <w:color w:val="auto"/>
+              </w:rPr>
+            </w:pPr>
+            <w:r>
+              <w:rPr>
+                <w:rFonts w:cs="Times New Roman"/>
+                <w:color w:val="auto"/>
+                <w:shd w:val="clear" w:color="auto" w:fill="FFFFFF"/>
+              </w:rPr>
+              <w:t>Orange</w:t>
+            </w:r>
+          </w:p>
+        </w:tc>
+        <w:tc>
+          <w:tcPr>
+            <w:tcW w:w="3969" w:type="dxa"/>
+            <w:vMerge w:val="restart"/>
+            <w:vAlign w:val="center"/>
+          </w:tcPr>
+          <w:p>
+            <w:pPr>
+              <w:spacing w:line="276" w:lineRule="auto"/>
+              <w:jc w:val="both"/>
+              <w:rPr>
+                <w:rFonts w:cs="Times New Roman"/>
+                <w:szCs w:val="26"/>
+              </w:rPr>
+            </w:pPr>
+            <w:r>
+              <w:rPr>
+                <w:rFonts w:cs="Times New Roman"/>
+                <w:color w:val="auto"/>
+                <w:szCs w:val="26"/>
+              </w:rPr>
+              <w:t xml:space="preserve">Động cơ có tổng cộng </w:t>
+            </w:r>
+            <w:r>
+              <w:rPr>
+                <w:rFonts w:cs="Times New Roman"/>
+                <w:color w:val="auto"/>
+                <w:szCs w:val="26"/>
+              </w:rPr>
+              <w:t xml:space="preserve">4 </w:t>
+            </w:r>
+            <w:r>
+              <w:rPr>
+                <w:rFonts w:cs="Times New Roman"/>
+                <w:color w:val="auto"/>
+                <w:szCs w:val="26"/>
+              </w:rPr>
+              <w:t xml:space="preserve">cuộn dây. Một đầu của tất cả các cuộn dây được nối với dây + 5V </w:t>
+            </w:r>
+            <w:r>
+              <w:rPr>
+                <w:rFonts w:cs="Times New Roman"/>
+                <w:color w:val="auto"/>
+                <w:szCs w:val="26"/>
+              </w:rPr>
+              <w:t>(Red</w:t>
+            </w:r>
+            <w:r>
+              <w:rPr>
+                <w:rFonts w:cs="Times New Roman"/>
+                <w:color w:val="auto"/>
+                <w:szCs w:val="26"/>
+              </w:rPr>
+              <w:t xml:space="preserve">) và đầu còn lại của mỗi cuộn dây được </w:t>
+            </w:r>
+            <w:r>
+              <w:rPr>
+                <w:rFonts w:cs="Times New Roman"/>
+                <w:color w:val="auto"/>
+                <w:szCs w:val="26"/>
+              </w:rPr>
+              <w:t>nối với</w:t>
+            </w:r>
+            <w:r>
+              <w:rPr>
+                <w:rFonts w:cs="Times New Roman"/>
+                <w:color w:val="auto"/>
+                <w:szCs w:val="26"/>
+              </w:rPr>
+              <w:t xml:space="preserve"> màu dây tương ứng là </w:t>
+            </w:r>
+            <w:r>
+              <w:rPr>
+                <w:rFonts w:cs="Times New Roman"/>
+                <w:color w:val="auto"/>
+                <w:szCs w:val="26"/>
+              </w:rPr>
+              <w:t>Orange</w:t>
+            </w:r>
+            <w:r>
+              <w:rPr>
+                <w:rFonts w:cs="Times New Roman"/>
+                <w:color w:val="auto"/>
+                <w:szCs w:val="26"/>
+              </w:rPr>
+              <w:t xml:space="preserve">, </w:t>
+            </w:r>
+            <w:r>
+              <w:rPr>
+                <w:rFonts w:cs="Times New Roman"/>
+                <w:color w:val="auto"/>
+                <w:szCs w:val="26"/>
+              </w:rPr>
+              <w:t>Pink</w:t>
+            </w:r>
+            <w:r>
+              <w:rPr>
+                <w:rFonts w:cs="Times New Roman"/>
+                <w:color w:val="auto"/>
+                <w:szCs w:val="26"/>
+              </w:rPr>
+              <w:t xml:space="preserve">, </w:t>
+            </w:r>
+            <w:r>
+              <w:rPr>
+                <w:rFonts w:cs="Times New Roman"/>
+                <w:color w:val="auto"/>
+                <w:szCs w:val="26"/>
+              </w:rPr>
+              <w:t>Yellow</w:t>
+            </w:r>
+            <w:r>
+              <w:rPr>
+                <w:rFonts w:cs="Times New Roman"/>
+                <w:color w:val="auto"/>
+                <w:szCs w:val="26"/>
+              </w:rPr>
+              <w:t xml:space="preserve"> và </w:t>
+            </w:r>
+            <w:r>
+              <w:rPr>
+                <w:rFonts w:cs="Times New Roman"/>
+                <w:color w:val="auto"/>
+                <w:szCs w:val="26"/>
+              </w:rPr>
+              <w:t>Blue</w:t>
+            </w:r>
+          </w:p>
+        </w:tc>
+      </w:tr>
+      <w:tr>
+        <w:trPr>
+          <w:trHeight w:val="567"/>
+          <w:jc w:val="center"/>
+        </w:trPr>
+        <w:tc>
+          <w:tcPr>
+            <w:tcW w:w="1134" w:type="dxa"/>
+            <w:vAlign w:val="center"/>
+          </w:tcPr>
+          <w:p>
+            <w:r>
+              <w:t>2</w:t>
+            </w:r>
+          </w:p>
+        </w:tc>
+        <w:tc>
+          <w:tcPr>
+            <w:tcW w:w="1271" w:type="dxa"/>
+            <w:vAlign w:val="center"/>
+          </w:tcPr>
+          <w:p>
+            <w:r>
+              <w:t xml:space="preserve">Coil </w:t>
+            </w:r>
+            <w:r>
+              <w:t>2</w:t>
+            </w:r>
+          </w:p>
+        </w:tc>
+        <w:tc>
+          <w:tcPr>
+            <w:tcW w:w="1281" w:type="dxa"/>
+            <w:vAlign w:val="center"/>
+          </w:tcPr>
+          <w:p>
+            <w:pPr>
+              <w:rPr>
+                <w:rFonts w:cs="Times New Roman"/>
+                <w:color w:val="auto"/>
+              </w:rPr>
+            </w:pPr>
+            <w:r>
+              <w:rPr>
+                <w:rFonts w:cs="Times New Roman"/>
+                <w:color w:val="auto"/>
+                <w:shd w:val="clear" w:color="auto" w:fill="FFFFFF"/>
+              </w:rPr>
+              <w:t>Pink</w:t>
+            </w:r>
+          </w:p>
+        </w:tc>
+        <w:tc>
+          <w:tcPr>
+            <w:tcW w:w="3969" w:type="dxa"/>
+            <w:vMerge/>
+            <w:vAlign w:val="center"/>
+          </w:tcPr>
+          <w:p/>
+        </w:tc>
+      </w:tr>
+      <w:tr>
+        <w:trPr>
+          <w:trHeight w:val="567"/>
+          <w:jc w:val="center"/>
+        </w:trPr>
+        <w:tc>
+          <w:tcPr>
+            <w:tcW w:w="1134" w:type="dxa"/>
+            <w:vAlign w:val="center"/>
+          </w:tcPr>
+          <w:p>
+            <w:r>
+              <w:t>3</w:t>
+            </w:r>
+          </w:p>
+        </w:tc>
+        <w:tc>
+          <w:tcPr>
+            <w:tcW w:w="1271" w:type="dxa"/>
+            <w:vAlign w:val="center"/>
+          </w:tcPr>
+          <w:p>
+            <w:r>
+              <w:t xml:space="preserve">Coil </w:t>
+            </w:r>
+            <w:r>
+              <w:t>3</w:t>
+            </w:r>
+          </w:p>
+        </w:tc>
+        <w:tc>
+          <w:tcPr>
+            <w:tcW w:w="1281" w:type="dxa"/>
+            <w:vAlign w:val="center"/>
+          </w:tcPr>
+          <w:p>
+            <w:pPr>
+              <w:rPr>
+                <w:rFonts w:cs="Times New Roman"/>
+                <w:color w:val="auto"/>
+              </w:rPr>
+            </w:pPr>
+            <w:r>
+              <w:rPr>
+                <w:rFonts w:cs="Times New Roman"/>
+                <w:color w:val="auto"/>
+                <w:shd w:val="clear" w:color="auto" w:fill="FFFFFF"/>
+              </w:rPr>
+              <w:t>Yellow</w:t>
+            </w:r>
+          </w:p>
+        </w:tc>
+        <w:tc>
+          <w:tcPr>
+            <w:tcW w:w="3969" w:type="dxa"/>
+            <w:vMerge/>
+            <w:vAlign w:val="center"/>
+          </w:tcPr>
+          <w:p/>
+        </w:tc>
+      </w:tr>
+      <w:tr>
+        <w:trPr>
+          <w:trHeight w:val="567"/>
+          <w:jc w:val="center"/>
+        </w:trPr>
+        <w:tc>
+          <w:tcPr>
+            <w:tcW w:w="1134" w:type="dxa"/>
+            <w:vAlign w:val="center"/>
+          </w:tcPr>
+          <w:p>
+            <w:r>
+              <w:t>4</w:t>
+            </w:r>
+          </w:p>
+        </w:tc>
+        <w:tc>
+          <w:tcPr>
+            <w:tcW w:w="1271" w:type="dxa"/>
+            <w:vAlign w:val="center"/>
+          </w:tcPr>
+          <w:p>
+            <w:r>
+              <w:t xml:space="preserve">Coil </w:t>
+            </w:r>
+            <w:r>
+              <w:t>4</w:t>
+            </w:r>
+          </w:p>
+        </w:tc>
+        <w:tc>
+          <w:tcPr>
+            <w:tcW w:w="1281" w:type="dxa"/>
+            <w:vAlign w:val="center"/>
+          </w:tcPr>
+          <w:p>
+            <w:pPr>
+              <w:rPr>
+                <w:rFonts w:cs="Times New Roman"/>
+                <w:color w:val="auto"/>
+              </w:rPr>
+            </w:pPr>
+            <w:r>
+              <w:rPr>
+                <w:rFonts w:cs="Times New Roman"/>
+                <w:color w:val="auto"/>
+                <w:shd w:val="clear" w:color="auto" w:fill="FFFFFF"/>
+              </w:rPr>
+              <w:t>Blue</w:t>
+            </w:r>
+          </w:p>
+        </w:tc>
+        <w:tc>
+          <w:tcPr>
+            <w:tcW w:w="3969" w:type="dxa"/>
+            <w:vMerge/>
+            <w:vAlign w:val="center"/>
+          </w:tcPr>
+          <w:p/>
+        </w:tc>
+      </w:tr>
+      <w:tr>
+        <w:trPr>
+          <w:trHeight w:val="567"/>
+          <w:jc w:val="center"/>
+        </w:trPr>
+        <w:tc>
+          <w:tcPr>
+            <w:tcW w:w="1134" w:type="dxa"/>
+            <w:vAlign w:val="center"/>
+          </w:tcPr>
+          <w:p>
+            <w:r>
+              <w:t>5</w:t>
+            </w:r>
+          </w:p>
+        </w:tc>
+        <w:tc>
+          <w:tcPr>
+            <w:tcW w:w="1271" w:type="dxa"/>
+            <w:vAlign w:val="center"/>
+          </w:tcPr>
+          <w:p>
+            <w:r>
+              <w:t>+5V</w:t>
+            </w:r>
+          </w:p>
+        </w:tc>
+        <w:tc>
+          <w:tcPr>
+            <w:tcW w:w="1281" w:type="dxa"/>
+            <w:vAlign w:val="center"/>
+          </w:tcPr>
+          <w:p>
+            <w:pPr>
+              <w:rPr>
+                <w:rFonts w:cs="Times New Roman"/>
+                <w:color w:val="auto"/>
+              </w:rPr>
+            </w:pPr>
+            <w:r>
+              <w:rPr>
+                <w:rFonts w:cs="Times New Roman"/>
+                <w:color w:val="auto"/>
+                <w:shd w:val="clear" w:color="auto" w:fill="FFFFFF"/>
+              </w:rPr>
+              <w:t>Red</w:t>
+            </w:r>
+          </w:p>
+        </w:tc>
+        <w:tc>
+          <w:tcPr>
+            <w:tcW w:w="3969" w:type="dxa"/>
+            <w:vAlign w:val="center"/>
+          </w:tcPr>
+          <w:p>
+            <w:pPr>
+              <w:rPr>
+                <w:rFonts w:cs="Times New Roman"/>
+                <w:szCs w:val="26"/>
+              </w:rPr>
+            </w:pPr>
+            <w:r>
+              <w:rPr>
+                <w:rFonts w:cs="Times New Roman"/>
+                <w:color w:val="auto"/>
+                <w:szCs w:val="26"/>
+              </w:rPr>
+              <w:t>N</w:t>
+            </w:r>
+            <w:r>
+              <w:rPr>
+                <w:rFonts w:cs="Times New Roman"/>
+                <w:color w:val="auto"/>
+                <w:szCs w:val="26"/>
+              </w:rPr>
+              <w:t>ên cấp nguồn + 5V cho dây này</w:t>
+            </w:r>
+          </w:p>
+        </w:tc>
+      </w:tr>
+    </w:tbl>
+    <w:p>
+      <w:pPr>
+        <w:pStyle w:val="Caption"/>
+        <w:jc w:val="center"/>
+        <w:rPr>
+          <w:color w:val="auto"/>
+          <w:sz w:val="26"/>
+          <w:szCs w:val="26"/>
+        </w:rPr>
+      </w:pPr>
+      <w:bookmarkStart w:id="53" w:name="_Toc103717881"/>
+      <w:r>
+        <w:rPr>
+          <w:color w:val="auto"/>
+          <w:sz w:val="26"/>
+          <w:szCs w:val="26"/>
+        </w:rPr>
+        <w:t xml:space="preserve">Bảng 2. </w:t>
+      </w:r>
+      <w:r>
+        <w:rPr>
+          <w:color w:val="auto"/>
+          <w:sz w:val="26"/>
+          <w:szCs w:val="26"/>
+        </w:rPr>
+        <w:fldChar w:fldCharType="begin"/>
+      </w:r>
+      <w:r>
+        <w:rPr>
+          <w:color w:val="auto"/>
+          <w:sz w:val="26"/>
+          <w:szCs w:val="26"/>
+        </w:rPr>
+        <w:instrText xml:space="preserve"> SEQ Bảng_2. \* ARABIC </w:instrText>
+      </w:r>
+      <w:r>
+        <w:rPr>
+          <w:color w:val="auto"/>
+          <w:sz w:val="26"/>
+          <w:szCs w:val="26"/>
+        </w:rPr>
+        <w:fldChar w:fldCharType="separate"/>
+      </w:r>
+      <w:r>
+        <w:rPr>
+          <w:noProof/>
+          <w:color w:val="auto"/>
+          <w:sz w:val="26"/>
+          <w:szCs w:val="26"/>
+        </w:rPr>
+        <w:t>4</w:t>
+      </w:r>
+      <w:r>
+        <w:rPr>
+          <w:color w:val="auto"/>
+          <w:sz w:val="26"/>
+          <w:szCs w:val="26"/>
+        </w:rPr>
+        <w:fldChar w:fldCharType="end"/>
+      </w:r>
+      <w:r>
+        <w:rPr>
+          <w:color w:val="auto"/>
+          <w:sz w:val="26"/>
+          <w:szCs w:val="26"/>
+        </w:rPr>
+        <w:t>: Mô tả động cơ bước 28BYJ-48</w:t>
+      </w:r>
+      <w:bookmarkEnd w:id="53"/>
+    </w:p>
     <w:sectPr>
-      <w:footerReference w:type="default" r:id="rId16"/>
+      <w:footerReference w:type="default" r:id="rId22"/>
       <w:pgSz w:w="12240" w:h="15840"/>
       <w:pgMar w:top="1134" w:right="1134" w:bottom="1134" w:left="1701" w:header="720" w:footer="720" w:gutter="0"/>
       <w:cols w:space="720"/>
@@ -10139,6 +13475,147 @@
     </w:lvl>
   </w:abstractNum>
   <w:abstractNum w:abstractNumId="8" w15:restartNumberingAfterBreak="0">
+    <w:nsid w:val="6D691755"/>
+    <w:multiLevelType w:val="multilevel"/>
+    <w:tmpl w:val="9A204F0A"/>
+    <w:lvl w:ilvl="0">
+      <w:start w:val="1"/>
+      <w:numFmt w:val="bullet"/>
+      <w:lvlText w:val=""/>
+      <w:lvlJc w:val="left"/>
+      <w:pPr>
+        <w:tabs>
+          <w:tab w:val="num" w:pos="720"/>
+        </w:tabs>
+        <w:ind w:left="720" w:hanging="360"/>
+      </w:pPr>
+      <w:rPr>
+        <w:rFonts w:ascii="Symbol" w:hAnsi="Symbol" w:hint="default"/>
+        <w:sz w:val="20"/>
+      </w:rPr>
+    </w:lvl>
+    <w:lvl w:ilvl="1" w:tentative="1">
+      <w:numFmt w:val="bullet"/>
+      <w:lvlText w:val="o"/>
+      <w:lvlJc w:val="left"/>
+      <w:pPr>
+        <w:tabs>
+          <w:tab w:val="num" w:pos="1440"/>
+        </w:tabs>
+        <w:ind w:left="1440" w:hanging="360"/>
+      </w:pPr>
+      <w:rPr>
+        <w:rFonts w:ascii="Courier New" w:hAnsi="Courier New" w:hint="default"/>
+        <w:sz w:val="20"/>
+      </w:rPr>
+    </w:lvl>
+    <w:lvl w:ilvl="2" w:tentative="1">
+      <w:numFmt w:val="bullet"/>
+      <w:lvlText w:val=""/>
+      <w:lvlJc w:val="left"/>
+      <w:pPr>
+        <w:tabs>
+          <w:tab w:val="num" w:pos="2160"/>
+        </w:tabs>
+        <w:ind w:left="2160" w:hanging="360"/>
+      </w:pPr>
+      <w:rPr>
+        <w:rFonts w:ascii="Wingdings" w:hAnsi="Wingdings" w:hint="default"/>
+        <w:sz w:val="20"/>
+      </w:rPr>
+    </w:lvl>
+    <w:lvl w:ilvl="3" w:tentative="1">
+      <w:numFmt w:val="bullet"/>
+      <w:lvlText w:val=""/>
+      <w:lvlJc w:val="left"/>
+      <w:pPr>
+        <w:tabs>
+          <w:tab w:val="num" w:pos="2880"/>
+        </w:tabs>
+        <w:ind w:left="2880" w:hanging="360"/>
+      </w:pPr>
+      <w:rPr>
+        <w:rFonts w:ascii="Wingdings" w:hAnsi="Wingdings" w:hint="default"/>
+        <w:sz w:val="20"/>
+      </w:rPr>
+    </w:lvl>
+    <w:lvl w:ilvl="4" w:tentative="1">
+      <w:numFmt w:val="bullet"/>
+      <w:lvlText w:val=""/>
+      <w:lvlJc w:val="left"/>
+      <w:pPr>
+        <w:tabs>
+          <w:tab w:val="num" w:pos="3600"/>
+        </w:tabs>
+        <w:ind w:left="3600" w:hanging="360"/>
+      </w:pPr>
+      <w:rPr>
+        <w:rFonts w:ascii="Wingdings" w:hAnsi="Wingdings" w:hint="default"/>
+        <w:sz w:val="20"/>
+      </w:rPr>
+    </w:lvl>
+    <w:lvl w:ilvl="5" w:tentative="1">
+      <w:numFmt w:val="bullet"/>
+      <w:lvlText w:val=""/>
+      <w:lvlJc w:val="left"/>
+      <w:pPr>
+        <w:tabs>
+          <w:tab w:val="num" w:pos="4320"/>
+        </w:tabs>
+        <w:ind w:left="4320" w:hanging="360"/>
+      </w:pPr>
+      <w:rPr>
+        <w:rFonts w:ascii="Wingdings" w:hAnsi="Wingdings" w:hint="default"/>
+        <w:sz w:val="20"/>
+      </w:rPr>
+    </w:lvl>
+    <w:lvl w:ilvl="6" w:tentative="1">
+      <w:numFmt w:val="bullet"/>
+      <w:lvlText w:val=""/>
+      <w:lvlJc w:val="left"/>
+      <w:pPr>
+        <w:tabs>
+          <w:tab w:val="num" w:pos="5040"/>
+        </w:tabs>
+        <w:ind w:left="5040" w:hanging="360"/>
+      </w:pPr>
+      <w:rPr>
+        <w:rFonts w:ascii="Wingdings" w:hAnsi="Wingdings" w:hint="default"/>
+        <w:sz w:val="20"/>
+      </w:rPr>
+    </w:lvl>
+    <w:lvl w:ilvl="7" w:tentative="1">
+      <w:numFmt w:val="bullet"/>
+      <w:lvlText w:val=""/>
+      <w:lvlJc w:val="left"/>
+      <w:pPr>
+        <w:tabs>
+          <w:tab w:val="num" w:pos="5760"/>
+        </w:tabs>
+        <w:ind w:left="5760" w:hanging="360"/>
+      </w:pPr>
+      <w:rPr>
+        <w:rFonts w:ascii="Wingdings" w:hAnsi="Wingdings" w:hint="default"/>
+        <w:sz w:val="20"/>
+      </w:rPr>
+    </w:lvl>
+    <w:lvl w:ilvl="8" w:tentative="1">
+      <w:numFmt w:val="bullet"/>
+      <w:lvlText w:val=""/>
+      <w:lvlJc w:val="left"/>
+      <w:pPr>
+        <w:tabs>
+          <w:tab w:val="num" w:pos="6480"/>
+        </w:tabs>
+        <w:ind w:left="6480" w:hanging="360"/>
+      </w:pPr>
+      <w:rPr>
+        <w:rFonts w:ascii="Wingdings" w:hAnsi="Wingdings" w:hint="default"/>
+        <w:sz w:val="20"/>
+      </w:rPr>
+    </w:lvl>
+  </w:abstractNum>
+  <w:abstractNum w:abstractNumId="9" w15:restartNumberingAfterBreak="0">
     <w:nsid w:val="73380205"/>
     <w:multiLevelType w:val="hybridMultilevel"/>
     <w:tmpl w:val="950A18CC"/>
@@ -10251,7 +13728,7 @@
       </w:rPr>
     </w:lvl>
   </w:abstractNum>
-  <w:abstractNum w:abstractNumId="9" w15:restartNumberingAfterBreak="0">
+  <w:abstractNum w:abstractNumId="10" w15:restartNumberingAfterBreak="0">
     <w:nsid w:val="796270C3"/>
     <w:multiLevelType w:val="hybridMultilevel"/>
     <w:tmpl w:val="9286817C"/>
@@ -10357,6 +13834,119 @@
       <w:lvlJc w:val="left"/>
       <w:pPr>
         <w:ind w:left="6840" w:hanging="360"/>
+      </w:pPr>
+      <w:rPr>
+        <w:rFonts w:ascii="Wingdings" w:hAnsi="Wingdings" w:hint="default"/>
+      </w:rPr>
+    </w:lvl>
+  </w:abstractNum>
+  <w:abstractNum w:abstractNumId="11" w15:restartNumberingAfterBreak="0">
+    <w:nsid w:val="7A9F7CC3"/>
+    <w:multiLevelType w:val="hybridMultilevel"/>
+    <w:tmpl w:val="71BCA7F4"/>
+    <w:lvl w:ilvl="0" w:tplc="04090001">
+      <w:start w:val="1"/>
+      <w:numFmt w:val="bullet"/>
+      <w:lvlText w:val=""/>
+      <w:lvlJc w:val="left"/>
+      <w:pPr>
+        <w:ind w:left="1440" w:hanging="360"/>
+      </w:pPr>
+      <w:rPr>
+        <w:rFonts w:ascii="Symbol" w:hAnsi="Symbol" w:hint="default"/>
+      </w:rPr>
+    </w:lvl>
+    <w:lvl w:ilvl="1" w:tplc="04090003" w:tentative="1">
+      <w:start w:val="1"/>
+      <w:numFmt w:val="bullet"/>
+      <w:lvlText w:val="o"/>
+      <w:lvlJc w:val="left"/>
+      <w:pPr>
+        <w:ind w:left="2160" w:hanging="360"/>
+      </w:pPr>
+      <w:rPr>
+        <w:rFonts w:ascii="Courier New" w:hAnsi="Courier New" w:cs="Courier New" w:hint="default"/>
+      </w:rPr>
+    </w:lvl>
+    <w:lvl w:ilvl="2" w:tplc="04090005" w:tentative="1">
+      <w:start w:val="1"/>
+      <w:numFmt w:val="bullet"/>
+      <w:lvlText w:val=""/>
+      <w:lvlJc w:val="left"/>
+      <w:pPr>
+        <w:ind w:left="2880" w:hanging="360"/>
+      </w:pPr>
+      <w:rPr>
+        <w:rFonts w:ascii="Wingdings" w:hAnsi="Wingdings" w:hint="default"/>
+      </w:rPr>
+    </w:lvl>
+    <w:lvl w:ilvl="3" w:tplc="04090001" w:tentative="1">
+      <w:start w:val="1"/>
+      <w:numFmt w:val="bullet"/>
+      <w:lvlText w:val=""/>
+      <w:lvlJc w:val="left"/>
+      <w:pPr>
+        <w:ind w:left="3600" w:hanging="360"/>
+      </w:pPr>
+      <w:rPr>
+        <w:rFonts w:ascii="Symbol" w:hAnsi="Symbol" w:hint="default"/>
+      </w:rPr>
+    </w:lvl>
+    <w:lvl w:ilvl="4" w:tplc="04090003" w:tentative="1">
+      <w:start w:val="1"/>
+      <w:numFmt w:val="bullet"/>
+      <w:lvlText w:val="o"/>
+      <w:lvlJc w:val="left"/>
+      <w:pPr>
+        <w:ind w:left="4320" w:hanging="360"/>
+      </w:pPr>
+      <w:rPr>
+        <w:rFonts w:ascii="Courier New" w:hAnsi="Courier New" w:cs="Courier New" w:hint="default"/>
+      </w:rPr>
+    </w:lvl>
+    <w:lvl w:ilvl="5" w:tplc="04090005" w:tentative="1">
+      <w:start w:val="1"/>
+      <w:numFmt w:val="bullet"/>
+      <w:lvlText w:val=""/>
+      <w:lvlJc w:val="left"/>
+      <w:pPr>
+        <w:ind w:left="5040" w:hanging="360"/>
+      </w:pPr>
+      <w:rPr>
+        <w:rFonts w:ascii="Wingdings" w:hAnsi="Wingdings" w:hint="default"/>
+      </w:rPr>
+    </w:lvl>
+    <w:lvl w:ilvl="6" w:tplc="04090001" w:tentative="1">
+      <w:start w:val="1"/>
+      <w:numFmt w:val="bullet"/>
+      <w:lvlText w:val=""/>
+      <w:lvlJc w:val="left"/>
+      <w:pPr>
+        <w:ind w:left="5760" w:hanging="360"/>
+      </w:pPr>
+      <w:rPr>
+        <w:rFonts w:ascii="Symbol" w:hAnsi="Symbol" w:hint="default"/>
+      </w:rPr>
+    </w:lvl>
+    <w:lvl w:ilvl="7" w:tplc="04090003" w:tentative="1">
+      <w:start w:val="1"/>
+      <w:numFmt w:val="bullet"/>
+      <w:lvlText w:val="o"/>
+      <w:lvlJc w:val="left"/>
+      <w:pPr>
+        <w:ind w:left="6480" w:hanging="360"/>
+      </w:pPr>
+      <w:rPr>
+        <w:rFonts w:ascii="Courier New" w:hAnsi="Courier New" w:cs="Courier New" w:hint="default"/>
+      </w:rPr>
+    </w:lvl>
+    <w:lvl w:ilvl="8" w:tplc="04090005" w:tentative="1">
+      <w:start w:val="1"/>
+      <w:numFmt w:val="bullet"/>
+      <w:lvlText w:val=""/>
+      <w:lvlJc w:val="left"/>
+      <w:pPr>
+        <w:ind w:left="7200" w:hanging="360"/>
       </w:pPr>
       <w:rPr>
         <w:rFonts w:ascii="Wingdings" w:hAnsi="Wingdings" w:hint="default"/>
@@ -10394,7 +13984,7 @@
     </w:lvlOverride>
   </w:num>
   <w:num w:numId="2" w16cid:durableId="818575494">
-    <w:abstractNumId w:val="9"/>
+    <w:abstractNumId w:val="10"/>
   </w:num>
   <w:num w:numId="3" w16cid:durableId="604726497">
     <w:abstractNumId w:val="5"/>
@@ -10409,7 +13999,7 @@
     <w:abstractNumId w:val="6"/>
   </w:num>
   <w:num w:numId="7" w16cid:durableId="41562624">
-    <w:abstractNumId w:val="8"/>
+    <w:abstractNumId w:val="9"/>
   </w:num>
   <w:num w:numId="8" w16cid:durableId="162401850">
     <w:abstractNumId w:val="1"/>
@@ -10419,6 +14009,12 @@
   </w:num>
   <w:num w:numId="10" w16cid:durableId="1550796360">
     <w:abstractNumId w:val="7"/>
+  </w:num>
+  <w:num w:numId="11" w16cid:durableId="1248465400">
+    <w:abstractNumId w:val="8"/>
+  </w:num>
+  <w:num w:numId="12" w16cid:durableId="1733194609">
+    <w:abstractNumId w:val="11"/>
   </w:num>
 </w:numbering>
 </file>

--- a/doc/cnc.docx
+++ b/doc/cnc.docx
@@ -1579,7 +1579,6 @@
                               </w:rPr>
                               <w:t xml:space="preserve"> </w:t>
                             </w:r>
-                            <w:proofErr w:type="gramStart"/>
                             <w:r>
                               <w:rPr>
                                 <w:b/>
@@ -1588,7 +1587,6 @@
                               </w:rPr>
                               <w:t>TH.S</w:t>
                             </w:r>
-                            <w:proofErr w:type="gramEnd"/>
                             <w:r>
                               <w:rPr>
                                 <w:b/>
@@ -2182,7 +2180,6 @@
                         </w:rPr>
                         <w:t xml:space="preserve"> </w:t>
                       </w:r>
-                      <w:proofErr w:type="gramStart"/>
                       <w:r>
                         <w:rPr>
                           <w:b/>
@@ -2191,7 +2188,6 @@
                         </w:rPr>
                         <w:t>TH.S</w:t>
                       </w:r>
-                      <w:proofErr w:type="gramEnd"/>
                       <w:r>
                         <w:rPr>
                           <w:b/>
@@ -2475,15 +2471,7 @@
         <w:ind w:firstLine="720"/>
       </w:pPr>
       <w:r>
-        <w:t xml:space="preserve">Đầu tiên, cho phép em được gửi lời cảm ơn sâu sắc đến thầy </w:t>
-      </w:r>
-      <w:proofErr w:type="gramStart"/>
-      <w:r>
-        <w:t>TH.S</w:t>
-      </w:r>
-      <w:proofErr w:type="gramEnd"/>
-      <w:r>
-        <w:t xml:space="preserve"> Bùi Hải Đăng</w:t>
+        <w:t>Đầu tiên, cho phép em được gửi lời cảm ơn sâu sắc đến thầy TH.S Bùi Hải Đăng</w:t>
       </w:r>
       <w:r>
         <w:t>. Thầy là người luôn theo sát em trong quá trình làm đồ án</w:t>
@@ -2570,15 +2558,7 @@
         <w:ind w:firstLine="720"/>
       </w:pPr>
       <w:r>
-        <w:t xml:space="preserve">Em xin cam đoan đồ án này là công trình nghiên cứu của riêng em và được sự hướng dẫn của thầy giáo </w:t>
-      </w:r>
-      <w:proofErr w:type="gramStart"/>
-      <w:r>
-        <w:t>TH.S</w:t>
-      </w:r>
-      <w:proofErr w:type="gramEnd"/>
-      <w:r>
-        <w:t xml:space="preserve"> Bùi Hải Đăng – giảng viên Trường Đại Học Công Nghệ Giao Thông Vận Tải</w:t>
+        <w:t>Em xin cam đoan đồ án này là công trình nghiên cứu của riêng em và được sự hướng dẫn của thầy giáo TH.S Bùi Hải Đăng – giảng viên Trường Đại Học Công Nghệ Giao Thông Vận Tải</w:t>
       </w:r>
       <w:r>
         <w:t>. Các nội dung nghiên cứu, kết quả trong đề tài là trung thực, không sao chép bất kì tài liệu nào</w:t>
@@ -7764,21 +7744,7 @@
         <w:rPr>
           <w:rFonts w:eastAsiaTheme="minorEastAsia"/>
         </w:rPr>
-        <w:t xml:space="preserve"> bằng hàm </w:t>
-      </w:r>
-      <w:proofErr w:type="gramStart"/>
-      <w:r>
-        <w:rPr>
-          <w:rFonts w:eastAsiaTheme="minorEastAsia"/>
-        </w:rPr>
-        <w:t>analogWrite(</w:t>
-      </w:r>
-      <w:proofErr w:type="gramEnd"/>
-      <w:r>
-        <w:rPr>
-          <w:rFonts w:eastAsiaTheme="minorEastAsia"/>
-        </w:rPr>
-        <w:t>)</w:t>
+        <w:t xml:space="preserve"> bằng hàm analogWrite()</w:t>
       </w:r>
       <w:r>
         <w:rPr>
@@ -12444,6 +12410,332 @@
         <w:t>: Mô tả động cơ bước 28BYJ-48</w:t>
       </w:r>
       <w:bookmarkEnd w:id="53"/>
+    </w:p>
+    <w:p>
+      <w:pPr>
+        <w:rPr>
+          <w:b/>
+          <w:bCs/>
+        </w:rPr>
+      </w:pPr>
+      <w:r>
+        <w:rPr>
+          <w:b/>
+          <w:bCs/>
+        </w:rPr>
+        <w:t>Thông số kỹ thuật</w:t>
+      </w:r>
+    </w:p>
+    <w:tbl>
+      <w:tblPr>
+        <w:tblStyle w:val="TableGrid"/>
+        <w:tblW w:w="0" w:type="auto"/>
+        <w:jc w:val="center"/>
+        <w:tblLook w:val="04A0" w:firstRow="1" w:lastRow="0" w:firstColumn="1" w:lastColumn="0" w:noHBand="0" w:noVBand="1"/>
+      </w:tblPr>
+      <w:tblGrid>
+        <w:gridCol w:w="2835"/>
+        <w:gridCol w:w="2835"/>
+      </w:tblGrid>
+      <w:tr>
+        <w:trPr>
+          <w:trHeight w:val="567"/>
+          <w:jc w:val="center"/>
+        </w:trPr>
+        <w:tc>
+          <w:tcPr>
+            <w:tcW w:w="2835" w:type="dxa"/>
+            <w:vAlign w:val="center"/>
+          </w:tcPr>
+          <w:p>
+            <w:pPr>
+              <w:jc w:val="center"/>
+            </w:pPr>
+            <w:r>
+              <w:t>Điện thế hoạt động</w:t>
+            </w:r>
+          </w:p>
+        </w:tc>
+        <w:tc>
+          <w:tcPr>
+            <w:tcW w:w="2835" w:type="dxa"/>
+            <w:vAlign w:val="center"/>
+          </w:tcPr>
+          <w:p>
+            <w:pPr>
+              <w:jc w:val="center"/>
+            </w:pPr>
+            <w:r>
+              <w:t>5V</w:t>
+            </w:r>
+          </w:p>
+        </w:tc>
+      </w:tr>
+      <w:tr>
+        <w:trPr>
+          <w:trHeight w:val="567"/>
+          <w:jc w:val="center"/>
+        </w:trPr>
+        <w:tc>
+          <w:tcPr>
+            <w:tcW w:w="2835" w:type="dxa"/>
+            <w:vAlign w:val="center"/>
+          </w:tcPr>
+          <w:p>
+            <w:pPr>
+              <w:jc w:val="center"/>
+            </w:pPr>
+            <w:r>
+              <w:t>Số pha</w:t>
+            </w:r>
+          </w:p>
+        </w:tc>
+        <w:tc>
+          <w:tcPr>
+            <w:tcW w:w="2835" w:type="dxa"/>
+            <w:vAlign w:val="center"/>
+          </w:tcPr>
+          <w:p>
+            <w:pPr>
+              <w:jc w:val="center"/>
+            </w:pPr>
+            <w:r>
+              <w:t>4</w:t>
+            </w:r>
+          </w:p>
+        </w:tc>
+      </w:tr>
+      <w:tr>
+        <w:trPr>
+          <w:trHeight w:val="567"/>
+          <w:jc w:val="center"/>
+        </w:trPr>
+        <w:tc>
+          <w:tcPr>
+            <w:tcW w:w="2835" w:type="dxa"/>
+            <w:vAlign w:val="center"/>
+          </w:tcPr>
+          <w:p>
+            <w:pPr>
+              <w:jc w:val="center"/>
+            </w:pPr>
+            <w:r>
+              <w:t>Tỉ lệ bánh răng</w:t>
+            </w:r>
+          </w:p>
+        </w:tc>
+        <w:tc>
+          <w:tcPr>
+            <w:tcW w:w="2835" w:type="dxa"/>
+            <w:vAlign w:val="center"/>
+          </w:tcPr>
+          <w:p>
+            <w:pPr>
+              <w:jc w:val="center"/>
+            </w:pPr>
+            <w:r>
+              <w:t>*64</w:t>
+            </w:r>
+          </w:p>
+        </w:tc>
+      </w:tr>
+      <w:tr>
+        <w:trPr>
+          <w:trHeight w:val="567"/>
+          <w:jc w:val="center"/>
+        </w:trPr>
+        <w:tc>
+          <w:tcPr>
+            <w:tcW w:w="2835" w:type="dxa"/>
+            <w:vAlign w:val="center"/>
+          </w:tcPr>
+          <w:p>
+            <w:pPr>
+              <w:jc w:val="center"/>
+            </w:pPr>
+            <w:r>
+              <w:t>Một bước tương đương</w:t>
+            </w:r>
+          </w:p>
+        </w:tc>
+        <w:tc>
+          <w:tcPr>
+            <w:tcW w:w="2835" w:type="dxa"/>
+            <w:vAlign w:val="center"/>
+          </w:tcPr>
+          <w:p>
+            <w:pPr>
+              <w:jc w:val="center"/>
+            </w:pPr>
+            <w:r>
+              <w:t>5.625</w:t>
+            </w:r>
+            <w:r>
+              <w:rPr>
+                <w:rFonts w:cs="Times New Roman"/>
+              </w:rPr>
+              <w:t>°</w:t>
+            </w:r>
+            <w:r>
+              <w:t xml:space="preserve"> (64 bước)</w:t>
+            </w:r>
+          </w:p>
+        </w:tc>
+      </w:tr>
+      <w:tr>
+        <w:trPr>
+          <w:trHeight w:val="567"/>
+          <w:jc w:val="center"/>
+        </w:trPr>
+        <w:tc>
+          <w:tcPr>
+            <w:tcW w:w="2835" w:type="dxa"/>
+            <w:vAlign w:val="center"/>
+          </w:tcPr>
+          <w:p>
+            <w:pPr>
+              <w:jc w:val="center"/>
+            </w:pPr>
+            <w:r>
+              <w:t>Tần số</w:t>
+            </w:r>
+          </w:p>
+        </w:tc>
+        <w:tc>
+          <w:tcPr>
+            <w:tcW w:w="2835" w:type="dxa"/>
+            <w:vAlign w:val="center"/>
+          </w:tcPr>
+          <w:p>
+            <w:pPr>
+              <w:jc w:val="center"/>
+            </w:pPr>
+            <w:r>
+              <w:t>100Hz</w:t>
+            </w:r>
+          </w:p>
+        </w:tc>
+      </w:tr>
+      <w:tr>
+        <w:trPr>
+          <w:trHeight w:val="567"/>
+          <w:jc w:val="center"/>
+        </w:trPr>
+        <w:tc>
+          <w:tcPr>
+            <w:tcW w:w="2835" w:type="dxa"/>
+            <w:vAlign w:val="center"/>
+          </w:tcPr>
+          <w:p>
+            <w:pPr>
+              <w:jc w:val="center"/>
+            </w:pPr>
+            <w:r>
+              <w:t>Điện trở trong</w:t>
+            </w:r>
+          </w:p>
+        </w:tc>
+        <w:tc>
+          <w:tcPr>
+            <w:tcW w:w="2835" w:type="dxa"/>
+            <w:vAlign w:val="center"/>
+          </w:tcPr>
+          <w:p>
+            <w:pPr>
+              <w:jc w:val="center"/>
+            </w:pPr>
+            <w:r>
+              <w:t>50</w:t>
+            </w:r>
+            <w:r>
+              <w:rPr>
+                <w:rFonts w:cs="Times New Roman"/>
+              </w:rPr>
+              <w:t xml:space="preserve">Ω </w:t>
+            </w:r>
+            <w:r>
+              <w:rPr>
+                <w:rFonts w:asciiTheme="minorBidi" w:hAnsiTheme="minorBidi"/>
+              </w:rPr>
+              <w:t>±7%</w:t>
+            </w:r>
+          </w:p>
+        </w:tc>
+      </w:tr>
+    </w:tbl>
+    <w:p>
+      <w:pPr>
+        <w:pStyle w:val="Caption"/>
+        <w:jc w:val="center"/>
+        <w:rPr>
+          <w:color w:val="auto"/>
+          <w:sz w:val="26"/>
+          <w:szCs w:val="26"/>
+        </w:rPr>
+      </w:pPr>
+      <w:r>
+        <w:rPr>
+          <w:color w:val="auto"/>
+          <w:sz w:val="26"/>
+          <w:szCs w:val="26"/>
+        </w:rPr>
+        <w:t xml:space="preserve">Bảng 2. </w:t>
+      </w:r>
+      <w:r>
+        <w:rPr>
+          <w:color w:val="auto"/>
+          <w:sz w:val="26"/>
+          <w:szCs w:val="26"/>
+        </w:rPr>
+        <w:fldChar w:fldCharType="begin"/>
+      </w:r>
+      <w:r>
+        <w:rPr>
+          <w:color w:val="auto"/>
+          <w:sz w:val="26"/>
+          <w:szCs w:val="26"/>
+        </w:rPr>
+        <w:instrText xml:space="preserve"> SEQ Bảng_2. \* ARABIC </w:instrText>
+      </w:r>
+      <w:r>
+        <w:rPr>
+          <w:color w:val="auto"/>
+          <w:sz w:val="26"/>
+          <w:szCs w:val="26"/>
+        </w:rPr>
+        <w:fldChar w:fldCharType="separate"/>
+      </w:r>
+      <w:r>
+        <w:rPr>
+          <w:noProof/>
+          <w:color w:val="auto"/>
+          <w:sz w:val="26"/>
+          <w:szCs w:val="26"/>
+        </w:rPr>
+        <w:t>5</w:t>
+      </w:r>
+      <w:r>
+        <w:rPr>
+          <w:color w:val="auto"/>
+          <w:sz w:val="26"/>
+          <w:szCs w:val="26"/>
+        </w:rPr>
+        <w:fldChar w:fldCharType="end"/>
+      </w:r>
+      <w:r>
+        <w:rPr>
+          <w:color w:val="auto"/>
+          <w:sz w:val="26"/>
+          <w:szCs w:val="26"/>
+        </w:rPr>
+        <w:t>: Thông số động cơ bước 28BYJ-48</w:t>
+      </w:r>
+    </w:p>
+    <w:p>
+      <w:r>
+        <w:lastRenderedPageBreak/>
+        <w:t xml:space="preserve">2.3.3 </w:t>
+      </w:r>
     </w:p>
     <w:sectPr>
       <w:footerReference w:type="default" r:id="rId22"/>

--- a/doc/cnc.docx
+++ b/doc/cnc.docx
@@ -503,7 +503,7 @@
                             </w:pPr>
                             <w:bookmarkStart w:id="0" w:name="_Toc103673688"/>
                             <w:bookmarkStart w:id="1" w:name="_Toc103673889"/>
-                            <w:bookmarkStart w:id="2" w:name="_Toc103717961"/>
+                            <w:bookmarkStart w:id="2" w:name="_Toc104125727"/>
                             <w:r>
                               <w:t>HÀ NỘI - 20&lt; hai số cuối của năm bảo vệ ĐATN&gt;</w:t>
                             </w:r>
@@ -577,7 +577,7 @@
                             <w:bookmarkStart w:id="3" w:name="_Toc101254020"/>
                             <w:bookmarkStart w:id="4" w:name="_Toc103673689"/>
                             <w:bookmarkStart w:id="5" w:name="_Toc103673890"/>
-                            <w:bookmarkStart w:id="6" w:name="_Toc103717962"/>
+                            <w:bookmarkStart w:id="6" w:name="_Toc104125728"/>
                             <w:r>
                               <w:t>HÀ NỘI - 20&lt; hai số cuối của năm bảo vệ ĐATN&gt;</w:t>
                             </w:r>
@@ -1081,7 +1081,7 @@
                       </w:pPr>
                       <w:bookmarkStart w:id="7" w:name="_Toc103673688"/>
                       <w:bookmarkStart w:id="8" w:name="_Toc103673889"/>
-                      <w:bookmarkStart w:id="9" w:name="_Toc103717961"/>
+                      <w:bookmarkStart w:id="9" w:name="_Toc104125727"/>
                       <w:r>
                         <w:t>HÀ NỘI - 20&lt; hai số cuối của năm bảo vệ ĐATN&gt;</w:t>
                       </w:r>
@@ -1155,7 +1155,7 @@
                       <w:bookmarkStart w:id="10" w:name="_Toc101254020"/>
                       <w:bookmarkStart w:id="11" w:name="_Toc103673689"/>
                       <w:bookmarkStart w:id="12" w:name="_Toc103673890"/>
-                      <w:bookmarkStart w:id="13" w:name="_Toc103717962"/>
+                      <w:bookmarkStart w:id="13" w:name="_Toc104125728"/>
                       <w:r>
                         <w:t>HÀ NỘI - 20&lt; hai số cuối của năm bảo vệ ĐATN&gt;</w:t>
                       </w:r>
@@ -1579,6 +1579,7 @@
                               </w:rPr>
                               <w:t xml:space="preserve"> </w:t>
                             </w:r>
+                            <w:proofErr w:type="gramStart"/>
                             <w:r>
                               <w:rPr>
                                 <w:b/>
@@ -1587,6 +1588,7 @@
                               </w:rPr>
                               <w:t>TH.S</w:t>
                             </w:r>
+                            <w:proofErr w:type="gramEnd"/>
                             <w:r>
                               <w:rPr>
                                 <w:b/>
@@ -1924,7 +1926,7 @@
                                     </pic:cNvPicPr>
                                   </pic:nvPicPr>
                                   <pic:blipFill>
-                                    <a:blip r:embed="rId8"/>
+                                    <a:blip r:embed="rId9"/>
                                     <a:srcRect/>
                                     <a:stretch>
                                       <a:fillRect/>
@@ -2471,7 +2473,15 @@
         <w:ind w:firstLine="720"/>
       </w:pPr>
       <w:r>
-        <w:t>Đầu tiên, cho phép em được gửi lời cảm ơn sâu sắc đến thầy TH.S Bùi Hải Đăng</w:t>
+        <w:t xml:space="preserve">Đầu tiên, cho phép em được gửi lời cảm ơn sâu sắc đến thầy </w:t>
+      </w:r>
+      <w:proofErr w:type="gramStart"/>
+      <w:r>
+        <w:t>TH.S</w:t>
+      </w:r>
+      <w:proofErr w:type="gramEnd"/>
+      <w:r>
+        <w:t xml:space="preserve"> Bùi Hải Đăng</w:t>
       </w:r>
       <w:r>
         <w:t>. Thầy là người luôn theo sát em trong quá trình làm đồ án</w:t>
@@ -2558,7 +2568,15 @@
         <w:ind w:firstLine="720"/>
       </w:pPr>
       <w:r>
-        <w:t>Em xin cam đoan đồ án này là công trình nghiên cứu của riêng em và được sự hướng dẫn của thầy giáo TH.S Bùi Hải Đăng – giảng viên Trường Đại Học Công Nghệ Giao Thông Vận Tải</w:t>
+        <w:t xml:space="preserve">Em xin cam đoan đồ án này là công trình nghiên cứu của riêng em và được sự hướng dẫn của thầy giáo </w:t>
+      </w:r>
+      <w:proofErr w:type="gramStart"/>
+      <w:r>
+        <w:t>TH.S</w:t>
+      </w:r>
+      <w:proofErr w:type="gramEnd"/>
+      <w:r>
+        <w:t xml:space="preserve"> Bùi Hải Đăng – giảng viên Trường Đại Học Công Nghệ Giao Thông Vận Tải</w:t>
       </w:r>
       <w:r>
         <w:t>. Các nội dung nghiên cứu, kết quả trong đề tài là trung thực, không sao chép bất kì tài liệu nào</w:t>
@@ -2670,7 +2688,7 @@
               <w:sz w:val="22"/>
             </w:rPr>
           </w:pPr>
-          <w:hyperlink r:id="rId9" w:anchor="_Toc103717961" w:history="1">
+          <w:hyperlink r:id="rId10" w:anchor="_Toc104125727" w:history="1">
             <w:r>
               <w:rPr>
                 <w:rStyle w:val="Hyperlink"/>
@@ -2697,7 +2715,7 @@
                 <w:noProof/>
                 <w:webHidden/>
               </w:rPr>
-              <w:instrText xml:space="preserve"> PAGEREF _Toc103717961 \h </w:instrText>
+              <w:instrText xml:space="preserve"> PAGEREF _Toc104125727 \h </w:instrText>
             </w:r>
             <w:r>
               <w:rPr>
@@ -2741,7 +2759,7 @@
               <w:sz w:val="22"/>
             </w:rPr>
           </w:pPr>
-          <w:hyperlink r:id="rId10" w:anchor="_Toc103717962" w:history="1">
+          <w:hyperlink r:id="rId11" w:anchor="_Toc104125728" w:history="1">
             <w:r>
               <w:rPr>
                 <w:rStyle w:val="Hyperlink"/>
@@ -2768,7 +2786,7 @@
                 <w:noProof/>
                 <w:webHidden/>
               </w:rPr>
-              <w:instrText xml:space="preserve"> PAGEREF _Toc103717962 \h </w:instrText>
+              <w:instrText xml:space="preserve"> PAGEREF _Toc104125728 \h </w:instrText>
             </w:r>
             <w:r>
               <w:rPr>
@@ -2812,7 +2830,7 @@
               <w:sz w:val="22"/>
             </w:rPr>
           </w:pPr>
-          <w:hyperlink w:anchor="_Toc103717963" w:history="1">
+          <w:hyperlink w:anchor="_Toc104125729" w:history="1">
             <w:r>
               <w:rPr>
                 <w:rStyle w:val="Hyperlink"/>
@@ -2839,7 +2857,7 @@
                 <w:noProof/>
                 <w:webHidden/>
               </w:rPr>
-              <w:instrText xml:space="preserve"> PAGEREF _Toc103717963 \h </w:instrText>
+              <w:instrText xml:space="preserve"> PAGEREF _Toc104125729 \h </w:instrText>
             </w:r>
             <w:r>
               <w:rPr>
@@ -2883,7 +2901,7 @@
               <w:sz w:val="22"/>
             </w:rPr>
           </w:pPr>
-          <w:hyperlink w:anchor="_Toc103717964" w:history="1">
+          <w:hyperlink w:anchor="_Toc104125730" w:history="1">
             <w:r>
               <w:rPr>
                 <w:rStyle w:val="Hyperlink"/>
@@ -2910,7 +2928,7 @@
                 <w:noProof/>
                 <w:webHidden/>
               </w:rPr>
-              <w:instrText xml:space="preserve"> PAGEREF _Toc103717964 \h </w:instrText>
+              <w:instrText xml:space="preserve"> PAGEREF _Toc104125730 \h </w:instrText>
             </w:r>
             <w:r>
               <w:rPr>
@@ -2954,7 +2972,7 @@
               <w:sz w:val="22"/>
             </w:rPr>
           </w:pPr>
-          <w:hyperlink w:anchor="_Toc103717965" w:history="1">
+          <w:hyperlink w:anchor="_Toc104125731" w:history="1">
             <w:r>
               <w:rPr>
                 <w:rStyle w:val="Hyperlink"/>
@@ -2981,7 +2999,7 @@
                 <w:noProof/>
                 <w:webHidden/>
               </w:rPr>
-              <w:instrText xml:space="preserve"> PAGEREF _Toc103717965 \h </w:instrText>
+              <w:instrText xml:space="preserve"> PAGEREF _Toc104125731 \h </w:instrText>
             </w:r>
             <w:r>
               <w:rPr>
@@ -3025,7 +3043,7 @@
               <w:sz w:val="22"/>
             </w:rPr>
           </w:pPr>
-          <w:hyperlink w:anchor="_Toc103717966" w:history="1">
+          <w:hyperlink w:anchor="_Toc104125732" w:history="1">
             <w:r>
               <w:rPr>
                 <w:rStyle w:val="Hyperlink"/>
@@ -3052,7 +3070,7 @@
                 <w:noProof/>
                 <w:webHidden/>
               </w:rPr>
-              <w:instrText xml:space="preserve"> PAGEREF _Toc103717966 \h </w:instrText>
+              <w:instrText xml:space="preserve"> PAGEREF _Toc104125732 \h </w:instrText>
             </w:r>
             <w:r>
               <w:rPr>
@@ -3096,7 +3114,7 @@
               <w:sz w:val="22"/>
             </w:rPr>
           </w:pPr>
-          <w:hyperlink w:anchor="_Toc103717967" w:history="1">
+          <w:hyperlink w:anchor="_Toc104125733" w:history="1">
             <w:r>
               <w:rPr>
                 <w:rStyle w:val="Hyperlink"/>
@@ -3123,7 +3141,7 @@
                 <w:noProof/>
                 <w:webHidden/>
               </w:rPr>
-              <w:instrText xml:space="preserve"> PAGEREF _Toc103717967 \h </w:instrText>
+              <w:instrText xml:space="preserve"> PAGEREF _Toc104125733 \h </w:instrText>
             </w:r>
             <w:r>
               <w:rPr>
@@ -3168,7 +3186,7 @@
               <w:sz w:val="22"/>
             </w:rPr>
           </w:pPr>
-          <w:hyperlink w:anchor="_Toc103717968" w:history="1">
+          <w:hyperlink w:anchor="_Toc104125734" w:history="1">
             <w:r>
               <w:rPr>
                 <w:rStyle w:val="Hyperlink"/>
@@ -3211,7 +3229,7 @@
                 <w:noProof/>
                 <w:webHidden/>
               </w:rPr>
-              <w:instrText xml:space="preserve"> PAGEREF _Toc103717968 \h </w:instrText>
+              <w:instrText xml:space="preserve"> PAGEREF _Toc104125734 \h </w:instrText>
             </w:r>
             <w:r>
               <w:rPr>
@@ -3255,7 +3273,7 @@
               <w:sz w:val="22"/>
             </w:rPr>
           </w:pPr>
-          <w:hyperlink w:anchor="_Toc103717969" w:history="1">
+          <w:hyperlink w:anchor="_Toc104125735" w:history="1">
             <w:r>
               <w:rPr>
                 <w:rStyle w:val="Hyperlink"/>
@@ -3282,7 +3300,7 @@
                 <w:noProof/>
                 <w:webHidden/>
               </w:rPr>
-              <w:instrText xml:space="preserve"> PAGEREF _Toc103717969 \h </w:instrText>
+              <w:instrText xml:space="preserve"> PAGEREF _Toc104125735 \h </w:instrText>
             </w:r>
             <w:r>
               <w:rPr>
@@ -3326,7 +3344,7 @@
               <w:sz w:val="22"/>
             </w:rPr>
           </w:pPr>
-          <w:hyperlink w:anchor="_Toc103717970" w:history="1">
+          <w:hyperlink w:anchor="_Toc104125736" w:history="1">
             <w:r>
               <w:rPr>
                 <w:rStyle w:val="Hyperlink"/>
@@ -3353,7 +3371,7 @@
                 <w:noProof/>
                 <w:webHidden/>
               </w:rPr>
-              <w:instrText xml:space="preserve"> PAGEREF _Toc103717970 \h </w:instrText>
+              <w:instrText xml:space="preserve"> PAGEREF _Toc104125736 \h </w:instrText>
             </w:r>
             <w:r>
               <w:rPr>
@@ -3397,7 +3415,7 @@
               <w:sz w:val="22"/>
             </w:rPr>
           </w:pPr>
-          <w:hyperlink w:anchor="_Toc103717971" w:history="1">
+          <w:hyperlink w:anchor="_Toc104125737" w:history="1">
             <w:r>
               <w:rPr>
                 <w:rStyle w:val="Hyperlink"/>
@@ -3424,7 +3442,7 @@
                 <w:noProof/>
                 <w:webHidden/>
               </w:rPr>
-              <w:instrText xml:space="preserve"> PAGEREF _Toc103717971 \h </w:instrText>
+              <w:instrText xml:space="preserve"> PAGEREF _Toc104125737 \h </w:instrText>
             </w:r>
             <w:r>
               <w:rPr>
@@ -3468,7 +3486,7 @@
               <w:sz w:val="22"/>
             </w:rPr>
           </w:pPr>
-          <w:hyperlink w:anchor="_Toc103717972" w:history="1">
+          <w:hyperlink w:anchor="_Toc104125738" w:history="1">
             <w:r>
               <w:rPr>
                 <w:rStyle w:val="Hyperlink"/>
@@ -3495,7 +3513,7 @@
                 <w:noProof/>
                 <w:webHidden/>
               </w:rPr>
-              <w:instrText xml:space="preserve"> PAGEREF _Toc103717972 \h </w:instrText>
+              <w:instrText xml:space="preserve"> PAGEREF _Toc104125738 \h </w:instrText>
             </w:r>
             <w:r>
               <w:rPr>
@@ -3539,7 +3557,7 @@
               <w:sz w:val="22"/>
             </w:rPr>
           </w:pPr>
-          <w:hyperlink w:anchor="_Toc103717973" w:history="1">
+          <w:hyperlink w:anchor="_Toc104125739" w:history="1">
             <w:r>
               <w:rPr>
                 <w:rStyle w:val="Hyperlink"/>
@@ -3566,7 +3584,7 @@
                 <w:noProof/>
                 <w:webHidden/>
               </w:rPr>
-              <w:instrText xml:space="preserve"> PAGEREF _Toc103717973 \h </w:instrText>
+              <w:instrText xml:space="preserve"> PAGEREF _Toc104125739 \h </w:instrText>
             </w:r>
             <w:r>
               <w:rPr>
@@ -3610,7 +3628,7 @@
               <w:sz w:val="22"/>
             </w:rPr>
           </w:pPr>
-          <w:hyperlink w:anchor="_Toc103717974" w:history="1">
+          <w:hyperlink w:anchor="_Toc104125740" w:history="1">
             <w:r>
               <w:rPr>
                 <w:rStyle w:val="Hyperlink"/>
@@ -3637,7 +3655,7 @@
                 <w:noProof/>
                 <w:webHidden/>
               </w:rPr>
-              <w:instrText xml:space="preserve"> PAGEREF _Toc103717974 \h </w:instrText>
+              <w:instrText xml:space="preserve"> PAGEREF _Toc104125740 \h </w:instrText>
             </w:r>
             <w:r>
               <w:rPr>
@@ -3681,7 +3699,7 @@
               <w:sz w:val="22"/>
             </w:rPr>
           </w:pPr>
-          <w:hyperlink w:anchor="_Toc103717975" w:history="1">
+          <w:hyperlink w:anchor="_Toc104125741" w:history="1">
             <w:r>
               <w:rPr>
                 <w:rStyle w:val="Hyperlink"/>
@@ -3708,7 +3726,7 @@
                 <w:noProof/>
                 <w:webHidden/>
               </w:rPr>
-              <w:instrText xml:space="preserve"> PAGEREF _Toc103717975 \h </w:instrText>
+              <w:instrText xml:space="preserve"> PAGEREF _Toc104125741 \h </w:instrText>
             </w:r>
             <w:r>
               <w:rPr>
@@ -3752,7 +3770,7 @@
               <w:sz w:val="22"/>
             </w:rPr>
           </w:pPr>
-          <w:hyperlink w:anchor="_Toc103717976" w:history="1">
+          <w:hyperlink w:anchor="_Toc104125742" w:history="1">
             <w:r>
               <w:rPr>
                 <w:rStyle w:val="Hyperlink"/>
@@ -3779,7 +3797,7 @@
                 <w:noProof/>
                 <w:webHidden/>
               </w:rPr>
-              <w:instrText xml:space="preserve"> PAGEREF _Toc103717976 \h </w:instrText>
+              <w:instrText xml:space="preserve"> PAGEREF _Toc104125742 \h </w:instrText>
             </w:r>
             <w:r>
               <w:rPr>
@@ -3823,7 +3841,7 @@
               <w:sz w:val="22"/>
             </w:rPr>
           </w:pPr>
-          <w:hyperlink w:anchor="_Toc103717977" w:history="1">
+          <w:hyperlink w:anchor="_Toc104125743" w:history="1">
             <w:r>
               <w:rPr>
                 <w:rStyle w:val="Hyperlink"/>
@@ -3850,7 +3868,7 @@
                 <w:noProof/>
                 <w:webHidden/>
               </w:rPr>
-              <w:instrText xml:space="preserve"> PAGEREF _Toc103717977 \h </w:instrText>
+              <w:instrText xml:space="preserve"> PAGEREF _Toc104125743 \h </w:instrText>
             </w:r>
             <w:r>
               <w:rPr>
@@ -3894,7 +3912,7 @@
               <w:sz w:val="22"/>
             </w:rPr>
           </w:pPr>
-          <w:hyperlink w:anchor="_Toc103717978" w:history="1">
+          <w:hyperlink w:anchor="_Toc104125744" w:history="1">
             <w:r>
               <w:rPr>
                 <w:rStyle w:val="Hyperlink"/>
@@ -3921,7 +3939,7 @@
                 <w:noProof/>
                 <w:webHidden/>
               </w:rPr>
-              <w:instrText xml:space="preserve"> PAGEREF _Toc103717978 \h </w:instrText>
+              <w:instrText xml:space="preserve"> PAGEREF _Toc104125744 \h </w:instrText>
             </w:r>
             <w:r>
               <w:rPr>
@@ -3965,7 +3983,7 @@
               <w:sz w:val="22"/>
             </w:rPr>
           </w:pPr>
-          <w:hyperlink w:anchor="_Toc103717979" w:history="1">
+          <w:hyperlink w:anchor="_Toc104125745" w:history="1">
             <w:r>
               <w:rPr>
                 <w:rStyle w:val="Hyperlink"/>
@@ -3992,7 +4010,7 @@
                 <w:noProof/>
                 <w:webHidden/>
               </w:rPr>
-              <w:instrText xml:space="preserve"> PAGEREF _Toc103717979 \h </w:instrText>
+              <w:instrText xml:space="preserve"> PAGEREF _Toc104125745 \h </w:instrText>
             </w:r>
             <w:r>
               <w:rPr>
@@ -4036,7 +4054,7 @@
               <w:sz w:val="22"/>
             </w:rPr>
           </w:pPr>
-          <w:hyperlink w:anchor="_Toc103717980" w:history="1">
+          <w:hyperlink w:anchor="_Toc104125746" w:history="1">
             <w:r>
               <w:rPr>
                 <w:rStyle w:val="Hyperlink"/>
@@ -4063,7 +4081,7 @@
                 <w:noProof/>
                 <w:webHidden/>
               </w:rPr>
-              <w:instrText xml:space="preserve"> PAGEREF _Toc103717980 \h </w:instrText>
+              <w:instrText xml:space="preserve"> PAGEREF _Toc104125746 \h </w:instrText>
             </w:r>
             <w:r>
               <w:rPr>
@@ -4107,7 +4125,7 @@
               <w:sz w:val="22"/>
             </w:rPr>
           </w:pPr>
-          <w:hyperlink w:anchor="_Toc103717981" w:history="1">
+          <w:hyperlink w:anchor="_Toc104125747" w:history="1">
             <w:r>
               <w:rPr>
                 <w:rStyle w:val="Hyperlink"/>
@@ -4134,7 +4152,7 @@
                 <w:noProof/>
                 <w:webHidden/>
               </w:rPr>
-              <w:instrText xml:space="preserve"> PAGEREF _Toc103717981 \h </w:instrText>
+              <w:instrText xml:space="preserve"> PAGEREF _Toc104125747 \h </w:instrText>
             </w:r>
             <w:r>
               <w:rPr>
@@ -4178,7 +4196,7 @@
               <w:sz w:val="22"/>
             </w:rPr>
           </w:pPr>
-          <w:hyperlink w:anchor="_Toc103717982" w:history="1">
+          <w:hyperlink w:anchor="_Toc104125748" w:history="1">
             <w:r>
               <w:rPr>
                 <w:rStyle w:val="Hyperlink"/>
@@ -4205,7 +4223,7 @@
                 <w:noProof/>
                 <w:webHidden/>
               </w:rPr>
-              <w:instrText xml:space="preserve"> PAGEREF _Toc103717982 \h </w:instrText>
+              <w:instrText xml:space="preserve"> PAGEREF _Toc104125748 \h </w:instrText>
             </w:r>
             <w:r>
               <w:rPr>
@@ -4249,7 +4267,7 @@
               <w:sz w:val="22"/>
             </w:rPr>
           </w:pPr>
-          <w:hyperlink w:anchor="_Toc103717983" w:history="1">
+          <w:hyperlink w:anchor="_Toc104125749" w:history="1">
             <w:r>
               <w:rPr>
                 <w:rStyle w:val="Hyperlink"/>
@@ -4276,7 +4294,7 @@
                 <w:noProof/>
                 <w:webHidden/>
               </w:rPr>
-              <w:instrText xml:space="preserve"> PAGEREF _Toc103717983 \h </w:instrText>
+              <w:instrText xml:space="preserve"> PAGEREF _Toc104125749 \h </w:instrText>
             </w:r>
             <w:r>
               <w:rPr>
@@ -4320,7 +4338,7 @@
               <w:sz w:val="22"/>
             </w:rPr>
           </w:pPr>
-          <w:hyperlink w:anchor="_Toc103717984" w:history="1">
+          <w:hyperlink w:anchor="_Toc104125750" w:history="1">
             <w:r>
               <w:rPr>
                 <w:rStyle w:val="Hyperlink"/>
@@ -4347,7 +4365,7 @@
                 <w:noProof/>
                 <w:webHidden/>
               </w:rPr>
-              <w:instrText xml:space="preserve"> PAGEREF _Toc103717984 \h </w:instrText>
+              <w:instrText xml:space="preserve"> PAGEREF _Toc104125750 \h </w:instrText>
             </w:r>
             <w:r>
               <w:rPr>
@@ -4391,7 +4409,7 @@
               <w:sz w:val="22"/>
             </w:rPr>
           </w:pPr>
-          <w:hyperlink w:anchor="_Toc103717985" w:history="1">
+          <w:hyperlink w:anchor="_Toc104125751" w:history="1">
             <w:r>
               <w:rPr>
                 <w:rStyle w:val="Hyperlink"/>
@@ -4418,7 +4436,7 @@
                 <w:noProof/>
                 <w:webHidden/>
               </w:rPr>
-              <w:instrText xml:space="preserve"> PAGEREF _Toc103717985 \h </w:instrText>
+              <w:instrText xml:space="preserve"> PAGEREF _Toc104125751 \h </w:instrText>
             </w:r>
             <w:r>
               <w:rPr>
@@ -4439,6 +4457,219 @@
                 <w:webHidden/>
               </w:rPr>
               <w:t>24</w:t>
+            </w:r>
+            <w:r>
+              <w:rPr>
+                <w:noProof/>
+                <w:webHidden/>
+              </w:rPr>
+              <w:fldChar w:fldCharType="end"/>
+            </w:r>
+          </w:hyperlink>
+        </w:p>
+        <w:p>
+          <w:pPr>
+            <w:pStyle w:val="TOC3"/>
+            <w:tabs>
+              <w:tab w:val="right" w:leader="dot" w:pos="9395"/>
+            </w:tabs>
+            <w:rPr>
+              <w:rFonts w:asciiTheme="minorHAnsi" w:eastAsiaTheme="minorEastAsia" w:hAnsiTheme="minorHAnsi"/>
+              <w:noProof/>
+              <w:color w:val="auto"/>
+              <w:sz w:val="22"/>
+            </w:rPr>
+          </w:pPr>
+          <w:hyperlink w:anchor="_Toc104125752" w:history="1">
+            <w:r>
+              <w:rPr>
+                <w:rStyle w:val="Hyperlink"/>
+                <w:noProof/>
+              </w:rPr>
+              <w:t>2.3.3 Động cơ bước sử dụng IC ULN2003</w:t>
+            </w:r>
+            <w:r>
+              <w:rPr>
+                <w:noProof/>
+                <w:webHidden/>
+              </w:rPr>
+              <w:tab/>
+            </w:r>
+            <w:r>
+              <w:rPr>
+                <w:noProof/>
+                <w:webHidden/>
+              </w:rPr>
+              <w:fldChar w:fldCharType="begin"/>
+            </w:r>
+            <w:r>
+              <w:rPr>
+                <w:noProof/>
+                <w:webHidden/>
+              </w:rPr>
+              <w:instrText xml:space="preserve"> PAGEREF _Toc104125752 \h </w:instrText>
+            </w:r>
+            <w:r>
+              <w:rPr>
+                <w:noProof/>
+                <w:webHidden/>
+              </w:rPr>
+            </w:r>
+            <w:r>
+              <w:rPr>
+                <w:noProof/>
+                <w:webHidden/>
+              </w:rPr>
+              <w:fldChar w:fldCharType="separate"/>
+            </w:r>
+            <w:r>
+              <w:rPr>
+                <w:noProof/>
+                <w:webHidden/>
+              </w:rPr>
+              <w:t>25</w:t>
+            </w:r>
+            <w:r>
+              <w:rPr>
+                <w:noProof/>
+                <w:webHidden/>
+              </w:rPr>
+              <w:fldChar w:fldCharType="end"/>
+            </w:r>
+          </w:hyperlink>
+        </w:p>
+        <w:p>
+          <w:pPr>
+            <w:pStyle w:val="TOC2"/>
+            <w:tabs>
+              <w:tab w:val="right" w:leader="dot" w:pos="9395"/>
+            </w:tabs>
+            <w:rPr>
+              <w:rFonts w:asciiTheme="minorHAnsi" w:eastAsiaTheme="minorEastAsia" w:hAnsiTheme="minorHAnsi"/>
+              <w:noProof/>
+              <w:color w:val="auto"/>
+              <w:sz w:val="22"/>
+            </w:rPr>
+          </w:pPr>
+          <w:hyperlink w:anchor="_Toc104125753" w:history="1">
+            <w:r>
+              <w:rPr>
+                <w:rStyle w:val="Hyperlink"/>
+                <w:noProof/>
+              </w:rPr>
+              <w:t>2.4 Kết luận chương 2</w:t>
+            </w:r>
+            <w:r>
+              <w:rPr>
+                <w:noProof/>
+                <w:webHidden/>
+              </w:rPr>
+              <w:tab/>
+            </w:r>
+            <w:r>
+              <w:rPr>
+                <w:noProof/>
+                <w:webHidden/>
+              </w:rPr>
+              <w:fldChar w:fldCharType="begin"/>
+            </w:r>
+            <w:r>
+              <w:rPr>
+                <w:noProof/>
+                <w:webHidden/>
+              </w:rPr>
+              <w:instrText xml:space="preserve"> PAGEREF _Toc104125753 \h </w:instrText>
+            </w:r>
+            <w:r>
+              <w:rPr>
+                <w:noProof/>
+                <w:webHidden/>
+              </w:rPr>
+            </w:r>
+            <w:r>
+              <w:rPr>
+                <w:noProof/>
+                <w:webHidden/>
+              </w:rPr>
+              <w:fldChar w:fldCharType="separate"/>
+            </w:r>
+            <w:r>
+              <w:rPr>
+                <w:noProof/>
+                <w:webHidden/>
+              </w:rPr>
+              <w:t>26</w:t>
+            </w:r>
+            <w:r>
+              <w:rPr>
+                <w:noProof/>
+                <w:webHidden/>
+              </w:rPr>
+              <w:fldChar w:fldCharType="end"/>
+            </w:r>
+          </w:hyperlink>
+        </w:p>
+        <w:p>
+          <w:pPr>
+            <w:pStyle w:val="TOC1"/>
+            <w:tabs>
+              <w:tab w:val="right" w:leader="dot" w:pos="9395"/>
+            </w:tabs>
+            <w:rPr>
+              <w:rFonts w:asciiTheme="minorHAnsi" w:eastAsiaTheme="minorEastAsia" w:hAnsiTheme="minorHAnsi"/>
+              <w:noProof/>
+              <w:color w:val="auto"/>
+              <w:sz w:val="22"/>
+            </w:rPr>
+          </w:pPr>
+          <w:hyperlink w:anchor="_Toc104125754" w:history="1">
+            <w:r>
+              <w:rPr>
+                <w:rStyle w:val="Hyperlink"/>
+                <w:noProof/>
+              </w:rPr>
+              <w:t>CHƯƠNG 3: THIẾT KẾ HỆ THỐNG</w:t>
+            </w:r>
+            <w:r>
+              <w:rPr>
+                <w:noProof/>
+                <w:webHidden/>
+              </w:rPr>
+              <w:tab/>
+            </w:r>
+            <w:r>
+              <w:rPr>
+                <w:noProof/>
+                <w:webHidden/>
+              </w:rPr>
+              <w:fldChar w:fldCharType="begin"/>
+            </w:r>
+            <w:r>
+              <w:rPr>
+                <w:noProof/>
+                <w:webHidden/>
+              </w:rPr>
+              <w:instrText xml:space="preserve"> PAGEREF _Toc104125754 \h </w:instrText>
+            </w:r>
+            <w:r>
+              <w:rPr>
+                <w:noProof/>
+                <w:webHidden/>
+              </w:rPr>
+            </w:r>
+            <w:r>
+              <w:rPr>
+                <w:noProof/>
+                <w:webHidden/>
+              </w:rPr>
+              <w:fldChar w:fldCharType="separate"/>
+            </w:r>
+            <w:r>
+              <w:rPr>
+                <w:noProof/>
+                <w:webHidden/>
+              </w:rPr>
+              <w:t>27</w:t>
             </w:r>
             <w:r>
               <w:rPr>
@@ -4470,7 +4701,7 @@
       <w:pPr>
         <w:pStyle w:val="Heading1"/>
       </w:pPr>
-      <w:bookmarkStart w:id="16" w:name="_Toc103717963"/>
+      <w:bookmarkStart w:id="16" w:name="_Toc104125729"/>
       <w:r>
         <w:lastRenderedPageBreak/>
         <w:t>DANH MỤC VIẾT TẮT</w:t>
@@ -4487,7 +4718,7 @@
       <w:pPr>
         <w:pStyle w:val="Heading1"/>
       </w:pPr>
-      <w:bookmarkStart w:id="17" w:name="_Toc103717964"/>
+      <w:bookmarkStart w:id="17" w:name="_Toc104125730"/>
       <w:r>
         <w:lastRenderedPageBreak/>
         <w:t>DANH MỤC HÌNH ẢNH</w:t>
@@ -4819,7 +5050,7 @@
           <w:sz w:val="22"/>
         </w:rPr>
       </w:pPr>
-      <w:hyperlink w:anchor="_Toc103717891" w:history="1">
+      <w:hyperlink w:anchor="_Toc104125665" w:history="1">
         <w:r>
           <w:rPr>
             <w:rStyle w:val="Hyperlink"/>
@@ -4846,7 +5077,7 @@
             <w:noProof/>
             <w:webHidden/>
           </w:rPr>
-          <w:instrText xml:space="preserve"> PAGEREF _Toc103717891 \h </w:instrText>
+          <w:instrText xml:space="preserve"> PAGEREF _Toc104125665 \h </w:instrText>
         </w:r>
         <w:r>
           <w:rPr>
@@ -4866,7 +5097,7 @@
             <w:noProof/>
             <w:webHidden/>
           </w:rPr>
-          <w:t>14</w:t>
+          <w:t>15</w:t>
         </w:r>
         <w:r>
           <w:rPr>
@@ -4890,7 +5121,7 @@
           <w:sz w:val="22"/>
         </w:rPr>
       </w:pPr>
-      <w:hyperlink w:anchor="_Toc103717892" w:history="1">
+      <w:hyperlink w:anchor="_Toc104125666" w:history="1">
         <w:r>
           <w:rPr>
             <w:rStyle w:val="Hyperlink"/>
@@ -4917,78 +5148,7 @@
             <w:noProof/>
             <w:webHidden/>
           </w:rPr>
-          <w:instrText xml:space="preserve"> PAGEREF _Toc103717892 \h </w:instrText>
-        </w:r>
-        <w:r>
-          <w:rPr>
-            <w:noProof/>
-            <w:webHidden/>
-          </w:rPr>
-        </w:r>
-        <w:r>
-          <w:rPr>
-            <w:noProof/>
-            <w:webHidden/>
-          </w:rPr>
-          <w:fldChar w:fldCharType="separate"/>
-        </w:r>
-        <w:r>
-          <w:rPr>
-            <w:noProof/>
-            <w:webHidden/>
-          </w:rPr>
-          <w:t>17</w:t>
-        </w:r>
-        <w:r>
-          <w:rPr>
-            <w:noProof/>
-            <w:webHidden/>
-          </w:rPr>
-          <w:fldChar w:fldCharType="end"/>
-        </w:r>
-      </w:hyperlink>
-    </w:p>
-    <w:p>
-      <w:pPr>
-        <w:pStyle w:val="TableofFigures"/>
-        <w:tabs>
-          <w:tab w:val="right" w:leader="dot" w:pos="9395"/>
-        </w:tabs>
-        <w:rPr>
-          <w:rFonts w:asciiTheme="minorHAnsi" w:eastAsiaTheme="minorEastAsia" w:hAnsiTheme="minorHAnsi"/>
-          <w:noProof/>
-          <w:color w:val="auto"/>
-          <w:sz w:val="22"/>
-        </w:rPr>
-      </w:pPr>
-      <w:hyperlink w:anchor="_Toc103717893" w:history="1">
-        <w:r>
-          <w:rPr>
-            <w:rStyle w:val="Hyperlink"/>
-            <w:noProof/>
-          </w:rPr>
-          <w:t>Hình 2. 3: Sơ đồ chân ATmega328p</w:t>
-        </w:r>
-        <w:r>
-          <w:rPr>
-            <w:noProof/>
-            <w:webHidden/>
-          </w:rPr>
-          <w:tab/>
-        </w:r>
-        <w:r>
-          <w:rPr>
-            <w:noProof/>
-            <w:webHidden/>
-          </w:rPr>
-          <w:fldChar w:fldCharType="begin"/>
-        </w:r>
-        <w:r>
-          <w:rPr>
-            <w:noProof/>
-            <w:webHidden/>
-          </w:rPr>
-          <w:instrText xml:space="preserve"> PAGEREF _Toc103717893 \h </w:instrText>
+          <w:instrText xml:space="preserve"> PAGEREF _Toc104125666 \h </w:instrText>
         </w:r>
         <w:r>
           <w:rPr>
@@ -5032,7 +5192,78 @@
           <w:sz w:val="22"/>
         </w:rPr>
       </w:pPr>
-      <w:hyperlink w:anchor="_Toc103717894" w:history="1">
+      <w:hyperlink w:anchor="_Toc104125667" w:history="1">
+        <w:r>
+          <w:rPr>
+            <w:rStyle w:val="Hyperlink"/>
+            <w:noProof/>
+          </w:rPr>
+          <w:t>Hình 2. 3: Sơ đồ chân ATmega328p</w:t>
+        </w:r>
+        <w:r>
+          <w:rPr>
+            <w:noProof/>
+            <w:webHidden/>
+          </w:rPr>
+          <w:tab/>
+        </w:r>
+        <w:r>
+          <w:rPr>
+            <w:noProof/>
+            <w:webHidden/>
+          </w:rPr>
+          <w:fldChar w:fldCharType="begin"/>
+        </w:r>
+        <w:r>
+          <w:rPr>
+            <w:noProof/>
+            <w:webHidden/>
+          </w:rPr>
+          <w:instrText xml:space="preserve"> PAGEREF _Toc104125667 \h </w:instrText>
+        </w:r>
+        <w:r>
+          <w:rPr>
+            <w:noProof/>
+            <w:webHidden/>
+          </w:rPr>
+        </w:r>
+        <w:r>
+          <w:rPr>
+            <w:noProof/>
+            <w:webHidden/>
+          </w:rPr>
+          <w:fldChar w:fldCharType="separate"/>
+        </w:r>
+        <w:r>
+          <w:rPr>
+            <w:noProof/>
+            <w:webHidden/>
+          </w:rPr>
+          <w:t>19</w:t>
+        </w:r>
+        <w:r>
+          <w:rPr>
+            <w:noProof/>
+            <w:webHidden/>
+          </w:rPr>
+          <w:fldChar w:fldCharType="end"/>
+        </w:r>
+      </w:hyperlink>
+    </w:p>
+    <w:p>
+      <w:pPr>
+        <w:pStyle w:val="TableofFigures"/>
+        <w:tabs>
+          <w:tab w:val="right" w:leader="dot" w:pos="9395"/>
+        </w:tabs>
+        <w:rPr>
+          <w:rFonts w:asciiTheme="minorHAnsi" w:eastAsiaTheme="minorEastAsia" w:hAnsiTheme="minorHAnsi"/>
+          <w:noProof/>
+          <w:color w:val="auto"/>
+          <w:sz w:val="22"/>
+        </w:rPr>
+      </w:pPr>
+      <w:hyperlink w:anchor="_Toc104125668" w:history="1">
         <w:r>
           <w:rPr>
             <w:rStyle w:val="Hyperlink"/>
@@ -5059,78 +5290,7 @@
             <w:noProof/>
             <w:webHidden/>
           </w:rPr>
-          <w:instrText xml:space="preserve"> PAGEREF _Toc103717894 \h </w:instrText>
-        </w:r>
-        <w:r>
-          <w:rPr>
-            <w:noProof/>
-            <w:webHidden/>
-          </w:rPr>
-        </w:r>
-        <w:r>
-          <w:rPr>
-            <w:noProof/>
-            <w:webHidden/>
-          </w:rPr>
-          <w:fldChar w:fldCharType="separate"/>
-        </w:r>
-        <w:r>
-          <w:rPr>
-            <w:noProof/>
-            <w:webHidden/>
-          </w:rPr>
-          <w:t>20</w:t>
-        </w:r>
-        <w:r>
-          <w:rPr>
-            <w:noProof/>
-            <w:webHidden/>
-          </w:rPr>
-          <w:fldChar w:fldCharType="end"/>
-        </w:r>
-      </w:hyperlink>
-    </w:p>
-    <w:p>
-      <w:pPr>
-        <w:pStyle w:val="TableofFigures"/>
-        <w:tabs>
-          <w:tab w:val="right" w:leader="dot" w:pos="9395"/>
-        </w:tabs>
-        <w:rPr>
-          <w:rFonts w:asciiTheme="minorHAnsi" w:eastAsiaTheme="minorEastAsia" w:hAnsiTheme="minorHAnsi"/>
-          <w:noProof/>
-          <w:color w:val="auto"/>
-          <w:sz w:val="22"/>
-        </w:rPr>
-      </w:pPr>
-      <w:hyperlink w:anchor="_Toc103717895" w:history="1">
-        <w:r>
-          <w:rPr>
-            <w:rStyle w:val="Hyperlink"/>
-            <w:noProof/>
-          </w:rPr>
-          <w:t>Hình 2. 5: Sơ đồ chân IC ULN2003</w:t>
-        </w:r>
-        <w:r>
-          <w:rPr>
-            <w:noProof/>
-            <w:webHidden/>
-          </w:rPr>
-          <w:tab/>
-        </w:r>
-        <w:r>
-          <w:rPr>
-            <w:noProof/>
-            <w:webHidden/>
-          </w:rPr>
-          <w:fldChar w:fldCharType="begin"/>
-        </w:r>
-        <w:r>
-          <w:rPr>
-            <w:noProof/>
-            <w:webHidden/>
-          </w:rPr>
-          <w:instrText xml:space="preserve"> PAGEREF _Toc103717895 \h </w:instrText>
+          <w:instrText xml:space="preserve"> PAGEREF _Toc104125668 \h </w:instrText>
         </w:r>
         <w:r>
           <w:rPr>
@@ -5174,13 +5334,13 @@
           <w:sz w:val="22"/>
         </w:rPr>
       </w:pPr>
-      <w:hyperlink w:anchor="_Toc103717896" w:history="1">
+      <w:hyperlink w:anchor="_Toc104125669" w:history="1">
         <w:r>
           <w:rPr>
             <w:rStyle w:val="Hyperlink"/>
             <w:noProof/>
           </w:rPr>
-          <w:t>Hình 2. 6: Động cơ bước 28BYJ-48</w:t>
+          <w:t>Hình 2. 5: Sơ đồ chân IC ULN2003</w:t>
         </w:r>
         <w:r>
           <w:rPr>
@@ -5201,7 +5361,7 @@
             <w:noProof/>
             <w:webHidden/>
           </w:rPr>
-          <w:instrText xml:space="preserve"> PAGEREF _Toc103717896 \h </w:instrText>
+          <w:instrText xml:space="preserve"> PAGEREF _Toc104125669 \h </w:instrText>
         </w:r>
         <w:r>
           <w:rPr>
@@ -5245,13 +5405,13 @@
           <w:sz w:val="22"/>
         </w:rPr>
       </w:pPr>
-      <w:hyperlink w:anchor="_Toc103717897" w:history="1">
+      <w:hyperlink w:anchor="_Toc104125670" w:history="1">
         <w:r>
           <w:rPr>
             <w:rStyle w:val="Hyperlink"/>
             <w:noProof/>
           </w:rPr>
-          <w:t>Hình 2. 7: Sơ đồ động cơ bước 28BYJ-48</w:t>
+          <w:t>Hình 2. 6: Động cơ bước 28BYJ-48</w:t>
         </w:r>
         <w:r>
           <w:rPr>
@@ -5272,7 +5432,7 @@
             <w:noProof/>
             <w:webHidden/>
           </w:rPr>
-          <w:instrText xml:space="preserve"> PAGEREF _Toc103717897 \h </w:instrText>
+          <w:instrText xml:space="preserve"> PAGEREF _Toc104125670 \h </w:instrText>
         </w:r>
         <w:r>
           <w:rPr>
@@ -5304,6 +5464,219 @@
       </w:hyperlink>
     </w:p>
     <w:p>
+      <w:pPr>
+        <w:pStyle w:val="TableofFigures"/>
+        <w:tabs>
+          <w:tab w:val="right" w:leader="dot" w:pos="9395"/>
+        </w:tabs>
+        <w:rPr>
+          <w:rFonts w:asciiTheme="minorHAnsi" w:eastAsiaTheme="minorEastAsia" w:hAnsiTheme="minorHAnsi"/>
+          <w:noProof/>
+          <w:color w:val="auto"/>
+          <w:sz w:val="22"/>
+        </w:rPr>
+      </w:pPr>
+      <w:hyperlink w:anchor="_Toc104125671" w:history="1">
+        <w:r>
+          <w:rPr>
+            <w:rStyle w:val="Hyperlink"/>
+            <w:noProof/>
+          </w:rPr>
+          <w:t>Hình 2. 7: Sơ đồ động cơ bước 28BYJ-48</w:t>
+        </w:r>
+        <w:r>
+          <w:rPr>
+            <w:noProof/>
+            <w:webHidden/>
+          </w:rPr>
+          <w:tab/>
+        </w:r>
+        <w:r>
+          <w:rPr>
+            <w:noProof/>
+            <w:webHidden/>
+          </w:rPr>
+          <w:fldChar w:fldCharType="begin"/>
+        </w:r>
+        <w:r>
+          <w:rPr>
+            <w:noProof/>
+            <w:webHidden/>
+          </w:rPr>
+          <w:instrText xml:space="preserve"> PAGEREF _Toc104125671 \h </w:instrText>
+        </w:r>
+        <w:r>
+          <w:rPr>
+            <w:noProof/>
+            <w:webHidden/>
+          </w:rPr>
+        </w:r>
+        <w:r>
+          <w:rPr>
+            <w:noProof/>
+            <w:webHidden/>
+          </w:rPr>
+          <w:fldChar w:fldCharType="separate"/>
+        </w:r>
+        <w:r>
+          <w:rPr>
+            <w:noProof/>
+            <w:webHidden/>
+          </w:rPr>
+          <w:t>24</w:t>
+        </w:r>
+        <w:r>
+          <w:rPr>
+            <w:noProof/>
+            <w:webHidden/>
+          </w:rPr>
+          <w:fldChar w:fldCharType="end"/>
+        </w:r>
+      </w:hyperlink>
+    </w:p>
+    <w:p>
+      <w:pPr>
+        <w:pStyle w:val="TableofFigures"/>
+        <w:tabs>
+          <w:tab w:val="right" w:leader="dot" w:pos="9395"/>
+        </w:tabs>
+        <w:rPr>
+          <w:rFonts w:asciiTheme="minorHAnsi" w:eastAsiaTheme="minorEastAsia" w:hAnsiTheme="minorHAnsi"/>
+          <w:noProof/>
+          <w:color w:val="auto"/>
+          <w:sz w:val="22"/>
+        </w:rPr>
+      </w:pPr>
+      <w:hyperlink w:anchor="_Toc104125672" w:history="1">
+        <w:r>
+          <w:rPr>
+            <w:rStyle w:val="Hyperlink"/>
+            <w:noProof/>
+          </w:rPr>
+          <w:t>Hình 2. 8: Kết nối động cơ với IC ULN2003</w:t>
+        </w:r>
+        <w:r>
+          <w:rPr>
+            <w:noProof/>
+            <w:webHidden/>
+          </w:rPr>
+          <w:tab/>
+        </w:r>
+        <w:r>
+          <w:rPr>
+            <w:noProof/>
+            <w:webHidden/>
+          </w:rPr>
+          <w:fldChar w:fldCharType="begin"/>
+        </w:r>
+        <w:r>
+          <w:rPr>
+            <w:noProof/>
+            <w:webHidden/>
+          </w:rPr>
+          <w:instrText xml:space="preserve"> PAGEREF _Toc104125672 \h </w:instrText>
+        </w:r>
+        <w:r>
+          <w:rPr>
+            <w:noProof/>
+            <w:webHidden/>
+          </w:rPr>
+        </w:r>
+        <w:r>
+          <w:rPr>
+            <w:noProof/>
+            <w:webHidden/>
+          </w:rPr>
+          <w:fldChar w:fldCharType="separate"/>
+        </w:r>
+        <w:r>
+          <w:rPr>
+            <w:noProof/>
+            <w:webHidden/>
+          </w:rPr>
+          <w:t>25</w:t>
+        </w:r>
+        <w:r>
+          <w:rPr>
+            <w:noProof/>
+            <w:webHidden/>
+          </w:rPr>
+          <w:fldChar w:fldCharType="end"/>
+        </w:r>
+      </w:hyperlink>
+    </w:p>
+    <w:p>
+      <w:pPr>
+        <w:pStyle w:val="TableofFigures"/>
+        <w:tabs>
+          <w:tab w:val="right" w:leader="dot" w:pos="9395"/>
+        </w:tabs>
+        <w:rPr>
+          <w:rFonts w:asciiTheme="minorHAnsi" w:eastAsiaTheme="minorEastAsia" w:hAnsiTheme="minorHAnsi"/>
+          <w:noProof/>
+          <w:color w:val="auto"/>
+          <w:sz w:val="22"/>
+        </w:rPr>
+      </w:pPr>
+      <w:hyperlink w:anchor="_Toc104125673" w:history="1">
+        <w:r>
+          <w:rPr>
+            <w:rStyle w:val="Hyperlink"/>
+            <w:noProof/>
+          </w:rPr>
+          <w:t>Hình 2. 9: Trình tự điều khiển động cơ Half-Step</w:t>
+        </w:r>
+        <w:r>
+          <w:rPr>
+            <w:noProof/>
+            <w:webHidden/>
+          </w:rPr>
+          <w:tab/>
+        </w:r>
+        <w:r>
+          <w:rPr>
+            <w:noProof/>
+            <w:webHidden/>
+          </w:rPr>
+          <w:fldChar w:fldCharType="begin"/>
+        </w:r>
+        <w:r>
+          <w:rPr>
+            <w:noProof/>
+            <w:webHidden/>
+          </w:rPr>
+          <w:instrText xml:space="preserve"> PAGEREF _Toc104125673 \h </w:instrText>
+        </w:r>
+        <w:r>
+          <w:rPr>
+            <w:noProof/>
+            <w:webHidden/>
+          </w:rPr>
+        </w:r>
+        <w:r>
+          <w:rPr>
+            <w:noProof/>
+            <w:webHidden/>
+          </w:rPr>
+          <w:fldChar w:fldCharType="separate"/>
+        </w:r>
+        <w:r>
+          <w:rPr>
+            <w:noProof/>
+            <w:webHidden/>
+          </w:rPr>
+          <w:t>25</w:t>
+        </w:r>
+        <w:r>
+          <w:rPr>
+            <w:noProof/>
+            <w:webHidden/>
+          </w:rPr>
+          <w:fldChar w:fldCharType="end"/>
+        </w:r>
+      </w:hyperlink>
+    </w:p>
+    <w:p>
       <w:r>
         <w:fldChar w:fldCharType="end"/>
       </w:r>
@@ -5317,7 +5690,7 @@
       <w:pPr>
         <w:pStyle w:val="Heading1"/>
       </w:pPr>
-      <w:bookmarkStart w:id="18" w:name="_Toc103717965"/>
+      <w:bookmarkStart w:id="18" w:name="_Toc104125731"/>
       <w:r>
         <w:lastRenderedPageBreak/>
         <w:t>DANH MỤC BẲNG BIỂU</w:t>
@@ -5640,7 +6013,7 @@
           <w:lang w:val="vi-VN"/>
         </w:rPr>
       </w:pPr>
-      <w:bookmarkStart w:id="19" w:name="_Toc103717966"/>
+      <w:bookmarkStart w:id="19" w:name="_Toc104125732"/>
       <w:r>
         <w:lastRenderedPageBreak/>
         <w:t>LỜI NÓI ĐẦU</w:t>
@@ -5751,7 +6124,7 @@
       <w:pPr>
         <w:pStyle w:val="Heading1"/>
       </w:pPr>
-      <w:bookmarkStart w:id="20" w:name="_Toc103717967"/>
+      <w:bookmarkStart w:id="20" w:name="_Toc104125733"/>
       <w:r>
         <w:lastRenderedPageBreak/>
         <w:t xml:space="preserve">CHƯƠNG </w:t>
@@ -5772,7 +6145,7 @@
           <w:numId w:val="5"/>
         </w:numPr>
       </w:pPr>
-      <w:bookmarkStart w:id="21" w:name="_Toc103717968"/>
+      <w:bookmarkStart w:id="21" w:name="_Toc104125734"/>
       <w:r>
         <w:t>Khái niệm về máy CNC</w:t>
       </w:r>
@@ -5837,7 +6210,7 @@
                     <pic:cNvPicPr/>
                   </pic:nvPicPr>
                   <pic:blipFill>
-                    <a:blip r:embed="rId11">
+                    <a:blip r:embed="rId12">
                       <a:extLst>
                         <a:ext uri="{28A0092B-C50C-407E-A947-70E740481C1C}">
                           <a14:useLocalDpi xmlns:a14="http://schemas.microsoft.com/office/drawing/2010/main" val="0"/>
@@ -5946,7 +6319,7 @@
       <w:pPr>
         <w:pStyle w:val="Heading2"/>
       </w:pPr>
-      <w:bookmarkStart w:id="23" w:name="_Toc103717969"/>
+      <w:bookmarkStart w:id="23" w:name="_Toc104125735"/>
       <w:r>
         <w:t xml:space="preserve">1.2 Phân loại </w:t>
       </w:r>
@@ -6064,7 +6437,7 @@
                     <pic:cNvPicPr/>
                   </pic:nvPicPr>
                   <pic:blipFill rotWithShape="1">
-                    <a:blip r:embed="rId12">
+                    <a:blip r:embed="rId13">
                       <a:extLst>
                         <a:ext uri="{28A0092B-C50C-407E-A947-70E740481C1C}">
                           <a14:useLocalDpi xmlns:a14="http://schemas.microsoft.com/office/drawing/2010/main" val="0"/>
@@ -6221,7 +6594,7 @@
                     <pic:cNvPicPr/>
                   </pic:nvPicPr>
                   <pic:blipFill rotWithShape="1">
-                    <a:blip r:embed="rId13">
+                    <a:blip r:embed="rId14">
                       <a:extLst>
                         <a:ext uri="{28A0092B-C50C-407E-A947-70E740481C1C}">
                           <a14:useLocalDpi xmlns:a14="http://schemas.microsoft.com/office/drawing/2010/main" val="0"/>
@@ -6368,7 +6741,7 @@
                     <pic:cNvPicPr/>
                   </pic:nvPicPr>
                   <pic:blipFill rotWithShape="1">
-                    <a:blip r:embed="rId14">
+                    <a:blip r:embed="rId15">
                       <a:extLst>
                         <a:ext uri="{28A0092B-C50C-407E-A947-70E740481C1C}">
                           <a14:useLocalDpi xmlns:a14="http://schemas.microsoft.com/office/drawing/2010/main" val="0"/>
@@ -6476,7 +6849,7 @@
       <w:pPr>
         <w:pStyle w:val="Heading2"/>
       </w:pPr>
-      <w:bookmarkStart w:id="27" w:name="_Toc103717970"/>
+      <w:bookmarkStart w:id="27" w:name="_Toc104125736"/>
       <w:r>
         <w:t>1.3 Các đặc trưng của máy CNC</w:t>
       </w:r>
@@ -6486,7 +6859,7 @@
       <w:pPr>
         <w:pStyle w:val="Heading3"/>
       </w:pPr>
-      <w:bookmarkStart w:id="28" w:name="_Toc103717971"/>
+      <w:bookmarkStart w:id="28" w:name="_Toc104125737"/>
       <w:r>
         <w:t>1.3.1 Ưu điểm</w:t>
       </w:r>
@@ -6529,7 +6902,7 @@
       <w:pPr>
         <w:pStyle w:val="Heading3"/>
       </w:pPr>
-      <w:bookmarkStart w:id="29" w:name="_Toc103717972"/>
+      <w:bookmarkStart w:id="29" w:name="_Toc104125738"/>
       <w:r>
         <w:t>1.3.2 Nhược điểm</w:t>
       </w:r>
@@ -6583,7 +6956,7 @@
       <w:pPr>
         <w:pStyle w:val="Heading2"/>
       </w:pPr>
-      <w:bookmarkStart w:id="30" w:name="_Toc103717973"/>
+      <w:bookmarkStart w:id="30" w:name="_Toc104125739"/>
       <w:r>
         <w:lastRenderedPageBreak/>
         <w:t>1.</w:t>
@@ -6695,7 +7068,7 @@
       <w:pPr>
         <w:pStyle w:val="Heading2"/>
       </w:pPr>
-      <w:bookmarkStart w:id="31" w:name="_Toc103717974"/>
+      <w:bookmarkStart w:id="31" w:name="_Toc104125740"/>
       <w:r>
         <w:t xml:space="preserve">1.5 </w:t>
       </w:r>
@@ -6748,7 +7121,7 @@
       <w:pPr>
         <w:pStyle w:val="Heading1"/>
       </w:pPr>
-      <w:bookmarkStart w:id="32" w:name="_Toc103717975"/>
+      <w:bookmarkStart w:id="32" w:name="_Toc104125741"/>
       <w:r>
         <w:lastRenderedPageBreak/>
         <w:t xml:space="preserve">CHƯƠNG </w:t>
@@ -6768,7 +7141,7 @@
       <w:pPr>
         <w:pStyle w:val="Heading2"/>
       </w:pPr>
-      <w:bookmarkStart w:id="33" w:name="_Toc103717976"/>
+      <w:bookmarkStart w:id="33" w:name="_Toc104125742"/>
       <w:r>
         <w:t>2.1 Tìm hiểu về Arduino Uno R3</w:t>
       </w:r>
@@ -6859,7 +7232,7 @@
                     <pic:cNvPicPr/>
                   </pic:nvPicPr>
                   <pic:blipFill>
-                    <a:blip r:embed="rId15">
+                    <a:blip r:embed="rId16">
                       <a:extLst>
                         <a:ext uri="{28A0092B-C50C-407E-A947-70E740481C1C}">
                           <a14:useLocalDpi xmlns:a14="http://schemas.microsoft.com/office/drawing/2010/main" val="0"/>
@@ -6896,7 +7269,7 @@
           <w:szCs w:val="26"/>
         </w:rPr>
       </w:pPr>
-      <w:bookmarkStart w:id="34" w:name="_Toc103717891"/>
+      <w:bookmarkStart w:id="34" w:name="_Toc104125665"/>
       <w:r>
         <w:rPr>
           <w:color w:val="auto"/>
@@ -6963,7 +7336,7 @@
       <w:pPr>
         <w:pStyle w:val="Heading3"/>
       </w:pPr>
-      <w:bookmarkStart w:id="35" w:name="_Toc103717977"/>
+      <w:bookmarkStart w:id="35" w:name="_Toc104125743"/>
       <w:r>
         <w:lastRenderedPageBreak/>
         <w:t>2.1.1 Thông số kĩ thuật của Arduino Uno R3</w:t>
@@ -7744,7 +8117,21 @@
         <w:rPr>
           <w:rFonts w:eastAsiaTheme="minorEastAsia"/>
         </w:rPr>
-        <w:t xml:space="preserve"> bằng hàm analogWrite()</w:t>
+        <w:t xml:space="preserve"> bằng hàm </w:t>
+      </w:r>
+      <w:proofErr w:type="gramStart"/>
+      <w:r>
+        <w:rPr>
+          <w:rFonts w:eastAsiaTheme="minorEastAsia"/>
+        </w:rPr>
+        <w:t>analogWrite(</w:t>
+      </w:r>
+      <w:proofErr w:type="gramEnd"/>
+      <w:r>
+        <w:rPr>
+          <w:rFonts w:eastAsiaTheme="minorEastAsia"/>
+        </w:rPr>
+        <w:t>)</w:t>
       </w:r>
       <w:r>
         <w:rPr>
@@ -8000,7 +8387,7 @@
       <w:pPr>
         <w:pStyle w:val="Heading3"/>
       </w:pPr>
-      <w:bookmarkStart w:id="37" w:name="_Toc103717978"/>
+      <w:bookmarkStart w:id="37" w:name="_Toc104125744"/>
       <w:r>
         <w:lastRenderedPageBreak/>
         <w:t>2.1.2: Giới thiệu về chip ATmega328p</w:t>
@@ -8031,7 +8418,7 @@
                     <pic:cNvPicPr/>
                   </pic:nvPicPr>
                   <pic:blipFill>
-                    <a:blip r:embed="rId16" cstate="print">
+                    <a:blip r:embed="rId17" cstate="print">
                       <a:extLst>
                         <a:ext uri="{28A0092B-C50C-407E-A947-70E740481C1C}">
                           <a14:useLocalDpi xmlns:a14="http://schemas.microsoft.com/office/drawing/2010/main" val="0"/>
@@ -8068,7 +8455,7 @@
           <w:szCs w:val="26"/>
         </w:rPr>
       </w:pPr>
-      <w:bookmarkStart w:id="38" w:name="_Toc103717892"/>
+      <w:bookmarkStart w:id="38" w:name="_Toc104125666"/>
       <w:r>
         <w:rPr>
           <w:color w:val="auto"/>
@@ -8345,7 +8732,7 @@
                     <pic:cNvPicPr/>
                   </pic:nvPicPr>
                   <pic:blipFill rotWithShape="1">
-                    <a:blip r:embed="rId17">
+                    <a:blip r:embed="rId18">
                       <a:extLst>
                         <a:ext uri="{28A0092B-C50C-407E-A947-70E740481C1C}">
                           <a14:useLocalDpi xmlns:a14="http://schemas.microsoft.com/office/drawing/2010/main" val="0"/>
@@ -8389,7 +8776,7 @@
           <w:szCs w:val="26"/>
         </w:rPr>
       </w:pPr>
-      <w:bookmarkStart w:id="39" w:name="_Toc103717893"/>
+      <w:bookmarkStart w:id="39" w:name="_Toc104125667"/>
       <w:r>
         <w:rPr>
           <w:color w:val="auto"/>
@@ -10321,7 +10708,7 @@
       <w:pPr>
         <w:pStyle w:val="Heading2"/>
       </w:pPr>
-      <w:bookmarkStart w:id="41" w:name="_Toc103717979"/>
+      <w:bookmarkStart w:id="41" w:name="_Toc104125745"/>
       <w:r>
         <w:t>2.2 Tìm hiểu về IC ULN2003</w:t>
       </w:r>
@@ -10331,7 +10718,7 @@
       <w:pPr>
         <w:pStyle w:val="Heading3"/>
       </w:pPr>
-      <w:bookmarkStart w:id="42" w:name="_Toc103717980"/>
+      <w:bookmarkStart w:id="42" w:name="_Toc104125746"/>
       <w:r>
         <w:t>2.2.1 Giới thiệu ULN2003</w:t>
       </w:r>
@@ -10407,23 +10794,7 @@
           <w:color w:val="auto"/>
           <w:szCs w:val="26"/>
         </w:rPr>
-        <w:t>Mỗi cặp Darlington có thể xử lý tải tối đa 500mA, trong khi giá trị đỉnh là 600mA.</w:t>
-      </w:r>
-      <w:r>
-        <w:rPr>
-          <w:rFonts w:cs="Times New Roman"/>
-          <w:color w:val="auto"/>
-          <w:szCs w:val="26"/>
-        </w:rPr>
-        <w:t xml:space="preserve"> </w:t>
-      </w:r>
-      <w:r>
-        <w:rPr>
-          <w:rFonts w:cs="Times New Roman"/>
-          <w:color w:val="auto"/>
-          <w:szCs w:val="26"/>
-        </w:rPr>
-        <w:t xml:space="preserve">Tương tự, điện áp đầu ra tối đa của mỗi cặp </w:t>
+        <w:t xml:space="preserve">Mỗi cặp Darlington có thể xử lý tải tối đa 500mA, trong khi giá trị đỉnh là 600mA. Tương tự, điện áp đầu ra tối đa của mỗi cặp </w:t>
       </w:r>
       <w:r>
         <w:rPr>
@@ -10474,7 +10845,7 @@
                     <pic:cNvPicPr/>
                   </pic:nvPicPr>
                   <pic:blipFill>
-                    <a:blip r:embed="rId18" cstate="print">
+                    <a:blip r:embed="rId19" cstate="print">
                       <a:extLst>
                         <a:ext uri="{28A0092B-C50C-407E-A947-70E740481C1C}">
                           <a14:useLocalDpi xmlns:a14="http://schemas.microsoft.com/office/drawing/2010/main" val="0"/>
@@ -10512,7 +10883,7 @@
           <w:szCs w:val="26"/>
         </w:rPr>
       </w:pPr>
-      <w:bookmarkStart w:id="43" w:name="_Toc103717894"/>
+      <w:bookmarkStart w:id="43" w:name="_Toc104125668"/>
       <w:r>
         <w:rPr>
           <w:color w:val="auto"/>
@@ -10587,7 +10958,7 @@
       <w:pPr>
         <w:pStyle w:val="Heading3"/>
       </w:pPr>
-      <w:bookmarkStart w:id="44" w:name="_Toc103717981"/>
+      <w:bookmarkStart w:id="44" w:name="_Toc104125747"/>
       <w:r>
         <w:lastRenderedPageBreak/>
         <w:t>2.2.2 Sơ đồ chân ULN2003</w:t>
@@ -10618,7 +10989,7 @@
                     <pic:cNvPicPr/>
                   </pic:nvPicPr>
                   <pic:blipFill>
-                    <a:blip r:embed="rId19" cstate="print">
+                    <a:blip r:embed="rId20" cstate="print">
                       <a:extLst>
                         <a:ext uri="{28A0092B-C50C-407E-A947-70E740481C1C}">
                           <a14:useLocalDpi xmlns:a14="http://schemas.microsoft.com/office/drawing/2010/main" val="0"/>
@@ -10655,7 +11026,7 @@
           <w:szCs w:val="26"/>
         </w:rPr>
       </w:pPr>
-      <w:bookmarkStart w:id="45" w:name="_Toc103717895"/>
+      <w:bookmarkStart w:id="45" w:name="_Toc104125669"/>
       <w:r>
         <w:rPr>
           <w:color w:val="auto"/>
@@ -11199,7 +11570,7 @@
       <w:pPr>
         <w:pStyle w:val="Heading3"/>
       </w:pPr>
-      <w:bookmarkStart w:id="47" w:name="_Toc103717982"/>
+      <w:bookmarkStart w:id="47" w:name="_Toc104125748"/>
       <w:r>
         <w:lastRenderedPageBreak/>
         <w:t>2.2.3 Tính năng IC ULN2003</w:t>
@@ -11459,7 +11830,7 @@
       <w:pPr>
         <w:pStyle w:val="Heading2"/>
       </w:pPr>
-      <w:bookmarkStart w:id="48" w:name="_Toc103717983"/>
+      <w:bookmarkStart w:id="48" w:name="_Toc104125749"/>
       <w:r>
         <w:t xml:space="preserve">2.3 </w:t>
       </w:r>
@@ -11481,7 +11852,7 @@
       <w:pPr>
         <w:pStyle w:val="Heading3"/>
       </w:pPr>
-      <w:bookmarkStart w:id="49" w:name="_Toc103717984"/>
+      <w:bookmarkStart w:id="49" w:name="_Toc104125750"/>
       <w:r>
         <w:t>2.3.1 Giới thiệu động cơ bước 28</w:t>
       </w:r>
@@ -11555,7 +11926,7 @@
                     <pic:cNvPicPr/>
                   </pic:nvPicPr>
                   <pic:blipFill>
-                    <a:blip r:embed="rId20" cstate="print">
+                    <a:blip r:embed="rId21" cstate="print">
                       <a:extLst>
                         <a:ext uri="{28A0092B-C50C-407E-A947-70E740481C1C}">
                           <a14:useLocalDpi xmlns:a14="http://schemas.microsoft.com/office/drawing/2010/main" val="0"/>
@@ -11592,7 +11963,7 @@
           <w:szCs w:val="26"/>
         </w:rPr>
       </w:pPr>
-      <w:bookmarkStart w:id="50" w:name="_Toc103717896"/>
+      <w:bookmarkStart w:id="50" w:name="_Toc104125670"/>
       <w:r>
         <w:rPr>
           <w:color w:val="auto"/>
@@ -11656,7 +12027,7 @@
       <w:pPr>
         <w:pStyle w:val="Heading3"/>
       </w:pPr>
-      <w:bookmarkStart w:id="51" w:name="_Toc103717985"/>
+      <w:bookmarkStart w:id="51" w:name="_Toc104125751"/>
       <w:r>
         <w:lastRenderedPageBreak/>
         <w:t xml:space="preserve">2.3.2 </w:t>
@@ -11693,7 +12064,7 @@
                     <pic:cNvPicPr/>
                   </pic:nvPicPr>
                   <pic:blipFill>
-                    <a:blip r:embed="rId21">
+                    <a:blip r:embed="rId22">
                       <a:extLst>
                         <a:ext uri="{28A0092B-C50C-407E-A947-70E740481C1C}">
                           <a14:useLocalDpi xmlns:a14="http://schemas.microsoft.com/office/drawing/2010/main" val="0"/>
@@ -11730,7 +12101,7 @@
           <w:szCs w:val="26"/>
         </w:rPr>
       </w:pPr>
-      <w:bookmarkStart w:id="52" w:name="_Toc103717897"/>
+      <w:bookmarkStart w:id="52" w:name="_Toc104125671"/>
       <w:r>
         <w:rPr>
           <w:color w:val="auto"/>
@@ -11968,55 +12339,7 @@
                 <w:color w:val="auto"/>
                 <w:szCs w:val="26"/>
               </w:rPr>
-              <w:t xml:space="preserve">Động cơ có tổng cộng </w:t>
-            </w:r>
-            <w:r>
-              <w:rPr>
-                <w:rFonts w:cs="Times New Roman"/>
-                <w:color w:val="auto"/>
-                <w:szCs w:val="26"/>
-              </w:rPr>
-              <w:t xml:space="preserve">4 </w:t>
-            </w:r>
-            <w:r>
-              <w:rPr>
-                <w:rFonts w:cs="Times New Roman"/>
-                <w:color w:val="auto"/>
-                <w:szCs w:val="26"/>
-              </w:rPr>
-              <w:t xml:space="preserve">cuộn dây. Một đầu của tất cả các cuộn dây được nối với dây + 5V </w:t>
-            </w:r>
-            <w:r>
-              <w:rPr>
-                <w:rFonts w:cs="Times New Roman"/>
-                <w:color w:val="auto"/>
-                <w:szCs w:val="26"/>
-              </w:rPr>
-              <w:t>(Red</w:t>
-            </w:r>
-            <w:r>
-              <w:rPr>
-                <w:rFonts w:cs="Times New Roman"/>
-                <w:color w:val="auto"/>
-                <w:szCs w:val="26"/>
-              </w:rPr>
-              <w:t xml:space="preserve">) và đầu còn lại của mỗi cuộn dây được </w:t>
-            </w:r>
-            <w:r>
-              <w:rPr>
-                <w:rFonts w:cs="Times New Roman"/>
-                <w:color w:val="auto"/>
-                <w:szCs w:val="26"/>
-              </w:rPr>
-              <w:t>nối với</w:t>
-            </w:r>
-            <w:r>
-              <w:rPr>
-                <w:rFonts w:cs="Times New Roman"/>
-                <w:color w:val="auto"/>
-                <w:szCs w:val="26"/>
-              </w:rPr>
-              <w:t xml:space="preserve"> màu dây tương ứng là </w:t>
+              <w:t xml:space="preserve">Động cơ có tổng cộng 4 cuộn dây. Một đầu của tất cả các cuộn dây được nối với dây + 5V (Red) và đầu còn lại của mỗi cuộn dây được nối với màu dây tương ứng là </w:t>
             </w:r>
             <w:r>
               <w:rPr>
@@ -12100,10 +12423,7 @@
           </w:tcPr>
           <w:p>
             <w:r>
-              <w:t xml:space="preserve">Coil </w:t>
-            </w:r>
-            <w:r>
-              <w:t>2</w:t>
+              <w:t>Coil 2</w:t>
             </w:r>
           </w:p>
         </w:tc>
@@ -12161,10 +12481,7 @@
           </w:tcPr>
           <w:p>
             <w:r>
-              <w:t xml:space="preserve">Coil </w:t>
-            </w:r>
-            <w:r>
-              <w:t>3</w:t>
+              <w:t>Coil 3</w:t>
             </w:r>
           </w:p>
         </w:tc>
@@ -12222,10 +12539,7 @@
           </w:tcPr>
           <w:p>
             <w:r>
-              <w:t xml:space="preserve">Coil </w:t>
-            </w:r>
-            <w:r>
-              <w:t>4</w:t>
+              <w:t>Coil 4</w:t>
             </w:r>
           </w:p>
         </w:tc>
@@ -12327,15 +12641,7 @@
                 <w:color w:val="auto"/>
                 <w:szCs w:val="26"/>
               </w:rPr>
-              <w:t>N</w:t>
-            </w:r>
-            <w:r>
-              <w:rPr>
-                <w:rFonts w:cs="Times New Roman"/>
-                <w:color w:val="auto"/>
-                <w:szCs w:val="26"/>
-              </w:rPr>
-              <w:t>ên cấp nguồn + 5V cho dây này</w:t>
+              <w:t>Nên cấp nguồn + 5V cho dây này</w:t>
             </w:r>
           </w:p>
         </w:tc>
@@ -12732,13 +13038,514 @@
       </w:r>
     </w:p>
     <w:p>
+      <w:pPr>
+        <w:pStyle w:val="Heading3"/>
+      </w:pPr>
+      <w:bookmarkStart w:id="54" w:name="_Toc104125752"/>
       <w:r>
         <w:lastRenderedPageBreak/>
         <w:t xml:space="preserve">2.3.3 </w:t>
       </w:r>
+      <w:r>
+        <w:t>Đ</w:t>
+      </w:r>
+      <w:r>
+        <w:t>ộng cơ bước sử dụng IC ULN2003</w:t>
+      </w:r>
+      <w:bookmarkEnd w:id="54"/>
+    </w:p>
+    <w:p>
+      <w:pPr>
+        <w:ind w:firstLine="720"/>
+        <w:rPr>
+          <w:rFonts w:cs="Times New Roman"/>
+          <w:color w:val="auto"/>
+          <w:szCs w:val="26"/>
+          <w:shd w:val="clear" w:color="auto" w:fill="FFFFFF"/>
+        </w:rPr>
+      </w:pPr>
+      <w:r>
+        <w:rPr>
+          <w:rFonts w:cs="Times New Roman"/>
+          <w:color w:val="auto"/>
+          <w:szCs w:val="26"/>
+          <w:shd w:val="clear" w:color="auto" w:fill="FFFFFF"/>
+        </w:rPr>
+        <w:t>Kết nối các chân điều khiển số của Arduino với các chân đầu vào của IC điều khiển ULN2003A.</w:t>
+      </w:r>
+      <w:r>
+        <w:rPr>
+          <w:rFonts w:cs="Times New Roman"/>
+          <w:color w:val="auto"/>
+          <w:szCs w:val="26"/>
+          <w:shd w:val="clear" w:color="auto" w:fill="FFFFFF"/>
+        </w:rPr>
+        <w:t xml:space="preserve"> S</w:t>
+      </w:r>
+      <w:r>
+        <w:rPr>
+          <w:rFonts w:cs="Times New Roman"/>
+          <w:color w:val="auto"/>
+          <w:szCs w:val="26"/>
+          <w:shd w:val="clear" w:color="auto" w:fill="FFFFFF"/>
+        </w:rPr>
+        <w:t>ử dụng phương pháp</w:t>
+      </w:r>
+      <w:r>
+        <w:rPr>
+          <w:rFonts w:cs="Times New Roman"/>
+          <w:color w:val="auto"/>
+          <w:szCs w:val="26"/>
+          <w:shd w:val="clear" w:color="auto" w:fill="FFFFFF"/>
+        </w:rPr>
+        <w:t xml:space="preserve"> </w:t>
+      </w:r>
+      <w:r>
+        <w:rPr>
+          <w:rFonts w:cs="Times New Roman"/>
+          <w:color w:val="auto"/>
+          <w:szCs w:val="26"/>
+          <w:shd w:val="clear" w:color="auto" w:fill="FFFFFF"/>
+        </w:rPr>
+        <w:t>half-step</w:t>
+      </w:r>
+      <w:r>
+        <w:rPr>
+          <w:rFonts w:cs="Times New Roman"/>
+          <w:color w:val="auto"/>
+          <w:szCs w:val="26"/>
+          <w:shd w:val="clear" w:color="auto" w:fill="FFFFFF"/>
+        </w:rPr>
+        <w:t xml:space="preserve"> </w:t>
+      </w:r>
+      <w:r>
+        <w:rPr>
+          <w:rFonts w:cs="Times New Roman"/>
+          <w:color w:val="auto"/>
+          <w:szCs w:val="26"/>
+          <w:shd w:val="clear" w:color="auto" w:fill="FFFFFF"/>
+        </w:rPr>
+        <w:t>để điều khiển</w:t>
+      </w:r>
+      <w:r>
+        <w:rPr>
+          <w:rFonts w:cs="Times New Roman"/>
+          <w:color w:val="auto"/>
+          <w:szCs w:val="26"/>
+          <w:shd w:val="clear" w:color="auto" w:fill="FFFFFF"/>
+        </w:rPr>
+        <w:t>.</w:t>
+      </w:r>
+    </w:p>
+    <w:p>
+      <w:pPr>
+        <w:ind w:firstLine="720"/>
+        <w:rPr>
+          <w:rFonts w:cs="Times New Roman"/>
+          <w:color w:val="auto"/>
+          <w:szCs w:val="26"/>
+          <w:shd w:val="clear" w:color="auto" w:fill="FFFFFF"/>
+        </w:rPr>
+      </w:pPr>
+      <w:r>
+        <w:rPr>
+          <w:rFonts w:cs="Times New Roman"/>
+          <w:color w:val="auto"/>
+          <w:szCs w:val="26"/>
+          <w:shd w:val="clear" w:color="auto" w:fill="FFFFFF"/>
+        </w:rPr>
+        <w:t>Trong phương pháp half-step, cuộn dây 1 được cấp điện trước. Sau đó cấp điện cho cả cuộn 1 và cuộn 2 với nhau. Sau đó cấp nguồn cho cuộn 2. Thực hiện theo trình tự tương tự ở các bước tiếp theo.</w:t>
+      </w:r>
+    </w:p>
+    <w:p>
+      <w:pPr>
+        <w:ind w:firstLine="720"/>
+        <w:rPr>
+          <w:rFonts w:cs="Times New Roman"/>
+          <w:color w:val="auto"/>
+          <w:szCs w:val="26"/>
+        </w:rPr>
+      </w:pPr>
+      <w:r>
+        <w:rPr>
+          <w:rFonts w:cs="Times New Roman"/>
+          <w:noProof/>
+          <w:color w:val="auto"/>
+          <w:szCs w:val="26"/>
+        </w:rPr>
+        <w:drawing>
+          <wp:inline distT="0" distB="0" distL="0" distR="0" wp14:anchorId="70FFF52C" wp14:editId="435CEA21">
+            <wp:extent cx="4953000" cy="1978040"/>
+            <wp:effectExtent l="0" t="0" r="0" b="3175"/>
+            <wp:docPr id="8" name="Picture 8" descr="Diagram, schematic&#10;&#10;Description automatically generated"/>
+            <wp:cNvGraphicFramePr>
+              <a:graphicFrameLocks xmlns:a="http://schemas.openxmlformats.org/drawingml/2006/main" noChangeAspect="1"/>
+            </wp:cNvGraphicFramePr>
+            <a:graphic xmlns:a="http://schemas.openxmlformats.org/drawingml/2006/main">
+              <a:graphicData uri="http://schemas.openxmlformats.org/drawingml/2006/picture">
+                <pic:pic xmlns:pic="http://schemas.openxmlformats.org/drawingml/2006/picture">
+                  <pic:nvPicPr>
+                    <pic:cNvPr id="8" name="Picture 8" descr="Diagram, schematic&#10;&#10;Description automatically generated"/>
+                    <pic:cNvPicPr/>
+                  </pic:nvPicPr>
+                  <pic:blipFill>
+                    <a:blip r:embed="rId23">
+                      <a:extLst>
+                        <a:ext uri="{28A0092B-C50C-407E-A947-70E740481C1C}">
+                          <a14:useLocalDpi xmlns:a14="http://schemas.microsoft.com/office/drawing/2010/main" val="0"/>
+                        </a:ext>
+                      </a:extLst>
+                    </a:blip>
+                    <a:stretch>
+                      <a:fillRect/>
+                    </a:stretch>
+                  </pic:blipFill>
+                  <pic:spPr>
+                    <a:xfrm>
+                      <a:off x="0" y="0"/>
+                      <a:ext cx="4966817" cy="1983558"/>
+                    </a:xfrm>
+                    <a:prstGeom prst="rect">
+                      <a:avLst/>
+                    </a:prstGeom>
+                  </pic:spPr>
+                </pic:pic>
+              </a:graphicData>
+            </a:graphic>
+          </wp:inline>
+        </w:drawing>
+      </w:r>
+    </w:p>
+    <w:p>
+      <w:pPr>
+        <w:pStyle w:val="Caption"/>
+        <w:jc w:val="center"/>
+        <w:rPr>
+          <w:color w:val="auto"/>
+          <w:sz w:val="26"/>
+          <w:szCs w:val="26"/>
+        </w:rPr>
+      </w:pPr>
+      <w:bookmarkStart w:id="55" w:name="_Toc104125672"/>
+      <w:r>
+        <w:rPr>
+          <w:color w:val="auto"/>
+          <w:sz w:val="26"/>
+          <w:szCs w:val="26"/>
+        </w:rPr>
+        <w:t xml:space="preserve">Hình 2. </w:t>
+      </w:r>
+      <w:r>
+        <w:rPr>
+          <w:color w:val="auto"/>
+          <w:sz w:val="26"/>
+          <w:szCs w:val="26"/>
+        </w:rPr>
+        <w:fldChar w:fldCharType="begin"/>
+      </w:r>
+      <w:r>
+        <w:rPr>
+          <w:color w:val="auto"/>
+          <w:sz w:val="26"/>
+          <w:szCs w:val="26"/>
+        </w:rPr>
+        <w:instrText xml:space="preserve"> SEQ Hình_2. \* ARABIC </w:instrText>
+      </w:r>
+      <w:r>
+        <w:rPr>
+          <w:color w:val="auto"/>
+          <w:sz w:val="26"/>
+          <w:szCs w:val="26"/>
+        </w:rPr>
+        <w:fldChar w:fldCharType="separate"/>
+      </w:r>
+      <w:r>
+        <w:rPr>
+          <w:noProof/>
+          <w:color w:val="auto"/>
+          <w:sz w:val="26"/>
+          <w:szCs w:val="26"/>
+        </w:rPr>
+        <w:t>8</w:t>
+      </w:r>
+      <w:r>
+        <w:rPr>
+          <w:color w:val="auto"/>
+          <w:sz w:val="26"/>
+          <w:szCs w:val="26"/>
+        </w:rPr>
+        <w:fldChar w:fldCharType="end"/>
+      </w:r>
+      <w:r>
+        <w:rPr>
+          <w:color w:val="auto"/>
+          <w:sz w:val="26"/>
+          <w:szCs w:val="26"/>
+        </w:rPr>
+        <w:t>: Kết nối động cơ với IC ULN2003</w:t>
+      </w:r>
+      <w:bookmarkEnd w:id="55"/>
+    </w:p>
+    <w:p>
+      <w:pPr>
+        <w:rPr>
+          <w:b/>
+          <w:bCs/>
+        </w:rPr>
+      </w:pPr>
+      <w:r>
+        <w:rPr>
+          <w:b/>
+          <w:bCs/>
+        </w:rPr>
+        <w:t>Bảng trình tự điều khiển động cơ</w:t>
+      </w:r>
+    </w:p>
+    <w:p>
+      <w:pPr>
+        <w:rPr>
+          <w:b/>
+          <w:bCs/>
+        </w:rPr>
+      </w:pPr>
+      <w:r>
+        <w:rPr>
+          <w:b/>
+          <w:bCs/>
+          <w:noProof/>
+        </w:rPr>
+        <w:drawing>
+          <wp:inline distT="0" distB="0" distL="0" distR="0" wp14:anchorId="46EDF93D" wp14:editId="1A831162">
+            <wp:extent cx="5972175" cy="2769870"/>
+            <wp:effectExtent l="0" t="0" r="9525" b="0"/>
+            <wp:docPr id="9" name="Picture 9" descr="Table&#10;&#10;Description automatically generated"/>
+            <wp:cNvGraphicFramePr>
+              <a:graphicFrameLocks xmlns:a="http://schemas.openxmlformats.org/drawingml/2006/main" noChangeAspect="1"/>
+            </wp:cNvGraphicFramePr>
+            <a:graphic xmlns:a="http://schemas.openxmlformats.org/drawingml/2006/main">
+              <a:graphicData uri="http://schemas.openxmlformats.org/drawingml/2006/picture">
+                <pic:pic xmlns:pic="http://schemas.openxmlformats.org/drawingml/2006/picture">
+                  <pic:nvPicPr>
+                    <pic:cNvPr id="9" name="Picture 9" descr="Table&#10;&#10;Description automatically generated"/>
+                    <pic:cNvPicPr/>
+                  </pic:nvPicPr>
+                  <pic:blipFill>
+                    <a:blip r:embed="rId24">
+                      <a:extLst>
+                        <a:ext uri="{28A0092B-C50C-407E-A947-70E740481C1C}">
+                          <a14:useLocalDpi xmlns:a14="http://schemas.microsoft.com/office/drawing/2010/main" val="0"/>
+                        </a:ext>
+                      </a:extLst>
+                    </a:blip>
+                    <a:stretch>
+                      <a:fillRect/>
+                    </a:stretch>
+                  </pic:blipFill>
+                  <pic:spPr>
+                    <a:xfrm>
+                      <a:off x="0" y="0"/>
+                      <a:ext cx="5972175" cy="2769870"/>
+                    </a:xfrm>
+                    <a:prstGeom prst="rect">
+                      <a:avLst/>
+                    </a:prstGeom>
+                  </pic:spPr>
+                </pic:pic>
+              </a:graphicData>
+            </a:graphic>
+          </wp:inline>
+        </w:drawing>
+      </w:r>
+    </w:p>
+    <w:p>
+      <w:pPr>
+        <w:pStyle w:val="Caption"/>
+        <w:jc w:val="center"/>
+        <w:rPr>
+          <w:color w:val="auto"/>
+          <w:sz w:val="26"/>
+          <w:szCs w:val="26"/>
+        </w:rPr>
+      </w:pPr>
+      <w:bookmarkStart w:id="56" w:name="_Toc104125673"/>
+      <w:r>
+        <w:rPr>
+          <w:color w:val="auto"/>
+          <w:sz w:val="26"/>
+          <w:szCs w:val="26"/>
+        </w:rPr>
+        <w:t xml:space="preserve">Hình 2. </w:t>
+      </w:r>
+      <w:r>
+        <w:rPr>
+          <w:color w:val="auto"/>
+          <w:sz w:val="26"/>
+          <w:szCs w:val="26"/>
+        </w:rPr>
+        <w:fldChar w:fldCharType="begin"/>
+      </w:r>
+      <w:r>
+        <w:rPr>
+          <w:color w:val="auto"/>
+          <w:sz w:val="26"/>
+          <w:szCs w:val="26"/>
+        </w:rPr>
+        <w:instrText xml:space="preserve"> SEQ Hình_2. \* ARABIC </w:instrText>
+      </w:r>
+      <w:r>
+        <w:rPr>
+          <w:color w:val="auto"/>
+          <w:sz w:val="26"/>
+          <w:szCs w:val="26"/>
+        </w:rPr>
+        <w:fldChar w:fldCharType="separate"/>
+      </w:r>
+      <w:r>
+        <w:rPr>
+          <w:noProof/>
+          <w:color w:val="auto"/>
+          <w:sz w:val="26"/>
+          <w:szCs w:val="26"/>
+        </w:rPr>
+        <w:t>9</w:t>
+      </w:r>
+      <w:r>
+        <w:rPr>
+          <w:color w:val="auto"/>
+          <w:sz w:val="26"/>
+          <w:szCs w:val="26"/>
+        </w:rPr>
+        <w:fldChar w:fldCharType="end"/>
+      </w:r>
+      <w:r>
+        <w:rPr>
+          <w:color w:val="auto"/>
+          <w:sz w:val="26"/>
+          <w:szCs w:val="26"/>
+        </w:rPr>
+        <w:t>: Trình tự điều khiển động cơ Half-Step</w:t>
+      </w:r>
+      <w:bookmarkEnd w:id="56"/>
+    </w:p>
+    <w:p>
+      <w:r>
+        <w:br w:type="page"/>
+      </w:r>
+    </w:p>
+    <w:p>
+      <w:pPr>
+        <w:ind w:firstLine="720"/>
+      </w:pPr>
+      <w:r>
+        <w:lastRenderedPageBreak/>
+        <w:t>Để động cơ bước hoạt động, các cuộn dây phải được cấp nguồn theo đúng trình tự hợp lý được đề ra trong bảng.</w:t>
+      </w:r>
+    </w:p>
+    <w:p>
+      <w:pPr>
+        <w:ind w:firstLine="720"/>
+      </w:pPr>
+      <w:r>
+        <w:t>Cách điều khiển:</w:t>
+      </w:r>
+    </w:p>
+    <w:p>
+      <w:pPr>
+        <w:ind w:firstLine="720"/>
+      </w:pPr>
+      <w:r>
+        <w:t>Step 1 sẽ cấp điện vào cuộn A.</w:t>
+      </w:r>
+    </w:p>
+    <w:p>
+      <w:pPr>
+        <w:ind w:firstLine="720"/>
+      </w:pPr>
+      <w:r>
+        <w:t>Step 2 sẽ cấp điện vào cuộn A, B.</w:t>
+      </w:r>
+    </w:p>
+    <w:p>
+      <w:pPr>
+        <w:ind w:firstLine="720"/>
+      </w:pPr>
+      <w:r>
+        <w:t>Step 3 sẽ cấp điện vào cuộn B</w:t>
+      </w:r>
+    </w:p>
+    <w:p>
+      <w:pPr>
+        <w:ind w:firstLine="720"/>
+      </w:pPr>
+      <w:r>
+        <w:t>…</w:t>
+      </w:r>
+    </w:p>
+    <w:p>
+      <w:pPr>
+        <w:ind w:firstLine="720"/>
+      </w:pPr>
+      <w:r>
+        <w:t>Tiếp tục cấp điện lần lượt cho từng cuộn dây, động cơ sẽ quay 1 vòng. Để thực hiện hết 1 vòng quay ta phải thực hiện hết 64 step và mỗi step tương đương với 5,625</w:t>
+      </w:r>
+      <w:r>
+        <w:rPr>
+          <w:rFonts w:cs="Times New Roman"/>
+        </w:rPr>
+        <w:t>°</w:t>
+      </w:r>
+      <w:r>
+        <w:t>.</w:t>
+      </w:r>
+      <w:r>
+        <w:t xml:space="preserve"> Trình tự này có thể được lập trình bằng bất kì bộ vi điều khiển nào như Arduino, Raspberry Pi…</w:t>
+      </w:r>
+    </w:p>
+    <w:p>
+      <w:pPr>
+        <w:pStyle w:val="Heading2"/>
+      </w:pPr>
+      <w:bookmarkStart w:id="57" w:name="_Toc104125753"/>
+      <w:r>
+        <w:t>2.4 Kết luận chương 2</w:t>
+      </w:r>
+      <w:bookmarkEnd w:id="57"/>
+    </w:p>
+    <w:p>
+      <w:pPr>
+        <w:ind w:firstLine="720"/>
+      </w:pPr>
+      <w:r>
+        <w:t>Ở chương 2, em đã tìm hiểu chi tiết tính năng của các linh kiện,</w:t>
+      </w:r>
+      <w:r>
+        <w:t xml:space="preserve"> cách hoạt động của từng linh kiện,</w:t>
+      </w:r>
+      <w:r>
+        <w:t xml:space="preserve"> thành phần có trong hệ thống để tạo nên mô hình máy vẽ CNC cơ bản và hoạt động ổn định</w:t>
+      </w:r>
+      <w:r>
+        <w:t>.</w:t>
+      </w:r>
+    </w:p>
+    <w:p>
+      <w:r>
+        <w:br w:type="page"/>
+      </w:r>
+    </w:p>
+    <w:p>
+      <w:pPr>
+        <w:pStyle w:val="Heading1"/>
+      </w:pPr>
+      <w:bookmarkStart w:id="58" w:name="_Toc104125754"/>
+      <w:r>
+        <w:lastRenderedPageBreak/>
+        <w:t>CHƯƠNG 3: THIẾT KẾ HỆ THỐNG</w:t>
+      </w:r>
+      <w:bookmarkEnd w:id="58"/>
     </w:p>
     <w:sectPr>
-      <w:footerReference w:type="default" r:id="rId22"/>
+      <w:footerReference w:type="default" r:id="rId25"/>
       <w:pgSz w:w="12240" w:h="15840"/>
       <w:pgMar w:top="1134" w:right="1134" w:bottom="1134" w:left="1701" w:header="720" w:footer="720" w:gutter="0"/>
       <w:cols w:space="720"/>

--- a/doc/cnc.docx
+++ b/doc/cnc.docx
@@ -503,7 +503,7 @@
                             </w:pPr>
                             <w:bookmarkStart w:id="0" w:name="_Toc103673688"/>
                             <w:bookmarkStart w:id="1" w:name="_Toc103673889"/>
-                            <w:bookmarkStart w:id="2" w:name="_Toc104125727"/>
+                            <w:bookmarkStart w:id="2" w:name="_Toc104158052"/>
                             <w:r>
                               <w:t>HÀ NỘI - 20&lt; hai số cuối của năm bảo vệ ĐATN&gt;</w:t>
                             </w:r>
@@ -577,7 +577,7 @@
                             <w:bookmarkStart w:id="3" w:name="_Toc101254020"/>
                             <w:bookmarkStart w:id="4" w:name="_Toc103673689"/>
                             <w:bookmarkStart w:id="5" w:name="_Toc103673890"/>
-                            <w:bookmarkStart w:id="6" w:name="_Toc104125728"/>
+                            <w:bookmarkStart w:id="6" w:name="_Toc104158053"/>
                             <w:r>
                               <w:t>HÀ NỘI - 20&lt; hai số cuối của năm bảo vệ ĐATN&gt;</w:t>
                             </w:r>
@@ -1081,7 +1081,7 @@
                       </w:pPr>
                       <w:bookmarkStart w:id="7" w:name="_Toc103673688"/>
                       <w:bookmarkStart w:id="8" w:name="_Toc103673889"/>
-                      <w:bookmarkStart w:id="9" w:name="_Toc104125727"/>
+                      <w:bookmarkStart w:id="9" w:name="_Toc104158052"/>
                       <w:r>
                         <w:t>HÀ NỘI - 20&lt; hai số cuối của năm bảo vệ ĐATN&gt;</w:t>
                       </w:r>
@@ -1155,7 +1155,7 @@
                       <w:bookmarkStart w:id="10" w:name="_Toc101254020"/>
                       <w:bookmarkStart w:id="11" w:name="_Toc103673689"/>
                       <w:bookmarkStart w:id="12" w:name="_Toc103673890"/>
-                      <w:bookmarkStart w:id="13" w:name="_Toc104125728"/>
+                      <w:bookmarkStart w:id="13" w:name="_Toc104158053"/>
                       <w:r>
                         <w:t>HÀ NỘI - 20&lt; hai số cuối của năm bảo vệ ĐATN&gt;</w:t>
                       </w:r>
@@ -1926,7 +1926,7 @@
                                     </pic:cNvPicPr>
                                   </pic:nvPicPr>
                                   <pic:blipFill>
-                                    <a:blip r:embed="rId9"/>
+                                    <a:blip r:embed="rId8"/>
                                     <a:srcRect/>
                                     <a:stretch>
                                       <a:fillRect/>
@@ -2182,6 +2182,7 @@
                         </w:rPr>
                         <w:t xml:space="preserve"> </w:t>
                       </w:r>
+                      <w:proofErr w:type="gramStart"/>
                       <w:r>
                         <w:rPr>
                           <w:b/>
@@ -2190,6 +2191,7 @@
                         </w:rPr>
                         <w:t>TH.S</w:t>
                       </w:r>
+                      <w:proofErr w:type="gramEnd"/>
                       <w:r>
                         <w:rPr>
                           <w:b/>
@@ -2688,7 +2690,7 @@
               <w:sz w:val="22"/>
             </w:rPr>
           </w:pPr>
-          <w:hyperlink r:id="rId10" w:anchor="_Toc104125727" w:history="1">
+          <w:hyperlink r:id="rId9" w:anchor="_Toc104158052" w:history="1">
             <w:r>
               <w:rPr>
                 <w:rStyle w:val="Hyperlink"/>
@@ -2715,7 +2717,7 @@
                 <w:noProof/>
                 <w:webHidden/>
               </w:rPr>
-              <w:instrText xml:space="preserve"> PAGEREF _Toc104125727 \h </w:instrText>
+              <w:instrText xml:space="preserve"> PAGEREF _Toc104158052 \h </w:instrText>
             </w:r>
             <w:r>
               <w:rPr>
@@ -2759,7 +2761,7 @@
               <w:sz w:val="22"/>
             </w:rPr>
           </w:pPr>
-          <w:hyperlink r:id="rId11" w:anchor="_Toc104125728" w:history="1">
+          <w:hyperlink r:id="rId10" w:anchor="_Toc104158053" w:history="1">
             <w:r>
               <w:rPr>
                 <w:rStyle w:val="Hyperlink"/>
@@ -2786,7 +2788,7 @@
                 <w:noProof/>
                 <w:webHidden/>
               </w:rPr>
-              <w:instrText xml:space="preserve"> PAGEREF _Toc104125728 \h </w:instrText>
+              <w:instrText xml:space="preserve"> PAGEREF _Toc104158053 \h </w:instrText>
             </w:r>
             <w:r>
               <w:rPr>
@@ -2830,7 +2832,7 @@
               <w:sz w:val="22"/>
             </w:rPr>
           </w:pPr>
-          <w:hyperlink w:anchor="_Toc104125729" w:history="1">
+          <w:hyperlink w:anchor="_Toc104158054" w:history="1">
             <w:r>
               <w:rPr>
                 <w:rStyle w:val="Hyperlink"/>
@@ -2857,7 +2859,7 @@
                 <w:noProof/>
                 <w:webHidden/>
               </w:rPr>
-              <w:instrText xml:space="preserve"> PAGEREF _Toc104125729 \h </w:instrText>
+              <w:instrText xml:space="preserve"> PAGEREF _Toc104158054 \h </w:instrText>
             </w:r>
             <w:r>
               <w:rPr>
@@ -2901,7 +2903,7 @@
               <w:sz w:val="22"/>
             </w:rPr>
           </w:pPr>
-          <w:hyperlink w:anchor="_Toc104125730" w:history="1">
+          <w:hyperlink w:anchor="_Toc104158055" w:history="1">
             <w:r>
               <w:rPr>
                 <w:rStyle w:val="Hyperlink"/>
@@ -2928,7 +2930,7 @@
                 <w:noProof/>
                 <w:webHidden/>
               </w:rPr>
-              <w:instrText xml:space="preserve"> PAGEREF _Toc104125730 \h </w:instrText>
+              <w:instrText xml:space="preserve"> PAGEREF _Toc104158055 \h </w:instrText>
             </w:r>
             <w:r>
               <w:rPr>
@@ -2972,7 +2974,7 @@
               <w:sz w:val="22"/>
             </w:rPr>
           </w:pPr>
-          <w:hyperlink w:anchor="_Toc104125731" w:history="1">
+          <w:hyperlink w:anchor="_Toc104158056" w:history="1">
             <w:r>
               <w:rPr>
                 <w:rStyle w:val="Hyperlink"/>
@@ -2999,7 +3001,7 @@
                 <w:noProof/>
                 <w:webHidden/>
               </w:rPr>
-              <w:instrText xml:space="preserve"> PAGEREF _Toc104125731 \h </w:instrText>
+              <w:instrText xml:space="preserve"> PAGEREF _Toc104158056 \h </w:instrText>
             </w:r>
             <w:r>
               <w:rPr>
@@ -3043,7 +3045,7 @@
               <w:sz w:val="22"/>
             </w:rPr>
           </w:pPr>
-          <w:hyperlink w:anchor="_Toc104125732" w:history="1">
+          <w:hyperlink w:anchor="_Toc104158057" w:history="1">
             <w:r>
               <w:rPr>
                 <w:rStyle w:val="Hyperlink"/>
@@ -3070,7 +3072,7 @@
                 <w:noProof/>
                 <w:webHidden/>
               </w:rPr>
-              <w:instrText xml:space="preserve"> PAGEREF _Toc104125732 \h </w:instrText>
+              <w:instrText xml:space="preserve"> PAGEREF _Toc104158057 \h </w:instrText>
             </w:r>
             <w:r>
               <w:rPr>
@@ -3114,7 +3116,7 @@
               <w:sz w:val="22"/>
             </w:rPr>
           </w:pPr>
-          <w:hyperlink w:anchor="_Toc104125733" w:history="1">
+          <w:hyperlink w:anchor="_Toc104158058" w:history="1">
             <w:r>
               <w:rPr>
                 <w:rStyle w:val="Hyperlink"/>
@@ -3141,7 +3143,7 @@
                 <w:noProof/>
                 <w:webHidden/>
               </w:rPr>
-              <w:instrText xml:space="preserve"> PAGEREF _Toc104125733 \h </w:instrText>
+              <w:instrText xml:space="preserve"> PAGEREF _Toc104158058 \h </w:instrText>
             </w:r>
             <w:r>
               <w:rPr>
@@ -3186,7 +3188,7 @@
               <w:sz w:val="22"/>
             </w:rPr>
           </w:pPr>
-          <w:hyperlink w:anchor="_Toc104125734" w:history="1">
+          <w:hyperlink w:anchor="_Toc104158059" w:history="1">
             <w:r>
               <w:rPr>
                 <w:rStyle w:val="Hyperlink"/>
@@ -3229,7 +3231,7 @@
                 <w:noProof/>
                 <w:webHidden/>
               </w:rPr>
-              <w:instrText xml:space="preserve"> PAGEREF _Toc104125734 \h </w:instrText>
+              <w:instrText xml:space="preserve"> PAGEREF _Toc104158059 \h </w:instrText>
             </w:r>
             <w:r>
               <w:rPr>
@@ -3273,7 +3275,7 @@
               <w:sz w:val="22"/>
             </w:rPr>
           </w:pPr>
-          <w:hyperlink w:anchor="_Toc104125735" w:history="1">
+          <w:hyperlink w:anchor="_Toc104158060" w:history="1">
             <w:r>
               <w:rPr>
                 <w:rStyle w:val="Hyperlink"/>
@@ -3300,7 +3302,7 @@
                 <w:noProof/>
                 <w:webHidden/>
               </w:rPr>
-              <w:instrText xml:space="preserve"> PAGEREF _Toc104125735 \h </w:instrText>
+              <w:instrText xml:space="preserve"> PAGEREF _Toc104158060 \h </w:instrText>
             </w:r>
             <w:r>
               <w:rPr>
@@ -3344,7 +3346,7 @@
               <w:sz w:val="22"/>
             </w:rPr>
           </w:pPr>
-          <w:hyperlink w:anchor="_Toc104125736" w:history="1">
+          <w:hyperlink w:anchor="_Toc104158061" w:history="1">
             <w:r>
               <w:rPr>
                 <w:rStyle w:val="Hyperlink"/>
@@ -3371,7 +3373,7 @@
                 <w:noProof/>
                 <w:webHidden/>
               </w:rPr>
-              <w:instrText xml:space="preserve"> PAGEREF _Toc104125736 \h </w:instrText>
+              <w:instrText xml:space="preserve"> PAGEREF _Toc104158061 \h </w:instrText>
             </w:r>
             <w:r>
               <w:rPr>
@@ -3415,7 +3417,7 @@
               <w:sz w:val="22"/>
             </w:rPr>
           </w:pPr>
-          <w:hyperlink w:anchor="_Toc104125737" w:history="1">
+          <w:hyperlink w:anchor="_Toc104158062" w:history="1">
             <w:r>
               <w:rPr>
                 <w:rStyle w:val="Hyperlink"/>
@@ -3442,7 +3444,7 @@
                 <w:noProof/>
                 <w:webHidden/>
               </w:rPr>
-              <w:instrText xml:space="preserve"> PAGEREF _Toc104125737 \h </w:instrText>
+              <w:instrText xml:space="preserve"> PAGEREF _Toc104158062 \h </w:instrText>
             </w:r>
             <w:r>
               <w:rPr>
@@ -3486,7 +3488,7 @@
               <w:sz w:val="22"/>
             </w:rPr>
           </w:pPr>
-          <w:hyperlink w:anchor="_Toc104125738" w:history="1">
+          <w:hyperlink w:anchor="_Toc104158063" w:history="1">
             <w:r>
               <w:rPr>
                 <w:rStyle w:val="Hyperlink"/>
@@ -3513,7 +3515,7 @@
                 <w:noProof/>
                 <w:webHidden/>
               </w:rPr>
-              <w:instrText xml:space="preserve"> PAGEREF _Toc104125738 \h </w:instrText>
+              <w:instrText xml:space="preserve"> PAGEREF _Toc104158063 \h </w:instrText>
             </w:r>
             <w:r>
               <w:rPr>
@@ -3557,7 +3559,7 @@
               <w:sz w:val="22"/>
             </w:rPr>
           </w:pPr>
-          <w:hyperlink w:anchor="_Toc104125739" w:history="1">
+          <w:hyperlink w:anchor="_Toc104158064" w:history="1">
             <w:r>
               <w:rPr>
                 <w:rStyle w:val="Hyperlink"/>
@@ -3584,7 +3586,7 @@
                 <w:noProof/>
                 <w:webHidden/>
               </w:rPr>
-              <w:instrText xml:space="preserve"> PAGEREF _Toc104125739 \h </w:instrText>
+              <w:instrText xml:space="preserve"> PAGEREF _Toc104158064 \h </w:instrText>
             </w:r>
             <w:r>
               <w:rPr>
@@ -3628,7 +3630,7 @@
               <w:sz w:val="22"/>
             </w:rPr>
           </w:pPr>
-          <w:hyperlink w:anchor="_Toc104125740" w:history="1">
+          <w:hyperlink w:anchor="_Toc104158065" w:history="1">
             <w:r>
               <w:rPr>
                 <w:rStyle w:val="Hyperlink"/>
@@ -3655,7 +3657,7 @@
                 <w:noProof/>
                 <w:webHidden/>
               </w:rPr>
-              <w:instrText xml:space="preserve"> PAGEREF _Toc104125740 \h </w:instrText>
+              <w:instrText xml:space="preserve"> PAGEREF _Toc104158065 \h </w:instrText>
             </w:r>
             <w:r>
               <w:rPr>
@@ -3699,7 +3701,7 @@
               <w:sz w:val="22"/>
             </w:rPr>
           </w:pPr>
-          <w:hyperlink w:anchor="_Toc104125741" w:history="1">
+          <w:hyperlink w:anchor="_Toc104158066" w:history="1">
             <w:r>
               <w:rPr>
                 <w:rStyle w:val="Hyperlink"/>
@@ -3726,7 +3728,7 @@
                 <w:noProof/>
                 <w:webHidden/>
               </w:rPr>
-              <w:instrText xml:space="preserve"> PAGEREF _Toc104125741 \h </w:instrText>
+              <w:instrText xml:space="preserve"> PAGEREF _Toc104158066 \h </w:instrText>
             </w:r>
             <w:r>
               <w:rPr>
@@ -3770,7 +3772,7 @@
               <w:sz w:val="22"/>
             </w:rPr>
           </w:pPr>
-          <w:hyperlink w:anchor="_Toc104125742" w:history="1">
+          <w:hyperlink w:anchor="_Toc104158067" w:history="1">
             <w:r>
               <w:rPr>
                 <w:rStyle w:val="Hyperlink"/>
@@ -3797,7 +3799,7 @@
                 <w:noProof/>
                 <w:webHidden/>
               </w:rPr>
-              <w:instrText xml:space="preserve"> PAGEREF _Toc104125742 \h </w:instrText>
+              <w:instrText xml:space="preserve"> PAGEREF _Toc104158067 \h </w:instrText>
             </w:r>
             <w:r>
               <w:rPr>
@@ -3841,7 +3843,7 @@
               <w:sz w:val="22"/>
             </w:rPr>
           </w:pPr>
-          <w:hyperlink w:anchor="_Toc104125743" w:history="1">
+          <w:hyperlink w:anchor="_Toc104158068" w:history="1">
             <w:r>
               <w:rPr>
                 <w:rStyle w:val="Hyperlink"/>
@@ -3868,7 +3870,7 @@
                 <w:noProof/>
                 <w:webHidden/>
               </w:rPr>
-              <w:instrText xml:space="preserve"> PAGEREF _Toc104125743 \h </w:instrText>
+              <w:instrText xml:space="preserve"> PAGEREF _Toc104158068 \h </w:instrText>
             </w:r>
             <w:r>
               <w:rPr>
@@ -3912,7 +3914,7 @@
               <w:sz w:val="22"/>
             </w:rPr>
           </w:pPr>
-          <w:hyperlink w:anchor="_Toc104125744" w:history="1">
+          <w:hyperlink w:anchor="_Toc104158069" w:history="1">
             <w:r>
               <w:rPr>
                 <w:rStyle w:val="Hyperlink"/>
@@ -3939,7 +3941,7 @@
                 <w:noProof/>
                 <w:webHidden/>
               </w:rPr>
-              <w:instrText xml:space="preserve"> PAGEREF _Toc104125744 \h </w:instrText>
+              <w:instrText xml:space="preserve"> PAGEREF _Toc104158069 \h </w:instrText>
             </w:r>
             <w:r>
               <w:rPr>
@@ -3983,7 +3985,7 @@
               <w:sz w:val="22"/>
             </w:rPr>
           </w:pPr>
-          <w:hyperlink w:anchor="_Toc104125745" w:history="1">
+          <w:hyperlink w:anchor="_Toc104158070" w:history="1">
             <w:r>
               <w:rPr>
                 <w:rStyle w:val="Hyperlink"/>
@@ -4010,7 +4012,7 @@
                 <w:noProof/>
                 <w:webHidden/>
               </w:rPr>
-              <w:instrText xml:space="preserve"> PAGEREF _Toc104125745 \h </w:instrText>
+              <w:instrText xml:space="preserve"> PAGEREF _Toc104158070 \h </w:instrText>
             </w:r>
             <w:r>
               <w:rPr>
@@ -4054,7 +4056,7 @@
               <w:sz w:val="22"/>
             </w:rPr>
           </w:pPr>
-          <w:hyperlink w:anchor="_Toc104125746" w:history="1">
+          <w:hyperlink w:anchor="_Toc104158071" w:history="1">
             <w:r>
               <w:rPr>
                 <w:rStyle w:val="Hyperlink"/>
@@ -4081,7 +4083,7 @@
                 <w:noProof/>
                 <w:webHidden/>
               </w:rPr>
-              <w:instrText xml:space="preserve"> PAGEREF _Toc104125746 \h </w:instrText>
+              <w:instrText xml:space="preserve"> PAGEREF _Toc104158071 \h </w:instrText>
             </w:r>
             <w:r>
               <w:rPr>
@@ -4125,7 +4127,7 @@
               <w:sz w:val="22"/>
             </w:rPr>
           </w:pPr>
-          <w:hyperlink w:anchor="_Toc104125747" w:history="1">
+          <w:hyperlink w:anchor="_Toc104158072" w:history="1">
             <w:r>
               <w:rPr>
                 <w:rStyle w:val="Hyperlink"/>
@@ -4152,7 +4154,7 @@
                 <w:noProof/>
                 <w:webHidden/>
               </w:rPr>
-              <w:instrText xml:space="preserve"> PAGEREF _Toc104125747 \h </w:instrText>
+              <w:instrText xml:space="preserve"> PAGEREF _Toc104158072 \h </w:instrText>
             </w:r>
             <w:r>
               <w:rPr>
@@ -4196,7 +4198,7 @@
               <w:sz w:val="22"/>
             </w:rPr>
           </w:pPr>
-          <w:hyperlink w:anchor="_Toc104125748" w:history="1">
+          <w:hyperlink w:anchor="_Toc104158073" w:history="1">
             <w:r>
               <w:rPr>
                 <w:rStyle w:val="Hyperlink"/>
@@ -4223,7 +4225,7 @@
                 <w:noProof/>
                 <w:webHidden/>
               </w:rPr>
-              <w:instrText xml:space="preserve"> PAGEREF _Toc104125748 \h </w:instrText>
+              <w:instrText xml:space="preserve"> PAGEREF _Toc104158073 \h </w:instrText>
             </w:r>
             <w:r>
               <w:rPr>
@@ -4267,7 +4269,7 @@
               <w:sz w:val="22"/>
             </w:rPr>
           </w:pPr>
-          <w:hyperlink w:anchor="_Toc104125749" w:history="1">
+          <w:hyperlink w:anchor="_Toc104158074" w:history="1">
             <w:r>
               <w:rPr>
                 <w:rStyle w:val="Hyperlink"/>
@@ -4294,7 +4296,7 @@
                 <w:noProof/>
                 <w:webHidden/>
               </w:rPr>
-              <w:instrText xml:space="preserve"> PAGEREF _Toc104125749 \h </w:instrText>
+              <w:instrText xml:space="preserve"> PAGEREF _Toc104158074 \h </w:instrText>
             </w:r>
             <w:r>
               <w:rPr>
@@ -4338,7 +4340,7 @@
               <w:sz w:val="22"/>
             </w:rPr>
           </w:pPr>
-          <w:hyperlink w:anchor="_Toc104125750" w:history="1">
+          <w:hyperlink w:anchor="_Toc104158075" w:history="1">
             <w:r>
               <w:rPr>
                 <w:rStyle w:val="Hyperlink"/>
@@ -4365,7 +4367,7 @@
                 <w:noProof/>
                 <w:webHidden/>
               </w:rPr>
-              <w:instrText xml:space="preserve"> PAGEREF _Toc104125750 \h </w:instrText>
+              <w:instrText xml:space="preserve"> PAGEREF _Toc104158075 \h </w:instrText>
             </w:r>
             <w:r>
               <w:rPr>
@@ -4409,7 +4411,7 @@
               <w:sz w:val="22"/>
             </w:rPr>
           </w:pPr>
-          <w:hyperlink w:anchor="_Toc104125751" w:history="1">
+          <w:hyperlink w:anchor="_Toc104158076" w:history="1">
             <w:r>
               <w:rPr>
                 <w:rStyle w:val="Hyperlink"/>
@@ -4436,7 +4438,7 @@
                 <w:noProof/>
                 <w:webHidden/>
               </w:rPr>
-              <w:instrText xml:space="preserve"> PAGEREF _Toc104125751 \h </w:instrText>
+              <w:instrText xml:space="preserve"> PAGEREF _Toc104158076 \h </w:instrText>
             </w:r>
             <w:r>
               <w:rPr>
@@ -4480,7 +4482,7 @@
               <w:sz w:val="22"/>
             </w:rPr>
           </w:pPr>
-          <w:hyperlink w:anchor="_Toc104125752" w:history="1">
+          <w:hyperlink w:anchor="_Toc104158077" w:history="1">
             <w:r>
               <w:rPr>
                 <w:rStyle w:val="Hyperlink"/>
@@ -4507,7 +4509,7 @@
                 <w:noProof/>
                 <w:webHidden/>
               </w:rPr>
-              <w:instrText xml:space="preserve"> PAGEREF _Toc104125752 \h </w:instrText>
+              <w:instrText xml:space="preserve"> PAGEREF _Toc104158077 \h </w:instrText>
             </w:r>
             <w:r>
               <w:rPr>
@@ -4551,13 +4553,13 @@
               <w:sz w:val="22"/>
             </w:rPr>
           </w:pPr>
-          <w:hyperlink w:anchor="_Toc104125753" w:history="1">
+          <w:hyperlink w:anchor="_Toc104158078" w:history="1">
             <w:r>
               <w:rPr>
                 <w:rStyle w:val="Hyperlink"/>
                 <w:noProof/>
               </w:rPr>
-              <w:t>2.4 Kết luận chương 2</w:t>
+              <w:t>2.4 Động cơ Servo</w:t>
             </w:r>
             <w:r>
               <w:rPr>
@@ -4578,7 +4580,7 @@
                 <w:noProof/>
                 <w:webHidden/>
               </w:rPr>
-              <w:instrText xml:space="preserve"> PAGEREF _Toc104125753 \h </w:instrText>
+              <w:instrText xml:space="preserve"> PAGEREF _Toc104158078 \h </w:instrText>
             </w:r>
             <w:r>
               <w:rPr>
@@ -4599,6 +4601,77 @@
                 <w:webHidden/>
               </w:rPr>
               <w:t>26</w:t>
+            </w:r>
+            <w:r>
+              <w:rPr>
+                <w:noProof/>
+                <w:webHidden/>
+              </w:rPr>
+              <w:fldChar w:fldCharType="end"/>
+            </w:r>
+          </w:hyperlink>
+        </w:p>
+        <w:p>
+          <w:pPr>
+            <w:pStyle w:val="TOC2"/>
+            <w:tabs>
+              <w:tab w:val="right" w:leader="dot" w:pos="9395"/>
+            </w:tabs>
+            <w:rPr>
+              <w:rFonts w:asciiTheme="minorHAnsi" w:eastAsiaTheme="minorEastAsia" w:hAnsiTheme="minorHAnsi"/>
+              <w:noProof/>
+              <w:color w:val="auto"/>
+              <w:sz w:val="22"/>
+            </w:rPr>
+          </w:pPr>
+          <w:hyperlink w:anchor="_Toc104158079" w:history="1">
+            <w:r>
+              <w:rPr>
+                <w:rStyle w:val="Hyperlink"/>
+                <w:noProof/>
+              </w:rPr>
+              <w:t>2.5 Kết luận chương 2</w:t>
+            </w:r>
+            <w:r>
+              <w:rPr>
+                <w:noProof/>
+                <w:webHidden/>
+              </w:rPr>
+              <w:tab/>
+            </w:r>
+            <w:r>
+              <w:rPr>
+                <w:noProof/>
+                <w:webHidden/>
+              </w:rPr>
+              <w:fldChar w:fldCharType="begin"/>
+            </w:r>
+            <w:r>
+              <w:rPr>
+                <w:noProof/>
+                <w:webHidden/>
+              </w:rPr>
+              <w:instrText xml:space="preserve"> PAGEREF _Toc104158079 \h </w:instrText>
+            </w:r>
+            <w:r>
+              <w:rPr>
+                <w:noProof/>
+                <w:webHidden/>
+              </w:rPr>
+            </w:r>
+            <w:r>
+              <w:rPr>
+                <w:noProof/>
+                <w:webHidden/>
+              </w:rPr>
+              <w:fldChar w:fldCharType="separate"/>
+            </w:r>
+            <w:r>
+              <w:rPr>
+                <w:noProof/>
+                <w:webHidden/>
+              </w:rPr>
+              <w:t>27</w:t>
             </w:r>
             <w:r>
               <w:rPr>
@@ -4622,7 +4695,7 @@
               <w:sz w:val="22"/>
             </w:rPr>
           </w:pPr>
-          <w:hyperlink w:anchor="_Toc104125754" w:history="1">
+          <w:hyperlink w:anchor="_Toc104158080" w:history="1">
             <w:r>
               <w:rPr>
                 <w:rStyle w:val="Hyperlink"/>
@@ -4649,7 +4722,7 @@
                 <w:noProof/>
                 <w:webHidden/>
               </w:rPr>
-              <w:instrText xml:space="preserve"> PAGEREF _Toc104125754 \h </w:instrText>
+              <w:instrText xml:space="preserve"> PAGEREF _Toc104158080 \h </w:instrText>
             </w:r>
             <w:r>
               <w:rPr>
@@ -4669,7 +4742,362 @@
                 <w:noProof/>
                 <w:webHidden/>
               </w:rPr>
-              <w:t>27</w:t>
+              <w:t>28</w:t>
+            </w:r>
+            <w:r>
+              <w:rPr>
+                <w:noProof/>
+                <w:webHidden/>
+              </w:rPr>
+              <w:fldChar w:fldCharType="end"/>
+            </w:r>
+          </w:hyperlink>
+        </w:p>
+        <w:p>
+          <w:pPr>
+            <w:pStyle w:val="TOC2"/>
+            <w:tabs>
+              <w:tab w:val="right" w:leader="dot" w:pos="9395"/>
+            </w:tabs>
+            <w:rPr>
+              <w:rFonts w:asciiTheme="minorHAnsi" w:eastAsiaTheme="minorEastAsia" w:hAnsiTheme="minorHAnsi"/>
+              <w:noProof/>
+              <w:color w:val="auto"/>
+              <w:sz w:val="22"/>
+            </w:rPr>
+          </w:pPr>
+          <w:hyperlink w:anchor="_Toc104158081" w:history="1">
+            <w:r>
+              <w:rPr>
+                <w:rStyle w:val="Hyperlink"/>
+                <w:noProof/>
+              </w:rPr>
+              <w:t>3.1 Thiết kế sơ đồ nguyên lý</w:t>
+            </w:r>
+            <w:r>
+              <w:rPr>
+                <w:noProof/>
+                <w:webHidden/>
+              </w:rPr>
+              <w:tab/>
+            </w:r>
+            <w:r>
+              <w:rPr>
+                <w:noProof/>
+                <w:webHidden/>
+              </w:rPr>
+              <w:fldChar w:fldCharType="begin"/>
+            </w:r>
+            <w:r>
+              <w:rPr>
+                <w:noProof/>
+                <w:webHidden/>
+              </w:rPr>
+              <w:instrText xml:space="preserve"> PAGEREF _Toc104158081 \h </w:instrText>
+            </w:r>
+            <w:r>
+              <w:rPr>
+                <w:noProof/>
+                <w:webHidden/>
+              </w:rPr>
+            </w:r>
+            <w:r>
+              <w:rPr>
+                <w:noProof/>
+                <w:webHidden/>
+              </w:rPr>
+              <w:fldChar w:fldCharType="separate"/>
+            </w:r>
+            <w:r>
+              <w:rPr>
+                <w:noProof/>
+                <w:webHidden/>
+              </w:rPr>
+              <w:t>28</w:t>
+            </w:r>
+            <w:r>
+              <w:rPr>
+                <w:noProof/>
+                <w:webHidden/>
+              </w:rPr>
+              <w:fldChar w:fldCharType="end"/>
+            </w:r>
+          </w:hyperlink>
+        </w:p>
+        <w:p>
+          <w:pPr>
+            <w:pStyle w:val="TOC2"/>
+            <w:tabs>
+              <w:tab w:val="right" w:leader="dot" w:pos="9395"/>
+            </w:tabs>
+            <w:rPr>
+              <w:rFonts w:asciiTheme="minorHAnsi" w:eastAsiaTheme="minorEastAsia" w:hAnsiTheme="minorHAnsi"/>
+              <w:noProof/>
+              <w:color w:val="auto"/>
+              <w:sz w:val="22"/>
+            </w:rPr>
+          </w:pPr>
+          <w:hyperlink w:anchor="_Toc104158082" w:history="1">
+            <w:r>
+              <w:rPr>
+                <w:rStyle w:val="Hyperlink"/>
+                <w:noProof/>
+              </w:rPr>
+              <w:t>3.2: Thiết kế sơ đồ mạch in</w:t>
+            </w:r>
+            <w:r>
+              <w:rPr>
+                <w:noProof/>
+                <w:webHidden/>
+              </w:rPr>
+              <w:tab/>
+            </w:r>
+            <w:r>
+              <w:rPr>
+                <w:noProof/>
+                <w:webHidden/>
+              </w:rPr>
+              <w:fldChar w:fldCharType="begin"/>
+            </w:r>
+            <w:r>
+              <w:rPr>
+                <w:noProof/>
+                <w:webHidden/>
+              </w:rPr>
+              <w:instrText xml:space="preserve"> PAGEREF _Toc104158082 \h </w:instrText>
+            </w:r>
+            <w:r>
+              <w:rPr>
+                <w:noProof/>
+                <w:webHidden/>
+              </w:rPr>
+            </w:r>
+            <w:r>
+              <w:rPr>
+                <w:noProof/>
+                <w:webHidden/>
+              </w:rPr>
+              <w:fldChar w:fldCharType="separate"/>
+            </w:r>
+            <w:r>
+              <w:rPr>
+                <w:noProof/>
+                <w:webHidden/>
+              </w:rPr>
+              <w:t>29</w:t>
+            </w:r>
+            <w:r>
+              <w:rPr>
+                <w:noProof/>
+                <w:webHidden/>
+              </w:rPr>
+              <w:fldChar w:fldCharType="end"/>
+            </w:r>
+          </w:hyperlink>
+        </w:p>
+        <w:p>
+          <w:pPr>
+            <w:pStyle w:val="TOC2"/>
+            <w:tabs>
+              <w:tab w:val="right" w:leader="dot" w:pos="9395"/>
+            </w:tabs>
+            <w:rPr>
+              <w:rFonts w:asciiTheme="minorHAnsi" w:eastAsiaTheme="minorEastAsia" w:hAnsiTheme="minorHAnsi"/>
+              <w:noProof/>
+              <w:color w:val="auto"/>
+              <w:sz w:val="22"/>
+            </w:rPr>
+          </w:pPr>
+          <w:hyperlink w:anchor="_Toc104158083" w:history="1">
+            <w:r>
+              <w:rPr>
+                <w:rStyle w:val="Hyperlink"/>
+                <w:noProof/>
+              </w:rPr>
+              <w:t>3.2 Lập trình vi điều khiển</w:t>
+            </w:r>
+            <w:r>
+              <w:rPr>
+                <w:noProof/>
+                <w:webHidden/>
+              </w:rPr>
+              <w:tab/>
+            </w:r>
+            <w:r>
+              <w:rPr>
+                <w:noProof/>
+                <w:webHidden/>
+              </w:rPr>
+              <w:fldChar w:fldCharType="begin"/>
+            </w:r>
+            <w:r>
+              <w:rPr>
+                <w:noProof/>
+                <w:webHidden/>
+              </w:rPr>
+              <w:instrText xml:space="preserve"> PAGEREF _Toc104158083 \h </w:instrText>
+            </w:r>
+            <w:r>
+              <w:rPr>
+                <w:noProof/>
+                <w:webHidden/>
+              </w:rPr>
+            </w:r>
+            <w:r>
+              <w:rPr>
+                <w:noProof/>
+                <w:webHidden/>
+              </w:rPr>
+              <w:fldChar w:fldCharType="separate"/>
+            </w:r>
+            <w:r>
+              <w:rPr>
+                <w:noProof/>
+                <w:webHidden/>
+              </w:rPr>
+              <w:t>29</w:t>
+            </w:r>
+            <w:r>
+              <w:rPr>
+                <w:noProof/>
+                <w:webHidden/>
+              </w:rPr>
+              <w:fldChar w:fldCharType="end"/>
+            </w:r>
+          </w:hyperlink>
+        </w:p>
+        <w:p>
+          <w:pPr>
+            <w:pStyle w:val="TOC3"/>
+            <w:tabs>
+              <w:tab w:val="right" w:leader="dot" w:pos="9395"/>
+            </w:tabs>
+            <w:rPr>
+              <w:rFonts w:asciiTheme="minorHAnsi" w:eastAsiaTheme="minorEastAsia" w:hAnsiTheme="minorHAnsi"/>
+              <w:noProof/>
+              <w:color w:val="auto"/>
+              <w:sz w:val="22"/>
+            </w:rPr>
+          </w:pPr>
+          <w:hyperlink w:anchor="_Toc104158084" w:history="1">
+            <w:r>
+              <w:rPr>
+                <w:rStyle w:val="Hyperlink"/>
+                <w:noProof/>
+              </w:rPr>
+              <w:t>3.2.1: Chương trình điều khiển giao tiếp giữa máy tính và máy vẽ CNC</w:t>
+            </w:r>
+            <w:r>
+              <w:rPr>
+                <w:noProof/>
+                <w:webHidden/>
+              </w:rPr>
+              <w:tab/>
+            </w:r>
+            <w:r>
+              <w:rPr>
+                <w:noProof/>
+                <w:webHidden/>
+              </w:rPr>
+              <w:fldChar w:fldCharType="begin"/>
+            </w:r>
+            <w:r>
+              <w:rPr>
+                <w:noProof/>
+                <w:webHidden/>
+              </w:rPr>
+              <w:instrText xml:space="preserve"> PAGEREF _Toc104158084 \h </w:instrText>
+            </w:r>
+            <w:r>
+              <w:rPr>
+                <w:noProof/>
+                <w:webHidden/>
+              </w:rPr>
+            </w:r>
+            <w:r>
+              <w:rPr>
+                <w:noProof/>
+                <w:webHidden/>
+              </w:rPr>
+              <w:fldChar w:fldCharType="separate"/>
+            </w:r>
+            <w:r>
+              <w:rPr>
+                <w:noProof/>
+                <w:webHidden/>
+              </w:rPr>
+              <w:t>29</w:t>
+            </w:r>
+            <w:r>
+              <w:rPr>
+                <w:noProof/>
+                <w:webHidden/>
+              </w:rPr>
+              <w:fldChar w:fldCharType="end"/>
+            </w:r>
+          </w:hyperlink>
+        </w:p>
+        <w:p>
+          <w:pPr>
+            <w:pStyle w:val="TOC3"/>
+            <w:tabs>
+              <w:tab w:val="right" w:leader="dot" w:pos="9395"/>
+            </w:tabs>
+            <w:rPr>
+              <w:rFonts w:asciiTheme="minorHAnsi" w:eastAsiaTheme="minorEastAsia" w:hAnsiTheme="minorHAnsi"/>
+              <w:noProof/>
+              <w:color w:val="auto"/>
+              <w:sz w:val="22"/>
+            </w:rPr>
+          </w:pPr>
+          <w:hyperlink w:anchor="_Toc104158085" w:history="1">
+            <w:r>
+              <w:rPr>
+                <w:rStyle w:val="Hyperlink"/>
+                <w:noProof/>
+              </w:rPr>
+              <w:t>3.2.2 Biên dịch và nạp code cho Arduino</w:t>
+            </w:r>
+            <w:r>
+              <w:rPr>
+                <w:noProof/>
+                <w:webHidden/>
+              </w:rPr>
+              <w:tab/>
+            </w:r>
+            <w:r>
+              <w:rPr>
+                <w:noProof/>
+                <w:webHidden/>
+              </w:rPr>
+              <w:fldChar w:fldCharType="begin"/>
+            </w:r>
+            <w:r>
+              <w:rPr>
+                <w:noProof/>
+                <w:webHidden/>
+              </w:rPr>
+              <w:instrText xml:space="preserve"> PAGEREF _Toc104158085 \h </w:instrText>
+            </w:r>
+            <w:r>
+              <w:rPr>
+                <w:noProof/>
+                <w:webHidden/>
+              </w:rPr>
+            </w:r>
+            <w:r>
+              <w:rPr>
+                <w:noProof/>
+                <w:webHidden/>
+              </w:rPr>
+              <w:fldChar w:fldCharType="separate"/>
+            </w:r>
+            <w:r>
+              <w:rPr>
+                <w:noProof/>
+                <w:webHidden/>
+              </w:rPr>
+              <w:t>30</w:t>
             </w:r>
             <w:r>
               <w:rPr>
@@ -4701,7 +5129,7 @@
       <w:pPr>
         <w:pStyle w:val="Heading1"/>
       </w:pPr>
-      <w:bookmarkStart w:id="16" w:name="_Toc104125729"/>
+      <w:bookmarkStart w:id="16" w:name="_Toc104158054"/>
       <w:r>
         <w:lastRenderedPageBreak/>
         <w:t>DANH MỤC VIẾT TẮT</w:t>
@@ -4718,7 +5146,7 @@
       <w:pPr>
         <w:pStyle w:val="Heading1"/>
       </w:pPr>
-      <w:bookmarkStart w:id="17" w:name="_Toc104125730"/>
+      <w:bookmarkStart w:id="17" w:name="_Toc104158055"/>
       <w:r>
         <w:lastRenderedPageBreak/>
         <w:t>DANH MỤC HÌNH ẢNH</w:t>
@@ -4747,7 +5175,7 @@
       <w:r>
         <w:fldChar w:fldCharType="separate"/>
       </w:r>
-      <w:hyperlink w:anchor="_Toc103717887" w:history="1">
+      <w:hyperlink w:anchor="_Toc104158096" w:history="1">
         <w:r>
           <w:rPr>
             <w:rStyle w:val="Hyperlink"/>
@@ -4774,78 +5202,7 @@
             <w:noProof/>
             <w:webHidden/>
           </w:rPr>
-          <w:instrText xml:space="preserve"> PAGEREF _Toc103717887 \h </w:instrText>
-        </w:r>
-        <w:r>
-          <w:rPr>
-            <w:noProof/>
-            <w:webHidden/>
-          </w:rPr>
-        </w:r>
-        <w:r>
-          <w:rPr>
-            <w:noProof/>
-            <w:webHidden/>
-          </w:rPr>
-          <w:fldChar w:fldCharType="separate"/>
-        </w:r>
-        <w:r>
-          <w:rPr>
-            <w:noProof/>
-            <w:webHidden/>
-          </w:rPr>
-          <w:t>10</w:t>
-        </w:r>
-        <w:r>
-          <w:rPr>
-            <w:noProof/>
-            <w:webHidden/>
-          </w:rPr>
-          <w:fldChar w:fldCharType="end"/>
-        </w:r>
-      </w:hyperlink>
-    </w:p>
-    <w:p>
-      <w:pPr>
-        <w:pStyle w:val="TableofFigures"/>
-        <w:tabs>
-          <w:tab w:val="right" w:leader="dot" w:pos="9395"/>
-        </w:tabs>
-        <w:rPr>
-          <w:rFonts w:asciiTheme="minorHAnsi" w:eastAsiaTheme="minorEastAsia" w:hAnsiTheme="minorHAnsi"/>
-          <w:noProof/>
-          <w:color w:val="auto"/>
-          <w:sz w:val="22"/>
-        </w:rPr>
-      </w:pPr>
-      <w:hyperlink w:anchor="_Toc103717888" w:history="1">
-        <w:r>
-          <w:rPr>
-            <w:rStyle w:val="Hyperlink"/>
-            <w:noProof/>
-          </w:rPr>
-          <w:t>Hình 1. 2: Loại máy CNC điều khiển điểm</w:t>
-        </w:r>
-        <w:r>
-          <w:rPr>
-            <w:noProof/>
-            <w:webHidden/>
-          </w:rPr>
-          <w:tab/>
-        </w:r>
-        <w:r>
-          <w:rPr>
-            <w:noProof/>
-            <w:webHidden/>
-          </w:rPr>
-          <w:fldChar w:fldCharType="begin"/>
-        </w:r>
-        <w:r>
-          <w:rPr>
-            <w:noProof/>
-            <w:webHidden/>
-          </w:rPr>
-          <w:instrText xml:space="preserve"> PAGEREF _Toc103717888 \h </w:instrText>
+          <w:instrText xml:space="preserve"> PAGEREF _Toc104158096 \h </w:instrText>
         </w:r>
         <w:r>
           <w:rPr>
@@ -4889,13 +5246,13 @@
           <w:sz w:val="22"/>
         </w:rPr>
       </w:pPr>
-      <w:hyperlink w:anchor="_Toc103717889" w:history="1">
+      <w:hyperlink w:anchor="_Toc104158097" w:history="1">
         <w:r>
           <w:rPr>
             <w:rStyle w:val="Hyperlink"/>
             <w:noProof/>
           </w:rPr>
-          <w:t>Hình 1. 3: Loại máy CNC điều khiển đoạn thẳng</w:t>
+          <w:t>Hình 1. 2: Loại máy CNC điều khiển điểm</w:t>
         </w:r>
         <w:r>
           <w:rPr>
@@ -4916,78 +5273,7 @@
             <w:noProof/>
             <w:webHidden/>
           </w:rPr>
-          <w:instrText xml:space="preserve"> PAGEREF _Toc103717889 \h </w:instrText>
-        </w:r>
-        <w:r>
-          <w:rPr>
-            <w:noProof/>
-            <w:webHidden/>
-          </w:rPr>
-        </w:r>
-        <w:r>
-          <w:rPr>
-            <w:noProof/>
-            <w:webHidden/>
-          </w:rPr>
-          <w:fldChar w:fldCharType="separate"/>
-        </w:r>
-        <w:r>
-          <w:rPr>
-            <w:noProof/>
-            <w:webHidden/>
-          </w:rPr>
-          <w:t>11</w:t>
-        </w:r>
-        <w:r>
-          <w:rPr>
-            <w:noProof/>
-            <w:webHidden/>
-          </w:rPr>
-          <w:fldChar w:fldCharType="end"/>
-        </w:r>
-      </w:hyperlink>
-    </w:p>
-    <w:p>
-      <w:pPr>
-        <w:pStyle w:val="TableofFigures"/>
-        <w:tabs>
-          <w:tab w:val="right" w:leader="dot" w:pos="9395"/>
-        </w:tabs>
-        <w:rPr>
-          <w:rFonts w:asciiTheme="minorHAnsi" w:eastAsiaTheme="minorEastAsia" w:hAnsiTheme="minorHAnsi"/>
-          <w:noProof/>
-          <w:color w:val="auto"/>
-          <w:sz w:val="22"/>
-        </w:rPr>
-      </w:pPr>
-      <w:hyperlink w:anchor="_Toc103717890" w:history="1">
-        <w:r>
-          <w:rPr>
-            <w:rStyle w:val="Hyperlink"/>
-            <w:noProof/>
-          </w:rPr>
-          <w:t>Hình 1. 4: Loại máy CNC điều khiển đường</w:t>
-        </w:r>
-        <w:r>
-          <w:rPr>
-            <w:noProof/>
-            <w:webHidden/>
-          </w:rPr>
-          <w:tab/>
-        </w:r>
-        <w:r>
-          <w:rPr>
-            <w:noProof/>
-            <w:webHidden/>
-          </w:rPr>
-          <w:fldChar w:fldCharType="begin"/>
-        </w:r>
-        <w:r>
-          <w:rPr>
-            <w:noProof/>
-            <w:webHidden/>
-          </w:rPr>
-          <w:instrText xml:space="preserve"> PAGEREF _Toc103717890 \h </w:instrText>
+          <w:instrText xml:space="preserve"> PAGEREF _Toc104158097 \h </w:instrText>
         </w:r>
         <w:r>
           <w:rPr>
@@ -5020,25 +5306,6 @@
     </w:p>
     <w:p>
       <w:pPr>
-        <w:rPr>
-          <w:noProof/>
-        </w:rPr>
-      </w:pPr>
-      <w:r>
-        <w:fldChar w:fldCharType="end"/>
-      </w:r>
-      <w:r>
-        <w:fldChar w:fldCharType="begin"/>
-      </w:r>
-      <w:r>
-        <w:instrText xml:space="preserve"> TOC \h \z \c "Hình 2." </w:instrText>
-      </w:r>
-      <w:r>
-        <w:fldChar w:fldCharType="separate"/>
-      </w:r>
-    </w:p>
-    <w:p>
-      <w:pPr>
         <w:pStyle w:val="TableofFigures"/>
         <w:tabs>
           <w:tab w:val="right" w:leader="dot" w:pos="9395"/>
@@ -5050,7 +5317,168 @@
           <w:sz w:val="22"/>
         </w:rPr>
       </w:pPr>
-      <w:hyperlink w:anchor="_Toc104125665" w:history="1">
+      <w:hyperlink w:anchor="_Toc104158098" w:history="1">
+        <w:r>
+          <w:rPr>
+            <w:rStyle w:val="Hyperlink"/>
+            <w:noProof/>
+          </w:rPr>
+          <w:t>Hình 1. 3: Loại máy CNC điều khiển đoạn thẳng</w:t>
+        </w:r>
+        <w:r>
+          <w:rPr>
+            <w:noProof/>
+            <w:webHidden/>
+          </w:rPr>
+          <w:tab/>
+        </w:r>
+        <w:r>
+          <w:rPr>
+            <w:noProof/>
+            <w:webHidden/>
+          </w:rPr>
+          <w:fldChar w:fldCharType="begin"/>
+        </w:r>
+        <w:r>
+          <w:rPr>
+            <w:noProof/>
+            <w:webHidden/>
+          </w:rPr>
+          <w:instrText xml:space="preserve"> PAGEREF _Toc104158098 \h </w:instrText>
+        </w:r>
+        <w:r>
+          <w:rPr>
+            <w:noProof/>
+            <w:webHidden/>
+          </w:rPr>
+        </w:r>
+        <w:r>
+          <w:rPr>
+            <w:noProof/>
+            <w:webHidden/>
+          </w:rPr>
+          <w:fldChar w:fldCharType="separate"/>
+        </w:r>
+        <w:r>
+          <w:rPr>
+            <w:noProof/>
+            <w:webHidden/>
+          </w:rPr>
+          <w:t>12</w:t>
+        </w:r>
+        <w:r>
+          <w:rPr>
+            <w:noProof/>
+            <w:webHidden/>
+          </w:rPr>
+          <w:fldChar w:fldCharType="end"/>
+        </w:r>
+      </w:hyperlink>
+    </w:p>
+    <w:p>
+      <w:pPr>
+        <w:pStyle w:val="TableofFigures"/>
+        <w:tabs>
+          <w:tab w:val="right" w:leader="dot" w:pos="9395"/>
+        </w:tabs>
+        <w:rPr>
+          <w:rFonts w:asciiTheme="minorHAnsi" w:eastAsiaTheme="minorEastAsia" w:hAnsiTheme="minorHAnsi"/>
+          <w:noProof/>
+          <w:color w:val="auto"/>
+          <w:sz w:val="22"/>
+        </w:rPr>
+      </w:pPr>
+      <w:hyperlink w:anchor="_Toc104158099" w:history="1">
+        <w:r>
+          <w:rPr>
+            <w:rStyle w:val="Hyperlink"/>
+            <w:noProof/>
+          </w:rPr>
+          <w:t>Hình 1. 4: Loại máy CNC điều khiển đường</w:t>
+        </w:r>
+        <w:r>
+          <w:rPr>
+            <w:noProof/>
+            <w:webHidden/>
+          </w:rPr>
+          <w:tab/>
+        </w:r>
+        <w:r>
+          <w:rPr>
+            <w:noProof/>
+            <w:webHidden/>
+          </w:rPr>
+          <w:fldChar w:fldCharType="begin"/>
+        </w:r>
+        <w:r>
+          <w:rPr>
+            <w:noProof/>
+            <w:webHidden/>
+          </w:rPr>
+          <w:instrText xml:space="preserve"> PAGEREF _Toc104158099 \h </w:instrText>
+        </w:r>
+        <w:r>
+          <w:rPr>
+            <w:noProof/>
+            <w:webHidden/>
+          </w:rPr>
+        </w:r>
+        <w:r>
+          <w:rPr>
+            <w:noProof/>
+            <w:webHidden/>
+          </w:rPr>
+          <w:fldChar w:fldCharType="separate"/>
+        </w:r>
+        <w:r>
+          <w:rPr>
+            <w:noProof/>
+            <w:webHidden/>
+          </w:rPr>
+          <w:t>13</w:t>
+        </w:r>
+        <w:r>
+          <w:rPr>
+            <w:noProof/>
+            <w:webHidden/>
+          </w:rPr>
+          <w:fldChar w:fldCharType="end"/>
+        </w:r>
+      </w:hyperlink>
+    </w:p>
+    <w:p>
+      <w:pPr>
+        <w:rPr>
+          <w:noProof/>
+        </w:rPr>
+      </w:pPr>
+      <w:r>
+        <w:fldChar w:fldCharType="end"/>
+      </w:r>
+      <w:r>
+        <w:fldChar w:fldCharType="begin"/>
+      </w:r>
+      <w:r>
+        <w:instrText xml:space="preserve"> TOC \h \z \c "Hình 2." </w:instrText>
+      </w:r>
+      <w:r>
+        <w:fldChar w:fldCharType="separate"/>
+      </w:r>
+    </w:p>
+    <w:p>
+      <w:pPr>
+        <w:pStyle w:val="TableofFigures"/>
+        <w:tabs>
+          <w:tab w:val="right" w:leader="dot" w:pos="9395"/>
+        </w:tabs>
+        <w:rPr>
+          <w:rFonts w:asciiTheme="minorHAnsi" w:eastAsiaTheme="minorEastAsia" w:hAnsiTheme="minorHAnsi"/>
+          <w:noProof/>
+          <w:color w:val="auto"/>
+          <w:sz w:val="22"/>
+        </w:rPr>
+      </w:pPr>
+      <w:hyperlink w:anchor="_Toc104158086" w:history="1">
         <w:r>
           <w:rPr>
             <w:rStyle w:val="Hyperlink"/>
@@ -5077,7 +5505,7 @@
             <w:noProof/>
             <w:webHidden/>
           </w:rPr>
-          <w:instrText xml:space="preserve"> PAGEREF _Toc104125665 \h </w:instrText>
+          <w:instrText xml:space="preserve"> PAGEREF _Toc104158086 \h </w:instrText>
         </w:r>
         <w:r>
           <w:rPr>
@@ -5121,7 +5549,7 @@
           <w:sz w:val="22"/>
         </w:rPr>
       </w:pPr>
-      <w:hyperlink w:anchor="_Toc104125666" w:history="1">
+      <w:hyperlink w:anchor="_Toc104158087" w:history="1">
         <w:r>
           <w:rPr>
             <w:rStyle w:val="Hyperlink"/>
@@ -5148,7 +5576,7 @@
             <w:noProof/>
             <w:webHidden/>
           </w:rPr>
-          <w:instrText xml:space="preserve"> PAGEREF _Toc104125666 \h </w:instrText>
+          <w:instrText xml:space="preserve"> PAGEREF _Toc104158087 \h </w:instrText>
         </w:r>
         <w:r>
           <w:rPr>
@@ -5192,7 +5620,7 @@
           <w:sz w:val="22"/>
         </w:rPr>
       </w:pPr>
-      <w:hyperlink w:anchor="_Toc104125667" w:history="1">
+      <w:hyperlink w:anchor="_Toc104158088" w:history="1">
         <w:r>
           <w:rPr>
             <w:rStyle w:val="Hyperlink"/>
@@ -5219,7 +5647,7 @@
             <w:noProof/>
             <w:webHidden/>
           </w:rPr>
-          <w:instrText xml:space="preserve"> PAGEREF _Toc104125667 \h </w:instrText>
+          <w:instrText xml:space="preserve"> PAGEREF _Toc104158088 \h </w:instrText>
         </w:r>
         <w:r>
           <w:rPr>
@@ -5263,7 +5691,7 @@
           <w:sz w:val="22"/>
         </w:rPr>
       </w:pPr>
-      <w:hyperlink w:anchor="_Toc104125668" w:history="1">
+      <w:hyperlink w:anchor="_Toc104158089" w:history="1">
         <w:r>
           <w:rPr>
             <w:rStyle w:val="Hyperlink"/>
@@ -5290,7 +5718,7 @@
             <w:noProof/>
             <w:webHidden/>
           </w:rPr>
-          <w:instrText xml:space="preserve"> PAGEREF _Toc104125668 \h </w:instrText>
+          <w:instrText xml:space="preserve"> PAGEREF _Toc104158089 \h </w:instrText>
         </w:r>
         <w:r>
           <w:rPr>
@@ -5334,7 +5762,7 @@
           <w:sz w:val="22"/>
         </w:rPr>
       </w:pPr>
-      <w:hyperlink w:anchor="_Toc104125669" w:history="1">
+      <w:hyperlink w:anchor="_Toc104158090" w:history="1">
         <w:r>
           <w:rPr>
             <w:rStyle w:val="Hyperlink"/>
@@ -5361,7 +5789,7 @@
             <w:noProof/>
             <w:webHidden/>
           </w:rPr>
-          <w:instrText xml:space="preserve"> PAGEREF _Toc104125669 \h </w:instrText>
+          <w:instrText xml:space="preserve"> PAGEREF _Toc104158090 \h </w:instrText>
         </w:r>
         <w:r>
           <w:rPr>
@@ -5405,7 +5833,7 @@
           <w:sz w:val="22"/>
         </w:rPr>
       </w:pPr>
-      <w:hyperlink w:anchor="_Toc104125670" w:history="1">
+      <w:hyperlink w:anchor="_Toc104158091" w:history="1">
         <w:r>
           <w:rPr>
             <w:rStyle w:val="Hyperlink"/>
@@ -5432,7 +5860,7 @@
             <w:noProof/>
             <w:webHidden/>
           </w:rPr>
-          <w:instrText xml:space="preserve"> PAGEREF _Toc104125670 \h </w:instrText>
+          <w:instrText xml:space="preserve"> PAGEREF _Toc104158091 \h </w:instrText>
         </w:r>
         <w:r>
           <w:rPr>
@@ -5476,7 +5904,7 @@
           <w:sz w:val="22"/>
         </w:rPr>
       </w:pPr>
-      <w:hyperlink w:anchor="_Toc104125671" w:history="1">
+      <w:hyperlink w:anchor="_Toc104158092" w:history="1">
         <w:r>
           <w:rPr>
             <w:rStyle w:val="Hyperlink"/>
@@ -5503,7 +5931,7 @@
             <w:noProof/>
             <w:webHidden/>
           </w:rPr>
-          <w:instrText xml:space="preserve"> PAGEREF _Toc104125671 \h </w:instrText>
+          <w:instrText xml:space="preserve"> PAGEREF _Toc104158092 \h </w:instrText>
         </w:r>
         <w:r>
           <w:rPr>
@@ -5547,7 +5975,7 @@
           <w:sz w:val="22"/>
         </w:rPr>
       </w:pPr>
-      <w:hyperlink w:anchor="_Toc104125672" w:history="1">
+      <w:hyperlink w:anchor="_Toc104158093" w:history="1">
         <w:r>
           <w:rPr>
             <w:rStyle w:val="Hyperlink"/>
@@ -5574,7 +6002,7 @@
             <w:noProof/>
             <w:webHidden/>
           </w:rPr>
-          <w:instrText xml:space="preserve"> PAGEREF _Toc104125672 \h </w:instrText>
+          <w:instrText xml:space="preserve"> PAGEREF _Toc104158093 \h </w:instrText>
         </w:r>
         <w:r>
           <w:rPr>
@@ -5618,7 +6046,7 @@
           <w:sz w:val="22"/>
         </w:rPr>
       </w:pPr>
-      <w:hyperlink w:anchor="_Toc104125673" w:history="1">
+      <w:hyperlink w:anchor="_Toc104158094" w:history="1">
         <w:r>
           <w:rPr>
             <w:rStyle w:val="Hyperlink"/>
@@ -5645,7 +6073,7 @@
             <w:noProof/>
             <w:webHidden/>
           </w:rPr>
-          <w:instrText xml:space="preserve"> PAGEREF _Toc104125673 \h </w:instrText>
+          <w:instrText xml:space="preserve"> PAGEREF _Toc104158094 \h </w:instrText>
         </w:r>
         <w:r>
           <w:rPr>
@@ -5677,27 +6105,6 @@
       </w:hyperlink>
     </w:p>
     <w:p>
-      <w:r>
-        <w:fldChar w:fldCharType="end"/>
-      </w:r>
-    </w:p>
-    <w:p>
-      <w:r>
-        <w:br w:type="page"/>
-      </w:r>
-    </w:p>
-    <w:p>
-      <w:pPr>
-        <w:pStyle w:val="Heading1"/>
-      </w:pPr>
-      <w:bookmarkStart w:id="18" w:name="_Toc104125731"/>
-      <w:r>
-        <w:lastRenderedPageBreak/>
-        <w:t>DANH MỤC BẲNG BIỂU</w:t>
-      </w:r>
-      <w:bookmarkEnd w:id="18"/>
-    </w:p>
-    <w:p>
       <w:pPr>
         <w:pStyle w:val="TableofFigures"/>
         <w:tabs>
@@ -5710,16 +6117,269 @@
           <w:sz w:val="22"/>
         </w:rPr>
       </w:pPr>
+      <w:hyperlink w:anchor="_Toc104158095" w:history="1">
+        <w:r>
+          <w:rPr>
+            <w:rStyle w:val="Hyperlink"/>
+            <w:noProof/>
+          </w:rPr>
+          <w:t>Hình 2. 10: Động cơ Servo</w:t>
+        </w:r>
+        <w:r>
+          <w:rPr>
+            <w:noProof/>
+            <w:webHidden/>
+          </w:rPr>
+          <w:tab/>
+        </w:r>
+        <w:r>
+          <w:rPr>
+            <w:noProof/>
+            <w:webHidden/>
+          </w:rPr>
+          <w:fldChar w:fldCharType="begin"/>
+        </w:r>
+        <w:r>
+          <w:rPr>
+            <w:noProof/>
+            <w:webHidden/>
+          </w:rPr>
+          <w:instrText xml:space="preserve"> PAGEREF _Toc104158095 \h </w:instrText>
+        </w:r>
+        <w:r>
+          <w:rPr>
+            <w:noProof/>
+            <w:webHidden/>
+          </w:rPr>
+        </w:r>
+        <w:r>
+          <w:rPr>
+            <w:noProof/>
+            <w:webHidden/>
+          </w:rPr>
+          <w:fldChar w:fldCharType="separate"/>
+        </w:r>
+        <w:r>
+          <w:rPr>
+            <w:noProof/>
+            <w:webHidden/>
+          </w:rPr>
+          <w:t>27</w:t>
+        </w:r>
+        <w:r>
+          <w:rPr>
+            <w:noProof/>
+            <w:webHidden/>
+          </w:rPr>
+          <w:fldChar w:fldCharType="end"/>
+        </w:r>
+      </w:hyperlink>
+    </w:p>
+    <w:p>
+      <w:pPr>
+        <w:rPr>
+          <w:noProof/>
+        </w:rPr>
+      </w:pPr>
+      <w:r>
+        <w:fldChar w:fldCharType="end"/>
+      </w:r>
       <w:r>
         <w:fldChar w:fldCharType="begin"/>
       </w:r>
       <w:r>
+        <w:instrText xml:space="preserve"> TOC \h \z \c "Hình 3." </w:instrText>
+      </w:r>
+      <w:r>
+        <w:fldChar w:fldCharType="separate"/>
+      </w:r>
+    </w:p>
+    <w:p>
+      <w:pPr>
+        <w:pStyle w:val="TableofFigures"/>
+        <w:tabs>
+          <w:tab w:val="right" w:leader="dot" w:pos="9395"/>
+        </w:tabs>
+        <w:rPr>
+          <w:rFonts w:asciiTheme="minorHAnsi" w:eastAsiaTheme="minorEastAsia" w:hAnsiTheme="minorHAnsi"/>
+          <w:noProof/>
+          <w:color w:val="auto"/>
+          <w:sz w:val="22"/>
+        </w:rPr>
+      </w:pPr>
+      <w:hyperlink w:anchor="_Toc104158100" w:history="1">
+        <w:r>
+          <w:rPr>
+            <w:rStyle w:val="Hyperlink"/>
+            <w:noProof/>
+          </w:rPr>
+          <w:t>Hình 3. 1: Sơ đồ nguyên lý hệ thống</w:t>
+        </w:r>
+        <w:r>
+          <w:rPr>
+            <w:noProof/>
+            <w:webHidden/>
+          </w:rPr>
+          <w:tab/>
+        </w:r>
+        <w:r>
+          <w:rPr>
+            <w:noProof/>
+            <w:webHidden/>
+          </w:rPr>
+          <w:fldChar w:fldCharType="begin"/>
+        </w:r>
+        <w:r>
+          <w:rPr>
+            <w:noProof/>
+            <w:webHidden/>
+          </w:rPr>
+          <w:instrText xml:space="preserve"> PAGEREF _Toc104158100 \h </w:instrText>
+        </w:r>
+        <w:r>
+          <w:rPr>
+            <w:noProof/>
+            <w:webHidden/>
+          </w:rPr>
+        </w:r>
+        <w:r>
+          <w:rPr>
+            <w:noProof/>
+            <w:webHidden/>
+          </w:rPr>
+          <w:fldChar w:fldCharType="separate"/>
+        </w:r>
+        <w:r>
+          <w:rPr>
+            <w:noProof/>
+            <w:webHidden/>
+          </w:rPr>
+          <w:t>28</w:t>
+        </w:r>
+        <w:r>
+          <w:rPr>
+            <w:noProof/>
+            <w:webHidden/>
+          </w:rPr>
+          <w:fldChar w:fldCharType="end"/>
+        </w:r>
+      </w:hyperlink>
+    </w:p>
+    <w:p>
+      <w:pPr>
+        <w:pStyle w:val="TableofFigures"/>
+        <w:tabs>
+          <w:tab w:val="right" w:leader="dot" w:pos="9395"/>
+        </w:tabs>
+        <w:rPr>
+          <w:rFonts w:asciiTheme="minorHAnsi" w:eastAsiaTheme="minorEastAsia" w:hAnsiTheme="minorHAnsi"/>
+          <w:noProof/>
+          <w:color w:val="auto"/>
+          <w:sz w:val="22"/>
+        </w:rPr>
+      </w:pPr>
+      <w:hyperlink w:anchor="_Toc104158101" w:history="1">
+        <w:r>
+          <w:rPr>
+            <w:rStyle w:val="Hyperlink"/>
+            <w:noProof/>
+          </w:rPr>
+          <w:t>Hình 3. 2: Mạch in 2D</w:t>
+        </w:r>
+        <w:r>
+          <w:rPr>
+            <w:noProof/>
+            <w:webHidden/>
+          </w:rPr>
+          <w:tab/>
+        </w:r>
+        <w:r>
+          <w:rPr>
+            <w:noProof/>
+            <w:webHidden/>
+          </w:rPr>
+          <w:fldChar w:fldCharType="begin"/>
+        </w:r>
+        <w:r>
+          <w:rPr>
+            <w:noProof/>
+            <w:webHidden/>
+          </w:rPr>
+          <w:instrText xml:space="preserve"> PAGEREF _Toc104158101 \h </w:instrText>
+        </w:r>
+        <w:r>
+          <w:rPr>
+            <w:noProof/>
+            <w:webHidden/>
+          </w:rPr>
+        </w:r>
+        <w:r>
+          <w:rPr>
+            <w:noProof/>
+            <w:webHidden/>
+          </w:rPr>
+          <w:fldChar w:fldCharType="separate"/>
+        </w:r>
+        <w:r>
+          <w:rPr>
+            <w:noProof/>
+            <w:webHidden/>
+          </w:rPr>
+          <w:t>29</w:t>
+        </w:r>
+        <w:r>
+          <w:rPr>
+            <w:noProof/>
+            <w:webHidden/>
+          </w:rPr>
+          <w:fldChar w:fldCharType="end"/>
+        </w:r>
+      </w:hyperlink>
+    </w:p>
+    <w:p>
+      <w:r>
+        <w:fldChar w:fldCharType="end"/>
+      </w:r>
+    </w:p>
+    <w:p>
+      <w:r>
+        <w:br w:type="page"/>
+      </w:r>
+    </w:p>
+    <w:p>
+      <w:pPr>
+        <w:pStyle w:val="Heading1"/>
+      </w:pPr>
+      <w:bookmarkStart w:id="18" w:name="_Toc104158056"/>
+      <w:r>
+        <w:lastRenderedPageBreak/>
+        <w:t>DANH MỤC BẲNG BIỂU</w:t>
+      </w:r>
+      <w:bookmarkEnd w:id="18"/>
+    </w:p>
+    <w:p>
+      <w:pPr>
+        <w:pStyle w:val="TableofFigures"/>
+        <w:tabs>
+          <w:tab w:val="right" w:leader="dot" w:pos="9395"/>
+        </w:tabs>
+        <w:rPr>
+          <w:rFonts w:asciiTheme="minorHAnsi" w:eastAsiaTheme="minorEastAsia" w:hAnsiTheme="minorHAnsi"/>
+          <w:noProof/>
+          <w:color w:val="auto"/>
+          <w:sz w:val="22"/>
+        </w:rPr>
+      </w:pPr>
+      <w:r>
+        <w:fldChar w:fldCharType="begin"/>
+      </w:r>
+      <w:r>
         <w:instrText xml:space="preserve"> TOC \h \z \c "Bảng 2." </w:instrText>
       </w:r>
       <w:r>
         <w:fldChar w:fldCharType="separate"/>
       </w:r>
-      <w:hyperlink w:anchor="_Toc103717878" w:history="1">
+      <w:hyperlink w:anchor="_Toc104158102" w:history="1">
         <w:r>
           <w:rPr>
             <w:rStyle w:val="Hyperlink"/>
@@ -5746,7 +6406,7 @@
             <w:noProof/>
             <w:webHidden/>
           </w:rPr>
-          <w:instrText xml:space="preserve"> PAGEREF _Toc103717878 \h </w:instrText>
+          <w:instrText xml:space="preserve"> PAGEREF _Toc104158102 \h </w:instrText>
         </w:r>
         <w:r>
           <w:rPr>
@@ -5766,7 +6426,7 @@
             <w:noProof/>
             <w:webHidden/>
           </w:rPr>
-          <w:t>15</w:t>
+          <w:t>16</w:t>
         </w:r>
         <w:r>
           <w:rPr>
@@ -5790,7 +6450,7 @@
           <w:sz w:val="22"/>
         </w:rPr>
       </w:pPr>
-      <w:hyperlink w:anchor="_Toc103717879" w:history="1">
+      <w:hyperlink w:anchor="_Toc104158103" w:history="1">
         <w:r>
           <w:rPr>
             <w:rStyle w:val="Hyperlink"/>
@@ -5817,7 +6477,7 @@
             <w:noProof/>
             <w:webHidden/>
           </w:rPr>
-          <w:instrText xml:space="preserve"> PAGEREF _Toc103717879 \h </w:instrText>
+          <w:instrText xml:space="preserve"> PAGEREF _Toc104158103 \h </w:instrText>
         </w:r>
         <w:r>
           <w:rPr>
@@ -5837,7 +6497,7 @@
             <w:noProof/>
             <w:webHidden/>
           </w:rPr>
-          <w:t>18</w:t>
+          <w:t>19</w:t>
         </w:r>
         <w:r>
           <w:rPr>
@@ -5861,7 +6521,7 @@
           <w:sz w:val="22"/>
         </w:rPr>
       </w:pPr>
-      <w:hyperlink w:anchor="_Toc103717880" w:history="1">
+      <w:hyperlink w:anchor="_Toc104158104" w:history="1">
         <w:r>
           <w:rPr>
             <w:rStyle w:val="Hyperlink"/>
@@ -5888,7 +6548,7 @@
             <w:noProof/>
             <w:webHidden/>
           </w:rPr>
-          <w:instrText xml:space="preserve"> PAGEREF _Toc103717880 \h </w:instrText>
+          <w:instrText xml:space="preserve"> PAGEREF _Toc104158104 \h </w:instrText>
         </w:r>
         <w:r>
           <w:rPr>
@@ -5908,7 +6568,7 @@
             <w:noProof/>
             <w:webHidden/>
           </w:rPr>
-          <w:t>21</w:t>
+          <w:t>22</w:t>
         </w:r>
         <w:r>
           <w:rPr>
@@ -5932,7 +6592,7 @@
           <w:sz w:val="22"/>
         </w:rPr>
       </w:pPr>
-      <w:hyperlink w:anchor="_Toc103717881" w:history="1">
+      <w:hyperlink w:anchor="_Toc104158105" w:history="1">
         <w:r>
           <w:rPr>
             <w:rStyle w:val="Hyperlink"/>
@@ -5959,7 +6619,7 @@
             <w:noProof/>
             <w:webHidden/>
           </w:rPr>
-          <w:instrText xml:space="preserve"> PAGEREF _Toc103717881 \h </w:instrText>
+          <w:instrText xml:space="preserve"> PAGEREF _Toc104158105 \h </w:instrText>
         </w:r>
         <w:r>
           <w:rPr>
@@ -5979,7 +6639,7 @@
             <w:noProof/>
             <w:webHidden/>
           </w:rPr>
-          <w:t>23</w:t>
+          <w:t>24</w:t>
         </w:r>
         <w:r>
           <w:rPr>
@@ -5992,6 +6652,77 @@
     </w:p>
     <w:p>
       <w:pPr>
+        <w:pStyle w:val="TableofFigures"/>
+        <w:tabs>
+          <w:tab w:val="right" w:leader="dot" w:pos="9395"/>
+        </w:tabs>
+        <w:rPr>
+          <w:rFonts w:asciiTheme="minorHAnsi" w:eastAsiaTheme="minorEastAsia" w:hAnsiTheme="minorHAnsi"/>
+          <w:noProof/>
+          <w:color w:val="auto"/>
+          <w:sz w:val="22"/>
+        </w:rPr>
+      </w:pPr>
+      <w:hyperlink w:anchor="_Toc104158106" w:history="1">
+        <w:r>
+          <w:rPr>
+            <w:rStyle w:val="Hyperlink"/>
+            <w:noProof/>
+          </w:rPr>
+          <w:t>Bảng 2. 5: Thông số động cơ bước 28BYJ-48</w:t>
+        </w:r>
+        <w:r>
+          <w:rPr>
+            <w:noProof/>
+            <w:webHidden/>
+          </w:rPr>
+          <w:tab/>
+        </w:r>
+        <w:r>
+          <w:rPr>
+            <w:noProof/>
+            <w:webHidden/>
+          </w:rPr>
+          <w:fldChar w:fldCharType="begin"/>
+        </w:r>
+        <w:r>
+          <w:rPr>
+            <w:noProof/>
+            <w:webHidden/>
+          </w:rPr>
+          <w:instrText xml:space="preserve"> PAGEREF _Toc104158106 \h </w:instrText>
+        </w:r>
+        <w:r>
+          <w:rPr>
+            <w:noProof/>
+            <w:webHidden/>
+          </w:rPr>
+        </w:r>
+        <w:r>
+          <w:rPr>
+            <w:noProof/>
+            <w:webHidden/>
+          </w:rPr>
+          <w:fldChar w:fldCharType="separate"/>
+        </w:r>
+        <w:r>
+          <w:rPr>
+            <w:noProof/>
+            <w:webHidden/>
+          </w:rPr>
+          <w:t>24</w:t>
+        </w:r>
+        <w:r>
+          <w:rPr>
+            <w:noProof/>
+            <w:webHidden/>
+          </w:rPr>
+          <w:fldChar w:fldCharType="end"/>
+        </w:r>
+      </w:hyperlink>
+    </w:p>
+    <w:p>
+      <w:pPr>
         <w:rPr>
           <w:b/>
           <w:bCs/>
@@ -6013,7 +6744,7 @@
           <w:lang w:val="vi-VN"/>
         </w:rPr>
       </w:pPr>
-      <w:bookmarkStart w:id="19" w:name="_Toc104125732"/>
+      <w:bookmarkStart w:id="19" w:name="_Toc104158057"/>
       <w:r>
         <w:lastRenderedPageBreak/>
         <w:t>LỜI NÓI ĐẦU</w:t>
@@ -6124,7 +6855,7 @@
       <w:pPr>
         <w:pStyle w:val="Heading1"/>
       </w:pPr>
-      <w:bookmarkStart w:id="20" w:name="_Toc104125733"/>
+      <w:bookmarkStart w:id="20" w:name="_Toc104158058"/>
       <w:r>
         <w:lastRenderedPageBreak/>
         <w:t xml:space="preserve">CHƯƠNG </w:t>
@@ -6145,7 +6876,7 @@
           <w:numId w:val="5"/>
         </w:numPr>
       </w:pPr>
-      <w:bookmarkStart w:id="21" w:name="_Toc104125734"/>
+      <w:bookmarkStart w:id="21" w:name="_Toc104158059"/>
       <w:r>
         <w:t>Khái niệm về máy CNC</w:t>
       </w:r>
@@ -6210,7 +6941,7 @@
                     <pic:cNvPicPr/>
                   </pic:nvPicPr>
                   <pic:blipFill>
-                    <a:blip r:embed="rId12">
+                    <a:blip r:embed="rId11">
                       <a:extLst>
                         <a:ext uri="{28A0092B-C50C-407E-A947-70E740481C1C}">
                           <a14:useLocalDpi xmlns:a14="http://schemas.microsoft.com/office/drawing/2010/main" val="0"/>
@@ -6247,7 +6978,7 @@
           <w:szCs w:val="26"/>
         </w:rPr>
       </w:pPr>
-      <w:bookmarkStart w:id="22" w:name="_Toc103717887"/>
+      <w:bookmarkStart w:id="22" w:name="_Toc104158096"/>
       <w:r>
         <w:rPr>
           <w:color w:val="auto"/>
@@ -6319,7 +7050,7 @@
       <w:pPr>
         <w:pStyle w:val="Heading2"/>
       </w:pPr>
-      <w:bookmarkStart w:id="23" w:name="_Toc104125735"/>
+      <w:bookmarkStart w:id="23" w:name="_Toc104158060"/>
       <w:r>
         <w:t xml:space="preserve">1.2 Phân loại </w:t>
       </w:r>
@@ -6437,7 +7168,7 @@
                     <pic:cNvPicPr/>
                   </pic:nvPicPr>
                   <pic:blipFill rotWithShape="1">
-                    <a:blip r:embed="rId13">
+                    <a:blip r:embed="rId12">
                       <a:extLst>
                         <a:ext uri="{28A0092B-C50C-407E-A947-70E740481C1C}">
                           <a14:useLocalDpi xmlns:a14="http://schemas.microsoft.com/office/drawing/2010/main" val="0"/>
@@ -6481,7 +7212,7 @@
           <w:szCs w:val="26"/>
         </w:rPr>
       </w:pPr>
-      <w:bookmarkStart w:id="24" w:name="_Toc103717888"/>
+      <w:bookmarkStart w:id="24" w:name="_Toc104158097"/>
       <w:r>
         <w:rPr>
           <w:color w:val="auto"/>
@@ -6594,7 +7325,7 @@
                     <pic:cNvPicPr/>
                   </pic:nvPicPr>
                   <pic:blipFill rotWithShape="1">
-                    <a:blip r:embed="rId14">
+                    <a:blip r:embed="rId13">
                       <a:extLst>
                         <a:ext uri="{28A0092B-C50C-407E-A947-70E740481C1C}">
                           <a14:useLocalDpi xmlns:a14="http://schemas.microsoft.com/office/drawing/2010/main" val="0"/>
@@ -6638,7 +7369,7 @@
           <w:szCs w:val="26"/>
         </w:rPr>
       </w:pPr>
-      <w:bookmarkStart w:id="25" w:name="_Toc103717889"/>
+      <w:bookmarkStart w:id="25" w:name="_Toc104158098"/>
       <w:r>
         <w:rPr>
           <w:color w:val="auto"/>
@@ -6741,7 +7472,7 @@
                     <pic:cNvPicPr/>
                   </pic:nvPicPr>
                   <pic:blipFill rotWithShape="1">
-                    <a:blip r:embed="rId15">
+                    <a:blip r:embed="rId14">
                       <a:extLst>
                         <a:ext uri="{28A0092B-C50C-407E-A947-70E740481C1C}">
                           <a14:useLocalDpi xmlns:a14="http://schemas.microsoft.com/office/drawing/2010/main" val="0"/>
@@ -6785,7 +7516,7 @@
           <w:szCs w:val="26"/>
         </w:rPr>
       </w:pPr>
-      <w:bookmarkStart w:id="26" w:name="_Toc103717890"/>
+      <w:bookmarkStart w:id="26" w:name="_Toc104158099"/>
       <w:r>
         <w:rPr>
           <w:color w:val="auto"/>
@@ -6849,7 +7580,7 @@
       <w:pPr>
         <w:pStyle w:val="Heading2"/>
       </w:pPr>
-      <w:bookmarkStart w:id="27" w:name="_Toc104125736"/>
+      <w:bookmarkStart w:id="27" w:name="_Toc104158061"/>
       <w:r>
         <w:t>1.3 Các đặc trưng của máy CNC</w:t>
       </w:r>
@@ -6859,7 +7590,7 @@
       <w:pPr>
         <w:pStyle w:val="Heading3"/>
       </w:pPr>
-      <w:bookmarkStart w:id="28" w:name="_Toc104125737"/>
+      <w:bookmarkStart w:id="28" w:name="_Toc104158062"/>
       <w:r>
         <w:t>1.3.1 Ưu điểm</w:t>
       </w:r>
@@ -6902,7 +7633,7 @@
       <w:pPr>
         <w:pStyle w:val="Heading3"/>
       </w:pPr>
-      <w:bookmarkStart w:id="29" w:name="_Toc104125738"/>
+      <w:bookmarkStart w:id="29" w:name="_Toc104158063"/>
       <w:r>
         <w:t>1.3.2 Nhược điểm</w:t>
       </w:r>
@@ -6956,7 +7687,7 @@
       <w:pPr>
         <w:pStyle w:val="Heading2"/>
       </w:pPr>
-      <w:bookmarkStart w:id="30" w:name="_Toc104125739"/>
+      <w:bookmarkStart w:id="30" w:name="_Toc104158064"/>
       <w:r>
         <w:lastRenderedPageBreak/>
         <w:t>1.</w:t>
@@ -7068,7 +7799,7 @@
       <w:pPr>
         <w:pStyle w:val="Heading2"/>
       </w:pPr>
-      <w:bookmarkStart w:id="31" w:name="_Toc104125740"/>
+      <w:bookmarkStart w:id="31" w:name="_Toc104158065"/>
       <w:r>
         <w:t xml:space="preserve">1.5 </w:t>
       </w:r>
@@ -7121,7 +7852,7 @@
       <w:pPr>
         <w:pStyle w:val="Heading1"/>
       </w:pPr>
-      <w:bookmarkStart w:id="32" w:name="_Toc104125741"/>
+      <w:bookmarkStart w:id="32" w:name="_Toc104158066"/>
       <w:r>
         <w:lastRenderedPageBreak/>
         <w:t xml:space="preserve">CHƯƠNG </w:t>
@@ -7141,7 +7872,7 @@
       <w:pPr>
         <w:pStyle w:val="Heading2"/>
       </w:pPr>
-      <w:bookmarkStart w:id="33" w:name="_Toc104125742"/>
+      <w:bookmarkStart w:id="33" w:name="_Toc104158067"/>
       <w:r>
         <w:t>2.1 Tìm hiểu về Arduino Uno R3</w:t>
       </w:r>
@@ -7232,7 +7963,7 @@
                     <pic:cNvPicPr/>
                   </pic:nvPicPr>
                   <pic:blipFill>
-                    <a:blip r:embed="rId16">
+                    <a:blip r:embed="rId15">
                       <a:extLst>
                         <a:ext uri="{28A0092B-C50C-407E-A947-70E740481C1C}">
                           <a14:useLocalDpi xmlns:a14="http://schemas.microsoft.com/office/drawing/2010/main" val="0"/>
@@ -7269,7 +8000,7 @@
           <w:szCs w:val="26"/>
         </w:rPr>
       </w:pPr>
-      <w:bookmarkStart w:id="34" w:name="_Toc104125665"/>
+      <w:bookmarkStart w:id="34" w:name="_Toc104158086"/>
       <w:r>
         <w:rPr>
           <w:color w:val="auto"/>
@@ -7336,7 +8067,7 @@
       <w:pPr>
         <w:pStyle w:val="Heading3"/>
       </w:pPr>
-      <w:bookmarkStart w:id="35" w:name="_Toc104125743"/>
+      <w:bookmarkStart w:id="35" w:name="_Toc104158068"/>
       <w:r>
         <w:lastRenderedPageBreak/>
         <w:t>2.1.1 Thông số kĩ thuật của Arduino Uno R3</w:t>
@@ -7353,7 +8084,7 @@
           <w:szCs w:val="26"/>
         </w:rPr>
       </w:pPr>
-      <w:bookmarkStart w:id="36" w:name="_Toc103717878"/>
+      <w:bookmarkStart w:id="36" w:name="_Toc104158102"/>
       <w:r>
         <w:rPr>
           <w:color w:val="auto"/>
@@ -8387,7 +9118,7 @@
       <w:pPr>
         <w:pStyle w:val="Heading3"/>
       </w:pPr>
-      <w:bookmarkStart w:id="37" w:name="_Toc104125744"/>
+      <w:bookmarkStart w:id="37" w:name="_Toc104158069"/>
       <w:r>
         <w:lastRenderedPageBreak/>
         <w:t>2.1.2: Giới thiệu về chip ATmega328p</w:t>
@@ -8418,7 +9149,7 @@
                     <pic:cNvPicPr/>
                   </pic:nvPicPr>
                   <pic:blipFill>
-                    <a:blip r:embed="rId17" cstate="print">
+                    <a:blip r:embed="rId16" cstate="print">
                       <a:extLst>
                         <a:ext uri="{28A0092B-C50C-407E-A947-70E740481C1C}">
                           <a14:useLocalDpi xmlns:a14="http://schemas.microsoft.com/office/drawing/2010/main" val="0"/>
@@ -8455,7 +9186,7 @@
           <w:szCs w:val="26"/>
         </w:rPr>
       </w:pPr>
-      <w:bookmarkStart w:id="38" w:name="_Toc104125666"/>
+      <w:bookmarkStart w:id="38" w:name="_Toc104158087"/>
       <w:r>
         <w:rPr>
           <w:color w:val="auto"/>
@@ -8732,7 +9463,7 @@
                     <pic:cNvPicPr/>
                   </pic:nvPicPr>
                   <pic:blipFill rotWithShape="1">
-                    <a:blip r:embed="rId18">
+                    <a:blip r:embed="rId17">
                       <a:extLst>
                         <a:ext uri="{28A0092B-C50C-407E-A947-70E740481C1C}">
                           <a14:useLocalDpi xmlns:a14="http://schemas.microsoft.com/office/drawing/2010/main" val="0"/>
@@ -8776,7 +9507,7 @@
           <w:szCs w:val="26"/>
         </w:rPr>
       </w:pPr>
-      <w:bookmarkStart w:id="39" w:name="_Toc104125667"/>
+      <w:bookmarkStart w:id="39" w:name="_Toc104158088"/>
       <w:r>
         <w:rPr>
           <w:color w:val="auto"/>
@@ -8847,7 +9578,7 @@
           <w:szCs w:val="26"/>
         </w:rPr>
       </w:pPr>
-      <w:bookmarkStart w:id="40" w:name="_Toc103717879"/>
+      <w:bookmarkStart w:id="40" w:name="_Toc104158103"/>
       <w:r>
         <w:rPr>
           <w:color w:val="auto"/>
@@ -10708,7 +11439,7 @@
       <w:pPr>
         <w:pStyle w:val="Heading2"/>
       </w:pPr>
-      <w:bookmarkStart w:id="41" w:name="_Toc104125745"/>
+      <w:bookmarkStart w:id="41" w:name="_Toc104158070"/>
       <w:r>
         <w:t>2.2 Tìm hiểu về IC ULN2003</w:t>
       </w:r>
@@ -10718,7 +11449,7 @@
       <w:pPr>
         <w:pStyle w:val="Heading3"/>
       </w:pPr>
-      <w:bookmarkStart w:id="42" w:name="_Toc104125746"/>
+      <w:bookmarkStart w:id="42" w:name="_Toc104158071"/>
       <w:r>
         <w:t>2.2.1 Giới thiệu ULN2003</w:t>
       </w:r>
@@ -10845,7 +11576,7 @@
                     <pic:cNvPicPr/>
                   </pic:nvPicPr>
                   <pic:blipFill>
-                    <a:blip r:embed="rId19" cstate="print">
+                    <a:blip r:embed="rId18" cstate="print">
                       <a:extLst>
                         <a:ext uri="{28A0092B-C50C-407E-A947-70E740481C1C}">
                           <a14:useLocalDpi xmlns:a14="http://schemas.microsoft.com/office/drawing/2010/main" val="0"/>
@@ -10883,7 +11614,7 @@
           <w:szCs w:val="26"/>
         </w:rPr>
       </w:pPr>
-      <w:bookmarkStart w:id="43" w:name="_Toc104125668"/>
+      <w:bookmarkStart w:id="43" w:name="_Toc104158089"/>
       <w:r>
         <w:rPr>
           <w:color w:val="auto"/>
@@ -10958,7 +11689,7 @@
       <w:pPr>
         <w:pStyle w:val="Heading3"/>
       </w:pPr>
-      <w:bookmarkStart w:id="44" w:name="_Toc104125747"/>
+      <w:bookmarkStart w:id="44" w:name="_Toc104158072"/>
       <w:r>
         <w:lastRenderedPageBreak/>
         <w:t>2.2.2 Sơ đồ chân ULN2003</w:t>
@@ -10989,7 +11720,7 @@
                     <pic:cNvPicPr/>
                   </pic:nvPicPr>
                   <pic:blipFill>
-                    <a:blip r:embed="rId20" cstate="print">
+                    <a:blip r:embed="rId19" cstate="print">
                       <a:extLst>
                         <a:ext uri="{28A0092B-C50C-407E-A947-70E740481C1C}">
                           <a14:useLocalDpi xmlns:a14="http://schemas.microsoft.com/office/drawing/2010/main" val="0"/>
@@ -11026,7 +11757,7 @@
           <w:szCs w:val="26"/>
         </w:rPr>
       </w:pPr>
-      <w:bookmarkStart w:id="45" w:name="_Toc104125669"/>
+      <w:bookmarkStart w:id="45" w:name="_Toc104158090"/>
       <w:r>
         <w:rPr>
           <w:color w:val="auto"/>
@@ -11097,7 +11828,7 @@
           <w:szCs w:val="26"/>
         </w:rPr>
       </w:pPr>
-      <w:bookmarkStart w:id="46" w:name="_Toc103717880"/>
+      <w:bookmarkStart w:id="46" w:name="_Toc104158104"/>
       <w:r>
         <w:rPr>
           <w:color w:val="auto"/>
@@ -11570,7 +12301,7 @@
       <w:pPr>
         <w:pStyle w:val="Heading3"/>
       </w:pPr>
-      <w:bookmarkStart w:id="47" w:name="_Toc104125748"/>
+      <w:bookmarkStart w:id="47" w:name="_Toc104158073"/>
       <w:r>
         <w:lastRenderedPageBreak/>
         <w:t>2.2.3 Tính năng IC ULN2003</w:t>
@@ -11830,7 +12561,7 @@
       <w:pPr>
         <w:pStyle w:val="Heading2"/>
       </w:pPr>
-      <w:bookmarkStart w:id="48" w:name="_Toc104125749"/>
+      <w:bookmarkStart w:id="48" w:name="_Toc104158074"/>
       <w:r>
         <w:t xml:space="preserve">2.3 </w:t>
       </w:r>
@@ -11852,7 +12583,7 @@
       <w:pPr>
         <w:pStyle w:val="Heading3"/>
       </w:pPr>
-      <w:bookmarkStart w:id="49" w:name="_Toc104125750"/>
+      <w:bookmarkStart w:id="49" w:name="_Toc104158075"/>
       <w:r>
         <w:t>2.3.1 Giới thiệu động cơ bước 28</w:t>
       </w:r>
@@ -11926,7 +12657,7 @@
                     <pic:cNvPicPr/>
                   </pic:nvPicPr>
                   <pic:blipFill>
-                    <a:blip r:embed="rId21" cstate="print">
+                    <a:blip r:embed="rId20" cstate="print">
                       <a:extLst>
                         <a:ext uri="{28A0092B-C50C-407E-A947-70E740481C1C}">
                           <a14:useLocalDpi xmlns:a14="http://schemas.microsoft.com/office/drawing/2010/main" val="0"/>
@@ -11963,7 +12694,7 @@
           <w:szCs w:val="26"/>
         </w:rPr>
       </w:pPr>
-      <w:bookmarkStart w:id="50" w:name="_Toc104125670"/>
+      <w:bookmarkStart w:id="50" w:name="_Toc104158091"/>
       <w:r>
         <w:rPr>
           <w:color w:val="auto"/>
@@ -12027,7 +12758,7 @@
       <w:pPr>
         <w:pStyle w:val="Heading3"/>
       </w:pPr>
-      <w:bookmarkStart w:id="51" w:name="_Toc104125751"/>
+      <w:bookmarkStart w:id="51" w:name="_Toc104158076"/>
       <w:r>
         <w:lastRenderedPageBreak/>
         <w:t xml:space="preserve">2.3.2 </w:t>
@@ -12064,7 +12795,7 @@
                     <pic:cNvPicPr/>
                   </pic:nvPicPr>
                   <pic:blipFill>
-                    <a:blip r:embed="rId22">
+                    <a:blip r:embed="rId21">
                       <a:extLst>
                         <a:ext uri="{28A0092B-C50C-407E-A947-70E740481C1C}">
                           <a14:useLocalDpi xmlns:a14="http://schemas.microsoft.com/office/drawing/2010/main" val="0"/>
@@ -12101,7 +12832,7 @@
           <w:szCs w:val="26"/>
         </w:rPr>
       </w:pPr>
-      <w:bookmarkStart w:id="52" w:name="_Toc104125671"/>
+      <w:bookmarkStart w:id="52" w:name="_Toc104158092"/>
       <w:r>
         <w:rPr>
           <w:color w:val="auto"/>
@@ -12657,7 +13388,7 @@
           <w:szCs w:val="26"/>
         </w:rPr>
       </w:pPr>
-      <w:bookmarkStart w:id="53" w:name="_Toc103717881"/>
+      <w:bookmarkStart w:id="53" w:name="_Toc104158105"/>
       <w:r>
         <w:rPr>
           <w:color w:val="auto"/>
@@ -12979,6 +13710,7 @@
           <w:szCs w:val="26"/>
         </w:rPr>
       </w:pPr>
+      <w:bookmarkStart w:id="54" w:name="_Toc104158106"/>
       <w:r>
         <w:rPr>
           <w:color w:val="auto"/>
@@ -13036,12 +13768,13 @@
         </w:rPr>
         <w:t>: Thông số động cơ bước 28BYJ-48</w:t>
       </w:r>
+      <w:bookmarkEnd w:id="54"/>
     </w:p>
     <w:p>
       <w:pPr>
         <w:pStyle w:val="Heading3"/>
       </w:pPr>
-      <w:bookmarkStart w:id="54" w:name="_Toc104125752"/>
+      <w:bookmarkStart w:id="55" w:name="_Toc104158077"/>
       <w:r>
         <w:lastRenderedPageBreak/>
         <w:t xml:space="preserve">2.3.3 </w:t>
@@ -13052,7 +13785,7 @@
       <w:r>
         <w:t>ộng cơ bước sử dụng IC ULN2003</w:t>
       </w:r>
-      <w:bookmarkEnd w:id="54"/>
+      <w:bookmarkEnd w:id="55"/>
     </w:p>
     <w:p>
       <w:pPr>
@@ -13071,70 +13804,7 @@
           <w:szCs w:val="26"/>
           <w:shd w:val="clear" w:color="auto" w:fill="FFFFFF"/>
         </w:rPr>
-        <w:t>Kết nối các chân điều khiển số của Arduino với các chân đầu vào của IC điều khiển ULN2003A.</w:t>
-      </w:r>
-      <w:r>
-        <w:rPr>
-          <w:rFonts w:cs="Times New Roman"/>
-          <w:color w:val="auto"/>
-          <w:szCs w:val="26"/>
-          <w:shd w:val="clear" w:color="auto" w:fill="FFFFFF"/>
-        </w:rPr>
-        <w:t xml:space="preserve"> S</w:t>
-      </w:r>
-      <w:r>
-        <w:rPr>
-          <w:rFonts w:cs="Times New Roman"/>
-          <w:color w:val="auto"/>
-          <w:szCs w:val="26"/>
-          <w:shd w:val="clear" w:color="auto" w:fill="FFFFFF"/>
-        </w:rPr>
-        <w:t>ử dụng phương pháp</w:t>
-      </w:r>
-      <w:r>
-        <w:rPr>
-          <w:rFonts w:cs="Times New Roman"/>
-          <w:color w:val="auto"/>
-          <w:szCs w:val="26"/>
-          <w:shd w:val="clear" w:color="auto" w:fill="FFFFFF"/>
-        </w:rPr>
-        <w:t xml:space="preserve"> </w:t>
-      </w:r>
-      <w:r>
-        <w:rPr>
-          <w:rFonts w:cs="Times New Roman"/>
-          <w:color w:val="auto"/>
-          <w:szCs w:val="26"/>
-          <w:shd w:val="clear" w:color="auto" w:fill="FFFFFF"/>
-        </w:rPr>
-        <w:t>half-step</w:t>
-      </w:r>
-      <w:r>
-        <w:rPr>
-          <w:rFonts w:cs="Times New Roman"/>
-          <w:color w:val="auto"/>
-          <w:szCs w:val="26"/>
-          <w:shd w:val="clear" w:color="auto" w:fill="FFFFFF"/>
-        </w:rPr>
-        <w:t xml:space="preserve"> </w:t>
-      </w:r>
-      <w:r>
-        <w:rPr>
-          <w:rFonts w:cs="Times New Roman"/>
-          <w:color w:val="auto"/>
-          <w:szCs w:val="26"/>
-          <w:shd w:val="clear" w:color="auto" w:fill="FFFFFF"/>
-        </w:rPr>
-        <w:t>để điều khiển</w:t>
-      </w:r>
-      <w:r>
-        <w:rPr>
-          <w:rFonts w:cs="Times New Roman"/>
-          <w:color w:val="auto"/>
-          <w:szCs w:val="26"/>
-          <w:shd w:val="clear" w:color="auto" w:fill="FFFFFF"/>
-        </w:rPr>
-        <w:t>.</w:t>
+        <w:t>Kết nối các chân điều khiển số của Arduino với các chân đầu vào của IC điều khiển ULN2003A. Sử dụng phương pháp half-step để điều khiển.</w:t>
       </w:r>
     </w:p>
     <w:p>
@@ -13189,7 +13859,7 @@
                     <pic:cNvPicPr/>
                   </pic:nvPicPr>
                   <pic:blipFill>
-                    <a:blip r:embed="rId23">
+                    <a:blip r:embed="rId22">
                       <a:extLst>
                         <a:ext uri="{28A0092B-C50C-407E-A947-70E740481C1C}">
                           <a14:useLocalDpi xmlns:a14="http://schemas.microsoft.com/office/drawing/2010/main" val="0"/>
@@ -13226,7 +13896,7 @@
           <w:szCs w:val="26"/>
         </w:rPr>
       </w:pPr>
-      <w:bookmarkStart w:id="55" w:name="_Toc104125672"/>
+      <w:bookmarkStart w:id="56" w:name="_Toc104158093"/>
       <w:r>
         <w:rPr>
           <w:color w:val="auto"/>
@@ -13284,7 +13954,7 @@
         </w:rPr>
         <w:t>: Kết nối động cơ với IC ULN2003</w:t>
       </w:r>
-      <w:bookmarkEnd w:id="55"/>
+      <w:bookmarkEnd w:id="56"/>
     </w:p>
     <w:p>
       <w:pPr>
@@ -13330,7 +14000,7 @@
                     <pic:cNvPicPr/>
                   </pic:nvPicPr>
                   <pic:blipFill>
-                    <a:blip r:embed="rId24">
+                    <a:blip r:embed="rId23">
                       <a:extLst>
                         <a:ext uri="{28A0092B-C50C-407E-A947-70E740481C1C}">
                           <a14:useLocalDpi xmlns:a14="http://schemas.microsoft.com/office/drawing/2010/main" val="0"/>
@@ -13367,7 +14037,7 @@
           <w:szCs w:val="26"/>
         </w:rPr>
       </w:pPr>
-      <w:bookmarkStart w:id="56" w:name="_Toc104125673"/>
+      <w:bookmarkStart w:id="57" w:name="_Toc104158094"/>
       <w:r>
         <w:rPr>
           <w:color w:val="auto"/>
@@ -13425,7 +14095,7 @@
         </w:rPr>
         <w:t>: Trình tự điều khiển động cơ Half-Step</w:t>
       </w:r>
-      <w:bookmarkEnd w:id="56"/>
+      <w:bookmarkEnd w:id="57"/>
     </w:p>
     <w:p>
       <w:r>
@@ -13505,17 +14175,294 @@
       <w:pPr>
         <w:pStyle w:val="Heading2"/>
       </w:pPr>
-      <w:bookmarkStart w:id="57" w:name="_Toc104125753"/>
-      <w:r>
-        <w:t>2.4 Kết luận chương 2</w:t>
-      </w:r>
-      <w:bookmarkEnd w:id="57"/>
+      <w:bookmarkStart w:id="58" w:name="_Toc104158078"/>
+      <w:r>
+        <w:t>2.4 Động cơ Servo</w:t>
+      </w:r>
+      <w:bookmarkEnd w:id="58"/>
     </w:p>
     <w:p>
       <w:pPr>
         <w:ind w:firstLine="720"/>
       </w:pPr>
       <w:r>
+        <w:t>Servo là một dạng động cơ điện đặc biệt. Không giống như động cơ thông thường cứ cắm điện vào là quay liên tục, servo chỉ quay khi được điều khiển với góc quay nằmtrong khoảng bất kì từ 0</w:t>
+      </w:r>
+      <w:r>
+        <w:rPr>
+          <w:rFonts w:cs="Times New Roman"/>
+        </w:rPr>
+        <w:t>°</w:t>
+      </w:r>
+      <w:r>
+        <w:t xml:space="preserve"> - 180</w:t>
+      </w:r>
+      <w:r>
+        <w:rPr>
+          <w:rFonts w:cs="Times New Roman"/>
+        </w:rPr>
+        <w:t>°</w:t>
+      </w:r>
+      <w:r>
+        <w:t>. Mỗi loại servo có kích thước, khối lượng và cấu tạo khác nhau. Có loại thì nặng chỉ 9g (chủ yếu dùng trên máy bay mô mình), có loại thì sở hữu một momen lực bá đạo (vài chục Newton/m), hoặc có loại thì khỏe và nhông sắc chắc chắn...</w:t>
+      </w:r>
+    </w:p>
+    <w:p>
+      <w:pPr>
+        <w:ind w:firstLine="720"/>
+      </w:pPr>
+      <w:r>
+        <w:t>Động cơ servo được thiết kế những hệ thống hồi tiếp vòng kín. Tín hiệu ra của động cơ được nối với một mạch điều khiển. Khi động cơ quay, vận tốc và vị trí sẽ được hồi tiếp về mạch điều khiển này. Nếu có bầt kỳ lý do nào ngăn cản chuyển động quay của động cơ, cơ cấu hồi tiếp sẽ nhận thấy tín hiệu ra chưa đạt được vị trí mong muốn. Mạch điều khiển tiếp tục chỉnh sai lệch cho động cơ đạt được điểm chính xác. Các động cơ servo điều khiển bằng liên lạc vô tuyến được gọi là động cơ servo RC (radio- controlled). Trong thực tế, bản thân động cơ servo không phải được điều khiển bằng vô tuyến, nó chỉ nối với máy thu vô tuyến trên máy bay hay xe hơi. Động cơ servo nhận tín hiệu từ máy thu này</w:t>
+      </w:r>
+      <w:r>
+        <w:t>.</w:t>
+      </w:r>
+    </w:p>
+    <w:p>
+      <w:pPr>
+        <w:jc w:val="center"/>
+      </w:pPr>
+      <w:r>
+        <w:rPr>
+          <w:noProof/>
+        </w:rPr>
+        <w:lastRenderedPageBreak/>
+        <w:drawing>
+          <wp:inline distT="0" distB="0" distL="0" distR="0" wp14:anchorId="7F2231F4" wp14:editId="15BA091D">
+            <wp:extent cx="4587498" cy="2286000"/>
+            <wp:effectExtent l="0" t="0" r="3810" b="0"/>
+            <wp:docPr id="18" name="Picture 18" descr="A picture containing gear&#10;&#10;Description automatically generated"/>
+            <wp:cNvGraphicFramePr>
+              <a:graphicFrameLocks xmlns:a="http://schemas.openxmlformats.org/drawingml/2006/main" noChangeAspect="1"/>
+            </wp:cNvGraphicFramePr>
+            <a:graphic xmlns:a="http://schemas.openxmlformats.org/drawingml/2006/main">
+              <a:graphicData uri="http://schemas.openxmlformats.org/drawingml/2006/picture">
+                <pic:pic xmlns:pic="http://schemas.openxmlformats.org/drawingml/2006/picture">
+                  <pic:nvPicPr>
+                    <pic:cNvPr id="18" name="Picture 18" descr="A picture containing gear&#10;&#10;Description automatically generated"/>
+                    <pic:cNvPicPr/>
+                  </pic:nvPicPr>
+                  <pic:blipFill>
+                    <a:blip r:embed="rId24">
+                      <a:extLst>
+                        <a:ext uri="{28A0092B-C50C-407E-A947-70E740481C1C}">
+                          <a14:useLocalDpi xmlns:a14="http://schemas.microsoft.com/office/drawing/2010/main" val="0"/>
+                        </a:ext>
+                      </a:extLst>
+                    </a:blip>
+                    <a:stretch>
+                      <a:fillRect/>
+                    </a:stretch>
+                  </pic:blipFill>
+                  <pic:spPr>
+                    <a:xfrm>
+                      <a:off x="0" y="0"/>
+                      <a:ext cx="4597474" cy="2290971"/>
+                    </a:xfrm>
+                    <a:prstGeom prst="rect">
+                      <a:avLst/>
+                    </a:prstGeom>
+                  </pic:spPr>
+                </pic:pic>
+              </a:graphicData>
+            </a:graphic>
+          </wp:inline>
+        </w:drawing>
+      </w:r>
+    </w:p>
+    <w:p>
+      <w:pPr>
+        <w:pStyle w:val="Caption"/>
+        <w:jc w:val="center"/>
+        <w:rPr>
+          <w:color w:val="auto"/>
+          <w:sz w:val="26"/>
+          <w:szCs w:val="26"/>
+        </w:rPr>
+      </w:pPr>
+      <w:bookmarkStart w:id="59" w:name="_Toc104158095"/>
+      <w:r>
+        <w:rPr>
+          <w:color w:val="auto"/>
+          <w:sz w:val="26"/>
+          <w:szCs w:val="26"/>
+        </w:rPr>
+        <w:t xml:space="preserve">Hình 2. </w:t>
+      </w:r>
+      <w:r>
+        <w:rPr>
+          <w:color w:val="auto"/>
+          <w:sz w:val="26"/>
+          <w:szCs w:val="26"/>
+        </w:rPr>
+        <w:fldChar w:fldCharType="begin"/>
+      </w:r>
+      <w:r>
+        <w:rPr>
+          <w:color w:val="auto"/>
+          <w:sz w:val="26"/>
+          <w:szCs w:val="26"/>
+        </w:rPr>
+        <w:instrText xml:space="preserve"> SEQ Hình_2. \* ARABIC </w:instrText>
+      </w:r>
+      <w:r>
+        <w:rPr>
+          <w:color w:val="auto"/>
+          <w:sz w:val="26"/>
+          <w:szCs w:val="26"/>
+        </w:rPr>
+        <w:fldChar w:fldCharType="separate"/>
+      </w:r>
+      <w:r>
+        <w:rPr>
+          <w:noProof/>
+          <w:color w:val="auto"/>
+          <w:sz w:val="26"/>
+          <w:szCs w:val="26"/>
+        </w:rPr>
+        <w:t>10</w:t>
+      </w:r>
+      <w:r>
+        <w:rPr>
+          <w:color w:val="auto"/>
+          <w:sz w:val="26"/>
+          <w:szCs w:val="26"/>
+        </w:rPr>
+        <w:fldChar w:fldCharType="end"/>
+      </w:r>
+      <w:r>
+        <w:rPr>
+          <w:color w:val="auto"/>
+          <w:sz w:val="26"/>
+          <w:szCs w:val="26"/>
+        </w:rPr>
+        <w:t>: Động cơ Servo</w:t>
+      </w:r>
+      <w:bookmarkEnd w:id="59"/>
+    </w:p>
+    <w:p>
+      <w:pPr>
+        <w:rPr>
+          <w:b/>
+          <w:bCs/>
+        </w:rPr>
+      </w:pPr>
+      <w:r>
+        <w:rPr>
+          <w:b/>
+          <w:bCs/>
+        </w:rPr>
+        <w:t>Ưu điểm:</w:t>
+      </w:r>
+    </w:p>
+    <w:p>
+      <w:pPr>
+        <w:pStyle w:val="ListParagraph"/>
+        <w:numPr>
+          <w:ilvl w:val="0"/>
+          <w:numId w:val="14"/>
+        </w:numPr>
+      </w:pPr>
+      <w:r>
+        <w:t>Nếu tải đặt vào động cơ tăng, bộ điều khiển sẽ tăng dòng tới cuộn dây động cơ giúp</w:t>
+      </w:r>
+      <w:r>
+        <w:t xml:space="preserve"> </w:t>
+      </w:r>
+      <w:r>
+        <w:t>tiếp tục quay. Tránh hiện tượng trượt bước như trong động cơ bước.</w:t>
+      </w:r>
+    </w:p>
+    <w:p>
+      <w:pPr>
+        <w:pStyle w:val="ListParagraph"/>
+        <w:numPr>
+          <w:ilvl w:val="0"/>
+          <w:numId w:val="14"/>
+        </w:numPr>
+      </w:pPr>
+      <w:r>
+        <w:t>Có thể hoạt động ở tốc độ cao.</w:t>
+      </w:r>
+    </w:p>
+    <w:p>
+      <w:pPr>
+        <w:rPr>
+          <w:b/>
+          <w:bCs/>
+        </w:rPr>
+      </w:pPr>
+      <w:r>
+        <w:rPr>
+          <w:b/>
+          <w:bCs/>
+        </w:rPr>
+        <w:t>Nhược điểm:</w:t>
+      </w:r>
+    </w:p>
+    <w:p>
+      <w:pPr>
+        <w:pStyle w:val="ListParagraph"/>
+        <w:numPr>
+          <w:ilvl w:val="0"/>
+          <w:numId w:val="15"/>
+        </w:numPr>
+      </w:pPr>
+      <w:r>
+        <w:t>Đ</w:t>
+      </w:r>
+      <w:r>
+        <w:t>ộng</w:t>
+      </w:r>
+      <w:r>
+        <w:t xml:space="preserve"> cơ servo hoạt động không trùng khớp với lệnh điều khiển bằng động cơ bước.</w:t>
+      </w:r>
+    </w:p>
+    <w:p>
+      <w:pPr>
+        <w:pStyle w:val="ListParagraph"/>
+        <w:numPr>
+          <w:ilvl w:val="0"/>
+          <w:numId w:val="15"/>
+        </w:numPr>
+      </w:pPr>
+      <w:r>
+        <w:t>Giá thành cao.</w:t>
+      </w:r>
+    </w:p>
+    <w:p>
+      <w:pPr>
+        <w:pStyle w:val="ListParagraph"/>
+        <w:numPr>
+          <w:ilvl w:val="0"/>
+          <w:numId w:val="15"/>
+        </w:numPr>
+      </w:pPr>
+      <w:r>
+        <w:t>Khi dừng lại, động cơ servo thường dao động tại vị trí dừng gây rung lắc.</w:t>
+      </w:r>
+    </w:p>
+    <w:p>
+      <w:pPr>
+        <w:pStyle w:val="Heading2"/>
+      </w:pPr>
+      <w:bookmarkStart w:id="60" w:name="_Toc104158079"/>
+      <w:r>
+        <w:t>2.</w:t>
+      </w:r>
+      <w:r>
+        <w:t>5</w:t>
+      </w:r>
+      <w:r>
+        <w:t xml:space="preserve"> Kết luận chương 2</w:t>
+      </w:r>
+      <w:bookmarkEnd w:id="60"/>
+    </w:p>
+    <w:p>
+      <w:pPr>
+        <w:ind w:firstLine="720"/>
+      </w:pPr>
+      <w:r>
         <w:t>Ở chương 2, em đã tìm hiểu chi tiết tính năng của các linh kiện,</w:t>
       </w:r>
       <w:r>
@@ -13537,15 +14484,661 @@
       <w:pPr>
         <w:pStyle w:val="Heading1"/>
       </w:pPr>
-      <w:bookmarkStart w:id="58" w:name="_Toc104125754"/>
+      <w:bookmarkStart w:id="61" w:name="_Toc104158080"/>
       <w:r>
         <w:lastRenderedPageBreak/>
         <w:t>CHƯƠNG 3: THIẾT KẾ HỆ THỐNG</w:t>
       </w:r>
-      <w:bookmarkEnd w:id="58"/>
+      <w:bookmarkEnd w:id="61"/>
+    </w:p>
+    <w:p>
+      <w:pPr>
+        <w:pStyle w:val="Heading2"/>
+      </w:pPr>
+      <w:bookmarkStart w:id="62" w:name="_Toc104158081"/>
+      <w:r>
+        <w:t xml:space="preserve">3.1 Thiết kế </w:t>
+      </w:r>
+      <w:r>
+        <w:t>s</w:t>
+      </w:r>
+      <w:r>
+        <w:t>ơ đồ nguyên lý</w:t>
+      </w:r>
+      <w:bookmarkEnd w:id="62"/>
+    </w:p>
+    <w:p>
+      <w:r>
+        <w:rPr>
+          <w:noProof/>
+        </w:rPr>
+        <w:drawing>
+          <wp:inline distT="0" distB="0" distL="0" distR="0" wp14:anchorId="17953484" wp14:editId="2B2CA41E">
+            <wp:extent cx="5972175" cy="4739640"/>
+            <wp:effectExtent l="0" t="0" r="9525" b="3810"/>
+            <wp:docPr id="10" name="Picture 10" descr="Diagram, engineering drawing, schematic&#10;&#10;Description automatically generated"/>
+            <wp:cNvGraphicFramePr>
+              <a:graphicFrameLocks xmlns:a="http://schemas.openxmlformats.org/drawingml/2006/main" noChangeAspect="1"/>
+            </wp:cNvGraphicFramePr>
+            <a:graphic xmlns:a="http://schemas.openxmlformats.org/drawingml/2006/main">
+              <a:graphicData uri="http://schemas.openxmlformats.org/drawingml/2006/picture">
+                <pic:pic xmlns:pic="http://schemas.openxmlformats.org/drawingml/2006/picture">
+                  <pic:nvPicPr>
+                    <pic:cNvPr id="10" name="Picture 10" descr="Diagram, engineering drawing, schematic&#10;&#10;Description automatically generated"/>
+                    <pic:cNvPicPr/>
+                  </pic:nvPicPr>
+                  <pic:blipFill>
+                    <a:blip r:embed="rId25">
+                      <a:extLst>
+                        <a:ext uri="{28A0092B-C50C-407E-A947-70E740481C1C}">
+                          <a14:useLocalDpi xmlns:a14="http://schemas.microsoft.com/office/drawing/2010/main" val="0"/>
+                        </a:ext>
+                      </a:extLst>
+                    </a:blip>
+                    <a:stretch>
+                      <a:fillRect/>
+                    </a:stretch>
+                  </pic:blipFill>
+                  <pic:spPr>
+                    <a:xfrm>
+                      <a:off x="0" y="0"/>
+                      <a:ext cx="5972175" cy="4739640"/>
+                    </a:xfrm>
+                    <a:prstGeom prst="rect">
+                      <a:avLst/>
+                    </a:prstGeom>
+                  </pic:spPr>
+                </pic:pic>
+              </a:graphicData>
+            </a:graphic>
+          </wp:inline>
+        </w:drawing>
+      </w:r>
+    </w:p>
+    <w:p>
+      <w:pPr>
+        <w:pStyle w:val="Caption"/>
+        <w:jc w:val="center"/>
+        <w:rPr>
+          <w:color w:val="auto"/>
+          <w:sz w:val="26"/>
+          <w:szCs w:val="26"/>
+        </w:rPr>
+      </w:pPr>
+      <w:bookmarkStart w:id="63" w:name="_Toc104158100"/>
+      <w:r>
+        <w:rPr>
+          <w:color w:val="auto"/>
+          <w:sz w:val="26"/>
+          <w:szCs w:val="26"/>
+        </w:rPr>
+        <w:t xml:space="preserve">Hình 3. </w:t>
+      </w:r>
+      <w:r>
+        <w:rPr>
+          <w:color w:val="auto"/>
+          <w:sz w:val="26"/>
+          <w:szCs w:val="26"/>
+        </w:rPr>
+        <w:fldChar w:fldCharType="begin"/>
+      </w:r>
+      <w:r>
+        <w:rPr>
+          <w:color w:val="auto"/>
+          <w:sz w:val="26"/>
+          <w:szCs w:val="26"/>
+        </w:rPr>
+        <w:instrText xml:space="preserve"> SEQ Hình_3. \* ARABIC </w:instrText>
+      </w:r>
+      <w:r>
+        <w:rPr>
+          <w:color w:val="auto"/>
+          <w:sz w:val="26"/>
+          <w:szCs w:val="26"/>
+        </w:rPr>
+        <w:fldChar w:fldCharType="separate"/>
+      </w:r>
+      <w:r>
+        <w:rPr>
+          <w:noProof/>
+          <w:color w:val="auto"/>
+          <w:sz w:val="26"/>
+          <w:szCs w:val="26"/>
+        </w:rPr>
+        <w:t>1</w:t>
+      </w:r>
+      <w:r>
+        <w:rPr>
+          <w:color w:val="auto"/>
+          <w:sz w:val="26"/>
+          <w:szCs w:val="26"/>
+        </w:rPr>
+        <w:fldChar w:fldCharType="end"/>
+      </w:r>
+      <w:r>
+        <w:rPr>
+          <w:color w:val="auto"/>
+          <w:sz w:val="26"/>
+          <w:szCs w:val="26"/>
+        </w:rPr>
+        <w:t>: Sơ đồ nguyên lý</w:t>
+      </w:r>
+      <w:r>
+        <w:rPr>
+          <w:color w:val="auto"/>
+          <w:sz w:val="26"/>
+          <w:szCs w:val="26"/>
+        </w:rPr>
+        <w:t xml:space="preserve"> hệ thống</w:t>
+      </w:r>
+      <w:bookmarkEnd w:id="63"/>
+    </w:p>
+    <w:p>
+      <w:r>
+        <w:t>Sơ đồ nguyên lý gồm có:</w:t>
+      </w:r>
+    </w:p>
+    <w:p>
+      <w:pPr>
+        <w:pStyle w:val="ListParagraph"/>
+        <w:numPr>
+          <w:ilvl w:val="0"/>
+          <w:numId w:val="13"/>
+        </w:numPr>
+      </w:pPr>
+      <w:r>
+        <w:t>Khối vi điều khiển:</w:t>
+      </w:r>
+      <w:r>
+        <w:t xml:space="preserve"> sử dụng nguồn 5V chức năng chính nhận và thực thi điều khiển IC ULN2003. Những chân được sử dụng: A0, A1, A2, A3, D2, D3, D4, D5, D11</w:t>
+      </w:r>
+      <w:r>
+        <w:t>.</w:t>
+      </w:r>
+    </w:p>
+    <w:p>
+      <w:pPr>
+        <w:pStyle w:val="ListParagraph"/>
+        <w:numPr>
+          <w:ilvl w:val="0"/>
+          <w:numId w:val="13"/>
+        </w:numPr>
+      </w:pPr>
+      <w:r>
+        <w:t xml:space="preserve">Khối điều khiển trục X: </w:t>
+      </w:r>
+      <w:r>
+        <w:t>sử dụng IC ULN2003 để điều khiển động cơ bước 28BYJ-48 theo trục X</w:t>
+      </w:r>
+      <w:r>
+        <w:t>. Các chân I1, I2, I3, I4 được nối tương ứng với các chân D2, D3, D4, D5 trên Arduino Uno.</w:t>
+      </w:r>
+    </w:p>
+    <w:p>
+      <w:pPr>
+        <w:pStyle w:val="ListParagraph"/>
+        <w:numPr>
+          <w:ilvl w:val="0"/>
+          <w:numId w:val="13"/>
+        </w:numPr>
+      </w:pPr>
+      <w:r>
+        <w:lastRenderedPageBreak/>
+        <w:t xml:space="preserve">Khối điều khiển trục </w:t>
+      </w:r>
+      <w:r>
+        <w:t>Y</w:t>
+      </w:r>
+      <w:r>
+        <w:t xml:space="preserve">: sử dụng IC ULN2003 để điều khiển động cơ bước 28BYJ-48 theo trục </w:t>
+      </w:r>
+      <w:r>
+        <w:t>Y</w:t>
+      </w:r>
+      <w:r>
+        <w:t xml:space="preserve">. Các chân I1, I2, I3, I4 được nối tương ứng với các chân </w:t>
+      </w:r>
+      <w:r>
+        <w:t xml:space="preserve">A0, A1, A2, A3 </w:t>
+      </w:r>
+      <w:r>
+        <w:t>trên Arduino Uno.</w:t>
+      </w:r>
+    </w:p>
+    <w:p>
+      <w:pPr>
+        <w:pStyle w:val="ListParagraph"/>
+        <w:numPr>
+          <w:ilvl w:val="0"/>
+          <w:numId w:val="13"/>
+        </w:numPr>
+      </w:pPr>
+      <w:r>
+        <w:t xml:space="preserve">Khối điều khiển trục Z: </w:t>
+      </w:r>
+      <w:r>
+        <w:t xml:space="preserve">sử dụng </w:t>
+      </w:r>
+      <w:r>
+        <w:t>động cơ MicroServo SG90</w:t>
+      </w:r>
+      <w:r>
+        <w:t xml:space="preserve"> để điều khiển việc nhấc, hạ bút viết khi cần thiết.</w:t>
+      </w:r>
+      <w:r>
+        <w:t xml:space="preserve"> Chân tín hiệu của động cơ được nối với chân D11 trên Arduino Uno.</w:t>
+      </w:r>
+    </w:p>
+    <w:p>
+      <w:pPr>
+        <w:pStyle w:val="Heading2"/>
+      </w:pPr>
+      <w:bookmarkStart w:id="64" w:name="_Toc104158082"/>
+      <w:r>
+        <w:t>3.</w:t>
+      </w:r>
+      <w:r>
+        <w:t>2</w:t>
+      </w:r>
+      <w:r>
+        <w:t xml:space="preserve">: </w:t>
+      </w:r>
+      <w:r>
+        <w:t>Thiết kế s</w:t>
+      </w:r>
+      <w:r>
+        <w:t>ơ đồ mạch in</w:t>
+      </w:r>
+      <w:bookmarkEnd w:id="64"/>
+    </w:p>
+    <w:p>
+      <w:r>
+        <w:rPr>
+          <w:noProof/>
+        </w:rPr>
+        <w:drawing>
+          <wp:inline distT="0" distB="0" distL="0" distR="0" wp14:anchorId="4124955B" wp14:editId="5FAAB164">
+            <wp:extent cx="5972175" cy="3703955"/>
+            <wp:effectExtent l="0" t="0" r="9525" b="0"/>
+            <wp:docPr id="17" name="Picture 17" descr="A screenshot of a computer&#10;&#10;Description automatically generated with low confidence"/>
+            <wp:cNvGraphicFramePr>
+              <a:graphicFrameLocks xmlns:a="http://schemas.openxmlformats.org/drawingml/2006/main" noChangeAspect="1"/>
+            </wp:cNvGraphicFramePr>
+            <a:graphic xmlns:a="http://schemas.openxmlformats.org/drawingml/2006/main">
+              <a:graphicData uri="http://schemas.openxmlformats.org/drawingml/2006/picture">
+                <pic:pic xmlns:pic="http://schemas.openxmlformats.org/drawingml/2006/picture">
+                  <pic:nvPicPr>
+                    <pic:cNvPr id="17" name="Picture 17" descr="A screenshot of a computer&#10;&#10;Description automatically generated with low confidence"/>
+                    <pic:cNvPicPr/>
+                  </pic:nvPicPr>
+                  <pic:blipFill>
+                    <a:blip r:embed="rId26">
+                      <a:extLst>
+                        <a:ext uri="{28A0092B-C50C-407E-A947-70E740481C1C}">
+                          <a14:useLocalDpi xmlns:a14="http://schemas.microsoft.com/office/drawing/2010/main" val="0"/>
+                        </a:ext>
+                      </a:extLst>
+                    </a:blip>
+                    <a:stretch>
+                      <a:fillRect/>
+                    </a:stretch>
+                  </pic:blipFill>
+                  <pic:spPr>
+                    <a:xfrm>
+                      <a:off x="0" y="0"/>
+                      <a:ext cx="5972175" cy="3703955"/>
+                    </a:xfrm>
+                    <a:prstGeom prst="rect">
+                      <a:avLst/>
+                    </a:prstGeom>
+                  </pic:spPr>
+                </pic:pic>
+              </a:graphicData>
+            </a:graphic>
+          </wp:inline>
+        </w:drawing>
+      </w:r>
+    </w:p>
+    <w:p>
+      <w:pPr>
+        <w:pStyle w:val="Caption"/>
+        <w:jc w:val="center"/>
+        <w:rPr>
+          <w:color w:val="auto"/>
+          <w:sz w:val="26"/>
+          <w:szCs w:val="26"/>
+        </w:rPr>
+      </w:pPr>
+      <w:bookmarkStart w:id="65" w:name="_Toc104158101"/>
+      <w:r>
+        <w:rPr>
+          <w:color w:val="auto"/>
+          <w:sz w:val="26"/>
+          <w:szCs w:val="26"/>
+        </w:rPr>
+        <w:t xml:space="preserve">Hình 3. </w:t>
+      </w:r>
+      <w:r>
+        <w:rPr>
+          <w:color w:val="auto"/>
+          <w:sz w:val="26"/>
+          <w:szCs w:val="26"/>
+        </w:rPr>
+        <w:fldChar w:fldCharType="begin"/>
+      </w:r>
+      <w:r>
+        <w:rPr>
+          <w:color w:val="auto"/>
+          <w:sz w:val="26"/>
+          <w:szCs w:val="26"/>
+        </w:rPr>
+        <w:instrText xml:space="preserve"> SEQ Hình_3. \* ARABIC </w:instrText>
+      </w:r>
+      <w:r>
+        <w:rPr>
+          <w:color w:val="auto"/>
+          <w:sz w:val="26"/>
+          <w:szCs w:val="26"/>
+        </w:rPr>
+        <w:fldChar w:fldCharType="separate"/>
+      </w:r>
+      <w:r>
+        <w:rPr>
+          <w:noProof/>
+          <w:color w:val="auto"/>
+          <w:sz w:val="26"/>
+          <w:szCs w:val="26"/>
+        </w:rPr>
+        <w:t>2</w:t>
+      </w:r>
+      <w:r>
+        <w:rPr>
+          <w:color w:val="auto"/>
+          <w:sz w:val="26"/>
+          <w:szCs w:val="26"/>
+        </w:rPr>
+        <w:fldChar w:fldCharType="end"/>
+      </w:r>
+      <w:r>
+        <w:rPr>
+          <w:color w:val="auto"/>
+          <w:sz w:val="26"/>
+          <w:szCs w:val="26"/>
+        </w:rPr>
+        <w:t>: Mạch in 2D</w:t>
+      </w:r>
+      <w:bookmarkEnd w:id="65"/>
+    </w:p>
+    <w:p>
+      <w:pPr>
+        <w:pStyle w:val="Heading2"/>
+      </w:pPr>
+      <w:bookmarkStart w:id="66" w:name="_Toc104158083"/>
+      <w:r>
+        <w:t>3.2 Lập trình vi điều khiển</w:t>
+      </w:r>
+      <w:bookmarkEnd w:id="66"/>
+    </w:p>
+    <w:p>
+      <w:pPr>
+        <w:pStyle w:val="Heading3"/>
+      </w:pPr>
+      <w:bookmarkStart w:id="67" w:name="_Toc104158084"/>
+      <w:r>
+        <w:t xml:space="preserve">3.2.1: </w:t>
+      </w:r>
+      <w:r>
+        <w:t>C</w:t>
+      </w:r>
+      <w:r>
+        <w:t>hương trình điều khiển giao tiếp giữa máy tính và máy vẽ CNC</w:t>
+      </w:r>
+      <w:bookmarkEnd w:id="67"/>
+    </w:p>
+    <w:p>
+      <w:pPr>
+        <w:ind w:firstLine="720"/>
+      </w:pPr>
+      <w:r>
+        <w:t xml:space="preserve">Chương trình điều khiển Arduino sử dụng để điều khiển “máy </w:t>
+      </w:r>
+      <w:r>
+        <w:t>vẽ</w:t>
+      </w:r>
+      <w:r>
+        <w:t xml:space="preserve"> CNC” đòi hỏi độ chính xác rất cao. Do khả năng lập trình còn hạn chế, thời gian thực hiện đề tài gấp rút. Để đảm bảo hoàn thành đúng tiến độ được giao, hệ thống hoạt động đảm bảo những yêu cầu thiết kế đặt ra. </w:t>
+      </w:r>
+      <w:r>
+        <w:t>Em</w:t>
+      </w:r>
+      <w:r>
+        <w:t xml:space="preserve"> xin phép được sử dụng chương trình</w:t>
+      </w:r>
+      <w:r>
+        <w:t xml:space="preserve"> GRBL</w:t>
+      </w:r>
+      <w:r>
+        <w:t xml:space="preserve"> Controller</w:t>
+      </w:r>
+      <w:r>
+        <w:t xml:space="preserve"> đã được nguyên cứu và thử nghiệm thành công.</w:t>
+      </w:r>
+    </w:p>
+    <w:p>
+      <w:pPr>
+        <w:ind w:firstLine="720"/>
+        <w:rPr>
+          <w:rFonts w:cs="Times New Roman"/>
+          <w:color w:val="auto"/>
+          <w:shd w:val="clear" w:color="auto" w:fill="FFFFFF"/>
+        </w:rPr>
+      </w:pPr>
+      <w:r>
+        <w:rPr>
+          <w:rFonts w:cs="Times New Roman"/>
+          <w:color w:val="auto"/>
+          <w:shd w:val="clear" w:color="auto" w:fill="FFFFFF"/>
+        </w:rPr>
+        <w:lastRenderedPageBreak/>
+        <w:t>GRBL là một phần mềm mã nguồn mở</w:t>
+      </w:r>
+      <w:r>
+        <w:rPr>
+          <w:rFonts w:cs="Times New Roman"/>
+          <w:color w:val="auto"/>
+          <w:shd w:val="clear" w:color="auto" w:fill="FFFFFF"/>
+        </w:rPr>
+        <w:t xml:space="preserve"> được viết bằng ngôn ngữ C đem lại hiệu suất ổn định cao, </w:t>
+      </w:r>
+      <w:r>
+        <w:rPr>
+          <w:rFonts w:cs="Times New Roman"/>
+          <w:color w:val="auto"/>
+          <w:shd w:val="clear" w:color="auto" w:fill="FFFFFF"/>
+        </w:rPr>
+        <w:t>điều khiển các chuуển động của máу CNC</w:t>
+      </w:r>
+      <w:r>
+        <w:rPr>
+          <w:rFonts w:cs="Times New Roman"/>
+          <w:color w:val="auto"/>
+          <w:shd w:val="clear" w:color="auto" w:fill="FFFFFF"/>
+        </w:rPr>
+        <w:t xml:space="preserve"> rất dễ dàng</w:t>
+      </w:r>
+      <w:r>
+        <w:rPr>
+          <w:rFonts w:cs="Times New Roman"/>
+          <w:color w:val="auto"/>
+          <w:shd w:val="clear" w:color="auto" w:fill="FFFFFF"/>
+        </w:rPr>
+        <w:t xml:space="preserve">. </w:t>
+      </w:r>
+      <w:r>
+        <w:rPr>
+          <w:rFonts w:cs="Times New Roman"/>
+          <w:color w:val="auto"/>
+          <w:shd w:val="clear" w:color="auto" w:fill="FFFFFF"/>
+        </w:rPr>
+        <w:t xml:space="preserve">Vì thế </w:t>
+      </w:r>
+      <w:r>
+        <w:rPr>
+          <w:rFonts w:cs="Times New Roman"/>
+          <w:color w:val="auto"/>
+          <w:shd w:val="clear" w:color="auto" w:fill="FFFFFF"/>
+        </w:rPr>
+        <w:t xml:space="preserve">chương trình GRBL cho Arduino </w:t>
+      </w:r>
+      <w:r>
+        <w:rPr>
+          <w:rFonts w:cs="Times New Roman"/>
+          <w:color w:val="auto"/>
+          <w:szCs w:val="26"/>
+          <w:shd w:val="clear" w:color="auto" w:fill="FFFFFF"/>
+        </w:rPr>
+        <w:t>trở thành một tiêu chuẩn công nghiệp</w:t>
+      </w:r>
+      <w:r>
+        <w:rPr>
+          <w:rFonts w:cs="Times New Roman"/>
+          <w:color w:val="auto"/>
+          <w:szCs w:val="26"/>
+          <w:shd w:val="clear" w:color="auto" w:fill="FFFFFF"/>
+        </w:rPr>
+        <w:t>,</w:t>
+      </w:r>
+      <w:r>
+        <w:rPr>
+          <w:rFonts w:cs="Times New Roman"/>
+          <w:color w:val="auto"/>
+          <w:shd w:val="clear" w:color="auto" w:fill="FFFFFF"/>
+        </w:rPr>
+        <w:t xml:space="preserve"> </w:t>
+      </w:r>
+      <w:r>
+        <w:rPr>
+          <w:rFonts w:cs="Times New Roman"/>
+          <w:color w:val="auto"/>
+          <w:shd w:val="clear" w:color="auto" w:fill="FFFFFF"/>
+        </w:rPr>
+        <w:t>một bộ điều khiển CNC ᴠới giá thành rẻ ᴠà hiệu ѕuất cao. GRBL ѕử dụng G-code làm tín hiệu ᴠào, ᴠà tín hiệu ra dùng để điều khiển chuуển động thông qua Arduino.</w:t>
+      </w:r>
+      <w:r>
+        <w:rPr>
+          <w:rFonts w:cs="Times New Roman"/>
+          <w:color w:val="auto"/>
+          <w:shd w:val="clear" w:color="auto" w:fill="FFFFFF"/>
+        </w:rPr>
+        <w:t xml:space="preserve"> </w:t>
+      </w:r>
+    </w:p>
+    <w:p>
+      <w:pPr>
+        <w:pStyle w:val="Heading3"/>
+      </w:pPr>
+      <w:bookmarkStart w:id="68" w:name="_Toc104158085"/>
+      <w:r>
+        <w:t xml:space="preserve">3.2.2 Biên dịch và </w:t>
+      </w:r>
+      <w:r>
+        <w:t>nạp</w:t>
+      </w:r>
+      <w:r>
+        <w:t xml:space="preserve"> code </w:t>
+      </w:r>
+      <w:r>
+        <w:t>cho</w:t>
+      </w:r>
+      <w:r>
+        <w:t xml:space="preserve"> Arduino</w:t>
+      </w:r>
+      <w:bookmarkEnd w:id="68"/>
+    </w:p>
+    <w:p>
+      <w:pPr>
+        <w:ind w:firstLine="720"/>
+      </w:pPr>
+      <w:r>
+        <w:t>Vì chương trình được viết bằng ngôn ngữ lập trình C nên phải biên dịch ra một file HEX để có thể tiến hành nạp code cho Arduino.</w:t>
+      </w:r>
+    </w:p>
+    <w:p>
+      <w:r>
+        <w:t>B1: Tải chương trình</w:t>
+      </w:r>
+    </w:p>
+    <w:p>
+      <w:pPr>
+        <w:rPr>
+          <w:rFonts w:cs="Times New Roman"/>
+          <w:color w:val="auto"/>
+          <w:shd w:val="clear" w:color="auto" w:fill="FFFFFF"/>
+        </w:rPr>
+      </w:pPr>
+      <w:hyperlink r:id="rId27" w:history="1">
+        <w:r>
+          <w:rPr>
+            <w:rStyle w:val="Hyperlink"/>
+            <w:rFonts w:cs="Times New Roman"/>
+            <w:shd w:val="clear" w:color="auto" w:fill="FFFFFF"/>
+          </w:rPr>
+          <w:t>https://gith</w:t>
+        </w:r>
+        <w:r>
+          <w:rPr>
+            <w:rStyle w:val="Hyperlink"/>
+            <w:rFonts w:cs="Times New Roman"/>
+            <w:shd w:val="clear" w:color="auto" w:fill="FFFFFF"/>
+          </w:rPr>
+          <w:t>u</w:t>
+        </w:r>
+        <w:r>
+          <w:rPr>
+            <w:rStyle w:val="Hyperlink"/>
+            <w:rFonts w:cs="Times New Roman"/>
+            <w:shd w:val="clear" w:color="auto" w:fill="FFFFFF"/>
+          </w:rPr>
+          <w:t>b.com/ruizivo/GRBL-28byj-48-Servo</w:t>
+        </w:r>
+      </w:hyperlink>
+    </w:p>
+    <w:p>
+      <w:pPr>
+        <w:rPr>
+          <w:rFonts w:cs="Times New Roman"/>
+          <w:color w:val="auto"/>
+          <w:shd w:val="clear" w:color="auto" w:fill="FFFFFF"/>
+        </w:rPr>
+      </w:pPr>
+      <w:r>
+        <w:rPr>
+          <w:rFonts w:cs="Times New Roman"/>
+          <w:color w:val="auto"/>
+          <w:shd w:val="clear" w:color="auto" w:fill="FFFFFF"/>
+        </w:rPr>
+        <w:t xml:space="preserve">B2: </w:t>
+      </w:r>
+      <w:r>
+        <w:rPr>
+          <w:rFonts w:cs="Times New Roman"/>
+          <w:color w:val="auto"/>
+          <w:shd w:val="clear" w:color="auto" w:fill="FFFFFF"/>
+        </w:rPr>
+        <w:t>Biên dịch sử dụng Arduino IDE</w:t>
+      </w:r>
+    </w:p>
+    <w:p>
+      <w:pPr>
+        <w:rPr>
+          <w:rFonts w:cs="Times New Roman"/>
+          <w:color w:val="auto"/>
+          <w:shd w:val="clear" w:color="auto" w:fill="FFFFFF"/>
+        </w:rPr>
+      </w:pPr>
     </w:p>
     <w:sectPr>
-      <w:footerReference w:type="default" r:id="rId25"/>
+      <w:footerReference w:type="default" r:id="rId28"/>
       <w:pgSz w:w="12240" w:h="15840"/>
       <w:pgMar w:top="1134" w:right="1134" w:bottom="1134" w:left="1701" w:header="720" w:footer="720" w:gutter="0"/>
       <w:cols w:space="720"/>
@@ -14009,6 +15602,118 @@
     </w:lvl>
   </w:abstractNum>
   <w:abstractNum w:abstractNumId="3" w15:restartNumberingAfterBreak="0">
+    <w:nsid w:val="24EC2588"/>
+    <w:multiLevelType w:val="hybridMultilevel"/>
+    <w:tmpl w:val="3AD66EEA"/>
+    <w:lvl w:ilvl="0" w:tplc="BD587892">
+      <w:numFmt w:val="bullet"/>
+      <w:lvlText w:val="-"/>
+      <w:lvlJc w:val="left"/>
+      <w:pPr>
+        <w:ind w:left="1440" w:hanging="360"/>
+      </w:pPr>
+      <w:rPr>
+        <w:rFonts w:ascii="Times New Roman" w:eastAsiaTheme="minorHAnsi" w:hAnsi="Times New Roman" w:cs="Times New Roman" w:hint="default"/>
+      </w:rPr>
+    </w:lvl>
+    <w:lvl w:ilvl="1" w:tplc="04090003" w:tentative="1">
+      <w:start w:val="1"/>
+      <w:numFmt w:val="bullet"/>
+      <w:lvlText w:val="o"/>
+      <w:lvlJc w:val="left"/>
+      <w:pPr>
+        <w:ind w:left="2160" w:hanging="360"/>
+      </w:pPr>
+      <w:rPr>
+        <w:rFonts w:ascii="Courier New" w:hAnsi="Courier New" w:cs="Courier New" w:hint="default"/>
+      </w:rPr>
+    </w:lvl>
+    <w:lvl w:ilvl="2" w:tplc="04090005" w:tentative="1">
+      <w:start w:val="1"/>
+      <w:numFmt w:val="bullet"/>
+      <w:lvlText w:val=""/>
+      <w:lvlJc w:val="left"/>
+      <w:pPr>
+        <w:ind w:left="2880" w:hanging="360"/>
+      </w:pPr>
+      <w:rPr>
+        <w:rFonts w:ascii="Wingdings" w:hAnsi="Wingdings" w:hint="default"/>
+      </w:rPr>
+    </w:lvl>
+    <w:lvl w:ilvl="3" w:tplc="04090001" w:tentative="1">
+      <w:start w:val="1"/>
+      <w:numFmt w:val="bullet"/>
+      <w:lvlText w:val=""/>
+      <w:lvlJc w:val="left"/>
+      <w:pPr>
+        <w:ind w:left="3600" w:hanging="360"/>
+      </w:pPr>
+      <w:rPr>
+        <w:rFonts w:ascii="Symbol" w:hAnsi="Symbol" w:hint="default"/>
+      </w:rPr>
+    </w:lvl>
+    <w:lvl w:ilvl="4" w:tplc="04090003" w:tentative="1">
+      <w:start w:val="1"/>
+      <w:numFmt w:val="bullet"/>
+      <w:lvlText w:val="o"/>
+      <w:lvlJc w:val="left"/>
+      <w:pPr>
+        <w:ind w:left="4320" w:hanging="360"/>
+      </w:pPr>
+      <w:rPr>
+        <w:rFonts w:ascii="Courier New" w:hAnsi="Courier New" w:cs="Courier New" w:hint="default"/>
+      </w:rPr>
+    </w:lvl>
+    <w:lvl w:ilvl="5" w:tplc="04090005" w:tentative="1">
+      <w:start w:val="1"/>
+      <w:numFmt w:val="bullet"/>
+      <w:lvlText w:val=""/>
+      <w:lvlJc w:val="left"/>
+      <w:pPr>
+        <w:ind w:left="5040" w:hanging="360"/>
+      </w:pPr>
+      <w:rPr>
+        <w:rFonts w:ascii="Wingdings" w:hAnsi="Wingdings" w:hint="default"/>
+      </w:rPr>
+    </w:lvl>
+    <w:lvl w:ilvl="6" w:tplc="04090001" w:tentative="1">
+      <w:start w:val="1"/>
+      <w:numFmt w:val="bullet"/>
+      <w:lvlText w:val=""/>
+      <w:lvlJc w:val="left"/>
+      <w:pPr>
+        <w:ind w:left="5760" w:hanging="360"/>
+      </w:pPr>
+      <w:rPr>
+        <w:rFonts w:ascii="Symbol" w:hAnsi="Symbol" w:hint="default"/>
+      </w:rPr>
+    </w:lvl>
+    <w:lvl w:ilvl="7" w:tplc="04090003" w:tentative="1">
+      <w:start w:val="1"/>
+      <w:numFmt w:val="bullet"/>
+      <w:lvlText w:val="o"/>
+      <w:lvlJc w:val="left"/>
+      <w:pPr>
+        <w:ind w:left="6480" w:hanging="360"/>
+      </w:pPr>
+      <w:rPr>
+        <w:rFonts w:ascii="Courier New" w:hAnsi="Courier New" w:cs="Courier New" w:hint="default"/>
+      </w:rPr>
+    </w:lvl>
+    <w:lvl w:ilvl="8" w:tplc="04090005" w:tentative="1">
+      <w:start w:val="1"/>
+      <w:numFmt w:val="bullet"/>
+      <w:lvlText w:val=""/>
+      <w:lvlJc w:val="left"/>
+      <w:pPr>
+        <w:ind w:left="7200" w:hanging="360"/>
+      </w:pPr>
+      <w:rPr>
+        <w:rFonts w:ascii="Wingdings" w:hAnsi="Wingdings" w:hint="default"/>
+      </w:rPr>
+    </w:lvl>
+  </w:abstractNum>
+  <w:abstractNum w:abstractNumId="4" w15:restartNumberingAfterBreak="0">
     <w:nsid w:val="304B66C4"/>
     <w:multiLevelType w:val="hybridMultilevel"/>
     <w:tmpl w:val="DA9894A4"/>
@@ -14121,7 +15826,119 @@
       </w:rPr>
     </w:lvl>
   </w:abstractNum>
-  <w:abstractNum w:abstractNumId="4" w15:restartNumberingAfterBreak="0">
+  <w:abstractNum w:abstractNumId="5" w15:restartNumberingAfterBreak="0">
+    <w:nsid w:val="38903060"/>
+    <w:multiLevelType w:val="hybridMultilevel"/>
+    <w:tmpl w:val="3B823272"/>
+    <w:lvl w:ilvl="0" w:tplc="BD587892">
+      <w:numFmt w:val="bullet"/>
+      <w:lvlText w:val="-"/>
+      <w:lvlJc w:val="left"/>
+      <w:pPr>
+        <w:ind w:left="1440" w:hanging="360"/>
+      </w:pPr>
+      <w:rPr>
+        <w:rFonts w:ascii="Times New Roman" w:eastAsiaTheme="minorHAnsi" w:hAnsi="Times New Roman" w:cs="Times New Roman" w:hint="default"/>
+      </w:rPr>
+    </w:lvl>
+    <w:lvl w:ilvl="1" w:tplc="04090003" w:tentative="1">
+      <w:start w:val="1"/>
+      <w:numFmt w:val="bullet"/>
+      <w:lvlText w:val="o"/>
+      <w:lvlJc w:val="left"/>
+      <w:pPr>
+        <w:ind w:left="2160" w:hanging="360"/>
+      </w:pPr>
+      <w:rPr>
+        <w:rFonts w:ascii="Courier New" w:hAnsi="Courier New" w:cs="Courier New" w:hint="default"/>
+      </w:rPr>
+    </w:lvl>
+    <w:lvl w:ilvl="2" w:tplc="04090005" w:tentative="1">
+      <w:start w:val="1"/>
+      <w:numFmt w:val="bullet"/>
+      <w:lvlText w:val=""/>
+      <w:lvlJc w:val="left"/>
+      <w:pPr>
+        <w:ind w:left="2880" w:hanging="360"/>
+      </w:pPr>
+      <w:rPr>
+        <w:rFonts w:ascii="Wingdings" w:hAnsi="Wingdings" w:hint="default"/>
+      </w:rPr>
+    </w:lvl>
+    <w:lvl w:ilvl="3" w:tplc="04090001" w:tentative="1">
+      <w:start w:val="1"/>
+      <w:numFmt w:val="bullet"/>
+      <w:lvlText w:val=""/>
+      <w:lvlJc w:val="left"/>
+      <w:pPr>
+        <w:ind w:left="3600" w:hanging="360"/>
+      </w:pPr>
+      <w:rPr>
+        <w:rFonts w:ascii="Symbol" w:hAnsi="Symbol" w:hint="default"/>
+      </w:rPr>
+    </w:lvl>
+    <w:lvl w:ilvl="4" w:tplc="04090003" w:tentative="1">
+      <w:start w:val="1"/>
+      <w:numFmt w:val="bullet"/>
+      <w:lvlText w:val="o"/>
+      <w:lvlJc w:val="left"/>
+      <w:pPr>
+        <w:ind w:left="4320" w:hanging="360"/>
+      </w:pPr>
+      <w:rPr>
+        <w:rFonts w:ascii="Courier New" w:hAnsi="Courier New" w:cs="Courier New" w:hint="default"/>
+      </w:rPr>
+    </w:lvl>
+    <w:lvl w:ilvl="5" w:tplc="04090005" w:tentative="1">
+      <w:start w:val="1"/>
+      <w:numFmt w:val="bullet"/>
+      <w:lvlText w:val=""/>
+      <w:lvlJc w:val="left"/>
+      <w:pPr>
+        <w:ind w:left="5040" w:hanging="360"/>
+      </w:pPr>
+      <w:rPr>
+        <w:rFonts w:ascii="Wingdings" w:hAnsi="Wingdings" w:hint="default"/>
+      </w:rPr>
+    </w:lvl>
+    <w:lvl w:ilvl="6" w:tplc="04090001" w:tentative="1">
+      <w:start w:val="1"/>
+      <w:numFmt w:val="bullet"/>
+      <w:lvlText w:val=""/>
+      <w:lvlJc w:val="left"/>
+      <w:pPr>
+        <w:ind w:left="5760" w:hanging="360"/>
+      </w:pPr>
+      <w:rPr>
+        <w:rFonts w:ascii="Symbol" w:hAnsi="Symbol" w:hint="default"/>
+      </w:rPr>
+    </w:lvl>
+    <w:lvl w:ilvl="7" w:tplc="04090003" w:tentative="1">
+      <w:start w:val="1"/>
+      <w:numFmt w:val="bullet"/>
+      <w:lvlText w:val="o"/>
+      <w:lvlJc w:val="left"/>
+      <w:pPr>
+        <w:ind w:left="6480" w:hanging="360"/>
+      </w:pPr>
+      <w:rPr>
+        <w:rFonts w:ascii="Courier New" w:hAnsi="Courier New" w:cs="Courier New" w:hint="default"/>
+      </w:rPr>
+    </w:lvl>
+    <w:lvl w:ilvl="8" w:tplc="04090005" w:tentative="1">
+      <w:start w:val="1"/>
+      <w:numFmt w:val="bullet"/>
+      <w:lvlText w:val=""/>
+      <w:lvlJc w:val="left"/>
+      <w:pPr>
+        <w:ind w:left="7200" w:hanging="360"/>
+      </w:pPr>
+      <w:rPr>
+        <w:rFonts w:ascii="Wingdings" w:hAnsi="Wingdings" w:hint="default"/>
+      </w:rPr>
+    </w:lvl>
+  </w:abstractNum>
+  <w:abstractNum w:abstractNumId="6" w15:restartNumberingAfterBreak="0">
     <w:nsid w:val="48873980"/>
     <w:multiLevelType w:val="multilevel"/>
     <w:tmpl w:val="3E3CF06C"/>
@@ -14234,7 +16051,7 @@
       </w:rPr>
     </w:lvl>
   </w:abstractNum>
-  <w:abstractNum w:abstractNumId="5" w15:restartNumberingAfterBreak="0">
+  <w:abstractNum w:abstractNumId="7" w15:restartNumberingAfterBreak="0">
     <w:nsid w:val="4D9627CB"/>
     <w:multiLevelType w:val="hybridMultilevel"/>
     <w:tmpl w:val="9E606EBA"/>
@@ -14347,7 +16164,119 @@
       </w:rPr>
     </w:lvl>
   </w:abstractNum>
-  <w:abstractNum w:abstractNumId="6" w15:restartNumberingAfterBreak="0">
+  <w:abstractNum w:abstractNumId="8" w15:restartNumberingAfterBreak="0">
+    <w:nsid w:val="530400FF"/>
+    <w:multiLevelType w:val="hybridMultilevel"/>
+    <w:tmpl w:val="AF98EF0C"/>
+    <w:lvl w:ilvl="0" w:tplc="BD587892">
+      <w:numFmt w:val="bullet"/>
+      <w:lvlText w:val="-"/>
+      <w:lvlJc w:val="left"/>
+      <w:pPr>
+        <w:ind w:left="1440" w:hanging="360"/>
+      </w:pPr>
+      <w:rPr>
+        <w:rFonts w:ascii="Times New Roman" w:eastAsiaTheme="minorHAnsi" w:hAnsi="Times New Roman" w:cs="Times New Roman" w:hint="default"/>
+      </w:rPr>
+    </w:lvl>
+    <w:lvl w:ilvl="1" w:tplc="04090003" w:tentative="1">
+      <w:start w:val="1"/>
+      <w:numFmt w:val="bullet"/>
+      <w:lvlText w:val="o"/>
+      <w:lvlJc w:val="left"/>
+      <w:pPr>
+        <w:ind w:left="2160" w:hanging="360"/>
+      </w:pPr>
+      <w:rPr>
+        <w:rFonts w:ascii="Courier New" w:hAnsi="Courier New" w:cs="Courier New" w:hint="default"/>
+      </w:rPr>
+    </w:lvl>
+    <w:lvl w:ilvl="2" w:tplc="04090005" w:tentative="1">
+      <w:start w:val="1"/>
+      <w:numFmt w:val="bullet"/>
+      <w:lvlText w:val=""/>
+      <w:lvlJc w:val="left"/>
+      <w:pPr>
+        <w:ind w:left="2880" w:hanging="360"/>
+      </w:pPr>
+      <w:rPr>
+        <w:rFonts w:ascii="Wingdings" w:hAnsi="Wingdings" w:hint="default"/>
+      </w:rPr>
+    </w:lvl>
+    <w:lvl w:ilvl="3" w:tplc="04090001" w:tentative="1">
+      <w:start w:val="1"/>
+      <w:numFmt w:val="bullet"/>
+      <w:lvlText w:val=""/>
+      <w:lvlJc w:val="left"/>
+      <w:pPr>
+        <w:ind w:left="3600" w:hanging="360"/>
+      </w:pPr>
+      <w:rPr>
+        <w:rFonts w:ascii="Symbol" w:hAnsi="Symbol" w:hint="default"/>
+      </w:rPr>
+    </w:lvl>
+    <w:lvl w:ilvl="4" w:tplc="04090003" w:tentative="1">
+      <w:start w:val="1"/>
+      <w:numFmt w:val="bullet"/>
+      <w:lvlText w:val="o"/>
+      <w:lvlJc w:val="left"/>
+      <w:pPr>
+        <w:ind w:left="4320" w:hanging="360"/>
+      </w:pPr>
+      <w:rPr>
+        <w:rFonts w:ascii="Courier New" w:hAnsi="Courier New" w:cs="Courier New" w:hint="default"/>
+      </w:rPr>
+    </w:lvl>
+    <w:lvl w:ilvl="5" w:tplc="04090005" w:tentative="1">
+      <w:start w:val="1"/>
+      <w:numFmt w:val="bullet"/>
+      <w:lvlText w:val=""/>
+      <w:lvlJc w:val="left"/>
+      <w:pPr>
+        <w:ind w:left="5040" w:hanging="360"/>
+      </w:pPr>
+      <w:rPr>
+        <w:rFonts w:ascii="Wingdings" w:hAnsi="Wingdings" w:hint="default"/>
+      </w:rPr>
+    </w:lvl>
+    <w:lvl w:ilvl="6" w:tplc="04090001" w:tentative="1">
+      <w:start w:val="1"/>
+      <w:numFmt w:val="bullet"/>
+      <w:lvlText w:val=""/>
+      <w:lvlJc w:val="left"/>
+      <w:pPr>
+        <w:ind w:left="5760" w:hanging="360"/>
+      </w:pPr>
+      <w:rPr>
+        <w:rFonts w:ascii="Symbol" w:hAnsi="Symbol" w:hint="default"/>
+      </w:rPr>
+    </w:lvl>
+    <w:lvl w:ilvl="7" w:tplc="04090003" w:tentative="1">
+      <w:start w:val="1"/>
+      <w:numFmt w:val="bullet"/>
+      <w:lvlText w:val="o"/>
+      <w:lvlJc w:val="left"/>
+      <w:pPr>
+        <w:ind w:left="6480" w:hanging="360"/>
+      </w:pPr>
+      <w:rPr>
+        <w:rFonts w:ascii="Courier New" w:hAnsi="Courier New" w:cs="Courier New" w:hint="default"/>
+      </w:rPr>
+    </w:lvl>
+    <w:lvl w:ilvl="8" w:tplc="04090005" w:tentative="1">
+      <w:start w:val="1"/>
+      <w:numFmt w:val="bullet"/>
+      <w:lvlText w:val=""/>
+      <w:lvlJc w:val="left"/>
+      <w:pPr>
+        <w:ind w:left="7200" w:hanging="360"/>
+      </w:pPr>
+      <w:rPr>
+        <w:rFonts w:ascii="Wingdings" w:hAnsi="Wingdings" w:hint="default"/>
+      </w:rPr>
+    </w:lvl>
+  </w:abstractNum>
+  <w:abstractNum w:abstractNumId="9" w15:restartNumberingAfterBreak="0">
     <w:nsid w:val="5D1D7900"/>
     <w:multiLevelType w:val="hybridMultilevel"/>
     <w:tmpl w:val="CDA8273A"/>
@@ -14460,7 +16389,7 @@
       </w:rPr>
     </w:lvl>
   </w:abstractNum>
-  <w:abstractNum w:abstractNumId="7" w15:restartNumberingAfterBreak="0">
+  <w:abstractNum w:abstractNumId="10" w15:restartNumberingAfterBreak="0">
     <w:nsid w:val="69A654A1"/>
     <w:multiLevelType w:val="hybridMultilevel"/>
     <w:tmpl w:val="5024EFD0"/>
@@ -14573,7 +16502,7 @@
       </w:rPr>
     </w:lvl>
   </w:abstractNum>
-  <w:abstractNum w:abstractNumId="8" w15:restartNumberingAfterBreak="0">
+  <w:abstractNum w:abstractNumId="11" w15:restartNumberingAfterBreak="0">
     <w:nsid w:val="6D691755"/>
     <w:multiLevelType w:val="multilevel"/>
     <w:tmpl w:val="9A204F0A"/>
@@ -14714,7 +16643,7 @@
       </w:rPr>
     </w:lvl>
   </w:abstractNum>
-  <w:abstractNum w:abstractNumId="9" w15:restartNumberingAfterBreak="0">
+  <w:abstractNum w:abstractNumId="12" w15:restartNumberingAfterBreak="0">
     <w:nsid w:val="73380205"/>
     <w:multiLevelType w:val="hybridMultilevel"/>
     <w:tmpl w:val="950A18CC"/>
@@ -14827,7 +16756,7 @@
       </w:rPr>
     </w:lvl>
   </w:abstractNum>
-  <w:abstractNum w:abstractNumId="10" w15:restartNumberingAfterBreak="0">
+  <w:abstractNum w:abstractNumId="13" w15:restartNumberingAfterBreak="0">
     <w:nsid w:val="796270C3"/>
     <w:multiLevelType w:val="hybridMultilevel"/>
     <w:tmpl w:val="9286817C"/>
@@ -14939,7 +16868,7 @@
       </w:rPr>
     </w:lvl>
   </w:abstractNum>
-  <w:abstractNum w:abstractNumId="11" w15:restartNumberingAfterBreak="0">
+  <w:abstractNum w:abstractNumId="14" w15:restartNumberingAfterBreak="0">
     <w:nsid w:val="7A9F7CC3"/>
     <w:multiLevelType w:val="hybridMultilevel"/>
     <w:tmpl w:val="71BCA7F4"/>
@@ -15083,37 +17012,46 @@
     </w:lvlOverride>
   </w:num>
   <w:num w:numId="2" w16cid:durableId="818575494">
-    <w:abstractNumId w:val="10"/>
+    <w:abstractNumId w:val="13"/>
   </w:num>
   <w:num w:numId="3" w16cid:durableId="604726497">
-    <w:abstractNumId w:val="5"/>
+    <w:abstractNumId w:val="7"/>
   </w:num>
   <w:num w:numId="4" w16cid:durableId="320430846">
-    <w:abstractNumId w:val="4"/>
+    <w:abstractNumId w:val="6"/>
   </w:num>
   <w:num w:numId="5" w16cid:durableId="1492985622">
     <w:abstractNumId w:val="2"/>
   </w:num>
   <w:num w:numId="6" w16cid:durableId="278147617">
-    <w:abstractNumId w:val="6"/>
+    <w:abstractNumId w:val="9"/>
   </w:num>
   <w:num w:numId="7" w16cid:durableId="41562624">
-    <w:abstractNumId w:val="9"/>
+    <w:abstractNumId w:val="12"/>
   </w:num>
   <w:num w:numId="8" w16cid:durableId="162401850">
     <w:abstractNumId w:val="1"/>
   </w:num>
   <w:num w:numId="9" w16cid:durableId="429008285">
+    <w:abstractNumId w:val="4"/>
+  </w:num>
+  <w:num w:numId="10" w16cid:durableId="1550796360">
+    <w:abstractNumId w:val="10"/>
+  </w:num>
+  <w:num w:numId="11" w16cid:durableId="1248465400">
+    <w:abstractNumId w:val="11"/>
+  </w:num>
+  <w:num w:numId="12" w16cid:durableId="1733194609">
+    <w:abstractNumId w:val="14"/>
+  </w:num>
+  <w:num w:numId="13" w16cid:durableId="878126913">
     <w:abstractNumId w:val="3"/>
   </w:num>
-  <w:num w:numId="10" w16cid:durableId="1550796360">
-    <w:abstractNumId w:val="7"/>
-  </w:num>
-  <w:num w:numId="11" w16cid:durableId="1248465400">
+  <w:num w:numId="14" w16cid:durableId="1728871324">
     <w:abstractNumId w:val="8"/>
   </w:num>
-  <w:num w:numId="12" w16cid:durableId="1733194609">
-    <w:abstractNumId w:val="11"/>
+  <w:num w:numId="15" w16cid:durableId="168066681">
+    <w:abstractNumId w:val="5"/>
   </w:num>
 </w:numbering>
 </file>
@@ -15854,6 +17792,30 @@
       <w:color w:val="000000" w:themeColor="text1"/>
     </w:rPr>
   </w:style>
+  <w:style w:type="character" w:styleId="UnresolvedMention">
+    <w:name w:val="Unresolved Mention"/>
+    <w:basedOn w:val="DefaultParagraphFont"/>
+    <w:uiPriority w:val="99"/>
+    <w:semiHidden/>
+    <w:unhideWhenUsed/>
+    <w:rsid w:val="00585BDB"/>
+    <w:rPr>
+      <w:color w:val="605E5C"/>
+      <w:shd w:val="clear" w:color="auto" w:fill="E1DFDD"/>
+    </w:rPr>
+  </w:style>
+  <w:style w:type="character" w:styleId="FollowedHyperlink">
+    <w:name w:val="FollowedHyperlink"/>
+    <w:basedOn w:val="DefaultParagraphFont"/>
+    <w:uiPriority w:val="99"/>
+    <w:semiHidden/>
+    <w:unhideWhenUsed/>
+    <w:rsid w:val="00585BDB"/>
+    <w:rPr>
+      <w:color w:val="954F72" w:themeColor="followedHyperlink"/>
+      <w:u w:val="single"/>
+    </w:rPr>
+  </w:style>
 </w:styles>
 </file>
 

--- a/doc/cnc.docx
+++ b/doc/cnc.docx
@@ -14212,10 +14212,7 @@
         <w:ind w:firstLine="720"/>
       </w:pPr>
       <w:r>
-        <w:t>Động cơ servo được thiết kế những hệ thống hồi tiếp vòng kín. Tín hiệu ra của động cơ được nối với một mạch điều khiển. Khi động cơ quay, vận tốc và vị trí sẽ được hồi tiếp về mạch điều khiển này. Nếu có bầt kỳ lý do nào ngăn cản chuyển động quay của động cơ, cơ cấu hồi tiếp sẽ nhận thấy tín hiệu ra chưa đạt được vị trí mong muốn. Mạch điều khiển tiếp tục chỉnh sai lệch cho động cơ đạt được điểm chính xác. Các động cơ servo điều khiển bằng liên lạc vô tuyến được gọi là động cơ servo RC (radio- controlled). Trong thực tế, bản thân động cơ servo không phải được điều khiển bằng vô tuyến, nó chỉ nối với máy thu vô tuyến trên máy bay hay xe hơi. Động cơ servo nhận tín hiệu từ máy thu này</w:t>
-      </w:r>
-      <w:r>
-        <w:t>.</w:t>
+        <w:t>Động cơ servo được thiết kế những hệ thống hồi tiếp vòng kín. Tín hiệu ra của động cơ được nối với một mạch điều khiển. Khi động cơ quay, vận tốc và vị trí sẽ được hồi tiếp về mạch điều khiển này. Nếu có bầt kỳ lý do nào ngăn cản chuyển động quay của động cơ, cơ cấu hồi tiếp sẽ nhận thấy tín hiệu ra chưa đạt được vị trí mong muốn. Mạch điều khiển tiếp tục chỉnh sai lệch cho động cơ đạt được điểm chính xác. Các động cơ servo điều khiển bằng liên lạc vô tuyến được gọi là động cơ servo RC (radio- controlled). Trong thực tế, bản thân động cơ servo không phải được điều khiển bằng vô tuyến, nó chỉ nối với máy thu vô tuyến trên máy bay hay xe hơi. Động cơ servo nhận tín hiệu từ máy thu này.</w:t>
       </w:r>
     </w:p>
     <w:p>
@@ -14364,13 +14361,7 @@
         </w:numPr>
       </w:pPr>
       <w:r>
-        <w:t>Nếu tải đặt vào động cơ tăng, bộ điều khiển sẽ tăng dòng tới cuộn dây động cơ giúp</w:t>
-      </w:r>
-      <w:r>
-        <w:t xml:space="preserve"> </w:t>
-      </w:r>
-      <w:r>
-        <w:t>tiếp tục quay. Tránh hiện tượng trượt bước như trong động cơ bước.</w:t>
+        <w:t>Nếu tải đặt vào động cơ tăng, bộ điều khiển sẽ tăng dòng tới cuộn dây động cơ giúp tiếp tục quay. Tránh hiện tượng trượt bước như trong động cơ bước.</w:t>
       </w:r>
     </w:p>
     <w:p>
@@ -14409,13 +14400,7 @@
         </w:numPr>
       </w:pPr>
       <w:r>
-        <w:t>Đ</w:t>
-      </w:r>
-      <w:r>
-        <w:t>ộng</w:t>
-      </w:r>
-      <w:r>
-        <w:t xml:space="preserve"> cơ servo hoạt động không trùng khớp với lệnh điều khiển bằng động cơ bước.</w:t>
+        <w:t>Động cơ servo hoạt động không trùng khớp với lệnh điều khiển bằng động cơ bước.</w:t>
       </w:r>
     </w:p>
     <w:p>
@@ -14495,23 +14480,852 @@
       <w:pPr>
         <w:pStyle w:val="Heading2"/>
       </w:pPr>
+      <w:r>
+        <w:t>3.1 Thiết kế sơ đồ khối</w:t>
+      </w:r>
+    </w:p>
+    <w:p>
+      <w:pPr>
+        <w:jc w:val="center"/>
+      </w:pPr>
+      <w:r>
+        <w:rPr>
+          <w:noProof/>
+        </w:rPr>
+        <w:drawing>
+          <wp:inline distT="0" distB="0" distL="0" distR="0" wp14:anchorId="63121B44" wp14:editId="39E12FEA">
+            <wp:extent cx="5629275" cy="4581525"/>
+            <wp:effectExtent l="0" t="0" r="9525" b="9525"/>
+            <wp:docPr id="29" name="Picture 29" descr="Diagram&#10;&#10;Description automatically generated"/>
+            <wp:cNvGraphicFramePr>
+              <a:graphicFrameLocks xmlns:a="http://schemas.openxmlformats.org/drawingml/2006/main" noChangeAspect="1"/>
+            </wp:cNvGraphicFramePr>
+            <a:graphic xmlns:a="http://schemas.openxmlformats.org/drawingml/2006/main">
+              <a:graphicData uri="http://schemas.openxmlformats.org/drawingml/2006/picture">
+                <pic:pic xmlns:pic="http://schemas.openxmlformats.org/drawingml/2006/picture">
+                  <pic:nvPicPr>
+                    <pic:cNvPr id="29" name="Picture 29" descr="Diagram&#10;&#10;Description automatically generated"/>
+                    <pic:cNvPicPr/>
+                  </pic:nvPicPr>
+                  <pic:blipFill>
+                    <a:blip r:embed="rId25">
+                      <a:extLst>
+                        <a:ext uri="{28A0092B-C50C-407E-A947-70E740481C1C}">
+                          <a14:useLocalDpi xmlns:a14="http://schemas.microsoft.com/office/drawing/2010/main" val="0"/>
+                        </a:ext>
+                      </a:extLst>
+                    </a:blip>
+                    <a:stretch>
+                      <a:fillRect/>
+                    </a:stretch>
+                  </pic:blipFill>
+                  <pic:spPr>
+                    <a:xfrm>
+                      <a:off x="0" y="0"/>
+                      <a:ext cx="5629275" cy="4581525"/>
+                    </a:xfrm>
+                    <a:prstGeom prst="rect">
+                      <a:avLst/>
+                    </a:prstGeom>
+                  </pic:spPr>
+                </pic:pic>
+              </a:graphicData>
+            </a:graphic>
+          </wp:inline>
+        </w:drawing>
+      </w:r>
+    </w:p>
+    <w:p>
+      <w:pPr>
+        <w:pStyle w:val="Caption"/>
+        <w:jc w:val="center"/>
+        <w:rPr>
+          <w:color w:val="auto"/>
+          <w:sz w:val="26"/>
+          <w:szCs w:val="26"/>
+        </w:rPr>
+      </w:pPr>
+      <w:r>
+        <w:rPr>
+          <w:color w:val="auto"/>
+          <w:sz w:val="26"/>
+          <w:szCs w:val="26"/>
+        </w:rPr>
+        <w:t xml:space="preserve">Hình 3. </w:t>
+      </w:r>
+      <w:r>
+        <w:rPr>
+          <w:color w:val="auto"/>
+          <w:sz w:val="26"/>
+          <w:szCs w:val="26"/>
+        </w:rPr>
+        <w:fldChar w:fldCharType="begin"/>
+      </w:r>
+      <w:r>
+        <w:rPr>
+          <w:color w:val="auto"/>
+          <w:sz w:val="26"/>
+          <w:szCs w:val="26"/>
+        </w:rPr>
+        <w:instrText xml:space="preserve"> SEQ Hình_3. \* ARABIC </w:instrText>
+      </w:r>
+      <w:r>
+        <w:rPr>
+          <w:color w:val="auto"/>
+          <w:sz w:val="26"/>
+          <w:szCs w:val="26"/>
+        </w:rPr>
+        <w:fldChar w:fldCharType="separate"/>
+      </w:r>
+      <w:r>
+        <w:rPr>
+          <w:noProof/>
+          <w:color w:val="auto"/>
+          <w:sz w:val="26"/>
+          <w:szCs w:val="26"/>
+        </w:rPr>
+        <w:t>1</w:t>
+      </w:r>
+      <w:r>
+        <w:rPr>
+          <w:color w:val="auto"/>
+          <w:sz w:val="26"/>
+          <w:szCs w:val="26"/>
+        </w:rPr>
+        <w:fldChar w:fldCharType="end"/>
+      </w:r>
+      <w:r>
+        <w:rPr>
+          <w:color w:val="auto"/>
+          <w:sz w:val="26"/>
+          <w:szCs w:val="26"/>
+        </w:rPr>
+        <w:t>: Sơ đồ khối</w:t>
+      </w:r>
+    </w:p>
+    <w:p>
+      <w:pPr>
+        <w:pStyle w:val="Heading2"/>
+      </w:pPr>
       <w:bookmarkStart w:id="62" w:name="_Toc104158081"/>
       <w:r>
-        <w:t xml:space="preserve">3.1 Thiết kế </w:t>
-      </w:r>
-      <w:r>
-        <w:t>s</w:t>
-      </w:r>
-      <w:r>
-        <w:t>ơ đồ nguyên lý</w:t>
+        <w:t>3.</w:t>
+      </w:r>
+      <w:r>
+        <w:t>2</w:t>
+      </w:r>
+      <w:r>
+        <w:t xml:space="preserve"> Thiết kế </w:t>
       </w:r>
       <w:bookmarkEnd w:id="62"/>
-    </w:p>
-    <w:p>
+      <w:r>
+        <w:t>phần cứng</w:t>
+      </w:r>
+    </w:p>
+    <w:p>
+      <w:pPr>
+        <w:pStyle w:val="Heading3"/>
+      </w:pPr>
+      <w:r>
+        <w:t>3.2.1 Phần mềm thiết kế phần cứng</w:t>
+      </w:r>
+      <w:r>
+        <w:t xml:space="preserve"> Altium</w:t>
+      </w:r>
+    </w:p>
+    <w:p>
+      <w:pPr>
+        <w:ind w:firstLine="720"/>
+        <w:jc w:val="both"/>
+        <w:rPr>
+          <w:rFonts w:cs="Times New Roman"/>
+          <w:szCs w:val="26"/>
+          <w:shd w:val="clear" w:color="auto" w:fill="FFFFFF"/>
+          <w:lang w:val="vi-VN"/>
+        </w:rPr>
+      </w:pPr>
+      <w:r>
+        <w:rPr>
+          <w:rFonts w:cs="Times New Roman"/>
+          <w:szCs w:val="26"/>
+          <w:shd w:val="clear" w:color="auto" w:fill="FFFFFF"/>
+          <w:lang w:val="vi-VN"/>
+        </w:rPr>
+        <w:t>Altium Designer trước kia có tên gọi quen thuộc là Protel DXP, là một trong những công cụ vẽ mạch điện tử mạnh nhất hiện nay. Được phát triển bởi hãng Altium Limited. Altium designer là một phần mềm chuyên nghành được sử dụng trong thiết kế mạch điện tử. Nó là một phần mềm mạnh với nhiều tính năng thú vị, tuy nhiên phần mềm này còn được ít người biết đến so với các phần mềm thiết kế mạch khác như orcad hay proteus.</w:t>
+      </w:r>
+    </w:p>
+    <w:p>
+      <w:pPr>
+        <w:ind w:firstLine="720"/>
+        <w:jc w:val="center"/>
+        <w:rPr>
+          <w:rFonts w:cs="Times New Roman"/>
+          <w:szCs w:val="26"/>
+          <w:shd w:val="clear" w:color="auto" w:fill="FFFFFF"/>
+          <w:lang w:val="vi-VN"/>
+        </w:rPr>
+      </w:pPr>
       <w:r>
         <w:rPr>
           <w:noProof/>
         </w:rPr>
+        <w:lastRenderedPageBreak/>
+        <w:drawing>
+          <wp:inline distT="0" distB="0" distL="0" distR="0" wp14:anchorId="2A21738D" wp14:editId="605AA2BD">
+            <wp:extent cx="4038600" cy="2827655"/>
+            <wp:effectExtent l="0" t="0" r="0" b="0"/>
+            <wp:docPr id="21" name="Picture 21" descr="A picture containing text, electronics&#10;&#10;Description automatically generated"/>
+            <wp:cNvGraphicFramePr>
+              <a:graphicFrameLocks xmlns:a="http://schemas.openxmlformats.org/drawingml/2006/main" noChangeAspect="1"/>
+            </wp:cNvGraphicFramePr>
+            <a:graphic xmlns:a="http://schemas.openxmlformats.org/drawingml/2006/main">
+              <a:graphicData uri="http://schemas.openxmlformats.org/drawingml/2006/picture">
+                <pic:pic xmlns:pic="http://schemas.openxmlformats.org/drawingml/2006/picture">
+                  <pic:nvPicPr>
+                    <pic:cNvPr id="21" name="Picture 21" descr="A picture containing text, electronics&#10;&#10;Description automatically generated"/>
+                    <pic:cNvPicPr>
+                      <a:picLocks noChangeAspect="1"/>
+                    </pic:cNvPicPr>
+                  </pic:nvPicPr>
+                  <pic:blipFill>
+                    <a:blip r:embed="rId26" cstate="print">
+                      <a:extLst>
+                        <a:ext uri="{28A0092B-C50C-407E-A947-70E740481C1C}">
+                          <a14:useLocalDpi xmlns:a14="http://schemas.microsoft.com/office/drawing/2010/main" val="0"/>
+                        </a:ext>
+                      </a:extLst>
+                    </a:blip>
+                    <a:stretch>
+                      <a:fillRect/>
+                    </a:stretch>
+                  </pic:blipFill>
+                  <pic:spPr>
+                    <a:xfrm>
+                      <a:off x="0" y="0"/>
+                      <a:ext cx="4038600" cy="2827655"/>
+                    </a:xfrm>
+                    <a:prstGeom prst="rect">
+                      <a:avLst/>
+                    </a:prstGeom>
+                  </pic:spPr>
+                </pic:pic>
+              </a:graphicData>
+            </a:graphic>
+          </wp:inline>
+        </w:drawing>
+      </w:r>
+    </w:p>
+    <w:p>
+      <w:pPr>
+        <w:pStyle w:val="Caption"/>
+        <w:jc w:val="center"/>
+        <w:rPr>
+          <w:color w:val="auto"/>
+          <w:sz w:val="26"/>
+          <w:szCs w:val="26"/>
+        </w:rPr>
+      </w:pPr>
+      <w:r>
+        <w:rPr>
+          <w:color w:val="auto"/>
+          <w:sz w:val="26"/>
+          <w:szCs w:val="26"/>
+        </w:rPr>
+        <w:t xml:space="preserve">Hình 3. </w:t>
+      </w:r>
+      <w:r>
+        <w:rPr>
+          <w:color w:val="auto"/>
+          <w:sz w:val="26"/>
+          <w:szCs w:val="26"/>
+        </w:rPr>
+        <w:fldChar w:fldCharType="begin"/>
+      </w:r>
+      <w:r>
+        <w:rPr>
+          <w:color w:val="auto"/>
+          <w:sz w:val="26"/>
+          <w:szCs w:val="26"/>
+        </w:rPr>
+        <w:instrText xml:space="preserve"> SEQ Hình_3. \* ARABIC </w:instrText>
+      </w:r>
+      <w:r>
+        <w:rPr>
+          <w:color w:val="auto"/>
+          <w:sz w:val="26"/>
+          <w:szCs w:val="26"/>
+        </w:rPr>
+        <w:fldChar w:fldCharType="separate"/>
+      </w:r>
+      <w:r>
+        <w:rPr>
+          <w:noProof/>
+          <w:color w:val="auto"/>
+          <w:sz w:val="26"/>
+          <w:szCs w:val="26"/>
+        </w:rPr>
+        <w:t>2</w:t>
+      </w:r>
+      <w:r>
+        <w:rPr>
+          <w:color w:val="auto"/>
+          <w:sz w:val="26"/>
+          <w:szCs w:val="26"/>
+        </w:rPr>
+        <w:fldChar w:fldCharType="end"/>
+      </w:r>
+      <w:r>
+        <w:rPr>
+          <w:color w:val="auto"/>
+          <w:sz w:val="26"/>
+          <w:szCs w:val="26"/>
+        </w:rPr>
+        <w:t>: Phần mềm vẽ mạch in Altium</w:t>
+      </w:r>
+    </w:p>
+    <w:p>
+      <w:pPr>
+        <w:shd w:val="clear" w:color="auto" w:fill="FFFFFF"/>
+        <w:ind w:firstLine="720"/>
+        <w:jc w:val="both"/>
+        <w:rPr>
+          <w:rFonts w:eastAsia="Times New Roman" w:cs="Times New Roman"/>
+          <w:szCs w:val="26"/>
+          <w:lang w:val="vi-VN"/>
+        </w:rPr>
+      </w:pPr>
+      <w:r>
+        <w:rPr>
+          <w:rFonts w:eastAsia="Times New Roman" w:cs="Times New Roman"/>
+          <w:szCs w:val="26"/>
+          <w:lang w:val="vi-VN"/>
+        </w:rPr>
+        <w:t>Altium Designer có một số đặc trưng sau:</w:t>
+      </w:r>
+    </w:p>
+    <w:p>
+      <w:pPr>
+        <w:pStyle w:val="ListParagraph"/>
+        <w:numPr>
+          <w:ilvl w:val="0"/>
+          <w:numId w:val="16"/>
+        </w:numPr>
+        <w:shd w:val="clear" w:color="auto" w:fill="FFFFFF"/>
+        <w:jc w:val="both"/>
+        <w:rPr>
+          <w:rFonts w:eastAsia="Times New Roman" w:cs="Times New Roman"/>
+          <w:szCs w:val="26"/>
+          <w:lang w:val="vi-VN"/>
+        </w:rPr>
+      </w:pPr>
+      <w:r>
+        <w:rPr>
+          <w:rFonts w:eastAsia="Times New Roman" w:cs="Times New Roman"/>
+          <w:szCs w:val="26"/>
+          <w:lang w:val="vi-VN"/>
+        </w:rPr>
+        <w:t>Giao diện thiết kế, quản lý và chỉnh sửa thân thiện, dễ dàng biên dịch, quản lý file, quản lý phiên bản cho các tài liệu thiết kế.</w:t>
+      </w:r>
+    </w:p>
+    <w:p>
+      <w:pPr>
+        <w:pStyle w:val="ListParagraph"/>
+        <w:numPr>
+          <w:ilvl w:val="0"/>
+          <w:numId w:val="16"/>
+        </w:numPr>
+        <w:shd w:val="clear" w:color="auto" w:fill="FFFFFF"/>
+        <w:jc w:val="both"/>
+        <w:rPr>
+          <w:rFonts w:eastAsia="Times New Roman" w:cs="Times New Roman"/>
+          <w:szCs w:val="26"/>
+          <w:lang w:val="vi-VN"/>
+        </w:rPr>
+      </w:pPr>
+      <w:r>
+        <w:rPr>
+          <w:rFonts w:eastAsia="Times New Roman" w:cs="Times New Roman"/>
+          <w:szCs w:val="26"/>
+          <w:lang w:val="vi-VN"/>
+        </w:rPr>
+        <w:t>Hỗ trợ mạnh mẽ cho việc thiết kế tự động, đi dây tự động theo thuật toán tối ưu, phân tích lắp ráp linh kiện. Hỗ trợ việc tìm các giải pháp thiết kế hoặc chỉnh sửa mạch, linh kiện, netlist có sẵn từ trước theo các tham số mới.</w:t>
+      </w:r>
+    </w:p>
+    <w:p>
+      <w:pPr>
+        <w:pStyle w:val="ListParagraph"/>
+        <w:numPr>
+          <w:ilvl w:val="0"/>
+          <w:numId w:val="16"/>
+        </w:numPr>
+        <w:shd w:val="clear" w:color="auto" w:fill="FFFFFF"/>
+        <w:jc w:val="both"/>
+        <w:rPr>
+          <w:rFonts w:eastAsia="Times New Roman" w:cs="Times New Roman"/>
+          <w:szCs w:val="26"/>
+          <w:lang w:val="vi-VN"/>
+        </w:rPr>
+      </w:pPr>
+      <w:r>
+        <w:rPr>
+          <w:rFonts w:eastAsia="Times New Roman" w:cs="Times New Roman"/>
+          <w:szCs w:val="26"/>
+          <w:lang w:val="vi-VN"/>
+        </w:rPr>
+        <w:t>Mở, xem và in các file thiết kế mạch dễ dàng với đầy đủ các thông tin linh kiện, netlist, dữ liệu bản vẽ, kích thước, số lượng…</w:t>
+      </w:r>
+    </w:p>
+    <w:p>
+      <w:pPr>
+        <w:pStyle w:val="ListParagraph"/>
+        <w:numPr>
+          <w:ilvl w:val="0"/>
+          <w:numId w:val="16"/>
+        </w:numPr>
+        <w:shd w:val="clear" w:color="auto" w:fill="FFFFFF"/>
+        <w:jc w:val="both"/>
+        <w:rPr>
+          <w:rFonts w:eastAsia="Times New Roman" w:cs="Times New Roman"/>
+          <w:szCs w:val="26"/>
+          <w:lang w:val="vi-VN"/>
+        </w:rPr>
+      </w:pPr>
+      <w:r>
+        <w:rPr>
+          <w:rFonts w:eastAsia="Times New Roman" w:cs="Times New Roman"/>
+          <w:szCs w:val="26"/>
+          <w:lang w:val="vi-VN"/>
+        </w:rPr>
+        <w:t>Hệ thống các thư viện linh kiện phong phú, chi tiết và hoàn chỉnh bao gồm tất cả các linh kiện nhúng, số, tương tự…</w:t>
+      </w:r>
+    </w:p>
+    <w:p>
+      <w:pPr>
+        <w:pStyle w:val="ListParagraph"/>
+        <w:numPr>
+          <w:ilvl w:val="0"/>
+          <w:numId w:val="16"/>
+        </w:numPr>
+        <w:shd w:val="clear" w:color="auto" w:fill="FFFFFF"/>
+        <w:jc w:val="both"/>
+        <w:rPr>
+          <w:rFonts w:eastAsia="Times New Roman" w:cs="Times New Roman"/>
+          <w:szCs w:val="26"/>
+          <w:lang w:val="vi-VN"/>
+        </w:rPr>
+      </w:pPr>
+      <w:r>
+        <w:rPr>
+          <w:rFonts w:eastAsia="Times New Roman" w:cs="Times New Roman"/>
+          <w:szCs w:val="26"/>
+          <w:lang w:val="vi-VN"/>
+        </w:rPr>
+        <w:t>Đặt và sửa đối tượng trên các lớp cơ khí, định nghĩa các luật thiết kế, tùy chỉnh các lớp mạch in, chuyển từ schematic sang PCB, đặt vị trí linh kiện trên PCB.</w:t>
+      </w:r>
+    </w:p>
+    <w:p>
+      <w:pPr>
+        <w:pStyle w:val="ListParagraph"/>
+        <w:numPr>
+          <w:ilvl w:val="0"/>
+          <w:numId w:val="16"/>
+        </w:numPr>
+        <w:shd w:val="clear" w:color="auto" w:fill="FFFFFF"/>
+        <w:jc w:val="both"/>
+        <w:rPr>
+          <w:rFonts w:eastAsia="Times New Roman" w:cs="Times New Roman"/>
+          <w:szCs w:val="26"/>
+          <w:lang w:val="vi-VN"/>
+        </w:rPr>
+      </w:pPr>
+      <w:r>
+        <w:rPr>
+          <w:rFonts w:eastAsia="Times New Roman" w:cs="Times New Roman"/>
+          <w:szCs w:val="26"/>
+          <w:lang w:val="vi-VN"/>
+        </w:rPr>
+        <w:t>Mô phỏng mạch PCB 3D, đem lại hình ảnh mạch điện trung thực trong không gian 3 chiều, hỗ trợ MCAD-ECAD, liên kết trực tiếp với mô hình STEP, kiểm tra khoảng cách cách điện, cấu hình cho cả 2D và 3D</w:t>
+      </w:r>
+    </w:p>
+    <w:p>
+      <w:pPr>
+        <w:pStyle w:val="ListParagraph"/>
+        <w:numPr>
+          <w:ilvl w:val="0"/>
+          <w:numId w:val="16"/>
+        </w:numPr>
+        <w:shd w:val="clear" w:color="auto" w:fill="FFFFFF"/>
+        <w:jc w:val="both"/>
+        <w:rPr>
+          <w:rFonts w:eastAsia="Times New Roman" w:cs="Times New Roman"/>
+          <w:szCs w:val="26"/>
+          <w:lang w:val="vi-VN"/>
+        </w:rPr>
+      </w:pPr>
+      <w:r>
+        <w:rPr>
+          <w:rFonts w:eastAsia="Times New Roman" w:cs="Times New Roman"/>
+          <w:szCs w:val="26"/>
+          <w:lang w:val="vi-VN"/>
+        </w:rPr>
+        <w:t>Hỗ trợ thiết kế PCB sang FPGA và ngược lại.</w:t>
+      </w:r>
+    </w:p>
+    <w:p>
+      <w:pPr>
+        <w:shd w:val="clear" w:color="auto" w:fill="FFFFFF"/>
+        <w:jc w:val="both"/>
+        <w:rPr>
+          <w:rFonts w:eastAsia="Times New Roman" w:cs="Times New Roman"/>
+          <w:szCs w:val="26"/>
+          <w:lang w:val="vi-VN"/>
+        </w:rPr>
+      </w:pPr>
+      <w:r>
+        <w:rPr>
+          <w:rFonts w:eastAsia="Times New Roman" w:cs="Times New Roman"/>
+          <w:noProof/>
+          <w:szCs w:val="26"/>
+          <w:lang w:val="vi-VN"/>
+        </w:rPr>
+        <w:lastRenderedPageBreak/>
+        <w:drawing>
+          <wp:inline distT="0" distB="0" distL="0" distR="0" wp14:anchorId="4FDD5B41" wp14:editId="4110CC0B">
+            <wp:extent cx="5972175" cy="3221990"/>
+            <wp:effectExtent l="0" t="0" r="9525" b="0"/>
+            <wp:docPr id="22" name="Picture 22" descr="A screenshot of a computer&#10;&#10;Description automatically generated"/>
+            <wp:cNvGraphicFramePr>
+              <a:graphicFrameLocks xmlns:a="http://schemas.openxmlformats.org/drawingml/2006/main" noChangeAspect="1"/>
+            </wp:cNvGraphicFramePr>
+            <a:graphic xmlns:a="http://schemas.openxmlformats.org/drawingml/2006/main">
+              <a:graphicData uri="http://schemas.openxmlformats.org/drawingml/2006/picture">
+                <pic:pic xmlns:pic="http://schemas.openxmlformats.org/drawingml/2006/picture">
+                  <pic:nvPicPr>
+                    <pic:cNvPr id="22" name="Picture 22" descr="A screenshot of a computer&#10;&#10;Description automatically generated"/>
+                    <pic:cNvPicPr/>
+                  </pic:nvPicPr>
+                  <pic:blipFill>
+                    <a:blip r:embed="rId27">
+                      <a:extLst>
+                        <a:ext uri="{28A0092B-C50C-407E-A947-70E740481C1C}">
+                          <a14:useLocalDpi xmlns:a14="http://schemas.microsoft.com/office/drawing/2010/main" val="0"/>
+                        </a:ext>
+                      </a:extLst>
+                    </a:blip>
+                    <a:stretch>
+                      <a:fillRect/>
+                    </a:stretch>
+                  </pic:blipFill>
+                  <pic:spPr>
+                    <a:xfrm>
+                      <a:off x="0" y="0"/>
+                      <a:ext cx="5972175" cy="3221990"/>
+                    </a:xfrm>
+                    <a:prstGeom prst="rect">
+                      <a:avLst/>
+                    </a:prstGeom>
+                  </pic:spPr>
+                </pic:pic>
+              </a:graphicData>
+            </a:graphic>
+          </wp:inline>
+        </w:drawing>
+      </w:r>
+    </w:p>
+    <w:p>
+      <w:pPr>
+        <w:pStyle w:val="Caption"/>
+        <w:jc w:val="center"/>
+        <w:rPr>
+          <w:color w:val="auto"/>
+          <w:sz w:val="26"/>
+          <w:szCs w:val="26"/>
+        </w:rPr>
+      </w:pPr>
+      <w:r>
+        <w:rPr>
+          <w:color w:val="auto"/>
+          <w:sz w:val="26"/>
+          <w:szCs w:val="26"/>
+        </w:rPr>
+        <w:t xml:space="preserve">Hình 3. </w:t>
+      </w:r>
+      <w:r>
+        <w:rPr>
+          <w:color w:val="auto"/>
+          <w:sz w:val="26"/>
+          <w:szCs w:val="26"/>
+        </w:rPr>
+        <w:fldChar w:fldCharType="begin"/>
+      </w:r>
+      <w:r>
+        <w:rPr>
+          <w:color w:val="auto"/>
+          <w:sz w:val="26"/>
+          <w:szCs w:val="26"/>
+        </w:rPr>
+        <w:instrText xml:space="preserve"> SEQ Hình_3. \* ARABIC </w:instrText>
+      </w:r>
+      <w:r>
+        <w:rPr>
+          <w:color w:val="auto"/>
+          <w:sz w:val="26"/>
+          <w:szCs w:val="26"/>
+        </w:rPr>
+        <w:fldChar w:fldCharType="separate"/>
+      </w:r>
+      <w:r>
+        <w:rPr>
+          <w:noProof/>
+          <w:color w:val="auto"/>
+          <w:sz w:val="26"/>
+          <w:szCs w:val="26"/>
+        </w:rPr>
+        <w:t>3</w:t>
+      </w:r>
+      <w:r>
+        <w:rPr>
+          <w:color w:val="auto"/>
+          <w:sz w:val="26"/>
+          <w:szCs w:val="26"/>
+        </w:rPr>
+        <w:fldChar w:fldCharType="end"/>
+      </w:r>
+      <w:r>
+        <w:rPr>
+          <w:color w:val="auto"/>
+          <w:sz w:val="26"/>
+          <w:szCs w:val="26"/>
+        </w:rPr>
+        <w:t>: Giao diện làm việc của phần mềm Altium</w:t>
+      </w:r>
+    </w:p>
+    <w:p>
+      <w:pPr>
+        <w:shd w:val="clear" w:color="auto" w:fill="FFFFFF"/>
+        <w:ind w:firstLine="720"/>
+        <w:jc w:val="both"/>
+        <w:rPr>
+          <w:rFonts w:eastAsia="Times New Roman" w:cs="Times New Roman"/>
+          <w:szCs w:val="26"/>
+          <w:lang w:val="vi-VN"/>
+        </w:rPr>
+      </w:pPr>
+      <w:r>
+        <w:rPr>
+          <w:rFonts w:eastAsia="Times New Roman" w:cs="Times New Roman"/>
+          <w:szCs w:val="26"/>
+          <w:lang w:val="vi-VN"/>
+        </w:rPr>
+        <w:t>Việc thiết kế mạch điện tử trên phần mềm altium designer có thể được tóm tắt gồm các bước như sau:</w:t>
+      </w:r>
+    </w:p>
+    <w:p>
+      <w:pPr>
+        <w:pStyle w:val="ListParagraph"/>
+        <w:numPr>
+          <w:ilvl w:val="0"/>
+          <w:numId w:val="17"/>
+        </w:numPr>
+        <w:shd w:val="clear" w:color="auto" w:fill="FFFFFF"/>
+        <w:jc w:val="both"/>
+        <w:rPr>
+          <w:rFonts w:eastAsia="Times New Roman" w:cs="Times New Roman"/>
+          <w:szCs w:val="26"/>
+          <w:lang w:val="vi-VN"/>
+        </w:rPr>
+      </w:pPr>
+      <w:r>
+        <w:rPr>
+          <w:rFonts w:eastAsia="Times New Roman" w:cs="Times New Roman"/>
+          <w:szCs w:val="26"/>
+          <w:lang w:val="vi-VN"/>
+        </w:rPr>
+        <w:t>Đặt ra các yêu cầu bài toán.</w:t>
+      </w:r>
+    </w:p>
+    <w:p>
+      <w:pPr>
+        <w:pStyle w:val="ListParagraph"/>
+        <w:numPr>
+          <w:ilvl w:val="0"/>
+          <w:numId w:val="17"/>
+        </w:numPr>
+        <w:shd w:val="clear" w:color="auto" w:fill="FFFFFF"/>
+        <w:jc w:val="both"/>
+        <w:rPr>
+          <w:rFonts w:eastAsia="Times New Roman" w:cs="Times New Roman"/>
+          <w:szCs w:val="26"/>
+          <w:lang w:val="vi-VN"/>
+        </w:rPr>
+      </w:pPr>
+      <w:r>
+        <w:rPr>
+          <w:rFonts w:eastAsia="Times New Roman" w:cs="Times New Roman"/>
+          <w:szCs w:val="26"/>
+          <w:lang w:val="vi-VN"/>
+        </w:rPr>
+        <w:t>Lựa chọn linh kiện.</w:t>
+      </w:r>
+    </w:p>
+    <w:p>
+      <w:pPr>
+        <w:pStyle w:val="ListParagraph"/>
+        <w:numPr>
+          <w:ilvl w:val="0"/>
+          <w:numId w:val="17"/>
+        </w:numPr>
+        <w:shd w:val="clear" w:color="auto" w:fill="FFFFFF"/>
+        <w:jc w:val="both"/>
+        <w:rPr>
+          <w:rFonts w:eastAsia="Times New Roman" w:cs="Times New Roman"/>
+          <w:szCs w:val="26"/>
+          <w:lang w:val="vi-VN"/>
+        </w:rPr>
+      </w:pPr>
+      <w:r>
+        <w:rPr>
+          <w:rFonts w:eastAsia="Times New Roman" w:cs="Times New Roman"/>
+          <w:szCs w:val="26"/>
+          <w:lang w:val="vi-VN"/>
+        </w:rPr>
+        <w:t>Thiết kế mạch nguyên lý.</w:t>
+      </w:r>
+    </w:p>
+    <w:p>
+      <w:pPr>
+        <w:pStyle w:val="ListParagraph"/>
+        <w:numPr>
+          <w:ilvl w:val="0"/>
+          <w:numId w:val="17"/>
+        </w:numPr>
+        <w:shd w:val="clear" w:color="auto" w:fill="FFFFFF"/>
+        <w:jc w:val="both"/>
+        <w:rPr>
+          <w:rFonts w:eastAsia="Times New Roman" w:cs="Times New Roman"/>
+          <w:szCs w:val="26"/>
+          <w:lang w:val="vi-VN"/>
+        </w:rPr>
+      </w:pPr>
+      <w:r>
+        <w:rPr>
+          <w:rFonts w:eastAsia="Times New Roman" w:cs="Times New Roman"/>
+          <w:szCs w:val="26"/>
+          <w:lang w:val="vi-VN"/>
+        </w:rPr>
+        <w:t>Lựa chọn các chân linh kiện để chuyển sang mạch in Update mạch nguyên lý sang mạch in.</w:t>
+      </w:r>
+    </w:p>
+    <w:p>
+      <w:pPr>
+        <w:pStyle w:val="ListParagraph"/>
+        <w:numPr>
+          <w:ilvl w:val="0"/>
+          <w:numId w:val="17"/>
+        </w:numPr>
+        <w:shd w:val="clear" w:color="auto" w:fill="FFFFFF"/>
+        <w:jc w:val="both"/>
+        <w:rPr>
+          <w:rFonts w:eastAsia="Times New Roman" w:cs="Times New Roman"/>
+          <w:szCs w:val="26"/>
+          <w:lang w:val="vi-VN"/>
+        </w:rPr>
+      </w:pPr>
+      <w:r>
+        <w:rPr>
+          <w:rFonts w:eastAsia="Times New Roman" w:cs="Times New Roman"/>
+          <w:szCs w:val="26"/>
+          <w:lang w:val="vi-VN"/>
+        </w:rPr>
+        <w:t>Lựa chọn kích thước mạch in sắp sếp các vị trí các loại linh kiện như điện trở, tụ điện, IC...</w:t>
+      </w:r>
+    </w:p>
+    <w:p>
+      <w:pPr>
+        <w:pStyle w:val="ListParagraph"/>
+        <w:numPr>
+          <w:ilvl w:val="0"/>
+          <w:numId w:val="17"/>
+        </w:numPr>
+        <w:shd w:val="clear" w:color="auto" w:fill="FFFFFF"/>
+        <w:jc w:val="both"/>
+        <w:rPr>
+          <w:rFonts w:eastAsia="Times New Roman" w:cs="Times New Roman"/>
+          <w:szCs w:val="26"/>
+          <w:lang w:val="vi-VN"/>
+        </w:rPr>
+      </w:pPr>
+      <w:r>
+        <w:rPr>
+          <w:rFonts w:eastAsia="Times New Roman" w:cs="Times New Roman"/>
+          <w:szCs w:val="26"/>
+          <w:lang w:val="vi-VN"/>
+        </w:rPr>
+        <w:t>Đặt kích thước các loại dây nối.</w:t>
+      </w:r>
+    </w:p>
+    <w:p>
+      <w:pPr>
+        <w:pStyle w:val="ListParagraph"/>
+        <w:numPr>
+          <w:ilvl w:val="0"/>
+          <w:numId w:val="17"/>
+        </w:numPr>
+        <w:shd w:val="clear" w:color="auto" w:fill="FFFFFF"/>
+        <w:jc w:val="both"/>
+        <w:rPr>
+          <w:rFonts w:eastAsia="Times New Roman" w:cs="Times New Roman"/>
+          <w:szCs w:val="26"/>
+          <w:lang w:val="vi-VN"/>
+        </w:rPr>
+      </w:pPr>
+      <w:r>
+        <w:rPr>
+          <w:rFonts w:eastAsia="Times New Roman" w:cs="Times New Roman"/>
+          <w:szCs w:val="26"/>
+          <w:lang w:val="vi-VN"/>
+        </w:rPr>
+        <w:t>Đi dây trên mạch.</w:t>
+      </w:r>
+    </w:p>
+    <w:p>
+      <w:pPr>
+        <w:pStyle w:val="ListParagraph"/>
+        <w:numPr>
+          <w:ilvl w:val="0"/>
+          <w:numId w:val="17"/>
+        </w:numPr>
+        <w:shd w:val="clear" w:color="auto" w:fill="FFFFFF"/>
+        <w:jc w:val="both"/>
+        <w:rPr>
+          <w:rFonts w:eastAsia="Times New Roman" w:cs="Times New Roman"/>
+          <w:szCs w:val="26"/>
+          <w:lang w:val="vi-VN"/>
+        </w:rPr>
+      </w:pPr>
+      <w:r>
+        <w:rPr>
+          <w:rFonts w:eastAsia="Times New Roman" w:cs="Times New Roman"/>
+          <w:szCs w:val="26"/>
+          <w:lang w:val="vi-VN"/>
+        </w:rPr>
+        <w:t>Kiểm tra toàn mạch</w:t>
+      </w:r>
+    </w:p>
+    <w:p>
+      <w:pPr>
+        <w:pStyle w:val="Heading3"/>
+      </w:pPr>
+      <w:r>
+        <w:t>3.2.2 Thiết kế mạch nguyên lý</w:t>
+      </w:r>
+    </w:p>
+    <w:p>
+      <w:r>
+        <w:rPr>
+          <w:noProof/>
+        </w:rPr>
+        <w:lastRenderedPageBreak/>
         <w:drawing>
           <wp:inline distT="0" distB="0" distL="0" distR="0" wp14:anchorId="17953484" wp14:editId="2B2CA41E">
             <wp:extent cx="5972175" cy="4739640"/>
@@ -14528,7 +15342,7 @@
                     <pic:cNvPicPr/>
                   </pic:nvPicPr>
                   <pic:blipFill>
-                    <a:blip r:embed="rId25">
+                    <a:blip r:embed="rId28">
                       <a:extLst>
                         <a:ext uri="{28A0092B-C50C-407E-A947-70E740481C1C}">
                           <a14:useLocalDpi xmlns:a14="http://schemas.microsoft.com/office/drawing/2010/main" val="0"/>
@@ -14605,7 +15419,7 @@
           <w:sz w:val="26"/>
           <w:szCs w:val="26"/>
         </w:rPr>
-        <w:t>1</w:t>
+        <w:t>4</w:t>
       </w:r>
       <w:r>
         <w:rPr>
@@ -14636,6 +15450,33 @@
     <w:p>
       <w:r>
         <w:t>Sơ đồ nguyên lý gồm có:</w:t>
+      </w:r>
+    </w:p>
+    <w:p>
+      <w:pPr>
+        <w:pStyle w:val="ListParagraph"/>
+        <w:numPr>
+          <w:ilvl w:val="0"/>
+          <w:numId w:val="19"/>
+        </w:numPr>
+      </w:pPr>
+      <w:r>
+        <w:t>Khối nguồn: sử dụng Adapter 220V xuống nguồn điện 5V một chiều</w:t>
+      </w:r>
+      <w:r>
+        <w:t>, cấp nguồn điện</w:t>
+      </w:r>
+      <w:r>
+        <w:t xml:space="preserve"> cho</w:t>
+      </w:r>
+      <w:r>
+        <w:t xml:space="preserve"> IC ULN2003</w:t>
+      </w:r>
+      <w:r>
+        <w:t xml:space="preserve"> để</w:t>
+      </w:r>
+      <w:r>
+        <w:t xml:space="preserve"> điều khiển động cơ bước.</w:t>
       </w:r>
     </w:p>
     <w:p>
@@ -14650,7 +15491,16 @@
         <w:t>Khối vi điều khiển:</w:t>
       </w:r>
       <w:r>
-        <w:t xml:space="preserve"> sử dụng nguồn 5V chức năng chính nhận và thực thi điều khiển IC ULN2003. Những chân được sử dụng: A0, A1, A2, A3, D2, D3, D4, D5, D11</w:t>
+        <w:t xml:space="preserve"> chức năng chính nhận</w:t>
+      </w:r>
+      <w:r>
+        <w:t xml:space="preserve"> file Gcode</w:t>
+      </w:r>
+      <w:r>
+        <w:t xml:space="preserve"> từ máy tính</w:t>
+      </w:r>
+      <w:r>
+        <w:t xml:space="preserve"> và thực thi điều khiển IC ULN2003. Những chân được sử dụng: A0, A1, A2, A3, D2, D3, D4, D5, D11</w:t>
       </w:r>
       <w:r>
         <w:t>.</w:t>
@@ -14684,19 +15534,7 @@
       </w:pPr>
       <w:r>
         <w:lastRenderedPageBreak/>
-        <w:t xml:space="preserve">Khối điều khiển trục </w:t>
-      </w:r>
-      <w:r>
-        <w:t>Y</w:t>
-      </w:r>
-      <w:r>
-        <w:t xml:space="preserve">: sử dụng IC ULN2003 để điều khiển động cơ bước 28BYJ-48 theo trục </w:t>
-      </w:r>
-      <w:r>
-        <w:t>Y</w:t>
-      </w:r>
-      <w:r>
-        <w:t xml:space="preserve">. Các chân I1, I2, I3, I4 được nối tương ứng với các chân </w:t>
+        <w:t xml:space="preserve">Khối điều khiển trục Y: sử dụng IC ULN2003 để điều khiển động cơ bước 28BYJ-48 theo trục Y. Các chân I1, I2, I3, I4 được nối tương ứng với các chân </w:t>
       </w:r>
       <w:r>
         <w:t xml:space="preserve">A0, A1, A2, A3 </w:t>
@@ -14717,13 +15555,7 @@
         <w:t xml:space="preserve">Khối điều khiển trục Z: </w:t>
       </w:r>
       <w:r>
-        <w:t xml:space="preserve">sử dụng </w:t>
-      </w:r>
-      <w:r>
-        <w:t>động cơ MicroServo SG90</w:t>
-      </w:r>
-      <w:r>
-        <w:t xml:space="preserve"> để điều khiển việc nhấc, hạ bút viết khi cần thiết.</w:t>
+        <w:t>sử dụng động cơ MicroServo SG90 để điều khiển việc nhấc, hạ bút viết khi cần thiết.</w:t>
       </w:r>
       <w:r>
         <w:t xml:space="preserve"> Chân tín hiệu của động cơ được nối với chân D11 trên Arduino Uno.</w:t>
@@ -14731,36 +15563,42 @@
     </w:p>
     <w:p>
       <w:pPr>
-        <w:pStyle w:val="Heading2"/>
+        <w:pStyle w:val="Heading3"/>
       </w:pPr>
       <w:bookmarkStart w:id="64" w:name="_Toc104158082"/>
       <w:r>
         <w:t>3.</w:t>
       </w:r>
       <w:r>
-        <w:t>2</w:t>
-      </w:r>
-      <w:r>
-        <w:t xml:space="preserve">: </w:t>
-      </w:r>
-      <w:r>
-        <w:t>Thiết kế s</w:t>
-      </w:r>
-      <w:r>
-        <w:t>ơ đồ mạch in</w:t>
+        <w:t>2.</w:t>
+      </w:r>
+      <w:r>
+        <w:t>3</w:t>
+      </w:r>
+      <w:r>
+        <w:t xml:space="preserve"> </w:t>
+      </w:r>
+      <w:r>
+        <w:t>Thiết kế</w:t>
+      </w:r>
+      <w:r>
+        <w:t xml:space="preserve"> mạch in</w:t>
       </w:r>
       <w:bookmarkEnd w:id="64"/>
     </w:p>
     <w:p>
+      <w:pPr>
+        <w:jc w:val="center"/>
+      </w:pPr>
       <w:r>
         <w:rPr>
           <w:noProof/>
         </w:rPr>
         <w:drawing>
-          <wp:inline distT="0" distB="0" distL="0" distR="0" wp14:anchorId="4124955B" wp14:editId="5FAAB164">
-            <wp:extent cx="5972175" cy="3703955"/>
-            <wp:effectExtent l="0" t="0" r="9525" b="0"/>
-            <wp:docPr id="17" name="Picture 17" descr="A screenshot of a computer&#10;&#10;Description automatically generated with low confidence"/>
+          <wp:inline distT="0" distB="0" distL="0" distR="0" wp14:anchorId="3AA64B44" wp14:editId="51C838E5">
+            <wp:extent cx="4391025" cy="2733675"/>
+            <wp:effectExtent l="0" t="0" r="9525" b="9525"/>
+            <wp:docPr id="19" name="Picture 19" descr="Logo&#10;&#10;Description automatically generated"/>
             <wp:cNvGraphicFramePr>
               <a:graphicFrameLocks xmlns:a="http://schemas.openxmlformats.org/drawingml/2006/main" noChangeAspect="1"/>
             </wp:cNvGraphicFramePr>
@@ -14768,11 +15606,137 @@
               <a:graphicData uri="http://schemas.openxmlformats.org/drawingml/2006/picture">
                 <pic:pic xmlns:pic="http://schemas.openxmlformats.org/drawingml/2006/picture">
                   <pic:nvPicPr>
-                    <pic:cNvPr id="17" name="Picture 17" descr="A screenshot of a computer&#10;&#10;Description automatically generated with low confidence"/>
+                    <pic:cNvPr id="19" name="Picture 19" descr="Logo&#10;&#10;Description automatically generated"/>
+                    <pic:cNvPicPr/>
+                  </pic:nvPicPr>
+                  <pic:blipFill rotWithShape="1">
+                    <a:blip r:embed="rId29" cstate="print">
+                      <a:extLst>
+                        <a:ext uri="{28A0092B-C50C-407E-A947-70E740481C1C}">
+                          <a14:useLocalDpi xmlns:a14="http://schemas.microsoft.com/office/drawing/2010/main" val="0"/>
+                        </a:ext>
+                      </a:extLst>
+                    </a:blip>
+                    <a:srcRect l="14041" t="33760" r="14034" b="34576"/>
+                    <a:stretch/>
+                  </pic:blipFill>
+                  <pic:spPr bwMode="auto">
+                    <a:xfrm>
+                      <a:off x="0" y="0"/>
+                      <a:ext cx="4393968" cy="2735507"/>
+                    </a:xfrm>
+                    <a:prstGeom prst="rect">
+                      <a:avLst/>
+                    </a:prstGeom>
+                    <a:ln>
+                      <a:noFill/>
+                    </a:ln>
+                    <a:extLst>
+                      <a:ext uri="{53640926-AAD7-44D8-BBD7-CCE9431645EC}">
+                        <a14:shadowObscured xmlns:a14="http://schemas.microsoft.com/office/drawing/2010/main"/>
+                      </a:ext>
+                    </a:extLst>
+                  </pic:spPr>
+                </pic:pic>
+              </a:graphicData>
+            </a:graphic>
+          </wp:inline>
+        </w:drawing>
+      </w:r>
+    </w:p>
+    <w:p>
+      <w:pPr>
+        <w:pStyle w:val="Caption"/>
+        <w:jc w:val="center"/>
+        <w:rPr>
+          <w:color w:val="auto"/>
+          <w:sz w:val="26"/>
+          <w:szCs w:val="26"/>
+        </w:rPr>
+      </w:pPr>
+      <w:bookmarkStart w:id="65" w:name="_Toc104158101"/>
+      <w:r>
+        <w:rPr>
+          <w:color w:val="auto"/>
+          <w:sz w:val="26"/>
+          <w:szCs w:val="26"/>
+        </w:rPr>
+        <w:t xml:space="preserve">Hình 3. </w:t>
+      </w:r>
+      <w:r>
+        <w:rPr>
+          <w:color w:val="auto"/>
+          <w:sz w:val="26"/>
+          <w:szCs w:val="26"/>
+        </w:rPr>
+        <w:fldChar w:fldCharType="begin"/>
+      </w:r>
+      <w:r>
+        <w:rPr>
+          <w:color w:val="auto"/>
+          <w:sz w:val="26"/>
+          <w:szCs w:val="26"/>
+        </w:rPr>
+        <w:instrText xml:space="preserve"> SEQ Hình_3. \* ARABIC </w:instrText>
+      </w:r>
+      <w:r>
+        <w:rPr>
+          <w:color w:val="auto"/>
+          <w:sz w:val="26"/>
+          <w:szCs w:val="26"/>
+        </w:rPr>
+        <w:fldChar w:fldCharType="separate"/>
+      </w:r>
+      <w:r>
+        <w:rPr>
+          <w:noProof/>
+          <w:color w:val="auto"/>
+          <w:sz w:val="26"/>
+          <w:szCs w:val="26"/>
+        </w:rPr>
+        <w:t>5</w:t>
+      </w:r>
+      <w:r>
+        <w:rPr>
+          <w:color w:val="auto"/>
+          <w:sz w:val="26"/>
+          <w:szCs w:val="26"/>
+        </w:rPr>
+        <w:fldChar w:fldCharType="end"/>
+      </w:r>
+      <w:r>
+        <w:rPr>
+          <w:color w:val="auto"/>
+          <w:sz w:val="26"/>
+          <w:szCs w:val="26"/>
+        </w:rPr>
+        <w:t>: Mạch in 2D</w:t>
+      </w:r>
+      <w:bookmarkEnd w:id="65"/>
+    </w:p>
+    <w:p>
+      <w:r>
+        <w:rPr>
+          <w:noProof/>
+        </w:rPr>
+        <w:lastRenderedPageBreak/>
+        <w:drawing>
+          <wp:inline distT="0" distB="0" distL="0" distR="0" wp14:anchorId="082D2F8C" wp14:editId="4329C39F">
+            <wp:extent cx="5972175" cy="3890645"/>
+            <wp:effectExtent l="0" t="0" r="9525" b="0"/>
+            <wp:docPr id="20" name="Picture 20" descr="A screenshot of a computer&#10;&#10;Description automatically generated with medium confidence"/>
+            <wp:cNvGraphicFramePr>
+              <a:graphicFrameLocks xmlns:a="http://schemas.openxmlformats.org/drawingml/2006/main" noChangeAspect="1"/>
+            </wp:cNvGraphicFramePr>
+            <a:graphic xmlns:a="http://schemas.openxmlformats.org/drawingml/2006/main">
+              <a:graphicData uri="http://schemas.openxmlformats.org/drawingml/2006/picture">
+                <pic:pic xmlns:pic="http://schemas.openxmlformats.org/drawingml/2006/picture">
+                  <pic:nvPicPr>
+                    <pic:cNvPr id="20" name="Picture 20" descr="A screenshot of a computer&#10;&#10;Description automatically generated with medium confidence"/>
                     <pic:cNvPicPr/>
                   </pic:nvPicPr>
                   <pic:blipFill>
-                    <a:blip r:embed="rId26">
+                    <a:blip r:embed="rId30">
                       <a:extLst>
                         <a:ext uri="{28A0092B-C50C-407E-A947-70E740481C1C}">
                           <a14:useLocalDpi xmlns:a14="http://schemas.microsoft.com/office/drawing/2010/main" val="0"/>
@@ -14786,7 +15750,7 @@
                   <pic:spPr>
                     <a:xfrm>
                       <a:off x="0" y="0"/>
-                      <a:ext cx="5972175" cy="3703955"/>
+                      <a:ext cx="5972175" cy="3890645"/>
                     </a:xfrm>
                     <a:prstGeom prst="rect">
                       <a:avLst/>
@@ -14809,7 +15773,6 @@
           <w:szCs w:val="26"/>
         </w:rPr>
       </w:pPr>
-      <w:bookmarkStart w:id="65" w:name="_Toc104158101"/>
       <w:r>
         <w:rPr>
           <w:color w:val="auto"/>
@@ -14849,7 +15812,7 @@
           <w:sz w:val="26"/>
           <w:szCs w:val="26"/>
         </w:rPr>
-        <w:t>2</w:t>
+        <w:t>6</w:t>
       </w:r>
       <w:r>
         <w:rPr>
@@ -14865,9 +15828,8 @@
           <w:sz w:val="26"/>
           <w:szCs w:val="26"/>
         </w:rPr>
-        <w:t>: Mạch in 2D</w:t>
-      </w:r>
-      <w:bookmarkEnd w:id="65"/>
+        <w:t>: Mạch in 3D</w:t>
+      </w:r>
     </w:p>
     <w:p>
       <w:pPr>
@@ -14875,7 +15837,13 @@
       </w:pPr>
       <w:bookmarkStart w:id="66" w:name="_Toc104158083"/>
       <w:r>
-        <w:t>3.2 Lập trình vi điều khiển</w:t>
+        <w:t>3.</w:t>
+      </w:r>
+      <w:r>
+        <w:t>3</w:t>
+      </w:r>
+      <w:r>
+        <w:t xml:space="preserve"> Lập trình vi điều khiển</w:t>
       </w:r>
       <w:bookmarkEnd w:id="66"/>
     </w:p>
@@ -14885,7 +15853,13 @@
       </w:pPr>
       <w:bookmarkStart w:id="67" w:name="_Toc104158084"/>
       <w:r>
-        <w:t xml:space="preserve">3.2.1: </w:t>
+        <w:t>3.</w:t>
+      </w:r>
+      <w:r>
+        <w:t>3</w:t>
+      </w:r>
+      <w:r>
+        <w:t xml:space="preserve">.1: </w:t>
       </w:r>
       <w:r>
         <w:t>C</w:t>
@@ -14900,19 +15874,7 @@
         <w:ind w:firstLine="720"/>
       </w:pPr>
       <w:r>
-        <w:t xml:space="preserve">Chương trình điều khiển Arduino sử dụng để điều khiển “máy </w:t>
-      </w:r>
-      <w:r>
-        <w:t>vẽ</w:t>
-      </w:r>
-      <w:r>
-        <w:t xml:space="preserve"> CNC” đòi hỏi độ chính xác rất cao. Do khả năng lập trình còn hạn chế, thời gian thực hiện đề tài gấp rút. Để đảm bảo hoàn thành đúng tiến độ được giao, hệ thống hoạt động đảm bảo những yêu cầu thiết kế đặt ra. </w:t>
-      </w:r>
-      <w:r>
-        <w:t>Em</w:t>
-      </w:r>
-      <w:r>
-        <w:t xml:space="preserve"> xin phép được sử dụng chương trình</w:t>
+        <w:t>Chương trình điều khiển Arduino sử dụng để điều khiển “máy vẽ CNC” đòi hỏi độ chính xác rất cao. Do khả năng lập trình còn hạn chế, thời gian thực hiện đề tài gấp rút. Để đảm bảo hoàn thành đúng tiến độ được giao, hệ thống hoạt động đảm bảo những yêu cầu thiết kế đặt ra. Em xin phép được sử dụng chương trình</w:t>
       </w:r>
       <w:r>
         <w:t xml:space="preserve"> GRBL</w:t>
@@ -14939,65 +15901,512 @@
           <w:color w:val="auto"/>
           <w:shd w:val="clear" w:color="auto" w:fill="FFFFFF"/>
         </w:rPr>
+        <w:t>GRBL là một phần mềm mã nguồn mở</w:t>
+      </w:r>
+      <w:r>
+        <w:rPr>
+          <w:rFonts w:cs="Times New Roman"/>
+          <w:color w:val="auto"/>
+          <w:shd w:val="clear" w:color="auto" w:fill="FFFFFF"/>
+        </w:rPr>
+        <w:t xml:space="preserve"> được viết bằng ngôn ngữ C đem lại hiệu suất ổn định cao, </w:t>
+      </w:r>
+      <w:r>
+        <w:rPr>
+          <w:rFonts w:cs="Times New Roman"/>
+          <w:color w:val="auto"/>
+          <w:shd w:val="clear" w:color="auto" w:fill="FFFFFF"/>
+        </w:rPr>
+        <w:t>điều khiển các chuуển động của máу CNC</w:t>
+      </w:r>
+      <w:r>
+        <w:rPr>
+          <w:rFonts w:cs="Times New Roman"/>
+          <w:color w:val="auto"/>
+          <w:shd w:val="clear" w:color="auto" w:fill="FFFFFF"/>
+        </w:rPr>
+        <w:t xml:space="preserve"> rất dễ dàng</w:t>
+      </w:r>
+      <w:r>
+        <w:rPr>
+          <w:rFonts w:cs="Times New Roman"/>
+          <w:color w:val="auto"/>
+          <w:shd w:val="clear" w:color="auto" w:fill="FFFFFF"/>
+        </w:rPr>
+        <w:t xml:space="preserve">. </w:t>
+      </w:r>
+      <w:r>
+        <w:rPr>
+          <w:rFonts w:cs="Times New Roman"/>
+          <w:color w:val="auto"/>
+          <w:shd w:val="clear" w:color="auto" w:fill="FFFFFF"/>
+        </w:rPr>
+        <w:t xml:space="preserve">Vì thế </w:t>
+      </w:r>
+      <w:r>
+        <w:rPr>
+          <w:rFonts w:cs="Times New Roman"/>
+          <w:color w:val="auto"/>
+          <w:shd w:val="clear" w:color="auto" w:fill="FFFFFF"/>
+        </w:rPr>
+        <w:t xml:space="preserve">chương trình GRBL cho Arduino </w:t>
+      </w:r>
+      <w:r>
+        <w:rPr>
+          <w:rFonts w:cs="Times New Roman"/>
+          <w:color w:val="auto"/>
+          <w:szCs w:val="26"/>
+          <w:shd w:val="clear" w:color="auto" w:fill="FFFFFF"/>
+        </w:rPr>
+        <w:t>trở thành một tiêu chuẩn công nghiệp</w:t>
+      </w:r>
+      <w:r>
+        <w:rPr>
+          <w:rFonts w:cs="Times New Roman"/>
+          <w:color w:val="auto"/>
+          <w:szCs w:val="26"/>
+          <w:shd w:val="clear" w:color="auto" w:fill="FFFFFF"/>
+        </w:rPr>
+        <w:t>,</w:t>
+      </w:r>
+      <w:r>
+        <w:rPr>
+          <w:rFonts w:cs="Times New Roman"/>
+          <w:color w:val="auto"/>
+          <w:shd w:val="clear" w:color="auto" w:fill="FFFFFF"/>
+        </w:rPr>
+        <w:t xml:space="preserve"> </w:t>
+      </w:r>
+      <w:r>
+        <w:rPr>
+          <w:rFonts w:cs="Times New Roman"/>
+          <w:color w:val="auto"/>
+          <w:shd w:val="clear" w:color="auto" w:fill="FFFFFF"/>
+        </w:rPr>
+        <w:t>một bộ điều khiển CNC ᴠới giá thành rẻ ᴠà hiệu ѕuất cao. GRBL ѕử dụng G-code làm tín hiệu ᴠào, ᴠà tín hiệu ra dùng để điều khiển chuуển động thông qua Arduino.</w:t>
+      </w:r>
+      <w:r>
+        <w:rPr>
+          <w:rFonts w:cs="Times New Roman"/>
+          <w:color w:val="auto"/>
+          <w:shd w:val="clear" w:color="auto" w:fill="FFFFFF"/>
+        </w:rPr>
+        <w:t xml:space="preserve"> </w:t>
+      </w:r>
+    </w:p>
+    <w:p>
+      <w:pPr>
+        <w:rPr>
+          <w:b/>
+          <w:bCs/>
+        </w:rPr>
+      </w:pPr>
+      <w:bookmarkStart w:id="68" w:name="_Toc104158085"/>
+      <w:r>
+        <w:br w:type="page"/>
+      </w:r>
+    </w:p>
+    <w:p>
+      <w:pPr>
+        <w:pStyle w:val="Heading3"/>
+      </w:pPr>
+      <w:r>
         <w:lastRenderedPageBreak/>
-        <w:t>GRBL là một phần mềm mã nguồn mở</w:t>
-      </w:r>
-      <w:r>
+        <w:t>3.</w:t>
+      </w:r>
+      <w:r>
+        <w:t>3</w:t>
+      </w:r>
+      <w:r>
+        <w:t xml:space="preserve">.2 </w:t>
+      </w:r>
+      <w:bookmarkEnd w:id="68"/>
+      <w:r>
+        <w:t>Phần mềm lập trình Arduino</w:t>
+      </w:r>
+      <w:r>
+        <w:t xml:space="preserve"> IDE</w:t>
+      </w:r>
+    </w:p>
+    <w:p>
+      <w:pPr>
+        <w:pStyle w:val="NormalWeb"/>
+        <w:spacing w:before="0" w:beforeAutospacing="0" w:after="0" w:afterAutospacing="0" w:line="338" w:lineRule="atLeast"/>
+        <w:ind w:firstLine="720"/>
+        <w:rPr>
+          <w:sz w:val="26"/>
+          <w:szCs w:val="26"/>
+        </w:rPr>
+      </w:pPr>
+      <w:r>
+        <w:rPr>
+          <w:sz w:val="26"/>
+          <w:szCs w:val="26"/>
+        </w:rPr>
+        <w:t>Arduino IDE là một phần mềm mã nguồn mở chủ yếu được sử dụng để viết và biên dịch mã vào module Arduino.</w:t>
+      </w:r>
+    </w:p>
+    <w:p>
+      <w:pPr>
+        <w:pStyle w:val="NormalWeb"/>
+        <w:spacing w:before="0" w:beforeAutospacing="0" w:after="0" w:afterAutospacing="0" w:line="338" w:lineRule="atLeast"/>
+        <w:ind w:firstLine="720"/>
+        <w:rPr>
+          <w:sz w:val="26"/>
+          <w:szCs w:val="26"/>
+        </w:rPr>
+      </w:pPr>
+      <w:r>
+        <w:rPr>
+          <w:sz w:val="26"/>
+          <w:szCs w:val="26"/>
+        </w:rPr>
+        <w:t>Đây là một phần mềm Arduino chính thức, giúp cho việc biên dịch mã trở nên dễ dàng mà ngay cả một người bình thường không có kiến thức kỹ thuật cũng có thể làm được.</w:t>
+      </w:r>
+    </w:p>
+    <w:p>
+      <w:pPr>
+        <w:pStyle w:val="NormalWeb"/>
+        <w:spacing w:before="0" w:beforeAutospacing="0" w:after="0" w:afterAutospacing="0" w:line="338" w:lineRule="atLeast"/>
+        <w:ind w:firstLine="720"/>
+        <w:rPr>
+          <w:sz w:val="26"/>
+          <w:szCs w:val="26"/>
+        </w:rPr>
+      </w:pPr>
+      <w:r>
+        <w:rPr>
+          <w:sz w:val="26"/>
+          <w:szCs w:val="26"/>
+        </w:rPr>
+        <w:t>Nó có các phiên bản cho các hệ điều hành như MAC, Windows, Linux và chạy trên nền tảng Java đi kèm với các chức năng và lệnh có sẵn đóng vai trò quan trọng để gỡ lỗi, chỉnh sửa và biên dịch mã trong môi trường.</w:t>
+      </w:r>
+    </w:p>
+    <w:p>
+      <w:pPr>
+        <w:pStyle w:val="NormalWeb"/>
+        <w:spacing w:before="0" w:beforeAutospacing="0" w:after="0" w:afterAutospacing="0" w:line="338" w:lineRule="atLeast"/>
+        <w:ind w:firstLine="720"/>
+        <w:rPr>
+          <w:sz w:val="26"/>
+          <w:szCs w:val="26"/>
+        </w:rPr>
+      </w:pPr>
+      <w:r>
+        <w:rPr>
+          <w:sz w:val="26"/>
+          <w:szCs w:val="26"/>
+        </w:rPr>
+        <w:t>Có rất nhiều các module Arduino như Arduino Uno, Arduino Mega, Arduino Leonardo, Arduino Micro và nhiều module khác.</w:t>
+      </w:r>
+    </w:p>
+    <w:p>
+      <w:pPr>
+        <w:pStyle w:val="NormalWeb"/>
+        <w:spacing w:before="0" w:beforeAutospacing="0" w:after="0" w:afterAutospacing="0" w:line="338" w:lineRule="atLeast"/>
+        <w:ind w:firstLine="720"/>
+        <w:rPr>
+          <w:sz w:val="26"/>
+          <w:szCs w:val="26"/>
+        </w:rPr>
+      </w:pPr>
+      <w:r>
+        <w:rPr>
+          <w:sz w:val="26"/>
+          <w:szCs w:val="26"/>
+        </w:rPr>
+        <w:t>Mỗi module chứa một bộ vi điều khiển trên bo mạch được lập trình và chấp nhận thông tin dưới dạng mã.</w:t>
+      </w:r>
+    </w:p>
+    <w:p>
+      <w:pPr>
+        <w:pStyle w:val="NormalWeb"/>
+        <w:spacing w:before="0" w:beforeAutospacing="0" w:after="0" w:afterAutospacing="0" w:line="338" w:lineRule="atLeast"/>
+        <w:ind w:firstLine="720"/>
+        <w:rPr>
+          <w:sz w:val="26"/>
+          <w:szCs w:val="26"/>
+        </w:rPr>
+      </w:pPr>
+      <w:r>
+        <w:rPr>
+          <w:sz w:val="26"/>
+          <w:szCs w:val="26"/>
+        </w:rPr>
+        <w:t>Mã chính, còn được gọi là sketch, được tạo trên nền tảng IDE sẽ tạo ra một file Hex, sau đó được chuyển và tải lên trong bộ điều khiển trên bo.</w:t>
+      </w:r>
+    </w:p>
+    <w:p>
+      <w:pPr>
+        <w:pStyle w:val="NormalWeb"/>
+        <w:spacing w:before="0" w:beforeAutospacing="0" w:after="0" w:afterAutospacing="0" w:line="338" w:lineRule="atLeast"/>
+        <w:ind w:firstLine="720"/>
+        <w:rPr>
+          <w:sz w:val="26"/>
+          <w:szCs w:val="26"/>
+        </w:rPr>
+      </w:pPr>
+      <w:r>
+        <w:rPr>
+          <w:sz w:val="26"/>
+          <w:szCs w:val="26"/>
+        </w:rPr>
+        <w:t>Môi trường IDE chủ yếu chứa hai phần cơ bản: Trình chỉnh sửa và Trình biên dịch, phần đầu sử dụng để viết mã được yêu cầu và phần sau được sử dụng để biên dịch và tải mã lên module Arduino.</w:t>
+      </w:r>
+    </w:p>
+    <w:p>
+      <w:pPr>
+        <w:pStyle w:val="NormalWeb"/>
+        <w:spacing w:before="0" w:beforeAutospacing="0" w:after="0" w:afterAutospacing="0" w:line="338" w:lineRule="atLeast"/>
+        <w:ind w:firstLine="720"/>
+        <w:rPr>
+          <w:sz w:val="26"/>
+          <w:szCs w:val="26"/>
+        </w:rPr>
+      </w:pPr>
+      <w:r>
+        <w:rPr>
+          <w:sz w:val="26"/>
+          <w:szCs w:val="26"/>
+        </w:rPr>
+        <w:t>Môi trường này hỗ trợ cả ngôn ngữ C và C ++.</w:t>
+      </w:r>
+    </w:p>
+    <w:p>
+      <w:pPr>
+        <w:pStyle w:val="NormalWeb"/>
+        <w:spacing w:before="0" w:beforeAutospacing="0" w:after="0" w:afterAutospacing="0" w:line="338" w:lineRule="atLeast"/>
+        <w:jc w:val="center"/>
+        <w:rPr>
+          <w:sz w:val="26"/>
+          <w:szCs w:val="26"/>
+        </w:rPr>
+      </w:pPr>
+      <w:r>
+        <w:rPr>
+          <w:noProof/>
+          <w:sz w:val="26"/>
+          <w:szCs w:val="26"/>
+        </w:rPr>
+        <w:drawing>
+          <wp:inline distT="0" distB="0" distL="0" distR="0" wp14:anchorId="00A0A52F" wp14:editId="2955E898">
+            <wp:extent cx="3333750" cy="4048123"/>
+            <wp:effectExtent l="0" t="0" r="0" b="0"/>
+            <wp:docPr id="23" name="Picture 23" descr="Graphical user interface, text, application, email&#10;&#10;Description automatically generated"/>
+            <wp:cNvGraphicFramePr>
+              <a:graphicFrameLocks xmlns:a="http://schemas.openxmlformats.org/drawingml/2006/main" noChangeAspect="1"/>
+            </wp:cNvGraphicFramePr>
+            <a:graphic xmlns:a="http://schemas.openxmlformats.org/drawingml/2006/main">
+              <a:graphicData uri="http://schemas.openxmlformats.org/drawingml/2006/picture">
+                <pic:pic xmlns:pic="http://schemas.openxmlformats.org/drawingml/2006/picture">
+                  <pic:nvPicPr>
+                    <pic:cNvPr id="23" name="Picture 23" descr="Graphical user interface, text, application, email&#10;&#10;Description automatically generated"/>
+                    <pic:cNvPicPr/>
+                  </pic:nvPicPr>
+                  <pic:blipFill>
+                    <a:blip r:embed="rId31">
+                      <a:extLst>
+                        <a:ext uri="{28A0092B-C50C-407E-A947-70E740481C1C}">
+                          <a14:useLocalDpi xmlns:a14="http://schemas.microsoft.com/office/drawing/2010/main" val="0"/>
+                        </a:ext>
+                      </a:extLst>
+                    </a:blip>
+                    <a:stretch>
+                      <a:fillRect/>
+                    </a:stretch>
+                  </pic:blipFill>
+                  <pic:spPr>
+                    <a:xfrm>
+                      <a:off x="0" y="0"/>
+                      <a:ext cx="3356659" cy="4075941"/>
+                    </a:xfrm>
+                    <a:prstGeom prst="rect">
+                      <a:avLst/>
+                    </a:prstGeom>
+                  </pic:spPr>
+                </pic:pic>
+              </a:graphicData>
+            </a:graphic>
+          </wp:inline>
+        </w:drawing>
+      </w:r>
+    </w:p>
+    <w:p>
+      <w:pPr>
+        <w:pStyle w:val="Caption"/>
+        <w:jc w:val="center"/>
+        <w:rPr>
+          <w:color w:val="auto"/>
+          <w:sz w:val="26"/>
+          <w:szCs w:val="26"/>
+        </w:rPr>
+      </w:pPr>
+      <w:r>
+        <w:rPr>
+          <w:color w:val="auto"/>
+          <w:sz w:val="26"/>
+          <w:szCs w:val="26"/>
+        </w:rPr>
+        <w:t xml:space="preserve">Hình 3. </w:t>
+      </w:r>
+      <w:r>
+        <w:rPr>
+          <w:color w:val="auto"/>
+          <w:sz w:val="26"/>
+          <w:szCs w:val="26"/>
+        </w:rPr>
+        <w:fldChar w:fldCharType="begin"/>
+      </w:r>
+      <w:r>
+        <w:rPr>
+          <w:color w:val="auto"/>
+          <w:sz w:val="26"/>
+          <w:szCs w:val="26"/>
+        </w:rPr>
+        <w:instrText xml:space="preserve"> SEQ Hình_3. \* ARABIC </w:instrText>
+      </w:r>
+      <w:r>
+        <w:rPr>
+          <w:color w:val="auto"/>
+          <w:sz w:val="26"/>
+          <w:szCs w:val="26"/>
+        </w:rPr>
+        <w:fldChar w:fldCharType="separate"/>
+      </w:r>
+      <w:r>
+        <w:rPr>
+          <w:noProof/>
+          <w:color w:val="auto"/>
+          <w:sz w:val="26"/>
+          <w:szCs w:val="26"/>
+        </w:rPr>
+        <w:t>7</w:t>
+      </w:r>
+      <w:r>
+        <w:rPr>
+          <w:color w:val="auto"/>
+          <w:sz w:val="26"/>
+          <w:szCs w:val="26"/>
+        </w:rPr>
+        <w:fldChar w:fldCharType="end"/>
+      </w:r>
+      <w:r>
+        <w:rPr>
+          <w:color w:val="auto"/>
+          <w:sz w:val="26"/>
+          <w:szCs w:val="26"/>
+        </w:rPr>
+        <w:t>: Môi trường làm việc của Arduino IDE</w:t>
+      </w:r>
+    </w:p>
+    <w:p>
+      <w:r>
+        <w:lastRenderedPageBreak/>
+        <w:t>Ưu điểm khi sử dụng phần mền Arduino IDE:</w:t>
+      </w:r>
+    </w:p>
+    <w:p>
+      <w:pPr>
+        <w:pStyle w:val="ListParagraph"/>
+        <w:numPr>
+          <w:ilvl w:val="0"/>
+          <w:numId w:val="20"/>
+        </w:numPr>
         <w:rPr>
           <w:rFonts w:cs="Times New Roman"/>
           <w:color w:val="auto"/>
+          <w:szCs w:val="26"/>
           <w:shd w:val="clear" w:color="auto" w:fill="FFFFFF"/>
         </w:rPr>
-        <w:t xml:space="preserve"> được viết bằng ngôn ngữ C đem lại hiệu suất ổn định cao, </w:t>
-      </w:r>
-      <w:r>
-        <w:rPr>
+      </w:pPr>
+      <w:r>
+        <w:t>Thư viện lập trình rất phong phú:</w:t>
+      </w:r>
+      <w:r>
+        <w:t xml:space="preserve"> </w:t>
+      </w:r>
+      <w:r>
+        <w:rPr>
+          <w:rStyle w:val="Strong"/>
           <w:rFonts w:cs="Times New Roman"/>
-          <w:color w:val="auto"/>
+          <w:b w:val="0"/>
+          <w:bCs w:val="0"/>
+          <w:color w:val="auto"/>
+          <w:szCs w:val="26"/>
           <w:shd w:val="clear" w:color="auto" w:fill="FFFFFF"/>
         </w:rPr>
-        <w:t>điều khiển các chuуển động của máу CNC</w:t>
+        <w:t>Arduino IDE</w:t>
       </w:r>
       <w:r>
         <w:rPr>
           <w:rFonts w:cs="Times New Roman"/>
           <w:color w:val="auto"/>
+          <w:szCs w:val="26"/>
           <w:shd w:val="clear" w:color="auto" w:fill="FFFFFF"/>
         </w:rPr>
-        <w:t xml:space="preserve"> rất dễ dàng</w:t>
-      </w:r>
-      <w:r>
-        <w:rPr>
+        <w:t> tích hợp với hơn 700 thư viện, được viết và chia sẻ bởi nhà phát hành </w:t>
+      </w:r>
+      <w:r>
+        <w:rPr>
+          <w:rStyle w:val="Strong"/>
           <w:rFonts w:cs="Times New Roman"/>
-          <w:color w:val="auto"/>
+          <w:b w:val="0"/>
+          <w:bCs w:val="0"/>
+          <w:color w:val="auto"/>
+          <w:szCs w:val="26"/>
           <w:shd w:val="clear" w:color="auto" w:fill="FFFFFF"/>
         </w:rPr>
-        <w:t xml:space="preserve">. </w:t>
+        <w:t>Arduino Software</w:t>
       </w:r>
       <w:r>
         <w:rPr>
           <w:rFonts w:cs="Times New Roman"/>
           <w:color w:val="auto"/>
+          <w:szCs w:val="26"/>
           <w:shd w:val="clear" w:color="auto" w:fill="FFFFFF"/>
         </w:rPr>
-        <w:t xml:space="preserve">Vì thế </w:t>
-      </w:r>
-      <w:r>
+        <w:t> và thành viên trong cộng đồng Arduino. Mọi người có thể tận dụng chúng cho dự án của riêng mình mà không cần phải bỏ ra bất kỳ chi phí nào.</w:t>
+      </w:r>
+    </w:p>
+    <w:p>
+      <w:pPr>
+        <w:pStyle w:val="ListParagraph"/>
+        <w:numPr>
+          <w:ilvl w:val="0"/>
+          <w:numId w:val="20"/>
+        </w:numPr>
         <w:rPr>
           <w:rFonts w:cs="Times New Roman"/>
           <w:color w:val="auto"/>
+          <w:szCs w:val="26"/>
           <w:shd w:val="clear" w:color="auto" w:fill="FFFFFF"/>
         </w:rPr>
-        <w:t xml:space="preserve">chương trình GRBL cho Arduino </w:t>
-      </w:r>
-      <w:r>
-        <w:rPr>
+      </w:pPr>
+      <w:r>
+        <w:t>Giao diện người dùng đơn giản và dễ sử dụng:</w:t>
+      </w:r>
+      <w:r>
+        <w:rPr>
+          <w:rStyle w:val="Heading2Char"/>
+          <w:rFonts w:ascii="Arial" w:hAnsi="Arial" w:cs="Arial"/>
+          <w:color w:val="333333"/>
+          <w:sz w:val="27"/>
+          <w:szCs w:val="27"/>
+          <w:shd w:val="clear" w:color="auto" w:fill="FFFFFF"/>
+        </w:rPr>
+        <w:t xml:space="preserve"> </w:t>
+      </w:r>
+      <w:r>
+        <w:rPr>
+          <w:rStyle w:val="Strong"/>
           <w:rFonts w:cs="Times New Roman"/>
+          <w:b w:val="0"/>
+          <w:bCs w:val="0"/>
           <w:color w:val="auto"/>
           <w:szCs w:val="26"/>
           <w:shd w:val="clear" w:color="auto" w:fill="FFFFFF"/>
         </w:rPr>
-        <w:t>trở thành một tiêu chuẩn công nghiệp</w:t>
+        <w:t>Arduino IDE</w:t>
       </w:r>
       <w:r>
         <w:rPr>
@@ -15006,139 +16415,1063 @@
           <w:szCs w:val="26"/>
           <w:shd w:val="clear" w:color="auto" w:fill="FFFFFF"/>
         </w:rPr>
-        <w:t>,</w:t>
-      </w:r>
-      <w:r>
+        <w:t> có một giao diện đơn giản, dễ sử dụng giúp người dùng thuận tiện hơn trong thao tác.</w:t>
+      </w:r>
+    </w:p>
+    <w:p>
+      <w:pPr>
+        <w:pStyle w:val="ListParagraph"/>
+        <w:numPr>
+          <w:ilvl w:val="0"/>
+          <w:numId w:val="20"/>
+        </w:numPr>
         <w:rPr>
           <w:rFonts w:cs="Times New Roman"/>
           <w:color w:val="auto"/>
+          <w:szCs w:val="26"/>
+        </w:rPr>
+      </w:pPr>
+      <w:r>
+        <w:t>Hỗ trợ đa nền tảng</w:t>
+      </w:r>
+      <w:r>
+        <w:rPr>
+          <w:rFonts w:cs="Times New Roman"/>
+          <w:color w:val="auto"/>
+          <w:szCs w:val="26"/>
+        </w:rPr>
+        <w:t xml:space="preserve">: </w:t>
+      </w:r>
+      <w:r>
+        <w:rPr>
+          <w:rStyle w:val="Strong"/>
+          <w:rFonts w:cs="Times New Roman"/>
+          <w:b w:val="0"/>
+          <w:bCs w:val="0"/>
+          <w:color w:val="auto"/>
+          <w:szCs w:val="26"/>
           <w:shd w:val="clear" w:color="auto" w:fill="FFFFFF"/>
         </w:rPr>
-        <w:t xml:space="preserve"> </w:t>
+        <w:t>Arduino IDE</w:t>
       </w:r>
       <w:r>
         <w:rPr>
           <w:rFonts w:cs="Times New Roman"/>
           <w:color w:val="auto"/>
+          <w:szCs w:val="26"/>
           <w:shd w:val="clear" w:color="auto" w:fill="FFFFFF"/>
         </w:rPr>
-        <w:t>một bộ điều khiển CNC ᴠới giá thành rẻ ᴠà hiệu ѕuất cao. GRBL ѕử dụng G-code làm tín hiệu ᴠào, ᴠà tín hiệu ra dùng để điều khiển chuуển động thông qua Arduino.</w:t>
-      </w:r>
-      <w:r>
-        <w:rPr>
+        <w:t> hoạt động trên 3 hệ điều hành phổ biến nhất là </w:t>
+      </w:r>
+      <w:r>
+        <w:rPr>
+          <w:rStyle w:val="Strong"/>
           <w:rFonts w:cs="Times New Roman"/>
-          <w:color w:val="auto"/>
+          <w:b w:val="0"/>
+          <w:bCs w:val="0"/>
+          <w:color w:val="auto"/>
+          <w:szCs w:val="26"/>
           <w:shd w:val="clear" w:color="auto" w:fill="FFFFFF"/>
         </w:rPr>
-        <w:t xml:space="preserve"> </w:t>
+        <w:t>Windows</w:t>
+      </w:r>
+      <w:r>
+        <w:rPr>
+          <w:rFonts w:cs="Times New Roman"/>
+          <w:color w:val="auto"/>
+          <w:szCs w:val="26"/>
+          <w:shd w:val="clear" w:color="auto" w:fill="FFFFFF"/>
+        </w:rPr>
+        <w:t>, </w:t>
+      </w:r>
+      <w:r>
+        <w:rPr>
+          <w:rStyle w:val="Strong"/>
+          <w:rFonts w:cs="Times New Roman"/>
+          <w:b w:val="0"/>
+          <w:bCs w:val="0"/>
+          <w:color w:val="auto"/>
+          <w:szCs w:val="26"/>
+          <w:shd w:val="clear" w:color="auto" w:fill="FFFFFF"/>
+        </w:rPr>
+        <w:t>Mac OS</w:t>
+      </w:r>
+      <w:r>
+        <w:rPr>
+          <w:rFonts w:cs="Times New Roman"/>
+          <w:color w:val="auto"/>
+          <w:szCs w:val="26"/>
+          <w:shd w:val="clear" w:color="auto" w:fill="FFFFFF"/>
+        </w:rPr>
+        <w:t> và </w:t>
+      </w:r>
+      <w:r>
+        <w:rPr>
+          <w:rStyle w:val="Strong"/>
+          <w:rFonts w:cs="Times New Roman"/>
+          <w:b w:val="0"/>
+          <w:bCs w:val="0"/>
+          <w:color w:val="auto"/>
+          <w:szCs w:val="26"/>
+          <w:shd w:val="clear" w:color="auto" w:fill="FFFFFF"/>
+        </w:rPr>
+        <w:t>Linux</w:t>
+      </w:r>
+      <w:r>
+        <w:rPr>
+          <w:rStyle w:val="Strong"/>
+          <w:rFonts w:cs="Times New Roman"/>
+          <w:color w:val="auto"/>
+          <w:szCs w:val="26"/>
+          <w:shd w:val="clear" w:color="auto" w:fill="FFFFFF"/>
+        </w:rPr>
+        <w:t> </w:t>
+      </w:r>
+      <w:r>
+        <w:rPr>
+          <w:rFonts w:cs="Times New Roman"/>
+          <w:color w:val="auto"/>
+          <w:szCs w:val="26"/>
+          <w:shd w:val="clear" w:color="auto" w:fill="FFFFFF"/>
+        </w:rPr>
+        <w:t>giúp người dùng có thể truy cập vào phần mềm ở bất cứ đâu, bất cứ khi nào miễn là họ có một cái máy tính.</w:t>
       </w:r>
     </w:p>
     <w:p>
       <w:pPr>
         <w:pStyle w:val="Heading3"/>
       </w:pPr>
-      <w:bookmarkStart w:id="68" w:name="_Toc104158085"/>
-      <w:r>
-        <w:t xml:space="preserve">3.2.2 Biên dịch và </w:t>
-      </w:r>
-      <w:r>
-        <w:t>nạp</w:t>
-      </w:r>
-      <w:r>
-        <w:t xml:space="preserve"> code </w:t>
-      </w:r>
-      <w:r>
-        <w:t>cho</w:t>
-      </w:r>
-      <w:r>
-        <w:t xml:space="preserve"> Arduino</w:t>
-      </w:r>
-      <w:bookmarkEnd w:id="68"/>
-    </w:p>
-    <w:p>
-      <w:pPr>
-        <w:ind w:firstLine="720"/>
-      </w:pPr>
-      <w:r>
-        <w:t>Vì chương trình được viết bằng ngôn ngữ lập trình C nên phải biên dịch ra một file HEX để có thể tiến hành nạp code cho Arduino.</w:t>
-      </w:r>
-    </w:p>
-    <w:p>
-      <w:r>
-        <w:t>B1: Tải chương trình</w:t>
-      </w:r>
-    </w:p>
-    <w:p>
-      <w:pPr>
-        <w:rPr>
-          <w:rFonts w:cs="Times New Roman"/>
-          <w:color w:val="auto"/>
-          <w:shd w:val="clear" w:color="auto" w:fill="FFFFFF"/>
-        </w:rPr>
-      </w:pPr>
-      <w:hyperlink r:id="rId27" w:history="1">
+      <w:r>
+        <w:t xml:space="preserve">3.3.3 Biên dịch và nạp </w:t>
+      </w:r>
+      <w:r>
+        <w:t>chương trình</w:t>
+      </w:r>
+      <w:r>
+        <w:t xml:space="preserve"> cho Arduino</w:t>
+      </w:r>
+    </w:p>
+    <w:p>
+      <w:pPr>
+        <w:rPr>
+          <w:b/>
+          <w:bCs/>
+        </w:rPr>
+      </w:pPr>
+      <w:r>
+        <w:rPr>
+          <w:b/>
+          <w:bCs/>
+        </w:rPr>
+        <w:t>Tải chương trình điều khiển Arduino:</w:t>
+      </w:r>
+    </w:p>
+    <w:p>
+      <w:pPr>
+        <w:pStyle w:val="ListParagraph"/>
+        <w:numPr>
+          <w:ilvl w:val="0"/>
+          <w:numId w:val="21"/>
+        </w:numPr>
+      </w:pPr>
+      <w:r>
+        <w:t xml:space="preserve">Truy cập vào địa chỉ </w:t>
+      </w:r>
+      <w:hyperlink r:id="rId32" w:history="1">
         <w:r>
           <w:rPr>
             <w:rStyle w:val="Hyperlink"/>
-            <w:rFonts w:cs="Times New Roman"/>
-            <w:shd w:val="clear" w:color="auto" w:fill="FFFFFF"/>
           </w:rPr>
-          <w:t>https://gith</w:t>
-        </w:r>
-        <w:r>
-          <w:rPr>
-            <w:rStyle w:val="Hyperlink"/>
-            <w:rFonts w:cs="Times New Roman"/>
-            <w:shd w:val="clear" w:color="auto" w:fill="FFFFFF"/>
-          </w:rPr>
-          <w:t>u</w:t>
-        </w:r>
-        <w:r>
-          <w:rPr>
-            <w:rStyle w:val="Hyperlink"/>
-            <w:rFonts w:cs="Times New Roman"/>
-            <w:shd w:val="clear" w:color="auto" w:fill="FFFFFF"/>
-          </w:rPr>
-          <w:t>b.com/ruizivo/GRBL-28byj-48-Servo</w:t>
+          <w:t>https://github.com/ruizivo/GRBL-28byj-48-Servo</w:t>
         </w:r>
       </w:hyperlink>
-    </w:p>
-    <w:p>
-      <w:pPr>
+      <w:r>
+        <w:t xml:space="preserve"> nhấn nút “Dowload Zip” để tải chương trình.</w:t>
+      </w:r>
+    </w:p>
+    <w:p>
+      <w:r>
+        <w:rPr>
+          <w:noProof/>
+        </w:rPr>
+        <w:drawing>
+          <wp:inline distT="0" distB="0" distL="0" distR="0" wp14:anchorId="337CB1FC" wp14:editId="30D258F4">
+            <wp:extent cx="5972175" cy="3685540"/>
+            <wp:effectExtent l="0" t="0" r="9525" b="0"/>
+            <wp:docPr id="24" name="Picture 24" descr="A screenshot of a computer&#10;&#10;Description automatically generated with medium confidence"/>
+            <wp:cNvGraphicFramePr>
+              <a:graphicFrameLocks xmlns:a="http://schemas.openxmlformats.org/drawingml/2006/main" noChangeAspect="1"/>
+            </wp:cNvGraphicFramePr>
+            <a:graphic xmlns:a="http://schemas.openxmlformats.org/drawingml/2006/main">
+              <a:graphicData uri="http://schemas.openxmlformats.org/drawingml/2006/picture">
+                <pic:pic xmlns:pic="http://schemas.openxmlformats.org/drawingml/2006/picture">
+                  <pic:nvPicPr>
+                    <pic:cNvPr id="24" name="Picture 24" descr="A screenshot of a computer&#10;&#10;Description automatically generated with medium confidence"/>
+                    <pic:cNvPicPr/>
+                  </pic:nvPicPr>
+                  <pic:blipFill>
+                    <a:blip r:embed="rId33">
+                      <a:extLst>
+                        <a:ext uri="{28A0092B-C50C-407E-A947-70E740481C1C}">
+                          <a14:useLocalDpi xmlns:a14="http://schemas.microsoft.com/office/drawing/2010/main" val="0"/>
+                        </a:ext>
+                      </a:extLst>
+                    </a:blip>
+                    <a:stretch>
+                      <a:fillRect/>
+                    </a:stretch>
+                  </pic:blipFill>
+                  <pic:spPr>
+                    <a:xfrm>
+                      <a:off x="0" y="0"/>
+                      <a:ext cx="5972175" cy="3685540"/>
+                    </a:xfrm>
+                    <a:prstGeom prst="rect">
+                      <a:avLst/>
+                    </a:prstGeom>
+                  </pic:spPr>
+                </pic:pic>
+              </a:graphicData>
+            </a:graphic>
+          </wp:inline>
+        </w:drawing>
+      </w:r>
+    </w:p>
+    <w:p>
+      <w:pPr>
+        <w:pStyle w:val="Caption"/>
+        <w:jc w:val="center"/>
+        <w:rPr>
+          <w:color w:val="auto"/>
+          <w:sz w:val="26"/>
+          <w:szCs w:val="26"/>
+        </w:rPr>
+      </w:pPr>
+      <w:r>
+        <w:rPr>
+          <w:color w:val="auto"/>
+          <w:sz w:val="26"/>
+          <w:szCs w:val="26"/>
+        </w:rPr>
+        <w:t xml:space="preserve">Hình 3. </w:t>
+      </w:r>
+      <w:r>
+        <w:rPr>
+          <w:color w:val="auto"/>
+          <w:sz w:val="26"/>
+          <w:szCs w:val="26"/>
+        </w:rPr>
+        <w:fldChar w:fldCharType="begin"/>
+      </w:r>
+      <w:r>
+        <w:rPr>
+          <w:color w:val="auto"/>
+          <w:sz w:val="26"/>
+          <w:szCs w:val="26"/>
+        </w:rPr>
+        <w:instrText xml:space="preserve"> SEQ Hình_3. \* ARABIC </w:instrText>
+      </w:r>
+      <w:r>
+        <w:rPr>
+          <w:color w:val="auto"/>
+          <w:sz w:val="26"/>
+          <w:szCs w:val="26"/>
+        </w:rPr>
+        <w:fldChar w:fldCharType="separate"/>
+      </w:r>
+      <w:r>
+        <w:rPr>
+          <w:noProof/>
+          <w:color w:val="auto"/>
+          <w:sz w:val="26"/>
+          <w:szCs w:val="26"/>
+        </w:rPr>
+        <w:t>8</w:t>
+      </w:r>
+      <w:r>
+        <w:rPr>
+          <w:color w:val="auto"/>
+          <w:sz w:val="26"/>
+          <w:szCs w:val="26"/>
+        </w:rPr>
+        <w:fldChar w:fldCharType="end"/>
+      </w:r>
+      <w:r>
+        <w:rPr>
+          <w:color w:val="auto"/>
+          <w:sz w:val="26"/>
+          <w:szCs w:val="26"/>
+        </w:rPr>
+        <w:t>: Download chương trình điều khiển</w:t>
+      </w:r>
+    </w:p>
+    <w:p>
+      <w:pPr>
+        <w:pStyle w:val="ListParagraph"/>
+        <w:numPr>
+          <w:ilvl w:val="0"/>
+          <w:numId w:val="22"/>
+        </w:numPr>
+      </w:pPr>
+      <w:r>
+        <w:lastRenderedPageBreak/>
+        <w:t>Mở phần mềm Arduino IDE tiến hành thêm chương trình.</w:t>
+      </w:r>
+      <w:r>
+        <w:t xml:space="preserve"> Chọn “Sketch” </w:t>
+      </w:r>
+      <w:r>
         <w:rPr>
           <w:rFonts w:cs="Times New Roman"/>
-          <w:color w:val="auto"/>
-          <w:shd w:val="clear" w:color="auto" w:fill="FFFFFF"/>
-        </w:rPr>
-      </w:pPr>
+        </w:rPr>
+        <w:t>→</w:t>
+      </w:r>
+      <w:r>
+        <w:t xml:space="preserve"> “Include Library” </w:t>
+      </w:r>
       <w:r>
         <w:rPr>
           <w:rFonts w:cs="Times New Roman"/>
-          <w:color w:val="auto"/>
-          <w:shd w:val="clear" w:color="auto" w:fill="FFFFFF"/>
-        </w:rPr>
-        <w:t xml:space="preserve">B2: </w:t>
+        </w:rPr>
+        <w:t>→</w:t>
+      </w:r>
+      <w:r>
+        <w:t xml:space="preserve"> “Add .ZIP Library” </w:t>
       </w:r>
       <w:r>
         <w:rPr>
           <w:rFonts w:cs="Times New Roman"/>
-          <w:color w:val="auto"/>
-          <w:shd w:val="clear" w:color="auto" w:fill="FFFFFF"/>
-        </w:rPr>
-        <w:t>Biên dịch sử dụng Arduino IDE</w:t>
-      </w:r>
-    </w:p>
-    <w:p>
-      <w:pPr>
+        </w:rPr>
+        <w:t>→</w:t>
+      </w:r>
+      <w:r>
+        <w:t xml:space="preserve"> Chọn đến thư mục “grbl” trong </w:t>
+      </w:r>
+      <w:r>
+        <w:t>thư mục “</w:t>
+      </w:r>
+      <w:r>
+        <w:t>GRBL-28byj-48-Servo</w:t>
+      </w:r>
+      <w:r>
+        <w:t>”</w:t>
+      </w:r>
+    </w:p>
+    <w:p>
+      <w:pPr>
+        <w:jc w:val="center"/>
+      </w:pPr>
+      <w:r>
+        <w:rPr>
+          <w:noProof/>
+        </w:rPr>
+        <w:drawing>
+          <wp:inline distT="0" distB="0" distL="0" distR="0" wp14:anchorId="3641B494" wp14:editId="7F777D5E">
+            <wp:extent cx="3676650" cy="4755336"/>
+            <wp:effectExtent l="0" t="0" r="0" b="7620"/>
+            <wp:docPr id="25" name="Picture 25" descr="Graphical user interface, text, application, chat or text message&#10;&#10;Description automatically generated"/>
+            <wp:cNvGraphicFramePr>
+              <a:graphicFrameLocks xmlns:a="http://schemas.openxmlformats.org/drawingml/2006/main" noChangeAspect="1"/>
+            </wp:cNvGraphicFramePr>
+            <a:graphic xmlns:a="http://schemas.openxmlformats.org/drawingml/2006/main">
+              <a:graphicData uri="http://schemas.openxmlformats.org/drawingml/2006/picture">
+                <pic:pic xmlns:pic="http://schemas.openxmlformats.org/drawingml/2006/picture">
+                  <pic:nvPicPr>
+                    <pic:cNvPr id="25" name="Picture 25" descr="Graphical user interface, text, application, chat or text message&#10;&#10;Description automatically generated"/>
+                    <pic:cNvPicPr/>
+                  </pic:nvPicPr>
+                  <pic:blipFill rotWithShape="1">
+                    <a:blip r:embed="rId34">
+                      <a:extLst>
+                        <a:ext uri="{28A0092B-C50C-407E-A947-70E740481C1C}">
+                          <a14:useLocalDpi xmlns:a14="http://schemas.microsoft.com/office/drawing/2010/main" val="0"/>
+                        </a:ext>
+                      </a:extLst>
+                    </a:blip>
+                    <a:srcRect l="27433" t="6807" r="33970" b="4406"/>
+                    <a:stretch/>
+                  </pic:blipFill>
+                  <pic:spPr bwMode="auto">
+                    <a:xfrm>
+                      <a:off x="0" y="0"/>
+                      <a:ext cx="3684603" cy="4765622"/>
+                    </a:xfrm>
+                    <a:prstGeom prst="rect">
+                      <a:avLst/>
+                    </a:prstGeom>
+                    <a:ln>
+                      <a:noFill/>
+                    </a:ln>
+                    <a:extLst>
+                      <a:ext uri="{53640926-AAD7-44D8-BBD7-CCE9431645EC}">
+                        <a14:shadowObscured xmlns:a14="http://schemas.microsoft.com/office/drawing/2010/main"/>
+                      </a:ext>
+                    </a:extLst>
+                  </pic:spPr>
+                </pic:pic>
+              </a:graphicData>
+            </a:graphic>
+          </wp:inline>
+        </w:drawing>
+      </w:r>
+    </w:p>
+    <w:p>
+      <w:pPr>
+        <w:pStyle w:val="Caption"/>
+        <w:jc w:val="center"/>
+        <w:rPr>
+          <w:color w:val="auto"/>
+          <w:sz w:val="26"/>
+          <w:szCs w:val="26"/>
+        </w:rPr>
+      </w:pPr>
+      <w:r>
+        <w:rPr>
+          <w:color w:val="auto"/>
+          <w:sz w:val="26"/>
+          <w:szCs w:val="26"/>
+        </w:rPr>
+        <w:t xml:space="preserve">Hình 3. </w:t>
+      </w:r>
+      <w:r>
+        <w:rPr>
+          <w:color w:val="auto"/>
+          <w:sz w:val="26"/>
+          <w:szCs w:val="26"/>
+        </w:rPr>
+        <w:fldChar w:fldCharType="begin"/>
+      </w:r>
+      <w:r>
+        <w:rPr>
+          <w:color w:val="auto"/>
+          <w:sz w:val="26"/>
+          <w:szCs w:val="26"/>
+        </w:rPr>
+        <w:instrText xml:space="preserve"> SEQ Hình_3. \* ARABIC </w:instrText>
+      </w:r>
+      <w:r>
+        <w:rPr>
+          <w:color w:val="auto"/>
+          <w:sz w:val="26"/>
+          <w:szCs w:val="26"/>
+        </w:rPr>
+        <w:fldChar w:fldCharType="separate"/>
+      </w:r>
+      <w:r>
+        <w:rPr>
+          <w:noProof/>
+          <w:color w:val="auto"/>
+          <w:sz w:val="26"/>
+          <w:szCs w:val="26"/>
+        </w:rPr>
+        <w:t>9</w:t>
+      </w:r>
+      <w:r>
+        <w:rPr>
+          <w:color w:val="auto"/>
+          <w:sz w:val="26"/>
+          <w:szCs w:val="26"/>
+        </w:rPr>
+        <w:fldChar w:fldCharType="end"/>
+      </w:r>
+      <w:r>
+        <w:rPr>
+          <w:color w:val="auto"/>
+          <w:sz w:val="26"/>
+          <w:szCs w:val="26"/>
+        </w:rPr>
+        <w:t>: Thêm thư viện</w:t>
+      </w:r>
+      <w:r>
+        <w:rPr>
+          <w:color w:val="auto"/>
+          <w:sz w:val="26"/>
+          <w:szCs w:val="26"/>
+        </w:rPr>
+        <w:t xml:space="preserve"> grbl</w:t>
+      </w:r>
+      <w:r>
+        <w:rPr>
+          <w:color w:val="auto"/>
+          <w:sz w:val="26"/>
+          <w:szCs w:val="26"/>
+        </w:rPr>
+        <w:t xml:space="preserve"> cho phần mềm Arduino IDE</w:t>
+      </w:r>
+    </w:p>
+    <w:p>
+      <w:pPr>
+        <w:rPr>
+          <w:b/>
+          <w:bCs/>
+        </w:rPr>
+      </w:pPr>
+      <w:r>
+        <w:rPr>
+          <w:b/>
+          <w:bCs/>
+        </w:rPr>
+        <w:br w:type="page"/>
+      </w:r>
+    </w:p>
+    <w:p>
+      <w:pPr>
+        <w:rPr>
+          <w:b/>
+          <w:bCs/>
+        </w:rPr>
+      </w:pPr>
+      <w:r>
+        <w:rPr>
+          <w:b/>
+          <w:bCs/>
+        </w:rPr>
+        <w:lastRenderedPageBreak/>
+        <w:t>Biên dịch chương trình</w:t>
+      </w:r>
+      <w:r>
+        <w:rPr>
+          <w:b/>
+          <w:bCs/>
+        </w:rPr>
+        <w:t>:</w:t>
+      </w:r>
+    </w:p>
+    <w:p>
+      <w:pPr>
+        <w:pStyle w:val="ListParagraph"/>
+        <w:numPr>
+          <w:ilvl w:val="0"/>
+          <w:numId w:val="23"/>
+        </w:numPr>
+        <w:rPr>
+          <w:noProof/>
+        </w:rPr>
+      </w:pPr>
+      <w:r>
+        <w:rPr>
+          <w:noProof/>
+        </w:rPr>
+        <w:t xml:space="preserve">Mở tệp grblUpload, chọn “File” </w:t>
+      </w:r>
+      <w:r>
         <w:rPr>
           <w:rFonts w:cs="Times New Roman"/>
-          <w:color w:val="auto"/>
-          <w:shd w:val="clear" w:color="auto" w:fill="FFFFFF"/>
-        </w:rPr>
-      </w:pPr>
-    </w:p>
+          <w:noProof/>
+        </w:rPr>
+        <w:t>→</w:t>
+      </w:r>
+      <w:r>
+        <w:rPr>
+          <w:noProof/>
+        </w:rPr>
+        <w:t xml:space="preserve"> “Examples” </w:t>
+      </w:r>
+      <w:r>
+        <w:rPr>
+          <w:rFonts w:cs="Times New Roman"/>
+          <w:noProof/>
+        </w:rPr>
+        <w:t>→</w:t>
+      </w:r>
+      <w:r>
+        <w:rPr>
+          <w:noProof/>
+        </w:rPr>
+        <w:t xml:space="preserve"> “grbl” </w:t>
+      </w:r>
+      <w:r>
+        <w:rPr>
+          <w:rFonts w:cs="Times New Roman"/>
+          <w:noProof/>
+        </w:rPr>
+        <w:t>→</w:t>
+      </w:r>
+      <w:r>
+        <w:rPr>
+          <w:noProof/>
+        </w:rPr>
+        <w:t xml:space="preserve"> “grblUpload”</w:t>
+      </w:r>
+    </w:p>
+    <w:p>
+      <w:pPr>
+        <w:jc w:val="center"/>
+      </w:pPr>
+      <w:r>
+        <w:rPr>
+          <w:noProof/>
+        </w:rPr>
+        <w:drawing>
+          <wp:inline distT="0" distB="0" distL="0" distR="0" wp14:anchorId="63D260DF" wp14:editId="33377F6D">
+            <wp:extent cx="3810000" cy="3943898"/>
+            <wp:effectExtent l="0" t="0" r="0" b="0"/>
+            <wp:docPr id="26" name="Picture 26" descr="A screenshot of a computer&#10;&#10;Description automatically generated"/>
+            <wp:cNvGraphicFramePr>
+              <a:graphicFrameLocks xmlns:a="http://schemas.openxmlformats.org/drawingml/2006/main" noChangeAspect="1"/>
+            </wp:cNvGraphicFramePr>
+            <a:graphic xmlns:a="http://schemas.openxmlformats.org/drawingml/2006/main">
+              <a:graphicData uri="http://schemas.openxmlformats.org/drawingml/2006/picture">
+                <pic:pic xmlns:pic="http://schemas.openxmlformats.org/drawingml/2006/picture">
+                  <pic:nvPicPr>
+                    <pic:cNvPr id="26" name="Picture 26" descr="A screenshot of a computer&#10;&#10;Description automatically generated"/>
+                    <pic:cNvPicPr/>
+                  </pic:nvPicPr>
+                  <pic:blipFill rotWithShape="1">
+                    <a:blip r:embed="rId35">
+                      <a:extLst>
+                        <a:ext uri="{28A0092B-C50C-407E-A947-70E740481C1C}">
+                          <a14:useLocalDpi xmlns:a14="http://schemas.microsoft.com/office/drawing/2010/main" val="0"/>
+                        </a:ext>
+                      </a:extLst>
+                    </a:blip>
+                    <a:srcRect l="22329" r="27751" b="8094"/>
+                    <a:stretch/>
+                  </pic:blipFill>
+                  <pic:spPr bwMode="auto">
+                    <a:xfrm>
+                      <a:off x="0" y="0"/>
+                      <a:ext cx="3819018" cy="3953233"/>
+                    </a:xfrm>
+                    <a:prstGeom prst="rect">
+                      <a:avLst/>
+                    </a:prstGeom>
+                    <a:ln>
+                      <a:noFill/>
+                    </a:ln>
+                    <a:extLst>
+                      <a:ext uri="{53640926-AAD7-44D8-BBD7-CCE9431645EC}">
+                        <a14:shadowObscured xmlns:a14="http://schemas.microsoft.com/office/drawing/2010/main"/>
+                      </a:ext>
+                    </a:extLst>
+                  </pic:spPr>
+                </pic:pic>
+              </a:graphicData>
+            </a:graphic>
+          </wp:inline>
+        </w:drawing>
+      </w:r>
+    </w:p>
+    <w:p>
+      <w:pPr>
+        <w:pStyle w:val="Caption"/>
+        <w:jc w:val="center"/>
+        <w:rPr>
+          <w:color w:val="auto"/>
+          <w:sz w:val="26"/>
+          <w:szCs w:val="26"/>
+        </w:rPr>
+      </w:pPr>
+      <w:r>
+        <w:rPr>
+          <w:color w:val="auto"/>
+          <w:sz w:val="26"/>
+          <w:szCs w:val="26"/>
+        </w:rPr>
+        <w:t xml:space="preserve">Hình 3. </w:t>
+      </w:r>
+      <w:r>
+        <w:rPr>
+          <w:color w:val="auto"/>
+          <w:sz w:val="26"/>
+          <w:szCs w:val="26"/>
+        </w:rPr>
+        <w:fldChar w:fldCharType="begin"/>
+      </w:r>
+      <w:r>
+        <w:rPr>
+          <w:color w:val="auto"/>
+          <w:sz w:val="26"/>
+          <w:szCs w:val="26"/>
+        </w:rPr>
+        <w:instrText xml:space="preserve"> SEQ Hình_3. \* ARABIC </w:instrText>
+      </w:r>
+      <w:r>
+        <w:rPr>
+          <w:color w:val="auto"/>
+          <w:sz w:val="26"/>
+          <w:szCs w:val="26"/>
+        </w:rPr>
+        <w:fldChar w:fldCharType="separate"/>
+      </w:r>
+      <w:r>
+        <w:rPr>
+          <w:noProof/>
+          <w:color w:val="auto"/>
+          <w:sz w:val="26"/>
+          <w:szCs w:val="26"/>
+        </w:rPr>
+        <w:t>10</w:t>
+      </w:r>
+      <w:r>
+        <w:rPr>
+          <w:color w:val="auto"/>
+          <w:sz w:val="26"/>
+          <w:szCs w:val="26"/>
+        </w:rPr>
+        <w:fldChar w:fldCharType="end"/>
+      </w:r>
+      <w:r>
+        <w:rPr>
+          <w:color w:val="auto"/>
+          <w:sz w:val="26"/>
+          <w:szCs w:val="26"/>
+        </w:rPr>
+        <w:t>: Mở tệp grblUpload</w:t>
+      </w:r>
+    </w:p>
+    <w:p>
+      <w:pPr>
+        <w:pStyle w:val="ListParagraph"/>
+        <w:numPr>
+          <w:ilvl w:val="0"/>
+          <w:numId w:val="23"/>
+        </w:numPr>
+      </w:pPr>
+      <w:r>
+        <w:t>Biên dịch chương trình</w:t>
+      </w:r>
+      <w:r>
+        <w:t>, tích vào ô “Verify” góc bên trái màn hình</w:t>
+      </w:r>
+      <w:r>
+        <w:t xml:space="preserve"> để phần mềm Arduino kiểm tra lỗi và biên dịch chương trình.</w:t>
+      </w:r>
+      <w:r>
+        <w:t xml:space="preserve"> Nếu xuất hiện chữ “Done Compiling” là đã biên dịch thành công chương trình.</w:t>
+      </w:r>
+    </w:p>
+    <w:p>
+      <w:pPr>
+        <w:rPr>
+          <w:noProof/>
+        </w:rPr>
+      </w:pPr>
+    </w:p>
+    <w:p>
+      <w:r>
+        <w:rPr>
+          <w:noProof/>
+        </w:rPr>
+        <w:lastRenderedPageBreak/>
+        <w:drawing>
+          <wp:inline distT="0" distB="0" distL="0" distR="0" wp14:anchorId="46714BCF" wp14:editId="3E882584">
+            <wp:extent cx="5972175" cy="4530090"/>
+            <wp:effectExtent l="0" t="0" r="9525" b="3810"/>
+            <wp:docPr id="27" name="Picture 27" descr="Graphical user interface, text, application, email&#10;&#10;Description automatically generated"/>
+            <wp:cNvGraphicFramePr>
+              <a:graphicFrameLocks xmlns:a="http://schemas.openxmlformats.org/drawingml/2006/main" noChangeAspect="1"/>
+            </wp:cNvGraphicFramePr>
+            <a:graphic xmlns:a="http://schemas.openxmlformats.org/drawingml/2006/main">
+              <a:graphicData uri="http://schemas.openxmlformats.org/drawingml/2006/picture">
+                <pic:pic xmlns:pic="http://schemas.openxmlformats.org/drawingml/2006/picture">
+                  <pic:nvPicPr>
+                    <pic:cNvPr id="27" name="Picture 27" descr="Graphical user interface, text, application, email&#10;&#10;Description automatically generated"/>
+                    <pic:cNvPicPr/>
+                  </pic:nvPicPr>
+                  <pic:blipFill rotWithShape="1">
+                    <a:blip r:embed="rId36">
+                      <a:extLst>
+                        <a:ext uri="{28A0092B-C50C-407E-A947-70E740481C1C}">
+                          <a14:useLocalDpi xmlns:a14="http://schemas.microsoft.com/office/drawing/2010/main" val="0"/>
+                        </a:ext>
+                      </a:extLst>
+                    </a:blip>
+                    <a:srcRect t="7218"/>
+                    <a:stretch/>
+                  </pic:blipFill>
+                  <pic:spPr bwMode="auto">
+                    <a:xfrm>
+                      <a:off x="0" y="0"/>
+                      <a:ext cx="5972175" cy="4530090"/>
+                    </a:xfrm>
+                    <a:prstGeom prst="rect">
+                      <a:avLst/>
+                    </a:prstGeom>
+                    <a:ln>
+                      <a:noFill/>
+                    </a:ln>
+                    <a:extLst>
+                      <a:ext uri="{53640926-AAD7-44D8-BBD7-CCE9431645EC}">
+                        <a14:shadowObscured xmlns:a14="http://schemas.microsoft.com/office/drawing/2010/main"/>
+                      </a:ext>
+                    </a:extLst>
+                  </pic:spPr>
+                </pic:pic>
+              </a:graphicData>
+            </a:graphic>
+          </wp:inline>
+        </w:drawing>
+      </w:r>
+    </w:p>
+    <w:p>
+      <w:pPr>
+        <w:pStyle w:val="Caption"/>
+        <w:jc w:val="center"/>
+        <w:rPr>
+          <w:color w:val="auto"/>
+          <w:sz w:val="26"/>
+          <w:szCs w:val="26"/>
+        </w:rPr>
+      </w:pPr>
+      <w:r>
+        <w:rPr>
+          <w:color w:val="auto"/>
+          <w:sz w:val="26"/>
+          <w:szCs w:val="26"/>
+        </w:rPr>
+        <w:t xml:space="preserve">Hình 3. </w:t>
+      </w:r>
+      <w:r>
+        <w:rPr>
+          <w:color w:val="auto"/>
+          <w:sz w:val="26"/>
+          <w:szCs w:val="26"/>
+        </w:rPr>
+        <w:fldChar w:fldCharType="begin"/>
+      </w:r>
+      <w:r>
+        <w:rPr>
+          <w:color w:val="auto"/>
+          <w:sz w:val="26"/>
+          <w:szCs w:val="26"/>
+        </w:rPr>
+        <w:instrText xml:space="preserve"> SEQ Hình_3. \* ARABIC </w:instrText>
+      </w:r>
+      <w:r>
+        <w:rPr>
+          <w:color w:val="auto"/>
+          <w:sz w:val="26"/>
+          <w:szCs w:val="26"/>
+        </w:rPr>
+        <w:fldChar w:fldCharType="separate"/>
+      </w:r>
+      <w:r>
+        <w:rPr>
+          <w:noProof/>
+          <w:color w:val="auto"/>
+          <w:sz w:val="26"/>
+          <w:szCs w:val="26"/>
+        </w:rPr>
+        <w:t>11</w:t>
+      </w:r>
+      <w:r>
+        <w:rPr>
+          <w:color w:val="auto"/>
+          <w:sz w:val="26"/>
+          <w:szCs w:val="26"/>
+        </w:rPr>
+        <w:fldChar w:fldCharType="end"/>
+      </w:r>
+      <w:r>
+        <w:rPr>
+          <w:color w:val="auto"/>
+          <w:sz w:val="26"/>
+          <w:szCs w:val="26"/>
+        </w:rPr>
+        <w:t>: Biên dịch chương trình grbl</w:t>
+      </w:r>
+    </w:p>
+    <w:p>
+      <w:pPr>
+        <w:rPr>
+          <w:b/>
+          <w:bCs/>
+        </w:rPr>
+      </w:pPr>
+      <w:r>
+        <w:rPr>
+          <w:b/>
+          <w:bCs/>
+        </w:rPr>
+        <w:t>Nạp chương trình cho Arduino</w:t>
+      </w:r>
+    </w:p>
+    <w:p>
+      <w:pPr>
+        <w:pStyle w:val="ListParagraph"/>
+        <w:numPr>
+          <w:ilvl w:val="0"/>
+          <w:numId w:val="24"/>
+        </w:numPr>
+        <w:rPr>
+          <w:noProof/>
+        </w:rPr>
+      </w:pPr>
+      <w:r>
+        <w:rPr>
+          <w:noProof/>
+        </w:rPr>
+        <w:t>Chọn</w:t>
+      </w:r>
+      <w:r>
+        <w:rPr>
+          <w:noProof/>
+        </w:rPr>
+        <w:t xml:space="preserve"> định dạng mạch mà chúng ta cần nạp chương trình, ở đây em dùng mạch Arduino Uno. Chọn vào </w:t>
+      </w:r>
+      <w:r>
+        <w:rPr>
+          <w:noProof/>
+        </w:rPr>
+        <w:t xml:space="preserve">“Tool” </w:t>
+      </w:r>
+      <w:r>
+        <w:rPr>
+          <w:rFonts w:cs="Times New Roman"/>
+          <w:noProof/>
+        </w:rPr>
+        <w:t>→</w:t>
+      </w:r>
+      <w:r>
+        <w:rPr>
+          <w:noProof/>
+        </w:rPr>
+        <w:t xml:space="preserve"> “Board” </w:t>
+      </w:r>
+      <w:r>
+        <w:rPr>
+          <w:rFonts w:cs="Times New Roman"/>
+          <w:noProof/>
+        </w:rPr>
+        <w:t>→ “Arduino Uno”</w:t>
+      </w:r>
+    </w:p>
+    <w:p>
+      <w:pPr>
+        <w:jc w:val="center"/>
+        <w:rPr>
+          <w:b/>
+          <w:bCs/>
+        </w:rPr>
+      </w:pPr>
+      <w:r>
+        <w:rPr>
+          <w:b/>
+          <w:bCs/>
+          <w:noProof/>
+        </w:rPr>
+        <w:drawing>
+          <wp:inline distT="0" distB="0" distL="0" distR="0" wp14:anchorId="66B87DAD" wp14:editId="0DF307A4">
+            <wp:extent cx="4360357" cy="2019300"/>
+            <wp:effectExtent l="0" t="0" r="2540" b="0"/>
+            <wp:docPr id="28" name="Picture 28" descr="A screenshot of a computer&#10;&#10;Description automatically generated"/>
+            <wp:cNvGraphicFramePr>
+              <a:graphicFrameLocks xmlns:a="http://schemas.openxmlformats.org/drawingml/2006/main" noChangeAspect="1"/>
+            </wp:cNvGraphicFramePr>
+            <a:graphic xmlns:a="http://schemas.openxmlformats.org/drawingml/2006/main">
+              <a:graphicData uri="http://schemas.openxmlformats.org/drawingml/2006/picture">
+                <pic:pic xmlns:pic="http://schemas.openxmlformats.org/drawingml/2006/picture">
+                  <pic:nvPicPr>
+                    <pic:cNvPr id="28" name="Picture 28" descr="A screenshot of a computer&#10;&#10;Description automatically generated"/>
+                    <pic:cNvPicPr/>
+                  </pic:nvPicPr>
+                  <pic:blipFill rotWithShape="1">
+                    <a:blip r:embed="rId37">
+                      <a:extLst>
+                        <a:ext uri="{28A0092B-C50C-407E-A947-70E740481C1C}">
+                          <a14:useLocalDpi xmlns:a14="http://schemas.microsoft.com/office/drawing/2010/main" val="0"/>
+                        </a:ext>
+                      </a:extLst>
+                    </a:blip>
+                    <a:srcRect l="22488" t="567" r="14832" b="47807"/>
+                    <a:stretch/>
+                  </pic:blipFill>
+                  <pic:spPr bwMode="auto">
+                    <a:xfrm>
+                      <a:off x="0" y="0"/>
+                      <a:ext cx="4365633" cy="2021743"/>
+                    </a:xfrm>
+                    <a:prstGeom prst="rect">
+                      <a:avLst/>
+                    </a:prstGeom>
+                    <a:ln>
+                      <a:noFill/>
+                    </a:ln>
+                    <a:extLst>
+                      <a:ext uri="{53640926-AAD7-44D8-BBD7-CCE9431645EC}">
+                        <a14:shadowObscured xmlns:a14="http://schemas.microsoft.com/office/drawing/2010/main"/>
+                      </a:ext>
+                    </a:extLst>
+                  </pic:spPr>
+                </pic:pic>
+              </a:graphicData>
+            </a:graphic>
+          </wp:inline>
+        </w:drawing>
+      </w:r>
+    </w:p>
+    <w:p>
+      <w:pPr>
+        <w:pStyle w:val="Caption"/>
+        <w:jc w:val="center"/>
+        <w:rPr>
+          <w:color w:val="auto"/>
+          <w:sz w:val="26"/>
+          <w:szCs w:val="26"/>
+        </w:rPr>
+      </w:pPr>
+      <w:r>
+        <w:rPr>
+          <w:color w:val="auto"/>
+          <w:sz w:val="26"/>
+          <w:szCs w:val="26"/>
+        </w:rPr>
+        <w:t xml:space="preserve">Hình 3. </w:t>
+      </w:r>
+      <w:r>
+        <w:rPr>
+          <w:color w:val="auto"/>
+          <w:sz w:val="26"/>
+          <w:szCs w:val="26"/>
+        </w:rPr>
+        <w:fldChar w:fldCharType="begin"/>
+      </w:r>
+      <w:r>
+        <w:rPr>
+          <w:color w:val="auto"/>
+          <w:sz w:val="26"/>
+          <w:szCs w:val="26"/>
+        </w:rPr>
+        <w:instrText xml:space="preserve"> SEQ Hình_3. \* ARABIC </w:instrText>
+      </w:r>
+      <w:r>
+        <w:rPr>
+          <w:color w:val="auto"/>
+          <w:sz w:val="26"/>
+          <w:szCs w:val="26"/>
+        </w:rPr>
+        <w:fldChar w:fldCharType="separate"/>
+      </w:r>
+      <w:r>
+        <w:rPr>
+          <w:noProof/>
+          <w:color w:val="auto"/>
+          <w:sz w:val="26"/>
+          <w:szCs w:val="26"/>
+        </w:rPr>
+        <w:t>12</w:t>
+      </w:r>
+      <w:r>
+        <w:rPr>
+          <w:color w:val="auto"/>
+          <w:sz w:val="26"/>
+          <w:szCs w:val="26"/>
+        </w:rPr>
+        <w:fldChar w:fldCharType="end"/>
+      </w:r>
+      <w:r>
+        <w:rPr>
+          <w:color w:val="auto"/>
+          <w:sz w:val="26"/>
+          <w:szCs w:val="26"/>
+        </w:rPr>
+        <w:t>: Chọn mạch cần nạp chương trình</w:t>
+      </w:r>
+    </w:p>
+    <w:p/>
     <w:sectPr>
-      <w:footerReference w:type="default" r:id="rId28"/>
+      <w:footerReference w:type="default" r:id="rId38"/>
       <w:pgSz w:w="12240" w:h="15840"/>
       <w:pgMar w:top="1134" w:right="1134" w:bottom="1134" w:left="1701" w:header="720" w:footer="720" w:gutter="0"/>
       <w:cols w:space="720"/>
@@ -15376,9 +17709,9 @@
     </w:lvl>
   </w:abstractNum>
   <w:abstractNum w:abstractNumId="1" w15:restartNumberingAfterBreak="0">
-    <w:nsid w:val="0A365EC6"/>
+    <w:nsid w:val="06ED4FED"/>
     <w:multiLevelType w:val="hybridMultilevel"/>
-    <w:tmpl w:val="1E7CE4A8"/>
+    <w:tmpl w:val="15222A48"/>
     <w:lvl w:ilvl="0" w:tplc="04090001">
       <w:start w:val="1"/>
       <w:numFmt w:val="bullet"/>
@@ -15489,6 +17822,232 @@
     </w:lvl>
   </w:abstractNum>
   <w:abstractNum w:abstractNumId="2" w15:restartNumberingAfterBreak="0">
+    <w:nsid w:val="0A365EC6"/>
+    <w:multiLevelType w:val="hybridMultilevel"/>
+    <w:tmpl w:val="1E7CE4A8"/>
+    <w:lvl w:ilvl="0" w:tplc="04090001">
+      <w:start w:val="1"/>
+      <w:numFmt w:val="bullet"/>
+      <w:lvlText w:val=""/>
+      <w:lvlJc w:val="left"/>
+      <w:pPr>
+        <w:ind w:left="1440" w:hanging="360"/>
+      </w:pPr>
+      <w:rPr>
+        <w:rFonts w:ascii="Symbol" w:hAnsi="Symbol" w:hint="default"/>
+      </w:rPr>
+    </w:lvl>
+    <w:lvl w:ilvl="1" w:tplc="04090003" w:tentative="1">
+      <w:start w:val="1"/>
+      <w:numFmt w:val="bullet"/>
+      <w:lvlText w:val="o"/>
+      <w:lvlJc w:val="left"/>
+      <w:pPr>
+        <w:ind w:left="2160" w:hanging="360"/>
+      </w:pPr>
+      <w:rPr>
+        <w:rFonts w:ascii="Courier New" w:hAnsi="Courier New" w:cs="Courier New" w:hint="default"/>
+      </w:rPr>
+    </w:lvl>
+    <w:lvl w:ilvl="2" w:tplc="04090005" w:tentative="1">
+      <w:start w:val="1"/>
+      <w:numFmt w:val="bullet"/>
+      <w:lvlText w:val=""/>
+      <w:lvlJc w:val="left"/>
+      <w:pPr>
+        <w:ind w:left="2880" w:hanging="360"/>
+      </w:pPr>
+      <w:rPr>
+        <w:rFonts w:ascii="Wingdings" w:hAnsi="Wingdings" w:hint="default"/>
+      </w:rPr>
+    </w:lvl>
+    <w:lvl w:ilvl="3" w:tplc="04090001" w:tentative="1">
+      <w:start w:val="1"/>
+      <w:numFmt w:val="bullet"/>
+      <w:lvlText w:val=""/>
+      <w:lvlJc w:val="left"/>
+      <w:pPr>
+        <w:ind w:left="3600" w:hanging="360"/>
+      </w:pPr>
+      <w:rPr>
+        <w:rFonts w:ascii="Symbol" w:hAnsi="Symbol" w:hint="default"/>
+      </w:rPr>
+    </w:lvl>
+    <w:lvl w:ilvl="4" w:tplc="04090003" w:tentative="1">
+      <w:start w:val="1"/>
+      <w:numFmt w:val="bullet"/>
+      <w:lvlText w:val="o"/>
+      <w:lvlJc w:val="left"/>
+      <w:pPr>
+        <w:ind w:left="4320" w:hanging="360"/>
+      </w:pPr>
+      <w:rPr>
+        <w:rFonts w:ascii="Courier New" w:hAnsi="Courier New" w:cs="Courier New" w:hint="default"/>
+      </w:rPr>
+    </w:lvl>
+    <w:lvl w:ilvl="5" w:tplc="04090005" w:tentative="1">
+      <w:start w:val="1"/>
+      <w:numFmt w:val="bullet"/>
+      <w:lvlText w:val=""/>
+      <w:lvlJc w:val="left"/>
+      <w:pPr>
+        <w:ind w:left="5040" w:hanging="360"/>
+      </w:pPr>
+      <w:rPr>
+        <w:rFonts w:ascii="Wingdings" w:hAnsi="Wingdings" w:hint="default"/>
+      </w:rPr>
+    </w:lvl>
+    <w:lvl w:ilvl="6" w:tplc="04090001" w:tentative="1">
+      <w:start w:val="1"/>
+      <w:numFmt w:val="bullet"/>
+      <w:lvlText w:val=""/>
+      <w:lvlJc w:val="left"/>
+      <w:pPr>
+        <w:ind w:left="5760" w:hanging="360"/>
+      </w:pPr>
+      <w:rPr>
+        <w:rFonts w:ascii="Symbol" w:hAnsi="Symbol" w:hint="default"/>
+      </w:rPr>
+    </w:lvl>
+    <w:lvl w:ilvl="7" w:tplc="04090003" w:tentative="1">
+      <w:start w:val="1"/>
+      <w:numFmt w:val="bullet"/>
+      <w:lvlText w:val="o"/>
+      <w:lvlJc w:val="left"/>
+      <w:pPr>
+        <w:ind w:left="6480" w:hanging="360"/>
+      </w:pPr>
+      <w:rPr>
+        <w:rFonts w:ascii="Courier New" w:hAnsi="Courier New" w:cs="Courier New" w:hint="default"/>
+      </w:rPr>
+    </w:lvl>
+    <w:lvl w:ilvl="8" w:tplc="04090005" w:tentative="1">
+      <w:start w:val="1"/>
+      <w:numFmt w:val="bullet"/>
+      <w:lvlText w:val=""/>
+      <w:lvlJc w:val="left"/>
+      <w:pPr>
+        <w:ind w:left="7200" w:hanging="360"/>
+      </w:pPr>
+      <w:rPr>
+        <w:rFonts w:ascii="Wingdings" w:hAnsi="Wingdings" w:hint="default"/>
+      </w:rPr>
+    </w:lvl>
+  </w:abstractNum>
+  <w:abstractNum w:abstractNumId="3" w15:restartNumberingAfterBreak="0">
+    <w:nsid w:val="10D97930"/>
+    <w:multiLevelType w:val="hybridMultilevel"/>
+    <w:tmpl w:val="E1922D70"/>
+    <w:lvl w:ilvl="0" w:tplc="04090001">
+      <w:start w:val="1"/>
+      <w:numFmt w:val="bullet"/>
+      <w:lvlText w:val=""/>
+      <w:lvlJc w:val="left"/>
+      <w:pPr>
+        <w:ind w:left="1440" w:hanging="360"/>
+      </w:pPr>
+      <w:rPr>
+        <w:rFonts w:ascii="Symbol" w:hAnsi="Symbol" w:hint="default"/>
+      </w:rPr>
+    </w:lvl>
+    <w:lvl w:ilvl="1" w:tplc="04090003" w:tentative="1">
+      <w:start w:val="1"/>
+      <w:numFmt w:val="bullet"/>
+      <w:lvlText w:val="o"/>
+      <w:lvlJc w:val="left"/>
+      <w:pPr>
+        <w:ind w:left="2160" w:hanging="360"/>
+      </w:pPr>
+      <w:rPr>
+        <w:rFonts w:ascii="Courier New" w:hAnsi="Courier New" w:cs="Courier New" w:hint="default"/>
+      </w:rPr>
+    </w:lvl>
+    <w:lvl w:ilvl="2" w:tplc="04090005" w:tentative="1">
+      <w:start w:val="1"/>
+      <w:numFmt w:val="bullet"/>
+      <w:lvlText w:val=""/>
+      <w:lvlJc w:val="left"/>
+      <w:pPr>
+        <w:ind w:left="2880" w:hanging="360"/>
+      </w:pPr>
+      <w:rPr>
+        <w:rFonts w:ascii="Wingdings" w:hAnsi="Wingdings" w:hint="default"/>
+      </w:rPr>
+    </w:lvl>
+    <w:lvl w:ilvl="3" w:tplc="04090001" w:tentative="1">
+      <w:start w:val="1"/>
+      <w:numFmt w:val="bullet"/>
+      <w:lvlText w:val=""/>
+      <w:lvlJc w:val="left"/>
+      <w:pPr>
+        <w:ind w:left="3600" w:hanging="360"/>
+      </w:pPr>
+      <w:rPr>
+        <w:rFonts w:ascii="Symbol" w:hAnsi="Symbol" w:hint="default"/>
+      </w:rPr>
+    </w:lvl>
+    <w:lvl w:ilvl="4" w:tplc="04090003" w:tentative="1">
+      <w:start w:val="1"/>
+      <w:numFmt w:val="bullet"/>
+      <w:lvlText w:val="o"/>
+      <w:lvlJc w:val="left"/>
+      <w:pPr>
+        <w:ind w:left="4320" w:hanging="360"/>
+      </w:pPr>
+      <w:rPr>
+        <w:rFonts w:ascii="Courier New" w:hAnsi="Courier New" w:cs="Courier New" w:hint="default"/>
+      </w:rPr>
+    </w:lvl>
+    <w:lvl w:ilvl="5" w:tplc="04090005" w:tentative="1">
+      <w:start w:val="1"/>
+      <w:numFmt w:val="bullet"/>
+      <w:lvlText w:val=""/>
+      <w:lvlJc w:val="left"/>
+      <w:pPr>
+        <w:ind w:left="5040" w:hanging="360"/>
+      </w:pPr>
+      <w:rPr>
+        <w:rFonts w:ascii="Wingdings" w:hAnsi="Wingdings" w:hint="default"/>
+      </w:rPr>
+    </w:lvl>
+    <w:lvl w:ilvl="6" w:tplc="04090001" w:tentative="1">
+      <w:start w:val="1"/>
+      <w:numFmt w:val="bullet"/>
+      <w:lvlText w:val=""/>
+      <w:lvlJc w:val="left"/>
+      <w:pPr>
+        <w:ind w:left="5760" w:hanging="360"/>
+      </w:pPr>
+      <w:rPr>
+        <w:rFonts w:ascii="Symbol" w:hAnsi="Symbol" w:hint="default"/>
+      </w:rPr>
+    </w:lvl>
+    <w:lvl w:ilvl="7" w:tplc="04090003" w:tentative="1">
+      <w:start w:val="1"/>
+      <w:numFmt w:val="bullet"/>
+      <w:lvlText w:val="o"/>
+      <w:lvlJc w:val="left"/>
+      <w:pPr>
+        <w:ind w:left="6480" w:hanging="360"/>
+      </w:pPr>
+      <w:rPr>
+        <w:rFonts w:ascii="Courier New" w:hAnsi="Courier New" w:cs="Courier New" w:hint="default"/>
+      </w:rPr>
+    </w:lvl>
+    <w:lvl w:ilvl="8" w:tplc="04090005" w:tentative="1">
+      <w:start w:val="1"/>
+      <w:numFmt w:val="bullet"/>
+      <w:lvlText w:val=""/>
+      <w:lvlJc w:val="left"/>
+      <w:pPr>
+        <w:ind w:left="7200" w:hanging="360"/>
+      </w:pPr>
+      <w:rPr>
+        <w:rFonts w:ascii="Wingdings" w:hAnsi="Wingdings" w:hint="default"/>
+      </w:rPr>
+    </w:lvl>
+  </w:abstractNum>
+  <w:abstractNum w:abstractNumId="4" w15:restartNumberingAfterBreak="0">
     <w:nsid w:val="118D0652"/>
     <w:multiLevelType w:val="multilevel"/>
     <w:tmpl w:val="308263EC"/>
@@ -15601,7 +18160,120 @@
       </w:rPr>
     </w:lvl>
   </w:abstractNum>
-  <w:abstractNum w:abstractNumId="3" w15:restartNumberingAfterBreak="0">
+  <w:abstractNum w:abstractNumId="5" w15:restartNumberingAfterBreak="0">
+    <w:nsid w:val="17A82B69"/>
+    <w:multiLevelType w:val="hybridMultilevel"/>
+    <w:tmpl w:val="4510D6CE"/>
+    <w:lvl w:ilvl="0" w:tplc="04090001">
+      <w:start w:val="1"/>
+      <w:numFmt w:val="bullet"/>
+      <w:lvlText w:val=""/>
+      <w:lvlJc w:val="left"/>
+      <w:pPr>
+        <w:ind w:left="1440" w:hanging="360"/>
+      </w:pPr>
+      <w:rPr>
+        <w:rFonts w:ascii="Symbol" w:hAnsi="Symbol" w:hint="default"/>
+      </w:rPr>
+    </w:lvl>
+    <w:lvl w:ilvl="1" w:tplc="04090003" w:tentative="1">
+      <w:start w:val="1"/>
+      <w:numFmt w:val="bullet"/>
+      <w:lvlText w:val="o"/>
+      <w:lvlJc w:val="left"/>
+      <w:pPr>
+        <w:ind w:left="2160" w:hanging="360"/>
+      </w:pPr>
+      <w:rPr>
+        <w:rFonts w:ascii="Courier New" w:hAnsi="Courier New" w:cs="Courier New" w:hint="default"/>
+      </w:rPr>
+    </w:lvl>
+    <w:lvl w:ilvl="2" w:tplc="04090005" w:tentative="1">
+      <w:start w:val="1"/>
+      <w:numFmt w:val="bullet"/>
+      <w:lvlText w:val=""/>
+      <w:lvlJc w:val="left"/>
+      <w:pPr>
+        <w:ind w:left="2880" w:hanging="360"/>
+      </w:pPr>
+      <w:rPr>
+        <w:rFonts w:ascii="Wingdings" w:hAnsi="Wingdings" w:hint="default"/>
+      </w:rPr>
+    </w:lvl>
+    <w:lvl w:ilvl="3" w:tplc="04090001" w:tentative="1">
+      <w:start w:val="1"/>
+      <w:numFmt w:val="bullet"/>
+      <w:lvlText w:val=""/>
+      <w:lvlJc w:val="left"/>
+      <w:pPr>
+        <w:ind w:left="3600" w:hanging="360"/>
+      </w:pPr>
+      <w:rPr>
+        <w:rFonts w:ascii="Symbol" w:hAnsi="Symbol" w:hint="default"/>
+      </w:rPr>
+    </w:lvl>
+    <w:lvl w:ilvl="4" w:tplc="04090003" w:tentative="1">
+      <w:start w:val="1"/>
+      <w:numFmt w:val="bullet"/>
+      <w:lvlText w:val="o"/>
+      <w:lvlJc w:val="left"/>
+      <w:pPr>
+        <w:ind w:left="4320" w:hanging="360"/>
+      </w:pPr>
+      <w:rPr>
+        <w:rFonts w:ascii="Courier New" w:hAnsi="Courier New" w:cs="Courier New" w:hint="default"/>
+      </w:rPr>
+    </w:lvl>
+    <w:lvl w:ilvl="5" w:tplc="04090005" w:tentative="1">
+      <w:start w:val="1"/>
+      <w:numFmt w:val="bullet"/>
+      <w:lvlText w:val=""/>
+      <w:lvlJc w:val="left"/>
+      <w:pPr>
+        <w:ind w:left="5040" w:hanging="360"/>
+      </w:pPr>
+      <w:rPr>
+        <w:rFonts w:ascii="Wingdings" w:hAnsi="Wingdings" w:hint="default"/>
+      </w:rPr>
+    </w:lvl>
+    <w:lvl w:ilvl="6" w:tplc="04090001" w:tentative="1">
+      <w:start w:val="1"/>
+      <w:numFmt w:val="bullet"/>
+      <w:lvlText w:val=""/>
+      <w:lvlJc w:val="left"/>
+      <w:pPr>
+        <w:ind w:left="5760" w:hanging="360"/>
+      </w:pPr>
+      <w:rPr>
+        <w:rFonts w:ascii="Symbol" w:hAnsi="Symbol" w:hint="default"/>
+      </w:rPr>
+    </w:lvl>
+    <w:lvl w:ilvl="7" w:tplc="04090003" w:tentative="1">
+      <w:start w:val="1"/>
+      <w:numFmt w:val="bullet"/>
+      <w:lvlText w:val="o"/>
+      <w:lvlJc w:val="left"/>
+      <w:pPr>
+        <w:ind w:left="6480" w:hanging="360"/>
+      </w:pPr>
+      <w:rPr>
+        <w:rFonts w:ascii="Courier New" w:hAnsi="Courier New" w:cs="Courier New" w:hint="default"/>
+      </w:rPr>
+    </w:lvl>
+    <w:lvl w:ilvl="8" w:tplc="04090005" w:tentative="1">
+      <w:start w:val="1"/>
+      <w:numFmt w:val="bullet"/>
+      <w:lvlText w:val=""/>
+      <w:lvlJc w:val="left"/>
+      <w:pPr>
+        <w:ind w:left="7200" w:hanging="360"/>
+      </w:pPr>
+      <w:rPr>
+        <w:rFonts w:ascii="Wingdings" w:hAnsi="Wingdings" w:hint="default"/>
+      </w:rPr>
+    </w:lvl>
+  </w:abstractNum>
+  <w:abstractNum w:abstractNumId="6" w15:restartNumberingAfterBreak="0">
     <w:nsid w:val="24EC2588"/>
     <w:multiLevelType w:val="hybridMultilevel"/>
     <w:tmpl w:val="3AD66EEA"/>
@@ -15713,7 +18385,7 @@
       </w:rPr>
     </w:lvl>
   </w:abstractNum>
-  <w:abstractNum w:abstractNumId="4" w15:restartNumberingAfterBreak="0">
+  <w:abstractNum w:abstractNumId="7" w15:restartNumberingAfterBreak="0">
     <w:nsid w:val="304B66C4"/>
     <w:multiLevelType w:val="hybridMultilevel"/>
     <w:tmpl w:val="DA9894A4"/>
@@ -15826,7 +18498,233 @@
       </w:rPr>
     </w:lvl>
   </w:abstractNum>
-  <w:abstractNum w:abstractNumId="5" w15:restartNumberingAfterBreak="0">
+  <w:abstractNum w:abstractNumId="8" w15:restartNumberingAfterBreak="0">
+    <w:nsid w:val="31484E6D"/>
+    <w:multiLevelType w:val="hybridMultilevel"/>
+    <w:tmpl w:val="F38CFC18"/>
+    <w:lvl w:ilvl="0" w:tplc="04090001">
+      <w:start w:val="1"/>
+      <w:numFmt w:val="bullet"/>
+      <w:lvlText w:val=""/>
+      <w:lvlJc w:val="left"/>
+      <w:pPr>
+        <w:ind w:left="1440" w:hanging="360"/>
+      </w:pPr>
+      <w:rPr>
+        <w:rFonts w:ascii="Symbol" w:hAnsi="Symbol" w:hint="default"/>
+      </w:rPr>
+    </w:lvl>
+    <w:lvl w:ilvl="1" w:tplc="04090003" w:tentative="1">
+      <w:start w:val="1"/>
+      <w:numFmt w:val="bullet"/>
+      <w:lvlText w:val="o"/>
+      <w:lvlJc w:val="left"/>
+      <w:pPr>
+        <w:ind w:left="2160" w:hanging="360"/>
+      </w:pPr>
+      <w:rPr>
+        <w:rFonts w:ascii="Courier New" w:hAnsi="Courier New" w:cs="Courier New" w:hint="default"/>
+      </w:rPr>
+    </w:lvl>
+    <w:lvl w:ilvl="2" w:tplc="04090005" w:tentative="1">
+      <w:start w:val="1"/>
+      <w:numFmt w:val="bullet"/>
+      <w:lvlText w:val=""/>
+      <w:lvlJc w:val="left"/>
+      <w:pPr>
+        <w:ind w:left="2880" w:hanging="360"/>
+      </w:pPr>
+      <w:rPr>
+        <w:rFonts w:ascii="Wingdings" w:hAnsi="Wingdings" w:hint="default"/>
+      </w:rPr>
+    </w:lvl>
+    <w:lvl w:ilvl="3" w:tplc="04090001" w:tentative="1">
+      <w:start w:val="1"/>
+      <w:numFmt w:val="bullet"/>
+      <w:lvlText w:val=""/>
+      <w:lvlJc w:val="left"/>
+      <w:pPr>
+        <w:ind w:left="3600" w:hanging="360"/>
+      </w:pPr>
+      <w:rPr>
+        <w:rFonts w:ascii="Symbol" w:hAnsi="Symbol" w:hint="default"/>
+      </w:rPr>
+    </w:lvl>
+    <w:lvl w:ilvl="4" w:tplc="04090003" w:tentative="1">
+      <w:start w:val="1"/>
+      <w:numFmt w:val="bullet"/>
+      <w:lvlText w:val="o"/>
+      <w:lvlJc w:val="left"/>
+      <w:pPr>
+        <w:ind w:left="4320" w:hanging="360"/>
+      </w:pPr>
+      <w:rPr>
+        <w:rFonts w:ascii="Courier New" w:hAnsi="Courier New" w:cs="Courier New" w:hint="default"/>
+      </w:rPr>
+    </w:lvl>
+    <w:lvl w:ilvl="5" w:tplc="04090005" w:tentative="1">
+      <w:start w:val="1"/>
+      <w:numFmt w:val="bullet"/>
+      <w:lvlText w:val=""/>
+      <w:lvlJc w:val="left"/>
+      <w:pPr>
+        <w:ind w:left="5040" w:hanging="360"/>
+      </w:pPr>
+      <w:rPr>
+        <w:rFonts w:ascii="Wingdings" w:hAnsi="Wingdings" w:hint="default"/>
+      </w:rPr>
+    </w:lvl>
+    <w:lvl w:ilvl="6" w:tplc="04090001" w:tentative="1">
+      <w:start w:val="1"/>
+      <w:numFmt w:val="bullet"/>
+      <w:lvlText w:val=""/>
+      <w:lvlJc w:val="left"/>
+      <w:pPr>
+        <w:ind w:left="5760" w:hanging="360"/>
+      </w:pPr>
+      <w:rPr>
+        <w:rFonts w:ascii="Symbol" w:hAnsi="Symbol" w:hint="default"/>
+      </w:rPr>
+    </w:lvl>
+    <w:lvl w:ilvl="7" w:tplc="04090003" w:tentative="1">
+      <w:start w:val="1"/>
+      <w:numFmt w:val="bullet"/>
+      <w:lvlText w:val="o"/>
+      <w:lvlJc w:val="left"/>
+      <w:pPr>
+        <w:ind w:left="6480" w:hanging="360"/>
+      </w:pPr>
+      <w:rPr>
+        <w:rFonts w:ascii="Courier New" w:hAnsi="Courier New" w:cs="Courier New" w:hint="default"/>
+      </w:rPr>
+    </w:lvl>
+    <w:lvl w:ilvl="8" w:tplc="04090005" w:tentative="1">
+      <w:start w:val="1"/>
+      <w:numFmt w:val="bullet"/>
+      <w:lvlText w:val=""/>
+      <w:lvlJc w:val="left"/>
+      <w:pPr>
+        <w:ind w:left="7200" w:hanging="360"/>
+      </w:pPr>
+      <w:rPr>
+        <w:rFonts w:ascii="Wingdings" w:hAnsi="Wingdings" w:hint="default"/>
+      </w:rPr>
+    </w:lvl>
+  </w:abstractNum>
+  <w:abstractNum w:abstractNumId="9" w15:restartNumberingAfterBreak="0">
+    <w:nsid w:val="33812989"/>
+    <w:multiLevelType w:val="hybridMultilevel"/>
+    <w:tmpl w:val="692410D2"/>
+    <w:lvl w:ilvl="0" w:tplc="B53095EE">
+      <w:start w:val="1"/>
+      <w:numFmt w:val="bullet"/>
+      <w:lvlText w:val="-"/>
+      <w:lvlJc w:val="left"/>
+      <w:pPr>
+        <w:ind w:left="720" w:hanging="360"/>
+      </w:pPr>
+      <w:rPr>
+        <w:rFonts w:ascii="Times New Roman" w:eastAsia="Times New Roman" w:hAnsi="Times New Roman" w:cs="Times New Roman" w:hint="default"/>
+      </w:rPr>
+    </w:lvl>
+    <w:lvl w:ilvl="1" w:tplc="04090003" w:tentative="1">
+      <w:start w:val="1"/>
+      <w:numFmt w:val="bullet"/>
+      <w:lvlText w:val="o"/>
+      <w:lvlJc w:val="left"/>
+      <w:pPr>
+        <w:ind w:left="1440" w:hanging="360"/>
+      </w:pPr>
+      <w:rPr>
+        <w:rFonts w:ascii="Courier New" w:hAnsi="Courier New" w:cs="Courier New" w:hint="default"/>
+      </w:rPr>
+    </w:lvl>
+    <w:lvl w:ilvl="2" w:tplc="04090005" w:tentative="1">
+      <w:start w:val="1"/>
+      <w:numFmt w:val="bullet"/>
+      <w:lvlText w:val=""/>
+      <w:lvlJc w:val="left"/>
+      <w:pPr>
+        <w:ind w:left="2160" w:hanging="360"/>
+      </w:pPr>
+      <w:rPr>
+        <w:rFonts w:ascii="Wingdings" w:hAnsi="Wingdings" w:hint="default"/>
+      </w:rPr>
+    </w:lvl>
+    <w:lvl w:ilvl="3" w:tplc="04090001" w:tentative="1">
+      <w:start w:val="1"/>
+      <w:numFmt w:val="bullet"/>
+      <w:lvlText w:val=""/>
+      <w:lvlJc w:val="left"/>
+      <w:pPr>
+        <w:ind w:left="2880" w:hanging="360"/>
+      </w:pPr>
+      <w:rPr>
+        <w:rFonts w:ascii="Symbol" w:hAnsi="Symbol" w:hint="default"/>
+      </w:rPr>
+    </w:lvl>
+    <w:lvl w:ilvl="4" w:tplc="04090003" w:tentative="1">
+      <w:start w:val="1"/>
+      <w:numFmt w:val="bullet"/>
+      <w:lvlText w:val="o"/>
+      <w:lvlJc w:val="left"/>
+      <w:pPr>
+        <w:ind w:left="3600" w:hanging="360"/>
+      </w:pPr>
+      <w:rPr>
+        <w:rFonts w:ascii="Courier New" w:hAnsi="Courier New" w:cs="Courier New" w:hint="default"/>
+      </w:rPr>
+    </w:lvl>
+    <w:lvl w:ilvl="5" w:tplc="04090005" w:tentative="1">
+      <w:start w:val="1"/>
+      <w:numFmt w:val="bullet"/>
+      <w:lvlText w:val=""/>
+      <w:lvlJc w:val="left"/>
+      <w:pPr>
+        <w:ind w:left="4320" w:hanging="360"/>
+      </w:pPr>
+      <w:rPr>
+        <w:rFonts w:ascii="Wingdings" w:hAnsi="Wingdings" w:hint="default"/>
+      </w:rPr>
+    </w:lvl>
+    <w:lvl w:ilvl="6" w:tplc="04090001" w:tentative="1">
+      <w:start w:val="1"/>
+      <w:numFmt w:val="bullet"/>
+      <w:lvlText w:val=""/>
+      <w:lvlJc w:val="left"/>
+      <w:pPr>
+        <w:ind w:left="5040" w:hanging="360"/>
+      </w:pPr>
+      <w:rPr>
+        <w:rFonts w:ascii="Symbol" w:hAnsi="Symbol" w:hint="default"/>
+      </w:rPr>
+    </w:lvl>
+    <w:lvl w:ilvl="7" w:tplc="04090003" w:tentative="1">
+      <w:start w:val="1"/>
+      <w:numFmt w:val="bullet"/>
+      <w:lvlText w:val="o"/>
+      <w:lvlJc w:val="left"/>
+      <w:pPr>
+        <w:ind w:left="5760" w:hanging="360"/>
+      </w:pPr>
+      <w:rPr>
+        <w:rFonts w:ascii="Courier New" w:hAnsi="Courier New" w:cs="Courier New" w:hint="default"/>
+      </w:rPr>
+    </w:lvl>
+    <w:lvl w:ilvl="8" w:tplc="04090005" w:tentative="1">
+      <w:start w:val="1"/>
+      <w:numFmt w:val="bullet"/>
+      <w:lvlText w:val=""/>
+      <w:lvlJc w:val="left"/>
+      <w:pPr>
+        <w:ind w:left="6480" w:hanging="360"/>
+      </w:pPr>
+      <w:rPr>
+        <w:rFonts w:ascii="Wingdings" w:hAnsi="Wingdings" w:hint="default"/>
+      </w:rPr>
+    </w:lvl>
+  </w:abstractNum>
+  <w:abstractNum w:abstractNumId="10" w15:restartNumberingAfterBreak="0">
     <w:nsid w:val="38903060"/>
     <w:multiLevelType w:val="hybridMultilevel"/>
     <w:tmpl w:val="3B823272"/>
@@ -15938,7 +18836,120 @@
       </w:rPr>
     </w:lvl>
   </w:abstractNum>
-  <w:abstractNum w:abstractNumId="6" w15:restartNumberingAfterBreak="0">
+  <w:abstractNum w:abstractNumId="11" w15:restartNumberingAfterBreak="0">
+    <w:nsid w:val="38F53F01"/>
+    <w:multiLevelType w:val="hybridMultilevel"/>
+    <w:tmpl w:val="A81A934C"/>
+    <w:lvl w:ilvl="0" w:tplc="04090001">
+      <w:start w:val="1"/>
+      <w:numFmt w:val="bullet"/>
+      <w:lvlText w:val=""/>
+      <w:lvlJc w:val="left"/>
+      <w:pPr>
+        <w:ind w:left="1440" w:hanging="360"/>
+      </w:pPr>
+      <w:rPr>
+        <w:rFonts w:ascii="Symbol" w:hAnsi="Symbol" w:hint="default"/>
+      </w:rPr>
+    </w:lvl>
+    <w:lvl w:ilvl="1" w:tplc="04090003" w:tentative="1">
+      <w:start w:val="1"/>
+      <w:numFmt w:val="bullet"/>
+      <w:lvlText w:val="o"/>
+      <w:lvlJc w:val="left"/>
+      <w:pPr>
+        <w:ind w:left="2160" w:hanging="360"/>
+      </w:pPr>
+      <w:rPr>
+        <w:rFonts w:ascii="Courier New" w:hAnsi="Courier New" w:cs="Courier New" w:hint="default"/>
+      </w:rPr>
+    </w:lvl>
+    <w:lvl w:ilvl="2" w:tplc="04090005" w:tentative="1">
+      <w:start w:val="1"/>
+      <w:numFmt w:val="bullet"/>
+      <w:lvlText w:val=""/>
+      <w:lvlJc w:val="left"/>
+      <w:pPr>
+        <w:ind w:left="2880" w:hanging="360"/>
+      </w:pPr>
+      <w:rPr>
+        <w:rFonts w:ascii="Wingdings" w:hAnsi="Wingdings" w:hint="default"/>
+      </w:rPr>
+    </w:lvl>
+    <w:lvl w:ilvl="3" w:tplc="04090001" w:tentative="1">
+      <w:start w:val="1"/>
+      <w:numFmt w:val="bullet"/>
+      <w:lvlText w:val=""/>
+      <w:lvlJc w:val="left"/>
+      <w:pPr>
+        <w:ind w:left="3600" w:hanging="360"/>
+      </w:pPr>
+      <w:rPr>
+        <w:rFonts w:ascii="Symbol" w:hAnsi="Symbol" w:hint="default"/>
+      </w:rPr>
+    </w:lvl>
+    <w:lvl w:ilvl="4" w:tplc="04090003" w:tentative="1">
+      <w:start w:val="1"/>
+      <w:numFmt w:val="bullet"/>
+      <w:lvlText w:val="o"/>
+      <w:lvlJc w:val="left"/>
+      <w:pPr>
+        <w:ind w:left="4320" w:hanging="360"/>
+      </w:pPr>
+      <w:rPr>
+        <w:rFonts w:ascii="Courier New" w:hAnsi="Courier New" w:cs="Courier New" w:hint="default"/>
+      </w:rPr>
+    </w:lvl>
+    <w:lvl w:ilvl="5" w:tplc="04090005" w:tentative="1">
+      <w:start w:val="1"/>
+      <w:numFmt w:val="bullet"/>
+      <w:lvlText w:val=""/>
+      <w:lvlJc w:val="left"/>
+      <w:pPr>
+        <w:ind w:left="5040" w:hanging="360"/>
+      </w:pPr>
+      <w:rPr>
+        <w:rFonts w:ascii="Wingdings" w:hAnsi="Wingdings" w:hint="default"/>
+      </w:rPr>
+    </w:lvl>
+    <w:lvl w:ilvl="6" w:tplc="04090001" w:tentative="1">
+      <w:start w:val="1"/>
+      <w:numFmt w:val="bullet"/>
+      <w:lvlText w:val=""/>
+      <w:lvlJc w:val="left"/>
+      <w:pPr>
+        <w:ind w:left="5760" w:hanging="360"/>
+      </w:pPr>
+      <w:rPr>
+        <w:rFonts w:ascii="Symbol" w:hAnsi="Symbol" w:hint="default"/>
+      </w:rPr>
+    </w:lvl>
+    <w:lvl w:ilvl="7" w:tplc="04090003" w:tentative="1">
+      <w:start w:val="1"/>
+      <w:numFmt w:val="bullet"/>
+      <w:lvlText w:val="o"/>
+      <w:lvlJc w:val="left"/>
+      <w:pPr>
+        <w:ind w:left="6480" w:hanging="360"/>
+      </w:pPr>
+      <w:rPr>
+        <w:rFonts w:ascii="Courier New" w:hAnsi="Courier New" w:cs="Courier New" w:hint="default"/>
+      </w:rPr>
+    </w:lvl>
+    <w:lvl w:ilvl="8" w:tplc="04090005" w:tentative="1">
+      <w:start w:val="1"/>
+      <w:numFmt w:val="bullet"/>
+      <w:lvlText w:val=""/>
+      <w:lvlJc w:val="left"/>
+      <w:pPr>
+        <w:ind w:left="7200" w:hanging="360"/>
+      </w:pPr>
+      <w:rPr>
+        <w:rFonts w:ascii="Wingdings" w:hAnsi="Wingdings" w:hint="default"/>
+      </w:rPr>
+    </w:lvl>
+  </w:abstractNum>
+  <w:abstractNum w:abstractNumId="12" w15:restartNumberingAfterBreak="0">
     <w:nsid w:val="48873980"/>
     <w:multiLevelType w:val="multilevel"/>
     <w:tmpl w:val="3E3CF06C"/>
@@ -16051,7 +19062,7 @@
       </w:rPr>
     </w:lvl>
   </w:abstractNum>
-  <w:abstractNum w:abstractNumId="7" w15:restartNumberingAfterBreak="0">
+  <w:abstractNum w:abstractNumId="13" w15:restartNumberingAfterBreak="0">
     <w:nsid w:val="4D9627CB"/>
     <w:multiLevelType w:val="hybridMultilevel"/>
     <w:tmpl w:val="9E606EBA"/>
@@ -16164,7 +19175,7 @@
       </w:rPr>
     </w:lvl>
   </w:abstractNum>
-  <w:abstractNum w:abstractNumId="8" w15:restartNumberingAfterBreak="0">
+  <w:abstractNum w:abstractNumId="14" w15:restartNumberingAfterBreak="0">
     <w:nsid w:val="530400FF"/>
     <w:multiLevelType w:val="hybridMultilevel"/>
     <w:tmpl w:val="AF98EF0C"/>
@@ -16276,7 +19287,7 @@
       </w:rPr>
     </w:lvl>
   </w:abstractNum>
-  <w:abstractNum w:abstractNumId="9" w15:restartNumberingAfterBreak="0">
+  <w:abstractNum w:abstractNumId="15" w15:restartNumberingAfterBreak="0">
     <w:nsid w:val="5D1D7900"/>
     <w:multiLevelType w:val="hybridMultilevel"/>
     <w:tmpl w:val="CDA8273A"/>
@@ -16389,7 +19400,120 @@
       </w:rPr>
     </w:lvl>
   </w:abstractNum>
-  <w:abstractNum w:abstractNumId="10" w15:restartNumberingAfterBreak="0">
+  <w:abstractNum w:abstractNumId="16" w15:restartNumberingAfterBreak="0">
+    <w:nsid w:val="66535E12"/>
+    <w:multiLevelType w:val="hybridMultilevel"/>
+    <w:tmpl w:val="694C2938"/>
+    <w:lvl w:ilvl="0" w:tplc="B53095EE">
+      <w:start w:val="1"/>
+      <w:numFmt w:val="bullet"/>
+      <w:lvlText w:val="-"/>
+      <w:lvlJc w:val="left"/>
+      <w:pPr>
+        <w:ind w:left="1440" w:hanging="360"/>
+      </w:pPr>
+      <w:rPr>
+        <w:rFonts w:ascii="Times New Roman" w:eastAsia="Times New Roman" w:hAnsi="Times New Roman" w:cs="Times New Roman" w:hint="default"/>
+      </w:rPr>
+    </w:lvl>
+    <w:lvl w:ilvl="1" w:tplc="04090003" w:tentative="1">
+      <w:start w:val="1"/>
+      <w:numFmt w:val="bullet"/>
+      <w:lvlText w:val="o"/>
+      <w:lvlJc w:val="left"/>
+      <w:pPr>
+        <w:ind w:left="2160" w:hanging="360"/>
+      </w:pPr>
+      <w:rPr>
+        <w:rFonts w:ascii="Courier New" w:hAnsi="Courier New" w:cs="Courier New" w:hint="default"/>
+      </w:rPr>
+    </w:lvl>
+    <w:lvl w:ilvl="2" w:tplc="04090005" w:tentative="1">
+      <w:start w:val="1"/>
+      <w:numFmt w:val="bullet"/>
+      <w:lvlText w:val=""/>
+      <w:lvlJc w:val="left"/>
+      <w:pPr>
+        <w:ind w:left="2880" w:hanging="360"/>
+      </w:pPr>
+      <w:rPr>
+        <w:rFonts w:ascii="Wingdings" w:hAnsi="Wingdings" w:hint="default"/>
+      </w:rPr>
+    </w:lvl>
+    <w:lvl w:ilvl="3" w:tplc="04090001" w:tentative="1">
+      <w:start w:val="1"/>
+      <w:numFmt w:val="bullet"/>
+      <w:lvlText w:val=""/>
+      <w:lvlJc w:val="left"/>
+      <w:pPr>
+        <w:ind w:left="3600" w:hanging="360"/>
+      </w:pPr>
+      <w:rPr>
+        <w:rFonts w:ascii="Symbol" w:hAnsi="Symbol" w:hint="default"/>
+      </w:rPr>
+    </w:lvl>
+    <w:lvl w:ilvl="4" w:tplc="04090003" w:tentative="1">
+      <w:start w:val="1"/>
+      <w:numFmt w:val="bullet"/>
+      <w:lvlText w:val="o"/>
+      <w:lvlJc w:val="left"/>
+      <w:pPr>
+        <w:ind w:left="4320" w:hanging="360"/>
+      </w:pPr>
+      <w:rPr>
+        <w:rFonts w:ascii="Courier New" w:hAnsi="Courier New" w:cs="Courier New" w:hint="default"/>
+      </w:rPr>
+    </w:lvl>
+    <w:lvl w:ilvl="5" w:tplc="04090005" w:tentative="1">
+      <w:start w:val="1"/>
+      <w:numFmt w:val="bullet"/>
+      <w:lvlText w:val=""/>
+      <w:lvlJc w:val="left"/>
+      <w:pPr>
+        <w:ind w:left="5040" w:hanging="360"/>
+      </w:pPr>
+      <w:rPr>
+        <w:rFonts w:ascii="Wingdings" w:hAnsi="Wingdings" w:hint="default"/>
+      </w:rPr>
+    </w:lvl>
+    <w:lvl w:ilvl="6" w:tplc="04090001" w:tentative="1">
+      <w:start w:val="1"/>
+      <w:numFmt w:val="bullet"/>
+      <w:lvlText w:val=""/>
+      <w:lvlJc w:val="left"/>
+      <w:pPr>
+        <w:ind w:left="5760" w:hanging="360"/>
+      </w:pPr>
+      <w:rPr>
+        <w:rFonts w:ascii="Symbol" w:hAnsi="Symbol" w:hint="default"/>
+      </w:rPr>
+    </w:lvl>
+    <w:lvl w:ilvl="7" w:tplc="04090003" w:tentative="1">
+      <w:start w:val="1"/>
+      <w:numFmt w:val="bullet"/>
+      <w:lvlText w:val="o"/>
+      <w:lvlJc w:val="left"/>
+      <w:pPr>
+        <w:ind w:left="6480" w:hanging="360"/>
+      </w:pPr>
+      <w:rPr>
+        <w:rFonts w:ascii="Courier New" w:hAnsi="Courier New" w:cs="Courier New" w:hint="default"/>
+      </w:rPr>
+    </w:lvl>
+    <w:lvl w:ilvl="8" w:tplc="04090005" w:tentative="1">
+      <w:start w:val="1"/>
+      <w:numFmt w:val="bullet"/>
+      <w:lvlText w:val=""/>
+      <w:lvlJc w:val="left"/>
+      <w:pPr>
+        <w:ind w:left="7200" w:hanging="360"/>
+      </w:pPr>
+      <w:rPr>
+        <w:rFonts w:ascii="Wingdings" w:hAnsi="Wingdings" w:hint="default"/>
+      </w:rPr>
+    </w:lvl>
+  </w:abstractNum>
+  <w:abstractNum w:abstractNumId="17" w15:restartNumberingAfterBreak="0">
     <w:nsid w:val="69A654A1"/>
     <w:multiLevelType w:val="hybridMultilevel"/>
     <w:tmpl w:val="5024EFD0"/>
@@ -16502,7 +19626,120 @@
       </w:rPr>
     </w:lvl>
   </w:abstractNum>
-  <w:abstractNum w:abstractNumId="11" w15:restartNumberingAfterBreak="0">
+  <w:abstractNum w:abstractNumId="18" w15:restartNumberingAfterBreak="0">
+    <w:nsid w:val="69AA7371"/>
+    <w:multiLevelType w:val="hybridMultilevel"/>
+    <w:tmpl w:val="30906B24"/>
+    <w:lvl w:ilvl="0" w:tplc="04090001">
+      <w:start w:val="1"/>
+      <w:numFmt w:val="bullet"/>
+      <w:lvlText w:val=""/>
+      <w:lvlJc w:val="left"/>
+      <w:pPr>
+        <w:ind w:left="1440" w:hanging="360"/>
+      </w:pPr>
+      <w:rPr>
+        <w:rFonts w:ascii="Symbol" w:hAnsi="Symbol" w:hint="default"/>
+      </w:rPr>
+    </w:lvl>
+    <w:lvl w:ilvl="1" w:tplc="04090003" w:tentative="1">
+      <w:start w:val="1"/>
+      <w:numFmt w:val="bullet"/>
+      <w:lvlText w:val="o"/>
+      <w:lvlJc w:val="left"/>
+      <w:pPr>
+        <w:ind w:left="2160" w:hanging="360"/>
+      </w:pPr>
+      <w:rPr>
+        <w:rFonts w:ascii="Courier New" w:hAnsi="Courier New" w:cs="Courier New" w:hint="default"/>
+      </w:rPr>
+    </w:lvl>
+    <w:lvl w:ilvl="2" w:tplc="04090005" w:tentative="1">
+      <w:start w:val="1"/>
+      <w:numFmt w:val="bullet"/>
+      <w:lvlText w:val=""/>
+      <w:lvlJc w:val="left"/>
+      <w:pPr>
+        <w:ind w:left="2880" w:hanging="360"/>
+      </w:pPr>
+      <w:rPr>
+        <w:rFonts w:ascii="Wingdings" w:hAnsi="Wingdings" w:hint="default"/>
+      </w:rPr>
+    </w:lvl>
+    <w:lvl w:ilvl="3" w:tplc="04090001" w:tentative="1">
+      <w:start w:val="1"/>
+      <w:numFmt w:val="bullet"/>
+      <w:lvlText w:val=""/>
+      <w:lvlJc w:val="left"/>
+      <w:pPr>
+        <w:ind w:left="3600" w:hanging="360"/>
+      </w:pPr>
+      <w:rPr>
+        <w:rFonts w:ascii="Symbol" w:hAnsi="Symbol" w:hint="default"/>
+      </w:rPr>
+    </w:lvl>
+    <w:lvl w:ilvl="4" w:tplc="04090003" w:tentative="1">
+      <w:start w:val="1"/>
+      <w:numFmt w:val="bullet"/>
+      <w:lvlText w:val="o"/>
+      <w:lvlJc w:val="left"/>
+      <w:pPr>
+        <w:ind w:left="4320" w:hanging="360"/>
+      </w:pPr>
+      <w:rPr>
+        <w:rFonts w:ascii="Courier New" w:hAnsi="Courier New" w:cs="Courier New" w:hint="default"/>
+      </w:rPr>
+    </w:lvl>
+    <w:lvl w:ilvl="5" w:tplc="04090005" w:tentative="1">
+      <w:start w:val="1"/>
+      <w:numFmt w:val="bullet"/>
+      <w:lvlText w:val=""/>
+      <w:lvlJc w:val="left"/>
+      <w:pPr>
+        <w:ind w:left="5040" w:hanging="360"/>
+      </w:pPr>
+      <w:rPr>
+        <w:rFonts w:ascii="Wingdings" w:hAnsi="Wingdings" w:hint="default"/>
+      </w:rPr>
+    </w:lvl>
+    <w:lvl w:ilvl="6" w:tplc="04090001" w:tentative="1">
+      <w:start w:val="1"/>
+      <w:numFmt w:val="bullet"/>
+      <w:lvlText w:val=""/>
+      <w:lvlJc w:val="left"/>
+      <w:pPr>
+        <w:ind w:left="5760" w:hanging="360"/>
+      </w:pPr>
+      <w:rPr>
+        <w:rFonts w:ascii="Symbol" w:hAnsi="Symbol" w:hint="default"/>
+      </w:rPr>
+    </w:lvl>
+    <w:lvl w:ilvl="7" w:tplc="04090003" w:tentative="1">
+      <w:start w:val="1"/>
+      <w:numFmt w:val="bullet"/>
+      <w:lvlText w:val="o"/>
+      <w:lvlJc w:val="left"/>
+      <w:pPr>
+        <w:ind w:left="6480" w:hanging="360"/>
+      </w:pPr>
+      <w:rPr>
+        <w:rFonts w:ascii="Courier New" w:hAnsi="Courier New" w:cs="Courier New" w:hint="default"/>
+      </w:rPr>
+    </w:lvl>
+    <w:lvl w:ilvl="8" w:tplc="04090005" w:tentative="1">
+      <w:start w:val="1"/>
+      <w:numFmt w:val="bullet"/>
+      <w:lvlText w:val=""/>
+      <w:lvlJc w:val="left"/>
+      <w:pPr>
+        <w:ind w:left="7200" w:hanging="360"/>
+      </w:pPr>
+      <w:rPr>
+        <w:rFonts w:ascii="Wingdings" w:hAnsi="Wingdings" w:hint="default"/>
+      </w:rPr>
+    </w:lvl>
+  </w:abstractNum>
+  <w:abstractNum w:abstractNumId="19" w15:restartNumberingAfterBreak="0">
     <w:nsid w:val="6D691755"/>
     <w:multiLevelType w:val="multilevel"/>
     <w:tmpl w:val="9A204F0A"/>
@@ -16643,7 +19880,7 @@
       </w:rPr>
     </w:lvl>
   </w:abstractNum>
-  <w:abstractNum w:abstractNumId="12" w15:restartNumberingAfterBreak="0">
+  <w:abstractNum w:abstractNumId="20" w15:restartNumberingAfterBreak="0">
     <w:nsid w:val="73380205"/>
     <w:multiLevelType w:val="hybridMultilevel"/>
     <w:tmpl w:val="950A18CC"/>
@@ -16756,7 +19993,7 @@
       </w:rPr>
     </w:lvl>
   </w:abstractNum>
-  <w:abstractNum w:abstractNumId="13" w15:restartNumberingAfterBreak="0">
+  <w:abstractNum w:abstractNumId="21" w15:restartNumberingAfterBreak="0">
     <w:nsid w:val="796270C3"/>
     <w:multiLevelType w:val="hybridMultilevel"/>
     <w:tmpl w:val="9286817C"/>
@@ -16868,10 +20105,123 @@
       </w:rPr>
     </w:lvl>
   </w:abstractNum>
-  <w:abstractNum w:abstractNumId="14" w15:restartNumberingAfterBreak="0">
+  <w:abstractNum w:abstractNumId="22" w15:restartNumberingAfterBreak="0">
     <w:nsid w:val="7A9F7CC3"/>
     <w:multiLevelType w:val="hybridMultilevel"/>
     <w:tmpl w:val="71BCA7F4"/>
+    <w:lvl w:ilvl="0" w:tplc="04090001">
+      <w:start w:val="1"/>
+      <w:numFmt w:val="bullet"/>
+      <w:lvlText w:val=""/>
+      <w:lvlJc w:val="left"/>
+      <w:pPr>
+        <w:ind w:left="1440" w:hanging="360"/>
+      </w:pPr>
+      <w:rPr>
+        <w:rFonts w:ascii="Symbol" w:hAnsi="Symbol" w:hint="default"/>
+      </w:rPr>
+    </w:lvl>
+    <w:lvl w:ilvl="1" w:tplc="04090003" w:tentative="1">
+      <w:start w:val="1"/>
+      <w:numFmt w:val="bullet"/>
+      <w:lvlText w:val="o"/>
+      <w:lvlJc w:val="left"/>
+      <w:pPr>
+        <w:ind w:left="2160" w:hanging="360"/>
+      </w:pPr>
+      <w:rPr>
+        <w:rFonts w:ascii="Courier New" w:hAnsi="Courier New" w:cs="Courier New" w:hint="default"/>
+      </w:rPr>
+    </w:lvl>
+    <w:lvl w:ilvl="2" w:tplc="04090005" w:tentative="1">
+      <w:start w:val="1"/>
+      <w:numFmt w:val="bullet"/>
+      <w:lvlText w:val=""/>
+      <w:lvlJc w:val="left"/>
+      <w:pPr>
+        <w:ind w:left="2880" w:hanging="360"/>
+      </w:pPr>
+      <w:rPr>
+        <w:rFonts w:ascii="Wingdings" w:hAnsi="Wingdings" w:hint="default"/>
+      </w:rPr>
+    </w:lvl>
+    <w:lvl w:ilvl="3" w:tplc="04090001" w:tentative="1">
+      <w:start w:val="1"/>
+      <w:numFmt w:val="bullet"/>
+      <w:lvlText w:val=""/>
+      <w:lvlJc w:val="left"/>
+      <w:pPr>
+        <w:ind w:left="3600" w:hanging="360"/>
+      </w:pPr>
+      <w:rPr>
+        <w:rFonts w:ascii="Symbol" w:hAnsi="Symbol" w:hint="default"/>
+      </w:rPr>
+    </w:lvl>
+    <w:lvl w:ilvl="4" w:tplc="04090003" w:tentative="1">
+      <w:start w:val="1"/>
+      <w:numFmt w:val="bullet"/>
+      <w:lvlText w:val="o"/>
+      <w:lvlJc w:val="left"/>
+      <w:pPr>
+        <w:ind w:left="4320" w:hanging="360"/>
+      </w:pPr>
+      <w:rPr>
+        <w:rFonts w:ascii="Courier New" w:hAnsi="Courier New" w:cs="Courier New" w:hint="default"/>
+      </w:rPr>
+    </w:lvl>
+    <w:lvl w:ilvl="5" w:tplc="04090005" w:tentative="1">
+      <w:start w:val="1"/>
+      <w:numFmt w:val="bullet"/>
+      <w:lvlText w:val=""/>
+      <w:lvlJc w:val="left"/>
+      <w:pPr>
+        <w:ind w:left="5040" w:hanging="360"/>
+      </w:pPr>
+      <w:rPr>
+        <w:rFonts w:ascii="Wingdings" w:hAnsi="Wingdings" w:hint="default"/>
+      </w:rPr>
+    </w:lvl>
+    <w:lvl w:ilvl="6" w:tplc="04090001" w:tentative="1">
+      <w:start w:val="1"/>
+      <w:numFmt w:val="bullet"/>
+      <w:lvlText w:val=""/>
+      <w:lvlJc w:val="left"/>
+      <w:pPr>
+        <w:ind w:left="5760" w:hanging="360"/>
+      </w:pPr>
+      <w:rPr>
+        <w:rFonts w:ascii="Symbol" w:hAnsi="Symbol" w:hint="default"/>
+      </w:rPr>
+    </w:lvl>
+    <w:lvl w:ilvl="7" w:tplc="04090003" w:tentative="1">
+      <w:start w:val="1"/>
+      <w:numFmt w:val="bullet"/>
+      <w:lvlText w:val="o"/>
+      <w:lvlJc w:val="left"/>
+      <w:pPr>
+        <w:ind w:left="6480" w:hanging="360"/>
+      </w:pPr>
+      <w:rPr>
+        <w:rFonts w:ascii="Courier New" w:hAnsi="Courier New" w:cs="Courier New" w:hint="default"/>
+      </w:rPr>
+    </w:lvl>
+    <w:lvl w:ilvl="8" w:tplc="04090005" w:tentative="1">
+      <w:start w:val="1"/>
+      <w:numFmt w:val="bullet"/>
+      <w:lvlText w:val=""/>
+      <w:lvlJc w:val="left"/>
+      <w:pPr>
+        <w:ind w:left="7200" w:hanging="360"/>
+      </w:pPr>
+      <w:rPr>
+        <w:rFonts w:ascii="Wingdings" w:hAnsi="Wingdings" w:hint="default"/>
+      </w:rPr>
+    </w:lvl>
+  </w:abstractNum>
+  <w:abstractNum w:abstractNumId="23" w15:restartNumberingAfterBreak="0">
+    <w:nsid w:val="7BFF32ED"/>
+    <w:multiLevelType w:val="hybridMultilevel"/>
+    <w:tmpl w:val="E6724852"/>
     <w:lvl w:ilvl="0" w:tplc="04090001">
       <w:start w:val="1"/>
       <w:numFmt w:val="bullet"/>
@@ -17012,45 +20362,72 @@
     </w:lvlOverride>
   </w:num>
   <w:num w:numId="2" w16cid:durableId="818575494">
+    <w:abstractNumId w:val="21"/>
+  </w:num>
+  <w:num w:numId="3" w16cid:durableId="604726497">
     <w:abstractNumId w:val="13"/>
   </w:num>
-  <w:num w:numId="3" w16cid:durableId="604726497">
+  <w:num w:numId="4" w16cid:durableId="320430846">
+    <w:abstractNumId w:val="12"/>
+  </w:num>
+  <w:num w:numId="5" w16cid:durableId="1492985622">
+    <w:abstractNumId w:val="4"/>
+  </w:num>
+  <w:num w:numId="6" w16cid:durableId="278147617">
+    <w:abstractNumId w:val="15"/>
+  </w:num>
+  <w:num w:numId="7" w16cid:durableId="41562624">
+    <w:abstractNumId w:val="20"/>
+  </w:num>
+  <w:num w:numId="8" w16cid:durableId="162401850">
+    <w:abstractNumId w:val="2"/>
+  </w:num>
+  <w:num w:numId="9" w16cid:durableId="429008285">
     <w:abstractNumId w:val="7"/>
   </w:num>
-  <w:num w:numId="4" w16cid:durableId="320430846">
+  <w:num w:numId="10" w16cid:durableId="1550796360">
+    <w:abstractNumId w:val="17"/>
+  </w:num>
+  <w:num w:numId="11" w16cid:durableId="1248465400">
+    <w:abstractNumId w:val="19"/>
+  </w:num>
+  <w:num w:numId="12" w16cid:durableId="1733194609">
+    <w:abstractNumId w:val="22"/>
+  </w:num>
+  <w:num w:numId="13" w16cid:durableId="878126913">
     <w:abstractNumId w:val="6"/>
   </w:num>
-  <w:num w:numId="5" w16cid:durableId="1492985622">
-    <w:abstractNumId w:val="2"/>
+  <w:num w:numId="14" w16cid:durableId="1728871324">
+    <w:abstractNumId w:val="14"/>
   </w:num>
-  <w:num w:numId="6" w16cid:durableId="278147617">
+  <w:num w:numId="15" w16cid:durableId="168066681">
+    <w:abstractNumId w:val="10"/>
+  </w:num>
+  <w:num w:numId="16" w16cid:durableId="706832550">
+    <w:abstractNumId w:val="1"/>
+  </w:num>
+  <w:num w:numId="17" w16cid:durableId="1365516950">
+    <w:abstractNumId w:val="3"/>
+  </w:num>
+  <w:num w:numId="18" w16cid:durableId="294992527">
     <w:abstractNumId w:val="9"/>
   </w:num>
-  <w:num w:numId="7" w16cid:durableId="41562624">
-    <w:abstractNumId w:val="12"/>
+  <w:num w:numId="19" w16cid:durableId="463157657">
+    <w:abstractNumId w:val="16"/>
   </w:num>
-  <w:num w:numId="8" w16cid:durableId="162401850">
-    <w:abstractNumId w:val="1"/>
+  <w:num w:numId="20" w16cid:durableId="704137106">
+    <w:abstractNumId w:val="23"/>
   </w:num>
-  <w:num w:numId="9" w16cid:durableId="429008285">
-    <w:abstractNumId w:val="4"/>
+  <w:num w:numId="21" w16cid:durableId="1077901681">
+    <w:abstractNumId w:val="8"/>
   </w:num>
-  <w:num w:numId="10" w16cid:durableId="1550796360">
-    <w:abstractNumId w:val="10"/>
-  </w:num>
-  <w:num w:numId="11" w16cid:durableId="1248465400">
+  <w:num w:numId="22" w16cid:durableId="811168860">
     <w:abstractNumId w:val="11"/>
   </w:num>
-  <w:num w:numId="12" w16cid:durableId="1733194609">
-    <w:abstractNumId w:val="14"/>
+  <w:num w:numId="23" w16cid:durableId="1010640620">
+    <w:abstractNumId w:val="18"/>
   </w:num>
-  <w:num w:numId="13" w16cid:durableId="878126913">
-    <w:abstractNumId w:val="3"/>
-  </w:num>
-  <w:num w:numId="14" w16cid:durableId="1728871324">
-    <w:abstractNumId w:val="8"/>
-  </w:num>
-  <w:num w:numId="15" w16cid:durableId="168066681">
+  <w:num w:numId="24" w16cid:durableId="245727144">
     <w:abstractNumId w:val="5"/>
   </w:num>
 </w:numbering>
@@ -17511,10 +20888,32 @@
       <w:bCs/>
     </w:rPr>
   </w:style>
+  <w:style w:type="paragraph" w:styleId="Heading4">
+    <w:name w:val="heading 4"/>
+    <w:basedOn w:val="Normal"/>
+    <w:next w:val="Normal"/>
+    <w:link w:val="Heading4Char"/>
+    <w:uiPriority w:val="9"/>
+    <w:semiHidden/>
+    <w:unhideWhenUsed/>
+    <w:qFormat/>
+    <w:rsid w:val="00D157EA"/>
+    <w:pPr>
+      <w:keepNext/>
+      <w:keepLines/>
+      <w:spacing w:before="40"/>
+      <w:outlineLvl w:val="3"/>
+    </w:pPr>
+    <w:rPr>
+      <w:rFonts w:asciiTheme="majorHAnsi" w:eastAsiaTheme="majorEastAsia" w:hAnsiTheme="majorHAnsi" w:cstheme="majorBidi"/>
+      <w:i/>
+      <w:iCs/>
+      <w:color w:val="2F5496" w:themeColor="accent1" w:themeShade="BF"/>
+    </w:rPr>
+  </w:style>
   <w:style w:type="character" w:default="1" w:styleId="DefaultParagraphFont">
     <w:name w:val="Default Paragraph Font"/>
     <w:uiPriority w:val="1"/>
-    <w:semiHidden/>
     <w:unhideWhenUsed/>
   </w:style>
   <w:style w:type="table" w:default="1" w:styleId="TableNormal">
@@ -17814,6 +21213,20 @@
     <w:rPr>
       <w:color w:val="954F72" w:themeColor="followedHyperlink"/>
       <w:u w:val="single"/>
+    </w:rPr>
+  </w:style>
+  <w:style w:type="character" w:customStyle="1" w:styleId="Heading4Char">
+    <w:name w:val="Heading 4 Char"/>
+    <w:basedOn w:val="DefaultParagraphFont"/>
+    <w:link w:val="Heading4"/>
+    <w:uiPriority w:val="9"/>
+    <w:semiHidden/>
+    <w:rsid w:val="00D157EA"/>
+    <w:rPr>
+      <w:rFonts w:asciiTheme="majorHAnsi" w:eastAsiaTheme="majorEastAsia" w:hAnsiTheme="majorHAnsi" w:cstheme="majorBidi"/>
+      <w:i/>
+      <w:iCs/>
+      <w:color w:val="2F5496" w:themeColor="accent1" w:themeShade="BF"/>
     </w:rPr>
   </w:style>
 </w:styles>

--- a/doc/cnc.docx
+++ b/doc/cnc.docx
@@ -723,7 +723,7 @@
                                     </pic:cNvPicPr>
                                   </pic:nvPicPr>
                                   <pic:blipFill>
-                                    <a:blip r:embed="rId8"/>
+                                    <a:blip r:embed="rId9"/>
                                     <a:srcRect/>
                                     <a:stretch>
                                       <a:fillRect/>
@@ -1926,7 +1926,7 @@
                                     </pic:cNvPicPr>
                                   </pic:nvPicPr>
                                   <pic:blipFill>
-                                    <a:blip r:embed="rId8"/>
+                                    <a:blip r:embed="rId9"/>
                                     <a:srcRect/>
                                     <a:stretch>
                                       <a:fillRect/>
@@ -2454,8 +2454,8 @@
           <w:szCs w:val="28"/>
         </w:rPr>
       </w:pPr>
-      <w:bookmarkStart w:id="14" w:name="_Toc93826573"/>
-      <w:bookmarkStart w:id="15" w:name="_Toc93826610"/>
+      <w:bookmarkStart w:id="7" w:name="_Toc93826573"/>
+      <w:bookmarkStart w:id="8" w:name="_Toc93826610"/>
       <w:r>
         <w:rPr>
           <w:rFonts w:eastAsia="Times New Roman" w:cs="Times New Roman"/>
@@ -2467,8 +2467,8 @@
         <w:lastRenderedPageBreak/>
         <w:t>LỜI CẢM ƠN</w:t>
       </w:r>
-      <w:bookmarkEnd w:id="14"/>
-      <w:bookmarkEnd w:id="15"/>
+      <w:bookmarkEnd w:id="7"/>
+      <w:bookmarkEnd w:id="8"/>
     </w:p>
     <w:p>
       <w:pPr>
@@ -2690,7 +2690,7 @@
               <w:sz w:val="22"/>
             </w:rPr>
           </w:pPr>
-          <w:hyperlink r:id="rId9" w:anchor="_Toc104158052" w:history="1">
+          <w:hyperlink r:id="rId10" w:anchor="_Toc104158052" w:history="1">
             <w:r>
               <w:rPr>
                 <w:rStyle w:val="Hyperlink"/>
@@ -2761,7 +2761,7 @@
               <w:sz w:val="22"/>
             </w:rPr>
           </w:pPr>
-          <w:hyperlink r:id="rId10" w:anchor="_Toc104158053" w:history="1">
+          <w:hyperlink r:id="rId11" w:anchor="_Toc104158053" w:history="1">
             <w:r>
               <w:rPr>
                 <w:rStyle w:val="Hyperlink"/>
@@ -5129,12 +5129,12 @@
       <w:pPr>
         <w:pStyle w:val="Heading1"/>
       </w:pPr>
-      <w:bookmarkStart w:id="16" w:name="_Toc104158054"/>
+      <w:bookmarkStart w:id="9" w:name="_Toc104158054"/>
       <w:r>
         <w:lastRenderedPageBreak/>
         <w:t>DANH MỤC VIẾT TẮT</w:t>
       </w:r>
-      <w:bookmarkEnd w:id="16"/>
+      <w:bookmarkEnd w:id="9"/>
     </w:p>
     <w:p/>
     <w:p>
@@ -5146,12 +5146,12 @@
       <w:pPr>
         <w:pStyle w:val="Heading1"/>
       </w:pPr>
-      <w:bookmarkStart w:id="17" w:name="_Toc104158055"/>
+      <w:bookmarkStart w:id="10" w:name="_Toc104158055"/>
       <w:r>
         <w:lastRenderedPageBreak/>
         <w:t>DANH MỤC HÌNH ẢNH</w:t>
       </w:r>
-      <w:bookmarkEnd w:id="17"/>
+      <w:bookmarkEnd w:id="10"/>
     </w:p>
     <w:p>
       <w:pPr>
@@ -6350,12 +6350,12 @@
       <w:pPr>
         <w:pStyle w:val="Heading1"/>
       </w:pPr>
-      <w:bookmarkStart w:id="18" w:name="_Toc104158056"/>
+      <w:bookmarkStart w:id="11" w:name="_Toc104158056"/>
       <w:r>
         <w:lastRenderedPageBreak/>
         <w:t>DANH MỤC BẲNG BIỂU</w:t>
       </w:r>
-      <w:bookmarkEnd w:id="18"/>
+      <w:bookmarkEnd w:id="11"/>
     </w:p>
     <w:p>
       <w:pPr>
@@ -6744,12 +6744,12 @@
           <w:lang w:val="vi-VN"/>
         </w:rPr>
       </w:pPr>
-      <w:bookmarkStart w:id="19" w:name="_Toc104158057"/>
+      <w:bookmarkStart w:id="12" w:name="_Toc104158057"/>
       <w:r>
         <w:lastRenderedPageBreak/>
         <w:t>LỜI NÓI ĐẦU</w:t>
       </w:r>
-      <w:bookmarkEnd w:id="19"/>
+      <w:bookmarkEnd w:id="12"/>
     </w:p>
     <w:p>
       <w:pPr>
@@ -6855,7 +6855,7 @@
       <w:pPr>
         <w:pStyle w:val="Heading1"/>
       </w:pPr>
-      <w:bookmarkStart w:id="20" w:name="_Toc104158058"/>
+      <w:bookmarkStart w:id="13" w:name="_Toc104158058"/>
       <w:r>
         <w:lastRenderedPageBreak/>
         <w:t xml:space="preserve">CHƯƠNG </w:t>
@@ -6866,7 +6866,7 @@
       <w:r>
         <w:t>: TỔNG QUAN VỀ ĐỀ TÀI</w:t>
       </w:r>
-      <w:bookmarkEnd w:id="20"/>
+      <w:bookmarkEnd w:id="13"/>
     </w:p>
     <w:p>
       <w:pPr>
@@ -6876,11 +6876,11 @@
           <w:numId w:val="5"/>
         </w:numPr>
       </w:pPr>
-      <w:bookmarkStart w:id="21" w:name="_Toc104158059"/>
+      <w:bookmarkStart w:id="14" w:name="_Toc104158059"/>
       <w:r>
         <w:t>Khái niệm về máy CNC</w:t>
       </w:r>
-      <w:bookmarkEnd w:id="21"/>
+      <w:bookmarkEnd w:id="14"/>
     </w:p>
     <w:p>
       <w:pPr>
@@ -6941,7 +6941,7 @@
                     <pic:cNvPicPr/>
                   </pic:nvPicPr>
                   <pic:blipFill>
-                    <a:blip r:embed="rId11">
+                    <a:blip r:embed="rId12">
                       <a:extLst>
                         <a:ext uri="{28A0092B-C50C-407E-A947-70E740481C1C}">
                           <a14:useLocalDpi xmlns:a14="http://schemas.microsoft.com/office/drawing/2010/main" val="0"/>
@@ -6978,7 +6978,7 @@
           <w:szCs w:val="26"/>
         </w:rPr>
       </w:pPr>
-      <w:bookmarkStart w:id="22" w:name="_Toc104158096"/>
+      <w:bookmarkStart w:id="15" w:name="_Toc104158096"/>
       <w:r>
         <w:rPr>
           <w:color w:val="auto"/>
@@ -7044,13 +7044,13 @@
         </w:rPr>
         <w:t>: Hình ảnh máy CNC trong thực tế</w:t>
       </w:r>
-      <w:bookmarkEnd w:id="22"/>
+      <w:bookmarkEnd w:id="15"/>
     </w:p>
     <w:p>
       <w:pPr>
         <w:pStyle w:val="Heading2"/>
       </w:pPr>
-      <w:bookmarkStart w:id="23" w:name="_Toc104158060"/>
+      <w:bookmarkStart w:id="16" w:name="_Toc104158060"/>
       <w:r>
         <w:t xml:space="preserve">1.2 Phân loại </w:t>
       </w:r>
@@ -7060,7 +7060,7 @@
       <w:r>
         <w:t>máy CNC</w:t>
       </w:r>
-      <w:bookmarkEnd w:id="23"/>
+      <w:bookmarkEnd w:id="16"/>
     </w:p>
     <w:p>
       <w:pPr>
@@ -7168,7 +7168,7 @@
                     <pic:cNvPicPr/>
                   </pic:nvPicPr>
                   <pic:blipFill rotWithShape="1">
-                    <a:blip r:embed="rId12">
+                    <a:blip r:embed="rId13">
                       <a:extLst>
                         <a:ext uri="{28A0092B-C50C-407E-A947-70E740481C1C}">
                           <a14:useLocalDpi xmlns:a14="http://schemas.microsoft.com/office/drawing/2010/main" val="0"/>
@@ -7212,7 +7212,7 @@
           <w:szCs w:val="26"/>
         </w:rPr>
       </w:pPr>
-      <w:bookmarkStart w:id="24" w:name="_Toc104158097"/>
+      <w:bookmarkStart w:id="17" w:name="_Toc104158097"/>
       <w:r>
         <w:rPr>
           <w:color w:val="auto"/>
@@ -7278,7 +7278,7 @@
         </w:rPr>
         <w:t>: Loại máy CNC điều khiển điểm</w:t>
       </w:r>
-      <w:bookmarkEnd w:id="24"/>
+      <w:bookmarkEnd w:id="17"/>
     </w:p>
     <w:p>
       <w:pPr>
@@ -7325,7 +7325,7 @@
                     <pic:cNvPicPr/>
                   </pic:nvPicPr>
                   <pic:blipFill rotWithShape="1">
-                    <a:blip r:embed="rId13">
+                    <a:blip r:embed="rId14">
                       <a:extLst>
                         <a:ext uri="{28A0092B-C50C-407E-A947-70E740481C1C}">
                           <a14:useLocalDpi xmlns:a14="http://schemas.microsoft.com/office/drawing/2010/main" val="0"/>
@@ -7369,7 +7369,7 @@
           <w:szCs w:val="26"/>
         </w:rPr>
       </w:pPr>
-      <w:bookmarkStart w:id="25" w:name="_Toc104158098"/>
+      <w:bookmarkStart w:id="18" w:name="_Toc104158098"/>
       <w:r>
         <w:rPr>
           <w:color w:val="auto"/>
@@ -7427,7 +7427,7 @@
         </w:rPr>
         <w:t>: Loại máy CNC điều khiển đoạn thẳng</w:t>
       </w:r>
-      <w:bookmarkEnd w:id="25"/>
+      <w:bookmarkEnd w:id="18"/>
       <w:r>
         <w:br w:type="page"/>
       </w:r>
@@ -7472,7 +7472,7 @@
                     <pic:cNvPicPr/>
                   </pic:nvPicPr>
                   <pic:blipFill rotWithShape="1">
-                    <a:blip r:embed="rId14">
+                    <a:blip r:embed="rId15">
                       <a:extLst>
                         <a:ext uri="{28A0092B-C50C-407E-A947-70E740481C1C}">
                           <a14:useLocalDpi xmlns:a14="http://schemas.microsoft.com/office/drawing/2010/main" val="0"/>
@@ -7516,7 +7516,7 @@
           <w:szCs w:val="26"/>
         </w:rPr>
       </w:pPr>
-      <w:bookmarkStart w:id="26" w:name="_Toc104158099"/>
+      <w:bookmarkStart w:id="19" w:name="_Toc104158099"/>
       <w:r>
         <w:rPr>
           <w:color w:val="auto"/>
@@ -7574,27 +7574,27 @@
         </w:rPr>
         <w:t>: Loại máy CNC điều khiển đường</w:t>
       </w:r>
-      <w:bookmarkEnd w:id="26"/>
+      <w:bookmarkEnd w:id="19"/>
     </w:p>
     <w:p>
       <w:pPr>
         <w:pStyle w:val="Heading2"/>
       </w:pPr>
-      <w:bookmarkStart w:id="27" w:name="_Toc104158061"/>
+      <w:bookmarkStart w:id="20" w:name="_Toc104158061"/>
       <w:r>
         <w:t>1.3 Các đặc trưng của máy CNC</w:t>
       </w:r>
-      <w:bookmarkEnd w:id="27"/>
+      <w:bookmarkEnd w:id="20"/>
     </w:p>
     <w:p>
       <w:pPr>
         <w:pStyle w:val="Heading3"/>
       </w:pPr>
-      <w:bookmarkStart w:id="28" w:name="_Toc104158062"/>
+      <w:bookmarkStart w:id="21" w:name="_Toc104158062"/>
       <w:r>
         <w:t>1.3.1 Ưu điểm</w:t>
       </w:r>
-      <w:bookmarkEnd w:id="28"/>
+      <w:bookmarkEnd w:id="21"/>
     </w:p>
     <w:p>
       <w:pPr>
@@ -7633,11 +7633,11 @@
       <w:pPr>
         <w:pStyle w:val="Heading3"/>
       </w:pPr>
-      <w:bookmarkStart w:id="29" w:name="_Toc104158063"/>
+      <w:bookmarkStart w:id="22" w:name="_Toc104158063"/>
       <w:r>
         <w:t>1.3.2 Nhược điểm</w:t>
       </w:r>
-      <w:bookmarkEnd w:id="29"/>
+      <w:bookmarkEnd w:id="22"/>
     </w:p>
     <w:p>
       <w:pPr>
@@ -7687,7 +7687,7 @@
       <w:pPr>
         <w:pStyle w:val="Heading2"/>
       </w:pPr>
-      <w:bookmarkStart w:id="30" w:name="_Toc104158064"/>
+      <w:bookmarkStart w:id="23" w:name="_Toc104158064"/>
       <w:r>
         <w:lastRenderedPageBreak/>
         <w:t>1.</w:t>
@@ -7698,7 +7698,7 @@
       <w:r>
         <w:t xml:space="preserve"> Đề xuất giải pháp thiết kế mô hình máy vẽ CNC</w:t>
       </w:r>
-      <w:bookmarkEnd w:id="30"/>
+      <w:bookmarkEnd w:id="23"/>
     </w:p>
     <w:p>
       <w:pPr>
@@ -7799,7 +7799,7 @@
       <w:pPr>
         <w:pStyle w:val="Heading2"/>
       </w:pPr>
-      <w:bookmarkStart w:id="31" w:name="_Toc104158065"/>
+      <w:bookmarkStart w:id="24" w:name="_Toc104158065"/>
       <w:r>
         <w:t xml:space="preserve">1.5 </w:t>
       </w:r>
@@ -7809,7 +7809,7 @@
       <w:r>
         <w:t xml:space="preserve"> chương 1</w:t>
       </w:r>
-      <w:bookmarkEnd w:id="31"/>
+      <w:bookmarkEnd w:id="24"/>
     </w:p>
     <w:p>
       <w:pPr>
@@ -7852,7 +7852,7 @@
       <w:pPr>
         <w:pStyle w:val="Heading1"/>
       </w:pPr>
-      <w:bookmarkStart w:id="32" w:name="_Toc104158066"/>
+      <w:bookmarkStart w:id="25" w:name="_Toc104158066"/>
       <w:r>
         <w:lastRenderedPageBreak/>
         <w:t xml:space="preserve">CHƯƠNG </w:t>
@@ -7866,17 +7866,17 @@
       <w:r>
         <w:t xml:space="preserve"> CƠ SỞ LÝ THUYẾT</w:t>
       </w:r>
-      <w:bookmarkEnd w:id="32"/>
+      <w:bookmarkEnd w:id="25"/>
     </w:p>
     <w:p>
       <w:pPr>
         <w:pStyle w:val="Heading2"/>
       </w:pPr>
-      <w:bookmarkStart w:id="33" w:name="_Toc104158067"/>
+      <w:bookmarkStart w:id="26" w:name="_Toc104158067"/>
       <w:r>
         <w:t>2.1 Tìm hiểu về Arduino Uno R3</w:t>
       </w:r>
-      <w:bookmarkEnd w:id="33"/>
+      <w:bookmarkEnd w:id="26"/>
     </w:p>
     <w:p>
       <w:pPr>
@@ -7963,7 +7963,7 @@
                     <pic:cNvPicPr/>
                   </pic:nvPicPr>
                   <pic:blipFill>
-                    <a:blip r:embed="rId15">
+                    <a:blip r:embed="rId16">
                       <a:extLst>
                         <a:ext uri="{28A0092B-C50C-407E-A947-70E740481C1C}">
                           <a14:useLocalDpi xmlns:a14="http://schemas.microsoft.com/office/drawing/2010/main" val="0"/>
@@ -8000,7 +8000,7 @@
           <w:szCs w:val="26"/>
         </w:rPr>
       </w:pPr>
-      <w:bookmarkStart w:id="34" w:name="_Toc104158086"/>
+      <w:bookmarkStart w:id="27" w:name="_Toc104158086"/>
       <w:r>
         <w:rPr>
           <w:color w:val="auto"/>
@@ -8058,7 +8058,7 @@
         </w:rPr>
         <w:t>: Arduino Uno R3</w:t>
       </w:r>
-      <w:bookmarkEnd w:id="34"/>
+      <w:bookmarkEnd w:id="27"/>
       <w:r>
         <w:br w:type="page"/>
       </w:r>
@@ -8067,12 +8067,12 @@
       <w:pPr>
         <w:pStyle w:val="Heading3"/>
       </w:pPr>
-      <w:bookmarkStart w:id="35" w:name="_Toc104158068"/>
+      <w:bookmarkStart w:id="28" w:name="_Toc104158068"/>
       <w:r>
         <w:lastRenderedPageBreak/>
         <w:t>2.1.1 Thông số kĩ thuật của Arduino Uno R3</w:t>
       </w:r>
-      <w:bookmarkEnd w:id="35"/>
+      <w:bookmarkEnd w:id="28"/>
     </w:p>
     <w:p>
       <w:pPr>
@@ -8084,7 +8084,7 @@
           <w:szCs w:val="26"/>
         </w:rPr>
       </w:pPr>
-      <w:bookmarkStart w:id="36" w:name="_Toc104158102"/>
+      <w:bookmarkStart w:id="29" w:name="_Toc104158102"/>
       <w:r>
         <w:rPr>
           <w:color w:val="auto"/>
@@ -8142,7 +8142,7 @@
         </w:rPr>
         <w:t>: Thông số kĩ thuật của Arduino Uno R3</w:t>
       </w:r>
-      <w:bookmarkEnd w:id="36"/>
+      <w:bookmarkEnd w:id="29"/>
     </w:p>
     <w:tbl>
       <w:tblPr>
@@ -9118,12 +9118,12 @@
       <w:pPr>
         <w:pStyle w:val="Heading3"/>
       </w:pPr>
-      <w:bookmarkStart w:id="37" w:name="_Toc104158069"/>
+      <w:bookmarkStart w:id="30" w:name="_Toc104158069"/>
       <w:r>
         <w:lastRenderedPageBreak/>
         <w:t>2.1.2: Giới thiệu về chip ATmega328p</w:t>
       </w:r>
-      <w:bookmarkEnd w:id="37"/>
+      <w:bookmarkEnd w:id="30"/>
     </w:p>
     <w:p>
       <w:pPr>
@@ -9149,7 +9149,7 @@
                     <pic:cNvPicPr/>
                   </pic:nvPicPr>
                   <pic:blipFill>
-                    <a:blip r:embed="rId16" cstate="print">
+                    <a:blip r:embed="rId17" cstate="print">
                       <a:extLst>
                         <a:ext uri="{28A0092B-C50C-407E-A947-70E740481C1C}">
                           <a14:useLocalDpi xmlns:a14="http://schemas.microsoft.com/office/drawing/2010/main" val="0"/>
@@ -9186,7 +9186,7 @@
           <w:szCs w:val="26"/>
         </w:rPr>
       </w:pPr>
-      <w:bookmarkStart w:id="38" w:name="_Toc104158087"/>
+      <w:bookmarkStart w:id="31" w:name="_Toc104158087"/>
       <w:r>
         <w:rPr>
           <w:color w:val="auto"/>
@@ -9244,7 +9244,7 @@
         </w:rPr>
         <w:t>: Chip ATmega328p</w:t>
       </w:r>
-      <w:bookmarkEnd w:id="38"/>
+      <w:bookmarkEnd w:id="31"/>
     </w:p>
     <w:p>
       <w:pPr>
@@ -9463,7 +9463,7 @@
                     <pic:cNvPicPr/>
                   </pic:nvPicPr>
                   <pic:blipFill rotWithShape="1">
-                    <a:blip r:embed="rId17">
+                    <a:blip r:embed="rId18">
                       <a:extLst>
                         <a:ext uri="{28A0092B-C50C-407E-A947-70E740481C1C}">
                           <a14:useLocalDpi xmlns:a14="http://schemas.microsoft.com/office/drawing/2010/main" val="0"/>
@@ -9507,7 +9507,7 @@
           <w:szCs w:val="26"/>
         </w:rPr>
       </w:pPr>
-      <w:bookmarkStart w:id="39" w:name="_Toc104158088"/>
+      <w:bookmarkStart w:id="32" w:name="_Toc104158088"/>
       <w:r>
         <w:rPr>
           <w:color w:val="auto"/>
@@ -9565,7 +9565,7 @@
         </w:rPr>
         <w:t>: Sơ đồ chân ATmega328p</w:t>
       </w:r>
-      <w:bookmarkEnd w:id="39"/>
+      <w:bookmarkEnd w:id="32"/>
     </w:p>
     <w:p/>
     <w:p>
@@ -9578,7 +9578,7 @@
           <w:szCs w:val="26"/>
         </w:rPr>
       </w:pPr>
-      <w:bookmarkStart w:id="40" w:name="_Toc104158103"/>
+      <w:bookmarkStart w:id="33" w:name="_Toc104158103"/>
       <w:r>
         <w:rPr>
           <w:color w:val="auto"/>
@@ -9636,7 +9636,7 @@
         </w:rPr>
         <w:t>: Chức năng chân ATmega328p</w:t>
       </w:r>
-      <w:bookmarkEnd w:id="40"/>
+      <w:bookmarkEnd w:id="33"/>
     </w:p>
     <w:tbl>
       <w:tblPr>
@@ -11439,21 +11439,21 @@
       <w:pPr>
         <w:pStyle w:val="Heading2"/>
       </w:pPr>
-      <w:bookmarkStart w:id="41" w:name="_Toc104158070"/>
+      <w:bookmarkStart w:id="34" w:name="_Toc104158070"/>
       <w:r>
         <w:t>2.2 Tìm hiểu về IC ULN2003</w:t>
       </w:r>
-      <w:bookmarkEnd w:id="41"/>
+      <w:bookmarkEnd w:id="34"/>
     </w:p>
     <w:p>
       <w:pPr>
         <w:pStyle w:val="Heading3"/>
       </w:pPr>
-      <w:bookmarkStart w:id="42" w:name="_Toc104158071"/>
+      <w:bookmarkStart w:id="35" w:name="_Toc104158071"/>
       <w:r>
         <w:t>2.2.1 Giới thiệu ULN2003</w:t>
       </w:r>
-      <w:bookmarkEnd w:id="42"/>
+      <w:bookmarkEnd w:id="35"/>
     </w:p>
     <w:p>
       <w:pPr>
@@ -11576,7 +11576,7 @@
                     <pic:cNvPicPr/>
                   </pic:nvPicPr>
                   <pic:blipFill>
-                    <a:blip r:embed="rId18" cstate="print">
+                    <a:blip r:embed="rId19" cstate="print">
                       <a:extLst>
                         <a:ext uri="{28A0092B-C50C-407E-A947-70E740481C1C}">
                           <a14:useLocalDpi xmlns:a14="http://schemas.microsoft.com/office/drawing/2010/main" val="0"/>
@@ -11614,7 +11614,7 @@
           <w:szCs w:val="26"/>
         </w:rPr>
       </w:pPr>
-      <w:bookmarkStart w:id="43" w:name="_Toc104158089"/>
+      <w:bookmarkStart w:id="36" w:name="_Toc104158089"/>
       <w:r>
         <w:rPr>
           <w:color w:val="auto"/>
@@ -11672,7 +11672,7 @@
         </w:rPr>
         <w:t>: IC ULN2003</w:t>
       </w:r>
-      <w:bookmarkEnd w:id="43"/>
+      <w:bookmarkEnd w:id="36"/>
     </w:p>
     <w:p>
       <w:pPr>
@@ -11689,12 +11689,12 @@
       <w:pPr>
         <w:pStyle w:val="Heading3"/>
       </w:pPr>
-      <w:bookmarkStart w:id="44" w:name="_Toc104158072"/>
+      <w:bookmarkStart w:id="37" w:name="_Toc104158072"/>
       <w:r>
         <w:lastRenderedPageBreak/>
         <w:t>2.2.2 Sơ đồ chân ULN2003</w:t>
       </w:r>
-      <w:bookmarkEnd w:id="44"/>
+      <w:bookmarkEnd w:id="37"/>
     </w:p>
     <w:p>
       <w:pPr>
@@ -11720,7 +11720,7 @@
                     <pic:cNvPicPr/>
                   </pic:nvPicPr>
                   <pic:blipFill>
-                    <a:blip r:embed="rId19" cstate="print">
+                    <a:blip r:embed="rId20" cstate="print">
                       <a:extLst>
                         <a:ext uri="{28A0092B-C50C-407E-A947-70E740481C1C}">
                           <a14:useLocalDpi xmlns:a14="http://schemas.microsoft.com/office/drawing/2010/main" val="0"/>
@@ -11757,7 +11757,7 @@
           <w:szCs w:val="26"/>
         </w:rPr>
       </w:pPr>
-      <w:bookmarkStart w:id="45" w:name="_Toc104158090"/>
+      <w:bookmarkStart w:id="38" w:name="_Toc104158090"/>
       <w:r>
         <w:rPr>
           <w:color w:val="auto"/>
@@ -11815,7 +11815,7 @@
         </w:rPr>
         <w:t>: Sơ đồ chân IC ULN2003</w:t>
       </w:r>
-      <w:bookmarkEnd w:id="45"/>
+      <w:bookmarkEnd w:id="38"/>
     </w:p>
     <w:p/>
     <w:p>
@@ -11828,7 +11828,7 @@
           <w:szCs w:val="26"/>
         </w:rPr>
       </w:pPr>
-      <w:bookmarkStart w:id="46" w:name="_Toc104158104"/>
+      <w:bookmarkStart w:id="39" w:name="_Toc104158104"/>
       <w:r>
         <w:rPr>
           <w:color w:val="auto"/>
@@ -11886,7 +11886,7 @@
         </w:rPr>
         <w:t>: Chi tiết sơ đồ chân IC ULN2003</w:t>
       </w:r>
-      <w:bookmarkEnd w:id="46"/>
+      <w:bookmarkEnd w:id="39"/>
     </w:p>
     <w:tbl>
       <w:tblPr>
@@ -12301,12 +12301,12 @@
       <w:pPr>
         <w:pStyle w:val="Heading3"/>
       </w:pPr>
-      <w:bookmarkStart w:id="47" w:name="_Toc104158073"/>
+      <w:bookmarkStart w:id="40" w:name="_Toc104158073"/>
       <w:r>
         <w:lastRenderedPageBreak/>
         <w:t>2.2.3 Tính năng IC ULN2003</w:t>
       </w:r>
-      <w:bookmarkEnd w:id="47"/>
+      <w:bookmarkEnd w:id="40"/>
     </w:p>
     <w:p>
       <w:pPr>
@@ -12561,7 +12561,7 @@
       <w:pPr>
         <w:pStyle w:val="Heading2"/>
       </w:pPr>
-      <w:bookmarkStart w:id="48" w:name="_Toc104158074"/>
+      <w:bookmarkStart w:id="41" w:name="_Toc104158074"/>
       <w:r>
         <w:t xml:space="preserve">2.3 </w:t>
       </w:r>
@@ -12577,13 +12577,13 @@
       <w:r>
         <w:t>-48</w:t>
       </w:r>
-      <w:bookmarkEnd w:id="48"/>
+      <w:bookmarkEnd w:id="41"/>
     </w:p>
     <w:p>
       <w:pPr>
         <w:pStyle w:val="Heading3"/>
       </w:pPr>
-      <w:bookmarkStart w:id="49" w:name="_Toc104158075"/>
+      <w:bookmarkStart w:id="42" w:name="_Toc104158075"/>
       <w:r>
         <w:t>2.3.1 Giới thiệu động cơ bước 28</w:t>
       </w:r>
@@ -12593,7 +12593,7 @@
       <w:r>
         <w:t>-48 5V</w:t>
       </w:r>
-      <w:bookmarkEnd w:id="49"/>
+      <w:bookmarkEnd w:id="42"/>
     </w:p>
     <w:p>
       <w:pPr>
@@ -12657,7 +12657,7 @@
                     <pic:cNvPicPr/>
                   </pic:nvPicPr>
                   <pic:blipFill>
-                    <a:blip r:embed="rId20" cstate="print">
+                    <a:blip r:embed="rId21" cstate="print">
                       <a:extLst>
                         <a:ext uri="{28A0092B-C50C-407E-A947-70E740481C1C}">
                           <a14:useLocalDpi xmlns:a14="http://schemas.microsoft.com/office/drawing/2010/main" val="0"/>
@@ -12694,7 +12694,7 @@
           <w:szCs w:val="26"/>
         </w:rPr>
       </w:pPr>
-      <w:bookmarkStart w:id="50" w:name="_Toc104158091"/>
+      <w:bookmarkStart w:id="43" w:name="_Toc104158091"/>
       <w:r>
         <w:rPr>
           <w:color w:val="auto"/>
@@ -12752,13 +12752,13 @@
         </w:rPr>
         <w:t>: Động cơ bước 28BYJ-48</w:t>
       </w:r>
-      <w:bookmarkEnd w:id="50"/>
+      <w:bookmarkEnd w:id="43"/>
     </w:p>
     <w:p>
       <w:pPr>
         <w:pStyle w:val="Heading3"/>
       </w:pPr>
-      <w:bookmarkStart w:id="51" w:name="_Toc104158076"/>
+      <w:bookmarkStart w:id="44" w:name="_Toc104158076"/>
       <w:r>
         <w:lastRenderedPageBreak/>
         <w:t xml:space="preserve">2.3.2 </w:t>
@@ -12769,7 +12769,7 @@
       <w:r>
         <w:t xml:space="preserve"> động cơ bước 28BYJ-48</w:t>
       </w:r>
-      <w:bookmarkEnd w:id="51"/>
+      <w:bookmarkEnd w:id="44"/>
     </w:p>
     <w:p>
       <w:pPr>
@@ -12795,7 +12795,7 @@
                     <pic:cNvPicPr/>
                   </pic:nvPicPr>
                   <pic:blipFill>
-                    <a:blip r:embed="rId21">
+                    <a:blip r:embed="rId22">
                       <a:extLst>
                         <a:ext uri="{28A0092B-C50C-407E-A947-70E740481C1C}">
                           <a14:useLocalDpi xmlns:a14="http://schemas.microsoft.com/office/drawing/2010/main" val="0"/>
@@ -12832,7 +12832,7 @@
           <w:szCs w:val="26"/>
         </w:rPr>
       </w:pPr>
-      <w:bookmarkStart w:id="52" w:name="_Toc104158092"/>
+      <w:bookmarkStart w:id="45" w:name="_Toc104158092"/>
       <w:r>
         <w:rPr>
           <w:color w:val="auto"/>
@@ -12890,7 +12890,7 @@
         </w:rPr>
         <w:t>: Sơ đồ động cơ bước 28BYJ-48</w:t>
       </w:r>
-      <w:bookmarkEnd w:id="52"/>
+      <w:bookmarkEnd w:id="45"/>
     </w:p>
     <w:p/>
     <w:tbl>
@@ -13388,7 +13388,7 @@
           <w:szCs w:val="26"/>
         </w:rPr>
       </w:pPr>
-      <w:bookmarkStart w:id="53" w:name="_Toc104158105"/>
+      <w:bookmarkStart w:id="46" w:name="_Toc104158105"/>
       <w:r>
         <w:rPr>
           <w:color w:val="auto"/>
@@ -13446,7 +13446,7 @@
         </w:rPr>
         <w:t>: Mô tả động cơ bước 28BYJ-48</w:t>
       </w:r>
-      <w:bookmarkEnd w:id="53"/>
+      <w:bookmarkEnd w:id="46"/>
     </w:p>
     <w:p>
       <w:pPr>
@@ -13710,7 +13710,7 @@
           <w:szCs w:val="26"/>
         </w:rPr>
       </w:pPr>
-      <w:bookmarkStart w:id="54" w:name="_Toc104158106"/>
+      <w:bookmarkStart w:id="47" w:name="_Toc104158106"/>
       <w:r>
         <w:rPr>
           <w:color w:val="auto"/>
@@ -13768,13 +13768,13 @@
         </w:rPr>
         <w:t>: Thông số động cơ bước 28BYJ-48</w:t>
       </w:r>
-      <w:bookmarkEnd w:id="54"/>
+      <w:bookmarkEnd w:id="47"/>
     </w:p>
     <w:p>
       <w:pPr>
         <w:pStyle w:val="Heading3"/>
       </w:pPr>
-      <w:bookmarkStart w:id="55" w:name="_Toc104158077"/>
+      <w:bookmarkStart w:id="48" w:name="_Toc104158077"/>
       <w:r>
         <w:lastRenderedPageBreak/>
         <w:t xml:space="preserve">2.3.3 </w:t>
@@ -13785,7 +13785,7 @@
       <w:r>
         <w:t>ộng cơ bước sử dụng IC ULN2003</w:t>
       </w:r>
-      <w:bookmarkEnd w:id="55"/>
+      <w:bookmarkEnd w:id="48"/>
     </w:p>
     <w:p>
       <w:pPr>
@@ -13859,7 +13859,7 @@
                     <pic:cNvPicPr/>
                   </pic:nvPicPr>
                   <pic:blipFill>
-                    <a:blip r:embed="rId22">
+                    <a:blip r:embed="rId23">
                       <a:extLst>
                         <a:ext uri="{28A0092B-C50C-407E-A947-70E740481C1C}">
                           <a14:useLocalDpi xmlns:a14="http://schemas.microsoft.com/office/drawing/2010/main" val="0"/>
@@ -13896,7 +13896,7 @@
           <w:szCs w:val="26"/>
         </w:rPr>
       </w:pPr>
-      <w:bookmarkStart w:id="56" w:name="_Toc104158093"/>
+      <w:bookmarkStart w:id="49" w:name="_Toc104158093"/>
       <w:r>
         <w:rPr>
           <w:color w:val="auto"/>
@@ -13954,7 +13954,7 @@
         </w:rPr>
         <w:t>: Kết nối động cơ với IC ULN2003</w:t>
       </w:r>
-      <w:bookmarkEnd w:id="56"/>
+      <w:bookmarkEnd w:id="49"/>
     </w:p>
     <w:p>
       <w:pPr>
@@ -14000,7 +14000,7 @@
                     <pic:cNvPicPr/>
                   </pic:nvPicPr>
                   <pic:blipFill>
-                    <a:blip r:embed="rId23">
+                    <a:blip r:embed="rId24">
                       <a:extLst>
                         <a:ext uri="{28A0092B-C50C-407E-A947-70E740481C1C}">
                           <a14:useLocalDpi xmlns:a14="http://schemas.microsoft.com/office/drawing/2010/main" val="0"/>
@@ -14037,7 +14037,7 @@
           <w:szCs w:val="26"/>
         </w:rPr>
       </w:pPr>
-      <w:bookmarkStart w:id="57" w:name="_Toc104158094"/>
+      <w:bookmarkStart w:id="50" w:name="_Toc104158094"/>
       <w:r>
         <w:rPr>
           <w:color w:val="auto"/>
@@ -14095,7 +14095,7 @@
         </w:rPr>
         <w:t>: Trình tự điều khiển động cơ Half-Step</w:t>
       </w:r>
-      <w:bookmarkEnd w:id="57"/>
+      <w:bookmarkEnd w:id="50"/>
     </w:p>
     <w:p>
       <w:r>
@@ -14175,11 +14175,11 @@
       <w:pPr>
         <w:pStyle w:val="Heading2"/>
       </w:pPr>
-      <w:bookmarkStart w:id="58" w:name="_Toc104158078"/>
+      <w:bookmarkStart w:id="51" w:name="_Toc104158078"/>
       <w:r>
         <w:t>2.4 Động cơ Servo</w:t>
       </w:r>
-      <w:bookmarkEnd w:id="58"/>
+      <w:bookmarkEnd w:id="51"/>
     </w:p>
     <w:p>
       <w:pPr>
@@ -14240,7 +14240,7 @@
                     <pic:cNvPicPr/>
                   </pic:nvPicPr>
                   <pic:blipFill>
-                    <a:blip r:embed="rId24">
+                    <a:blip r:embed="rId25">
                       <a:extLst>
                         <a:ext uri="{28A0092B-C50C-407E-A947-70E740481C1C}">
                           <a14:useLocalDpi xmlns:a14="http://schemas.microsoft.com/office/drawing/2010/main" val="0"/>
@@ -14277,7 +14277,7 @@
           <w:szCs w:val="26"/>
         </w:rPr>
       </w:pPr>
-      <w:bookmarkStart w:id="59" w:name="_Toc104158095"/>
+      <w:bookmarkStart w:id="52" w:name="_Toc104158095"/>
       <w:r>
         <w:rPr>
           <w:color w:val="auto"/>
@@ -14335,7 +14335,7 @@
         </w:rPr>
         <w:t>: Động cơ Servo</w:t>
       </w:r>
-      <w:bookmarkEnd w:id="59"/>
+      <w:bookmarkEnd w:id="52"/>
     </w:p>
     <w:p>
       <w:pPr>
@@ -14431,7 +14431,7 @@
       <w:pPr>
         <w:pStyle w:val="Heading2"/>
       </w:pPr>
-      <w:bookmarkStart w:id="60" w:name="_Toc104158079"/>
+      <w:bookmarkStart w:id="53" w:name="_Toc104158079"/>
       <w:r>
         <w:t>2.</w:t>
       </w:r>
@@ -14441,7 +14441,7 @@
       <w:r>
         <w:t xml:space="preserve"> Kết luận chương 2</w:t>
       </w:r>
-      <w:bookmarkEnd w:id="60"/>
+      <w:bookmarkEnd w:id="53"/>
     </w:p>
     <w:p>
       <w:pPr>
@@ -14469,12 +14469,12 @@
       <w:pPr>
         <w:pStyle w:val="Heading1"/>
       </w:pPr>
-      <w:bookmarkStart w:id="61" w:name="_Toc104158080"/>
+      <w:bookmarkStart w:id="54" w:name="_Toc104158080"/>
       <w:r>
         <w:lastRenderedPageBreak/>
         <w:t>CHƯƠNG 3: THIẾT KẾ HỆ THỐNG</w:t>
       </w:r>
-      <w:bookmarkEnd w:id="61"/>
+      <w:bookmarkEnd w:id="54"/>
     </w:p>
     <w:p>
       <w:pPr>
@@ -14508,7 +14508,7 @@
                     <pic:cNvPicPr/>
                   </pic:nvPicPr>
                   <pic:blipFill>
-                    <a:blip r:embed="rId25">
+                    <a:blip r:embed="rId26">
                       <a:extLst>
                         <a:ext uri="{28A0092B-C50C-407E-A947-70E740481C1C}">
                           <a14:useLocalDpi xmlns:a14="http://schemas.microsoft.com/office/drawing/2010/main" val="0"/>
@@ -14607,7 +14607,7 @@
       <w:pPr>
         <w:pStyle w:val="Heading2"/>
       </w:pPr>
-      <w:bookmarkStart w:id="62" w:name="_Toc104158081"/>
+      <w:bookmarkStart w:id="55" w:name="_Toc104158081"/>
       <w:r>
         <w:t>3.</w:t>
       </w:r>
@@ -14617,7 +14617,7 @@
       <w:r>
         <w:t xml:space="preserve"> Thiết kế </w:t>
       </w:r>
-      <w:bookmarkEnd w:id="62"/>
+      <w:bookmarkEnd w:id="55"/>
       <w:r>
         <w:t>phần cứng</w:t>
       </w:r>
@@ -14688,7 +14688,7 @@
                     </pic:cNvPicPr>
                   </pic:nvPicPr>
                   <pic:blipFill>
-                    <a:blip r:embed="rId26" cstate="print">
+                    <a:blip r:embed="rId27" cstate="print">
                       <a:extLst>
                         <a:ext uri="{28A0092B-C50C-407E-A947-70E740481C1C}">
                           <a14:useLocalDpi xmlns:a14="http://schemas.microsoft.com/office/drawing/2010/main" val="0"/>
@@ -15005,7 +15005,7 @@
                     <pic:cNvPicPr/>
                   </pic:nvPicPr>
                   <pic:blipFill>
-                    <a:blip r:embed="rId27">
+                    <a:blip r:embed="rId28">
                       <a:extLst>
                         <a:ext uri="{28A0092B-C50C-407E-A947-70E740481C1C}">
                           <a14:useLocalDpi xmlns:a14="http://schemas.microsoft.com/office/drawing/2010/main" val="0"/>
@@ -15342,7 +15342,7 @@
                     <pic:cNvPicPr/>
                   </pic:nvPicPr>
                   <pic:blipFill>
-                    <a:blip r:embed="rId28">
+                    <a:blip r:embed="rId29">
                       <a:extLst>
                         <a:ext uri="{28A0092B-C50C-407E-A947-70E740481C1C}">
                           <a14:useLocalDpi xmlns:a14="http://schemas.microsoft.com/office/drawing/2010/main" val="0"/>
@@ -15379,7 +15379,7 @@
           <w:szCs w:val="26"/>
         </w:rPr>
       </w:pPr>
-      <w:bookmarkStart w:id="63" w:name="_Toc104158100"/>
+      <w:bookmarkStart w:id="56" w:name="_Toc104158100"/>
       <w:r>
         <w:rPr>
           <w:color w:val="auto"/>
@@ -15445,7 +15445,7 @@
         </w:rPr>
         <w:t xml:space="preserve"> hệ thống</w:t>
       </w:r>
-      <w:bookmarkEnd w:id="63"/>
+      <w:bookmarkEnd w:id="56"/>
     </w:p>
     <w:p>
       <w:r>
@@ -15457,7 +15457,7 @@
         <w:pStyle w:val="ListParagraph"/>
         <w:numPr>
           <w:ilvl w:val="0"/>
-          <w:numId w:val="19"/>
+          <w:numId w:val="25"/>
         </w:numPr>
       </w:pPr>
       <w:r>
@@ -15484,7 +15484,7 @@
         <w:pStyle w:val="ListParagraph"/>
         <w:numPr>
           <w:ilvl w:val="0"/>
-          <w:numId w:val="13"/>
+          <w:numId w:val="25"/>
         </w:numPr>
       </w:pPr>
       <w:r>
@@ -15511,7 +15511,7 @@
         <w:pStyle w:val="ListParagraph"/>
         <w:numPr>
           <w:ilvl w:val="0"/>
-          <w:numId w:val="13"/>
+          <w:numId w:val="25"/>
         </w:numPr>
       </w:pPr>
       <w:r>
@@ -15529,7 +15529,7 @@
         <w:pStyle w:val="ListParagraph"/>
         <w:numPr>
           <w:ilvl w:val="0"/>
-          <w:numId w:val="13"/>
+          <w:numId w:val="25"/>
         </w:numPr>
       </w:pPr>
       <w:r>
@@ -15548,7 +15548,7 @@
         <w:pStyle w:val="ListParagraph"/>
         <w:numPr>
           <w:ilvl w:val="0"/>
-          <w:numId w:val="13"/>
+          <w:numId w:val="25"/>
         </w:numPr>
       </w:pPr>
       <w:r>
@@ -15565,7 +15565,7 @@
       <w:pPr>
         <w:pStyle w:val="Heading3"/>
       </w:pPr>
-      <w:bookmarkStart w:id="64" w:name="_Toc104158082"/>
+      <w:bookmarkStart w:id="57" w:name="_Toc104158082"/>
       <w:r>
         <w:t>3.</w:t>
       </w:r>
@@ -15584,7 +15584,7 @@
       <w:r>
         <w:t xml:space="preserve"> mạch in</w:t>
       </w:r>
-      <w:bookmarkEnd w:id="64"/>
+      <w:bookmarkEnd w:id="57"/>
     </w:p>
     <w:p>
       <w:pPr>
@@ -15595,9 +15595,9 @@
           <w:noProof/>
         </w:rPr>
         <w:drawing>
-          <wp:inline distT="0" distB="0" distL="0" distR="0" wp14:anchorId="3AA64B44" wp14:editId="51C838E5">
-            <wp:extent cx="4391025" cy="2733675"/>
-            <wp:effectExtent l="0" t="0" r="9525" b="9525"/>
+          <wp:inline distT="0" distB="0" distL="0" distR="0" wp14:anchorId="3AA64B44" wp14:editId="04CC4BEB">
+            <wp:extent cx="5951599" cy="3705225"/>
+            <wp:effectExtent l="0" t="0" r="0" b="0"/>
             <wp:docPr id="19" name="Picture 19" descr="Logo&#10;&#10;Description automatically generated"/>
             <wp:cNvGraphicFramePr>
               <a:graphicFrameLocks xmlns:a="http://schemas.openxmlformats.org/drawingml/2006/main" noChangeAspect="1"/>
@@ -15610,7 +15610,7 @@
                     <pic:cNvPicPr/>
                   </pic:nvPicPr>
                   <pic:blipFill rotWithShape="1">
-                    <a:blip r:embed="rId29" cstate="print">
+                    <a:blip r:embed="rId30" cstate="print">
                       <a:extLst>
                         <a:ext uri="{28A0092B-C50C-407E-A947-70E740481C1C}">
                           <a14:useLocalDpi xmlns:a14="http://schemas.microsoft.com/office/drawing/2010/main" val="0"/>
@@ -15623,7 +15623,7 @@
                   <pic:spPr bwMode="auto">
                     <a:xfrm>
                       <a:off x="0" y="0"/>
-                      <a:ext cx="4393968" cy="2735507"/>
+                      <a:ext cx="5970128" cy="3716761"/>
                     </a:xfrm>
                     <a:prstGeom prst="rect">
                       <a:avLst/>
@@ -15654,7 +15654,7 @@
           <w:szCs w:val="26"/>
         </w:rPr>
       </w:pPr>
-      <w:bookmarkStart w:id="65" w:name="_Toc104158101"/>
+      <w:bookmarkStart w:id="58" w:name="_Toc104158101"/>
       <w:r>
         <w:rPr>
           <w:color w:val="auto"/>
@@ -15712,7 +15712,7 @@
         </w:rPr>
         <w:t>: Mạch in 2D</w:t>
       </w:r>
-      <w:bookmarkEnd w:id="65"/>
+      <w:bookmarkEnd w:id="58"/>
     </w:p>
     <w:p>
       <w:r>
@@ -15736,7 +15736,7 @@
                     <pic:cNvPicPr/>
                   </pic:nvPicPr>
                   <pic:blipFill>
-                    <a:blip r:embed="rId30">
+                    <a:blip r:embed="rId31">
                       <a:extLst>
                         <a:ext uri="{28A0092B-C50C-407E-A947-70E740481C1C}">
                           <a14:useLocalDpi xmlns:a14="http://schemas.microsoft.com/office/drawing/2010/main" val="0"/>
@@ -15835,7 +15835,7 @@
       <w:pPr>
         <w:pStyle w:val="Heading2"/>
       </w:pPr>
-      <w:bookmarkStart w:id="66" w:name="_Toc104158083"/>
+      <w:bookmarkStart w:id="59" w:name="_Toc104158083"/>
       <w:r>
         <w:t>3.</w:t>
       </w:r>
@@ -15845,13 +15845,13 @@
       <w:r>
         <w:t xml:space="preserve"> Lập trình vi điều khiển</w:t>
       </w:r>
-      <w:bookmarkEnd w:id="66"/>
+      <w:bookmarkEnd w:id="59"/>
     </w:p>
     <w:p>
       <w:pPr>
         <w:pStyle w:val="Heading3"/>
       </w:pPr>
-      <w:bookmarkStart w:id="67" w:name="_Toc104158084"/>
+      <w:bookmarkStart w:id="60" w:name="_Toc104158084"/>
       <w:r>
         <w:t>3.</w:t>
       </w:r>
@@ -15867,7 +15867,7 @@
       <w:r>
         <w:t>hương trình điều khiển giao tiếp giữa máy tính và máy vẽ CNC</w:t>
       </w:r>
-      <w:bookmarkEnd w:id="67"/>
+      <w:bookmarkEnd w:id="60"/>
     </w:p>
     <w:p>
       <w:pPr>
@@ -16001,7 +16001,7 @@
           <w:bCs/>
         </w:rPr>
       </w:pPr>
-      <w:bookmarkStart w:id="68" w:name="_Toc104158085"/>
+      <w:bookmarkStart w:id="61" w:name="_Toc104158085"/>
       <w:r>
         <w:br w:type="page"/>
       </w:r>
@@ -16020,7 +16020,7 @@
       <w:r>
         <w:t xml:space="preserve">.2 </w:t>
       </w:r>
-      <w:bookmarkEnd w:id="68"/>
+      <w:bookmarkEnd w:id="61"/>
       <w:r>
         <w:t>Phần mềm lập trình Arduino</w:t>
       </w:r>
@@ -16204,7 +16204,7 @@
                     <pic:cNvPicPr/>
                   </pic:nvPicPr>
                   <pic:blipFill>
-                    <a:blip r:embed="rId31">
+                    <a:blip r:embed="rId32">
                       <a:extLst>
                         <a:ext uri="{28A0092B-C50C-407E-A947-70E740481C1C}">
                           <a14:useLocalDpi xmlns:a14="http://schemas.microsoft.com/office/drawing/2010/main" val="0"/>
@@ -16577,7 +16577,7 @@
       <w:r>
         <w:t xml:space="preserve">Truy cập vào địa chỉ </w:t>
       </w:r>
-      <w:hyperlink r:id="rId32" w:history="1">
+      <w:hyperlink r:id="rId33" w:history="1">
         <w:r>
           <w:rPr>
             <w:rStyle w:val="Hyperlink"/>
@@ -16590,14 +16590,17 @@
       </w:r>
     </w:p>
     <w:p>
+      <w:pPr>
+        <w:jc w:val="center"/>
+      </w:pPr>
       <w:r>
         <w:rPr>
           <w:noProof/>
         </w:rPr>
         <w:drawing>
-          <wp:inline distT="0" distB="0" distL="0" distR="0" wp14:anchorId="337CB1FC" wp14:editId="30D258F4">
-            <wp:extent cx="5972175" cy="3685540"/>
-            <wp:effectExtent l="0" t="0" r="9525" b="0"/>
+          <wp:inline distT="0" distB="0" distL="0" distR="0" wp14:anchorId="337CB1FC" wp14:editId="60AF733C">
+            <wp:extent cx="4810126" cy="2968418"/>
+            <wp:effectExtent l="0" t="0" r="0" b="3810"/>
             <wp:docPr id="24" name="Picture 24" descr="A screenshot of a computer&#10;&#10;Description automatically generated with medium confidence"/>
             <wp:cNvGraphicFramePr>
               <a:graphicFrameLocks xmlns:a="http://schemas.openxmlformats.org/drawingml/2006/main" noChangeAspect="1"/>
@@ -16610,7 +16613,7 @@
                     <pic:cNvPicPr/>
                   </pic:nvPicPr>
                   <pic:blipFill>
-                    <a:blip r:embed="rId33">
+                    <a:blip r:embed="rId34">
                       <a:extLst>
                         <a:ext uri="{28A0092B-C50C-407E-A947-70E740481C1C}">
                           <a14:useLocalDpi xmlns:a14="http://schemas.microsoft.com/office/drawing/2010/main" val="0"/>
@@ -16624,7 +16627,7 @@
                   <pic:spPr>
                     <a:xfrm>
                       <a:off x="0" y="0"/>
-                      <a:ext cx="5972175" cy="3685540"/>
+                      <a:ext cx="4824897" cy="2977533"/>
                     </a:xfrm>
                     <a:prstGeom prst="rect">
                       <a:avLst/>
@@ -16781,7 +16784,7 @@
                     <pic:cNvPicPr/>
                   </pic:nvPicPr>
                   <pic:blipFill rotWithShape="1">
-                    <a:blip r:embed="rId34">
+                    <a:blip r:embed="rId35">
                       <a:extLst>
                         <a:ext uri="{28A0092B-C50C-407E-A947-70E740481C1C}">
                           <a14:useLocalDpi xmlns:a14="http://schemas.microsoft.com/office/drawing/2010/main" val="0"/>
@@ -17018,7 +17021,7 @@
                     <pic:cNvPicPr/>
                   </pic:nvPicPr>
                   <pic:blipFill rotWithShape="1">
-                    <a:blip r:embed="rId35">
+                    <a:blip r:embed="rId36">
                       <a:extLst>
                         <a:ext uri="{28A0092B-C50C-407E-A947-70E740481C1C}">
                           <a14:useLocalDpi xmlns:a14="http://schemas.microsoft.com/office/drawing/2010/main" val="0"/>
@@ -17149,15 +17152,18 @@
       </w:pPr>
     </w:p>
     <w:p>
+      <w:pPr>
+        <w:jc w:val="center"/>
+      </w:pPr>
       <w:r>
         <w:rPr>
           <w:noProof/>
         </w:rPr>
         <w:lastRenderedPageBreak/>
         <w:drawing>
-          <wp:inline distT="0" distB="0" distL="0" distR="0" wp14:anchorId="46714BCF" wp14:editId="3E882584">
-            <wp:extent cx="5972175" cy="4530090"/>
-            <wp:effectExtent l="0" t="0" r="9525" b="3810"/>
+          <wp:inline distT="0" distB="0" distL="0" distR="0" wp14:anchorId="46714BCF" wp14:editId="40E6873B">
+            <wp:extent cx="4424680" cy="3356266"/>
+            <wp:effectExtent l="0" t="0" r="0" b="0"/>
             <wp:docPr id="27" name="Picture 27" descr="Graphical user interface, text, application, email&#10;&#10;Description automatically generated"/>
             <wp:cNvGraphicFramePr>
               <a:graphicFrameLocks xmlns:a="http://schemas.openxmlformats.org/drawingml/2006/main" noChangeAspect="1"/>
@@ -17170,7 +17176,7 @@
                     <pic:cNvPicPr/>
                   </pic:nvPicPr>
                   <pic:blipFill rotWithShape="1">
-                    <a:blip r:embed="rId36">
+                    <a:blip r:embed="rId37">
                       <a:extLst>
                         <a:ext uri="{28A0092B-C50C-407E-A947-70E740481C1C}">
                           <a14:useLocalDpi xmlns:a14="http://schemas.microsoft.com/office/drawing/2010/main" val="0"/>
@@ -17183,7 +17189,7 @@
                   <pic:spPr bwMode="auto">
                     <a:xfrm>
                       <a:off x="0" y="0"/>
-                      <a:ext cx="5972175" cy="4530090"/>
+                      <a:ext cx="4444471" cy="3371278"/>
                     </a:xfrm>
                     <a:prstGeom prst="rect">
                       <a:avLst/>
@@ -17367,7 +17373,7 @@
                     <pic:cNvPicPr/>
                   </pic:nvPicPr>
                   <pic:blipFill rotWithShape="1">
-                    <a:blip r:embed="rId37">
+                    <a:blip r:embed="rId38">
                       <a:extLst>
                         <a:ext uri="{28A0092B-C50C-407E-A947-70E740481C1C}">
                           <a14:useLocalDpi xmlns:a14="http://schemas.microsoft.com/office/drawing/2010/main" val="0"/>
@@ -17469,9 +17475,995 @@
         <w:t>: Chọn mạch cần nạp chương trình</w:t>
       </w:r>
     </w:p>
-    <w:p/>
+    <w:p>
+      <w:pPr>
+        <w:pStyle w:val="ListParagraph"/>
+        <w:numPr>
+          <w:ilvl w:val="0"/>
+          <w:numId w:val="26"/>
+        </w:numPr>
+      </w:pPr>
+      <w:r>
+        <w:t xml:space="preserve">Kết nối Arduino Uno với máy tính, tiếp theo chọn “Tool” </w:t>
+      </w:r>
+      <w:r>
+        <w:rPr>
+          <w:rFonts w:cs="Times New Roman"/>
+        </w:rPr>
+        <w:t>→</w:t>
+      </w:r>
+      <w:r>
+        <w:t xml:space="preserve"> chọn “Port” </w:t>
+      </w:r>
+      <w:r>
+        <w:rPr>
+          <w:rFonts w:cs="Times New Roman"/>
+        </w:rPr>
+        <w:t>→</w:t>
+      </w:r>
+      <w:r>
+        <w:t xml:space="preserve"> chọn cổng kết giữa Arduino với máy tính, mặc định sẽ là cổng COM3.</w:t>
+      </w:r>
+    </w:p>
+    <w:p>
+      <w:pPr>
+        <w:pStyle w:val="ListParagraph"/>
+        <w:numPr>
+          <w:ilvl w:val="0"/>
+          <w:numId w:val="26"/>
+        </w:numPr>
+      </w:pPr>
+      <w:r>
+        <w:t>Tiếp theo, tiến hành nạp chương trình vào Arduino, tích vào nút “Upload” góc trái màn hình.</w:t>
+      </w:r>
+    </w:p>
+    <w:p>
+      <w:pPr>
+        <w:rPr>
+          <w:color w:val="FF0000"/>
+        </w:rPr>
+      </w:pPr>
+      <w:r>
+        <w:rPr>
+          <w:color w:val="FF0000"/>
+        </w:rPr>
+        <w:lastRenderedPageBreak/>
+        <w:t>Bổ sung hình ảnh</w:t>
+      </w:r>
+    </w:p>
+    <w:p>
+      <w:pPr>
+        <w:pStyle w:val="Heading2"/>
+      </w:pPr>
+      <w:r>
+        <w:t>3.4 Phần mềm tạo G-code</w:t>
+      </w:r>
+    </w:p>
+    <w:p>
+      <w:pPr>
+        <w:pStyle w:val="Heading3"/>
+      </w:pPr>
+      <w:r>
+        <w:t xml:space="preserve">3.4.1 </w:t>
+      </w:r>
+      <w:r>
+        <w:t>Giới thiệu về p</w:t>
+      </w:r>
+      <w:r>
+        <w:t>hần mềm Inkscape</w:t>
+      </w:r>
+    </w:p>
+    <w:p>
+      <w:pPr>
+        <w:ind w:firstLine="720"/>
+        <w:rPr>
+          <w:rFonts w:cs="Times New Roman"/>
+          <w:color w:val="auto"/>
+          <w:shd w:val="clear" w:color="auto" w:fill="FFFFFF"/>
+        </w:rPr>
+      </w:pPr>
+      <w:r>
+        <w:rPr>
+          <w:rFonts w:cs="Times New Roman"/>
+          <w:color w:val="auto"/>
+          <w:shd w:val="clear" w:color="auto" w:fill="FFFFFF"/>
+        </w:rPr>
+        <w:t>Inkscape là một trình soạn thảo đồ họa vector nguồn mở phổ biến có thể được sử dụng với máy cắt laser và các loại máy vẽ, sử dụng biên dạng 2d khác. Là phần mềm miễn phí, nên có thể tải về và cài đặt cực kỳ dễ dàng.</w:t>
+      </w:r>
+    </w:p>
+    <w:p>
+      <w:pPr>
+        <w:ind w:firstLine="720"/>
+        <w:rPr>
+          <w:rFonts w:cs="Times New Roman"/>
+          <w:color w:val="auto"/>
+          <w:szCs w:val="26"/>
+        </w:rPr>
+      </w:pPr>
+      <w:r>
+        <w:rPr>
+          <w:rFonts w:cs="Times New Roman"/>
+          <w:color w:val="auto"/>
+          <w:szCs w:val="26"/>
+        </w:rPr>
+        <w:t>Các tính năng được hỗ trợ bao gồm: hình dạng, nét vẽ, văn bản, điểm đánh dấu, bản sao, kết hợp kênh alpha, phép biến đổi, độ dốc, mẫu và nhóm. Inkscape cũng hỗ trợ chỉnh sửa các nút, các lớp, các thao tác phức tạp với các nét vẽ, vector hóa các tệp đồ họa, văn bản trong các nét vẽ, căn chỉnh văn bản, chỉnh sửa XML trực tiếp và hơn thế nữa. Nó có thể nhập các định dạng như Postscript, EPS, JPEG, PNG, TIFF và xuất PNG cũng như nhiều định dạng dựa trên vector.</w:t>
+      </w:r>
+    </w:p>
+    <w:p>
+      <w:pPr>
+        <w:jc w:val="center"/>
+        <w:rPr>
+          <w:rFonts w:cs="Times New Roman"/>
+          <w:color w:val="auto"/>
+          <w:szCs w:val="26"/>
+        </w:rPr>
+      </w:pPr>
+      <w:r>
+        <w:rPr>
+          <w:rFonts w:cs="Times New Roman"/>
+          <w:noProof/>
+          <w:color w:val="auto"/>
+          <w:szCs w:val="26"/>
+        </w:rPr>
+        <w:drawing>
+          <wp:inline distT="0" distB="0" distL="0" distR="0" wp14:anchorId="5A78FFA6" wp14:editId="7A09F3A8">
+            <wp:extent cx="5476876" cy="2952446"/>
+            <wp:effectExtent l="0" t="0" r="0" b="635"/>
+            <wp:docPr id="17" name="Picture 17" descr="Graphical user interface, text, application, Word&#10;&#10;Description automatically generated"/>
+            <wp:cNvGraphicFramePr>
+              <a:graphicFrameLocks xmlns:a="http://schemas.openxmlformats.org/drawingml/2006/main" noChangeAspect="1"/>
+            </wp:cNvGraphicFramePr>
+            <a:graphic xmlns:a="http://schemas.openxmlformats.org/drawingml/2006/main">
+              <a:graphicData uri="http://schemas.openxmlformats.org/drawingml/2006/picture">
+                <pic:pic xmlns:pic="http://schemas.openxmlformats.org/drawingml/2006/picture">
+                  <pic:nvPicPr>
+                    <pic:cNvPr id="17" name="Picture 17" descr="Graphical user interface, text, application, Word&#10;&#10;Description automatically generated"/>
+                    <pic:cNvPicPr/>
+                  </pic:nvPicPr>
+                  <pic:blipFill rotWithShape="1">
+                    <a:blip r:embed="rId39" cstate="print">
+                      <a:extLst>
+                        <a:ext uri="{28A0092B-C50C-407E-A947-70E740481C1C}">
+                          <a14:useLocalDpi xmlns:a14="http://schemas.microsoft.com/office/drawing/2010/main" val="0"/>
+                        </a:ext>
+                      </a:extLst>
+                    </a:blip>
+                    <a:srcRect b="4123"/>
+                    <a:stretch/>
+                  </pic:blipFill>
+                  <pic:spPr bwMode="auto">
+                    <a:xfrm>
+                      <a:off x="0" y="0"/>
+                      <a:ext cx="5482486" cy="2955470"/>
+                    </a:xfrm>
+                    <a:prstGeom prst="rect">
+                      <a:avLst/>
+                    </a:prstGeom>
+                    <a:ln>
+                      <a:noFill/>
+                    </a:ln>
+                    <a:extLst>
+                      <a:ext uri="{53640926-AAD7-44D8-BBD7-CCE9431645EC}">
+                        <a14:shadowObscured xmlns:a14="http://schemas.microsoft.com/office/drawing/2010/main"/>
+                      </a:ext>
+                    </a:extLst>
+                  </pic:spPr>
+                </pic:pic>
+              </a:graphicData>
+            </a:graphic>
+          </wp:inline>
+        </w:drawing>
+      </w:r>
+    </w:p>
+    <w:p>
+      <w:pPr>
+        <w:pStyle w:val="Caption"/>
+        <w:jc w:val="center"/>
+        <w:rPr>
+          <w:color w:val="auto"/>
+          <w:sz w:val="26"/>
+          <w:szCs w:val="26"/>
+        </w:rPr>
+      </w:pPr>
+      <w:r>
+        <w:rPr>
+          <w:color w:val="auto"/>
+          <w:sz w:val="26"/>
+          <w:szCs w:val="26"/>
+        </w:rPr>
+        <w:t xml:space="preserve">Hình 3. </w:t>
+      </w:r>
+      <w:r>
+        <w:rPr>
+          <w:color w:val="auto"/>
+          <w:sz w:val="26"/>
+          <w:szCs w:val="26"/>
+        </w:rPr>
+        <w:fldChar w:fldCharType="begin"/>
+      </w:r>
+      <w:r>
+        <w:rPr>
+          <w:color w:val="auto"/>
+          <w:sz w:val="26"/>
+          <w:szCs w:val="26"/>
+        </w:rPr>
+        <w:instrText xml:space="preserve"> SEQ Hình_3. \* ARABIC </w:instrText>
+      </w:r>
+      <w:r>
+        <w:rPr>
+          <w:color w:val="auto"/>
+          <w:sz w:val="26"/>
+          <w:szCs w:val="26"/>
+        </w:rPr>
+        <w:fldChar w:fldCharType="separate"/>
+      </w:r>
+      <w:r>
+        <w:rPr>
+          <w:noProof/>
+          <w:color w:val="auto"/>
+          <w:sz w:val="26"/>
+          <w:szCs w:val="26"/>
+        </w:rPr>
+        <w:t>13</w:t>
+      </w:r>
+      <w:r>
+        <w:rPr>
+          <w:color w:val="auto"/>
+          <w:sz w:val="26"/>
+          <w:szCs w:val="26"/>
+        </w:rPr>
+        <w:fldChar w:fldCharType="end"/>
+      </w:r>
+      <w:r>
+        <w:rPr>
+          <w:color w:val="auto"/>
+          <w:sz w:val="26"/>
+          <w:szCs w:val="26"/>
+        </w:rPr>
+        <w:t>: Giao diện làm việc của Inkscape</w:t>
+      </w:r>
+    </w:p>
+    <w:p>
+      <w:pPr>
+        <w:pStyle w:val="Heading3"/>
+      </w:pPr>
+      <w:r>
+        <w:t>3.4.2 Cài đặt phần mềm và sử dụng</w:t>
+      </w:r>
+    </w:p>
+    <w:p>
+      <w:pPr>
+        <w:ind w:firstLine="720"/>
+      </w:pPr>
+      <w:r>
+        <w:t xml:space="preserve">Truy cập vào đường dẫn </w:t>
+      </w:r>
+      <w:hyperlink r:id="rId40" w:history="1">
+        <w:r>
+          <w:rPr>
+            <w:rStyle w:val="Hyperlink"/>
+          </w:rPr>
+          <w:t>https://inkscape.org/release/inkscape-0.48.5/</w:t>
+        </w:r>
+      </w:hyperlink>
+      <w:r>
+        <w:t xml:space="preserve"> để tải phần mềm, sau khi cài đặt, chúng ta phải thêm chương trình G-code mở rộng để có thể tạo tệp G-code.</w:t>
+      </w:r>
+    </w:p>
+    <w:p>
+      <w:pPr>
+        <w:ind w:firstLine="720"/>
+      </w:pPr>
+      <w:r>
+        <w:lastRenderedPageBreak/>
+        <w:t>Sau khi đã tải và cài đặt phần mềm (theo hướng dẫn) chúng ta mở phần mềm lên và cài đặt môi trường làm việc.</w:t>
+      </w:r>
+    </w:p>
+    <w:p>
+      <w:pPr>
+        <w:ind w:firstLine="720"/>
+      </w:pPr>
+      <w:r>
+        <w:t xml:space="preserve">Để tạo một file làm việc mới, ta bấm chọn “File” </w:t>
+      </w:r>
+      <w:r>
+        <w:rPr>
+          <w:rFonts w:cs="Times New Roman"/>
+        </w:rPr>
+        <w:t>→</w:t>
+      </w:r>
+      <w:r>
+        <w:t xml:space="preserve"> “New” </w:t>
+      </w:r>
+      <w:r>
+        <w:rPr>
+          <w:rFonts w:cs="Times New Roman"/>
+        </w:rPr>
+        <w:t>→</w:t>
+      </w:r>
+      <w:r>
+        <w:t xml:space="preserve"> “Default” để tạo một môi trường làm việc mới.</w:t>
+      </w:r>
+    </w:p>
+    <w:p>
+      <w:pPr>
+        <w:ind w:firstLine="720"/>
+      </w:pPr>
+      <w:r>
+        <w:t xml:space="preserve">Sau đó </w:t>
+      </w:r>
+      <w:r>
+        <w:t xml:space="preserve">vào “File” </w:t>
+      </w:r>
+      <w:r>
+        <w:rPr>
+          <w:rFonts w:cs="Times New Roman"/>
+        </w:rPr>
+        <w:t>→</w:t>
+      </w:r>
+      <w:r>
+        <w:t xml:space="preserve"> “Document Properties”</w:t>
+      </w:r>
+      <w:r>
+        <w:t xml:space="preserve"> và</w:t>
+      </w:r>
+      <w:r>
+        <w:t xml:space="preserve"> </w:t>
+      </w:r>
+      <w:r>
+        <w:t>tùy chỉnh các thông số như sau:</w:t>
+      </w:r>
+    </w:p>
+    <w:p>
+      <w:pPr>
+        <w:pStyle w:val="ListParagraph"/>
+        <w:numPr>
+          <w:ilvl w:val="0"/>
+          <w:numId w:val="27"/>
+        </w:numPr>
+      </w:pPr>
+      <w:r>
+        <w:t>Đơn vị: chuyển đơn vị làm việc từ px sang mm.</w:t>
+      </w:r>
+    </w:p>
+    <w:p>
+      <w:pPr>
+        <w:pStyle w:val="ListParagraph"/>
+        <w:numPr>
+          <w:ilvl w:val="0"/>
+          <w:numId w:val="27"/>
+        </w:numPr>
+        <w:rPr>
+          <w:color w:val="auto"/>
+          <w:szCs w:val="26"/>
+        </w:rPr>
+      </w:pPr>
+      <w:r>
+        <w:t>Kích thước vùng làm việc</w:t>
+      </w:r>
+      <w:r>
+        <w:rPr>
+          <w:color w:val="auto"/>
+        </w:rPr>
+        <w:t xml:space="preserve">: </w:t>
+      </w:r>
+      <w:r>
+        <w:rPr>
+          <w:color w:val="auto"/>
+          <w:szCs w:val="26"/>
+          <w:lang w:val="vi-VN"/>
+        </w:rPr>
+        <w:t>Là kích thước của phôi, thông thường thì ta sẽ cho kích thước của phôi nhỏ hơn kích thước của mặt bàn. (Ví dụ : mặt bàn có kích thước dài 15cm và rộng là 21cm thì ta chọn kích thước của vùng làm việc là dài 14cm và rộng là 15cm.)</w:t>
+      </w:r>
+      <w:r>
+        <w:rPr>
+          <w:color w:val="auto"/>
+          <w:szCs w:val="26"/>
+        </w:rPr>
+        <w:t>. Ở đây em sẽ ch</w:t>
+      </w:r>
+      <w:r>
+        <w:rPr>
+          <w:color w:val="auto"/>
+          <w:szCs w:val="26"/>
+        </w:rPr>
+        <w:t>ọn</w:t>
+      </w:r>
+      <w:r>
+        <w:rPr>
+          <w:color w:val="auto"/>
+          <w:szCs w:val="26"/>
+        </w:rPr>
+        <w:t xml:space="preserve"> </w:t>
+      </w:r>
+      <w:r>
+        <w:rPr>
+          <w:color w:val="auto"/>
+          <w:szCs w:val="26"/>
+        </w:rPr>
+        <w:t>Width là 100mm và Height là 100mm</w:t>
+      </w:r>
+      <w:r>
+        <w:rPr>
+          <w:color w:val="auto"/>
+          <w:szCs w:val="26"/>
+        </w:rPr>
+        <w:t>.</w:t>
+      </w:r>
+    </w:p>
+    <w:p>
+      <w:pPr>
+        <w:pStyle w:val="ListParagraph"/>
+        <w:numPr>
+          <w:ilvl w:val="0"/>
+          <w:numId w:val="27"/>
+        </w:numPr>
+        <w:rPr>
+          <w:color w:val="auto"/>
+          <w:szCs w:val="26"/>
+        </w:rPr>
+      </w:pPr>
+      <w:r>
+        <w:t>Bỏ chọn phần “Show boder shadow”</w:t>
+      </w:r>
+    </w:p>
+    <w:p>
+      <w:pPr>
+        <w:jc w:val="center"/>
+      </w:pPr>
+      <w:r>
+        <w:rPr>
+          <w:noProof/>
+        </w:rPr>
+        <w:drawing>
+          <wp:inline distT="0" distB="0" distL="0" distR="0" wp14:anchorId="55CFCA61" wp14:editId="536B7D70">
+            <wp:extent cx="2496840" cy="3876676"/>
+            <wp:effectExtent l="0" t="0" r="0" b="0"/>
+            <wp:docPr id="30" name="Picture 30" descr="Graphical user interface&#10;&#10;Description automatically generated"/>
+            <wp:cNvGraphicFramePr>
+              <a:graphicFrameLocks xmlns:a="http://schemas.openxmlformats.org/drawingml/2006/main" noChangeAspect="1"/>
+            </wp:cNvGraphicFramePr>
+            <a:graphic xmlns:a="http://schemas.openxmlformats.org/drawingml/2006/main">
+              <a:graphicData uri="http://schemas.openxmlformats.org/drawingml/2006/picture">
+                <pic:pic xmlns:pic="http://schemas.openxmlformats.org/drawingml/2006/picture">
+                  <pic:nvPicPr>
+                    <pic:cNvPr id="30" name="Picture 30" descr="Graphical user interface&#10;&#10;Description automatically generated"/>
+                    <pic:cNvPicPr/>
+                  </pic:nvPicPr>
+                  <pic:blipFill>
+                    <a:blip r:embed="rId41">
+                      <a:extLst>
+                        <a:ext uri="{28A0092B-C50C-407E-A947-70E740481C1C}">
+                          <a14:useLocalDpi xmlns:a14="http://schemas.microsoft.com/office/drawing/2010/main" val="0"/>
+                        </a:ext>
+                      </a:extLst>
+                    </a:blip>
+                    <a:stretch>
+                      <a:fillRect/>
+                    </a:stretch>
+                  </pic:blipFill>
+                  <pic:spPr>
+                    <a:xfrm>
+                      <a:off x="0" y="0"/>
+                      <a:ext cx="2496840" cy="3876676"/>
+                    </a:xfrm>
+                    <a:prstGeom prst="rect">
+                      <a:avLst/>
+                    </a:prstGeom>
+                  </pic:spPr>
+                </pic:pic>
+              </a:graphicData>
+            </a:graphic>
+          </wp:inline>
+        </w:drawing>
+      </w:r>
+    </w:p>
+    <w:p>
+      <w:pPr>
+        <w:pStyle w:val="Caption"/>
+        <w:jc w:val="center"/>
+        <w:rPr>
+          <w:color w:val="auto"/>
+          <w:sz w:val="26"/>
+          <w:szCs w:val="26"/>
+        </w:rPr>
+      </w:pPr>
+      <w:r>
+        <w:rPr>
+          <w:color w:val="auto"/>
+          <w:sz w:val="26"/>
+          <w:szCs w:val="26"/>
+        </w:rPr>
+        <w:t xml:space="preserve">Hình 3. </w:t>
+      </w:r>
+      <w:r>
+        <w:rPr>
+          <w:color w:val="auto"/>
+          <w:sz w:val="26"/>
+          <w:szCs w:val="26"/>
+        </w:rPr>
+        <w:fldChar w:fldCharType="begin"/>
+      </w:r>
+      <w:r>
+        <w:rPr>
+          <w:color w:val="auto"/>
+          <w:sz w:val="26"/>
+          <w:szCs w:val="26"/>
+        </w:rPr>
+        <w:instrText xml:space="preserve"> SEQ Hình_3. \* ARABIC </w:instrText>
+      </w:r>
+      <w:r>
+        <w:rPr>
+          <w:color w:val="auto"/>
+          <w:sz w:val="26"/>
+          <w:szCs w:val="26"/>
+        </w:rPr>
+        <w:fldChar w:fldCharType="separate"/>
+      </w:r>
+      <w:r>
+        <w:rPr>
+          <w:noProof/>
+          <w:color w:val="auto"/>
+          <w:sz w:val="26"/>
+          <w:szCs w:val="26"/>
+        </w:rPr>
+        <w:t>14</w:t>
+      </w:r>
+      <w:r>
+        <w:rPr>
+          <w:color w:val="auto"/>
+          <w:sz w:val="26"/>
+          <w:szCs w:val="26"/>
+        </w:rPr>
+        <w:fldChar w:fldCharType="end"/>
+      </w:r>
+      <w:r>
+        <w:rPr>
+          <w:color w:val="auto"/>
+          <w:sz w:val="26"/>
+          <w:szCs w:val="26"/>
+        </w:rPr>
+        <w:t>: Cài đặt cơ bản cho phần mềm Inkspace</w:t>
+      </w:r>
+    </w:p>
+    <w:p>
+      <w:pPr>
+        <w:rPr>
+          <w:b/>
+          <w:bCs/>
+        </w:rPr>
+      </w:pPr>
+      <w:r>
+        <w:rPr>
+          <w:b/>
+          <w:bCs/>
+        </w:rPr>
+        <w:t>Ví dụ tạo file G-code cơ bản:</w:t>
+      </w:r>
+    </w:p>
+    <w:p>
+      <w:pPr>
+        <w:ind w:firstLine="720"/>
+      </w:pPr>
+      <w:r>
+        <w:lastRenderedPageBreak/>
+        <w:t xml:space="preserve">Chọn “File” </w:t>
+      </w:r>
+      <w:r>
+        <w:rPr>
+          <w:rFonts w:cs="Times New Roman"/>
+        </w:rPr>
+        <w:t>→</w:t>
+      </w:r>
+      <w:r>
+        <w:t xml:space="preserve"> “Import” chọn đến file hình ảnh cần tạo G-code</w:t>
+      </w:r>
+    </w:p>
+    <w:p>
+      <w:pPr>
+        <w:jc w:val="center"/>
+      </w:pPr>
+      <w:r>
+        <w:rPr>
+          <w:noProof/>
+        </w:rPr>
+        <w:drawing>
+          <wp:inline distT="0" distB="0" distL="0" distR="0" wp14:anchorId="49FECE43" wp14:editId="17FFF563">
+            <wp:extent cx="3610162" cy="2995992"/>
+            <wp:effectExtent l="0" t="0" r="9525" b="0"/>
+            <wp:docPr id="31" name="Picture 31" descr="Graphical user interface, application, PowerPoint&#10;&#10;Description automatically generated"/>
+            <wp:cNvGraphicFramePr>
+              <a:graphicFrameLocks xmlns:a="http://schemas.openxmlformats.org/drawingml/2006/main" noChangeAspect="1"/>
+            </wp:cNvGraphicFramePr>
+            <a:graphic xmlns:a="http://schemas.openxmlformats.org/drawingml/2006/main">
+              <a:graphicData uri="http://schemas.openxmlformats.org/drawingml/2006/picture">
+                <pic:pic xmlns:pic="http://schemas.openxmlformats.org/drawingml/2006/picture">
+                  <pic:nvPicPr>
+                    <pic:cNvPr id="31" name="Picture 31" descr="Graphical user interface, application, PowerPoint&#10;&#10;Description automatically generated"/>
+                    <pic:cNvPicPr/>
+                  </pic:nvPicPr>
+                  <pic:blipFill>
+                    <a:blip r:embed="rId42">
+                      <a:extLst>
+                        <a:ext uri="{28A0092B-C50C-407E-A947-70E740481C1C}">
+                          <a14:useLocalDpi xmlns:a14="http://schemas.microsoft.com/office/drawing/2010/main" val="0"/>
+                        </a:ext>
+                      </a:extLst>
+                    </a:blip>
+                    <a:stretch>
+                      <a:fillRect/>
+                    </a:stretch>
+                  </pic:blipFill>
+                  <pic:spPr>
+                    <a:xfrm>
+                      <a:off x="0" y="0"/>
+                      <a:ext cx="3624273" cy="3007702"/>
+                    </a:xfrm>
+                    <a:prstGeom prst="rect">
+                      <a:avLst/>
+                    </a:prstGeom>
+                  </pic:spPr>
+                </pic:pic>
+              </a:graphicData>
+            </a:graphic>
+          </wp:inline>
+        </w:drawing>
+      </w:r>
+    </w:p>
+    <w:p>
+      <w:pPr>
+        <w:pStyle w:val="Caption"/>
+        <w:jc w:val="center"/>
+        <w:rPr>
+          <w:color w:val="auto"/>
+          <w:sz w:val="26"/>
+          <w:szCs w:val="26"/>
+        </w:rPr>
+      </w:pPr>
+      <w:r>
+        <w:rPr>
+          <w:color w:val="auto"/>
+          <w:sz w:val="26"/>
+          <w:szCs w:val="26"/>
+        </w:rPr>
+        <w:t xml:space="preserve">Hình 3. </w:t>
+      </w:r>
+      <w:r>
+        <w:rPr>
+          <w:color w:val="auto"/>
+          <w:sz w:val="26"/>
+          <w:szCs w:val="26"/>
+        </w:rPr>
+        <w:fldChar w:fldCharType="begin"/>
+      </w:r>
+      <w:r>
+        <w:rPr>
+          <w:color w:val="auto"/>
+          <w:sz w:val="26"/>
+          <w:szCs w:val="26"/>
+        </w:rPr>
+        <w:instrText xml:space="preserve"> SEQ Hình_3. \* ARABIC </w:instrText>
+      </w:r>
+      <w:r>
+        <w:rPr>
+          <w:color w:val="auto"/>
+          <w:sz w:val="26"/>
+          <w:szCs w:val="26"/>
+        </w:rPr>
+        <w:fldChar w:fldCharType="separate"/>
+      </w:r>
+      <w:r>
+        <w:rPr>
+          <w:noProof/>
+          <w:color w:val="auto"/>
+          <w:sz w:val="26"/>
+          <w:szCs w:val="26"/>
+        </w:rPr>
+        <w:t>15</w:t>
+      </w:r>
+      <w:r>
+        <w:rPr>
+          <w:color w:val="auto"/>
+          <w:sz w:val="26"/>
+          <w:szCs w:val="26"/>
+        </w:rPr>
+        <w:fldChar w:fldCharType="end"/>
+      </w:r>
+      <w:r>
+        <w:rPr>
+          <w:color w:val="auto"/>
+          <w:sz w:val="26"/>
+          <w:szCs w:val="26"/>
+        </w:rPr>
+        <w:t>: Import file hình ảnh vào Inkspace</w:t>
+      </w:r>
+    </w:p>
+    <w:p>
+      <w:r>
+        <w:t xml:space="preserve">Tiếp theo, chọn “Path” </w:t>
+      </w:r>
+      <w:r>
+        <w:rPr>
+          <w:rFonts w:cs="Times New Roman"/>
+        </w:rPr>
+        <w:t>→</w:t>
+      </w:r>
+      <w:r>
+        <w:t xml:space="preserve"> “Object to path” </w:t>
+      </w:r>
+      <w:r>
+        <w:rPr>
+          <w:rFonts w:cs="Times New Roman"/>
+        </w:rPr>
+        <w:t>→</w:t>
+      </w:r>
+      <w:r>
+        <w:t xml:space="preserve"> “Trace Bitmap”</w:t>
+      </w:r>
+      <w:r>
+        <w:t>. Tích vào ô “Edge detection” và nhấn “Update”</w:t>
+      </w:r>
+    </w:p>
+    <w:p>
+      <w:pPr>
+        <w:jc w:val="center"/>
+      </w:pPr>
+      <w:r>
+        <w:rPr>
+          <w:noProof/>
+        </w:rPr>
+        <w:drawing>
+          <wp:inline distT="0" distB="0" distL="0" distR="0" wp14:anchorId="6D25603A" wp14:editId="44204761">
+            <wp:extent cx="3962402" cy="2856616"/>
+            <wp:effectExtent l="0" t="0" r="0" b="1270"/>
+            <wp:docPr id="32" name="Picture 32" descr="Graphical user interface&#10;&#10;Description automatically generated"/>
+            <wp:cNvGraphicFramePr>
+              <a:graphicFrameLocks xmlns:a="http://schemas.openxmlformats.org/drawingml/2006/main" noChangeAspect="1"/>
+            </wp:cNvGraphicFramePr>
+            <a:graphic xmlns:a="http://schemas.openxmlformats.org/drawingml/2006/main">
+              <a:graphicData uri="http://schemas.openxmlformats.org/drawingml/2006/picture">
+                <pic:pic xmlns:pic="http://schemas.openxmlformats.org/drawingml/2006/picture">
+                  <pic:nvPicPr>
+                    <pic:cNvPr id="32" name="Picture 32" descr="Graphical user interface&#10;&#10;Description automatically generated"/>
+                    <pic:cNvPicPr/>
+                  </pic:nvPicPr>
+                  <pic:blipFill>
+                    <a:blip r:embed="rId43">
+                      <a:extLst>
+                        <a:ext uri="{28A0092B-C50C-407E-A947-70E740481C1C}">
+                          <a14:useLocalDpi xmlns:a14="http://schemas.microsoft.com/office/drawing/2010/main" val="0"/>
+                        </a:ext>
+                      </a:extLst>
+                    </a:blip>
+                    <a:stretch>
+                      <a:fillRect/>
+                    </a:stretch>
+                  </pic:blipFill>
+                  <pic:spPr>
+                    <a:xfrm>
+                      <a:off x="0" y="0"/>
+                      <a:ext cx="3972307" cy="2863757"/>
+                    </a:xfrm>
+                    <a:prstGeom prst="rect">
+                      <a:avLst/>
+                    </a:prstGeom>
+                  </pic:spPr>
+                </pic:pic>
+              </a:graphicData>
+            </a:graphic>
+          </wp:inline>
+        </w:drawing>
+      </w:r>
+    </w:p>
+    <w:p>
+      <w:pPr>
+        <w:pStyle w:val="Caption"/>
+        <w:jc w:val="center"/>
+        <w:rPr>
+          <w:color w:val="auto"/>
+          <w:sz w:val="26"/>
+          <w:szCs w:val="26"/>
+        </w:rPr>
+      </w:pPr>
+      <w:r>
+        <w:rPr>
+          <w:color w:val="auto"/>
+          <w:sz w:val="26"/>
+          <w:szCs w:val="26"/>
+        </w:rPr>
+        <w:t xml:space="preserve">Hình 3. </w:t>
+      </w:r>
+      <w:r>
+        <w:rPr>
+          <w:color w:val="auto"/>
+          <w:sz w:val="26"/>
+          <w:szCs w:val="26"/>
+        </w:rPr>
+        <w:fldChar w:fldCharType="begin"/>
+      </w:r>
+      <w:r>
+        <w:rPr>
+          <w:color w:val="auto"/>
+          <w:sz w:val="26"/>
+          <w:szCs w:val="26"/>
+        </w:rPr>
+        <w:instrText xml:space="preserve"> SEQ Hình_3. \* ARABIC </w:instrText>
+      </w:r>
+      <w:r>
+        <w:rPr>
+          <w:color w:val="auto"/>
+          <w:sz w:val="26"/>
+          <w:szCs w:val="26"/>
+        </w:rPr>
+        <w:fldChar w:fldCharType="separate"/>
+      </w:r>
+      <w:r>
+        <w:rPr>
+          <w:noProof/>
+          <w:color w:val="auto"/>
+          <w:sz w:val="26"/>
+          <w:szCs w:val="26"/>
+        </w:rPr>
+        <w:t>16</w:t>
+      </w:r>
+      <w:r>
+        <w:rPr>
+          <w:color w:val="auto"/>
+          <w:sz w:val="26"/>
+          <w:szCs w:val="26"/>
+        </w:rPr>
+        <w:fldChar w:fldCharType="end"/>
+      </w:r>
+      <w:r>
+        <w:rPr>
+          <w:color w:val="auto"/>
+          <w:sz w:val="26"/>
+          <w:szCs w:val="26"/>
+        </w:rPr>
+        <w:t>: Hình ảnh chuyển Bitmap trong Inspace</w:t>
+      </w:r>
+    </w:p>
+    <w:p>
+      <w:r>
+        <w:t xml:space="preserve">Lưu file dưới định dạng G-code, “File” </w:t>
+      </w:r>
+      <w:r>
+        <w:rPr>
+          <w:rFonts w:cs="Times New Roman"/>
+        </w:rPr>
+        <w:t>→</w:t>
+      </w:r>
+      <w:r>
+        <w:t xml:space="preserve"> “Save as”</w:t>
+      </w:r>
+    </w:p>
+    <w:p>
+      <w:pPr>
+        <w:jc w:val="center"/>
+      </w:pPr>
+      <w:r>
+        <w:rPr>
+          <w:noProof/>
+        </w:rPr>
+        <w:lastRenderedPageBreak/>
+        <w:drawing>
+          <wp:inline distT="0" distB="0" distL="0" distR="0" wp14:anchorId="7DB9D544" wp14:editId="0E0568B0">
+            <wp:extent cx="3910918" cy="3262630"/>
+            <wp:effectExtent l="0" t="0" r="0" b="0"/>
+            <wp:docPr id="33" name="Picture 33" descr="Graphical user interface, application, Word&#10;&#10;Description automatically generated"/>
+            <wp:cNvGraphicFramePr>
+              <a:graphicFrameLocks xmlns:a="http://schemas.openxmlformats.org/drawingml/2006/main" noChangeAspect="1"/>
+            </wp:cNvGraphicFramePr>
+            <a:graphic xmlns:a="http://schemas.openxmlformats.org/drawingml/2006/main">
+              <a:graphicData uri="http://schemas.openxmlformats.org/drawingml/2006/picture">
+                <pic:pic xmlns:pic="http://schemas.openxmlformats.org/drawingml/2006/picture">
+                  <pic:nvPicPr>
+                    <pic:cNvPr id="33" name="Picture 33" descr="Graphical user interface, application, Word&#10;&#10;Description automatically generated"/>
+                    <pic:cNvPicPr/>
+                  </pic:nvPicPr>
+                  <pic:blipFill>
+                    <a:blip r:embed="rId44">
+                      <a:extLst>
+                        <a:ext uri="{28A0092B-C50C-407E-A947-70E740481C1C}">
+                          <a14:useLocalDpi xmlns:a14="http://schemas.microsoft.com/office/drawing/2010/main" val="0"/>
+                        </a:ext>
+                      </a:extLst>
+                    </a:blip>
+                    <a:stretch>
+                      <a:fillRect/>
+                    </a:stretch>
+                  </pic:blipFill>
+                  <pic:spPr>
+                    <a:xfrm>
+                      <a:off x="0" y="0"/>
+                      <a:ext cx="3932050" cy="3280259"/>
+                    </a:xfrm>
+                    <a:prstGeom prst="rect">
+                      <a:avLst/>
+                    </a:prstGeom>
+                  </pic:spPr>
+                </pic:pic>
+              </a:graphicData>
+            </a:graphic>
+          </wp:inline>
+        </w:drawing>
+      </w:r>
+    </w:p>
+    <w:p>
+      <w:pPr>
+        <w:pStyle w:val="Caption"/>
+        <w:jc w:val="center"/>
+        <w:rPr>
+          <w:color w:val="auto"/>
+          <w:sz w:val="26"/>
+          <w:szCs w:val="26"/>
+        </w:rPr>
+      </w:pPr>
+      <w:r>
+        <w:rPr>
+          <w:color w:val="auto"/>
+          <w:sz w:val="26"/>
+          <w:szCs w:val="26"/>
+        </w:rPr>
+        <w:t xml:space="preserve">Hình 3. </w:t>
+      </w:r>
+      <w:r>
+        <w:rPr>
+          <w:color w:val="auto"/>
+          <w:sz w:val="26"/>
+          <w:szCs w:val="26"/>
+        </w:rPr>
+        <w:fldChar w:fldCharType="begin"/>
+      </w:r>
+      <w:r>
+        <w:rPr>
+          <w:color w:val="auto"/>
+          <w:sz w:val="26"/>
+          <w:szCs w:val="26"/>
+        </w:rPr>
+        <w:instrText xml:space="preserve"> SEQ Hình_3. \* ARABIC </w:instrText>
+      </w:r>
+      <w:r>
+        <w:rPr>
+          <w:color w:val="auto"/>
+          <w:sz w:val="26"/>
+          <w:szCs w:val="26"/>
+        </w:rPr>
+        <w:fldChar w:fldCharType="separate"/>
+      </w:r>
+      <w:r>
+        <w:rPr>
+          <w:noProof/>
+          <w:color w:val="auto"/>
+          <w:sz w:val="26"/>
+          <w:szCs w:val="26"/>
+        </w:rPr>
+        <w:t>17</w:t>
+      </w:r>
+      <w:r>
+        <w:rPr>
+          <w:color w:val="auto"/>
+          <w:sz w:val="26"/>
+          <w:szCs w:val="26"/>
+        </w:rPr>
+        <w:fldChar w:fldCharType="end"/>
+      </w:r>
+      <w:r>
+        <w:rPr>
+          <w:color w:val="auto"/>
+          <w:sz w:val="26"/>
+          <w:szCs w:val="26"/>
+        </w:rPr>
+        <w:t>: Chuyển hình ảnh thành file G-code</w:t>
+      </w:r>
+    </w:p>
+    <w:p>
+      <w:pPr>
+        <w:jc w:val="center"/>
+      </w:pPr>
+    </w:p>
     <w:sectPr>
-      <w:footerReference w:type="default" r:id="rId38"/>
+      <w:footerReference w:type="default" r:id="rId45"/>
       <w:pgSz w:w="12240" w:h="15840"/>
       <w:pgMar w:top="1134" w:right="1134" w:bottom="1134" w:left="1701" w:header="720" w:footer="720" w:gutter="0"/>
       <w:cols w:space="720"/>
@@ -18386,6 +19378,119 @@
     </w:lvl>
   </w:abstractNum>
   <w:abstractNum w:abstractNumId="7" w15:restartNumberingAfterBreak="0">
+    <w:nsid w:val="28A62C10"/>
+    <w:multiLevelType w:val="hybridMultilevel"/>
+    <w:tmpl w:val="17A67880"/>
+    <w:lvl w:ilvl="0" w:tplc="04090001">
+      <w:start w:val="1"/>
+      <w:numFmt w:val="bullet"/>
+      <w:lvlText w:val=""/>
+      <w:lvlJc w:val="left"/>
+      <w:pPr>
+        <w:ind w:left="1440" w:hanging="360"/>
+      </w:pPr>
+      <w:rPr>
+        <w:rFonts w:ascii="Symbol" w:hAnsi="Symbol" w:hint="default"/>
+      </w:rPr>
+    </w:lvl>
+    <w:lvl w:ilvl="1" w:tplc="04090003" w:tentative="1">
+      <w:start w:val="1"/>
+      <w:numFmt w:val="bullet"/>
+      <w:lvlText w:val="o"/>
+      <w:lvlJc w:val="left"/>
+      <w:pPr>
+        <w:ind w:left="2160" w:hanging="360"/>
+      </w:pPr>
+      <w:rPr>
+        <w:rFonts w:ascii="Courier New" w:hAnsi="Courier New" w:cs="Courier New" w:hint="default"/>
+      </w:rPr>
+    </w:lvl>
+    <w:lvl w:ilvl="2" w:tplc="04090005" w:tentative="1">
+      <w:start w:val="1"/>
+      <w:numFmt w:val="bullet"/>
+      <w:lvlText w:val=""/>
+      <w:lvlJc w:val="left"/>
+      <w:pPr>
+        <w:ind w:left="2880" w:hanging="360"/>
+      </w:pPr>
+      <w:rPr>
+        <w:rFonts w:ascii="Wingdings" w:hAnsi="Wingdings" w:hint="default"/>
+      </w:rPr>
+    </w:lvl>
+    <w:lvl w:ilvl="3" w:tplc="04090001" w:tentative="1">
+      <w:start w:val="1"/>
+      <w:numFmt w:val="bullet"/>
+      <w:lvlText w:val=""/>
+      <w:lvlJc w:val="left"/>
+      <w:pPr>
+        <w:ind w:left="3600" w:hanging="360"/>
+      </w:pPr>
+      <w:rPr>
+        <w:rFonts w:ascii="Symbol" w:hAnsi="Symbol" w:hint="default"/>
+      </w:rPr>
+    </w:lvl>
+    <w:lvl w:ilvl="4" w:tplc="04090003" w:tentative="1">
+      <w:start w:val="1"/>
+      <w:numFmt w:val="bullet"/>
+      <w:lvlText w:val="o"/>
+      <w:lvlJc w:val="left"/>
+      <w:pPr>
+        <w:ind w:left="4320" w:hanging="360"/>
+      </w:pPr>
+      <w:rPr>
+        <w:rFonts w:ascii="Courier New" w:hAnsi="Courier New" w:cs="Courier New" w:hint="default"/>
+      </w:rPr>
+    </w:lvl>
+    <w:lvl w:ilvl="5" w:tplc="04090005" w:tentative="1">
+      <w:start w:val="1"/>
+      <w:numFmt w:val="bullet"/>
+      <w:lvlText w:val=""/>
+      <w:lvlJc w:val="left"/>
+      <w:pPr>
+        <w:ind w:left="5040" w:hanging="360"/>
+      </w:pPr>
+      <w:rPr>
+        <w:rFonts w:ascii="Wingdings" w:hAnsi="Wingdings" w:hint="default"/>
+      </w:rPr>
+    </w:lvl>
+    <w:lvl w:ilvl="6" w:tplc="04090001" w:tentative="1">
+      <w:start w:val="1"/>
+      <w:numFmt w:val="bullet"/>
+      <w:lvlText w:val=""/>
+      <w:lvlJc w:val="left"/>
+      <w:pPr>
+        <w:ind w:left="5760" w:hanging="360"/>
+      </w:pPr>
+      <w:rPr>
+        <w:rFonts w:ascii="Symbol" w:hAnsi="Symbol" w:hint="default"/>
+      </w:rPr>
+    </w:lvl>
+    <w:lvl w:ilvl="7" w:tplc="04090003" w:tentative="1">
+      <w:start w:val="1"/>
+      <w:numFmt w:val="bullet"/>
+      <w:lvlText w:val="o"/>
+      <w:lvlJc w:val="left"/>
+      <w:pPr>
+        <w:ind w:left="6480" w:hanging="360"/>
+      </w:pPr>
+      <w:rPr>
+        <w:rFonts w:ascii="Courier New" w:hAnsi="Courier New" w:cs="Courier New" w:hint="default"/>
+      </w:rPr>
+    </w:lvl>
+    <w:lvl w:ilvl="8" w:tplc="04090005" w:tentative="1">
+      <w:start w:val="1"/>
+      <w:numFmt w:val="bullet"/>
+      <w:lvlText w:val=""/>
+      <w:lvlJc w:val="left"/>
+      <w:pPr>
+        <w:ind w:left="7200" w:hanging="360"/>
+      </w:pPr>
+      <w:rPr>
+        <w:rFonts w:ascii="Wingdings" w:hAnsi="Wingdings" w:hint="default"/>
+      </w:rPr>
+    </w:lvl>
+  </w:abstractNum>
+  <w:abstractNum w:abstractNumId="8" w15:restartNumberingAfterBreak="0">
     <w:nsid w:val="304B66C4"/>
     <w:multiLevelType w:val="hybridMultilevel"/>
     <w:tmpl w:val="DA9894A4"/>
@@ -18498,7 +19603,7 @@
       </w:rPr>
     </w:lvl>
   </w:abstractNum>
-  <w:abstractNum w:abstractNumId="8" w15:restartNumberingAfterBreak="0">
+  <w:abstractNum w:abstractNumId="9" w15:restartNumberingAfterBreak="0">
     <w:nsid w:val="31484E6D"/>
     <w:multiLevelType w:val="hybridMultilevel"/>
     <w:tmpl w:val="F38CFC18"/>
@@ -18611,7 +19716,7 @@
       </w:rPr>
     </w:lvl>
   </w:abstractNum>
-  <w:abstractNum w:abstractNumId="9" w15:restartNumberingAfterBreak="0">
+  <w:abstractNum w:abstractNumId="10" w15:restartNumberingAfterBreak="0">
     <w:nsid w:val="33812989"/>
     <w:multiLevelType w:val="hybridMultilevel"/>
     <w:tmpl w:val="692410D2"/>
@@ -18724,7 +19829,7 @@
       </w:rPr>
     </w:lvl>
   </w:abstractNum>
-  <w:abstractNum w:abstractNumId="10" w15:restartNumberingAfterBreak="0">
+  <w:abstractNum w:abstractNumId="11" w15:restartNumberingAfterBreak="0">
     <w:nsid w:val="38903060"/>
     <w:multiLevelType w:val="hybridMultilevel"/>
     <w:tmpl w:val="3B823272"/>
@@ -18836,7 +19941,7 @@
       </w:rPr>
     </w:lvl>
   </w:abstractNum>
-  <w:abstractNum w:abstractNumId="11" w15:restartNumberingAfterBreak="0">
+  <w:abstractNum w:abstractNumId="12" w15:restartNumberingAfterBreak="0">
     <w:nsid w:val="38F53F01"/>
     <w:multiLevelType w:val="hybridMultilevel"/>
     <w:tmpl w:val="A81A934C"/>
@@ -18949,7 +20054,7 @@
       </w:rPr>
     </w:lvl>
   </w:abstractNum>
-  <w:abstractNum w:abstractNumId="12" w15:restartNumberingAfterBreak="0">
+  <w:abstractNum w:abstractNumId="13" w15:restartNumberingAfterBreak="0">
     <w:nsid w:val="48873980"/>
     <w:multiLevelType w:val="multilevel"/>
     <w:tmpl w:val="3E3CF06C"/>
@@ -19062,7 +20167,7 @@
       </w:rPr>
     </w:lvl>
   </w:abstractNum>
-  <w:abstractNum w:abstractNumId="13" w15:restartNumberingAfterBreak="0">
+  <w:abstractNum w:abstractNumId="14" w15:restartNumberingAfterBreak="0">
     <w:nsid w:val="4D9627CB"/>
     <w:multiLevelType w:val="hybridMultilevel"/>
     <w:tmpl w:val="9E606EBA"/>
@@ -19175,7 +20280,7 @@
       </w:rPr>
     </w:lvl>
   </w:abstractNum>
-  <w:abstractNum w:abstractNumId="14" w15:restartNumberingAfterBreak="0">
+  <w:abstractNum w:abstractNumId="15" w15:restartNumberingAfterBreak="0">
     <w:nsid w:val="530400FF"/>
     <w:multiLevelType w:val="hybridMultilevel"/>
     <w:tmpl w:val="AF98EF0C"/>
@@ -19287,7 +20392,120 @@
       </w:rPr>
     </w:lvl>
   </w:abstractNum>
-  <w:abstractNum w:abstractNumId="15" w15:restartNumberingAfterBreak="0">
+  <w:abstractNum w:abstractNumId="16" w15:restartNumberingAfterBreak="0">
+    <w:nsid w:val="5ABE6FD9"/>
+    <w:multiLevelType w:val="hybridMultilevel"/>
+    <w:tmpl w:val="46CEE3AA"/>
+    <w:lvl w:ilvl="0" w:tplc="04090001">
+      <w:start w:val="1"/>
+      <w:numFmt w:val="bullet"/>
+      <w:lvlText w:val=""/>
+      <w:lvlJc w:val="left"/>
+      <w:pPr>
+        <w:ind w:left="1440" w:hanging="360"/>
+      </w:pPr>
+      <w:rPr>
+        <w:rFonts w:ascii="Symbol" w:hAnsi="Symbol" w:hint="default"/>
+      </w:rPr>
+    </w:lvl>
+    <w:lvl w:ilvl="1" w:tplc="04090003" w:tentative="1">
+      <w:start w:val="1"/>
+      <w:numFmt w:val="bullet"/>
+      <w:lvlText w:val="o"/>
+      <w:lvlJc w:val="left"/>
+      <w:pPr>
+        <w:ind w:left="2160" w:hanging="360"/>
+      </w:pPr>
+      <w:rPr>
+        <w:rFonts w:ascii="Courier New" w:hAnsi="Courier New" w:cs="Courier New" w:hint="default"/>
+      </w:rPr>
+    </w:lvl>
+    <w:lvl w:ilvl="2" w:tplc="04090005" w:tentative="1">
+      <w:start w:val="1"/>
+      <w:numFmt w:val="bullet"/>
+      <w:lvlText w:val=""/>
+      <w:lvlJc w:val="left"/>
+      <w:pPr>
+        <w:ind w:left="2880" w:hanging="360"/>
+      </w:pPr>
+      <w:rPr>
+        <w:rFonts w:ascii="Wingdings" w:hAnsi="Wingdings" w:hint="default"/>
+      </w:rPr>
+    </w:lvl>
+    <w:lvl w:ilvl="3" w:tplc="04090001" w:tentative="1">
+      <w:start w:val="1"/>
+      <w:numFmt w:val="bullet"/>
+      <w:lvlText w:val=""/>
+      <w:lvlJc w:val="left"/>
+      <w:pPr>
+        <w:ind w:left="3600" w:hanging="360"/>
+      </w:pPr>
+      <w:rPr>
+        <w:rFonts w:ascii="Symbol" w:hAnsi="Symbol" w:hint="default"/>
+      </w:rPr>
+    </w:lvl>
+    <w:lvl w:ilvl="4" w:tplc="04090003" w:tentative="1">
+      <w:start w:val="1"/>
+      <w:numFmt w:val="bullet"/>
+      <w:lvlText w:val="o"/>
+      <w:lvlJc w:val="left"/>
+      <w:pPr>
+        <w:ind w:left="4320" w:hanging="360"/>
+      </w:pPr>
+      <w:rPr>
+        <w:rFonts w:ascii="Courier New" w:hAnsi="Courier New" w:cs="Courier New" w:hint="default"/>
+      </w:rPr>
+    </w:lvl>
+    <w:lvl w:ilvl="5" w:tplc="04090005" w:tentative="1">
+      <w:start w:val="1"/>
+      <w:numFmt w:val="bullet"/>
+      <w:lvlText w:val=""/>
+      <w:lvlJc w:val="left"/>
+      <w:pPr>
+        <w:ind w:left="5040" w:hanging="360"/>
+      </w:pPr>
+      <w:rPr>
+        <w:rFonts w:ascii="Wingdings" w:hAnsi="Wingdings" w:hint="default"/>
+      </w:rPr>
+    </w:lvl>
+    <w:lvl w:ilvl="6" w:tplc="04090001" w:tentative="1">
+      <w:start w:val="1"/>
+      <w:numFmt w:val="bullet"/>
+      <w:lvlText w:val=""/>
+      <w:lvlJc w:val="left"/>
+      <w:pPr>
+        <w:ind w:left="5760" w:hanging="360"/>
+      </w:pPr>
+      <w:rPr>
+        <w:rFonts w:ascii="Symbol" w:hAnsi="Symbol" w:hint="default"/>
+      </w:rPr>
+    </w:lvl>
+    <w:lvl w:ilvl="7" w:tplc="04090003" w:tentative="1">
+      <w:start w:val="1"/>
+      <w:numFmt w:val="bullet"/>
+      <w:lvlText w:val="o"/>
+      <w:lvlJc w:val="left"/>
+      <w:pPr>
+        <w:ind w:left="6480" w:hanging="360"/>
+      </w:pPr>
+      <w:rPr>
+        <w:rFonts w:ascii="Courier New" w:hAnsi="Courier New" w:cs="Courier New" w:hint="default"/>
+      </w:rPr>
+    </w:lvl>
+    <w:lvl w:ilvl="8" w:tplc="04090005" w:tentative="1">
+      <w:start w:val="1"/>
+      <w:numFmt w:val="bullet"/>
+      <w:lvlText w:val=""/>
+      <w:lvlJc w:val="left"/>
+      <w:pPr>
+        <w:ind w:left="7200" w:hanging="360"/>
+      </w:pPr>
+      <w:rPr>
+        <w:rFonts w:ascii="Wingdings" w:hAnsi="Wingdings" w:hint="default"/>
+      </w:rPr>
+    </w:lvl>
+  </w:abstractNum>
+  <w:abstractNum w:abstractNumId="17" w15:restartNumberingAfterBreak="0">
     <w:nsid w:val="5D1D7900"/>
     <w:multiLevelType w:val="hybridMultilevel"/>
     <w:tmpl w:val="CDA8273A"/>
@@ -19400,7 +20618,7 @@
       </w:rPr>
     </w:lvl>
   </w:abstractNum>
-  <w:abstractNum w:abstractNumId="16" w15:restartNumberingAfterBreak="0">
+  <w:abstractNum w:abstractNumId="18" w15:restartNumberingAfterBreak="0">
     <w:nsid w:val="66535E12"/>
     <w:multiLevelType w:val="hybridMultilevel"/>
     <w:tmpl w:val="694C2938"/>
@@ -19513,7 +20731,7 @@
       </w:rPr>
     </w:lvl>
   </w:abstractNum>
-  <w:abstractNum w:abstractNumId="17" w15:restartNumberingAfterBreak="0">
+  <w:abstractNum w:abstractNumId="19" w15:restartNumberingAfterBreak="0">
     <w:nsid w:val="69A654A1"/>
     <w:multiLevelType w:val="hybridMultilevel"/>
     <w:tmpl w:val="5024EFD0"/>
@@ -19626,7 +20844,7 @@
       </w:rPr>
     </w:lvl>
   </w:abstractNum>
-  <w:abstractNum w:abstractNumId="18" w15:restartNumberingAfterBreak="0">
+  <w:abstractNum w:abstractNumId="20" w15:restartNumberingAfterBreak="0">
     <w:nsid w:val="69AA7371"/>
     <w:multiLevelType w:val="hybridMultilevel"/>
     <w:tmpl w:val="30906B24"/>
@@ -19739,7 +20957,7 @@
       </w:rPr>
     </w:lvl>
   </w:abstractNum>
-  <w:abstractNum w:abstractNumId="19" w15:restartNumberingAfterBreak="0">
+  <w:abstractNum w:abstractNumId="21" w15:restartNumberingAfterBreak="0">
     <w:nsid w:val="6D691755"/>
     <w:multiLevelType w:val="multilevel"/>
     <w:tmpl w:val="9A204F0A"/>
@@ -19880,7 +21098,120 @@
       </w:rPr>
     </w:lvl>
   </w:abstractNum>
-  <w:abstractNum w:abstractNumId="20" w15:restartNumberingAfterBreak="0">
+  <w:abstractNum w:abstractNumId="22" w15:restartNumberingAfterBreak="0">
+    <w:nsid w:val="71337099"/>
+    <w:multiLevelType w:val="hybridMultilevel"/>
+    <w:tmpl w:val="CA34D2F6"/>
+    <w:lvl w:ilvl="0" w:tplc="04090001">
+      <w:start w:val="1"/>
+      <w:numFmt w:val="bullet"/>
+      <w:lvlText w:val=""/>
+      <w:lvlJc w:val="left"/>
+      <w:pPr>
+        <w:ind w:left="1440" w:hanging="360"/>
+      </w:pPr>
+      <w:rPr>
+        <w:rFonts w:ascii="Symbol" w:hAnsi="Symbol" w:hint="default"/>
+      </w:rPr>
+    </w:lvl>
+    <w:lvl w:ilvl="1" w:tplc="04090003" w:tentative="1">
+      <w:start w:val="1"/>
+      <w:numFmt w:val="bullet"/>
+      <w:lvlText w:val="o"/>
+      <w:lvlJc w:val="left"/>
+      <w:pPr>
+        <w:ind w:left="2160" w:hanging="360"/>
+      </w:pPr>
+      <w:rPr>
+        <w:rFonts w:ascii="Courier New" w:hAnsi="Courier New" w:cs="Courier New" w:hint="default"/>
+      </w:rPr>
+    </w:lvl>
+    <w:lvl w:ilvl="2" w:tplc="04090005" w:tentative="1">
+      <w:start w:val="1"/>
+      <w:numFmt w:val="bullet"/>
+      <w:lvlText w:val=""/>
+      <w:lvlJc w:val="left"/>
+      <w:pPr>
+        <w:ind w:left="2880" w:hanging="360"/>
+      </w:pPr>
+      <w:rPr>
+        <w:rFonts w:ascii="Wingdings" w:hAnsi="Wingdings" w:hint="default"/>
+      </w:rPr>
+    </w:lvl>
+    <w:lvl w:ilvl="3" w:tplc="04090001" w:tentative="1">
+      <w:start w:val="1"/>
+      <w:numFmt w:val="bullet"/>
+      <w:lvlText w:val=""/>
+      <w:lvlJc w:val="left"/>
+      <w:pPr>
+        <w:ind w:left="3600" w:hanging="360"/>
+      </w:pPr>
+      <w:rPr>
+        <w:rFonts w:ascii="Symbol" w:hAnsi="Symbol" w:hint="default"/>
+      </w:rPr>
+    </w:lvl>
+    <w:lvl w:ilvl="4" w:tplc="04090003" w:tentative="1">
+      <w:start w:val="1"/>
+      <w:numFmt w:val="bullet"/>
+      <w:lvlText w:val="o"/>
+      <w:lvlJc w:val="left"/>
+      <w:pPr>
+        <w:ind w:left="4320" w:hanging="360"/>
+      </w:pPr>
+      <w:rPr>
+        <w:rFonts w:ascii="Courier New" w:hAnsi="Courier New" w:cs="Courier New" w:hint="default"/>
+      </w:rPr>
+    </w:lvl>
+    <w:lvl w:ilvl="5" w:tplc="04090005" w:tentative="1">
+      <w:start w:val="1"/>
+      <w:numFmt w:val="bullet"/>
+      <w:lvlText w:val=""/>
+      <w:lvlJc w:val="left"/>
+      <w:pPr>
+        <w:ind w:left="5040" w:hanging="360"/>
+      </w:pPr>
+      <w:rPr>
+        <w:rFonts w:ascii="Wingdings" w:hAnsi="Wingdings" w:hint="default"/>
+      </w:rPr>
+    </w:lvl>
+    <w:lvl w:ilvl="6" w:tplc="04090001" w:tentative="1">
+      <w:start w:val="1"/>
+      <w:numFmt w:val="bullet"/>
+      <w:lvlText w:val=""/>
+      <w:lvlJc w:val="left"/>
+      <w:pPr>
+        <w:ind w:left="5760" w:hanging="360"/>
+      </w:pPr>
+      <w:rPr>
+        <w:rFonts w:ascii="Symbol" w:hAnsi="Symbol" w:hint="default"/>
+      </w:rPr>
+    </w:lvl>
+    <w:lvl w:ilvl="7" w:tplc="04090003" w:tentative="1">
+      <w:start w:val="1"/>
+      <w:numFmt w:val="bullet"/>
+      <w:lvlText w:val="o"/>
+      <w:lvlJc w:val="left"/>
+      <w:pPr>
+        <w:ind w:left="6480" w:hanging="360"/>
+      </w:pPr>
+      <w:rPr>
+        <w:rFonts w:ascii="Courier New" w:hAnsi="Courier New" w:cs="Courier New" w:hint="default"/>
+      </w:rPr>
+    </w:lvl>
+    <w:lvl w:ilvl="8" w:tplc="04090005" w:tentative="1">
+      <w:start w:val="1"/>
+      <w:numFmt w:val="bullet"/>
+      <w:lvlText w:val=""/>
+      <w:lvlJc w:val="left"/>
+      <w:pPr>
+        <w:ind w:left="7200" w:hanging="360"/>
+      </w:pPr>
+      <w:rPr>
+        <w:rFonts w:ascii="Wingdings" w:hAnsi="Wingdings" w:hint="default"/>
+      </w:rPr>
+    </w:lvl>
+  </w:abstractNum>
+  <w:abstractNum w:abstractNumId="23" w15:restartNumberingAfterBreak="0">
     <w:nsid w:val="73380205"/>
     <w:multiLevelType w:val="hybridMultilevel"/>
     <w:tmpl w:val="950A18CC"/>
@@ -19993,7 +21324,7 @@
       </w:rPr>
     </w:lvl>
   </w:abstractNum>
-  <w:abstractNum w:abstractNumId="21" w15:restartNumberingAfterBreak="0">
+  <w:abstractNum w:abstractNumId="24" w15:restartNumberingAfterBreak="0">
     <w:nsid w:val="796270C3"/>
     <w:multiLevelType w:val="hybridMultilevel"/>
     <w:tmpl w:val="9286817C"/>
@@ -20105,7 +21436,7 @@
       </w:rPr>
     </w:lvl>
   </w:abstractNum>
-  <w:abstractNum w:abstractNumId="22" w15:restartNumberingAfterBreak="0">
+  <w:abstractNum w:abstractNumId="25" w15:restartNumberingAfterBreak="0">
     <w:nsid w:val="7A9F7CC3"/>
     <w:multiLevelType w:val="hybridMultilevel"/>
     <w:tmpl w:val="71BCA7F4"/>
@@ -20218,7 +21549,7 @@
       </w:rPr>
     </w:lvl>
   </w:abstractNum>
-  <w:abstractNum w:abstractNumId="23" w15:restartNumberingAfterBreak="0">
+  <w:abstractNum w:abstractNumId="26" w15:restartNumberingAfterBreak="0">
     <w:nsid w:val="7BFF32ED"/>
     <w:multiLevelType w:val="hybridMultilevel"/>
     <w:tmpl w:val="E6724852"/>
@@ -20362,46 +21693,46 @@
     </w:lvlOverride>
   </w:num>
   <w:num w:numId="2" w16cid:durableId="818575494">
-    <w:abstractNumId w:val="21"/>
+    <w:abstractNumId w:val="24"/>
   </w:num>
   <w:num w:numId="3" w16cid:durableId="604726497">
-    <w:abstractNumId w:val="13"/>
+    <w:abstractNumId w:val="14"/>
   </w:num>
   <w:num w:numId="4" w16cid:durableId="320430846">
-    <w:abstractNumId w:val="12"/>
+    <w:abstractNumId w:val="13"/>
   </w:num>
   <w:num w:numId="5" w16cid:durableId="1492985622">
     <w:abstractNumId w:val="4"/>
   </w:num>
   <w:num w:numId="6" w16cid:durableId="278147617">
-    <w:abstractNumId w:val="15"/>
+    <w:abstractNumId w:val="17"/>
   </w:num>
   <w:num w:numId="7" w16cid:durableId="41562624">
-    <w:abstractNumId w:val="20"/>
+    <w:abstractNumId w:val="23"/>
   </w:num>
   <w:num w:numId="8" w16cid:durableId="162401850">
     <w:abstractNumId w:val="2"/>
   </w:num>
   <w:num w:numId="9" w16cid:durableId="429008285">
-    <w:abstractNumId w:val="7"/>
+    <w:abstractNumId w:val="8"/>
   </w:num>
   <w:num w:numId="10" w16cid:durableId="1550796360">
-    <w:abstractNumId w:val="17"/>
+    <w:abstractNumId w:val="19"/>
   </w:num>
   <w:num w:numId="11" w16cid:durableId="1248465400">
-    <w:abstractNumId w:val="19"/>
+    <w:abstractNumId w:val="21"/>
   </w:num>
   <w:num w:numId="12" w16cid:durableId="1733194609">
-    <w:abstractNumId w:val="22"/>
+    <w:abstractNumId w:val="25"/>
   </w:num>
   <w:num w:numId="13" w16cid:durableId="878126913">
     <w:abstractNumId w:val="6"/>
   </w:num>
   <w:num w:numId="14" w16cid:durableId="1728871324">
-    <w:abstractNumId w:val="14"/>
+    <w:abstractNumId w:val="15"/>
   </w:num>
   <w:num w:numId="15" w16cid:durableId="168066681">
-    <w:abstractNumId w:val="10"/>
+    <w:abstractNumId w:val="11"/>
   </w:num>
   <w:num w:numId="16" w16cid:durableId="706832550">
     <w:abstractNumId w:val="1"/>
@@ -20410,25 +21741,34 @@
     <w:abstractNumId w:val="3"/>
   </w:num>
   <w:num w:numId="18" w16cid:durableId="294992527">
+    <w:abstractNumId w:val="10"/>
+  </w:num>
+  <w:num w:numId="19" w16cid:durableId="463157657">
+    <w:abstractNumId w:val="18"/>
+  </w:num>
+  <w:num w:numId="20" w16cid:durableId="704137106">
+    <w:abstractNumId w:val="26"/>
+  </w:num>
+  <w:num w:numId="21" w16cid:durableId="1077901681">
     <w:abstractNumId w:val="9"/>
   </w:num>
-  <w:num w:numId="19" w16cid:durableId="463157657">
-    <w:abstractNumId w:val="16"/>
-  </w:num>
-  <w:num w:numId="20" w16cid:durableId="704137106">
-    <w:abstractNumId w:val="23"/>
-  </w:num>
-  <w:num w:numId="21" w16cid:durableId="1077901681">
-    <w:abstractNumId w:val="8"/>
-  </w:num>
   <w:num w:numId="22" w16cid:durableId="811168860">
-    <w:abstractNumId w:val="11"/>
+    <w:abstractNumId w:val="12"/>
   </w:num>
   <w:num w:numId="23" w16cid:durableId="1010640620">
-    <w:abstractNumId w:val="18"/>
+    <w:abstractNumId w:val="20"/>
   </w:num>
   <w:num w:numId="24" w16cid:durableId="245727144">
     <w:abstractNumId w:val="5"/>
+  </w:num>
+  <w:num w:numId="25" w16cid:durableId="2147116287">
+    <w:abstractNumId w:val="16"/>
+  </w:num>
+  <w:num w:numId="26" w16cid:durableId="1596598617">
+    <w:abstractNumId w:val="22"/>
+  </w:num>
+  <w:num w:numId="27" w16cid:durableId="944851820">
+    <w:abstractNumId w:val="7"/>
   </w:num>
 </w:numbering>
 </file>
@@ -20914,6 +22254,7 @@
   <w:style w:type="character" w:default="1" w:styleId="DefaultParagraphFont">
     <w:name w:val="Default Paragraph Font"/>
     <w:uiPriority w:val="1"/>
+    <w:semiHidden/>
     <w:unhideWhenUsed/>
   </w:style>
   <w:style w:type="table" w:default="1" w:styleId="TableNormal">

--- a/doc/cnc.docx
+++ b/doc/cnc.docx
@@ -503,7 +503,7 @@
                             </w:pPr>
                             <w:bookmarkStart w:id="0" w:name="_Toc103673688"/>
                             <w:bookmarkStart w:id="1" w:name="_Toc103673889"/>
-                            <w:bookmarkStart w:id="2" w:name="_Toc104158052"/>
+                            <w:bookmarkStart w:id="2" w:name="_Toc104342762"/>
                             <w:r>
                               <w:t>HÀ NỘI - 20&lt; hai số cuối của năm bảo vệ ĐATN&gt;</w:t>
                             </w:r>
@@ -577,7 +577,7 @@
                             <w:bookmarkStart w:id="3" w:name="_Toc101254020"/>
                             <w:bookmarkStart w:id="4" w:name="_Toc103673689"/>
                             <w:bookmarkStart w:id="5" w:name="_Toc103673890"/>
-                            <w:bookmarkStart w:id="6" w:name="_Toc104158053"/>
+                            <w:bookmarkStart w:id="6" w:name="_Toc104342763"/>
                             <w:r>
                               <w:t>HÀ NỘI - 20&lt; hai số cuối của năm bảo vệ ĐATN&gt;</w:t>
                             </w:r>
@@ -723,7 +723,7 @@
                                     </pic:cNvPicPr>
                                   </pic:nvPicPr>
                                   <pic:blipFill>
-                                    <a:blip r:embed="rId9"/>
+                                    <a:blip r:embed="rId8"/>
                                     <a:srcRect/>
                                     <a:stretch>
                                       <a:fillRect/>
@@ -1081,7 +1081,7 @@
                       </w:pPr>
                       <w:bookmarkStart w:id="7" w:name="_Toc103673688"/>
                       <w:bookmarkStart w:id="8" w:name="_Toc103673889"/>
-                      <w:bookmarkStart w:id="9" w:name="_Toc104158052"/>
+                      <w:bookmarkStart w:id="9" w:name="_Toc104342762"/>
                       <w:r>
                         <w:t>HÀ NỘI - 20&lt; hai số cuối của năm bảo vệ ĐATN&gt;</w:t>
                       </w:r>
@@ -1155,7 +1155,7 @@
                       <w:bookmarkStart w:id="10" w:name="_Toc101254020"/>
                       <w:bookmarkStart w:id="11" w:name="_Toc103673689"/>
                       <w:bookmarkStart w:id="12" w:name="_Toc103673890"/>
-                      <w:bookmarkStart w:id="13" w:name="_Toc104158053"/>
+                      <w:bookmarkStart w:id="13" w:name="_Toc104342763"/>
                       <w:r>
                         <w:t>HÀ NỘI - 20&lt; hai số cuối của năm bảo vệ ĐATN&gt;</w:t>
                       </w:r>
@@ -2454,8 +2454,8 @@
           <w:szCs w:val="28"/>
         </w:rPr>
       </w:pPr>
-      <w:bookmarkStart w:id="7" w:name="_Toc93826573"/>
-      <w:bookmarkStart w:id="8" w:name="_Toc93826610"/>
+      <w:bookmarkStart w:id="14" w:name="_Toc93826573"/>
+      <w:bookmarkStart w:id="15" w:name="_Toc93826610"/>
       <w:r>
         <w:rPr>
           <w:rFonts w:eastAsia="Times New Roman" w:cs="Times New Roman"/>
@@ -2467,8 +2467,8 @@
         <w:lastRenderedPageBreak/>
         <w:t>LỜI CẢM ƠN</w:t>
       </w:r>
-      <w:bookmarkEnd w:id="7"/>
-      <w:bookmarkEnd w:id="8"/>
+      <w:bookmarkEnd w:id="14"/>
+      <w:bookmarkEnd w:id="15"/>
     </w:p>
     <w:p>
       <w:pPr>
@@ -2690,7 +2690,7 @@
               <w:sz w:val="22"/>
             </w:rPr>
           </w:pPr>
-          <w:hyperlink r:id="rId10" w:anchor="_Toc104158052" w:history="1">
+          <w:hyperlink r:id="rId10" w:anchor="_Toc104342762" w:history="1">
             <w:r>
               <w:rPr>
                 <w:rStyle w:val="Hyperlink"/>
@@ -2717,7 +2717,7 @@
                 <w:noProof/>
                 <w:webHidden/>
               </w:rPr>
-              <w:instrText xml:space="preserve"> PAGEREF _Toc104158052 \h </w:instrText>
+              <w:instrText xml:space="preserve"> PAGEREF _Toc104342762 \h </w:instrText>
             </w:r>
             <w:r>
               <w:rPr>
@@ -2761,7 +2761,7 @@
               <w:sz w:val="22"/>
             </w:rPr>
           </w:pPr>
-          <w:hyperlink r:id="rId11" w:anchor="_Toc104158053" w:history="1">
+          <w:hyperlink r:id="rId11" w:anchor="_Toc104342763" w:history="1">
             <w:r>
               <w:rPr>
                 <w:rStyle w:val="Hyperlink"/>
@@ -2788,7 +2788,7 @@
                 <w:noProof/>
                 <w:webHidden/>
               </w:rPr>
-              <w:instrText xml:space="preserve"> PAGEREF _Toc104158053 \h </w:instrText>
+              <w:instrText xml:space="preserve"> PAGEREF _Toc104342763 \h </w:instrText>
             </w:r>
             <w:r>
               <w:rPr>
@@ -2832,7 +2832,7 @@
               <w:sz w:val="22"/>
             </w:rPr>
           </w:pPr>
-          <w:hyperlink w:anchor="_Toc104158054" w:history="1">
+          <w:hyperlink w:anchor="_Toc104342764" w:history="1">
             <w:r>
               <w:rPr>
                 <w:rStyle w:val="Hyperlink"/>
@@ -2859,7 +2859,7 @@
                 <w:noProof/>
                 <w:webHidden/>
               </w:rPr>
-              <w:instrText xml:space="preserve"> PAGEREF _Toc104158054 \h </w:instrText>
+              <w:instrText xml:space="preserve"> PAGEREF _Toc104342764 \h </w:instrText>
             </w:r>
             <w:r>
               <w:rPr>
@@ -2903,7 +2903,7 @@
               <w:sz w:val="22"/>
             </w:rPr>
           </w:pPr>
-          <w:hyperlink w:anchor="_Toc104158055" w:history="1">
+          <w:hyperlink w:anchor="_Toc104342765" w:history="1">
             <w:r>
               <w:rPr>
                 <w:rStyle w:val="Hyperlink"/>
@@ -2930,7 +2930,7 @@
                 <w:noProof/>
                 <w:webHidden/>
               </w:rPr>
-              <w:instrText xml:space="preserve"> PAGEREF _Toc104158055 \h </w:instrText>
+              <w:instrText xml:space="preserve"> PAGEREF _Toc104342765 \h </w:instrText>
             </w:r>
             <w:r>
               <w:rPr>
@@ -2974,7 +2974,7 @@
               <w:sz w:val="22"/>
             </w:rPr>
           </w:pPr>
-          <w:hyperlink w:anchor="_Toc104158056" w:history="1">
+          <w:hyperlink w:anchor="_Toc104342766" w:history="1">
             <w:r>
               <w:rPr>
                 <w:rStyle w:val="Hyperlink"/>
@@ -3001,7 +3001,7 @@
                 <w:noProof/>
                 <w:webHidden/>
               </w:rPr>
-              <w:instrText xml:space="preserve"> PAGEREF _Toc104158056 \h </w:instrText>
+              <w:instrText xml:space="preserve"> PAGEREF _Toc104342766 \h </w:instrText>
             </w:r>
             <w:r>
               <w:rPr>
@@ -3045,7 +3045,7 @@
               <w:sz w:val="22"/>
             </w:rPr>
           </w:pPr>
-          <w:hyperlink w:anchor="_Toc104158057" w:history="1">
+          <w:hyperlink w:anchor="_Toc104342767" w:history="1">
             <w:r>
               <w:rPr>
                 <w:rStyle w:val="Hyperlink"/>
@@ -3072,7 +3072,7 @@
                 <w:noProof/>
                 <w:webHidden/>
               </w:rPr>
-              <w:instrText xml:space="preserve"> PAGEREF _Toc104158057 \h </w:instrText>
+              <w:instrText xml:space="preserve"> PAGEREF _Toc104342767 \h </w:instrText>
             </w:r>
             <w:r>
               <w:rPr>
@@ -3116,7 +3116,7 @@
               <w:sz w:val="22"/>
             </w:rPr>
           </w:pPr>
-          <w:hyperlink w:anchor="_Toc104158058" w:history="1">
+          <w:hyperlink w:anchor="_Toc104342768" w:history="1">
             <w:r>
               <w:rPr>
                 <w:rStyle w:val="Hyperlink"/>
@@ -3143,7 +3143,7 @@
                 <w:noProof/>
                 <w:webHidden/>
               </w:rPr>
-              <w:instrText xml:space="preserve"> PAGEREF _Toc104158058 \h </w:instrText>
+              <w:instrText xml:space="preserve"> PAGEREF _Toc104342768 \h </w:instrText>
             </w:r>
             <w:r>
               <w:rPr>
@@ -3188,7 +3188,7 @@
               <w:sz w:val="22"/>
             </w:rPr>
           </w:pPr>
-          <w:hyperlink w:anchor="_Toc104158059" w:history="1">
+          <w:hyperlink w:anchor="_Toc104342769" w:history="1">
             <w:r>
               <w:rPr>
                 <w:rStyle w:val="Hyperlink"/>
@@ -3231,7 +3231,7 @@
                 <w:noProof/>
                 <w:webHidden/>
               </w:rPr>
-              <w:instrText xml:space="preserve"> PAGEREF _Toc104158059 \h </w:instrText>
+              <w:instrText xml:space="preserve"> PAGEREF _Toc104342769 \h </w:instrText>
             </w:r>
             <w:r>
               <w:rPr>
@@ -3275,7 +3275,7 @@
               <w:sz w:val="22"/>
             </w:rPr>
           </w:pPr>
-          <w:hyperlink w:anchor="_Toc104158060" w:history="1">
+          <w:hyperlink w:anchor="_Toc104342770" w:history="1">
             <w:r>
               <w:rPr>
                 <w:rStyle w:val="Hyperlink"/>
@@ -3302,7 +3302,7 @@
                 <w:noProof/>
                 <w:webHidden/>
               </w:rPr>
-              <w:instrText xml:space="preserve"> PAGEREF _Toc104158060 \h </w:instrText>
+              <w:instrText xml:space="preserve"> PAGEREF _Toc104342770 \h </w:instrText>
             </w:r>
             <w:r>
               <w:rPr>
@@ -3346,7 +3346,7 @@
               <w:sz w:val="22"/>
             </w:rPr>
           </w:pPr>
-          <w:hyperlink w:anchor="_Toc104158061" w:history="1">
+          <w:hyperlink w:anchor="_Toc104342771" w:history="1">
             <w:r>
               <w:rPr>
                 <w:rStyle w:val="Hyperlink"/>
@@ -3373,7 +3373,7 @@
                 <w:noProof/>
                 <w:webHidden/>
               </w:rPr>
-              <w:instrText xml:space="preserve"> PAGEREF _Toc104158061 \h </w:instrText>
+              <w:instrText xml:space="preserve"> PAGEREF _Toc104342771 \h </w:instrText>
             </w:r>
             <w:r>
               <w:rPr>
@@ -3417,7 +3417,7 @@
               <w:sz w:val="22"/>
             </w:rPr>
           </w:pPr>
-          <w:hyperlink w:anchor="_Toc104158062" w:history="1">
+          <w:hyperlink w:anchor="_Toc104342772" w:history="1">
             <w:r>
               <w:rPr>
                 <w:rStyle w:val="Hyperlink"/>
@@ -3444,7 +3444,7 @@
                 <w:noProof/>
                 <w:webHidden/>
               </w:rPr>
-              <w:instrText xml:space="preserve"> PAGEREF _Toc104158062 \h </w:instrText>
+              <w:instrText xml:space="preserve"> PAGEREF _Toc104342772 \h </w:instrText>
             </w:r>
             <w:r>
               <w:rPr>
@@ -3488,7 +3488,7 @@
               <w:sz w:val="22"/>
             </w:rPr>
           </w:pPr>
-          <w:hyperlink w:anchor="_Toc104158063" w:history="1">
+          <w:hyperlink w:anchor="_Toc104342773" w:history="1">
             <w:r>
               <w:rPr>
                 <w:rStyle w:val="Hyperlink"/>
@@ -3515,7 +3515,7 @@
                 <w:noProof/>
                 <w:webHidden/>
               </w:rPr>
-              <w:instrText xml:space="preserve"> PAGEREF _Toc104158063 \h </w:instrText>
+              <w:instrText xml:space="preserve"> PAGEREF _Toc104342773 \h </w:instrText>
             </w:r>
             <w:r>
               <w:rPr>
@@ -3559,7 +3559,7 @@
               <w:sz w:val="22"/>
             </w:rPr>
           </w:pPr>
-          <w:hyperlink w:anchor="_Toc104158064" w:history="1">
+          <w:hyperlink w:anchor="_Toc104342774" w:history="1">
             <w:r>
               <w:rPr>
                 <w:rStyle w:val="Hyperlink"/>
@@ -3586,7 +3586,7 @@
                 <w:noProof/>
                 <w:webHidden/>
               </w:rPr>
-              <w:instrText xml:space="preserve"> PAGEREF _Toc104158064 \h </w:instrText>
+              <w:instrText xml:space="preserve"> PAGEREF _Toc104342774 \h </w:instrText>
             </w:r>
             <w:r>
               <w:rPr>
@@ -3630,7 +3630,7 @@
               <w:sz w:val="22"/>
             </w:rPr>
           </w:pPr>
-          <w:hyperlink w:anchor="_Toc104158065" w:history="1">
+          <w:hyperlink w:anchor="_Toc104342775" w:history="1">
             <w:r>
               <w:rPr>
                 <w:rStyle w:val="Hyperlink"/>
@@ -3657,7 +3657,7 @@
                 <w:noProof/>
                 <w:webHidden/>
               </w:rPr>
-              <w:instrText xml:space="preserve"> PAGEREF _Toc104158065 \h </w:instrText>
+              <w:instrText xml:space="preserve"> PAGEREF _Toc104342775 \h </w:instrText>
             </w:r>
             <w:r>
               <w:rPr>
@@ -3701,7 +3701,7 @@
               <w:sz w:val="22"/>
             </w:rPr>
           </w:pPr>
-          <w:hyperlink w:anchor="_Toc104158066" w:history="1">
+          <w:hyperlink w:anchor="_Toc104342776" w:history="1">
             <w:r>
               <w:rPr>
                 <w:rStyle w:val="Hyperlink"/>
@@ -3728,7 +3728,7 @@
                 <w:noProof/>
                 <w:webHidden/>
               </w:rPr>
-              <w:instrText xml:space="preserve"> PAGEREF _Toc104158066 \h </w:instrText>
+              <w:instrText xml:space="preserve"> PAGEREF _Toc104342776 \h </w:instrText>
             </w:r>
             <w:r>
               <w:rPr>
@@ -3772,7 +3772,7 @@
               <w:sz w:val="22"/>
             </w:rPr>
           </w:pPr>
-          <w:hyperlink w:anchor="_Toc104158067" w:history="1">
+          <w:hyperlink w:anchor="_Toc104342777" w:history="1">
             <w:r>
               <w:rPr>
                 <w:rStyle w:val="Hyperlink"/>
@@ -3799,7 +3799,7 @@
                 <w:noProof/>
                 <w:webHidden/>
               </w:rPr>
-              <w:instrText xml:space="preserve"> PAGEREF _Toc104158067 \h </w:instrText>
+              <w:instrText xml:space="preserve"> PAGEREF _Toc104342777 \h </w:instrText>
             </w:r>
             <w:r>
               <w:rPr>
@@ -3843,7 +3843,7 @@
               <w:sz w:val="22"/>
             </w:rPr>
           </w:pPr>
-          <w:hyperlink w:anchor="_Toc104158068" w:history="1">
+          <w:hyperlink w:anchor="_Toc104342778" w:history="1">
             <w:r>
               <w:rPr>
                 <w:rStyle w:val="Hyperlink"/>
@@ -3870,7 +3870,7 @@
                 <w:noProof/>
                 <w:webHidden/>
               </w:rPr>
-              <w:instrText xml:space="preserve"> PAGEREF _Toc104158068 \h </w:instrText>
+              <w:instrText xml:space="preserve"> PAGEREF _Toc104342778 \h </w:instrText>
             </w:r>
             <w:r>
               <w:rPr>
@@ -3914,7 +3914,7 @@
               <w:sz w:val="22"/>
             </w:rPr>
           </w:pPr>
-          <w:hyperlink w:anchor="_Toc104158069" w:history="1">
+          <w:hyperlink w:anchor="_Toc104342779" w:history="1">
             <w:r>
               <w:rPr>
                 <w:rStyle w:val="Hyperlink"/>
@@ -3941,7 +3941,7 @@
                 <w:noProof/>
                 <w:webHidden/>
               </w:rPr>
-              <w:instrText xml:space="preserve"> PAGEREF _Toc104158069 \h </w:instrText>
+              <w:instrText xml:space="preserve"> PAGEREF _Toc104342779 \h </w:instrText>
             </w:r>
             <w:r>
               <w:rPr>
@@ -3985,7 +3985,7 @@
               <w:sz w:val="22"/>
             </w:rPr>
           </w:pPr>
-          <w:hyperlink w:anchor="_Toc104158070" w:history="1">
+          <w:hyperlink w:anchor="_Toc104342780" w:history="1">
             <w:r>
               <w:rPr>
                 <w:rStyle w:val="Hyperlink"/>
@@ -4012,7 +4012,7 @@
                 <w:noProof/>
                 <w:webHidden/>
               </w:rPr>
-              <w:instrText xml:space="preserve"> PAGEREF _Toc104158070 \h </w:instrText>
+              <w:instrText xml:space="preserve"> PAGEREF _Toc104342780 \h </w:instrText>
             </w:r>
             <w:r>
               <w:rPr>
@@ -4056,7 +4056,7 @@
               <w:sz w:val="22"/>
             </w:rPr>
           </w:pPr>
-          <w:hyperlink w:anchor="_Toc104158071" w:history="1">
+          <w:hyperlink w:anchor="_Toc104342781" w:history="1">
             <w:r>
               <w:rPr>
                 <w:rStyle w:val="Hyperlink"/>
@@ -4083,7 +4083,7 @@
                 <w:noProof/>
                 <w:webHidden/>
               </w:rPr>
-              <w:instrText xml:space="preserve"> PAGEREF _Toc104158071 \h </w:instrText>
+              <w:instrText xml:space="preserve"> PAGEREF _Toc104342781 \h </w:instrText>
             </w:r>
             <w:r>
               <w:rPr>
@@ -4127,7 +4127,7 @@
               <w:sz w:val="22"/>
             </w:rPr>
           </w:pPr>
-          <w:hyperlink w:anchor="_Toc104158072" w:history="1">
+          <w:hyperlink w:anchor="_Toc104342782" w:history="1">
             <w:r>
               <w:rPr>
                 <w:rStyle w:val="Hyperlink"/>
@@ -4154,7 +4154,7 @@
                 <w:noProof/>
                 <w:webHidden/>
               </w:rPr>
-              <w:instrText xml:space="preserve"> PAGEREF _Toc104158072 \h </w:instrText>
+              <w:instrText xml:space="preserve"> PAGEREF _Toc104342782 \h </w:instrText>
             </w:r>
             <w:r>
               <w:rPr>
@@ -4198,7 +4198,7 @@
               <w:sz w:val="22"/>
             </w:rPr>
           </w:pPr>
-          <w:hyperlink w:anchor="_Toc104158073" w:history="1">
+          <w:hyperlink w:anchor="_Toc104342783" w:history="1">
             <w:r>
               <w:rPr>
                 <w:rStyle w:val="Hyperlink"/>
@@ -4225,7 +4225,7 @@
                 <w:noProof/>
                 <w:webHidden/>
               </w:rPr>
-              <w:instrText xml:space="preserve"> PAGEREF _Toc104158073 \h </w:instrText>
+              <w:instrText xml:space="preserve"> PAGEREF _Toc104342783 \h </w:instrText>
             </w:r>
             <w:r>
               <w:rPr>
@@ -4269,7 +4269,7 @@
               <w:sz w:val="22"/>
             </w:rPr>
           </w:pPr>
-          <w:hyperlink w:anchor="_Toc104158074" w:history="1">
+          <w:hyperlink w:anchor="_Toc104342784" w:history="1">
             <w:r>
               <w:rPr>
                 <w:rStyle w:val="Hyperlink"/>
@@ -4296,7 +4296,7 @@
                 <w:noProof/>
                 <w:webHidden/>
               </w:rPr>
-              <w:instrText xml:space="preserve"> PAGEREF _Toc104158074 \h </w:instrText>
+              <w:instrText xml:space="preserve"> PAGEREF _Toc104342784 \h </w:instrText>
             </w:r>
             <w:r>
               <w:rPr>
@@ -4340,7 +4340,7 @@
               <w:sz w:val="22"/>
             </w:rPr>
           </w:pPr>
-          <w:hyperlink w:anchor="_Toc104158075" w:history="1">
+          <w:hyperlink w:anchor="_Toc104342785" w:history="1">
             <w:r>
               <w:rPr>
                 <w:rStyle w:val="Hyperlink"/>
@@ -4367,7 +4367,7 @@
                 <w:noProof/>
                 <w:webHidden/>
               </w:rPr>
-              <w:instrText xml:space="preserve"> PAGEREF _Toc104158075 \h </w:instrText>
+              <w:instrText xml:space="preserve"> PAGEREF _Toc104342785 \h </w:instrText>
             </w:r>
             <w:r>
               <w:rPr>
@@ -4411,7 +4411,7 @@
               <w:sz w:val="22"/>
             </w:rPr>
           </w:pPr>
-          <w:hyperlink w:anchor="_Toc104158076" w:history="1">
+          <w:hyperlink w:anchor="_Toc104342786" w:history="1">
             <w:r>
               <w:rPr>
                 <w:rStyle w:val="Hyperlink"/>
@@ -4438,7 +4438,7 @@
                 <w:noProof/>
                 <w:webHidden/>
               </w:rPr>
-              <w:instrText xml:space="preserve"> PAGEREF _Toc104158076 \h </w:instrText>
+              <w:instrText xml:space="preserve"> PAGEREF _Toc104342786 \h </w:instrText>
             </w:r>
             <w:r>
               <w:rPr>
@@ -4482,7 +4482,7 @@
               <w:sz w:val="22"/>
             </w:rPr>
           </w:pPr>
-          <w:hyperlink w:anchor="_Toc104158077" w:history="1">
+          <w:hyperlink w:anchor="_Toc104342787" w:history="1">
             <w:r>
               <w:rPr>
                 <w:rStyle w:val="Hyperlink"/>
@@ -4509,7 +4509,7 @@
                 <w:noProof/>
                 <w:webHidden/>
               </w:rPr>
-              <w:instrText xml:space="preserve"> PAGEREF _Toc104158077 \h </w:instrText>
+              <w:instrText xml:space="preserve"> PAGEREF _Toc104342787 \h </w:instrText>
             </w:r>
             <w:r>
               <w:rPr>
@@ -4553,7 +4553,7 @@
               <w:sz w:val="22"/>
             </w:rPr>
           </w:pPr>
-          <w:hyperlink w:anchor="_Toc104158078" w:history="1">
+          <w:hyperlink w:anchor="_Toc104342788" w:history="1">
             <w:r>
               <w:rPr>
                 <w:rStyle w:val="Hyperlink"/>
@@ -4580,7 +4580,7 @@
                 <w:noProof/>
                 <w:webHidden/>
               </w:rPr>
-              <w:instrText xml:space="preserve"> PAGEREF _Toc104158078 \h </w:instrText>
+              <w:instrText xml:space="preserve"> PAGEREF _Toc104342788 \h </w:instrText>
             </w:r>
             <w:r>
               <w:rPr>
@@ -4624,7 +4624,7 @@
               <w:sz w:val="22"/>
             </w:rPr>
           </w:pPr>
-          <w:hyperlink w:anchor="_Toc104158079" w:history="1">
+          <w:hyperlink w:anchor="_Toc104342789" w:history="1">
             <w:r>
               <w:rPr>
                 <w:rStyle w:val="Hyperlink"/>
@@ -4651,7 +4651,7 @@
                 <w:noProof/>
                 <w:webHidden/>
               </w:rPr>
-              <w:instrText xml:space="preserve"> PAGEREF _Toc104158079 \h </w:instrText>
+              <w:instrText xml:space="preserve"> PAGEREF _Toc104342789 \h </w:instrText>
             </w:r>
             <w:r>
               <w:rPr>
@@ -4695,7 +4695,7 @@
               <w:sz w:val="22"/>
             </w:rPr>
           </w:pPr>
-          <w:hyperlink w:anchor="_Toc104158080" w:history="1">
+          <w:hyperlink w:anchor="_Toc104342790" w:history="1">
             <w:r>
               <w:rPr>
                 <w:rStyle w:val="Hyperlink"/>
@@ -4722,7 +4722,7 @@
                 <w:noProof/>
                 <w:webHidden/>
               </w:rPr>
-              <w:instrText xml:space="preserve"> PAGEREF _Toc104158080 \h </w:instrText>
+              <w:instrText xml:space="preserve"> PAGEREF _Toc104342790 \h </w:instrText>
             </w:r>
             <w:r>
               <w:rPr>
@@ -4766,13 +4766,13 @@
               <w:sz w:val="22"/>
             </w:rPr>
           </w:pPr>
-          <w:hyperlink w:anchor="_Toc104158081" w:history="1">
+          <w:hyperlink w:anchor="_Toc104342791" w:history="1">
             <w:r>
               <w:rPr>
                 <w:rStyle w:val="Hyperlink"/>
                 <w:noProof/>
               </w:rPr>
-              <w:t>3.1 Thiết kế sơ đồ nguyên lý</w:t>
+              <w:t>3.1 Thiết kế sơ đồ khối</w:t>
             </w:r>
             <w:r>
               <w:rPr>
@@ -4793,7 +4793,7 @@
                 <w:noProof/>
                 <w:webHidden/>
               </w:rPr>
-              <w:instrText xml:space="preserve"> PAGEREF _Toc104158081 \h </w:instrText>
+              <w:instrText xml:space="preserve"> PAGEREF _Toc104342791 \h </w:instrText>
             </w:r>
             <w:r>
               <w:rPr>
@@ -4837,13 +4837,13 @@
               <w:sz w:val="22"/>
             </w:rPr>
           </w:pPr>
-          <w:hyperlink w:anchor="_Toc104158082" w:history="1">
+          <w:hyperlink w:anchor="_Toc104342792" w:history="1">
             <w:r>
               <w:rPr>
                 <w:rStyle w:val="Hyperlink"/>
                 <w:noProof/>
               </w:rPr>
-              <w:t>3.2: Thiết kế sơ đồ mạch in</w:t>
+              <w:t>3.2 Thiết kế phần cứng</w:t>
             </w:r>
             <w:r>
               <w:rPr>
@@ -4864,7 +4864,7 @@
                 <w:noProof/>
                 <w:webHidden/>
               </w:rPr>
-              <w:instrText xml:space="preserve"> PAGEREF _Toc104158082 \h </w:instrText>
+              <w:instrText xml:space="preserve"> PAGEREF _Toc104342792 \h </w:instrText>
             </w:r>
             <w:r>
               <w:rPr>
@@ -4884,7 +4884,220 @@
                 <w:noProof/>
                 <w:webHidden/>
               </w:rPr>
-              <w:t>29</w:t>
+              <w:t>28</w:t>
+            </w:r>
+            <w:r>
+              <w:rPr>
+                <w:noProof/>
+                <w:webHidden/>
+              </w:rPr>
+              <w:fldChar w:fldCharType="end"/>
+            </w:r>
+          </w:hyperlink>
+        </w:p>
+        <w:p>
+          <w:pPr>
+            <w:pStyle w:val="TOC3"/>
+            <w:tabs>
+              <w:tab w:val="right" w:leader="dot" w:pos="9395"/>
+            </w:tabs>
+            <w:rPr>
+              <w:rFonts w:asciiTheme="minorHAnsi" w:eastAsiaTheme="minorEastAsia" w:hAnsiTheme="minorHAnsi"/>
+              <w:noProof/>
+              <w:color w:val="auto"/>
+              <w:sz w:val="22"/>
+            </w:rPr>
+          </w:pPr>
+          <w:hyperlink w:anchor="_Toc104342793" w:history="1">
+            <w:r>
+              <w:rPr>
+                <w:rStyle w:val="Hyperlink"/>
+                <w:noProof/>
+              </w:rPr>
+              <w:t>3.2.1 Phần mềm thiết kế phần cứng Altium</w:t>
+            </w:r>
+            <w:r>
+              <w:rPr>
+                <w:noProof/>
+                <w:webHidden/>
+              </w:rPr>
+              <w:tab/>
+            </w:r>
+            <w:r>
+              <w:rPr>
+                <w:noProof/>
+                <w:webHidden/>
+              </w:rPr>
+              <w:fldChar w:fldCharType="begin"/>
+            </w:r>
+            <w:r>
+              <w:rPr>
+                <w:noProof/>
+                <w:webHidden/>
+              </w:rPr>
+              <w:instrText xml:space="preserve"> PAGEREF _Toc104342793 \h </w:instrText>
+            </w:r>
+            <w:r>
+              <w:rPr>
+                <w:noProof/>
+                <w:webHidden/>
+              </w:rPr>
+            </w:r>
+            <w:r>
+              <w:rPr>
+                <w:noProof/>
+                <w:webHidden/>
+              </w:rPr>
+              <w:fldChar w:fldCharType="separate"/>
+            </w:r>
+            <w:r>
+              <w:rPr>
+                <w:noProof/>
+                <w:webHidden/>
+              </w:rPr>
+              <w:t>28</w:t>
+            </w:r>
+            <w:r>
+              <w:rPr>
+                <w:noProof/>
+                <w:webHidden/>
+              </w:rPr>
+              <w:fldChar w:fldCharType="end"/>
+            </w:r>
+          </w:hyperlink>
+        </w:p>
+        <w:p>
+          <w:pPr>
+            <w:pStyle w:val="TOC3"/>
+            <w:tabs>
+              <w:tab w:val="right" w:leader="dot" w:pos="9395"/>
+            </w:tabs>
+            <w:rPr>
+              <w:rFonts w:asciiTheme="minorHAnsi" w:eastAsiaTheme="minorEastAsia" w:hAnsiTheme="minorHAnsi"/>
+              <w:noProof/>
+              <w:color w:val="auto"/>
+              <w:sz w:val="22"/>
+            </w:rPr>
+          </w:pPr>
+          <w:hyperlink w:anchor="_Toc104342794" w:history="1">
+            <w:r>
+              <w:rPr>
+                <w:rStyle w:val="Hyperlink"/>
+                <w:noProof/>
+              </w:rPr>
+              <w:t>3.2.2 Thiết kế mạch nguyên lý</w:t>
+            </w:r>
+            <w:r>
+              <w:rPr>
+                <w:noProof/>
+                <w:webHidden/>
+              </w:rPr>
+              <w:tab/>
+            </w:r>
+            <w:r>
+              <w:rPr>
+                <w:noProof/>
+                <w:webHidden/>
+              </w:rPr>
+              <w:fldChar w:fldCharType="begin"/>
+            </w:r>
+            <w:r>
+              <w:rPr>
+                <w:noProof/>
+                <w:webHidden/>
+              </w:rPr>
+              <w:instrText xml:space="preserve"> PAGEREF _Toc104342794 \h </w:instrText>
+            </w:r>
+            <w:r>
+              <w:rPr>
+                <w:noProof/>
+                <w:webHidden/>
+              </w:rPr>
+            </w:r>
+            <w:r>
+              <w:rPr>
+                <w:noProof/>
+                <w:webHidden/>
+              </w:rPr>
+              <w:fldChar w:fldCharType="separate"/>
+            </w:r>
+            <w:r>
+              <w:rPr>
+                <w:noProof/>
+                <w:webHidden/>
+              </w:rPr>
+              <w:t>30</w:t>
+            </w:r>
+            <w:r>
+              <w:rPr>
+                <w:noProof/>
+                <w:webHidden/>
+              </w:rPr>
+              <w:fldChar w:fldCharType="end"/>
+            </w:r>
+          </w:hyperlink>
+        </w:p>
+        <w:p>
+          <w:pPr>
+            <w:pStyle w:val="TOC3"/>
+            <w:tabs>
+              <w:tab w:val="right" w:leader="dot" w:pos="9395"/>
+            </w:tabs>
+            <w:rPr>
+              <w:rFonts w:asciiTheme="minorHAnsi" w:eastAsiaTheme="minorEastAsia" w:hAnsiTheme="minorHAnsi"/>
+              <w:noProof/>
+              <w:color w:val="auto"/>
+              <w:sz w:val="22"/>
+            </w:rPr>
+          </w:pPr>
+          <w:hyperlink w:anchor="_Toc104342795" w:history="1">
+            <w:r>
+              <w:rPr>
+                <w:rStyle w:val="Hyperlink"/>
+                <w:noProof/>
+              </w:rPr>
+              <w:t>3.2.3 Thiết kế mạch in</w:t>
+            </w:r>
+            <w:r>
+              <w:rPr>
+                <w:noProof/>
+                <w:webHidden/>
+              </w:rPr>
+              <w:tab/>
+            </w:r>
+            <w:r>
+              <w:rPr>
+                <w:noProof/>
+                <w:webHidden/>
+              </w:rPr>
+              <w:fldChar w:fldCharType="begin"/>
+            </w:r>
+            <w:r>
+              <w:rPr>
+                <w:noProof/>
+                <w:webHidden/>
+              </w:rPr>
+              <w:instrText xml:space="preserve"> PAGEREF _Toc104342795 \h </w:instrText>
+            </w:r>
+            <w:r>
+              <w:rPr>
+                <w:noProof/>
+                <w:webHidden/>
+              </w:rPr>
+            </w:r>
+            <w:r>
+              <w:rPr>
+                <w:noProof/>
+                <w:webHidden/>
+              </w:rPr>
+              <w:fldChar w:fldCharType="separate"/>
+            </w:r>
+            <w:r>
+              <w:rPr>
+                <w:noProof/>
+                <w:webHidden/>
+              </w:rPr>
+              <w:t>32</w:t>
             </w:r>
             <w:r>
               <w:rPr>
@@ -4908,13 +5121,13 @@
               <w:sz w:val="22"/>
             </w:rPr>
           </w:pPr>
-          <w:hyperlink w:anchor="_Toc104158083" w:history="1">
+          <w:hyperlink w:anchor="_Toc104342796" w:history="1">
             <w:r>
               <w:rPr>
                 <w:rStyle w:val="Hyperlink"/>
                 <w:noProof/>
               </w:rPr>
-              <w:t>3.2 Lập trình vi điều khiển</w:t>
+              <w:t>3.3 Lập trình vi điều khiển</w:t>
             </w:r>
             <w:r>
               <w:rPr>
@@ -4935,7 +5148,7 @@
                 <w:noProof/>
                 <w:webHidden/>
               </w:rPr>
-              <w:instrText xml:space="preserve"> PAGEREF _Toc104158083 \h </w:instrText>
+              <w:instrText xml:space="preserve"> PAGEREF _Toc104342796 \h </w:instrText>
             </w:r>
             <w:r>
               <w:rPr>
@@ -4955,7 +5168,7 @@
                 <w:noProof/>
                 <w:webHidden/>
               </w:rPr>
-              <w:t>29</w:t>
+              <w:t>33</w:t>
             </w:r>
             <w:r>
               <w:rPr>
@@ -4979,13 +5192,13 @@
               <w:sz w:val="22"/>
             </w:rPr>
           </w:pPr>
-          <w:hyperlink w:anchor="_Toc104158084" w:history="1">
+          <w:hyperlink w:anchor="_Toc104342797" w:history="1">
             <w:r>
               <w:rPr>
                 <w:rStyle w:val="Hyperlink"/>
                 <w:noProof/>
               </w:rPr>
-              <w:t>3.2.1: Chương trình điều khiển giao tiếp giữa máy tính và máy vẽ CNC</w:t>
+              <w:t>3.3.1: Chương trình điều khiển giao tiếp giữa máy tính và máy vẽ CNC</w:t>
             </w:r>
             <w:r>
               <w:rPr>
@@ -5006,7 +5219,7 @@
                 <w:noProof/>
                 <w:webHidden/>
               </w:rPr>
-              <w:instrText xml:space="preserve"> PAGEREF _Toc104158084 \h </w:instrText>
+              <w:instrText xml:space="preserve"> PAGEREF _Toc104342797 \h </w:instrText>
             </w:r>
             <w:r>
               <w:rPr>
@@ -5026,7 +5239,7 @@
                 <w:noProof/>
                 <w:webHidden/>
               </w:rPr>
-              <w:t>29</w:t>
+              <w:t>33</w:t>
             </w:r>
             <w:r>
               <w:rPr>
@@ -5050,13 +5263,13 @@
               <w:sz w:val="22"/>
             </w:rPr>
           </w:pPr>
-          <w:hyperlink w:anchor="_Toc104158085" w:history="1">
+          <w:hyperlink w:anchor="_Toc104342798" w:history="1">
             <w:r>
               <w:rPr>
                 <w:rStyle w:val="Hyperlink"/>
                 <w:noProof/>
               </w:rPr>
-              <w:t>3.2.2 Biên dịch và nạp code cho Arduino</w:t>
+              <w:t>3.3.2 Phần mềm lập trình Arduino IDE</w:t>
             </w:r>
             <w:r>
               <w:rPr>
@@ -5077,7 +5290,7 @@
                 <w:noProof/>
                 <w:webHidden/>
               </w:rPr>
-              <w:instrText xml:space="preserve"> PAGEREF _Toc104158085 \h </w:instrText>
+              <w:instrText xml:space="preserve"> PAGEREF _Toc104342798 \h </w:instrText>
             </w:r>
             <w:r>
               <w:rPr>
@@ -5097,7 +5310,291 @@
                 <w:noProof/>
                 <w:webHidden/>
               </w:rPr>
-              <w:t>30</w:t>
+              <w:t>34</w:t>
+            </w:r>
+            <w:r>
+              <w:rPr>
+                <w:noProof/>
+                <w:webHidden/>
+              </w:rPr>
+              <w:fldChar w:fldCharType="end"/>
+            </w:r>
+          </w:hyperlink>
+        </w:p>
+        <w:p>
+          <w:pPr>
+            <w:pStyle w:val="TOC3"/>
+            <w:tabs>
+              <w:tab w:val="right" w:leader="dot" w:pos="9395"/>
+            </w:tabs>
+            <w:rPr>
+              <w:rFonts w:asciiTheme="minorHAnsi" w:eastAsiaTheme="minorEastAsia" w:hAnsiTheme="minorHAnsi"/>
+              <w:noProof/>
+              <w:color w:val="auto"/>
+              <w:sz w:val="22"/>
+            </w:rPr>
+          </w:pPr>
+          <w:hyperlink w:anchor="_Toc104342799" w:history="1">
+            <w:r>
+              <w:rPr>
+                <w:rStyle w:val="Hyperlink"/>
+                <w:noProof/>
+              </w:rPr>
+              <w:t>3.3.3 Biên dịch và nạp chương trình cho Arduino</w:t>
+            </w:r>
+            <w:r>
+              <w:rPr>
+                <w:noProof/>
+                <w:webHidden/>
+              </w:rPr>
+              <w:tab/>
+            </w:r>
+            <w:r>
+              <w:rPr>
+                <w:noProof/>
+                <w:webHidden/>
+              </w:rPr>
+              <w:fldChar w:fldCharType="begin"/>
+            </w:r>
+            <w:r>
+              <w:rPr>
+                <w:noProof/>
+                <w:webHidden/>
+              </w:rPr>
+              <w:instrText xml:space="preserve"> PAGEREF _Toc104342799 \h </w:instrText>
+            </w:r>
+            <w:r>
+              <w:rPr>
+                <w:noProof/>
+                <w:webHidden/>
+              </w:rPr>
+            </w:r>
+            <w:r>
+              <w:rPr>
+                <w:noProof/>
+                <w:webHidden/>
+              </w:rPr>
+              <w:fldChar w:fldCharType="separate"/>
+            </w:r>
+            <w:r>
+              <w:rPr>
+                <w:noProof/>
+                <w:webHidden/>
+              </w:rPr>
+              <w:t>35</w:t>
+            </w:r>
+            <w:r>
+              <w:rPr>
+                <w:noProof/>
+                <w:webHidden/>
+              </w:rPr>
+              <w:fldChar w:fldCharType="end"/>
+            </w:r>
+          </w:hyperlink>
+        </w:p>
+        <w:p>
+          <w:pPr>
+            <w:pStyle w:val="TOC2"/>
+            <w:tabs>
+              <w:tab w:val="right" w:leader="dot" w:pos="9395"/>
+            </w:tabs>
+            <w:rPr>
+              <w:rFonts w:asciiTheme="minorHAnsi" w:eastAsiaTheme="minorEastAsia" w:hAnsiTheme="minorHAnsi"/>
+              <w:noProof/>
+              <w:color w:val="auto"/>
+              <w:sz w:val="22"/>
+            </w:rPr>
+          </w:pPr>
+          <w:hyperlink w:anchor="_Toc104342800" w:history="1">
+            <w:r>
+              <w:rPr>
+                <w:rStyle w:val="Hyperlink"/>
+                <w:noProof/>
+              </w:rPr>
+              <w:t>3.4 Phần mềm tạo G-code</w:t>
+            </w:r>
+            <w:r>
+              <w:rPr>
+                <w:noProof/>
+                <w:webHidden/>
+              </w:rPr>
+              <w:tab/>
+            </w:r>
+            <w:r>
+              <w:rPr>
+                <w:noProof/>
+                <w:webHidden/>
+              </w:rPr>
+              <w:fldChar w:fldCharType="begin"/>
+            </w:r>
+            <w:r>
+              <w:rPr>
+                <w:noProof/>
+                <w:webHidden/>
+              </w:rPr>
+              <w:instrText xml:space="preserve"> PAGEREF _Toc104342800 \h </w:instrText>
+            </w:r>
+            <w:r>
+              <w:rPr>
+                <w:noProof/>
+                <w:webHidden/>
+              </w:rPr>
+            </w:r>
+            <w:r>
+              <w:rPr>
+                <w:noProof/>
+                <w:webHidden/>
+              </w:rPr>
+              <w:fldChar w:fldCharType="separate"/>
+            </w:r>
+            <w:r>
+              <w:rPr>
+                <w:noProof/>
+                <w:webHidden/>
+              </w:rPr>
+              <w:t>39</w:t>
+            </w:r>
+            <w:r>
+              <w:rPr>
+                <w:noProof/>
+                <w:webHidden/>
+              </w:rPr>
+              <w:fldChar w:fldCharType="end"/>
+            </w:r>
+          </w:hyperlink>
+        </w:p>
+        <w:p>
+          <w:pPr>
+            <w:pStyle w:val="TOC3"/>
+            <w:tabs>
+              <w:tab w:val="right" w:leader="dot" w:pos="9395"/>
+            </w:tabs>
+            <w:rPr>
+              <w:rFonts w:asciiTheme="minorHAnsi" w:eastAsiaTheme="minorEastAsia" w:hAnsiTheme="minorHAnsi"/>
+              <w:noProof/>
+              <w:color w:val="auto"/>
+              <w:sz w:val="22"/>
+            </w:rPr>
+          </w:pPr>
+          <w:hyperlink w:anchor="_Toc104342801" w:history="1">
+            <w:r>
+              <w:rPr>
+                <w:rStyle w:val="Hyperlink"/>
+                <w:noProof/>
+              </w:rPr>
+              <w:t>3.4.1 Giới thiệu về phần mềm Inkscape</w:t>
+            </w:r>
+            <w:r>
+              <w:rPr>
+                <w:noProof/>
+                <w:webHidden/>
+              </w:rPr>
+              <w:tab/>
+            </w:r>
+            <w:r>
+              <w:rPr>
+                <w:noProof/>
+                <w:webHidden/>
+              </w:rPr>
+              <w:fldChar w:fldCharType="begin"/>
+            </w:r>
+            <w:r>
+              <w:rPr>
+                <w:noProof/>
+                <w:webHidden/>
+              </w:rPr>
+              <w:instrText xml:space="preserve"> PAGEREF _Toc104342801 \h </w:instrText>
+            </w:r>
+            <w:r>
+              <w:rPr>
+                <w:noProof/>
+                <w:webHidden/>
+              </w:rPr>
+            </w:r>
+            <w:r>
+              <w:rPr>
+                <w:noProof/>
+                <w:webHidden/>
+              </w:rPr>
+              <w:fldChar w:fldCharType="separate"/>
+            </w:r>
+            <w:r>
+              <w:rPr>
+                <w:noProof/>
+                <w:webHidden/>
+              </w:rPr>
+              <w:t>39</w:t>
+            </w:r>
+            <w:r>
+              <w:rPr>
+                <w:noProof/>
+                <w:webHidden/>
+              </w:rPr>
+              <w:fldChar w:fldCharType="end"/>
+            </w:r>
+          </w:hyperlink>
+        </w:p>
+        <w:p>
+          <w:pPr>
+            <w:pStyle w:val="TOC3"/>
+            <w:tabs>
+              <w:tab w:val="right" w:leader="dot" w:pos="9395"/>
+            </w:tabs>
+            <w:rPr>
+              <w:rFonts w:asciiTheme="minorHAnsi" w:eastAsiaTheme="minorEastAsia" w:hAnsiTheme="minorHAnsi"/>
+              <w:noProof/>
+              <w:color w:val="auto"/>
+              <w:sz w:val="22"/>
+            </w:rPr>
+          </w:pPr>
+          <w:hyperlink w:anchor="_Toc104342802" w:history="1">
+            <w:r>
+              <w:rPr>
+                <w:rStyle w:val="Hyperlink"/>
+                <w:noProof/>
+              </w:rPr>
+              <w:t>3.4.2 Cài đặt phần mềm và sử dụng</w:t>
+            </w:r>
+            <w:r>
+              <w:rPr>
+                <w:noProof/>
+                <w:webHidden/>
+              </w:rPr>
+              <w:tab/>
+            </w:r>
+            <w:r>
+              <w:rPr>
+                <w:noProof/>
+                <w:webHidden/>
+              </w:rPr>
+              <w:fldChar w:fldCharType="begin"/>
+            </w:r>
+            <w:r>
+              <w:rPr>
+                <w:noProof/>
+                <w:webHidden/>
+              </w:rPr>
+              <w:instrText xml:space="preserve"> PAGEREF _Toc104342802 \h </w:instrText>
+            </w:r>
+            <w:r>
+              <w:rPr>
+                <w:noProof/>
+                <w:webHidden/>
+              </w:rPr>
+            </w:r>
+            <w:r>
+              <w:rPr>
+                <w:noProof/>
+                <w:webHidden/>
+              </w:rPr>
+              <w:fldChar w:fldCharType="separate"/>
+            </w:r>
+            <w:r>
+              <w:rPr>
+                <w:noProof/>
+                <w:webHidden/>
+              </w:rPr>
+              <w:t>39</w:t>
             </w:r>
             <w:r>
               <w:rPr>
@@ -5129,12 +5626,12 @@
       <w:pPr>
         <w:pStyle w:val="Heading1"/>
       </w:pPr>
-      <w:bookmarkStart w:id="9" w:name="_Toc104158054"/>
+      <w:bookmarkStart w:id="16" w:name="_Toc104342764"/>
       <w:r>
         <w:lastRenderedPageBreak/>
         <w:t>DANH MỤC VIẾT TẮT</w:t>
       </w:r>
-      <w:bookmarkEnd w:id="9"/>
+      <w:bookmarkEnd w:id="16"/>
     </w:p>
     <w:p/>
     <w:p>
@@ -5146,12 +5643,12 @@
       <w:pPr>
         <w:pStyle w:val="Heading1"/>
       </w:pPr>
-      <w:bookmarkStart w:id="10" w:name="_Toc104158055"/>
+      <w:bookmarkStart w:id="17" w:name="_Toc104342765"/>
       <w:r>
         <w:lastRenderedPageBreak/>
         <w:t>DANH MỤC HÌNH ẢNH</w:t>
       </w:r>
-      <w:bookmarkEnd w:id="10"/>
+      <w:bookmarkEnd w:id="17"/>
     </w:p>
     <w:p>
       <w:pPr>
@@ -6207,13 +6704,13 @@
           <w:sz w:val="22"/>
         </w:rPr>
       </w:pPr>
-      <w:hyperlink w:anchor="_Toc104158100" w:history="1">
+      <w:hyperlink w:anchor="_Toc104342876" w:history="1">
         <w:r>
           <w:rPr>
             <w:rStyle w:val="Hyperlink"/>
             <w:noProof/>
           </w:rPr>
-          <w:t>Hình 3. 1: Sơ đồ nguyên lý hệ thống</w:t>
+          <w:t>Hình 3. 1: Sơ đồ khối</w:t>
         </w:r>
         <w:r>
           <w:rPr>
@@ -6234,7 +6731,7 @@
             <w:noProof/>
             <w:webHidden/>
           </w:rPr>
-          <w:instrText xml:space="preserve"> PAGEREF _Toc104158100 \h </w:instrText>
+          <w:instrText xml:space="preserve"> PAGEREF _Toc104342876 \h </w:instrText>
         </w:r>
         <w:r>
           <w:rPr>
@@ -6254,7 +6751,7 @@
             <w:noProof/>
             <w:webHidden/>
           </w:rPr>
-          <w:t>28</w:t>
+          <w:t>29</w:t>
         </w:r>
         <w:r>
           <w:rPr>
@@ -6278,13 +6775,13 @@
           <w:sz w:val="22"/>
         </w:rPr>
       </w:pPr>
-      <w:hyperlink w:anchor="_Toc104158101" w:history="1">
+      <w:hyperlink w:anchor="_Toc104342877" w:history="1">
         <w:r>
           <w:rPr>
             <w:rStyle w:val="Hyperlink"/>
             <w:noProof/>
           </w:rPr>
-          <w:t>Hình 3. 2: Mạch in 2D</w:t>
+          <w:t>Hình 3. 2: Phần mềm vẽ mạch in Altium</w:t>
         </w:r>
         <w:r>
           <w:rPr>
@@ -6305,7 +6802,7 @@
             <w:noProof/>
             <w:webHidden/>
           </w:rPr>
-          <w:instrText xml:space="preserve"> PAGEREF _Toc104158101 \h </w:instrText>
+          <w:instrText xml:space="preserve"> PAGEREF _Toc104342877 \h </w:instrText>
         </w:r>
         <w:r>
           <w:rPr>
@@ -6325,7 +6822,7 @@
             <w:noProof/>
             <w:webHidden/>
           </w:rPr>
-          <w:t>29</w:t>
+          <w:t>30</w:t>
         </w:r>
         <w:r>
           <w:rPr>
@@ -6335,27 +6832,6 @@
           <w:fldChar w:fldCharType="end"/>
         </w:r>
       </w:hyperlink>
-    </w:p>
-    <w:p>
-      <w:r>
-        <w:fldChar w:fldCharType="end"/>
-      </w:r>
-    </w:p>
-    <w:p>
-      <w:r>
-        <w:br w:type="page"/>
-      </w:r>
-    </w:p>
-    <w:p>
-      <w:pPr>
-        <w:pStyle w:val="Heading1"/>
-      </w:pPr>
-      <w:bookmarkStart w:id="11" w:name="_Toc104158056"/>
-      <w:r>
-        <w:lastRenderedPageBreak/>
-        <w:t>DANH MỤC BẲNG BIỂU</w:t>
-      </w:r>
-      <w:bookmarkEnd w:id="11"/>
     </w:p>
     <w:p>
       <w:pPr>
@@ -6370,22 +6846,13 @@
           <w:sz w:val="22"/>
         </w:rPr>
       </w:pPr>
-      <w:r>
-        <w:fldChar w:fldCharType="begin"/>
-      </w:r>
-      <w:r>
-        <w:instrText xml:space="preserve"> TOC \h \z \c "Bảng 2." </w:instrText>
-      </w:r>
-      <w:r>
-        <w:fldChar w:fldCharType="separate"/>
-      </w:r>
-      <w:hyperlink w:anchor="_Toc104158102" w:history="1">
+      <w:hyperlink w:anchor="_Toc104342878" w:history="1">
         <w:r>
           <w:rPr>
             <w:rStyle w:val="Hyperlink"/>
             <w:noProof/>
           </w:rPr>
-          <w:t>Bảng 2. 1: Thông số kĩ thuật của Arduino Uno R3</w:t>
+          <w:t>Hình 3. 3: Giao diện làm việc của phần mềm Altium</w:t>
         </w:r>
         <w:r>
           <w:rPr>
@@ -6406,7 +6873,7 @@
             <w:noProof/>
             <w:webHidden/>
           </w:rPr>
-          <w:instrText xml:space="preserve"> PAGEREF _Toc104158102 \h </w:instrText>
+          <w:instrText xml:space="preserve"> PAGEREF _Toc104342878 \h </w:instrText>
         </w:r>
         <w:r>
           <w:rPr>
@@ -6426,7 +6893,7 @@
             <w:noProof/>
             <w:webHidden/>
           </w:rPr>
-          <w:t>16</w:t>
+          <w:t>31</w:t>
         </w:r>
         <w:r>
           <w:rPr>
@@ -6450,13 +6917,13 @@
           <w:sz w:val="22"/>
         </w:rPr>
       </w:pPr>
-      <w:hyperlink w:anchor="_Toc104158103" w:history="1">
+      <w:hyperlink w:anchor="_Toc104342879" w:history="1">
         <w:r>
           <w:rPr>
             <w:rStyle w:val="Hyperlink"/>
             <w:noProof/>
           </w:rPr>
-          <w:t>Bảng 2. 2: Chức năng chân ATmega328p</w:t>
+          <w:t>Hình 3. 4: Sơ đồ nguyên lý hệ thống</w:t>
         </w:r>
         <w:r>
           <w:rPr>
@@ -6477,7 +6944,7 @@
             <w:noProof/>
             <w:webHidden/>
           </w:rPr>
-          <w:instrText xml:space="preserve"> PAGEREF _Toc104158103 \h </w:instrText>
+          <w:instrText xml:space="preserve"> PAGEREF _Toc104342879 \h </w:instrText>
         </w:r>
         <w:r>
           <w:rPr>
@@ -6497,7 +6964,7 @@
             <w:noProof/>
             <w:webHidden/>
           </w:rPr>
-          <w:t>19</w:t>
+          <w:t>32</w:t>
         </w:r>
         <w:r>
           <w:rPr>
@@ -6521,13 +6988,13 @@
           <w:sz w:val="22"/>
         </w:rPr>
       </w:pPr>
-      <w:hyperlink w:anchor="_Toc104158104" w:history="1">
+      <w:hyperlink w:anchor="_Toc104342880" w:history="1">
         <w:r>
           <w:rPr>
             <w:rStyle w:val="Hyperlink"/>
             <w:noProof/>
           </w:rPr>
-          <w:t>Bảng 2. 3: Chi tiết sơ đồ chân IC ULN2003</w:t>
+          <w:t>Hình 3. 5: Mạch in 2D</w:t>
         </w:r>
         <w:r>
           <w:rPr>
@@ -6548,7 +7015,7 @@
             <w:noProof/>
             <w:webHidden/>
           </w:rPr>
-          <w:instrText xml:space="preserve"> PAGEREF _Toc104158104 \h </w:instrText>
+          <w:instrText xml:space="preserve"> PAGEREF _Toc104342880 \h </w:instrText>
         </w:r>
         <w:r>
           <w:rPr>
@@ -6568,7 +7035,7 @@
             <w:noProof/>
             <w:webHidden/>
           </w:rPr>
-          <w:t>22</w:t>
+          <w:t>33</w:t>
         </w:r>
         <w:r>
           <w:rPr>
@@ -6592,13 +7059,13 @@
           <w:sz w:val="22"/>
         </w:rPr>
       </w:pPr>
-      <w:hyperlink w:anchor="_Toc104158105" w:history="1">
+      <w:hyperlink w:anchor="_Toc104342881" w:history="1">
         <w:r>
           <w:rPr>
             <w:rStyle w:val="Hyperlink"/>
             <w:noProof/>
           </w:rPr>
-          <w:t>Bảng 2. 4: Mô tả động cơ bước 28BYJ-48</w:t>
+          <w:t>Hình 3. 6: Mạch in 3D</w:t>
         </w:r>
         <w:r>
           <w:rPr>
@@ -6619,7 +7086,7 @@
             <w:noProof/>
             <w:webHidden/>
           </w:rPr>
-          <w:instrText xml:space="preserve"> PAGEREF _Toc104158105 \h </w:instrText>
+          <w:instrText xml:space="preserve"> PAGEREF _Toc104342881 \h </w:instrText>
         </w:r>
         <w:r>
           <w:rPr>
@@ -6639,7 +7106,7 @@
             <w:noProof/>
             <w:webHidden/>
           </w:rPr>
-          <w:t>24</w:t>
+          <w:t>34</w:t>
         </w:r>
         <w:r>
           <w:rPr>
@@ -6663,12 +7130,1107 @@
           <w:sz w:val="22"/>
         </w:rPr>
       </w:pPr>
-      <w:hyperlink w:anchor="_Toc104158106" w:history="1">
+      <w:hyperlink w:anchor="_Toc104342882" w:history="1">
         <w:r>
           <w:rPr>
             <w:rStyle w:val="Hyperlink"/>
             <w:noProof/>
           </w:rPr>
+          <w:t>Hình 3. 7: Môi trường làm việc của Arduino IDE</w:t>
+        </w:r>
+        <w:r>
+          <w:rPr>
+            <w:noProof/>
+            <w:webHidden/>
+          </w:rPr>
+          <w:tab/>
+        </w:r>
+        <w:r>
+          <w:rPr>
+            <w:noProof/>
+            <w:webHidden/>
+          </w:rPr>
+          <w:fldChar w:fldCharType="begin"/>
+        </w:r>
+        <w:r>
+          <w:rPr>
+            <w:noProof/>
+            <w:webHidden/>
+          </w:rPr>
+          <w:instrText xml:space="preserve"> PAGEREF _Toc104342882 \h </w:instrText>
+        </w:r>
+        <w:r>
+          <w:rPr>
+            <w:noProof/>
+            <w:webHidden/>
+          </w:rPr>
+        </w:r>
+        <w:r>
+          <w:rPr>
+            <w:noProof/>
+            <w:webHidden/>
+          </w:rPr>
+          <w:fldChar w:fldCharType="separate"/>
+        </w:r>
+        <w:r>
+          <w:rPr>
+            <w:noProof/>
+            <w:webHidden/>
+          </w:rPr>
+          <w:t>35</w:t>
+        </w:r>
+        <w:r>
+          <w:rPr>
+            <w:noProof/>
+            <w:webHidden/>
+          </w:rPr>
+          <w:fldChar w:fldCharType="end"/>
+        </w:r>
+      </w:hyperlink>
+    </w:p>
+    <w:p>
+      <w:pPr>
+        <w:pStyle w:val="TableofFigures"/>
+        <w:tabs>
+          <w:tab w:val="right" w:leader="dot" w:pos="9395"/>
+        </w:tabs>
+        <w:rPr>
+          <w:rFonts w:asciiTheme="minorHAnsi" w:eastAsiaTheme="minorEastAsia" w:hAnsiTheme="minorHAnsi"/>
+          <w:noProof/>
+          <w:color w:val="auto"/>
+          <w:sz w:val="22"/>
+        </w:rPr>
+      </w:pPr>
+      <w:hyperlink w:anchor="_Toc104342883" w:history="1">
+        <w:r>
+          <w:rPr>
+            <w:rStyle w:val="Hyperlink"/>
+            <w:noProof/>
+          </w:rPr>
+          <w:t>Hình 3. 8: Download chương trình điều khiển</w:t>
+        </w:r>
+        <w:r>
+          <w:rPr>
+            <w:noProof/>
+            <w:webHidden/>
+          </w:rPr>
+          <w:tab/>
+        </w:r>
+        <w:r>
+          <w:rPr>
+            <w:noProof/>
+            <w:webHidden/>
+          </w:rPr>
+          <w:fldChar w:fldCharType="begin"/>
+        </w:r>
+        <w:r>
+          <w:rPr>
+            <w:noProof/>
+            <w:webHidden/>
+          </w:rPr>
+          <w:instrText xml:space="preserve"> PAGEREF _Toc104342883 \h </w:instrText>
+        </w:r>
+        <w:r>
+          <w:rPr>
+            <w:noProof/>
+            <w:webHidden/>
+          </w:rPr>
+        </w:r>
+        <w:r>
+          <w:rPr>
+            <w:noProof/>
+            <w:webHidden/>
+          </w:rPr>
+          <w:fldChar w:fldCharType="separate"/>
+        </w:r>
+        <w:r>
+          <w:rPr>
+            <w:noProof/>
+            <w:webHidden/>
+          </w:rPr>
+          <w:t>36</w:t>
+        </w:r>
+        <w:r>
+          <w:rPr>
+            <w:noProof/>
+            <w:webHidden/>
+          </w:rPr>
+          <w:fldChar w:fldCharType="end"/>
+        </w:r>
+      </w:hyperlink>
+    </w:p>
+    <w:p>
+      <w:pPr>
+        <w:pStyle w:val="TableofFigures"/>
+        <w:tabs>
+          <w:tab w:val="right" w:leader="dot" w:pos="9395"/>
+        </w:tabs>
+        <w:rPr>
+          <w:rFonts w:asciiTheme="minorHAnsi" w:eastAsiaTheme="minorEastAsia" w:hAnsiTheme="minorHAnsi"/>
+          <w:noProof/>
+          <w:color w:val="auto"/>
+          <w:sz w:val="22"/>
+        </w:rPr>
+      </w:pPr>
+      <w:hyperlink w:anchor="_Toc104342884" w:history="1">
+        <w:r>
+          <w:rPr>
+            <w:rStyle w:val="Hyperlink"/>
+            <w:noProof/>
+          </w:rPr>
+          <w:t>Hình 3. 9: Thêm thư viện grbl cho phần mềm Arduino IDE</w:t>
+        </w:r>
+        <w:r>
+          <w:rPr>
+            <w:noProof/>
+            <w:webHidden/>
+          </w:rPr>
+          <w:tab/>
+        </w:r>
+        <w:r>
+          <w:rPr>
+            <w:noProof/>
+            <w:webHidden/>
+          </w:rPr>
+          <w:fldChar w:fldCharType="begin"/>
+        </w:r>
+        <w:r>
+          <w:rPr>
+            <w:noProof/>
+            <w:webHidden/>
+          </w:rPr>
+          <w:instrText xml:space="preserve"> PAGEREF _Toc104342884 \h </w:instrText>
+        </w:r>
+        <w:r>
+          <w:rPr>
+            <w:noProof/>
+            <w:webHidden/>
+          </w:rPr>
+        </w:r>
+        <w:r>
+          <w:rPr>
+            <w:noProof/>
+            <w:webHidden/>
+          </w:rPr>
+          <w:fldChar w:fldCharType="separate"/>
+        </w:r>
+        <w:r>
+          <w:rPr>
+            <w:noProof/>
+            <w:webHidden/>
+          </w:rPr>
+          <w:t>37</w:t>
+        </w:r>
+        <w:r>
+          <w:rPr>
+            <w:noProof/>
+            <w:webHidden/>
+          </w:rPr>
+          <w:fldChar w:fldCharType="end"/>
+        </w:r>
+      </w:hyperlink>
+    </w:p>
+    <w:p>
+      <w:pPr>
+        <w:pStyle w:val="TableofFigures"/>
+        <w:tabs>
+          <w:tab w:val="right" w:leader="dot" w:pos="9395"/>
+        </w:tabs>
+        <w:rPr>
+          <w:rFonts w:asciiTheme="minorHAnsi" w:eastAsiaTheme="minorEastAsia" w:hAnsiTheme="minorHAnsi"/>
+          <w:noProof/>
+          <w:color w:val="auto"/>
+          <w:sz w:val="22"/>
+        </w:rPr>
+      </w:pPr>
+      <w:hyperlink w:anchor="_Toc104342885" w:history="1">
+        <w:r>
+          <w:rPr>
+            <w:rStyle w:val="Hyperlink"/>
+            <w:noProof/>
+          </w:rPr>
+          <w:t>Hình 3. 10: Mở tệp grblUpload</w:t>
+        </w:r>
+        <w:r>
+          <w:rPr>
+            <w:noProof/>
+            <w:webHidden/>
+          </w:rPr>
+          <w:tab/>
+        </w:r>
+        <w:r>
+          <w:rPr>
+            <w:noProof/>
+            <w:webHidden/>
+          </w:rPr>
+          <w:fldChar w:fldCharType="begin"/>
+        </w:r>
+        <w:r>
+          <w:rPr>
+            <w:noProof/>
+            <w:webHidden/>
+          </w:rPr>
+          <w:instrText xml:space="preserve"> PAGEREF _Toc104342885 \h </w:instrText>
+        </w:r>
+        <w:r>
+          <w:rPr>
+            <w:noProof/>
+            <w:webHidden/>
+          </w:rPr>
+        </w:r>
+        <w:r>
+          <w:rPr>
+            <w:noProof/>
+            <w:webHidden/>
+          </w:rPr>
+          <w:fldChar w:fldCharType="separate"/>
+        </w:r>
+        <w:r>
+          <w:rPr>
+            <w:noProof/>
+            <w:webHidden/>
+          </w:rPr>
+          <w:t>38</w:t>
+        </w:r>
+        <w:r>
+          <w:rPr>
+            <w:noProof/>
+            <w:webHidden/>
+          </w:rPr>
+          <w:fldChar w:fldCharType="end"/>
+        </w:r>
+      </w:hyperlink>
+    </w:p>
+    <w:p>
+      <w:pPr>
+        <w:pStyle w:val="TableofFigures"/>
+        <w:tabs>
+          <w:tab w:val="right" w:leader="dot" w:pos="9395"/>
+        </w:tabs>
+        <w:rPr>
+          <w:rFonts w:asciiTheme="minorHAnsi" w:eastAsiaTheme="minorEastAsia" w:hAnsiTheme="minorHAnsi"/>
+          <w:noProof/>
+          <w:color w:val="auto"/>
+          <w:sz w:val="22"/>
+        </w:rPr>
+      </w:pPr>
+      <w:hyperlink w:anchor="_Toc104342886" w:history="1">
+        <w:r>
+          <w:rPr>
+            <w:rStyle w:val="Hyperlink"/>
+            <w:noProof/>
+          </w:rPr>
+          <w:t>Hình 3. 11: Biên dịch chương trình grbl</w:t>
+        </w:r>
+        <w:r>
+          <w:rPr>
+            <w:noProof/>
+            <w:webHidden/>
+          </w:rPr>
+          <w:tab/>
+        </w:r>
+        <w:r>
+          <w:rPr>
+            <w:noProof/>
+            <w:webHidden/>
+          </w:rPr>
+          <w:fldChar w:fldCharType="begin"/>
+        </w:r>
+        <w:r>
+          <w:rPr>
+            <w:noProof/>
+            <w:webHidden/>
+          </w:rPr>
+          <w:instrText xml:space="preserve"> PAGEREF _Toc104342886 \h </w:instrText>
+        </w:r>
+        <w:r>
+          <w:rPr>
+            <w:noProof/>
+            <w:webHidden/>
+          </w:rPr>
+        </w:r>
+        <w:r>
+          <w:rPr>
+            <w:noProof/>
+            <w:webHidden/>
+          </w:rPr>
+          <w:fldChar w:fldCharType="separate"/>
+        </w:r>
+        <w:r>
+          <w:rPr>
+            <w:noProof/>
+            <w:webHidden/>
+          </w:rPr>
+          <w:t>39</w:t>
+        </w:r>
+        <w:r>
+          <w:rPr>
+            <w:noProof/>
+            <w:webHidden/>
+          </w:rPr>
+          <w:fldChar w:fldCharType="end"/>
+        </w:r>
+      </w:hyperlink>
+    </w:p>
+    <w:p>
+      <w:pPr>
+        <w:pStyle w:val="TableofFigures"/>
+        <w:tabs>
+          <w:tab w:val="right" w:leader="dot" w:pos="9395"/>
+        </w:tabs>
+        <w:rPr>
+          <w:rFonts w:asciiTheme="minorHAnsi" w:eastAsiaTheme="minorEastAsia" w:hAnsiTheme="minorHAnsi"/>
+          <w:noProof/>
+          <w:color w:val="auto"/>
+          <w:sz w:val="22"/>
+        </w:rPr>
+      </w:pPr>
+      <w:hyperlink w:anchor="_Toc104342887" w:history="1">
+        <w:r>
+          <w:rPr>
+            <w:rStyle w:val="Hyperlink"/>
+            <w:noProof/>
+          </w:rPr>
+          <w:t>Hình 3. 12: Chọn mạch cần nạp chương trình</w:t>
+        </w:r>
+        <w:r>
+          <w:rPr>
+            <w:noProof/>
+            <w:webHidden/>
+          </w:rPr>
+          <w:tab/>
+        </w:r>
+        <w:r>
+          <w:rPr>
+            <w:noProof/>
+            <w:webHidden/>
+          </w:rPr>
+          <w:fldChar w:fldCharType="begin"/>
+        </w:r>
+        <w:r>
+          <w:rPr>
+            <w:noProof/>
+            <w:webHidden/>
+          </w:rPr>
+          <w:instrText xml:space="preserve"> PAGEREF _Toc104342887 \h </w:instrText>
+        </w:r>
+        <w:r>
+          <w:rPr>
+            <w:noProof/>
+            <w:webHidden/>
+          </w:rPr>
+        </w:r>
+        <w:r>
+          <w:rPr>
+            <w:noProof/>
+            <w:webHidden/>
+          </w:rPr>
+          <w:fldChar w:fldCharType="separate"/>
+        </w:r>
+        <w:r>
+          <w:rPr>
+            <w:noProof/>
+            <w:webHidden/>
+          </w:rPr>
+          <w:t>39</w:t>
+        </w:r>
+        <w:r>
+          <w:rPr>
+            <w:noProof/>
+            <w:webHidden/>
+          </w:rPr>
+          <w:fldChar w:fldCharType="end"/>
+        </w:r>
+      </w:hyperlink>
+    </w:p>
+    <w:p>
+      <w:pPr>
+        <w:pStyle w:val="TableofFigures"/>
+        <w:tabs>
+          <w:tab w:val="right" w:leader="dot" w:pos="9395"/>
+        </w:tabs>
+        <w:rPr>
+          <w:rFonts w:asciiTheme="minorHAnsi" w:eastAsiaTheme="minorEastAsia" w:hAnsiTheme="minorHAnsi"/>
+          <w:noProof/>
+          <w:color w:val="auto"/>
+          <w:sz w:val="22"/>
+        </w:rPr>
+      </w:pPr>
+      <w:hyperlink w:anchor="_Toc104342888" w:history="1">
+        <w:r>
+          <w:rPr>
+            <w:rStyle w:val="Hyperlink"/>
+            <w:noProof/>
+          </w:rPr>
+          <w:t>Hình 3. 13: Giao diện làm việc của Inkscape</w:t>
+        </w:r>
+        <w:r>
+          <w:rPr>
+            <w:noProof/>
+            <w:webHidden/>
+          </w:rPr>
+          <w:tab/>
+        </w:r>
+        <w:r>
+          <w:rPr>
+            <w:noProof/>
+            <w:webHidden/>
+          </w:rPr>
+          <w:fldChar w:fldCharType="begin"/>
+        </w:r>
+        <w:r>
+          <w:rPr>
+            <w:noProof/>
+            <w:webHidden/>
+          </w:rPr>
+          <w:instrText xml:space="preserve"> PAGEREF _Toc104342888 \h </w:instrText>
+        </w:r>
+        <w:r>
+          <w:rPr>
+            <w:noProof/>
+            <w:webHidden/>
+          </w:rPr>
+        </w:r>
+        <w:r>
+          <w:rPr>
+            <w:noProof/>
+            <w:webHidden/>
+          </w:rPr>
+          <w:fldChar w:fldCharType="separate"/>
+        </w:r>
+        <w:r>
+          <w:rPr>
+            <w:noProof/>
+            <w:webHidden/>
+          </w:rPr>
+          <w:t>40</w:t>
+        </w:r>
+        <w:r>
+          <w:rPr>
+            <w:noProof/>
+            <w:webHidden/>
+          </w:rPr>
+          <w:fldChar w:fldCharType="end"/>
+        </w:r>
+      </w:hyperlink>
+    </w:p>
+    <w:p>
+      <w:pPr>
+        <w:pStyle w:val="TableofFigures"/>
+        <w:tabs>
+          <w:tab w:val="right" w:leader="dot" w:pos="9395"/>
+        </w:tabs>
+        <w:rPr>
+          <w:rFonts w:asciiTheme="minorHAnsi" w:eastAsiaTheme="minorEastAsia" w:hAnsiTheme="minorHAnsi"/>
+          <w:noProof/>
+          <w:color w:val="auto"/>
+          <w:sz w:val="22"/>
+        </w:rPr>
+      </w:pPr>
+      <w:hyperlink w:anchor="_Toc104342889" w:history="1">
+        <w:r>
+          <w:rPr>
+            <w:rStyle w:val="Hyperlink"/>
+            <w:noProof/>
+          </w:rPr>
+          <w:t>Hình 3. 14: Cài đặt cơ bản cho phần mềm Inkspace</w:t>
+        </w:r>
+        <w:r>
+          <w:rPr>
+            <w:noProof/>
+            <w:webHidden/>
+          </w:rPr>
+          <w:tab/>
+        </w:r>
+        <w:r>
+          <w:rPr>
+            <w:noProof/>
+            <w:webHidden/>
+          </w:rPr>
+          <w:fldChar w:fldCharType="begin"/>
+        </w:r>
+        <w:r>
+          <w:rPr>
+            <w:noProof/>
+            <w:webHidden/>
+          </w:rPr>
+          <w:instrText xml:space="preserve"> PAGEREF _Toc104342889 \h </w:instrText>
+        </w:r>
+        <w:r>
+          <w:rPr>
+            <w:noProof/>
+            <w:webHidden/>
+          </w:rPr>
+        </w:r>
+        <w:r>
+          <w:rPr>
+            <w:noProof/>
+            <w:webHidden/>
+          </w:rPr>
+          <w:fldChar w:fldCharType="separate"/>
+        </w:r>
+        <w:r>
+          <w:rPr>
+            <w:noProof/>
+            <w:webHidden/>
+          </w:rPr>
+          <w:t>41</w:t>
+        </w:r>
+        <w:r>
+          <w:rPr>
+            <w:noProof/>
+            <w:webHidden/>
+          </w:rPr>
+          <w:fldChar w:fldCharType="end"/>
+        </w:r>
+      </w:hyperlink>
+    </w:p>
+    <w:p>
+      <w:pPr>
+        <w:pStyle w:val="TableofFigures"/>
+        <w:tabs>
+          <w:tab w:val="right" w:leader="dot" w:pos="9395"/>
+        </w:tabs>
+        <w:rPr>
+          <w:rFonts w:asciiTheme="minorHAnsi" w:eastAsiaTheme="minorEastAsia" w:hAnsiTheme="minorHAnsi"/>
+          <w:noProof/>
+          <w:color w:val="auto"/>
+          <w:sz w:val="22"/>
+        </w:rPr>
+      </w:pPr>
+      <w:hyperlink w:anchor="_Toc104342890" w:history="1">
+        <w:r>
+          <w:rPr>
+            <w:rStyle w:val="Hyperlink"/>
+            <w:noProof/>
+          </w:rPr>
+          <w:t>Hình 3. 15: Import file hình ảnh vào Inkspace</w:t>
+        </w:r>
+        <w:r>
+          <w:rPr>
+            <w:noProof/>
+            <w:webHidden/>
+          </w:rPr>
+          <w:tab/>
+        </w:r>
+        <w:r>
+          <w:rPr>
+            <w:noProof/>
+            <w:webHidden/>
+          </w:rPr>
+          <w:fldChar w:fldCharType="begin"/>
+        </w:r>
+        <w:r>
+          <w:rPr>
+            <w:noProof/>
+            <w:webHidden/>
+          </w:rPr>
+          <w:instrText xml:space="preserve"> PAGEREF _Toc104342890 \h </w:instrText>
+        </w:r>
+        <w:r>
+          <w:rPr>
+            <w:noProof/>
+            <w:webHidden/>
+          </w:rPr>
+        </w:r>
+        <w:r>
+          <w:rPr>
+            <w:noProof/>
+            <w:webHidden/>
+          </w:rPr>
+          <w:fldChar w:fldCharType="separate"/>
+        </w:r>
+        <w:r>
+          <w:rPr>
+            <w:noProof/>
+            <w:webHidden/>
+          </w:rPr>
+          <w:t>42</w:t>
+        </w:r>
+        <w:r>
+          <w:rPr>
+            <w:noProof/>
+            <w:webHidden/>
+          </w:rPr>
+          <w:fldChar w:fldCharType="end"/>
+        </w:r>
+      </w:hyperlink>
+    </w:p>
+    <w:p>
+      <w:pPr>
+        <w:pStyle w:val="TableofFigures"/>
+        <w:tabs>
+          <w:tab w:val="right" w:leader="dot" w:pos="9395"/>
+        </w:tabs>
+        <w:rPr>
+          <w:rFonts w:asciiTheme="minorHAnsi" w:eastAsiaTheme="minorEastAsia" w:hAnsiTheme="minorHAnsi"/>
+          <w:noProof/>
+          <w:color w:val="auto"/>
+          <w:sz w:val="22"/>
+        </w:rPr>
+      </w:pPr>
+      <w:hyperlink w:anchor="_Toc104342891" w:history="1">
+        <w:r>
+          <w:rPr>
+            <w:rStyle w:val="Hyperlink"/>
+            <w:noProof/>
+          </w:rPr>
+          <w:t>Hình 3. 16: Hình ảnh chuyển Bitmap trong Inspace</w:t>
+        </w:r>
+        <w:r>
+          <w:rPr>
+            <w:noProof/>
+            <w:webHidden/>
+          </w:rPr>
+          <w:tab/>
+        </w:r>
+        <w:r>
+          <w:rPr>
+            <w:noProof/>
+            <w:webHidden/>
+          </w:rPr>
+          <w:fldChar w:fldCharType="begin"/>
+        </w:r>
+        <w:r>
+          <w:rPr>
+            <w:noProof/>
+            <w:webHidden/>
+          </w:rPr>
+          <w:instrText xml:space="preserve"> PAGEREF _Toc104342891 \h </w:instrText>
+        </w:r>
+        <w:r>
+          <w:rPr>
+            <w:noProof/>
+            <w:webHidden/>
+          </w:rPr>
+        </w:r>
+        <w:r>
+          <w:rPr>
+            <w:noProof/>
+            <w:webHidden/>
+          </w:rPr>
+          <w:fldChar w:fldCharType="separate"/>
+        </w:r>
+        <w:r>
+          <w:rPr>
+            <w:noProof/>
+            <w:webHidden/>
+          </w:rPr>
+          <w:t>42</w:t>
+        </w:r>
+        <w:r>
+          <w:rPr>
+            <w:noProof/>
+            <w:webHidden/>
+          </w:rPr>
+          <w:fldChar w:fldCharType="end"/>
+        </w:r>
+      </w:hyperlink>
+    </w:p>
+    <w:p>
+      <w:pPr>
+        <w:pStyle w:val="TableofFigures"/>
+        <w:tabs>
+          <w:tab w:val="right" w:leader="dot" w:pos="9395"/>
+        </w:tabs>
+        <w:rPr>
+          <w:rFonts w:asciiTheme="minorHAnsi" w:eastAsiaTheme="minorEastAsia" w:hAnsiTheme="minorHAnsi"/>
+          <w:noProof/>
+          <w:color w:val="auto"/>
+          <w:sz w:val="22"/>
+        </w:rPr>
+      </w:pPr>
+      <w:hyperlink w:anchor="_Toc104342892" w:history="1">
+        <w:r>
+          <w:rPr>
+            <w:rStyle w:val="Hyperlink"/>
+            <w:noProof/>
+          </w:rPr>
+          <w:t>Hình 3. 17: Chuyển hình ảnh thành file G-code</w:t>
+        </w:r>
+        <w:r>
+          <w:rPr>
+            <w:noProof/>
+            <w:webHidden/>
+          </w:rPr>
+          <w:tab/>
+        </w:r>
+        <w:r>
+          <w:rPr>
+            <w:noProof/>
+            <w:webHidden/>
+          </w:rPr>
+          <w:fldChar w:fldCharType="begin"/>
+        </w:r>
+        <w:r>
+          <w:rPr>
+            <w:noProof/>
+            <w:webHidden/>
+          </w:rPr>
+          <w:instrText xml:space="preserve"> PAGEREF _Toc104342892 \h </w:instrText>
+        </w:r>
+        <w:r>
+          <w:rPr>
+            <w:noProof/>
+            <w:webHidden/>
+          </w:rPr>
+        </w:r>
+        <w:r>
+          <w:rPr>
+            <w:noProof/>
+            <w:webHidden/>
+          </w:rPr>
+          <w:fldChar w:fldCharType="separate"/>
+        </w:r>
+        <w:r>
+          <w:rPr>
+            <w:noProof/>
+            <w:webHidden/>
+          </w:rPr>
+          <w:t>43</w:t>
+        </w:r>
+        <w:r>
+          <w:rPr>
+            <w:noProof/>
+            <w:webHidden/>
+          </w:rPr>
+          <w:fldChar w:fldCharType="end"/>
+        </w:r>
+      </w:hyperlink>
+    </w:p>
+    <w:p>
+      <w:r>
+        <w:fldChar w:fldCharType="end"/>
+      </w:r>
+    </w:p>
+    <w:p>
+      <w:r>
+        <w:br w:type="page"/>
+      </w:r>
+    </w:p>
+    <w:p>
+      <w:pPr>
+        <w:pStyle w:val="Heading1"/>
+      </w:pPr>
+      <w:bookmarkStart w:id="18" w:name="_Toc104342766"/>
+      <w:r>
+        <w:lastRenderedPageBreak/>
+        <w:t>DANH MỤC BẲNG BIỂU</w:t>
+      </w:r>
+      <w:bookmarkEnd w:id="18"/>
+    </w:p>
+    <w:p>
+      <w:pPr>
+        <w:pStyle w:val="TableofFigures"/>
+        <w:tabs>
+          <w:tab w:val="right" w:leader="dot" w:pos="9395"/>
+        </w:tabs>
+        <w:rPr>
+          <w:rFonts w:asciiTheme="minorHAnsi" w:eastAsiaTheme="minorEastAsia" w:hAnsiTheme="minorHAnsi"/>
+          <w:noProof/>
+          <w:color w:val="auto"/>
+          <w:sz w:val="22"/>
+        </w:rPr>
+      </w:pPr>
+      <w:r>
+        <w:fldChar w:fldCharType="begin"/>
+      </w:r>
+      <w:r>
+        <w:instrText xml:space="preserve"> TOC \h \z \c "Bảng 2." </w:instrText>
+      </w:r>
+      <w:r>
+        <w:fldChar w:fldCharType="separate"/>
+      </w:r>
+      <w:hyperlink w:anchor="_Toc104342946" w:history="1">
+        <w:r>
+          <w:rPr>
+            <w:rStyle w:val="Hyperlink"/>
+            <w:noProof/>
+          </w:rPr>
+          <w:t>Bảng 2. 1: Thông số kĩ thuật của Arduino Uno R3</w:t>
+        </w:r>
+        <w:r>
+          <w:rPr>
+            <w:noProof/>
+            <w:webHidden/>
+          </w:rPr>
+          <w:tab/>
+        </w:r>
+        <w:r>
+          <w:rPr>
+            <w:noProof/>
+            <w:webHidden/>
+          </w:rPr>
+          <w:fldChar w:fldCharType="begin"/>
+        </w:r>
+        <w:r>
+          <w:rPr>
+            <w:noProof/>
+            <w:webHidden/>
+          </w:rPr>
+          <w:instrText xml:space="preserve"> PAGEREF _Toc104342946 \h </w:instrText>
+        </w:r>
+        <w:r>
+          <w:rPr>
+            <w:noProof/>
+            <w:webHidden/>
+          </w:rPr>
+        </w:r>
+        <w:r>
+          <w:rPr>
+            <w:noProof/>
+            <w:webHidden/>
+          </w:rPr>
+          <w:fldChar w:fldCharType="separate"/>
+        </w:r>
+        <w:r>
+          <w:rPr>
+            <w:noProof/>
+            <w:webHidden/>
+          </w:rPr>
+          <w:t>17</w:t>
+        </w:r>
+        <w:r>
+          <w:rPr>
+            <w:noProof/>
+            <w:webHidden/>
+          </w:rPr>
+          <w:fldChar w:fldCharType="end"/>
+        </w:r>
+      </w:hyperlink>
+    </w:p>
+    <w:p>
+      <w:pPr>
+        <w:pStyle w:val="TableofFigures"/>
+        <w:tabs>
+          <w:tab w:val="right" w:leader="dot" w:pos="9395"/>
+        </w:tabs>
+        <w:rPr>
+          <w:rFonts w:asciiTheme="minorHAnsi" w:eastAsiaTheme="minorEastAsia" w:hAnsiTheme="minorHAnsi"/>
+          <w:noProof/>
+          <w:color w:val="auto"/>
+          <w:sz w:val="22"/>
+        </w:rPr>
+      </w:pPr>
+      <w:hyperlink w:anchor="_Toc104342947" w:history="1">
+        <w:r>
+          <w:rPr>
+            <w:rStyle w:val="Hyperlink"/>
+            <w:noProof/>
+          </w:rPr>
+          <w:t>Bảng 2. 2: Chức năng chân ATmega328p</w:t>
+        </w:r>
+        <w:r>
+          <w:rPr>
+            <w:noProof/>
+            <w:webHidden/>
+          </w:rPr>
+          <w:tab/>
+        </w:r>
+        <w:r>
+          <w:rPr>
+            <w:noProof/>
+            <w:webHidden/>
+          </w:rPr>
+          <w:fldChar w:fldCharType="begin"/>
+        </w:r>
+        <w:r>
+          <w:rPr>
+            <w:noProof/>
+            <w:webHidden/>
+          </w:rPr>
+          <w:instrText xml:space="preserve"> PAGEREF _Toc104342947 \h </w:instrText>
+        </w:r>
+        <w:r>
+          <w:rPr>
+            <w:noProof/>
+            <w:webHidden/>
+          </w:rPr>
+        </w:r>
+        <w:r>
+          <w:rPr>
+            <w:noProof/>
+            <w:webHidden/>
+          </w:rPr>
+          <w:fldChar w:fldCharType="separate"/>
+        </w:r>
+        <w:r>
+          <w:rPr>
+            <w:noProof/>
+            <w:webHidden/>
+          </w:rPr>
+          <w:t>20</w:t>
+        </w:r>
+        <w:r>
+          <w:rPr>
+            <w:noProof/>
+            <w:webHidden/>
+          </w:rPr>
+          <w:fldChar w:fldCharType="end"/>
+        </w:r>
+      </w:hyperlink>
+    </w:p>
+    <w:p>
+      <w:pPr>
+        <w:pStyle w:val="TableofFigures"/>
+        <w:tabs>
+          <w:tab w:val="right" w:leader="dot" w:pos="9395"/>
+        </w:tabs>
+        <w:rPr>
+          <w:rFonts w:asciiTheme="minorHAnsi" w:eastAsiaTheme="minorEastAsia" w:hAnsiTheme="minorHAnsi"/>
+          <w:noProof/>
+          <w:color w:val="auto"/>
+          <w:sz w:val="22"/>
+        </w:rPr>
+      </w:pPr>
+      <w:hyperlink w:anchor="_Toc104342948" w:history="1">
+        <w:r>
+          <w:rPr>
+            <w:rStyle w:val="Hyperlink"/>
+            <w:noProof/>
+          </w:rPr>
+          <w:t>Bảng 2. 3: Chi tiết sơ đồ chân IC ULN2003</w:t>
+        </w:r>
+        <w:r>
+          <w:rPr>
+            <w:noProof/>
+            <w:webHidden/>
+          </w:rPr>
+          <w:tab/>
+        </w:r>
+        <w:r>
+          <w:rPr>
+            <w:noProof/>
+            <w:webHidden/>
+          </w:rPr>
+          <w:fldChar w:fldCharType="begin"/>
+        </w:r>
+        <w:r>
+          <w:rPr>
+            <w:noProof/>
+            <w:webHidden/>
+          </w:rPr>
+          <w:instrText xml:space="preserve"> PAGEREF _Toc104342948 \h </w:instrText>
+        </w:r>
+        <w:r>
+          <w:rPr>
+            <w:noProof/>
+            <w:webHidden/>
+          </w:rPr>
+        </w:r>
+        <w:r>
+          <w:rPr>
+            <w:noProof/>
+            <w:webHidden/>
+          </w:rPr>
+          <w:fldChar w:fldCharType="separate"/>
+        </w:r>
+        <w:r>
+          <w:rPr>
+            <w:noProof/>
+            <w:webHidden/>
+          </w:rPr>
+          <w:t>23</w:t>
+        </w:r>
+        <w:r>
+          <w:rPr>
+            <w:noProof/>
+            <w:webHidden/>
+          </w:rPr>
+          <w:fldChar w:fldCharType="end"/>
+        </w:r>
+      </w:hyperlink>
+    </w:p>
+    <w:p>
+      <w:pPr>
+        <w:pStyle w:val="TableofFigures"/>
+        <w:tabs>
+          <w:tab w:val="right" w:leader="dot" w:pos="9395"/>
+        </w:tabs>
+        <w:rPr>
+          <w:rFonts w:asciiTheme="minorHAnsi" w:eastAsiaTheme="minorEastAsia" w:hAnsiTheme="minorHAnsi"/>
+          <w:noProof/>
+          <w:color w:val="auto"/>
+          <w:sz w:val="22"/>
+        </w:rPr>
+      </w:pPr>
+      <w:hyperlink w:anchor="_Toc104342949" w:history="1">
+        <w:r>
+          <w:rPr>
+            <w:rStyle w:val="Hyperlink"/>
+            <w:noProof/>
+          </w:rPr>
+          <w:t>Bảng 2. 4: Mô tả động cơ bước 28BYJ-48</w:t>
+        </w:r>
+        <w:r>
+          <w:rPr>
+            <w:noProof/>
+            <w:webHidden/>
+          </w:rPr>
+          <w:tab/>
+        </w:r>
+        <w:r>
+          <w:rPr>
+            <w:noProof/>
+            <w:webHidden/>
+          </w:rPr>
+          <w:fldChar w:fldCharType="begin"/>
+        </w:r>
+        <w:r>
+          <w:rPr>
+            <w:noProof/>
+            <w:webHidden/>
+          </w:rPr>
+          <w:instrText xml:space="preserve"> PAGEREF _Toc104342949 \h </w:instrText>
+        </w:r>
+        <w:r>
+          <w:rPr>
+            <w:noProof/>
+            <w:webHidden/>
+          </w:rPr>
+        </w:r>
+        <w:r>
+          <w:rPr>
+            <w:noProof/>
+            <w:webHidden/>
+          </w:rPr>
+          <w:fldChar w:fldCharType="separate"/>
+        </w:r>
+        <w:r>
+          <w:rPr>
+            <w:noProof/>
+            <w:webHidden/>
+          </w:rPr>
+          <w:t>25</w:t>
+        </w:r>
+        <w:r>
+          <w:rPr>
+            <w:noProof/>
+            <w:webHidden/>
+          </w:rPr>
+          <w:fldChar w:fldCharType="end"/>
+        </w:r>
+      </w:hyperlink>
+    </w:p>
+    <w:p>
+      <w:pPr>
+        <w:pStyle w:val="TableofFigures"/>
+        <w:tabs>
+          <w:tab w:val="right" w:leader="dot" w:pos="9395"/>
+        </w:tabs>
+        <w:rPr>
+          <w:rFonts w:asciiTheme="minorHAnsi" w:eastAsiaTheme="minorEastAsia" w:hAnsiTheme="minorHAnsi"/>
+          <w:noProof/>
+          <w:color w:val="auto"/>
+          <w:sz w:val="22"/>
+        </w:rPr>
+      </w:pPr>
+      <w:hyperlink w:anchor="_Toc104342950" w:history="1">
+        <w:r>
+          <w:rPr>
+            <w:rStyle w:val="Hyperlink"/>
+            <w:noProof/>
+          </w:rPr>
           <w:t>Bảng 2. 5: Thông số động cơ bước 28BYJ-48</w:t>
         </w:r>
         <w:r>
@@ -6690,7 +8252,7 @@
             <w:noProof/>
             <w:webHidden/>
           </w:rPr>
-          <w:instrText xml:space="preserve"> PAGEREF _Toc104158106 \h </w:instrText>
+          <w:instrText xml:space="preserve"> PAGEREF _Toc104342950 \h </w:instrText>
         </w:r>
         <w:r>
           <w:rPr>
@@ -6710,7 +8272,7 @@
             <w:noProof/>
             <w:webHidden/>
           </w:rPr>
-          <w:t>24</w:t>
+          <w:t>25</w:t>
         </w:r>
         <w:r>
           <w:rPr>
@@ -6744,12 +8306,12 @@
           <w:lang w:val="vi-VN"/>
         </w:rPr>
       </w:pPr>
-      <w:bookmarkStart w:id="12" w:name="_Toc104158057"/>
+      <w:bookmarkStart w:id="19" w:name="_Toc104342767"/>
       <w:r>
         <w:lastRenderedPageBreak/>
         <w:t>LỜI NÓI ĐẦU</w:t>
       </w:r>
-      <w:bookmarkEnd w:id="12"/>
+      <w:bookmarkEnd w:id="19"/>
     </w:p>
     <w:p>
       <w:pPr>
@@ -6855,7 +8417,7 @@
       <w:pPr>
         <w:pStyle w:val="Heading1"/>
       </w:pPr>
-      <w:bookmarkStart w:id="13" w:name="_Toc104158058"/>
+      <w:bookmarkStart w:id="20" w:name="_Toc104342768"/>
       <w:r>
         <w:lastRenderedPageBreak/>
         <w:t xml:space="preserve">CHƯƠNG </w:t>
@@ -6866,7 +8428,7 @@
       <w:r>
         <w:t>: TỔNG QUAN VỀ ĐỀ TÀI</w:t>
       </w:r>
-      <w:bookmarkEnd w:id="13"/>
+      <w:bookmarkEnd w:id="20"/>
     </w:p>
     <w:p>
       <w:pPr>
@@ -6876,11 +8438,11 @@
           <w:numId w:val="5"/>
         </w:numPr>
       </w:pPr>
-      <w:bookmarkStart w:id="14" w:name="_Toc104158059"/>
+      <w:bookmarkStart w:id="21" w:name="_Toc104342769"/>
       <w:r>
         <w:t>Khái niệm về máy CNC</w:t>
       </w:r>
-      <w:bookmarkEnd w:id="14"/>
+      <w:bookmarkEnd w:id="21"/>
     </w:p>
     <w:p>
       <w:pPr>
@@ -6978,7 +8540,7 @@
           <w:szCs w:val="26"/>
         </w:rPr>
       </w:pPr>
-      <w:bookmarkStart w:id="15" w:name="_Toc104158096"/>
+      <w:bookmarkStart w:id="22" w:name="_Toc104158096"/>
       <w:r>
         <w:rPr>
           <w:color w:val="auto"/>
@@ -7044,13 +8606,13 @@
         </w:rPr>
         <w:t>: Hình ảnh máy CNC trong thực tế</w:t>
       </w:r>
-      <w:bookmarkEnd w:id="15"/>
+      <w:bookmarkEnd w:id="22"/>
     </w:p>
     <w:p>
       <w:pPr>
         <w:pStyle w:val="Heading2"/>
       </w:pPr>
-      <w:bookmarkStart w:id="16" w:name="_Toc104158060"/>
+      <w:bookmarkStart w:id="23" w:name="_Toc104342770"/>
       <w:r>
         <w:t xml:space="preserve">1.2 Phân loại </w:t>
       </w:r>
@@ -7060,7 +8622,7 @@
       <w:r>
         <w:t>máy CNC</w:t>
       </w:r>
-      <w:bookmarkEnd w:id="16"/>
+      <w:bookmarkEnd w:id="23"/>
     </w:p>
     <w:p>
       <w:pPr>
@@ -7212,7 +8774,7 @@
           <w:szCs w:val="26"/>
         </w:rPr>
       </w:pPr>
-      <w:bookmarkStart w:id="17" w:name="_Toc104158097"/>
+      <w:bookmarkStart w:id="24" w:name="_Toc104158097"/>
       <w:r>
         <w:rPr>
           <w:color w:val="auto"/>
@@ -7278,7 +8840,7 @@
         </w:rPr>
         <w:t>: Loại máy CNC điều khiển điểm</w:t>
       </w:r>
-      <w:bookmarkEnd w:id="17"/>
+      <w:bookmarkEnd w:id="24"/>
     </w:p>
     <w:p>
       <w:pPr>
@@ -7369,7 +8931,7 @@
           <w:szCs w:val="26"/>
         </w:rPr>
       </w:pPr>
-      <w:bookmarkStart w:id="18" w:name="_Toc104158098"/>
+      <w:bookmarkStart w:id="25" w:name="_Toc104158098"/>
       <w:r>
         <w:rPr>
           <w:color w:val="auto"/>
@@ -7427,7 +8989,7 @@
         </w:rPr>
         <w:t>: Loại máy CNC điều khiển đoạn thẳng</w:t>
       </w:r>
-      <w:bookmarkEnd w:id="18"/>
+      <w:bookmarkEnd w:id="25"/>
       <w:r>
         <w:br w:type="page"/>
       </w:r>
@@ -7516,7 +9078,7 @@
           <w:szCs w:val="26"/>
         </w:rPr>
       </w:pPr>
-      <w:bookmarkStart w:id="19" w:name="_Toc104158099"/>
+      <w:bookmarkStart w:id="26" w:name="_Toc104158099"/>
       <w:r>
         <w:rPr>
           <w:color w:val="auto"/>
@@ -7574,27 +9136,27 @@
         </w:rPr>
         <w:t>: Loại máy CNC điều khiển đường</w:t>
       </w:r>
-      <w:bookmarkEnd w:id="19"/>
+      <w:bookmarkEnd w:id="26"/>
     </w:p>
     <w:p>
       <w:pPr>
         <w:pStyle w:val="Heading2"/>
       </w:pPr>
-      <w:bookmarkStart w:id="20" w:name="_Toc104158061"/>
+      <w:bookmarkStart w:id="27" w:name="_Toc104342771"/>
       <w:r>
         <w:t>1.3 Các đặc trưng của máy CNC</w:t>
       </w:r>
-      <w:bookmarkEnd w:id="20"/>
+      <w:bookmarkEnd w:id="27"/>
     </w:p>
     <w:p>
       <w:pPr>
         <w:pStyle w:val="Heading3"/>
       </w:pPr>
-      <w:bookmarkStart w:id="21" w:name="_Toc104158062"/>
+      <w:bookmarkStart w:id="28" w:name="_Toc104342772"/>
       <w:r>
         <w:t>1.3.1 Ưu điểm</w:t>
       </w:r>
-      <w:bookmarkEnd w:id="21"/>
+      <w:bookmarkEnd w:id="28"/>
     </w:p>
     <w:p>
       <w:pPr>
@@ -7633,11 +9195,11 @@
       <w:pPr>
         <w:pStyle w:val="Heading3"/>
       </w:pPr>
-      <w:bookmarkStart w:id="22" w:name="_Toc104158063"/>
+      <w:bookmarkStart w:id="29" w:name="_Toc104342773"/>
       <w:r>
         <w:t>1.3.2 Nhược điểm</w:t>
       </w:r>
-      <w:bookmarkEnd w:id="22"/>
+      <w:bookmarkEnd w:id="29"/>
     </w:p>
     <w:p>
       <w:pPr>
@@ -7687,7 +9249,7 @@
       <w:pPr>
         <w:pStyle w:val="Heading2"/>
       </w:pPr>
-      <w:bookmarkStart w:id="23" w:name="_Toc104158064"/>
+      <w:bookmarkStart w:id="30" w:name="_Toc104342774"/>
       <w:r>
         <w:lastRenderedPageBreak/>
         <w:t>1.</w:t>
@@ -7698,7 +9260,7 @@
       <w:r>
         <w:t xml:space="preserve"> Đề xuất giải pháp thiết kế mô hình máy vẽ CNC</w:t>
       </w:r>
-      <w:bookmarkEnd w:id="23"/>
+      <w:bookmarkEnd w:id="30"/>
     </w:p>
     <w:p>
       <w:pPr>
@@ -7799,7 +9361,7 @@
       <w:pPr>
         <w:pStyle w:val="Heading2"/>
       </w:pPr>
-      <w:bookmarkStart w:id="24" w:name="_Toc104158065"/>
+      <w:bookmarkStart w:id="31" w:name="_Toc104342775"/>
       <w:r>
         <w:t xml:space="preserve">1.5 </w:t>
       </w:r>
@@ -7809,7 +9371,7 @@
       <w:r>
         <w:t xml:space="preserve"> chương 1</w:t>
       </w:r>
-      <w:bookmarkEnd w:id="24"/>
+      <w:bookmarkEnd w:id="31"/>
     </w:p>
     <w:p>
       <w:pPr>
@@ -7852,7 +9414,7 @@
       <w:pPr>
         <w:pStyle w:val="Heading1"/>
       </w:pPr>
-      <w:bookmarkStart w:id="25" w:name="_Toc104158066"/>
+      <w:bookmarkStart w:id="32" w:name="_Toc104342776"/>
       <w:r>
         <w:lastRenderedPageBreak/>
         <w:t xml:space="preserve">CHƯƠNG </w:t>
@@ -7866,17 +9428,17 @@
       <w:r>
         <w:t xml:space="preserve"> CƠ SỞ LÝ THUYẾT</w:t>
       </w:r>
-      <w:bookmarkEnd w:id="25"/>
+      <w:bookmarkEnd w:id="32"/>
     </w:p>
     <w:p>
       <w:pPr>
         <w:pStyle w:val="Heading2"/>
       </w:pPr>
-      <w:bookmarkStart w:id="26" w:name="_Toc104158067"/>
+      <w:bookmarkStart w:id="33" w:name="_Toc104342777"/>
       <w:r>
         <w:t>2.1 Tìm hiểu về Arduino Uno R3</w:t>
       </w:r>
-      <w:bookmarkEnd w:id="26"/>
+      <w:bookmarkEnd w:id="33"/>
     </w:p>
     <w:p>
       <w:pPr>
@@ -8000,7 +9562,7 @@
           <w:szCs w:val="26"/>
         </w:rPr>
       </w:pPr>
-      <w:bookmarkStart w:id="27" w:name="_Toc104158086"/>
+      <w:bookmarkStart w:id="34" w:name="_Toc104158086"/>
       <w:r>
         <w:rPr>
           <w:color w:val="auto"/>
@@ -8058,7 +9620,7 @@
         </w:rPr>
         <w:t>: Arduino Uno R3</w:t>
       </w:r>
-      <w:bookmarkEnd w:id="27"/>
+      <w:bookmarkEnd w:id="34"/>
       <w:r>
         <w:br w:type="page"/>
       </w:r>
@@ -8067,12 +9629,12 @@
       <w:pPr>
         <w:pStyle w:val="Heading3"/>
       </w:pPr>
-      <w:bookmarkStart w:id="28" w:name="_Toc104158068"/>
+      <w:bookmarkStart w:id="35" w:name="_Toc104342778"/>
       <w:r>
         <w:lastRenderedPageBreak/>
         <w:t>2.1.1 Thông số kĩ thuật của Arduino Uno R3</w:t>
       </w:r>
-      <w:bookmarkEnd w:id="28"/>
+      <w:bookmarkEnd w:id="35"/>
     </w:p>
     <w:p>
       <w:pPr>
@@ -8084,7 +9646,7 @@
           <w:szCs w:val="26"/>
         </w:rPr>
       </w:pPr>
-      <w:bookmarkStart w:id="29" w:name="_Toc104158102"/>
+      <w:bookmarkStart w:id="36" w:name="_Toc104342946"/>
       <w:r>
         <w:rPr>
           <w:color w:val="auto"/>
@@ -8142,7 +9704,7 @@
         </w:rPr>
         <w:t>: Thông số kĩ thuật của Arduino Uno R3</w:t>
       </w:r>
-      <w:bookmarkEnd w:id="29"/>
+      <w:bookmarkEnd w:id="36"/>
     </w:p>
     <w:tbl>
       <w:tblPr>
@@ -9118,12 +10680,12 @@
       <w:pPr>
         <w:pStyle w:val="Heading3"/>
       </w:pPr>
-      <w:bookmarkStart w:id="30" w:name="_Toc104158069"/>
+      <w:bookmarkStart w:id="37" w:name="_Toc104342779"/>
       <w:r>
         <w:lastRenderedPageBreak/>
         <w:t>2.1.2: Giới thiệu về chip ATmega328p</w:t>
       </w:r>
-      <w:bookmarkEnd w:id="30"/>
+      <w:bookmarkEnd w:id="37"/>
     </w:p>
     <w:p>
       <w:pPr>
@@ -9186,7 +10748,7 @@
           <w:szCs w:val="26"/>
         </w:rPr>
       </w:pPr>
-      <w:bookmarkStart w:id="31" w:name="_Toc104158087"/>
+      <w:bookmarkStart w:id="38" w:name="_Toc104158087"/>
       <w:r>
         <w:rPr>
           <w:color w:val="auto"/>
@@ -9244,7 +10806,7 @@
         </w:rPr>
         <w:t>: Chip ATmega328p</w:t>
       </w:r>
-      <w:bookmarkEnd w:id="31"/>
+      <w:bookmarkEnd w:id="38"/>
     </w:p>
     <w:p>
       <w:pPr>
@@ -9507,7 +11069,7 @@
           <w:szCs w:val="26"/>
         </w:rPr>
       </w:pPr>
-      <w:bookmarkStart w:id="32" w:name="_Toc104158088"/>
+      <w:bookmarkStart w:id="39" w:name="_Toc104158088"/>
       <w:r>
         <w:rPr>
           <w:color w:val="auto"/>
@@ -9565,7 +11127,7 @@
         </w:rPr>
         <w:t>: Sơ đồ chân ATmega328p</w:t>
       </w:r>
-      <w:bookmarkEnd w:id="32"/>
+      <w:bookmarkEnd w:id="39"/>
     </w:p>
     <w:p/>
     <w:p>
@@ -9578,7 +11140,7 @@
           <w:szCs w:val="26"/>
         </w:rPr>
       </w:pPr>
-      <w:bookmarkStart w:id="33" w:name="_Toc104158103"/>
+      <w:bookmarkStart w:id="40" w:name="_Toc104342947"/>
       <w:r>
         <w:rPr>
           <w:color w:val="auto"/>
@@ -9636,7 +11198,7 @@
         </w:rPr>
         <w:t>: Chức năng chân ATmega328p</w:t>
       </w:r>
-      <w:bookmarkEnd w:id="33"/>
+      <w:bookmarkEnd w:id="40"/>
     </w:p>
     <w:tbl>
       <w:tblPr>
@@ -11439,21 +13001,21 @@
       <w:pPr>
         <w:pStyle w:val="Heading2"/>
       </w:pPr>
-      <w:bookmarkStart w:id="34" w:name="_Toc104158070"/>
+      <w:bookmarkStart w:id="41" w:name="_Toc104342780"/>
       <w:r>
         <w:t>2.2 Tìm hiểu về IC ULN2003</w:t>
       </w:r>
-      <w:bookmarkEnd w:id="34"/>
+      <w:bookmarkEnd w:id="41"/>
     </w:p>
     <w:p>
       <w:pPr>
         <w:pStyle w:val="Heading3"/>
       </w:pPr>
-      <w:bookmarkStart w:id="35" w:name="_Toc104158071"/>
+      <w:bookmarkStart w:id="42" w:name="_Toc104342781"/>
       <w:r>
         <w:t>2.2.1 Giới thiệu ULN2003</w:t>
       </w:r>
-      <w:bookmarkEnd w:id="35"/>
+      <w:bookmarkEnd w:id="42"/>
     </w:p>
     <w:p>
       <w:pPr>
@@ -11614,7 +13176,7 @@
           <w:szCs w:val="26"/>
         </w:rPr>
       </w:pPr>
-      <w:bookmarkStart w:id="36" w:name="_Toc104158089"/>
+      <w:bookmarkStart w:id="43" w:name="_Toc104158089"/>
       <w:r>
         <w:rPr>
           <w:color w:val="auto"/>
@@ -11672,7 +13234,7 @@
         </w:rPr>
         <w:t>: IC ULN2003</w:t>
       </w:r>
-      <w:bookmarkEnd w:id="36"/>
+      <w:bookmarkEnd w:id="43"/>
     </w:p>
     <w:p>
       <w:pPr>
@@ -11689,12 +13251,12 @@
       <w:pPr>
         <w:pStyle w:val="Heading3"/>
       </w:pPr>
-      <w:bookmarkStart w:id="37" w:name="_Toc104158072"/>
+      <w:bookmarkStart w:id="44" w:name="_Toc104342782"/>
       <w:r>
         <w:lastRenderedPageBreak/>
         <w:t>2.2.2 Sơ đồ chân ULN2003</w:t>
       </w:r>
-      <w:bookmarkEnd w:id="37"/>
+      <w:bookmarkEnd w:id="44"/>
     </w:p>
     <w:p>
       <w:pPr>
@@ -11757,7 +13319,7 @@
           <w:szCs w:val="26"/>
         </w:rPr>
       </w:pPr>
-      <w:bookmarkStart w:id="38" w:name="_Toc104158090"/>
+      <w:bookmarkStart w:id="45" w:name="_Toc104158090"/>
       <w:r>
         <w:rPr>
           <w:color w:val="auto"/>
@@ -11815,7 +13377,7 @@
         </w:rPr>
         <w:t>: Sơ đồ chân IC ULN2003</w:t>
       </w:r>
-      <w:bookmarkEnd w:id="38"/>
+      <w:bookmarkEnd w:id="45"/>
     </w:p>
     <w:p/>
     <w:p>
@@ -11828,7 +13390,7 @@
           <w:szCs w:val="26"/>
         </w:rPr>
       </w:pPr>
-      <w:bookmarkStart w:id="39" w:name="_Toc104158104"/>
+      <w:bookmarkStart w:id="46" w:name="_Toc104342948"/>
       <w:r>
         <w:rPr>
           <w:color w:val="auto"/>
@@ -11886,7 +13448,7 @@
         </w:rPr>
         <w:t>: Chi tiết sơ đồ chân IC ULN2003</w:t>
       </w:r>
-      <w:bookmarkEnd w:id="39"/>
+      <w:bookmarkEnd w:id="46"/>
     </w:p>
     <w:tbl>
       <w:tblPr>
@@ -12301,12 +13863,12 @@
       <w:pPr>
         <w:pStyle w:val="Heading3"/>
       </w:pPr>
-      <w:bookmarkStart w:id="40" w:name="_Toc104158073"/>
+      <w:bookmarkStart w:id="47" w:name="_Toc104342783"/>
       <w:r>
         <w:lastRenderedPageBreak/>
         <w:t>2.2.3 Tính năng IC ULN2003</w:t>
       </w:r>
-      <w:bookmarkEnd w:id="40"/>
+      <w:bookmarkEnd w:id="47"/>
     </w:p>
     <w:p>
       <w:pPr>
@@ -12561,7 +14123,7 @@
       <w:pPr>
         <w:pStyle w:val="Heading2"/>
       </w:pPr>
-      <w:bookmarkStart w:id="41" w:name="_Toc104158074"/>
+      <w:bookmarkStart w:id="48" w:name="_Toc104342784"/>
       <w:r>
         <w:t xml:space="preserve">2.3 </w:t>
       </w:r>
@@ -12577,13 +14139,13 @@
       <w:r>
         <w:t>-48</w:t>
       </w:r>
-      <w:bookmarkEnd w:id="41"/>
+      <w:bookmarkEnd w:id="48"/>
     </w:p>
     <w:p>
       <w:pPr>
         <w:pStyle w:val="Heading3"/>
       </w:pPr>
-      <w:bookmarkStart w:id="42" w:name="_Toc104158075"/>
+      <w:bookmarkStart w:id="49" w:name="_Toc104342785"/>
       <w:r>
         <w:t>2.3.1 Giới thiệu động cơ bước 28</w:t>
       </w:r>
@@ -12593,7 +14155,7 @@
       <w:r>
         <w:t>-48 5V</w:t>
       </w:r>
-      <w:bookmarkEnd w:id="42"/>
+      <w:bookmarkEnd w:id="49"/>
     </w:p>
     <w:p>
       <w:pPr>
@@ -12694,7 +14256,7 @@
           <w:szCs w:val="26"/>
         </w:rPr>
       </w:pPr>
-      <w:bookmarkStart w:id="43" w:name="_Toc104158091"/>
+      <w:bookmarkStart w:id="50" w:name="_Toc104158091"/>
       <w:r>
         <w:rPr>
           <w:color w:val="auto"/>
@@ -12752,13 +14314,13 @@
         </w:rPr>
         <w:t>: Động cơ bước 28BYJ-48</w:t>
       </w:r>
-      <w:bookmarkEnd w:id="43"/>
+      <w:bookmarkEnd w:id="50"/>
     </w:p>
     <w:p>
       <w:pPr>
         <w:pStyle w:val="Heading3"/>
       </w:pPr>
-      <w:bookmarkStart w:id="44" w:name="_Toc104158076"/>
+      <w:bookmarkStart w:id="51" w:name="_Toc104342786"/>
       <w:r>
         <w:lastRenderedPageBreak/>
         <w:t xml:space="preserve">2.3.2 </w:t>
@@ -12769,7 +14331,7 @@
       <w:r>
         <w:t xml:space="preserve"> động cơ bước 28BYJ-48</w:t>
       </w:r>
-      <w:bookmarkEnd w:id="44"/>
+      <w:bookmarkEnd w:id="51"/>
     </w:p>
     <w:p>
       <w:pPr>
@@ -12832,7 +14394,7 @@
           <w:szCs w:val="26"/>
         </w:rPr>
       </w:pPr>
-      <w:bookmarkStart w:id="45" w:name="_Toc104158092"/>
+      <w:bookmarkStart w:id="52" w:name="_Toc104158092"/>
       <w:r>
         <w:rPr>
           <w:color w:val="auto"/>
@@ -12890,7 +14452,7 @@
         </w:rPr>
         <w:t>: Sơ đồ động cơ bước 28BYJ-48</w:t>
       </w:r>
-      <w:bookmarkEnd w:id="45"/>
+      <w:bookmarkEnd w:id="52"/>
     </w:p>
     <w:p/>
     <w:tbl>
@@ -13388,7 +14950,7 @@
           <w:szCs w:val="26"/>
         </w:rPr>
       </w:pPr>
-      <w:bookmarkStart w:id="46" w:name="_Toc104158105"/>
+      <w:bookmarkStart w:id="53" w:name="_Toc104342949"/>
       <w:r>
         <w:rPr>
           <w:color w:val="auto"/>
@@ -13446,7 +15008,7 @@
         </w:rPr>
         <w:t>: Mô tả động cơ bước 28BYJ-48</w:t>
       </w:r>
-      <w:bookmarkEnd w:id="46"/>
+      <w:bookmarkEnd w:id="53"/>
     </w:p>
     <w:p>
       <w:pPr>
@@ -13710,7 +15272,7 @@
           <w:szCs w:val="26"/>
         </w:rPr>
       </w:pPr>
-      <w:bookmarkStart w:id="47" w:name="_Toc104158106"/>
+      <w:bookmarkStart w:id="54" w:name="_Toc104342950"/>
       <w:r>
         <w:rPr>
           <w:color w:val="auto"/>
@@ -13768,13 +15330,13 @@
         </w:rPr>
         <w:t>: Thông số động cơ bước 28BYJ-48</w:t>
       </w:r>
-      <w:bookmarkEnd w:id="47"/>
+      <w:bookmarkEnd w:id="54"/>
     </w:p>
     <w:p>
       <w:pPr>
         <w:pStyle w:val="Heading3"/>
       </w:pPr>
-      <w:bookmarkStart w:id="48" w:name="_Toc104158077"/>
+      <w:bookmarkStart w:id="55" w:name="_Toc104342787"/>
       <w:r>
         <w:lastRenderedPageBreak/>
         <w:t xml:space="preserve">2.3.3 </w:t>
@@ -13785,7 +15347,7 @@
       <w:r>
         <w:t>ộng cơ bước sử dụng IC ULN2003</w:t>
       </w:r>
-      <w:bookmarkEnd w:id="48"/>
+      <w:bookmarkEnd w:id="55"/>
     </w:p>
     <w:p>
       <w:pPr>
@@ -13896,7 +15458,7 @@
           <w:szCs w:val="26"/>
         </w:rPr>
       </w:pPr>
-      <w:bookmarkStart w:id="49" w:name="_Toc104158093"/>
+      <w:bookmarkStart w:id="56" w:name="_Toc104158093"/>
       <w:r>
         <w:rPr>
           <w:color w:val="auto"/>
@@ -13954,7 +15516,7 @@
         </w:rPr>
         <w:t>: Kết nối động cơ với IC ULN2003</w:t>
       </w:r>
-      <w:bookmarkEnd w:id="49"/>
+      <w:bookmarkEnd w:id="56"/>
     </w:p>
     <w:p>
       <w:pPr>
@@ -14037,7 +15599,7 @@
           <w:szCs w:val="26"/>
         </w:rPr>
       </w:pPr>
-      <w:bookmarkStart w:id="50" w:name="_Toc104158094"/>
+      <w:bookmarkStart w:id="57" w:name="_Toc104158094"/>
       <w:r>
         <w:rPr>
           <w:color w:val="auto"/>
@@ -14095,7 +15657,7 @@
         </w:rPr>
         <w:t>: Trình tự điều khiển động cơ Half-Step</w:t>
       </w:r>
-      <w:bookmarkEnd w:id="50"/>
+      <w:bookmarkEnd w:id="57"/>
     </w:p>
     <w:p>
       <w:r>
@@ -14175,11 +15737,11 @@
       <w:pPr>
         <w:pStyle w:val="Heading2"/>
       </w:pPr>
-      <w:bookmarkStart w:id="51" w:name="_Toc104158078"/>
+      <w:bookmarkStart w:id="58" w:name="_Toc104342788"/>
       <w:r>
         <w:t>2.4 Động cơ Servo</w:t>
       </w:r>
-      <w:bookmarkEnd w:id="51"/>
+      <w:bookmarkEnd w:id="58"/>
     </w:p>
     <w:p>
       <w:pPr>
@@ -14277,7 +15839,7 @@
           <w:szCs w:val="26"/>
         </w:rPr>
       </w:pPr>
-      <w:bookmarkStart w:id="52" w:name="_Toc104158095"/>
+      <w:bookmarkStart w:id="59" w:name="_Toc104158095"/>
       <w:r>
         <w:rPr>
           <w:color w:val="auto"/>
@@ -14335,7 +15897,7 @@
         </w:rPr>
         <w:t>: Động cơ Servo</w:t>
       </w:r>
-      <w:bookmarkEnd w:id="52"/>
+      <w:bookmarkEnd w:id="59"/>
     </w:p>
     <w:p>
       <w:pPr>
@@ -14431,7 +15993,7 @@
       <w:pPr>
         <w:pStyle w:val="Heading2"/>
       </w:pPr>
-      <w:bookmarkStart w:id="53" w:name="_Toc104158079"/>
+      <w:bookmarkStart w:id="60" w:name="_Toc104342789"/>
       <w:r>
         <w:t>2.</w:t>
       </w:r>
@@ -14441,7 +16003,7 @@
       <w:r>
         <w:t xml:space="preserve"> Kết luận chương 2</w:t>
       </w:r>
-      <w:bookmarkEnd w:id="53"/>
+      <w:bookmarkEnd w:id="60"/>
     </w:p>
     <w:p>
       <w:pPr>
@@ -14469,20 +16031,22 @@
       <w:pPr>
         <w:pStyle w:val="Heading1"/>
       </w:pPr>
-      <w:bookmarkStart w:id="54" w:name="_Toc104158080"/>
+      <w:bookmarkStart w:id="61" w:name="_Toc104342790"/>
       <w:r>
         <w:lastRenderedPageBreak/>
         <w:t>CHƯƠNG 3: THIẾT KẾ HỆ THỐNG</w:t>
       </w:r>
-      <w:bookmarkEnd w:id="54"/>
+      <w:bookmarkEnd w:id="61"/>
     </w:p>
     <w:p>
       <w:pPr>
         <w:pStyle w:val="Heading2"/>
       </w:pPr>
+      <w:bookmarkStart w:id="62" w:name="_Toc104342791"/>
       <w:r>
         <w:t>3.1 Thiết kế sơ đồ khối</w:t>
       </w:r>
+      <w:bookmarkEnd w:id="62"/>
     </w:p>
     <w:p>
       <w:pPr>
@@ -14545,6 +16109,7 @@
           <w:szCs w:val="26"/>
         </w:rPr>
       </w:pPr>
+      <w:bookmarkStart w:id="63" w:name="_Toc104342876"/>
       <w:r>
         <w:rPr>
           <w:color w:val="auto"/>
@@ -14602,12 +16167,13 @@
         </w:rPr>
         <w:t>: Sơ đồ khối</w:t>
       </w:r>
+      <w:bookmarkEnd w:id="63"/>
     </w:p>
     <w:p>
       <w:pPr>
         <w:pStyle w:val="Heading2"/>
       </w:pPr>
-      <w:bookmarkStart w:id="55" w:name="_Toc104158081"/>
+      <w:bookmarkStart w:id="64" w:name="_Toc104342792"/>
       <w:r>
         <w:t>3.</w:t>
       </w:r>
@@ -14617,21 +16183,23 @@
       <w:r>
         <w:t xml:space="preserve"> Thiết kế </w:t>
       </w:r>
-      <w:bookmarkEnd w:id="55"/>
       <w:r>
         <w:t>phần cứng</w:t>
       </w:r>
+      <w:bookmarkEnd w:id="64"/>
     </w:p>
     <w:p>
       <w:pPr>
         <w:pStyle w:val="Heading3"/>
       </w:pPr>
+      <w:bookmarkStart w:id="65" w:name="_Toc104342793"/>
       <w:r>
         <w:t>3.2.1 Phần mềm thiết kế phần cứng</w:t>
       </w:r>
       <w:r>
         <w:t xml:space="preserve"> Altium</w:t>
       </w:r>
+      <w:bookmarkEnd w:id="65"/>
     </w:p>
     <w:p>
       <w:pPr>
@@ -14725,6 +16293,7 @@
           <w:szCs w:val="26"/>
         </w:rPr>
       </w:pPr>
+      <w:bookmarkStart w:id="66" w:name="_Toc104342877"/>
       <w:r>
         <w:rPr>
           <w:color w:val="auto"/>
@@ -14782,6 +16351,7 @@
         </w:rPr>
         <w:t>: Phần mềm vẽ mạch in Altium</w:t>
       </w:r>
+      <w:bookmarkEnd w:id="66"/>
     </w:p>
     <w:p>
       <w:pPr>
@@ -15042,6 +16612,7 @@
           <w:szCs w:val="26"/>
         </w:rPr>
       </w:pPr>
+      <w:bookmarkStart w:id="67" w:name="_Toc104342878"/>
       <w:r>
         <w:rPr>
           <w:color w:val="auto"/>
@@ -15099,6 +16670,7 @@
         </w:rPr>
         <w:t>: Giao diện làm việc của phần mềm Altium</w:t>
       </w:r>
+      <w:bookmarkEnd w:id="67"/>
     </w:p>
     <w:p>
       <w:pPr>
@@ -15316,9 +16888,11 @@
       <w:pPr>
         <w:pStyle w:val="Heading3"/>
       </w:pPr>
+      <w:bookmarkStart w:id="68" w:name="_Toc104342794"/>
       <w:r>
         <w:t>3.2.2 Thiết kế mạch nguyên lý</w:t>
       </w:r>
+      <w:bookmarkEnd w:id="68"/>
     </w:p>
     <w:p>
       <w:r>
@@ -15379,7 +16953,7 @@
           <w:szCs w:val="26"/>
         </w:rPr>
       </w:pPr>
-      <w:bookmarkStart w:id="56" w:name="_Toc104158100"/>
+      <w:bookmarkStart w:id="69" w:name="_Toc104342879"/>
       <w:r>
         <w:rPr>
           <w:color w:val="auto"/>
@@ -15445,7 +17019,7 @@
         </w:rPr>
         <w:t xml:space="preserve"> hệ thống</w:t>
       </w:r>
-      <w:bookmarkEnd w:id="56"/>
+      <w:bookmarkEnd w:id="69"/>
     </w:p>
     <w:p>
       <w:r>
@@ -15565,7 +17139,7 @@
       <w:pPr>
         <w:pStyle w:val="Heading3"/>
       </w:pPr>
-      <w:bookmarkStart w:id="57" w:name="_Toc104158082"/>
+      <w:bookmarkStart w:id="70" w:name="_Toc104342795"/>
       <w:r>
         <w:t>3.</w:t>
       </w:r>
@@ -15584,7 +17158,7 @@
       <w:r>
         <w:t xml:space="preserve"> mạch in</w:t>
       </w:r>
-      <w:bookmarkEnd w:id="57"/>
+      <w:bookmarkEnd w:id="70"/>
     </w:p>
     <w:p>
       <w:pPr>
@@ -15654,7 +17228,7 @@
           <w:szCs w:val="26"/>
         </w:rPr>
       </w:pPr>
-      <w:bookmarkStart w:id="58" w:name="_Toc104158101"/>
+      <w:bookmarkStart w:id="71" w:name="_Toc104342880"/>
       <w:r>
         <w:rPr>
           <w:color w:val="auto"/>
@@ -15712,7 +17286,7 @@
         </w:rPr>
         <w:t>: Mạch in 2D</w:t>
       </w:r>
-      <w:bookmarkEnd w:id="58"/>
+      <w:bookmarkEnd w:id="71"/>
     </w:p>
     <w:p>
       <w:r>
@@ -15773,6 +17347,7 @@
           <w:szCs w:val="26"/>
         </w:rPr>
       </w:pPr>
+      <w:bookmarkStart w:id="72" w:name="_Toc104342881"/>
       <w:r>
         <w:rPr>
           <w:color w:val="auto"/>
@@ -15830,12 +17405,13 @@
         </w:rPr>
         <w:t>: Mạch in 3D</w:t>
       </w:r>
+      <w:bookmarkEnd w:id="72"/>
     </w:p>
     <w:p>
       <w:pPr>
         <w:pStyle w:val="Heading2"/>
       </w:pPr>
-      <w:bookmarkStart w:id="59" w:name="_Toc104158083"/>
+      <w:bookmarkStart w:id="73" w:name="_Toc104342796"/>
       <w:r>
         <w:t>3.</w:t>
       </w:r>
@@ -15845,13 +17421,13 @@
       <w:r>
         <w:t xml:space="preserve"> Lập trình vi điều khiển</w:t>
       </w:r>
-      <w:bookmarkEnd w:id="59"/>
+      <w:bookmarkEnd w:id="73"/>
     </w:p>
     <w:p>
       <w:pPr>
         <w:pStyle w:val="Heading3"/>
       </w:pPr>
-      <w:bookmarkStart w:id="60" w:name="_Toc104158084"/>
+      <w:bookmarkStart w:id="74" w:name="_Toc104342797"/>
       <w:r>
         <w:t>3.</w:t>
       </w:r>
@@ -15867,7 +17443,7 @@
       <w:r>
         <w:t>hương trình điều khiển giao tiếp giữa máy tính và máy vẽ CNC</w:t>
       </w:r>
-      <w:bookmarkEnd w:id="60"/>
+      <w:bookmarkEnd w:id="74"/>
     </w:p>
     <w:p>
       <w:pPr>
@@ -16001,7 +17577,6 @@
           <w:bCs/>
         </w:rPr>
       </w:pPr>
-      <w:bookmarkStart w:id="61" w:name="_Toc104158085"/>
       <w:r>
         <w:br w:type="page"/>
       </w:r>
@@ -16010,6 +17585,7 @@
       <w:pPr>
         <w:pStyle w:val="Heading3"/>
       </w:pPr>
+      <w:bookmarkStart w:id="75" w:name="_Toc104342798"/>
       <w:r>
         <w:lastRenderedPageBreak/>
         <w:t>3.</w:t>
@@ -16020,13 +17596,13 @@
       <w:r>
         <w:t xml:space="preserve">.2 </w:t>
       </w:r>
-      <w:bookmarkEnd w:id="61"/>
       <w:r>
         <w:t>Phần mềm lập trình Arduino</w:t>
       </w:r>
       <w:r>
         <w:t xml:space="preserve"> IDE</w:t>
       </w:r>
+      <w:bookmarkEnd w:id="75"/>
     </w:p>
     <w:p>
       <w:pPr>
@@ -16241,6 +17817,7 @@
           <w:szCs w:val="26"/>
         </w:rPr>
       </w:pPr>
+      <w:bookmarkStart w:id="76" w:name="_Toc104342882"/>
       <w:r>
         <w:rPr>
           <w:color w:val="auto"/>
@@ -16298,6 +17875,7 @@
         </w:rPr>
         <w:t>: Môi trường làm việc của Arduino IDE</w:t>
       </w:r>
+      <w:bookmarkEnd w:id="76"/>
     </w:p>
     <w:p>
       <w:r>
@@ -16541,6 +18119,7 @@
       <w:pPr>
         <w:pStyle w:val="Heading3"/>
       </w:pPr>
+      <w:bookmarkStart w:id="77" w:name="_Toc104342799"/>
       <w:r>
         <w:t xml:space="preserve">3.3.3 Biên dịch và nạp </w:t>
       </w:r>
@@ -16550,6 +18129,7 @@
       <w:r>
         <w:t xml:space="preserve"> cho Arduino</w:t>
       </w:r>
+      <w:bookmarkEnd w:id="77"/>
     </w:p>
     <w:p>
       <w:pPr>
@@ -16650,6 +18230,7 @@
           <w:szCs w:val="26"/>
         </w:rPr>
       </w:pPr>
+      <w:bookmarkStart w:id="78" w:name="_Toc104342883"/>
       <w:r>
         <w:rPr>
           <w:color w:val="auto"/>
@@ -16707,6 +18288,7 @@
         </w:rPr>
         <w:t>: Download chương trình điều khiển</w:t>
       </w:r>
+      <w:bookmarkEnd w:id="78"/>
     </w:p>
     <w:p>
       <w:pPr>
@@ -16828,6 +18410,7 @@
           <w:szCs w:val="26"/>
         </w:rPr>
       </w:pPr>
+      <w:bookmarkStart w:id="79" w:name="_Toc104342884"/>
       <w:r>
         <w:rPr>
           <w:color w:val="auto"/>
@@ -16901,6 +18484,7 @@
         </w:rPr>
         <w:t xml:space="preserve"> cho phần mềm Arduino IDE</w:t>
       </w:r>
+      <w:bookmarkEnd w:id="79"/>
     </w:p>
     <w:p>
       <w:pPr>
@@ -17065,6 +18649,7 @@
           <w:szCs w:val="26"/>
         </w:rPr>
       </w:pPr>
+      <w:bookmarkStart w:id="80" w:name="_Toc104342885"/>
       <w:r>
         <w:rPr>
           <w:color w:val="auto"/>
@@ -17122,6 +18707,7 @@
         </w:rPr>
         <w:t>: Mở tệp grblUpload</w:t>
       </w:r>
+      <w:bookmarkEnd w:id="80"/>
     </w:p>
     <w:p>
       <w:pPr>
@@ -17220,6 +18806,7 @@
           <w:szCs w:val="26"/>
         </w:rPr>
       </w:pPr>
+      <w:bookmarkStart w:id="81" w:name="_Toc104342886"/>
       <w:r>
         <w:rPr>
           <w:color w:val="auto"/>
@@ -17277,6 +18864,7 @@
         </w:rPr>
         <w:t>: Biên dịch chương trình grbl</w:t>
       </w:r>
+      <w:bookmarkEnd w:id="81"/>
     </w:p>
     <w:p>
       <w:pPr>
@@ -17417,6 +19005,7 @@
           <w:szCs w:val="26"/>
         </w:rPr>
       </w:pPr>
+      <w:bookmarkStart w:id="82" w:name="_Toc104342887"/>
       <w:r>
         <w:rPr>
           <w:color w:val="auto"/>
@@ -17474,6 +19063,7 @@
         </w:rPr>
         <w:t>: Chọn mạch cần nạp chương trình</w:t>
       </w:r>
+      <w:bookmarkEnd w:id="82"/>
     </w:p>
     <w:p>
       <w:pPr>
@@ -17535,14 +19125,17 @@
       <w:pPr>
         <w:pStyle w:val="Heading2"/>
       </w:pPr>
+      <w:bookmarkStart w:id="83" w:name="_Toc104342800"/>
       <w:r>
         <w:t>3.4 Phần mềm tạo G-code</w:t>
       </w:r>
+      <w:bookmarkEnd w:id="83"/>
     </w:p>
     <w:p>
       <w:pPr>
         <w:pStyle w:val="Heading3"/>
       </w:pPr>
+      <w:bookmarkStart w:id="84" w:name="_Toc104342801"/>
       <w:r>
         <w:t xml:space="preserve">3.4.1 </w:t>
       </w:r>
@@ -17552,6 +19145,7 @@
       <w:r>
         <w:t>hần mềm Inkscape</w:t>
       </w:r>
+      <w:bookmarkEnd w:id="84"/>
     </w:p>
     <w:p>
       <w:pPr>
@@ -17665,6 +19259,7 @@
           <w:szCs w:val="26"/>
         </w:rPr>
       </w:pPr>
+      <w:bookmarkStart w:id="85" w:name="_Toc104342888"/>
       <w:r>
         <w:rPr>
           <w:color w:val="auto"/>
@@ -17722,14 +19317,17 @@
         </w:rPr>
         <w:t>: Giao diện làm việc của Inkscape</w:t>
       </w:r>
+      <w:bookmarkEnd w:id="85"/>
     </w:p>
     <w:p>
       <w:pPr>
         <w:pStyle w:val="Heading3"/>
       </w:pPr>
+      <w:bookmarkStart w:id="86" w:name="_Toc104342802"/>
       <w:r>
         <w:t>3.4.2 Cài đặt phần mềm và sử dụng</w:t>
       </w:r>
+      <w:bookmarkEnd w:id="86"/>
     </w:p>
     <w:p>
       <w:pPr>
@@ -17968,6 +19566,7 @@
           <w:szCs w:val="26"/>
         </w:rPr>
       </w:pPr>
+      <w:bookmarkStart w:id="87" w:name="_Toc104342889"/>
       <w:r>
         <w:rPr>
           <w:color w:val="auto"/>
@@ -18025,6 +19624,7 @@
         </w:rPr>
         <w:t>: Cài đặt cơ bản cho phần mềm Inkspace</w:t>
       </w:r>
+      <w:bookmarkEnd w:id="87"/>
     </w:p>
     <w:p>
       <w:pPr>
@@ -18120,6 +19720,7 @@
           <w:szCs w:val="26"/>
         </w:rPr>
       </w:pPr>
+      <w:bookmarkStart w:id="88" w:name="_Toc104342890"/>
       <w:r>
         <w:rPr>
           <w:color w:val="auto"/>
@@ -18177,8 +19778,12 @@
         </w:rPr>
         <w:t>: Import file hình ảnh vào Inkspace</w:t>
       </w:r>
-    </w:p>
-    <w:p>
+      <w:bookmarkEnd w:id="88"/>
+    </w:p>
+    <w:p>
+      <w:pPr>
+        <w:ind w:left="720"/>
+      </w:pPr>
       <w:r>
         <w:t xml:space="preserve">Tiếp theo, chọn “Path” </w:t>
       </w:r>
@@ -18265,6 +19870,7 @@
           <w:szCs w:val="26"/>
         </w:rPr>
       </w:pPr>
+      <w:bookmarkStart w:id="89" w:name="_Toc104342891"/>
       <w:r>
         <w:rPr>
           <w:color w:val="auto"/>
@@ -18322,9 +19928,16 @@
         </w:rPr>
         <w:t>: Hình ảnh chuyển Bitmap trong Inspace</w:t>
       </w:r>
-    </w:p>
-    <w:p>
-      <w:r>
+      <w:bookmarkEnd w:id="89"/>
+    </w:p>
+    <w:p/>
+    <w:p/>
+    <w:p>
+      <w:pPr>
+        <w:ind w:left="720"/>
+      </w:pPr>
+      <w:r>
+        <w:lastRenderedPageBreak/>
         <w:t xml:space="preserve">Lưu file dưới định dạng G-code, “File” </w:t>
       </w:r>
       <w:r>
@@ -18345,7 +19958,6 @@
         <w:rPr>
           <w:noProof/>
         </w:rPr>
-        <w:lastRenderedPageBreak/>
         <w:drawing>
           <wp:inline distT="0" distB="0" distL="0" distR="0" wp14:anchorId="7DB9D544" wp14:editId="0E0568B0">
             <wp:extent cx="3910918" cy="3262630"/>
@@ -18399,6 +20011,7 @@
           <w:szCs w:val="26"/>
         </w:rPr>
       </w:pPr>
+      <w:bookmarkStart w:id="90" w:name="_Toc104342892"/>
       <w:r>
         <w:rPr>
           <w:color w:val="auto"/>
@@ -18456,6 +20069,7 @@
         </w:rPr>
         <w:t>: Chuyển hình ảnh thành file G-code</w:t>
       </w:r>
+      <w:bookmarkEnd w:id="90"/>
     </w:p>
     <w:p>
       <w:pPr>

--- a/doc/cnc.docx
+++ b/doc/cnc.docx
@@ -503,7 +503,7 @@
                             </w:pPr>
                             <w:bookmarkStart w:id="0" w:name="_Toc103673688"/>
                             <w:bookmarkStart w:id="1" w:name="_Toc103673889"/>
-                            <w:bookmarkStart w:id="2" w:name="_Toc104342762"/>
+                            <w:bookmarkStart w:id="2" w:name="_Toc104608463"/>
                             <w:r>
                               <w:t>HÀ NỘI - 20&lt; hai số cuối của năm bảo vệ ĐATN&gt;</w:t>
                             </w:r>
@@ -577,7 +577,7 @@
                             <w:bookmarkStart w:id="3" w:name="_Toc101254020"/>
                             <w:bookmarkStart w:id="4" w:name="_Toc103673689"/>
                             <w:bookmarkStart w:id="5" w:name="_Toc103673890"/>
-                            <w:bookmarkStart w:id="6" w:name="_Toc104342763"/>
+                            <w:bookmarkStart w:id="6" w:name="_Toc104608464"/>
                             <w:r>
                               <w:t>HÀ NỘI - 20&lt; hai số cuối của năm bảo vệ ĐATN&gt;</w:t>
                             </w:r>
@@ -1081,7 +1081,7 @@
                       </w:pPr>
                       <w:bookmarkStart w:id="7" w:name="_Toc103673688"/>
                       <w:bookmarkStart w:id="8" w:name="_Toc103673889"/>
-                      <w:bookmarkStart w:id="9" w:name="_Toc104342762"/>
+                      <w:bookmarkStart w:id="9" w:name="_Toc104608463"/>
                       <w:r>
                         <w:t>HÀ NỘI - 20&lt; hai số cuối của năm bảo vệ ĐATN&gt;</w:t>
                       </w:r>
@@ -1155,7 +1155,7 @@
                       <w:bookmarkStart w:id="10" w:name="_Toc101254020"/>
                       <w:bookmarkStart w:id="11" w:name="_Toc103673689"/>
                       <w:bookmarkStart w:id="12" w:name="_Toc103673890"/>
-                      <w:bookmarkStart w:id="13" w:name="_Toc104342763"/>
+                      <w:bookmarkStart w:id="13" w:name="_Toc104608464"/>
                       <w:r>
                         <w:t>HÀ NỘI - 20&lt; hai số cuối của năm bảo vệ ĐATN&gt;</w:t>
                       </w:r>
@@ -1579,7 +1579,6 @@
                               </w:rPr>
                               <w:t xml:space="preserve"> </w:t>
                             </w:r>
-                            <w:proofErr w:type="gramStart"/>
                             <w:r>
                               <w:rPr>
                                 <w:b/>
@@ -1588,7 +1587,6 @@
                               </w:rPr>
                               <w:t>TH.S</w:t>
                             </w:r>
-                            <w:proofErr w:type="gramEnd"/>
                             <w:r>
                               <w:rPr>
                                 <w:b/>
@@ -1926,7 +1924,7 @@
                                     </pic:cNvPicPr>
                                   </pic:nvPicPr>
                                   <pic:blipFill>
-                                    <a:blip r:embed="rId9"/>
+                                    <a:blip r:embed="rId10"/>
                                     <a:srcRect/>
                                     <a:stretch>
                                       <a:fillRect/>
@@ -2475,15 +2473,7 @@
         <w:ind w:firstLine="720"/>
       </w:pPr>
       <w:r>
-        <w:t xml:space="preserve">Đầu tiên, cho phép em được gửi lời cảm ơn sâu sắc đến thầy </w:t>
-      </w:r>
-      <w:proofErr w:type="gramStart"/>
-      <w:r>
-        <w:t>TH.S</w:t>
-      </w:r>
-      <w:proofErr w:type="gramEnd"/>
-      <w:r>
-        <w:t xml:space="preserve"> Bùi Hải Đăng</w:t>
+        <w:t>Đầu tiên, cho phép em được gửi lời cảm ơn sâu sắc đến thầy TH.S Bùi Hải Đăng</w:t>
       </w:r>
       <w:r>
         <w:t>. Thầy là người luôn theo sát em trong quá trình làm đồ án</w:t>
@@ -2570,15 +2560,7 @@
         <w:ind w:firstLine="720"/>
       </w:pPr>
       <w:r>
-        <w:t xml:space="preserve">Em xin cam đoan đồ án này là công trình nghiên cứu của riêng em và được sự hướng dẫn của thầy giáo </w:t>
-      </w:r>
-      <w:proofErr w:type="gramStart"/>
-      <w:r>
-        <w:t>TH.S</w:t>
-      </w:r>
-      <w:proofErr w:type="gramEnd"/>
-      <w:r>
-        <w:t xml:space="preserve"> Bùi Hải Đăng – giảng viên Trường Đại Học Công Nghệ Giao Thông Vận Tải</w:t>
+        <w:t>Em xin cam đoan đồ án này là công trình nghiên cứu của riêng em và được sự hướng dẫn của thầy giáo TH.S Bùi Hải Đăng – giảng viên Trường Đại Học Công Nghệ Giao Thông Vận Tải</w:t>
       </w:r>
       <w:r>
         <w:t>. Các nội dung nghiên cứu, kết quả trong đề tài là trung thực, không sao chép bất kì tài liệu nào</w:t>
@@ -2690,7 +2672,7 @@
               <w:sz w:val="22"/>
             </w:rPr>
           </w:pPr>
-          <w:hyperlink r:id="rId10" w:anchor="_Toc104342762" w:history="1">
+          <w:hyperlink r:id="rId11" w:anchor="_Toc104608463" w:history="1">
             <w:r>
               <w:rPr>
                 <w:rStyle w:val="Hyperlink"/>
@@ -2717,7 +2699,7 @@
                 <w:noProof/>
                 <w:webHidden/>
               </w:rPr>
-              <w:instrText xml:space="preserve"> PAGEREF _Toc104342762 \h </w:instrText>
+              <w:instrText xml:space="preserve"> PAGEREF _Toc104608463 \h </w:instrText>
             </w:r>
             <w:r>
               <w:rPr>
@@ -2761,7 +2743,7 @@
               <w:sz w:val="22"/>
             </w:rPr>
           </w:pPr>
-          <w:hyperlink r:id="rId11" w:anchor="_Toc104342763" w:history="1">
+          <w:hyperlink r:id="rId12" w:anchor="_Toc104608464" w:history="1">
             <w:r>
               <w:rPr>
                 <w:rStyle w:val="Hyperlink"/>
@@ -2788,7 +2770,7 @@
                 <w:noProof/>
                 <w:webHidden/>
               </w:rPr>
-              <w:instrText xml:space="preserve"> PAGEREF _Toc104342763 \h </w:instrText>
+              <w:instrText xml:space="preserve"> PAGEREF _Toc104608464 \h </w:instrText>
             </w:r>
             <w:r>
               <w:rPr>
@@ -2832,7 +2814,7 @@
               <w:sz w:val="22"/>
             </w:rPr>
           </w:pPr>
-          <w:hyperlink w:anchor="_Toc104342764" w:history="1">
+          <w:hyperlink w:anchor="_Toc104608465" w:history="1">
             <w:r>
               <w:rPr>
                 <w:rStyle w:val="Hyperlink"/>
@@ -2859,7 +2841,7 @@
                 <w:noProof/>
                 <w:webHidden/>
               </w:rPr>
-              <w:instrText xml:space="preserve"> PAGEREF _Toc104342764 \h </w:instrText>
+              <w:instrText xml:space="preserve"> PAGEREF _Toc104608465 \h </w:instrText>
             </w:r>
             <w:r>
               <w:rPr>
@@ -2903,7 +2885,7 @@
               <w:sz w:val="22"/>
             </w:rPr>
           </w:pPr>
-          <w:hyperlink w:anchor="_Toc104342765" w:history="1">
+          <w:hyperlink w:anchor="_Toc104608466" w:history="1">
             <w:r>
               <w:rPr>
                 <w:rStyle w:val="Hyperlink"/>
@@ -2930,7 +2912,7 @@
                 <w:noProof/>
                 <w:webHidden/>
               </w:rPr>
-              <w:instrText xml:space="preserve"> PAGEREF _Toc104342765 \h </w:instrText>
+              <w:instrText xml:space="preserve"> PAGEREF _Toc104608466 \h </w:instrText>
             </w:r>
             <w:r>
               <w:rPr>
@@ -2974,7 +2956,7 @@
               <w:sz w:val="22"/>
             </w:rPr>
           </w:pPr>
-          <w:hyperlink w:anchor="_Toc104342766" w:history="1">
+          <w:hyperlink w:anchor="_Toc104608467" w:history="1">
             <w:r>
               <w:rPr>
                 <w:rStyle w:val="Hyperlink"/>
@@ -3001,7 +2983,7 @@
                 <w:noProof/>
                 <w:webHidden/>
               </w:rPr>
-              <w:instrText xml:space="preserve"> PAGEREF _Toc104342766 \h </w:instrText>
+              <w:instrText xml:space="preserve"> PAGEREF _Toc104608467 \h </w:instrText>
             </w:r>
             <w:r>
               <w:rPr>
@@ -3021,7 +3003,7 @@
                 <w:noProof/>
                 <w:webHidden/>
               </w:rPr>
-              <w:t>9</w:t>
+              <w:t>10</w:t>
             </w:r>
             <w:r>
               <w:rPr>
@@ -3045,7 +3027,7 @@
               <w:sz w:val="22"/>
             </w:rPr>
           </w:pPr>
-          <w:hyperlink w:anchor="_Toc104342767" w:history="1">
+          <w:hyperlink w:anchor="_Toc104608468" w:history="1">
             <w:r>
               <w:rPr>
                 <w:rStyle w:val="Hyperlink"/>
@@ -3072,7 +3054,7 @@
                 <w:noProof/>
                 <w:webHidden/>
               </w:rPr>
-              <w:instrText xml:space="preserve"> PAGEREF _Toc104342767 \h </w:instrText>
+              <w:instrText xml:space="preserve"> PAGEREF _Toc104608468 \h </w:instrText>
             </w:r>
             <w:r>
               <w:rPr>
@@ -3092,7 +3074,7 @@
                 <w:noProof/>
                 <w:webHidden/>
               </w:rPr>
-              <w:t>10</w:t>
+              <w:t>11</w:t>
             </w:r>
             <w:r>
               <w:rPr>
@@ -3116,7 +3098,7 @@
               <w:sz w:val="22"/>
             </w:rPr>
           </w:pPr>
-          <w:hyperlink w:anchor="_Toc104342768" w:history="1">
+          <w:hyperlink w:anchor="_Toc104608469" w:history="1">
             <w:r>
               <w:rPr>
                 <w:rStyle w:val="Hyperlink"/>
@@ -3143,7 +3125,7 @@
                 <w:noProof/>
                 <w:webHidden/>
               </w:rPr>
-              <w:instrText xml:space="preserve"> PAGEREF _Toc104342768 \h </w:instrText>
+              <w:instrText xml:space="preserve"> PAGEREF _Toc104608469 \h </w:instrText>
             </w:r>
             <w:r>
               <w:rPr>
@@ -3163,7 +3145,7 @@
                 <w:noProof/>
                 <w:webHidden/>
               </w:rPr>
-              <w:t>11</w:t>
+              <w:t>12</w:t>
             </w:r>
             <w:r>
               <w:rPr>
@@ -3188,7 +3170,7 @@
               <w:sz w:val="22"/>
             </w:rPr>
           </w:pPr>
-          <w:hyperlink w:anchor="_Toc104342769" w:history="1">
+          <w:hyperlink w:anchor="_Toc104608470" w:history="1">
             <w:r>
               <w:rPr>
                 <w:rStyle w:val="Hyperlink"/>
@@ -3231,7 +3213,7 @@
                 <w:noProof/>
                 <w:webHidden/>
               </w:rPr>
-              <w:instrText xml:space="preserve"> PAGEREF _Toc104342769 \h </w:instrText>
+              <w:instrText xml:space="preserve"> PAGEREF _Toc104608470 \h </w:instrText>
             </w:r>
             <w:r>
               <w:rPr>
@@ -3251,7 +3233,7 @@
                 <w:noProof/>
                 <w:webHidden/>
               </w:rPr>
-              <w:t>11</w:t>
+              <w:t>12</w:t>
             </w:r>
             <w:r>
               <w:rPr>
@@ -3275,7 +3257,7 @@
               <w:sz w:val="22"/>
             </w:rPr>
           </w:pPr>
-          <w:hyperlink w:anchor="_Toc104342770" w:history="1">
+          <w:hyperlink w:anchor="_Toc104608471" w:history="1">
             <w:r>
               <w:rPr>
                 <w:rStyle w:val="Hyperlink"/>
@@ -3302,7 +3284,7 @@
                 <w:noProof/>
                 <w:webHidden/>
               </w:rPr>
-              <w:instrText xml:space="preserve"> PAGEREF _Toc104342770 \h </w:instrText>
+              <w:instrText xml:space="preserve"> PAGEREF _Toc104608471 \h </w:instrText>
             </w:r>
             <w:r>
               <w:rPr>
@@ -3322,7 +3304,7 @@
                 <w:noProof/>
                 <w:webHidden/>
               </w:rPr>
-              <w:t>11</w:t>
+              <w:t>12</w:t>
             </w:r>
             <w:r>
               <w:rPr>
@@ -3346,7 +3328,7 @@
               <w:sz w:val="22"/>
             </w:rPr>
           </w:pPr>
-          <w:hyperlink w:anchor="_Toc104342771" w:history="1">
+          <w:hyperlink w:anchor="_Toc104608472" w:history="1">
             <w:r>
               <w:rPr>
                 <w:rStyle w:val="Hyperlink"/>
@@ -3373,7 +3355,7 @@
                 <w:noProof/>
                 <w:webHidden/>
               </w:rPr>
-              <w:instrText xml:space="preserve"> PAGEREF _Toc104342771 \h </w:instrText>
+              <w:instrText xml:space="preserve"> PAGEREF _Toc104608472 \h </w:instrText>
             </w:r>
             <w:r>
               <w:rPr>
@@ -3393,7 +3375,7 @@
                 <w:noProof/>
                 <w:webHidden/>
               </w:rPr>
-              <w:t>13</w:t>
+              <w:t>14</w:t>
             </w:r>
             <w:r>
               <w:rPr>
@@ -3417,7 +3399,7 @@
               <w:sz w:val="22"/>
             </w:rPr>
           </w:pPr>
-          <w:hyperlink w:anchor="_Toc104342772" w:history="1">
+          <w:hyperlink w:anchor="_Toc104608473" w:history="1">
             <w:r>
               <w:rPr>
                 <w:rStyle w:val="Hyperlink"/>
@@ -3444,7 +3426,7 @@
                 <w:noProof/>
                 <w:webHidden/>
               </w:rPr>
-              <w:instrText xml:space="preserve"> PAGEREF _Toc104342772 \h </w:instrText>
+              <w:instrText xml:space="preserve"> PAGEREF _Toc104608473 \h </w:instrText>
             </w:r>
             <w:r>
               <w:rPr>
@@ -3464,7 +3446,7 @@
                 <w:noProof/>
                 <w:webHidden/>
               </w:rPr>
-              <w:t>13</w:t>
+              <w:t>14</w:t>
             </w:r>
             <w:r>
               <w:rPr>
@@ -3488,7 +3470,7 @@
               <w:sz w:val="22"/>
             </w:rPr>
           </w:pPr>
-          <w:hyperlink w:anchor="_Toc104342773" w:history="1">
+          <w:hyperlink w:anchor="_Toc104608474" w:history="1">
             <w:r>
               <w:rPr>
                 <w:rStyle w:val="Hyperlink"/>
@@ -3515,7 +3497,7 @@
                 <w:noProof/>
                 <w:webHidden/>
               </w:rPr>
-              <w:instrText xml:space="preserve"> PAGEREF _Toc104342773 \h </w:instrText>
+              <w:instrText xml:space="preserve"> PAGEREF _Toc104608474 \h </w:instrText>
             </w:r>
             <w:r>
               <w:rPr>
@@ -3535,7 +3517,7 @@
                 <w:noProof/>
                 <w:webHidden/>
               </w:rPr>
-              <w:t>13</w:t>
+              <w:t>14</w:t>
             </w:r>
             <w:r>
               <w:rPr>
@@ -3559,7 +3541,7 @@
               <w:sz w:val="22"/>
             </w:rPr>
           </w:pPr>
-          <w:hyperlink w:anchor="_Toc104342774" w:history="1">
+          <w:hyperlink w:anchor="_Toc104608475" w:history="1">
             <w:r>
               <w:rPr>
                 <w:rStyle w:val="Hyperlink"/>
@@ -3586,7 +3568,7 @@
                 <w:noProof/>
                 <w:webHidden/>
               </w:rPr>
-              <w:instrText xml:space="preserve"> PAGEREF _Toc104342774 \h </w:instrText>
+              <w:instrText xml:space="preserve"> PAGEREF _Toc104608475 \h </w:instrText>
             </w:r>
             <w:r>
               <w:rPr>
@@ -3606,7 +3588,7 @@
                 <w:noProof/>
                 <w:webHidden/>
               </w:rPr>
-              <w:t>14</w:t>
+              <w:t>15</w:t>
             </w:r>
             <w:r>
               <w:rPr>
@@ -3630,7 +3612,7 @@
               <w:sz w:val="22"/>
             </w:rPr>
           </w:pPr>
-          <w:hyperlink w:anchor="_Toc104342775" w:history="1">
+          <w:hyperlink w:anchor="_Toc104608476" w:history="1">
             <w:r>
               <w:rPr>
                 <w:rStyle w:val="Hyperlink"/>
@@ -3657,7 +3639,7 @@
                 <w:noProof/>
                 <w:webHidden/>
               </w:rPr>
-              <w:instrText xml:space="preserve"> PAGEREF _Toc104342775 \h </w:instrText>
+              <w:instrText xml:space="preserve"> PAGEREF _Toc104608476 \h </w:instrText>
             </w:r>
             <w:r>
               <w:rPr>
@@ -3677,7 +3659,7 @@
                 <w:noProof/>
                 <w:webHidden/>
               </w:rPr>
-              <w:t>14</w:t>
+              <w:t>15</w:t>
             </w:r>
             <w:r>
               <w:rPr>
@@ -3701,7 +3683,7 @@
               <w:sz w:val="22"/>
             </w:rPr>
           </w:pPr>
-          <w:hyperlink w:anchor="_Toc104342776" w:history="1">
+          <w:hyperlink w:anchor="_Toc104608477" w:history="1">
             <w:r>
               <w:rPr>
                 <w:rStyle w:val="Hyperlink"/>
@@ -3728,7 +3710,7 @@
                 <w:noProof/>
                 <w:webHidden/>
               </w:rPr>
-              <w:instrText xml:space="preserve"> PAGEREF _Toc104342776 \h </w:instrText>
+              <w:instrText xml:space="preserve"> PAGEREF _Toc104608477 \h </w:instrText>
             </w:r>
             <w:r>
               <w:rPr>
@@ -3748,7 +3730,7 @@
                 <w:noProof/>
                 <w:webHidden/>
               </w:rPr>
-              <w:t>15</w:t>
+              <w:t>16</w:t>
             </w:r>
             <w:r>
               <w:rPr>
@@ -3772,7 +3754,7 @@
               <w:sz w:val="22"/>
             </w:rPr>
           </w:pPr>
-          <w:hyperlink w:anchor="_Toc104342777" w:history="1">
+          <w:hyperlink w:anchor="_Toc104608478" w:history="1">
             <w:r>
               <w:rPr>
                 <w:rStyle w:val="Hyperlink"/>
@@ -3799,7 +3781,7 @@
                 <w:noProof/>
                 <w:webHidden/>
               </w:rPr>
-              <w:instrText xml:space="preserve"> PAGEREF _Toc104342777 \h </w:instrText>
+              <w:instrText xml:space="preserve"> PAGEREF _Toc104608478 \h </w:instrText>
             </w:r>
             <w:r>
               <w:rPr>
@@ -3819,7 +3801,7 @@
                 <w:noProof/>
                 <w:webHidden/>
               </w:rPr>
-              <w:t>15</w:t>
+              <w:t>16</w:t>
             </w:r>
             <w:r>
               <w:rPr>
@@ -3843,7 +3825,7 @@
               <w:sz w:val="22"/>
             </w:rPr>
           </w:pPr>
-          <w:hyperlink w:anchor="_Toc104342778" w:history="1">
+          <w:hyperlink w:anchor="_Toc104608479" w:history="1">
             <w:r>
               <w:rPr>
                 <w:rStyle w:val="Hyperlink"/>
@@ -3870,7 +3852,7 @@
                 <w:noProof/>
                 <w:webHidden/>
               </w:rPr>
-              <w:instrText xml:space="preserve"> PAGEREF _Toc104342778 \h </w:instrText>
+              <w:instrText xml:space="preserve"> PAGEREF _Toc104608479 \h </w:instrText>
             </w:r>
             <w:r>
               <w:rPr>
@@ -3890,7 +3872,7 @@
                 <w:noProof/>
                 <w:webHidden/>
               </w:rPr>
-              <w:t>16</w:t>
+              <w:t>17</w:t>
             </w:r>
             <w:r>
               <w:rPr>
@@ -3914,7 +3896,7 @@
               <w:sz w:val="22"/>
             </w:rPr>
           </w:pPr>
-          <w:hyperlink w:anchor="_Toc104342779" w:history="1">
+          <w:hyperlink w:anchor="_Toc104608480" w:history="1">
             <w:r>
               <w:rPr>
                 <w:rStyle w:val="Hyperlink"/>
@@ -3941,7 +3923,7 @@
                 <w:noProof/>
                 <w:webHidden/>
               </w:rPr>
-              <w:instrText xml:space="preserve"> PAGEREF _Toc104342779 \h </w:instrText>
+              <w:instrText xml:space="preserve"> PAGEREF _Toc104608480 \h </w:instrText>
             </w:r>
             <w:r>
               <w:rPr>
@@ -3961,7 +3943,7 @@
                 <w:noProof/>
                 <w:webHidden/>
               </w:rPr>
-              <w:t>18</w:t>
+              <w:t>19</w:t>
             </w:r>
             <w:r>
               <w:rPr>
@@ -3985,7 +3967,7 @@
               <w:sz w:val="22"/>
             </w:rPr>
           </w:pPr>
-          <w:hyperlink w:anchor="_Toc104342780" w:history="1">
+          <w:hyperlink w:anchor="_Toc104608481" w:history="1">
             <w:r>
               <w:rPr>
                 <w:rStyle w:val="Hyperlink"/>
@@ -4012,7 +3994,7 @@
                 <w:noProof/>
                 <w:webHidden/>
               </w:rPr>
-              <w:instrText xml:space="preserve"> PAGEREF _Toc104342780 \h </w:instrText>
+              <w:instrText xml:space="preserve"> PAGEREF _Toc104608481 \h </w:instrText>
             </w:r>
             <w:r>
               <w:rPr>
@@ -4032,7 +4014,7 @@
                 <w:noProof/>
                 <w:webHidden/>
               </w:rPr>
-              <w:t>21</w:t>
+              <w:t>22</w:t>
             </w:r>
             <w:r>
               <w:rPr>
@@ -4056,7 +4038,7 @@
               <w:sz w:val="22"/>
             </w:rPr>
           </w:pPr>
-          <w:hyperlink w:anchor="_Toc104342781" w:history="1">
+          <w:hyperlink w:anchor="_Toc104608482" w:history="1">
             <w:r>
               <w:rPr>
                 <w:rStyle w:val="Hyperlink"/>
@@ -4083,7 +4065,7 @@
                 <w:noProof/>
                 <w:webHidden/>
               </w:rPr>
-              <w:instrText xml:space="preserve"> PAGEREF _Toc104342781 \h </w:instrText>
+              <w:instrText xml:space="preserve"> PAGEREF _Toc104608482 \h </w:instrText>
             </w:r>
             <w:r>
               <w:rPr>
@@ -4103,7 +4085,7 @@
                 <w:noProof/>
                 <w:webHidden/>
               </w:rPr>
-              <w:t>21</w:t>
+              <w:t>22</w:t>
             </w:r>
             <w:r>
               <w:rPr>
@@ -4127,7 +4109,7 @@
               <w:sz w:val="22"/>
             </w:rPr>
           </w:pPr>
-          <w:hyperlink w:anchor="_Toc104342782" w:history="1">
+          <w:hyperlink w:anchor="_Toc104608483" w:history="1">
             <w:r>
               <w:rPr>
                 <w:rStyle w:val="Hyperlink"/>
@@ -4154,7 +4136,7 @@
                 <w:noProof/>
                 <w:webHidden/>
               </w:rPr>
-              <w:instrText xml:space="preserve"> PAGEREF _Toc104342782 \h </w:instrText>
+              <w:instrText xml:space="preserve"> PAGEREF _Toc104608483 \h </w:instrText>
             </w:r>
             <w:r>
               <w:rPr>
@@ -4174,7 +4156,7 @@
                 <w:noProof/>
                 <w:webHidden/>
               </w:rPr>
-              <w:t>22</w:t>
+              <w:t>23</w:t>
             </w:r>
             <w:r>
               <w:rPr>
@@ -4198,7 +4180,7 @@
               <w:sz w:val="22"/>
             </w:rPr>
           </w:pPr>
-          <w:hyperlink w:anchor="_Toc104342783" w:history="1">
+          <w:hyperlink w:anchor="_Toc104608484" w:history="1">
             <w:r>
               <w:rPr>
                 <w:rStyle w:val="Hyperlink"/>
@@ -4225,7 +4207,7 @@
                 <w:noProof/>
                 <w:webHidden/>
               </w:rPr>
-              <w:instrText xml:space="preserve"> PAGEREF _Toc104342783 \h </w:instrText>
+              <w:instrText xml:space="preserve"> PAGEREF _Toc104608484 \h </w:instrText>
             </w:r>
             <w:r>
               <w:rPr>
@@ -4245,7 +4227,7 @@
                 <w:noProof/>
                 <w:webHidden/>
               </w:rPr>
-              <w:t>23</w:t>
+              <w:t>24</w:t>
             </w:r>
             <w:r>
               <w:rPr>
@@ -4269,7 +4251,7 @@
               <w:sz w:val="22"/>
             </w:rPr>
           </w:pPr>
-          <w:hyperlink w:anchor="_Toc104342784" w:history="1">
+          <w:hyperlink w:anchor="_Toc104608485" w:history="1">
             <w:r>
               <w:rPr>
                 <w:rStyle w:val="Hyperlink"/>
@@ -4296,7 +4278,7 @@
                 <w:noProof/>
                 <w:webHidden/>
               </w:rPr>
-              <w:instrText xml:space="preserve"> PAGEREF _Toc104342784 \h </w:instrText>
+              <w:instrText xml:space="preserve"> PAGEREF _Toc104608485 \h </w:instrText>
             </w:r>
             <w:r>
               <w:rPr>
@@ -4316,7 +4298,7 @@
                 <w:noProof/>
                 <w:webHidden/>
               </w:rPr>
-              <w:t>23</w:t>
+              <w:t>24</w:t>
             </w:r>
             <w:r>
               <w:rPr>
@@ -4340,7 +4322,7 @@
               <w:sz w:val="22"/>
             </w:rPr>
           </w:pPr>
-          <w:hyperlink w:anchor="_Toc104342785" w:history="1">
+          <w:hyperlink w:anchor="_Toc104608486" w:history="1">
             <w:r>
               <w:rPr>
                 <w:rStyle w:val="Hyperlink"/>
@@ -4367,7 +4349,7 @@
                 <w:noProof/>
                 <w:webHidden/>
               </w:rPr>
-              <w:instrText xml:space="preserve"> PAGEREF _Toc104342785 \h </w:instrText>
+              <w:instrText xml:space="preserve"> PAGEREF _Toc104608486 \h </w:instrText>
             </w:r>
             <w:r>
               <w:rPr>
@@ -4387,7 +4369,7 @@
                 <w:noProof/>
                 <w:webHidden/>
               </w:rPr>
-              <w:t>23</w:t>
+              <w:t>24</w:t>
             </w:r>
             <w:r>
               <w:rPr>
@@ -4411,7 +4393,7 @@
               <w:sz w:val="22"/>
             </w:rPr>
           </w:pPr>
-          <w:hyperlink w:anchor="_Toc104342786" w:history="1">
+          <w:hyperlink w:anchor="_Toc104608487" w:history="1">
             <w:r>
               <w:rPr>
                 <w:rStyle w:val="Hyperlink"/>
@@ -4438,7 +4420,7 @@
                 <w:noProof/>
                 <w:webHidden/>
               </w:rPr>
-              <w:instrText xml:space="preserve"> PAGEREF _Toc104342786 \h </w:instrText>
+              <w:instrText xml:space="preserve"> PAGEREF _Toc104608487 \h </w:instrText>
             </w:r>
             <w:r>
               <w:rPr>
@@ -4458,7 +4440,7 @@
                 <w:noProof/>
                 <w:webHidden/>
               </w:rPr>
-              <w:t>24</w:t>
+              <w:t>25</w:t>
             </w:r>
             <w:r>
               <w:rPr>
@@ -4482,7 +4464,7 @@
               <w:sz w:val="22"/>
             </w:rPr>
           </w:pPr>
-          <w:hyperlink w:anchor="_Toc104342787" w:history="1">
+          <w:hyperlink w:anchor="_Toc104608488" w:history="1">
             <w:r>
               <w:rPr>
                 <w:rStyle w:val="Hyperlink"/>
@@ -4509,7 +4491,7 @@
                 <w:noProof/>
                 <w:webHidden/>
               </w:rPr>
-              <w:instrText xml:space="preserve"> PAGEREF _Toc104342787 \h </w:instrText>
+              <w:instrText xml:space="preserve"> PAGEREF _Toc104608488 \h </w:instrText>
             </w:r>
             <w:r>
               <w:rPr>
@@ -4529,7 +4511,7 @@
                 <w:noProof/>
                 <w:webHidden/>
               </w:rPr>
-              <w:t>25</w:t>
+              <w:t>26</w:t>
             </w:r>
             <w:r>
               <w:rPr>
@@ -4553,7 +4535,7 @@
               <w:sz w:val="22"/>
             </w:rPr>
           </w:pPr>
-          <w:hyperlink w:anchor="_Toc104342788" w:history="1">
+          <w:hyperlink w:anchor="_Toc104608489" w:history="1">
             <w:r>
               <w:rPr>
                 <w:rStyle w:val="Hyperlink"/>
@@ -4580,7 +4562,7 @@
                 <w:noProof/>
                 <w:webHidden/>
               </w:rPr>
-              <w:instrText xml:space="preserve"> PAGEREF _Toc104342788 \h </w:instrText>
+              <w:instrText xml:space="preserve"> PAGEREF _Toc104608489 \h </w:instrText>
             </w:r>
             <w:r>
               <w:rPr>
@@ -4600,7 +4582,7 @@
                 <w:noProof/>
                 <w:webHidden/>
               </w:rPr>
-              <w:t>26</w:t>
+              <w:t>27</w:t>
             </w:r>
             <w:r>
               <w:rPr>
@@ -4624,7 +4606,7 @@
               <w:sz w:val="22"/>
             </w:rPr>
           </w:pPr>
-          <w:hyperlink w:anchor="_Toc104342789" w:history="1">
+          <w:hyperlink w:anchor="_Toc104608490" w:history="1">
             <w:r>
               <w:rPr>
                 <w:rStyle w:val="Hyperlink"/>
@@ -4651,7 +4633,7 @@
                 <w:noProof/>
                 <w:webHidden/>
               </w:rPr>
-              <w:instrText xml:space="preserve"> PAGEREF _Toc104342789 \h </w:instrText>
+              <w:instrText xml:space="preserve"> PAGEREF _Toc104608490 \h </w:instrText>
             </w:r>
             <w:r>
               <w:rPr>
@@ -4671,7 +4653,7 @@
                 <w:noProof/>
                 <w:webHidden/>
               </w:rPr>
-              <w:t>27</w:t>
+              <w:t>28</w:t>
             </w:r>
             <w:r>
               <w:rPr>
@@ -4695,7 +4677,7 @@
               <w:sz w:val="22"/>
             </w:rPr>
           </w:pPr>
-          <w:hyperlink w:anchor="_Toc104342790" w:history="1">
+          <w:hyperlink w:anchor="_Toc104608491" w:history="1">
             <w:r>
               <w:rPr>
                 <w:rStyle w:val="Hyperlink"/>
@@ -4722,7 +4704,7 @@
                 <w:noProof/>
                 <w:webHidden/>
               </w:rPr>
-              <w:instrText xml:space="preserve"> PAGEREF _Toc104342790 \h </w:instrText>
+              <w:instrText xml:space="preserve"> PAGEREF _Toc104608491 \h </w:instrText>
             </w:r>
             <w:r>
               <w:rPr>
@@ -4742,7 +4724,7 @@
                 <w:noProof/>
                 <w:webHidden/>
               </w:rPr>
-              <w:t>28</w:t>
+              <w:t>29</w:t>
             </w:r>
             <w:r>
               <w:rPr>
@@ -4766,7 +4748,7 @@
               <w:sz w:val="22"/>
             </w:rPr>
           </w:pPr>
-          <w:hyperlink w:anchor="_Toc104342791" w:history="1">
+          <w:hyperlink w:anchor="_Toc104608492" w:history="1">
             <w:r>
               <w:rPr>
                 <w:rStyle w:val="Hyperlink"/>
@@ -4793,7 +4775,7 @@
                 <w:noProof/>
                 <w:webHidden/>
               </w:rPr>
-              <w:instrText xml:space="preserve"> PAGEREF _Toc104342791 \h </w:instrText>
+              <w:instrText xml:space="preserve"> PAGEREF _Toc104608492 \h </w:instrText>
             </w:r>
             <w:r>
               <w:rPr>
@@ -4813,7 +4795,7 @@
                 <w:noProof/>
                 <w:webHidden/>
               </w:rPr>
-              <w:t>28</w:t>
+              <w:t>29</w:t>
             </w:r>
             <w:r>
               <w:rPr>
@@ -4837,7 +4819,7 @@
               <w:sz w:val="22"/>
             </w:rPr>
           </w:pPr>
-          <w:hyperlink w:anchor="_Toc104342792" w:history="1">
+          <w:hyperlink w:anchor="_Toc104608493" w:history="1">
             <w:r>
               <w:rPr>
                 <w:rStyle w:val="Hyperlink"/>
@@ -4864,7 +4846,7 @@
                 <w:noProof/>
                 <w:webHidden/>
               </w:rPr>
-              <w:instrText xml:space="preserve"> PAGEREF _Toc104342792 \h </w:instrText>
+              <w:instrText xml:space="preserve"> PAGEREF _Toc104608493 \h </w:instrText>
             </w:r>
             <w:r>
               <w:rPr>
@@ -4884,7 +4866,7 @@
                 <w:noProof/>
                 <w:webHidden/>
               </w:rPr>
-              <w:t>28</w:t>
+              <w:t>29</w:t>
             </w:r>
             <w:r>
               <w:rPr>
@@ -4908,7 +4890,7 @@
               <w:sz w:val="22"/>
             </w:rPr>
           </w:pPr>
-          <w:hyperlink w:anchor="_Toc104342793" w:history="1">
+          <w:hyperlink w:anchor="_Toc104608494" w:history="1">
             <w:r>
               <w:rPr>
                 <w:rStyle w:val="Hyperlink"/>
@@ -4935,7 +4917,7 @@
                 <w:noProof/>
                 <w:webHidden/>
               </w:rPr>
-              <w:instrText xml:space="preserve"> PAGEREF _Toc104342793 \h </w:instrText>
+              <w:instrText xml:space="preserve"> PAGEREF _Toc104608494 \h </w:instrText>
             </w:r>
             <w:r>
               <w:rPr>
@@ -4955,7 +4937,7 @@
                 <w:noProof/>
                 <w:webHidden/>
               </w:rPr>
-              <w:t>28</w:t>
+              <w:t>29</w:t>
             </w:r>
             <w:r>
               <w:rPr>
@@ -4979,7 +4961,7 @@
               <w:sz w:val="22"/>
             </w:rPr>
           </w:pPr>
-          <w:hyperlink w:anchor="_Toc104342794" w:history="1">
+          <w:hyperlink w:anchor="_Toc104608495" w:history="1">
             <w:r>
               <w:rPr>
                 <w:rStyle w:val="Hyperlink"/>
@@ -5006,7 +4988,7 @@
                 <w:noProof/>
                 <w:webHidden/>
               </w:rPr>
-              <w:instrText xml:space="preserve"> PAGEREF _Toc104342794 \h </w:instrText>
+              <w:instrText xml:space="preserve"> PAGEREF _Toc104608495 \h </w:instrText>
             </w:r>
             <w:r>
               <w:rPr>
@@ -5026,7 +5008,7 @@
                 <w:noProof/>
                 <w:webHidden/>
               </w:rPr>
-              <w:t>30</w:t>
+              <w:t>31</w:t>
             </w:r>
             <w:r>
               <w:rPr>
@@ -5050,7 +5032,7 @@
               <w:sz w:val="22"/>
             </w:rPr>
           </w:pPr>
-          <w:hyperlink w:anchor="_Toc104342795" w:history="1">
+          <w:hyperlink w:anchor="_Toc104608496" w:history="1">
             <w:r>
               <w:rPr>
                 <w:rStyle w:val="Hyperlink"/>
@@ -5077,7 +5059,7 @@
                 <w:noProof/>
                 <w:webHidden/>
               </w:rPr>
-              <w:instrText xml:space="preserve"> PAGEREF _Toc104342795 \h </w:instrText>
+              <w:instrText xml:space="preserve"> PAGEREF _Toc104608496 \h </w:instrText>
             </w:r>
             <w:r>
               <w:rPr>
@@ -5097,7 +5079,7 @@
                 <w:noProof/>
                 <w:webHidden/>
               </w:rPr>
-              <w:t>32</w:t>
+              <w:t>33</w:t>
             </w:r>
             <w:r>
               <w:rPr>
@@ -5121,7 +5103,7 @@
               <w:sz w:val="22"/>
             </w:rPr>
           </w:pPr>
-          <w:hyperlink w:anchor="_Toc104342796" w:history="1">
+          <w:hyperlink w:anchor="_Toc104608497" w:history="1">
             <w:r>
               <w:rPr>
                 <w:rStyle w:val="Hyperlink"/>
@@ -5148,7 +5130,7 @@
                 <w:noProof/>
                 <w:webHidden/>
               </w:rPr>
-              <w:instrText xml:space="preserve"> PAGEREF _Toc104342796 \h </w:instrText>
+              <w:instrText xml:space="preserve"> PAGEREF _Toc104608497 \h </w:instrText>
             </w:r>
             <w:r>
               <w:rPr>
@@ -5168,7 +5150,7 @@
                 <w:noProof/>
                 <w:webHidden/>
               </w:rPr>
-              <w:t>33</w:t>
+              <w:t>34</w:t>
             </w:r>
             <w:r>
               <w:rPr>
@@ -5192,13 +5174,13 @@
               <w:sz w:val="22"/>
             </w:rPr>
           </w:pPr>
-          <w:hyperlink w:anchor="_Toc104342797" w:history="1">
+          <w:hyperlink w:anchor="_Toc104608498" w:history="1">
             <w:r>
               <w:rPr>
                 <w:rStyle w:val="Hyperlink"/>
                 <w:noProof/>
               </w:rPr>
-              <w:t>3.3.1: Chương trình điều khiển giao tiếp giữa máy tính và máy vẽ CNC</w:t>
+              <w:t>3.3.1 Chương trình máy vẽ CNC</w:t>
             </w:r>
             <w:r>
               <w:rPr>
@@ -5219,7 +5201,7 @@
                 <w:noProof/>
                 <w:webHidden/>
               </w:rPr>
-              <w:instrText xml:space="preserve"> PAGEREF _Toc104342797 \h </w:instrText>
+              <w:instrText xml:space="preserve"> PAGEREF _Toc104608498 \h </w:instrText>
             </w:r>
             <w:r>
               <w:rPr>
@@ -5239,7 +5221,7 @@
                 <w:noProof/>
                 <w:webHidden/>
               </w:rPr>
-              <w:t>33</w:t>
+              <w:t>34</w:t>
             </w:r>
             <w:r>
               <w:rPr>
@@ -5263,7 +5245,7 @@
               <w:sz w:val="22"/>
             </w:rPr>
           </w:pPr>
-          <w:hyperlink w:anchor="_Toc104342798" w:history="1">
+          <w:hyperlink w:anchor="_Toc104608499" w:history="1">
             <w:r>
               <w:rPr>
                 <w:rStyle w:val="Hyperlink"/>
@@ -5290,7 +5272,7 @@
                 <w:noProof/>
                 <w:webHidden/>
               </w:rPr>
-              <w:instrText xml:space="preserve"> PAGEREF _Toc104342798 \h </w:instrText>
+              <w:instrText xml:space="preserve"> PAGEREF _Toc104608499 \h </w:instrText>
             </w:r>
             <w:r>
               <w:rPr>
@@ -5310,7 +5292,7 @@
                 <w:noProof/>
                 <w:webHidden/>
               </w:rPr>
-              <w:t>34</w:t>
+              <w:t>35</w:t>
             </w:r>
             <w:r>
               <w:rPr>
@@ -5334,7 +5316,7 @@
               <w:sz w:val="22"/>
             </w:rPr>
           </w:pPr>
-          <w:hyperlink w:anchor="_Toc104342799" w:history="1">
+          <w:hyperlink w:anchor="_Toc104608500" w:history="1">
             <w:r>
               <w:rPr>
                 <w:rStyle w:val="Hyperlink"/>
@@ -5361,7 +5343,7 @@
                 <w:noProof/>
                 <w:webHidden/>
               </w:rPr>
-              <w:instrText xml:space="preserve"> PAGEREF _Toc104342799 \h </w:instrText>
+              <w:instrText xml:space="preserve"> PAGEREF _Toc104608500 \h </w:instrText>
             </w:r>
             <w:r>
               <w:rPr>
@@ -5381,7 +5363,7 @@
                 <w:noProof/>
                 <w:webHidden/>
               </w:rPr>
-              <w:t>35</w:t>
+              <w:t>36</w:t>
             </w:r>
             <w:r>
               <w:rPr>
@@ -5405,7 +5387,7 @@
               <w:sz w:val="22"/>
             </w:rPr>
           </w:pPr>
-          <w:hyperlink w:anchor="_Toc104342800" w:history="1">
+          <w:hyperlink w:anchor="_Toc104608501" w:history="1">
             <w:r>
               <w:rPr>
                 <w:rStyle w:val="Hyperlink"/>
@@ -5432,7 +5414,7 @@
                 <w:noProof/>
                 <w:webHidden/>
               </w:rPr>
-              <w:instrText xml:space="preserve"> PAGEREF _Toc104342800 \h </w:instrText>
+              <w:instrText xml:space="preserve"> PAGEREF _Toc104608501 \h </w:instrText>
             </w:r>
             <w:r>
               <w:rPr>
@@ -5452,7 +5434,7 @@
                 <w:noProof/>
                 <w:webHidden/>
               </w:rPr>
-              <w:t>39</w:t>
+              <w:t>40</w:t>
             </w:r>
             <w:r>
               <w:rPr>
@@ -5476,7 +5458,7 @@
               <w:sz w:val="22"/>
             </w:rPr>
           </w:pPr>
-          <w:hyperlink w:anchor="_Toc104342801" w:history="1">
+          <w:hyperlink w:anchor="_Toc104608502" w:history="1">
             <w:r>
               <w:rPr>
                 <w:rStyle w:val="Hyperlink"/>
@@ -5503,7 +5485,7 @@
                 <w:noProof/>
                 <w:webHidden/>
               </w:rPr>
-              <w:instrText xml:space="preserve"> PAGEREF _Toc104342801 \h </w:instrText>
+              <w:instrText xml:space="preserve"> PAGEREF _Toc104608502 \h </w:instrText>
             </w:r>
             <w:r>
               <w:rPr>
@@ -5523,7 +5505,7 @@
                 <w:noProof/>
                 <w:webHidden/>
               </w:rPr>
-              <w:t>39</w:t>
+              <w:t>40</w:t>
             </w:r>
             <w:r>
               <w:rPr>
@@ -5547,7 +5529,7 @@
               <w:sz w:val="22"/>
             </w:rPr>
           </w:pPr>
-          <w:hyperlink w:anchor="_Toc104342802" w:history="1">
+          <w:hyperlink w:anchor="_Toc104608503" w:history="1">
             <w:r>
               <w:rPr>
                 <w:rStyle w:val="Hyperlink"/>
@@ -5574,7 +5556,7 @@
                 <w:noProof/>
                 <w:webHidden/>
               </w:rPr>
-              <w:instrText xml:space="preserve"> PAGEREF _Toc104342802 \h </w:instrText>
+              <w:instrText xml:space="preserve"> PAGEREF _Toc104608503 \h </w:instrText>
             </w:r>
             <w:r>
               <w:rPr>
@@ -5594,7 +5576,7 @@
                 <w:noProof/>
                 <w:webHidden/>
               </w:rPr>
-              <w:t>39</w:t>
+              <w:t>40</w:t>
             </w:r>
             <w:r>
               <w:rPr>
@@ -5626,7 +5608,7 @@
       <w:pPr>
         <w:pStyle w:val="Heading1"/>
       </w:pPr>
-      <w:bookmarkStart w:id="16" w:name="_Toc104342764"/>
+      <w:bookmarkStart w:id="16" w:name="_Toc104608465"/>
       <w:r>
         <w:lastRenderedPageBreak/>
         <w:t>DANH MỤC VIẾT TẮT</w:t>
@@ -5643,7 +5625,7 @@
       <w:pPr>
         <w:pStyle w:val="Heading1"/>
       </w:pPr>
-      <w:bookmarkStart w:id="17" w:name="_Toc104342765"/>
+      <w:bookmarkStart w:id="17" w:name="_Toc104608466"/>
       <w:r>
         <w:lastRenderedPageBreak/>
         <w:t>DANH MỤC HÌNH ẢNH</w:t>
@@ -7912,7 +7894,7 @@
       <w:pPr>
         <w:pStyle w:val="Heading1"/>
       </w:pPr>
-      <w:bookmarkStart w:id="18" w:name="_Toc104342766"/>
+      <w:bookmarkStart w:id="18" w:name="_Toc104608467"/>
       <w:r>
         <w:lastRenderedPageBreak/>
         <w:t>DANH MỤC BẲNG BIỂU</w:t>
@@ -8306,7 +8288,7 @@
           <w:lang w:val="vi-VN"/>
         </w:rPr>
       </w:pPr>
-      <w:bookmarkStart w:id="19" w:name="_Toc104342767"/>
+      <w:bookmarkStart w:id="19" w:name="_Toc104608468"/>
       <w:r>
         <w:lastRenderedPageBreak/>
         <w:t>LỜI NÓI ĐẦU</w:t>
@@ -8417,7 +8399,7 @@
       <w:pPr>
         <w:pStyle w:val="Heading1"/>
       </w:pPr>
-      <w:bookmarkStart w:id="20" w:name="_Toc104342768"/>
+      <w:bookmarkStart w:id="20" w:name="_Toc104608469"/>
       <w:r>
         <w:lastRenderedPageBreak/>
         <w:t xml:space="preserve">CHƯƠNG </w:t>
@@ -8438,7 +8420,7 @@
           <w:numId w:val="5"/>
         </w:numPr>
       </w:pPr>
-      <w:bookmarkStart w:id="21" w:name="_Toc104342769"/>
+      <w:bookmarkStart w:id="21" w:name="_Toc104608470"/>
       <w:r>
         <w:t>Khái niệm về máy CNC</w:t>
       </w:r>
@@ -8503,7 +8485,7 @@
                     <pic:cNvPicPr/>
                   </pic:nvPicPr>
                   <pic:blipFill>
-                    <a:blip r:embed="rId12">
+                    <a:blip r:embed="rId13">
                       <a:extLst>
                         <a:ext uri="{28A0092B-C50C-407E-A947-70E740481C1C}">
                           <a14:useLocalDpi xmlns:a14="http://schemas.microsoft.com/office/drawing/2010/main" val="0"/>
@@ -8612,7 +8594,7 @@
       <w:pPr>
         <w:pStyle w:val="Heading2"/>
       </w:pPr>
-      <w:bookmarkStart w:id="23" w:name="_Toc104342770"/>
+      <w:bookmarkStart w:id="23" w:name="_Toc104608471"/>
       <w:r>
         <w:t xml:space="preserve">1.2 Phân loại </w:t>
       </w:r>
@@ -8730,7 +8712,7 @@
                     <pic:cNvPicPr/>
                   </pic:nvPicPr>
                   <pic:blipFill rotWithShape="1">
-                    <a:blip r:embed="rId13">
+                    <a:blip r:embed="rId14">
                       <a:extLst>
                         <a:ext uri="{28A0092B-C50C-407E-A947-70E740481C1C}">
                           <a14:useLocalDpi xmlns:a14="http://schemas.microsoft.com/office/drawing/2010/main" val="0"/>
@@ -8887,7 +8869,7 @@
                     <pic:cNvPicPr/>
                   </pic:nvPicPr>
                   <pic:blipFill rotWithShape="1">
-                    <a:blip r:embed="rId14">
+                    <a:blip r:embed="rId15">
                       <a:extLst>
                         <a:ext uri="{28A0092B-C50C-407E-A947-70E740481C1C}">
                           <a14:useLocalDpi xmlns:a14="http://schemas.microsoft.com/office/drawing/2010/main" val="0"/>
@@ -9034,7 +9016,7 @@
                     <pic:cNvPicPr/>
                   </pic:nvPicPr>
                   <pic:blipFill rotWithShape="1">
-                    <a:blip r:embed="rId15">
+                    <a:blip r:embed="rId16">
                       <a:extLst>
                         <a:ext uri="{28A0092B-C50C-407E-A947-70E740481C1C}">
                           <a14:useLocalDpi xmlns:a14="http://schemas.microsoft.com/office/drawing/2010/main" val="0"/>
@@ -9142,7 +9124,7 @@
       <w:pPr>
         <w:pStyle w:val="Heading2"/>
       </w:pPr>
-      <w:bookmarkStart w:id="27" w:name="_Toc104342771"/>
+      <w:bookmarkStart w:id="27" w:name="_Toc104608472"/>
       <w:r>
         <w:t>1.3 Các đặc trưng của máy CNC</w:t>
       </w:r>
@@ -9152,7 +9134,7 @@
       <w:pPr>
         <w:pStyle w:val="Heading3"/>
       </w:pPr>
-      <w:bookmarkStart w:id="28" w:name="_Toc104342772"/>
+      <w:bookmarkStart w:id="28" w:name="_Toc104608473"/>
       <w:r>
         <w:t>1.3.1 Ưu điểm</w:t>
       </w:r>
@@ -9195,7 +9177,7 @@
       <w:pPr>
         <w:pStyle w:val="Heading3"/>
       </w:pPr>
-      <w:bookmarkStart w:id="29" w:name="_Toc104342773"/>
+      <w:bookmarkStart w:id="29" w:name="_Toc104608474"/>
       <w:r>
         <w:t>1.3.2 Nhược điểm</w:t>
       </w:r>
@@ -9249,7 +9231,7 @@
       <w:pPr>
         <w:pStyle w:val="Heading2"/>
       </w:pPr>
-      <w:bookmarkStart w:id="30" w:name="_Toc104342774"/>
+      <w:bookmarkStart w:id="30" w:name="_Toc104608475"/>
       <w:r>
         <w:lastRenderedPageBreak/>
         <w:t>1.</w:t>
@@ -9361,7 +9343,7 @@
       <w:pPr>
         <w:pStyle w:val="Heading2"/>
       </w:pPr>
-      <w:bookmarkStart w:id="31" w:name="_Toc104342775"/>
+      <w:bookmarkStart w:id="31" w:name="_Toc104608476"/>
       <w:r>
         <w:t xml:space="preserve">1.5 </w:t>
       </w:r>
@@ -9414,7 +9396,7 @@
       <w:pPr>
         <w:pStyle w:val="Heading1"/>
       </w:pPr>
-      <w:bookmarkStart w:id="32" w:name="_Toc104342776"/>
+      <w:bookmarkStart w:id="32" w:name="_Toc104608477"/>
       <w:r>
         <w:lastRenderedPageBreak/>
         <w:t xml:space="preserve">CHƯƠNG </w:t>
@@ -9434,7 +9416,7 @@
       <w:pPr>
         <w:pStyle w:val="Heading2"/>
       </w:pPr>
-      <w:bookmarkStart w:id="33" w:name="_Toc104342777"/>
+      <w:bookmarkStart w:id="33" w:name="_Toc104608478"/>
       <w:r>
         <w:t>2.1 Tìm hiểu về Arduino Uno R3</w:t>
       </w:r>
@@ -9525,7 +9507,7 @@
                     <pic:cNvPicPr/>
                   </pic:nvPicPr>
                   <pic:blipFill>
-                    <a:blip r:embed="rId16">
+                    <a:blip r:embed="rId17">
                       <a:extLst>
                         <a:ext uri="{28A0092B-C50C-407E-A947-70E740481C1C}">
                           <a14:useLocalDpi xmlns:a14="http://schemas.microsoft.com/office/drawing/2010/main" val="0"/>
@@ -9629,7 +9611,7 @@
       <w:pPr>
         <w:pStyle w:val="Heading3"/>
       </w:pPr>
-      <w:bookmarkStart w:id="35" w:name="_Toc104342778"/>
+      <w:bookmarkStart w:id="35" w:name="_Toc104608479"/>
       <w:r>
         <w:lastRenderedPageBreak/>
         <w:t>2.1.1 Thông số kĩ thuật của Arduino Uno R3</w:t>
@@ -10410,21 +10392,7 @@
         <w:rPr>
           <w:rFonts w:eastAsiaTheme="minorEastAsia"/>
         </w:rPr>
-        <w:t xml:space="preserve"> bằng hàm </w:t>
-      </w:r>
-      <w:proofErr w:type="gramStart"/>
-      <w:r>
-        <w:rPr>
-          <w:rFonts w:eastAsiaTheme="minorEastAsia"/>
-        </w:rPr>
-        <w:t>analogWrite(</w:t>
-      </w:r>
-      <w:proofErr w:type="gramEnd"/>
-      <w:r>
-        <w:rPr>
-          <w:rFonts w:eastAsiaTheme="minorEastAsia"/>
-        </w:rPr>
-        <w:t>)</w:t>
+        <w:t xml:space="preserve"> bằng hàm analogWrite()</w:t>
       </w:r>
       <w:r>
         <w:rPr>
@@ -10680,7 +10648,7 @@
       <w:pPr>
         <w:pStyle w:val="Heading3"/>
       </w:pPr>
-      <w:bookmarkStart w:id="37" w:name="_Toc104342779"/>
+      <w:bookmarkStart w:id="37" w:name="_Toc104608480"/>
       <w:r>
         <w:lastRenderedPageBreak/>
         <w:t>2.1.2: Giới thiệu về chip ATmega328p</w:t>
@@ -10711,7 +10679,7 @@
                     <pic:cNvPicPr/>
                   </pic:nvPicPr>
                   <pic:blipFill>
-                    <a:blip r:embed="rId17" cstate="print">
+                    <a:blip r:embed="rId18" cstate="print">
                       <a:extLst>
                         <a:ext uri="{28A0092B-C50C-407E-A947-70E740481C1C}">
                           <a14:useLocalDpi xmlns:a14="http://schemas.microsoft.com/office/drawing/2010/main" val="0"/>
@@ -11025,7 +10993,7 @@
                     <pic:cNvPicPr/>
                   </pic:nvPicPr>
                   <pic:blipFill rotWithShape="1">
-                    <a:blip r:embed="rId18">
+                    <a:blip r:embed="rId19">
                       <a:extLst>
                         <a:ext uri="{28A0092B-C50C-407E-A947-70E740481C1C}">
                           <a14:useLocalDpi xmlns:a14="http://schemas.microsoft.com/office/drawing/2010/main" val="0"/>
@@ -13001,7 +12969,7 @@
       <w:pPr>
         <w:pStyle w:val="Heading2"/>
       </w:pPr>
-      <w:bookmarkStart w:id="41" w:name="_Toc104342780"/>
+      <w:bookmarkStart w:id="41" w:name="_Toc104608481"/>
       <w:r>
         <w:t>2.2 Tìm hiểu về IC ULN2003</w:t>
       </w:r>
@@ -13011,7 +12979,7 @@
       <w:pPr>
         <w:pStyle w:val="Heading3"/>
       </w:pPr>
-      <w:bookmarkStart w:id="42" w:name="_Toc104342781"/>
+      <w:bookmarkStart w:id="42" w:name="_Toc104608482"/>
       <w:r>
         <w:t>2.2.1 Giới thiệu ULN2003</w:t>
       </w:r>
@@ -13138,7 +13106,7 @@
                     <pic:cNvPicPr/>
                   </pic:nvPicPr>
                   <pic:blipFill>
-                    <a:blip r:embed="rId19" cstate="print">
+                    <a:blip r:embed="rId20" cstate="print">
                       <a:extLst>
                         <a:ext uri="{28A0092B-C50C-407E-A947-70E740481C1C}">
                           <a14:useLocalDpi xmlns:a14="http://schemas.microsoft.com/office/drawing/2010/main" val="0"/>
@@ -13251,7 +13219,7 @@
       <w:pPr>
         <w:pStyle w:val="Heading3"/>
       </w:pPr>
-      <w:bookmarkStart w:id="44" w:name="_Toc104342782"/>
+      <w:bookmarkStart w:id="44" w:name="_Toc104608483"/>
       <w:r>
         <w:lastRenderedPageBreak/>
         <w:t>2.2.2 Sơ đồ chân ULN2003</w:t>
@@ -13282,7 +13250,7 @@
                     <pic:cNvPicPr/>
                   </pic:nvPicPr>
                   <pic:blipFill>
-                    <a:blip r:embed="rId20" cstate="print">
+                    <a:blip r:embed="rId21" cstate="print">
                       <a:extLst>
                         <a:ext uri="{28A0092B-C50C-407E-A947-70E740481C1C}">
                           <a14:useLocalDpi xmlns:a14="http://schemas.microsoft.com/office/drawing/2010/main" val="0"/>
@@ -13863,7 +13831,7 @@
       <w:pPr>
         <w:pStyle w:val="Heading3"/>
       </w:pPr>
-      <w:bookmarkStart w:id="47" w:name="_Toc104342783"/>
+      <w:bookmarkStart w:id="47" w:name="_Toc104608484"/>
       <w:r>
         <w:lastRenderedPageBreak/>
         <w:t>2.2.3 Tính năng IC ULN2003</w:t>
@@ -14123,7 +14091,7 @@
       <w:pPr>
         <w:pStyle w:val="Heading2"/>
       </w:pPr>
-      <w:bookmarkStart w:id="48" w:name="_Toc104342784"/>
+      <w:bookmarkStart w:id="48" w:name="_Toc104608485"/>
       <w:r>
         <w:t xml:space="preserve">2.3 </w:t>
       </w:r>
@@ -14145,7 +14113,7 @@
       <w:pPr>
         <w:pStyle w:val="Heading3"/>
       </w:pPr>
-      <w:bookmarkStart w:id="49" w:name="_Toc104342785"/>
+      <w:bookmarkStart w:id="49" w:name="_Toc104608486"/>
       <w:r>
         <w:t>2.3.1 Giới thiệu động cơ bước 28</w:t>
       </w:r>
@@ -14219,7 +14187,7 @@
                     <pic:cNvPicPr/>
                   </pic:nvPicPr>
                   <pic:blipFill>
-                    <a:blip r:embed="rId21" cstate="print">
+                    <a:blip r:embed="rId22" cstate="print">
                       <a:extLst>
                         <a:ext uri="{28A0092B-C50C-407E-A947-70E740481C1C}">
                           <a14:useLocalDpi xmlns:a14="http://schemas.microsoft.com/office/drawing/2010/main" val="0"/>
@@ -14320,7 +14288,7 @@
       <w:pPr>
         <w:pStyle w:val="Heading3"/>
       </w:pPr>
-      <w:bookmarkStart w:id="51" w:name="_Toc104342786"/>
+      <w:bookmarkStart w:id="51" w:name="_Toc104608487"/>
       <w:r>
         <w:lastRenderedPageBreak/>
         <w:t xml:space="preserve">2.3.2 </w:t>
@@ -14357,7 +14325,7 @@
                     <pic:cNvPicPr/>
                   </pic:nvPicPr>
                   <pic:blipFill>
-                    <a:blip r:embed="rId22">
+                    <a:blip r:embed="rId23">
                       <a:extLst>
                         <a:ext uri="{28A0092B-C50C-407E-A947-70E740481C1C}">
                           <a14:useLocalDpi xmlns:a14="http://schemas.microsoft.com/office/drawing/2010/main" val="0"/>
@@ -15336,7 +15304,7 @@
       <w:pPr>
         <w:pStyle w:val="Heading3"/>
       </w:pPr>
-      <w:bookmarkStart w:id="55" w:name="_Toc104342787"/>
+      <w:bookmarkStart w:id="55" w:name="_Toc104608488"/>
       <w:r>
         <w:lastRenderedPageBreak/>
         <w:t xml:space="preserve">2.3.3 </w:t>
@@ -15421,7 +15389,7 @@
                     <pic:cNvPicPr/>
                   </pic:nvPicPr>
                   <pic:blipFill>
-                    <a:blip r:embed="rId23">
+                    <a:blip r:embed="rId24">
                       <a:extLst>
                         <a:ext uri="{28A0092B-C50C-407E-A947-70E740481C1C}">
                           <a14:useLocalDpi xmlns:a14="http://schemas.microsoft.com/office/drawing/2010/main" val="0"/>
@@ -15562,7 +15530,7 @@
                     <pic:cNvPicPr/>
                   </pic:nvPicPr>
                   <pic:blipFill>
-                    <a:blip r:embed="rId24">
+                    <a:blip r:embed="rId25">
                       <a:extLst>
                         <a:ext uri="{28A0092B-C50C-407E-A947-70E740481C1C}">
                           <a14:useLocalDpi xmlns:a14="http://schemas.microsoft.com/office/drawing/2010/main" val="0"/>
@@ -15737,7 +15705,7 @@
       <w:pPr>
         <w:pStyle w:val="Heading2"/>
       </w:pPr>
-      <w:bookmarkStart w:id="58" w:name="_Toc104342788"/>
+      <w:bookmarkStart w:id="58" w:name="_Toc104608489"/>
       <w:r>
         <w:t>2.4 Động cơ Servo</w:t>
       </w:r>
@@ -15802,7 +15770,7 @@
                     <pic:cNvPicPr/>
                   </pic:nvPicPr>
                   <pic:blipFill>
-                    <a:blip r:embed="rId25">
+                    <a:blip r:embed="rId26">
                       <a:extLst>
                         <a:ext uri="{28A0092B-C50C-407E-A947-70E740481C1C}">
                           <a14:useLocalDpi xmlns:a14="http://schemas.microsoft.com/office/drawing/2010/main" val="0"/>
@@ -15993,7 +15961,7 @@
       <w:pPr>
         <w:pStyle w:val="Heading2"/>
       </w:pPr>
-      <w:bookmarkStart w:id="60" w:name="_Toc104342789"/>
+      <w:bookmarkStart w:id="60" w:name="_Toc104608490"/>
       <w:r>
         <w:t>2.</w:t>
       </w:r>
@@ -16031,7 +15999,7 @@
       <w:pPr>
         <w:pStyle w:val="Heading1"/>
       </w:pPr>
-      <w:bookmarkStart w:id="61" w:name="_Toc104342790"/>
+      <w:bookmarkStart w:id="61" w:name="_Toc104608491"/>
       <w:r>
         <w:lastRenderedPageBreak/>
         <w:t>CHƯƠNG 3: THIẾT KẾ HỆ THỐNG</w:t>
@@ -16042,7 +16010,7 @@
       <w:pPr>
         <w:pStyle w:val="Heading2"/>
       </w:pPr>
-      <w:bookmarkStart w:id="62" w:name="_Toc104342791"/>
+      <w:bookmarkStart w:id="62" w:name="_Toc104608492"/>
       <w:r>
         <w:t>3.1 Thiết kế sơ đồ khối</w:t>
       </w:r>
@@ -16072,7 +16040,7 @@
                     <pic:cNvPicPr/>
                   </pic:nvPicPr>
                   <pic:blipFill>
-                    <a:blip r:embed="rId26">
+                    <a:blip r:embed="rId27">
                       <a:extLst>
                         <a:ext uri="{28A0092B-C50C-407E-A947-70E740481C1C}">
                           <a14:useLocalDpi xmlns:a14="http://schemas.microsoft.com/office/drawing/2010/main" val="0"/>
@@ -16173,7 +16141,7 @@
       <w:pPr>
         <w:pStyle w:val="Heading2"/>
       </w:pPr>
-      <w:bookmarkStart w:id="64" w:name="_Toc104342792"/>
+      <w:bookmarkStart w:id="64" w:name="_Toc104608493"/>
       <w:r>
         <w:t>3.</w:t>
       </w:r>
@@ -16192,7 +16160,7 @@
       <w:pPr>
         <w:pStyle w:val="Heading3"/>
       </w:pPr>
-      <w:bookmarkStart w:id="65" w:name="_Toc104342793"/>
+      <w:bookmarkStart w:id="65" w:name="_Toc104608494"/>
       <w:r>
         <w:t>3.2.1 Phần mềm thiết kế phần cứng</w:t>
       </w:r>
@@ -16256,7 +16224,7 @@
                     </pic:cNvPicPr>
                   </pic:nvPicPr>
                   <pic:blipFill>
-                    <a:blip r:embed="rId27" cstate="print">
+                    <a:blip r:embed="rId28" cstate="print">
                       <a:extLst>
                         <a:ext uri="{28A0092B-C50C-407E-A947-70E740481C1C}">
                           <a14:useLocalDpi xmlns:a14="http://schemas.microsoft.com/office/drawing/2010/main" val="0"/>
@@ -16575,7 +16543,7 @@
                     <pic:cNvPicPr/>
                   </pic:nvPicPr>
                   <pic:blipFill>
-                    <a:blip r:embed="rId28">
+                    <a:blip r:embed="rId29">
                       <a:extLst>
                         <a:ext uri="{28A0092B-C50C-407E-A947-70E740481C1C}">
                           <a14:useLocalDpi xmlns:a14="http://schemas.microsoft.com/office/drawing/2010/main" val="0"/>
@@ -16888,7 +16856,7 @@
       <w:pPr>
         <w:pStyle w:val="Heading3"/>
       </w:pPr>
-      <w:bookmarkStart w:id="68" w:name="_Toc104342794"/>
+      <w:bookmarkStart w:id="68" w:name="_Toc104608495"/>
       <w:r>
         <w:t>3.2.2 Thiết kế mạch nguyên lý</w:t>
       </w:r>
@@ -16916,7 +16884,7 @@
                     <pic:cNvPicPr/>
                   </pic:nvPicPr>
                   <pic:blipFill>
-                    <a:blip r:embed="rId29">
+                    <a:blip r:embed="rId30">
                       <a:extLst>
                         <a:ext uri="{28A0092B-C50C-407E-A947-70E740481C1C}">
                           <a14:useLocalDpi xmlns:a14="http://schemas.microsoft.com/office/drawing/2010/main" val="0"/>
@@ -17139,7 +17107,7 @@
       <w:pPr>
         <w:pStyle w:val="Heading3"/>
       </w:pPr>
-      <w:bookmarkStart w:id="70" w:name="_Toc104342795"/>
+      <w:bookmarkStart w:id="70" w:name="_Toc104608496"/>
       <w:r>
         <w:t>3.</w:t>
       </w:r>
@@ -17184,7 +17152,7 @@
                     <pic:cNvPicPr/>
                   </pic:nvPicPr>
                   <pic:blipFill rotWithShape="1">
-                    <a:blip r:embed="rId30" cstate="print">
+                    <a:blip r:embed="rId31" cstate="print">
                       <a:extLst>
                         <a:ext uri="{28A0092B-C50C-407E-A947-70E740481C1C}">
                           <a14:useLocalDpi xmlns:a14="http://schemas.microsoft.com/office/drawing/2010/main" val="0"/>
@@ -17310,7 +17278,7 @@
                     <pic:cNvPicPr/>
                   </pic:nvPicPr>
                   <pic:blipFill>
-                    <a:blip r:embed="rId31">
+                    <a:blip r:embed="rId32">
                       <a:extLst>
                         <a:ext uri="{28A0092B-C50C-407E-A947-70E740481C1C}">
                           <a14:useLocalDpi xmlns:a14="http://schemas.microsoft.com/office/drawing/2010/main" val="0"/>
@@ -17411,7 +17379,7 @@
       <w:pPr>
         <w:pStyle w:val="Heading2"/>
       </w:pPr>
-      <w:bookmarkStart w:id="73" w:name="_Toc104342796"/>
+      <w:bookmarkStart w:id="73" w:name="_Toc104608497"/>
       <w:r>
         <w:t>3.</w:t>
       </w:r>
@@ -17427,7 +17395,7 @@
       <w:pPr>
         <w:pStyle w:val="Heading3"/>
       </w:pPr>
-      <w:bookmarkStart w:id="74" w:name="_Toc104342797"/>
+      <w:bookmarkStart w:id="74" w:name="_Toc104608498"/>
       <w:r>
         <w:t>3.</w:t>
       </w:r>
@@ -17435,13 +17403,13 @@
         <w:t>3</w:t>
       </w:r>
       <w:r>
-        <w:t xml:space="preserve">.1: </w:t>
+        <w:t xml:space="preserve">.1 </w:t>
       </w:r>
       <w:r>
         <w:t>C</w:t>
       </w:r>
       <w:r>
-        <w:t>hương trình điều khiển giao tiếp giữa máy tính và máy vẽ CNC</w:t>
+        <w:t>hương trình máy vẽ CNC</w:t>
       </w:r>
       <w:bookmarkEnd w:id="74"/>
     </w:p>
@@ -17585,7 +17553,7 @@
       <w:pPr>
         <w:pStyle w:val="Heading3"/>
       </w:pPr>
-      <w:bookmarkStart w:id="75" w:name="_Toc104342798"/>
+      <w:bookmarkStart w:id="75" w:name="_Toc104608499"/>
       <w:r>
         <w:lastRenderedPageBreak/>
         <w:t>3.</w:t>
@@ -17780,7 +17748,7 @@
                     <pic:cNvPicPr/>
                   </pic:nvPicPr>
                   <pic:blipFill>
-                    <a:blip r:embed="rId32">
+                    <a:blip r:embed="rId33">
                       <a:extLst>
                         <a:ext uri="{28A0092B-C50C-407E-A947-70E740481C1C}">
                           <a14:useLocalDpi xmlns:a14="http://schemas.microsoft.com/office/drawing/2010/main" val="0"/>
@@ -18119,7 +18087,7 @@
       <w:pPr>
         <w:pStyle w:val="Heading3"/>
       </w:pPr>
-      <w:bookmarkStart w:id="77" w:name="_Toc104342799"/>
+      <w:bookmarkStart w:id="77" w:name="_Toc104608500"/>
       <w:r>
         <w:t xml:space="preserve">3.3.3 Biên dịch và nạp </w:t>
       </w:r>
@@ -18157,7 +18125,7 @@
       <w:r>
         <w:t xml:space="preserve">Truy cập vào địa chỉ </w:t>
       </w:r>
-      <w:hyperlink r:id="rId33" w:history="1">
+      <w:hyperlink r:id="rId34" w:history="1">
         <w:r>
           <w:rPr>
             <w:rStyle w:val="Hyperlink"/>
@@ -18193,7 +18161,7 @@
                     <pic:cNvPicPr/>
                   </pic:nvPicPr>
                   <pic:blipFill>
-                    <a:blip r:embed="rId34">
+                    <a:blip r:embed="rId35">
                       <a:extLst>
                         <a:ext uri="{28A0092B-C50C-407E-A947-70E740481C1C}">
                           <a14:useLocalDpi xmlns:a14="http://schemas.microsoft.com/office/drawing/2010/main" val="0"/>
@@ -18366,7 +18334,7 @@
                     <pic:cNvPicPr/>
                   </pic:nvPicPr>
                   <pic:blipFill rotWithShape="1">
-                    <a:blip r:embed="rId35">
+                    <a:blip r:embed="rId36">
                       <a:extLst>
                         <a:ext uri="{28A0092B-C50C-407E-A947-70E740481C1C}">
                           <a14:useLocalDpi xmlns:a14="http://schemas.microsoft.com/office/drawing/2010/main" val="0"/>
@@ -18605,7 +18573,7 @@
                     <pic:cNvPicPr/>
                   </pic:nvPicPr>
                   <pic:blipFill rotWithShape="1">
-                    <a:blip r:embed="rId36">
+                    <a:blip r:embed="rId37">
                       <a:extLst>
                         <a:ext uri="{28A0092B-C50C-407E-A947-70E740481C1C}">
                           <a14:useLocalDpi xmlns:a14="http://schemas.microsoft.com/office/drawing/2010/main" val="0"/>
@@ -18762,7 +18730,7 @@
                     <pic:cNvPicPr/>
                   </pic:nvPicPr>
                   <pic:blipFill rotWithShape="1">
-                    <a:blip r:embed="rId37">
+                    <a:blip r:embed="rId38">
                       <a:extLst>
                         <a:ext uri="{28A0092B-C50C-407E-A947-70E740481C1C}">
                           <a14:useLocalDpi xmlns:a14="http://schemas.microsoft.com/office/drawing/2010/main" val="0"/>
@@ -18961,7 +18929,7 @@
                     <pic:cNvPicPr/>
                   </pic:nvPicPr>
                   <pic:blipFill rotWithShape="1">
-                    <a:blip r:embed="rId38">
+                    <a:blip r:embed="rId39">
                       <a:extLst>
                         <a:ext uri="{28A0092B-C50C-407E-A947-70E740481C1C}">
                           <a14:useLocalDpi xmlns:a14="http://schemas.microsoft.com/office/drawing/2010/main" val="0"/>
@@ -19109,24 +19077,11 @@
     </w:p>
     <w:p>
       <w:pPr>
-        <w:rPr>
-          <w:color w:val="FF0000"/>
-        </w:rPr>
-      </w:pPr>
-      <w:r>
-        <w:rPr>
-          <w:color w:val="FF0000"/>
-        </w:rPr>
+        <w:pStyle w:val="Heading2"/>
+      </w:pPr>
+      <w:bookmarkStart w:id="83" w:name="_Toc104608501"/>
+      <w:r>
         <w:lastRenderedPageBreak/>
-        <w:t>Bổ sung hình ảnh</w:t>
-      </w:r>
-    </w:p>
-    <w:p>
-      <w:pPr>
-        <w:pStyle w:val="Heading2"/>
-      </w:pPr>
-      <w:bookmarkStart w:id="83" w:name="_Toc104342800"/>
-      <w:r>
         <w:t>3.4 Phần mềm tạo G-code</w:t>
       </w:r>
       <w:bookmarkEnd w:id="83"/>
@@ -19135,7 +19090,7 @@
       <w:pPr>
         <w:pStyle w:val="Heading3"/>
       </w:pPr>
-      <w:bookmarkStart w:id="84" w:name="_Toc104342801"/>
+      <w:bookmarkStart w:id="84" w:name="_Toc104608502"/>
       <w:r>
         <w:t xml:space="preserve">3.4.1 </w:t>
       </w:r>
@@ -19162,7 +19117,23 @@
           <w:color w:val="auto"/>
           <w:shd w:val="clear" w:color="auto" w:fill="FFFFFF"/>
         </w:rPr>
-        <w:t>Inkscape là một trình soạn thảo đồ họa vector nguồn mở phổ biến có thể được sử dụng với máy cắt laser và các loại máy vẽ, sử dụng biên dạng 2d khác. Là phần mềm miễn phí, nên có thể tải về và cài đặt cực kỳ dễ dàng.</w:t>
+        <w:t>Inkscape là một trình soạn thảo đồ họa vector nguồn mở phổ biến có thể được sử dụng với máy cắt laser và các loại máy vẽ, sử dụng biên dạng 2</w:t>
+      </w:r>
+      <w:r>
+        <w:rPr>
+          <w:rFonts w:cs="Times New Roman"/>
+          <w:color w:val="auto"/>
+          <w:shd w:val="clear" w:color="auto" w:fill="FFFFFF"/>
+        </w:rPr>
+        <w:t>D</w:t>
+      </w:r>
+      <w:r>
+        <w:rPr>
+          <w:rFonts w:cs="Times New Roman"/>
+          <w:color w:val="auto"/>
+          <w:shd w:val="clear" w:color="auto" w:fill="FFFFFF"/>
+        </w:rPr>
+        <w:t xml:space="preserve"> khác. Là phần mềm miễn phí, nên có thể tải về và cài đặt cực kỳ dễ dàng.</w:t>
       </w:r>
     </w:p>
     <w:p>
@@ -19215,7 +19186,7 @@
                     <pic:cNvPicPr/>
                   </pic:nvPicPr>
                   <pic:blipFill rotWithShape="1">
-                    <a:blip r:embed="rId39" cstate="print">
+                    <a:blip r:embed="rId40" cstate="print">
                       <a:extLst>
                         <a:ext uri="{28A0092B-C50C-407E-A947-70E740481C1C}">
                           <a14:useLocalDpi xmlns:a14="http://schemas.microsoft.com/office/drawing/2010/main" val="0"/>
@@ -19323,7 +19294,7 @@
       <w:pPr>
         <w:pStyle w:val="Heading3"/>
       </w:pPr>
-      <w:bookmarkStart w:id="86" w:name="_Toc104342802"/>
+      <w:bookmarkStart w:id="86" w:name="_Toc104608503"/>
       <w:r>
         <w:t>3.4.2 Cài đặt phần mềm và sử dụng</w:t>
       </w:r>
@@ -19336,7 +19307,7 @@
       <w:r>
         <w:t xml:space="preserve">Truy cập vào đường dẫn </w:t>
       </w:r>
-      <w:hyperlink r:id="rId40" w:history="1">
+      <w:hyperlink r:id="rId41" w:history="1">
         <w:r>
           <w:rPr>
             <w:rStyle w:val="Hyperlink"/>
@@ -19452,34 +19423,6 @@
           <w:lang w:val="vi-VN"/>
         </w:rPr>
         <w:t>Là kích thước của phôi, thông thường thì ta sẽ cho kích thước của phôi nhỏ hơn kích thước của mặt bàn. (Ví dụ : mặt bàn có kích thước dài 15cm và rộng là 21cm thì ta chọn kích thước của vùng làm việc là dài 14cm và rộng là 15cm.)</w:t>
-      </w:r>
-      <w:r>
-        <w:rPr>
-          <w:color w:val="auto"/>
-          <w:szCs w:val="26"/>
-        </w:rPr>
-        <w:t>. Ở đây em sẽ ch</w:t>
-      </w:r>
-      <w:r>
-        <w:rPr>
-          <w:color w:val="auto"/>
-          <w:szCs w:val="26"/>
-        </w:rPr>
-        <w:t>ọn</w:t>
-      </w:r>
-      <w:r>
-        <w:rPr>
-          <w:color w:val="auto"/>
-          <w:szCs w:val="26"/>
-        </w:rPr>
-        <w:t xml:space="preserve"> </w:t>
-      </w:r>
-      <w:r>
-        <w:rPr>
-          <w:color w:val="auto"/>
-          <w:szCs w:val="26"/>
-        </w:rPr>
-        <w:t>Width là 100mm và Height là 100mm</w:t>
       </w:r>
       <w:r>
         <w:rPr>
@@ -19529,7 +19472,7 @@
                     <pic:cNvPicPr/>
                   </pic:nvPicPr>
                   <pic:blipFill>
-                    <a:blip r:embed="rId41">
+                    <a:blip r:embed="rId42">
                       <a:extLst>
                         <a:ext uri="{28A0092B-C50C-407E-A947-70E740481C1C}">
                           <a14:useLocalDpi xmlns:a14="http://schemas.microsoft.com/office/drawing/2010/main" val="0"/>
@@ -19646,27 +19589,27 @@
         <w:ind w:firstLine="720"/>
       </w:pPr>
       <w:r>
+        <w:t xml:space="preserve">Chọn “File” </w:t>
+      </w:r>
+      <w:r>
+        <w:rPr>
+          <w:rFonts w:cs="Times New Roman"/>
+        </w:rPr>
+        <w:t>→</w:t>
+      </w:r>
+      <w:r>
+        <w:t xml:space="preserve"> “Import” chọn đến file hình ảnh cần tạo G-code</w:t>
+      </w:r>
+    </w:p>
+    <w:p>
+      <w:pPr>
+        <w:jc w:val="center"/>
+      </w:pPr>
+      <w:r>
+        <w:rPr>
+          <w:noProof/>
+        </w:rPr>
         <w:lastRenderedPageBreak/>
-        <w:t xml:space="preserve">Chọn “File” </w:t>
-      </w:r>
-      <w:r>
-        <w:rPr>
-          <w:rFonts w:cs="Times New Roman"/>
-        </w:rPr>
-        <w:t>→</w:t>
-      </w:r>
-      <w:r>
-        <w:t xml:space="preserve"> “Import” chọn đến file hình ảnh cần tạo G-code</w:t>
-      </w:r>
-    </w:p>
-    <w:p>
-      <w:pPr>
-        <w:jc w:val="center"/>
-      </w:pPr>
-      <w:r>
-        <w:rPr>
-          <w:noProof/>
-        </w:rPr>
         <w:drawing>
           <wp:inline distT="0" distB="0" distL="0" distR="0" wp14:anchorId="49FECE43" wp14:editId="17FFF563">
             <wp:extent cx="3610162" cy="2995992"/>
@@ -19683,7 +19626,7 @@
                     <pic:cNvPicPr/>
                   </pic:nvPicPr>
                   <pic:blipFill>
-                    <a:blip r:embed="rId42">
+                    <a:blip r:embed="rId43">
                       <a:extLst>
                         <a:ext uri="{28A0092B-C50C-407E-A947-70E740481C1C}">
                           <a14:useLocalDpi xmlns:a14="http://schemas.microsoft.com/office/drawing/2010/main" val="0"/>
@@ -19833,7 +19776,7 @@
                     <pic:cNvPicPr/>
                   </pic:nvPicPr>
                   <pic:blipFill>
-                    <a:blip r:embed="rId43">
+                    <a:blip r:embed="rId44">
                       <a:extLst>
                         <a:ext uri="{28A0092B-C50C-407E-A947-70E740481C1C}">
                           <a14:useLocalDpi xmlns:a14="http://schemas.microsoft.com/office/drawing/2010/main" val="0"/>
@@ -19937,27 +19880,27 @@
         <w:ind w:left="720"/>
       </w:pPr>
       <w:r>
+        <w:t xml:space="preserve">Lưu file dưới định dạng G-code, “File” </w:t>
+      </w:r>
+      <w:r>
+        <w:rPr>
+          <w:rFonts w:cs="Times New Roman"/>
+        </w:rPr>
+        <w:t>→</w:t>
+      </w:r>
+      <w:r>
+        <w:t xml:space="preserve"> “Save as”</w:t>
+      </w:r>
+    </w:p>
+    <w:p>
+      <w:pPr>
+        <w:jc w:val="center"/>
+      </w:pPr>
+      <w:r>
+        <w:rPr>
+          <w:noProof/>
+        </w:rPr>
         <w:lastRenderedPageBreak/>
-        <w:t xml:space="preserve">Lưu file dưới định dạng G-code, “File” </w:t>
-      </w:r>
-      <w:r>
-        <w:rPr>
-          <w:rFonts w:cs="Times New Roman"/>
-        </w:rPr>
-        <w:t>→</w:t>
-      </w:r>
-      <w:r>
-        <w:t xml:space="preserve"> “Save as”</w:t>
-      </w:r>
-    </w:p>
-    <w:p>
-      <w:pPr>
-        <w:jc w:val="center"/>
-      </w:pPr>
-      <w:r>
-        <w:rPr>
-          <w:noProof/>
-        </w:rPr>
         <w:drawing>
           <wp:inline distT="0" distB="0" distL="0" distR="0" wp14:anchorId="7DB9D544" wp14:editId="0E0568B0">
             <wp:extent cx="3910918" cy="3262630"/>
@@ -19974,7 +19917,7 @@
                     <pic:cNvPicPr/>
                   </pic:nvPicPr>
                   <pic:blipFill>
-                    <a:blip r:embed="rId44">
+                    <a:blip r:embed="rId45">
                       <a:extLst>
                         <a:ext uri="{28A0092B-C50C-407E-A947-70E740481C1C}">
                           <a14:useLocalDpi xmlns:a14="http://schemas.microsoft.com/office/drawing/2010/main" val="0"/>
@@ -20077,7 +20020,7 @@
       </w:pPr>
     </w:p>
     <w:sectPr>
-      <w:footerReference w:type="default" r:id="rId45"/>
+      <w:footerReference w:type="default" r:id="rId46"/>
       <w:pgSz w:w="12240" w:h="15840"/>
       <w:pgMar w:top="1134" w:right="1134" w:bottom="1134" w:left="1701" w:header="720" w:footer="720" w:gutter="0"/>
       <w:cols w:space="720"/>

--- a/doc/cnc.docx
+++ b/doc/cnc.docx
@@ -503,7 +503,7 @@
                             </w:pPr>
                             <w:bookmarkStart w:id="0" w:name="_Toc103673688"/>
                             <w:bookmarkStart w:id="1" w:name="_Toc103673889"/>
-                            <w:bookmarkStart w:id="2" w:name="_Toc104608463"/>
+                            <w:bookmarkStart w:id="2" w:name="_Toc104681271"/>
                             <w:r>
                               <w:t>HÀ NỘI - 20&lt; hai số cuối của năm bảo vệ ĐATN&gt;</w:t>
                             </w:r>
@@ -577,7 +577,7 @@
                             <w:bookmarkStart w:id="3" w:name="_Toc101254020"/>
                             <w:bookmarkStart w:id="4" w:name="_Toc103673689"/>
                             <w:bookmarkStart w:id="5" w:name="_Toc103673890"/>
-                            <w:bookmarkStart w:id="6" w:name="_Toc104608464"/>
+                            <w:bookmarkStart w:id="6" w:name="_Toc104681272"/>
                             <w:r>
                               <w:t>HÀ NỘI - 20&lt; hai số cuối của năm bảo vệ ĐATN&gt;</w:t>
                             </w:r>
@@ -1081,7 +1081,7 @@
                       </w:pPr>
                       <w:bookmarkStart w:id="7" w:name="_Toc103673688"/>
                       <w:bookmarkStart w:id="8" w:name="_Toc103673889"/>
-                      <w:bookmarkStart w:id="9" w:name="_Toc104608463"/>
+                      <w:bookmarkStart w:id="9" w:name="_Toc104681271"/>
                       <w:r>
                         <w:t>HÀ NỘI - 20&lt; hai số cuối của năm bảo vệ ĐATN&gt;</w:t>
                       </w:r>
@@ -1155,7 +1155,7 @@
                       <w:bookmarkStart w:id="10" w:name="_Toc101254020"/>
                       <w:bookmarkStart w:id="11" w:name="_Toc103673689"/>
                       <w:bookmarkStart w:id="12" w:name="_Toc103673890"/>
-                      <w:bookmarkStart w:id="13" w:name="_Toc104608464"/>
+                      <w:bookmarkStart w:id="13" w:name="_Toc104681272"/>
                       <w:r>
                         <w:t>HÀ NỘI - 20&lt; hai số cuối của năm bảo vệ ĐATN&gt;</w:t>
                       </w:r>
@@ -1924,7 +1924,7 @@
                                     </pic:cNvPicPr>
                                   </pic:nvPicPr>
                                   <pic:blipFill>
-                                    <a:blip r:embed="rId10"/>
+                                    <a:blip r:embed="rId8"/>
                                     <a:srcRect/>
                                     <a:stretch>
                                       <a:fillRect/>
@@ -2180,7 +2180,6 @@
                         </w:rPr>
                         <w:t xml:space="preserve"> </w:t>
                       </w:r>
-                      <w:proofErr w:type="gramStart"/>
                       <w:r>
                         <w:rPr>
                           <w:b/>
@@ -2189,7 +2188,6 @@
                         </w:rPr>
                         <w:t>TH.S</w:t>
                       </w:r>
-                      <w:proofErr w:type="gramEnd"/>
                       <w:r>
                         <w:rPr>
                           <w:b/>
@@ -2442,7 +2440,6 @@
     </w:p>
     <w:p>
       <w:pPr>
-        <w:shd w:val="clear" w:color="auto" w:fill="FFFFFF"/>
         <w:jc w:val="center"/>
         <w:rPr>
           <w:rFonts w:eastAsia="Times New Roman" w:cs="Times New Roman"/>
@@ -2463,6 +2460,157 @@
           <w:szCs w:val="28"/>
         </w:rPr>
         <w:lastRenderedPageBreak/>
+        <w:t>TÓM TẮT</w:t>
+      </w:r>
+    </w:p>
+    <w:p>
+      <w:pPr>
+        <w:ind w:firstLine="720"/>
+        <w:rPr>
+          <w:rFonts w:eastAsia="Times New Roman" w:cs="Times New Roman"/>
+          <w:szCs w:val="26"/>
+        </w:rPr>
+      </w:pPr>
+      <w:r>
+        <w:rPr>
+          <w:rFonts w:eastAsia="Times New Roman" w:cs="Times New Roman"/>
+          <w:b/>
+          <w:bCs/>
+          <w:szCs w:val="26"/>
+        </w:rPr>
+        <w:t xml:space="preserve">Tóm tắt: </w:t>
+      </w:r>
+      <w:r>
+        <w:rPr>
+          <w:rFonts w:eastAsia="Times New Roman" w:cs="Times New Roman"/>
+          <w:szCs w:val="26"/>
+        </w:rPr>
+        <w:t>Hiện nay nhu cầu về máy CNC phục vụ trong công nghiệp và các ngành sản xuất khác là rất lớn, với việc tiếp xúc trực tiếp để gia công một sản phẩm</w:t>
+      </w:r>
+      <w:r>
+        <w:rPr>
+          <w:rFonts w:eastAsia="Times New Roman" w:cs="Times New Roman"/>
+          <w:szCs w:val="26"/>
+        </w:rPr>
+        <w:t xml:space="preserve"> với độ </w:t>
+      </w:r>
+      <w:r>
+        <w:rPr>
+          <w:rFonts w:eastAsia="Times New Roman" w:cs="Times New Roman"/>
+          <w:szCs w:val="26"/>
+        </w:rPr>
+        <w:t>ch</w:t>
+      </w:r>
+      <w:r>
+        <w:rPr>
+          <w:rFonts w:eastAsia="Times New Roman" w:cs="Times New Roman"/>
+          <w:szCs w:val="26"/>
+        </w:rPr>
+        <w:t>i tiết cao bằng</w:t>
+      </w:r>
+      <w:r>
+        <w:rPr>
+          <w:rFonts w:eastAsia="Times New Roman" w:cs="Times New Roman"/>
+          <w:szCs w:val="26"/>
+        </w:rPr>
+        <w:t xml:space="preserve"> thủ công rất tốn thời gian, ảnh hưởng đến sức k</w:t>
+      </w:r>
+      <w:r>
+        <w:rPr>
+          <w:rFonts w:eastAsia="Times New Roman" w:cs="Times New Roman"/>
+          <w:szCs w:val="26"/>
+        </w:rPr>
+        <w:t>hỏe nên việc điều khiển gián tiếp một cách tự động là biện pháp hiểu quả nhất. Cho nên nhiều loại máy CNC được ra đời trong đó có máy vẽ CNC</w:t>
+      </w:r>
+      <w:r>
+        <w:rPr>
+          <w:rFonts w:eastAsia="Times New Roman" w:cs="Times New Roman"/>
+          <w:szCs w:val="26"/>
+        </w:rPr>
+        <w:t>. Với việc vẽ một hình mẫu bất kì với độ chính xác cao</w:t>
+      </w:r>
+      <w:r>
+        <w:rPr>
+          <w:rFonts w:eastAsia="Times New Roman" w:cs="Times New Roman"/>
+          <w:szCs w:val="26"/>
+        </w:rPr>
+        <w:t>, sai số ít khiến việc gia công những họa tiết, hoa văn khó trở lên dễ dàng hơn</w:t>
+      </w:r>
+      <w:r>
+        <w:rPr>
+          <w:rFonts w:eastAsia="Times New Roman" w:cs="Times New Roman"/>
+          <w:szCs w:val="26"/>
+        </w:rPr>
+        <w:t>.</w:t>
+      </w:r>
+    </w:p>
+    <w:p>
+      <w:pPr>
+        <w:ind w:firstLine="720"/>
+        <w:rPr>
+          <w:rFonts w:eastAsia="Times New Roman" w:cs="Times New Roman"/>
+          <w:i/>
+          <w:iCs/>
+          <w:szCs w:val="26"/>
+        </w:rPr>
+      </w:pPr>
+      <w:r>
+        <w:rPr>
+          <w:rFonts w:eastAsia="Times New Roman" w:cs="Times New Roman"/>
+          <w:b/>
+          <w:bCs/>
+          <w:szCs w:val="26"/>
+        </w:rPr>
+        <w:t xml:space="preserve">Từ khóa: </w:t>
+      </w:r>
+      <w:r>
+        <w:rPr>
+          <w:rFonts w:eastAsia="Times New Roman" w:cs="Times New Roman"/>
+          <w:i/>
+          <w:iCs/>
+          <w:szCs w:val="26"/>
+        </w:rPr>
+        <w:t>Máy vẽ CNC</w:t>
+      </w:r>
+    </w:p>
+    <w:p>
+      <w:pPr>
+        <w:rPr>
+          <w:rFonts w:eastAsia="Times New Roman" w:cs="Times New Roman"/>
+          <w:sz w:val="28"/>
+          <w:szCs w:val="28"/>
+        </w:rPr>
+      </w:pPr>
+      <w:r>
+        <w:rPr>
+          <w:rFonts w:eastAsia="Times New Roman" w:cs="Times New Roman"/>
+          <w:sz w:val="28"/>
+          <w:szCs w:val="28"/>
+        </w:rPr>
+        <w:br w:type="page"/>
+      </w:r>
+    </w:p>
+    <w:p>
+      <w:pPr>
+        <w:shd w:val="clear" w:color="auto" w:fill="FFFFFF"/>
+        <w:jc w:val="center"/>
+        <w:rPr>
+          <w:rFonts w:eastAsia="Times New Roman" w:cs="Times New Roman"/>
+          <w:b/>
+          <w:bCs/>
+          <w:sz w:val="28"/>
+          <w:szCs w:val="28"/>
+        </w:rPr>
+      </w:pPr>
+      <w:r>
+        <w:rPr>
+          <w:rFonts w:eastAsia="Times New Roman" w:cs="Times New Roman"/>
+          <w:b/>
+          <w:bCs/>
+          <w:sz w:val="28"/>
+          <w:szCs w:val="28"/>
+        </w:rPr>
+        <w:lastRenderedPageBreak/>
         <w:t>LỜI CẢM ƠN</w:t>
       </w:r>
       <w:bookmarkEnd w:id="14"/>
@@ -2600,14 +2748,6 @@
     </w:p>
     <w:p/>
     <w:p/>
-    <w:p>
-      <w:pPr>
-        <w:ind w:left="6804"/>
-      </w:pPr>
-      <w:r>
-        <w:t>Phạm Văn Hiệp</w:t>
-      </w:r>
-    </w:p>
     <w:p>
       <w:r>
         <w:br w:type="page"/>
@@ -2672,7 +2812,7 @@
               <w:sz w:val="22"/>
             </w:rPr>
           </w:pPr>
-          <w:hyperlink r:id="rId11" w:anchor="_Toc104608463" w:history="1">
+          <w:hyperlink r:id="rId9" w:anchor="_Toc104681271" w:history="1">
             <w:r>
               <w:rPr>
                 <w:rStyle w:val="Hyperlink"/>
@@ -2699,7 +2839,7 @@
                 <w:noProof/>
                 <w:webHidden/>
               </w:rPr>
-              <w:instrText xml:space="preserve"> PAGEREF _Toc104608463 \h </w:instrText>
+              <w:instrText xml:space="preserve"> PAGEREF _Toc104681271 \h </w:instrText>
             </w:r>
             <w:r>
               <w:rPr>
@@ -2743,7 +2883,7 @@
               <w:sz w:val="22"/>
             </w:rPr>
           </w:pPr>
-          <w:hyperlink r:id="rId12" w:anchor="_Toc104608464" w:history="1">
+          <w:hyperlink r:id="rId10" w:anchor="_Toc104681272" w:history="1">
             <w:r>
               <w:rPr>
                 <w:rStyle w:val="Hyperlink"/>
@@ -2770,7 +2910,7 @@
                 <w:noProof/>
                 <w:webHidden/>
               </w:rPr>
-              <w:instrText xml:space="preserve"> PAGEREF _Toc104608464 \h </w:instrText>
+              <w:instrText xml:space="preserve"> PAGEREF _Toc104681272 \h </w:instrText>
             </w:r>
             <w:r>
               <w:rPr>
@@ -2814,7 +2954,7 @@
               <w:sz w:val="22"/>
             </w:rPr>
           </w:pPr>
-          <w:hyperlink w:anchor="_Toc104608465" w:history="1">
+          <w:hyperlink w:anchor="_Toc104681273" w:history="1">
             <w:r>
               <w:rPr>
                 <w:rStyle w:val="Hyperlink"/>
@@ -2841,7 +2981,7 @@
                 <w:noProof/>
                 <w:webHidden/>
               </w:rPr>
-              <w:instrText xml:space="preserve"> PAGEREF _Toc104608465 \h </w:instrText>
+              <w:instrText xml:space="preserve"> PAGEREF _Toc104681273 \h </w:instrText>
             </w:r>
             <w:r>
               <w:rPr>
@@ -2885,7 +3025,7 @@
               <w:sz w:val="22"/>
             </w:rPr>
           </w:pPr>
-          <w:hyperlink w:anchor="_Toc104608466" w:history="1">
+          <w:hyperlink w:anchor="_Toc104681274" w:history="1">
             <w:r>
               <w:rPr>
                 <w:rStyle w:val="Hyperlink"/>
@@ -2912,7 +3052,7 @@
                 <w:noProof/>
                 <w:webHidden/>
               </w:rPr>
-              <w:instrText xml:space="preserve"> PAGEREF _Toc104608466 \h </w:instrText>
+              <w:instrText xml:space="preserve"> PAGEREF _Toc104681274 \h </w:instrText>
             </w:r>
             <w:r>
               <w:rPr>
@@ -2956,7 +3096,7 @@
               <w:sz w:val="22"/>
             </w:rPr>
           </w:pPr>
-          <w:hyperlink w:anchor="_Toc104608467" w:history="1">
+          <w:hyperlink w:anchor="_Toc104681275" w:history="1">
             <w:r>
               <w:rPr>
                 <w:rStyle w:val="Hyperlink"/>
@@ -2983,7 +3123,7 @@
                 <w:noProof/>
                 <w:webHidden/>
               </w:rPr>
-              <w:instrText xml:space="preserve"> PAGEREF _Toc104608467 \h </w:instrText>
+              <w:instrText xml:space="preserve"> PAGEREF _Toc104681275 \h </w:instrText>
             </w:r>
             <w:r>
               <w:rPr>
@@ -3027,13 +3167,13 @@
               <w:sz w:val="22"/>
             </w:rPr>
           </w:pPr>
-          <w:hyperlink w:anchor="_Toc104608468" w:history="1">
+          <w:hyperlink w:anchor="_Toc104681276" w:history="1">
             <w:r>
               <w:rPr>
                 <w:rStyle w:val="Hyperlink"/>
                 <w:noProof/>
               </w:rPr>
-              <w:t>LỜI NÓI ĐẦU</w:t>
+              <w:t>LỜI MỞ ĐẦU</w:t>
             </w:r>
             <w:r>
               <w:rPr>
@@ -3054,7 +3194,7 @@
                 <w:noProof/>
                 <w:webHidden/>
               </w:rPr>
-              <w:instrText xml:space="preserve"> PAGEREF _Toc104608468 \h </w:instrText>
+              <w:instrText xml:space="preserve"> PAGEREF _Toc104681276 \h </w:instrText>
             </w:r>
             <w:r>
               <w:rPr>
@@ -3098,7 +3238,7 @@
               <w:sz w:val="22"/>
             </w:rPr>
           </w:pPr>
-          <w:hyperlink w:anchor="_Toc104608469" w:history="1">
+          <w:hyperlink w:anchor="_Toc104681277" w:history="1">
             <w:r>
               <w:rPr>
                 <w:rStyle w:val="Hyperlink"/>
@@ -3125,7 +3265,7 @@
                 <w:noProof/>
                 <w:webHidden/>
               </w:rPr>
-              <w:instrText xml:space="preserve"> PAGEREF _Toc104608469 \h </w:instrText>
+              <w:instrText xml:space="preserve"> PAGEREF _Toc104681277 \h </w:instrText>
             </w:r>
             <w:r>
               <w:rPr>
@@ -3170,7 +3310,7 @@
               <w:sz w:val="22"/>
             </w:rPr>
           </w:pPr>
-          <w:hyperlink w:anchor="_Toc104608470" w:history="1">
+          <w:hyperlink w:anchor="_Toc104681278" w:history="1">
             <w:r>
               <w:rPr>
                 <w:rStyle w:val="Hyperlink"/>
@@ -3213,7 +3353,7 @@
                 <w:noProof/>
                 <w:webHidden/>
               </w:rPr>
-              <w:instrText xml:space="preserve"> PAGEREF _Toc104608470 \h </w:instrText>
+              <w:instrText xml:space="preserve"> PAGEREF _Toc104681278 \h </w:instrText>
             </w:r>
             <w:r>
               <w:rPr>
@@ -3257,7 +3397,7 @@
               <w:sz w:val="22"/>
             </w:rPr>
           </w:pPr>
-          <w:hyperlink w:anchor="_Toc104608471" w:history="1">
+          <w:hyperlink w:anchor="_Toc104681279" w:history="1">
             <w:r>
               <w:rPr>
                 <w:rStyle w:val="Hyperlink"/>
@@ -3284,7 +3424,7 @@
                 <w:noProof/>
                 <w:webHidden/>
               </w:rPr>
-              <w:instrText xml:space="preserve"> PAGEREF _Toc104608471 \h </w:instrText>
+              <w:instrText xml:space="preserve"> PAGEREF _Toc104681279 \h </w:instrText>
             </w:r>
             <w:r>
               <w:rPr>
@@ -3328,7 +3468,7 @@
               <w:sz w:val="22"/>
             </w:rPr>
           </w:pPr>
-          <w:hyperlink w:anchor="_Toc104608472" w:history="1">
+          <w:hyperlink w:anchor="_Toc104681280" w:history="1">
             <w:r>
               <w:rPr>
                 <w:rStyle w:val="Hyperlink"/>
@@ -3355,7 +3495,7 @@
                 <w:noProof/>
                 <w:webHidden/>
               </w:rPr>
-              <w:instrText xml:space="preserve"> PAGEREF _Toc104608472 \h </w:instrText>
+              <w:instrText xml:space="preserve"> PAGEREF _Toc104681280 \h </w:instrText>
             </w:r>
             <w:r>
               <w:rPr>
@@ -3399,7 +3539,7 @@
               <w:sz w:val="22"/>
             </w:rPr>
           </w:pPr>
-          <w:hyperlink w:anchor="_Toc104608473" w:history="1">
+          <w:hyperlink w:anchor="_Toc104681281" w:history="1">
             <w:r>
               <w:rPr>
                 <w:rStyle w:val="Hyperlink"/>
@@ -3426,7 +3566,7 @@
                 <w:noProof/>
                 <w:webHidden/>
               </w:rPr>
-              <w:instrText xml:space="preserve"> PAGEREF _Toc104608473 \h </w:instrText>
+              <w:instrText xml:space="preserve"> PAGEREF _Toc104681281 \h </w:instrText>
             </w:r>
             <w:r>
               <w:rPr>
@@ -3470,7 +3610,7 @@
               <w:sz w:val="22"/>
             </w:rPr>
           </w:pPr>
-          <w:hyperlink w:anchor="_Toc104608474" w:history="1">
+          <w:hyperlink w:anchor="_Toc104681282" w:history="1">
             <w:r>
               <w:rPr>
                 <w:rStyle w:val="Hyperlink"/>
@@ -3497,7 +3637,7 @@
                 <w:noProof/>
                 <w:webHidden/>
               </w:rPr>
-              <w:instrText xml:space="preserve"> PAGEREF _Toc104608474 \h </w:instrText>
+              <w:instrText xml:space="preserve"> PAGEREF _Toc104681282 \h </w:instrText>
             </w:r>
             <w:r>
               <w:rPr>
@@ -3541,7 +3681,7 @@
               <w:sz w:val="22"/>
             </w:rPr>
           </w:pPr>
-          <w:hyperlink w:anchor="_Toc104608475" w:history="1">
+          <w:hyperlink w:anchor="_Toc104681283" w:history="1">
             <w:r>
               <w:rPr>
                 <w:rStyle w:val="Hyperlink"/>
@@ -3568,7 +3708,7 @@
                 <w:noProof/>
                 <w:webHidden/>
               </w:rPr>
-              <w:instrText xml:space="preserve"> PAGEREF _Toc104608475 \h </w:instrText>
+              <w:instrText xml:space="preserve"> PAGEREF _Toc104681283 \h </w:instrText>
             </w:r>
             <w:r>
               <w:rPr>
@@ -3612,7 +3752,7 @@
               <w:sz w:val="22"/>
             </w:rPr>
           </w:pPr>
-          <w:hyperlink w:anchor="_Toc104608476" w:history="1">
+          <w:hyperlink w:anchor="_Toc104681284" w:history="1">
             <w:r>
               <w:rPr>
                 <w:rStyle w:val="Hyperlink"/>
@@ -3639,7 +3779,7 @@
                 <w:noProof/>
                 <w:webHidden/>
               </w:rPr>
-              <w:instrText xml:space="preserve"> PAGEREF _Toc104608476 \h </w:instrText>
+              <w:instrText xml:space="preserve"> PAGEREF _Toc104681284 \h </w:instrText>
             </w:r>
             <w:r>
               <w:rPr>
@@ -3683,7 +3823,7 @@
               <w:sz w:val="22"/>
             </w:rPr>
           </w:pPr>
-          <w:hyperlink w:anchor="_Toc104608477" w:history="1">
+          <w:hyperlink w:anchor="_Toc104681285" w:history="1">
             <w:r>
               <w:rPr>
                 <w:rStyle w:val="Hyperlink"/>
@@ -3710,7 +3850,7 @@
                 <w:noProof/>
                 <w:webHidden/>
               </w:rPr>
-              <w:instrText xml:space="preserve"> PAGEREF _Toc104608477 \h </w:instrText>
+              <w:instrText xml:space="preserve"> PAGEREF _Toc104681285 \h </w:instrText>
             </w:r>
             <w:r>
               <w:rPr>
@@ -3754,7 +3894,7 @@
               <w:sz w:val="22"/>
             </w:rPr>
           </w:pPr>
-          <w:hyperlink w:anchor="_Toc104608478" w:history="1">
+          <w:hyperlink w:anchor="_Toc104681286" w:history="1">
             <w:r>
               <w:rPr>
                 <w:rStyle w:val="Hyperlink"/>
@@ -3781,7 +3921,7 @@
                 <w:noProof/>
                 <w:webHidden/>
               </w:rPr>
-              <w:instrText xml:space="preserve"> PAGEREF _Toc104608478 \h </w:instrText>
+              <w:instrText xml:space="preserve"> PAGEREF _Toc104681286 \h </w:instrText>
             </w:r>
             <w:r>
               <w:rPr>
@@ -3825,7 +3965,7 @@
               <w:sz w:val="22"/>
             </w:rPr>
           </w:pPr>
-          <w:hyperlink w:anchor="_Toc104608479" w:history="1">
+          <w:hyperlink w:anchor="_Toc104681287" w:history="1">
             <w:r>
               <w:rPr>
                 <w:rStyle w:val="Hyperlink"/>
@@ -3852,7 +3992,7 @@
                 <w:noProof/>
                 <w:webHidden/>
               </w:rPr>
-              <w:instrText xml:space="preserve"> PAGEREF _Toc104608479 \h </w:instrText>
+              <w:instrText xml:space="preserve"> PAGEREF _Toc104681287 \h </w:instrText>
             </w:r>
             <w:r>
               <w:rPr>
@@ -3896,7 +4036,7 @@
               <w:sz w:val="22"/>
             </w:rPr>
           </w:pPr>
-          <w:hyperlink w:anchor="_Toc104608480" w:history="1">
+          <w:hyperlink w:anchor="_Toc104681288" w:history="1">
             <w:r>
               <w:rPr>
                 <w:rStyle w:val="Hyperlink"/>
@@ -3923,7 +4063,7 @@
                 <w:noProof/>
                 <w:webHidden/>
               </w:rPr>
-              <w:instrText xml:space="preserve"> PAGEREF _Toc104608480 \h </w:instrText>
+              <w:instrText xml:space="preserve"> PAGEREF _Toc104681288 \h </w:instrText>
             </w:r>
             <w:r>
               <w:rPr>
@@ -3967,7 +4107,7 @@
               <w:sz w:val="22"/>
             </w:rPr>
           </w:pPr>
-          <w:hyperlink w:anchor="_Toc104608481" w:history="1">
+          <w:hyperlink w:anchor="_Toc104681289" w:history="1">
             <w:r>
               <w:rPr>
                 <w:rStyle w:val="Hyperlink"/>
@@ -3994,7 +4134,7 @@
                 <w:noProof/>
                 <w:webHidden/>
               </w:rPr>
-              <w:instrText xml:space="preserve"> PAGEREF _Toc104608481 \h </w:instrText>
+              <w:instrText xml:space="preserve"> PAGEREF _Toc104681289 \h </w:instrText>
             </w:r>
             <w:r>
               <w:rPr>
@@ -4038,7 +4178,7 @@
               <w:sz w:val="22"/>
             </w:rPr>
           </w:pPr>
-          <w:hyperlink w:anchor="_Toc104608482" w:history="1">
+          <w:hyperlink w:anchor="_Toc104681290" w:history="1">
             <w:r>
               <w:rPr>
                 <w:rStyle w:val="Hyperlink"/>
@@ -4065,7 +4205,7 @@
                 <w:noProof/>
                 <w:webHidden/>
               </w:rPr>
-              <w:instrText xml:space="preserve"> PAGEREF _Toc104608482 \h </w:instrText>
+              <w:instrText xml:space="preserve"> PAGEREF _Toc104681290 \h </w:instrText>
             </w:r>
             <w:r>
               <w:rPr>
@@ -4109,7 +4249,7 @@
               <w:sz w:val="22"/>
             </w:rPr>
           </w:pPr>
-          <w:hyperlink w:anchor="_Toc104608483" w:history="1">
+          <w:hyperlink w:anchor="_Toc104681291" w:history="1">
             <w:r>
               <w:rPr>
                 <w:rStyle w:val="Hyperlink"/>
@@ -4136,7 +4276,7 @@
                 <w:noProof/>
                 <w:webHidden/>
               </w:rPr>
-              <w:instrText xml:space="preserve"> PAGEREF _Toc104608483 \h </w:instrText>
+              <w:instrText xml:space="preserve"> PAGEREF _Toc104681291 \h </w:instrText>
             </w:r>
             <w:r>
               <w:rPr>
@@ -4180,7 +4320,7 @@
               <w:sz w:val="22"/>
             </w:rPr>
           </w:pPr>
-          <w:hyperlink w:anchor="_Toc104608484" w:history="1">
+          <w:hyperlink w:anchor="_Toc104681292" w:history="1">
             <w:r>
               <w:rPr>
                 <w:rStyle w:val="Hyperlink"/>
@@ -4207,7 +4347,7 @@
                 <w:noProof/>
                 <w:webHidden/>
               </w:rPr>
-              <w:instrText xml:space="preserve"> PAGEREF _Toc104608484 \h </w:instrText>
+              <w:instrText xml:space="preserve"> PAGEREF _Toc104681292 \h </w:instrText>
             </w:r>
             <w:r>
               <w:rPr>
@@ -4251,7 +4391,7 @@
               <w:sz w:val="22"/>
             </w:rPr>
           </w:pPr>
-          <w:hyperlink w:anchor="_Toc104608485" w:history="1">
+          <w:hyperlink w:anchor="_Toc104681293" w:history="1">
             <w:r>
               <w:rPr>
                 <w:rStyle w:val="Hyperlink"/>
@@ -4278,7 +4418,7 @@
                 <w:noProof/>
                 <w:webHidden/>
               </w:rPr>
-              <w:instrText xml:space="preserve"> PAGEREF _Toc104608485 \h </w:instrText>
+              <w:instrText xml:space="preserve"> PAGEREF _Toc104681293 \h </w:instrText>
             </w:r>
             <w:r>
               <w:rPr>
@@ -4322,7 +4462,7 @@
               <w:sz w:val="22"/>
             </w:rPr>
           </w:pPr>
-          <w:hyperlink w:anchor="_Toc104608486" w:history="1">
+          <w:hyperlink w:anchor="_Toc104681294" w:history="1">
             <w:r>
               <w:rPr>
                 <w:rStyle w:val="Hyperlink"/>
@@ -4349,7 +4489,7 @@
                 <w:noProof/>
                 <w:webHidden/>
               </w:rPr>
-              <w:instrText xml:space="preserve"> PAGEREF _Toc104608486 \h </w:instrText>
+              <w:instrText xml:space="preserve"> PAGEREF _Toc104681294 \h </w:instrText>
             </w:r>
             <w:r>
               <w:rPr>
@@ -4393,7 +4533,7 @@
               <w:sz w:val="22"/>
             </w:rPr>
           </w:pPr>
-          <w:hyperlink w:anchor="_Toc104608487" w:history="1">
+          <w:hyperlink w:anchor="_Toc104681295" w:history="1">
             <w:r>
               <w:rPr>
                 <w:rStyle w:val="Hyperlink"/>
@@ -4420,7 +4560,7 @@
                 <w:noProof/>
                 <w:webHidden/>
               </w:rPr>
-              <w:instrText xml:space="preserve"> PAGEREF _Toc104608487 \h </w:instrText>
+              <w:instrText xml:space="preserve"> PAGEREF _Toc104681295 \h </w:instrText>
             </w:r>
             <w:r>
               <w:rPr>
@@ -4464,7 +4604,7 @@
               <w:sz w:val="22"/>
             </w:rPr>
           </w:pPr>
-          <w:hyperlink w:anchor="_Toc104608488" w:history="1">
+          <w:hyperlink w:anchor="_Toc104681296" w:history="1">
             <w:r>
               <w:rPr>
                 <w:rStyle w:val="Hyperlink"/>
@@ -4491,7 +4631,7 @@
                 <w:noProof/>
                 <w:webHidden/>
               </w:rPr>
-              <w:instrText xml:space="preserve"> PAGEREF _Toc104608488 \h </w:instrText>
+              <w:instrText xml:space="preserve"> PAGEREF _Toc104681296 \h </w:instrText>
             </w:r>
             <w:r>
               <w:rPr>
@@ -4535,7 +4675,7 @@
               <w:sz w:val="22"/>
             </w:rPr>
           </w:pPr>
-          <w:hyperlink w:anchor="_Toc104608489" w:history="1">
+          <w:hyperlink w:anchor="_Toc104681297" w:history="1">
             <w:r>
               <w:rPr>
                 <w:rStyle w:val="Hyperlink"/>
@@ -4562,7 +4702,7 @@
                 <w:noProof/>
                 <w:webHidden/>
               </w:rPr>
-              <w:instrText xml:space="preserve"> PAGEREF _Toc104608489 \h </w:instrText>
+              <w:instrText xml:space="preserve"> PAGEREF _Toc104681297 \h </w:instrText>
             </w:r>
             <w:r>
               <w:rPr>
@@ -4606,13 +4746,13 @@
               <w:sz w:val="22"/>
             </w:rPr>
           </w:pPr>
-          <w:hyperlink w:anchor="_Toc104608490" w:history="1">
+          <w:hyperlink w:anchor="_Toc104681298" w:history="1">
             <w:r>
               <w:rPr>
                 <w:rStyle w:val="Hyperlink"/>
                 <w:noProof/>
               </w:rPr>
-              <w:t>2.5 Kết luận chương 2</w:t>
+              <w:t>2.5 Mã lệnh G-CODE</w:t>
             </w:r>
             <w:r>
               <w:rPr>
@@ -4633,7 +4773,7 @@
                 <w:noProof/>
                 <w:webHidden/>
               </w:rPr>
-              <w:instrText xml:space="preserve"> PAGEREF _Toc104608490 \h </w:instrText>
+              <w:instrText xml:space="preserve"> PAGEREF _Toc104681298 \h </w:instrText>
             </w:r>
             <w:r>
               <w:rPr>
@@ -4654,6 +4794,77 @@
                 <w:webHidden/>
               </w:rPr>
               <w:t>28</w:t>
+            </w:r>
+            <w:r>
+              <w:rPr>
+                <w:noProof/>
+                <w:webHidden/>
+              </w:rPr>
+              <w:fldChar w:fldCharType="end"/>
+            </w:r>
+          </w:hyperlink>
+        </w:p>
+        <w:p>
+          <w:pPr>
+            <w:pStyle w:val="TOC2"/>
+            <w:tabs>
+              <w:tab w:val="right" w:leader="dot" w:pos="9395"/>
+            </w:tabs>
+            <w:rPr>
+              <w:rFonts w:asciiTheme="minorHAnsi" w:eastAsiaTheme="minorEastAsia" w:hAnsiTheme="minorHAnsi"/>
+              <w:noProof/>
+              <w:color w:val="auto"/>
+              <w:sz w:val="22"/>
+            </w:rPr>
+          </w:pPr>
+          <w:hyperlink w:anchor="_Toc104681299" w:history="1">
+            <w:r>
+              <w:rPr>
+                <w:rStyle w:val="Hyperlink"/>
+                <w:noProof/>
+              </w:rPr>
+              <w:t>2.6 Kết luận chương 2</w:t>
+            </w:r>
+            <w:r>
+              <w:rPr>
+                <w:noProof/>
+                <w:webHidden/>
+              </w:rPr>
+              <w:tab/>
+            </w:r>
+            <w:r>
+              <w:rPr>
+                <w:noProof/>
+                <w:webHidden/>
+              </w:rPr>
+              <w:fldChar w:fldCharType="begin"/>
+            </w:r>
+            <w:r>
+              <w:rPr>
+                <w:noProof/>
+                <w:webHidden/>
+              </w:rPr>
+              <w:instrText xml:space="preserve"> PAGEREF _Toc104681299 \h </w:instrText>
+            </w:r>
+            <w:r>
+              <w:rPr>
+                <w:noProof/>
+                <w:webHidden/>
+              </w:rPr>
+            </w:r>
+            <w:r>
+              <w:rPr>
+                <w:noProof/>
+                <w:webHidden/>
+              </w:rPr>
+              <w:fldChar w:fldCharType="separate"/>
+            </w:r>
+            <w:r>
+              <w:rPr>
+                <w:noProof/>
+                <w:webHidden/>
+              </w:rPr>
+              <w:t>30</w:t>
             </w:r>
             <w:r>
               <w:rPr>
@@ -4677,7 +4888,7 @@
               <w:sz w:val="22"/>
             </w:rPr>
           </w:pPr>
-          <w:hyperlink w:anchor="_Toc104608491" w:history="1">
+          <w:hyperlink w:anchor="_Toc104681300" w:history="1">
             <w:r>
               <w:rPr>
                 <w:rStyle w:val="Hyperlink"/>
@@ -4704,7 +4915,7 @@
                 <w:noProof/>
                 <w:webHidden/>
               </w:rPr>
-              <w:instrText xml:space="preserve"> PAGEREF _Toc104608491 \h </w:instrText>
+              <w:instrText xml:space="preserve"> PAGEREF _Toc104681300 \h </w:instrText>
             </w:r>
             <w:r>
               <w:rPr>
@@ -4724,7 +4935,7 @@
                 <w:noProof/>
                 <w:webHidden/>
               </w:rPr>
-              <w:t>29</w:t>
+              <w:t>31</w:t>
             </w:r>
             <w:r>
               <w:rPr>
@@ -4748,7 +4959,7 @@
               <w:sz w:val="22"/>
             </w:rPr>
           </w:pPr>
-          <w:hyperlink w:anchor="_Toc104608492" w:history="1">
+          <w:hyperlink w:anchor="_Toc104681301" w:history="1">
             <w:r>
               <w:rPr>
                 <w:rStyle w:val="Hyperlink"/>
@@ -4775,7 +4986,7 @@
                 <w:noProof/>
                 <w:webHidden/>
               </w:rPr>
-              <w:instrText xml:space="preserve"> PAGEREF _Toc104608492 \h </w:instrText>
+              <w:instrText xml:space="preserve"> PAGEREF _Toc104681301 \h </w:instrText>
             </w:r>
             <w:r>
               <w:rPr>
@@ -4795,7 +5006,7 @@
                 <w:noProof/>
                 <w:webHidden/>
               </w:rPr>
-              <w:t>29</w:t>
+              <w:t>31</w:t>
             </w:r>
             <w:r>
               <w:rPr>
@@ -4819,7 +5030,7 @@
               <w:sz w:val="22"/>
             </w:rPr>
           </w:pPr>
-          <w:hyperlink w:anchor="_Toc104608493" w:history="1">
+          <w:hyperlink w:anchor="_Toc104681302" w:history="1">
             <w:r>
               <w:rPr>
                 <w:rStyle w:val="Hyperlink"/>
@@ -4846,7 +5057,7 @@
                 <w:noProof/>
                 <w:webHidden/>
               </w:rPr>
-              <w:instrText xml:space="preserve"> PAGEREF _Toc104608493 \h </w:instrText>
+              <w:instrText xml:space="preserve"> PAGEREF _Toc104681302 \h </w:instrText>
             </w:r>
             <w:r>
               <w:rPr>
@@ -4866,7 +5077,7 @@
                 <w:noProof/>
                 <w:webHidden/>
               </w:rPr>
-              <w:t>29</w:t>
+              <w:t>31</w:t>
             </w:r>
             <w:r>
               <w:rPr>
@@ -4890,7 +5101,7 @@
               <w:sz w:val="22"/>
             </w:rPr>
           </w:pPr>
-          <w:hyperlink w:anchor="_Toc104608494" w:history="1">
+          <w:hyperlink w:anchor="_Toc104681303" w:history="1">
             <w:r>
               <w:rPr>
                 <w:rStyle w:val="Hyperlink"/>
@@ -4917,7 +5128,7 @@
                 <w:noProof/>
                 <w:webHidden/>
               </w:rPr>
-              <w:instrText xml:space="preserve"> PAGEREF _Toc104608494 \h </w:instrText>
+              <w:instrText xml:space="preserve"> PAGEREF _Toc104681303 \h </w:instrText>
             </w:r>
             <w:r>
               <w:rPr>
@@ -4937,7 +5148,7 @@
                 <w:noProof/>
                 <w:webHidden/>
               </w:rPr>
-              <w:t>29</w:t>
+              <w:t>31</w:t>
             </w:r>
             <w:r>
               <w:rPr>
@@ -4961,7 +5172,7 @@
               <w:sz w:val="22"/>
             </w:rPr>
           </w:pPr>
-          <w:hyperlink w:anchor="_Toc104608495" w:history="1">
+          <w:hyperlink w:anchor="_Toc104681304" w:history="1">
             <w:r>
               <w:rPr>
                 <w:rStyle w:val="Hyperlink"/>
@@ -4988,7 +5199,7 @@
                 <w:noProof/>
                 <w:webHidden/>
               </w:rPr>
-              <w:instrText xml:space="preserve"> PAGEREF _Toc104608495 \h </w:instrText>
+              <w:instrText xml:space="preserve"> PAGEREF _Toc104681304 \h </w:instrText>
             </w:r>
             <w:r>
               <w:rPr>
@@ -5008,7 +5219,7 @@
                 <w:noProof/>
                 <w:webHidden/>
               </w:rPr>
-              <w:t>31</w:t>
+              <w:t>33</w:t>
             </w:r>
             <w:r>
               <w:rPr>
@@ -5032,7 +5243,7 @@
               <w:sz w:val="22"/>
             </w:rPr>
           </w:pPr>
-          <w:hyperlink w:anchor="_Toc104608496" w:history="1">
+          <w:hyperlink w:anchor="_Toc104681305" w:history="1">
             <w:r>
               <w:rPr>
                 <w:rStyle w:val="Hyperlink"/>
@@ -5059,7 +5270,7 @@
                 <w:noProof/>
                 <w:webHidden/>
               </w:rPr>
-              <w:instrText xml:space="preserve"> PAGEREF _Toc104608496 \h </w:instrText>
+              <w:instrText xml:space="preserve"> PAGEREF _Toc104681305 \h </w:instrText>
             </w:r>
             <w:r>
               <w:rPr>
@@ -5079,7 +5290,7 @@
                 <w:noProof/>
                 <w:webHidden/>
               </w:rPr>
-              <w:t>33</w:t>
+              <w:t>35</w:t>
             </w:r>
             <w:r>
               <w:rPr>
@@ -5103,7 +5314,7 @@
               <w:sz w:val="22"/>
             </w:rPr>
           </w:pPr>
-          <w:hyperlink w:anchor="_Toc104608497" w:history="1">
+          <w:hyperlink w:anchor="_Toc104681306" w:history="1">
             <w:r>
               <w:rPr>
                 <w:rStyle w:val="Hyperlink"/>
@@ -5130,7 +5341,7 @@
                 <w:noProof/>
                 <w:webHidden/>
               </w:rPr>
-              <w:instrText xml:space="preserve"> PAGEREF _Toc104608497 \h </w:instrText>
+              <w:instrText xml:space="preserve"> PAGEREF _Toc104681306 \h </w:instrText>
             </w:r>
             <w:r>
               <w:rPr>
@@ -5150,7 +5361,7 @@
                 <w:noProof/>
                 <w:webHidden/>
               </w:rPr>
-              <w:t>34</w:t>
+              <w:t>36</w:t>
             </w:r>
             <w:r>
               <w:rPr>
@@ -5174,7 +5385,7 @@
               <w:sz w:val="22"/>
             </w:rPr>
           </w:pPr>
-          <w:hyperlink w:anchor="_Toc104608498" w:history="1">
+          <w:hyperlink w:anchor="_Toc104681307" w:history="1">
             <w:r>
               <w:rPr>
                 <w:rStyle w:val="Hyperlink"/>
@@ -5201,7 +5412,7 @@
                 <w:noProof/>
                 <w:webHidden/>
               </w:rPr>
-              <w:instrText xml:space="preserve"> PAGEREF _Toc104608498 \h </w:instrText>
+              <w:instrText xml:space="preserve"> PAGEREF _Toc104681307 \h </w:instrText>
             </w:r>
             <w:r>
               <w:rPr>
@@ -5221,7 +5432,7 @@
                 <w:noProof/>
                 <w:webHidden/>
               </w:rPr>
-              <w:t>34</w:t>
+              <w:t>36</w:t>
             </w:r>
             <w:r>
               <w:rPr>
@@ -5245,7 +5456,7 @@
               <w:sz w:val="22"/>
             </w:rPr>
           </w:pPr>
-          <w:hyperlink w:anchor="_Toc104608499" w:history="1">
+          <w:hyperlink w:anchor="_Toc104681308" w:history="1">
             <w:r>
               <w:rPr>
                 <w:rStyle w:val="Hyperlink"/>
@@ -5272,7 +5483,7 @@
                 <w:noProof/>
                 <w:webHidden/>
               </w:rPr>
-              <w:instrText xml:space="preserve"> PAGEREF _Toc104608499 \h </w:instrText>
+              <w:instrText xml:space="preserve"> PAGEREF _Toc104681308 \h </w:instrText>
             </w:r>
             <w:r>
               <w:rPr>
@@ -5292,7 +5503,7 @@
                 <w:noProof/>
                 <w:webHidden/>
               </w:rPr>
-              <w:t>35</w:t>
+              <w:t>37</w:t>
             </w:r>
             <w:r>
               <w:rPr>
@@ -5316,7 +5527,7 @@
               <w:sz w:val="22"/>
             </w:rPr>
           </w:pPr>
-          <w:hyperlink w:anchor="_Toc104608500" w:history="1">
+          <w:hyperlink w:anchor="_Toc104681309" w:history="1">
             <w:r>
               <w:rPr>
                 <w:rStyle w:val="Hyperlink"/>
@@ -5343,7 +5554,7 @@
                 <w:noProof/>
                 <w:webHidden/>
               </w:rPr>
-              <w:instrText xml:space="preserve"> PAGEREF _Toc104608500 \h </w:instrText>
+              <w:instrText xml:space="preserve"> PAGEREF _Toc104681309 \h </w:instrText>
             </w:r>
             <w:r>
               <w:rPr>
@@ -5363,7 +5574,7 @@
                 <w:noProof/>
                 <w:webHidden/>
               </w:rPr>
-              <w:t>36</w:t>
+              <w:t>38</w:t>
             </w:r>
             <w:r>
               <w:rPr>
@@ -5387,7 +5598,7 @@
               <w:sz w:val="22"/>
             </w:rPr>
           </w:pPr>
-          <w:hyperlink w:anchor="_Toc104608501" w:history="1">
+          <w:hyperlink w:anchor="_Toc104681310" w:history="1">
             <w:r>
               <w:rPr>
                 <w:rStyle w:val="Hyperlink"/>
@@ -5414,7 +5625,7 @@
                 <w:noProof/>
                 <w:webHidden/>
               </w:rPr>
-              <w:instrText xml:space="preserve"> PAGEREF _Toc104608501 \h </w:instrText>
+              <w:instrText xml:space="preserve"> PAGEREF _Toc104681310 \h </w:instrText>
             </w:r>
             <w:r>
               <w:rPr>
@@ -5434,7 +5645,7 @@
                 <w:noProof/>
                 <w:webHidden/>
               </w:rPr>
-              <w:t>40</w:t>
+              <w:t>42</w:t>
             </w:r>
             <w:r>
               <w:rPr>
@@ -5458,7 +5669,7 @@
               <w:sz w:val="22"/>
             </w:rPr>
           </w:pPr>
-          <w:hyperlink w:anchor="_Toc104608502" w:history="1">
+          <w:hyperlink w:anchor="_Toc104681311" w:history="1">
             <w:r>
               <w:rPr>
                 <w:rStyle w:val="Hyperlink"/>
@@ -5485,7 +5696,7 @@
                 <w:noProof/>
                 <w:webHidden/>
               </w:rPr>
-              <w:instrText xml:space="preserve"> PAGEREF _Toc104608502 \h </w:instrText>
+              <w:instrText xml:space="preserve"> PAGEREF _Toc104681311 \h </w:instrText>
             </w:r>
             <w:r>
               <w:rPr>
@@ -5505,7 +5716,7 @@
                 <w:noProof/>
                 <w:webHidden/>
               </w:rPr>
-              <w:t>40</w:t>
+              <w:t>42</w:t>
             </w:r>
             <w:r>
               <w:rPr>
@@ -5529,7 +5740,7 @@
               <w:sz w:val="22"/>
             </w:rPr>
           </w:pPr>
-          <w:hyperlink w:anchor="_Toc104608503" w:history="1">
+          <w:hyperlink w:anchor="_Toc104681312" w:history="1">
             <w:r>
               <w:rPr>
                 <w:rStyle w:val="Hyperlink"/>
@@ -5556,7 +5767,7 @@
                 <w:noProof/>
                 <w:webHidden/>
               </w:rPr>
-              <w:instrText xml:space="preserve"> PAGEREF _Toc104608503 \h </w:instrText>
+              <w:instrText xml:space="preserve"> PAGEREF _Toc104681312 \h </w:instrText>
             </w:r>
             <w:r>
               <w:rPr>
@@ -5576,7 +5787,78 @@
                 <w:noProof/>
                 <w:webHidden/>
               </w:rPr>
-              <w:t>40</w:t>
+              <w:t>42</w:t>
+            </w:r>
+            <w:r>
+              <w:rPr>
+                <w:noProof/>
+                <w:webHidden/>
+              </w:rPr>
+              <w:fldChar w:fldCharType="end"/>
+            </w:r>
+          </w:hyperlink>
+        </w:p>
+        <w:p>
+          <w:pPr>
+            <w:pStyle w:val="TOC2"/>
+            <w:tabs>
+              <w:tab w:val="right" w:leader="dot" w:pos="9395"/>
+            </w:tabs>
+            <w:rPr>
+              <w:rFonts w:asciiTheme="minorHAnsi" w:eastAsiaTheme="minorEastAsia" w:hAnsiTheme="minorHAnsi"/>
+              <w:noProof/>
+              <w:color w:val="auto"/>
+              <w:sz w:val="22"/>
+            </w:rPr>
+          </w:pPr>
+          <w:hyperlink w:anchor="_Toc104681313" w:history="1">
+            <w:r>
+              <w:rPr>
+                <w:rStyle w:val="Hyperlink"/>
+                <w:noProof/>
+              </w:rPr>
+              <w:t>3.5 Chương trình điều khiển (Universal Gcode Sender)</w:t>
+            </w:r>
+            <w:r>
+              <w:rPr>
+                <w:noProof/>
+                <w:webHidden/>
+              </w:rPr>
+              <w:tab/>
+            </w:r>
+            <w:r>
+              <w:rPr>
+                <w:noProof/>
+                <w:webHidden/>
+              </w:rPr>
+              <w:fldChar w:fldCharType="begin"/>
+            </w:r>
+            <w:r>
+              <w:rPr>
+                <w:noProof/>
+                <w:webHidden/>
+              </w:rPr>
+              <w:instrText xml:space="preserve"> PAGEREF _Toc104681313 \h </w:instrText>
+            </w:r>
+            <w:r>
+              <w:rPr>
+                <w:noProof/>
+                <w:webHidden/>
+              </w:rPr>
+            </w:r>
+            <w:r>
+              <w:rPr>
+                <w:noProof/>
+                <w:webHidden/>
+              </w:rPr>
+              <w:fldChar w:fldCharType="separate"/>
+            </w:r>
+            <w:r>
+              <w:rPr>
+                <w:noProof/>
+                <w:webHidden/>
+              </w:rPr>
+              <w:t>46</w:t>
             </w:r>
             <w:r>
               <w:rPr>
@@ -5608,7 +5890,7 @@
       <w:pPr>
         <w:pStyle w:val="Heading1"/>
       </w:pPr>
-      <w:bookmarkStart w:id="16" w:name="_Toc104608465"/>
+      <w:bookmarkStart w:id="16" w:name="_Toc104681273"/>
       <w:r>
         <w:lastRenderedPageBreak/>
         <w:t>DANH MỤC VIẾT TẮT</w:t>
@@ -5625,7 +5907,7 @@
       <w:pPr>
         <w:pStyle w:val="Heading1"/>
       </w:pPr>
-      <w:bookmarkStart w:id="17" w:name="_Toc104608466"/>
+      <w:bookmarkStart w:id="17" w:name="_Toc104681274"/>
       <w:r>
         <w:lastRenderedPageBreak/>
         <w:t>DANH MỤC HÌNH ẢNH</w:t>
@@ -6686,7 +6968,7 @@
           <w:sz w:val="22"/>
         </w:rPr>
       </w:pPr>
-      <w:hyperlink w:anchor="_Toc104342876" w:history="1">
+      <w:hyperlink w:anchor="_Toc104675672" w:history="1">
         <w:r>
           <w:rPr>
             <w:rStyle w:val="Hyperlink"/>
@@ -6713,7 +6995,7 @@
             <w:noProof/>
             <w:webHidden/>
           </w:rPr>
-          <w:instrText xml:space="preserve"> PAGEREF _Toc104342876 \h </w:instrText>
+          <w:instrText xml:space="preserve"> PAGEREF _Toc104675672 \h </w:instrText>
         </w:r>
         <w:r>
           <w:rPr>
@@ -6757,7 +7039,7 @@
           <w:sz w:val="22"/>
         </w:rPr>
       </w:pPr>
-      <w:hyperlink w:anchor="_Toc104342877" w:history="1">
+      <w:hyperlink w:anchor="_Toc104675673" w:history="1">
         <w:r>
           <w:rPr>
             <w:rStyle w:val="Hyperlink"/>
@@ -6784,7 +7066,7 @@
             <w:noProof/>
             <w:webHidden/>
           </w:rPr>
-          <w:instrText xml:space="preserve"> PAGEREF _Toc104342877 \h </w:instrText>
+          <w:instrText xml:space="preserve"> PAGEREF _Toc104675673 \h </w:instrText>
         </w:r>
         <w:r>
           <w:rPr>
@@ -6828,7 +7110,7 @@
           <w:sz w:val="22"/>
         </w:rPr>
       </w:pPr>
-      <w:hyperlink w:anchor="_Toc104342878" w:history="1">
+      <w:hyperlink w:anchor="_Toc104675674" w:history="1">
         <w:r>
           <w:rPr>
             <w:rStyle w:val="Hyperlink"/>
@@ -6855,7 +7137,7 @@
             <w:noProof/>
             <w:webHidden/>
           </w:rPr>
-          <w:instrText xml:space="preserve"> PAGEREF _Toc104342878 \h </w:instrText>
+          <w:instrText xml:space="preserve"> PAGEREF _Toc104675674 \h </w:instrText>
         </w:r>
         <w:r>
           <w:rPr>
@@ -6899,7 +7181,7 @@
           <w:sz w:val="22"/>
         </w:rPr>
       </w:pPr>
-      <w:hyperlink w:anchor="_Toc104342879" w:history="1">
+      <w:hyperlink w:anchor="_Toc104675675" w:history="1">
         <w:r>
           <w:rPr>
             <w:rStyle w:val="Hyperlink"/>
@@ -6926,7 +7208,7 @@
             <w:noProof/>
             <w:webHidden/>
           </w:rPr>
-          <w:instrText xml:space="preserve"> PAGEREF _Toc104342879 \h </w:instrText>
+          <w:instrText xml:space="preserve"> PAGEREF _Toc104675675 \h </w:instrText>
         </w:r>
         <w:r>
           <w:rPr>
@@ -6970,7 +7252,7 @@
           <w:sz w:val="22"/>
         </w:rPr>
       </w:pPr>
-      <w:hyperlink w:anchor="_Toc104342880" w:history="1">
+      <w:hyperlink w:anchor="_Toc104675676" w:history="1">
         <w:r>
           <w:rPr>
             <w:rStyle w:val="Hyperlink"/>
@@ -6997,7 +7279,7 @@
             <w:noProof/>
             <w:webHidden/>
           </w:rPr>
-          <w:instrText xml:space="preserve"> PAGEREF _Toc104342880 \h </w:instrText>
+          <w:instrText xml:space="preserve"> PAGEREF _Toc104675676 \h </w:instrText>
         </w:r>
         <w:r>
           <w:rPr>
@@ -7041,7 +7323,7 @@
           <w:sz w:val="22"/>
         </w:rPr>
       </w:pPr>
-      <w:hyperlink w:anchor="_Toc104342881" w:history="1">
+      <w:hyperlink w:anchor="_Toc104675677" w:history="1">
         <w:r>
           <w:rPr>
             <w:rStyle w:val="Hyperlink"/>
@@ -7068,7 +7350,7 @@
             <w:noProof/>
             <w:webHidden/>
           </w:rPr>
-          <w:instrText xml:space="preserve"> PAGEREF _Toc104342881 \h </w:instrText>
+          <w:instrText xml:space="preserve"> PAGEREF _Toc104675677 \h </w:instrText>
         </w:r>
         <w:r>
           <w:rPr>
@@ -7112,7 +7394,7 @@
           <w:sz w:val="22"/>
         </w:rPr>
       </w:pPr>
-      <w:hyperlink w:anchor="_Toc104342882" w:history="1">
+      <w:hyperlink w:anchor="_Toc104675678" w:history="1">
         <w:r>
           <w:rPr>
             <w:rStyle w:val="Hyperlink"/>
@@ -7139,7 +7421,7 @@
             <w:noProof/>
             <w:webHidden/>
           </w:rPr>
-          <w:instrText xml:space="preserve"> PAGEREF _Toc104342882 \h </w:instrText>
+          <w:instrText xml:space="preserve"> PAGEREF _Toc104675678 \h </w:instrText>
         </w:r>
         <w:r>
           <w:rPr>
@@ -7183,7 +7465,7 @@
           <w:sz w:val="22"/>
         </w:rPr>
       </w:pPr>
-      <w:hyperlink w:anchor="_Toc104342883" w:history="1">
+      <w:hyperlink w:anchor="_Toc104675679" w:history="1">
         <w:r>
           <w:rPr>
             <w:rStyle w:val="Hyperlink"/>
@@ -7210,7 +7492,7 @@
             <w:noProof/>
             <w:webHidden/>
           </w:rPr>
-          <w:instrText xml:space="preserve"> PAGEREF _Toc104342883 \h </w:instrText>
+          <w:instrText xml:space="preserve"> PAGEREF _Toc104675679 \h </w:instrText>
         </w:r>
         <w:r>
           <w:rPr>
@@ -7254,7 +7536,7 @@
           <w:sz w:val="22"/>
         </w:rPr>
       </w:pPr>
-      <w:hyperlink w:anchor="_Toc104342884" w:history="1">
+      <w:hyperlink w:anchor="_Toc104675680" w:history="1">
         <w:r>
           <w:rPr>
             <w:rStyle w:val="Hyperlink"/>
@@ -7281,7 +7563,7 @@
             <w:noProof/>
             <w:webHidden/>
           </w:rPr>
-          <w:instrText xml:space="preserve"> PAGEREF _Toc104342884 \h </w:instrText>
+          <w:instrText xml:space="preserve"> PAGEREF _Toc104675680 \h </w:instrText>
         </w:r>
         <w:r>
           <w:rPr>
@@ -7325,7 +7607,7 @@
           <w:sz w:val="22"/>
         </w:rPr>
       </w:pPr>
-      <w:hyperlink w:anchor="_Toc104342885" w:history="1">
+      <w:hyperlink w:anchor="_Toc104675681" w:history="1">
         <w:r>
           <w:rPr>
             <w:rStyle w:val="Hyperlink"/>
@@ -7352,7 +7634,7 @@
             <w:noProof/>
             <w:webHidden/>
           </w:rPr>
-          <w:instrText xml:space="preserve"> PAGEREF _Toc104342885 \h </w:instrText>
+          <w:instrText xml:space="preserve"> PAGEREF _Toc104675681 \h </w:instrText>
         </w:r>
         <w:r>
           <w:rPr>
@@ -7396,7 +7678,7 @@
           <w:sz w:val="22"/>
         </w:rPr>
       </w:pPr>
-      <w:hyperlink w:anchor="_Toc104342886" w:history="1">
+      <w:hyperlink w:anchor="_Toc104675682" w:history="1">
         <w:r>
           <w:rPr>
             <w:rStyle w:val="Hyperlink"/>
@@ -7423,7 +7705,7 @@
             <w:noProof/>
             <w:webHidden/>
           </w:rPr>
-          <w:instrText xml:space="preserve"> PAGEREF _Toc104342886 \h </w:instrText>
+          <w:instrText xml:space="preserve"> PAGEREF _Toc104675682 \h </w:instrText>
         </w:r>
         <w:r>
           <w:rPr>
@@ -7467,7 +7749,7 @@
           <w:sz w:val="22"/>
         </w:rPr>
       </w:pPr>
-      <w:hyperlink w:anchor="_Toc104342887" w:history="1">
+      <w:hyperlink w:anchor="_Toc104675683" w:history="1">
         <w:r>
           <w:rPr>
             <w:rStyle w:val="Hyperlink"/>
@@ -7494,7 +7776,7 @@
             <w:noProof/>
             <w:webHidden/>
           </w:rPr>
-          <w:instrText xml:space="preserve"> PAGEREF _Toc104342887 \h </w:instrText>
+          <w:instrText xml:space="preserve"> PAGEREF _Toc104675683 \h </w:instrText>
         </w:r>
         <w:r>
           <w:rPr>
@@ -7538,7 +7820,7 @@
           <w:sz w:val="22"/>
         </w:rPr>
       </w:pPr>
-      <w:hyperlink w:anchor="_Toc104342888" w:history="1">
+      <w:hyperlink w:anchor="_Toc104675684" w:history="1">
         <w:r>
           <w:rPr>
             <w:rStyle w:val="Hyperlink"/>
@@ -7565,7 +7847,7 @@
             <w:noProof/>
             <w:webHidden/>
           </w:rPr>
-          <w:instrText xml:space="preserve"> PAGEREF _Toc104342888 \h </w:instrText>
+          <w:instrText xml:space="preserve"> PAGEREF _Toc104675684 \h </w:instrText>
         </w:r>
         <w:r>
           <w:rPr>
@@ -7609,7 +7891,7 @@
           <w:sz w:val="22"/>
         </w:rPr>
       </w:pPr>
-      <w:hyperlink w:anchor="_Toc104342889" w:history="1">
+      <w:hyperlink w:anchor="_Toc104675685" w:history="1">
         <w:r>
           <w:rPr>
             <w:rStyle w:val="Hyperlink"/>
@@ -7636,7 +7918,7 @@
             <w:noProof/>
             <w:webHidden/>
           </w:rPr>
-          <w:instrText xml:space="preserve"> PAGEREF _Toc104342889 \h </w:instrText>
+          <w:instrText xml:space="preserve"> PAGEREF _Toc104675685 \h </w:instrText>
         </w:r>
         <w:r>
           <w:rPr>
@@ -7680,7 +7962,7 @@
           <w:sz w:val="22"/>
         </w:rPr>
       </w:pPr>
-      <w:hyperlink w:anchor="_Toc104342890" w:history="1">
+      <w:hyperlink w:anchor="_Toc104675686" w:history="1">
         <w:r>
           <w:rPr>
             <w:rStyle w:val="Hyperlink"/>
@@ -7707,7 +7989,7 @@
             <w:noProof/>
             <w:webHidden/>
           </w:rPr>
-          <w:instrText xml:space="preserve"> PAGEREF _Toc104342890 \h </w:instrText>
+          <w:instrText xml:space="preserve"> PAGEREF _Toc104675686 \h </w:instrText>
         </w:r>
         <w:r>
           <w:rPr>
@@ -7751,13 +8033,13 @@
           <w:sz w:val="22"/>
         </w:rPr>
       </w:pPr>
-      <w:hyperlink w:anchor="_Toc104342891" w:history="1">
+      <w:hyperlink w:anchor="_Toc104675687" w:history="1">
         <w:r>
           <w:rPr>
             <w:rStyle w:val="Hyperlink"/>
             <w:noProof/>
           </w:rPr>
-          <w:t>Hình 3. 16: Hình ảnh chuyển Bitmap trong Inspace</w:t>
+          <w:t>Hình 3. 16:Chuyển hình ảnh sang Bitmap trong Inspace</w:t>
         </w:r>
         <w:r>
           <w:rPr>
@@ -7778,7 +8060,7 @@
             <w:noProof/>
             <w:webHidden/>
           </w:rPr>
-          <w:instrText xml:space="preserve"> PAGEREF _Toc104342891 \h </w:instrText>
+          <w:instrText xml:space="preserve"> PAGEREF _Toc104675687 \h </w:instrText>
         </w:r>
         <w:r>
           <w:rPr>
@@ -7822,7 +8104,7 @@
           <w:sz w:val="22"/>
         </w:rPr>
       </w:pPr>
-      <w:hyperlink w:anchor="_Toc104342892" w:history="1">
+      <w:hyperlink w:anchor="_Toc104675688" w:history="1">
         <w:r>
           <w:rPr>
             <w:rStyle w:val="Hyperlink"/>
@@ -7849,7 +8131,7 @@
             <w:noProof/>
             <w:webHidden/>
           </w:rPr>
-          <w:instrText xml:space="preserve"> PAGEREF _Toc104342892 \h </w:instrText>
+          <w:instrText xml:space="preserve"> PAGEREF _Toc104675688 \h </w:instrText>
         </w:r>
         <w:r>
           <w:rPr>
@@ -7879,27 +8161,6 @@
           <w:fldChar w:fldCharType="end"/>
         </w:r>
       </w:hyperlink>
-    </w:p>
-    <w:p>
-      <w:r>
-        <w:fldChar w:fldCharType="end"/>
-      </w:r>
-    </w:p>
-    <w:p>
-      <w:r>
-        <w:br w:type="page"/>
-      </w:r>
-    </w:p>
-    <w:p>
-      <w:pPr>
-        <w:pStyle w:val="Heading1"/>
-      </w:pPr>
-      <w:bookmarkStart w:id="18" w:name="_Toc104608467"/>
-      <w:r>
-        <w:lastRenderedPageBreak/>
-        <w:t>DANH MỤC BẲNG BIỂU</w:t>
-      </w:r>
-      <w:bookmarkEnd w:id="18"/>
     </w:p>
     <w:p>
       <w:pPr>
@@ -7914,22 +8175,13 @@
           <w:sz w:val="22"/>
         </w:rPr>
       </w:pPr>
-      <w:r>
-        <w:fldChar w:fldCharType="begin"/>
-      </w:r>
-      <w:r>
-        <w:instrText xml:space="preserve"> TOC \h \z \c "Bảng 2." </w:instrText>
-      </w:r>
-      <w:r>
-        <w:fldChar w:fldCharType="separate"/>
-      </w:r>
-      <w:hyperlink w:anchor="_Toc104342946" w:history="1">
+      <w:hyperlink w:anchor="_Toc104675689" w:history="1">
         <w:r>
           <w:rPr>
             <w:rStyle w:val="Hyperlink"/>
             <w:noProof/>
           </w:rPr>
-          <w:t>Bảng 2. 1: Thông số kĩ thuật của Arduino Uno R3</w:t>
+          <w:t>Hình 3. 18: Giao diện làm việc của Universal Gcode Sender</w:t>
         </w:r>
         <w:r>
           <w:rPr>
@@ -7950,7 +8202,7 @@
             <w:noProof/>
             <w:webHidden/>
           </w:rPr>
-          <w:instrText xml:space="preserve"> PAGEREF _Toc104342946 \h </w:instrText>
+          <w:instrText xml:space="preserve"> PAGEREF _Toc104675689 \h </w:instrText>
         </w:r>
         <w:r>
           <w:rPr>
@@ -7970,7 +8222,7 @@
             <w:noProof/>
             <w:webHidden/>
           </w:rPr>
-          <w:t>17</w:t>
+          <w:t>44</w:t>
         </w:r>
         <w:r>
           <w:rPr>
@@ -7980,6 +8232,27 @@
           <w:fldChar w:fldCharType="end"/>
         </w:r>
       </w:hyperlink>
+    </w:p>
+    <w:p>
+      <w:r>
+        <w:fldChar w:fldCharType="end"/>
+      </w:r>
+    </w:p>
+    <w:p>
+      <w:r>
+        <w:br w:type="page"/>
+      </w:r>
+    </w:p>
+    <w:p>
+      <w:pPr>
+        <w:pStyle w:val="Heading1"/>
+      </w:pPr>
+      <w:bookmarkStart w:id="18" w:name="_Toc104681275"/>
+      <w:r>
+        <w:lastRenderedPageBreak/>
+        <w:t>DANH MỤC BẲNG BIỂU</w:t>
+      </w:r>
+      <w:bookmarkEnd w:id="18"/>
     </w:p>
     <w:p>
       <w:pPr>
@@ -7994,13 +8267,22 @@
           <w:sz w:val="22"/>
         </w:rPr>
       </w:pPr>
-      <w:hyperlink w:anchor="_Toc104342947" w:history="1">
+      <w:r>
+        <w:fldChar w:fldCharType="begin"/>
+      </w:r>
+      <w:r>
+        <w:instrText xml:space="preserve"> TOC \h \z \c "Bảng 2." </w:instrText>
+      </w:r>
+      <w:r>
+        <w:fldChar w:fldCharType="separate"/>
+      </w:r>
+      <w:hyperlink w:anchor="_Toc104342946" w:history="1">
         <w:r>
           <w:rPr>
             <w:rStyle w:val="Hyperlink"/>
             <w:noProof/>
           </w:rPr>
-          <w:t>Bảng 2. 2: Chức năng chân ATmega328p</w:t>
+          <w:t>Bảng 2. 1: Thông số kĩ thuật của Arduino Uno R3</w:t>
         </w:r>
         <w:r>
           <w:rPr>
@@ -8021,7 +8303,7 @@
             <w:noProof/>
             <w:webHidden/>
           </w:rPr>
-          <w:instrText xml:space="preserve"> PAGEREF _Toc104342947 \h </w:instrText>
+          <w:instrText xml:space="preserve"> PAGEREF _Toc104342946 \h </w:instrText>
         </w:r>
         <w:r>
           <w:rPr>
@@ -8041,7 +8323,7 @@
             <w:noProof/>
             <w:webHidden/>
           </w:rPr>
-          <w:t>20</w:t>
+          <w:t>17</w:t>
         </w:r>
         <w:r>
           <w:rPr>
@@ -8065,13 +8347,13 @@
           <w:sz w:val="22"/>
         </w:rPr>
       </w:pPr>
-      <w:hyperlink w:anchor="_Toc104342948" w:history="1">
+      <w:hyperlink w:anchor="_Toc104342947" w:history="1">
         <w:r>
           <w:rPr>
             <w:rStyle w:val="Hyperlink"/>
             <w:noProof/>
           </w:rPr>
-          <w:t>Bảng 2. 3: Chi tiết sơ đồ chân IC ULN2003</w:t>
+          <w:t>Bảng 2. 2: Chức năng chân ATmega328p</w:t>
         </w:r>
         <w:r>
           <w:rPr>
@@ -8092,7 +8374,7 @@
             <w:noProof/>
             <w:webHidden/>
           </w:rPr>
-          <w:instrText xml:space="preserve"> PAGEREF _Toc104342948 \h </w:instrText>
+          <w:instrText xml:space="preserve"> PAGEREF _Toc104342947 \h </w:instrText>
         </w:r>
         <w:r>
           <w:rPr>
@@ -8112,7 +8394,7 @@
             <w:noProof/>
             <w:webHidden/>
           </w:rPr>
-          <w:t>23</w:t>
+          <w:t>20</w:t>
         </w:r>
         <w:r>
           <w:rPr>
@@ -8136,13 +8418,13 @@
           <w:sz w:val="22"/>
         </w:rPr>
       </w:pPr>
-      <w:hyperlink w:anchor="_Toc104342949" w:history="1">
+      <w:hyperlink w:anchor="_Toc104342948" w:history="1">
         <w:r>
           <w:rPr>
             <w:rStyle w:val="Hyperlink"/>
             <w:noProof/>
           </w:rPr>
-          <w:t>Bảng 2. 4: Mô tả động cơ bước 28BYJ-48</w:t>
+          <w:t>Bảng 2. 3: Chi tiết sơ đồ chân IC ULN2003</w:t>
         </w:r>
         <w:r>
           <w:rPr>
@@ -8163,7 +8445,7 @@
             <w:noProof/>
             <w:webHidden/>
           </w:rPr>
-          <w:instrText xml:space="preserve"> PAGEREF _Toc104342949 \h </w:instrText>
+          <w:instrText xml:space="preserve"> PAGEREF _Toc104342948 \h </w:instrText>
         </w:r>
         <w:r>
           <w:rPr>
@@ -8183,7 +8465,7 @@
             <w:noProof/>
             <w:webHidden/>
           </w:rPr>
-          <w:t>25</w:t>
+          <w:t>23</w:t>
         </w:r>
         <w:r>
           <w:rPr>
@@ -8207,6 +8489,77 @@
           <w:sz w:val="22"/>
         </w:rPr>
       </w:pPr>
+      <w:hyperlink w:anchor="_Toc104342949" w:history="1">
+        <w:r>
+          <w:rPr>
+            <w:rStyle w:val="Hyperlink"/>
+            <w:noProof/>
+          </w:rPr>
+          <w:t>Bảng 2. 4: Mô tả động cơ bước 28BYJ-48</w:t>
+        </w:r>
+        <w:r>
+          <w:rPr>
+            <w:noProof/>
+            <w:webHidden/>
+          </w:rPr>
+          <w:tab/>
+        </w:r>
+        <w:r>
+          <w:rPr>
+            <w:noProof/>
+            <w:webHidden/>
+          </w:rPr>
+          <w:fldChar w:fldCharType="begin"/>
+        </w:r>
+        <w:r>
+          <w:rPr>
+            <w:noProof/>
+            <w:webHidden/>
+          </w:rPr>
+          <w:instrText xml:space="preserve"> PAGEREF _Toc104342949 \h </w:instrText>
+        </w:r>
+        <w:r>
+          <w:rPr>
+            <w:noProof/>
+            <w:webHidden/>
+          </w:rPr>
+        </w:r>
+        <w:r>
+          <w:rPr>
+            <w:noProof/>
+            <w:webHidden/>
+          </w:rPr>
+          <w:fldChar w:fldCharType="separate"/>
+        </w:r>
+        <w:r>
+          <w:rPr>
+            <w:noProof/>
+            <w:webHidden/>
+          </w:rPr>
+          <w:t>25</w:t>
+        </w:r>
+        <w:r>
+          <w:rPr>
+            <w:noProof/>
+            <w:webHidden/>
+          </w:rPr>
+          <w:fldChar w:fldCharType="end"/>
+        </w:r>
+      </w:hyperlink>
+    </w:p>
+    <w:p>
+      <w:pPr>
+        <w:pStyle w:val="TableofFigures"/>
+        <w:tabs>
+          <w:tab w:val="right" w:leader="dot" w:pos="9395"/>
+        </w:tabs>
+        <w:rPr>
+          <w:rFonts w:asciiTheme="minorHAnsi" w:eastAsiaTheme="minorEastAsia" w:hAnsiTheme="minorHAnsi"/>
+          <w:noProof/>
+          <w:color w:val="auto"/>
+          <w:sz w:val="22"/>
+        </w:rPr>
+      </w:pPr>
       <w:hyperlink w:anchor="_Toc104342950" w:history="1">
         <w:r>
           <w:rPr>
@@ -8288,10 +8641,16 @@
           <w:lang w:val="vi-VN"/>
         </w:rPr>
       </w:pPr>
-      <w:bookmarkStart w:id="19" w:name="_Toc104608468"/>
+      <w:bookmarkStart w:id="19" w:name="_Toc104681276"/>
       <w:r>
         <w:lastRenderedPageBreak/>
-        <w:t>LỜI NÓI ĐẦU</w:t>
+        <w:t xml:space="preserve">LỜI </w:t>
+      </w:r>
+      <w:r>
+        <w:t>MỞ</w:t>
+      </w:r>
+      <w:r>
+        <w:t xml:space="preserve"> ĐẦU</w:t>
       </w:r>
       <w:bookmarkEnd w:id="19"/>
     </w:p>
@@ -8399,7 +8758,7 @@
       <w:pPr>
         <w:pStyle w:val="Heading1"/>
       </w:pPr>
-      <w:bookmarkStart w:id="20" w:name="_Toc104608469"/>
+      <w:bookmarkStart w:id="20" w:name="_Toc104681277"/>
       <w:r>
         <w:lastRenderedPageBreak/>
         <w:t xml:space="preserve">CHƯƠNG </w:t>
@@ -8420,7 +8779,7 @@
           <w:numId w:val="5"/>
         </w:numPr>
       </w:pPr>
-      <w:bookmarkStart w:id="21" w:name="_Toc104608470"/>
+      <w:bookmarkStart w:id="21" w:name="_Toc104681278"/>
       <w:r>
         <w:t>Khái niệm về máy CNC</w:t>
       </w:r>
@@ -8485,7 +8844,7 @@
                     <pic:cNvPicPr/>
                   </pic:nvPicPr>
                   <pic:blipFill>
-                    <a:blip r:embed="rId13">
+                    <a:blip r:embed="rId11">
                       <a:extLst>
                         <a:ext uri="{28A0092B-C50C-407E-A947-70E740481C1C}">
                           <a14:useLocalDpi xmlns:a14="http://schemas.microsoft.com/office/drawing/2010/main" val="0"/>
@@ -8515,77 +8874,33 @@
     <w:p>
       <w:pPr>
         <w:pStyle w:val="Caption"/>
-        <w:jc w:val="center"/>
-        <w:rPr>
-          <w:color w:val="auto"/>
-          <w:sz w:val="26"/>
-          <w:szCs w:val="26"/>
-        </w:rPr>
       </w:pPr>
       <w:bookmarkStart w:id="22" w:name="_Toc104158096"/>
       <w:r>
-        <w:rPr>
-          <w:color w:val="auto"/>
-          <w:sz w:val="26"/>
-          <w:szCs w:val="26"/>
-        </w:rPr>
         <w:t>Hình 1.</w:t>
       </w:r>
       <w:r>
-        <w:rPr>
-          <w:color w:val="auto"/>
-          <w:sz w:val="26"/>
-          <w:szCs w:val="26"/>
-        </w:rPr>
         <w:t xml:space="preserve"> </w:t>
       </w:r>
       <w:r>
-        <w:rPr>
-          <w:color w:val="auto"/>
-          <w:sz w:val="26"/>
-          <w:szCs w:val="26"/>
-        </w:rPr>
         <w:fldChar w:fldCharType="begin"/>
       </w:r>
       <w:r>
-        <w:rPr>
-          <w:color w:val="auto"/>
-          <w:sz w:val="26"/>
-          <w:szCs w:val="26"/>
-        </w:rPr>
         <w:instrText xml:space="preserve"> SEQ Hình_1. \* ARABIC </w:instrText>
       </w:r>
       <w:r>
-        <w:rPr>
-          <w:color w:val="auto"/>
-          <w:sz w:val="26"/>
-          <w:szCs w:val="26"/>
-        </w:rPr>
         <w:fldChar w:fldCharType="separate"/>
       </w:r>
       <w:r>
         <w:rPr>
           <w:noProof/>
-          <w:color w:val="auto"/>
-          <w:sz w:val="26"/>
-          <w:szCs w:val="26"/>
         </w:rPr>
         <w:t>1</w:t>
       </w:r>
       <w:r>
-        <w:rPr>
-          <w:color w:val="auto"/>
-          <w:sz w:val="26"/>
-          <w:szCs w:val="26"/>
-        </w:rPr>
         <w:fldChar w:fldCharType="end"/>
       </w:r>
       <w:r>
-        <w:rPr>
-          <w:color w:val="auto"/>
-          <w:sz w:val="26"/>
-          <w:szCs w:val="26"/>
-        </w:rPr>
         <w:t>: Hình ảnh máy CNC trong thực tế</w:t>
       </w:r>
       <w:bookmarkEnd w:id="22"/>
@@ -8594,7 +8909,7 @@
       <w:pPr>
         <w:pStyle w:val="Heading2"/>
       </w:pPr>
-      <w:bookmarkStart w:id="23" w:name="_Toc104608471"/>
+      <w:bookmarkStart w:id="23" w:name="_Toc104681279"/>
       <w:r>
         <w:t xml:space="preserve">1.2 Phân loại </w:t>
       </w:r>
@@ -8712,7 +9027,7 @@
                     <pic:cNvPicPr/>
                   </pic:nvPicPr>
                   <pic:blipFill rotWithShape="1">
-                    <a:blip r:embed="rId14">
+                    <a:blip r:embed="rId12">
                       <a:extLst>
                         <a:ext uri="{28A0092B-C50C-407E-A947-70E740481C1C}">
                           <a14:useLocalDpi xmlns:a14="http://schemas.microsoft.com/office/drawing/2010/main" val="0"/>
@@ -8749,77 +9064,33 @@
     <w:p>
       <w:pPr>
         <w:pStyle w:val="Caption"/>
-        <w:jc w:val="center"/>
-        <w:rPr>
-          <w:color w:val="auto"/>
-          <w:sz w:val="26"/>
-          <w:szCs w:val="26"/>
-        </w:rPr>
       </w:pPr>
       <w:bookmarkStart w:id="24" w:name="_Toc104158097"/>
       <w:r>
-        <w:rPr>
-          <w:color w:val="auto"/>
-          <w:sz w:val="26"/>
-          <w:szCs w:val="26"/>
-        </w:rPr>
         <w:t>Hình 1.</w:t>
       </w:r>
       <w:r>
-        <w:rPr>
-          <w:color w:val="auto"/>
-          <w:sz w:val="26"/>
-          <w:szCs w:val="26"/>
-        </w:rPr>
         <w:t xml:space="preserve"> </w:t>
       </w:r>
       <w:r>
-        <w:rPr>
-          <w:color w:val="auto"/>
-          <w:sz w:val="26"/>
-          <w:szCs w:val="26"/>
-        </w:rPr>
         <w:fldChar w:fldCharType="begin"/>
       </w:r>
       <w:r>
-        <w:rPr>
-          <w:color w:val="auto"/>
-          <w:sz w:val="26"/>
-          <w:szCs w:val="26"/>
-        </w:rPr>
         <w:instrText xml:space="preserve"> SEQ Hình_1. \* ARABIC </w:instrText>
       </w:r>
       <w:r>
-        <w:rPr>
-          <w:color w:val="auto"/>
-          <w:sz w:val="26"/>
-          <w:szCs w:val="26"/>
-        </w:rPr>
         <w:fldChar w:fldCharType="separate"/>
       </w:r>
       <w:r>
         <w:rPr>
           <w:noProof/>
-          <w:color w:val="auto"/>
-          <w:sz w:val="26"/>
-          <w:szCs w:val="26"/>
         </w:rPr>
         <w:t>2</w:t>
       </w:r>
       <w:r>
-        <w:rPr>
-          <w:color w:val="auto"/>
-          <w:sz w:val="26"/>
-          <w:szCs w:val="26"/>
-        </w:rPr>
         <w:fldChar w:fldCharType="end"/>
       </w:r>
       <w:r>
-        <w:rPr>
-          <w:color w:val="auto"/>
-          <w:sz w:val="26"/>
-          <w:szCs w:val="26"/>
-        </w:rPr>
         <w:t>: Loại máy CNC điều khiển điểm</w:t>
       </w:r>
       <w:bookmarkEnd w:id="24"/>
@@ -8869,7 +9140,7 @@
                     <pic:cNvPicPr/>
                   </pic:nvPicPr>
                   <pic:blipFill rotWithShape="1">
-                    <a:blip r:embed="rId15">
+                    <a:blip r:embed="rId13">
                       <a:extLst>
                         <a:ext uri="{28A0092B-C50C-407E-A947-70E740481C1C}">
                           <a14:useLocalDpi xmlns:a14="http://schemas.microsoft.com/office/drawing/2010/main" val="0"/>
@@ -8906,69 +9177,30 @@
     <w:p>
       <w:pPr>
         <w:pStyle w:val="Caption"/>
-        <w:jc w:val="center"/>
-        <w:rPr>
-          <w:color w:val="auto"/>
-          <w:sz w:val="26"/>
-          <w:szCs w:val="26"/>
-        </w:rPr>
       </w:pPr>
       <w:bookmarkStart w:id="25" w:name="_Toc104158098"/>
       <w:r>
-        <w:rPr>
-          <w:color w:val="auto"/>
-          <w:sz w:val="26"/>
-          <w:szCs w:val="26"/>
-        </w:rPr>
         <w:t xml:space="preserve">Hình 1. </w:t>
       </w:r>
       <w:r>
-        <w:rPr>
-          <w:color w:val="auto"/>
-          <w:sz w:val="26"/>
-          <w:szCs w:val="26"/>
-        </w:rPr>
         <w:fldChar w:fldCharType="begin"/>
       </w:r>
       <w:r>
-        <w:rPr>
-          <w:color w:val="auto"/>
-          <w:sz w:val="26"/>
-          <w:szCs w:val="26"/>
-        </w:rPr>
         <w:instrText xml:space="preserve"> SEQ Hình_1. \* ARABIC </w:instrText>
       </w:r>
       <w:r>
-        <w:rPr>
-          <w:color w:val="auto"/>
-          <w:sz w:val="26"/>
-          <w:szCs w:val="26"/>
-        </w:rPr>
         <w:fldChar w:fldCharType="separate"/>
       </w:r>
       <w:r>
         <w:rPr>
           <w:noProof/>
-          <w:color w:val="auto"/>
-          <w:sz w:val="26"/>
-          <w:szCs w:val="26"/>
         </w:rPr>
         <w:t>3</w:t>
       </w:r>
       <w:r>
-        <w:rPr>
-          <w:color w:val="auto"/>
-          <w:sz w:val="26"/>
-          <w:szCs w:val="26"/>
-        </w:rPr>
         <w:fldChar w:fldCharType="end"/>
       </w:r>
       <w:r>
-        <w:rPr>
-          <w:color w:val="auto"/>
-          <w:sz w:val="26"/>
-          <w:szCs w:val="26"/>
-        </w:rPr>
         <w:t>: Loại máy CNC điều khiển đoạn thẳng</w:t>
       </w:r>
       <w:bookmarkEnd w:id="25"/>
@@ -9016,7 +9248,7 @@
                     <pic:cNvPicPr/>
                   </pic:nvPicPr>
                   <pic:blipFill rotWithShape="1">
-                    <a:blip r:embed="rId16">
+                    <a:blip r:embed="rId14">
                       <a:extLst>
                         <a:ext uri="{28A0092B-C50C-407E-A947-70E740481C1C}">
                           <a14:useLocalDpi xmlns:a14="http://schemas.microsoft.com/office/drawing/2010/main" val="0"/>
@@ -9053,69 +9285,30 @@
     <w:p>
       <w:pPr>
         <w:pStyle w:val="Caption"/>
-        <w:jc w:val="center"/>
-        <w:rPr>
-          <w:color w:val="auto"/>
-          <w:sz w:val="26"/>
-          <w:szCs w:val="26"/>
-        </w:rPr>
       </w:pPr>
       <w:bookmarkStart w:id="26" w:name="_Toc104158099"/>
       <w:r>
-        <w:rPr>
-          <w:color w:val="auto"/>
-          <w:sz w:val="26"/>
-          <w:szCs w:val="26"/>
-        </w:rPr>
         <w:t xml:space="preserve">Hình 1. </w:t>
       </w:r>
       <w:r>
-        <w:rPr>
-          <w:color w:val="auto"/>
-          <w:sz w:val="26"/>
-          <w:szCs w:val="26"/>
-        </w:rPr>
         <w:fldChar w:fldCharType="begin"/>
       </w:r>
       <w:r>
-        <w:rPr>
-          <w:color w:val="auto"/>
-          <w:sz w:val="26"/>
-          <w:szCs w:val="26"/>
-        </w:rPr>
         <w:instrText xml:space="preserve"> SEQ Hình_1. \* ARABIC </w:instrText>
       </w:r>
       <w:r>
-        <w:rPr>
-          <w:color w:val="auto"/>
-          <w:sz w:val="26"/>
-          <w:szCs w:val="26"/>
-        </w:rPr>
         <w:fldChar w:fldCharType="separate"/>
       </w:r>
       <w:r>
         <w:rPr>
           <w:noProof/>
-          <w:color w:val="auto"/>
-          <w:sz w:val="26"/>
-          <w:szCs w:val="26"/>
         </w:rPr>
         <w:t>4</w:t>
       </w:r>
       <w:r>
-        <w:rPr>
-          <w:color w:val="auto"/>
-          <w:sz w:val="26"/>
-          <w:szCs w:val="26"/>
-        </w:rPr>
         <w:fldChar w:fldCharType="end"/>
       </w:r>
       <w:r>
-        <w:rPr>
-          <w:color w:val="auto"/>
-          <w:sz w:val="26"/>
-          <w:szCs w:val="26"/>
-        </w:rPr>
         <w:t>: Loại máy CNC điều khiển đường</w:t>
       </w:r>
       <w:bookmarkEnd w:id="26"/>
@@ -9124,7 +9317,7 @@
       <w:pPr>
         <w:pStyle w:val="Heading2"/>
       </w:pPr>
-      <w:bookmarkStart w:id="27" w:name="_Toc104608472"/>
+      <w:bookmarkStart w:id="27" w:name="_Toc104681280"/>
       <w:r>
         <w:t>1.3 Các đặc trưng của máy CNC</w:t>
       </w:r>
@@ -9134,7 +9327,7 @@
       <w:pPr>
         <w:pStyle w:val="Heading3"/>
       </w:pPr>
-      <w:bookmarkStart w:id="28" w:name="_Toc104608473"/>
+      <w:bookmarkStart w:id="28" w:name="_Toc104681281"/>
       <w:r>
         <w:t>1.3.1 Ưu điểm</w:t>
       </w:r>
@@ -9177,7 +9370,7 @@
       <w:pPr>
         <w:pStyle w:val="Heading3"/>
       </w:pPr>
-      <w:bookmarkStart w:id="29" w:name="_Toc104608474"/>
+      <w:bookmarkStart w:id="29" w:name="_Toc104681282"/>
       <w:r>
         <w:t>1.3.2 Nhược điểm</w:t>
       </w:r>
@@ -9231,7 +9424,7 @@
       <w:pPr>
         <w:pStyle w:val="Heading2"/>
       </w:pPr>
-      <w:bookmarkStart w:id="30" w:name="_Toc104608475"/>
+      <w:bookmarkStart w:id="30" w:name="_Toc104681283"/>
       <w:r>
         <w:lastRenderedPageBreak/>
         <w:t>1.</w:t>
@@ -9279,13 +9472,7 @@
         </w:numPr>
       </w:pPr>
       <w:r>
-        <w:t xml:space="preserve">Sử dụng </w:t>
-      </w:r>
-      <w:r>
-        <w:t xml:space="preserve">2 </w:t>
-      </w:r>
-      <w:r>
-        <w:t>động cơ bước 28BYJ-48 để điều khiển 2 trục X, Y.</w:t>
+        <w:t>Sử dụng 1 Arduino Uno R3 để điều khiển động cơ bước và servo.</w:t>
       </w:r>
     </w:p>
     <w:p>
@@ -9300,13 +9487,10 @@
         <w:t xml:space="preserve">Sử dụng </w:t>
       </w:r>
       <w:r>
-        <w:t xml:space="preserve">1 </w:t>
-      </w:r>
-      <w:r>
-        <w:t xml:space="preserve">động cơ </w:t>
-      </w:r>
-      <w:r>
-        <w:t>MicroServo SG90 để điều khiển trục Z.</w:t>
+        <w:t xml:space="preserve">2 </w:t>
+      </w:r>
+      <w:r>
+        <w:t>động cơ bước 28BYJ-48 để điều khiển 2 trục X, Y.</w:t>
       </w:r>
     </w:p>
     <w:p>
@@ -9318,6 +9502,27 @@
         </w:numPr>
       </w:pPr>
       <w:r>
+        <w:t xml:space="preserve">Sử dụng </w:t>
+      </w:r>
+      <w:r>
+        <w:t xml:space="preserve">1 </w:t>
+      </w:r>
+      <w:r>
+        <w:t xml:space="preserve">động cơ </w:t>
+      </w:r>
+      <w:r>
+        <w:t>MicroServo SG90 để điều khiển trục Z.</w:t>
+      </w:r>
+    </w:p>
+    <w:p>
+      <w:pPr>
+        <w:pStyle w:val="ListParagraph"/>
+        <w:numPr>
+          <w:ilvl w:val="0"/>
+          <w:numId w:val="6"/>
+        </w:numPr>
+      </w:pPr>
+      <w:r>
         <w:t>Sử dụng</w:t>
       </w:r>
       <w:r>
@@ -9343,7 +9548,7 @@
       <w:pPr>
         <w:pStyle w:val="Heading2"/>
       </w:pPr>
-      <w:bookmarkStart w:id="31" w:name="_Toc104608476"/>
+      <w:bookmarkStart w:id="31" w:name="_Toc104681284"/>
       <w:r>
         <w:t xml:space="preserve">1.5 </w:t>
       </w:r>
@@ -9396,7 +9601,7 @@
       <w:pPr>
         <w:pStyle w:val="Heading1"/>
       </w:pPr>
-      <w:bookmarkStart w:id="32" w:name="_Toc104608477"/>
+      <w:bookmarkStart w:id="32" w:name="_Toc104681285"/>
       <w:r>
         <w:lastRenderedPageBreak/>
         <w:t xml:space="preserve">CHƯƠNG </w:t>
@@ -9416,7 +9621,7 @@
       <w:pPr>
         <w:pStyle w:val="Heading2"/>
       </w:pPr>
-      <w:bookmarkStart w:id="33" w:name="_Toc104608478"/>
+      <w:bookmarkStart w:id="33" w:name="_Toc104681286"/>
       <w:r>
         <w:t>2.1 Tìm hiểu về Arduino Uno R3</w:t>
       </w:r>
@@ -9507,7 +9712,7 @@
                     <pic:cNvPicPr/>
                   </pic:nvPicPr>
                   <pic:blipFill>
-                    <a:blip r:embed="rId17">
+                    <a:blip r:embed="rId15">
                       <a:extLst>
                         <a:ext uri="{28A0092B-C50C-407E-A947-70E740481C1C}">
                           <a14:useLocalDpi xmlns:a14="http://schemas.microsoft.com/office/drawing/2010/main" val="0"/>
@@ -9537,69 +9742,30 @@
     <w:p>
       <w:pPr>
         <w:pStyle w:val="Caption"/>
-        <w:jc w:val="center"/>
-        <w:rPr>
-          <w:color w:val="auto"/>
-          <w:sz w:val="26"/>
-          <w:szCs w:val="26"/>
-        </w:rPr>
       </w:pPr>
       <w:bookmarkStart w:id="34" w:name="_Toc104158086"/>
       <w:r>
-        <w:rPr>
-          <w:color w:val="auto"/>
-          <w:sz w:val="26"/>
-          <w:szCs w:val="26"/>
-        </w:rPr>
         <w:t xml:space="preserve">Hình 2. </w:t>
       </w:r>
       <w:r>
-        <w:rPr>
-          <w:color w:val="auto"/>
-          <w:sz w:val="26"/>
-          <w:szCs w:val="26"/>
-        </w:rPr>
         <w:fldChar w:fldCharType="begin"/>
       </w:r>
       <w:r>
-        <w:rPr>
-          <w:color w:val="auto"/>
-          <w:sz w:val="26"/>
-          <w:szCs w:val="26"/>
-        </w:rPr>
         <w:instrText xml:space="preserve"> SEQ Hình_2. \* ARABIC </w:instrText>
       </w:r>
       <w:r>
-        <w:rPr>
-          <w:color w:val="auto"/>
-          <w:sz w:val="26"/>
-          <w:szCs w:val="26"/>
-        </w:rPr>
         <w:fldChar w:fldCharType="separate"/>
       </w:r>
       <w:r>
         <w:rPr>
           <w:noProof/>
-          <w:color w:val="auto"/>
-          <w:sz w:val="26"/>
-          <w:szCs w:val="26"/>
         </w:rPr>
         <w:t>1</w:t>
       </w:r>
       <w:r>
-        <w:rPr>
-          <w:color w:val="auto"/>
-          <w:sz w:val="26"/>
-          <w:szCs w:val="26"/>
-        </w:rPr>
         <w:fldChar w:fldCharType="end"/>
       </w:r>
       <w:r>
-        <w:rPr>
-          <w:color w:val="auto"/>
-          <w:sz w:val="26"/>
-          <w:szCs w:val="26"/>
-        </w:rPr>
         <w:t>: Arduino Uno R3</w:t>
       </w:r>
       <w:bookmarkEnd w:id="34"/>
@@ -9611,7 +9777,7 @@
       <w:pPr>
         <w:pStyle w:val="Heading3"/>
       </w:pPr>
-      <w:bookmarkStart w:id="35" w:name="_Toc104608479"/>
+      <w:bookmarkStart w:id="35" w:name="_Toc104681287"/>
       <w:r>
         <w:lastRenderedPageBreak/>
         <w:t>2.1.1 Thông số kĩ thuật của Arduino Uno R3</w:t>
@@ -9621,69 +9787,30 @@
     <w:p>
       <w:pPr>
         <w:pStyle w:val="Caption"/>
-        <w:jc w:val="center"/>
-        <w:rPr>
-          <w:color w:val="auto"/>
-          <w:sz w:val="26"/>
-          <w:szCs w:val="26"/>
-        </w:rPr>
       </w:pPr>
       <w:bookmarkStart w:id="36" w:name="_Toc104342946"/>
       <w:r>
-        <w:rPr>
-          <w:color w:val="auto"/>
-          <w:sz w:val="26"/>
-          <w:szCs w:val="26"/>
-        </w:rPr>
         <w:t xml:space="preserve">Bảng 2. </w:t>
       </w:r>
       <w:r>
-        <w:rPr>
-          <w:color w:val="auto"/>
-          <w:sz w:val="26"/>
-          <w:szCs w:val="26"/>
-        </w:rPr>
         <w:fldChar w:fldCharType="begin"/>
       </w:r>
       <w:r>
-        <w:rPr>
-          <w:color w:val="auto"/>
-          <w:sz w:val="26"/>
-          <w:szCs w:val="26"/>
-        </w:rPr>
         <w:instrText xml:space="preserve"> SEQ Bảng_2. \* ARABIC </w:instrText>
       </w:r>
       <w:r>
-        <w:rPr>
-          <w:color w:val="auto"/>
-          <w:sz w:val="26"/>
-          <w:szCs w:val="26"/>
-        </w:rPr>
         <w:fldChar w:fldCharType="separate"/>
       </w:r>
       <w:r>
         <w:rPr>
           <w:noProof/>
-          <w:color w:val="auto"/>
-          <w:sz w:val="26"/>
-          <w:szCs w:val="26"/>
         </w:rPr>
         <w:t>1</w:t>
       </w:r>
       <w:r>
-        <w:rPr>
-          <w:color w:val="auto"/>
-          <w:sz w:val="26"/>
-          <w:szCs w:val="26"/>
-        </w:rPr>
         <w:fldChar w:fldCharType="end"/>
       </w:r>
       <w:r>
-        <w:rPr>
-          <w:color w:val="auto"/>
-          <w:sz w:val="26"/>
-          <w:szCs w:val="26"/>
-        </w:rPr>
         <w:t>: Thông số kĩ thuật của Arduino Uno R3</w:t>
       </w:r>
       <w:bookmarkEnd w:id="36"/>
@@ -9707,6 +9834,7 @@
         <w:tc>
           <w:tcPr>
             <w:tcW w:w="3969" w:type="dxa"/>
+            <w:shd w:val="clear" w:color="auto" w:fill="E7E6E6" w:themeFill="background2"/>
             <w:vAlign w:val="center"/>
           </w:tcPr>
           <w:p>
@@ -9729,6 +9857,7 @@
         <w:tc>
           <w:tcPr>
             <w:tcW w:w="3969" w:type="dxa"/>
+            <w:shd w:val="clear" w:color="auto" w:fill="E7E6E6" w:themeFill="background2"/>
             <w:vAlign w:val="center"/>
           </w:tcPr>
           <w:p>
@@ -9797,6 +9926,7 @@
         <w:tc>
           <w:tcPr>
             <w:tcW w:w="3969" w:type="dxa"/>
+            <w:shd w:val="clear" w:color="auto" w:fill="E7E6E6" w:themeFill="background2"/>
             <w:vAlign w:val="center"/>
           </w:tcPr>
           <w:p>
@@ -9811,6 +9941,7 @@
         <w:tc>
           <w:tcPr>
             <w:tcW w:w="3969" w:type="dxa"/>
+            <w:shd w:val="clear" w:color="auto" w:fill="E7E6E6" w:themeFill="background2"/>
             <w:vAlign w:val="center"/>
           </w:tcPr>
           <w:p>
@@ -9871,6 +10002,7 @@
         <w:tc>
           <w:tcPr>
             <w:tcW w:w="3969" w:type="dxa"/>
+            <w:shd w:val="clear" w:color="auto" w:fill="E7E6E6" w:themeFill="background2"/>
             <w:vAlign w:val="center"/>
           </w:tcPr>
           <w:p>
@@ -9885,6 +10017,7 @@
         <w:tc>
           <w:tcPr>
             <w:tcW w:w="3969" w:type="dxa"/>
+            <w:shd w:val="clear" w:color="auto" w:fill="E7E6E6" w:themeFill="background2"/>
             <w:vAlign w:val="center"/>
           </w:tcPr>
           <w:p>
@@ -9939,6 +10072,7 @@
         <w:tc>
           <w:tcPr>
             <w:tcW w:w="3969" w:type="dxa"/>
+            <w:shd w:val="clear" w:color="auto" w:fill="E7E6E6" w:themeFill="background2"/>
             <w:vAlign w:val="center"/>
           </w:tcPr>
           <w:p>
@@ -9953,6 +10087,7 @@
         <w:tc>
           <w:tcPr>
             <w:tcW w:w="3969" w:type="dxa"/>
+            <w:shd w:val="clear" w:color="auto" w:fill="E7E6E6" w:themeFill="background2"/>
             <w:vAlign w:val="center"/>
           </w:tcPr>
           <w:p>
@@ -10007,6 +10142,7 @@
         <w:tc>
           <w:tcPr>
             <w:tcW w:w="3969" w:type="dxa"/>
+            <w:shd w:val="clear" w:color="auto" w:fill="E7E6E6" w:themeFill="background2"/>
             <w:vAlign w:val="center"/>
           </w:tcPr>
           <w:p>
@@ -10024,6 +10160,7 @@
         <w:tc>
           <w:tcPr>
             <w:tcW w:w="3969" w:type="dxa"/>
+            <w:shd w:val="clear" w:color="auto" w:fill="E7E6E6" w:themeFill="background2"/>
             <w:vAlign w:val="center"/>
           </w:tcPr>
           <w:p>
@@ -10078,6 +10215,7 @@
         <w:tc>
           <w:tcPr>
             <w:tcW w:w="3969" w:type="dxa"/>
+            <w:shd w:val="clear" w:color="auto" w:fill="E7E6E6" w:themeFill="background2"/>
             <w:vAlign w:val="center"/>
           </w:tcPr>
           <w:p>
@@ -10092,6 +10230,7 @@
         <w:tc>
           <w:tcPr>
             <w:tcW w:w="3969" w:type="dxa"/>
+            <w:shd w:val="clear" w:color="auto" w:fill="E7E6E6" w:themeFill="background2"/>
             <w:vAlign w:val="center"/>
           </w:tcPr>
           <w:p>
@@ -10146,6 +10285,7 @@
         <w:tc>
           <w:tcPr>
             <w:tcW w:w="3969" w:type="dxa"/>
+            <w:shd w:val="clear" w:color="auto" w:fill="E7E6E6" w:themeFill="background2"/>
             <w:vAlign w:val="center"/>
           </w:tcPr>
           <w:p>
@@ -10160,6 +10300,7 @@
         <w:tc>
           <w:tcPr>
             <w:tcW w:w="3969" w:type="dxa"/>
+            <w:shd w:val="clear" w:color="auto" w:fill="E7E6E6" w:themeFill="background2"/>
             <w:vAlign w:val="center"/>
           </w:tcPr>
           <w:p>
@@ -10214,6 +10355,7 @@
         <w:tc>
           <w:tcPr>
             <w:tcW w:w="3969" w:type="dxa"/>
+            <w:shd w:val="clear" w:color="auto" w:fill="E7E6E6" w:themeFill="background2"/>
             <w:vAlign w:val="center"/>
           </w:tcPr>
           <w:p>
@@ -10228,6 +10370,7 @@
         <w:tc>
           <w:tcPr>
             <w:tcW w:w="3969" w:type="dxa"/>
+            <w:shd w:val="clear" w:color="auto" w:fill="E7E6E6" w:themeFill="background2"/>
             <w:vAlign w:val="center"/>
           </w:tcPr>
           <w:p>
@@ -10244,11 +10387,6 @@
     <w:p>
       <w:pPr>
         <w:pStyle w:val="Caption"/>
-        <w:rPr>
-          <w:color w:val="auto"/>
-          <w:sz w:val="26"/>
-          <w:szCs w:val="26"/>
-        </w:rPr>
       </w:pPr>
     </w:p>
     <w:p>
@@ -10648,7 +10786,7 @@
       <w:pPr>
         <w:pStyle w:val="Heading3"/>
       </w:pPr>
-      <w:bookmarkStart w:id="37" w:name="_Toc104608480"/>
+      <w:bookmarkStart w:id="37" w:name="_Toc104681288"/>
       <w:r>
         <w:lastRenderedPageBreak/>
         <w:t>2.1.2: Giới thiệu về chip ATmega328p</w:t>
@@ -10679,7 +10817,7 @@
                     <pic:cNvPicPr/>
                   </pic:nvPicPr>
                   <pic:blipFill>
-                    <a:blip r:embed="rId18" cstate="print">
+                    <a:blip r:embed="rId16" cstate="print">
                       <a:extLst>
                         <a:ext uri="{28A0092B-C50C-407E-A947-70E740481C1C}">
                           <a14:useLocalDpi xmlns:a14="http://schemas.microsoft.com/office/drawing/2010/main" val="0"/>
@@ -10709,69 +10847,30 @@
     <w:p>
       <w:pPr>
         <w:pStyle w:val="Caption"/>
-        <w:jc w:val="center"/>
-        <w:rPr>
-          <w:color w:val="auto"/>
-          <w:sz w:val="26"/>
-          <w:szCs w:val="26"/>
-        </w:rPr>
       </w:pPr>
       <w:bookmarkStart w:id="38" w:name="_Toc104158087"/>
       <w:r>
-        <w:rPr>
-          <w:color w:val="auto"/>
-          <w:sz w:val="26"/>
-          <w:szCs w:val="26"/>
-        </w:rPr>
         <w:t xml:space="preserve">Hình 2. </w:t>
       </w:r>
       <w:r>
-        <w:rPr>
-          <w:color w:val="auto"/>
-          <w:sz w:val="26"/>
-          <w:szCs w:val="26"/>
-        </w:rPr>
         <w:fldChar w:fldCharType="begin"/>
       </w:r>
       <w:r>
-        <w:rPr>
-          <w:color w:val="auto"/>
-          <w:sz w:val="26"/>
-          <w:szCs w:val="26"/>
-        </w:rPr>
         <w:instrText xml:space="preserve"> SEQ Hình_2. \* ARABIC </w:instrText>
       </w:r>
       <w:r>
-        <w:rPr>
-          <w:color w:val="auto"/>
-          <w:sz w:val="26"/>
-          <w:szCs w:val="26"/>
-        </w:rPr>
         <w:fldChar w:fldCharType="separate"/>
       </w:r>
       <w:r>
         <w:rPr>
           <w:noProof/>
-          <w:color w:val="auto"/>
-          <w:sz w:val="26"/>
-          <w:szCs w:val="26"/>
         </w:rPr>
         <w:t>2</w:t>
       </w:r>
       <w:r>
-        <w:rPr>
-          <w:color w:val="auto"/>
-          <w:sz w:val="26"/>
-          <w:szCs w:val="26"/>
-        </w:rPr>
         <w:fldChar w:fldCharType="end"/>
       </w:r>
       <w:r>
-        <w:rPr>
-          <w:color w:val="auto"/>
-          <w:sz w:val="26"/>
-          <w:szCs w:val="26"/>
-        </w:rPr>
         <w:t>: Chip ATmega328p</w:t>
       </w:r>
       <w:bookmarkEnd w:id="38"/>
@@ -10993,7 +11092,7 @@
                     <pic:cNvPicPr/>
                   </pic:nvPicPr>
                   <pic:blipFill rotWithShape="1">
-                    <a:blip r:embed="rId19">
+                    <a:blip r:embed="rId17">
                       <a:extLst>
                         <a:ext uri="{28A0092B-C50C-407E-A947-70E740481C1C}">
                           <a14:useLocalDpi xmlns:a14="http://schemas.microsoft.com/office/drawing/2010/main" val="0"/>
@@ -11030,69 +11129,30 @@
     <w:p>
       <w:pPr>
         <w:pStyle w:val="Caption"/>
-        <w:jc w:val="center"/>
-        <w:rPr>
-          <w:color w:val="auto"/>
-          <w:sz w:val="26"/>
-          <w:szCs w:val="26"/>
-        </w:rPr>
       </w:pPr>
       <w:bookmarkStart w:id="39" w:name="_Toc104158088"/>
       <w:r>
-        <w:rPr>
-          <w:color w:val="auto"/>
-          <w:sz w:val="26"/>
-          <w:szCs w:val="26"/>
-        </w:rPr>
         <w:t xml:space="preserve">Hình 2. </w:t>
       </w:r>
       <w:r>
-        <w:rPr>
-          <w:color w:val="auto"/>
-          <w:sz w:val="26"/>
-          <w:szCs w:val="26"/>
-        </w:rPr>
         <w:fldChar w:fldCharType="begin"/>
       </w:r>
       <w:r>
-        <w:rPr>
-          <w:color w:val="auto"/>
-          <w:sz w:val="26"/>
-          <w:szCs w:val="26"/>
-        </w:rPr>
         <w:instrText xml:space="preserve"> SEQ Hình_2. \* ARABIC </w:instrText>
       </w:r>
       <w:r>
-        <w:rPr>
-          <w:color w:val="auto"/>
-          <w:sz w:val="26"/>
-          <w:szCs w:val="26"/>
-        </w:rPr>
         <w:fldChar w:fldCharType="separate"/>
       </w:r>
       <w:r>
         <w:rPr>
           <w:noProof/>
-          <w:color w:val="auto"/>
-          <w:sz w:val="26"/>
-          <w:szCs w:val="26"/>
         </w:rPr>
         <w:t>3</w:t>
       </w:r>
       <w:r>
-        <w:rPr>
-          <w:color w:val="auto"/>
-          <w:sz w:val="26"/>
-          <w:szCs w:val="26"/>
-        </w:rPr>
         <w:fldChar w:fldCharType="end"/>
       </w:r>
       <w:r>
-        <w:rPr>
-          <w:color w:val="auto"/>
-          <w:sz w:val="26"/>
-          <w:szCs w:val="26"/>
-        </w:rPr>
         <w:t>: Sơ đồ chân ATmega328p</w:t>
       </w:r>
       <w:bookmarkEnd w:id="39"/>
@@ -11101,69 +11161,30 @@
     <w:p>
       <w:pPr>
         <w:pStyle w:val="Caption"/>
-        <w:jc w:val="center"/>
-        <w:rPr>
-          <w:color w:val="auto"/>
-          <w:sz w:val="26"/>
-          <w:szCs w:val="26"/>
-        </w:rPr>
       </w:pPr>
       <w:bookmarkStart w:id="40" w:name="_Toc104342947"/>
       <w:r>
-        <w:rPr>
-          <w:color w:val="auto"/>
-          <w:sz w:val="26"/>
-          <w:szCs w:val="26"/>
-        </w:rPr>
         <w:t xml:space="preserve">Bảng 2. </w:t>
       </w:r>
       <w:r>
-        <w:rPr>
-          <w:color w:val="auto"/>
-          <w:sz w:val="26"/>
-          <w:szCs w:val="26"/>
-        </w:rPr>
         <w:fldChar w:fldCharType="begin"/>
       </w:r>
       <w:r>
-        <w:rPr>
-          <w:color w:val="auto"/>
-          <w:sz w:val="26"/>
-          <w:szCs w:val="26"/>
-        </w:rPr>
         <w:instrText xml:space="preserve"> SEQ Bảng_2. \* ARABIC </w:instrText>
       </w:r>
       <w:r>
-        <w:rPr>
-          <w:color w:val="auto"/>
-          <w:sz w:val="26"/>
-          <w:szCs w:val="26"/>
-        </w:rPr>
         <w:fldChar w:fldCharType="separate"/>
       </w:r>
       <w:r>
         <w:rPr>
           <w:noProof/>
-          <w:color w:val="auto"/>
-          <w:sz w:val="26"/>
-          <w:szCs w:val="26"/>
         </w:rPr>
         <w:t>2</w:t>
       </w:r>
       <w:r>
-        <w:rPr>
-          <w:color w:val="auto"/>
-          <w:sz w:val="26"/>
-          <w:szCs w:val="26"/>
-        </w:rPr>
         <w:fldChar w:fldCharType="end"/>
       </w:r>
       <w:r>
-        <w:rPr>
-          <w:color w:val="auto"/>
-          <w:sz w:val="26"/>
-          <w:szCs w:val="26"/>
-        </w:rPr>
         <w:t>: Chức năng chân ATmega328p</w:t>
       </w:r>
       <w:bookmarkEnd w:id="40"/>
@@ -11189,6 +11210,7 @@
         <w:tc>
           <w:tcPr>
             <w:tcW w:w="751" w:type="dxa"/>
+            <w:shd w:val="clear" w:color="auto" w:fill="E7E6E6" w:themeFill="background2"/>
             <w:vAlign w:val="center"/>
           </w:tcPr>
           <w:p>
@@ -11218,6 +11240,7 @@
         <w:tc>
           <w:tcPr>
             <w:tcW w:w="1134" w:type="dxa"/>
+            <w:shd w:val="clear" w:color="auto" w:fill="E7E6E6" w:themeFill="background2"/>
             <w:vAlign w:val="center"/>
           </w:tcPr>
           <w:p>
@@ -11240,6 +11263,7 @@
         <w:tc>
           <w:tcPr>
             <w:tcW w:w="3402" w:type="dxa"/>
+            <w:shd w:val="clear" w:color="auto" w:fill="E7E6E6" w:themeFill="background2"/>
             <w:vAlign w:val="center"/>
           </w:tcPr>
           <w:p>
@@ -11262,6 +11286,7 @@
         <w:tc>
           <w:tcPr>
             <w:tcW w:w="3969" w:type="dxa"/>
+            <w:shd w:val="clear" w:color="auto" w:fill="E7E6E6" w:themeFill="background2"/>
             <w:vAlign w:val="center"/>
           </w:tcPr>
           <w:p>
@@ -11340,6 +11365,7 @@
         <w:tc>
           <w:tcPr>
             <w:tcW w:w="751" w:type="dxa"/>
+            <w:shd w:val="clear" w:color="auto" w:fill="E7E6E6" w:themeFill="background2"/>
             <w:vAlign w:val="center"/>
           </w:tcPr>
           <w:p>
@@ -11351,6 +11377,7 @@
         <w:tc>
           <w:tcPr>
             <w:tcW w:w="1134" w:type="dxa"/>
+            <w:shd w:val="clear" w:color="auto" w:fill="E7E6E6" w:themeFill="background2"/>
             <w:vAlign w:val="center"/>
           </w:tcPr>
           <w:p>
@@ -11362,6 +11389,7 @@
         <w:tc>
           <w:tcPr>
             <w:tcW w:w="3402" w:type="dxa"/>
+            <w:shd w:val="clear" w:color="auto" w:fill="E7E6E6" w:themeFill="background2"/>
             <w:vAlign w:val="center"/>
           </w:tcPr>
           <w:p>
@@ -11373,6 +11401,7 @@
         <w:tc>
           <w:tcPr>
             <w:tcW w:w="3969" w:type="dxa"/>
+            <w:shd w:val="clear" w:color="auto" w:fill="E7E6E6" w:themeFill="background2"/>
             <w:vAlign w:val="center"/>
           </w:tcPr>
           <w:p>
@@ -11440,6 +11469,7 @@
         <w:tc>
           <w:tcPr>
             <w:tcW w:w="751" w:type="dxa"/>
+            <w:shd w:val="clear" w:color="auto" w:fill="E7E6E6" w:themeFill="background2"/>
             <w:vAlign w:val="center"/>
           </w:tcPr>
           <w:p>
@@ -11451,6 +11481,7 @@
         <w:tc>
           <w:tcPr>
             <w:tcW w:w="1134" w:type="dxa"/>
+            <w:shd w:val="clear" w:color="auto" w:fill="E7E6E6" w:themeFill="background2"/>
             <w:vAlign w:val="center"/>
           </w:tcPr>
           <w:p>
@@ -11462,6 +11493,7 @@
         <w:tc>
           <w:tcPr>
             <w:tcW w:w="3402" w:type="dxa"/>
+            <w:shd w:val="clear" w:color="auto" w:fill="E7E6E6" w:themeFill="background2"/>
             <w:vAlign w:val="center"/>
           </w:tcPr>
           <w:p>
@@ -11473,6 +11505,7 @@
         <w:tc>
           <w:tcPr>
             <w:tcW w:w="3969" w:type="dxa"/>
+            <w:shd w:val="clear" w:color="auto" w:fill="E7E6E6" w:themeFill="background2"/>
             <w:vAlign w:val="center"/>
           </w:tcPr>
           <w:p>
@@ -11546,6 +11579,7 @@
         <w:tc>
           <w:tcPr>
             <w:tcW w:w="751" w:type="dxa"/>
+            <w:shd w:val="clear" w:color="auto" w:fill="E7E6E6" w:themeFill="background2"/>
             <w:vAlign w:val="center"/>
           </w:tcPr>
           <w:p>
@@ -11557,6 +11591,7 @@
         <w:tc>
           <w:tcPr>
             <w:tcW w:w="1134" w:type="dxa"/>
+            <w:shd w:val="clear" w:color="auto" w:fill="E7E6E6" w:themeFill="background2"/>
             <w:vAlign w:val="center"/>
           </w:tcPr>
           <w:p>
@@ -11568,6 +11603,7 @@
         <w:tc>
           <w:tcPr>
             <w:tcW w:w="3402" w:type="dxa"/>
+            <w:shd w:val="clear" w:color="auto" w:fill="E7E6E6" w:themeFill="background2"/>
             <w:vAlign w:val="center"/>
           </w:tcPr>
           <w:p>
@@ -11579,6 +11615,7 @@
         <w:tc>
           <w:tcPr>
             <w:tcW w:w="3969" w:type="dxa"/>
+            <w:shd w:val="clear" w:color="auto" w:fill="E7E6E6" w:themeFill="background2"/>
             <w:vAlign w:val="center"/>
           </w:tcPr>
           <w:p>
@@ -11646,6 +11683,7 @@
         <w:tc>
           <w:tcPr>
             <w:tcW w:w="751" w:type="dxa"/>
+            <w:shd w:val="clear" w:color="auto" w:fill="E7E6E6" w:themeFill="background2"/>
             <w:vAlign w:val="center"/>
           </w:tcPr>
           <w:p>
@@ -11657,6 +11695,7 @@
         <w:tc>
           <w:tcPr>
             <w:tcW w:w="1134" w:type="dxa"/>
+            <w:shd w:val="clear" w:color="auto" w:fill="E7E6E6" w:themeFill="background2"/>
             <w:vAlign w:val="center"/>
           </w:tcPr>
           <w:p>
@@ -11668,6 +11707,7 @@
         <w:tc>
           <w:tcPr>
             <w:tcW w:w="3402" w:type="dxa"/>
+            <w:shd w:val="clear" w:color="auto" w:fill="E7E6E6" w:themeFill="background2"/>
             <w:vAlign w:val="center"/>
           </w:tcPr>
           <w:p>
@@ -11679,6 +11719,7 @@
         <w:tc>
           <w:tcPr>
             <w:tcW w:w="3969" w:type="dxa"/>
+            <w:shd w:val="clear" w:color="auto" w:fill="E7E6E6" w:themeFill="background2"/>
             <w:vAlign w:val="center"/>
           </w:tcPr>
           <w:p>
@@ -11746,6 +11787,7 @@
         <w:tc>
           <w:tcPr>
             <w:tcW w:w="751" w:type="dxa"/>
+            <w:shd w:val="clear" w:color="auto" w:fill="E7E6E6" w:themeFill="background2"/>
             <w:vAlign w:val="center"/>
           </w:tcPr>
           <w:p>
@@ -11772,6 +11814,7 @@
         <w:tc>
           <w:tcPr>
             <w:tcW w:w="1134" w:type="dxa"/>
+            <w:shd w:val="clear" w:color="auto" w:fill="E7E6E6" w:themeFill="background2"/>
             <w:vAlign w:val="center"/>
           </w:tcPr>
           <w:p>
@@ -11790,6 +11833,7 @@
         <w:tc>
           <w:tcPr>
             <w:tcW w:w="3402" w:type="dxa"/>
+            <w:shd w:val="clear" w:color="auto" w:fill="E7E6E6" w:themeFill="background2"/>
             <w:vAlign w:val="center"/>
           </w:tcPr>
           <w:p>
@@ -11808,6 +11852,7 @@
         <w:tc>
           <w:tcPr>
             <w:tcW w:w="3969" w:type="dxa"/>
+            <w:shd w:val="clear" w:color="auto" w:fill="E7E6E6" w:themeFill="background2"/>
             <w:vAlign w:val="center"/>
           </w:tcPr>
           <w:p>
@@ -11882,6 +11927,7 @@
         <w:tc>
           <w:tcPr>
             <w:tcW w:w="751" w:type="dxa"/>
+            <w:shd w:val="clear" w:color="auto" w:fill="E7E6E6" w:themeFill="background2"/>
             <w:vAlign w:val="center"/>
           </w:tcPr>
           <w:p>
@@ -11893,6 +11939,7 @@
         <w:tc>
           <w:tcPr>
             <w:tcW w:w="1134" w:type="dxa"/>
+            <w:shd w:val="clear" w:color="auto" w:fill="E7E6E6" w:themeFill="background2"/>
             <w:vAlign w:val="center"/>
           </w:tcPr>
           <w:p>
@@ -11904,6 +11951,7 @@
         <w:tc>
           <w:tcPr>
             <w:tcW w:w="3402" w:type="dxa"/>
+            <w:shd w:val="clear" w:color="auto" w:fill="E7E6E6" w:themeFill="background2"/>
             <w:vAlign w:val="center"/>
           </w:tcPr>
           <w:p>
@@ -11915,6 +11963,7 @@
         <w:tc>
           <w:tcPr>
             <w:tcW w:w="3969" w:type="dxa"/>
+            <w:shd w:val="clear" w:color="auto" w:fill="E7E6E6" w:themeFill="background2"/>
             <w:vAlign w:val="center"/>
           </w:tcPr>
           <w:p>
@@ -11982,6 +12031,7 @@
         <w:tc>
           <w:tcPr>
             <w:tcW w:w="751" w:type="dxa"/>
+            <w:shd w:val="clear" w:color="auto" w:fill="E7E6E6" w:themeFill="background2"/>
             <w:vAlign w:val="center"/>
           </w:tcPr>
           <w:p>
@@ -11993,6 +12043,7 @@
         <w:tc>
           <w:tcPr>
             <w:tcW w:w="1134" w:type="dxa"/>
+            <w:shd w:val="clear" w:color="auto" w:fill="E7E6E6" w:themeFill="background2"/>
             <w:vAlign w:val="center"/>
           </w:tcPr>
           <w:p>
@@ -12004,6 +12055,7 @@
         <w:tc>
           <w:tcPr>
             <w:tcW w:w="3402" w:type="dxa"/>
+            <w:shd w:val="clear" w:color="auto" w:fill="E7E6E6" w:themeFill="background2"/>
             <w:vAlign w:val="center"/>
           </w:tcPr>
           <w:p>
@@ -12015,6 +12067,7 @@
         <w:tc>
           <w:tcPr>
             <w:tcW w:w="3969" w:type="dxa"/>
+            <w:shd w:val="clear" w:color="auto" w:fill="E7E6E6" w:themeFill="background2"/>
             <w:vAlign w:val="center"/>
           </w:tcPr>
           <w:p>
@@ -12082,6 +12135,7 @@
         <w:tc>
           <w:tcPr>
             <w:tcW w:w="751" w:type="dxa"/>
+            <w:shd w:val="clear" w:color="auto" w:fill="E7E6E6" w:themeFill="background2"/>
             <w:vAlign w:val="center"/>
           </w:tcPr>
           <w:p>
@@ -12093,6 +12147,7 @@
         <w:tc>
           <w:tcPr>
             <w:tcW w:w="1134" w:type="dxa"/>
+            <w:shd w:val="clear" w:color="auto" w:fill="E7E6E6" w:themeFill="background2"/>
             <w:vAlign w:val="center"/>
           </w:tcPr>
           <w:p>
@@ -12104,6 +12159,7 @@
         <w:tc>
           <w:tcPr>
             <w:tcW w:w="3402" w:type="dxa"/>
+            <w:shd w:val="clear" w:color="auto" w:fill="E7E6E6" w:themeFill="background2"/>
             <w:vAlign w:val="center"/>
           </w:tcPr>
           <w:p>
@@ -12115,6 +12171,7 @@
         <w:tc>
           <w:tcPr>
             <w:tcW w:w="3969" w:type="dxa"/>
+            <w:shd w:val="clear" w:color="auto" w:fill="E7E6E6" w:themeFill="background2"/>
             <w:vAlign w:val="center"/>
           </w:tcPr>
           <w:p>
@@ -12182,6 +12239,7 @@
         <w:tc>
           <w:tcPr>
             <w:tcW w:w="751" w:type="dxa"/>
+            <w:shd w:val="clear" w:color="auto" w:fill="E7E6E6" w:themeFill="background2"/>
             <w:vAlign w:val="center"/>
           </w:tcPr>
           <w:p>
@@ -12193,6 +12251,7 @@
         <w:tc>
           <w:tcPr>
             <w:tcW w:w="1134" w:type="dxa"/>
+            <w:shd w:val="clear" w:color="auto" w:fill="E7E6E6" w:themeFill="background2"/>
             <w:vAlign w:val="center"/>
           </w:tcPr>
           <w:p>
@@ -12204,6 +12263,7 @@
         <w:tc>
           <w:tcPr>
             <w:tcW w:w="3402" w:type="dxa"/>
+            <w:shd w:val="clear" w:color="auto" w:fill="E7E6E6" w:themeFill="background2"/>
             <w:vAlign w:val="center"/>
           </w:tcPr>
           <w:p>
@@ -12215,6 +12275,7 @@
         <w:tc>
           <w:tcPr>
             <w:tcW w:w="3969" w:type="dxa"/>
+            <w:shd w:val="clear" w:color="auto" w:fill="E7E6E6" w:themeFill="background2"/>
             <w:vAlign w:val="center"/>
           </w:tcPr>
           <w:p>
@@ -12282,6 +12343,7 @@
         <w:tc>
           <w:tcPr>
             <w:tcW w:w="751" w:type="dxa"/>
+            <w:shd w:val="clear" w:color="auto" w:fill="E7E6E6" w:themeFill="background2"/>
             <w:vAlign w:val="center"/>
           </w:tcPr>
           <w:p>
@@ -12293,6 +12355,7 @@
         <w:tc>
           <w:tcPr>
             <w:tcW w:w="1134" w:type="dxa"/>
+            <w:shd w:val="clear" w:color="auto" w:fill="E7E6E6" w:themeFill="background2"/>
             <w:vAlign w:val="center"/>
           </w:tcPr>
           <w:p>
@@ -12304,6 +12367,7 @@
         <w:tc>
           <w:tcPr>
             <w:tcW w:w="3402" w:type="dxa"/>
+            <w:shd w:val="clear" w:color="auto" w:fill="E7E6E6" w:themeFill="background2"/>
             <w:vAlign w:val="center"/>
           </w:tcPr>
           <w:p>
@@ -12315,6 +12379,7 @@
         <w:tc>
           <w:tcPr>
             <w:tcW w:w="3969" w:type="dxa"/>
+            <w:shd w:val="clear" w:color="auto" w:fill="E7E6E6" w:themeFill="background2"/>
             <w:vAlign w:val="center"/>
           </w:tcPr>
           <w:p>
@@ -12393,6 +12458,7 @@
         <w:tc>
           <w:tcPr>
             <w:tcW w:w="751" w:type="dxa"/>
+            <w:shd w:val="clear" w:color="auto" w:fill="E7E6E6" w:themeFill="background2"/>
             <w:vAlign w:val="center"/>
           </w:tcPr>
           <w:p>
@@ -12404,6 +12470,7 @@
         <w:tc>
           <w:tcPr>
             <w:tcW w:w="1134" w:type="dxa"/>
+            <w:shd w:val="clear" w:color="auto" w:fill="E7E6E6" w:themeFill="background2"/>
             <w:vAlign w:val="center"/>
           </w:tcPr>
           <w:p>
@@ -12415,6 +12482,7 @@
         <w:tc>
           <w:tcPr>
             <w:tcW w:w="3402" w:type="dxa"/>
+            <w:shd w:val="clear" w:color="auto" w:fill="E7E6E6" w:themeFill="background2"/>
             <w:vAlign w:val="center"/>
           </w:tcPr>
           <w:p>
@@ -12426,6 +12494,7 @@
         <w:tc>
           <w:tcPr>
             <w:tcW w:w="3969" w:type="dxa"/>
+            <w:shd w:val="clear" w:color="auto" w:fill="E7E6E6" w:themeFill="background2"/>
             <w:vAlign w:val="center"/>
           </w:tcPr>
           <w:p>
@@ -12505,6 +12574,7 @@
         <w:tc>
           <w:tcPr>
             <w:tcW w:w="751" w:type="dxa"/>
+            <w:shd w:val="clear" w:color="auto" w:fill="E7E6E6" w:themeFill="background2"/>
             <w:vAlign w:val="center"/>
           </w:tcPr>
           <w:p>
@@ -12516,6 +12586,7 @@
         <w:tc>
           <w:tcPr>
             <w:tcW w:w="1134" w:type="dxa"/>
+            <w:shd w:val="clear" w:color="auto" w:fill="E7E6E6" w:themeFill="background2"/>
             <w:vAlign w:val="center"/>
           </w:tcPr>
           <w:p>
@@ -12527,6 +12598,7 @@
         <w:tc>
           <w:tcPr>
             <w:tcW w:w="3402" w:type="dxa"/>
+            <w:shd w:val="clear" w:color="auto" w:fill="E7E6E6" w:themeFill="background2"/>
             <w:vAlign w:val="center"/>
           </w:tcPr>
           <w:p>
@@ -12538,6 +12610,7 @@
         <w:tc>
           <w:tcPr>
             <w:tcW w:w="3969" w:type="dxa"/>
+            <w:shd w:val="clear" w:color="auto" w:fill="E7E6E6" w:themeFill="background2"/>
             <w:vAlign w:val="center"/>
           </w:tcPr>
           <w:p>
@@ -12629,6 +12702,7 @@
         <w:tc>
           <w:tcPr>
             <w:tcW w:w="751" w:type="dxa"/>
+            <w:shd w:val="clear" w:color="auto" w:fill="E7E6E6" w:themeFill="background2"/>
             <w:vAlign w:val="center"/>
           </w:tcPr>
           <w:p>
@@ -12640,6 +12714,7 @@
         <w:tc>
           <w:tcPr>
             <w:tcW w:w="1134" w:type="dxa"/>
+            <w:shd w:val="clear" w:color="auto" w:fill="E7E6E6" w:themeFill="background2"/>
             <w:vAlign w:val="center"/>
           </w:tcPr>
           <w:p>
@@ -12651,6 +12726,7 @@
         <w:tc>
           <w:tcPr>
             <w:tcW w:w="3402" w:type="dxa"/>
+            <w:shd w:val="clear" w:color="auto" w:fill="E7E6E6" w:themeFill="background2"/>
             <w:vAlign w:val="center"/>
           </w:tcPr>
           <w:p>
@@ -12662,6 +12738,7 @@
         <w:tc>
           <w:tcPr>
             <w:tcW w:w="3969" w:type="dxa"/>
+            <w:shd w:val="clear" w:color="auto" w:fill="E7E6E6" w:themeFill="background2"/>
             <w:vAlign w:val="center"/>
           </w:tcPr>
           <w:p>
@@ -12755,6 +12832,7 @@
         <w:tc>
           <w:tcPr>
             <w:tcW w:w="751" w:type="dxa"/>
+            <w:shd w:val="clear" w:color="auto" w:fill="E7E6E6" w:themeFill="background2"/>
             <w:vAlign w:val="center"/>
           </w:tcPr>
           <w:p>
@@ -12781,6 +12859,7 @@
         <w:tc>
           <w:tcPr>
             <w:tcW w:w="1134" w:type="dxa"/>
+            <w:shd w:val="clear" w:color="auto" w:fill="E7E6E6" w:themeFill="background2"/>
             <w:vAlign w:val="center"/>
           </w:tcPr>
           <w:p>
@@ -12799,6 +12878,7 @@
         <w:tc>
           <w:tcPr>
             <w:tcW w:w="3402" w:type="dxa"/>
+            <w:shd w:val="clear" w:color="auto" w:fill="E7E6E6" w:themeFill="background2"/>
             <w:vAlign w:val="center"/>
           </w:tcPr>
           <w:p>
@@ -12817,6 +12897,7 @@
         <w:tc>
           <w:tcPr>
             <w:tcW w:w="3969" w:type="dxa"/>
+            <w:shd w:val="clear" w:color="auto" w:fill="E7E6E6" w:themeFill="background2"/>
             <w:vAlign w:val="center"/>
           </w:tcPr>
           <w:p>
@@ -12909,6 +12990,7 @@
         <w:tc>
           <w:tcPr>
             <w:tcW w:w="751" w:type="dxa"/>
+            <w:shd w:val="clear" w:color="auto" w:fill="E7E6E6" w:themeFill="background2"/>
             <w:vAlign w:val="center"/>
           </w:tcPr>
           <w:p>
@@ -12920,6 +13002,7 @@
         <w:tc>
           <w:tcPr>
             <w:tcW w:w="1134" w:type="dxa"/>
+            <w:shd w:val="clear" w:color="auto" w:fill="E7E6E6" w:themeFill="background2"/>
             <w:vAlign w:val="center"/>
           </w:tcPr>
           <w:p>
@@ -12931,6 +13014,7 @@
         <w:tc>
           <w:tcPr>
             <w:tcW w:w="3402" w:type="dxa"/>
+            <w:shd w:val="clear" w:color="auto" w:fill="E7E6E6" w:themeFill="background2"/>
             <w:vAlign w:val="center"/>
           </w:tcPr>
           <w:p>
@@ -12942,6 +13026,7 @@
         <w:tc>
           <w:tcPr>
             <w:tcW w:w="3969" w:type="dxa"/>
+            <w:shd w:val="clear" w:color="auto" w:fill="E7E6E6" w:themeFill="background2"/>
             <w:vAlign w:val="center"/>
           </w:tcPr>
           <w:p>
@@ -12969,7 +13054,7 @@
       <w:pPr>
         <w:pStyle w:val="Heading2"/>
       </w:pPr>
-      <w:bookmarkStart w:id="41" w:name="_Toc104608481"/>
+      <w:bookmarkStart w:id="41" w:name="_Toc104681289"/>
       <w:r>
         <w:t>2.2 Tìm hiểu về IC ULN2003</w:t>
       </w:r>
@@ -12979,7 +13064,7 @@
       <w:pPr>
         <w:pStyle w:val="Heading3"/>
       </w:pPr>
-      <w:bookmarkStart w:id="42" w:name="_Toc104608482"/>
+      <w:bookmarkStart w:id="42" w:name="_Toc104681290"/>
       <w:r>
         <w:t>2.2.1 Giới thiệu ULN2003</w:t>
       </w:r>
@@ -13001,7 +13086,25 @@
           <w:szCs w:val="26"/>
           <w:shd w:val="clear" w:color="auto" w:fill="FFFFFF"/>
         </w:rPr>
-        <w:t>ULN2003 có nhiều chức năng. Nó được thiết kế bảy transistor Darlington có thể</w:t>
+        <w:t xml:space="preserve">ULN2003 có nhiều chức năng. Nó được thiết kế bảy </w:t>
+      </w:r>
+      <w:r>
+        <w:rPr>
+          <w:rFonts w:cs="Times New Roman"/>
+          <w:color w:val="auto"/>
+          <w:szCs w:val="26"/>
+          <w:shd w:val="clear" w:color="auto" w:fill="FFFFFF"/>
+        </w:rPr>
+        <w:t>T</w:t>
+      </w:r>
+      <w:r>
+        <w:rPr>
+          <w:rFonts w:cs="Times New Roman"/>
+          <w:color w:val="auto"/>
+          <w:szCs w:val="26"/>
+          <w:shd w:val="clear" w:color="auto" w:fill="FFFFFF"/>
+        </w:rPr>
+        <w:t>ransistor Darlington có thể</w:t>
       </w:r>
       <w:r>
         <w:rPr>
@@ -13106,7 +13209,7 @@
                     <pic:cNvPicPr/>
                   </pic:nvPicPr>
                   <pic:blipFill>
-                    <a:blip r:embed="rId20" cstate="print">
+                    <a:blip r:embed="rId18" cstate="print">
                       <a:extLst>
                         <a:ext uri="{28A0092B-C50C-407E-A947-70E740481C1C}">
                           <a14:useLocalDpi xmlns:a14="http://schemas.microsoft.com/office/drawing/2010/main" val="0"/>
@@ -13136,70 +13239,33 @@
     <w:p>
       <w:pPr>
         <w:pStyle w:val="Caption"/>
-        <w:jc w:val="center"/>
         <w:rPr>
           <w:rFonts w:cs="Times New Roman"/>
-          <w:color w:val="auto"/>
-          <w:sz w:val="26"/>
-          <w:szCs w:val="26"/>
         </w:rPr>
       </w:pPr>
       <w:bookmarkStart w:id="43" w:name="_Toc104158089"/>
       <w:r>
-        <w:rPr>
-          <w:color w:val="auto"/>
-          <w:sz w:val="26"/>
-          <w:szCs w:val="26"/>
-        </w:rPr>
         <w:t xml:space="preserve">Hình 2. </w:t>
       </w:r>
       <w:r>
-        <w:rPr>
-          <w:color w:val="auto"/>
-          <w:sz w:val="26"/>
-          <w:szCs w:val="26"/>
-        </w:rPr>
         <w:fldChar w:fldCharType="begin"/>
       </w:r>
       <w:r>
-        <w:rPr>
-          <w:color w:val="auto"/>
-          <w:sz w:val="26"/>
-          <w:szCs w:val="26"/>
-        </w:rPr>
         <w:instrText xml:space="preserve"> SEQ Hình_2. \* ARABIC </w:instrText>
       </w:r>
       <w:r>
-        <w:rPr>
-          <w:color w:val="auto"/>
-          <w:sz w:val="26"/>
-          <w:szCs w:val="26"/>
-        </w:rPr>
         <w:fldChar w:fldCharType="separate"/>
       </w:r>
       <w:r>
         <w:rPr>
           <w:noProof/>
-          <w:color w:val="auto"/>
-          <w:sz w:val="26"/>
-          <w:szCs w:val="26"/>
         </w:rPr>
         <w:t>4</w:t>
       </w:r>
       <w:r>
-        <w:rPr>
-          <w:color w:val="auto"/>
-          <w:sz w:val="26"/>
-          <w:szCs w:val="26"/>
-        </w:rPr>
         <w:fldChar w:fldCharType="end"/>
       </w:r>
       <w:r>
-        <w:rPr>
-          <w:color w:val="auto"/>
-          <w:sz w:val="26"/>
-          <w:szCs w:val="26"/>
-        </w:rPr>
         <w:t>: IC ULN2003</w:t>
       </w:r>
       <w:bookmarkEnd w:id="43"/>
@@ -13219,7 +13285,7 @@
       <w:pPr>
         <w:pStyle w:val="Heading3"/>
       </w:pPr>
-      <w:bookmarkStart w:id="44" w:name="_Toc104608483"/>
+      <w:bookmarkStart w:id="44" w:name="_Toc104681291"/>
       <w:r>
         <w:lastRenderedPageBreak/>
         <w:t>2.2.2 Sơ đồ chân ULN2003</w:t>
@@ -13250,7 +13316,7 @@
                     <pic:cNvPicPr/>
                   </pic:nvPicPr>
                   <pic:blipFill>
-                    <a:blip r:embed="rId21" cstate="print">
+                    <a:blip r:embed="rId19" cstate="print">
                       <a:extLst>
                         <a:ext uri="{28A0092B-C50C-407E-A947-70E740481C1C}">
                           <a14:useLocalDpi xmlns:a14="http://schemas.microsoft.com/office/drawing/2010/main" val="0"/>
@@ -13280,69 +13346,30 @@
     <w:p>
       <w:pPr>
         <w:pStyle w:val="Caption"/>
-        <w:jc w:val="center"/>
-        <w:rPr>
-          <w:color w:val="auto"/>
-          <w:sz w:val="26"/>
-          <w:szCs w:val="26"/>
-        </w:rPr>
       </w:pPr>
       <w:bookmarkStart w:id="45" w:name="_Toc104158090"/>
       <w:r>
-        <w:rPr>
-          <w:color w:val="auto"/>
-          <w:sz w:val="26"/>
-          <w:szCs w:val="26"/>
-        </w:rPr>
         <w:t xml:space="preserve">Hình 2. </w:t>
       </w:r>
       <w:r>
-        <w:rPr>
-          <w:color w:val="auto"/>
-          <w:sz w:val="26"/>
-          <w:szCs w:val="26"/>
-        </w:rPr>
         <w:fldChar w:fldCharType="begin"/>
       </w:r>
       <w:r>
-        <w:rPr>
-          <w:color w:val="auto"/>
-          <w:sz w:val="26"/>
-          <w:szCs w:val="26"/>
-        </w:rPr>
         <w:instrText xml:space="preserve"> SEQ Hình_2. \* ARABIC </w:instrText>
       </w:r>
       <w:r>
-        <w:rPr>
-          <w:color w:val="auto"/>
-          <w:sz w:val="26"/>
-          <w:szCs w:val="26"/>
-        </w:rPr>
         <w:fldChar w:fldCharType="separate"/>
       </w:r>
       <w:r>
         <w:rPr>
           <w:noProof/>
-          <w:color w:val="auto"/>
-          <w:sz w:val="26"/>
-          <w:szCs w:val="26"/>
         </w:rPr>
         <w:t>5</w:t>
       </w:r>
       <w:r>
-        <w:rPr>
-          <w:color w:val="auto"/>
-          <w:sz w:val="26"/>
-          <w:szCs w:val="26"/>
-        </w:rPr>
         <w:fldChar w:fldCharType="end"/>
       </w:r>
       <w:r>
-        <w:rPr>
-          <w:color w:val="auto"/>
-          <w:sz w:val="26"/>
-          <w:szCs w:val="26"/>
-        </w:rPr>
         <w:t>: Sơ đồ chân IC ULN2003</w:t>
       </w:r>
       <w:bookmarkEnd w:id="45"/>
@@ -13351,69 +13378,30 @@
     <w:p>
       <w:pPr>
         <w:pStyle w:val="Caption"/>
-        <w:jc w:val="center"/>
-        <w:rPr>
-          <w:color w:val="auto"/>
-          <w:sz w:val="26"/>
-          <w:szCs w:val="26"/>
-        </w:rPr>
       </w:pPr>
       <w:bookmarkStart w:id="46" w:name="_Toc104342948"/>
       <w:r>
-        <w:rPr>
-          <w:color w:val="auto"/>
-          <w:sz w:val="26"/>
-          <w:szCs w:val="26"/>
-        </w:rPr>
         <w:t xml:space="preserve">Bảng 2. </w:t>
       </w:r>
       <w:r>
-        <w:rPr>
-          <w:color w:val="auto"/>
-          <w:sz w:val="26"/>
-          <w:szCs w:val="26"/>
-        </w:rPr>
         <w:fldChar w:fldCharType="begin"/>
       </w:r>
       <w:r>
-        <w:rPr>
-          <w:color w:val="auto"/>
-          <w:sz w:val="26"/>
-          <w:szCs w:val="26"/>
-        </w:rPr>
         <w:instrText xml:space="preserve"> SEQ Bảng_2. \* ARABIC </w:instrText>
       </w:r>
       <w:r>
-        <w:rPr>
-          <w:color w:val="auto"/>
-          <w:sz w:val="26"/>
-          <w:szCs w:val="26"/>
-        </w:rPr>
         <w:fldChar w:fldCharType="separate"/>
       </w:r>
       <w:r>
         <w:rPr>
           <w:noProof/>
-          <w:color w:val="auto"/>
-          <w:sz w:val="26"/>
-          <w:szCs w:val="26"/>
         </w:rPr>
         <w:t>3</w:t>
       </w:r>
       <w:r>
-        <w:rPr>
-          <w:color w:val="auto"/>
-          <w:sz w:val="26"/>
-          <w:szCs w:val="26"/>
-        </w:rPr>
         <w:fldChar w:fldCharType="end"/>
       </w:r>
       <w:r>
-        <w:rPr>
-          <w:color w:val="auto"/>
-          <w:sz w:val="26"/>
-          <w:szCs w:val="26"/>
-        </w:rPr>
         <w:t>: Chi tiết sơ đồ chân IC ULN2003</w:t>
       </w:r>
       <w:bookmarkEnd w:id="46"/>
@@ -13438,6 +13426,7 @@
         <w:tc>
           <w:tcPr>
             <w:tcW w:w="1701" w:type="dxa"/>
+            <w:shd w:val="clear" w:color="auto" w:fill="E7E6E6" w:themeFill="background2"/>
             <w:vAlign w:val="center"/>
           </w:tcPr>
           <w:p>
@@ -13466,6 +13455,7 @@
         <w:tc>
           <w:tcPr>
             <w:tcW w:w="2689" w:type="dxa"/>
+            <w:shd w:val="clear" w:color="auto" w:fill="E7E6E6" w:themeFill="background2"/>
             <w:vAlign w:val="center"/>
           </w:tcPr>
           <w:p>
@@ -13494,6 +13484,7 @@
         <w:tc>
           <w:tcPr>
             <w:tcW w:w="4252" w:type="dxa"/>
+            <w:shd w:val="clear" w:color="auto" w:fill="E7E6E6" w:themeFill="background2"/>
             <w:vAlign w:val="center"/>
           </w:tcPr>
           <w:p>
@@ -13603,6 +13594,7 @@
         <w:tc>
           <w:tcPr>
             <w:tcW w:w="1701" w:type="dxa"/>
+            <w:shd w:val="clear" w:color="auto" w:fill="E7E6E6" w:themeFill="background2"/>
             <w:vAlign w:val="center"/>
           </w:tcPr>
           <w:p>
@@ -13626,6 +13618,7 @@
         <w:tc>
           <w:tcPr>
             <w:tcW w:w="2689" w:type="dxa"/>
+            <w:shd w:val="clear" w:color="auto" w:fill="E7E6E6" w:themeFill="background2"/>
             <w:vAlign w:val="center"/>
           </w:tcPr>
           <w:p>
@@ -13649,6 +13642,7 @@
         <w:tc>
           <w:tcPr>
             <w:tcW w:w="4252" w:type="dxa"/>
+            <w:shd w:val="clear" w:color="auto" w:fill="E7E6E6" w:themeFill="background2"/>
             <w:vAlign w:val="center"/>
           </w:tcPr>
           <w:p>
@@ -13753,6 +13747,7 @@
         <w:tc>
           <w:tcPr>
             <w:tcW w:w="1701" w:type="dxa"/>
+            <w:shd w:val="clear" w:color="auto" w:fill="E7E6E6" w:themeFill="background2"/>
             <w:vAlign w:val="center"/>
           </w:tcPr>
           <w:p>
@@ -13776,6 +13771,7 @@
         <w:tc>
           <w:tcPr>
             <w:tcW w:w="2689" w:type="dxa"/>
+            <w:shd w:val="clear" w:color="auto" w:fill="E7E6E6" w:themeFill="background2"/>
             <w:vAlign w:val="center"/>
           </w:tcPr>
           <w:p>
@@ -13799,6 +13795,7 @@
         <w:tc>
           <w:tcPr>
             <w:tcW w:w="4252" w:type="dxa"/>
+            <w:shd w:val="clear" w:color="auto" w:fill="E7E6E6" w:themeFill="background2"/>
             <w:vAlign w:val="center"/>
           </w:tcPr>
           <w:p>
@@ -13831,7 +13828,7 @@
       <w:pPr>
         <w:pStyle w:val="Heading3"/>
       </w:pPr>
-      <w:bookmarkStart w:id="47" w:name="_Toc104608484"/>
+      <w:bookmarkStart w:id="47" w:name="_Toc104681292"/>
       <w:r>
         <w:lastRenderedPageBreak/>
         <w:t>2.2.3 Tính năng IC ULN2003</w:t>
@@ -14091,7 +14088,7 @@
       <w:pPr>
         <w:pStyle w:val="Heading2"/>
       </w:pPr>
-      <w:bookmarkStart w:id="48" w:name="_Toc104608485"/>
+      <w:bookmarkStart w:id="48" w:name="_Toc104681293"/>
       <w:r>
         <w:t xml:space="preserve">2.3 </w:t>
       </w:r>
@@ -14113,7 +14110,7 @@
       <w:pPr>
         <w:pStyle w:val="Heading3"/>
       </w:pPr>
-      <w:bookmarkStart w:id="49" w:name="_Toc104608486"/>
+      <w:bookmarkStart w:id="49" w:name="_Toc104681294"/>
       <w:r>
         <w:t>2.3.1 Giới thiệu động cơ bước 28</w:t>
       </w:r>
@@ -14187,7 +14184,7 @@
                     <pic:cNvPicPr/>
                   </pic:nvPicPr>
                   <pic:blipFill>
-                    <a:blip r:embed="rId22" cstate="print">
+                    <a:blip r:embed="rId20" cstate="print">
                       <a:extLst>
                         <a:ext uri="{28A0092B-C50C-407E-A947-70E740481C1C}">
                           <a14:useLocalDpi xmlns:a14="http://schemas.microsoft.com/office/drawing/2010/main" val="0"/>
@@ -14217,69 +14214,30 @@
     <w:p>
       <w:pPr>
         <w:pStyle w:val="Caption"/>
-        <w:jc w:val="center"/>
-        <w:rPr>
-          <w:color w:val="auto"/>
-          <w:sz w:val="26"/>
-          <w:szCs w:val="26"/>
-        </w:rPr>
       </w:pPr>
       <w:bookmarkStart w:id="50" w:name="_Toc104158091"/>
       <w:r>
-        <w:rPr>
-          <w:color w:val="auto"/>
-          <w:sz w:val="26"/>
-          <w:szCs w:val="26"/>
-        </w:rPr>
         <w:t xml:space="preserve">Hình 2. </w:t>
       </w:r>
       <w:r>
-        <w:rPr>
-          <w:color w:val="auto"/>
-          <w:sz w:val="26"/>
-          <w:szCs w:val="26"/>
-        </w:rPr>
         <w:fldChar w:fldCharType="begin"/>
       </w:r>
       <w:r>
-        <w:rPr>
-          <w:color w:val="auto"/>
-          <w:sz w:val="26"/>
-          <w:szCs w:val="26"/>
-        </w:rPr>
         <w:instrText xml:space="preserve"> SEQ Hình_2. \* ARABIC </w:instrText>
       </w:r>
       <w:r>
-        <w:rPr>
-          <w:color w:val="auto"/>
-          <w:sz w:val="26"/>
-          <w:szCs w:val="26"/>
-        </w:rPr>
         <w:fldChar w:fldCharType="separate"/>
       </w:r>
       <w:r>
         <w:rPr>
           <w:noProof/>
-          <w:color w:val="auto"/>
-          <w:sz w:val="26"/>
-          <w:szCs w:val="26"/>
         </w:rPr>
         <w:t>6</w:t>
       </w:r>
       <w:r>
-        <w:rPr>
-          <w:color w:val="auto"/>
-          <w:sz w:val="26"/>
-          <w:szCs w:val="26"/>
-        </w:rPr>
         <w:fldChar w:fldCharType="end"/>
       </w:r>
       <w:r>
-        <w:rPr>
-          <w:color w:val="auto"/>
-          <w:sz w:val="26"/>
-          <w:szCs w:val="26"/>
-        </w:rPr>
         <w:t>: Động cơ bước 28BYJ-48</w:t>
       </w:r>
       <w:bookmarkEnd w:id="50"/>
@@ -14288,7 +14246,7 @@
       <w:pPr>
         <w:pStyle w:val="Heading3"/>
       </w:pPr>
-      <w:bookmarkStart w:id="51" w:name="_Toc104608487"/>
+      <w:bookmarkStart w:id="51" w:name="_Toc104681295"/>
       <w:r>
         <w:lastRenderedPageBreak/>
         <w:t xml:space="preserve">2.3.2 </w:t>
@@ -14325,7 +14283,7 @@
                     <pic:cNvPicPr/>
                   </pic:nvPicPr>
                   <pic:blipFill>
-                    <a:blip r:embed="rId23">
+                    <a:blip r:embed="rId21">
                       <a:extLst>
                         <a:ext uri="{28A0092B-C50C-407E-A947-70E740481C1C}">
                           <a14:useLocalDpi xmlns:a14="http://schemas.microsoft.com/office/drawing/2010/main" val="0"/>
@@ -14355,69 +14313,30 @@
     <w:p>
       <w:pPr>
         <w:pStyle w:val="Caption"/>
-        <w:jc w:val="center"/>
-        <w:rPr>
-          <w:color w:val="auto"/>
-          <w:sz w:val="26"/>
-          <w:szCs w:val="26"/>
-        </w:rPr>
       </w:pPr>
       <w:bookmarkStart w:id="52" w:name="_Toc104158092"/>
       <w:r>
-        <w:rPr>
-          <w:color w:val="auto"/>
-          <w:sz w:val="26"/>
-          <w:szCs w:val="26"/>
-        </w:rPr>
         <w:t xml:space="preserve">Hình 2. </w:t>
       </w:r>
       <w:r>
-        <w:rPr>
-          <w:color w:val="auto"/>
-          <w:sz w:val="26"/>
-          <w:szCs w:val="26"/>
-        </w:rPr>
         <w:fldChar w:fldCharType="begin"/>
       </w:r>
       <w:r>
-        <w:rPr>
-          <w:color w:val="auto"/>
-          <w:sz w:val="26"/>
-          <w:szCs w:val="26"/>
-        </w:rPr>
         <w:instrText xml:space="preserve"> SEQ Hình_2. \* ARABIC </w:instrText>
       </w:r>
       <w:r>
-        <w:rPr>
-          <w:color w:val="auto"/>
-          <w:sz w:val="26"/>
-          <w:szCs w:val="26"/>
-        </w:rPr>
         <w:fldChar w:fldCharType="separate"/>
       </w:r>
       <w:r>
         <w:rPr>
           <w:noProof/>
-          <w:color w:val="auto"/>
-          <w:sz w:val="26"/>
-          <w:szCs w:val="26"/>
         </w:rPr>
         <w:t>7</w:t>
       </w:r>
       <w:r>
-        <w:rPr>
-          <w:color w:val="auto"/>
-          <w:sz w:val="26"/>
-          <w:szCs w:val="26"/>
-        </w:rPr>
         <w:fldChar w:fldCharType="end"/>
       </w:r>
       <w:r>
-        <w:rPr>
-          <w:color w:val="auto"/>
-          <w:sz w:val="26"/>
-          <w:szCs w:val="26"/>
-        </w:rPr>
         <w:t>: Sơ đồ động cơ bước 28BYJ-48</w:t>
       </w:r>
       <w:bookmarkEnd w:id="52"/>
@@ -14444,6 +14363,7 @@
         <w:tc>
           <w:tcPr>
             <w:tcW w:w="1134" w:type="dxa"/>
+            <w:shd w:val="clear" w:color="auto" w:fill="E7E6E6" w:themeFill="background2"/>
             <w:vAlign w:val="center"/>
           </w:tcPr>
           <w:p>
@@ -14466,6 +14386,7 @@
         <w:tc>
           <w:tcPr>
             <w:tcW w:w="1271" w:type="dxa"/>
+            <w:shd w:val="clear" w:color="auto" w:fill="E7E6E6" w:themeFill="background2"/>
             <w:vAlign w:val="center"/>
           </w:tcPr>
           <w:p>
@@ -14488,6 +14409,7 @@
         <w:tc>
           <w:tcPr>
             <w:tcW w:w="1281" w:type="dxa"/>
+            <w:shd w:val="clear" w:color="auto" w:fill="E7E6E6" w:themeFill="background2"/>
             <w:vAlign w:val="center"/>
           </w:tcPr>
           <w:p>
@@ -14510,6 +14432,7 @@
         <w:tc>
           <w:tcPr>
             <w:tcW w:w="3969" w:type="dxa"/>
+            <w:shd w:val="clear" w:color="auto" w:fill="E7E6E6" w:themeFill="background2"/>
             <w:vAlign w:val="center"/>
           </w:tcPr>
           <w:p>
@@ -14911,69 +14834,30 @@
     <w:p>
       <w:pPr>
         <w:pStyle w:val="Caption"/>
-        <w:jc w:val="center"/>
-        <w:rPr>
-          <w:color w:val="auto"/>
-          <w:sz w:val="26"/>
-          <w:szCs w:val="26"/>
-        </w:rPr>
       </w:pPr>
       <w:bookmarkStart w:id="53" w:name="_Toc104342949"/>
       <w:r>
-        <w:rPr>
-          <w:color w:val="auto"/>
-          <w:sz w:val="26"/>
-          <w:szCs w:val="26"/>
-        </w:rPr>
         <w:t xml:space="preserve">Bảng 2. </w:t>
       </w:r>
       <w:r>
-        <w:rPr>
-          <w:color w:val="auto"/>
-          <w:sz w:val="26"/>
-          <w:szCs w:val="26"/>
-        </w:rPr>
         <w:fldChar w:fldCharType="begin"/>
       </w:r>
       <w:r>
-        <w:rPr>
-          <w:color w:val="auto"/>
-          <w:sz w:val="26"/>
-          <w:szCs w:val="26"/>
-        </w:rPr>
         <w:instrText xml:space="preserve"> SEQ Bảng_2. \* ARABIC </w:instrText>
       </w:r>
       <w:r>
-        <w:rPr>
-          <w:color w:val="auto"/>
-          <w:sz w:val="26"/>
-          <w:szCs w:val="26"/>
-        </w:rPr>
         <w:fldChar w:fldCharType="separate"/>
       </w:r>
       <w:r>
         <w:rPr>
           <w:noProof/>
-          <w:color w:val="auto"/>
-          <w:sz w:val="26"/>
-          <w:szCs w:val="26"/>
         </w:rPr>
         <w:t>4</w:t>
       </w:r>
       <w:r>
-        <w:rPr>
-          <w:color w:val="auto"/>
-          <w:sz w:val="26"/>
-          <w:szCs w:val="26"/>
-        </w:rPr>
         <w:fldChar w:fldCharType="end"/>
       </w:r>
       <w:r>
-        <w:rPr>
-          <w:color w:val="auto"/>
-          <w:sz w:val="26"/>
-          <w:szCs w:val="26"/>
-        </w:rPr>
         <w:t>: Mô tả động cơ bước 28BYJ-48</w:t>
       </w:r>
       <w:bookmarkEnd w:id="53"/>
@@ -15012,6 +14896,7 @@
         <w:tc>
           <w:tcPr>
             <w:tcW w:w="2835" w:type="dxa"/>
+            <w:shd w:val="clear" w:color="auto" w:fill="E7E6E6" w:themeFill="background2"/>
             <w:vAlign w:val="center"/>
           </w:tcPr>
           <w:p>
@@ -15026,6 +14911,7 @@
         <w:tc>
           <w:tcPr>
             <w:tcW w:w="2835" w:type="dxa"/>
+            <w:shd w:val="clear" w:color="auto" w:fill="E7E6E6" w:themeFill="background2"/>
             <w:vAlign w:val="center"/>
           </w:tcPr>
           <w:p>
@@ -15080,6 +14966,7 @@
         <w:tc>
           <w:tcPr>
             <w:tcW w:w="2835" w:type="dxa"/>
+            <w:shd w:val="clear" w:color="auto" w:fill="E7E6E6" w:themeFill="background2"/>
             <w:vAlign w:val="center"/>
           </w:tcPr>
           <w:p>
@@ -15094,6 +14981,7 @@
         <w:tc>
           <w:tcPr>
             <w:tcW w:w="2835" w:type="dxa"/>
+            <w:shd w:val="clear" w:color="auto" w:fill="E7E6E6" w:themeFill="background2"/>
             <w:vAlign w:val="center"/>
           </w:tcPr>
           <w:p>
@@ -15157,6 +15045,7 @@
         <w:tc>
           <w:tcPr>
             <w:tcW w:w="2835" w:type="dxa"/>
+            <w:shd w:val="clear" w:color="auto" w:fill="E7E6E6" w:themeFill="background2"/>
             <w:vAlign w:val="center"/>
           </w:tcPr>
           <w:p>
@@ -15171,6 +15060,7 @@
         <w:tc>
           <w:tcPr>
             <w:tcW w:w="2835" w:type="dxa"/>
+            <w:shd w:val="clear" w:color="auto" w:fill="E7E6E6" w:themeFill="background2"/>
             <w:vAlign w:val="center"/>
           </w:tcPr>
           <w:p>
@@ -15233,69 +15123,30 @@
     <w:p>
       <w:pPr>
         <w:pStyle w:val="Caption"/>
-        <w:jc w:val="center"/>
-        <w:rPr>
-          <w:color w:val="auto"/>
-          <w:sz w:val="26"/>
-          <w:szCs w:val="26"/>
-        </w:rPr>
       </w:pPr>
       <w:bookmarkStart w:id="54" w:name="_Toc104342950"/>
       <w:r>
-        <w:rPr>
-          <w:color w:val="auto"/>
-          <w:sz w:val="26"/>
-          <w:szCs w:val="26"/>
-        </w:rPr>
         <w:t xml:space="preserve">Bảng 2. </w:t>
       </w:r>
       <w:r>
-        <w:rPr>
-          <w:color w:val="auto"/>
-          <w:sz w:val="26"/>
-          <w:szCs w:val="26"/>
-        </w:rPr>
         <w:fldChar w:fldCharType="begin"/>
       </w:r>
       <w:r>
-        <w:rPr>
-          <w:color w:val="auto"/>
-          <w:sz w:val="26"/>
-          <w:szCs w:val="26"/>
-        </w:rPr>
         <w:instrText xml:space="preserve"> SEQ Bảng_2. \* ARABIC </w:instrText>
       </w:r>
       <w:r>
-        <w:rPr>
-          <w:color w:val="auto"/>
-          <w:sz w:val="26"/>
-          <w:szCs w:val="26"/>
-        </w:rPr>
         <w:fldChar w:fldCharType="separate"/>
       </w:r>
       <w:r>
         <w:rPr>
           <w:noProof/>
-          <w:color w:val="auto"/>
-          <w:sz w:val="26"/>
-          <w:szCs w:val="26"/>
         </w:rPr>
         <w:t>5</w:t>
       </w:r>
       <w:r>
-        <w:rPr>
-          <w:color w:val="auto"/>
-          <w:sz w:val="26"/>
-          <w:szCs w:val="26"/>
-        </w:rPr>
         <w:fldChar w:fldCharType="end"/>
       </w:r>
       <w:r>
-        <w:rPr>
-          <w:color w:val="auto"/>
-          <w:sz w:val="26"/>
-          <w:szCs w:val="26"/>
-        </w:rPr>
         <w:t>: Thông số động cơ bước 28BYJ-48</w:t>
       </w:r>
       <w:bookmarkEnd w:id="54"/>
@@ -15304,7 +15155,7 @@
       <w:pPr>
         <w:pStyle w:val="Heading3"/>
       </w:pPr>
-      <w:bookmarkStart w:id="55" w:name="_Toc104608488"/>
+      <w:bookmarkStart w:id="55" w:name="_Toc104681296"/>
       <w:r>
         <w:lastRenderedPageBreak/>
         <w:t xml:space="preserve">2.3.3 </w:t>
@@ -15389,7 +15240,7 @@
                     <pic:cNvPicPr/>
                   </pic:nvPicPr>
                   <pic:blipFill>
-                    <a:blip r:embed="rId24">
+                    <a:blip r:embed="rId22">
                       <a:extLst>
                         <a:ext uri="{28A0092B-C50C-407E-A947-70E740481C1C}">
                           <a14:useLocalDpi xmlns:a14="http://schemas.microsoft.com/office/drawing/2010/main" val="0"/>
@@ -15419,69 +15270,30 @@
     <w:p>
       <w:pPr>
         <w:pStyle w:val="Caption"/>
-        <w:jc w:val="center"/>
-        <w:rPr>
-          <w:color w:val="auto"/>
-          <w:sz w:val="26"/>
-          <w:szCs w:val="26"/>
-        </w:rPr>
       </w:pPr>
       <w:bookmarkStart w:id="56" w:name="_Toc104158093"/>
       <w:r>
-        <w:rPr>
-          <w:color w:val="auto"/>
-          <w:sz w:val="26"/>
-          <w:szCs w:val="26"/>
-        </w:rPr>
         <w:t xml:space="preserve">Hình 2. </w:t>
       </w:r>
       <w:r>
-        <w:rPr>
-          <w:color w:val="auto"/>
-          <w:sz w:val="26"/>
-          <w:szCs w:val="26"/>
-        </w:rPr>
         <w:fldChar w:fldCharType="begin"/>
       </w:r>
       <w:r>
-        <w:rPr>
-          <w:color w:val="auto"/>
-          <w:sz w:val="26"/>
-          <w:szCs w:val="26"/>
-        </w:rPr>
         <w:instrText xml:space="preserve"> SEQ Hình_2. \* ARABIC </w:instrText>
       </w:r>
       <w:r>
-        <w:rPr>
-          <w:color w:val="auto"/>
-          <w:sz w:val="26"/>
-          <w:szCs w:val="26"/>
-        </w:rPr>
         <w:fldChar w:fldCharType="separate"/>
       </w:r>
       <w:r>
         <w:rPr>
           <w:noProof/>
-          <w:color w:val="auto"/>
-          <w:sz w:val="26"/>
-          <w:szCs w:val="26"/>
         </w:rPr>
         <w:t>8</w:t>
       </w:r>
       <w:r>
-        <w:rPr>
-          <w:color w:val="auto"/>
-          <w:sz w:val="26"/>
-          <w:szCs w:val="26"/>
-        </w:rPr>
         <w:fldChar w:fldCharType="end"/>
       </w:r>
       <w:r>
-        <w:rPr>
-          <w:color w:val="auto"/>
-          <w:sz w:val="26"/>
-          <w:szCs w:val="26"/>
-        </w:rPr>
         <w:t>: Kết nối động cơ với IC ULN2003</w:t>
       </w:r>
       <w:bookmarkEnd w:id="56"/>
@@ -15530,7 +15342,7 @@
                     <pic:cNvPicPr/>
                   </pic:nvPicPr>
                   <pic:blipFill>
-                    <a:blip r:embed="rId25">
+                    <a:blip r:embed="rId23">
                       <a:extLst>
                         <a:ext uri="{28A0092B-C50C-407E-A947-70E740481C1C}">
                           <a14:useLocalDpi xmlns:a14="http://schemas.microsoft.com/office/drawing/2010/main" val="0"/>
@@ -15560,69 +15372,30 @@
     <w:p>
       <w:pPr>
         <w:pStyle w:val="Caption"/>
-        <w:jc w:val="center"/>
-        <w:rPr>
-          <w:color w:val="auto"/>
-          <w:sz w:val="26"/>
-          <w:szCs w:val="26"/>
-        </w:rPr>
       </w:pPr>
       <w:bookmarkStart w:id="57" w:name="_Toc104158094"/>
       <w:r>
-        <w:rPr>
-          <w:color w:val="auto"/>
-          <w:sz w:val="26"/>
-          <w:szCs w:val="26"/>
-        </w:rPr>
         <w:t xml:space="preserve">Hình 2. </w:t>
       </w:r>
       <w:r>
-        <w:rPr>
-          <w:color w:val="auto"/>
-          <w:sz w:val="26"/>
-          <w:szCs w:val="26"/>
-        </w:rPr>
         <w:fldChar w:fldCharType="begin"/>
       </w:r>
       <w:r>
-        <w:rPr>
-          <w:color w:val="auto"/>
-          <w:sz w:val="26"/>
-          <w:szCs w:val="26"/>
-        </w:rPr>
         <w:instrText xml:space="preserve"> SEQ Hình_2. \* ARABIC </w:instrText>
       </w:r>
       <w:r>
-        <w:rPr>
-          <w:color w:val="auto"/>
-          <w:sz w:val="26"/>
-          <w:szCs w:val="26"/>
-        </w:rPr>
         <w:fldChar w:fldCharType="separate"/>
       </w:r>
       <w:r>
         <w:rPr>
           <w:noProof/>
-          <w:color w:val="auto"/>
-          <w:sz w:val="26"/>
-          <w:szCs w:val="26"/>
         </w:rPr>
         <w:t>9</w:t>
       </w:r>
       <w:r>
-        <w:rPr>
-          <w:color w:val="auto"/>
-          <w:sz w:val="26"/>
-          <w:szCs w:val="26"/>
-        </w:rPr>
         <w:fldChar w:fldCharType="end"/>
       </w:r>
       <w:r>
-        <w:rPr>
-          <w:color w:val="auto"/>
-          <w:sz w:val="26"/>
-          <w:szCs w:val="26"/>
-        </w:rPr>
         <w:t>: Trình tự điều khiển động cơ Half-Step</w:t>
       </w:r>
       <w:bookmarkEnd w:id="57"/>
@@ -15705,7 +15478,7 @@
       <w:pPr>
         <w:pStyle w:val="Heading2"/>
       </w:pPr>
-      <w:bookmarkStart w:id="58" w:name="_Toc104608489"/>
+      <w:bookmarkStart w:id="58" w:name="_Toc104681297"/>
       <w:r>
         <w:t>2.4 Động cơ Servo</w:t>
       </w:r>
@@ -15770,7 +15543,7 @@
                     <pic:cNvPicPr/>
                   </pic:nvPicPr>
                   <pic:blipFill>
-                    <a:blip r:embed="rId26">
+                    <a:blip r:embed="rId24">
                       <a:extLst>
                         <a:ext uri="{28A0092B-C50C-407E-A947-70E740481C1C}">
                           <a14:useLocalDpi xmlns:a14="http://schemas.microsoft.com/office/drawing/2010/main" val="0"/>
@@ -15800,69 +15573,30 @@
     <w:p>
       <w:pPr>
         <w:pStyle w:val="Caption"/>
-        <w:jc w:val="center"/>
-        <w:rPr>
-          <w:color w:val="auto"/>
-          <w:sz w:val="26"/>
-          <w:szCs w:val="26"/>
-        </w:rPr>
       </w:pPr>
       <w:bookmarkStart w:id="59" w:name="_Toc104158095"/>
       <w:r>
-        <w:rPr>
-          <w:color w:val="auto"/>
-          <w:sz w:val="26"/>
-          <w:szCs w:val="26"/>
-        </w:rPr>
         <w:t xml:space="preserve">Hình 2. </w:t>
       </w:r>
       <w:r>
-        <w:rPr>
-          <w:color w:val="auto"/>
-          <w:sz w:val="26"/>
-          <w:szCs w:val="26"/>
-        </w:rPr>
         <w:fldChar w:fldCharType="begin"/>
       </w:r>
       <w:r>
-        <w:rPr>
-          <w:color w:val="auto"/>
-          <w:sz w:val="26"/>
-          <w:szCs w:val="26"/>
-        </w:rPr>
         <w:instrText xml:space="preserve"> SEQ Hình_2. \* ARABIC </w:instrText>
       </w:r>
       <w:r>
-        <w:rPr>
-          <w:color w:val="auto"/>
-          <w:sz w:val="26"/>
-          <w:szCs w:val="26"/>
-        </w:rPr>
         <w:fldChar w:fldCharType="separate"/>
       </w:r>
       <w:r>
         <w:rPr>
           <w:noProof/>
-          <w:color w:val="auto"/>
-          <w:sz w:val="26"/>
-          <w:szCs w:val="26"/>
         </w:rPr>
         <w:t>10</w:t>
       </w:r>
       <w:r>
-        <w:rPr>
-          <w:color w:val="auto"/>
-          <w:sz w:val="26"/>
-          <w:szCs w:val="26"/>
-        </w:rPr>
         <w:fldChar w:fldCharType="end"/>
       </w:r>
       <w:r>
-        <w:rPr>
-          <w:color w:val="auto"/>
-          <w:sz w:val="26"/>
-          <w:szCs w:val="26"/>
-        </w:rPr>
         <w:t>: Động cơ Servo</w:t>
       </w:r>
       <w:bookmarkEnd w:id="59"/>
@@ -15961,17 +15695,551 @@
       <w:pPr>
         <w:pStyle w:val="Heading2"/>
       </w:pPr>
-      <w:bookmarkStart w:id="60" w:name="_Toc104608490"/>
+      <w:bookmarkStart w:id="60" w:name="_Toc104681298"/>
+      <w:r>
+        <w:t>2.5 Mã lệnh G-CODE</w:t>
+      </w:r>
+      <w:bookmarkEnd w:id="60"/>
+    </w:p>
+    <w:p>
+      <w:pPr>
+        <w:ind w:firstLine="720"/>
+        <w:rPr>
+          <w:color w:val="auto"/>
+        </w:rPr>
+      </w:pPr>
+      <w:r>
+        <w:rPr>
+          <w:color w:val="auto"/>
+        </w:rPr>
+        <w:t>Mã lệnh G-Code trong CNC được hiểu đơn giản là ngôn ngữ lập trình cho máy tính điều khiển số (Computer Numerical Control). Sử dụng mã G-code để chỉ thị vị trí cho máy CNC đi đến đâu và cách thức di chuyể</w:t>
+      </w:r>
+      <w:r>
+        <w:rPr>
+          <w:color w:val="auto"/>
+        </w:rPr>
+        <w:t>n</w:t>
+      </w:r>
+      <w:r>
+        <w:rPr>
+          <w:color w:val="auto"/>
+        </w:rPr>
+        <w:t>.</w:t>
+      </w:r>
+    </w:p>
+    <w:p>
+      <w:pPr>
+        <w:ind w:firstLine="720"/>
+      </w:pPr>
+      <w:r>
+        <w:t> Mã lệnh G-Code trong CNC là ngôn ngữ lập trình chung cho hầu hết các máy CNC hiện nay,</w:t>
+      </w:r>
+      <w:r>
+        <w:t xml:space="preserve"> một chương trình G-Code phải thông qua các công cụ hoặc phần mềm để có thể thông báo và ra lệnh cho máy CNC</w:t>
+      </w:r>
+      <w:r>
+        <w:t xml:space="preserve"> biết phải di chuyển thế nào, với tốc độ bao nhiêu, tắt mở các thiết bị gì, quỹ đạo di chuyển như thế nào…</w:t>
+      </w:r>
+    </w:p>
+    <w:p>
+      <w:pPr>
+        <w:ind w:firstLine="720"/>
+      </w:pPr>
+    </w:p>
+    <w:p>
+      <w:pPr>
+        <w:jc w:val="center"/>
+      </w:pPr>
+      <w:r>
+        <w:rPr>
+          <w:noProof/>
+        </w:rPr>
+        <w:lastRenderedPageBreak/>
+        <w:drawing>
+          <wp:inline distT="0" distB="0" distL="0" distR="0" wp14:anchorId="3A468323" wp14:editId="08AA1D1E">
+            <wp:extent cx="4725059" cy="3286584"/>
+            <wp:effectExtent l="0" t="0" r="0" b="9525"/>
+            <wp:docPr id="35" name="Picture 35" descr="Text&#10;&#10;Description automatically generated"/>
+            <wp:cNvGraphicFramePr>
+              <a:graphicFrameLocks xmlns:a="http://schemas.openxmlformats.org/drawingml/2006/main" noChangeAspect="1"/>
+            </wp:cNvGraphicFramePr>
+            <a:graphic xmlns:a="http://schemas.openxmlformats.org/drawingml/2006/main">
+              <a:graphicData uri="http://schemas.openxmlformats.org/drawingml/2006/picture">
+                <pic:pic xmlns:pic="http://schemas.openxmlformats.org/drawingml/2006/picture">
+                  <pic:nvPicPr>
+                    <pic:cNvPr id="35" name="Picture 35" descr="Text&#10;&#10;Description automatically generated"/>
+                    <pic:cNvPicPr/>
+                  </pic:nvPicPr>
+                  <pic:blipFill>
+                    <a:blip r:embed="rId25">
+                      <a:extLst>
+                        <a:ext uri="{28A0092B-C50C-407E-A947-70E740481C1C}">
+                          <a14:useLocalDpi xmlns:a14="http://schemas.microsoft.com/office/drawing/2010/main" val="0"/>
+                        </a:ext>
+                      </a:extLst>
+                    </a:blip>
+                    <a:stretch>
+                      <a:fillRect/>
+                    </a:stretch>
+                  </pic:blipFill>
+                  <pic:spPr>
+                    <a:xfrm>
+                      <a:off x="0" y="0"/>
+                      <a:ext cx="4725059" cy="3286584"/>
+                    </a:xfrm>
+                    <a:prstGeom prst="rect">
+                      <a:avLst/>
+                    </a:prstGeom>
+                  </pic:spPr>
+                </pic:pic>
+              </a:graphicData>
+            </a:graphic>
+          </wp:inline>
+        </w:drawing>
+      </w:r>
+    </w:p>
+    <w:p>
+      <w:pPr>
+        <w:pStyle w:val="Caption"/>
+      </w:pPr>
+      <w:r>
+        <w:t xml:space="preserve">Hình 3. </w:t>
+      </w:r>
+      <w:r>
+        <w:fldChar w:fldCharType="begin"/>
+      </w:r>
+      <w:r>
+        <w:instrText xml:space="preserve"> SEQ Hình_3. \* ARABIC </w:instrText>
+      </w:r>
+      <w:r>
+        <w:fldChar w:fldCharType="separate"/>
+      </w:r>
+      <w:r>
+        <w:rPr>
+          <w:noProof/>
+        </w:rPr>
+        <w:t>1</w:t>
+      </w:r>
+      <w:r>
+        <w:fldChar w:fldCharType="end"/>
+      </w:r>
+      <w:r>
+        <w:t>: Mã G-Code</w:t>
+      </w:r>
+      <w:r>
+        <w:t xml:space="preserve"> vẽ</w:t>
+      </w:r>
+      <w:r>
+        <w:t xml:space="preserve"> hình vuông</w:t>
+      </w:r>
+    </w:p>
+    <w:p>
+      <w:pPr>
+        <w:ind w:firstLine="720"/>
+      </w:pPr>
+      <w:r>
+        <w:t>G-Code có 2 nhóm lệnh chính là nhóm lệnh G và lệnh M</w:t>
+      </w:r>
+      <w:r>
+        <w:t>:</w:t>
+      </w:r>
+    </w:p>
+    <w:p>
+      <w:pPr>
+        <w:ind w:firstLine="720"/>
+        <w:rPr>
+          <w:b/>
+          <w:bCs/>
+        </w:rPr>
+      </w:pPr>
+      <w:r>
+        <w:rPr>
+          <w:b/>
+          <w:bCs/>
+        </w:rPr>
+        <w:t>Nhóm lệnh G:</w:t>
+      </w:r>
+    </w:p>
+    <w:p>
+      <w:pPr>
+        <w:pStyle w:val="ListParagraph"/>
+        <w:numPr>
+          <w:ilvl w:val="0"/>
+          <w:numId w:val="29"/>
+        </w:numPr>
+        <w:rPr>
+          <w:rFonts w:cs="Times New Roman"/>
+          <w:b/>
+          <w:bCs/>
+          <w:color w:val="auto"/>
+          <w:szCs w:val="26"/>
+        </w:rPr>
+      </w:pPr>
+      <w:r>
+        <w:rPr>
+          <w:rFonts w:cs="Times New Roman"/>
+          <w:color w:val="auto"/>
+          <w:szCs w:val="26"/>
+          <w:shd w:val="clear" w:color="auto" w:fill="FFFFFF"/>
+        </w:rPr>
+        <w:t>Là lệnh quy định sự dịnh chuyển.</w:t>
+      </w:r>
+    </w:p>
+    <w:p>
+      <w:pPr>
+        <w:pStyle w:val="ListParagraph"/>
+        <w:numPr>
+          <w:ilvl w:val="0"/>
+          <w:numId w:val="29"/>
+        </w:numPr>
+        <w:rPr>
+          <w:rFonts w:cs="Times New Roman"/>
+          <w:b/>
+          <w:bCs/>
+          <w:color w:val="auto"/>
+          <w:szCs w:val="26"/>
+        </w:rPr>
+      </w:pPr>
+      <w:r>
+        <w:rPr>
+          <w:rFonts w:cs="Times New Roman"/>
+          <w:color w:val="auto"/>
+          <w:szCs w:val="26"/>
+          <w:shd w:val="clear" w:color="auto" w:fill="FFFFFF"/>
+        </w:rPr>
+        <w:t>Là lệnh quy định chế độ làm việc của máy</w:t>
+      </w:r>
+    </w:p>
+    <w:p>
+      <w:pPr>
+        <w:pStyle w:val="ListParagraph"/>
+        <w:numPr>
+          <w:ilvl w:val="0"/>
+          <w:numId w:val="29"/>
+        </w:numPr>
+        <w:rPr>
+          <w:rFonts w:cs="Times New Roman"/>
+          <w:b/>
+          <w:bCs/>
+          <w:color w:val="auto"/>
+          <w:szCs w:val="26"/>
+        </w:rPr>
+      </w:pPr>
+      <w:r>
+        <w:rPr>
+          <w:rFonts w:cs="Times New Roman"/>
+          <w:color w:val="auto"/>
+          <w:szCs w:val="26"/>
+          <w:shd w:val="clear" w:color="auto" w:fill="FFFFFF"/>
+        </w:rPr>
+        <w:t>Lệnh G được mã hóa từ G00 cho đến G99, mỗi lệnh có các chức năng và yêu cầu riêng.</w:t>
+      </w:r>
+    </w:p>
+    <w:p>
+      <w:pPr>
+        <w:ind w:firstLine="720"/>
+        <w:rPr>
+          <w:rFonts w:cs="Times New Roman"/>
+          <w:b/>
+          <w:bCs/>
+          <w:color w:val="auto"/>
+          <w:szCs w:val="26"/>
+        </w:rPr>
+      </w:pPr>
+      <w:r>
+        <w:rPr>
+          <w:rFonts w:cs="Times New Roman"/>
+          <w:b/>
+          <w:bCs/>
+          <w:color w:val="auto"/>
+          <w:szCs w:val="26"/>
+        </w:rPr>
+        <w:t>Nhóm lệnh M:</w:t>
+      </w:r>
+    </w:p>
+    <w:p>
+      <w:pPr>
+        <w:pStyle w:val="ListParagraph"/>
+        <w:numPr>
+          <w:ilvl w:val="0"/>
+          <w:numId w:val="30"/>
+        </w:numPr>
+        <w:rPr>
+          <w:rFonts w:cs="Times New Roman"/>
+          <w:b/>
+          <w:bCs/>
+          <w:color w:val="auto"/>
+          <w:szCs w:val="26"/>
+        </w:rPr>
+      </w:pPr>
+      <w:r>
+        <w:rPr>
+          <w:rFonts w:cs="Times New Roman"/>
+          <w:color w:val="auto"/>
+          <w:szCs w:val="26"/>
+          <w:shd w:val="clear" w:color="auto" w:fill="FFFFFF"/>
+        </w:rPr>
+        <w:t>Là lệnh quy định các chức năng phụ như bắt đầu, dừng, kết thúc, tắt mở một vài chức năng khác như bơm nước, trục chính v.v…</w:t>
+      </w:r>
+    </w:p>
+    <w:p>
+      <w:pPr>
+        <w:pStyle w:val="ListParagraph"/>
+        <w:numPr>
+          <w:ilvl w:val="0"/>
+          <w:numId w:val="30"/>
+        </w:numPr>
+        <w:rPr>
+          <w:rFonts w:cs="Times New Roman"/>
+          <w:b/>
+          <w:bCs/>
+          <w:color w:val="auto"/>
+          <w:szCs w:val="26"/>
+        </w:rPr>
+      </w:pPr>
+      <w:r>
+        <w:rPr>
+          <w:rFonts w:cs="Times New Roman"/>
+          <w:color w:val="auto"/>
+          <w:szCs w:val="26"/>
+          <w:shd w:val="clear" w:color="auto" w:fill="FFFFFF"/>
+        </w:rPr>
+        <w:t>Lệnh M được mã hóa từ M00 cho đến M99, mỗi lệnh có các chức năng và yêu cầu riêng.</w:t>
+      </w:r>
+    </w:p>
+    <w:p>
+      <w:pPr>
+        <w:rPr>
+          <w:rFonts w:cs="Times New Roman"/>
+          <w:b/>
+          <w:bCs/>
+          <w:color w:val="auto"/>
+          <w:szCs w:val="26"/>
+        </w:rPr>
+      </w:pPr>
+      <w:r>
+        <w:rPr>
+          <w:rFonts w:cs="Times New Roman"/>
+          <w:b/>
+          <w:bCs/>
+          <w:color w:val="auto"/>
+          <w:szCs w:val="26"/>
+        </w:rPr>
+        <w:br w:type="page"/>
+      </w:r>
+    </w:p>
+    <w:p>
+      <w:pPr>
+        <w:ind w:firstLine="720"/>
+        <w:rPr>
+          <w:rFonts w:cs="Times New Roman"/>
+          <w:b/>
+          <w:bCs/>
+          <w:color w:val="auto"/>
+          <w:szCs w:val="26"/>
+        </w:rPr>
+      </w:pPr>
+      <w:r>
+        <w:rPr>
+          <w:rFonts w:cs="Times New Roman"/>
+          <w:b/>
+          <w:bCs/>
+          <w:color w:val="auto"/>
+          <w:szCs w:val="26"/>
+        </w:rPr>
+        <w:lastRenderedPageBreak/>
+        <w:t>Tham số:</w:t>
+      </w:r>
+    </w:p>
+    <w:p>
+      <w:pPr>
+        <w:ind w:firstLine="720"/>
+        <w:rPr>
+          <w:rFonts w:cs="Times New Roman"/>
+          <w:color w:val="auto"/>
+          <w:szCs w:val="26"/>
+          <w:shd w:val="clear" w:color="auto" w:fill="FFFFFF"/>
+        </w:rPr>
+      </w:pPr>
+      <w:r>
+        <w:rPr>
+          <w:rFonts w:cs="Times New Roman"/>
+          <w:color w:val="auto"/>
+          <w:szCs w:val="26"/>
+          <w:shd w:val="clear" w:color="auto" w:fill="FFFFFF"/>
+        </w:rPr>
+        <w:t xml:space="preserve">Kèm theo lệnh G hoặc M là các tham số. Các tham số này quy định cho máy biết các giá trị đi kèm liền kề sau đó dùng cho mục đích gì? </w:t>
+      </w:r>
+      <w:r>
+        <w:rPr>
+          <w:rFonts w:cs="Times New Roman"/>
+          <w:color w:val="auto"/>
+          <w:szCs w:val="26"/>
+          <w:shd w:val="clear" w:color="auto" w:fill="FFFFFF"/>
+        </w:rPr>
+        <w:t>C</w:t>
+      </w:r>
+      <w:r>
+        <w:rPr>
+          <w:rFonts w:cs="Times New Roman"/>
+          <w:color w:val="auto"/>
+          <w:szCs w:val="26"/>
+          <w:shd w:val="clear" w:color="auto" w:fill="FFFFFF"/>
+        </w:rPr>
+        <w:t>ác khoảng cách cần phải di chuyển hoặc điều khiển một thiết bị nào đó. Đây là vài tham số thông dụng &amp; thường gặp:</w:t>
+      </w:r>
+    </w:p>
+    <w:p>
+      <w:pPr>
+        <w:pStyle w:val="ListParagraph"/>
+        <w:numPr>
+          <w:ilvl w:val="0"/>
+          <w:numId w:val="31"/>
+        </w:numPr>
+        <w:rPr>
+          <w:rFonts w:cs="Times New Roman"/>
+          <w:b/>
+          <w:bCs/>
+          <w:color w:val="auto"/>
+          <w:szCs w:val="26"/>
+        </w:rPr>
+      </w:pPr>
+      <w:r>
+        <w:rPr>
+          <w:rFonts w:cs="Times New Roman"/>
+          <w:color w:val="auto"/>
+          <w:szCs w:val="26"/>
+          <w:shd w:val="clear" w:color="auto" w:fill="FFFFFF"/>
+        </w:rPr>
+        <w:t>X, Y, Z, A, B, C là tọa độ theo các trục.</w:t>
+      </w:r>
+    </w:p>
+    <w:p>
+      <w:pPr>
+        <w:pStyle w:val="ListParagraph"/>
+        <w:numPr>
+          <w:ilvl w:val="0"/>
+          <w:numId w:val="31"/>
+        </w:numPr>
+        <w:rPr>
+          <w:rFonts w:cs="Times New Roman"/>
+          <w:b/>
+          <w:bCs/>
+          <w:color w:val="auto"/>
+          <w:szCs w:val="26"/>
+        </w:rPr>
+      </w:pPr>
+      <w:r>
+        <w:rPr>
+          <w:rFonts w:cs="Times New Roman"/>
+          <w:color w:val="auto"/>
+          <w:szCs w:val="26"/>
+          <w:shd w:val="clear" w:color="auto" w:fill="FFFFFF"/>
+        </w:rPr>
+        <w:t>I, J, K là tọa độ tâm cung tròn theo các trục tương ứng là X, Y, Z</w:t>
+      </w:r>
+      <w:r>
+        <w:rPr>
+          <w:rFonts w:cs="Times New Roman"/>
+          <w:color w:val="auto"/>
+          <w:szCs w:val="26"/>
+          <w:shd w:val="clear" w:color="auto" w:fill="FFFFFF"/>
+        </w:rPr>
+        <w:t>.</w:t>
+      </w:r>
+    </w:p>
+    <w:p>
+      <w:pPr>
+        <w:pStyle w:val="ListParagraph"/>
+        <w:numPr>
+          <w:ilvl w:val="0"/>
+          <w:numId w:val="31"/>
+        </w:numPr>
+        <w:rPr>
+          <w:rFonts w:cs="Times New Roman"/>
+          <w:b/>
+          <w:bCs/>
+          <w:color w:val="auto"/>
+          <w:szCs w:val="26"/>
+        </w:rPr>
+      </w:pPr>
+      <w:r>
+        <w:rPr>
+          <w:rFonts w:cs="Times New Roman"/>
+          <w:color w:val="auto"/>
+          <w:szCs w:val="26"/>
+          <w:shd w:val="clear" w:color="auto" w:fill="FFFFFF"/>
+        </w:rPr>
+        <w:t>F (feedrate) là</w:t>
+      </w:r>
+      <w:r>
+        <w:rPr>
+          <w:rFonts w:cs="Times New Roman"/>
+          <w:color w:val="auto"/>
+          <w:szCs w:val="26"/>
+          <w:shd w:val="clear" w:color="auto" w:fill="FFFFFF"/>
+        </w:rPr>
+        <w:t xml:space="preserve"> điều khiển</w:t>
+      </w:r>
+      <w:r>
+        <w:rPr>
+          <w:rFonts w:cs="Times New Roman"/>
+          <w:color w:val="auto"/>
+          <w:szCs w:val="26"/>
+          <w:shd w:val="clear" w:color="auto" w:fill="FFFFFF"/>
+        </w:rPr>
+        <w:t xml:space="preserve"> tốc độ</w:t>
+      </w:r>
+      <w:r>
+        <w:rPr>
+          <w:rFonts w:cs="Times New Roman"/>
+          <w:color w:val="auto"/>
+          <w:szCs w:val="26"/>
+          <w:shd w:val="clear" w:color="auto" w:fill="FFFFFF"/>
+        </w:rPr>
+        <w:t>.</w:t>
+      </w:r>
+    </w:p>
+    <w:p>
+      <w:pPr>
+        <w:pStyle w:val="ListParagraph"/>
+        <w:numPr>
+          <w:ilvl w:val="0"/>
+          <w:numId w:val="31"/>
+        </w:numPr>
+        <w:rPr>
+          <w:rFonts w:cs="Times New Roman"/>
+          <w:b/>
+          <w:bCs/>
+          <w:color w:val="auto"/>
+          <w:szCs w:val="26"/>
+        </w:rPr>
+      </w:pPr>
+      <w:r>
+        <w:rPr>
+          <w:rFonts w:cs="Times New Roman"/>
+          <w:color w:val="auto"/>
+          <w:szCs w:val="26"/>
+          <w:shd w:val="clear" w:color="auto" w:fill="FFFFFF"/>
+        </w:rPr>
+        <w:t>S (speed) là tốc độ của trục chính.</w:t>
+      </w:r>
+    </w:p>
+    <w:p>
+      <w:pPr>
+        <w:pStyle w:val="Heading2"/>
+      </w:pPr>
+      <w:bookmarkStart w:id="61" w:name="_Toc104681299"/>
       <w:r>
         <w:t>2.</w:t>
       </w:r>
       <w:r>
-        <w:t>5</w:t>
+        <w:t>6</w:t>
       </w:r>
       <w:r>
         <w:t xml:space="preserve"> Kết luận chương 2</w:t>
       </w:r>
-      <w:bookmarkEnd w:id="60"/>
+      <w:bookmarkEnd w:id="61"/>
     </w:p>
     <w:p>
       <w:pPr>
@@ -15999,22 +16267,22 @@
       <w:pPr>
         <w:pStyle w:val="Heading1"/>
       </w:pPr>
-      <w:bookmarkStart w:id="61" w:name="_Toc104608491"/>
+      <w:bookmarkStart w:id="62" w:name="_Toc104681300"/>
       <w:r>
         <w:lastRenderedPageBreak/>
         <w:t>CHƯƠNG 3: THIẾT KẾ HỆ THỐNG</w:t>
       </w:r>
-      <w:bookmarkEnd w:id="61"/>
+      <w:bookmarkEnd w:id="62"/>
     </w:p>
     <w:p>
       <w:pPr>
         <w:pStyle w:val="Heading2"/>
       </w:pPr>
-      <w:bookmarkStart w:id="62" w:name="_Toc104608492"/>
+      <w:bookmarkStart w:id="63" w:name="_Toc104681301"/>
       <w:r>
         <w:t>3.1 Thiết kế sơ đồ khối</w:t>
       </w:r>
-      <w:bookmarkEnd w:id="62"/>
+      <w:bookmarkEnd w:id="63"/>
     </w:p>
     <w:p>
       <w:pPr>
@@ -16040,7 +16308,7 @@
                     <pic:cNvPicPr/>
                   </pic:nvPicPr>
                   <pic:blipFill>
-                    <a:blip r:embed="rId27">
+                    <a:blip r:embed="rId26">
                       <a:extLst>
                         <a:ext uri="{28A0092B-C50C-407E-A947-70E740481C1C}">
                           <a14:useLocalDpi xmlns:a14="http://schemas.microsoft.com/office/drawing/2010/main" val="0"/>
@@ -16070,78 +16338,39 @@
     <w:p>
       <w:pPr>
         <w:pStyle w:val="Caption"/>
-        <w:jc w:val="center"/>
-        <w:rPr>
-          <w:color w:val="auto"/>
-          <w:sz w:val="26"/>
-          <w:szCs w:val="26"/>
-        </w:rPr>
-      </w:pPr>
-      <w:bookmarkStart w:id="63" w:name="_Toc104342876"/>
-      <w:r>
-        <w:rPr>
-          <w:color w:val="auto"/>
-          <w:sz w:val="26"/>
-          <w:szCs w:val="26"/>
-        </w:rPr>
+      </w:pPr>
+      <w:bookmarkStart w:id="64" w:name="_Toc104675672"/>
+      <w:r>
         <w:t xml:space="preserve">Hình 3. </w:t>
       </w:r>
       <w:r>
-        <w:rPr>
-          <w:color w:val="auto"/>
-          <w:sz w:val="26"/>
-          <w:szCs w:val="26"/>
-        </w:rPr>
         <w:fldChar w:fldCharType="begin"/>
       </w:r>
       <w:r>
-        <w:rPr>
-          <w:color w:val="auto"/>
-          <w:sz w:val="26"/>
-          <w:szCs w:val="26"/>
-        </w:rPr>
         <w:instrText xml:space="preserve"> SEQ Hình_3. \* ARABIC </w:instrText>
       </w:r>
       <w:r>
-        <w:rPr>
-          <w:color w:val="auto"/>
-          <w:sz w:val="26"/>
-          <w:szCs w:val="26"/>
-        </w:rPr>
         <w:fldChar w:fldCharType="separate"/>
       </w:r>
       <w:r>
         <w:rPr>
           <w:noProof/>
-          <w:color w:val="auto"/>
-          <w:sz w:val="26"/>
-          <w:szCs w:val="26"/>
-        </w:rPr>
-        <w:t>1</w:t>
-      </w:r>
-      <w:r>
-        <w:rPr>
-          <w:color w:val="auto"/>
-          <w:sz w:val="26"/>
-          <w:szCs w:val="26"/>
-        </w:rPr>
+        </w:rPr>
+        <w:t>2</w:t>
+      </w:r>
+      <w:r>
         <w:fldChar w:fldCharType="end"/>
       </w:r>
       <w:r>
-        <w:rPr>
-          <w:color w:val="auto"/>
-          <w:sz w:val="26"/>
-          <w:szCs w:val="26"/>
-        </w:rPr>
         <w:t>: Sơ đồ khối</w:t>
       </w:r>
-      <w:bookmarkEnd w:id="63"/>
+      <w:bookmarkEnd w:id="64"/>
     </w:p>
     <w:p>
       <w:pPr>
         <w:pStyle w:val="Heading2"/>
       </w:pPr>
-      <w:bookmarkStart w:id="64" w:name="_Toc104608493"/>
+      <w:bookmarkStart w:id="65" w:name="_Toc104681302"/>
       <w:r>
         <w:t>3.</w:t>
       </w:r>
@@ -16154,20 +16383,20 @@
       <w:r>
         <w:t>phần cứng</w:t>
       </w:r>
-      <w:bookmarkEnd w:id="64"/>
+      <w:bookmarkEnd w:id="65"/>
     </w:p>
     <w:p>
       <w:pPr>
         <w:pStyle w:val="Heading3"/>
       </w:pPr>
-      <w:bookmarkStart w:id="65" w:name="_Toc104608494"/>
+      <w:bookmarkStart w:id="66" w:name="_Toc104681303"/>
       <w:r>
         <w:t>3.2.1 Phần mềm thiết kế phần cứng</w:t>
       </w:r>
       <w:r>
         <w:t xml:space="preserve"> Altium</w:t>
       </w:r>
-      <w:bookmarkEnd w:id="65"/>
+      <w:bookmarkEnd w:id="66"/>
     </w:p>
     <w:p>
       <w:pPr>
@@ -16224,7 +16453,7 @@
                     </pic:cNvPicPr>
                   </pic:nvPicPr>
                   <pic:blipFill>
-                    <a:blip r:embed="rId28" cstate="print">
+                    <a:blip r:embed="rId27" cstate="print">
                       <a:extLst>
                         <a:ext uri="{28A0092B-C50C-407E-A947-70E740481C1C}">
                           <a14:useLocalDpi xmlns:a14="http://schemas.microsoft.com/office/drawing/2010/main" val="0"/>
@@ -16254,72 +16483,33 @@
     <w:p>
       <w:pPr>
         <w:pStyle w:val="Caption"/>
-        <w:jc w:val="center"/>
-        <w:rPr>
-          <w:color w:val="auto"/>
-          <w:sz w:val="26"/>
-          <w:szCs w:val="26"/>
-        </w:rPr>
-      </w:pPr>
-      <w:bookmarkStart w:id="66" w:name="_Toc104342877"/>
-      <w:r>
-        <w:rPr>
-          <w:color w:val="auto"/>
-          <w:sz w:val="26"/>
-          <w:szCs w:val="26"/>
-        </w:rPr>
+      </w:pPr>
+      <w:bookmarkStart w:id="67" w:name="_Toc104675673"/>
+      <w:r>
         <w:t xml:space="preserve">Hình 3. </w:t>
       </w:r>
       <w:r>
-        <w:rPr>
-          <w:color w:val="auto"/>
-          <w:sz w:val="26"/>
-          <w:szCs w:val="26"/>
-        </w:rPr>
         <w:fldChar w:fldCharType="begin"/>
       </w:r>
       <w:r>
-        <w:rPr>
-          <w:color w:val="auto"/>
-          <w:sz w:val="26"/>
-          <w:szCs w:val="26"/>
-        </w:rPr>
         <w:instrText xml:space="preserve"> SEQ Hình_3. \* ARABIC </w:instrText>
       </w:r>
       <w:r>
-        <w:rPr>
-          <w:color w:val="auto"/>
-          <w:sz w:val="26"/>
-          <w:szCs w:val="26"/>
-        </w:rPr>
         <w:fldChar w:fldCharType="separate"/>
       </w:r>
       <w:r>
         <w:rPr>
           <w:noProof/>
-          <w:color w:val="auto"/>
-          <w:sz w:val="26"/>
-          <w:szCs w:val="26"/>
-        </w:rPr>
-        <w:t>2</w:t>
-      </w:r>
-      <w:r>
-        <w:rPr>
-          <w:color w:val="auto"/>
-          <w:sz w:val="26"/>
-          <w:szCs w:val="26"/>
-        </w:rPr>
+        </w:rPr>
+        <w:t>3</w:t>
+      </w:r>
+      <w:r>
         <w:fldChar w:fldCharType="end"/>
       </w:r>
       <w:r>
-        <w:rPr>
-          <w:color w:val="auto"/>
-          <w:sz w:val="26"/>
-          <w:szCs w:val="26"/>
-        </w:rPr>
         <w:t>: Phần mềm vẽ mạch in Altium</w:t>
       </w:r>
-      <w:bookmarkEnd w:id="66"/>
+      <w:bookmarkEnd w:id="67"/>
     </w:p>
     <w:p>
       <w:pPr>
@@ -16543,7 +16733,7 @@
                     <pic:cNvPicPr/>
                   </pic:nvPicPr>
                   <pic:blipFill>
-                    <a:blip r:embed="rId29">
+                    <a:blip r:embed="rId28">
                       <a:extLst>
                         <a:ext uri="{28A0092B-C50C-407E-A947-70E740481C1C}">
                           <a14:useLocalDpi xmlns:a14="http://schemas.microsoft.com/office/drawing/2010/main" val="0"/>
@@ -16573,72 +16763,33 @@
     <w:p>
       <w:pPr>
         <w:pStyle w:val="Caption"/>
-        <w:jc w:val="center"/>
-        <w:rPr>
-          <w:color w:val="auto"/>
-          <w:sz w:val="26"/>
-          <w:szCs w:val="26"/>
-        </w:rPr>
-      </w:pPr>
-      <w:bookmarkStart w:id="67" w:name="_Toc104342878"/>
-      <w:r>
-        <w:rPr>
-          <w:color w:val="auto"/>
-          <w:sz w:val="26"/>
-          <w:szCs w:val="26"/>
-        </w:rPr>
+      </w:pPr>
+      <w:bookmarkStart w:id="68" w:name="_Toc104675674"/>
+      <w:r>
         <w:t xml:space="preserve">Hình 3. </w:t>
       </w:r>
       <w:r>
-        <w:rPr>
-          <w:color w:val="auto"/>
-          <w:sz w:val="26"/>
-          <w:szCs w:val="26"/>
-        </w:rPr>
         <w:fldChar w:fldCharType="begin"/>
       </w:r>
       <w:r>
-        <w:rPr>
-          <w:color w:val="auto"/>
-          <w:sz w:val="26"/>
-          <w:szCs w:val="26"/>
-        </w:rPr>
         <w:instrText xml:space="preserve"> SEQ Hình_3. \* ARABIC </w:instrText>
       </w:r>
       <w:r>
-        <w:rPr>
-          <w:color w:val="auto"/>
-          <w:sz w:val="26"/>
-          <w:szCs w:val="26"/>
-        </w:rPr>
         <w:fldChar w:fldCharType="separate"/>
       </w:r>
       <w:r>
         <w:rPr>
           <w:noProof/>
-          <w:color w:val="auto"/>
-          <w:sz w:val="26"/>
-          <w:szCs w:val="26"/>
-        </w:rPr>
-        <w:t>3</w:t>
-      </w:r>
-      <w:r>
-        <w:rPr>
-          <w:color w:val="auto"/>
-          <w:sz w:val="26"/>
-          <w:szCs w:val="26"/>
-        </w:rPr>
+        </w:rPr>
+        <w:t>4</w:t>
+      </w:r>
+      <w:r>
         <w:fldChar w:fldCharType="end"/>
       </w:r>
       <w:r>
-        <w:rPr>
-          <w:color w:val="auto"/>
-          <w:sz w:val="26"/>
-          <w:szCs w:val="26"/>
-        </w:rPr>
         <w:t>: Giao diện làm việc của phần mềm Altium</w:t>
       </w:r>
-      <w:bookmarkEnd w:id="67"/>
+      <w:bookmarkEnd w:id="68"/>
     </w:p>
     <w:p>
       <w:pPr>
@@ -16856,11 +17007,11 @@
       <w:pPr>
         <w:pStyle w:val="Heading3"/>
       </w:pPr>
-      <w:bookmarkStart w:id="68" w:name="_Toc104608495"/>
+      <w:bookmarkStart w:id="69" w:name="_Toc104681304"/>
       <w:r>
         <w:t>3.2.2 Thiết kế mạch nguyên lý</w:t>
       </w:r>
-      <w:bookmarkEnd w:id="68"/>
+      <w:bookmarkEnd w:id="69"/>
     </w:p>
     <w:p>
       <w:r>
@@ -16884,7 +17035,7 @@
                     <pic:cNvPicPr/>
                   </pic:nvPicPr>
                   <pic:blipFill>
-                    <a:blip r:embed="rId30">
+                    <a:blip r:embed="rId29">
                       <a:extLst>
                         <a:ext uri="{28A0092B-C50C-407E-A947-70E740481C1C}">
                           <a14:useLocalDpi xmlns:a14="http://schemas.microsoft.com/office/drawing/2010/main" val="0"/>
@@ -16914,80 +17065,36 @@
     <w:p>
       <w:pPr>
         <w:pStyle w:val="Caption"/>
-        <w:jc w:val="center"/>
-        <w:rPr>
-          <w:color w:val="auto"/>
-          <w:sz w:val="26"/>
-          <w:szCs w:val="26"/>
-        </w:rPr>
-      </w:pPr>
-      <w:bookmarkStart w:id="69" w:name="_Toc104342879"/>
-      <w:r>
-        <w:rPr>
-          <w:color w:val="auto"/>
-          <w:sz w:val="26"/>
-          <w:szCs w:val="26"/>
-        </w:rPr>
+      </w:pPr>
+      <w:bookmarkStart w:id="70" w:name="_Toc104675675"/>
+      <w:r>
         <w:t xml:space="preserve">Hình 3. </w:t>
       </w:r>
       <w:r>
-        <w:rPr>
-          <w:color w:val="auto"/>
-          <w:sz w:val="26"/>
-          <w:szCs w:val="26"/>
-        </w:rPr>
         <w:fldChar w:fldCharType="begin"/>
       </w:r>
       <w:r>
-        <w:rPr>
-          <w:color w:val="auto"/>
-          <w:sz w:val="26"/>
-          <w:szCs w:val="26"/>
-        </w:rPr>
         <w:instrText xml:space="preserve"> SEQ Hình_3. \* ARABIC </w:instrText>
       </w:r>
       <w:r>
-        <w:rPr>
-          <w:color w:val="auto"/>
-          <w:sz w:val="26"/>
-          <w:szCs w:val="26"/>
-        </w:rPr>
         <w:fldChar w:fldCharType="separate"/>
       </w:r>
       <w:r>
         <w:rPr>
           <w:noProof/>
-          <w:color w:val="auto"/>
-          <w:sz w:val="26"/>
-          <w:szCs w:val="26"/>
-        </w:rPr>
-        <w:t>4</w:t>
-      </w:r>
-      <w:r>
-        <w:rPr>
-          <w:color w:val="auto"/>
-          <w:sz w:val="26"/>
-          <w:szCs w:val="26"/>
-        </w:rPr>
+        </w:rPr>
+        <w:t>5</w:t>
+      </w:r>
+      <w:r>
         <w:fldChar w:fldCharType="end"/>
       </w:r>
       <w:r>
-        <w:rPr>
-          <w:color w:val="auto"/>
-          <w:sz w:val="26"/>
-          <w:szCs w:val="26"/>
-        </w:rPr>
         <w:t>: Sơ đồ nguyên lý</w:t>
       </w:r>
       <w:r>
-        <w:rPr>
-          <w:color w:val="auto"/>
-          <w:sz w:val="26"/>
-          <w:szCs w:val="26"/>
-        </w:rPr>
         <w:t xml:space="preserve"> hệ thống</w:t>
       </w:r>
-      <w:bookmarkEnd w:id="69"/>
+      <w:bookmarkEnd w:id="70"/>
     </w:p>
     <w:p>
       <w:r>
@@ -17107,7 +17214,7 @@
       <w:pPr>
         <w:pStyle w:val="Heading3"/>
       </w:pPr>
-      <w:bookmarkStart w:id="70" w:name="_Toc104608496"/>
+      <w:bookmarkStart w:id="71" w:name="_Toc104681305"/>
       <w:r>
         <w:t>3.</w:t>
       </w:r>
@@ -17126,7 +17233,7 @@
       <w:r>
         <w:t xml:space="preserve"> mạch in</w:t>
       </w:r>
-      <w:bookmarkEnd w:id="70"/>
+      <w:bookmarkEnd w:id="71"/>
     </w:p>
     <w:p>
       <w:pPr>
@@ -17152,7 +17259,7 @@
                     <pic:cNvPicPr/>
                   </pic:nvPicPr>
                   <pic:blipFill rotWithShape="1">
-                    <a:blip r:embed="rId31" cstate="print">
+                    <a:blip r:embed="rId30" cstate="print">
                       <a:extLst>
                         <a:ext uri="{28A0092B-C50C-407E-A947-70E740481C1C}">
                           <a14:useLocalDpi xmlns:a14="http://schemas.microsoft.com/office/drawing/2010/main" val="0"/>
@@ -17189,72 +17296,33 @@
     <w:p>
       <w:pPr>
         <w:pStyle w:val="Caption"/>
-        <w:jc w:val="center"/>
-        <w:rPr>
-          <w:color w:val="auto"/>
-          <w:sz w:val="26"/>
-          <w:szCs w:val="26"/>
-        </w:rPr>
-      </w:pPr>
-      <w:bookmarkStart w:id="71" w:name="_Toc104342880"/>
-      <w:r>
-        <w:rPr>
-          <w:color w:val="auto"/>
-          <w:sz w:val="26"/>
-          <w:szCs w:val="26"/>
-        </w:rPr>
+      </w:pPr>
+      <w:bookmarkStart w:id="72" w:name="_Toc104675676"/>
+      <w:r>
         <w:t xml:space="preserve">Hình 3. </w:t>
       </w:r>
       <w:r>
-        <w:rPr>
-          <w:color w:val="auto"/>
-          <w:sz w:val="26"/>
-          <w:szCs w:val="26"/>
-        </w:rPr>
         <w:fldChar w:fldCharType="begin"/>
       </w:r>
       <w:r>
-        <w:rPr>
-          <w:color w:val="auto"/>
-          <w:sz w:val="26"/>
-          <w:szCs w:val="26"/>
-        </w:rPr>
         <w:instrText xml:space="preserve"> SEQ Hình_3. \* ARABIC </w:instrText>
       </w:r>
       <w:r>
-        <w:rPr>
-          <w:color w:val="auto"/>
-          <w:sz w:val="26"/>
-          <w:szCs w:val="26"/>
-        </w:rPr>
         <w:fldChar w:fldCharType="separate"/>
       </w:r>
       <w:r>
         <w:rPr>
           <w:noProof/>
-          <w:color w:val="auto"/>
-          <w:sz w:val="26"/>
-          <w:szCs w:val="26"/>
-        </w:rPr>
-        <w:t>5</w:t>
-      </w:r>
-      <w:r>
-        <w:rPr>
-          <w:color w:val="auto"/>
-          <w:sz w:val="26"/>
-          <w:szCs w:val="26"/>
-        </w:rPr>
+        </w:rPr>
+        <w:t>6</w:t>
+      </w:r>
+      <w:r>
         <w:fldChar w:fldCharType="end"/>
       </w:r>
       <w:r>
-        <w:rPr>
-          <w:color w:val="auto"/>
-          <w:sz w:val="26"/>
-          <w:szCs w:val="26"/>
-        </w:rPr>
         <w:t>: Mạch in 2D</w:t>
       </w:r>
-      <w:bookmarkEnd w:id="71"/>
+      <w:bookmarkEnd w:id="72"/>
     </w:p>
     <w:p>
       <w:r>
@@ -17278,7 +17346,7 @@
                     <pic:cNvPicPr/>
                   </pic:nvPicPr>
                   <pic:blipFill>
-                    <a:blip r:embed="rId32">
+                    <a:blip r:embed="rId31">
                       <a:extLst>
                         <a:ext uri="{28A0092B-C50C-407E-A947-70E740481C1C}">
                           <a14:useLocalDpi xmlns:a14="http://schemas.microsoft.com/office/drawing/2010/main" val="0"/>
@@ -17308,78 +17376,39 @@
     <w:p>
       <w:pPr>
         <w:pStyle w:val="Caption"/>
-        <w:jc w:val="center"/>
-        <w:rPr>
-          <w:color w:val="auto"/>
-          <w:sz w:val="26"/>
-          <w:szCs w:val="26"/>
-        </w:rPr>
-      </w:pPr>
-      <w:bookmarkStart w:id="72" w:name="_Toc104342881"/>
-      <w:r>
-        <w:rPr>
-          <w:color w:val="auto"/>
-          <w:sz w:val="26"/>
-          <w:szCs w:val="26"/>
-        </w:rPr>
+      </w:pPr>
+      <w:bookmarkStart w:id="73" w:name="_Toc104675677"/>
+      <w:r>
         <w:t xml:space="preserve">Hình 3. </w:t>
       </w:r>
       <w:r>
-        <w:rPr>
-          <w:color w:val="auto"/>
-          <w:sz w:val="26"/>
-          <w:szCs w:val="26"/>
-        </w:rPr>
         <w:fldChar w:fldCharType="begin"/>
       </w:r>
       <w:r>
-        <w:rPr>
-          <w:color w:val="auto"/>
-          <w:sz w:val="26"/>
-          <w:szCs w:val="26"/>
-        </w:rPr>
         <w:instrText xml:space="preserve"> SEQ Hình_3. \* ARABIC </w:instrText>
       </w:r>
       <w:r>
-        <w:rPr>
-          <w:color w:val="auto"/>
-          <w:sz w:val="26"/>
-          <w:szCs w:val="26"/>
-        </w:rPr>
         <w:fldChar w:fldCharType="separate"/>
       </w:r>
       <w:r>
         <w:rPr>
           <w:noProof/>
-          <w:color w:val="auto"/>
-          <w:sz w:val="26"/>
-          <w:szCs w:val="26"/>
-        </w:rPr>
-        <w:t>6</w:t>
-      </w:r>
-      <w:r>
-        <w:rPr>
-          <w:color w:val="auto"/>
-          <w:sz w:val="26"/>
-          <w:szCs w:val="26"/>
-        </w:rPr>
+        </w:rPr>
+        <w:t>7</w:t>
+      </w:r>
+      <w:r>
         <w:fldChar w:fldCharType="end"/>
       </w:r>
       <w:r>
-        <w:rPr>
-          <w:color w:val="auto"/>
-          <w:sz w:val="26"/>
-          <w:szCs w:val="26"/>
-        </w:rPr>
         <w:t>: Mạch in 3D</w:t>
       </w:r>
-      <w:bookmarkEnd w:id="72"/>
+      <w:bookmarkEnd w:id="73"/>
     </w:p>
     <w:p>
       <w:pPr>
         <w:pStyle w:val="Heading2"/>
       </w:pPr>
-      <w:bookmarkStart w:id="73" w:name="_Toc104608497"/>
+      <w:bookmarkStart w:id="74" w:name="_Toc104681306"/>
       <w:r>
         <w:t>3.</w:t>
       </w:r>
@@ -17389,13 +17418,13 @@
       <w:r>
         <w:t xml:space="preserve"> Lập trình vi điều khiển</w:t>
       </w:r>
-      <w:bookmarkEnd w:id="73"/>
+      <w:bookmarkEnd w:id="74"/>
     </w:p>
     <w:p>
       <w:pPr>
         <w:pStyle w:val="Heading3"/>
       </w:pPr>
-      <w:bookmarkStart w:id="74" w:name="_Toc104608498"/>
+      <w:bookmarkStart w:id="75" w:name="_Toc104681307"/>
       <w:r>
         <w:t>3.</w:t>
       </w:r>
@@ -17411,7 +17440,7 @@
       <w:r>
         <w:t>hương trình máy vẽ CNC</w:t>
       </w:r>
-      <w:bookmarkEnd w:id="74"/>
+      <w:bookmarkEnd w:id="75"/>
     </w:p>
     <w:p>
       <w:pPr>
@@ -17553,7 +17582,7 @@
       <w:pPr>
         <w:pStyle w:val="Heading3"/>
       </w:pPr>
-      <w:bookmarkStart w:id="75" w:name="_Toc104608499"/>
+      <w:bookmarkStart w:id="76" w:name="_Toc104681308"/>
       <w:r>
         <w:lastRenderedPageBreak/>
         <w:t>3.</w:t>
@@ -17570,7 +17599,7 @@
       <w:r>
         <w:t xml:space="preserve"> IDE</w:t>
       </w:r>
-      <w:bookmarkEnd w:id="75"/>
+      <w:bookmarkEnd w:id="76"/>
     </w:p>
     <w:p>
       <w:pPr>
@@ -17748,7 +17777,7 @@
                     <pic:cNvPicPr/>
                   </pic:nvPicPr>
                   <pic:blipFill>
-                    <a:blip r:embed="rId33">
+                    <a:blip r:embed="rId32">
                       <a:extLst>
                         <a:ext uri="{28A0092B-C50C-407E-A947-70E740481C1C}">
                           <a14:useLocalDpi xmlns:a14="http://schemas.microsoft.com/office/drawing/2010/main" val="0"/>
@@ -17778,72 +17807,33 @@
     <w:p>
       <w:pPr>
         <w:pStyle w:val="Caption"/>
-        <w:jc w:val="center"/>
-        <w:rPr>
-          <w:color w:val="auto"/>
-          <w:sz w:val="26"/>
-          <w:szCs w:val="26"/>
-        </w:rPr>
-      </w:pPr>
-      <w:bookmarkStart w:id="76" w:name="_Toc104342882"/>
-      <w:r>
-        <w:rPr>
-          <w:color w:val="auto"/>
-          <w:sz w:val="26"/>
-          <w:szCs w:val="26"/>
-        </w:rPr>
+      </w:pPr>
+      <w:bookmarkStart w:id="77" w:name="_Toc104675678"/>
+      <w:r>
         <w:t xml:space="preserve">Hình 3. </w:t>
       </w:r>
       <w:r>
-        <w:rPr>
-          <w:color w:val="auto"/>
-          <w:sz w:val="26"/>
-          <w:szCs w:val="26"/>
-        </w:rPr>
         <w:fldChar w:fldCharType="begin"/>
       </w:r>
       <w:r>
-        <w:rPr>
-          <w:color w:val="auto"/>
-          <w:sz w:val="26"/>
-          <w:szCs w:val="26"/>
-        </w:rPr>
         <w:instrText xml:space="preserve"> SEQ Hình_3. \* ARABIC </w:instrText>
       </w:r>
       <w:r>
-        <w:rPr>
-          <w:color w:val="auto"/>
-          <w:sz w:val="26"/>
-          <w:szCs w:val="26"/>
-        </w:rPr>
         <w:fldChar w:fldCharType="separate"/>
       </w:r>
       <w:r>
         <w:rPr>
           <w:noProof/>
-          <w:color w:val="auto"/>
-          <w:sz w:val="26"/>
-          <w:szCs w:val="26"/>
-        </w:rPr>
-        <w:t>7</w:t>
-      </w:r>
-      <w:r>
-        <w:rPr>
-          <w:color w:val="auto"/>
-          <w:sz w:val="26"/>
-          <w:szCs w:val="26"/>
-        </w:rPr>
+        </w:rPr>
+        <w:t>8</w:t>
+      </w:r>
+      <w:r>
         <w:fldChar w:fldCharType="end"/>
       </w:r>
       <w:r>
-        <w:rPr>
-          <w:color w:val="auto"/>
-          <w:sz w:val="26"/>
-          <w:szCs w:val="26"/>
-        </w:rPr>
         <w:t>: Môi trường làm việc của Arduino IDE</w:t>
       </w:r>
-      <w:bookmarkEnd w:id="76"/>
+      <w:bookmarkEnd w:id="77"/>
     </w:p>
     <w:p>
       <w:r>
@@ -18087,7 +18077,7 @@
       <w:pPr>
         <w:pStyle w:val="Heading3"/>
       </w:pPr>
-      <w:bookmarkStart w:id="77" w:name="_Toc104608500"/>
+      <w:bookmarkStart w:id="78" w:name="_Toc104681309"/>
       <w:r>
         <w:t xml:space="preserve">3.3.3 Biên dịch và nạp </w:t>
       </w:r>
@@ -18097,7 +18087,7 @@
       <w:r>
         <w:t xml:space="preserve"> cho Arduino</w:t>
       </w:r>
-      <w:bookmarkEnd w:id="77"/>
+      <w:bookmarkEnd w:id="78"/>
     </w:p>
     <w:p>
       <w:pPr>
@@ -18125,7 +18115,7 @@
       <w:r>
         <w:t xml:space="preserve">Truy cập vào địa chỉ </w:t>
       </w:r>
-      <w:hyperlink r:id="rId34" w:history="1">
+      <w:hyperlink r:id="rId33" w:history="1">
         <w:r>
           <w:rPr>
             <w:rStyle w:val="Hyperlink"/>
@@ -18161,7 +18151,7 @@
                     <pic:cNvPicPr/>
                   </pic:nvPicPr>
                   <pic:blipFill>
-                    <a:blip r:embed="rId35">
+                    <a:blip r:embed="rId34">
                       <a:extLst>
                         <a:ext uri="{28A0092B-C50C-407E-A947-70E740481C1C}">
                           <a14:useLocalDpi xmlns:a14="http://schemas.microsoft.com/office/drawing/2010/main" val="0"/>
@@ -18191,72 +18181,33 @@
     <w:p>
       <w:pPr>
         <w:pStyle w:val="Caption"/>
-        <w:jc w:val="center"/>
-        <w:rPr>
-          <w:color w:val="auto"/>
-          <w:sz w:val="26"/>
-          <w:szCs w:val="26"/>
-        </w:rPr>
-      </w:pPr>
-      <w:bookmarkStart w:id="78" w:name="_Toc104342883"/>
-      <w:r>
-        <w:rPr>
-          <w:color w:val="auto"/>
-          <w:sz w:val="26"/>
-          <w:szCs w:val="26"/>
-        </w:rPr>
+      </w:pPr>
+      <w:bookmarkStart w:id="79" w:name="_Toc104675679"/>
+      <w:r>
         <w:t xml:space="preserve">Hình 3. </w:t>
       </w:r>
       <w:r>
-        <w:rPr>
-          <w:color w:val="auto"/>
-          <w:sz w:val="26"/>
-          <w:szCs w:val="26"/>
-        </w:rPr>
         <w:fldChar w:fldCharType="begin"/>
       </w:r>
       <w:r>
-        <w:rPr>
-          <w:color w:val="auto"/>
-          <w:sz w:val="26"/>
-          <w:szCs w:val="26"/>
-        </w:rPr>
         <w:instrText xml:space="preserve"> SEQ Hình_3. \* ARABIC </w:instrText>
       </w:r>
       <w:r>
-        <w:rPr>
-          <w:color w:val="auto"/>
-          <w:sz w:val="26"/>
-          <w:szCs w:val="26"/>
-        </w:rPr>
         <w:fldChar w:fldCharType="separate"/>
       </w:r>
       <w:r>
         <w:rPr>
           <w:noProof/>
-          <w:color w:val="auto"/>
-          <w:sz w:val="26"/>
-          <w:szCs w:val="26"/>
-        </w:rPr>
-        <w:t>8</w:t>
-      </w:r>
-      <w:r>
-        <w:rPr>
-          <w:color w:val="auto"/>
-          <w:sz w:val="26"/>
-          <w:szCs w:val="26"/>
-        </w:rPr>
+        </w:rPr>
+        <w:t>9</w:t>
+      </w:r>
+      <w:r>
         <w:fldChar w:fldCharType="end"/>
       </w:r>
       <w:r>
-        <w:rPr>
-          <w:color w:val="auto"/>
-          <w:sz w:val="26"/>
-          <w:szCs w:val="26"/>
-        </w:rPr>
         <w:t>: Download chương trình điều khiển</w:t>
       </w:r>
-      <w:bookmarkEnd w:id="78"/>
+      <w:bookmarkEnd w:id="79"/>
     </w:p>
     <w:p>
       <w:pPr>
@@ -18334,7 +18285,7 @@
                     <pic:cNvPicPr/>
                   </pic:nvPicPr>
                   <pic:blipFill rotWithShape="1">
-                    <a:blip r:embed="rId36">
+                    <a:blip r:embed="rId35">
                       <a:extLst>
                         <a:ext uri="{28A0092B-C50C-407E-A947-70E740481C1C}">
                           <a14:useLocalDpi xmlns:a14="http://schemas.microsoft.com/office/drawing/2010/main" val="0"/>
@@ -18371,88 +18322,39 @@
     <w:p>
       <w:pPr>
         <w:pStyle w:val="Caption"/>
-        <w:jc w:val="center"/>
-        <w:rPr>
-          <w:color w:val="auto"/>
-          <w:sz w:val="26"/>
-          <w:szCs w:val="26"/>
-        </w:rPr>
-      </w:pPr>
-      <w:bookmarkStart w:id="79" w:name="_Toc104342884"/>
-      <w:r>
-        <w:rPr>
-          <w:color w:val="auto"/>
-          <w:sz w:val="26"/>
-          <w:szCs w:val="26"/>
-        </w:rPr>
+      </w:pPr>
+      <w:bookmarkStart w:id="80" w:name="_Toc104675680"/>
+      <w:r>
         <w:t xml:space="preserve">Hình 3. </w:t>
       </w:r>
       <w:r>
-        <w:rPr>
-          <w:color w:val="auto"/>
-          <w:sz w:val="26"/>
-          <w:szCs w:val="26"/>
-        </w:rPr>
         <w:fldChar w:fldCharType="begin"/>
       </w:r>
       <w:r>
-        <w:rPr>
-          <w:color w:val="auto"/>
-          <w:sz w:val="26"/>
-          <w:szCs w:val="26"/>
-        </w:rPr>
         <w:instrText xml:space="preserve"> SEQ Hình_3. \* ARABIC </w:instrText>
       </w:r>
       <w:r>
-        <w:rPr>
-          <w:color w:val="auto"/>
-          <w:sz w:val="26"/>
-          <w:szCs w:val="26"/>
-        </w:rPr>
         <w:fldChar w:fldCharType="separate"/>
       </w:r>
       <w:r>
         <w:rPr>
           <w:noProof/>
-          <w:color w:val="auto"/>
-          <w:sz w:val="26"/>
-          <w:szCs w:val="26"/>
-        </w:rPr>
-        <w:t>9</w:t>
-      </w:r>
-      <w:r>
-        <w:rPr>
-          <w:color w:val="auto"/>
-          <w:sz w:val="26"/>
-          <w:szCs w:val="26"/>
-        </w:rPr>
+        </w:rPr>
+        <w:t>10</w:t>
+      </w:r>
+      <w:r>
         <w:fldChar w:fldCharType="end"/>
       </w:r>
       <w:r>
-        <w:rPr>
-          <w:color w:val="auto"/>
-          <w:sz w:val="26"/>
-          <w:szCs w:val="26"/>
-        </w:rPr>
         <w:t>: Thêm thư viện</w:t>
       </w:r>
       <w:r>
-        <w:rPr>
-          <w:color w:val="auto"/>
-          <w:sz w:val="26"/>
-          <w:szCs w:val="26"/>
-        </w:rPr>
         <w:t xml:space="preserve"> grbl</w:t>
       </w:r>
       <w:r>
-        <w:rPr>
-          <w:color w:val="auto"/>
-          <w:sz w:val="26"/>
-          <w:szCs w:val="26"/>
-        </w:rPr>
         <w:t xml:space="preserve"> cho phần mềm Arduino IDE</w:t>
       </w:r>
-      <w:bookmarkEnd w:id="79"/>
+      <w:bookmarkEnd w:id="80"/>
     </w:p>
     <w:p>
       <w:pPr>
@@ -18573,7 +18475,7 @@
                     <pic:cNvPicPr/>
                   </pic:nvPicPr>
                   <pic:blipFill rotWithShape="1">
-                    <a:blip r:embed="rId37">
+                    <a:blip r:embed="rId36">
                       <a:extLst>
                         <a:ext uri="{28A0092B-C50C-407E-A947-70E740481C1C}">
                           <a14:useLocalDpi xmlns:a14="http://schemas.microsoft.com/office/drawing/2010/main" val="0"/>
@@ -18610,72 +18512,33 @@
     <w:p>
       <w:pPr>
         <w:pStyle w:val="Caption"/>
-        <w:jc w:val="center"/>
-        <w:rPr>
-          <w:color w:val="auto"/>
-          <w:sz w:val="26"/>
-          <w:szCs w:val="26"/>
-        </w:rPr>
-      </w:pPr>
-      <w:bookmarkStart w:id="80" w:name="_Toc104342885"/>
-      <w:r>
-        <w:rPr>
-          <w:color w:val="auto"/>
-          <w:sz w:val="26"/>
-          <w:szCs w:val="26"/>
-        </w:rPr>
+      </w:pPr>
+      <w:bookmarkStart w:id="81" w:name="_Toc104675681"/>
+      <w:r>
         <w:t xml:space="preserve">Hình 3. </w:t>
       </w:r>
       <w:r>
-        <w:rPr>
-          <w:color w:val="auto"/>
-          <w:sz w:val="26"/>
-          <w:szCs w:val="26"/>
-        </w:rPr>
         <w:fldChar w:fldCharType="begin"/>
       </w:r>
       <w:r>
-        <w:rPr>
-          <w:color w:val="auto"/>
-          <w:sz w:val="26"/>
-          <w:szCs w:val="26"/>
-        </w:rPr>
         <w:instrText xml:space="preserve"> SEQ Hình_3. \* ARABIC </w:instrText>
       </w:r>
       <w:r>
-        <w:rPr>
-          <w:color w:val="auto"/>
-          <w:sz w:val="26"/>
-          <w:szCs w:val="26"/>
-        </w:rPr>
         <w:fldChar w:fldCharType="separate"/>
       </w:r>
       <w:r>
         <w:rPr>
           <w:noProof/>
-          <w:color w:val="auto"/>
-          <w:sz w:val="26"/>
-          <w:szCs w:val="26"/>
-        </w:rPr>
-        <w:t>10</w:t>
-      </w:r>
-      <w:r>
-        <w:rPr>
-          <w:color w:val="auto"/>
-          <w:sz w:val="26"/>
-          <w:szCs w:val="26"/>
-        </w:rPr>
+        </w:rPr>
+        <w:t>11</w:t>
+      </w:r>
+      <w:r>
         <w:fldChar w:fldCharType="end"/>
       </w:r>
       <w:r>
-        <w:rPr>
-          <w:color w:val="auto"/>
-          <w:sz w:val="26"/>
-          <w:szCs w:val="26"/>
-        </w:rPr>
         <w:t>: Mở tệp grblUpload</w:t>
       </w:r>
-      <w:bookmarkEnd w:id="80"/>
+      <w:bookmarkEnd w:id="81"/>
     </w:p>
     <w:p>
       <w:pPr>
@@ -18730,7 +18593,7 @@
                     <pic:cNvPicPr/>
                   </pic:nvPicPr>
                   <pic:blipFill rotWithShape="1">
-                    <a:blip r:embed="rId38">
+                    <a:blip r:embed="rId37">
                       <a:extLst>
                         <a:ext uri="{28A0092B-C50C-407E-A947-70E740481C1C}">
                           <a14:useLocalDpi xmlns:a14="http://schemas.microsoft.com/office/drawing/2010/main" val="0"/>
@@ -18767,72 +18630,33 @@
     <w:p>
       <w:pPr>
         <w:pStyle w:val="Caption"/>
-        <w:jc w:val="center"/>
-        <w:rPr>
-          <w:color w:val="auto"/>
-          <w:sz w:val="26"/>
-          <w:szCs w:val="26"/>
-        </w:rPr>
-      </w:pPr>
-      <w:bookmarkStart w:id="81" w:name="_Toc104342886"/>
-      <w:r>
-        <w:rPr>
-          <w:color w:val="auto"/>
-          <w:sz w:val="26"/>
-          <w:szCs w:val="26"/>
-        </w:rPr>
+      </w:pPr>
+      <w:bookmarkStart w:id="82" w:name="_Toc104675682"/>
+      <w:r>
         <w:t xml:space="preserve">Hình 3. </w:t>
       </w:r>
       <w:r>
-        <w:rPr>
-          <w:color w:val="auto"/>
-          <w:sz w:val="26"/>
-          <w:szCs w:val="26"/>
-        </w:rPr>
         <w:fldChar w:fldCharType="begin"/>
       </w:r>
       <w:r>
-        <w:rPr>
-          <w:color w:val="auto"/>
-          <w:sz w:val="26"/>
-          <w:szCs w:val="26"/>
-        </w:rPr>
         <w:instrText xml:space="preserve"> SEQ Hình_3. \* ARABIC </w:instrText>
       </w:r>
       <w:r>
-        <w:rPr>
-          <w:color w:val="auto"/>
-          <w:sz w:val="26"/>
-          <w:szCs w:val="26"/>
-        </w:rPr>
         <w:fldChar w:fldCharType="separate"/>
       </w:r>
       <w:r>
         <w:rPr>
           <w:noProof/>
-          <w:color w:val="auto"/>
-          <w:sz w:val="26"/>
-          <w:szCs w:val="26"/>
-        </w:rPr>
-        <w:t>11</w:t>
-      </w:r>
-      <w:r>
-        <w:rPr>
-          <w:color w:val="auto"/>
-          <w:sz w:val="26"/>
-          <w:szCs w:val="26"/>
-        </w:rPr>
+        </w:rPr>
+        <w:t>12</w:t>
+      </w:r>
+      <w:r>
         <w:fldChar w:fldCharType="end"/>
       </w:r>
       <w:r>
-        <w:rPr>
-          <w:color w:val="auto"/>
-          <w:sz w:val="26"/>
-          <w:szCs w:val="26"/>
-        </w:rPr>
         <w:t>: Biên dịch chương trình grbl</w:t>
       </w:r>
-      <w:bookmarkEnd w:id="81"/>
+      <w:bookmarkEnd w:id="82"/>
     </w:p>
     <w:p>
       <w:pPr>
@@ -18929,7 +18753,7 @@
                     <pic:cNvPicPr/>
                   </pic:nvPicPr>
                   <pic:blipFill rotWithShape="1">
-                    <a:blip r:embed="rId39">
+                    <a:blip r:embed="rId38">
                       <a:extLst>
                         <a:ext uri="{28A0092B-C50C-407E-A947-70E740481C1C}">
                           <a14:useLocalDpi xmlns:a14="http://schemas.microsoft.com/office/drawing/2010/main" val="0"/>
@@ -18966,72 +18790,33 @@
     <w:p>
       <w:pPr>
         <w:pStyle w:val="Caption"/>
-        <w:jc w:val="center"/>
-        <w:rPr>
-          <w:color w:val="auto"/>
-          <w:sz w:val="26"/>
-          <w:szCs w:val="26"/>
-        </w:rPr>
-      </w:pPr>
-      <w:bookmarkStart w:id="82" w:name="_Toc104342887"/>
-      <w:r>
-        <w:rPr>
-          <w:color w:val="auto"/>
-          <w:sz w:val="26"/>
-          <w:szCs w:val="26"/>
-        </w:rPr>
+      </w:pPr>
+      <w:bookmarkStart w:id="83" w:name="_Toc104675683"/>
+      <w:r>
         <w:t xml:space="preserve">Hình 3. </w:t>
       </w:r>
       <w:r>
-        <w:rPr>
-          <w:color w:val="auto"/>
-          <w:sz w:val="26"/>
-          <w:szCs w:val="26"/>
-        </w:rPr>
         <w:fldChar w:fldCharType="begin"/>
       </w:r>
       <w:r>
-        <w:rPr>
-          <w:color w:val="auto"/>
-          <w:sz w:val="26"/>
-          <w:szCs w:val="26"/>
-        </w:rPr>
         <w:instrText xml:space="preserve"> SEQ Hình_3. \* ARABIC </w:instrText>
       </w:r>
       <w:r>
-        <w:rPr>
-          <w:color w:val="auto"/>
-          <w:sz w:val="26"/>
-          <w:szCs w:val="26"/>
-        </w:rPr>
         <w:fldChar w:fldCharType="separate"/>
       </w:r>
       <w:r>
         <w:rPr>
           <w:noProof/>
-          <w:color w:val="auto"/>
-          <w:sz w:val="26"/>
-          <w:szCs w:val="26"/>
-        </w:rPr>
-        <w:t>12</w:t>
-      </w:r>
-      <w:r>
-        <w:rPr>
-          <w:color w:val="auto"/>
-          <w:sz w:val="26"/>
-          <w:szCs w:val="26"/>
-        </w:rPr>
+        </w:rPr>
+        <w:t>13</w:t>
+      </w:r>
+      <w:r>
         <w:fldChar w:fldCharType="end"/>
       </w:r>
       <w:r>
-        <w:rPr>
-          <w:color w:val="auto"/>
-          <w:sz w:val="26"/>
-          <w:szCs w:val="26"/>
-        </w:rPr>
         <w:t>: Chọn mạch cần nạp chương trình</w:t>
       </w:r>
-      <w:bookmarkEnd w:id="82"/>
+      <w:bookmarkEnd w:id="83"/>
     </w:p>
     <w:p>
       <w:pPr>
@@ -19079,18 +18864,18 @@
       <w:pPr>
         <w:pStyle w:val="Heading2"/>
       </w:pPr>
-      <w:bookmarkStart w:id="83" w:name="_Toc104608501"/>
+      <w:bookmarkStart w:id="84" w:name="_Toc104681310"/>
       <w:r>
         <w:lastRenderedPageBreak/>
         <w:t>3.4 Phần mềm tạo G-code</w:t>
       </w:r>
-      <w:bookmarkEnd w:id="83"/>
+      <w:bookmarkEnd w:id="84"/>
     </w:p>
     <w:p>
       <w:pPr>
         <w:pStyle w:val="Heading3"/>
       </w:pPr>
-      <w:bookmarkStart w:id="84" w:name="_Toc104608502"/>
+      <w:bookmarkStart w:id="85" w:name="_Toc104681311"/>
       <w:r>
         <w:t xml:space="preserve">3.4.1 </w:t>
       </w:r>
@@ -19100,7 +18885,7 @@
       <w:r>
         <w:t>hần mềm Inkscape</w:t>
       </w:r>
-      <w:bookmarkEnd w:id="84"/>
+      <w:bookmarkEnd w:id="85"/>
     </w:p>
     <w:p>
       <w:pPr>
@@ -19186,7 +18971,7 @@
                     <pic:cNvPicPr/>
                   </pic:nvPicPr>
                   <pic:blipFill rotWithShape="1">
-                    <a:blip r:embed="rId40" cstate="print">
+                    <a:blip r:embed="rId39" cstate="print">
                       <a:extLst>
                         <a:ext uri="{28A0092B-C50C-407E-A947-70E740481C1C}">
                           <a14:useLocalDpi xmlns:a14="http://schemas.microsoft.com/office/drawing/2010/main" val="0"/>
@@ -19223,82 +19008,43 @@
     <w:p>
       <w:pPr>
         <w:pStyle w:val="Caption"/>
-        <w:jc w:val="center"/>
-        <w:rPr>
-          <w:color w:val="auto"/>
-          <w:sz w:val="26"/>
-          <w:szCs w:val="26"/>
-        </w:rPr>
-      </w:pPr>
-      <w:bookmarkStart w:id="85" w:name="_Toc104342888"/>
-      <w:r>
-        <w:rPr>
-          <w:color w:val="auto"/>
-          <w:sz w:val="26"/>
-          <w:szCs w:val="26"/>
-        </w:rPr>
+      </w:pPr>
+      <w:bookmarkStart w:id="86" w:name="_Toc104675684"/>
+      <w:r>
         <w:t xml:space="preserve">Hình 3. </w:t>
       </w:r>
       <w:r>
-        <w:rPr>
-          <w:color w:val="auto"/>
-          <w:sz w:val="26"/>
-          <w:szCs w:val="26"/>
-        </w:rPr>
         <w:fldChar w:fldCharType="begin"/>
       </w:r>
       <w:r>
-        <w:rPr>
-          <w:color w:val="auto"/>
-          <w:sz w:val="26"/>
-          <w:szCs w:val="26"/>
-        </w:rPr>
         <w:instrText xml:space="preserve"> SEQ Hình_3. \* ARABIC </w:instrText>
       </w:r>
       <w:r>
-        <w:rPr>
-          <w:color w:val="auto"/>
-          <w:sz w:val="26"/>
-          <w:szCs w:val="26"/>
-        </w:rPr>
         <w:fldChar w:fldCharType="separate"/>
       </w:r>
       <w:r>
         <w:rPr>
           <w:noProof/>
-          <w:color w:val="auto"/>
-          <w:sz w:val="26"/>
-          <w:szCs w:val="26"/>
-        </w:rPr>
-        <w:t>13</w:t>
-      </w:r>
-      <w:r>
-        <w:rPr>
-          <w:color w:val="auto"/>
-          <w:sz w:val="26"/>
-          <w:szCs w:val="26"/>
-        </w:rPr>
+        </w:rPr>
+        <w:t>14</w:t>
+      </w:r>
+      <w:r>
         <w:fldChar w:fldCharType="end"/>
       </w:r>
       <w:r>
-        <w:rPr>
-          <w:color w:val="auto"/>
-          <w:sz w:val="26"/>
-          <w:szCs w:val="26"/>
-        </w:rPr>
         <w:t>: Giao diện làm việc của Inkscape</w:t>
       </w:r>
-      <w:bookmarkEnd w:id="85"/>
+      <w:bookmarkEnd w:id="86"/>
     </w:p>
     <w:p>
       <w:pPr>
         <w:pStyle w:val="Heading3"/>
       </w:pPr>
-      <w:bookmarkStart w:id="86" w:name="_Toc104608503"/>
+      <w:bookmarkStart w:id="87" w:name="_Toc104681312"/>
       <w:r>
         <w:t>3.4.2 Cài đặt phần mềm và sử dụng</w:t>
       </w:r>
-      <w:bookmarkEnd w:id="86"/>
+      <w:bookmarkEnd w:id="87"/>
     </w:p>
     <w:p>
       <w:pPr>
@@ -19307,7 +19053,7 @@
       <w:r>
         <w:t xml:space="preserve">Truy cập vào đường dẫn </w:t>
       </w:r>
-      <w:hyperlink r:id="rId41" w:history="1">
+      <w:hyperlink r:id="rId40" w:history="1">
         <w:r>
           <w:rPr>
             <w:rStyle w:val="Hyperlink"/>
@@ -19472,7 +19218,7 @@
                     <pic:cNvPicPr/>
                   </pic:nvPicPr>
                   <pic:blipFill>
-                    <a:blip r:embed="rId42">
+                    <a:blip r:embed="rId41">
                       <a:extLst>
                         <a:ext uri="{28A0092B-C50C-407E-A947-70E740481C1C}">
                           <a14:useLocalDpi xmlns:a14="http://schemas.microsoft.com/office/drawing/2010/main" val="0"/>
@@ -19502,72 +19248,33 @@
     <w:p>
       <w:pPr>
         <w:pStyle w:val="Caption"/>
-        <w:jc w:val="center"/>
-        <w:rPr>
-          <w:color w:val="auto"/>
-          <w:sz w:val="26"/>
-          <w:szCs w:val="26"/>
-        </w:rPr>
-      </w:pPr>
-      <w:bookmarkStart w:id="87" w:name="_Toc104342889"/>
-      <w:r>
-        <w:rPr>
-          <w:color w:val="auto"/>
-          <w:sz w:val="26"/>
-          <w:szCs w:val="26"/>
-        </w:rPr>
+      </w:pPr>
+      <w:bookmarkStart w:id="88" w:name="_Toc104675685"/>
+      <w:r>
         <w:t xml:space="preserve">Hình 3. </w:t>
       </w:r>
       <w:r>
-        <w:rPr>
-          <w:color w:val="auto"/>
-          <w:sz w:val="26"/>
-          <w:szCs w:val="26"/>
-        </w:rPr>
         <w:fldChar w:fldCharType="begin"/>
       </w:r>
       <w:r>
-        <w:rPr>
-          <w:color w:val="auto"/>
-          <w:sz w:val="26"/>
-          <w:szCs w:val="26"/>
-        </w:rPr>
         <w:instrText xml:space="preserve"> SEQ Hình_3. \* ARABIC </w:instrText>
       </w:r>
       <w:r>
-        <w:rPr>
-          <w:color w:val="auto"/>
-          <w:sz w:val="26"/>
-          <w:szCs w:val="26"/>
-        </w:rPr>
         <w:fldChar w:fldCharType="separate"/>
       </w:r>
       <w:r>
         <w:rPr>
           <w:noProof/>
-          <w:color w:val="auto"/>
-          <w:sz w:val="26"/>
-          <w:szCs w:val="26"/>
-        </w:rPr>
-        <w:t>14</w:t>
-      </w:r>
-      <w:r>
-        <w:rPr>
-          <w:color w:val="auto"/>
-          <w:sz w:val="26"/>
-          <w:szCs w:val="26"/>
-        </w:rPr>
+        </w:rPr>
+        <w:t>15</w:t>
+      </w:r>
+      <w:r>
         <w:fldChar w:fldCharType="end"/>
       </w:r>
       <w:r>
-        <w:rPr>
-          <w:color w:val="auto"/>
-          <w:sz w:val="26"/>
-          <w:szCs w:val="26"/>
-        </w:rPr>
         <w:t>: Cài đặt cơ bản cho phần mềm Inkspace</w:t>
       </w:r>
-      <w:bookmarkEnd w:id="87"/>
+      <w:bookmarkEnd w:id="88"/>
     </w:p>
     <w:p>
       <w:pPr>
@@ -19626,7 +19333,7 @@
                     <pic:cNvPicPr/>
                   </pic:nvPicPr>
                   <pic:blipFill>
-                    <a:blip r:embed="rId43">
+                    <a:blip r:embed="rId42">
                       <a:extLst>
                         <a:ext uri="{28A0092B-C50C-407E-A947-70E740481C1C}">
                           <a14:useLocalDpi xmlns:a14="http://schemas.microsoft.com/office/drawing/2010/main" val="0"/>
@@ -19656,72 +19363,33 @@
     <w:p>
       <w:pPr>
         <w:pStyle w:val="Caption"/>
-        <w:jc w:val="center"/>
-        <w:rPr>
-          <w:color w:val="auto"/>
-          <w:sz w:val="26"/>
-          <w:szCs w:val="26"/>
-        </w:rPr>
-      </w:pPr>
-      <w:bookmarkStart w:id="88" w:name="_Toc104342890"/>
-      <w:r>
-        <w:rPr>
-          <w:color w:val="auto"/>
-          <w:sz w:val="26"/>
-          <w:szCs w:val="26"/>
-        </w:rPr>
+      </w:pPr>
+      <w:bookmarkStart w:id="89" w:name="_Toc104675686"/>
+      <w:r>
         <w:t xml:space="preserve">Hình 3. </w:t>
       </w:r>
       <w:r>
-        <w:rPr>
-          <w:color w:val="auto"/>
-          <w:sz w:val="26"/>
-          <w:szCs w:val="26"/>
-        </w:rPr>
         <w:fldChar w:fldCharType="begin"/>
       </w:r>
       <w:r>
-        <w:rPr>
-          <w:color w:val="auto"/>
-          <w:sz w:val="26"/>
-          <w:szCs w:val="26"/>
-        </w:rPr>
         <w:instrText xml:space="preserve"> SEQ Hình_3. \* ARABIC </w:instrText>
       </w:r>
       <w:r>
-        <w:rPr>
-          <w:color w:val="auto"/>
-          <w:sz w:val="26"/>
-          <w:szCs w:val="26"/>
-        </w:rPr>
         <w:fldChar w:fldCharType="separate"/>
       </w:r>
       <w:r>
         <w:rPr>
           <w:noProof/>
-          <w:color w:val="auto"/>
-          <w:sz w:val="26"/>
-          <w:szCs w:val="26"/>
-        </w:rPr>
-        <w:t>15</w:t>
-      </w:r>
-      <w:r>
-        <w:rPr>
-          <w:color w:val="auto"/>
-          <w:sz w:val="26"/>
-          <w:szCs w:val="26"/>
-        </w:rPr>
+        </w:rPr>
+        <w:t>16</w:t>
+      </w:r>
+      <w:r>
         <w:fldChar w:fldCharType="end"/>
       </w:r>
       <w:r>
-        <w:rPr>
-          <w:color w:val="auto"/>
-          <w:sz w:val="26"/>
-          <w:szCs w:val="26"/>
-        </w:rPr>
         <w:t>: Import file hình ảnh vào Inkspace</w:t>
       </w:r>
-      <w:bookmarkEnd w:id="88"/>
+      <w:bookmarkEnd w:id="89"/>
     </w:p>
     <w:p>
       <w:pPr>
@@ -19776,7 +19444,7 @@
                     <pic:cNvPicPr/>
                   </pic:nvPicPr>
                   <pic:blipFill>
-                    <a:blip r:embed="rId44">
+                    <a:blip r:embed="rId43">
                       <a:extLst>
                         <a:ext uri="{28A0092B-C50C-407E-A947-70E740481C1C}">
                           <a14:useLocalDpi xmlns:a14="http://schemas.microsoft.com/office/drawing/2010/main" val="0"/>
@@ -19806,72 +19474,51 @@
     <w:p>
       <w:pPr>
         <w:pStyle w:val="Caption"/>
-        <w:jc w:val="center"/>
-        <w:rPr>
-          <w:color w:val="auto"/>
-          <w:sz w:val="26"/>
-          <w:szCs w:val="26"/>
-        </w:rPr>
-      </w:pPr>
-      <w:bookmarkStart w:id="89" w:name="_Toc104342891"/>
-      <w:r>
-        <w:rPr>
-          <w:color w:val="auto"/>
-          <w:sz w:val="26"/>
-          <w:szCs w:val="26"/>
-        </w:rPr>
+      </w:pPr>
+      <w:bookmarkStart w:id="90" w:name="_Toc104675687"/>
+      <w:r>
         <w:t xml:space="preserve">Hình 3. </w:t>
       </w:r>
       <w:r>
-        <w:rPr>
-          <w:color w:val="auto"/>
-          <w:sz w:val="26"/>
-          <w:szCs w:val="26"/>
-        </w:rPr>
         <w:fldChar w:fldCharType="begin"/>
       </w:r>
       <w:r>
-        <w:rPr>
-          <w:color w:val="auto"/>
-          <w:sz w:val="26"/>
-          <w:szCs w:val="26"/>
-        </w:rPr>
         <w:instrText xml:space="preserve"> SEQ Hình_3. \* ARABIC </w:instrText>
       </w:r>
       <w:r>
-        <w:rPr>
-          <w:color w:val="auto"/>
-          <w:sz w:val="26"/>
-          <w:szCs w:val="26"/>
-        </w:rPr>
         <w:fldChar w:fldCharType="separate"/>
       </w:r>
       <w:r>
         <w:rPr>
           <w:noProof/>
-          <w:color w:val="auto"/>
-          <w:sz w:val="26"/>
-          <w:szCs w:val="26"/>
-        </w:rPr>
-        <w:t>16</w:t>
-      </w:r>
-      <w:r>
-        <w:rPr>
-          <w:color w:val="auto"/>
-          <w:sz w:val="26"/>
-          <w:szCs w:val="26"/>
-        </w:rPr>
+        </w:rPr>
+        <w:t>17</w:t>
+      </w:r>
+      <w:r>
         <w:fldChar w:fldCharType="end"/>
       </w:r>
       <w:r>
-        <w:rPr>
-          <w:color w:val="auto"/>
-          <w:sz w:val="26"/>
-          <w:szCs w:val="26"/>
-        </w:rPr>
-        <w:t>: Hình ảnh chuyển Bitmap trong Inspace</w:t>
-      </w:r>
-      <w:bookmarkEnd w:id="89"/>
+        <w:t>:</w:t>
+      </w:r>
+      <w:r>
+        <w:t>Chuyển</w:t>
+      </w:r>
+      <w:r>
+        <w:t xml:space="preserve"> </w:t>
+      </w:r>
+      <w:r>
+        <w:t>h</w:t>
+      </w:r>
+      <w:r>
+        <w:t>ình ảnh</w:t>
+      </w:r>
+      <w:r>
+        <w:t xml:space="preserve"> sang </w:t>
+      </w:r>
+      <w:r>
+        <w:t>Bitmap trong Inspace</w:t>
+      </w:r>
+      <w:bookmarkEnd w:id="90"/>
     </w:p>
     <w:p/>
     <w:p/>
@@ -19879,7 +19526,13 @@
       <w:pPr>
         <w:ind w:left="720"/>
       </w:pPr>
-      <w:r>
+    </w:p>
+    <w:p>
+      <w:pPr>
+        <w:ind w:left="720"/>
+      </w:pPr>
+      <w:r>
+        <w:lastRenderedPageBreak/>
         <w:t xml:space="preserve">Lưu file dưới định dạng G-code, “File” </w:t>
       </w:r>
       <w:r>
@@ -19900,7 +19553,6 @@
         <w:rPr>
           <w:noProof/>
         </w:rPr>
-        <w:lastRenderedPageBreak/>
         <w:drawing>
           <wp:inline distT="0" distB="0" distL="0" distR="0" wp14:anchorId="7DB9D544" wp14:editId="0E0568B0">
             <wp:extent cx="3910918" cy="3262630"/>
@@ -19917,7 +19569,7 @@
                     <pic:cNvPicPr/>
                   </pic:nvPicPr>
                   <pic:blipFill>
-                    <a:blip r:embed="rId45">
+                    <a:blip r:embed="rId44">
                       <a:extLst>
                         <a:ext uri="{28A0092B-C50C-407E-A947-70E740481C1C}">
                           <a14:useLocalDpi xmlns:a14="http://schemas.microsoft.com/office/drawing/2010/main" val="0"/>
@@ -19947,80 +19599,724 @@
     <w:p>
       <w:pPr>
         <w:pStyle w:val="Caption"/>
+      </w:pPr>
+      <w:bookmarkStart w:id="91" w:name="_Toc104675688"/>
+      <w:r>
+        <w:t xml:space="preserve">Hình 3. </w:t>
+      </w:r>
+      <w:r>
+        <w:fldChar w:fldCharType="begin"/>
+      </w:r>
+      <w:r>
+        <w:instrText xml:space="preserve"> SEQ Hình_3. \* ARABIC </w:instrText>
+      </w:r>
+      <w:r>
+        <w:fldChar w:fldCharType="separate"/>
+      </w:r>
+      <w:r>
+        <w:rPr>
+          <w:noProof/>
+        </w:rPr>
+        <w:t>18</w:t>
+      </w:r>
+      <w:r>
+        <w:fldChar w:fldCharType="end"/>
+      </w:r>
+      <w:r>
+        <w:t xml:space="preserve">: </w:t>
+      </w:r>
+      <w:r>
+        <w:t>H</w:t>
+      </w:r>
+      <w:r>
+        <w:t xml:space="preserve">ình ảnh </w:t>
+      </w:r>
+      <w:bookmarkEnd w:id="91"/>
+      <w:r>
+        <w:t>Bitmap</w:t>
+      </w:r>
+    </w:p>
+    <w:p>
+      <w:pPr>
+        <w:ind w:firstLine="720"/>
+      </w:pPr>
+      <w:r>
+        <w:t>Tùy chỉnh thông số file G-Code</w:t>
+      </w:r>
+    </w:p>
+    <w:p>
+      <w:pPr>
         <w:jc w:val="center"/>
-        <w:rPr>
+      </w:pPr>
+      <w:r>
+        <w:rPr>
+          <w:noProof/>
+        </w:rPr>
+        <w:drawing>
+          <wp:inline distT="0" distB="0" distL="0" distR="0" wp14:anchorId="7DCCF37E" wp14:editId="271DE7AA">
+            <wp:extent cx="2836203" cy="3600450"/>
+            <wp:effectExtent l="0" t="0" r="2540" b="0"/>
+            <wp:docPr id="36" name="Picture 36" descr="Graphical user interface, text, application, email&#10;&#10;Description automatically generated"/>
+            <wp:cNvGraphicFramePr>
+              <a:graphicFrameLocks xmlns:a="http://schemas.openxmlformats.org/drawingml/2006/main" noChangeAspect="1"/>
+            </wp:cNvGraphicFramePr>
+            <a:graphic xmlns:a="http://schemas.openxmlformats.org/drawingml/2006/main">
+              <a:graphicData uri="http://schemas.openxmlformats.org/drawingml/2006/picture">
+                <pic:pic xmlns:pic="http://schemas.openxmlformats.org/drawingml/2006/picture">
+                  <pic:nvPicPr>
+                    <pic:cNvPr id="36" name="Picture 36" descr="Graphical user interface, text, application, email&#10;&#10;Description automatically generated"/>
+                    <pic:cNvPicPr/>
+                  </pic:nvPicPr>
+                  <pic:blipFill>
+                    <a:blip r:embed="rId45">
+                      <a:extLst>
+                        <a:ext uri="{28A0092B-C50C-407E-A947-70E740481C1C}">
+                          <a14:useLocalDpi xmlns:a14="http://schemas.microsoft.com/office/drawing/2010/main" val="0"/>
+                        </a:ext>
+                      </a:extLst>
+                    </a:blip>
+                    <a:stretch>
+                      <a:fillRect/>
+                    </a:stretch>
+                  </pic:blipFill>
+                  <pic:spPr>
+                    <a:xfrm>
+                      <a:off x="0" y="0"/>
+                      <a:ext cx="2855935" cy="3625499"/>
+                    </a:xfrm>
+                    <a:prstGeom prst="rect">
+                      <a:avLst/>
+                    </a:prstGeom>
+                  </pic:spPr>
+                </pic:pic>
+              </a:graphicData>
+            </a:graphic>
+          </wp:inline>
+        </w:drawing>
+      </w:r>
+    </w:p>
+    <w:p>
+      <w:pPr>
+        <w:pStyle w:val="Caption"/>
+      </w:pPr>
+      <w:r>
+        <w:t xml:space="preserve">Hình 3. </w:t>
+      </w:r>
+      <w:r>
+        <w:fldChar w:fldCharType="begin"/>
+      </w:r>
+      <w:r>
+        <w:instrText xml:space="preserve"> SEQ Hình_3. \* ARABIC </w:instrText>
+      </w:r>
+      <w:r>
+        <w:fldChar w:fldCharType="separate"/>
+      </w:r>
+      <w:r>
+        <w:rPr>
+          <w:noProof/>
+        </w:rPr>
+        <w:t>19</w:t>
+      </w:r>
+      <w:r>
+        <w:fldChar w:fldCharType="end"/>
+      </w:r>
+      <w:r>
+        <w:t>: Tùy chỉnh thông số file G-Code</w:t>
+      </w:r>
+    </w:p>
+    <w:p>
+      <w:pPr>
+        <w:pStyle w:val="ListParagraph"/>
+        <w:numPr>
+          <w:ilvl w:val="0"/>
+          <w:numId w:val="32"/>
+        </w:numPr>
+        <w:rPr>
+          <w:rFonts w:cs="Times New Roman"/>
           <w:color w:val="auto"/>
+          <w:szCs w:val="26"/>
+        </w:rPr>
+      </w:pPr>
+      <w:r>
+        <w:rPr>
+          <w:rFonts w:cs="Times New Roman"/>
+          <w:color w:val="auto"/>
+          <w:szCs w:val="26"/>
+        </w:rPr>
+        <w:lastRenderedPageBreak/>
+        <w:t>Servo Up</w:t>
+      </w:r>
+      <w:r>
+        <w:rPr>
+          <w:rFonts w:cs="Times New Roman"/>
+          <w:color w:val="auto"/>
+          <w:szCs w:val="26"/>
+        </w:rPr>
+        <w:t xml:space="preserve"> </w:t>
+      </w:r>
+      <w:r>
+        <w:rPr>
+          <w:rFonts w:cs="Times New Roman"/>
+          <w:color w:val="auto"/>
+          <w:szCs w:val="26"/>
+        </w:rPr>
+        <w:t xml:space="preserve">(M3): </w:t>
+      </w:r>
+      <w:r>
+        <w:rPr>
+          <w:rFonts w:cs="Times New Roman"/>
+          <w:color w:val="auto"/>
+          <w:szCs w:val="26"/>
+          <w:shd w:val="clear" w:color="auto" w:fill="FFFFFF"/>
+        </w:rPr>
+        <w:t>Bật động cơ trục chính- chiều quay Thuận (M03), quay Ngược (M04) chiều kim đồng hồ</w:t>
+      </w:r>
+      <w:r>
+        <w:rPr>
+          <w:rFonts w:cs="Times New Roman"/>
+          <w:color w:val="auto"/>
+          <w:szCs w:val="26"/>
+          <w:shd w:val="clear" w:color="auto" w:fill="FFFFFF"/>
+        </w:rPr>
+        <w:t>.</w:t>
+      </w:r>
+    </w:p>
+    <w:p>
+      <w:pPr>
+        <w:pStyle w:val="ListParagraph"/>
+        <w:numPr>
+          <w:ilvl w:val="0"/>
+          <w:numId w:val="32"/>
+        </w:numPr>
+        <w:rPr>
+          <w:rFonts w:cs="Times New Roman"/>
+          <w:color w:val="auto"/>
+          <w:szCs w:val="26"/>
+        </w:rPr>
+      </w:pPr>
+      <w:r>
+        <w:rPr>
+          <w:rFonts w:cs="Times New Roman"/>
+          <w:color w:val="auto"/>
+          <w:szCs w:val="26"/>
+          <w:shd w:val="clear" w:color="auto" w:fill="FFFFFF"/>
+        </w:rPr>
+        <w:t>Servo Down (M5): Dừng động cơ trục trính.</w:t>
+      </w:r>
+    </w:p>
+    <w:p>
+      <w:pPr>
+        <w:pStyle w:val="ListParagraph"/>
+        <w:numPr>
+          <w:ilvl w:val="0"/>
+          <w:numId w:val="32"/>
+        </w:numPr>
+        <w:rPr>
+          <w:rFonts w:cs="Times New Roman"/>
+          <w:color w:val="auto"/>
+          <w:szCs w:val="26"/>
+        </w:rPr>
+      </w:pPr>
+      <w:r>
+        <w:rPr>
+          <w:rFonts w:cs="Times New Roman"/>
+          <w:color w:val="auto"/>
+          <w:szCs w:val="26"/>
+          <w:shd w:val="clear" w:color="auto" w:fill="FFFFFF"/>
+        </w:rPr>
+        <w:t xml:space="preserve">X axis speed (mm/min): </w:t>
+      </w:r>
+      <w:r>
+        <w:rPr>
+          <w:rFonts w:cs="Times New Roman"/>
+          <w:color w:val="auto"/>
+          <w:szCs w:val="26"/>
+          <w:shd w:val="clear" w:color="auto" w:fill="FFFFFF"/>
+        </w:rPr>
+        <w:t>T</w:t>
+      </w:r>
+      <w:r>
+        <w:rPr>
+          <w:rFonts w:cs="Times New Roman"/>
+          <w:color w:val="auto"/>
+          <w:szCs w:val="26"/>
+          <w:shd w:val="clear" w:color="auto" w:fill="FFFFFF"/>
+        </w:rPr>
+        <w:t>ùy chỉnh tốc độ vẽ trục X của máy CNC 250mm/phút.</w:t>
+      </w:r>
+    </w:p>
+    <w:p>
+      <w:pPr>
+        <w:pStyle w:val="ListParagraph"/>
+        <w:numPr>
+          <w:ilvl w:val="0"/>
+          <w:numId w:val="32"/>
+        </w:numPr>
+        <w:rPr>
+          <w:rFonts w:cs="Times New Roman"/>
+          <w:color w:val="auto"/>
+          <w:szCs w:val="26"/>
+        </w:rPr>
+      </w:pPr>
+      <w:r>
+        <w:rPr>
+          <w:rFonts w:cs="Times New Roman"/>
+          <w:color w:val="auto"/>
+          <w:szCs w:val="26"/>
+          <w:shd w:val="clear" w:color="auto" w:fill="FFFFFF"/>
+        </w:rPr>
+        <w:t>Y</w:t>
+      </w:r>
+      <w:r>
+        <w:rPr>
+          <w:rFonts w:cs="Times New Roman"/>
+          <w:color w:val="auto"/>
+          <w:szCs w:val="26"/>
+          <w:shd w:val="clear" w:color="auto" w:fill="FFFFFF"/>
+        </w:rPr>
+        <w:t xml:space="preserve"> axis speed (mm/min): </w:t>
+      </w:r>
+      <w:r>
+        <w:rPr>
+          <w:rFonts w:cs="Times New Roman"/>
+          <w:color w:val="auto"/>
+          <w:szCs w:val="26"/>
+          <w:shd w:val="clear" w:color="auto" w:fill="FFFFFF"/>
+        </w:rPr>
+        <w:t>T</w:t>
+      </w:r>
+      <w:r>
+        <w:rPr>
+          <w:rFonts w:cs="Times New Roman"/>
+          <w:color w:val="auto"/>
+          <w:szCs w:val="26"/>
+          <w:shd w:val="clear" w:color="auto" w:fill="FFFFFF"/>
+        </w:rPr>
+        <w:t xml:space="preserve">ùy chỉnh tốc độ vẽ trục </w:t>
+      </w:r>
+      <w:r>
+        <w:rPr>
+          <w:rFonts w:cs="Times New Roman"/>
+          <w:color w:val="auto"/>
+          <w:szCs w:val="26"/>
+          <w:shd w:val="clear" w:color="auto" w:fill="FFFFFF"/>
+        </w:rPr>
+        <w:t>Y</w:t>
+      </w:r>
+      <w:r>
+        <w:rPr>
+          <w:rFonts w:cs="Times New Roman"/>
+          <w:color w:val="auto"/>
+          <w:szCs w:val="26"/>
+          <w:shd w:val="clear" w:color="auto" w:fill="FFFFFF"/>
+        </w:rPr>
+        <w:t xml:space="preserve"> của máy CNC 250mm/phút.</w:t>
+      </w:r>
+    </w:p>
+    <w:p>
+      <w:pPr>
+        <w:pStyle w:val="ListParagraph"/>
+        <w:numPr>
+          <w:ilvl w:val="0"/>
+          <w:numId w:val="32"/>
+        </w:numPr>
+        <w:rPr>
+          <w:rFonts w:cs="Times New Roman"/>
+          <w:color w:val="auto"/>
+          <w:szCs w:val="26"/>
+        </w:rPr>
+      </w:pPr>
+      <w:r>
+        <w:rPr>
+          <w:rFonts w:cs="Times New Roman"/>
+          <w:color w:val="auto"/>
+          <w:szCs w:val="26"/>
+        </w:rPr>
+        <w:t>Angle of servo: Tùy chỉnh góc xoay của servo.</w:t>
+      </w:r>
+    </w:p>
+    <w:p>
+      <w:pPr>
+        <w:pStyle w:val="ListParagraph"/>
+        <w:numPr>
+          <w:ilvl w:val="0"/>
+          <w:numId w:val="32"/>
+        </w:numPr>
+        <w:rPr>
+          <w:rFonts w:cs="Times New Roman"/>
+          <w:color w:val="auto"/>
+          <w:szCs w:val="26"/>
+        </w:rPr>
+      </w:pPr>
+      <w:r>
+        <w:rPr>
+          <w:rFonts w:cs="Times New Roman"/>
+          <w:color w:val="auto"/>
+          <w:szCs w:val="26"/>
+        </w:rPr>
+        <w:t>Delay</w:t>
+      </w:r>
+      <w:r>
+        <w:rPr>
+          <w:rFonts w:cs="Times New Roman"/>
+          <w:color w:val="auto"/>
+          <w:szCs w:val="26"/>
+        </w:rPr>
+        <w:t xml:space="preserve"> (s)</w:t>
+      </w:r>
+      <w:r>
+        <w:rPr>
+          <w:rFonts w:cs="Times New Roman"/>
+          <w:color w:val="auto"/>
+          <w:szCs w:val="26"/>
+        </w:rPr>
+        <w:t>: Thời gian chờ sau mỗi câu lệnh G-Code.</w:t>
+      </w:r>
+    </w:p>
+    <w:p>
+      <w:pPr>
+        <w:pStyle w:val="Heading2"/>
+      </w:pPr>
+      <w:bookmarkStart w:id="92" w:name="_Toc104681313"/>
+      <w:r>
+        <w:t>3.5 Chương trình điều khiển (Universal Gcode Sender)</w:t>
+      </w:r>
+      <w:bookmarkEnd w:id="92"/>
+    </w:p>
+    <w:p>
+      <w:pPr>
+        <w:ind w:firstLine="720"/>
+        <w:rPr>
+          <w:rFonts w:cs="Times New Roman"/>
+          <w:b/>
+          <w:bCs/>
+          <w:color w:val="auto"/>
+          <w:szCs w:val="26"/>
+        </w:rPr>
+      </w:pPr>
+      <w:r>
+        <w:rPr>
+          <w:rStyle w:val="Strong"/>
+          <w:rFonts w:cs="Times New Roman"/>
+          <w:b w:val="0"/>
+          <w:bCs w:val="0"/>
+          <w:color w:val="auto"/>
+          <w:szCs w:val="26"/>
+          <w:shd w:val="clear" w:color="auto" w:fill="FFFFFF"/>
+        </w:rPr>
+        <w:t xml:space="preserve">Universal Gcode Sender là phần mềm được xây dựng theo ngôn ngữ Java, hỗ trợ người dùng điều khiển máy phay bằng cách gửi các lệnh G-code. Phần mềm Universal Gcode Sender chạy trên các nền tảng hệ điều hành </w:t>
+      </w:r>
+      <w:r>
+        <w:rPr>
+          <w:rStyle w:val="Strong"/>
+          <w:rFonts w:cs="Times New Roman"/>
+          <w:b w:val="0"/>
+          <w:bCs w:val="0"/>
+          <w:color w:val="auto"/>
+          <w:szCs w:val="26"/>
+          <w:shd w:val="clear" w:color="auto" w:fill="FFFFFF"/>
+        </w:rPr>
+        <w:t xml:space="preserve">Windows, Linux, </w:t>
+      </w:r>
+      <w:r>
+        <w:rPr>
+          <w:rStyle w:val="Strong"/>
+          <w:rFonts w:cs="Times New Roman"/>
+          <w:b w:val="0"/>
+          <w:bCs w:val="0"/>
+          <w:color w:val="auto"/>
+          <w:szCs w:val="26"/>
+          <w:shd w:val="clear" w:color="auto" w:fill="FFFFFF"/>
+        </w:rPr>
+        <w:t>Mac</w:t>
+      </w:r>
+      <w:r>
+        <w:rPr>
+          <w:rStyle w:val="Strong"/>
+          <w:rFonts w:cs="Times New Roman"/>
+          <w:b w:val="0"/>
+          <w:bCs w:val="0"/>
+          <w:color w:val="auto"/>
+          <w:szCs w:val="26"/>
+          <w:shd w:val="clear" w:color="auto" w:fill="FFFFFF"/>
+        </w:rPr>
+        <w:t>OS</w:t>
+      </w:r>
+      <w:r>
+        <w:rPr>
+          <w:rStyle w:val="Strong"/>
+          <w:rFonts w:cs="Times New Roman"/>
+          <w:b w:val="0"/>
+          <w:bCs w:val="0"/>
+          <w:color w:val="auto"/>
+          <w:szCs w:val="26"/>
+          <w:shd w:val="clear" w:color="auto" w:fill="FFFFFF"/>
+        </w:rPr>
+        <w:t xml:space="preserve"> và Raspberry Pi</w:t>
+      </w:r>
+      <w:r>
+        <w:rPr>
+          <w:rStyle w:val="Strong"/>
+          <w:rFonts w:cs="Times New Roman"/>
+          <w:b w:val="0"/>
+          <w:bCs w:val="0"/>
+          <w:color w:val="auto"/>
+          <w:szCs w:val="26"/>
+          <w:shd w:val="clear" w:color="auto" w:fill="FFFFFF"/>
+        </w:rPr>
+        <w:t>…</w:t>
+      </w:r>
+    </w:p>
+    <w:p>
+      <w:pPr>
+        <w:ind w:firstLine="720"/>
+      </w:pPr>
+      <w:r>
+        <w:t xml:space="preserve">Universal Gcode Sender </w:t>
+      </w:r>
+      <w:r>
+        <w:t xml:space="preserve">Version 2.0.11 </w:t>
+      </w:r>
+      <w:r>
+        <w:t>có giao diện người dùng đơn giản với cửa sổ chính hiển thị thông tin cơ bản về kết nối và tổng trạng thái của máy tính theo mô hình gia công ba chiều và các vị trí chung của vật thể. Các khu vực còn lại trên giao diện gồm một bảng điều khiển và bảng lệnh, cùng một phần chuyên điều chỉnh thông số chính xác.</w:t>
+      </w:r>
+    </w:p>
+    <w:p>
+      <w:pPr>
+        <w:rPr>
+          <w:noProof/>
+        </w:rPr>
+      </w:pPr>
+    </w:p>
+    <w:p>
+      <w:r>
+        <w:rPr>
+          <w:noProof/>
+        </w:rPr>
+        <w:lastRenderedPageBreak/>
+        <w:drawing>
+          <wp:inline distT="0" distB="0" distL="0" distR="0" wp14:anchorId="4D61238F" wp14:editId="3A0EE472">
+            <wp:extent cx="5972175" cy="3219450"/>
+            <wp:effectExtent l="0" t="0" r="9525" b="0"/>
+            <wp:docPr id="34" name="Picture 34" descr="Graphical user interface&#10;&#10;Description automatically generated"/>
+            <wp:cNvGraphicFramePr>
+              <a:graphicFrameLocks xmlns:a="http://schemas.openxmlformats.org/drawingml/2006/main" noChangeAspect="1"/>
+            </wp:cNvGraphicFramePr>
+            <a:graphic xmlns:a="http://schemas.openxmlformats.org/drawingml/2006/main">
+              <a:graphicData uri="http://schemas.openxmlformats.org/drawingml/2006/picture">
+                <pic:pic xmlns:pic="http://schemas.openxmlformats.org/drawingml/2006/picture">
+                  <pic:nvPicPr>
+                    <pic:cNvPr id="34" name="Picture 34" descr="Graphical user interface&#10;&#10;Description automatically generated"/>
+                    <pic:cNvPicPr/>
+                  </pic:nvPicPr>
+                  <pic:blipFill rotWithShape="1">
+                    <a:blip r:embed="rId46">
+                      <a:extLst>
+                        <a:ext uri="{28A0092B-C50C-407E-A947-70E740481C1C}">
+                          <a14:useLocalDpi xmlns:a14="http://schemas.microsoft.com/office/drawing/2010/main" val="0"/>
+                        </a:ext>
+                      </a:extLst>
+                    </a:blip>
+                    <a:srcRect b="4123"/>
+                    <a:stretch/>
+                  </pic:blipFill>
+                  <pic:spPr bwMode="auto">
+                    <a:xfrm>
+                      <a:off x="0" y="0"/>
+                      <a:ext cx="5972175" cy="3219450"/>
+                    </a:xfrm>
+                    <a:prstGeom prst="rect">
+                      <a:avLst/>
+                    </a:prstGeom>
+                    <a:ln>
+                      <a:noFill/>
+                    </a:ln>
+                    <a:extLst>
+                      <a:ext uri="{53640926-AAD7-44D8-BBD7-CCE9431645EC}">
+                        <a14:shadowObscured xmlns:a14="http://schemas.microsoft.com/office/drawing/2010/main"/>
+                      </a:ext>
+                    </a:extLst>
+                  </pic:spPr>
+                </pic:pic>
+              </a:graphicData>
+            </a:graphic>
+          </wp:inline>
+        </w:drawing>
+      </w:r>
+    </w:p>
+    <w:p>
+      <w:pPr>
+        <w:pStyle w:val="Caption"/>
+        <w:keepNext/>
+      </w:pPr>
+      <w:r>
+        <w:t xml:space="preserve">Hình 3. </w:t>
+      </w:r>
+      <w:r>
+        <w:fldChar w:fldCharType="begin"/>
+      </w:r>
+      <w:r>
+        <w:instrText xml:space="preserve"> SEQ Hình_3. \* ARABIC </w:instrText>
+      </w:r>
+      <w:r>
+        <w:fldChar w:fldCharType="separate"/>
+      </w:r>
+      <w:r>
+        <w:rPr>
+          <w:noProof/>
+        </w:rPr>
+        <w:t>20</w:t>
+      </w:r>
+      <w:r>
+        <w:fldChar w:fldCharType="end"/>
+      </w:r>
+      <w:r>
+        <w:t xml:space="preserve">: </w:t>
+      </w:r>
+      <w:bookmarkStart w:id="93" w:name="_Toc104675689"/>
+      <w:r>
+        <w:t xml:space="preserve">Giao diện </w:t>
+      </w:r>
+      <w:r>
+        <w:t xml:space="preserve">làm việc của </w:t>
+      </w:r>
+      <w:r>
+        <w:t>Universal Gcode Sender</w:t>
+      </w:r>
+      <w:bookmarkEnd w:id="93"/>
+    </w:p>
+    <w:p>
+      <w:pPr>
+        <w:rPr>
+          <w:b/>
+          <w:bCs/>
+        </w:rPr>
+      </w:pPr>
+      <w:r>
+        <w:rPr>
+          <w:b/>
+          <w:bCs/>
+        </w:rPr>
+        <w:t>Các tính năng chính của Universal Gcode Sender</w:t>
+      </w:r>
+    </w:p>
+    <w:p>
+      <w:pPr>
+        <w:pStyle w:val="NormalWeb"/>
+        <w:numPr>
+          <w:ilvl w:val="0"/>
+          <w:numId w:val="28"/>
+        </w:numPr>
+        <w:shd w:val="clear" w:color="auto" w:fill="FFFFFF"/>
+        <w:spacing w:before="0" w:beforeAutospacing="0" w:after="0" w:afterAutospacing="0" w:line="360" w:lineRule="auto"/>
+        <w:jc w:val="both"/>
+        <w:rPr>
           <w:sz w:val="26"/>
           <w:szCs w:val="26"/>
         </w:rPr>
       </w:pPr>
-      <w:bookmarkStart w:id="90" w:name="_Toc104342892"/>
-      <w:r>
-        <w:rPr>
-          <w:color w:val="auto"/>
+      <w:r>
+        <w:rPr>
           <w:sz w:val="26"/>
           <w:szCs w:val="26"/>
         </w:rPr>
-        <w:t xml:space="preserve">Hình 3. </w:t>
-      </w:r>
-      <w:r>
-        <w:rPr>
-          <w:color w:val="auto"/>
+        <w:t>Gửi lệnh G-code tới máy CNC.</w:t>
+      </w:r>
+    </w:p>
+    <w:p>
+      <w:pPr>
+        <w:pStyle w:val="NormalWeb"/>
+        <w:numPr>
+          <w:ilvl w:val="0"/>
+          <w:numId w:val="28"/>
+        </w:numPr>
+        <w:shd w:val="clear" w:color="auto" w:fill="FFFFFF"/>
+        <w:spacing w:before="0" w:beforeAutospacing="0" w:after="0" w:afterAutospacing="0" w:line="360" w:lineRule="auto"/>
+        <w:jc w:val="both"/>
+        <w:rPr>
           <w:sz w:val="26"/>
           <w:szCs w:val="26"/>
         </w:rPr>
-        <w:fldChar w:fldCharType="begin"/>
-      </w:r>
-      <w:r>
-        <w:rPr>
-          <w:color w:val="auto"/>
+      </w:pPr>
+      <w:r>
+        <w:rPr>
           <w:sz w:val="26"/>
           <w:szCs w:val="26"/>
         </w:rPr>
-        <w:instrText xml:space="preserve"> SEQ Hình_3. \* ARABIC </w:instrText>
-      </w:r>
-      <w:r>
-        <w:rPr>
-          <w:color w:val="auto"/>
+        <w:t>Hỗ trợ hệ điều hành OS X, Linux, Raspberry Pi.</w:t>
+      </w:r>
+    </w:p>
+    <w:p>
+      <w:pPr>
+        <w:pStyle w:val="NormalWeb"/>
+        <w:numPr>
+          <w:ilvl w:val="0"/>
+          <w:numId w:val="28"/>
+        </w:numPr>
+        <w:shd w:val="clear" w:color="auto" w:fill="FFFFFF"/>
+        <w:spacing w:before="0" w:beforeAutospacing="0" w:after="0" w:afterAutospacing="0" w:line="360" w:lineRule="auto"/>
+        <w:jc w:val="both"/>
+        <w:rPr>
           <w:sz w:val="26"/>
           <w:szCs w:val="26"/>
         </w:rPr>
-        <w:fldChar w:fldCharType="separate"/>
-      </w:r>
-      <w:r>
-        <w:rPr>
-          <w:noProof/>
-          <w:color w:val="auto"/>
+      </w:pPr>
+      <w:r>
+        <w:rPr>
           <w:sz w:val="26"/>
           <w:szCs w:val="26"/>
         </w:rPr>
-        <w:t>17</w:t>
-      </w:r>
-      <w:r>
-        <w:rPr>
-          <w:color w:val="auto"/>
+        <w:t>Giao diện người dùng đơn giản.</w:t>
+      </w:r>
+    </w:p>
+    <w:p>
+      <w:pPr>
+        <w:pStyle w:val="NormalWeb"/>
+        <w:numPr>
+          <w:ilvl w:val="0"/>
+          <w:numId w:val="28"/>
+        </w:numPr>
+        <w:shd w:val="clear" w:color="auto" w:fill="FFFFFF"/>
+        <w:spacing w:before="0" w:beforeAutospacing="0" w:after="0" w:afterAutospacing="0" w:line="360" w:lineRule="auto"/>
+        <w:jc w:val="both"/>
+        <w:rPr>
           <w:sz w:val="26"/>
           <w:szCs w:val="26"/>
         </w:rPr>
-        <w:fldChar w:fldCharType="end"/>
-      </w:r>
-      <w:r>
-        <w:rPr>
-          <w:color w:val="auto"/>
+      </w:pPr>
+      <w:r>
+        <w:rPr>
           <w:sz w:val="26"/>
           <w:szCs w:val="26"/>
         </w:rPr>
-        <w:t>: Chuyển hình ảnh thành file G-code</w:t>
-      </w:r>
-      <w:bookmarkEnd w:id="90"/>
-    </w:p>
-    <w:p>
-      <w:pPr>
-        <w:jc w:val="center"/>
-      </w:pPr>
+        <w:t>Cắt vật thể với độ chính xác cao.</w:t>
+      </w:r>
+    </w:p>
+    <w:p>
+      <w:pPr>
+        <w:pStyle w:val="NormalWeb"/>
+        <w:numPr>
+          <w:ilvl w:val="0"/>
+          <w:numId w:val="28"/>
+        </w:numPr>
+        <w:shd w:val="clear" w:color="auto" w:fill="FFFFFF"/>
+        <w:spacing w:before="0" w:beforeAutospacing="0" w:after="0" w:afterAutospacing="0" w:line="360" w:lineRule="auto"/>
+        <w:jc w:val="both"/>
+        <w:rPr>
+          <w:sz w:val="26"/>
+          <w:szCs w:val="26"/>
+        </w:rPr>
+      </w:pPr>
+      <w:r>
+        <w:rPr>
+          <w:sz w:val="26"/>
+          <w:szCs w:val="26"/>
+        </w:rPr>
+        <w:t>Tích hợp công cụ G-code Visualizer.</w:t>
+      </w:r>
     </w:p>
     <w:sectPr>
-      <w:footerReference w:type="default" r:id="rId46"/>
+      <w:footerReference w:type="default" r:id="rId47"/>
       <w:pgSz w:w="12240" w:h="15840"/>
       <w:pgMar w:top="1134" w:right="1134" w:bottom="1134" w:left="1701" w:header="720" w:footer="720" w:gutter="0"/>
       <w:cols w:space="720"/>
@@ -20258,6 +20554,119 @@
     </w:lvl>
   </w:abstractNum>
   <w:abstractNum w:abstractNumId="1" w15:restartNumberingAfterBreak="0">
+    <w:nsid w:val="00DB6DAF"/>
+    <w:multiLevelType w:val="hybridMultilevel"/>
+    <w:tmpl w:val="2E828180"/>
+    <w:lvl w:ilvl="0" w:tplc="04090001">
+      <w:start w:val="1"/>
+      <w:numFmt w:val="bullet"/>
+      <w:lvlText w:val=""/>
+      <w:lvlJc w:val="left"/>
+      <w:pPr>
+        <w:ind w:left="1440" w:hanging="360"/>
+      </w:pPr>
+      <w:rPr>
+        <w:rFonts w:ascii="Symbol" w:hAnsi="Symbol" w:hint="default"/>
+      </w:rPr>
+    </w:lvl>
+    <w:lvl w:ilvl="1" w:tplc="04090003" w:tentative="1">
+      <w:start w:val="1"/>
+      <w:numFmt w:val="bullet"/>
+      <w:lvlText w:val="o"/>
+      <w:lvlJc w:val="left"/>
+      <w:pPr>
+        <w:ind w:left="2160" w:hanging="360"/>
+      </w:pPr>
+      <w:rPr>
+        <w:rFonts w:ascii="Courier New" w:hAnsi="Courier New" w:cs="Courier New" w:hint="default"/>
+      </w:rPr>
+    </w:lvl>
+    <w:lvl w:ilvl="2" w:tplc="04090005" w:tentative="1">
+      <w:start w:val="1"/>
+      <w:numFmt w:val="bullet"/>
+      <w:lvlText w:val=""/>
+      <w:lvlJc w:val="left"/>
+      <w:pPr>
+        <w:ind w:left="2880" w:hanging="360"/>
+      </w:pPr>
+      <w:rPr>
+        <w:rFonts w:ascii="Wingdings" w:hAnsi="Wingdings" w:hint="default"/>
+      </w:rPr>
+    </w:lvl>
+    <w:lvl w:ilvl="3" w:tplc="04090001" w:tentative="1">
+      <w:start w:val="1"/>
+      <w:numFmt w:val="bullet"/>
+      <w:lvlText w:val=""/>
+      <w:lvlJc w:val="left"/>
+      <w:pPr>
+        <w:ind w:left="3600" w:hanging="360"/>
+      </w:pPr>
+      <w:rPr>
+        <w:rFonts w:ascii="Symbol" w:hAnsi="Symbol" w:hint="default"/>
+      </w:rPr>
+    </w:lvl>
+    <w:lvl w:ilvl="4" w:tplc="04090003" w:tentative="1">
+      <w:start w:val="1"/>
+      <w:numFmt w:val="bullet"/>
+      <w:lvlText w:val="o"/>
+      <w:lvlJc w:val="left"/>
+      <w:pPr>
+        <w:ind w:left="4320" w:hanging="360"/>
+      </w:pPr>
+      <w:rPr>
+        <w:rFonts w:ascii="Courier New" w:hAnsi="Courier New" w:cs="Courier New" w:hint="default"/>
+      </w:rPr>
+    </w:lvl>
+    <w:lvl w:ilvl="5" w:tplc="04090005" w:tentative="1">
+      <w:start w:val="1"/>
+      <w:numFmt w:val="bullet"/>
+      <w:lvlText w:val=""/>
+      <w:lvlJc w:val="left"/>
+      <w:pPr>
+        <w:ind w:left="5040" w:hanging="360"/>
+      </w:pPr>
+      <w:rPr>
+        <w:rFonts w:ascii="Wingdings" w:hAnsi="Wingdings" w:hint="default"/>
+      </w:rPr>
+    </w:lvl>
+    <w:lvl w:ilvl="6" w:tplc="04090001" w:tentative="1">
+      <w:start w:val="1"/>
+      <w:numFmt w:val="bullet"/>
+      <w:lvlText w:val=""/>
+      <w:lvlJc w:val="left"/>
+      <w:pPr>
+        <w:ind w:left="5760" w:hanging="360"/>
+      </w:pPr>
+      <w:rPr>
+        <w:rFonts w:ascii="Symbol" w:hAnsi="Symbol" w:hint="default"/>
+      </w:rPr>
+    </w:lvl>
+    <w:lvl w:ilvl="7" w:tplc="04090003" w:tentative="1">
+      <w:start w:val="1"/>
+      <w:numFmt w:val="bullet"/>
+      <w:lvlText w:val="o"/>
+      <w:lvlJc w:val="left"/>
+      <w:pPr>
+        <w:ind w:left="6480" w:hanging="360"/>
+      </w:pPr>
+      <w:rPr>
+        <w:rFonts w:ascii="Courier New" w:hAnsi="Courier New" w:cs="Courier New" w:hint="default"/>
+      </w:rPr>
+    </w:lvl>
+    <w:lvl w:ilvl="8" w:tplc="04090005" w:tentative="1">
+      <w:start w:val="1"/>
+      <w:numFmt w:val="bullet"/>
+      <w:lvlText w:val=""/>
+      <w:lvlJc w:val="left"/>
+      <w:pPr>
+        <w:ind w:left="7200" w:hanging="360"/>
+      </w:pPr>
+      <w:rPr>
+        <w:rFonts w:ascii="Wingdings" w:hAnsi="Wingdings" w:hint="default"/>
+      </w:rPr>
+    </w:lvl>
+  </w:abstractNum>
+  <w:abstractNum w:abstractNumId="2" w15:restartNumberingAfterBreak="0">
     <w:nsid w:val="06ED4FED"/>
     <w:multiLevelType w:val="hybridMultilevel"/>
     <w:tmpl w:val="15222A48"/>
@@ -20370,7 +20779,7 @@
       </w:rPr>
     </w:lvl>
   </w:abstractNum>
-  <w:abstractNum w:abstractNumId="2" w15:restartNumberingAfterBreak="0">
+  <w:abstractNum w:abstractNumId="3" w15:restartNumberingAfterBreak="0">
     <w:nsid w:val="0A365EC6"/>
     <w:multiLevelType w:val="hybridMultilevel"/>
     <w:tmpl w:val="1E7CE4A8"/>
@@ -20483,7 +20892,7 @@
       </w:rPr>
     </w:lvl>
   </w:abstractNum>
-  <w:abstractNum w:abstractNumId="3" w15:restartNumberingAfterBreak="0">
+  <w:abstractNum w:abstractNumId="4" w15:restartNumberingAfterBreak="0">
     <w:nsid w:val="10D97930"/>
     <w:multiLevelType w:val="hybridMultilevel"/>
     <w:tmpl w:val="E1922D70"/>
@@ -20596,7 +21005,7 @@
       </w:rPr>
     </w:lvl>
   </w:abstractNum>
-  <w:abstractNum w:abstractNumId="4" w15:restartNumberingAfterBreak="0">
+  <w:abstractNum w:abstractNumId="5" w15:restartNumberingAfterBreak="0">
     <w:nsid w:val="118D0652"/>
     <w:multiLevelType w:val="multilevel"/>
     <w:tmpl w:val="308263EC"/>
@@ -20709,7 +21118,7 @@
       </w:rPr>
     </w:lvl>
   </w:abstractNum>
-  <w:abstractNum w:abstractNumId="5" w15:restartNumberingAfterBreak="0">
+  <w:abstractNum w:abstractNumId="6" w15:restartNumberingAfterBreak="0">
     <w:nsid w:val="17A82B69"/>
     <w:multiLevelType w:val="hybridMultilevel"/>
     <w:tmpl w:val="4510D6CE"/>
@@ -20822,7 +21231,120 @@
       </w:rPr>
     </w:lvl>
   </w:abstractNum>
-  <w:abstractNum w:abstractNumId="6" w15:restartNumberingAfterBreak="0">
+  <w:abstractNum w:abstractNumId="7" w15:restartNumberingAfterBreak="0">
+    <w:nsid w:val="222A508D"/>
+    <w:multiLevelType w:val="hybridMultilevel"/>
+    <w:tmpl w:val="E24C0198"/>
+    <w:lvl w:ilvl="0" w:tplc="04090001">
+      <w:start w:val="1"/>
+      <w:numFmt w:val="bullet"/>
+      <w:lvlText w:val=""/>
+      <w:lvlJc w:val="left"/>
+      <w:pPr>
+        <w:ind w:left="1440" w:hanging="360"/>
+      </w:pPr>
+      <w:rPr>
+        <w:rFonts w:ascii="Symbol" w:hAnsi="Symbol" w:hint="default"/>
+      </w:rPr>
+    </w:lvl>
+    <w:lvl w:ilvl="1" w:tplc="04090003" w:tentative="1">
+      <w:start w:val="1"/>
+      <w:numFmt w:val="bullet"/>
+      <w:lvlText w:val="o"/>
+      <w:lvlJc w:val="left"/>
+      <w:pPr>
+        <w:ind w:left="2160" w:hanging="360"/>
+      </w:pPr>
+      <w:rPr>
+        <w:rFonts w:ascii="Courier New" w:hAnsi="Courier New" w:cs="Courier New" w:hint="default"/>
+      </w:rPr>
+    </w:lvl>
+    <w:lvl w:ilvl="2" w:tplc="04090005" w:tentative="1">
+      <w:start w:val="1"/>
+      <w:numFmt w:val="bullet"/>
+      <w:lvlText w:val=""/>
+      <w:lvlJc w:val="left"/>
+      <w:pPr>
+        <w:ind w:left="2880" w:hanging="360"/>
+      </w:pPr>
+      <w:rPr>
+        <w:rFonts w:ascii="Wingdings" w:hAnsi="Wingdings" w:hint="default"/>
+      </w:rPr>
+    </w:lvl>
+    <w:lvl w:ilvl="3" w:tplc="04090001" w:tentative="1">
+      <w:start w:val="1"/>
+      <w:numFmt w:val="bullet"/>
+      <w:lvlText w:val=""/>
+      <w:lvlJc w:val="left"/>
+      <w:pPr>
+        <w:ind w:left="3600" w:hanging="360"/>
+      </w:pPr>
+      <w:rPr>
+        <w:rFonts w:ascii="Symbol" w:hAnsi="Symbol" w:hint="default"/>
+      </w:rPr>
+    </w:lvl>
+    <w:lvl w:ilvl="4" w:tplc="04090003" w:tentative="1">
+      <w:start w:val="1"/>
+      <w:numFmt w:val="bullet"/>
+      <w:lvlText w:val="o"/>
+      <w:lvlJc w:val="left"/>
+      <w:pPr>
+        <w:ind w:left="4320" w:hanging="360"/>
+      </w:pPr>
+      <w:rPr>
+        <w:rFonts w:ascii="Courier New" w:hAnsi="Courier New" w:cs="Courier New" w:hint="default"/>
+      </w:rPr>
+    </w:lvl>
+    <w:lvl w:ilvl="5" w:tplc="04090005" w:tentative="1">
+      <w:start w:val="1"/>
+      <w:numFmt w:val="bullet"/>
+      <w:lvlText w:val=""/>
+      <w:lvlJc w:val="left"/>
+      <w:pPr>
+        <w:ind w:left="5040" w:hanging="360"/>
+      </w:pPr>
+      <w:rPr>
+        <w:rFonts w:ascii="Wingdings" w:hAnsi="Wingdings" w:hint="default"/>
+      </w:rPr>
+    </w:lvl>
+    <w:lvl w:ilvl="6" w:tplc="04090001" w:tentative="1">
+      <w:start w:val="1"/>
+      <w:numFmt w:val="bullet"/>
+      <w:lvlText w:val=""/>
+      <w:lvlJc w:val="left"/>
+      <w:pPr>
+        <w:ind w:left="5760" w:hanging="360"/>
+      </w:pPr>
+      <w:rPr>
+        <w:rFonts w:ascii="Symbol" w:hAnsi="Symbol" w:hint="default"/>
+      </w:rPr>
+    </w:lvl>
+    <w:lvl w:ilvl="7" w:tplc="04090003" w:tentative="1">
+      <w:start w:val="1"/>
+      <w:numFmt w:val="bullet"/>
+      <w:lvlText w:val="o"/>
+      <w:lvlJc w:val="left"/>
+      <w:pPr>
+        <w:ind w:left="6480" w:hanging="360"/>
+      </w:pPr>
+      <w:rPr>
+        <w:rFonts w:ascii="Courier New" w:hAnsi="Courier New" w:cs="Courier New" w:hint="default"/>
+      </w:rPr>
+    </w:lvl>
+    <w:lvl w:ilvl="8" w:tplc="04090005" w:tentative="1">
+      <w:start w:val="1"/>
+      <w:numFmt w:val="bullet"/>
+      <w:lvlText w:val=""/>
+      <w:lvlJc w:val="left"/>
+      <w:pPr>
+        <w:ind w:left="7200" w:hanging="360"/>
+      </w:pPr>
+      <w:rPr>
+        <w:rFonts w:ascii="Wingdings" w:hAnsi="Wingdings" w:hint="default"/>
+      </w:rPr>
+    </w:lvl>
+  </w:abstractNum>
+  <w:abstractNum w:abstractNumId="8" w15:restartNumberingAfterBreak="0">
     <w:nsid w:val="24EC2588"/>
     <w:multiLevelType w:val="hybridMultilevel"/>
     <w:tmpl w:val="3AD66EEA"/>
@@ -20934,7 +21456,7 @@
       </w:rPr>
     </w:lvl>
   </w:abstractNum>
-  <w:abstractNum w:abstractNumId="7" w15:restartNumberingAfterBreak="0">
+  <w:abstractNum w:abstractNumId="9" w15:restartNumberingAfterBreak="0">
     <w:nsid w:val="28A62C10"/>
     <w:multiLevelType w:val="hybridMultilevel"/>
     <w:tmpl w:val="17A67880"/>
@@ -21047,7 +21569,7 @@
       </w:rPr>
     </w:lvl>
   </w:abstractNum>
-  <w:abstractNum w:abstractNumId="8" w15:restartNumberingAfterBreak="0">
+  <w:abstractNum w:abstractNumId="10" w15:restartNumberingAfterBreak="0">
     <w:nsid w:val="304B66C4"/>
     <w:multiLevelType w:val="hybridMultilevel"/>
     <w:tmpl w:val="DA9894A4"/>
@@ -21160,7 +21682,7 @@
       </w:rPr>
     </w:lvl>
   </w:abstractNum>
-  <w:abstractNum w:abstractNumId="9" w15:restartNumberingAfterBreak="0">
+  <w:abstractNum w:abstractNumId="11" w15:restartNumberingAfterBreak="0">
     <w:nsid w:val="31484E6D"/>
     <w:multiLevelType w:val="hybridMultilevel"/>
     <w:tmpl w:val="F38CFC18"/>
@@ -21273,7 +21795,7 @@
       </w:rPr>
     </w:lvl>
   </w:abstractNum>
-  <w:abstractNum w:abstractNumId="10" w15:restartNumberingAfterBreak="0">
+  <w:abstractNum w:abstractNumId="12" w15:restartNumberingAfterBreak="0">
     <w:nsid w:val="33812989"/>
     <w:multiLevelType w:val="hybridMultilevel"/>
     <w:tmpl w:val="692410D2"/>
@@ -21386,7 +21908,7 @@
       </w:rPr>
     </w:lvl>
   </w:abstractNum>
-  <w:abstractNum w:abstractNumId="11" w15:restartNumberingAfterBreak="0">
+  <w:abstractNum w:abstractNumId="13" w15:restartNumberingAfterBreak="0">
     <w:nsid w:val="38903060"/>
     <w:multiLevelType w:val="hybridMultilevel"/>
     <w:tmpl w:val="3B823272"/>
@@ -21498,7 +22020,7 @@
       </w:rPr>
     </w:lvl>
   </w:abstractNum>
-  <w:abstractNum w:abstractNumId="12" w15:restartNumberingAfterBreak="0">
+  <w:abstractNum w:abstractNumId="14" w15:restartNumberingAfterBreak="0">
     <w:nsid w:val="38F53F01"/>
     <w:multiLevelType w:val="hybridMultilevel"/>
     <w:tmpl w:val="A81A934C"/>
@@ -21611,7 +22133,120 @@
       </w:rPr>
     </w:lvl>
   </w:abstractNum>
-  <w:abstractNum w:abstractNumId="13" w15:restartNumberingAfterBreak="0">
+  <w:abstractNum w:abstractNumId="15" w15:restartNumberingAfterBreak="0">
+    <w:nsid w:val="3B5158E8"/>
+    <w:multiLevelType w:val="hybridMultilevel"/>
+    <w:tmpl w:val="E7F0A4F0"/>
+    <w:lvl w:ilvl="0" w:tplc="04090001">
+      <w:start w:val="1"/>
+      <w:numFmt w:val="bullet"/>
+      <w:lvlText w:val=""/>
+      <w:lvlJc w:val="left"/>
+      <w:pPr>
+        <w:ind w:left="1440" w:hanging="360"/>
+      </w:pPr>
+      <w:rPr>
+        <w:rFonts w:ascii="Symbol" w:hAnsi="Symbol" w:hint="default"/>
+      </w:rPr>
+    </w:lvl>
+    <w:lvl w:ilvl="1" w:tplc="04090003" w:tentative="1">
+      <w:start w:val="1"/>
+      <w:numFmt w:val="bullet"/>
+      <w:lvlText w:val="o"/>
+      <w:lvlJc w:val="left"/>
+      <w:pPr>
+        <w:ind w:left="2160" w:hanging="360"/>
+      </w:pPr>
+      <w:rPr>
+        <w:rFonts w:ascii="Courier New" w:hAnsi="Courier New" w:cs="Courier New" w:hint="default"/>
+      </w:rPr>
+    </w:lvl>
+    <w:lvl w:ilvl="2" w:tplc="04090005" w:tentative="1">
+      <w:start w:val="1"/>
+      <w:numFmt w:val="bullet"/>
+      <w:lvlText w:val=""/>
+      <w:lvlJc w:val="left"/>
+      <w:pPr>
+        <w:ind w:left="2880" w:hanging="360"/>
+      </w:pPr>
+      <w:rPr>
+        <w:rFonts w:ascii="Wingdings" w:hAnsi="Wingdings" w:hint="default"/>
+      </w:rPr>
+    </w:lvl>
+    <w:lvl w:ilvl="3" w:tplc="04090001" w:tentative="1">
+      <w:start w:val="1"/>
+      <w:numFmt w:val="bullet"/>
+      <w:lvlText w:val=""/>
+      <w:lvlJc w:val="left"/>
+      <w:pPr>
+        <w:ind w:left="3600" w:hanging="360"/>
+      </w:pPr>
+      <w:rPr>
+        <w:rFonts w:ascii="Symbol" w:hAnsi="Symbol" w:hint="default"/>
+      </w:rPr>
+    </w:lvl>
+    <w:lvl w:ilvl="4" w:tplc="04090003" w:tentative="1">
+      <w:start w:val="1"/>
+      <w:numFmt w:val="bullet"/>
+      <w:lvlText w:val="o"/>
+      <w:lvlJc w:val="left"/>
+      <w:pPr>
+        <w:ind w:left="4320" w:hanging="360"/>
+      </w:pPr>
+      <w:rPr>
+        <w:rFonts w:ascii="Courier New" w:hAnsi="Courier New" w:cs="Courier New" w:hint="default"/>
+      </w:rPr>
+    </w:lvl>
+    <w:lvl w:ilvl="5" w:tplc="04090005" w:tentative="1">
+      <w:start w:val="1"/>
+      <w:numFmt w:val="bullet"/>
+      <w:lvlText w:val=""/>
+      <w:lvlJc w:val="left"/>
+      <w:pPr>
+        <w:ind w:left="5040" w:hanging="360"/>
+      </w:pPr>
+      <w:rPr>
+        <w:rFonts w:ascii="Wingdings" w:hAnsi="Wingdings" w:hint="default"/>
+      </w:rPr>
+    </w:lvl>
+    <w:lvl w:ilvl="6" w:tplc="04090001" w:tentative="1">
+      <w:start w:val="1"/>
+      <w:numFmt w:val="bullet"/>
+      <w:lvlText w:val=""/>
+      <w:lvlJc w:val="left"/>
+      <w:pPr>
+        <w:ind w:left="5760" w:hanging="360"/>
+      </w:pPr>
+      <w:rPr>
+        <w:rFonts w:ascii="Symbol" w:hAnsi="Symbol" w:hint="default"/>
+      </w:rPr>
+    </w:lvl>
+    <w:lvl w:ilvl="7" w:tplc="04090003" w:tentative="1">
+      <w:start w:val="1"/>
+      <w:numFmt w:val="bullet"/>
+      <w:lvlText w:val="o"/>
+      <w:lvlJc w:val="left"/>
+      <w:pPr>
+        <w:ind w:left="6480" w:hanging="360"/>
+      </w:pPr>
+      <w:rPr>
+        <w:rFonts w:ascii="Courier New" w:hAnsi="Courier New" w:cs="Courier New" w:hint="default"/>
+      </w:rPr>
+    </w:lvl>
+    <w:lvl w:ilvl="8" w:tplc="04090005" w:tentative="1">
+      <w:start w:val="1"/>
+      <w:numFmt w:val="bullet"/>
+      <w:lvlText w:val=""/>
+      <w:lvlJc w:val="left"/>
+      <w:pPr>
+        <w:ind w:left="7200" w:hanging="360"/>
+      </w:pPr>
+      <w:rPr>
+        <w:rFonts w:ascii="Wingdings" w:hAnsi="Wingdings" w:hint="default"/>
+      </w:rPr>
+    </w:lvl>
+  </w:abstractNum>
+  <w:abstractNum w:abstractNumId="16" w15:restartNumberingAfterBreak="0">
     <w:nsid w:val="48873980"/>
     <w:multiLevelType w:val="multilevel"/>
     <w:tmpl w:val="3E3CF06C"/>
@@ -21724,7 +22359,7 @@
       </w:rPr>
     </w:lvl>
   </w:abstractNum>
-  <w:abstractNum w:abstractNumId="14" w15:restartNumberingAfterBreak="0">
+  <w:abstractNum w:abstractNumId="17" w15:restartNumberingAfterBreak="0">
     <w:nsid w:val="4D9627CB"/>
     <w:multiLevelType w:val="hybridMultilevel"/>
     <w:tmpl w:val="9E606EBA"/>
@@ -21837,7 +22472,7 @@
       </w:rPr>
     </w:lvl>
   </w:abstractNum>
-  <w:abstractNum w:abstractNumId="15" w15:restartNumberingAfterBreak="0">
+  <w:abstractNum w:abstractNumId="18" w15:restartNumberingAfterBreak="0">
     <w:nsid w:val="530400FF"/>
     <w:multiLevelType w:val="hybridMultilevel"/>
     <w:tmpl w:val="AF98EF0C"/>
@@ -21949,7 +22584,7 @@
       </w:rPr>
     </w:lvl>
   </w:abstractNum>
-  <w:abstractNum w:abstractNumId="16" w15:restartNumberingAfterBreak="0">
+  <w:abstractNum w:abstractNumId="19" w15:restartNumberingAfterBreak="0">
     <w:nsid w:val="5ABE6FD9"/>
     <w:multiLevelType w:val="hybridMultilevel"/>
     <w:tmpl w:val="46CEE3AA"/>
@@ -22062,7 +22697,7 @@
       </w:rPr>
     </w:lvl>
   </w:abstractNum>
-  <w:abstractNum w:abstractNumId="17" w15:restartNumberingAfterBreak="0">
+  <w:abstractNum w:abstractNumId="20" w15:restartNumberingAfterBreak="0">
     <w:nsid w:val="5D1D7900"/>
     <w:multiLevelType w:val="hybridMultilevel"/>
     <w:tmpl w:val="CDA8273A"/>
@@ -22175,7 +22810,7 @@
       </w:rPr>
     </w:lvl>
   </w:abstractNum>
-  <w:abstractNum w:abstractNumId="18" w15:restartNumberingAfterBreak="0">
+  <w:abstractNum w:abstractNumId="21" w15:restartNumberingAfterBreak="0">
     <w:nsid w:val="66535E12"/>
     <w:multiLevelType w:val="hybridMultilevel"/>
     <w:tmpl w:val="694C2938"/>
@@ -22288,7 +22923,7 @@
       </w:rPr>
     </w:lvl>
   </w:abstractNum>
-  <w:abstractNum w:abstractNumId="19" w15:restartNumberingAfterBreak="0">
+  <w:abstractNum w:abstractNumId="22" w15:restartNumberingAfterBreak="0">
     <w:nsid w:val="69A654A1"/>
     <w:multiLevelType w:val="hybridMultilevel"/>
     <w:tmpl w:val="5024EFD0"/>
@@ -22401,7 +23036,7 @@
       </w:rPr>
     </w:lvl>
   </w:abstractNum>
-  <w:abstractNum w:abstractNumId="20" w15:restartNumberingAfterBreak="0">
+  <w:abstractNum w:abstractNumId="23" w15:restartNumberingAfterBreak="0">
     <w:nsid w:val="69AA7371"/>
     <w:multiLevelType w:val="hybridMultilevel"/>
     <w:tmpl w:val="30906B24"/>
@@ -22514,7 +23149,7 @@
       </w:rPr>
     </w:lvl>
   </w:abstractNum>
-  <w:abstractNum w:abstractNumId="21" w15:restartNumberingAfterBreak="0">
+  <w:abstractNum w:abstractNumId="24" w15:restartNumberingAfterBreak="0">
     <w:nsid w:val="6D691755"/>
     <w:multiLevelType w:val="multilevel"/>
     <w:tmpl w:val="9A204F0A"/>
@@ -22655,7 +23290,120 @@
       </w:rPr>
     </w:lvl>
   </w:abstractNum>
-  <w:abstractNum w:abstractNumId="22" w15:restartNumberingAfterBreak="0">
+  <w:abstractNum w:abstractNumId="25" w15:restartNumberingAfterBreak="0">
+    <w:nsid w:val="71213DCB"/>
+    <w:multiLevelType w:val="hybridMultilevel"/>
+    <w:tmpl w:val="C458E1F0"/>
+    <w:lvl w:ilvl="0" w:tplc="04090001">
+      <w:start w:val="1"/>
+      <w:numFmt w:val="bullet"/>
+      <w:lvlText w:val=""/>
+      <w:lvlJc w:val="left"/>
+      <w:pPr>
+        <w:ind w:left="1440" w:hanging="360"/>
+      </w:pPr>
+      <w:rPr>
+        <w:rFonts w:ascii="Symbol" w:hAnsi="Symbol" w:hint="default"/>
+      </w:rPr>
+    </w:lvl>
+    <w:lvl w:ilvl="1" w:tplc="04090003" w:tentative="1">
+      <w:start w:val="1"/>
+      <w:numFmt w:val="bullet"/>
+      <w:lvlText w:val="o"/>
+      <w:lvlJc w:val="left"/>
+      <w:pPr>
+        <w:ind w:left="2160" w:hanging="360"/>
+      </w:pPr>
+      <w:rPr>
+        <w:rFonts w:ascii="Courier New" w:hAnsi="Courier New" w:cs="Courier New" w:hint="default"/>
+      </w:rPr>
+    </w:lvl>
+    <w:lvl w:ilvl="2" w:tplc="04090005" w:tentative="1">
+      <w:start w:val="1"/>
+      <w:numFmt w:val="bullet"/>
+      <w:lvlText w:val=""/>
+      <w:lvlJc w:val="left"/>
+      <w:pPr>
+        <w:ind w:left="2880" w:hanging="360"/>
+      </w:pPr>
+      <w:rPr>
+        <w:rFonts w:ascii="Wingdings" w:hAnsi="Wingdings" w:hint="default"/>
+      </w:rPr>
+    </w:lvl>
+    <w:lvl w:ilvl="3" w:tplc="04090001" w:tentative="1">
+      <w:start w:val="1"/>
+      <w:numFmt w:val="bullet"/>
+      <w:lvlText w:val=""/>
+      <w:lvlJc w:val="left"/>
+      <w:pPr>
+        <w:ind w:left="3600" w:hanging="360"/>
+      </w:pPr>
+      <w:rPr>
+        <w:rFonts w:ascii="Symbol" w:hAnsi="Symbol" w:hint="default"/>
+      </w:rPr>
+    </w:lvl>
+    <w:lvl w:ilvl="4" w:tplc="04090003" w:tentative="1">
+      <w:start w:val="1"/>
+      <w:numFmt w:val="bullet"/>
+      <w:lvlText w:val="o"/>
+      <w:lvlJc w:val="left"/>
+      <w:pPr>
+        <w:ind w:left="4320" w:hanging="360"/>
+      </w:pPr>
+      <w:rPr>
+        <w:rFonts w:ascii="Courier New" w:hAnsi="Courier New" w:cs="Courier New" w:hint="default"/>
+      </w:rPr>
+    </w:lvl>
+    <w:lvl w:ilvl="5" w:tplc="04090005" w:tentative="1">
+      <w:start w:val="1"/>
+      <w:numFmt w:val="bullet"/>
+      <w:lvlText w:val=""/>
+      <w:lvlJc w:val="left"/>
+      <w:pPr>
+        <w:ind w:left="5040" w:hanging="360"/>
+      </w:pPr>
+      <w:rPr>
+        <w:rFonts w:ascii="Wingdings" w:hAnsi="Wingdings" w:hint="default"/>
+      </w:rPr>
+    </w:lvl>
+    <w:lvl w:ilvl="6" w:tplc="04090001" w:tentative="1">
+      <w:start w:val="1"/>
+      <w:numFmt w:val="bullet"/>
+      <w:lvlText w:val=""/>
+      <w:lvlJc w:val="left"/>
+      <w:pPr>
+        <w:ind w:left="5760" w:hanging="360"/>
+      </w:pPr>
+      <w:rPr>
+        <w:rFonts w:ascii="Symbol" w:hAnsi="Symbol" w:hint="default"/>
+      </w:rPr>
+    </w:lvl>
+    <w:lvl w:ilvl="7" w:tplc="04090003" w:tentative="1">
+      <w:start w:val="1"/>
+      <w:numFmt w:val="bullet"/>
+      <w:lvlText w:val="o"/>
+      <w:lvlJc w:val="left"/>
+      <w:pPr>
+        <w:ind w:left="6480" w:hanging="360"/>
+      </w:pPr>
+      <w:rPr>
+        <w:rFonts w:ascii="Courier New" w:hAnsi="Courier New" w:cs="Courier New" w:hint="default"/>
+      </w:rPr>
+    </w:lvl>
+    <w:lvl w:ilvl="8" w:tplc="04090005" w:tentative="1">
+      <w:start w:val="1"/>
+      <w:numFmt w:val="bullet"/>
+      <w:lvlText w:val=""/>
+      <w:lvlJc w:val="left"/>
+      <w:pPr>
+        <w:ind w:left="7200" w:hanging="360"/>
+      </w:pPr>
+      <w:rPr>
+        <w:rFonts w:ascii="Wingdings" w:hAnsi="Wingdings" w:hint="default"/>
+      </w:rPr>
+    </w:lvl>
+  </w:abstractNum>
+  <w:abstractNum w:abstractNumId="26" w15:restartNumberingAfterBreak="0">
     <w:nsid w:val="71337099"/>
     <w:multiLevelType w:val="hybridMultilevel"/>
     <w:tmpl w:val="CA34D2F6"/>
@@ -22768,7 +23516,120 @@
       </w:rPr>
     </w:lvl>
   </w:abstractNum>
-  <w:abstractNum w:abstractNumId="23" w15:restartNumberingAfterBreak="0">
+  <w:abstractNum w:abstractNumId="27" w15:restartNumberingAfterBreak="0">
+    <w:nsid w:val="7198338A"/>
+    <w:multiLevelType w:val="hybridMultilevel"/>
+    <w:tmpl w:val="0B227322"/>
+    <w:lvl w:ilvl="0" w:tplc="04090001">
+      <w:start w:val="1"/>
+      <w:numFmt w:val="bullet"/>
+      <w:lvlText w:val=""/>
+      <w:lvlJc w:val="left"/>
+      <w:pPr>
+        <w:ind w:left="1440" w:hanging="360"/>
+      </w:pPr>
+      <w:rPr>
+        <w:rFonts w:ascii="Symbol" w:hAnsi="Symbol" w:hint="default"/>
+      </w:rPr>
+    </w:lvl>
+    <w:lvl w:ilvl="1" w:tplc="04090003" w:tentative="1">
+      <w:start w:val="1"/>
+      <w:numFmt w:val="bullet"/>
+      <w:lvlText w:val="o"/>
+      <w:lvlJc w:val="left"/>
+      <w:pPr>
+        <w:ind w:left="2160" w:hanging="360"/>
+      </w:pPr>
+      <w:rPr>
+        <w:rFonts w:ascii="Courier New" w:hAnsi="Courier New" w:cs="Courier New" w:hint="default"/>
+      </w:rPr>
+    </w:lvl>
+    <w:lvl w:ilvl="2" w:tplc="04090005" w:tentative="1">
+      <w:start w:val="1"/>
+      <w:numFmt w:val="bullet"/>
+      <w:lvlText w:val=""/>
+      <w:lvlJc w:val="left"/>
+      <w:pPr>
+        <w:ind w:left="2880" w:hanging="360"/>
+      </w:pPr>
+      <w:rPr>
+        <w:rFonts w:ascii="Wingdings" w:hAnsi="Wingdings" w:hint="default"/>
+      </w:rPr>
+    </w:lvl>
+    <w:lvl w:ilvl="3" w:tplc="04090001" w:tentative="1">
+      <w:start w:val="1"/>
+      <w:numFmt w:val="bullet"/>
+      <w:lvlText w:val=""/>
+      <w:lvlJc w:val="left"/>
+      <w:pPr>
+        <w:ind w:left="3600" w:hanging="360"/>
+      </w:pPr>
+      <w:rPr>
+        <w:rFonts w:ascii="Symbol" w:hAnsi="Symbol" w:hint="default"/>
+      </w:rPr>
+    </w:lvl>
+    <w:lvl w:ilvl="4" w:tplc="04090003" w:tentative="1">
+      <w:start w:val="1"/>
+      <w:numFmt w:val="bullet"/>
+      <w:lvlText w:val="o"/>
+      <w:lvlJc w:val="left"/>
+      <w:pPr>
+        <w:ind w:left="4320" w:hanging="360"/>
+      </w:pPr>
+      <w:rPr>
+        <w:rFonts w:ascii="Courier New" w:hAnsi="Courier New" w:cs="Courier New" w:hint="default"/>
+      </w:rPr>
+    </w:lvl>
+    <w:lvl w:ilvl="5" w:tplc="04090005" w:tentative="1">
+      <w:start w:val="1"/>
+      <w:numFmt w:val="bullet"/>
+      <w:lvlText w:val=""/>
+      <w:lvlJc w:val="left"/>
+      <w:pPr>
+        <w:ind w:left="5040" w:hanging="360"/>
+      </w:pPr>
+      <w:rPr>
+        <w:rFonts w:ascii="Wingdings" w:hAnsi="Wingdings" w:hint="default"/>
+      </w:rPr>
+    </w:lvl>
+    <w:lvl w:ilvl="6" w:tplc="04090001" w:tentative="1">
+      <w:start w:val="1"/>
+      <w:numFmt w:val="bullet"/>
+      <w:lvlText w:val=""/>
+      <w:lvlJc w:val="left"/>
+      <w:pPr>
+        <w:ind w:left="5760" w:hanging="360"/>
+      </w:pPr>
+      <w:rPr>
+        <w:rFonts w:ascii="Symbol" w:hAnsi="Symbol" w:hint="default"/>
+      </w:rPr>
+    </w:lvl>
+    <w:lvl w:ilvl="7" w:tplc="04090003" w:tentative="1">
+      <w:start w:val="1"/>
+      <w:numFmt w:val="bullet"/>
+      <w:lvlText w:val="o"/>
+      <w:lvlJc w:val="left"/>
+      <w:pPr>
+        <w:ind w:left="6480" w:hanging="360"/>
+      </w:pPr>
+      <w:rPr>
+        <w:rFonts w:ascii="Courier New" w:hAnsi="Courier New" w:cs="Courier New" w:hint="default"/>
+      </w:rPr>
+    </w:lvl>
+    <w:lvl w:ilvl="8" w:tplc="04090005" w:tentative="1">
+      <w:start w:val="1"/>
+      <w:numFmt w:val="bullet"/>
+      <w:lvlText w:val=""/>
+      <w:lvlJc w:val="left"/>
+      <w:pPr>
+        <w:ind w:left="7200" w:hanging="360"/>
+      </w:pPr>
+      <w:rPr>
+        <w:rFonts w:ascii="Wingdings" w:hAnsi="Wingdings" w:hint="default"/>
+      </w:rPr>
+    </w:lvl>
+  </w:abstractNum>
+  <w:abstractNum w:abstractNumId="28" w15:restartNumberingAfterBreak="0">
     <w:nsid w:val="73380205"/>
     <w:multiLevelType w:val="hybridMultilevel"/>
     <w:tmpl w:val="950A18CC"/>
@@ -22881,7 +23742,7 @@
       </w:rPr>
     </w:lvl>
   </w:abstractNum>
-  <w:abstractNum w:abstractNumId="24" w15:restartNumberingAfterBreak="0">
+  <w:abstractNum w:abstractNumId="29" w15:restartNumberingAfterBreak="0">
     <w:nsid w:val="796270C3"/>
     <w:multiLevelType w:val="hybridMultilevel"/>
     <w:tmpl w:val="9286817C"/>
@@ -22993,7 +23854,7 @@
       </w:rPr>
     </w:lvl>
   </w:abstractNum>
-  <w:abstractNum w:abstractNumId="25" w15:restartNumberingAfterBreak="0">
+  <w:abstractNum w:abstractNumId="30" w15:restartNumberingAfterBreak="0">
     <w:nsid w:val="7A9F7CC3"/>
     <w:multiLevelType w:val="hybridMultilevel"/>
     <w:tmpl w:val="71BCA7F4"/>
@@ -23106,7 +23967,7 @@
       </w:rPr>
     </w:lvl>
   </w:abstractNum>
-  <w:abstractNum w:abstractNumId="26" w15:restartNumberingAfterBreak="0">
+  <w:abstractNum w:abstractNumId="31" w15:restartNumberingAfterBreak="0">
     <w:nsid w:val="7BFF32ED"/>
     <w:multiLevelType w:val="hybridMultilevel"/>
     <w:tmpl w:val="E6724852"/>
@@ -23250,82 +24111,97 @@
     </w:lvlOverride>
   </w:num>
   <w:num w:numId="2" w16cid:durableId="818575494">
+    <w:abstractNumId w:val="29"/>
+  </w:num>
+  <w:num w:numId="3" w16cid:durableId="604726497">
+    <w:abstractNumId w:val="17"/>
+  </w:num>
+  <w:num w:numId="4" w16cid:durableId="320430846">
+    <w:abstractNumId w:val="16"/>
+  </w:num>
+  <w:num w:numId="5" w16cid:durableId="1492985622">
+    <w:abstractNumId w:val="5"/>
+  </w:num>
+  <w:num w:numId="6" w16cid:durableId="278147617">
+    <w:abstractNumId w:val="20"/>
+  </w:num>
+  <w:num w:numId="7" w16cid:durableId="41562624">
+    <w:abstractNumId w:val="28"/>
+  </w:num>
+  <w:num w:numId="8" w16cid:durableId="162401850">
+    <w:abstractNumId w:val="3"/>
+  </w:num>
+  <w:num w:numId="9" w16cid:durableId="429008285">
+    <w:abstractNumId w:val="10"/>
+  </w:num>
+  <w:num w:numId="10" w16cid:durableId="1550796360">
+    <w:abstractNumId w:val="22"/>
+  </w:num>
+  <w:num w:numId="11" w16cid:durableId="1248465400">
     <w:abstractNumId w:val="24"/>
   </w:num>
-  <w:num w:numId="3" w16cid:durableId="604726497">
+  <w:num w:numId="12" w16cid:durableId="1733194609">
+    <w:abstractNumId w:val="30"/>
+  </w:num>
+  <w:num w:numId="13" w16cid:durableId="878126913">
+    <w:abstractNumId w:val="8"/>
+  </w:num>
+  <w:num w:numId="14" w16cid:durableId="1728871324">
+    <w:abstractNumId w:val="18"/>
+  </w:num>
+  <w:num w:numId="15" w16cid:durableId="168066681">
+    <w:abstractNumId w:val="13"/>
+  </w:num>
+  <w:num w:numId="16" w16cid:durableId="706832550">
+    <w:abstractNumId w:val="2"/>
+  </w:num>
+  <w:num w:numId="17" w16cid:durableId="1365516950">
+    <w:abstractNumId w:val="4"/>
+  </w:num>
+  <w:num w:numId="18" w16cid:durableId="294992527">
+    <w:abstractNumId w:val="12"/>
+  </w:num>
+  <w:num w:numId="19" w16cid:durableId="463157657">
+    <w:abstractNumId w:val="21"/>
+  </w:num>
+  <w:num w:numId="20" w16cid:durableId="704137106">
+    <w:abstractNumId w:val="31"/>
+  </w:num>
+  <w:num w:numId="21" w16cid:durableId="1077901681">
+    <w:abstractNumId w:val="11"/>
+  </w:num>
+  <w:num w:numId="22" w16cid:durableId="811168860">
     <w:abstractNumId w:val="14"/>
   </w:num>
-  <w:num w:numId="4" w16cid:durableId="320430846">
-    <w:abstractNumId w:val="13"/>
-  </w:num>
-  <w:num w:numId="5" w16cid:durableId="1492985622">
-    <w:abstractNumId w:val="4"/>
-  </w:num>
-  <w:num w:numId="6" w16cid:durableId="278147617">
-    <w:abstractNumId w:val="17"/>
-  </w:num>
-  <w:num w:numId="7" w16cid:durableId="41562624">
+  <w:num w:numId="23" w16cid:durableId="1010640620">
     <w:abstractNumId w:val="23"/>
   </w:num>
-  <w:num w:numId="8" w16cid:durableId="162401850">
-    <w:abstractNumId w:val="2"/>
+  <w:num w:numId="24" w16cid:durableId="245727144">
+    <w:abstractNumId w:val="6"/>
   </w:num>
-  <w:num w:numId="9" w16cid:durableId="429008285">
-    <w:abstractNumId w:val="8"/>
-  </w:num>
-  <w:num w:numId="10" w16cid:durableId="1550796360">
+  <w:num w:numId="25" w16cid:durableId="2147116287">
     <w:abstractNumId w:val="19"/>
   </w:num>
-  <w:num w:numId="11" w16cid:durableId="1248465400">
-    <w:abstractNumId w:val="21"/>
+  <w:num w:numId="26" w16cid:durableId="1596598617">
+    <w:abstractNumId w:val="26"/>
   </w:num>
-  <w:num w:numId="12" w16cid:durableId="1733194609">
+  <w:num w:numId="27" w16cid:durableId="944851820">
+    <w:abstractNumId w:val="9"/>
+  </w:num>
+  <w:num w:numId="28" w16cid:durableId="1955750971">
     <w:abstractNumId w:val="25"/>
   </w:num>
-  <w:num w:numId="13" w16cid:durableId="878126913">
-    <w:abstractNumId w:val="6"/>
+  <w:num w:numId="29" w16cid:durableId="558443770">
+    <w:abstractNumId w:val="7"/>
   </w:num>
-  <w:num w:numId="14" w16cid:durableId="1728871324">
-    <w:abstractNumId w:val="15"/>
+  <w:num w:numId="30" w16cid:durableId="85152612">
+    <w:abstractNumId w:val="27"/>
   </w:num>
-  <w:num w:numId="15" w16cid:durableId="168066681">
-    <w:abstractNumId w:val="11"/>
-  </w:num>
-  <w:num w:numId="16" w16cid:durableId="706832550">
+  <w:num w:numId="31" w16cid:durableId="1427530594">
     <w:abstractNumId w:val="1"/>
   </w:num>
-  <w:num w:numId="17" w16cid:durableId="1365516950">
-    <w:abstractNumId w:val="3"/>
-  </w:num>
-  <w:num w:numId="18" w16cid:durableId="294992527">
-    <w:abstractNumId w:val="10"/>
-  </w:num>
-  <w:num w:numId="19" w16cid:durableId="463157657">
-    <w:abstractNumId w:val="18"/>
-  </w:num>
-  <w:num w:numId="20" w16cid:durableId="704137106">
-    <w:abstractNumId w:val="26"/>
-  </w:num>
-  <w:num w:numId="21" w16cid:durableId="1077901681">
-    <w:abstractNumId w:val="9"/>
-  </w:num>
-  <w:num w:numId="22" w16cid:durableId="811168860">
-    <w:abstractNumId w:val="12"/>
-  </w:num>
-  <w:num w:numId="23" w16cid:durableId="1010640620">
-    <w:abstractNumId w:val="20"/>
-  </w:num>
-  <w:num w:numId="24" w16cid:durableId="245727144">
-    <w:abstractNumId w:val="5"/>
-  </w:num>
-  <w:num w:numId="25" w16cid:durableId="2147116287">
-    <w:abstractNumId w:val="16"/>
-  </w:num>
-  <w:num w:numId="26" w16cid:durableId="1596598617">
-    <w:abstractNumId w:val="22"/>
-  </w:num>
-  <w:num w:numId="27" w16cid:durableId="944851820">
-    <w:abstractNumId w:val="7"/>
+  <w:num w:numId="32" w16cid:durableId="769861845">
+    <w:abstractNumId w:val="15"/>
   </w:num>
 </w:numbering>
 </file>
@@ -23791,7 +24667,6 @@
     <w:next w:val="Normal"/>
     <w:link w:val="Heading4Char"/>
     <w:uiPriority w:val="9"/>
-    <w:semiHidden/>
     <w:unhideWhenUsed/>
     <w:qFormat/>
     <w:rsid w:val="00D157EA"/>
@@ -23878,16 +24753,16 @@
     <w:uiPriority w:val="35"/>
     <w:unhideWhenUsed/>
     <w:qFormat/>
-    <w:rsid w:val="00307202"/>
+    <w:rsid w:val="00432050"/>
     <w:pPr>
       <w:spacing w:before="0" w:after="200" w:line="240" w:lineRule="auto"/>
+      <w:jc w:val="center"/>
     </w:pPr>
     <w:rPr>
       <w:i/>
       <w:iCs/>
-      <w:color w:val="44546A" w:themeColor="text2"/>
-      <w:sz w:val="18"/>
-      <w:szCs w:val="18"/>
+      <w:color w:val="auto"/>
+      <w:szCs w:val="26"/>
     </w:rPr>
   </w:style>
   <w:style w:type="paragraph" w:styleId="TableofFigures">
@@ -24118,7 +24993,6 @@
     <w:basedOn w:val="DefaultParagraphFont"/>
     <w:link w:val="Heading4"/>
     <w:uiPriority w:val="9"/>
-    <w:semiHidden/>
     <w:rsid w:val="00D157EA"/>
     <w:rPr>
       <w:rFonts w:asciiTheme="majorHAnsi" w:eastAsiaTheme="majorEastAsia" w:hAnsiTheme="majorHAnsi" w:cstheme="majorBidi"/>

--- a/doc/cnc.docx
+++ b/doc/cnc.docx
@@ -1579,6 +1579,7 @@
                               </w:rPr>
                               <w:t xml:space="preserve"> </w:t>
                             </w:r>
+                            <w:proofErr w:type="gramStart"/>
                             <w:r>
                               <w:rPr>
                                 <w:b/>
@@ -1587,6 +1588,7 @@
                               </w:rPr>
                               <w:t>TH.S</w:t>
                             </w:r>
+                            <w:proofErr w:type="gramEnd"/>
                             <w:r>
                               <w:rPr>
                                 <w:b/>
@@ -2180,6 +2182,7 @@
                         </w:rPr>
                         <w:t xml:space="preserve"> </w:t>
                       </w:r>
+                      <w:proofErr w:type="gramStart"/>
                       <w:r>
                         <w:rPr>
                           <w:b/>
@@ -2188,6 +2191,7 @@
                         </w:rPr>
                         <w:t>TH.S</w:t>
                       </w:r>
+                      <w:proofErr w:type="gramEnd"/>
                       <w:r>
                         <w:rPr>
                           <w:b/>
@@ -2621,7 +2625,15 @@
         <w:ind w:firstLine="720"/>
       </w:pPr>
       <w:r>
-        <w:t>Đầu tiên, cho phép em được gửi lời cảm ơn sâu sắc đến thầy TH.S Bùi Hải Đăng</w:t>
+        <w:t xml:space="preserve">Đầu tiên, cho phép em được gửi lời cảm ơn sâu sắc đến thầy </w:t>
+      </w:r>
+      <w:proofErr w:type="gramStart"/>
+      <w:r>
+        <w:t>TH.S</w:t>
+      </w:r>
+      <w:proofErr w:type="gramEnd"/>
+      <w:r>
+        <w:t xml:space="preserve"> Bùi Hải Đăng</w:t>
       </w:r>
       <w:r>
         <w:t>. Thầy là người luôn theo sát em trong quá trình làm đồ án</w:t>
@@ -2708,7 +2720,15 @@
         <w:ind w:firstLine="720"/>
       </w:pPr>
       <w:r>
-        <w:t>Em xin cam đoan đồ án này là công trình nghiên cứu của riêng em và được sự hướng dẫn của thầy giáo TH.S Bùi Hải Đăng – giảng viên Trường Đại Học Công Nghệ Giao Thông Vận Tải</w:t>
+        <w:t xml:space="preserve">Em xin cam đoan đồ án này là công trình nghiên cứu của riêng em và được sự hướng dẫn của thầy giáo </w:t>
+      </w:r>
+      <w:proofErr w:type="gramStart"/>
+      <w:r>
+        <w:t>TH.S</w:t>
+      </w:r>
+      <w:proofErr w:type="gramEnd"/>
+      <w:r>
+        <w:t xml:space="preserve"> Bùi Hải Đăng – giảng viên Trường Đại Học Công Nghệ Giao Thông Vận Tải</w:t>
       </w:r>
       <w:r>
         <w:t>. Các nội dung nghiên cứu, kết quả trong đề tài là trung thực, không sao chép bất kì tài liệu nào</w:t>
@@ -9546,11 +9566,126 @@
     </w:p>
     <w:p>
       <w:pPr>
+        <w:pStyle w:val="ListParagraph"/>
+        <w:numPr>
+          <w:ilvl w:val="0"/>
+          <w:numId w:val="6"/>
+        </w:numPr>
+      </w:pPr>
+      <w:r>
+        <w:t>Sử dụng phần mềm Altium để thiết kế sơ đồ nguyên lý và vẽ mạch in.</w:t>
+      </w:r>
+    </w:p>
+    <w:p>
+      <w:pPr>
+        <w:pStyle w:val="ListParagraph"/>
+        <w:numPr>
+          <w:ilvl w:val="0"/>
+          <w:numId w:val="6"/>
+        </w:numPr>
+      </w:pPr>
+      <w:r>
+        <w:t>Chương trình GRBL cho Arduino điều khiển động cơ bước.</w:t>
+      </w:r>
+    </w:p>
+    <w:p>
+      <w:pPr>
+        <w:pStyle w:val="ListParagraph"/>
+        <w:numPr>
+          <w:ilvl w:val="0"/>
+          <w:numId w:val="6"/>
+        </w:numPr>
+      </w:pPr>
+      <w:r>
+        <w:t>Phần mềm Universal Gcode Sender giao tiếp giữa Arduino và máy tính</w:t>
+      </w:r>
+    </w:p>
+    <w:p>
+      <w:pPr>
         <w:pStyle w:val="Heading2"/>
       </w:pPr>
+      <w:r>
+        <w:t>1.5 Kết quả dự kiến</w:t>
+      </w:r>
+    </w:p>
+    <w:p>
+      <w:pPr>
+        <w:ind w:firstLine="720"/>
+      </w:pPr>
+      <w:r>
+        <w:t>Chức năng của mô hình máy vẽ CNC cần đạt được:</w:t>
+      </w:r>
+    </w:p>
+    <w:p>
+      <w:pPr>
+        <w:pStyle w:val="ListParagraph"/>
+        <w:numPr>
+          <w:ilvl w:val="0"/>
+          <w:numId w:val="33"/>
+        </w:numPr>
+      </w:pPr>
+      <w:r>
+        <w:t>Các cơ cấu chuyển động của mô hình máy vẽ CNC hoạt động tốt với sai số ít.</w:t>
+      </w:r>
+    </w:p>
+    <w:p>
+      <w:pPr>
+        <w:pStyle w:val="ListParagraph"/>
+        <w:numPr>
+          <w:ilvl w:val="0"/>
+          <w:numId w:val="33"/>
+        </w:numPr>
+      </w:pPr>
+      <w:r>
+        <w:t>Thực hiện sao chép một hình mẫu cho trước thành công và chính xác.</w:t>
+      </w:r>
+    </w:p>
+    <w:p>
+      <w:pPr>
+        <w:pStyle w:val="ListParagraph"/>
+        <w:numPr>
+          <w:ilvl w:val="0"/>
+          <w:numId w:val="33"/>
+        </w:numPr>
+      </w:pPr>
+      <w:r>
+        <w:t>Có thể thay đổi chất liệu vẽ bất kì.</w:t>
+      </w:r>
+    </w:p>
+    <w:p>
+      <w:pPr>
+        <w:pStyle w:val="ListParagraph"/>
+        <w:numPr>
+          <w:ilvl w:val="0"/>
+          <w:numId w:val="33"/>
+        </w:numPr>
+      </w:pPr>
+      <w:r>
+        <w:t>Có thể tùy chình thời gian thực hiện</w:t>
+      </w:r>
+      <w:r>
+        <w:t xml:space="preserve"> vẽ một hình mẫu</w:t>
+      </w:r>
+      <w:r>
+        <w:t xml:space="preserve"> (mm/phút)</w:t>
+      </w:r>
+      <w:r>
+        <w:t>.</w:t>
+      </w:r>
+    </w:p>
+    <w:p>
+      <w:pPr>
+        <w:pStyle w:val="Heading2"/>
+      </w:pPr>
       <w:bookmarkStart w:id="31" w:name="_Toc104681284"/>
       <w:r>
-        <w:t xml:space="preserve">1.5 </w:t>
+        <w:t>1.</w:t>
+      </w:r>
+      <w:r>
+        <w:t>6</w:t>
+      </w:r>
+      <w:r>
+        <w:t xml:space="preserve"> </w:t>
       </w:r>
       <w:r>
         <w:t>Kết luận</w:t>
@@ -10530,7 +10665,21 @@
         <w:rPr>
           <w:rFonts w:eastAsiaTheme="minorEastAsia"/>
         </w:rPr>
-        <w:t xml:space="preserve"> bằng hàm analogWrite()</w:t>
+        <w:t xml:space="preserve"> bằng hàm </w:t>
+      </w:r>
+      <w:proofErr w:type="gramStart"/>
+      <w:r>
+        <w:rPr>
+          <w:rFonts w:eastAsiaTheme="minorEastAsia"/>
+        </w:rPr>
+        <w:t>analogWrite(</w:t>
+      </w:r>
+      <w:proofErr w:type="gramEnd"/>
+      <w:r>
+        <w:rPr>
+          <w:rFonts w:eastAsiaTheme="minorEastAsia"/>
+        </w:rPr>
+        <w:t>)</w:t>
       </w:r>
       <w:r>
         <w:rPr>
@@ -14260,9 +14409,6 @@
       <w:bookmarkEnd w:id="51"/>
     </w:p>
     <w:p>
-      <w:pPr>
-        <w:jc w:val="center"/>
-      </w:pPr>
       <w:r>
         <w:rPr>
           <w:noProof/>
@@ -14309,6 +14455,52 @@
           </wp:inline>
         </w:drawing>
       </w:r>
+      <w:r>
+        <w:rPr>
+          <w:noProof/>
+        </w:rPr>
+        <w:drawing>
+          <wp:inline distT="0" distB="0" distL="0" distR="0" wp14:anchorId="5294D955" wp14:editId="2E32C5CD">
+            <wp:extent cx="2619741" cy="2495898"/>
+            <wp:effectExtent l="0" t="0" r="9525" b="0"/>
+            <wp:docPr id="40" name="Picture 40" descr="Icon&#10;&#10;Description automatically generated"/>
+            <wp:cNvGraphicFramePr>
+              <a:graphicFrameLocks xmlns:a="http://schemas.openxmlformats.org/drawingml/2006/main" noChangeAspect="1"/>
+            </wp:cNvGraphicFramePr>
+            <a:graphic xmlns:a="http://schemas.openxmlformats.org/drawingml/2006/main">
+              <a:graphicData uri="http://schemas.openxmlformats.org/drawingml/2006/picture">
+                <pic:pic xmlns:pic="http://schemas.openxmlformats.org/drawingml/2006/picture">
+                  <pic:nvPicPr>
+                    <pic:cNvPr id="40" name="Picture 40" descr="Icon&#10;&#10;Description automatically generated"/>
+                    <pic:cNvPicPr/>
+                  </pic:nvPicPr>
+                  <pic:blipFill>
+                    <a:blip r:embed="rId22">
+                      <a:extLst>
+                        <a:ext uri="{28A0092B-C50C-407E-A947-70E740481C1C}">
+                          <a14:useLocalDpi xmlns:a14="http://schemas.microsoft.com/office/drawing/2010/main" val="0"/>
+                        </a:ext>
+                      </a:extLst>
+                    </a:blip>
+                    <a:stretch>
+                      <a:fillRect/>
+                    </a:stretch>
+                  </pic:blipFill>
+                  <pic:spPr>
+                    <a:xfrm>
+                      <a:off x="0" y="0"/>
+                      <a:ext cx="2619741" cy="2495898"/>
+                    </a:xfrm>
+                    <a:prstGeom prst="rect">
+                      <a:avLst/>
+                    </a:prstGeom>
+                  </pic:spPr>
+                </pic:pic>
+              </a:graphicData>
+            </a:graphic>
+          </wp:inline>
+        </w:drawing>
+      </w:r>
     </w:p>
     <w:p>
       <w:pPr>
@@ -14341,7 +14533,181 @@
       </w:r>
       <w:bookmarkEnd w:id="52"/>
     </w:p>
-    <w:p/>
+    <w:p>
+      <w:pPr>
+        <w:ind w:firstLine="720"/>
+        <w:rPr>
+          <w:rFonts w:cs="Times New Roman"/>
+          <w:color w:val="auto"/>
+          <w:szCs w:val="26"/>
+        </w:rPr>
+      </w:pPr>
+      <w:r>
+        <w:rPr>
+          <w:rFonts w:cs="Times New Roman"/>
+          <w:color w:val="auto"/>
+          <w:szCs w:val="26"/>
+        </w:rPr>
+        <w:t>Các động cơ bước này sử dụng một bánh xe có gắn bánh răng (có 32 răng) và bốn nam châm điện để quay bánh xe một bước tại một thời điểm.</w:t>
+      </w:r>
+    </w:p>
+    <w:p>
+      <w:pPr>
+        <w:ind w:firstLine="720"/>
+        <w:rPr>
+          <w:rFonts w:cs="Times New Roman"/>
+          <w:color w:val="auto"/>
+          <w:szCs w:val="26"/>
+        </w:rPr>
+      </w:pPr>
+      <w:r>
+        <w:rPr>
+          <w:rFonts w:cs="Times New Roman"/>
+          <w:color w:val="auto"/>
+          <w:szCs w:val="26"/>
+        </w:rPr>
+        <w:t xml:space="preserve">Mỗi xung </w:t>
+      </w:r>
+      <w:r>
+        <w:rPr>
+          <w:rFonts w:cs="Times New Roman"/>
+          <w:color w:val="auto"/>
+          <w:szCs w:val="26"/>
+        </w:rPr>
+        <w:t>cao</w:t>
+      </w:r>
+      <w:r>
+        <w:rPr>
+          <w:rFonts w:cs="Times New Roman"/>
+          <w:color w:val="auto"/>
+          <w:szCs w:val="26"/>
+        </w:rPr>
+        <w:t xml:space="preserve"> được gửi đi, cung cấp năng lượng cho cuộn dây, thu hút các răng gần nhất của bánh xe ăn khớp và điều khiển động cơ một bước.</w:t>
+      </w:r>
+    </w:p>
+    <w:p>
+      <w:pPr>
+        <w:ind w:firstLine="720"/>
+        <w:rPr>
+          <w:rFonts w:cs="Times New Roman"/>
+          <w:color w:val="auto"/>
+          <w:szCs w:val="26"/>
+        </w:rPr>
+      </w:pPr>
+      <w:r>
+        <w:rPr>
+          <w:rFonts w:cs="Times New Roman"/>
+          <w:color w:val="auto"/>
+          <w:szCs w:val="26"/>
+        </w:rPr>
+        <w:t>Cách bạn xung các cuộn dây này ảnh hưởng rất nhiều đến hoạt động của động cơ</w:t>
+      </w:r>
+      <w:r>
+        <w:rPr>
+          <w:rFonts w:cs="Times New Roman"/>
+          <w:color w:val="auto"/>
+          <w:szCs w:val="26"/>
+        </w:rPr>
+        <w:t>:</w:t>
+      </w:r>
+    </w:p>
+    <w:p>
+      <w:pPr>
+        <w:pStyle w:val="ListParagraph"/>
+        <w:numPr>
+          <w:ilvl w:val="0"/>
+          <w:numId w:val="36"/>
+        </w:numPr>
+        <w:rPr>
+          <w:rFonts w:cs="Times New Roman"/>
+          <w:color w:val="auto"/>
+          <w:szCs w:val="26"/>
+        </w:rPr>
+      </w:pPr>
+      <w:r>
+        <w:rPr>
+          <w:rFonts w:cs="Times New Roman"/>
+          <w:color w:val="auto"/>
+          <w:szCs w:val="26"/>
+        </w:rPr>
+        <w:t>Chuỗi xung quyết định chiều quay của động cơ.</w:t>
+      </w:r>
+    </w:p>
+    <w:p>
+      <w:pPr>
+        <w:pStyle w:val="ListParagraph"/>
+        <w:numPr>
+          <w:ilvl w:val="0"/>
+          <w:numId w:val="36"/>
+        </w:numPr>
+        <w:rPr>
+          <w:rFonts w:cs="Times New Roman"/>
+          <w:color w:val="auto"/>
+          <w:szCs w:val="26"/>
+        </w:rPr>
+      </w:pPr>
+      <w:r>
+        <w:rPr>
+          <w:rFonts w:cs="Times New Roman"/>
+          <w:color w:val="auto"/>
+          <w:szCs w:val="26"/>
+        </w:rPr>
+        <w:t>Tần số của các xung quyết định tốc độ của động cơ.</w:t>
+      </w:r>
+    </w:p>
+    <w:p>
+      <w:pPr>
+        <w:pStyle w:val="ListParagraph"/>
+        <w:numPr>
+          <w:ilvl w:val="0"/>
+          <w:numId w:val="36"/>
+        </w:numPr>
+        <w:rPr>
+          <w:rFonts w:cs="Times New Roman"/>
+          <w:color w:val="auto"/>
+          <w:szCs w:val="26"/>
+        </w:rPr>
+      </w:pPr>
+      <w:r>
+        <w:rPr>
+          <w:rFonts w:cs="Times New Roman"/>
+          <w:color w:val="auto"/>
+          <w:szCs w:val="26"/>
+        </w:rPr>
+        <w:t>Số lượng xung quyết định mức độ quay của động cơ.</w:t>
+      </w:r>
+    </w:p>
+    <w:p>
+      <w:pPr>
+        <w:pStyle w:val="Caption"/>
+      </w:pPr>
+      <w:bookmarkStart w:id="53" w:name="_Toc104342949"/>
+      <w:r>
+        <w:t xml:space="preserve">Bảng 2. </w:t>
+      </w:r>
+      <w:r>
+        <w:fldChar w:fldCharType="begin"/>
+      </w:r>
+      <w:r>
+        <w:instrText xml:space="preserve"> SEQ Bảng_2. \* ARABIC </w:instrText>
+      </w:r>
+      <w:r>
+        <w:fldChar w:fldCharType="separate"/>
+      </w:r>
+      <w:r>
+        <w:rPr>
+          <w:noProof/>
+        </w:rPr>
+        <w:t>4</w:t>
+      </w:r>
+      <w:r>
+        <w:fldChar w:fldCharType="end"/>
+      </w:r>
+      <w:r>
+        <w:t>: Mô tả động cơ bước 28BYJ-48</w:t>
+      </w:r>
+      <w:bookmarkEnd w:id="53"/>
+    </w:p>
     <w:tbl>
       <w:tblPr>
         <w:tblStyle w:val="TableGrid"/>
@@ -14833,37 +15199,6 @@
     </w:tbl>
     <w:p>
       <w:pPr>
-        <w:pStyle w:val="Caption"/>
-      </w:pPr>
-      <w:bookmarkStart w:id="53" w:name="_Toc104342949"/>
-      <w:r>
-        <w:t xml:space="preserve">Bảng 2. </w:t>
-      </w:r>
-      <w:r>
-        <w:fldChar w:fldCharType="begin"/>
-      </w:r>
-      <w:r>
-        <w:instrText xml:space="preserve"> SEQ Bảng_2. \* ARABIC </w:instrText>
-      </w:r>
-      <w:r>
-        <w:fldChar w:fldCharType="separate"/>
-      </w:r>
-      <w:r>
-        <w:rPr>
-          <w:noProof/>
-        </w:rPr>
-        <w:t>4</w:t>
-      </w:r>
-      <w:r>
-        <w:fldChar w:fldCharType="end"/>
-      </w:r>
-      <w:r>
-        <w:t>: Mô tả động cơ bước 28BYJ-48</w:t>
-      </w:r>
-      <w:bookmarkEnd w:id="53"/>
-    </w:p>
-    <w:p>
-      <w:pPr>
         <w:rPr>
           <w:b/>
           <w:bCs/>
@@ -14874,8 +15209,47 @@
           <w:b/>
           <w:bCs/>
         </w:rPr>
+        <w:br w:type="page"/>
+      </w:r>
+      <w:r>
+        <w:rPr>
+          <w:b/>
+          <w:bCs/>
+        </w:rPr>
+        <w:lastRenderedPageBreak/>
         <w:t>Thông số kỹ thuật</w:t>
       </w:r>
+    </w:p>
+    <w:p>
+      <w:pPr>
+        <w:pStyle w:val="Caption"/>
+      </w:pPr>
+      <w:bookmarkStart w:id="54" w:name="_Toc104342950"/>
+      <w:r>
+        <w:t xml:space="preserve">Bảng 2. </w:t>
+      </w:r>
+      <w:r>
+        <w:fldChar w:fldCharType="begin"/>
+      </w:r>
+      <w:r>
+        <w:instrText xml:space="preserve"> SEQ Bảng_2. \* ARABIC </w:instrText>
+      </w:r>
+      <w:r>
+        <w:fldChar w:fldCharType="separate"/>
+      </w:r>
+      <w:r>
+        <w:rPr>
+          <w:noProof/>
+        </w:rPr>
+        <w:t>5</w:t>
+      </w:r>
+      <w:r>
+        <w:fldChar w:fldCharType="end"/>
+      </w:r>
+      <w:r>
+        <w:t>: Thông số động cơ bước 28BYJ-48</w:t>
+      </w:r>
+      <w:bookmarkEnd w:id="54"/>
     </w:p>
     <w:tbl>
       <w:tblPr>
@@ -15122,17 +15496,114 @@
     </w:tbl>
     <w:p>
       <w:pPr>
+        <w:pStyle w:val="Heading3"/>
+      </w:pPr>
+      <w:r>
+        <w:t>2.3.3 T</w:t>
+      </w:r>
+      <w:r>
+        <w:t>ỷ</w:t>
+      </w:r>
+      <w:r>
+        <w:t xml:space="preserve"> lệ bánh răng của động cơ bước 28BYJ-48</w:t>
+      </w:r>
+    </w:p>
+    <w:p>
+      <w:pPr>
+        <w:ind w:firstLine="720"/>
+        <w:rPr>
+          <w:rFonts w:cs="Times New Roman"/>
+          <w:color w:val="auto"/>
+          <w:szCs w:val="26"/>
+        </w:rPr>
+      </w:pPr>
+      <w:r>
+        <w:rPr>
+          <w:rFonts w:cs="Times New Roman"/>
+          <w:color w:val="auto"/>
+          <w:szCs w:val="26"/>
+        </w:rPr>
+        <w:t>Theo bảng dữ liệu, khi động cơ 28BYJ-48 chạy ở chế độ toàn bước, mỗi bước tương ứng với một vòng quay 11,25°. Điều đó có nghĩa là có 32 bước cho mỗi vòng quay (360° / 11,25° = 32).</w:t>
+      </w:r>
+    </w:p>
+    <w:p>
+      <w:pPr>
+        <w:jc w:val="center"/>
+        <w:rPr>
+          <w:rFonts w:cs="Times New Roman"/>
+          <w:color w:val="auto"/>
+          <w:szCs w:val="26"/>
+        </w:rPr>
+      </w:pPr>
+      <w:r>
+        <w:rPr>
+          <w:rFonts w:cs="Times New Roman"/>
+          <w:noProof/>
+          <w:color w:val="auto"/>
+          <w:szCs w:val="26"/>
+        </w:rPr>
+        <w:drawing>
+          <wp:inline distT="0" distB="0" distL="0" distR="0" wp14:anchorId="698E6F42" wp14:editId="763A9B2F">
+            <wp:extent cx="3437890" cy="3619500"/>
+            <wp:effectExtent l="0" t="0" r="0" b="0"/>
+            <wp:docPr id="37" name="Picture 37" descr="Icon&#10;&#10;Description automatically generated"/>
+            <wp:cNvGraphicFramePr>
+              <a:graphicFrameLocks xmlns:a="http://schemas.openxmlformats.org/drawingml/2006/main" noChangeAspect="1"/>
+            </wp:cNvGraphicFramePr>
+            <a:graphic xmlns:a="http://schemas.openxmlformats.org/drawingml/2006/main">
+              <a:graphicData uri="http://schemas.openxmlformats.org/drawingml/2006/picture">
+                <pic:pic xmlns:pic="http://schemas.openxmlformats.org/drawingml/2006/picture">
+                  <pic:nvPicPr>
+                    <pic:cNvPr id="37" name="Picture 37" descr="Icon&#10;&#10;Description automatically generated"/>
+                    <pic:cNvPicPr/>
+                  </pic:nvPicPr>
+                  <pic:blipFill rotWithShape="1">
+                    <a:blip r:embed="rId23">
+                      <a:extLst>
+                        <a:ext uri="{28A0092B-C50C-407E-A947-70E740481C1C}">
+                          <a14:useLocalDpi xmlns:a14="http://schemas.microsoft.com/office/drawing/2010/main" val="0"/>
+                        </a:ext>
+                      </a:extLst>
+                    </a:blip>
+                    <a:srcRect l="1531" t="10537" r="6344" b="4215"/>
+                    <a:stretch/>
+                  </pic:blipFill>
+                  <pic:spPr bwMode="auto">
+                    <a:xfrm>
+                      <a:off x="0" y="0"/>
+                      <a:ext cx="3440229" cy="3621963"/>
+                    </a:xfrm>
+                    <a:prstGeom prst="rect">
+                      <a:avLst/>
+                    </a:prstGeom>
+                    <a:ln>
+                      <a:noFill/>
+                    </a:ln>
+                    <a:extLst>
+                      <a:ext uri="{53640926-AAD7-44D8-BBD7-CCE9431645EC}">
+                        <a14:shadowObscured xmlns:a14="http://schemas.microsoft.com/office/drawing/2010/main"/>
+                      </a:ext>
+                    </a:extLst>
+                  </pic:spPr>
+                </pic:pic>
+              </a:graphicData>
+            </a:graphic>
+          </wp:inline>
+        </w:drawing>
+      </w:r>
+    </w:p>
+    <w:p>
+      <w:pPr>
         <w:pStyle w:val="Caption"/>
       </w:pPr>
-      <w:bookmarkStart w:id="54" w:name="_Toc104342950"/>
-      <w:r>
-        <w:t xml:space="preserve">Bảng 2. </w:t>
+      <w:r>
+        <w:t xml:space="preserve">Hình 2. </w:t>
       </w:r>
       <w:r>
         <w:fldChar w:fldCharType="begin"/>
       </w:r>
       <w:r>
-        <w:instrText xml:space="preserve"> SEQ Bảng_2. \* ARABIC </w:instrText>
+        <w:instrText xml:space="preserve"> SEQ Hình_2. \* ARABIC </w:instrText>
       </w:r>
       <w:r>
         <w:fldChar w:fldCharType="separate"/>
@@ -15141,24 +15612,387 @@
         <w:rPr>
           <w:noProof/>
         </w:rPr>
-        <w:t>5</w:t>
+        <w:t>8</w:t>
       </w:r>
       <w:r>
         <w:fldChar w:fldCharType="end"/>
       </w:r>
       <w:r>
-        <w:t>: Thông số động cơ bước 28BYJ-48</w:t>
-      </w:r>
-      <w:bookmarkEnd w:id="54"/>
-    </w:p>
+        <w:t>: T</w:t>
+      </w:r>
+      <w:r>
+        <w:t>ỷ</w:t>
+      </w:r>
+      <w:r>
+        <w:t xml:space="preserve"> lệ bánh răng của động cơ bước 28BYJ-48</w:t>
+      </w:r>
+    </w:p>
+    <w:p>
+      <w:pPr>
+        <w:rPr>
+          <w:b/>
+          <w:bCs/>
+        </w:rPr>
+      </w:pPr>
+    </w:p>
+    <w:p>
+      <w:pPr>
+        <w:rPr>
+          <w:b/>
+          <w:bCs/>
+        </w:rPr>
+      </w:pPr>
+      <w:r>
+        <w:rPr>
+          <w:b/>
+          <w:bCs/>
+        </w:rPr>
+        <w:lastRenderedPageBreak/>
+        <w:t>T</w:t>
+      </w:r>
+      <w:r>
+        <w:rPr>
+          <w:b/>
+          <w:bCs/>
+        </w:rPr>
+        <w:t>ỷ</w:t>
+      </w:r>
+      <w:r>
+        <w:rPr>
+          <w:b/>
+          <w:bCs/>
+        </w:rPr>
+        <w:t xml:space="preserve"> lệ bánh răng:</w:t>
+      </w:r>
+    </w:p>
+    <w:p>
+      <w:pPr>
+        <w:pStyle w:val="ListParagraph"/>
+        <w:numPr>
+          <w:ilvl w:val="0"/>
+          <w:numId w:val="34"/>
+        </w:numPr>
+      </w:pPr>
+      <w:r>
+        <w:t>32 / 9</w:t>
+      </w:r>
+    </w:p>
+    <w:p>
+      <w:pPr>
+        <w:pStyle w:val="ListParagraph"/>
+        <w:numPr>
+          <w:ilvl w:val="0"/>
+          <w:numId w:val="34"/>
+        </w:numPr>
+      </w:pPr>
+      <w:r>
+        <w:t>22 / 11</w:t>
+      </w:r>
+    </w:p>
+    <w:p>
+      <w:pPr>
+        <w:pStyle w:val="ListParagraph"/>
+        <w:numPr>
+          <w:ilvl w:val="0"/>
+          <w:numId w:val="34"/>
+        </w:numPr>
+      </w:pPr>
+      <w:r>
+        <w:t>26 / 9</w:t>
+      </w:r>
+    </w:p>
+    <w:p>
+      <w:pPr>
+        <w:pStyle w:val="ListParagraph"/>
+        <w:numPr>
+          <w:ilvl w:val="0"/>
+          <w:numId w:val="34"/>
+        </w:numPr>
+      </w:pPr>
+      <w:r>
+        <w:t>31 / 10</w:t>
+      </w:r>
+    </w:p>
+    <w:p>
+      <w:pPr>
+        <w:rPr>
+          <w:b/>
+          <w:bCs/>
+        </w:rPr>
+      </w:pPr>
+      <w:r>
+        <w:rPr>
+          <w:b/>
+          <w:bCs/>
+        </w:rPr>
+        <w:t>T</w:t>
+      </w:r>
+      <w:r>
+        <w:rPr>
+          <w:b/>
+          <w:bCs/>
+        </w:rPr>
+        <w:t>ỷ</w:t>
+      </w:r>
+      <w:r>
+        <w:rPr>
+          <w:b/>
+          <w:bCs/>
+        </w:rPr>
+        <w:t xml:space="preserve"> số </w:t>
+      </w:r>
+      <w:r>
+        <w:rPr>
+          <w:b/>
+          <w:bCs/>
+        </w:rPr>
+        <w:t>tr</w:t>
+      </w:r>
+      <w:r>
+        <w:rPr>
+          <w:b/>
+          <w:bCs/>
+        </w:rPr>
+        <w:t>uyền:</w:t>
+      </w:r>
+    </w:p>
+    <w:p>
+      <w:pPr>
+        <w:rPr>
+          <w:rFonts w:eastAsiaTheme="minorEastAsia"/>
+          <w:b/>
+          <w:bCs/>
+        </w:rPr>
+      </w:pPr>
+      <m:oMathPara>
+        <m:oMath>
+          <m:f>
+            <m:fPr>
+              <m:ctrlPr>
+                <w:rPr>
+                  <w:rFonts w:ascii="Cambria Math" w:hAnsi="Cambria Math"/>
+                  <w:b/>
+                  <w:bCs/>
+                  <w:i/>
+                </w:rPr>
+              </m:ctrlPr>
+            </m:fPr>
+            <m:num>
+              <m:r>
+                <m:rPr>
+                  <m:sty m:val="bi"/>
+                </m:rPr>
+                <w:rPr>
+                  <w:rFonts w:ascii="Cambria Math" w:hAnsi="Cambria Math"/>
+                </w:rPr>
+                <m:t>32</m:t>
+              </m:r>
+            </m:num>
+            <m:den>
+              <m:r>
+                <m:rPr>
+                  <m:sty m:val="bi"/>
+                </m:rPr>
+                <w:rPr>
+                  <w:rFonts w:ascii="Cambria Math" w:hAnsi="Cambria Math"/>
+                </w:rPr>
+                <m:t>9</m:t>
+              </m:r>
+            </m:den>
+          </m:f>
+          <m:r>
+            <m:rPr>
+              <m:sty m:val="bi"/>
+            </m:rPr>
+            <w:rPr>
+              <w:rFonts w:ascii="Cambria Math" w:hAnsi="Cambria Math"/>
+            </w:rPr>
+            <m:t xml:space="preserve"> × </m:t>
+          </m:r>
+          <m:f>
+            <m:fPr>
+              <m:ctrlPr>
+                <w:rPr>
+                  <w:rFonts w:ascii="Cambria Math" w:hAnsi="Cambria Math"/>
+                  <w:b/>
+                  <w:bCs/>
+                  <w:i/>
+                </w:rPr>
+              </m:ctrlPr>
+            </m:fPr>
+            <m:num>
+              <m:r>
+                <m:rPr>
+                  <m:sty m:val="bi"/>
+                </m:rPr>
+                <w:rPr>
+                  <w:rFonts w:ascii="Cambria Math" w:hAnsi="Cambria Math"/>
+                </w:rPr>
+                <m:t>22</m:t>
+              </m:r>
+            </m:num>
+            <m:den>
+              <m:r>
+                <m:rPr>
+                  <m:sty m:val="bi"/>
+                </m:rPr>
+                <w:rPr>
+                  <w:rFonts w:ascii="Cambria Math" w:hAnsi="Cambria Math"/>
+                </w:rPr>
+                <m:t>11</m:t>
+              </m:r>
+            </m:den>
+          </m:f>
+          <m:r>
+            <m:rPr>
+              <m:sty m:val="bi"/>
+            </m:rPr>
+            <w:rPr>
+              <w:rFonts w:ascii="Cambria Math" w:hAnsi="Cambria Math"/>
+            </w:rPr>
+            <m:t xml:space="preserve"> × </m:t>
+          </m:r>
+          <m:f>
+            <m:fPr>
+              <m:ctrlPr>
+                <w:rPr>
+                  <w:rFonts w:ascii="Cambria Math" w:hAnsi="Cambria Math"/>
+                  <w:b/>
+                  <w:bCs/>
+                  <w:i/>
+                </w:rPr>
+              </m:ctrlPr>
+            </m:fPr>
+            <m:num>
+              <m:r>
+                <m:rPr>
+                  <m:sty m:val="bi"/>
+                </m:rPr>
+                <w:rPr>
+                  <w:rFonts w:ascii="Cambria Math" w:hAnsi="Cambria Math"/>
+                </w:rPr>
+                <m:t>26</m:t>
+              </m:r>
+            </m:num>
+            <m:den>
+              <m:r>
+                <m:rPr>
+                  <m:sty m:val="bi"/>
+                </m:rPr>
+                <w:rPr>
+                  <w:rFonts w:ascii="Cambria Math" w:hAnsi="Cambria Math"/>
+                </w:rPr>
+                <m:t>9</m:t>
+              </m:r>
+            </m:den>
+          </m:f>
+          <m:r>
+            <m:rPr>
+              <m:sty m:val="bi"/>
+            </m:rPr>
+            <w:rPr>
+              <w:rFonts w:ascii="Cambria Math" w:hAnsi="Cambria Math"/>
+            </w:rPr>
+            <m:t xml:space="preserve"> × </m:t>
+          </m:r>
+          <m:f>
+            <m:fPr>
+              <m:ctrlPr>
+                <w:rPr>
+                  <w:rFonts w:ascii="Cambria Math" w:hAnsi="Cambria Math"/>
+                  <w:b/>
+                  <w:bCs/>
+                  <w:i/>
+                </w:rPr>
+              </m:ctrlPr>
+            </m:fPr>
+            <m:num>
+              <m:r>
+                <m:rPr>
+                  <m:sty m:val="bi"/>
+                </m:rPr>
+                <w:rPr>
+                  <w:rFonts w:ascii="Cambria Math" w:hAnsi="Cambria Math"/>
+                </w:rPr>
+                <m:t>31</m:t>
+              </m:r>
+            </m:num>
+            <m:den>
+              <m:r>
+                <m:rPr>
+                  <m:sty m:val="bi"/>
+                </m:rPr>
+                <w:rPr>
+                  <w:rFonts w:ascii="Cambria Math" w:hAnsi="Cambria Math"/>
+                </w:rPr>
+                <m:t>10</m:t>
+              </m:r>
+            </m:den>
+          </m:f>
+          <m:r>
+            <m:rPr>
+              <m:sty m:val="bi"/>
+            </m:rPr>
+            <w:rPr>
+              <w:rFonts w:ascii="Cambria Math" w:hAnsi="Cambria Math"/>
+            </w:rPr>
+            <m:t xml:space="preserve"> =63.68395</m:t>
+          </m:r>
+          <m:r>
+            <m:rPr>
+              <m:sty m:val="bi"/>
+            </m:rPr>
+            <w:rPr>
+              <w:rFonts w:ascii="Cambria Math" w:hAnsi="Cambria Math"/>
+            </w:rPr>
+            <m:t xml:space="preserve"> ≈64</m:t>
+          </m:r>
+        </m:oMath>
+      </m:oMathPara>
+    </w:p>
+    <w:p>
+      <w:r>
+        <w:t>Vậy nên,</w:t>
+      </w:r>
+      <w:r>
+        <w:t xml:space="preserve"> tỷ số truyền</w:t>
+      </w:r>
+      <w:r>
+        <w:t xml:space="preserve"> là 1:</w:t>
+      </w:r>
+      <w:r>
+        <w:t>64</w:t>
+      </w:r>
+      <w:r>
+        <w:t xml:space="preserve"> bên</w:t>
+      </w:r>
+      <w:r>
+        <w:t xml:space="preserve"> </w:t>
+      </w:r>
+      <w:r>
+        <w:t>trong động cơ</w:t>
+      </w:r>
+      <w:r>
+        <w:t xml:space="preserve"> bước</w:t>
+      </w:r>
+      <w:r>
+        <w:t>.</w:t>
+      </w:r>
+    </w:p>
+    <w:p/>
     <w:p>
       <w:pPr>
         <w:pStyle w:val="Heading3"/>
       </w:pPr>
       <w:bookmarkStart w:id="55" w:name="_Toc104681296"/>
       <w:r>
-        <w:lastRenderedPageBreak/>
-        <w:t xml:space="preserve">2.3.3 </w:t>
+        <w:t>2.3.</w:t>
+      </w:r>
+      <w:r>
+        <w:t>4</w:t>
+      </w:r>
+      <w:r>
+        <w:t xml:space="preserve"> </w:t>
       </w:r>
       <w:r>
         <w:t>Đ</w:t>
@@ -15240,7 +16074,7 @@
                     <pic:cNvPicPr/>
                   </pic:nvPicPr>
                   <pic:blipFill>
-                    <a:blip r:embed="rId22">
+                    <a:blip r:embed="rId24">
                       <a:extLst>
                         <a:ext uri="{28A0092B-C50C-407E-A947-70E740481C1C}">
                           <a14:useLocalDpi xmlns:a14="http://schemas.microsoft.com/office/drawing/2010/main" val="0"/>
@@ -15288,7 +16122,7 @@
         <w:rPr>
           <w:noProof/>
         </w:rPr>
-        <w:t>8</w:t>
+        <w:t>9</w:t>
       </w:r>
       <w:r>
         <w:fldChar w:fldCharType="end"/>
@@ -15305,13 +16139,14 @@
           <w:bCs/>
         </w:rPr>
       </w:pPr>
-      <w:r>
+    </w:p>
+    <w:p>
+      <w:pPr>
         <w:rPr>
           <w:b/>
           <w:bCs/>
         </w:rPr>
-        <w:t>Bảng trình tự điều khiển động cơ</w:t>
-      </w:r>
+      </w:pPr>
     </w:p>
     <w:p>
       <w:pPr>
@@ -15320,213 +16155,829 @@
           <w:bCs/>
         </w:rPr>
       </w:pPr>
-      <w:r>
+    </w:p>
+    <w:p>
+      <w:pPr>
         <w:rPr>
           <w:b/>
           <w:bCs/>
+        </w:rPr>
+      </w:pPr>
+      <w:r>
+        <w:rPr>
+          <w:b/>
+          <w:bCs/>
+        </w:rPr>
+        <w:lastRenderedPageBreak/>
+        <w:t>Bảng trình tự điều khiển động cơ</w:t>
+      </w:r>
+      <w:r>
+        <w:rPr>
+          <w:b/>
+          <w:bCs/>
+        </w:rPr>
+        <w:t xml:space="preserve"> Half-Step</w:t>
+      </w:r>
+    </w:p>
+    <w:p>
+      <w:pPr>
+        <w:pStyle w:val="Caption"/>
+      </w:pPr>
+      <w:r>
+        <w:t xml:space="preserve">Bảng 2. </w:t>
+      </w:r>
+      <w:r>
+        <w:fldChar w:fldCharType="begin"/>
+      </w:r>
+      <w:r>
+        <w:instrText xml:space="preserve"> SEQ Bảng_2. \* ARABIC </w:instrText>
+      </w:r>
+      <w:r>
+        <w:fldChar w:fldCharType="separate"/>
+      </w:r>
+      <w:r>
+        <w:rPr>
           <w:noProof/>
         </w:rPr>
-        <w:drawing>
-          <wp:inline distT="0" distB="0" distL="0" distR="0" wp14:anchorId="46EDF93D" wp14:editId="1A831162">
-            <wp:extent cx="5972175" cy="2769870"/>
-            <wp:effectExtent l="0" t="0" r="9525" b="0"/>
-            <wp:docPr id="9" name="Picture 9" descr="Table&#10;&#10;Description automatically generated"/>
-            <wp:cNvGraphicFramePr>
-              <a:graphicFrameLocks xmlns:a="http://schemas.openxmlformats.org/drawingml/2006/main" noChangeAspect="1"/>
-            </wp:cNvGraphicFramePr>
-            <a:graphic xmlns:a="http://schemas.openxmlformats.org/drawingml/2006/main">
-              <a:graphicData uri="http://schemas.openxmlformats.org/drawingml/2006/picture">
-                <pic:pic xmlns:pic="http://schemas.openxmlformats.org/drawingml/2006/picture">
-                  <pic:nvPicPr>
-                    <pic:cNvPr id="9" name="Picture 9" descr="Table&#10;&#10;Description automatically generated"/>
-                    <pic:cNvPicPr/>
-                  </pic:nvPicPr>
-                  <pic:blipFill>
-                    <a:blip r:embed="rId23">
-                      <a:extLst>
-                        <a:ext uri="{28A0092B-C50C-407E-A947-70E740481C1C}">
-                          <a14:useLocalDpi xmlns:a14="http://schemas.microsoft.com/office/drawing/2010/main" val="0"/>
-                        </a:ext>
-                      </a:extLst>
-                    </a:blip>
-                    <a:stretch>
-                      <a:fillRect/>
-                    </a:stretch>
-                  </pic:blipFill>
-                  <pic:spPr>
-                    <a:xfrm>
-                      <a:off x="0" y="0"/>
-                      <a:ext cx="5972175" cy="2769870"/>
-                    </a:xfrm>
-                    <a:prstGeom prst="rect">
-                      <a:avLst/>
-                    </a:prstGeom>
-                  </pic:spPr>
-                </pic:pic>
-              </a:graphicData>
-            </a:graphic>
-          </wp:inline>
-        </w:drawing>
-      </w:r>
-    </w:p>
-    <w:p>
-      <w:pPr>
-        <w:pStyle w:val="Caption"/>
-      </w:pPr>
-      <w:bookmarkStart w:id="57" w:name="_Toc104158094"/>
-      <w:r>
-        <w:t xml:space="preserve">Hình 2. </w:t>
-      </w:r>
-      <w:r>
-        <w:fldChar w:fldCharType="begin"/>
-      </w:r>
-      <w:r>
-        <w:instrText xml:space="preserve"> SEQ Hình_2. \* ARABIC </w:instrText>
-      </w:r>
-      <w:r>
-        <w:fldChar w:fldCharType="separate"/>
-      </w:r>
+        <w:t>6</w:t>
+      </w:r>
+      <w:r>
+        <w:fldChar w:fldCharType="end"/>
+      </w:r>
+      <w:r>
+        <w:t>: Trình tự điều khiển động cơ Half-Step</w:t>
+      </w:r>
+    </w:p>
+    <w:tbl>
+      <w:tblPr>
+        <w:tblStyle w:val="TableGrid"/>
+        <w:tblW w:w="0" w:type="auto"/>
+        <w:jc w:val="center"/>
+        <w:tblLook w:val="04A0" w:firstRow="1" w:lastRow="0" w:firstColumn="1" w:lastColumn="0" w:noHBand="0" w:noVBand="1"/>
+      </w:tblPr>
+      <w:tblGrid>
+        <w:gridCol w:w="1413"/>
+        <w:gridCol w:w="851"/>
+        <w:gridCol w:w="851"/>
+        <w:gridCol w:w="851"/>
+        <w:gridCol w:w="851"/>
+        <w:gridCol w:w="851"/>
+        <w:gridCol w:w="851"/>
+        <w:gridCol w:w="851"/>
+        <w:gridCol w:w="851"/>
+      </w:tblGrid>
+      <w:tr>
+        <w:trPr>
+          <w:trHeight w:val="567"/>
+          <w:jc w:val="center"/>
+        </w:trPr>
+        <w:tc>
+          <w:tcPr>
+            <w:tcW w:w="1413" w:type="dxa"/>
+            <w:tcBorders>
+              <w:tl2br w:val="single" w:sz="4" w:space="0" w:color="auto"/>
+            </w:tcBorders>
+            <w:shd w:val="clear" w:color="auto" w:fill="E7E6E6" w:themeFill="background2"/>
+            <w:vAlign w:val="center"/>
+          </w:tcPr>
+          <w:p>
+            <w:pPr>
+              <w:jc w:val="right"/>
+            </w:pPr>
+            <w:r>
+              <w:t>Step</w:t>
+            </w:r>
+          </w:p>
+          <w:p>
+            <w:r>
+              <w:t>Input</w:t>
+            </w:r>
+          </w:p>
+        </w:tc>
+        <w:tc>
+          <w:tcPr>
+            <w:tcW w:w="851" w:type="dxa"/>
+            <w:shd w:val="clear" w:color="auto" w:fill="E7E6E6" w:themeFill="background2"/>
+            <w:vAlign w:val="center"/>
+          </w:tcPr>
+          <w:p>
+            <w:pPr>
+              <w:jc w:val="center"/>
+            </w:pPr>
+            <w:r>
+              <w:t>1</w:t>
+            </w:r>
+          </w:p>
+        </w:tc>
+        <w:tc>
+          <w:tcPr>
+            <w:tcW w:w="851" w:type="dxa"/>
+            <w:shd w:val="clear" w:color="auto" w:fill="E7E6E6" w:themeFill="background2"/>
+            <w:vAlign w:val="center"/>
+          </w:tcPr>
+          <w:p>
+            <w:pPr>
+              <w:jc w:val="center"/>
+            </w:pPr>
+            <w:r>
+              <w:t>2</w:t>
+            </w:r>
+          </w:p>
+        </w:tc>
+        <w:tc>
+          <w:tcPr>
+            <w:tcW w:w="851" w:type="dxa"/>
+            <w:shd w:val="clear" w:color="auto" w:fill="E7E6E6" w:themeFill="background2"/>
+            <w:vAlign w:val="center"/>
+          </w:tcPr>
+          <w:p>
+            <w:pPr>
+              <w:jc w:val="center"/>
+            </w:pPr>
+            <w:r>
+              <w:t>3</w:t>
+            </w:r>
+          </w:p>
+        </w:tc>
+        <w:tc>
+          <w:tcPr>
+            <w:tcW w:w="851" w:type="dxa"/>
+            <w:shd w:val="clear" w:color="auto" w:fill="E7E6E6" w:themeFill="background2"/>
+            <w:vAlign w:val="center"/>
+          </w:tcPr>
+          <w:p>
+            <w:pPr>
+              <w:jc w:val="center"/>
+            </w:pPr>
+            <w:r>
+              <w:t>4</w:t>
+            </w:r>
+          </w:p>
+        </w:tc>
+        <w:tc>
+          <w:tcPr>
+            <w:tcW w:w="851" w:type="dxa"/>
+            <w:shd w:val="clear" w:color="auto" w:fill="E7E6E6" w:themeFill="background2"/>
+            <w:vAlign w:val="center"/>
+          </w:tcPr>
+          <w:p>
+            <w:pPr>
+              <w:jc w:val="center"/>
+            </w:pPr>
+            <w:r>
+              <w:t>5</w:t>
+            </w:r>
+          </w:p>
+        </w:tc>
+        <w:tc>
+          <w:tcPr>
+            <w:tcW w:w="851" w:type="dxa"/>
+            <w:shd w:val="clear" w:color="auto" w:fill="E7E6E6" w:themeFill="background2"/>
+            <w:vAlign w:val="center"/>
+          </w:tcPr>
+          <w:p>
+            <w:pPr>
+              <w:jc w:val="center"/>
+            </w:pPr>
+            <w:r>
+              <w:t>6</w:t>
+            </w:r>
+          </w:p>
+        </w:tc>
+        <w:tc>
+          <w:tcPr>
+            <w:tcW w:w="851" w:type="dxa"/>
+            <w:shd w:val="clear" w:color="auto" w:fill="E7E6E6" w:themeFill="background2"/>
+            <w:vAlign w:val="center"/>
+          </w:tcPr>
+          <w:p>
+            <w:pPr>
+              <w:jc w:val="center"/>
+            </w:pPr>
+            <w:r>
+              <w:t>7</w:t>
+            </w:r>
+          </w:p>
+        </w:tc>
+        <w:tc>
+          <w:tcPr>
+            <w:tcW w:w="851" w:type="dxa"/>
+            <w:shd w:val="clear" w:color="auto" w:fill="E7E6E6" w:themeFill="background2"/>
+            <w:vAlign w:val="center"/>
+          </w:tcPr>
+          <w:p>
+            <w:pPr>
+              <w:jc w:val="center"/>
+            </w:pPr>
+            <w:r>
+              <w:t>8</w:t>
+            </w:r>
+          </w:p>
+        </w:tc>
+      </w:tr>
+      <w:tr>
+        <w:trPr>
+          <w:trHeight w:val="567"/>
+          <w:jc w:val="center"/>
+        </w:trPr>
+        <w:tc>
+          <w:tcPr>
+            <w:tcW w:w="1413" w:type="dxa"/>
+            <w:vAlign w:val="center"/>
+          </w:tcPr>
+          <w:p>
+            <w:pPr>
+              <w:jc w:val="center"/>
+            </w:pPr>
+            <w:r>
+              <w:t>A</w:t>
+            </w:r>
+          </w:p>
+        </w:tc>
+        <w:tc>
+          <w:tcPr>
+            <w:tcW w:w="851" w:type="dxa"/>
+            <w:vAlign w:val="center"/>
+          </w:tcPr>
+          <w:p>
+            <w:pPr>
+              <w:jc w:val="center"/>
+            </w:pPr>
+            <w:r>
+              <w:t>1</w:t>
+            </w:r>
+          </w:p>
+        </w:tc>
+        <w:tc>
+          <w:tcPr>
+            <w:tcW w:w="851" w:type="dxa"/>
+            <w:vAlign w:val="center"/>
+          </w:tcPr>
+          <w:p>
+            <w:pPr>
+              <w:jc w:val="center"/>
+            </w:pPr>
+            <w:r>
+              <w:t>1</w:t>
+            </w:r>
+          </w:p>
+        </w:tc>
+        <w:tc>
+          <w:tcPr>
+            <w:tcW w:w="851" w:type="dxa"/>
+            <w:vAlign w:val="center"/>
+          </w:tcPr>
+          <w:p>
+            <w:pPr>
+              <w:jc w:val="center"/>
+            </w:pPr>
+          </w:p>
+        </w:tc>
+        <w:tc>
+          <w:tcPr>
+            <w:tcW w:w="851" w:type="dxa"/>
+            <w:vAlign w:val="center"/>
+          </w:tcPr>
+          <w:p>
+            <w:pPr>
+              <w:jc w:val="center"/>
+            </w:pPr>
+          </w:p>
+        </w:tc>
+        <w:tc>
+          <w:tcPr>
+            <w:tcW w:w="851" w:type="dxa"/>
+            <w:vAlign w:val="center"/>
+          </w:tcPr>
+          <w:p>
+            <w:pPr>
+              <w:jc w:val="center"/>
+            </w:pPr>
+          </w:p>
+        </w:tc>
+        <w:tc>
+          <w:tcPr>
+            <w:tcW w:w="851" w:type="dxa"/>
+            <w:vAlign w:val="center"/>
+          </w:tcPr>
+          <w:p>
+            <w:pPr>
+              <w:jc w:val="center"/>
+            </w:pPr>
+          </w:p>
+        </w:tc>
+        <w:tc>
+          <w:tcPr>
+            <w:tcW w:w="851" w:type="dxa"/>
+            <w:vAlign w:val="center"/>
+          </w:tcPr>
+          <w:p>
+            <w:pPr>
+              <w:jc w:val="center"/>
+            </w:pPr>
+          </w:p>
+        </w:tc>
+        <w:tc>
+          <w:tcPr>
+            <w:tcW w:w="851" w:type="dxa"/>
+            <w:vAlign w:val="center"/>
+          </w:tcPr>
+          <w:p>
+            <w:pPr>
+              <w:jc w:val="center"/>
+            </w:pPr>
+            <w:r>
+              <w:t>1</w:t>
+            </w:r>
+          </w:p>
+        </w:tc>
+      </w:tr>
+      <w:tr>
+        <w:trPr>
+          <w:trHeight w:val="567"/>
+          <w:jc w:val="center"/>
+        </w:trPr>
+        <w:tc>
+          <w:tcPr>
+            <w:tcW w:w="1413" w:type="dxa"/>
+            <w:shd w:val="clear" w:color="auto" w:fill="E7E6E6" w:themeFill="background2"/>
+            <w:vAlign w:val="center"/>
+          </w:tcPr>
+          <w:p>
+            <w:pPr>
+              <w:jc w:val="center"/>
+            </w:pPr>
+            <w:r>
+              <w:t>B</w:t>
+            </w:r>
+          </w:p>
+        </w:tc>
+        <w:tc>
+          <w:tcPr>
+            <w:tcW w:w="851" w:type="dxa"/>
+            <w:shd w:val="clear" w:color="auto" w:fill="E7E6E6" w:themeFill="background2"/>
+            <w:vAlign w:val="center"/>
+          </w:tcPr>
+          <w:p>
+            <w:pPr>
+              <w:jc w:val="center"/>
+            </w:pPr>
+          </w:p>
+        </w:tc>
+        <w:tc>
+          <w:tcPr>
+            <w:tcW w:w="851" w:type="dxa"/>
+            <w:shd w:val="clear" w:color="auto" w:fill="E7E6E6" w:themeFill="background2"/>
+            <w:vAlign w:val="center"/>
+          </w:tcPr>
+          <w:p>
+            <w:pPr>
+              <w:jc w:val="center"/>
+            </w:pPr>
+            <w:r>
+              <w:t>1</w:t>
+            </w:r>
+          </w:p>
+        </w:tc>
+        <w:tc>
+          <w:tcPr>
+            <w:tcW w:w="851" w:type="dxa"/>
+            <w:shd w:val="clear" w:color="auto" w:fill="E7E6E6" w:themeFill="background2"/>
+            <w:vAlign w:val="center"/>
+          </w:tcPr>
+          <w:p>
+            <w:pPr>
+              <w:jc w:val="center"/>
+            </w:pPr>
+            <w:r>
+              <w:t>1</w:t>
+            </w:r>
+          </w:p>
+        </w:tc>
+        <w:tc>
+          <w:tcPr>
+            <w:tcW w:w="851" w:type="dxa"/>
+            <w:shd w:val="clear" w:color="auto" w:fill="E7E6E6" w:themeFill="background2"/>
+            <w:vAlign w:val="center"/>
+          </w:tcPr>
+          <w:p>
+            <w:pPr>
+              <w:jc w:val="center"/>
+            </w:pPr>
+            <w:r>
+              <w:t>1</w:t>
+            </w:r>
+          </w:p>
+        </w:tc>
+        <w:tc>
+          <w:tcPr>
+            <w:tcW w:w="851" w:type="dxa"/>
+            <w:shd w:val="clear" w:color="auto" w:fill="E7E6E6" w:themeFill="background2"/>
+            <w:vAlign w:val="center"/>
+          </w:tcPr>
+          <w:p>
+            <w:pPr>
+              <w:jc w:val="center"/>
+            </w:pPr>
+          </w:p>
+        </w:tc>
+        <w:tc>
+          <w:tcPr>
+            <w:tcW w:w="851" w:type="dxa"/>
+            <w:shd w:val="clear" w:color="auto" w:fill="E7E6E6" w:themeFill="background2"/>
+            <w:vAlign w:val="center"/>
+          </w:tcPr>
+          <w:p>
+            <w:pPr>
+              <w:jc w:val="center"/>
+            </w:pPr>
+          </w:p>
+        </w:tc>
+        <w:tc>
+          <w:tcPr>
+            <w:tcW w:w="851" w:type="dxa"/>
+            <w:shd w:val="clear" w:color="auto" w:fill="E7E6E6" w:themeFill="background2"/>
+            <w:vAlign w:val="center"/>
+          </w:tcPr>
+          <w:p>
+            <w:pPr>
+              <w:jc w:val="center"/>
+            </w:pPr>
+          </w:p>
+        </w:tc>
+        <w:tc>
+          <w:tcPr>
+            <w:tcW w:w="851" w:type="dxa"/>
+            <w:shd w:val="clear" w:color="auto" w:fill="E7E6E6" w:themeFill="background2"/>
+            <w:vAlign w:val="center"/>
+          </w:tcPr>
+          <w:p>
+            <w:pPr>
+              <w:jc w:val="center"/>
+            </w:pPr>
+          </w:p>
+        </w:tc>
+      </w:tr>
+      <w:tr>
+        <w:trPr>
+          <w:trHeight w:val="567"/>
+          <w:jc w:val="center"/>
+        </w:trPr>
+        <w:tc>
+          <w:tcPr>
+            <w:tcW w:w="1413" w:type="dxa"/>
+            <w:vAlign w:val="center"/>
+          </w:tcPr>
+          <w:p>
+            <w:pPr>
+              <w:jc w:val="center"/>
+            </w:pPr>
+            <w:r>
+              <w:t>C</w:t>
+            </w:r>
+          </w:p>
+        </w:tc>
+        <w:tc>
+          <w:tcPr>
+            <w:tcW w:w="851" w:type="dxa"/>
+            <w:vAlign w:val="center"/>
+          </w:tcPr>
+          <w:p>
+            <w:pPr>
+              <w:jc w:val="center"/>
+            </w:pPr>
+          </w:p>
+        </w:tc>
+        <w:tc>
+          <w:tcPr>
+            <w:tcW w:w="851" w:type="dxa"/>
+            <w:vAlign w:val="center"/>
+          </w:tcPr>
+          <w:p>
+            <w:pPr>
+              <w:jc w:val="center"/>
+            </w:pPr>
+          </w:p>
+        </w:tc>
+        <w:tc>
+          <w:tcPr>
+            <w:tcW w:w="851" w:type="dxa"/>
+            <w:vAlign w:val="center"/>
+          </w:tcPr>
+          <w:p>
+            <w:pPr>
+              <w:jc w:val="center"/>
+            </w:pPr>
+          </w:p>
+        </w:tc>
+        <w:tc>
+          <w:tcPr>
+            <w:tcW w:w="851" w:type="dxa"/>
+            <w:vAlign w:val="center"/>
+          </w:tcPr>
+          <w:p>
+            <w:pPr>
+              <w:jc w:val="center"/>
+            </w:pPr>
+            <w:r>
+              <w:t>1</w:t>
+            </w:r>
+          </w:p>
+        </w:tc>
+        <w:tc>
+          <w:tcPr>
+            <w:tcW w:w="851" w:type="dxa"/>
+            <w:vAlign w:val="center"/>
+          </w:tcPr>
+          <w:p>
+            <w:pPr>
+              <w:jc w:val="center"/>
+            </w:pPr>
+            <w:r>
+              <w:t>1</w:t>
+            </w:r>
+          </w:p>
+        </w:tc>
+        <w:tc>
+          <w:tcPr>
+            <w:tcW w:w="851" w:type="dxa"/>
+            <w:vAlign w:val="center"/>
+          </w:tcPr>
+          <w:p>
+            <w:pPr>
+              <w:jc w:val="center"/>
+            </w:pPr>
+            <w:r>
+              <w:t>1</w:t>
+            </w:r>
+          </w:p>
+        </w:tc>
+        <w:tc>
+          <w:tcPr>
+            <w:tcW w:w="851" w:type="dxa"/>
+            <w:vAlign w:val="center"/>
+          </w:tcPr>
+          <w:p>
+            <w:pPr>
+              <w:jc w:val="center"/>
+            </w:pPr>
+          </w:p>
+        </w:tc>
+        <w:tc>
+          <w:tcPr>
+            <w:tcW w:w="851" w:type="dxa"/>
+            <w:vAlign w:val="center"/>
+          </w:tcPr>
+          <w:p>
+            <w:pPr>
+              <w:jc w:val="center"/>
+            </w:pPr>
+          </w:p>
+        </w:tc>
+      </w:tr>
+      <w:tr>
+        <w:trPr>
+          <w:trHeight w:val="567"/>
+          <w:jc w:val="center"/>
+        </w:trPr>
+        <w:tc>
+          <w:tcPr>
+            <w:tcW w:w="1413" w:type="dxa"/>
+            <w:shd w:val="clear" w:color="auto" w:fill="E7E6E6" w:themeFill="background2"/>
+            <w:vAlign w:val="center"/>
+          </w:tcPr>
+          <w:p>
+            <w:pPr>
+              <w:jc w:val="center"/>
+            </w:pPr>
+            <w:r>
+              <w:t>D</w:t>
+            </w:r>
+          </w:p>
+        </w:tc>
+        <w:tc>
+          <w:tcPr>
+            <w:tcW w:w="851" w:type="dxa"/>
+            <w:shd w:val="clear" w:color="auto" w:fill="E7E6E6" w:themeFill="background2"/>
+            <w:vAlign w:val="center"/>
+          </w:tcPr>
+          <w:p>
+            <w:pPr>
+              <w:jc w:val="center"/>
+            </w:pPr>
+          </w:p>
+        </w:tc>
+        <w:tc>
+          <w:tcPr>
+            <w:tcW w:w="851" w:type="dxa"/>
+            <w:shd w:val="clear" w:color="auto" w:fill="E7E6E6" w:themeFill="background2"/>
+            <w:vAlign w:val="center"/>
+          </w:tcPr>
+          <w:p>
+            <w:pPr>
+              <w:jc w:val="center"/>
+            </w:pPr>
+          </w:p>
+        </w:tc>
+        <w:tc>
+          <w:tcPr>
+            <w:tcW w:w="851" w:type="dxa"/>
+            <w:shd w:val="clear" w:color="auto" w:fill="E7E6E6" w:themeFill="background2"/>
+            <w:vAlign w:val="center"/>
+          </w:tcPr>
+          <w:p>
+            <w:pPr>
+              <w:jc w:val="center"/>
+            </w:pPr>
+          </w:p>
+        </w:tc>
+        <w:tc>
+          <w:tcPr>
+            <w:tcW w:w="851" w:type="dxa"/>
+            <w:shd w:val="clear" w:color="auto" w:fill="E7E6E6" w:themeFill="background2"/>
+            <w:vAlign w:val="center"/>
+          </w:tcPr>
+          <w:p>
+            <w:pPr>
+              <w:jc w:val="center"/>
+            </w:pPr>
+          </w:p>
+        </w:tc>
+        <w:tc>
+          <w:tcPr>
+            <w:tcW w:w="851" w:type="dxa"/>
+            <w:shd w:val="clear" w:color="auto" w:fill="E7E6E6" w:themeFill="background2"/>
+            <w:vAlign w:val="center"/>
+          </w:tcPr>
+          <w:p>
+            <w:pPr>
+              <w:jc w:val="center"/>
+            </w:pPr>
+          </w:p>
+        </w:tc>
+        <w:tc>
+          <w:tcPr>
+            <w:tcW w:w="851" w:type="dxa"/>
+            <w:shd w:val="clear" w:color="auto" w:fill="E7E6E6" w:themeFill="background2"/>
+            <w:vAlign w:val="center"/>
+          </w:tcPr>
+          <w:p>
+            <w:pPr>
+              <w:jc w:val="center"/>
+            </w:pPr>
+            <w:r>
+              <w:t>1</w:t>
+            </w:r>
+          </w:p>
+        </w:tc>
+        <w:tc>
+          <w:tcPr>
+            <w:tcW w:w="851" w:type="dxa"/>
+            <w:shd w:val="clear" w:color="auto" w:fill="E7E6E6" w:themeFill="background2"/>
+            <w:vAlign w:val="center"/>
+          </w:tcPr>
+          <w:p>
+            <w:pPr>
+              <w:jc w:val="center"/>
+            </w:pPr>
+            <w:r>
+              <w:t>1</w:t>
+            </w:r>
+          </w:p>
+        </w:tc>
+        <w:tc>
+          <w:tcPr>
+            <w:tcW w:w="851" w:type="dxa"/>
+            <w:shd w:val="clear" w:color="auto" w:fill="E7E6E6" w:themeFill="background2"/>
+            <w:vAlign w:val="center"/>
+          </w:tcPr>
+          <w:p>
+            <w:pPr>
+              <w:jc w:val="center"/>
+            </w:pPr>
+            <w:r>
+              <w:t>1</w:t>
+            </w:r>
+          </w:p>
+        </w:tc>
+      </w:tr>
+    </w:tbl>
+    <w:p>
+      <w:pPr>
+        <w:ind w:firstLine="720"/>
+      </w:pPr>
+      <w:r>
+        <w:t>Để động cơ bước hoạt động, các cuộn dây phải được cấp nguồn theo đúng trình tự hợp lý được đề ra trong bảng.</w:t>
+      </w:r>
+    </w:p>
+    <w:p>
+      <w:pPr>
+        <w:ind w:firstLine="720"/>
+      </w:pPr>
+      <w:r>
+        <w:t>Cách điều khiển:</w:t>
+      </w:r>
+    </w:p>
+    <w:p>
+      <w:pPr>
+        <w:ind w:firstLine="720"/>
+      </w:pPr>
+      <w:r>
+        <w:t>Step 1 sẽ cấp điện vào cuộn A.</w:t>
+      </w:r>
+    </w:p>
+    <w:p>
+      <w:pPr>
+        <w:ind w:firstLine="720"/>
+      </w:pPr>
+      <w:r>
+        <w:t>Step 2 sẽ cấp điện vào cuộn A, B.</w:t>
+      </w:r>
+    </w:p>
+    <w:p>
+      <w:pPr>
+        <w:ind w:firstLine="720"/>
+      </w:pPr>
+      <w:r>
+        <w:t>Step 3 sẽ cấp điện vào cuộn B</w:t>
+      </w:r>
+    </w:p>
+    <w:p>
+      <w:pPr>
+        <w:ind w:firstLine="720"/>
+      </w:pPr>
+      <w:r>
+        <w:t>Tiếp tục cấp điện lần lượt cho từng cuộn dây, động cơ sẽ quay 1 vòng. Để thực hiện hết 1 vòng quay ta phải thực hiện hết 64 step và mỗi step tương đương với 5,625</w:t>
+      </w:r>
+      <w:r>
+        <w:rPr>
+          <w:rFonts w:cs="Times New Roman"/>
+        </w:rPr>
+        <w:t>°</w:t>
+      </w:r>
+      <w:r>
+        <w:t>.</w:t>
+      </w:r>
+      <w:r>
+        <w:t xml:space="preserve"> Trình tự này có thể được lập trình bằng bất kì bộ vi điều khiển nào như Arduino, Raspberry Pi…</w:t>
+      </w:r>
+    </w:p>
+    <w:p>
+      <w:pPr>
+        <w:pStyle w:val="Heading2"/>
+      </w:pPr>
+      <w:bookmarkStart w:id="57" w:name="_Toc104681297"/>
+      <w:r>
+        <w:t>2.4 Động cơ Servo</w:t>
+      </w:r>
+      <w:bookmarkEnd w:id="57"/>
+    </w:p>
+    <w:p>
+      <w:pPr>
+        <w:ind w:firstLine="720"/>
+      </w:pPr>
+      <w:r>
+        <w:t>Servo là một dạng động cơ điện đặc biệt. Không giống như động cơ thông thường cứ cắm điện vào là quay liên tục, servo chỉ quay khi được điều khiển với góc quay nằmtrong khoảng bất kì từ 0</w:t>
+      </w:r>
+      <w:r>
+        <w:rPr>
+          <w:rFonts w:cs="Times New Roman"/>
+        </w:rPr>
+        <w:t>°</w:t>
+      </w:r>
+      <w:r>
+        <w:t xml:space="preserve"> - 180</w:t>
+      </w:r>
+      <w:r>
+        <w:rPr>
+          <w:rFonts w:cs="Times New Roman"/>
+        </w:rPr>
+        <w:t>°</w:t>
+      </w:r>
+      <w:r>
+        <w:t>. Mỗi loại servo có kích thước, khối lượng và cấu tạo khác nhau. Có loại thì nặng chỉ 9g (chủ yếu dùng trên máy bay mô mình), có loại thì sở hữu một momen lực bá đạo (vài chục Newton/m), hoặc có loại thì khỏe và nhông sắc chắc chắn...</w:t>
+      </w:r>
+    </w:p>
+    <w:p>
+      <w:pPr>
+        <w:ind w:firstLine="720"/>
+      </w:pPr>
+      <w:r>
+        <w:t xml:space="preserve">Động cơ servo được thiết kế những hệ thống hồi tiếp vòng kín. Tín hiệu ra của động cơ được nối với một mạch điều khiển. Khi động cơ quay, vận tốc và vị trí sẽ được </w:t>
+      </w:r>
+      <w:r>
+        <w:lastRenderedPageBreak/>
+        <w:t>hồi tiếp về mạch điều khiển này. Nếu có bầt kỳ lý do nào ngăn cản chuyển động quay của động cơ, cơ cấu hồi tiếp sẽ nhận thấy tín hiệu ra chưa đạt được vị trí mong muốn. Mạch điều khiển tiếp tục chỉnh sai lệch cho động cơ đạt được điểm chính xác. Các động cơ servo điều khiển bằng liên lạc vô tuyến được gọi là động cơ servo RC (radio- controlled). Trong thực tế, bản thân động cơ servo không phải được điều khiển bằng vô tuyến, nó chỉ nối với máy thu vô tuyến trên máy bay hay xe hơi. Động cơ servo nhận tín hiệu từ máy thu này.</w:t>
+      </w:r>
+    </w:p>
+    <w:p>
+      <w:pPr>
+        <w:jc w:val="center"/>
+      </w:pPr>
       <w:r>
         <w:rPr>
           <w:noProof/>
         </w:rPr>
-        <w:t>9</w:t>
-      </w:r>
-      <w:r>
-        <w:fldChar w:fldCharType="end"/>
-      </w:r>
-      <w:r>
-        <w:t>: Trình tự điều khiển động cơ Half-Step</w:t>
-      </w:r>
-      <w:bookmarkEnd w:id="57"/>
-    </w:p>
-    <w:p>
-      <w:r>
-        <w:br w:type="page"/>
-      </w:r>
-    </w:p>
-    <w:p>
-      <w:pPr>
-        <w:ind w:firstLine="720"/>
-      </w:pPr>
-      <w:r>
-        <w:lastRenderedPageBreak/>
-        <w:t>Để động cơ bước hoạt động, các cuộn dây phải được cấp nguồn theo đúng trình tự hợp lý được đề ra trong bảng.</w:t>
-      </w:r>
-    </w:p>
-    <w:p>
-      <w:pPr>
-        <w:ind w:firstLine="720"/>
-      </w:pPr>
-      <w:r>
-        <w:t>Cách điều khiển:</w:t>
-      </w:r>
-    </w:p>
-    <w:p>
-      <w:pPr>
-        <w:ind w:firstLine="720"/>
-      </w:pPr>
-      <w:r>
-        <w:t>Step 1 sẽ cấp điện vào cuộn A.</w:t>
-      </w:r>
-    </w:p>
-    <w:p>
-      <w:pPr>
-        <w:ind w:firstLine="720"/>
-      </w:pPr>
-      <w:r>
-        <w:t>Step 2 sẽ cấp điện vào cuộn A, B.</w:t>
-      </w:r>
-    </w:p>
-    <w:p>
-      <w:pPr>
-        <w:ind w:firstLine="720"/>
-      </w:pPr>
-      <w:r>
-        <w:t>Step 3 sẽ cấp điện vào cuộn B</w:t>
-      </w:r>
-    </w:p>
-    <w:p>
-      <w:pPr>
-        <w:ind w:firstLine="720"/>
-      </w:pPr>
-      <w:r>
-        <w:t>…</w:t>
-      </w:r>
-    </w:p>
-    <w:p>
-      <w:pPr>
-        <w:ind w:firstLine="720"/>
-      </w:pPr>
-      <w:r>
-        <w:t>Tiếp tục cấp điện lần lượt cho từng cuộn dây, động cơ sẽ quay 1 vòng. Để thực hiện hết 1 vòng quay ta phải thực hiện hết 64 step và mỗi step tương đương với 5,625</w:t>
-      </w:r>
-      <w:r>
-        <w:rPr>
-          <w:rFonts w:cs="Times New Roman"/>
-        </w:rPr>
-        <w:t>°</w:t>
-      </w:r>
-      <w:r>
-        <w:t>.</w:t>
-      </w:r>
-      <w:r>
-        <w:t xml:space="preserve"> Trình tự này có thể được lập trình bằng bất kì bộ vi điều khiển nào như Arduino, Raspberry Pi…</w:t>
-      </w:r>
-    </w:p>
-    <w:p>
-      <w:pPr>
-        <w:pStyle w:val="Heading2"/>
-      </w:pPr>
-      <w:bookmarkStart w:id="58" w:name="_Toc104681297"/>
-      <w:r>
-        <w:t>2.4 Động cơ Servo</w:t>
-      </w:r>
-      <w:bookmarkEnd w:id="58"/>
-    </w:p>
-    <w:p>
-      <w:pPr>
-        <w:ind w:firstLine="720"/>
-      </w:pPr>
-      <w:r>
-        <w:t>Servo là một dạng động cơ điện đặc biệt. Không giống như động cơ thông thường cứ cắm điện vào là quay liên tục, servo chỉ quay khi được điều khiển với góc quay nằmtrong khoảng bất kì từ 0</w:t>
-      </w:r>
-      <w:r>
-        <w:rPr>
-          <w:rFonts w:cs="Times New Roman"/>
-        </w:rPr>
-        <w:t>°</w:t>
-      </w:r>
-      <w:r>
-        <w:t xml:space="preserve"> - 180</w:t>
-      </w:r>
-      <w:r>
-        <w:rPr>
-          <w:rFonts w:cs="Times New Roman"/>
-        </w:rPr>
-        <w:t>°</w:t>
-      </w:r>
-      <w:r>
-        <w:t>. Mỗi loại servo có kích thước, khối lượng và cấu tạo khác nhau. Có loại thì nặng chỉ 9g (chủ yếu dùng trên máy bay mô mình), có loại thì sở hữu một momen lực bá đạo (vài chục Newton/m), hoặc có loại thì khỏe và nhông sắc chắc chắn...</w:t>
-      </w:r>
-    </w:p>
-    <w:p>
-      <w:pPr>
-        <w:ind w:firstLine="720"/>
-      </w:pPr>
-      <w:r>
-        <w:t>Động cơ servo được thiết kế những hệ thống hồi tiếp vòng kín. Tín hiệu ra của động cơ được nối với một mạch điều khiển. Khi động cơ quay, vận tốc và vị trí sẽ được hồi tiếp về mạch điều khiển này. Nếu có bầt kỳ lý do nào ngăn cản chuyển động quay của động cơ, cơ cấu hồi tiếp sẽ nhận thấy tín hiệu ra chưa đạt được vị trí mong muốn. Mạch điều khiển tiếp tục chỉnh sai lệch cho động cơ đạt được điểm chính xác. Các động cơ servo điều khiển bằng liên lạc vô tuyến được gọi là động cơ servo RC (radio- controlled). Trong thực tế, bản thân động cơ servo không phải được điều khiển bằng vô tuyến, nó chỉ nối với máy thu vô tuyến trên máy bay hay xe hơi. Động cơ servo nhận tín hiệu từ máy thu này.</w:t>
-      </w:r>
-    </w:p>
-    <w:p>
-      <w:pPr>
-        <w:jc w:val="center"/>
-      </w:pPr>
-      <w:r>
-        <w:rPr>
-          <w:noProof/>
-        </w:rPr>
-        <w:lastRenderedPageBreak/>
         <w:drawing>
           <wp:inline distT="0" distB="0" distL="0" distR="0" wp14:anchorId="7F2231F4" wp14:editId="15BA091D">
             <wp:extent cx="4587498" cy="2286000"/>
@@ -15543,7 +16994,7 @@
                     <pic:cNvPicPr/>
                   </pic:nvPicPr>
                   <pic:blipFill>
-                    <a:blip r:embed="rId24">
+                    <a:blip r:embed="rId25">
                       <a:extLst>
                         <a:ext uri="{28A0092B-C50C-407E-A947-70E740481C1C}">
                           <a14:useLocalDpi xmlns:a14="http://schemas.microsoft.com/office/drawing/2010/main" val="0"/>
@@ -15574,7 +17025,7 @@
       <w:pPr>
         <w:pStyle w:val="Caption"/>
       </w:pPr>
-      <w:bookmarkStart w:id="59" w:name="_Toc104158095"/>
+      <w:bookmarkStart w:id="58" w:name="_Toc104158095"/>
       <w:r>
         <w:t xml:space="preserve">Hình 2. </w:t>
       </w:r>
@@ -15599,7 +17050,7 @@
       <w:r>
         <w:t>: Động cơ Servo</w:t>
       </w:r>
-      <w:bookmarkEnd w:id="59"/>
+      <w:bookmarkEnd w:id="58"/>
     </w:p>
     <w:p>
       <w:pPr>
@@ -15695,11 +17146,11 @@
       <w:pPr>
         <w:pStyle w:val="Heading2"/>
       </w:pPr>
-      <w:bookmarkStart w:id="60" w:name="_Toc104681298"/>
+      <w:bookmarkStart w:id="59" w:name="_Toc104681298"/>
       <w:r>
         <w:t>2.5 Mã lệnh G-CODE</w:t>
       </w:r>
-      <w:bookmarkEnd w:id="60"/>
+      <w:bookmarkEnd w:id="59"/>
     </w:p>
     <w:p>
       <w:pPr>
@@ -15712,18 +17163,13 @@
         <w:rPr>
           <w:color w:val="auto"/>
         </w:rPr>
-        <w:t>Mã lệnh G-Code trong CNC được hiểu đơn giản là ngôn ngữ lập trình cho máy tính điều khiển số (Computer Numerical Control). Sử dụng mã G-code để chỉ thị vị trí cho máy CNC đi đến đâu và cách thức di chuyể</w:t>
+        <w:lastRenderedPageBreak/>
+        <w:t>Mã lệnh G-Code trong CNC được hiểu đơn giản là ngôn ngữ lập trình cho máy tính điều khiển số (Computer Numerical Control). Sử dụng mã G-code để chỉ thị vị trí cho máy CNC đi đến đâu và cách thức di chuyển</w:t>
       </w:r>
       <w:r>
         <w:rPr>
           <w:color w:val="auto"/>
         </w:rPr>
-        <w:t>n</w:t>
-      </w:r>
-      <w:r>
-        <w:rPr>
-          <w:color w:val="auto"/>
-        </w:rPr>
         <w:t>.</w:t>
       </w:r>
     </w:p>
@@ -15754,7 +17200,6 @@
         <w:rPr>
           <w:noProof/>
         </w:rPr>
-        <w:lastRenderedPageBreak/>
         <w:drawing>
           <wp:inline distT="0" distB="0" distL="0" distR="0" wp14:anchorId="3A468323" wp14:editId="08AA1D1E">
             <wp:extent cx="4725059" cy="3286584"/>
@@ -15771,7 +17216,7 @@
                     <pic:cNvPicPr/>
                   </pic:nvPicPr>
                   <pic:blipFill>
-                    <a:blip r:embed="rId25">
+                    <a:blip r:embed="rId26">
                       <a:extLst>
                         <a:ext uri="{28A0092B-C50C-407E-A947-70E740481C1C}">
                           <a14:useLocalDpi xmlns:a14="http://schemas.microsoft.com/office/drawing/2010/main" val="0"/>
@@ -15946,7 +17391,10 @@
           <w:szCs w:val="26"/>
         </w:rPr>
       </w:pPr>
-      <w:r>
+    </w:p>
+    <w:p>
+      <w:pPr>
+        <w:ind w:firstLine="720"/>
         <w:rPr>
           <w:rFonts w:cs="Times New Roman"/>
           <w:b/>
@@ -15954,6 +17402,16 @@
           <w:color w:val="auto"/>
           <w:szCs w:val="26"/>
         </w:rPr>
+      </w:pPr>
+      <w:r>
+        <w:rPr>
+          <w:rFonts w:cs="Times New Roman"/>
+          <w:b/>
+          <w:bCs/>
+          <w:color w:val="auto"/>
+          <w:szCs w:val="26"/>
+        </w:rPr>
+        <w:lastRenderedPageBreak/>
         <w:t>Nhóm lệnh M:</w:t>
       </w:r>
     </w:p>
@@ -16009,6 +17467,7 @@
     </w:p>
     <w:p>
       <w:pPr>
+        <w:ind w:firstLine="720"/>
         <w:rPr>
           <w:rFonts w:cs="Times New Roman"/>
           <w:b/>
@@ -16025,12 +17484,54 @@
           <w:color w:val="auto"/>
           <w:szCs w:val="26"/>
         </w:rPr>
-        <w:br w:type="page"/>
+        <w:t>Tham số:</w:t>
       </w:r>
     </w:p>
     <w:p>
       <w:pPr>
         <w:ind w:firstLine="720"/>
+        <w:rPr>
+          <w:rFonts w:cs="Times New Roman"/>
+          <w:color w:val="auto"/>
+          <w:szCs w:val="26"/>
+          <w:shd w:val="clear" w:color="auto" w:fill="FFFFFF"/>
+        </w:rPr>
+      </w:pPr>
+      <w:r>
+        <w:rPr>
+          <w:rFonts w:cs="Times New Roman"/>
+          <w:color w:val="auto"/>
+          <w:szCs w:val="26"/>
+          <w:shd w:val="clear" w:color="auto" w:fill="FFFFFF"/>
+        </w:rPr>
+        <w:t xml:space="preserve">Kèm theo lệnh G hoặc M là các tham số. Các tham số này quy định cho máy biết các giá trị đi kèm liền kề sau đó dùng cho mục đích gì? </w:t>
+      </w:r>
+      <w:r>
+        <w:rPr>
+          <w:rFonts w:cs="Times New Roman"/>
+          <w:color w:val="auto"/>
+          <w:szCs w:val="26"/>
+          <w:shd w:val="clear" w:color="auto" w:fill="FFFFFF"/>
+        </w:rPr>
+        <w:t>C</w:t>
+      </w:r>
+      <w:r>
+        <w:rPr>
+          <w:rFonts w:cs="Times New Roman"/>
+          <w:color w:val="auto"/>
+          <w:szCs w:val="26"/>
+          <w:shd w:val="clear" w:color="auto" w:fill="FFFFFF"/>
+        </w:rPr>
+        <w:t>ác khoảng cách cần phải di chuyển hoặc điều khiển một thiết bị nào đó. Đây là vài tham số thông dụng &amp; thường gặp:</w:t>
+      </w:r>
+    </w:p>
+    <w:p>
+      <w:pPr>
+        <w:pStyle w:val="ListParagraph"/>
+        <w:numPr>
+          <w:ilvl w:val="0"/>
+          <w:numId w:val="31"/>
+        </w:numPr>
         <w:rPr>
           <w:rFonts w:cs="Times New Roman"/>
           <w:b/>
@@ -16042,51 +17543,11 @@
       <w:r>
         <w:rPr>
           <w:rFonts w:cs="Times New Roman"/>
-          <w:b/>
-          <w:bCs/>
-          <w:color w:val="auto"/>
-          <w:szCs w:val="26"/>
-        </w:rPr>
-        <w:lastRenderedPageBreak/>
-        <w:t>Tham số:</w:t>
-      </w:r>
-    </w:p>
-    <w:p>
-      <w:pPr>
-        <w:ind w:firstLine="720"/>
-        <w:rPr>
-          <w:rFonts w:cs="Times New Roman"/>
           <w:color w:val="auto"/>
           <w:szCs w:val="26"/>
           <w:shd w:val="clear" w:color="auto" w:fill="FFFFFF"/>
         </w:rPr>
-      </w:pPr>
-      <w:r>
-        <w:rPr>
-          <w:rFonts w:cs="Times New Roman"/>
-          <w:color w:val="auto"/>
-          <w:szCs w:val="26"/>
-          <w:shd w:val="clear" w:color="auto" w:fill="FFFFFF"/>
-        </w:rPr>
-        <w:t xml:space="preserve">Kèm theo lệnh G hoặc M là các tham số. Các tham số này quy định cho máy biết các giá trị đi kèm liền kề sau đó dùng cho mục đích gì? </w:t>
-      </w:r>
-      <w:r>
-        <w:rPr>
-          <w:rFonts w:cs="Times New Roman"/>
-          <w:color w:val="auto"/>
-          <w:szCs w:val="26"/>
-          <w:shd w:val="clear" w:color="auto" w:fill="FFFFFF"/>
-        </w:rPr>
-        <w:t>C</w:t>
-      </w:r>
-      <w:r>
-        <w:rPr>
-          <w:rFonts w:cs="Times New Roman"/>
-          <w:color w:val="auto"/>
-          <w:szCs w:val="26"/>
-          <w:shd w:val="clear" w:color="auto" w:fill="FFFFFF"/>
-        </w:rPr>
-        <w:t>ác khoảng cách cần phải di chuyển hoặc điều khiển một thiết bị nào đó. Đây là vài tham số thông dụng &amp; thường gặp:</w:t>
+        <w:t>X, Y, Z, A, B, C là tọa độ theo các trục.</w:t>
       </w:r>
     </w:p>
     <w:p>
@@ -16111,7 +17572,16 @@
           <w:szCs w:val="26"/>
           <w:shd w:val="clear" w:color="auto" w:fill="FFFFFF"/>
         </w:rPr>
-        <w:t>X, Y, Z, A, B, C là tọa độ theo các trục.</w:t>
+        <w:t>I, J, K là tọa độ tâm cung tròn theo các trục tương ứng là X, Y, Z</w:t>
+      </w:r>
+      <w:r>
+        <w:rPr>
+          <w:rFonts w:cs="Times New Roman"/>
+          <w:color w:val="auto"/>
+          <w:szCs w:val="26"/>
+          <w:shd w:val="clear" w:color="auto" w:fill="FFFFFF"/>
+        </w:rPr>
+        <w:t>.</w:t>
       </w:r>
     </w:p>
     <w:p>
@@ -16136,16 +17606,7 @@
           <w:szCs w:val="26"/>
           <w:shd w:val="clear" w:color="auto" w:fill="FFFFFF"/>
         </w:rPr>
-        <w:t>I, J, K là tọa độ tâm cung tròn theo các trục tương ứng là X, Y, Z</w:t>
-      </w:r>
-      <w:r>
-        <w:rPr>
-          <w:rFonts w:cs="Times New Roman"/>
-          <w:color w:val="auto"/>
-          <w:szCs w:val="26"/>
-          <w:shd w:val="clear" w:color="auto" w:fill="FFFFFF"/>
-        </w:rPr>
-        <w:t>.</w:t>
+        <w:t>F (feedrate) là điều khiển tốc độ.</w:t>
       </w:r>
     </w:p>
     <w:p>
@@ -16170,95 +17631,654 @@
           <w:szCs w:val="26"/>
           <w:shd w:val="clear" w:color="auto" w:fill="FFFFFF"/>
         </w:rPr>
-        <w:t>F (feedrate) là</w:t>
-      </w:r>
-      <w:r>
-        <w:rPr>
-          <w:rFonts w:cs="Times New Roman"/>
-          <w:color w:val="auto"/>
-          <w:szCs w:val="26"/>
-          <w:shd w:val="clear" w:color="auto" w:fill="FFFFFF"/>
-        </w:rPr>
-        <w:t xml:space="preserve"> điều khiển</w:t>
-      </w:r>
-      <w:r>
-        <w:rPr>
-          <w:rFonts w:cs="Times New Roman"/>
-          <w:color w:val="auto"/>
-          <w:szCs w:val="26"/>
-          <w:shd w:val="clear" w:color="auto" w:fill="FFFFFF"/>
-        </w:rPr>
-        <w:t xml:space="preserve"> tốc độ</w:t>
-      </w:r>
-      <w:r>
-        <w:rPr>
-          <w:rFonts w:cs="Times New Roman"/>
-          <w:color w:val="auto"/>
-          <w:szCs w:val="26"/>
-          <w:shd w:val="clear" w:color="auto" w:fill="FFFFFF"/>
-        </w:rPr>
+        <w:t>S (speed) là tốc độ của trục chính.</w:t>
+      </w:r>
+    </w:p>
+    <w:p>
+      <w:pPr>
+        <w:pStyle w:val="Caption"/>
+      </w:pPr>
+      <w:r>
+        <w:t xml:space="preserve">Bảng 2. </w:t>
+      </w:r>
+      <w:r>
+        <w:fldChar w:fldCharType="begin"/>
+      </w:r>
+      <w:r>
+        <w:instrText xml:space="preserve"> SEQ Bảng_2. \* ARABIC </w:instrText>
+      </w:r>
+      <w:r>
+        <w:fldChar w:fldCharType="separate"/>
+      </w:r>
+      <w:r>
+        <w:rPr>
+          <w:noProof/>
+        </w:rPr>
+        <w:t>7</w:t>
+      </w:r>
+      <w:r>
+        <w:fldChar w:fldCharType="end"/>
+      </w:r>
+      <w:r>
+        <w:t>: Các kí tự chỉ thông số mã G-Code</w:t>
+      </w:r>
+    </w:p>
+    <w:tbl>
+      <w:tblPr>
+        <w:tblStyle w:val="TableGrid"/>
+        <w:tblW w:w="0" w:type="auto"/>
+        <w:jc w:val="center"/>
+        <w:tblLook w:val="04A0" w:firstRow="1" w:lastRow="0" w:firstColumn="1" w:lastColumn="0" w:noHBand="0" w:noVBand="1"/>
+      </w:tblPr>
+      <w:tblGrid>
+        <w:gridCol w:w="2835"/>
+        <w:gridCol w:w="4536"/>
+      </w:tblGrid>
+      <w:tr>
+        <w:trPr>
+          <w:trHeight w:val="567"/>
+          <w:jc w:val="center"/>
+        </w:trPr>
+        <w:tc>
+          <w:tcPr>
+            <w:tcW w:w="2835" w:type="dxa"/>
+            <w:shd w:val="clear" w:color="auto" w:fill="E7E6E6" w:themeFill="background2"/>
+            <w:vAlign w:val="center"/>
+          </w:tcPr>
+          <w:p>
+            <w:pPr>
+              <w:jc w:val="center"/>
+              <w:rPr>
+                <w:b/>
+                <w:bCs/>
+              </w:rPr>
+            </w:pPr>
+            <w:r>
+              <w:rPr>
+                <w:b/>
+                <w:bCs/>
+              </w:rPr>
+              <w:t>Kí Tự</w:t>
+            </w:r>
+          </w:p>
+        </w:tc>
+        <w:tc>
+          <w:tcPr>
+            <w:tcW w:w="4536" w:type="dxa"/>
+            <w:shd w:val="clear" w:color="auto" w:fill="E7E6E6" w:themeFill="background2"/>
+            <w:vAlign w:val="center"/>
+          </w:tcPr>
+          <w:p>
+            <w:pPr>
+              <w:jc w:val="center"/>
+              <w:rPr>
+                <w:b/>
+                <w:bCs/>
+              </w:rPr>
+            </w:pPr>
+            <w:r>
+              <w:rPr>
+                <w:b/>
+                <w:bCs/>
+              </w:rPr>
+              <w:t>Mô Tả Chức Năng</w:t>
+            </w:r>
+          </w:p>
+        </w:tc>
+      </w:tr>
+      <w:tr>
+        <w:trPr>
+          <w:trHeight w:val="567"/>
+          <w:jc w:val="center"/>
+        </w:trPr>
+        <w:tc>
+          <w:tcPr>
+            <w:tcW w:w="2835" w:type="dxa"/>
+            <w:vAlign w:val="center"/>
+          </w:tcPr>
+          <w:p>
+            <w:r>
+              <w:t>A</w:t>
+            </w:r>
+          </w:p>
+        </w:tc>
+        <w:tc>
+          <w:tcPr>
+            <w:tcW w:w="4536" w:type="dxa"/>
+            <w:vAlign w:val="center"/>
+          </w:tcPr>
+          <w:p>
+            <w:r>
+              <w:t>Góc tọa độ trục A.</w:t>
+            </w:r>
+          </w:p>
+        </w:tc>
+      </w:tr>
+      <w:tr>
+        <w:trPr>
+          <w:trHeight w:val="567"/>
+          <w:jc w:val="center"/>
+        </w:trPr>
+        <w:tc>
+          <w:tcPr>
+            <w:tcW w:w="2835" w:type="dxa"/>
+            <w:shd w:val="clear" w:color="auto" w:fill="E7E6E6" w:themeFill="background2"/>
+            <w:vAlign w:val="center"/>
+          </w:tcPr>
+          <w:p>
+            <w:r>
+              <w:t>B</w:t>
+            </w:r>
+          </w:p>
+        </w:tc>
+        <w:tc>
+          <w:tcPr>
+            <w:tcW w:w="4536" w:type="dxa"/>
+            <w:shd w:val="clear" w:color="auto" w:fill="E7E6E6" w:themeFill="background2"/>
+            <w:vAlign w:val="center"/>
+          </w:tcPr>
+          <w:p>
+            <w:r>
+              <w:t>Góc tọa độ trục B.</w:t>
+            </w:r>
+          </w:p>
+        </w:tc>
+      </w:tr>
+      <w:tr>
+        <w:trPr>
+          <w:trHeight w:val="567"/>
+          <w:jc w:val="center"/>
+        </w:trPr>
+        <w:tc>
+          <w:tcPr>
+            <w:tcW w:w="2835" w:type="dxa"/>
+            <w:vAlign w:val="center"/>
+          </w:tcPr>
+          <w:p>
+            <w:r>
+              <w:t>C</w:t>
+            </w:r>
+          </w:p>
+        </w:tc>
+        <w:tc>
+          <w:tcPr>
+            <w:tcW w:w="4536" w:type="dxa"/>
+            <w:vAlign w:val="center"/>
+          </w:tcPr>
+          <w:p>
+            <w:r>
+              <w:t>Góc tọa độ trục C.</w:t>
+            </w:r>
+          </w:p>
+        </w:tc>
+      </w:tr>
+      <w:tr>
+        <w:trPr>
+          <w:trHeight w:val="567"/>
+          <w:jc w:val="center"/>
+        </w:trPr>
+        <w:tc>
+          <w:tcPr>
+            <w:tcW w:w="2835" w:type="dxa"/>
+            <w:shd w:val="clear" w:color="auto" w:fill="E7E6E6" w:themeFill="background2"/>
+            <w:vAlign w:val="center"/>
+          </w:tcPr>
+          <w:p>
+            <w:r>
+              <w:t>D</w:t>
+            </w:r>
+          </w:p>
+        </w:tc>
+        <w:tc>
+          <w:tcPr>
+            <w:tcW w:w="4536" w:type="dxa"/>
+            <w:shd w:val="clear" w:color="auto" w:fill="E7E6E6" w:themeFill="background2"/>
+            <w:vAlign w:val="center"/>
+          </w:tcPr>
+          <w:p>
+            <w:r>
+              <w:t>Giá trị bù bán kính</w:t>
+            </w:r>
+            <w:r>
+              <w:t xml:space="preserve"> dao</w:t>
+            </w:r>
+            <w:r>
+              <w:t>.</w:t>
+            </w:r>
+          </w:p>
+        </w:tc>
+      </w:tr>
+      <w:tr>
+        <w:trPr>
+          <w:trHeight w:val="567"/>
+          <w:jc w:val="center"/>
+        </w:trPr>
+        <w:tc>
+          <w:tcPr>
+            <w:tcW w:w="2835" w:type="dxa"/>
+            <w:vAlign w:val="center"/>
+          </w:tcPr>
+          <w:p>
+            <w:r>
+              <w:t>F</w:t>
+            </w:r>
+          </w:p>
+        </w:tc>
+        <w:tc>
+          <w:tcPr>
+            <w:tcW w:w="4536" w:type="dxa"/>
+            <w:vAlign w:val="center"/>
+          </w:tcPr>
+          <w:p>
+            <w:r>
+              <w:t>Tốc độ chạy bút khi vẽ (mm/phút)</w:t>
+            </w:r>
+            <w:r>
+              <w:t>.</w:t>
+            </w:r>
+          </w:p>
+        </w:tc>
+      </w:tr>
+      <w:tr>
+        <w:trPr>
+          <w:trHeight w:val="567"/>
+          <w:jc w:val="center"/>
+        </w:trPr>
+        <w:tc>
+          <w:tcPr>
+            <w:tcW w:w="2835" w:type="dxa"/>
+            <w:shd w:val="clear" w:color="auto" w:fill="E7E6E6" w:themeFill="background2"/>
+            <w:vAlign w:val="center"/>
+          </w:tcPr>
+          <w:p>
+            <w:r>
+              <w:t>I, J, K</w:t>
+            </w:r>
+          </w:p>
+        </w:tc>
+        <w:tc>
+          <w:tcPr>
+            <w:tcW w:w="4536" w:type="dxa"/>
+            <w:shd w:val="clear" w:color="auto" w:fill="E7E6E6" w:themeFill="background2"/>
+            <w:vAlign w:val="center"/>
+          </w:tcPr>
+          <w:p>
+            <w:r>
+              <w:t>Độ lệch tương đối với tạo độ X,</w:t>
+            </w:r>
+            <w:r>
+              <w:t xml:space="preserve"> </w:t>
+            </w:r>
+            <w:r>
+              <w:t>Y,</w:t>
+            </w:r>
+            <w:r>
+              <w:t xml:space="preserve"> </w:t>
+            </w:r>
+            <w:r>
+              <w:t>Z</w:t>
+            </w:r>
+            <w:r>
+              <w:t>.</w:t>
+            </w:r>
+          </w:p>
+        </w:tc>
+      </w:tr>
+      <w:tr>
+        <w:trPr>
+          <w:trHeight w:val="567"/>
+          <w:jc w:val="center"/>
+        </w:trPr>
+        <w:tc>
+          <w:tcPr>
+            <w:tcW w:w="2835" w:type="dxa"/>
+            <w:vAlign w:val="center"/>
+          </w:tcPr>
+          <w:p>
+            <w:r>
+              <w:t>H</w:t>
+            </w:r>
+          </w:p>
+        </w:tc>
+        <w:tc>
+          <w:tcPr>
+            <w:tcW w:w="4536" w:type="dxa"/>
+            <w:vAlign w:val="center"/>
+          </w:tcPr>
+          <w:p>
+            <w:r>
+              <w:t>Độ bù chiều cao Z.</w:t>
+            </w:r>
+          </w:p>
+        </w:tc>
+      </w:tr>
+      <w:tr>
+        <w:trPr>
+          <w:trHeight w:val="567"/>
+          <w:jc w:val="center"/>
+        </w:trPr>
+        <w:tc>
+          <w:tcPr>
+            <w:tcW w:w="2835" w:type="dxa"/>
+            <w:shd w:val="clear" w:color="auto" w:fill="E7E6E6" w:themeFill="background2"/>
+            <w:vAlign w:val="center"/>
+          </w:tcPr>
+          <w:p>
+            <w:r>
+              <w:t>N</w:t>
+            </w:r>
+          </w:p>
+        </w:tc>
+        <w:tc>
+          <w:tcPr>
+            <w:tcW w:w="4536" w:type="dxa"/>
+            <w:shd w:val="clear" w:color="auto" w:fill="E7E6E6" w:themeFill="background2"/>
+            <w:vAlign w:val="center"/>
+          </w:tcPr>
+          <w:p>
+            <w:r>
+              <w:t>Đánh số thứ tự đầu dòng.</w:t>
+            </w:r>
+          </w:p>
+        </w:tc>
+      </w:tr>
+      <w:tr>
+        <w:trPr>
+          <w:trHeight w:val="567"/>
+          <w:jc w:val="center"/>
+        </w:trPr>
+        <w:tc>
+          <w:tcPr>
+            <w:tcW w:w="2835" w:type="dxa"/>
+            <w:vAlign w:val="center"/>
+          </w:tcPr>
+          <w:p>
+            <w:r>
+              <w:t>O</w:t>
+            </w:r>
+          </w:p>
+        </w:tc>
+        <w:tc>
+          <w:tcPr>
+            <w:tcW w:w="4536" w:type="dxa"/>
+            <w:vAlign w:val="center"/>
+          </w:tcPr>
+          <w:p>
+            <w:r>
+              <w:t>Nhãn chương trình con.</w:t>
+            </w:r>
+          </w:p>
+        </w:tc>
+      </w:tr>
+      <w:tr>
+        <w:trPr>
+          <w:trHeight w:val="567"/>
+          <w:jc w:val="center"/>
+        </w:trPr>
+        <w:tc>
+          <w:tcPr>
+            <w:tcW w:w="2835" w:type="dxa"/>
+            <w:shd w:val="clear" w:color="auto" w:fill="E7E6E6" w:themeFill="background2"/>
+            <w:vAlign w:val="center"/>
+          </w:tcPr>
+          <w:p>
+            <w:r>
+              <w:t>P</w:t>
+            </w:r>
+          </w:p>
+        </w:tc>
+        <w:tc>
+          <w:tcPr>
+            <w:tcW w:w="4536" w:type="dxa"/>
+            <w:shd w:val="clear" w:color="auto" w:fill="E7E6E6" w:themeFill="background2"/>
+            <w:vAlign w:val="center"/>
+          </w:tcPr>
+          <w:p>
+            <w:r>
+              <w:t>Dừng tạm thời chuyển động của các trục theo ms hoặc s.</w:t>
+            </w:r>
+          </w:p>
+        </w:tc>
+      </w:tr>
+      <w:tr>
+        <w:trPr>
+          <w:trHeight w:val="567"/>
+          <w:jc w:val="center"/>
+        </w:trPr>
+        <w:tc>
+          <w:tcPr>
+            <w:tcW w:w="2835" w:type="dxa"/>
+            <w:shd w:val="clear" w:color="auto" w:fill="E7E6E6" w:themeFill="background2"/>
+            <w:vAlign w:val="center"/>
+          </w:tcPr>
+          <w:p>
+            <w:pPr>
+              <w:jc w:val="center"/>
+              <w:rPr>
+                <w:b/>
+                <w:bCs/>
+              </w:rPr>
+            </w:pPr>
+            <w:r>
+              <w:rPr>
+                <w:b/>
+                <w:bCs/>
+              </w:rPr>
+              <w:lastRenderedPageBreak/>
+              <w:t>Kí Tự</w:t>
+            </w:r>
+          </w:p>
+        </w:tc>
+        <w:tc>
+          <w:tcPr>
+            <w:tcW w:w="4536" w:type="dxa"/>
+            <w:shd w:val="clear" w:color="auto" w:fill="E7E6E6" w:themeFill="background2"/>
+            <w:vAlign w:val="center"/>
+          </w:tcPr>
+          <w:p>
+            <w:pPr>
+              <w:jc w:val="center"/>
+              <w:rPr>
+                <w:b/>
+                <w:bCs/>
+              </w:rPr>
+            </w:pPr>
+            <w:r>
+              <w:rPr>
+                <w:b/>
+                <w:bCs/>
+              </w:rPr>
+              <w:t>Mô Tả Chức Năng</w:t>
+            </w:r>
+          </w:p>
+        </w:tc>
+      </w:tr>
+      <w:tr>
+        <w:trPr>
+          <w:trHeight w:val="567"/>
+          <w:jc w:val="center"/>
+        </w:trPr>
+        <w:tc>
+          <w:tcPr>
+            <w:tcW w:w="2835" w:type="dxa"/>
+            <w:vAlign w:val="center"/>
+          </w:tcPr>
+          <w:p>
+            <w:r>
+              <w:t>Q</w:t>
+            </w:r>
+          </w:p>
+        </w:tc>
+        <w:tc>
+          <w:tcPr>
+            <w:tcW w:w="4536" w:type="dxa"/>
+            <w:vAlign w:val="center"/>
+          </w:tcPr>
+          <w:p>
+            <w:r>
+              <w:t>Độ sâu của một lần khoan nhấp hoặc số lần lặp lại chương trình con.</w:t>
+            </w:r>
+          </w:p>
+        </w:tc>
+      </w:tr>
+      <w:tr>
+        <w:trPr>
+          <w:trHeight w:val="567"/>
+          <w:jc w:val="center"/>
+        </w:trPr>
+        <w:tc>
+          <w:tcPr>
+            <w:tcW w:w="2835" w:type="dxa"/>
+            <w:shd w:val="clear" w:color="auto" w:fill="E7E6E6" w:themeFill="background2"/>
+            <w:vAlign w:val="center"/>
+          </w:tcPr>
+          <w:p>
+            <w:r>
+              <w:t>R</w:t>
+            </w:r>
+          </w:p>
+        </w:tc>
+        <w:tc>
+          <w:tcPr>
+            <w:tcW w:w="4536" w:type="dxa"/>
+            <w:shd w:val="clear" w:color="auto" w:fill="E7E6E6" w:themeFill="background2"/>
+            <w:vAlign w:val="center"/>
+          </w:tcPr>
+          <w:p>
+            <w:r>
+              <w:t>Tọa độ rút dao về trong các câu lệnh.</w:t>
+            </w:r>
+          </w:p>
+        </w:tc>
+      </w:tr>
+      <w:tr>
+        <w:trPr>
+          <w:trHeight w:val="567"/>
+          <w:jc w:val="center"/>
+        </w:trPr>
+        <w:tc>
+          <w:tcPr>
+            <w:tcW w:w="2835" w:type="dxa"/>
+            <w:vAlign w:val="center"/>
+          </w:tcPr>
+          <w:p>
+            <w:r>
+              <w:t>S</w:t>
+            </w:r>
+          </w:p>
+        </w:tc>
+        <w:tc>
+          <w:tcPr>
+            <w:tcW w:w="4536" w:type="dxa"/>
+            <w:vAlign w:val="center"/>
+          </w:tcPr>
+          <w:p>
+            <w:r>
+              <w:t>Tốc độ quay trục chính (vòng/phút)</w:t>
+            </w:r>
+            <w:r>
+              <w:t>.</w:t>
+            </w:r>
+          </w:p>
+        </w:tc>
+      </w:tr>
+      <w:tr>
+        <w:trPr>
+          <w:trHeight w:val="567"/>
+          <w:jc w:val="center"/>
+        </w:trPr>
+        <w:tc>
+          <w:tcPr>
+            <w:tcW w:w="2835" w:type="dxa"/>
+            <w:shd w:val="clear" w:color="auto" w:fill="E7E6E6" w:themeFill="background2"/>
+            <w:vAlign w:val="center"/>
+          </w:tcPr>
+          <w:p>
+            <w:r>
+              <w:t>T</w:t>
+            </w:r>
+          </w:p>
+        </w:tc>
+        <w:tc>
+          <w:tcPr>
+            <w:tcW w:w="4536" w:type="dxa"/>
+            <w:shd w:val="clear" w:color="auto" w:fill="E7E6E6" w:themeFill="background2"/>
+            <w:vAlign w:val="center"/>
+          </w:tcPr>
+          <w:p>
+            <w:r>
+              <w:t>Số hiệu dao cụ.</w:t>
+            </w:r>
+          </w:p>
+        </w:tc>
+      </w:tr>
+      <w:tr>
+        <w:trPr>
+          <w:trHeight w:val="567"/>
+          <w:jc w:val="center"/>
+        </w:trPr>
+        <w:tc>
+          <w:tcPr>
+            <w:tcW w:w="2835" w:type="dxa"/>
+            <w:vAlign w:val="center"/>
+          </w:tcPr>
+          <w:p>
+            <w:r>
+              <w:t>Z, Y, Z</w:t>
+            </w:r>
+          </w:p>
+        </w:tc>
+        <w:tc>
+          <w:tcPr>
+            <w:tcW w:w="4536" w:type="dxa"/>
+            <w:vAlign w:val="center"/>
+          </w:tcPr>
+          <w:p>
+            <w:r>
+              <w:t>Tọa độ decac của đầu dao</w:t>
+            </w:r>
+            <w:r>
+              <w:t>.</w:t>
+            </w:r>
+          </w:p>
+        </w:tc>
+      </w:tr>
+    </w:tbl>
+    <w:p/>
+    <w:p>
+      <w:pPr>
+        <w:pStyle w:val="Heading2"/>
+      </w:pPr>
+      <w:bookmarkStart w:id="60" w:name="_Toc104681299"/>
+      <w:r>
+        <w:t>2.</w:t>
+      </w:r>
+      <w:r>
+        <w:t>6</w:t>
+      </w:r>
+      <w:r>
+        <w:t xml:space="preserve"> Kết luận chương 2</w:t>
+      </w:r>
+      <w:bookmarkEnd w:id="60"/>
+    </w:p>
+    <w:p>
+      <w:pPr>
+        <w:ind w:firstLine="720"/>
+      </w:pPr>
+      <w:r>
+        <w:t>Ở chương 2, em đã tìm hiểu chi tiết tính năng của các linh kiện,</w:t>
+      </w:r>
+      <w:r>
+        <w:t xml:space="preserve"> cách hoạt động của từng linh kiện,</w:t>
+      </w:r>
+      <w:r>
+        <w:t xml:space="preserve"> thành phần có trong hệ thống để tạo nên mô hình máy vẽ CNC cơ bản và hoạt động ổn định</w:t>
+      </w:r>
+      <w:r>
         <w:t>.</w:t>
       </w:r>
     </w:p>
     <w:p>
-      <w:pPr>
-        <w:pStyle w:val="ListParagraph"/>
-        <w:numPr>
-          <w:ilvl w:val="0"/>
-          <w:numId w:val="31"/>
-        </w:numPr>
-        <w:rPr>
-          <w:rFonts w:cs="Times New Roman"/>
-          <w:b/>
-          <w:bCs/>
-          <w:color w:val="auto"/>
-          <w:szCs w:val="26"/>
-        </w:rPr>
-      </w:pPr>
-      <w:r>
-        <w:rPr>
-          <w:rFonts w:cs="Times New Roman"/>
-          <w:color w:val="auto"/>
-          <w:szCs w:val="26"/>
-          <w:shd w:val="clear" w:color="auto" w:fill="FFFFFF"/>
-        </w:rPr>
-        <w:t>S (speed) là tốc độ của trục chính.</w:t>
-      </w:r>
-    </w:p>
-    <w:p>
-      <w:pPr>
-        <w:pStyle w:val="Heading2"/>
-      </w:pPr>
-      <w:bookmarkStart w:id="61" w:name="_Toc104681299"/>
-      <w:r>
-        <w:t>2.</w:t>
-      </w:r>
-      <w:r>
-        <w:t>6</w:t>
-      </w:r>
-      <w:r>
-        <w:t xml:space="preserve"> Kết luận chương 2</w:t>
-      </w:r>
-      <w:bookmarkEnd w:id="61"/>
-    </w:p>
-    <w:p>
-      <w:pPr>
-        <w:ind w:firstLine="720"/>
-      </w:pPr>
-      <w:r>
-        <w:t>Ở chương 2, em đã tìm hiểu chi tiết tính năng của các linh kiện,</w:t>
-      </w:r>
-      <w:r>
-        <w:t xml:space="preserve"> cách hoạt động của từng linh kiện,</w:t>
-      </w:r>
-      <w:r>
-        <w:t xml:space="preserve"> thành phần có trong hệ thống để tạo nên mô hình máy vẽ CNC cơ bản và hoạt động ổn định</w:t>
-      </w:r>
-      <w:r>
-        <w:t>.</w:t>
-      </w:r>
-    </w:p>
-    <w:p>
       <w:r>
         <w:br w:type="page"/>
       </w:r>
@@ -16267,22 +18287,22 @@
       <w:pPr>
         <w:pStyle w:val="Heading1"/>
       </w:pPr>
-      <w:bookmarkStart w:id="62" w:name="_Toc104681300"/>
+      <w:bookmarkStart w:id="61" w:name="_Toc104681300"/>
       <w:r>
         <w:lastRenderedPageBreak/>
         <w:t>CHƯƠNG 3: THIẾT KẾ HỆ THỐNG</w:t>
       </w:r>
+      <w:bookmarkEnd w:id="61"/>
+    </w:p>
+    <w:p>
+      <w:pPr>
+        <w:pStyle w:val="Heading2"/>
+      </w:pPr>
+      <w:bookmarkStart w:id="62" w:name="_Toc104681301"/>
+      <w:r>
+        <w:t>3.1 Thiết kế sơ đồ khối</w:t>
+      </w:r>
       <w:bookmarkEnd w:id="62"/>
-    </w:p>
-    <w:p>
-      <w:pPr>
-        <w:pStyle w:val="Heading2"/>
-      </w:pPr>
-      <w:bookmarkStart w:id="63" w:name="_Toc104681301"/>
-      <w:r>
-        <w:t>3.1 Thiết kế sơ đồ khối</w:t>
-      </w:r>
-      <w:bookmarkEnd w:id="63"/>
     </w:p>
     <w:p>
       <w:pPr>
@@ -16308,7 +18328,7 @@
                     <pic:cNvPicPr/>
                   </pic:nvPicPr>
                   <pic:blipFill>
-                    <a:blip r:embed="rId26">
+                    <a:blip r:embed="rId27">
                       <a:extLst>
                         <a:ext uri="{28A0092B-C50C-407E-A947-70E740481C1C}">
                           <a14:useLocalDpi xmlns:a14="http://schemas.microsoft.com/office/drawing/2010/main" val="0"/>
@@ -16339,7 +18359,7 @@
       <w:pPr>
         <w:pStyle w:val="Caption"/>
       </w:pPr>
-      <w:bookmarkStart w:id="64" w:name="_Toc104675672"/>
+      <w:bookmarkStart w:id="63" w:name="_Toc104675672"/>
       <w:r>
         <w:t xml:space="preserve">Hình 3. </w:t>
       </w:r>
@@ -16364,39 +18384,39 @@
       <w:r>
         <w:t>: Sơ đồ khối</w:t>
       </w:r>
+      <w:bookmarkEnd w:id="63"/>
+    </w:p>
+    <w:p>
+      <w:pPr>
+        <w:pStyle w:val="Heading2"/>
+      </w:pPr>
+      <w:bookmarkStart w:id="64" w:name="_Toc104681302"/>
+      <w:r>
+        <w:t>3.</w:t>
+      </w:r>
+      <w:r>
+        <w:t>2</w:t>
+      </w:r>
+      <w:r>
+        <w:t xml:space="preserve"> Thiết kế </w:t>
+      </w:r>
+      <w:r>
+        <w:t>phần cứng</w:t>
+      </w:r>
       <w:bookmarkEnd w:id="64"/>
     </w:p>
     <w:p>
       <w:pPr>
-        <w:pStyle w:val="Heading2"/>
-      </w:pPr>
-      <w:bookmarkStart w:id="65" w:name="_Toc104681302"/>
-      <w:r>
-        <w:t>3.</w:t>
-      </w:r>
-      <w:r>
-        <w:t>2</w:t>
-      </w:r>
-      <w:r>
-        <w:t xml:space="preserve"> Thiết kế </w:t>
-      </w:r>
-      <w:r>
-        <w:t>phần cứng</w:t>
+        <w:pStyle w:val="Heading3"/>
+      </w:pPr>
+      <w:bookmarkStart w:id="65" w:name="_Toc104681303"/>
+      <w:r>
+        <w:t>3.2.1 Phần mềm thiết kế phần cứng</w:t>
+      </w:r>
+      <w:r>
+        <w:t xml:space="preserve"> Altium</w:t>
       </w:r>
       <w:bookmarkEnd w:id="65"/>
-    </w:p>
-    <w:p>
-      <w:pPr>
-        <w:pStyle w:val="Heading3"/>
-      </w:pPr>
-      <w:bookmarkStart w:id="66" w:name="_Toc104681303"/>
-      <w:r>
-        <w:t>3.2.1 Phần mềm thiết kế phần cứng</w:t>
-      </w:r>
-      <w:r>
-        <w:t xml:space="preserve"> Altium</w:t>
-      </w:r>
-      <w:bookmarkEnd w:id="66"/>
     </w:p>
     <w:p>
       <w:pPr>
@@ -16453,7 +18473,7 @@
                     </pic:cNvPicPr>
                   </pic:nvPicPr>
                   <pic:blipFill>
-                    <a:blip r:embed="rId27" cstate="print">
+                    <a:blip r:embed="rId28" cstate="print">
                       <a:extLst>
                         <a:ext uri="{28A0092B-C50C-407E-A947-70E740481C1C}">
                           <a14:useLocalDpi xmlns:a14="http://schemas.microsoft.com/office/drawing/2010/main" val="0"/>
@@ -16484,7 +18504,7 @@
       <w:pPr>
         <w:pStyle w:val="Caption"/>
       </w:pPr>
-      <w:bookmarkStart w:id="67" w:name="_Toc104675673"/>
+      <w:bookmarkStart w:id="66" w:name="_Toc104675673"/>
       <w:r>
         <w:t xml:space="preserve">Hình 3. </w:t>
       </w:r>
@@ -16509,7 +18529,7 @@
       <w:r>
         <w:t>: Phần mềm vẽ mạch in Altium</w:t>
       </w:r>
-      <w:bookmarkEnd w:id="67"/>
+      <w:bookmarkEnd w:id="66"/>
     </w:p>
     <w:p>
       <w:pPr>
@@ -16733,7 +18753,7 @@
                     <pic:cNvPicPr/>
                   </pic:nvPicPr>
                   <pic:blipFill>
-                    <a:blip r:embed="rId28">
+                    <a:blip r:embed="rId29">
                       <a:extLst>
                         <a:ext uri="{28A0092B-C50C-407E-A947-70E740481C1C}">
                           <a14:useLocalDpi xmlns:a14="http://schemas.microsoft.com/office/drawing/2010/main" val="0"/>
@@ -16764,7 +18784,7 @@
       <w:pPr>
         <w:pStyle w:val="Caption"/>
       </w:pPr>
-      <w:bookmarkStart w:id="68" w:name="_Toc104675674"/>
+      <w:bookmarkStart w:id="67" w:name="_Toc104675674"/>
       <w:r>
         <w:t xml:space="preserve">Hình 3. </w:t>
       </w:r>
@@ -16789,7 +18809,7 @@
       <w:r>
         <w:t>: Giao diện làm việc của phần mềm Altium</w:t>
       </w:r>
-      <w:bookmarkEnd w:id="68"/>
+      <w:bookmarkEnd w:id="67"/>
     </w:p>
     <w:p>
       <w:pPr>
@@ -17007,11 +19027,11 @@
       <w:pPr>
         <w:pStyle w:val="Heading3"/>
       </w:pPr>
-      <w:bookmarkStart w:id="69" w:name="_Toc104681304"/>
+      <w:bookmarkStart w:id="68" w:name="_Toc104681304"/>
       <w:r>
         <w:t>3.2.2 Thiết kế mạch nguyên lý</w:t>
       </w:r>
-      <w:bookmarkEnd w:id="69"/>
+      <w:bookmarkEnd w:id="68"/>
     </w:p>
     <w:p>
       <w:r>
@@ -17035,7 +19055,7 @@
                     <pic:cNvPicPr/>
                   </pic:nvPicPr>
                   <pic:blipFill>
-                    <a:blip r:embed="rId29">
+                    <a:blip r:embed="rId30">
                       <a:extLst>
                         <a:ext uri="{28A0092B-C50C-407E-A947-70E740481C1C}">
                           <a14:useLocalDpi xmlns:a14="http://schemas.microsoft.com/office/drawing/2010/main" val="0"/>
@@ -17066,7 +19086,7 @@
       <w:pPr>
         <w:pStyle w:val="Caption"/>
       </w:pPr>
-      <w:bookmarkStart w:id="70" w:name="_Toc104675675"/>
+      <w:bookmarkStart w:id="69" w:name="_Toc104675675"/>
       <w:r>
         <w:t xml:space="preserve">Hình 3. </w:t>
       </w:r>
@@ -17094,7 +19114,7 @@
       <w:r>
         <w:t xml:space="preserve"> hệ thống</w:t>
       </w:r>
-      <w:bookmarkEnd w:id="70"/>
+      <w:bookmarkEnd w:id="69"/>
     </w:p>
     <w:p>
       <w:r>
@@ -17214,7 +19234,7 @@
       <w:pPr>
         <w:pStyle w:val="Heading3"/>
       </w:pPr>
-      <w:bookmarkStart w:id="71" w:name="_Toc104681305"/>
+      <w:bookmarkStart w:id="70" w:name="_Toc104681305"/>
       <w:r>
         <w:t>3.</w:t>
       </w:r>
@@ -17233,7 +19253,7 @@
       <w:r>
         <w:t xml:space="preserve"> mạch in</w:t>
       </w:r>
-      <w:bookmarkEnd w:id="71"/>
+      <w:bookmarkEnd w:id="70"/>
     </w:p>
     <w:p>
       <w:pPr>
@@ -17259,7 +19279,7 @@
                     <pic:cNvPicPr/>
                   </pic:nvPicPr>
                   <pic:blipFill rotWithShape="1">
-                    <a:blip r:embed="rId30" cstate="print">
+                    <a:blip r:embed="rId31" cstate="print">
                       <a:extLst>
                         <a:ext uri="{28A0092B-C50C-407E-A947-70E740481C1C}">
                           <a14:useLocalDpi xmlns:a14="http://schemas.microsoft.com/office/drawing/2010/main" val="0"/>
@@ -17297,7 +19317,7 @@
       <w:pPr>
         <w:pStyle w:val="Caption"/>
       </w:pPr>
-      <w:bookmarkStart w:id="72" w:name="_Toc104675676"/>
+      <w:bookmarkStart w:id="71" w:name="_Toc104675676"/>
       <w:r>
         <w:t xml:space="preserve">Hình 3. </w:t>
       </w:r>
@@ -17322,7 +19342,7 @@
       <w:r>
         <w:t>: Mạch in 2D</w:t>
       </w:r>
-      <w:bookmarkEnd w:id="72"/>
+      <w:bookmarkEnd w:id="71"/>
     </w:p>
     <w:p>
       <w:r>
@@ -17346,7 +19366,7 @@
                     <pic:cNvPicPr/>
                   </pic:nvPicPr>
                   <pic:blipFill>
-                    <a:blip r:embed="rId31">
+                    <a:blip r:embed="rId32">
                       <a:extLst>
                         <a:ext uri="{28A0092B-C50C-407E-A947-70E740481C1C}">
                           <a14:useLocalDpi xmlns:a14="http://schemas.microsoft.com/office/drawing/2010/main" val="0"/>
@@ -17377,7 +19397,7 @@
       <w:pPr>
         <w:pStyle w:val="Caption"/>
       </w:pPr>
-      <w:bookmarkStart w:id="73" w:name="_Toc104675677"/>
+      <w:bookmarkStart w:id="72" w:name="_Toc104675677"/>
       <w:r>
         <w:t xml:space="preserve">Hình 3. </w:t>
       </w:r>
@@ -17402,13 +19422,29 @@
       <w:r>
         <w:t>: Mạch in 3D</w:t>
       </w:r>
+      <w:bookmarkEnd w:id="72"/>
+    </w:p>
+    <w:p>
+      <w:pPr>
+        <w:pStyle w:val="Heading2"/>
+      </w:pPr>
+      <w:bookmarkStart w:id="73" w:name="_Toc104681306"/>
+      <w:r>
+        <w:t>3.</w:t>
+      </w:r>
+      <w:r>
+        <w:t>3</w:t>
+      </w:r>
+      <w:r>
+        <w:t xml:space="preserve"> Lập trình vi điều khiển</w:t>
+      </w:r>
       <w:bookmarkEnd w:id="73"/>
     </w:p>
     <w:p>
       <w:pPr>
-        <w:pStyle w:val="Heading2"/>
-      </w:pPr>
-      <w:bookmarkStart w:id="74" w:name="_Toc104681306"/>
+        <w:pStyle w:val="Heading3"/>
+      </w:pPr>
+      <w:bookmarkStart w:id="74" w:name="_Toc104681307"/>
       <w:r>
         <w:t>3.</w:t>
       </w:r>
@@ -17416,31 +19452,15 @@
         <w:t>3</w:t>
       </w:r>
       <w:r>
-        <w:t xml:space="preserve"> Lập trình vi điều khiển</w:t>
+        <w:t xml:space="preserve">.1 </w:t>
+      </w:r>
+      <w:r>
+        <w:t>C</w:t>
+      </w:r>
+      <w:r>
+        <w:t>hương trình máy vẽ CNC</w:t>
       </w:r>
       <w:bookmarkEnd w:id="74"/>
-    </w:p>
-    <w:p>
-      <w:pPr>
-        <w:pStyle w:val="Heading3"/>
-      </w:pPr>
-      <w:bookmarkStart w:id="75" w:name="_Toc104681307"/>
-      <w:r>
-        <w:t>3.</w:t>
-      </w:r>
-      <w:r>
-        <w:t>3</w:t>
-      </w:r>
-      <w:r>
-        <w:t xml:space="preserve">.1 </w:t>
-      </w:r>
-      <w:r>
-        <w:t>C</w:t>
-      </w:r>
-      <w:r>
-        <w:t>hương trình máy vẽ CNC</w:t>
-      </w:r>
-      <w:bookmarkEnd w:id="75"/>
     </w:p>
     <w:p>
       <w:pPr>
@@ -17582,7 +19602,7 @@
       <w:pPr>
         <w:pStyle w:val="Heading3"/>
       </w:pPr>
-      <w:bookmarkStart w:id="76" w:name="_Toc104681308"/>
+      <w:bookmarkStart w:id="75" w:name="_Toc104681308"/>
       <w:r>
         <w:lastRenderedPageBreak/>
         <w:t>3.</w:t>
@@ -17599,7 +19619,7 @@
       <w:r>
         <w:t xml:space="preserve"> IDE</w:t>
       </w:r>
-      <w:bookmarkEnd w:id="76"/>
+      <w:bookmarkEnd w:id="75"/>
     </w:p>
     <w:p>
       <w:pPr>
@@ -17777,7 +19797,7 @@
                     <pic:cNvPicPr/>
                   </pic:nvPicPr>
                   <pic:blipFill>
-                    <a:blip r:embed="rId32">
+                    <a:blip r:embed="rId33">
                       <a:extLst>
                         <a:ext uri="{28A0092B-C50C-407E-A947-70E740481C1C}">
                           <a14:useLocalDpi xmlns:a14="http://schemas.microsoft.com/office/drawing/2010/main" val="0"/>
@@ -17808,7 +19828,7 @@
       <w:pPr>
         <w:pStyle w:val="Caption"/>
       </w:pPr>
-      <w:bookmarkStart w:id="77" w:name="_Toc104675678"/>
+      <w:bookmarkStart w:id="76" w:name="_Toc104675678"/>
       <w:r>
         <w:t xml:space="preserve">Hình 3. </w:t>
       </w:r>
@@ -17833,7 +19853,7 @@
       <w:r>
         <w:t>: Môi trường làm việc của Arduino IDE</w:t>
       </w:r>
-      <w:bookmarkEnd w:id="77"/>
+      <w:bookmarkEnd w:id="76"/>
     </w:p>
     <w:p>
       <w:r>
@@ -18077,7 +20097,7 @@
       <w:pPr>
         <w:pStyle w:val="Heading3"/>
       </w:pPr>
-      <w:bookmarkStart w:id="78" w:name="_Toc104681309"/>
+      <w:bookmarkStart w:id="77" w:name="_Toc104681309"/>
       <w:r>
         <w:t xml:space="preserve">3.3.3 Biên dịch và nạp </w:t>
       </w:r>
@@ -18087,7 +20107,7 @@
       <w:r>
         <w:t xml:space="preserve"> cho Arduino</w:t>
       </w:r>
-      <w:bookmarkEnd w:id="78"/>
+      <w:bookmarkEnd w:id="77"/>
     </w:p>
     <w:p>
       <w:pPr>
@@ -18115,7 +20135,7 @@
       <w:r>
         <w:t xml:space="preserve">Truy cập vào địa chỉ </w:t>
       </w:r>
-      <w:hyperlink r:id="rId33" w:history="1">
+      <w:hyperlink r:id="rId34" w:history="1">
         <w:r>
           <w:rPr>
             <w:rStyle w:val="Hyperlink"/>
@@ -18151,7 +20171,7 @@
                     <pic:cNvPicPr/>
                   </pic:nvPicPr>
                   <pic:blipFill>
-                    <a:blip r:embed="rId34">
+                    <a:blip r:embed="rId35">
                       <a:extLst>
                         <a:ext uri="{28A0092B-C50C-407E-A947-70E740481C1C}">
                           <a14:useLocalDpi xmlns:a14="http://schemas.microsoft.com/office/drawing/2010/main" val="0"/>
@@ -18182,7 +20202,7 @@
       <w:pPr>
         <w:pStyle w:val="Caption"/>
       </w:pPr>
-      <w:bookmarkStart w:id="79" w:name="_Toc104675679"/>
+      <w:bookmarkStart w:id="78" w:name="_Toc104675679"/>
       <w:r>
         <w:t xml:space="preserve">Hình 3. </w:t>
       </w:r>
@@ -18207,7 +20227,7 @@
       <w:r>
         <w:t>: Download chương trình điều khiển</w:t>
       </w:r>
-      <w:bookmarkEnd w:id="79"/>
+      <w:bookmarkEnd w:id="78"/>
     </w:p>
     <w:p>
       <w:pPr>
@@ -18285,7 +20305,7 @@
                     <pic:cNvPicPr/>
                   </pic:nvPicPr>
                   <pic:blipFill rotWithShape="1">
-                    <a:blip r:embed="rId35">
+                    <a:blip r:embed="rId36">
                       <a:extLst>
                         <a:ext uri="{28A0092B-C50C-407E-A947-70E740481C1C}">
                           <a14:useLocalDpi xmlns:a14="http://schemas.microsoft.com/office/drawing/2010/main" val="0"/>
@@ -18323,7 +20343,7 @@
       <w:pPr>
         <w:pStyle w:val="Caption"/>
       </w:pPr>
-      <w:bookmarkStart w:id="80" w:name="_Toc104675680"/>
+      <w:bookmarkStart w:id="79" w:name="_Toc104675680"/>
       <w:r>
         <w:t xml:space="preserve">Hình 3. </w:t>
       </w:r>
@@ -18354,7 +20374,7 @@
       <w:r>
         <w:t xml:space="preserve"> cho phần mềm Arduino IDE</w:t>
       </w:r>
-      <w:bookmarkEnd w:id="80"/>
+      <w:bookmarkEnd w:id="79"/>
     </w:p>
     <w:p>
       <w:pPr>
@@ -18475,7 +20495,7 @@
                     <pic:cNvPicPr/>
                   </pic:nvPicPr>
                   <pic:blipFill rotWithShape="1">
-                    <a:blip r:embed="rId36">
+                    <a:blip r:embed="rId37">
                       <a:extLst>
                         <a:ext uri="{28A0092B-C50C-407E-A947-70E740481C1C}">
                           <a14:useLocalDpi xmlns:a14="http://schemas.microsoft.com/office/drawing/2010/main" val="0"/>
@@ -18513,7 +20533,7 @@
       <w:pPr>
         <w:pStyle w:val="Caption"/>
       </w:pPr>
-      <w:bookmarkStart w:id="81" w:name="_Toc104675681"/>
+      <w:bookmarkStart w:id="80" w:name="_Toc104675681"/>
       <w:r>
         <w:t xml:space="preserve">Hình 3. </w:t>
       </w:r>
@@ -18538,7 +20558,7 @@
       <w:r>
         <w:t>: Mở tệp grblUpload</w:t>
       </w:r>
-      <w:bookmarkEnd w:id="81"/>
+      <w:bookmarkEnd w:id="80"/>
     </w:p>
     <w:p>
       <w:pPr>
@@ -18593,7 +20613,7 @@
                     <pic:cNvPicPr/>
                   </pic:nvPicPr>
                   <pic:blipFill rotWithShape="1">
-                    <a:blip r:embed="rId37">
+                    <a:blip r:embed="rId38">
                       <a:extLst>
                         <a:ext uri="{28A0092B-C50C-407E-A947-70E740481C1C}">
                           <a14:useLocalDpi xmlns:a14="http://schemas.microsoft.com/office/drawing/2010/main" val="0"/>
@@ -18631,7 +20651,7 @@
       <w:pPr>
         <w:pStyle w:val="Caption"/>
       </w:pPr>
-      <w:bookmarkStart w:id="82" w:name="_Toc104675682"/>
+      <w:bookmarkStart w:id="81" w:name="_Toc104675682"/>
       <w:r>
         <w:t xml:space="preserve">Hình 3. </w:t>
       </w:r>
@@ -18656,7 +20676,7 @@
       <w:r>
         <w:t>: Biên dịch chương trình grbl</w:t>
       </w:r>
-      <w:bookmarkEnd w:id="82"/>
+      <w:bookmarkEnd w:id="81"/>
     </w:p>
     <w:p>
       <w:pPr>
@@ -18753,7 +20773,7 @@
                     <pic:cNvPicPr/>
                   </pic:nvPicPr>
                   <pic:blipFill rotWithShape="1">
-                    <a:blip r:embed="rId38">
+                    <a:blip r:embed="rId39">
                       <a:extLst>
                         <a:ext uri="{28A0092B-C50C-407E-A947-70E740481C1C}">
                           <a14:useLocalDpi xmlns:a14="http://schemas.microsoft.com/office/drawing/2010/main" val="0"/>
@@ -18791,7 +20811,7 @@
       <w:pPr>
         <w:pStyle w:val="Caption"/>
       </w:pPr>
-      <w:bookmarkStart w:id="83" w:name="_Toc104675683"/>
+      <w:bookmarkStart w:id="82" w:name="_Toc104675683"/>
       <w:r>
         <w:t xml:space="preserve">Hình 3. </w:t>
       </w:r>
@@ -18816,7 +20836,7 @@
       <w:r>
         <w:t>: Chọn mạch cần nạp chương trình</w:t>
       </w:r>
-      <w:bookmarkEnd w:id="83"/>
+      <w:bookmarkEnd w:id="82"/>
     </w:p>
     <w:p>
       <w:pPr>
@@ -18864,28 +20884,28 @@
       <w:pPr>
         <w:pStyle w:val="Heading2"/>
       </w:pPr>
-      <w:bookmarkStart w:id="84" w:name="_Toc104681310"/>
+      <w:bookmarkStart w:id="83" w:name="_Toc104681310"/>
       <w:r>
         <w:lastRenderedPageBreak/>
         <w:t>3.4 Phần mềm tạo G-code</w:t>
       </w:r>
+      <w:bookmarkEnd w:id="83"/>
+    </w:p>
+    <w:p>
+      <w:pPr>
+        <w:pStyle w:val="Heading3"/>
+      </w:pPr>
+      <w:bookmarkStart w:id="84" w:name="_Toc104681311"/>
+      <w:r>
+        <w:t xml:space="preserve">3.4.1 </w:t>
+      </w:r>
+      <w:r>
+        <w:t>Giới thiệu về p</w:t>
+      </w:r>
+      <w:r>
+        <w:t>hần mềm Inkscape</w:t>
+      </w:r>
       <w:bookmarkEnd w:id="84"/>
-    </w:p>
-    <w:p>
-      <w:pPr>
-        <w:pStyle w:val="Heading3"/>
-      </w:pPr>
-      <w:bookmarkStart w:id="85" w:name="_Toc104681311"/>
-      <w:r>
-        <w:t xml:space="preserve">3.4.1 </w:t>
-      </w:r>
-      <w:r>
-        <w:t>Giới thiệu về p</w:t>
-      </w:r>
-      <w:r>
-        <w:t>hần mềm Inkscape</w:t>
-      </w:r>
-      <w:bookmarkEnd w:id="85"/>
     </w:p>
     <w:p>
       <w:pPr>
@@ -18971,7 +20991,7 @@
                     <pic:cNvPicPr/>
                   </pic:nvPicPr>
                   <pic:blipFill rotWithShape="1">
-                    <a:blip r:embed="rId39" cstate="print">
+                    <a:blip r:embed="rId40" cstate="print">
                       <a:extLst>
                         <a:ext uri="{28A0092B-C50C-407E-A947-70E740481C1C}">
                           <a14:useLocalDpi xmlns:a14="http://schemas.microsoft.com/office/drawing/2010/main" val="0"/>
@@ -19009,7 +21029,7 @@
       <w:pPr>
         <w:pStyle w:val="Caption"/>
       </w:pPr>
-      <w:bookmarkStart w:id="86" w:name="_Toc104675684"/>
+      <w:bookmarkStart w:id="85" w:name="_Toc104675684"/>
       <w:r>
         <w:t xml:space="preserve">Hình 3. </w:t>
       </w:r>
@@ -19034,26 +21054,26 @@
       <w:r>
         <w:t>: Giao diện làm việc của Inkscape</w:t>
       </w:r>
+      <w:bookmarkEnd w:id="85"/>
+    </w:p>
+    <w:p>
+      <w:pPr>
+        <w:pStyle w:val="Heading3"/>
+      </w:pPr>
+      <w:bookmarkStart w:id="86" w:name="_Toc104681312"/>
+      <w:r>
+        <w:t>3.4.2 Cài đặt phần mềm và sử dụng</w:t>
+      </w:r>
       <w:bookmarkEnd w:id="86"/>
     </w:p>
     <w:p>
       <w:pPr>
-        <w:pStyle w:val="Heading3"/>
-      </w:pPr>
-      <w:bookmarkStart w:id="87" w:name="_Toc104681312"/>
-      <w:r>
-        <w:t>3.4.2 Cài đặt phần mềm và sử dụng</w:t>
-      </w:r>
-      <w:bookmarkEnd w:id="87"/>
-    </w:p>
-    <w:p>
-      <w:pPr>
         <w:ind w:firstLine="720"/>
       </w:pPr>
       <w:r>
         <w:t xml:space="preserve">Truy cập vào đường dẫn </w:t>
       </w:r>
-      <w:hyperlink r:id="rId40" w:history="1">
+      <w:hyperlink r:id="rId41" w:history="1">
         <w:r>
           <w:rPr>
             <w:rStyle w:val="Hyperlink"/>
@@ -19218,7 +21238,7 @@
                     <pic:cNvPicPr/>
                   </pic:nvPicPr>
                   <pic:blipFill>
-                    <a:blip r:embed="rId41">
+                    <a:blip r:embed="rId42">
                       <a:extLst>
                         <a:ext uri="{28A0092B-C50C-407E-A947-70E740481C1C}">
                           <a14:useLocalDpi xmlns:a14="http://schemas.microsoft.com/office/drawing/2010/main" val="0"/>
@@ -19249,7 +21269,7 @@
       <w:pPr>
         <w:pStyle w:val="Caption"/>
       </w:pPr>
-      <w:bookmarkStart w:id="88" w:name="_Toc104675685"/>
+      <w:bookmarkStart w:id="87" w:name="_Toc104675685"/>
       <w:r>
         <w:t xml:space="preserve">Hình 3. </w:t>
       </w:r>
@@ -19274,7 +21294,7 @@
       <w:r>
         <w:t>: Cài đặt cơ bản cho phần mềm Inkspace</w:t>
       </w:r>
-      <w:bookmarkEnd w:id="88"/>
+      <w:bookmarkEnd w:id="87"/>
     </w:p>
     <w:p>
       <w:pPr>
@@ -19333,7 +21353,7 @@
                     <pic:cNvPicPr/>
                   </pic:nvPicPr>
                   <pic:blipFill>
-                    <a:blip r:embed="rId42">
+                    <a:blip r:embed="rId43">
                       <a:extLst>
                         <a:ext uri="{28A0092B-C50C-407E-A947-70E740481C1C}">
                           <a14:useLocalDpi xmlns:a14="http://schemas.microsoft.com/office/drawing/2010/main" val="0"/>
@@ -19364,7 +21384,7 @@
       <w:pPr>
         <w:pStyle w:val="Caption"/>
       </w:pPr>
-      <w:bookmarkStart w:id="89" w:name="_Toc104675686"/>
+      <w:bookmarkStart w:id="88" w:name="_Toc104675686"/>
       <w:r>
         <w:t xml:space="preserve">Hình 3. </w:t>
       </w:r>
@@ -19389,7 +21409,7 @@
       <w:r>
         <w:t>: Import file hình ảnh vào Inkspace</w:t>
       </w:r>
-      <w:bookmarkEnd w:id="89"/>
+      <w:bookmarkEnd w:id="88"/>
     </w:p>
     <w:p>
       <w:pPr>
@@ -19444,7 +21464,7 @@
                     <pic:cNvPicPr/>
                   </pic:nvPicPr>
                   <pic:blipFill>
-                    <a:blip r:embed="rId43">
+                    <a:blip r:embed="rId44">
                       <a:extLst>
                         <a:ext uri="{28A0092B-C50C-407E-A947-70E740481C1C}">
                           <a14:useLocalDpi xmlns:a14="http://schemas.microsoft.com/office/drawing/2010/main" val="0"/>
@@ -19475,7 +21495,7 @@
       <w:pPr>
         <w:pStyle w:val="Caption"/>
       </w:pPr>
-      <w:bookmarkStart w:id="90" w:name="_Toc104675687"/>
+      <w:bookmarkStart w:id="89" w:name="_Toc104675687"/>
       <w:r>
         <w:t xml:space="preserve">Hình 3. </w:t>
       </w:r>
@@ -19518,7 +21538,7 @@
       <w:r>
         <w:t>Bitmap trong Inspace</w:t>
       </w:r>
-      <w:bookmarkEnd w:id="90"/>
+      <w:bookmarkEnd w:id="89"/>
     </w:p>
     <w:p/>
     <w:p/>
@@ -19569,7 +21589,7 @@
                     <pic:cNvPicPr/>
                   </pic:nvPicPr>
                   <pic:blipFill>
-                    <a:blip r:embed="rId44">
+                    <a:blip r:embed="rId45">
                       <a:extLst>
                         <a:ext uri="{28A0092B-C50C-407E-A947-70E740481C1C}">
                           <a14:useLocalDpi xmlns:a14="http://schemas.microsoft.com/office/drawing/2010/main" val="0"/>
@@ -19600,7 +21620,7 @@
       <w:pPr>
         <w:pStyle w:val="Caption"/>
       </w:pPr>
-      <w:bookmarkStart w:id="91" w:name="_Toc104675688"/>
+      <w:bookmarkStart w:id="90" w:name="_Toc104675688"/>
       <w:r>
         <w:t xml:space="preserve">Hình 3. </w:t>
       </w:r>
@@ -19631,7 +21651,7 @@
       <w:r>
         <w:t xml:space="preserve">ình ảnh </w:t>
       </w:r>
-      <w:bookmarkEnd w:id="91"/>
+      <w:bookmarkEnd w:id="90"/>
       <w:r>
         <w:t>Bitmap</w:t>
       </w:r>
@@ -19668,7 +21688,7 @@
                     <pic:cNvPicPr/>
                   </pic:nvPicPr>
                   <pic:blipFill>
-                    <a:blip r:embed="rId45">
+                    <a:blip r:embed="rId46">
                       <a:extLst>
                         <a:ext uri="{28A0092B-C50C-407E-A947-70E740481C1C}">
                           <a14:useLocalDpi xmlns:a14="http://schemas.microsoft.com/office/drawing/2010/main" val="0"/>
@@ -19769,16 +21789,7 @@
           <w:szCs w:val="26"/>
           <w:shd w:val="clear" w:color="auto" w:fill="FFFFFF"/>
         </w:rPr>
-        <w:t>Bật động cơ trục chính- chiều quay Thuận (M03), quay Ngược (M04) chiều kim đồng hồ</w:t>
-      </w:r>
-      <w:r>
-        <w:rPr>
-          <w:rFonts w:cs="Times New Roman"/>
-          <w:color w:val="auto"/>
-          <w:szCs w:val="26"/>
-          <w:shd w:val="clear" w:color="auto" w:fill="FFFFFF"/>
-        </w:rPr>
-        <w:t>.</w:t>
+        <w:t>Bật động cơ trục chính- chiều quay Thuận (M03), quay Ngược (M04) chiều kim đồng hồ.</w:t>
       </w:r>
     </w:p>
     <w:p>
@@ -19865,7 +21876,7 @@
           <w:szCs w:val="26"/>
           <w:shd w:val="clear" w:color="auto" w:fill="FFFFFF"/>
         </w:rPr>
-        <w:t>Y</w:t>
+        <w:t xml:space="preserve">Y axis speed (mm/min): </w:t>
       </w:r>
       <w:r>
         <w:rPr>
@@ -19874,7 +21885,7 @@
           <w:szCs w:val="26"/>
           <w:shd w:val="clear" w:color="auto" w:fill="FFFFFF"/>
         </w:rPr>
-        <w:t xml:space="preserve"> axis speed (mm/min): </w:t>
+        <w:t>T</w:t>
       </w:r>
       <w:r>
         <w:rPr>
@@ -19883,34 +21894,7 @@
           <w:szCs w:val="26"/>
           <w:shd w:val="clear" w:color="auto" w:fill="FFFFFF"/>
         </w:rPr>
-        <w:t>T</w:t>
-      </w:r>
-      <w:r>
-        <w:rPr>
-          <w:rFonts w:cs="Times New Roman"/>
-          <w:color w:val="auto"/>
-          <w:szCs w:val="26"/>
-          <w:shd w:val="clear" w:color="auto" w:fill="FFFFFF"/>
-        </w:rPr>
-        <w:t xml:space="preserve">ùy chỉnh tốc độ vẽ trục </w:t>
-      </w:r>
-      <w:r>
-        <w:rPr>
-          <w:rFonts w:cs="Times New Roman"/>
-          <w:color w:val="auto"/>
-          <w:szCs w:val="26"/>
-          <w:shd w:val="clear" w:color="auto" w:fill="FFFFFF"/>
-        </w:rPr>
-        <w:t>Y</w:t>
-      </w:r>
-      <w:r>
-        <w:rPr>
-          <w:rFonts w:cs="Times New Roman"/>
-          <w:color w:val="auto"/>
-          <w:szCs w:val="26"/>
-          <w:shd w:val="clear" w:color="auto" w:fill="FFFFFF"/>
-        </w:rPr>
-        <w:t xml:space="preserve"> của máy CNC 250mm/phút.</w:t>
+        <w:t>ùy chỉnh tốc độ vẽ trục Y của máy CNC 250mm/phút.</w:t>
       </w:r>
     </w:p>
     <w:p>
@@ -19977,11 +21961,11 @@
       <w:pPr>
         <w:pStyle w:val="Heading2"/>
       </w:pPr>
-      <w:bookmarkStart w:id="92" w:name="_Toc104681313"/>
+      <w:bookmarkStart w:id="91" w:name="_Toc104681313"/>
       <w:r>
         <w:t>3.5 Chương trình điều khiển (Universal Gcode Sender)</w:t>
       </w:r>
-      <w:bookmarkEnd w:id="92"/>
+      <w:bookmarkEnd w:id="91"/>
     </w:p>
     <w:p>
       <w:pPr>
@@ -20110,7 +22094,7 @@
                     <pic:cNvPicPr/>
                   </pic:nvPicPr>
                   <pic:blipFill rotWithShape="1">
-                    <a:blip r:embed="rId46">
+                    <a:blip r:embed="rId47">
                       <a:extLst>
                         <a:ext uri="{28A0092B-C50C-407E-A947-70E740481C1C}">
                           <a14:useLocalDpi xmlns:a14="http://schemas.microsoft.com/office/drawing/2010/main" val="0"/>
@@ -20173,7 +22157,7 @@
       <w:r>
         <w:t xml:space="preserve">: </w:t>
       </w:r>
-      <w:bookmarkStart w:id="93" w:name="_Toc104675689"/>
+      <w:bookmarkStart w:id="92" w:name="_Toc104675689"/>
       <w:r>
         <w:t xml:space="preserve">Giao diện </w:t>
       </w:r>
@@ -20183,7 +22167,7 @@
       <w:r>
         <w:t>Universal Gcode Sender</w:t>
       </w:r>
-      <w:bookmarkEnd w:id="93"/>
+      <w:bookmarkEnd w:id="92"/>
     </w:p>
     <w:p>
       <w:pPr>
@@ -20316,7 +22300,7 @@
       </w:r>
     </w:p>
     <w:sectPr>
-      <w:footerReference w:type="default" r:id="rId47"/>
+      <w:footerReference w:type="default" r:id="rId48"/>
       <w:pgSz w:w="12240" w:h="15840"/>
       <w:pgMar w:top="1134" w:right="1134" w:bottom="1134" w:left="1701" w:header="720" w:footer="720" w:gutter="0"/>
       <w:cols w:space="720"/>
@@ -21232,6 +23216,119 @@
     </w:lvl>
   </w:abstractNum>
   <w:abstractNum w:abstractNumId="7" w15:restartNumberingAfterBreak="0">
+    <w:nsid w:val="1E2F2B08"/>
+    <w:multiLevelType w:val="hybridMultilevel"/>
+    <w:tmpl w:val="3AB0BB14"/>
+    <w:lvl w:ilvl="0" w:tplc="04090001">
+      <w:start w:val="1"/>
+      <w:numFmt w:val="bullet"/>
+      <w:lvlText w:val=""/>
+      <w:lvlJc w:val="left"/>
+      <w:pPr>
+        <w:ind w:left="720" w:hanging="360"/>
+      </w:pPr>
+      <w:rPr>
+        <w:rFonts w:ascii="Symbol" w:hAnsi="Symbol" w:hint="default"/>
+      </w:rPr>
+    </w:lvl>
+    <w:lvl w:ilvl="1" w:tplc="04090003" w:tentative="1">
+      <w:start w:val="1"/>
+      <w:numFmt w:val="bullet"/>
+      <w:lvlText w:val="o"/>
+      <w:lvlJc w:val="left"/>
+      <w:pPr>
+        <w:ind w:left="1440" w:hanging="360"/>
+      </w:pPr>
+      <w:rPr>
+        <w:rFonts w:ascii="Courier New" w:hAnsi="Courier New" w:cs="Courier New" w:hint="default"/>
+      </w:rPr>
+    </w:lvl>
+    <w:lvl w:ilvl="2" w:tplc="04090005" w:tentative="1">
+      <w:start w:val="1"/>
+      <w:numFmt w:val="bullet"/>
+      <w:lvlText w:val=""/>
+      <w:lvlJc w:val="left"/>
+      <w:pPr>
+        <w:ind w:left="2160" w:hanging="360"/>
+      </w:pPr>
+      <w:rPr>
+        <w:rFonts w:ascii="Wingdings" w:hAnsi="Wingdings" w:hint="default"/>
+      </w:rPr>
+    </w:lvl>
+    <w:lvl w:ilvl="3" w:tplc="04090001" w:tentative="1">
+      <w:start w:val="1"/>
+      <w:numFmt w:val="bullet"/>
+      <w:lvlText w:val=""/>
+      <w:lvlJc w:val="left"/>
+      <w:pPr>
+        <w:ind w:left="2880" w:hanging="360"/>
+      </w:pPr>
+      <w:rPr>
+        <w:rFonts w:ascii="Symbol" w:hAnsi="Symbol" w:hint="default"/>
+      </w:rPr>
+    </w:lvl>
+    <w:lvl w:ilvl="4" w:tplc="04090003" w:tentative="1">
+      <w:start w:val="1"/>
+      <w:numFmt w:val="bullet"/>
+      <w:lvlText w:val="o"/>
+      <w:lvlJc w:val="left"/>
+      <w:pPr>
+        <w:ind w:left="3600" w:hanging="360"/>
+      </w:pPr>
+      <w:rPr>
+        <w:rFonts w:ascii="Courier New" w:hAnsi="Courier New" w:cs="Courier New" w:hint="default"/>
+      </w:rPr>
+    </w:lvl>
+    <w:lvl w:ilvl="5" w:tplc="04090005" w:tentative="1">
+      <w:start w:val="1"/>
+      <w:numFmt w:val="bullet"/>
+      <w:lvlText w:val=""/>
+      <w:lvlJc w:val="left"/>
+      <w:pPr>
+        <w:ind w:left="4320" w:hanging="360"/>
+      </w:pPr>
+      <w:rPr>
+        <w:rFonts w:ascii="Wingdings" w:hAnsi="Wingdings" w:hint="default"/>
+      </w:rPr>
+    </w:lvl>
+    <w:lvl w:ilvl="6" w:tplc="04090001" w:tentative="1">
+      <w:start w:val="1"/>
+      <w:numFmt w:val="bullet"/>
+      <w:lvlText w:val=""/>
+      <w:lvlJc w:val="left"/>
+      <w:pPr>
+        <w:ind w:left="5040" w:hanging="360"/>
+      </w:pPr>
+      <w:rPr>
+        <w:rFonts w:ascii="Symbol" w:hAnsi="Symbol" w:hint="default"/>
+      </w:rPr>
+    </w:lvl>
+    <w:lvl w:ilvl="7" w:tplc="04090003" w:tentative="1">
+      <w:start w:val="1"/>
+      <w:numFmt w:val="bullet"/>
+      <w:lvlText w:val="o"/>
+      <w:lvlJc w:val="left"/>
+      <w:pPr>
+        <w:ind w:left="5760" w:hanging="360"/>
+      </w:pPr>
+      <w:rPr>
+        <w:rFonts w:ascii="Courier New" w:hAnsi="Courier New" w:cs="Courier New" w:hint="default"/>
+      </w:rPr>
+    </w:lvl>
+    <w:lvl w:ilvl="8" w:tplc="04090005" w:tentative="1">
+      <w:start w:val="1"/>
+      <w:numFmt w:val="bullet"/>
+      <w:lvlText w:val=""/>
+      <w:lvlJc w:val="left"/>
+      <w:pPr>
+        <w:ind w:left="6480" w:hanging="360"/>
+      </w:pPr>
+      <w:rPr>
+        <w:rFonts w:ascii="Wingdings" w:hAnsi="Wingdings" w:hint="default"/>
+      </w:rPr>
+    </w:lvl>
+  </w:abstractNum>
+  <w:abstractNum w:abstractNumId="8" w15:restartNumberingAfterBreak="0">
     <w:nsid w:val="222A508D"/>
     <w:multiLevelType w:val="hybridMultilevel"/>
     <w:tmpl w:val="E24C0198"/>
@@ -21344,7 +23441,7 @@
       </w:rPr>
     </w:lvl>
   </w:abstractNum>
-  <w:abstractNum w:abstractNumId="8" w15:restartNumberingAfterBreak="0">
+  <w:abstractNum w:abstractNumId="9" w15:restartNumberingAfterBreak="0">
     <w:nsid w:val="24EC2588"/>
     <w:multiLevelType w:val="hybridMultilevel"/>
     <w:tmpl w:val="3AD66EEA"/>
@@ -21456,7 +23553,7 @@
       </w:rPr>
     </w:lvl>
   </w:abstractNum>
-  <w:abstractNum w:abstractNumId="9" w15:restartNumberingAfterBreak="0">
+  <w:abstractNum w:abstractNumId="10" w15:restartNumberingAfterBreak="0">
     <w:nsid w:val="28A62C10"/>
     <w:multiLevelType w:val="hybridMultilevel"/>
     <w:tmpl w:val="17A67880"/>
@@ -21569,7 +23666,7 @@
       </w:rPr>
     </w:lvl>
   </w:abstractNum>
-  <w:abstractNum w:abstractNumId="10" w15:restartNumberingAfterBreak="0">
+  <w:abstractNum w:abstractNumId="11" w15:restartNumberingAfterBreak="0">
     <w:nsid w:val="304B66C4"/>
     <w:multiLevelType w:val="hybridMultilevel"/>
     <w:tmpl w:val="DA9894A4"/>
@@ -21682,7 +23779,7 @@
       </w:rPr>
     </w:lvl>
   </w:abstractNum>
-  <w:abstractNum w:abstractNumId="11" w15:restartNumberingAfterBreak="0">
+  <w:abstractNum w:abstractNumId="12" w15:restartNumberingAfterBreak="0">
     <w:nsid w:val="31484E6D"/>
     <w:multiLevelType w:val="hybridMultilevel"/>
     <w:tmpl w:val="F38CFC18"/>
@@ -21795,7 +23892,7 @@
       </w:rPr>
     </w:lvl>
   </w:abstractNum>
-  <w:abstractNum w:abstractNumId="12" w15:restartNumberingAfterBreak="0">
+  <w:abstractNum w:abstractNumId="13" w15:restartNumberingAfterBreak="0">
     <w:nsid w:val="33812989"/>
     <w:multiLevelType w:val="hybridMultilevel"/>
     <w:tmpl w:val="692410D2"/>
@@ -21908,7 +24005,7 @@
       </w:rPr>
     </w:lvl>
   </w:abstractNum>
-  <w:abstractNum w:abstractNumId="13" w15:restartNumberingAfterBreak="0">
+  <w:abstractNum w:abstractNumId="14" w15:restartNumberingAfterBreak="0">
     <w:nsid w:val="38903060"/>
     <w:multiLevelType w:val="hybridMultilevel"/>
     <w:tmpl w:val="3B823272"/>
@@ -22020,7 +24117,7 @@
       </w:rPr>
     </w:lvl>
   </w:abstractNum>
-  <w:abstractNum w:abstractNumId="14" w15:restartNumberingAfterBreak="0">
+  <w:abstractNum w:abstractNumId="15" w15:restartNumberingAfterBreak="0">
     <w:nsid w:val="38F53F01"/>
     <w:multiLevelType w:val="hybridMultilevel"/>
     <w:tmpl w:val="A81A934C"/>
@@ -22133,7 +24230,7 @@
       </w:rPr>
     </w:lvl>
   </w:abstractNum>
-  <w:abstractNum w:abstractNumId="15" w15:restartNumberingAfterBreak="0">
+  <w:abstractNum w:abstractNumId="16" w15:restartNumberingAfterBreak="0">
     <w:nsid w:val="3B5158E8"/>
     <w:multiLevelType w:val="hybridMultilevel"/>
     <w:tmpl w:val="E7F0A4F0"/>
@@ -22246,7 +24343,7 @@
       </w:rPr>
     </w:lvl>
   </w:abstractNum>
-  <w:abstractNum w:abstractNumId="16" w15:restartNumberingAfterBreak="0">
+  <w:abstractNum w:abstractNumId="17" w15:restartNumberingAfterBreak="0">
     <w:nsid w:val="48873980"/>
     <w:multiLevelType w:val="multilevel"/>
     <w:tmpl w:val="3E3CF06C"/>
@@ -22359,7 +24456,7 @@
       </w:rPr>
     </w:lvl>
   </w:abstractNum>
-  <w:abstractNum w:abstractNumId="17" w15:restartNumberingAfterBreak="0">
+  <w:abstractNum w:abstractNumId="18" w15:restartNumberingAfterBreak="0">
     <w:nsid w:val="4D9627CB"/>
     <w:multiLevelType w:val="hybridMultilevel"/>
     <w:tmpl w:val="9E606EBA"/>
@@ -22472,7 +24569,120 @@
       </w:rPr>
     </w:lvl>
   </w:abstractNum>
-  <w:abstractNum w:abstractNumId="18" w15:restartNumberingAfterBreak="0">
+  <w:abstractNum w:abstractNumId="19" w15:restartNumberingAfterBreak="0">
+    <w:nsid w:val="50144925"/>
+    <w:multiLevelType w:val="hybridMultilevel"/>
+    <w:tmpl w:val="07E661AC"/>
+    <w:lvl w:ilvl="0" w:tplc="04090001">
+      <w:start w:val="1"/>
+      <w:numFmt w:val="bullet"/>
+      <w:lvlText w:val=""/>
+      <w:lvlJc w:val="left"/>
+      <w:pPr>
+        <w:ind w:left="1440" w:hanging="360"/>
+      </w:pPr>
+      <w:rPr>
+        <w:rFonts w:ascii="Symbol" w:hAnsi="Symbol" w:hint="default"/>
+      </w:rPr>
+    </w:lvl>
+    <w:lvl w:ilvl="1" w:tplc="04090003" w:tentative="1">
+      <w:start w:val="1"/>
+      <w:numFmt w:val="bullet"/>
+      <w:lvlText w:val="o"/>
+      <w:lvlJc w:val="left"/>
+      <w:pPr>
+        <w:ind w:left="2160" w:hanging="360"/>
+      </w:pPr>
+      <w:rPr>
+        <w:rFonts w:ascii="Courier New" w:hAnsi="Courier New" w:cs="Courier New" w:hint="default"/>
+      </w:rPr>
+    </w:lvl>
+    <w:lvl w:ilvl="2" w:tplc="04090005" w:tentative="1">
+      <w:start w:val="1"/>
+      <w:numFmt w:val="bullet"/>
+      <w:lvlText w:val=""/>
+      <w:lvlJc w:val="left"/>
+      <w:pPr>
+        <w:ind w:left="2880" w:hanging="360"/>
+      </w:pPr>
+      <w:rPr>
+        <w:rFonts w:ascii="Wingdings" w:hAnsi="Wingdings" w:hint="default"/>
+      </w:rPr>
+    </w:lvl>
+    <w:lvl w:ilvl="3" w:tplc="04090001" w:tentative="1">
+      <w:start w:val="1"/>
+      <w:numFmt w:val="bullet"/>
+      <w:lvlText w:val=""/>
+      <w:lvlJc w:val="left"/>
+      <w:pPr>
+        <w:ind w:left="3600" w:hanging="360"/>
+      </w:pPr>
+      <w:rPr>
+        <w:rFonts w:ascii="Symbol" w:hAnsi="Symbol" w:hint="default"/>
+      </w:rPr>
+    </w:lvl>
+    <w:lvl w:ilvl="4" w:tplc="04090003" w:tentative="1">
+      <w:start w:val="1"/>
+      <w:numFmt w:val="bullet"/>
+      <w:lvlText w:val="o"/>
+      <w:lvlJc w:val="left"/>
+      <w:pPr>
+        <w:ind w:left="4320" w:hanging="360"/>
+      </w:pPr>
+      <w:rPr>
+        <w:rFonts w:ascii="Courier New" w:hAnsi="Courier New" w:cs="Courier New" w:hint="default"/>
+      </w:rPr>
+    </w:lvl>
+    <w:lvl w:ilvl="5" w:tplc="04090005" w:tentative="1">
+      <w:start w:val="1"/>
+      <w:numFmt w:val="bullet"/>
+      <w:lvlText w:val=""/>
+      <w:lvlJc w:val="left"/>
+      <w:pPr>
+        <w:ind w:left="5040" w:hanging="360"/>
+      </w:pPr>
+      <w:rPr>
+        <w:rFonts w:ascii="Wingdings" w:hAnsi="Wingdings" w:hint="default"/>
+      </w:rPr>
+    </w:lvl>
+    <w:lvl w:ilvl="6" w:tplc="04090001" w:tentative="1">
+      <w:start w:val="1"/>
+      <w:numFmt w:val="bullet"/>
+      <w:lvlText w:val=""/>
+      <w:lvlJc w:val="left"/>
+      <w:pPr>
+        <w:ind w:left="5760" w:hanging="360"/>
+      </w:pPr>
+      <w:rPr>
+        <w:rFonts w:ascii="Symbol" w:hAnsi="Symbol" w:hint="default"/>
+      </w:rPr>
+    </w:lvl>
+    <w:lvl w:ilvl="7" w:tplc="04090003" w:tentative="1">
+      <w:start w:val="1"/>
+      <w:numFmt w:val="bullet"/>
+      <w:lvlText w:val="o"/>
+      <w:lvlJc w:val="left"/>
+      <w:pPr>
+        <w:ind w:left="6480" w:hanging="360"/>
+      </w:pPr>
+      <w:rPr>
+        <w:rFonts w:ascii="Courier New" w:hAnsi="Courier New" w:cs="Courier New" w:hint="default"/>
+      </w:rPr>
+    </w:lvl>
+    <w:lvl w:ilvl="8" w:tplc="04090005" w:tentative="1">
+      <w:start w:val="1"/>
+      <w:numFmt w:val="bullet"/>
+      <w:lvlText w:val=""/>
+      <w:lvlJc w:val="left"/>
+      <w:pPr>
+        <w:ind w:left="7200" w:hanging="360"/>
+      </w:pPr>
+      <w:rPr>
+        <w:rFonts w:ascii="Wingdings" w:hAnsi="Wingdings" w:hint="default"/>
+      </w:rPr>
+    </w:lvl>
+  </w:abstractNum>
+  <w:abstractNum w:abstractNumId="20" w15:restartNumberingAfterBreak="0">
     <w:nsid w:val="530400FF"/>
     <w:multiLevelType w:val="hybridMultilevel"/>
     <w:tmpl w:val="AF98EF0C"/>
@@ -22584,7 +24794,148 @@
       </w:rPr>
     </w:lvl>
   </w:abstractNum>
-  <w:abstractNum w:abstractNumId="19" w15:restartNumberingAfterBreak="0">
+  <w:abstractNum w:abstractNumId="21" w15:restartNumberingAfterBreak="0">
+    <w:nsid w:val="54DC4067"/>
+    <w:multiLevelType w:val="multilevel"/>
+    <w:tmpl w:val="CFFA367C"/>
+    <w:lvl w:ilvl="0">
+      <w:start w:val="1"/>
+      <w:numFmt w:val="bullet"/>
+      <w:lvlText w:val=""/>
+      <w:lvlJc w:val="left"/>
+      <w:pPr>
+        <w:tabs>
+          <w:tab w:val="num" w:pos="720"/>
+        </w:tabs>
+        <w:ind w:left="720" w:hanging="360"/>
+      </w:pPr>
+      <w:rPr>
+        <w:rFonts w:ascii="Symbol" w:hAnsi="Symbol" w:hint="default"/>
+        <w:sz w:val="20"/>
+      </w:rPr>
+    </w:lvl>
+    <w:lvl w:ilvl="1" w:tentative="1">
+      <w:numFmt w:val="bullet"/>
+      <w:lvlText w:val=""/>
+      <w:lvlJc w:val="left"/>
+      <w:pPr>
+        <w:tabs>
+          <w:tab w:val="num" w:pos="1440"/>
+        </w:tabs>
+        <w:ind w:left="1440" w:hanging="360"/>
+      </w:pPr>
+      <w:rPr>
+        <w:rFonts w:ascii="Symbol" w:hAnsi="Symbol" w:hint="default"/>
+        <w:sz w:val="20"/>
+      </w:rPr>
+    </w:lvl>
+    <w:lvl w:ilvl="2" w:tentative="1">
+      <w:numFmt w:val="bullet"/>
+      <w:lvlText w:val=""/>
+      <w:lvlJc w:val="left"/>
+      <w:pPr>
+        <w:tabs>
+          <w:tab w:val="num" w:pos="2160"/>
+        </w:tabs>
+        <w:ind w:left="2160" w:hanging="360"/>
+      </w:pPr>
+      <w:rPr>
+        <w:rFonts w:ascii="Symbol" w:hAnsi="Symbol" w:hint="default"/>
+        <w:sz w:val="20"/>
+      </w:rPr>
+    </w:lvl>
+    <w:lvl w:ilvl="3" w:tentative="1">
+      <w:numFmt w:val="bullet"/>
+      <w:lvlText w:val=""/>
+      <w:lvlJc w:val="left"/>
+      <w:pPr>
+        <w:tabs>
+          <w:tab w:val="num" w:pos="2880"/>
+        </w:tabs>
+        <w:ind w:left="2880" w:hanging="360"/>
+      </w:pPr>
+      <w:rPr>
+        <w:rFonts w:ascii="Symbol" w:hAnsi="Symbol" w:hint="default"/>
+        <w:sz w:val="20"/>
+      </w:rPr>
+    </w:lvl>
+    <w:lvl w:ilvl="4" w:tentative="1">
+      <w:numFmt w:val="bullet"/>
+      <w:lvlText w:val=""/>
+      <w:lvlJc w:val="left"/>
+      <w:pPr>
+        <w:tabs>
+          <w:tab w:val="num" w:pos="3600"/>
+        </w:tabs>
+        <w:ind w:left="3600" w:hanging="360"/>
+      </w:pPr>
+      <w:rPr>
+        <w:rFonts w:ascii="Symbol" w:hAnsi="Symbol" w:hint="default"/>
+        <w:sz w:val="20"/>
+      </w:rPr>
+    </w:lvl>
+    <w:lvl w:ilvl="5" w:tentative="1">
+      <w:numFmt w:val="bullet"/>
+      <w:lvlText w:val=""/>
+      <w:lvlJc w:val="left"/>
+      <w:pPr>
+        <w:tabs>
+          <w:tab w:val="num" w:pos="4320"/>
+        </w:tabs>
+        <w:ind w:left="4320" w:hanging="360"/>
+      </w:pPr>
+      <w:rPr>
+        <w:rFonts w:ascii="Symbol" w:hAnsi="Symbol" w:hint="default"/>
+        <w:sz w:val="20"/>
+      </w:rPr>
+    </w:lvl>
+    <w:lvl w:ilvl="6" w:tentative="1">
+      <w:numFmt w:val="bullet"/>
+      <w:lvlText w:val=""/>
+      <w:lvlJc w:val="left"/>
+      <w:pPr>
+        <w:tabs>
+          <w:tab w:val="num" w:pos="5040"/>
+        </w:tabs>
+        <w:ind w:left="5040" w:hanging="360"/>
+      </w:pPr>
+      <w:rPr>
+        <w:rFonts w:ascii="Symbol" w:hAnsi="Symbol" w:hint="default"/>
+        <w:sz w:val="20"/>
+      </w:rPr>
+    </w:lvl>
+    <w:lvl w:ilvl="7" w:tentative="1">
+      <w:numFmt w:val="bullet"/>
+      <w:lvlText w:val=""/>
+      <w:lvlJc w:val="left"/>
+      <w:pPr>
+        <w:tabs>
+          <w:tab w:val="num" w:pos="5760"/>
+        </w:tabs>
+        <w:ind w:left="5760" w:hanging="360"/>
+      </w:pPr>
+      <w:rPr>
+        <w:rFonts w:ascii="Symbol" w:hAnsi="Symbol" w:hint="default"/>
+        <w:sz w:val="20"/>
+      </w:rPr>
+    </w:lvl>
+    <w:lvl w:ilvl="8" w:tentative="1">
+      <w:numFmt w:val="bullet"/>
+      <w:lvlText w:val=""/>
+      <w:lvlJc w:val="left"/>
+      <w:pPr>
+        <w:tabs>
+          <w:tab w:val="num" w:pos="6480"/>
+        </w:tabs>
+        <w:ind w:left="6480" w:hanging="360"/>
+      </w:pPr>
+      <w:rPr>
+        <w:rFonts w:ascii="Symbol" w:hAnsi="Symbol" w:hint="default"/>
+        <w:sz w:val="20"/>
+      </w:rPr>
+    </w:lvl>
+  </w:abstractNum>
+  <w:abstractNum w:abstractNumId="22" w15:restartNumberingAfterBreak="0">
     <w:nsid w:val="5ABE6FD9"/>
     <w:multiLevelType w:val="hybridMultilevel"/>
     <w:tmpl w:val="46CEE3AA"/>
@@ -22697,7 +25048,7 @@
       </w:rPr>
     </w:lvl>
   </w:abstractNum>
-  <w:abstractNum w:abstractNumId="20" w15:restartNumberingAfterBreak="0">
+  <w:abstractNum w:abstractNumId="23" w15:restartNumberingAfterBreak="0">
     <w:nsid w:val="5D1D7900"/>
     <w:multiLevelType w:val="hybridMultilevel"/>
     <w:tmpl w:val="CDA8273A"/>
@@ -22810,7 +25161,7 @@
       </w:rPr>
     </w:lvl>
   </w:abstractNum>
-  <w:abstractNum w:abstractNumId="21" w15:restartNumberingAfterBreak="0">
+  <w:abstractNum w:abstractNumId="24" w15:restartNumberingAfterBreak="0">
     <w:nsid w:val="66535E12"/>
     <w:multiLevelType w:val="hybridMultilevel"/>
     <w:tmpl w:val="694C2938"/>
@@ -22923,7 +25274,7 @@
       </w:rPr>
     </w:lvl>
   </w:abstractNum>
-  <w:abstractNum w:abstractNumId="22" w15:restartNumberingAfterBreak="0">
+  <w:abstractNum w:abstractNumId="25" w15:restartNumberingAfterBreak="0">
     <w:nsid w:val="69A654A1"/>
     <w:multiLevelType w:val="hybridMultilevel"/>
     <w:tmpl w:val="5024EFD0"/>
@@ -23036,7 +25387,7 @@
       </w:rPr>
     </w:lvl>
   </w:abstractNum>
-  <w:abstractNum w:abstractNumId="23" w15:restartNumberingAfterBreak="0">
+  <w:abstractNum w:abstractNumId="26" w15:restartNumberingAfterBreak="0">
     <w:nsid w:val="69AA7371"/>
     <w:multiLevelType w:val="hybridMultilevel"/>
     <w:tmpl w:val="30906B24"/>
@@ -23149,7 +25500,7 @@
       </w:rPr>
     </w:lvl>
   </w:abstractNum>
-  <w:abstractNum w:abstractNumId="24" w15:restartNumberingAfterBreak="0">
+  <w:abstractNum w:abstractNumId="27" w15:restartNumberingAfterBreak="0">
     <w:nsid w:val="6D691755"/>
     <w:multiLevelType w:val="multilevel"/>
     <w:tmpl w:val="9A204F0A"/>
@@ -23290,7 +25641,7 @@
       </w:rPr>
     </w:lvl>
   </w:abstractNum>
-  <w:abstractNum w:abstractNumId="25" w15:restartNumberingAfterBreak="0">
+  <w:abstractNum w:abstractNumId="28" w15:restartNumberingAfterBreak="0">
     <w:nsid w:val="71213DCB"/>
     <w:multiLevelType w:val="hybridMultilevel"/>
     <w:tmpl w:val="C458E1F0"/>
@@ -23403,7 +25754,7 @@
       </w:rPr>
     </w:lvl>
   </w:abstractNum>
-  <w:abstractNum w:abstractNumId="26" w15:restartNumberingAfterBreak="0">
+  <w:abstractNum w:abstractNumId="29" w15:restartNumberingAfterBreak="0">
     <w:nsid w:val="71337099"/>
     <w:multiLevelType w:val="hybridMultilevel"/>
     <w:tmpl w:val="CA34D2F6"/>
@@ -23516,7 +25867,120 @@
       </w:rPr>
     </w:lvl>
   </w:abstractNum>
-  <w:abstractNum w:abstractNumId="27" w15:restartNumberingAfterBreak="0">
+  <w:abstractNum w:abstractNumId="30" w15:restartNumberingAfterBreak="0">
+    <w:nsid w:val="715A5BD0"/>
+    <w:multiLevelType w:val="hybridMultilevel"/>
+    <w:tmpl w:val="E56E3ED0"/>
+    <w:lvl w:ilvl="0" w:tplc="04090001">
+      <w:start w:val="1"/>
+      <w:numFmt w:val="bullet"/>
+      <w:lvlText w:val=""/>
+      <w:lvlJc w:val="left"/>
+      <w:pPr>
+        <w:ind w:left="1440" w:hanging="360"/>
+      </w:pPr>
+      <w:rPr>
+        <w:rFonts w:ascii="Symbol" w:hAnsi="Symbol" w:hint="default"/>
+      </w:rPr>
+    </w:lvl>
+    <w:lvl w:ilvl="1" w:tplc="04090003" w:tentative="1">
+      <w:start w:val="1"/>
+      <w:numFmt w:val="bullet"/>
+      <w:lvlText w:val="o"/>
+      <w:lvlJc w:val="left"/>
+      <w:pPr>
+        <w:ind w:left="2160" w:hanging="360"/>
+      </w:pPr>
+      <w:rPr>
+        <w:rFonts w:ascii="Courier New" w:hAnsi="Courier New" w:cs="Courier New" w:hint="default"/>
+      </w:rPr>
+    </w:lvl>
+    <w:lvl w:ilvl="2" w:tplc="04090005" w:tentative="1">
+      <w:start w:val="1"/>
+      <w:numFmt w:val="bullet"/>
+      <w:lvlText w:val=""/>
+      <w:lvlJc w:val="left"/>
+      <w:pPr>
+        <w:ind w:left="2880" w:hanging="360"/>
+      </w:pPr>
+      <w:rPr>
+        <w:rFonts w:ascii="Wingdings" w:hAnsi="Wingdings" w:hint="default"/>
+      </w:rPr>
+    </w:lvl>
+    <w:lvl w:ilvl="3" w:tplc="04090001" w:tentative="1">
+      <w:start w:val="1"/>
+      <w:numFmt w:val="bullet"/>
+      <w:lvlText w:val=""/>
+      <w:lvlJc w:val="left"/>
+      <w:pPr>
+        <w:ind w:left="3600" w:hanging="360"/>
+      </w:pPr>
+      <w:rPr>
+        <w:rFonts w:ascii="Symbol" w:hAnsi="Symbol" w:hint="default"/>
+      </w:rPr>
+    </w:lvl>
+    <w:lvl w:ilvl="4" w:tplc="04090003" w:tentative="1">
+      <w:start w:val="1"/>
+      <w:numFmt w:val="bullet"/>
+      <w:lvlText w:val="o"/>
+      <w:lvlJc w:val="left"/>
+      <w:pPr>
+        <w:ind w:left="4320" w:hanging="360"/>
+      </w:pPr>
+      <w:rPr>
+        <w:rFonts w:ascii="Courier New" w:hAnsi="Courier New" w:cs="Courier New" w:hint="default"/>
+      </w:rPr>
+    </w:lvl>
+    <w:lvl w:ilvl="5" w:tplc="04090005" w:tentative="1">
+      <w:start w:val="1"/>
+      <w:numFmt w:val="bullet"/>
+      <w:lvlText w:val=""/>
+      <w:lvlJc w:val="left"/>
+      <w:pPr>
+        <w:ind w:left="5040" w:hanging="360"/>
+      </w:pPr>
+      <w:rPr>
+        <w:rFonts w:ascii="Wingdings" w:hAnsi="Wingdings" w:hint="default"/>
+      </w:rPr>
+    </w:lvl>
+    <w:lvl w:ilvl="6" w:tplc="04090001" w:tentative="1">
+      <w:start w:val="1"/>
+      <w:numFmt w:val="bullet"/>
+      <w:lvlText w:val=""/>
+      <w:lvlJc w:val="left"/>
+      <w:pPr>
+        <w:ind w:left="5760" w:hanging="360"/>
+      </w:pPr>
+      <w:rPr>
+        <w:rFonts w:ascii="Symbol" w:hAnsi="Symbol" w:hint="default"/>
+      </w:rPr>
+    </w:lvl>
+    <w:lvl w:ilvl="7" w:tplc="04090003" w:tentative="1">
+      <w:start w:val="1"/>
+      <w:numFmt w:val="bullet"/>
+      <w:lvlText w:val="o"/>
+      <w:lvlJc w:val="left"/>
+      <w:pPr>
+        <w:ind w:left="6480" w:hanging="360"/>
+      </w:pPr>
+      <w:rPr>
+        <w:rFonts w:ascii="Courier New" w:hAnsi="Courier New" w:cs="Courier New" w:hint="default"/>
+      </w:rPr>
+    </w:lvl>
+    <w:lvl w:ilvl="8" w:tplc="04090005" w:tentative="1">
+      <w:start w:val="1"/>
+      <w:numFmt w:val="bullet"/>
+      <w:lvlText w:val=""/>
+      <w:lvlJc w:val="left"/>
+      <w:pPr>
+        <w:ind w:left="7200" w:hanging="360"/>
+      </w:pPr>
+      <w:rPr>
+        <w:rFonts w:ascii="Wingdings" w:hAnsi="Wingdings" w:hint="default"/>
+      </w:rPr>
+    </w:lvl>
+  </w:abstractNum>
+  <w:abstractNum w:abstractNumId="31" w15:restartNumberingAfterBreak="0">
     <w:nsid w:val="7198338A"/>
     <w:multiLevelType w:val="hybridMultilevel"/>
     <w:tmpl w:val="0B227322"/>
@@ -23629,7 +26093,7 @@
       </w:rPr>
     </w:lvl>
   </w:abstractNum>
-  <w:abstractNum w:abstractNumId="28" w15:restartNumberingAfterBreak="0">
+  <w:abstractNum w:abstractNumId="32" w15:restartNumberingAfterBreak="0">
     <w:nsid w:val="73380205"/>
     <w:multiLevelType w:val="hybridMultilevel"/>
     <w:tmpl w:val="950A18CC"/>
@@ -23742,7 +26206,7 @@
       </w:rPr>
     </w:lvl>
   </w:abstractNum>
-  <w:abstractNum w:abstractNumId="29" w15:restartNumberingAfterBreak="0">
+  <w:abstractNum w:abstractNumId="33" w15:restartNumberingAfterBreak="0">
     <w:nsid w:val="796270C3"/>
     <w:multiLevelType w:val="hybridMultilevel"/>
     <w:tmpl w:val="9286817C"/>
@@ -23854,7 +26318,7 @@
       </w:rPr>
     </w:lvl>
   </w:abstractNum>
-  <w:abstractNum w:abstractNumId="30" w15:restartNumberingAfterBreak="0">
+  <w:abstractNum w:abstractNumId="34" w15:restartNumberingAfterBreak="0">
     <w:nsid w:val="7A9F7CC3"/>
     <w:multiLevelType w:val="hybridMultilevel"/>
     <w:tmpl w:val="71BCA7F4"/>
@@ -23967,7 +26431,7 @@
       </w:rPr>
     </w:lvl>
   </w:abstractNum>
-  <w:abstractNum w:abstractNumId="31" w15:restartNumberingAfterBreak="0">
+  <w:abstractNum w:abstractNumId="35" w15:restartNumberingAfterBreak="0">
     <w:nsid w:val="7BFF32ED"/>
     <w:multiLevelType w:val="hybridMultilevel"/>
     <w:tmpl w:val="E6724852"/>
@@ -24111,46 +26575,46 @@
     </w:lvlOverride>
   </w:num>
   <w:num w:numId="2" w16cid:durableId="818575494">
-    <w:abstractNumId w:val="29"/>
+    <w:abstractNumId w:val="33"/>
   </w:num>
   <w:num w:numId="3" w16cid:durableId="604726497">
-    <w:abstractNumId w:val="17"/>
+    <w:abstractNumId w:val="18"/>
   </w:num>
   <w:num w:numId="4" w16cid:durableId="320430846">
-    <w:abstractNumId w:val="16"/>
+    <w:abstractNumId w:val="17"/>
   </w:num>
   <w:num w:numId="5" w16cid:durableId="1492985622">
     <w:abstractNumId w:val="5"/>
   </w:num>
   <w:num w:numId="6" w16cid:durableId="278147617">
-    <w:abstractNumId w:val="20"/>
+    <w:abstractNumId w:val="23"/>
   </w:num>
   <w:num w:numId="7" w16cid:durableId="41562624">
-    <w:abstractNumId w:val="28"/>
+    <w:abstractNumId w:val="32"/>
   </w:num>
   <w:num w:numId="8" w16cid:durableId="162401850">
     <w:abstractNumId w:val="3"/>
   </w:num>
   <w:num w:numId="9" w16cid:durableId="429008285">
-    <w:abstractNumId w:val="10"/>
+    <w:abstractNumId w:val="11"/>
   </w:num>
   <w:num w:numId="10" w16cid:durableId="1550796360">
-    <w:abstractNumId w:val="22"/>
+    <w:abstractNumId w:val="25"/>
   </w:num>
   <w:num w:numId="11" w16cid:durableId="1248465400">
-    <w:abstractNumId w:val="24"/>
+    <w:abstractNumId w:val="27"/>
   </w:num>
   <w:num w:numId="12" w16cid:durableId="1733194609">
-    <w:abstractNumId w:val="30"/>
+    <w:abstractNumId w:val="34"/>
   </w:num>
   <w:num w:numId="13" w16cid:durableId="878126913">
-    <w:abstractNumId w:val="8"/>
+    <w:abstractNumId w:val="9"/>
   </w:num>
   <w:num w:numId="14" w16cid:durableId="1728871324">
-    <w:abstractNumId w:val="18"/>
+    <w:abstractNumId w:val="20"/>
   </w:num>
   <w:num w:numId="15" w16cid:durableId="168066681">
-    <w:abstractNumId w:val="13"/>
+    <w:abstractNumId w:val="14"/>
   </w:num>
   <w:num w:numId="16" w16cid:durableId="706832550">
     <w:abstractNumId w:val="2"/>
@@ -24159,49 +26623,61 @@
     <w:abstractNumId w:val="4"/>
   </w:num>
   <w:num w:numId="18" w16cid:durableId="294992527">
+    <w:abstractNumId w:val="13"/>
+  </w:num>
+  <w:num w:numId="19" w16cid:durableId="463157657">
+    <w:abstractNumId w:val="24"/>
+  </w:num>
+  <w:num w:numId="20" w16cid:durableId="704137106">
+    <w:abstractNumId w:val="35"/>
+  </w:num>
+  <w:num w:numId="21" w16cid:durableId="1077901681">
     <w:abstractNumId w:val="12"/>
   </w:num>
-  <w:num w:numId="19" w16cid:durableId="463157657">
-    <w:abstractNumId w:val="21"/>
-  </w:num>
-  <w:num w:numId="20" w16cid:durableId="704137106">
-    <w:abstractNumId w:val="31"/>
-  </w:num>
-  <w:num w:numId="21" w16cid:durableId="1077901681">
-    <w:abstractNumId w:val="11"/>
-  </w:num>
   <w:num w:numId="22" w16cid:durableId="811168860">
-    <w:abstractNumId w:val="14"/>
+    <w:abstractNumId w:val="15"/>
   </w:num>
   <w:num w:numId="23" w16cid:durableId="1010640620">
-    <w:abstractNumId w:val="23"/>
+    <w:abstractNumId w:val="26"/>
   </w:num>
   <w:num w:numId="24" w16cid:durableId="245727144">
     <w:abstractNumId w:val="6"/>
   </w:num>
   <w:num w:numId="25" w16cid:durableId="2147116287">
-    <w:abstractNumId w:val="19"/>
+    <w:abstractNumId w:val="22"/>
   </w:num>
   <w:num w:numId="26" w16cid:durableId="1596598617">
-    <w:abstractNumId w:val="26"/>
+    <w:abstractNumId w:val="29"/>
   </w:num>
   <w:num w:numId="27" w16cid:durableId="944851820">
-    <w:abstractNumId w:val="9"/>
+    <w:abstractNumId w:val="10"/>
   </w:num>
   <w:num w:numId="28" w16cid:durableId="1955750971">
-    <w:abstractNumId w:val="25"/>
+    <w:abstractNumId w:val="28"/>
   </w:num>
   <w:num w:numId="29" w16cid:durableId="558443770">
-    <w:abstractNumId w:val="7"/>
+    <w:abstractNumId w:val="8"/>
   </w:num>
   <w:num w:numId="30" w16cid:durableId="85152612">
-    <w:abstractNumId w:val="27"/>
+    <w:abstractNumId w:val="31"/>
   </w:num>
   <w:num w:numId="31" w16cid:durableId="1427530594">
     <w:abstractNumId w:val="1"/>
   </w:num>
   <w:num w:numId="32" w16cid:durableId="769861845">
-    <w:abstractNumId w:val="15"/>
+    <w:abstractNumId w:val="16"/>
+  </w:num>
+  <w:num w:numId="33" w16cid:durableId="341663305">
+    <w:abstractNumId w:val="19"/>
+  </w:num>
+  <w:num w:numId="34" w16cid:durableId="380633515">
+    <w:abstractNumId w:val="7"/>
+  </w:num>
+  <w:num w:numId="35" w16cid:durableId="454761245">
+    <w:abstractNumId w:val="21"/>
+  </w:num>
+  <w:num w:numId="36" w16cid:durableId="612983887">
+    <w:abstractNumId w:val="30"/>
   </w:num>
 </w:numbering>
 </file>

--- a/doc/cnc.docx
+++ b/doc/cnc.docx
@@ -503,7 +503,7 @@
                             </w:pPr>
                             <w:bookmarkStart w:id="0" w:name="_Toc103673688"/>
                             <w:bookmarkStart w:id="1" w:name="_Toc103673889"/>
-                            <w:bookmarkStart w:id="2" w:name="_Toc104681271"/>
+                            <w:bookmarkStart w:id="2" w:name="_Toc104733743"/>
                             <w:r>
                               <w:t>HÀ NỘI - 20&lt; hai số cuối của năm bảo vệ ĐATN&gt;</w:t>
                             </w:r>
@@ -577,7 +577,7 @@
                             <w:bookmarkStart w:id="3" w:name="_Toc101254020"/>
                             <w:bookmarkStart w:id="4" w:name="_Toc103673689"/>
                             <w:bookmarkStart w:id="5" w:name="_Toc103673890"/>
-                            <w:bookmarkStart w:id="6" w:name="_Toc104681272"/>
+                            <w:bookmarkStart w:id="6" w:name="_Toc104733744"/>
                             <w:r>
                               <w:t>HÀ NỘI - 20&lt; hai số cuối của năm bảo vệ ĐATN&gt;</w:t>
                             </w:r>
@@ -1081,7 +1081,7 @@
                       </w:pPr>
                       <w:bookmarkStart w:id="7" w:name="_Toc103673688"/>
                       <w:bookmarkStart w:id="8" w:name="_Toc103673889"/>
-                      <w:bookmarkStart w:id="9" w:name="_Toc104681271"/>
+                      <w:bookmarkStart w:id="9" w:name="_Toc104733743"/>
                       <w:r>
                         <w:t>HÀ NỘI - 20&lt; hai số cuối của năm bảo vệ ĐATN&gt;</w:t>
                       </w:r>
@@ -1155,7 +1155,7 @@
                       <w:bookmarkStart w:id="10" w:name="_Toc101254020"/>
                       <w:bookmarkStart w:id="11" w:name="_Toc103673689"/>
                       <w:bookmarkStart w:id="12" w:name="_Toc103673890"/>
-                      <w:bookmarkStart w:id="13" w:name="_Toc104681272"/>
+                      <w:bookmarkStart w:id="13" w:name="_Toc104733744"/>
                       <w:r>
                         <w:t>HÀ NỘI - 20&lt; hai số cuối của năm bảo vệ ĐATN&gt;</w:t>
                       </w:r>
@@ -1579,7 +1579,6 @@
                               </w:rPr>
                               <w:t xml:space="preserve"> </w:t>
                             </w:r>
-                            <w:proofErr w:type="gramStart"/>
                             <w:r>
                               <w:rPr>
                                 <w:b/>
@@ -1588,7 +1587,6 @@
                               </w:rPr>
                               <w:t>TH.S</w:t>
                             </w:r>
-                            <w:proofErr w:type="gramEnd"/>
                             <w:r>
                               <w:rPr>
                                 <w:b/>
@@ -2182,7 +2180,6 @@
                         </w:rPr>
                         <w:t xml:space="preserve"> </w:t>
                       </w:r>
-                      <w:proofErr w:type="gramStart"/>
                       <w:r>
                         <w:rPr>
                           <w:b/>
@@ -2191,7 +2188,6 @@
                         </w:rPr>
                         <w:t>TH.S</w:t>
                       </w:r>
-                      <w:proofErr w:type="gramEnd"/>
                       <w:r>
                         <w:rPr>
                           <w:b/>
@@ -2625,15 +2621,7 @@
         <w:ind w:firstLine="720"/>
       </w:pPr>
       <w:r>
-        <w:t xml:space="preserve">Đầu tiên, cho phép em được gửi lời cảm ơn sâu sắc đến thầy </w:t>
-      </w:r>
-      <w:proofErr w:type="gramStart"/>
-      <w:r>
-        <w:t>TH.S</w:t>
-      </w:r>
-      <w:proofErr w:type="gramEnd"/>
-      <w:r>
-        <w:t xml:space="preserve"> Bùi Hải Đăng</w:t>
+        <w:t>Đầu tiên, cho phép em được gửi lời cảm ơn sâu sắc đến thầy TH.S Bùi Hải Đăng</w:t>
       </w:r>
       <w:r>
         <w:t>. Thầy là người luôn theo sát em trong quá trình làm đồ án</w:t>
@@ -2720,15 +2708,7 @@
         <w:ind w:firstLine="720"/>
       </w:pPr>
       <w:r>
-        <w:t xml:space="preserve">Em xin cam đoan đồ án này là công trình nghiên cứu của riêng em và được sự hướng dẫn của thầy giáo </w:t>
-      </w:r>
-      <w:proofErr w:type="gramStart"/>
-      <w:r>
-        <w:t>TH.S</w:t>
-      </w:r>
-      <w:proofErr w:type="gramEnd"/>
-      <w:r>
-        <w:t xml:space="preserve"> Bùi Hải Đăng – giảng viên Trường Đại Học Công Nghệ Giao Thông Vận Tải</w:t>
+        <w:t>Em xin cam đoan đồ án này là công trình nghiên cứu của riêng em và được sự hướng dẫn của thầy giáo TH.S Bùi Hải Đăng – giảng viên Trường Đại Học Công Nghệ Giao Thông Vận Tải</w:t>
       </w:r>
       <w:r>
         <w:t>. Các nội dung nghiên cứu, kết quả trong đề tài là trung thực, không sao chép bất kì tài liệu nào</w:t>
@@ -2821,7 +2801,7 @@
         </w:p>
         <w:p>
           <w:pPr>
-            <w:pStyle w:val="TOC2"/>
+            <w:pStyle w:val="TOC1"/>
             <w:tabs>
               <w:tab w:val="right" w:leader="dot" w:pos="9395"/>
             </w:tabs>
@@ -2832,13 +2812,13 @@
               <w:sz w:val="22"/>
             </w:rPr>
           </w:pPr>
-          <w:hyperlink r:id="rId9" w:anchor="_Toc104681271" w:history="1">
+          <w:hyperlink w:anchor="_Toc104733745" w:history="1">
             <w:r>
               <w:rPr>
                 <w:rStyle w:val="Hyperlink"/>
                 <w:noProof/>
               </w:rPr>
-              <w:t>HÀ NỘI - 20&lt; hai số cuối của năm bảo vệ ĐATN&gt;</w:t>
+              <w:t>DANH MỤC VIẾT TẮT</w:t>
             </w:r>
             <w:r>
               <w:rPr>
@@ -2859,7 +2839,7 @@
                 <w:noProof/>
                 <w:webHidden/>
               </w:rPr>
-              <w:instrText xml:space="preserve"> PAGEREF _Toc104681271 \h </w:instrText>
+              <w:instrText xml:space="preserve"> PAGEREF _Toc104733745 \h </w:instrText>
             </w:r>
             <w:r>
               <w:rPr>
@@ -2879,78 +2859,7 @@
                 <w:noProof/>
                 <w:webHidden/>
               </w:rPr>
-              <w:t>1</w:t>
-            </w:r>
-            <w:r>
-              <w:rPr>
-                <w:noProof/>
-                <w:webHidden/>
-              </w:rPr>
-              <w:fldChar w:fldCharType="end"/>
-            </w:r>
-          </w:hyperlink>
-        </w:p>
-        <w:p>
-          <w:pPr>
-            <w:pStyle w:val="TOC2"/>
-            <w:tabs>
-              <w:tab w:val="right" w:leader="dot" w:pos="9395"/>
-            </w:tabs>
-            <w:rPr>
-              <w:rFonts w:asciiTheme="minorHAnsi" w:eastAsiaTheme="minorEastAsia" w:hAnsiTheme="minorHAnsi"/>
-              <w:noProof/>
-              <w:color w:val="auto"/>
-              <w:sz w:val="22"/>
-            </w:rPr>
-          </w:pPr>
-          <w:hyperlink r:id="rId10" w:anchor="_Toc104681272" w:history="1">
-            <w:r>
-              <w:rPr>
-                <w:rStyle w:val="Hyperlink"/>
-                <w:noProof/>
-              </w:rPr>
-              <w:t>HÀ NỘI - 20&lt; hai số cuối của năm bảo vệ ĐATN&gt;</w:t>
-            </w:r>
-            <w:r>
-              <w:rPr>
-                <w:noProof/>
-                <w:webHidden/>
-              </w:rPr>
-              <w:tab/>
-            </w:r>
-            <w:r>
-              <w:rPr>
-                <w:noProof/>
-                <w:webHidden/>
-              </w:rPr>
-              <w:fldChar w:fldCharType="begin"/>
-            </w:r>
-            <w:r>
-              <w:rPr>
-                <w:noProof/>
-                <w:webHidden/>
-              </w:rPr>
-              <w:instrText xml:space="preserve"> PAGEREF _Toc104681272 \h </w:instrText>
-            </w:r>
-            <w:r>
-              <w:rPr>
-                <w:noProof/>
-                <w:webHidden/>
-              </w:rPr>
-            </w:r>
-            <w:r>
-              <w:rPr>
-                <w:noProof/>
-                <w:webHidden/>
-              </w:rPr>
-              <w:fldChar w:fldCharType="separate"/>
-            </w:r>
-            <w:r>
-              <w:rPr>
-                <w:noProof/>
-                <w:webHidden/>
-              </w:rPr>
-              <w:t>1</w:t>
+              <w:t>9</w:t>
             </w:r>
             <w:r>
               <w:rPr>
@@ -2974,13 +2883,13 @@
               <w:sz w:val="22"/>
             </w:rPr>
           </w:pPr>
-          <w:hyperlink w:anchor="_Toc104681273" w:history="1">
+          <w:hyperlink w:anchor="_Toc104733746" w:history="1">
             <w:r>
               <w:rPr>
                 <w:rStyle w:val="Hyperlink"/>
                 <w:noProof/>
               </w:rPr>
-              <w:t>DANH MỤC VIẾT TẮT</w:t>
+              <w:t>DANH MỤC HÌNH ẢNH</w:t>
             </w:r>
             <w:r>
               <w:rPr>
@@ -3001,7 +2910,7 @@
                 <w:noProof/>
                 <w:webHidden/>
               </w:rPr>
-              <w:instrText xml:space="preserve"> PAGEREF _Toc104681273 \h </w:instrText>
+              <w:instrText xml:space="preserve"> PAGEREF _Toc104733746 \h </w:instrText>
             </w:r>
             <w:r>
               <w:rPr>
@@ -3021,7 +2930,7 @@
                 <w:noProof/>
                 <w:webHidden/>
               </w:rPr>
-              <w:t>7</w:t>
+              <w:t>10</w:t>
             </w:r>
             <w:r>
               <w:rPr>
@@ -3045,13 +2954,13 @@
               <w:sz w:val="22"/>
             </w:rPr>
           </w:pPr>
-          <w:hyperlink w:anchor="_Toc104681274" w:history="1">
+          <w:hyperlink w:anchor="_Toc104733747" w:history="1">
             <w:r>
               <w:rPr>
                 <w:rStyle w:val="Hyperlink"/>
                 <w:noProof/>
               </w:rPr>
-              <w:t>DANH MỤC HÌNH ẢNH</w:t>
+              <w:t>DANH MỤC BẲNG BIỂU</w:t>
             </w:r>
             <w:r>
               <w:rPr>
@@ -3072,7 +2981,7 @@
                 <w:noProof/>
                 <w:webHidden/>
               </w:rPr>
-              <w:instrText xml:space="preserve"> PAGEREF _Toc104681274 \h </w:instrText>
+              <w:instrText xml:space="preserve"> PAGEREF _Toc104733747 \h </w:instrText>
             </w:r>
             <w:r>
               <w:rPr>
@@ -3092,7 +3001,7 @@
                 <w:noProof/>
                 <w:webHidden/>
               </w:rPr>
-              <w:t>8</w:t>
+              <w:t>12</w:t>
             </w:r>
             <w:r>
               <w:rPr>
@@ -3116,13 +3025,13 @@
               <w:sz w:val="22"/>
             </w:rPr>
           </w:pPr>
-          <w:hyperlink w:anchor="_Toc104681275" w:history="1">
+          <w:hyperlink w:anchor="_Toc104733748" w:history="1">
             <w:r>
               <w:rPr>
                 <w:rStyle w:val="Hyperlink"/>
                 <w:noProof/>
               </w:rPr>
-              <w:t>DANH MỤC BẲNG BIỂU</w:t>
+              <w:t>LỜI MỞ ĐẦU</w:t>
             </w:r>
             <w:r>
               <w:rPr>
@@ -3143,7 +3052,7 @@
                 <w:noProof/>
                 <w:webHidden/>
               </w:rPr>
-              <w:instrText xml:space="preserve"> PAGEREF _Toc104681275 \h </w:instrText>
+              <w:instrText xml:space="preserve"> PAGEREF _Toc104733748 \h </w:instrText>
             </w:r>
             <w:r>
               <w:rPr>
@@ -3163,7 +3072,7 @@
                 <w:noProof/>
                 <w:webHidden/>
               </w:rPr>
-              <w:t>10</w:t>
+              <w:t>13</w:t>
             </w:r>
             <w:r>
               <w:rPr>
@@ -3187,13 +3096,13 @@
               <w:sz w:val="22"/>
             </w:rPr>
           </w:pPr>
-          <w:hyperlink w:anchor="_Toc104681276" w:history="1">
+          <w:hyperlink w:anchor="_Toc104733749" w:history="1">
             <w:r>
               <w:rPr>
                 <w:rStyle w:val="Hyperlink"/>
                 <w:noProof/>
               </w:rPr>
-              <w:t>LỜI MỞ ĐẦU</w:t>
+              <w:t>CHƯƠNG 1: TỔNG QUAN VỀ ĐỀ TÀI</w:t>
             </w:r>
             <w:r>
               <w:rPr>
@@ -3214,7 +3123,7 @@
                 <w:noProof/>
                 <w:webHidden/>
               </w:rPr>
-              <w:instrText xml:space="preserve"> PAGEREF _Toc104681276 \h </w:instrText>
+              <w:instrText xml:space="preserve"> PAGEREF _Toc104733749 \h </w:instrText>
             </w:r>
             <w:r>
               <w:rPr>
@@ -3234,78 +3143,7 @@
                 <w:noProof/>
                 <w:webHidden/>
               </w:rPr>
-              <w:t>11</w:t>
-            </w:r>
-            <w:r>
-              <w:rPr>
-                <w:noProof/>
-                <w:webHidden/>
-              </w:rPr>
-              <w:fldChar w:fldCharType="end"/>
-            </w:r>
-          </w:hyperlink>
-        </w:p>
-        <w:p>
-          <w:pPr>
-            <w:pStyle w:val="TOC1"/>
-            <w:tabs>
-              <w:tab w:val="right" w:leader="dot" w:pos="9395"/>
-            </w:tabs>
-            <w:rPr>
-              <w:rFonts w:asciiTheme="minorHAnsi" w:eastAsiaTheme="minorEastAsia" w:hAnsiTheme="minorHAnsi"/>
-              <w:noProof/>
-              <w:color w:val="auto"/>
-              <w:sz w:val="22"/>
-            </w:rPr>
-          </w:pPr>
-          <w:hyperlink w:anchor="_Toc104681277" w:history="1">
-            <w:r>
-              <w:rPr>
-                <w:rStyle w:val="Hyperlink"/>
-                <w:noProof/>
-              </w:rPr>
-              <w:t>CHƯƠNG 1: TỔNG QUAN VỀ ĐỀ TÀI</w:t>
-            </w:r>
-            <w:r>
-              <w:rPr>
-                <w:noProof/>
-                <w:webHidden/>
-              </w:rPr>
-              <w:tab/>
-            </w:r>
-            <w:r>
-              <w:rPr>
-                <w:noProof/>
-                <w:webHidden/>
-              </w:rPr>
-              <w:fldChar w:fldCharType="begin"/>
-            </w:r>
-            <w:r>
-              <w:rPr>
-                <w:noProof/>
-                <w:webHidden/>
-              </w:rPr>
-              <w:instrText xml:space="preserve"> PAGEREF _Toc104681277 \h </w:instrText>
-            </w:r>
-            <w:r>
-              <w:rPr>
-                <w:noProof/>
-                <w:webHidden/>
-              </w:rPr>
-            </w:r>
-            <w:r>
-              <w:rPr>
-                <w:noProof/>
-                <w:webHidden/>
-              </w:rPr>
-              <w:fldChar w:fldCharType="separate"/>
-            </w:r>
-            <w:r>
-              <w:rPr>
-                <w:noProof/>
-                <w:webHidden/>
-              </w:rPr>
-              <w:t>12</w:t>
+              <w:t>14</w:t>
             </w:r>
             <w:r>
               <w:rPr>
@@ -3330,7 +3168,7 @@
               <w:sz w:val="22"/>
             </w:rPr>
           </w:pPr>
-          <w:hyperlink w:anchor="_Toc104681278" w:history="1">
+          <w:hyperlink w:anchor="_Toc104733750" w:history="1">
             <w:r>
               <w:rPr>
                 <w:rStyle w:val="Hyperlink"/>
@@ -3373,7 +3211,7 @@
                 <w:noProof/>
                 <w:webHidden/>
               </w:rPr>
-              <w:instrText xml:space="preserve"> PAGEREF _Toc104681278 \h </w:instrText>
+              <w:instrText xml:space="preserve"> PAGEREF _Toc104733750 \h </w:instrText>
             </w:r>
             <w:r>
               <w:rPr>
@@ -3393,7 +3231,7 @@
                 <w:noProof/>
                 <w:webHidden/>
               </w:rPr>
-              <w:t>12</w:t>
+              <w:t>14</w:t>
             </w:r>
             <w:r>
               <w:rPr>
@@ -3417,7 +3255,7 @@
               <w:sz w:val="22"/>
             </w:rPr>
           </w:pPr>
-          <w:hyperlink w:anchor="_Toc104681279" w:history="1">
+          <w:hyperlink w:anchor="_Toc104733751" w:history="1">
             <w:r>
               <w:rPr>
                 <w:rStyle w:val="Hyperlink"/>
@@ -3444,7 +3282,7 @@
                 <w:noProof/>
                 <w:webHidden/>
               </w:rPr>
-              <w:instrText xml:space="preserve"> PAGEREF _Toc104681279 \h </w:instrText>
+              <w:instrText xml:space="preserve"> PAGEREF _Toc104733751 \h </w:instrText>
             </w:r>
             <w:r>
               <w:rPr>
@@ -3464,7 +3302,7 @@
                 <w:noProof/>
                 <w:webHidden/>
               </w:rPr>
-              <w:t>12</w:t>
+              <w:t>14</w:t>
             </w:r>
             <w:r>
               <w:rPr>
@@ -3488,7 +3326,7 @@
               <w:sz w:val="22"/>
             </w:rPr>
           </w:pPr>
-          <w:hyperlink w:anchor="_Toc104681280" w:history="1">
+          <w:hyperlink w:anchor="_Toc104733752" w:history="1">
             <w:r>
               <w:rPr>
                 <w:rStyle w:val="Hyperlink"/>
@@ -3515,7 +3353,7 @@
                 <w:noProof/>
                 <w:webHidden/>
               </w:rPr>
-              <w:instrText xml:space="preserve"> PAGEREF _Toc104681280 \h </w:instrText>
+              <w:instrText xml:space="preserve"> PAGEREF _Toc104733752 \h </w:instrText>
             </w:r>
             <w:r>
               <w:rPr>
@@ -3535,7 +3373,7 @@
                 <w:noProof/>
                 <w:webHidden/>
               </w:rPr>
-              <w:t>14</w:t>
+              <w:t>16</w:t>
             </w:r>
             <w:r>
               <w:rPr>
@@ -3559,7 +3397,7 @@
               <w:sz w:val="22"/>
             </w:rPr>
           </w:pPr>
-          <w:hyperlink w:anchor="_Toc104681281" w:history="1">
+          <w:hyperlink w:anchor="_Toc104733753" w:history="1">
             <w:r>
               <w:rPr>
                 <w:rStyle w:val="Hyperlink"/>
@@ -3586,7 +3424,7 @@
                 <w:noProof/>
                 <w:webHidden/>
               </w:rPr>
-              <w:instrText xml:space="preserve"> PAGEREF _Toc104681281 \h </w:instrText>
+              <w:instrText xml:space="preserve"> PAGEREF _Toc104733753 \h </w:instrText>
             </w:r>
             <w:r>
               <w:rPr>
@@ -3606,7 +3444,7 @@
                 <w:noProof/>
                 <w:webHidden/>
               </w:rPr>
-              <w:t>14</w:t>
+              <w:t>16</w:t>
             </w:r>
             <w:r>
               <w:rPr>
@@ -3630,7 +3468,7 @@
               <w:sz w:val="22"/>
             </w:rPr>
           </w:pPr>
-          <w:hyperlink w:anchor="_Toc104681282" w:history="1">
+          <w:hyperlink w:anchor="_Toc104733754" w:history="1">
             <w:r>
               <w:rPr>
                 <w:rStyle w:val="Hyperlink"/>
@@ -3657,7 +3495,7 @@
                 <w:noProof/>
                 <w:webHidden/>
               </w:rPr>
-              <w:instrText xml:space="preserve"> PAGEREF _Toc104681282 \h </w:instrText>
+              <w:instrText xml:space="preserve"> PAGEREF _Toc104733754 \h </w:instrText>
             </w:r>
             <w:r>
               <w:rPr>
@@ -3677,7 +3515,7 @@
                 <w:noProof/>
                 <w:webHidden/>
               </w:rPr>
-              <w:t>14</w:t>
+              <w:t>16</w:t>
             </w:r>
             <w:r>
               <w:rPr>
@@ -3701,7 +3539,7 @@
               <w:sz w:val="22"/>
             </w:rPr>
           </w:pPr>
-          <w:hyperlink w:anchor="_Toc104681283" w:history="1">
+          <w:hyperlink w:anchor="_Toc104733755" w:history="1">
             <w:r>
               <w:rPr>
                 <w:rStyle w:val="Hyperlink"/>
@@ -3728,7 +3566,7 @@
                 <w:noProof/>
                 <w:webHidden/>
               </w:rPr>
-              <w:instrText xml:space="preserve"> PAGEREF _Toc104681283 \h </w:instrText>
+              <w:instrText xml:space="preserve"> PAGEREF _Toc104733755 \h </w:instrText>
             </w:r>
             <w:r>
               <w:rPr>
@@ -3748,7 +3586,7 @@
                 <w:noProof/>
                 <w:webHidden/>
               </w:rPr>
-              <w:t>15</w:t>
+              <w:t>17</w:t>
             </w:r>
             <w:r>
               <w:rPr>
@@ -3772,13 +3610,13 @@
               <w:sz w:val="22"/>
             </w:rPr>
           </w:pPr>
-          <w:hyperlink w:anchor="_Toc104681284" w:history="1">
+          <w:hyperlink w:anchor="_Toc104733756" w:history="1">
             <w:r>
               <w:rPr>
                 <w:rStyle w:val="Hyperlink"/>
                 <w:noProof/>
               </w:rPr>
-              <w:t>1.5 Kết luận chương 1</w:t>
+              <w:t>1.5 Kết quả dự kiến</w:t>
             </w:r>
             <w:r>
               <w:rPr>
@@ -3799,7 +3637,7 @@
                 <w:noProof/>
                 <w:webHidden/>
               </w:rPr>
-              <w:instrText xml:space="preserve"> PAGEREF _Toc104681284 \h </w:instrText>
+              <w:instrText xml:space="preserve"> PAGEREF _Toc104733756 \h </w:instrText>
             </w:r>
             <w:r>
               <w:rPr>
@@ -3819,7 +3657,78 @@
                 <w:noProof/>
                 <w:webHidden/>
               </w:rPr>
-              <w:t>15</w:t>
+              <w:t>17</w:t>
+            </w:r>
+            <w:r>
+              <w:rPr>
+                <w:noProof/>
+                <w:webHidden/>
+              </w:rPr>
+              <w:fldChar w:fldCharType="end"/>
+            </w:r>
+          </w:hyperlink>
+        </w:p>
+        <w:p>
+          <w:pPr>
+            <w:pStyle w:val="TOC2"/>
+            <w:tabs>
+              <w:tab w:val="right" w:leader="dot" w:pos="9395"/>
+            </w:tabs>
+            <w:rPr>
+              <w:rFonts w:asciiTheme="minorHAnsi" w:eastAsiaTheme="minorEastAsia" w:hAnsiTheme="minorHAnsi"/>
+              <w:noProof/>
+              <w:color w:val="auto"/>
+              <w:sz w:val="22"/>
+            </w:rPr>
+          </w:pPr>
+          <w:hyperlink w:anchor="_Toc104733757" w:history="1">
+            <w:r>
+              <w:rPr>
+                <w:rStyle w:val="Hyperlink"/>
+                <w:noProof/>
+              </w:rPr>
+              <w:t>1.6 Kết luận chương 1</w:t>
+            </w:r>
+            <w:r>
+              <w:rPr>
+                <w:noProof/>
+                <w:webHidden/>
+              </w:rPr>
+              <w:tab/>
+            </w:r>
+            <w:r>
+              <w:rPr>
+                <w:noProof/>
+                <w:webHidden/>
+              </w:rPr>
+              <w:fldChar w:fldCharType="begin"/>
+            </w:r>
+            <w:r>
+              <w:rPr>
+                <w:noProof/>
+                <w:webHidden/>
+              </w:rPr>
+              <w:instrText xml:space="preserve"> PAGEREF _Toc104733757 \h </w:instrText>
+            </w:r>
+            <w:r>
+              <w:rPr>
+                <w:noProof/>
+                <w:webHidden/>
+              </w:rPr>
+            </w:r>
+            <w:r>
+              <w:rPr>
+                <w:noProof/>
+                <w:webHidden/>
+              </w:rPr>
+              <w:fldChar w:fldCharType="separate"/>
+            </w:r>
+            <w:r>
+              <w:rPr>
+                <w:noProof/>
+                <w:webHidden/>
+              </w:rPr>
+              <w:t>17</w:t>
             </w:r>
             <w:r>
               <w:rPr>
@@ -3843,7 +3752,7 @@
               <w:sz w:val="22"/>
             </w:rPr>
           </w:pPr>
-          <w:hyperlink w:anchor="_Toc104681285" w:history="1">
+          <w:hyperlink w:anchor="_Toc104733758" w:history="1">
             <w:r>
               <w:rPr>
                 <w:rStyle w:val="Hyperlink"/>
@@ -3870,7 +3779,7 @@
                 <w:noProof/>
                 <w:webHidden/>
               </w:rPr>
-              <w:instrText xml:space="preserve"> PAGEREF _Toc104681285 \h </w:instrText>
+              <w:instrText xml:space="preserve"> PAGEREF _Toc104733758 \h </w:instrText>
             </w:r>
             <w:r>
               <w:rPr>
@@ -3890,7 +3799,7 @@
                 <w:noProof/>
                 <w:webHidden/>
               </w:rPr>
-              <w:t>16</w:t>
+              <w:t>18</w:t>
             </w:r>
             <w:r>
               <w:rPr>
@@ -3914,7 +3823,7 @@
               <w:sz w:val="22"/>
             </w:rPr>
           </w:pPr>
-          <w:hyperlink w:anchor="_Toc104681286" w:history="1">
+          <w:hyperlink w:anchor="_Toc104733759" w:history="1">
             <w:r>
               <w:rPr>
                 <w:rStyle w:val="Hyperlink"/>
@@ -3941,7 +3850,7 @@
                 <w:noProof/>
                 <w:webHidden/>
               </w:rPr>
-              <w:instrText xml:space="preserve"> PAGEREF _Toc104681286 \h </w:instrText>
+              <w:instrText xml:space="preserve"> PAGEREF _Toc104733759 \h </w:instrText>
             </w:r>
             <w:r>
               <w:rPr>
@@ -3961,7 +3870,7 @@
                 <w:noProof/>
                 <w:webHidden/>
               </w:rPr>
-              <w:t>16</w:t>
+              <w:t>18</w:t>
             </w:r>
             <w:r>
               <w:rPr>
@@ -3985,7 +3894,7 @@
               <w:sz w:val="22"/>
             </w:rPr>
           </w:pPr>
-          <w:hyperlink w:anchor="_Toc104681287" w:history="1">
+          <w:hyperlink w:anchor="_Toc104733760" w:history="1">
             <w:r>
               <w:rPr>
                 <w:rStyle w:val="Hyperlink"/>
@@ -4012,7 +3921,7 @@
                 <w:noProof/>
                 <w:webHidden/>
               </w:rPr>
-              <w:instrText xml:space="preserve"> PAGEREF _Toc104681287 \h </w:instrText>
+              <w:instrText xml:space="preserve"> PAGEREF _Toc104733760 \h </w:instrText>
             </w:r>
             <w:r>
               <w:rPr>
@@ -4032,7 +3941,7 @@
                 <w:noProof/>
                 <w:webHidden/>
               </w:rPr>
-              <w:t>17</w:t>
+              <w:t>19</w:t>
             </w:r>
             <w:r>
               <w:rPr>
@@ -4056,7 +3965,7 @@
               <w:sz w:val="22"/>
             </w:rPr>
           </w:pPr>
-          <w:hyperlink w:anchor="_Toc104681288" w:history="1">
+          <w:hyperlink w:anchor="_Toc104733761" w:history="1">
             <w:r>
               <w:rPr>
                 <w:rStyle w:val="Hyperlink"/>
@@ -4083,7 +3992,7 @@
                 <w:noProof/>
                 <w:webHidden/>
               </w:rPr>
-              <w:instrText xml:space="preserve"> PAGEREF _Toc104681288 \h </w:instrText>
+              <w:instrText xml:space="preserve"> PAGEREF _Toc104733761 \h </w:instrText>
             </w:r>
             <w:r>
               <w:rPr>
@@ -4103,7 +4012,7 @@
                 <w:noProof/>
                 <w:webHidden/>
               </w:rPr>
-              <w:t>19</w:t>
+              <w:t>21</w:t>
             </w:r>
             <w:r>
               <w:rPr>
@@ -4127,7 +4036,7 @@
               <w:sz w:val="22"/>
             </w:rPr>
           </w:pPr>
-          <w:hyperlink w:anchor="_Toc104681289" w:history="1">
+          <w:hyperlink w:anchor="_Toc104733762" w:history="1">
             <w:r>
               <w:rPr>
                 <w:rStyle w:val="Hyperlink"/>
@@ -4154,7 +4063,7 @@
                 <w:noProof/>
                 <w:webHidden/>
               </w:rPr>
-              <w:instrText xml:space="preserve"> PAGEREF _Toc104681289 \h </w:instrText>
+              <w:instrText xml:space="preserve"> PAGEREF _Toc104733762 \h </w:instrText>
             </w:r>
             <w:r>
               <w:rPr>
@@ -4174,7 +4083,7 @@
                 <w:noProof/>
                 <w:webHidden/>
               </w:rPr>
-              <w:t>22</w:t>
+              <w:t>24</w:t>
             </w:r>
             <w:r>
               <w:rPr>
@@ -4198,7 +4107,7 @@
               <w:sz w:val="22"/>
             </w:rPr>
           </w:pPr>
-          <w:hyperlink w:anchor="_Toc104681290" w:history="1">
+          <w:hyperlink w:anchor="_Toc104733763" w:history="1">
             <w:r>
               <w:rPr>
                 <w:rStyle w:val="Hyperlink"/>
@@ -4225,7 +4134,7 @@
                 <w:noProof/>
                 <w:webHidden/>
               </w:rPr>
-              <w:instrText xml:space="preserve"> PAGEREF _Toc104681290 \h </w:instrText>
+              <w:instrText xml:space="preserve"> PAGEREF _Toc104733763 \h </w:instrText>
             </w:r>
             <w:r>
               <w:rPr>
@@ -4245,7 +4154,7 @@
                 <w:noProof/>
                 <w:webHidden/>
               </w:rPr>
-              <w:t>22</w:t>
+              <w:t>24</w:t>
             </w:r>
             <w:r>
               <w:rPr>
@@ -4269,7 +4178,7 @@
               <w:sz w:val="22"/>
             </w:rPr>
           </w:pPr>
-          <w:hyperlink w:anchor="_Toc104681291" w:history="1">
+          <w:hyperlink w:anchor="_Toc104733764" w:history="1">
             <w:r>
               <w:rPr>
                 <w:rStyle w:val="Hyperlink"/>
@@ -4296,7 +4205,7 @@
                 <w:noProof/>
                 <w:webHidden/>
               </w:rPr>
-              <w:instrText xml:space="preserve"> PAGEREF _Toc104681291 \h </w:instrText>
+              <w:instrText xml:space="preserve"> PAGEREF _Toc104733764 \h </w:instrText>
             </w:r>
             <w:r>
               <w:rPr>
@@ -4316,7 +4225,7 @@
                 <w:noProof/>
                 <w:webHidden/>
               </w:rPr>
-              <w:t>23</w:t>
+              <w:t>25</w:t>
             </w:r>
             <w:r>
               <w:rPr>
@@ -4340,7 +4249,7 @@
               <w:sz w:val="22"/>
             </w:rPr>
           </w:pPr>
-          <w:hyperlink w:anchor="_Toc104681292" w:history="1">
+          <w:hyperlink w:anchor="_Toc104733765" w:history="1">
             <w:r>
               <w:rPr>
                 <w:rStyle w:val="Hyperlink"/>
@@ -4367,7 +4276,7 @@
                 <w:noProof/>
                 <w:webHidden/>
               </w:rPr>
-              <w:instrText xml:space="preserve"> PAGEREF _Toc104681292 \h </w:instrText>
+              <w:instrText xml:space="preserve"> PAGEREF _Toc104733765 \h </w:instrText>
             </w:r>
             <w:r>
               <w:rPr>
@@ -4387,7 +4296,7 @@
                 <w:noProof/>
                 <w:webHidden/>
               </w:rPr>
-              <w:t>24</w:t>
+              <w:t>26</w:t>
             </w:r>
             <w:r>
               <w:rPr>
@@ -4411,7 +4320,7 @@
               <w:sz w:val="22"/>
             </w:rPr>
           </w:pPr>
-          <w:hyperlink w:anchor="_Toc104681293" w:history="1">
+          <w:hyperlink w:anchor="_Toc104733766" w:history="1">
             <w:r>
               <w:rPr>
                 <w:rStyle w:val="Hyperlink"/>
@@ -4438,7 +4347,7 @@
                 <w:noProof/>
                 <w:webHidden/>
               </w:rPr>
-              <w:instrText xml:space="preserve"> PAGEREF _Toc104681293 \h </w:instrText>
+              <w:instrText xml:space="preserve"> PAGEREF _Toc104733766 \h </w:instrText>
             </w:r>
             <w:r>
               <w:rPr>
@@ -4458,7 +4367,7 @@
                 <w:noProof/>
                 <w:webHidden/>
               </w:rPr>
-              <w:t>24</w:t>
+              <w:t>26</w:t>
             </w:r>
             <w:r>
               <w:rPr>
@@ -4482,7 +4391,7 @@
               <w:sz w:val="22"/>
             </w:rPr>
           </w:pPr>
-          <w:hyperlink w:anchor="_Toc104681294" w:history="1">
+          <w:hyperlink w:anchor="_Toc104733767" w:history="1">
             <w:r>
               <w:rPr>
                 <w:rStyle w:val="Hyperlink"/>
@@ -4509,7 +4418,7 @@
                 <w:noProof/>
                 <w:webHidden/>
               </w:rPr>
-              <w:instrText xml:space="preserve"> PAGEREF _Toc104681294 \h </w:instrText>
+              <w:instrText xml:space="preserve"> PAGEREF _Toc104733767 \h </w:instrText>
             </w:r>
             <w:r>
               <w:rPr>
@@ -4529,7 +4438,7 @@
                 <w:noProof/>
                 <w:webHidden/>
               </w:rPr>
-              <w:t>24</w:t>
+              <w:t>26</w:t>
             </w:r>
             <w:r>
               <w:rPr>
@@ -4553,7 +4462,7 @@
               <w:sz w:val="22"/>
             </w:rPr>
           </w:pPr>
-          <w:hyperlink w:anchor="_Toc104681295" w:history="1">
+          <w:hyperlink w:anchor="_Toc104733768" w:history="1">
             <w:r>
               <w:rPr>
                 <w:rStyle w:val="Hyperlink"/>
@@ -4580,7 +4489,7 @@
                 <w:noProof/>
                 <w:webHidden/>
               </w:rPr>
-              <w:instrText xml:space="preserve"> PAGEREF _Toc104681295 \h </w:instrText>
+              <w:instrText xml:space="preserve"> PAGEREF _Toc104733768 \h </w:instrText>
             </w:r>
             <w:r>
               <w:rPr>
@@ -4600,7 +4509,7 @@
                 <w:noProof/>
                 <w:webHidden/>
               </w:rPr>
-              <w:t>25</w:t>
+              <w:t>27</w:t>
             </w:r>
             <w:r>
               <w:rPr>
@@ -4624,13 +4533,13 @@
               <w:sz w:val="22"/>
             </w:rPr>
           </w:pPr>
-          <w:hyperlink w:anchor="_Toc104681296" w:history="1">
+          <w:hyperlink w:anchor="_Toc104733769" w:history="1">
             <w:r>
               <w:rPr>
                 <w:rStyle w:val="Hyperlink"/>
                 <w:noProof/>
               </w:rPr>
-              <w:t>2.3.3 Động cơ bước sử dụng IC ULN2003</w:t>
+              <w:t>2.3.3 Tỷ lệ bánh răng của động cơ bước 28BYJ-48</w:t>
             </w:r>
             <w:r>
               <w:rPr>
@@ -4651,7 +4560,7 @@
                 <w:noProof/>
                 <w:webHidden/>
               </w:rPr>
-              <w:instrText xml:space="preserve"> PAGEREF _Toc104681296 \h </w:instrText>
+              <w:instrText xml:space="preserve"> PAGEREF _Toc104733769 \h </w:instrText>
             </w:r>
             <w:r>
               <w:rPr>
@@ -4671,7 +4580,78 @@
                 <w:noProof/>
                 <w:webHidden/>
               </w:rPr>
-              <w:t>26</w:t>
+              <w:t>28</w:t>
+            </w:r>
+            <w:r>
+              <w:rPr>
+                <w:noProof/>
+                <w:webHidden/>
+              </w:rPr>
+              <w:fldChar w:fldCharType="end"/>
+            </w:r>
+          </w:hyperlink>
+        </w:p>
+        <w:p>
+          <w:pPr>
+            <w:pStyle w:val="TOC3"/>
+            <w:tabs>
+              <w:tab w:val="right" w:leader="dot" w:pos="9395"/>
+            </w:tabs>
+            <w:rPr>
+              <w:rFonts w:asciiTheme="minorHAnsi" w:eastAsiaTheme="minorEastAsia" w:hAnsiTheme="minorHAnsi"/>
+              <w:noProof/>
+              <w:color w:val="auto"/>
+              <w:sz w:val="22"/>
+            </w:rPr>
+          </w:pPr>
+          <w:hyperlink w:anchor="_Toc104733770" w:history="1">
+            <w:r>
+              <w:rPr>
+                <w:rStyle w:val="Hyperlink"/>
+                <w:noProof/>
+              </w:rPr>
+              <w:t>2.3.4 Điều khiển động cơ bước sử dụng IC ULN2003</w:t>
+            </w:r>
+            <w:r>
+              <w:rPr>
+                <w:noProof/>
+                <w:webHidden/>
+              </w:rPr>
+              <w:tab/>
+            </w:r>
+            <w:r>
+              <w:rPr>
+                <w:noProof/>
+                <w:webHidden/>
+              </w:rPr>
+              <w:fldChar w:fldCharType="begin"/>
+            </w:r>
+            <w:r>
+              <w:rPr>
+                <w:noProof/>
+                <w:webHidden/>
+              </w:rPr>
+              <w:instrText xml:space="preserve"> PAGEREF _Toc104733770 \h </w:instrText>
+            </w:r>
+            <w:r>
+              <w:rPr>
+                <w:noProof/>
+                <w:webHidden/>
+              </w:rPr>
+            </w:r>
+            <w:r>
+              <w:rPr>
+                <w:noProof/>
+                <w:webHidden/>
+              </w:rPr>
+              <w:fldChar w:fldCharType="separate"/>
+            </w:r>
+            <w:r>
+              <w:rPr>
+                <w:noProof/>
+                <w:webHidden/>
+              </w:rPr>
+              <w:t>29</w:t>
             </w:r>
             <w:r>
               <w:rPr>
@@ -4695,7 +4675,7 @@
               <w:sz w:val="22"/>
             </w:rPr>
           </w:pPr>
-          <w:hyperlink w:anchor="_Toc104681297" w:history="1">
+          <w:hyperlink w:anchor="_Toc104733771" w:history="1">
             <w:r>
               <w:rPr>
                 <w:rStyle w:val="Hyperlink"/>
@@ -4722,7 +4702,7 @@
                 <w:noProof/>
                 <w:webHidden/>
               </w:rPr>
-              <w:instrText xml:space="preserve"> PAGEREF _Toc104681297 \h </w:instrText>
+              <w:instrText xml:space="preserve"> PAGEREF _Toc104733771 \h </w:instrText>
             </w:r>
             <w:r>
               <w:rPr>
@@ -4742,7 +4722,7 @@
                 <w:noProof/>
                 <w:webHidden/>
               </w:rPr>
-              <w:t>27</w:t>
+              <w:t>30</w:t>
             </w:r>
             <w:r>
               <w:rPr>
@@ -4766,7 +4746,7 @@
               <w:sz w:val="22"/>
             </w:rPr>
           </w:pPr>
-          <w:hyperlink w:anchor="_Toc104681298" w:history="1">
+          <w:hyperlink w:anchor="_Toc104733772" w:history="1">
             <w:r>
               <w:rPr>
                 <w:rStyle w:val="Hyperlink"/>
@@ -4793,7 +4773,7 @@
                 <w:noProof/>
                 <w:webHidden/>
               </w:rPr>
-              <w:instrText xml:space="preserve"> PAGEREF _Toc104681298 \h </w:instrText>
+              <w:instrText xml:space="preserve"> PAGEREF _Toc104733772 \h </w:instrText>
             </w:r>
             <w:r>
               <w:rPr>
@@ -4813,7 +4793,7 @@
                 <w:noProof/>
                 <w:webHidden/>
               </w:rPr>
-              <w:t>28</w:t>
+              <w:t>32</w:t>
             </w:r>
             <w:r>
               <w:rPr>
@@ -4837,7 +4817,7 @@
               <w:sz w:val="22"/>
             </w:rPr>
           </w:pPr>
-          <w:hyperlink w:anchor="_Toc104681299" w:history="1">
+          <w:hyperlink w:anchor="_Toc104733773" w:history="1">
             <w:r>
               <w:rPr>
                 <w:rStyle w:val="Hyperlink"/>
@@ -4864,7 +4844,7 @@
                 <w:noProof/>
                 <w:webHidden/>
               </w:rPr>
-              <w:instrText xml:space="preserve"> PAGEREF _Toc104681299 \h </w:instrText>
+              <w:instrText xml:space="preserve"> PAGEREF _Toc104733773 \h </w:instrText>
             </w:r>
             <w:r>
               <w:rPr>
@@ -4884,7 +4864,7 @@
                 <w:noProof/>
                 <w:webHidden/>
               </w:rPr>
-              <w:t>30</w:t>
+              <w:t>34</w:t>
             </w:r>
             <w:r>
               <w:rPr>
@@ -4908,7 +4888,7 @@
               <w:sz w:val="22"/>
             </w:rPr>
           </w:pPr>
-          <w:hyperlink w:anchor="_Toc104681300" w:history="1">
+          <w:hyperlink w:anchor="_Toc104733774" w:history="1">
             <w:r>
               <w:rPr>
                 <w:rStyle w:val="Hyperlink"/>
@@ -4935,7 +4915,7 @@
                 <w:noProof/>
                 <w:webHidden/>
               </w:rPr>
-              <w:instrText xml:space="preserve"> PAGEREF _Toc104681300 \h </w:instrText>
+              <w:instrText xml:space="preserve"> PAGEREF _Toc104733774 \h </w:instrText>
             </w:r>
             <w:r>
               <w:rPr>
@@ -4955,7 +4935,7 @@
                 <w:noProof/>
                 <w:webHidden/>
               </w:rPr>
-              <w:t>31</w:t>
+              <w:t>35</w:t>
             </w:r>
             <w:r>
               <w:rPr>
@@ -4979,7 +4959,7 @@
               <w:sz w:val="22"/>
             </w:rPr>
           </w:pPr>
-          <w:hyperlink w:anchor="_Toc104681301" w:history="1">
+          <w:hyperlink w:anchor="_Toc104733775" w:history="1">
             <w:r>
               <w:rPr>
                 <w:rStyle w:val="Hyperlink"/>
@@ -5006,7 +4986,7 @@
                 <w:noProof/>
                 <w:webHidden/>
               </w:rPr>
-              <w:instrText xml:space="preserve"> PAGEREF _Toc104681301 \h </w:instrText>
+              <w:instrText xml:space="preserve"> PAGEREF _Toc104733775 \h </w:instrText>
             </w:r>
             <w:r>
               <w:rPr>
@@ -5026,7 +5006,7 @@
                 <w:noProof/>
                 <w:webHidden/>
               </w:rPr>
-              <w:t>31</w:t>
+              <w:t>35</w:t>
             </w:r>
             <w:r>
               <w:rPr>
@@ -5050,7 +5030,7 @@
               <w:sz w:val="22"/>
             </w:rPr>
           </w:pPr>
-          <w:hyperlink w:anchor="_Toc104681302" w:history="1">
+          <w:hyperlink w:anchor="_Toc104733776" w:history="1">
             <w:r>
               <w:rPr>
                 <w:rStyle w:val="Hyperlink"/>
@@ -5077,7 +5057,7 @@
                 <w:noProof/>
                 <w:webHidden/>
               </w:rPr>
-              <w:instrText xml:space="preserve"> PAGEREF _Toc104681302 \h </w:instrText>
+              <w:instrText xml:space="preserve"> PAGEREF _Toc104733776 \h </w:instrText>
             </w:r>
             <w:r>
               <w:rPr>
@@ -5097,7 +5077,7 @@
                 <w:noProof/>
                 <w:webHidden/>
               </w:rPr>
-              <w:t>31</w:t>
+              <w:t>35</w:t>
             </w:r>
             <w:r>
               <w:rPr>
@@ -5121,13 +5101,13 @@
               <w:sz w:val="22"/>
             </w:rPr>
           </w:pPr>
-          <w:hyperlink w:anchor="_Toc104681303" w:history="1">
+          <w:hyperlink w:anchor="_Toc104733777" w:history="1">
             <w:r>
               <w:rPr>
                 <w:rStyle w:val="Hyperlink"/>
                 <w:noProof/>
               </w:rPr>
-              <w:t>3.2.1 Phần mềm thiết kế phần cứng Altium</w:t>
+              <w:t>3.2.1 Phần mềm thiết kế phần cứng</w:t>
             </w:r>
             <w:r>
               <w:rPr>
@@ -5148,7 +5128,7 @@
                 <w:noProof/>
                 <w:webHidden/>
               </w:rPr>
-              <w:instrText xml:space="preserve"> PAGEREF _Toc104681303 \h </w:instrText>
+              <w:instrText xml:space="preserve"> PAGEREF _Toc104733777 \h </w:instrText>
             </w:r>
             <w:r>
               <w:rPr>
@@ -5168,7 +5148,7 @@
                 <w:noProof/>
                 <w:webHidden/>
               </w:rPr>
-              <w:t>31</w:t>
+              <w:t>35</w:t>
             </w:r>
             <w:r>
               <w:rPr>
@@ -5192,7 +5172,7 @@
               <w:sz w:val="22"/>
             </w:rPr>
           </w:pPr>
-          <w:hyperlink w:anchor="_Toc104681304" w:history="1">
+          <w:hyperlink w:anchor="_Toc104733778" w:history="1">
             <w:r>
               <w:rPr>
                 <w:rStyle w:val="Hyperlink"/>
@@ -5219,7 +5199,7 @@
                 <w:noProof/>
                 <w:webHidden/>
               </w:rPr>
-              <w:instrText xml:space="preserve"> PAGEREF _Toc104681304 \h </w:instrText>
+              <w:instrText xml:space="preserve"> PAGEREF _Toc104733778 \h </w:instrText>
             </w:r>
             <w:r>
               <w:rPr>
@@ -5239,7 +5219,7 @@
                 <w:noProof/>
                 <w:webHidden/>
               </w:rPr>
-              <w:t>33</w:t>
+              <w:t>38</w:t>
             </w:r>
             <w:r>
               <w:rPr>
@@ -5263,7 +5243,7 @@
               <w:sz w:val="22"/>
             </w:rPr>
           </w:pPr>
-          <w:hyperlink w:anchor="_Toc104681305" w:history="1">
+          <w:hyperlink w:anchor="_Toc104733779" w:history="1">
             <w:r>
               <w:rPr>
                 <w:rStyle w:val="Hyperlink"/>
@@ -5290,7 +5270,7 @@
                 <w:noProof/>
                 <w:webHidden/>
               </w:rPr>
-              <w:instrText xml:space="preserve"> PAGEREF _Toc104681305 \h </w:instrText>
+              <w:instrText xml:space="preserve"> PAGEREF _Toc104733779 \h </w:instrText>
             </w:r>
             <w:r>
               <w:rPr>
@@ -5310,7 +5290,7 @@
                 <w:noProof/>
                 <w:webHidden/>
               </w:rPr>
-              <w:t>35</w:t>
+              <w:t>39</w:t>
             </w:r>
             <w:r>
               <w:rPr>
@@ -5334,7 +5314,7 @@
               <w:sz w:val="22"/>
             </w:rPr>
           </w:pPr>
-          <w:hyperlink w:anchor="_Toc104681306" w:history="1">
+          <w:hyperlink w:anchor="_Toc104733780" w:history="1">
             <w:r>
               <w:rPr>
                 <w:rStyle w:val="Hyperlink"/>
@@ -5361,7 +5341,7 @@
                 <w:noProof/>
                 <w:webHidden/>
               </w:rPr>
-              <w:instrText xml:space="preserve"> PAGEREF _Toc104681306 \h </w:instrText>
+              <w:instrText xml:space="preserve"> PAGEREF _Toc104733780 \h </w:instrText>
             </w:r>
             <w:r>
               <w:rPr>
@@ -5381,7 +5361,7 @@
                 <w:noProof/>
                 <w:webHidden/>
               </w:rPr>
-              <w:t>36</w:t>
+              <w:t>40</w:t>
             </w:r>
             <w:r>
               <w:rPr>
@@ -5405,7 +5385,7 @@
               <w:sz w:val="22"/>
             </w:rPr>
           </w:pPr>
-          <w:hyperlink w:anchor="_Toc104681307" w:history="1">
+          <w:hyperlink w:anchor="_Toc104733781" w:history="1">
             <w:r>
               <w:rPr>
                 <w:rStyle w:val="Hyperlink"/>
@@ -5432,7 +5412,7 @@
                 <w:noProof/>
                 <w:webHidden/>
               </w:rPr>
-              <w:instrText xml:space="preserve"> PAGEREF _Toc104681307 \h </w:instrText>
+              <w:instrText xml:space="preserve"> PAGEREF _Toc104733781 \h </w:instrText>
             </w:r>
             <w:r>
               <w:rPr>
@@ -5452,7 +5432,7 @@
                 <w:noProof/>
                 <w:webHidden/>
               </w:rPr>
-              <w:t>36</w:t>
+              <w:t>40</w:t>
             </w:r>
             <w:r>
               <w:rPr>
@@ -5476,7 +5456,7 @@
               <w:sz w:val="22"/>
             </w:rPr>
           </w:pPr>
-          <w:hyperlink w:anchor="_Toc104681308" w:history="1">
+          <w:hyperlink w:anchor="_Toc104733782" w:history="1">
             <w:r>
               <w:rPr>
                 <w:rStyle w:val="Hyperlink"/>
@@ -5503,7 +5483,7 @@
                 <w:noProof/>
                 <w:webHidden/>
               </w:rPr>
-              <w:instrText xml:space="preserve"> PAGEREF _Toc104681308 \h </w:instrText>
+              <w:instrText xml:space="preserve"> PAGEREF _Toc104733782 \h </w:instrText>
             </w:r>
             <w:r>
               <w:rPr>
@@ -5523,7 +5503,7 @@
                 <w:noProof/>
                 <w:webHidden/>
               </w:rPr>
-              <w:t>37</w:t>
+              <w:t>41</w:t>
             </w:r>
             <w:r>
               <w:rPr>
@@ -5547,7 +5527,7 @@
               <w:sz w:val="22"/>
             </w:rPr>
           </w:pPr>
-          <w:hyperlink w:anchor="_Toc104681309" w:history="1">
+          <w:hyperlink w:anchor="_Toc104733783" w:history="1">
             <w:r>
               <w:rPr>
                 <w:rStyle w:val="Hyperlink"/>
@@ -5574,7 +5554,7 @@
                 <w:noProof/>
                 <w:webHidden/>
               </w:rPr>
-              <w:instrText xml:space="preserve"> PAGEREF _Toc104681309 \h </w:instrText>
+              <w:instrText xml:space="preserve"> PAGEREF _Toc104733783 \h </w:instrText>
             </w:r>
             <w:r>
               <w:rPr>
@@ -5594,7 +5574,7 @@
                 <w:noProof/>
                 <w:webHidden/>
               </w:rPr>
-              <w:t>38</w:t>
+              <w:t>42</w:t>
             </w:r>
             <w:r>
               <w:rPr>
@@ -5618,7 +5598,7 @@
               <w:sz w:val="22"/>
             </w:rPr>
           </w:pPr>
-          <w:hyperlink w:anchor="_Toc104681310" w:history="1">
+          <w:hyperlink w:anchor="_Toc104733784" w:history="1">
             <w:r>
               <w:rPr>
                 <w:rStyle w:val="Hyperlink"/>
@@ -5645,7 +5625,7 @@
                 <w:noProof/>
                 <w:webHidden/>
               </w:rPr>
-              <w:instrText xml:space="preserve"> PAGEREF _Toc104681310 \h </w:instrText>
+              <w:instrText xml:space="preserve"> PAGEREF _Toc104733784 \h </w:instrText>
             </w:r>
             <w:r>
               <w:rPr>
@@ -5665,7 +5645,7 @@
                 <w:noProof/>
                 <w:webHidden/>
               </w:rPr>
-              <w:t>42</w:t>
+              <w:t>46</w:t>
             </w:r>
             <w:r>
               <w:rPr>
@@ -5689,7 +5669,7 @@
               <w:sz w:val="22"/>
             </w:rPr>
           </w:pPr>
-          <w:hyperlink w:anchor="_Toc104681311" w:history="1">
+          <w:hyperlink w:anchor="_Toc104733785" w:history="1">
             <w:r>
               <w:rPr>
                 <w:rStyle w:val="Hyperlink"/>
@@ -5716,7 +5696,7 @@
                 <w:noProof/>
                 <w:webHidden/>
               </w:rPr>
-              <w:instrText xml:space="preserve"> PAGEREF _Toc104681311 \h </w:instrText>
+              <w:instrText xml:space="preserve"> PAGEREF _Toc104733785 \h </w:instrText>
             </w:r>
             <w:r>
               <w:rPr>
@@ -5736,7 +5716,7 @@
                 <w:noProof/>
                 <w:webHidden/>
               </w:rPr>
-              <w:t>42</w:t>
+              <w:t>46</w:t>
             </w:r>
             <w:r>
               <w:rPr>
@@ -5760,7 +5740,7 @@
               <w:sz w:val="22"/>
             </w:rPr>
           </w:pPr>
-          <w:hyperlink w:anchor="_Toc104681312" w:history="1">
+          <w:hyperlink w:anchor="_Toc104733786" w:history="1">
             <w:r>
               <w:rPr>
                 <w:rStyle w:val="Hyperlink"/>
@@ -5787,7 +5767,7 @@
                 <w:noProof/>
                 <w:webHidden/>
               </w:rPr>
-              <w:instrText xml:space="preserve"> PAGEREF _Toc104681312 \h </w:instrText>
+              <w:instrText xml:space="preserve"> PAGEREF _Toc104733786 \h </w:instrText>
             </w:r>
             <w:r>
               <w:rPr>
@@ -5807,7 +5787,7 @@
                 <w:noProof/>
                 <w:webHidden/>
               </w:rPr>
-              <w:t>42</w:t>
+              <w:t>46</w:t>
             </w:r>
             <w:r>
               <w:rPr>
@@ -5831,7 +5811,7 @@
               <w:sz w:val="22"/>
             </w:rPr>
           </w:pPr>
-          <w:hyperlink w:anchor="_Toc104681313" w:history="1">
+          <w:hyperlink w:anchor="_Toc104733787" w:history="1">
             <w:r>
               <w:rPr>
                 <w:rStyle w:val="Hyperlink"/>
@@ -5858,7 +5838,7 @@
                 <w:noProof/>
                 <w:webHidden/>
               </w:rPr>
-              <w:instrText xml:space="preserve"> PAGEREF _Toc104681313 \h </w:instrText>
+              <w:instrText xml:space="preserve"> PAGEREF _Toc104733787 \h </w:instrText>
             </w:r>
             <w:r>
               <w:rPr>
@@ -5878,7 +5858,291 @@
                 <w:noProof/>
                 <w:webHidden/>
               </w:rPr>
-              <w:t>46</w:t>
+              <w:t>50</w:t>
+            </w:r>
+            <w:r>
+              <w:rPr>
+                <w:noProof/>
+                <w:webHidden/>
+              </w:rPr>
+              <w:fldChar w:fldCharType="end"/>
+            </w:r>
+          </w:hyperlink>
+        </w:p>
+        <w:p>
+          <w:pPr>
+            <w:pStyle w:val="TOC2"/>
+            <w:tabs>
+              <w:tab w:val="right" w:leader="dot" w:pos="9395"/>
+            </w:tabs>
+            <w:rPr>
+              <w:rFonts w:asciiTheme="minorHAnsi" w:eastAsiaTheme="minorEastAsia" w:hAnsiTheme="minorHAnsi"/>
+              <w:noProof/>
+              <w:color w:val="auto"/>
+              <w:sz w:val="22"/>
+            </w:rPr>
+          </w:pPr>
+          <w:hyperlink w:anchor="_Toc104733788" w:history="1">
+            <w:r>
+              <w:rPr>
+                <w:rStyle w:val="Hyperlink"/>
+                <w:noProof/>
+              </w:rPr>
+              <w:t>3.6 Mô hình thực tế</w:t>
+            </w:r>
+            <w:r>
+              <w:rPr>
+                <w:noProof/>
+                <w:webHidden/>
+              </w:rPr>
+              <w:tab/>
+            </w:r>
+            <w:r>
+              <w:rPr>
+                <w:noProof/>
+                <w:webHidden/>
+              </w:rPr>
+              <w:fldChar w:fldCharType="begin"/>
+            </w:r>
+            <w:r>
+              <w:rPr>
+                <w:noProof/>
+                <w:webHidden/>
+              </w:rPr>
+              <w:instrText xml:space="preserve"> PAGEREF _Toc104733788 \h </w:instrText>
+            </w:r>
+            <w:r>
+              <w:rPr>
+                <w:noProof/>
+                <w:webHidden/>
+              </w:rPr>
+            </w:r>
+            <w:r>
+              <w:rPr>
+                <w:noProof/>
+                <w:webHidden/>
+              </w:rPr>
+              <w:fldChar w:fldCharType="separate"/>
+            </w:r>
+            <w:r>
+              <w:rPr>
+                <w:noProof/>
+                <w:webHidden/>
+              </w:rPr>
+              <w:t>51</w:t>
+            </w:r>
+            <w:r>
+              <w:rPr>
+                <w:noProof/>
+                <w:webHidden/>
+              </w:rPr>
+              <w:fldChar w:fldCharType="end"/>
+            </w:r>
+          </w:hyperlink>
+        </w:p>
+        <w:p>
+          <w:pPr>
+            <w:pStyle w:val="TOC2"/>
+            <w:tabs>
+              <w:tab w:val="right" w:leader="dot" w:pos="9395"/>
+            </w:tabs>
+            <w:rPr>
+              <w:rFonts w:asciiTheme="minorHAnsi" w:eastAsiaTheme="minorEastAsia" w:hAnsiTheme="minorHAnsi"/>
+              <w:noProof/>
+              <w:color w:val="auto"/>
+              <w:sz w:val="22"/>
+            </w:rPr>
+          </w:pPr>
+          <w:hyperlink w:anchor="_Toc104733789" w:history="1">
+            <w:r>
+              <w:rPr>
+                <w:rStyle w:val="Hyperlink"/>
+                <w:noProof/>
+              </w:rPr>
+              <w:t>3.7 Kết luận chương 3</w:t>
+            </w:r>
+            <w:r>
+              <w:rPr>
+                <w:noProof/>
+                <w:webHidden/>
+              </w:rPr>
+              <w:tab/>
+            </w:r>
+            <w:r>
+              <w:rPr>
+                <w:noProof/>
+                <w:webHidden/>
+              </w:rPr>
+              <w:fldChar w:fldCharType="begin"/>
+            </w:r>
+            <w:r>
+              <w:rPr>
+                <w:noProof/>
+                <w:webHidden/>
+              </w:rPr>
+              <w:instrText xml:space="preserve"> PAGEREF _Toc104733789 \h </w:instrText>
+            </w:r>
+            <w:r>
+              <w:rPr>
+                <w:noProof/>
+                <w:webHidden/>
+              </w:rPr>
+            </w:r>
+            <w:r>
+              <w:rPr>
+                <w:noProof/>
+                <w:webHidden/>
+              </w:rPr>
+              <w:fldChar w:fldCharType="separate"/>
+            </w:r>
+            <w:r>
+              <w:rPr>
+                <w:noProof/>
+                <w:webHidden/>
+              </w:rPr>
+              <w:t>51</w:t>
+            </w:r>
+            <w:r>
+              <w:rPr>
+                <w:noProof/>
+                <w:webHidden/>
+              </w:rPr>
+              <w:fldChar w:fldCharType="end"/>
+            </w:r>
+          </w:hyperlink>
+        </w:p>
+        <w:p>
+          <w:pPr>
+            <w:pStyle w:val="TOC1"/>
+            <w:tabs>
+              <w:tab w:val="right" w:leader="dot" w:pos="9395"/>
+            </w:tabs>
+            <w:rPr>
+              <w:rFonts w:asciiTheme="minorHAnsi" w:eastAsiaTheme="minorEastAsia" w:hAnsiTheme="minorHAnsi"/>
+              <w:noProof/>
+              <w:color w:val="auto"/>
+              <w:sz w:val="22"/>
+            </w:rPr>
+          </w:pPr>
+          <w:hyperlink w:anchor="_Toc104733790" w:history="1">
+            <w:r>
+              <w:rPr>
+                <w:rStyle w:val="Hyperlink"/>
+                <w:noProof/>
+              </w:rPr>
+              <w:t>KẾT LUẬN</w:t>
+            </w:r>
+            <w:r>
+              <w:rPr>
+                <w:noProof/>
+                <w:webHidden/>
+              </w:rPr>
+              <w:tab/>
+            </w:r>
+            <w:r>
+              <w:rPr>
+                <w:noProof/>
+                <w:webHidden/>
+              </w:rPr>
+              <w:fldChar w:fldCharType="begin"/>
+            </w:r>
+            <w:r>
+              <w:rPr>
+                <w:noProof/>
+                <w:webHidden/>
+              </w:rPr>
+              <w:instrText xml:space="preserve"> PAGEREF _Toc104733790 \h </w:instrText>
+            </w:r>
+            <w:r>
+              <w:rPr>
+                <w:noProof/>
+                <w:webHidden/>
+              </w:rPr>
+            </w:r>
+            <w:r>
+              <w:rPr>
+                <w:noProof/>
+                <w:webHidden/>
+              </w:rPr>
+              <w:fldChar w:fldCharType="separate"/>
+            </w:r>
+            <w:r>
+              <w:rPr>
+                <w:noProof/>
+                <w:webHidden/>
+              </w:rPr>
+              <w:t>52</w:t>
+            </w:r>
+            <w:r>
+              <w:rPr>
+                <w:noProof/>
+                <w:webHidden/>
+              </w:rPr>
+              <w:fldChar w:fldCharType="end"/>
+            </w:r>
+          </w:hyperlink>
+        </w:p>
+        <w:p>
+          <w:pPr>
+            <w:pStyle w:val="TOC1"/>
+            <w:tabs>
+              <w:tab w:val="right" w:leader="dot" w:pos="9395"/>
+            </w:tabs>
+            <w:rPr>
+              <w:rFonts w:asciiTheme="minorHAnsi" w:eastAsiaTheme="minorEastAsia" w:hAnsiTheme="minorHAnsi"/>
+              <w:noProof/>
+              <w:color w:val="auto"/>
+              <w:sz w:val="22"/>
+            </w:rPr>
+          </w:pPr>
+          <w:hyperlink w:anchor="_Toc104733791" w:history="1">
+            <w:r>
+              <w:rPr>
+                <w:rStyle w:val="Hyperlink"/>
+                <w:noProof/>
+              </w:rPr>
+              <w:t>TÀI LIỆU THAM KHẢO</w:t>
+            </w:r>
+            <w:r>
+              <w:rPr>
+                <w:noProof/>
+                <w:webHidden/>
+              </w:rPr>
+              <w:tab/>
+            </w:r>
+            <w:r>
+              <w:rPr>
+                <w:noProof/>
+                <w:webHidden/>
+              </w:rPr>
+              <w:fldChar w:fldCharType="begin"/>
+            </w:r>
+            <w:r>
+              <w:rPr>
+                <w:noProof/>
+                <w:webHidden/>
+              </w:rPr>
+              <w:instrText xml:space="preserve"> PAGEREF _Toc104733791 \h </w:instrText>
+            </w:r>
+            <w:r>
+              <w:rPr>
+                <w:noProof/>
+                <w:webHidden/>
+              </w:rPr>
+            </w:r>
+            <w:r>
+              <w:rPr>
+                <w:noProof/>
+                <w:webHidden/>
+              </w:rPr>
+              <w:fldChar w:fldCharType="separate"/>
+            </w:r>
+            <w:r>
+              <w:rPr>
+                <w:noProof/>
+                <w:webHidden/>
+              </w:rPr>
+              <w:t>53</w:t>
             </w:r>
             <w:r>
               <w:rPr>
@@ -5896,6 +6160,7 @@
               <w:bCs/>
               <w:noProof/>
             </w:rPr>
+            <w:lastRenderedPageBreak/>
             <w:fldChar w:fldCharType="end"/>
           </w:r>
         </w:p>
@@ -5910,7 +6175,7 @@
       <w:pPr>
         <w:pStyle w:val="Heading1"/>
       </w:pPr>
-      <w:bookmarkStart w:id="16" w:name="_Toc104681273"/>
+      <w:bookmarkStart w:id="16" w:name="_Toc104733745"/>
       <w:r>
         <w:lastRenderedPageBreak/>
         <w:t>DANH MỤC VIẾT TẮT</w:t>
@@ -5927,7 +6192,7 @@
       <w:pPr>
         <w:pStyle w:val="Heading1"/>
       </w:pPr>
-      <w:bookmarkStart w:id="17" w:name="_Toc104681274"/>
+      <w:bookmarkStart w:id="17" w:name="_Toc104733746"/>
       <w:r>
         <w:lastRenderedPageBreak/>
         <w:t>DANH MỤC HÌNH ẢNH</w:t>
@@ -5956,7 +6221,7 @@
       <w:r>
         <w:fldChar w:fldCharType="separate"/>
       </w:r>
-      <w:hyperlink w:anchor="_Toc104158096" w:history="1">
+      <w:hyperlink w:anchor="_Toc104730346" w:history="1">
         <w:r>
           <w:rPr>
             <w:rStyle w:val="Hyperlink"/>
@@ -5983,7 +6248,7 @@
             <w:noProof/>
             <w:webHidden/>
           </w:rPr>
-          <w:instrText xml:space="preserve"> PAGEREF _Toc104158096 \h </w:instrText>
+          <w:instrText xml:space="preserve"> PAGEREF _Toc104730346 \h </w:instrText>
         </w:r>
         <w:r>
           <w:rPr>
@@ -6003,7 +6268,7 @@
             <w:noProof/>
             <w:webHidden/>
           </w:rPr>
-          <w:t>11</w:t>
+          <w:t>13</w:t>
         </w:r>
         <w:r>
           <w:rPr>
@@ -6027,7 +6292,7 @@
           <w:sz w:val="22"/>
         </w:rPr>
       </w:pPr>
-      <w:hyperlink w:anchor="_Toc104158097" w:history="1">
+      <w:hyperlink w:anchor="_Toc104730347" w:history="1">
         <w:r>
           <w:rPr>
             <w:rStyle w:val="Hyperlink"/>
@@ -6054,7 +6319,7 @@
             <w:noProof/>
             <w:webHidden/>
           </w:rPr>
-          <w:instrText xml:space="preserve"> PAGEREF _Toc104158097 \h </w:instrText>
+          <w:instrText xml:space="preserve"> PAGEREF _Toc104730347 \h </w:instrText>
         </w:r>
         <w:r>
           <w:rPr>
@@ -6074,7 +6339,7 @@
             <w:noProof/>
             <w:webHidden/>
           </w:rPr>
-          <w:t>12</w:t>
+          <w:t>14</w:t>
         </w:r>
         <w:r>
           <w:rPr>
@@ -6098,7 +6363,7 @@
           <w:sz w:val="22"/>
         </w:rPr>
       </w:pPr>
-      <w:hyperlink w:anchor="_Toc104158098" w:history="1">
+      <w:hyperlink w:anchor="_Toc104730348" w:history="1">
         <w:r>
           <w:rPr>
             <w:rStyle w:val="Hyperlink"/>
@@ -6125,7 +6390,7 @@
             <w:noProof/>
             <w:webHidden/>
           </w:rPr>
-          <w:instrText xml:space="preserve"> PAGEREF _Toc104158098 \h </w:instrText>
+          <w:instrText xml:space="preserve"> PAGEREF _Toc104730348 \h </w:instrText>
         </w:r>
         <w:r>
           <w:rPr>
@@ -6145,7 +6410,7 @@
             <w:noProof/>
             <w:webHidden/>
           </w:rPr>
-          <w:t>12</w:t>
+          <w:t>14</w:t>
         </w:r>
         <w:r>
           <w:rPr>
@@ -6169,7 +6434,7 @@
           <w:sz w:val="22"/>
         </w:rPr>
       </w:pPr>
-      <w:hyperlink w:anchor="_Toc104158099" w:history="1">
+      <w:hyperlink w:anchor="_Toc104730349" w:history="1">
         <w:r>
           <w:rPr>
             <w:rStyle w:val="Hyperlink"/>
@@ -6196,7 +6461,7 @@
             <w:noProof/>
             <w:webHidden/>
           </w:rPr>
-          <w:instrText xml:space="preserve"> PAGEREF _Toc104158099 \h </w:instrText>
+          <w:instrText xml:space="preserve"> PAGEREF _Toc104730349 \h </w:instrText>
         </w:r>
         <w:r>
           <w:rPr>
@@ -6216,7 +6481,7 @@
             <w:noProof/>
             <w:webHidden/>
           </w:rPr>
-          <w:t>13</w:t>
+          <w:t>15</w:t>
         </w:r>
         <w:r>
           <w:rPr>
@@ -6259,7 +6524,7 @@
           <w:sz w:val="22"/>
         </w:rPr>
       </w:pPr>
-      <w:hyperlink w:anchor="_Toc104158086" w:history="1">
+      <w:hyperlink w:anchor="_Toc104730360" w:history="1">
         <w:r>
           <w:rPr>
             <w:rStyle w:val="Hyperlink"/>
@@ -6286,7 +6551,7 @@
             <w:noProof/>
             <w:webHidden/>
           </w:rPr>
-          <w:instrText xml:space="preserve"> PAGEREF _Toc104158086 \h </w:instrText>
+          <w:instrText xml:space="preserve"> PAGEREF _Toc104730360 \h </w:instrText>
         </w:r>
         <w:r>
           <w:rPr>
@@ -6306,7 +6571,7 @@
             <w:noProof/>
             <w:webHidden/>
           </w:rPr>
-          <w:t>15</w:t>
+          <w:t>17</w:t>
         </w:r>
         <w:r>
           <w:rPr>
@@ -6330,7 +6595,7 @@
           <w:sz w:val="22"/>
         </w:rPr>
       </w:pPr>
-      <w:hyperlink w:anchor="_Toc104158087" w:history="1">
+      <w:hyperlink w:anchor="_Toc104730361" w:history="1">
         <w:r>
           <w:rPr>
             <w:rStyle w:val="Hyperlink"/>
@@ -6357,7 +6622,7 @@
             <w:noProof/>
             <w:webHidden/>
           </w:rPr>
-          <w:instrText xml:space="preserve"> PAGEREF _Toc104158087 \h </w:instrText>
+          <w:instrText xml:space="preserve"> PAGEREF _Toc104730361 \h </w:instrText>
         </w:r>
         <w:r>
           <w:rPr>
@@ -6377,7 +6642,7 @@
             <w:noProof/>
             <w:webHidden/>
           </w:rPr>
-          <w:t>18</w:t>
+          <w:t>20</w:t>
         </w:r>
         <w:r>
           <w:rPr>
@@ -6401,7 +6666,7 @@
           <w:sz w:val="22"/>
         </w:rPr>
       </w:pPr>
-      <w:hyperlink w:anchor="_Toc104158088" w:history="1">
+      <w:hyperlink w:anchor="_Toc104730362" w:history="1">
         <w:r>
           <w:rPr>
             <w:rStyle w:val="Hyperlink"/>
@@ -6428,7 +6693,7 @@
             <w:noProof/>
             <w:webHidden/>
           </w:rPr>
-          <w:instrText xml:space="preserve"> PAGEREF _Toc104158088 \h </w:instrText>
+          <w:instrText xml:space="preserve"> PAGEREF _Toc104730362 \h </w:instrText>
         </w:r>
         <w:r>
           <w:rPr>
@@ -6448,7 +6713,7 @@
             <w:noProof/>
             <w:webHidden/>
           </w:rPr>
-          <w:t>19</w:t>
+          <w:t>21</w:t>
         </w:r>
         <w:r>
           <w:rPr>
@@ -6472,7 +6737,7 @@
           <w:sz w:val="22"/>
         </w:rPr>
       </w:pPr>
-      <w:hyperlink w:anchor="_Toc104158089" w:history="1">
+      <w:hyperlink w:anchor="_Toc104730363" w:history="1">
         <w:r>
           <w:rPr>
             <w:rStyle w:val="Hyperlink"/>
@@ -6499,7 +6764,7 @@
             <w:noProof/>
             <w:webHidden/>
           </w:rPr>
-          <w:instrText xml:space="preserve"> PAGEREF _Toc104158089 \h </w:instrText>
+          <w:instrText xml:space="preserve"> PAGEREF _Toc104730363 \h </w:instrText>
         </w:r>
         <w:r>
           <w:rPr>
@@ -6519,7 +6784,7 @@
             <w:noProof/>
             <w:webHidden/>
           </w:rPr>
-          <w:t>21</w:t>
+          <w:t>23</w:t>
         </w:r>
         <w:r>
           <w:rPr>
@@ -6543,7 +6808,7 @@
           <w:sz w:val="22"/>
         </w:rPr>
       </w:pPr>
-      <w:hyperlink w:anchor="_Toc104158090" w:history="1">
+      <w:hyperlink w:anchor="_Toc104730364" w:history="1">
         <w:r>
           <w:rPr>
             <w:rStyle w:val="Hyperlink"/>
@@ -6570,7 +6835,7 @@
             <w:noProof/>
             <w:webHidden/>
           </w:rPr>
-          <w:instrText xml:space="preserve"> PAGEREF _Toc104158090 \h </w:instrText>
+          <w:instrText xml:space="preserve"> PAGEREF _Toc104730364 \h </w:instrText>
         </w:r>
         <w:r>
           <w:rPr>
@@ -6590,7 +6855,7 @@
             <w:noProof/>
             <w:webHidden/>
           </w:rPr>
-          <w:t>22</w:t>
+          <w:t>24</w:t>
         </w:r>
         <w:r>
           <w:rPr>
@@ -6614,7 +6879,7 @@
           <w:sz w:val="22"/>
         </w:rPr>
       </w:pPr>
-      <w:hyperlink w:anchor="_Toc104158091" w:history="1">
+      <w:hyperlink w:anchor="_Toc104730365" w:history="1">
         <w:r>
           <w:rPr>
             <w:rStyle w:val="Hyperlink"/>
@@ -6641,7 +6906,7 @@
             <w:noProof/>
             <w:webHidden/>
           </w:rPr>
-          <w:instrText xml:space="preserve"> PAGEREF _Toc104158091 \h </w:instrText>
+          <w:instrText xml:space="preserve"> PAGEREF _Toc104730365 \h </w:instrText>
         </w:r>
         <w:r>
           <w:rPr>
@@ -6661,7 +6926,7 @@
             <w:noProof/>
             <w:webHidden/>
           </w:rPr>
-          <w:t>23</w:t>
+          <w:t>25</w:t>
         </w:r>
         <w:r>
           <w:rPr>
@@ -6685,7 +6950,7 @@
           <w:sz w:val="22"/>
         </w:rPr>
       </w:pPr>
-      <w:hyperlink w:anchor="_Toc104158092" w:history="1">
+      <w:hyperlink w:anchor="_Toc104730366" w:history="1">
         <w:r>
           <w:rPr>
             <w:rStyle w:val="Hyperlink"/>
@@ -6712,7 +6977,7 @@
             <w:noProof/>
             <w:webHidden/>
           </w:rPr>
-          <w:instrText xml:space="preserve"> PAGEREF _Toc104158092 \h </w:instrText>
+          <w:instrText xml:space="preserve"> PAGEREF _Toc104730366 \h </w:instrText>
         </w:r>
         <w:r>
           <w:rPr>
@@ -6732,7 +6997,7 @@
             <w:noProof/>
             <w:webHidden/>
           </w:rPr>
-          <w:t>24</w:t>
+          <w:t>26</w:t>
         </w:r>
         <w:r>
           <w:rPr>
@@ -6756,13 +7021,13 @@
           <w:sz w:val="22"/>
         </w:rPr>
       </w:pPr>
-      <w:hyperlink w:anchor="_Toc104158093" w:history="1">
+      <w:hyperlink w:anchor="_Toc104730367" w:history="1">
         <w:r>
           <w:rPr>
             <w:rStyle w:val="Hyperlink"/>
             <w:noProof/>
           </w:rPr>
-          <w:t>Hình 2. 8: Kết nối động cơ với IC ULN2003</w:t>
+          <w:t>Hình 2. 8: Tỷ lệ bánh răng của động cơ bước 28BYJ-48</w:t>
         </w:r>
         <w:r>
           <w:rPr>
@@ -6783,7 +7048,7 @@
             <w:noProof/>
             <w:webHidden/>
           </w:rPr>
-          <w:instrText xml:space="preserve"> PAGEREF _Toc104158093 \h </w:instrText>
+          <w:instrText xml:space="preserve"> PAGEREF _Toc104730367 \h </w:instrText>
         </w:r>
         <w:r>
           <w:rPr>
@@ -6803,7 +7068,7 @@
             <w:noProof/>
             <w:webHidden/>
           </w:rPr>
-          <w:t>25</w:t>
+          <w:t>27</w:t>
         </w:r>
         <w:r>
           <w:rPr>
@@ -6827,13 +7092,13 @@
           <w:sz w:val="22"/>
         </w:rPr>
       </w:pPr>
-      <w:hyperlink w:anchor="_Toc104158094" w:history="1">
+      <w:hyperlink w:anchor="_Toc104730368" w:history="1">
         <w:r>
           <w:rPr>
             <w:rStyle w:val="Hyperlink"/>
             <w:noProof/>
           </w:rPr>
-          <w:t>Hình 2. 9: Trình tự điều khiển động cơ Half-Step</w:t>
+          <w:t>Hình 2. 9: Kết nối động cơ với IC ULN2003</w:t>
         </w:r>
         <w:r>
           <w:rPr>
@@ -6854,7 +7119,7 @@
             <w:noProof/>
             <w:webHidden/>
           </w:rPr>
-          <w:instrText xml:space="preserve"> PAGEREF _Toc104158094 \h </w:instrText>
+          <w:instrText xml:space="preserve"> PAGEREF _Toc104730368 \h </w:instrText>
         </w:r>
         <w:r>
           <w:rPr>
@@ -6874,7 +7139,7 @@
             <w:noProof/>
             <w:webHidden/>
           </w:rPr>
-          <w:t>25</w:t>
+          <w:t>28</w:t>
         </w:r>
         <w:r>
           <w:rPr>
@@ -6898,7 +7163,7 @@
           <w:sz w:val="22"/>
         </w:rPr>
       </w:pPr>
-      <w:hyperlink w:anchor="_Toc104158095" w:history="1">
+      <w:hyperlink w:anchor="_Toc104730369" w:history="1">
         <w:r>
           <w:rPr>
             <w:rStyle w:val="Hyperlink"/>
@@ -6925,7 +7190,7 @@
             <w:noProof/>
             <w:webHidden/>
           </w:rPr>
-          <w:instrText xml:space="preserve"> PAGEREF _Toc104158095 \h </w:instrText>
+          <w:instrText xml:space="preserve"> PAGEREF _Toc104730369 \h </w:instrText>
         </w:r>
         <w:r>
           <w:rPr>
@@ -6945,7 +7210,7 @@
             <w:noProof/>
             <w:webHidden/>
           </w:rPr>
-          <w:t>27</w:t>
+          <w:t>30</w:t>
         </w:r>
         <w:r>
           <w:rPr>
@@ -6988,13 +7253,13 @@
           <w:sz w:val="22"/>
         </w:rPr>
       </w:pPr>
-      <w:hyperlink w:anchor="_Toc104675672" w:history="1">
+      <w:hyperlink w:anchor="_Toc104730370" w:history="1">
         <w:r>
           <w:rPr>
             <w:rStyle w:val="Hyperlink"/>
             <w:noProof/>
           </w:rPr>
-          <w:t>Hình 3. 1: Sơ đồ khối</w:t>
+          <w:t>Hình 3. 1: Mã G-Code vẽ hình vuông</w:t>
         </w:r>
         <w:r>
           <w:rPr>
@@ -7015,7 +7280,7 @@
             <w:noProof/>
             <w:webHidden/>
           </w:rPr>
-          <w:instrText xml:space="preserve"> PAGEREF _Toc104675672 \h </w:instrText>
+          <w:instrText xml:space="preserve"> PAGEREF _Toc104730370 \h </w:instrText>
         </w:r>
         <w:r>
           <w:rPr>
@@ -7035,7 +7300,7 @@
             <w:noProof/>
             <w:webHidden/>
           </w:rPr>
-          <w:t>29</w:t>
+          <w:t>31</w:t>
         </w:r>
         <w:r>
           <w:rPr>
@@ -7059,13 +7324,13 @@
           <w:sz w:val="22"/>
         </w:rPr>
       </w:pPr>
-      <w:hyperlink w:anchor="_Toc104675673" w:history="1">
+      <w:hyperlink w:anchor="_Toc104730371" w:history="1">
         <w:r>
           <w:rPr>
             <w:rStyle w:val="Hyperlink"/>
             <w:noProof/>
           </w:rPr>
-          <w:t>Hình 3. 2: Phần mềm vẽ mạch in Altium</w:t>
+          <w:t>Hình 3. 2: Sơ đồ khối</w:t>
         </w:r>
         <w:r>
           <w:rPr>
@@ -7086,7 +7351,7 @@
             <w:noProof/>
             <w:webHidden/>
           </w:rPr>
-          <w:instrText xml:space="preserve"> PAGEREF _Toc104675673 \h </w:instrText>
+          <w:instrText xml:space="preserve"> PAGEREF _Toc104730371 \h </w:instrText>
         </w:r>
         <w:r>
           <w:rPr>
@@ -7106,7 +7371,7 @@
             <w:noProof/>
             <w:webHidden/>
           </w:rPr>
-          <w:t>30</w:t>
+          <w:t>34</w:t>
         </w:r>
         <w:r>
           <w:rPr>
@@ -7130,13 +7395,13 @@
           <w:sz w:val="22"/>
         </w:rPr>
       </w:pPr>
-      <w:hyperlink w:anchor="_Toc104675674" w:history="1">
+      <w:hyperlink w:anchor="_Toc104730372" w:history="1">
         <w:r>
           <w:rPr>
             <w:rStyle w:val="Hyperlink"/>
             <w:noProof/>
           </w:rPr>
-          <w:t>Hình 3. 3: Giao diện làm việc của phần mềm Altium</w:t>
+          <w:t>Hình 3. 3: Phần mềm vẽ mạch in Altium</w:t>
         </w:r>
         <w:r>
           <w:rPr>
@@ -7157,7 +7422,7 @@
             <w:noProof/>
             <w:webHidden/>
           </w:rPr>
-          <w:instrText xml:space="preserve"> PAGEREF _Toc104675674 \h </w:instrText>
+          <w:instrText xml:space="preserve"> PAGEREF _Toc104730372 \h </w:instrText>
         </w:r>
         <w:r>
           <w:rPr>
@@ -7177,7 +7442,7 @@
             <w:noProof/>
             <w:webHidden/>
           </w:rPr>
-          <w:t>31</w:t>
+          <w:t>35</w:t>
         </w:r>
         <w:r>
           <w:rPr>
@@ -7201,13 +7466,13 @@
           <w:sz w:val="22"/>
         </w:rPr>
       </w:pPr>
-      <w:hyperlink w:anchor="_Toc104675675" w:history="1">
+      <w:hyperlink w:anchor="_Toc104730373" w:history="1">
         <w:r>
           <w:rPr>
             <w:rStyle w:val="Hyperlink"/>
             <w:noProof/>
           </w:rPr>
-          <w:t>Hình 3. 4: Sơ đồ nguyên lý hệ thống</w:t>
+          <w:t>Hình 3. 4: Giao diện làm việc của phần mềm Altium</w:t>
         </w:r>
         <w:r>
           <w:rPr>
@@ -7228,7 +7493,7 @@
             <w:noProof/>
             <w:webHidden/>
           </w:rPr>
-          <w:instrText xml:space="preserve"> PAGEREF _Toc104675675 \h </w:instrText>
+          <w:instrText xml:space="preserve"> PAGEREF _Toc104730373 \h </w:instrText>
         </w:r>
         <w:r>
           <w:rPr>
@@ -7248,7 +7513,7 @@
             <w:noProof/>
             <w:webHidden/>
           </w:rPr>
-          <w:t>32</w:t>
+          <w:t>36</w:t>
         </w:r>
         <w:r>
           <w:rPr>
@@ -7272,13 +7537,13 @@
           <w:sz w:val="22"/>
         </w:rPr>
       </w:pPr>
-      <w:hyperlink w:anchor="_Toc104675676" w:history="1">
+      <w:hyperlink w:anchor="_Toc104730374" w:history="1">
         <w:r>
           <w:rPr>
             <w:rStyle w:val="Hyperlink"/>
             <w:noProof/>
           </w:rPr>
-          <w:t>Hình 3. 5: Mạch in 2D</w:t>
+          <w:t>Hình 3. 5: Sơ đồ nguyên lý hệ thống</w:t>
         </w:r>
         <w:r>
           <w:rPr>
@@ -7299,7 +7564,7 @@
             <w:noProof/>
             <w:webHidden/>
           </w:rPr>
-          <w:instrText xml:space="preserve"> PAGEREF _Toc104675676 \h </w:instrText>
+          <w:instrText xml:space="preserve"> PAGEREF _Toc104730374 \h </w:instrText>
         </w:r>
         <w:r>
           <w:rPr>
@@ -7319,7 +7584,7 @@
             <w:noProof/>
             <w:webHidden/>
           </w:rPr>
-          <w:t>33</w:t>
+          <w:t>37</w:t>
         </w:r>
         <w:r>
           <w:rPr>
@@ -7343,13 +7608,13 @@
           <w:sz w:val="22"/>
         </w:rPr>
       </w:pPr>
-      <w:hyperlink w:anchor="_Toc104675677" w:history="1">
+      <w:hyperlink w:anchor="_Toc104730375" w:history="1">
         <w:r>
           <w:rPr>
             <w:rStyle w:val="Hyperlink"/>
             <w:noProof/>
           </w:rPr>
-          <w:t>Hình 3. 6: Mạch in 3D</w:t>
+          <w:t>Hình 3. 6: Mạch in 2D</w:t>
         </w:r>
         <w:r>
           <w:rPr>
@@ -7370,7 +7635,7 @@
             <w:noProof/>
             <w:webHidden/>
           </w:rPr>
-          <w:instrText xml:space="preserve"> PAGEREF _Toc104675677 \h </w:instrText>
+          <w:instrText xml:space="preserve"> PAGEREF _Toc104730375 \h </w:instrText>
         </w:r>
         <w:r>
           <w:rPr>
@@ -7390,7 +7655,7 @@
             <w:noProof/>
             <w:webHidden/>
           </w:rPr>
-          <w:t>34</w:t>
+          <w:t>38</w:t>
         </w:r>
         <w:r>
           <w:rPr>
@@ -7414,13 +7679,13 @@
           <w:sz w:val="22"/>
         </w:rPr>
       </w:pPr>
-      <w:hyperlink w:anchor="_Toc104675678" w:history="1">
+      <w:hyperlink w:anchor="_Toc104730376" w:history="1">
         <w:r>
           <w:rPr>
             <w:rStyle w:val="Hyperlink"/>
             <w:noProof/>
           </w:rPr>
-          <w:t>Hình 3. 7: Môi trường làm việc của Arduino IDE</w:t>
+          <w:t>Hình 3. 7: Mạch in 3D</w:t>
         </w:r>
         <w:r>
           <w:rPr>
@@ -7441,7 +7706,7 @@
             <w:noProof/>
             <w:webHidden/>
           </w:rPr>
-          <w:instrText xml:space="preserve"> PAGEREF _Toc104675678 \h </w:instrText>
+          <w:instrText xml:space="preserve"> PAGEREF _Toc104730376 \h </w:instrText>
         </w:r>
         <w:r>
           <w:rPr>
@@ -7461,7 +7726,7 @@
             <w:noProof/>
             <w:webHidden/>
           </w:rPr>
-          <w:t>35</w:t>
+          <w:t>39</w:t>
         </w:r>
         <w:r>
           <w:rPr>
@@ -7485,13 +7750,13 @@
           <w:sz w:val="22"/>
         </w:rPr>
       </w:pPr>
-      <w:hyperlink w:anchor="_Toc104675679" w:history="1">
+      <w:hyperlink w:anchor="_Toc104730377" w:history="1">
         <w:r>
           <w:rPr>
             <w:rStyle w:val="Hyperlink"/>
             <w:noProof/>
           </w:rPr>
-          <w:t>Hình 3. 8: Download chương trình điều khiển</w:t>
+          <w:t>Hình 3. 8: Môi trường làm việc của Arduino IDE</w:t>
         </w:r>
         <w:r>
           <w:rPr>
@@ -7512,7 +7777,7 @@
             <w:noProof/>
             <w:webHidden/>
           </w:rPr>
-          <w:instrText xml:space="preserve"> PAGEREF _Toc104675679 \h </w:instrText>
+          <w:instrText xml:space="preserve"> PAGEREF _Toc104730377 \h </w:instrText>
         </w:r>
         <w:r>
           <w:rPr>
@@ -7532,7 +7797,7 @@
             <w:noProof/>
             <w:webHidden/>
           </w:rPr>
-          <w:t>36</w:t>
+          <w:t>40</w:t>
         </w:r>
         <w:r>
           <w:rPr>
@@ -7556,13 +7821,13 @@
           <w:sz w:val="22"/>
         </w:rPr>
       </w:pPr>
-      <w:hyperlink w:anchor="_Toc104675680" w:history="1">
+      <w:hyperlink w:anchor="_Toc104730378" w:history="1">
         <w:r>
           <w:rPr>
             <w:rStyle w:val="Hyperlink"/>
             <w:noProof/>
           </w:rPr>
-          <w:t>Hình 3. 9: Thêm thư viện grbl cho phần mềm Arduino IDE</w:t>
+          <w:t>Hình 3. 9: Download chương trình điều khiển</w:t>
         </w:r>
         <w:r>
           <w:rPr>
@@ -7583,7 +7848,7 @@
             <w:noProof/>
             <w:webHidden/>
           </w:rPr>
-          <w:instrText xml:space="preserve"> PAGEREF _Toc104675680 \h </w:instrText>
+          <w:instrText xml:space="preserve"> PAGEREF _Toc104730378 \h </w:instrText>
         </w:r>
         <w:r>
           <w:rPr>
@@ -7603,7 +7868,7 @@
             <w:noProof/>
             <w:webHidden/>
           </w:rPr>
-          <w:t>37</w:t>
+          <w:t>41</w:t>
         </w:r>
         <w:r>
           <w:rPr>
@@ -7627,13 +7892,13 @@
           <w:sz w:val="22"/>
         </w:rPr>
       </w:pPr>
-      <w:hyperlink w:anchor="_Toc104675681" w:history="1">
+      <w:hyperlink w:anchor="_Toc104730379" w:history="1">
         <w:r>
           <w:rPr>
             <w:rStyle w:val="Hyperlink"/>
             <w:noProof/>
           </w:rPr>
-          <w:t>Hình 3. 10: Mở tệp grblUpload</w:t>
+          <w:t>Hình 3. 10: Thêm thư viện grbl cho phần mềm Arduino IDE</w:t>
         </w:r>
         <w:r>
           <w:rPr>
@@ -7654,7 +7919,7 @@
             <w:noProof/>
             <w:webHidden/>
           </w:rPr>
-          <w:instrText xml:space="preserve"> PAGEREF _Toc104675681 \h </w:instrText>
+          <w:instrText xml:space="preserve"> PAGEREF _Toc104730379 \h </w:instrText>
         </w:r>
         <w:r>
           <w:rPr>
@@ -7674,7 +7939,7 @@
             <w:noProof/>
             <w:webHidden/>
           </w:rPr>
-          <w:t>38</w:t>
+          <w:t>42</w:t>
         </w:r>
         <w:r>
           <w:rPr>
@@ -7698,13 +7963,13 @@
           <w:sz w:val="22"/>
         </w:rPr>
       </w:pPr>
-      <w:hyperlink w:anchor="_Toc104675682" w:history="1">
+      <w:hyperlink w:anchor="_Toc104730380" w:history="1">
         <w:r>
           <w:rPr>
             <w:rStyle w:val="Hyperlink"/>
             <w:noProof/>
           </w:rPr>
-          <w:t>Hình 3. 11: Biên dịch chương trình grbl</w:t>
+          <w:t>Hình 3. 11: Mở tệp grblUpload</w:t>
         </w:r>
         <w:r>
           <w:rPr>
@@ -7725,7 +7990,7 @@
             <w:noProof/>
             <w:webHidden/>
           </w:rPr>
-          <w:instrText xml:space="preserve"> PAGEREF _Toc104675682 \h </w:instrText>
+          <w:instrText xml:space="preserve"> PAGEREF _Toc104730380 \h </w:instrText>
         </w:r>
         <w:r>
           <w:rPr>
@@ -7745,7 +8010,7 @@
             <w:noProof/>
             <w:webHidden/>
           </w:rPr>
-          <w:t>39</w:t>
+          <w:t>43</w:t>
         </w:r>
         <w:r>
           <w:rPr>
@@ -7769,13 +8034,13 @@
           <w:sz w:val="22"/>
         </w:rPr>
       </w:pPr>
-      <w:hyperlink w:anchor="_Toc104675683" w:history="1">
+      <w:hyperlink w:anchor="_Toc104730381" w:history="1">
         <w:r>
           <w:rPr>
             <w:rStyle w:val="Hyperlink"/>
             <w:noProof/>
           </w:rPr>
-          <w:t>Hình 3. 12: Chọn mạch cần nạp chương trình</w:t>
+          <w:t>Hình 3. 12: Biên dịch chương trình grbl</w:t>
         </w:r>
         <w:r>
           <w:rPr>
@@ -7796,7 +8061,7 @@
             <w:noProof/>
             <w:webHidden/>
           </w:rPr>
-          <w:instrText xml:space="preserve"> PAGEREF _Toc104675683 \h </w:instrText>
+          <w:instrText xml:space="preserve"> PAGEREF _Toc104730381 \h </w:instrText>
         </w:r>
         <w:r>
           <w:rPr>
@@ -7816,7 +8081,7 @@
             <w:noProof/>
             <w:webHidden/>
           </w:rPr>
-          <w:t>39</w:t>
+          <w:t>44</w:t>
         </w:r>
         <w:r>
           <w:rPr>
@@ -7840,13 +8105,13 @@
           <w:sz w:val="22"/>
         </w:rPr>
       </w:pPr>
-      <w:hyperlink w:anchor="_Toc104675684" w:history="1">
+      <w:hyperlink w:anchor="_Toc104730382" w:history="1">
         <w:r>
           <w:rPr>
             <w:rStyle w:val="Hyperlink"/>
             <w:noProof/>
           </w:rPr>
-          <w:t>Hình 3. 13: Giao diện làm việc của Inkscape</w:t>
+          <w:t>Hình 3. 13: Chọn mạch cần nạp chương trình</w:t>
         </w:r>
         <w:r>
           <w:rPr>
@@ -7867,7 +8132,7 @@
             <w:noProof/>
             <w:webHidden/>
           </w:rPr>
-          <w:instrText xml:space="preserve"> PAGEREF _Toc104675684 \h </w:instrText>
+          <w:instrText xml:space="preserve"> PAGEREF _Toc104730382 \h </w:instrText>
         </w:r>
         <w:r>
           <w:rPr>
@@ -7887,7 +8152,7 @@
             <w:noProof/>
             <w:webHidden/>
           </w:rPr>
-          <w:t>40</w:t>
+          <w:t>44</w:t>
         </w:r>
         <w:r>
           <w:rPr>
@@ -7911,13 +8176,13 @@
           <w:sz w:val="22"/>
         </w:rPr>
       </w:pPr>
-      <w:hyperlink w:anchor="_Toc104675685" w:history="1">
+      <w:hyperlink w:anchor="_Toc104730383" w:history="1">
         <w:r>
           <w:rPr>
             <w:rStyle w:val="Hyperlink"/>
             <w:noProof/>
           </w:rPr>
-          <w:t>Hình 3. 14: Cài đặt cơ bản cho phần mềm Inkspace</w:t>
+          <w:t>Hình 3. 14: Giao diện làm việc của Inkscape</w:t>
         </w:r>
         <w:r>
           <w:rPr>
@@ -7938,7 +8203,7 @@
             <w:noProof/>
             <w:webHidden/>
           </w:rPr>
-          <w:instrText xml:space="preserve"> PAGEREF _Toc104675685 \h </w:instrText>
+          <w:instrText xml:space="preserve"> PAGEREF _Toc104730383 \h </w:instrText>
         </w:r>
         <w:r>
           <w:rPr>
@@ -7958,7 +8223,7 @@
             <w:noProof/>
             <w:webHidden/>
           </w:rPr>
-          <w:t>41</w:t>
+          <w:t>45</w:t>
         </w:r>
         <w:r>
           <w:rPr>
@@ -7982,13 +8247,13 @@
           <w:sz w:val="22"/>
         </w:rPr>
       </w:pPr>
-      <w:hyperlink w:anchor="_Toc104675686" w:history="1">
+      <w:hyperlink w:anchor="_Toc104730384" w:history="1">
         <w:r>
           <w:rPr>
             <w:rStyle w:val="Hyperlink"/>
             <w:noProof/>
           </w:rPr>
-          <w:t>Hình 3. 15: Import file hình ảnh vào Inkspace</w:t>
+          <w:t>Hình 3. 15: Cài đặt cơ bản cho phần mềm Inkspace</w:t>
         </w:r>
         <w:r>
           <w:rPr>
@@ -8009,7 +8274,7 @@
             <w:noProof/>
             <w:webHidden/>
           </w:rPr>
-          <w:instrText xml:space="preserve"> PAGEREF _Toc104675686 \h </w:instrText>
+          <w:instrText xml:space="preserve"> PAGEREF _Toc104730384 \h </w:instrText>
         </w:r>
         <w:r>
           <w:rPr>
@@ -8029,7 +8294,7 @@
             <w:noProof/>
             <w:webHidden/>
           </w:rPr>
-          <w:t>42</w:t>
+          <w:t>46</w:t>
         </w:r>
         <w:r>
           <w:rPr>
@@ -8053,13 +8318,13 @@
           <w:sz w:val="22"/>
         </w:rPr>
       </w:pPr>
-      <w:hyperlink w:anchor="_Toc104675687" w:history="1">
+      <w:hyperlink w:anchor="_Toc104730385" w:history="1">
         <w:r>
           <w:rPr>
             <w:rStyle w:val="Hyperlink"/>
             <w:noProof/>
           </w:rPr>
-          <w:t>Hình 3. 16:Chuyển hình ảnh sang Bitmap trong Inspace</w:t>
+          <w:t>Hình 3. 16: Import file hình ảnh vào Inkspace</w:t>
         </w:r>
         <w:r>
           <w:rPr>
@@ -8080,7 +8345,7 @@
             <w:noProof/>
             <w:webHidden/>
           </w:rPr>
-          <w:instrText xml:space="preserve"> PAGEREF _Toc104675687 \h </w:instrText>
+          <w:instrText xml:space="preserve"> PAGEREF _Toc104730385 \h </w:instrText>
         </w:r>
         <w:r>
           <w:rPr>
@@ -8100,7 +8365,7 @@
             <w:noProof/>
             <w:webHidden/>
           </w:rPr>
-          <w:t>42</w:t>
+          <w:t>47</w:t>
         </w:r>
         <w:r>
           <w:rPr>
@@ -8124,13 +8389,13 @@
           <w:sz w:val="22"/>
         </w:rPr>
       </w:pPr>
-      <w:hyperlink w:anchor="_Toc104675688" w:history="1">
+      <w:hyperlink w:anchor="_Toc104730386" w:history="1">
         <w:r>
           <w:rPr>
             <w:rStyle w:val="Hyperlink"/>
             <w:noProof/>
           </w:rPr>
-          <w:t>Hình 3. 17: Chuyển hình ảnh thành file G-code</w:t>
+          <w:t>Hình 3. 17:Chuyển hình ảnh sang Bitmap trong Inspace</w:t>
         </w:r>
         <w:r>
           <w:rPr>
@@ -8151,7 +8416,7 @@
             <w:noProof/>
             <w:webHidden/>
           </w:rPr>
-          <w:instrText xml:space="preserve"> PAGEREF _Toc104675688 \h </w:instrText>
+          <w:instrText xml:space="preserve"> PAGEREF _Toc104730386 \h </w:instrText>
         </w:r>
         <w:r>
           <w:rPr>
@@ -8171,7 +8436,7 @@
             <w:noProof/>
             <w:webHidden/>
           </w:rPr>
-          <w:t>43</w:t>
+          <w:t>47</w:t>
         </w:r>
         <w:r>
           <w:rPr>
@@ -8195,13 +8460,13 @@
           <w:sz w:val="22"/>
         </w:rPr>
       </w:pPr>
-      <w:hyperlink w:anchor="_Toc104675689" w:history="1">
+      <w:hyperlink w:anchor="_Toc104730387" w:history="1">
         <w:r>
           <w:rPr>
             <w:rStyle w:val="Hyperlink"/>
             <w:noProof/>
           </w:rPr>
-          <w:t>Hình 3. 18: Giao diện làm việc của Universal Gcode Sender</w:t>
+          <w:t>Hình 3. 18: Hình ảnh Bitmap</w:t>
         </w:r>
         <w:r>
           <w:rPr>
@@ -8222,7 +8487,7 @@
             <w:noProof/>
             <w:webHidden/>
           </w:rPr>
-          <w:instrText xml:space="preserve"> PAGEREF _Toc104675689 \h </w:instrText>
+          <w:instrText xml:space="preserve"> PAGEREF _Toc104730387 \h </w:instrText>
         </w:r>
         <w:r>
           <w:rPr>
@@ -8242,7 +8507,7 @@
             <w:noProof/>
             <w:webHidden/>
           </w:rPr>
-          <w:t>44</w:t>
+          <w:t>48</w:t>
         </w:r>
         <w:r>
           <w:rPr>
@@ -8252,27 +8517,6 @@
           <w:fldChar w:fldCharType="end"/>
         </w:r>
       </w:hyperlink>
-    </w:p>
-    <w:p>
-      <w:r>
-        <w:fldChar w:fldCharType="end"/>
-      </w:r>
-    </w:p>
-    <w:p>
-      <w:r>
-        <w:br w:type="page"/>
-      </w:r>
-    </w:p>
-    <w:p>
-      <w:pPr>
-        <w:pStyle w:val="Heading1"/>
-      </w:pPr>
-      <w:bookmarkStart w:id="18" w:name="_Toc104681275"/>
-      <w:r>
-        <w:lastRenderedPageBreak/>
-        <w:t>DANH MỤC BẲNG BIỂU</w:t>
-      </w:r>
-      <w:bookmarkEnd w:id="18"/>
     </w:p>
     <w:p>
       <w:pPr>
@@ -8287,22 +8531,13 @@
           <w:sz w:val="22"/>
         </w:rPr>
       </w:pPr>
-      <w:r>
-        <w:fldChar w:fldCharType="begin"/>
-      </w:r>
-      <w:r>
-        <w:instrText xml:space="preserve"> TOC \h \z \c "Bảng 2." </w:instrText>
-      </w:r>
-      <w:r>
-        <w:fldChar w:fldCharType="separate"/>
-      </w:r>
-      <w:hyperlink w:anchor="_Toc104342946" w:history="1">
+      <w:hyperlink w:anchor="_Toc104730388" w:history="1">
         <w:r>
           <w:rPr>
             <w:rStyle w:val="Hyperlink"/>
             <w:noProof/>
           </w:rPr>
-          <w:t>Bảng 2. 1: Thông số kĩ thuật của Arduino Uno R3</w:t>
+          <w:t>Hình 3. 19: Tùy chỉnh thông số file G-Code</w:t>
         </w:r>
         <w:r>
           <w:rPr>
@@ -8323,7 +8558,7 @@
             <w:noProof/>
             <w:webHidden/>
           </w:rPr>
-          <w:instrText xml:space="preserve"> PAGEREF _Toc104342946 \h </w:instrText>
+          <w:instrText xml:space="preserve"> PAGEREF _Toc104730388 \h </w:instrText>
         </w:r>
         <w:r>
           <w:rPr>
@@ -8343,7 +8578,7 @@
             <w:noProof/>
             <w:webHidden/>
           </w:rPr>
-          <w:t>17</w:t>
+          <w:t>48</w:t>
         </w:r>
         <w:r>
           <w:rPr>
@@ -8367,13 +8602,13 @@
           <w:sz w:val="22"/>
         </w:rPr>
       </w:pPr>
-      <w:hyperlink w:anchor="_Toc104342947" w:history="1">
+      <w:hyperlink w:anchor="_Toc104730389" w:history="1">
         <w:r>
           <w:rPr>
             <w:rStyle w:val="Hyperlink"/>
             <w:noProof/>
           </w:rPr>
-          <w:t>Bảng 2. 2: Chức năng chân ATmega328p</w:t>
+          <w:t>Hình 3. 20: Giao diện làm việc của Universal Gcode Sender</w:t>
         </w:r>
         <w:r>
           <w:rPr>
@@ -8394,7 +8629,7 @@
             <w:noProof/>
             <w:webHidden/>
           </w:rPr>
-          <w:instrText xml:space="preserve"> PAGEREF _Toc104342947 \h </w:instrText>
+          <w:instrText xml:space="preserve"> PAGEREF _Toc104730389 \h </w:instrText>
         </w:r>
         <w:r>
           <w:rPr>
@@ -8414,7 +8649,7 @@
             <w:noProof/>
             <w:webHidden/>
           </w:rPr>
-          <w:t>20</w:t>
+          <w:t>50</w:t>
         </w:r>
         <w:r>
           <w:rPr>
@@ -8424,6 +8659,27 @@
           <w:fldChar w:fldCharType="end"/>
         </w:r>
       </w:hyperlink>
+    </w:p>
+    <w:p>
+      <w:r>
+        <w:fldChar w:fldCharType="end"/>
+      </w:r>
+    </w:p>
+    <w:p>
+      <w:r>
+        <w:br w:type="page"/>
+      </w:r>
+    </w:p>
+    <w:p>
+      <w:pPr>
+        <w:pStyle w:val="Heading1"/>
+      </w:pPr>
+      <w:bookmarkStart w:id="18" w:name="_Toc104733747"/>
+      <w:r>
+        <w:lastRenderedPageBreak/>
+        <w:t>DANH MỤC BẲNG BIỂU</w:t>
+      </w:r>
+      <w:bookmarkEnd w:id="18"/>
     </w:p>
     <w:p>
       <w:pPr>
@@ -8438,13 +8694,22 @@
           <w:sz w:val="22"/>
         </w:rPr>
       </w:pPr>
-      <w:hyperlink w:anchor="_Toc104342948" w:history="1">
+      <w:r>
+        <w:fldChar w:fldCharType="begin"/>
+      </w:r>
+      <w:r>
+        <w:instrText xml:space="preserve"> TOC \h \z \c "Bảng 2." </w:instrText>
+      </w:r>
+      <w:r>
+        <w:fldChar w:fldCharType="separate"/>
+      </w:r>
+      <w:hyperlink w:anchor="_Toc104730390" w:history="1">
         <w:r>
           <w:rPr>
             <w:rStyle w:val="Hyperlink"/>
             <w:noProof/>
           </w:rPr>
-          <w:t>Bảng 2. 3: Chi tiết sơ đồ chân IC ULN2003</w:t>
+          <w:t>Bảng 2. 1: Thông số kĩ thuật của Arduino Uno R3</w:t>
         </w:r>
         <w:r>
           <w:rPr>
@@ -8465,7 +8730,7 @@
             <w:noProof/>
             <w:webHidden/>
           </w:rPr>
-          <w:instrText xml:space="preserve"> PAGEREF _Toc104342948 \h </w:instrText>
+          <w:instrText xml:space="preserve"> PAGEREF _Toc104730390 \h </w:instrText>
         </w:r>
         <w:r>
           <w:rPr>
@@ -8485,7 +8750,7 @@
             <w:noProof/>
             <w:webHidden/>
           </w:rPr>
-          <w:t>23</w:t>
+          <w:t>18</w:t>
         </w:r>
         <w:r>
           <w:rPr>
@@ -8509,13 +8774,13 @@
           <w:sz w:val="22"/>
         </w:rPr>
       </w:pPr>
-      <w:hyperlink w:anchor="_Toc104342949" w:history="1">
+      <w:hyperlink w:anchor="_Toc104730391" w:history="1">
         <w:r>
           <w:rPr>
             <w:rStyle w:val="Hyperlink"/>
             <w:noProof/>
           </w:rPr>
-          <w:t>Bảng 2. 4: Mô tả động cơ bước 28BYJ-48</w:t>
+          <w:t>Bảng 2. 2: Chức năng chân ATmega328p</w:t>
         </w:r>
         <w:r>
           <w:rPr>
@@ -8536,7 +8801,7 @@
             <w:noProof/>
             <w:webHidden/>
           </w:rPr>
-          <w:instrText xml:space="preserve"> PAGEREF _Toc104342949 \h </w:instrText>
+          <w:instrText xml:space="preserve"> PAGEREF _Toc104730391 \h </w:instrText>
         </w:r>
         <w:r>
           <w:rPr>
@@ -8556,7 +8821,7 @@
             <w:noProof/>
             <w:webHidden/>
           </w:rPr>
-          <w:t>25</w:t>
+          <w:t>21</w:t>
         </w:r>
         <w:r>
           <w:rPr>
@@ -8580,12 +8845,154 @@
           <w:sz w:val="22"/>
         </w:rPr>
       </w:pPr>
-      <w:hyperlink w:anchor="_Toc104342950" w:history="1">
+      <w:hyperlink w:anchor="_Toc104730392" w:history="1">
         <w:r>
           <w:rPr>
             <w:rStyle w:val="Hyperlink"/>
             <w:noProof/>
           </w:rPr>
+          <w:t>Bảng 2. 3: Chi tiết sơ đồ chân IC ULN2003</w:t>
+        </w:r>
+        <w:r>
+          <w:rPr>
+            <w:noProof/>
+            <w:webHidden/>
+          </w:rPr>
+          <w:tab/>
+        </w:r>
+        <w:r>
+          <w:rPr>
+            <w:noProof/>
+            <w:webHidden/>
+          </w:rPr>
+          <w:fldChar w:fldCharType="begin"/>
+        </w:r>
+        <w:r>
+          <w:rPr>
+            <w:noProof/>
+            <w:webHidden/>
+          </w:rPr>
+          <w:instrText xml:space="preserve"> PAGEREF _Toc104730392 \h </w:instrText>
+        </w:r>
+        <w:r>
+          <w:rPr>
+            <w:noProof/>
+            <w:webHidden/>
+          </w:rPr>
+        </w:r>
+        <w:r>
+          <w:rPr>
+            <w:noProof/>
+            <w:webHidden/>
+          </w:rPr>
+          <w:fldChar w:fldCharType="separate"/>
+        </w:r>
+        <w:r>
+          <w:rPr>
+            <w:noProof/>
+            <w:webHidden/>
+          </w:rPr>
+          <w:t>24</w:t>
+        </w:r>
+        <w:r>
+          <w:rPr>
+            <w:noProof/>
+            <w:webHidden/>
+          </w:rPr>
+          <w:fldChar w:fldCharType="end"/>
+        </w:r>
+      </w:hyperlink>
+    </w:p>
+    <w:p>
+      <w:pPr>
+        <w:pStyle w:val="TableofFigures"/>
+        <w:tabs>
+          <w:tab w:val="right" w:leader="dot" w:pos="9395"/>
+        </w:tabs>
+        <w:rPr>
+          <w:rFonts w:asciiTheme="minorHAnsi" w:eastAsiaTheme="minorEastAsia" w:hAnsiTheme="minorHAnsi"/>
+          <w:noProof/>
+          <w:color w:val="auto"/>
+          <w:sz w:val="22"/>
+        </w:rPr>
+      </w:pPr>
+      <w:hyperlink w:anchor="_Toc104730393" w:history="1">
+        <w:r>
+          <w:rPr>
+            <w:rStyle w:val="Hyperlink"/>
+            <w:noProof/>
+          </w:rPr>
+          <w:t>Bảng 2. 4: Mô tả động cơ bước 28BYJ-48</w:t>
+        </w:r>
+        <w:r>
+          <w:rPr>
+            <w:noProof/>
+            <w:webHidden/>
+          </w:rPr>
+          <w:tab/>
+        </w:r>
+        <w:r>
+          <w:rPr>
+            <w:noProof/>
+            <w:webHidden/>
+          </w:rPr>
+          <w:fldChar w:fldCharType="begin"/>
+        </w:r>
+        <w:r>
+          <w:rPr>
+            <w:noProof/>
+            <w:webHidden/>
+          </w:rPr>
+          <w:instrText xml:space="preserve"> PAGEREF _Toc104730393 \h </w:instrText>
+        </w:r>
+        <w:r>
+          <w:rPr>
+            <w:noProof/>
+            <w:webHidden/>
+          </w:rPr>
+        </w:r>
+        <w:r>
+          <w:rPr>
+            <w:noProof/>
+            <w:webHidden/>
+          </w:rPr>
+          <w:fldChar w:fldCharType="separate"/>
+        </w:r>
+        <w:r>
+          <w:rPr>
+            <w:noProof/>
+            <w:webHidden/>
+          </w:rPr>
+          <w:t>26</w:t>
+        </w:r>
+        <w:r>
+          <w:rPr>
+            <w:noProof/>
+            <w:webHidden/>
+          </w:rPr>
+          <w:fldChar w:fldCharType="end"/>
+        </w:r>
+      </w:hyperlink>
+    </w:p>
+    <w:p>
+      <w:pPr>
+        <w:pStyle w:val="TableofFigures"/>
+        <w:tabs>
+          <w:tab w:val="right" w:leader="dot" w:pos="9395"/>
+        </w:tabs>
+        <w:rPr>
+          <w:rFonts w:asciiTheme="minorHAnsi" w:eastAsiaTheme="minorEastAsia" w:hAnsiTheme="minorHAnsi"/>
+          <w:noProof/>
+          <w:color w:val="auto"/>
+          <w:sz w:val="22"/>
+        </w:rPr>
+      </w:pPr>
+      <w:hyperlink w:anchor="_Toc104730394" w:history="1">
+        <w:r>
+          <w:rPr>
+            <w:rStyle w:val="Hyperlink"/>
+            <w:noProof/>
+          </w:rPr>
           <w:t>Bảng 2. 5: Thông số động cơ bước 28BYJ-48</w:t>
         </w:r>
         <w:r>
@@ -8607,7 +9014,7 @@
             <w:noProof/>
             <w:webHidden/>
           </w:rPr>
-          <w:instrText xml:space="preserve"> PAGEREF _Toc104342950 \h </w:instrText>
+          <w:instrText xml:space="preserve"> PAGEREF _Toc104730394 \h </w:instrText>
         </w:r>
         <w:r>
           <w:rPr>
@@ -8627,7 +9034,149 @@
             <w:noProof/>
             <w:webHidden/>
           </w:rPr>
-          <w:t>25</w:t>
+          <w:t>27</w:t>
+        </w:r>
+        <w:r>
+          <w:rPr>
+            <w:noProof/>
+            <w:webHidden/>
+          </w:rPr>
+          <w:fldChar w:fldCharType="end"/>
+        </w:r>
+      </w:hyperlink>
+    </w:p>
+    <w:p>
+      <w:pPr>
+        <w:pStyle w:val="TableofFigures"/>
+        <w:tabs>
+          <w:tab w:val="right" w:leader="dot" w:pos="9395"/>
+        </w:tabs>
+        <w:rPr>
+          <w:rFonts w:asciiTheme="minorHAnsi" w:eastAsiaTheme="minorEastAsia" w:hAnsiTheme="minorHAnsi"/>
+          <w:noProof/>
+          <w:color w:val="auto"/>
+          <w:sz w:val="22"/>
+        </w:rPr>
+      </w:pPr>
+      <w:hyperlink w:anchor="_Toc104730395" w:history="1">
+        <w:r>
+          <w:rPr>
+            <w:rStyle w:val="Hyperlink"/>
+            <w:noProof/>
+          </w:rPr>
+          <w:t>Bảng 2. 6: Trình tự điều khiển động cơ Half-Step</w:t>
+        </w:r>
+        <w:r>
+          <w:rPr>
+            <w:noProof/>
+            <w:webHidden/>
+          </w:rPr>
+          <w:tab/>
+        </w:r>
+        <w:r>
+          <w:rPr>
+            <w:noProof/>
+            <w:webHidden/>
+          </w:rPr>
+          <w:fldChar w:fldCharType="begin"/>
+        </w:r>
+        <w:r>
+          <w:rPr>
+            <w:noProof/>
+            <w:webHidden/>
+          </w:rPr>
+          <w:instrText xml:space="preserve"> PAGEREF _Toc104730395 \h </w:instrText>
+        </w:r>
+        <w:r>
+          <w:rPr>
+            <w:noProof/>
+            <w:webHidden/>
+          </w:rPr>
+        </w:r>
+        <w:r>
+          <w:rPr>
+            <w:noProof/>
+            <w:webHidden/>
+          </w:rPr>
+          <w:fldChar w:fldCharType="separate"/>
+        </w:r>
+        <w:r>
+          <w:rPr>
+            <w:noProof/>
+            <w:webHidden/>
+          </w:rPr>
+          <w:t>29</w:t>
+        </w:r>
+        <w:r>
+          <w:rPr>
+            <w:noProof/>
+            <w:webHidden/>
+          </w:rPr>
+          <w:fldChar w:fldCharType="end"/>
+        </w:r>
+      </w:hyperlink>
+    </w:p>
+    <w:p>
+      <w:pPr>
+        <w:pStyle w:val="TableofFigures"/>
+        <w:tabs>
+          <w:tab w:val="right" w:leader="dot" w:pos="9395"/>
+        </w:tabs>
+        <w:rPr>
+          <w:rFonts w:asciiTheme="minorHAnsi" w:eastAsiaTheme="minorEastAsia" w:hAnsiTheme="minorHAnsi"/>
+          <w:noProof/>
+          <w:color w:val="auto"/>
+          <w:sz w:val="22"/>
+        </w:rPr>
+      </w:pPr>
+      <w:hyperlink w:anchor="_Toc104730396" w:history="1">
+        <w:r>
+          <w:rPr>
+            <w:rStyle w:val="Hyperlink"/>
+            <w:noProof/>
+          </w:rPr>
+          <w:t>Bảng 2. 7: Các kí tự chỉ thông số mã G-Code</w:t>
+        </w:r>
+        <w:r>
+          <w:rPr>
+            <w:noProof/>
+            <w:webHidden/>
+          </w:rPr>
+          <w:tab/>
+        </w:r>
+        <w:r>
+          <w:rPr>
+            <w:noProof/>
+            <w:webHidden/>
+          </w:rPr>
+          <w:fldChar w:fldCharType="begin"/>
+        </w:r>
+        <w:r>
+          <w:rPr>
+            <w:noProof/>
+            <w:webHidden/>
+          </w:rPr>
+          <w:instrText xml:space="preserve"> PAGEREF _Toc104730396 \h </w:instrText>
+        </w:r>
+        <w:r>
+          <w:rPr>
+            <w:noProof/>
+            <w:webHidden/>
+          </w:rPr>
+        </w:r>
+        <w:r>
+          <w:rPr>
+            <w:noProof/>
+            <w:webHidden/>
+          </w:rPr>
+          <w:fldChar w:fldCharType="separate"/>
+        </w:r>
+        <w:r>
+          <w:rPr>
+            <w:noProof/>
+            <w:webHidden/>
+          </w:rPr>
+          <w:t>32</w:t>
         </w:r>
         <w:r>
           <w:rPr>
@@ -8661,7 +9210,7 @@
           <w:lang w:val="vi-VN"/>
         </w:rPr>
       </w:pPr>
-      <w:bookmarkStart w:id="19" w:name="_Toc104681276"/>
+      <w:bookmarkStart w:id="19" w:name="_Toc104733748"/>
       <w:r>
         <w:lastRenderedPageBreak/>
         <w:t xml:space="preserve">LỜI </w:t>
@@ -8704,6 +9253,14 @@
       </w:r>
       <w:r>
         <w:t>. Nhằm giúp việc thực hiện, gia công những họa tiết, nét vẽ nhanh với độ chính xác cao. Tuy nhiên do kinh nghiện và việc tìm hiểu học hỏi còn hạn chế về thời gian thực hiện, kiến thức chưa sâu, nên mục tiêu trước tiên mà em hướng đến là thực hiện thiết kế mạch điều khiển và thành công chế tạo mô hình máy vẽ CNC hoạt động ổn định với sai số nhỏ.</w:t>
+      </w:r>
+    </w:p>
+    <w:p>
+      <w:pPr>
+        <w:ind w:firstLine="720"/>
+      </w:pPr>
+      <w:r>
+        <w:t>Trong đồ án chắc chắn còn nhiều thiếu sót, em rất mong nhận được sự chỉ bảo, hưỡng dẫn của các thầy cô cũng như sự động góp của các bạn sinh viên để đồ án hoàn thiện hơn.</w:t>
       </w:r>
     </w:p>
     <w:p>
@@ -8768,7 +9325,14 @@
         <w:t>: THIẾT KẾ HỆ THỐNG</w:t>
       </w:r>
     </w:p>
-    <w:p/>
+    <w:p>
+      <w:pPr>
+        <w:ind w:firstLine="720"/>
+      </w:pPr>
+      <w:r>
+        <w:t>Em chân thành cảm ơn!</w:t>
+      </w:r>
+    </w:p>
     <w:p>
       <w:r>
         <w:br w:type="page"/>
@@ -8778,7 +9342,7 @@
       <w:pPr>
         <w:pStyle w:val="Heading1"/>
       </w:pPr>
-      <w:bookmarkStart w:id="20" w:name="_Toc104681277"/>
+      <w:bookmarkStart w:id="20" w:name="_Toc104733749"/>
       <w:r>
         <w:lastRenderedPageBreak/>
         <w:t xml:space="preserve">CHƯƠNG </w:t>
@@ -8799,7 +9363,7 @@
           <w:numId w:val="5"/>
         </w:numPr>
       </w:pPr>
-      <w:bookmarkStart w:id="21" w:name="_Toc104681278"/>
+      <w:bookmarkStart w:id="21" w:name="_Toc104733750"/>
       <w:r>
         <w:t>Khái niệm về máy CNC</w:t>
       </w:r>
@@ -8864,7 +9428,7 @@
                     <pic:cNvPicPr/>
                   </pic:nvPicPr>
                   <pic:blipFill>
-                    <a:blip r:embed="rId11">
+                    <a:blip r:embed="rId9">
                       <a:extLst>
                         <a:ext uri="{28A0092B-C50C-407E-A947-70E740481C1C}">
                           <a14:useLocalDpi xmlns:a14="http://schemas.microsoft.com/office/drawing/2010/main" val="0"/>
@@ -8895,31 +9459,21 @@
       <w:pPr>
         <w:pStyle w:val="Caption"/>
       </w:pPr>
-      <w:bookmarkStart w:id="22" w:name="_Toc104158096"/>
+      <w:bookmarkStart w:id="22" w:name="_Toc104730346"/>
       <w:r>
         <w:t>Hình 1.</w:t>
       </w:r>
       <w:r>
         <w:t xml:space="preserve"> </w:t>
       </w:r>
-      <w:r>
-        <w:fldChar w:fldCharType="begin"/>
-      </w:r>
-      <w:r>
-        <w:instrText xml:space="preserve"> SEQ Hình_1. \* ARABIC </w:instrText>
-      </w:r>
-      <w:r>
-        <w:fldChar w:fldCharType="separate"/>
-      </w:r>
-      <w:r>
-        <w:rPr>
-          <w:noProof/>
-        </w:rPr>
-        <w:t>1</w:t>
-      </w:r>
-      <w:r>
-        <w:fldChar w:fldCharType="end"/>
-      </w:r>
+      <w:fldSimple w:instr=" SEQ Hình_1. \* ARABIC ">
+        <w:r>
+          <w:rPr>
+            <w:noProof/>
+          </w:rPr>
+          <w:t>1</w:t>
+        </w:r>
+      </w:fldSimple>
       <w:r>
         <w:t>: Hình ảnh máy CNC trong thực tế</w:t>
       </w:r>
@@ -8929,7 +9483,7 @@
       <w:pPr>
         <w:pStyle w:val="Heading2"/>
       </w:pPr>
-      <w:bookmarkStart w:id="23" w:name="_Toc104681279"/>
+      <w:bookmarkStart w:id="23" w:name="_Toc104733751"/>
       <w:r>
         <w:t xml:space="preserve">1.2 Phân loại </w:t>
       </w:r>
@@ -9047,7 +9601,7 @@
                     <pic:cNvPicPr/>
                   </pic:nvPicPr>
                   <pic:blipFill rotWithShape="1">
-                    <a:blip r:embed="rId12">
+                    <a:blip r:embed="rId10">
                       <a:extLst>
                         <a:ext uri="{28A0092B-C50C-407E-A947-70E740481C1C}">
                           <a14:useLocalDpi xmlns:a14="http://schemas.microsoft.com/office/drawing/2010/main" val="0"/>
@@ -9085,31 +9639,21 @@
       <w:pPr>
         <w:pStyle w:val="Caption"/>
       </w:pPr>
-      <w:bookmarkStart w:id="24" w:name="_Toc104158097"/>
+      <w:bookmarkStart w:id="24" w:name="_Toc104730347"/>
       <w:r>
         <w:t>Hình 1.</w:t>
       </w:r>
       <w:r>
         <w:t xml:space="preserve"> </w:t>
       </w:r>
-      <w:r>
-        <w:fldChar w:fldCharType="begin"/>
-      </w:r>
-      <w:r>
-        <w:instrText xml:space="preserve"> SEQ Hình_1. \* ARABIC </w:instrText>
-      </w:r>
-      <w:r>
-        <w:fldChar w:fldCharType="separate"/>
-      </w:r>
-      <w:r>
-        <w:rPr>
-          <w:noProof/>
-        </w:rPr>
-        <w:t>2</w:t>
-      </w:r>
-      <w:r>
-        <w:fldChar w:fldCharType="end"/>
-      </w:r>
+      <w:fldSimple w:instr=" SEQ Hình_1. \* ARABIC ">
+        <w:r>
+          <w:rPr>
+            <w:noProof/>
+          </w:rPr>
+          <w:t>2</w:t>
+        </w:r>
+      </w:fldSimple>
       <w:r>
         <w:t>: Loại máy CNC điều khiển điểm</w:t>
       </w:r>
@@ -9160,7 +9704,7 @@
                     <pic:cNvPicPr/>
                   </pic:nvPicPr>
                   <pic:blipFill rotWithShape="1">
-                    <a:blip r:embed="rId13">
+                    <a:blip r:embed="rId11">
                       <a:extLst>
                         <a:ext uri="{28A0092B-C50C-407E-A947-70E740481C1C}">
                           <a14:useLocalDpi xmlns:a14="http://schemas.microsoft.com/office/drawing/2010/main" val="0"/>
@@ -9198,28 +9742,18 @@
       <w:pPr>
         <w:pStyle w:val="Caption"/>
       </w:pPr>
-      <w:bookmarkStart w:id="25" w:name="_Toc104158098"/>
+      <w:bookmarkStart w:id="25" w:name="_Toc104730348"/>
       <w:r>
         <w:t xml:space="preserve">Hình 1. </w:t>
       </w:r>
-      <w:r>
-        <w:fldChar w:fldCharType="begin"/>
-      </w:r>
-      <w:r>
-        <w:instrText xml:space="preserve"> SEQ Hình_1. \* ARABIC </w:instrText>
-      </w:r>
-      <w:r>
-        <w:fldChar w:fldCharType="separate"/>
-      </w:r>
-      <w:r>
-        <w:rPr>
-          <w:noProof/>
-        </w:rPr>
-        <w:t>3</w:t>
-      </w:r>
-      <w:r>
-        <w:fldChar w:fldCharType="end"/>
-      </w:r>
+      <w:fldSimple w:instr=" SEQ Hình_1. \* ARABIC ">
+        <w:r>
+          <w:rPr>
+            <w:noProof/>
+          </w:rPr>
+          <w:t>3</w:t>
+        </w:r>
+      </w:fldSimple>
       <w:r>
         <w:t>: Loại máy CNC điều khiển đoạn thẳng</w:t>
       </w:r>
@@ -9268,7 +9802,7 @@
                     <pic:cNvPicPr/>
                   </pic:nvPicPr>
                   <pic:blipFill rotWithShape="1">
-                    <a:blip r:embed="rId14">
+                    <a:blip r:embed="rId12">
                       <a:extLst>
                         <a:ext uri="{28A0092B-C50C-407E-A947-70E740481C1C}">
                           <a14:useLocalDpi xmlns:a14="http://schemas.microsoft.com/office/drawing/2010/main" val="0"/>
@@ -9306,28 +9840,18 @@
       <w:pPr>
         <w:pStyle w:val="Caption"/>
       </w:pPr>
-      <w:bookmarkStart w:id="26" w:name="_Toc104158099"/>
+      <w:bookmarkStart w:id="26" w:name="_Toc104730349"/>
       <w:r>
         <w:t xml:space="preserve">Hình 1. </w:t>
       </w:r>
-      <w:r>
-        <w:fldChar w:fldCharType="begin"/>
-      </w:r>
-      <w:r>
-        <w:instrText xml:space="preserve"> SEQ Hình_1. \* ARABIC </w:instrText>
-      </w:r>
-      <w:r>
-        <w:fldChar w:fldCharType="separate"/>
-      </w:r>
-      <w:r>
-        <w:rPr>
-          <w:noProof/>
-        </w:rPr>
-        <w:t>4</w:t>
-      </w:r>
-      <w:r>
-        <w:fldChar w:fldCharType="end"/>
-      </w:r>
+      <w:fldSimple w:instr=" SEQ Hình_1. \* ARABIC ">
+        <w:r>
+          <w:rPr>
+            <w:noProof/>
+          </w:rPr>
+          <w:t>4</w:t>
+        </w:r>
+      </w:fldSimple>
       <w:r>
         <w:t>: Loại máy CNC điều khiển đường</w:t>
       </w:r>
@@ -9337,7 +9861,7 @@
       <w:pPr>
         <w:pStyle w:val="Heading2"/>
       </w:pPr>
-      <w:bookmarkStart w:id="27" w:name="_Toc104681280"/>
+      <w:bookmarkStart w:id="27" w:name="_Toc104733752"/>
       <w:r>
         <w:t>1.3 Các đặc trưng của máy CNC</w:t>
       </w:r>
@@ -9347,7 +9871,7 @@
       <w:pPr>
         <w:pStyle w:val="Heading3"/>
       </w:pPr>
-      <w:bookmarkStart w:id="28" w:name="_Toc104681281"/>
+      <w:bookmarkStart w:id="28" w:name="_Toc104733753"/>
       <w:r>
         <w:t>1.3.1 Ưu điểm</w:t>
       </w:r>
@@ -9390,7 +9914,7 @@
       <w:pPr>
         <w:pStyle w:val="Heading3"/>
       </w:pPr>
-      <w:bookmarkStart w:id="29" w:name="_Toc104681282"/>
+      <w:bookmarkStart w:id="29" w:name="_Toc104733754"/>
       <w:r>
         <w:t>1.3.2 Nhược điểm</w:t>
       </w:r>
@@ -9444,7 +9968,7 @@
       <w:pPr>
         <w:pStyle w:val="Heading2"/>
       </w:pPr>
-      <w:bookmarkStart w:id="30" w:name="_Toc104681283"/>
+      <w:bookmarkStart w:id="30" w:name="_Toc104733755"/>
       <w:r>
         <w:lastRenderedPageBreak/>
         <w:t>1.</w:t>
@@ -9604,9 +10128,11 @@
       <w:pPr>
         <w:pStyle w:val="Heading2"/>
       </w:pPr>
+      <w:bookmarkStart w:id="31" w:name="_Toc104733756"/>
       <w:r>
         <w:t>1.5 Kết quả dự kiến</w:t>
       </w:r>
+      <w:bookmarkEnd w:id="31"/>
     </w:p>
     <w:p>
       <w:pPr>
@@ -9677,7 +10203,7 @@
       <w:pPr>
         <w:pStyle w:val="Heading2"/>
       </w:pPr>
-      <w:bookmarkStart w:id="31" w:name="_Toc104681284"/>
+      <w:bookmarkStart w:id="32" w:name="_Toc104733757"/>
       <w:r>
         <w:t>1.</w:t>
       </w:r>
@@ -9693,7 +10219,7 @@
       <w:r>
         <w:t xml:space="preserve"> chương 1</w:t>
       </w:r>
-      <w:bookmarkEnd w:id="31"/>
+      <w:bookmarkEnd w:id="32"/>
     </w:p>
     <w:p>
       <w:pPr>
@@ -9736,7 +10262,7 @@
       <w:pPr>
         <w:pStyle w:val="Heading1"/>
       </w:pPr>
-      <w:bookmarkStart w:id="32" w:name="_Toc104681285"/>
+      <w:bookmarkStart w:id="33" w:name="_Toc104733758"/>
       <w:r>
         <w:lastRenderedPageBreak/>
         <w:t xml:space="preserve">CHƯƠNG </w:t>
@@ -9750,17 +10276,17 @@
       <w:r>
         <w:t xml:space="preserve"> CƠ SỞ LÝ THUYẾT</w:t>
       </w:r>
-      <w:bookmarkEnd w:id="32"/>
+      <w:bookmarkEnd w:id="33"/>
     </w:p>
     <w:p>
       <w:pPr>
         <w:pStyle w:val="Heading2"/>
       </w:pPr>
-      <w:bookmarkStart w:id="33" w:name="_Toc104681286"/>
+      <w:bookmarkStart w:id="34" w:name="_Toc104733759"/>
       <w:r>
         <w:t>2.1 Tìm hiểu về Arduino Uno R3</w:t>
       </w:r>
-      <w:bookmarkEnd w:id="33"/>
+      <w:bookmarkEnd w:id="34"/>
     </w:p>
     <w:p>
       <w:pPr>
@@ -9847,7 +10373,7 @@
                     <pic:cNvPicPr/>
                   </pic:nvPicPr>
                   <pic:blipFill>
-                    <a:blip r:embed="rId15">
+                    <a:blip r:embed="rId13">
                       <a:extLst>
                         <a:ext uri="{28A0092B-C50C-407E-A947-70E740481C1C}">
                           <a14:useLocalDpi xmlns:a14="http://schemas.microsoft.com/office/drawing/2010/main" val="0"/>
@@ -9878,32 +10404,22 @@
       <w:pPr>
         <w:pStyle w:val="Caption"/>
       </w:pPr>
-      <w:bookmarkStart w:id="34" w:name="_Toc104158086"/>
+      <w:bookmarkStart w:id="35" w:name="_Toc104730360"/>
       <w:r>
         <w:t xml:space="preserve">Hình 2. </w:t>
       </w:r>
-      <w:r>
-        <w:fldChar w:fldCharType="begin"/>
-      </w:r>
-      <w:r>
-        <w:instrText xml:space="preserve"> SEQ Hình_2. \* ARABIC </w:instrText>
-      </w:r>
-      <w:r>
-        <w:fldChar w:fldCharType="separate"/>
-      </w:r>
-      <w:r>
-        <w:rPr>
-          <w:noProof/>
-        </w:rPr>
-        <w:t>1</w:t>
-      </w:r>
-      <w:r>
-        <w:fldChar w:fldCharType="end"/>
-      </w:r>
+      <w:fldSimple w:instr=" SEQ Hình_2. \* ARABIC ">
+        <w:r>
+          <w:rPr>
+            <w:noProof/>
+          </w:rPr>
+          <w:t>1</w:t>
+        </w:r>
+      </w:fldSimple>
       <w:r>
         <w:t>: Arduino Uno R3</w:t>
       </w:r>
-      <w:bookmarkEnd w:id="34"/>
+      <w:bookmarkEnd w:id="35"/>
       <w:r>
         <w:br w:type="page"/>
       </w:r>
@@ -9912,43 +10428,33 @@
       <w:pPr>
         <w:pStyle w:val="Heading3"/>
       </w:pPr>
-      <w:bookmarkStart w:id="35" w:name="_Toc104681287"/>
+      <w:bookmarkStart w:id="36" w:name="_Toc104733760"/>
       <w:r>
         <w:lastRenderedPageBreak/>
         <w:t>2.1.1 Thông số kĩ thuật của Arduino Uno R3</w:t>
       </w:r>
-      <w:bookmarkEnd w:id="35"/>
+      <w:bookmarkEnd w:id="36"/>
     </w:p>
     <w:p>
       <w:pPr>
         <w:pStyle w:val="Caption"/>
       </w:pPr>
-      <w:bookmarkStart w:id="36" w:name="_Toc104342946"/>
+      <w:bookmarkStart w:id="37" w:name="_Toc104730390"/>
       <w:r>
         <w:t xml:space="preserve">Bảng 2. </w:t>
       </w:r>
-      <w:r>
-        <w:fldChar w:fldCharType="begin"/>
-      </w:r>
-      <w:r>
-        <w:instrText xml:space="preserve"> SEQ Bảng_2. \* ARABIC </w:instrText>
-      </w:r>
-      <w:r>
-        <w:fldChar w:fldCharType="separate"/>
-      </w:r>
-      <w:r>
-        <w:rPr>
-          <w:noProof/>
-        </w:rPr>
-        <w:t>1</w:t>
-      </w:r>
-      <w:r>
-        <w:fldChar w:fldCharType="end"/>
-      </w:r>
+      <w:fldSimple w:instr=" SEQ Bảng_2. \* ARABIC ">
+        <w:r>
+          <w:rPr>
+            <w:noProof/>
+          </w:rPr>
+          <w:t>1</w:t>
+        </w:r>
+      </w:fldSimple>
       <w:r>
         <w:t>: Thông số kĩ thuật của Arduino Uno R3</w:t>
       </w:r>
-      <w:bookmarkEnd w:id="36"/>
+      <w:bookmarkEnd w:id="37"/>
     </w:p>
     <w:tbl>
       <w:tblPr>
@@ -10665,21 +11171,7 @@
         <w:rPr>
           <w:rFonts w:eastAsiaTheme="minorEastAsia"/>
         </w:rPr>
-        <w:t xml:space="preserve"> bằng hàm </w:t>
-      </w:r>
-      <w:proofErr w:type="gramStart"/>
-      <w:r>
-        <w:rPr>
-          <w:rFonts w:eastAsiaTheme="minorEastAsia"/>
-        </w:rPr>
-        <w:t>analogWrite(</w:t>
-      </w:r>
-      <w:proofErr w:type="gramEnd"/>
-      <w:r>
-        <w:rPr>
-          <w:rFonts w:eastAsiaTheme="minorEastAsia"/>
-        </w:rPr>
-        <w:t>)</w:t>
+        <w:t xml:space="preserve"> bằng hàm analogWrite()</w:t>
       </w:r>
       <w:r>
         <w:rPr>
@@ -10935,12 +11427,12 @@
       <w:pPr>
         <w:pStyle w:val="Heading3"/>
       </w:pPr>
-      <w:bookmarkStart w:id="37" w:name="_Toc104681288"/>
+      <w:bookmarkStart w:id="38" w:name="_Toc104733761"/>
       <w:r>
         <w:lastRenderedPageBreak/>
         <w:t>2.1.2: Giới thiệu về chip ATmega328p</w:t>
       </w:r>
-      <w:bookmarkEnd w:id="37"/>
+      <w:bookmarkEnd w:id="38"/>
     </w:p>
     <w:p>
       <w:pPr>
@@ -10966,7 +11458,7 @@
                     <pic:cNvPicPr/>
                   </pic:nvPicPr>
                   <pic:blipFill>
-                    <a:blip r:embed="rId16" cstate="print">
+                    <a:blip r:embed="rId14" cstate="print">
                       <a:extLst>
                         <a:ext uri="{28A0092B-C50C-407E-A947-70E740481C1C}">
                           <a14:useLocalDpi xmlns:a14="http://schemas.microsoft.com/office/drawing/2010/main" val="0"/>
@@ -10997,32 +11489,22 @@
       <w:pPr>
         <w:pStyle w:val="Caption"/>
       </w:pPr>
-      <w:bookmarkStart w:id="38" w:name="_Toc104158087"/>
+      <w:bookmarkStart w:id="39" w:name="_Toc104730361"/>
       <w:r>
         <w:t xml:space="preserve">Hình 2. </w:t>
       </w:r>
-      <w:r>
-        <w:fldChar w:fldCharType="begin"/>
-      </w:r>
-      <w:r>
-        <w:instrText xml:space="preserve"> SEQ Hình_2. \* ARABIC </w:instrText>
-      </w:r>
-      <w:r>
-        <w:fldChar w:fldCharType="separate"/>
-      </w:r>
-      <w:r>
-        <w:rPr>
-          <w:noProof/>
-        </w:rPr>
-        <w:t>2</w:t>
-      </w:r>
-      <w:r>
-        <w:fldChar w:fldCharType="end"/>
-      </w:r>
+      <w:fldSimple w:instr=" SEQ Hình_2. \* ARABIC ">
+        <w:r>
+          <w:rPr>
+            <w:noProof/>
+          </w:rPr>
+          <w:t>2</w:t>
+        </w:r>
+      </w:fldSimple>
       <w:r>
         <w:t>: Chip ATmega328p</w:t>
       </w:r>
-      <w:bookmarkEnd w:id="38"/>
+      <w:bookmarkEnd w:id="39"/>
     </w:p>
     <w:p>
       <w:pPr>
@@ -11241,7 +11723,7 @@
                     <pic:cNvPicPr/>
                   </pic:nvPicPr>
                   <pic:blipFill rotWithShape="1">
-                    <a:blip r:embed="rId17">
+                    <a:blip r:embed="rId15">
                       <a:extLst>
                         <a:ext uri="{28A0092B-C50C-407E-A947-70E740481C1C}">
                           <a14:useLocalDpi xmlns:a14="http://schemas.microsoft.com/office/drawing/2010/main" val="0"/>
@@ -11279,64 +11761,44 @@
       <w:pPr>
         <w:pStyle w:val="Caption"/>
       </w:pPr>
-      <w:bookmarkStart w:id="39" w:name="_Toc104158088"/>
+      <w:bookmarkStart w:id="40" w:name="_Toc104730362"/>
       <w:r>
         <w:t xml:space="preserve">Hình 2. </w:t>
       </w:r>
-      <w:r>
-        <w:fldChar w:fldCharType="begin"/>
-      </w:r>
-      <w:r>
-        <w:instrText xml:space="preserve"> SEQ Hình_2. \* ARABIC </w:instrText>
-      </w:r>
-      <w:r>
-        <w:fldChar w:fldCharType="separate"/>
-      </w:r>
-      <w:r>
-        <w:rPr>
-          <w:noProof/>
-        </w:rPr>
-        <w:t>3</w:t>
-      </w:r>
-      <w:r>
-        <w:fldChar w:fldCharType="end"/>
-      </w:r>
+      <w:fldSimple w:instr=" SEQ Hình_2. \* ARABIC ">
+        <w:r>
+          <w:rPr>
+            <w:noProof/>
+          </w:rPr>
+          <w:t>3</w:t>
+        </w:r>
+      </w:fldSimple>
       <w:r>
         <w:t>: Sơ đồ chân ATmega328p</w:t>
       </w:r>
-      <w:bookmarkEnd w:id="39"/>
+      <w:bookmarkEnd w:id="40"/>
     </w:p>
     <w:p/>
     <w:p>
       <w:pPr>
         <w:pStyle w:val="Caption"/>
       </w:pPr>
-      <w:bookmarkStart w:id="40" w:name="_Toc104342947"/>
+      <w:bookmarkStart w:id="41" w:name="_Toc104730391"/>
       <w:r>
         <w:t xml:space="preserve">Bảng 2. </w:t>
       </w:r>
-      <w:r>
-        <w:fldChar w:fldCharType="begin"/>
-      </w:r>
-      <w:r>
-        <w:instrText xml:space="preserve"> SEQ Bảng_2. \* ARABIC </w:instrText>
-      </w:r>
-      <w:r>
-        <w:fldChar w:fldCharType="separate"/>
-      </w:r>
-      <w:r>
-        <w:rPr>
-          <w:noProof/>
-        </w:rPr>
-        <w:t>2</w:t>
-      </w:r>
-      <w:r>
-        <w:fldChar w:fldCharType="end"/>
-      </w:r>
+      <w:fldSimple w:instr=" SEQ Bảng_2. \* ARABIC ">
+        <w:r>
+          <w:rPr>
+            <w:noProof/>
+          </w:rPr>
+          <w:t>2</w:t>
+        </w:r>
+      </w:fldSimple>
       <w:r>
         <w:t>: Chức năng chân ATmega328p</w:t>
       </w:r>
-      <w:bookmarkEnd w:id="40"/>
+      <w:bookmarkEnd w:id="41"/>
     </w:p>
     <w:tbl>
       <w:tblPr>
@@ -13203,21 +13665,21 @@
       <w:pPr>
         <w:pStyle w:val="Heading2"/>
       </w:pPr>
-      <w:bookmarkStart w:id="41" w:name="_Toc104681289"/>
+      <w:bookmarkStart w:id="42" w:name="_Toc104733762"/>
       <w:r>
         <w:t>2.2 Tìm hiểu về IC ULN2003</w:t>
       </w:r>
-      <w:bookmarkEnd w:id="41"/>
+      <w:bookmarkEnd w:id="42"/>
     </w:p>
     <w:p>
       <w:pPr>
         <w:pStyle w:val="Heading3"/>
       </w:pPr>
-      <w:bookmarkStart w:id="42" w:name="_Toc104681290"/>
+      <w:bookmarkStart w:id="43" w:name="_Toc104733763"/>
       <w:r>
         <w:t>2.2.1 Giới thiệu ULN2003</w:t>
       </w:r>
-      <w:bookmarkEnd w:id="42"/>
+      <w:bookmarkEnd w:id="43"/>
     </w:p>
     <w:p>
       <w:pPr>
@@ -13358,7 +13820,7 @@
                     <pic:cNvPicPr/>
                   </pic:nvPicPr>
                   <pic:blipFill>
-                    <a:blip r:embed="rId18" cstate="print">
+                    <a:blip r:embed="rId16" cstate="print">
                       <a:extLst>
                         <a:ext uri="{28A0092B-C50C-407E-A947-70E740481C1C}">
                           <a14:useLocalDpi xmlns:a14="http://schemas.microsoft.com/office/drawing/2010/main" val="0"/>
@@ -13392,32 +13854,22 @@
           <w:rFonts w:cs="Times New Roman"/>
         </w:rPr>
       </w:pPr>
-      <w:bookmarkStart w:id="43" w:name="_Toc104158089"/>
+      <w:bookmarkStart w:id="44" w:name="_Toc104730363"/>
       <w:r>
         <w:t xml:space="preserve">Hình 2. </w:t>
       </w:r>
-      <w:r>
-        <w:fldChar w:fldCharType="begin"/>
-      </w:r>
-      <w:r>
-        <w:instrText xml:space="preserve"> SEQ Hình_2. \* ARABIC </w:instrText>
-      </w:r>
-      <w:r>
-        <w:fldChar w:fldCharType="separate"/>
-      </w:r>
-      <w:r>
-        <w:rPr>
-          <w:noProof/>
-        </w:rPr>
-        <w:t>4</w:t>
-      </w:r>
-      <w:r>
-        <w:fldChar w:fldCharType="end"/>
-      </w:r>
+      <w:fldSimple w:instr=" SEQ Hình_2. \* ARABIC ">
+        <w:r>
+          <w:rPr>
+            <w:noProof/>
+          </w:rPr>
+          <w:t>4</w:t>
+        </w:r>
+      </w:fldSimple>
       <w:r>
         <w:t>: IC ULN2003</w:t>
       </w:r>
-      <w:bookmarkEnd w:id="43"/>
+      <w:bookmarkEnd w:id="44"/>
     </w:p>
     <w:p>
       <w:pPr>
@@ -13434,12 +13886,12 @@
       <w:pPr>
         <w:pStyle w:val="Heading3"/>
       </w:pPr>
-      <w:bookmarkStart w:id="44" w:name="_Toc104681291"/>
+      <w:bookmarkStart w:id="45" w:name="_Toc104733764"/>
       <w:r>
         <w:lastRenderedPageBreak/>
         <w:t>2.2.2 Sơ đồ chân ULN2003</w:t>
       </w:r>
-      <w:bookmarkEnd w:id="44"/>
+      <w:bookmarkEnd w:id="45"/>
     </w:p>
     <w:p>
       <w:pPr>
@@ -13465,7 +13917,7 @@
                     <pic:cNvPicPr/>
                   </pic:nvPicPr>
                   <pic:blipFill>
-                    <a:blip r:embed="rId19" cstate="print">
+                    <a:blip r:embed="rId17" cstate="print">
                       <a:extLst>
                         <a:ext uri="{28A0092B-C50C-407E-A947-70E740481C1C}">
                           <a14:useLocalDpi xmlns:a14="http://schemas.microsoft.com/office/drawing/2010/main" val="0"/>
@@ -13496,64 +13948,44 @@
       <w:pPr>
         <w:pStyle w:val="Caption"/>
       </w:pPr>
-      <w:bookmarkStart w:id="45" w:name="_Toc104158090"/>
+      <w:bookmarkStart w:id="46" w:name="_Toc104730364"/>
       <w:r>
         <w:t xml:space="preserve">Hình 2. </w:t>
       </w:r>
-      <w:r>
-        <w:fldChar w:fldCharType="begin"/>
-      </w:r>
-      <w:r>
-        <w:instrText xml:space="preserve"> SEQ Hình_2. \* ARABIC </w:instrText>
-      </w:r>
-      <w:r>
-        <w:fldChar w:fldCharType="separate"/>
-      </w:r>
-      <w:r>
-        <w:rPr>
-          <w:noProof/>
-        </w:rPr>
-        <w:t>5</w:t>
-      </w:r>
-      <w:r>
-        <w:fldChar w:fldCharType="end"/>
-      </w:r>
+      <w:fldSimple w:instr=" SEQ Hình_2. \* ARABIC ">
+        <w:r>
+          <w:rPr>
+            <w:noProof/>
+          </w:rPr>
+          <w:t>5</w:t>
+        </w:r>
+      </w:fldSimple>
       <w:r>
         <w:t>: Sơ đồ chân IC ULN2003</w:t>
       </w:r>
-      <w:bookmarkEnd w:id="45"/>
+      <w:bookmarkEnd w:id="46"/>
     </w:p>
     <w:p/>
     <w:p>
       <w:pPr>
         <w:pStyle w:val="Caption"/>
       </w:pPr>
-      <w:bookmarkStart w:id="46" w:name="_Toc104342948"/>
+      <w:bookmarkStart w:id="47" w:name="_Toc104730392"/>
       <w:r>
         <w:t xml:space="preserve">Bảng 2. </w:t>
       </w:r>
-      <w:r>
-        <w:fldChar w:fldCharType="begin"/>
-      </w:r>
-      <w:r>
-        <w:instrText xml:space="preserve"> SEQ Bảng_2. \* ARABIC </w:instrText>
-      </w:r>
-      <w:r>
-        <w:fldChar w:fldCharType="separate"/>
-      </w:r>
-      <w:r>
-        <w:rPr>
-          <w:noProof/>
-        </w:rPr>
-        <w:t>3</w:t>
-      </w:r>
-      <w:r>
-        <w:fldChar w:fldCharType="end"/>
-      </w:r>
+      <w:fldSimple w:instr=" SEQ Bảng_2. \* ARABIC ">
+        <w:r>
+          <w:rPr>
+            <w:noProof/>
+          </w:rPr>
+          <w:t>3</w:t>
+        </w:r>
+      </w:fldSimple>
       <w:r>
         <w:t>: Chi tiết sơ đồ chân IC ULN2003</w:t>
       </w:r>
-      <w:bookmarkEnd w:id="46"/>
+      <w:bookmarkEnd w:id="47"/>
     </w:p>
     <w:tbl>
       <w:tblPr>
@@ -13977,12 +14409,12 @@
       <w:pPr>
         <w:pStyle w:val="Heading3"/>
       </w:pPr>
-      <w:bookmarkStart w:id="47" w:name="_Toc104681292"/>
+      <w:bookmarkStart w:id="48" w:name="_Toc104733765"/>
       <w:r>
         <w:lastRenderedPageBreak/>
         <w:t>2.2.3 Tính năng IC ULN2003</w:t>
       </w:r>
-      <w:bookmarkEnd w:id="47"/>
+      <w:bookmarkEnd w:id="48"/>
     </w:p>
     <w:p>
       <w:pPr>
@@ -14237,7 +14669,7 @@
       <w:pPr>
         <w:pStyle w:val="Heading2"/>
       </w:pPr>
-      <w:bookmarkStart w:id="48" w:name="_Toc104681293"/>
+      <w:bookmarkStart w:id="49" w:name="_Toc104733766"/>
       <w:r>
         <w:t xml:space="preserve">2.3 </w:t>
       </w:r>
@@ -14253,13 +14685,13 @@
       <w:r>
         <w:t>-48</w:t>
       </w:r>
-      <w:bookmarkEnd w:id="48"/>
+      <w:bookmarkEnd w:id="49"/>
     </w:p>
     <w:p>
       <w:pPr>
         <w:pStyle w:val="Heading3"/>
       </w:pPr>
-      <w:bookmarkStart w:id="49" w:name="_Toc104681294"/>
+      <w:bookmarkStart w:id="50" w:name="_Toc104733767"/>
       <w:r>
         <w:t>2.3.1 Giới thiệu động cơ bước 28</w:t>
       </w:r>
@@ -14269,7 +14701,7 @@
       <w:r>
         <w:t>-48 5V</w:t>
       </w:r>
-      <w:bookmarkEnd w:id="49"/>
+      <w:bookmarkEnd w:id="50"/>
     </w:p>
     <w:p>
       <w:pPr>
@@ -14333,7 +14765,7 @@
                     <pic:cNvPicPr/>
                   </pic:nvPicPr>
                   <pic:blipFill>
-                    <a:blip r:embed="rId20" cstate="print">
+                    <a:blip r:embed="rId18" cstate="print">
                       <a:extLst>
                         <a:ext uri="{28A0092B-C50C-407E-A947-70E740481C1C}">
                           <a14:useLocalDpi xmlns:a14="http://schemas.microsoft.com/office/drawing/2010/main" val="0"/>
@@ -14364,38 +14796,28 @@
       <w:pPr>
         <w:pStyle w:val="Caption"/>
       </w:pPr>
-      <w:bookmarkStart w:id="50" w:name="_Toc104158091"/>
+      <w:bookmarkStart w:id="51" w:name="_Toc104730365"/>
       <w:r>
         <w:t xml:space="preserve">Hình 2. </w:t>
       </w:r>
-      <w:r>
-        <w:fldChar w:fldCharType="begin"/>
-      </w:r>
-      <w:r>
-        <w:instrText xml:space="preserve"> SEQ Hình_2. \* ARABIC </w:instrText>
-      </w:r>
-      <w:r>
-        <w:fldChar w:fldCharType="separate"/>
-      </w:r>
-      <w:r>
-        <w:rPr>
-          <w:noProof/>
-        </w:rPr>
-        <w:t>6</w:t>
-      </w:r>
-      <w:r>
-        <w:fldChar w:fldCharType="end"/>
-      </w:r>
+      <w:fldSimple w:instr=" SEQ Hình_2. \* ARABIC ">
+        <w:r>
+          <w:rPr>
+            <w:noProof/>
+          </w:rPr>
+          <w:t>6</w:t>
+        </w:r>
+      </w:fldSimple>
       <w:r>
         <w:t>: Động cơ bước 28BYJ-48</w:t>
       </w:r>
-      <w:bookmarkEnd w:id="50"/>
+      <w:bookmarkEnd w:id="51"/>
     </w:p>
     <w:p>
       <w:pPr>
         <w:pStyle w:val="Heading3"/>
       </w:pPr>
-      <w:bookmarkStart w:id="51" w:name="_Toc104681295"/>
+      <w:bookmarkStart w:id="52" w:name="_Toc104733768"/>
       <w:r>
         <w:lastRenderedPageBreak/>
         <w:t xml:space="preserve">2.3.2 </w:t>
@@ -14406,7 +14828,7 @@
       <w:r>
         <w:t xml:space="preserve"> động cơ bước 28BYJ-48</w:t>
       </w:r>
-      <w:bookmarkEnd w:id="51"/>
+      <w:bookmarkEnd w:id="52"/>
     </w:p>
     <w:p>
       <w:r>
@@ -14429,7 +14851,7 @@
                     <pic:cNvPicPr/>
                   </pic:nvPicPr>
                   <pic:blipFill>
-                    <a:blip r:embed="rId21">
+                    <a:blip r:embed="rId19">
                       <a:extLst>
                         <a:ext uri="{28A0092B-C50C-407E-A947-70E740481C1C}">
                           <a14:useLocalDpi xmlns:a14="http://schemas.microsoft.com/office/drawing/2010/main" val="0"/>
@@ -14475,7 +14897,7 @@
                     <pic:cNvPicPr/>
                   </pic:nvPicPr>
                   <pic:blipFill>
-                    <a:blip r:embed="rId22">
+                    <a:blip r:embed="rId20">
                       <a:extLst>
                         <a:ext uri="{28A0092B-C50C-407E-A947-70E740481C1C}">
                           <a14:useLocalDpi xmlns:a14="http://schemas.microsoft.com/office/drawing/2010/main" val="0"/>
@@ -14506,32 +14928,22 @@
       <w:pPr>
         <w:pStyle w:val="Caption"/>
       </w:pPr>
-      <w:bookmarkStart w:id="52" w:name="_Toc104158092"/>
+      <w:bookmarkStart w:id="53" w:name="_Toc104730366"/>
       <w:r>
         <w:t xml:space="preserve">Hình 2. </w:t>
       </w:r>
-      <w:r>
-        <w:fldChar w:fldCharType="begin"/>
-      </w:r>
-      <w:r>
-        <w:instrText xml:space="preserve"> SEQ Hình_2. \* ARABIC </w:instrText>
-      </w:r>
-      <w:r>
-        <w:fldChar w:fldCharType="separate"/>
-      </w:r>
-      <w:r>
-        <w:rPr>
-          <w:noProof/>
-        </w:rPr>
-        <w:t>7</w:t>
-      </w:r>
-      <w:r>
-        <w:fldChar w:fldCharType="end"/>
-      </w:r>
+      <w:fldSimple w:instr=" SEQ Hình_2. \* ARABIC ">
+        <w:r>
+          <w:rPr>
+            <w:noProof/>
+          </w:rPr>
+          <w:t>7</w:t>
+        </w:r>
+      </w:fldSimple>
       <w:r>
         <w:t>: Sơ đồ động cơ bước 28BYJ-48</w:t>
       </w:r>
-      <w:bookmarkEnd w:id="52"/>
+      <w:bookmarkEnd w:id="53"/>
     </w:p>
     <w:p>
       <w:pPr>
@@ -14600,7 +15012,7 @@
           <w:color w:val="auto"/>
           <w:szCs w:val="26"/>
         </w:rPr>
-        <w:t>Cách bạn xung các cuộn dây này ảnh hưởng rất nhiều đến hoạt động của động cơ</w:t>
+        <w:t>Cách xung các cuộn dây này ảnh hưởng rất nhiều đến hoạt động của động cơ</w:t>
       </w:r>
       <w:r>
         <w:rPr>
@@ -14681,32 +15093,22 @@
       <w:pPr>
         <w:pStyle w:val="Caption"/>
       </w:pPr>
-      <w:bookmarkStart w:id="53" w:name="_Toc104342949"/>
+      <w:bookmarkStart w:id="54" w:name="_Toc104730393"/>
       <w:r>
         <w:t xml:space="preserve">Bảng 2. </w:t>
       </w:r>
-      <w:r>
-        <w:fldChar w:fldCharType="begin"/>
-      </w:r>
-      <w:r>
-        <w:instrText xml:space="preserve"> SEQ Bảng_2. \* ARABIC </w:instrText>
-      </w:r>
-      <w:r>
-        <w:fldChar w:fldCharType="separate"/>
-      </w:r>
-      <w:r>
-        <w:rPr>
-          <w:noProof/>
-        </w:rPr>
-        <w:t>4</w:t>
-      </w:r>
-      <w:r>
-        <w:fldChar w:fldCharType="end"/>
-      </w:r>
+      <w:fldSimple w:instr=" SEQ Bảng_2. \* ARABIC ">
+        <w:r>
+          <w:rPr>
+            <w:noProof/>
+          </w:rPr>
+          <w:t>4</w:t>
+        </w:r>
+      </w:fldSimple>
       <w:r>
         <w:t>: Mô tả động cơ bước 28BYJ-48</w:t>
       </w:r>
-      <w:bookmarkEnd w:id="53"/>
+      <w:bookmarkEnd w:id="54"/>
     </w:p>
     <w:tbl>
       <w:tblPr>
@@ -15224,32 +15626,22 @@
       <w:pPr>
         <w:pStyle w:val="Caption"/>
       </w:pPr>
-      <w:bookmarkStart w:id="54" w:name="_Toc104342950"/>
+      <w:bookmarkStart w:id="55" w:name="_Toc104730394"/>
       <w:r>
         <w:t xml:space="preserve">Bảng 2. </w:t>
       </w:r>
-      <w:r>
-        <w:fldChar w:fldCharType="begin"/>
-      </w:r>
-      <w:r>
-        <w:instrText xml:space="preserve"> SEQ Bảng_2. \* ARABIC </w:instrText>
-      </w:r>
-      <w:r>
-        <w:fldChar w:fldCharType="separate"/>
-      </w:r>
-      <w:r>
-        <w:rPr>
-          <w:noProof/>
-        </w:rPr>
-        <w:t>5</w:t>
-      </w:r>
-      <w:r>
-        <w:fldChar w:fldCharType="end"/>
-      </w:r>
+      <w:fldSimple w:instr=" SEQ Bảng_2. \* ARABIC ">
+        <w:r>
+          <w:rPr>
+            <w:noProof/>
+          </w:rPr>
+          <w:t>5</w:t>
+        </w:r>
+      </w:fldSimple>
       <w:r>
         <w:t>: Thông số động cơ bước 28BYJ-48</w:t>
       </w:r>
-      <w:bookmarkEnd w:id="54"/>
+      <w:bookmarkEnd w:id="55"/>
     </w:p>
     <w:tbl>
       <w:tblPr>
@@ -15498,6 +15890,7 @@
       <w:pPr>
         <w:pStyle w:val="Heading3"/>
       </w:pPr>
+      <w:bookmarkStart w:id="56" w:name="_Toc104733769"/>
       <w:r>
         <w:t>2.3.3 T</w:t>
       </w:r>
@@ -15507,6 +15900,7 @@
       <w:r>
         <w:t xml:space="preserve"> lệ bánh răng của động cơ bước 28BYJ-48</w:t>
       </w:r>
+      <w:bookmarkEnd w:id="56"/>
     </w:p>
     <w:p>
       <w:pPr>
@@ -15558,7 +15952,7 @@
                     <pic:cNvPicPr/>
                   </pic:nvPicPr>
                   <pic:blipFill rotWithShape="1">
-                    <a:blip r:embed="rId23">
+                    <a:blip r:embed="rId21">
                       <a:extLst>
                         <a:ext uri="{28A0092B-C50C-407E-A947-70E740481C1C}">
                           <a14:useLocalDpi xmlns:a14="http://schemas.microsoft.com/office/drawing/2010/main" val="0"/>
@@ -15596,27 +15990,18 @@
       <w:pPr>
         <w:pStyle w:val="Caption"/>
       </w:pPr>
+      <w:bookmarkStart w:id="57" w:name="_Toc104730367"/>
       <w:r>
         <w:t xml:space="preserve">Hình 2. </w:t>
       </w:r>
-      <w:r>
-        <w:fldChar w:fldCharType="begin"/>
-      </w:r>
-      <w:r>
-        <w:instrText xml:space="preserve"> SEQ Hình_2. \* ARABIC </w:instrText>
-      </w:r>
-      <w:r>
-        <w:fldChar w:fldCharType="separate"/>
-      </w:r>
-      <w:r>
-        <w:rPr>
-          <w:noProof/>
-        </w:rPr>
-        <w:t>8</w:t>
-      </w:r>
-      <w:r>
-        <w:fldChar w:fldCharType="end"/>
-      </w:r>
+      <w:fldSimple w:instr=" SEQ Hình_2. \* ARABIC ">
+        <w:r>
+          <w:rPr>
+            <w:noProof/>
+          </w:rPr>
+          <w:t>8</w:t>
+        </w:r>
+      </w:fldSimple>
       <w:r>
         <w:t>: T</w:t>
       </w:r>
@@ -15626,6 +16011,7 @@
       <w:r>
         <w:t xml:space="preserve"> lệ bánh răng của động cơ bước 28BYJ-48</w:t>
       </w:r>
+      <w:bookmarkEnd w:id="57"/>
     </w:p>
     <w:p>
       <w:pPr>
@@ -15936,16 +16322,7 @@
             <w:rPr>
               <w:rFonts w:ascii="Cambria Math" w:hAnsi="Cambria Math"/>
             </w:rPr>
-            <m:t xml:space="preserve"> =63.68395</m:t>
-          </m:r>
-          <m:r>
-            <m:rPr>
-              <m:sty m:val="bi"/>
-            </m:rPr>
-            <w:rPr>
-              <w:rFonts w:ascii="Cambria Math" w:hAnsi="Cambria Math"/>
-            </w:rPr>
-            <m:t xml:space="preserve"> ≈64</m:t>
+            <m:t xml:space="preserve"> =63.68395 ≈64</m:t>
           </m:r>
         </m:oMath>
       </m:oMathPara>
@@ -15984,7 +16361,7 @@
       <w:pPr>
         <w:pStyle w:val="Heading3"/>
       </w:pPr>
-      <w:bookmarkStart w:id="55" w:name="_Toc104681296"/>
+      <w:bookmarkStart w:id="58" w:name="_Toc104733770"/>
       <w:r>
         <w:t>2.3.</w:t>
       </w:r>
@@ -15995,12 +16372,12 @@
         <w:t xml:space="preserve"> </w:t>
       </w:r>
       <w:r>
-        <w:t>Đ</w:t>
+        <w:t>Điều khiển đ</w:t>
       </w:r>
       <w:r>
         <w:t>ộng cơ bước sử dụng IC ULN2003</w:t>
       </w:r>
-      <w:bookmarkEnd w:id="55"/>
+      <w:bookmarkEnd w:id="58"/>
     </w:p>
     <w:p>
       <w:pPr>
@@ -16074,7 +16451,7 @@
                     <pic:cNvPicPr/>
                   </pic:nvPicPr>
                   <pic:blipFill>
-                    <a:blip r:embed="rId24">
+                    <a:blip r:embed="rId22">
                       <a:extLst>
                         <a:ext uri="{28A0092B-C50C-407E-A947-70E740481C1C}">
                           <a14:useLocalDpi xmlns:a14="http://schemas.microsoft.com/office/drawing/2010/main" val="0"/>
@@ -16105,32 +16482,22 @@
       <w:pPr>
         <w:pStyle w:val="Caption"/>
       </w:pPr>
-      <w:bookmarkStart w:id="56" w:name="_Toc104158093"/>
+      <w:bookmarkStart w:id="59" w:name="_Toc104730368"/>
       <w:r>
         <w:t xml:space="preserve">Hình 2. </w:t>
       </w:r>
-      <w:r>
-        <w:fldChar w:fldCharType="begin"/>
-      </w:r>
-      <w:r>
-        <w:instrText xml:space="preserve"> SEQ Hình_2. \* ARABIC </w:instrText>
-      </w:r>
-      <w:r>
-        <w:fldChar w:fldCharType="separate"/>
-      </w:r>
-      <w:r>
-        <w:rPr>
-          <w:noProof/>
-        </w:rPr>
-        <w:t>9</w:t>
-      </w:r>
-      <w:r>
-        <w:fldChar w:fldCharType="end"/>
-      </w:r>
+      <w:fldSimple w:instr=" SEQ Hình_2. \* ARABIC ">
+        <w:r>
+          <w:rPr>
+            <w:noProof/>
+          </w:rPr>
+          <w:t>9</w:t>
+        </w:r>
+      </w:fldSimple>
       <w:r>
         <w:t>: Kết nối động cơ với IC ULN2003</w:t>
       </w:r>
-      <w:bookmarkEnd w:id="56"/>
+      <w:bookmarkEnd w:id="59"/>
     </w:p>
     <w:p>
       <w:pPr>
@@ -16183,30 +16550,22 @@
       <w:pPr>
         <w:pStyle w:val="Caption"/>
       </w:pPr>
+      <w:bookmarkStart w:id="60" w:name="_Toc104730395"/>
       <w:r>
         <w:t xml:space="preserve">Bảng 2. </w:t>
       </w:r>
-      <w:r>
-        <w:fldChar w:fldCharType="begin"/>
-      </w:r>
-      <w:r>
-        <w:instrText xml:space="preserve"> SEQ Bảng_2. \* ARABIC </w:instrText>
-      </w:r>
-      <w:r>
-        <w:fldChar w:fldCharType="separate"/>
-      </w:r>
-      <w:r>
-        <w:rPr>
-          <w:noProof/>
-        </w:rPr>
-        <w:t>6</w:t>
-      </w:r>
-      <w:r>
-        <w:fldChar w:fldCharType="end"/>
-      </w:r>
+      <w:fldSimple w:instr=" SEQ Bảng_2. \* ARABIC ">
+        <w:r>
+          <w:rPr>
+            <w:noProof/>
+          </w:rPr>
+          <w:t>6</w:t>
+        </w:r>
+      </w:fldSimple>
       <w:r>
         <w:t>: Trình tự điều khiển động cơ Half-Step</w:t>
       </w:r>
+      <w:bookmarkEnd w:id="60"/>
     </w:p>
     <w:tbl>
       <w:tblPr>
@@ -16926,11 +17285,11 @@
       <w:pPr>
         <w:pStyle w:val="Heading2"/>
       </w:pPr>
-      <w:bookmarkStart w:id="57" w:name="_Toc104681297"/>
+      <w:bookmarkStart w:id="61" w:name="_Toc104733771"/>
       <w:r>
         <w:t>2.4 Động cơ Servo</w:t>
       </w:r>
-      <w:bookmarkEnd w:id="57"/>
+      <w:bookmarkEnd w:id="61"/>
     </w:p>
     <w:p>
       <w:pPr>
@@ -16962,12 +17321,14 @@
       <w:pPr>
         <w:ind w:firstLine="720"/>
       </w:pPr>
-      <w:r>
-        <w:t xml:space="preserve">Động cơ servo được thiết kế những hệ thống hồi tiếp vòng kín. Tín hiệu ra của động cơ được nối với một mạch điều khiển. Khi động cơ quay, vận tốc và vị trí sẽ được </w:t>
-      </w:r>
+    </w:p>
+    <w:p>
+      <w:pPr>
+        <w:ind w:firstLine="720"/>
+      </w:pPr>
       <w:r>
         <w:lastRenderedPageBreak/>
-        <w:t>hồi tiếp về mạch điều khiển này. Nếu có bầt kỳ lý do nào ngăn cản chuyển động quay của động cơ, cơ cấu hồi tiếp sẽ nhận thấy tín hiệu ra chưa đạt được vị trí mong muốn. Mạch điều khiển tiếp tục chỉnh sai lệch cho động cơ đạt được điểm chính xác. Các động cơ servo điều khiển bằng liên lạc vô tuyến được gọi là động cơ servo RC (radio- controlled). Trong thực tế, bản thân động cơ servo không phải được điều khiển bằng vô tuyến, nó chỉ nối với máy thu vô tuyến trên máy bay hay xe hơi. Động cơ servo nhận tín hiệu từ máy thu này.</w:t>
+        <w:t>Động cơ servo được thiết kế những hệ thống hồi tiếp vòng kín. Tín hiệu ra của động cơ được nối với một mạch điều khiển. Khi động cơ quay, vận tốc và vị trí sẽ được hồi tiếp về mạch điều khiển này. Nếu có bầt kỳ lý do nào ngăn cản chuyển động quay của động cơ, cơ cấu hồi tiếp sẽ nhận thấy tín hiệu ra chưa đạt được vị trí mong muốn. Mạch điều khiển tiếp tục chỉnh sai lệch cho động cơ đạt được điểm chính xác. Các động cơ servo điều khiển bằng liên lạc vô tuyến được gọi là động cơ servo RC (radio- controlled). Trong thực tế, bản thân động cơ servo không phải được điều khiển bằng vô tuyến, nó chỉ nối với máy thu vô tuyến trên máy bay hay xe hơi. Động cơ servo nhận tín hiệu từ máy thu này.</w:t>
       </w:r>
     </w:p>
     <w:p>
@@ -16994,7 +17355,7 @@
                     <pic:cNvPicPr/>
                   </pic:nvPicPr>
                   <pic:blipFill>
-                    <a:blip r:embed="rId25">
+                    <a:blip r:embed="rId23">
                       <a:extLst>
                         <a:ext uri="{28A0092B-C50C-407E-A947-70E740481C1C}">
                           <a14:useLocalDpi xmlns:a14="http://schemas.microsoft.com/office/drawing/2010/main" val="0"/>
@@ -17025,32 +17386,22 @@
       <w:pPr>
         <w:pStyle w:val="Caption"/>
       </w:pPr>
-      <w:bookmarkStart w:id="58" w:name="_Toc104158095"/>
+      <w:bookmarkStart w:id="62" w:name="_Toc104730369"/>
       <w:r>
         <w:t xml:space="preserve">Hình 2. </w:t>
       </w:r>
-      <w:r>
-        <w:fldChar w:fldCharType="begin"/>
-      </w:r>
-      <w:r>
-        <w:instrText xml:space="preserve"> SEQ Hình_2. \* ARABIC </w:instrText>
-      </w:r>
-      <w:r>
-        <w:fldChar w:fldCharType="separate"/>
-      </w:r>
-      <w:r>
-        <w:rPr>
-          <w:noProof/>
-        </w:rPr>
-        <w:t>10</w:t>
-      </w:r>
-      <w:r>
-        <w:fldChar w:fldCharType="end"/>
-      </w:r>
+      <w:fldSimple w:instr=" SEQ Hình_2. \* ARABIC ">
+        <w:r>
+          <w:rPr>
+            <w:noProof/>
+          </w:rPr>
+          <w:t>10</w:t>
+        </w:r>
+      </w:fldSimple>
       <w:r>
         <w:t>: Động cơ Servo</w:t>
       </w:r>
-      <w:bookmarkEnd w:id="58"/>
+      <w:bookmarkEnd w:id="62"/>
     </w:p>
     <w:p>
       <w:pPr>
@@ -17142,15 +17493,17 @@
         <w:t>Khi dừng lại, động cơ servo thường dao động tại vị trí dừng gây rung lắc.</w:t>
       </w:r>
     </w:p>
+    <w:p/>
+    <w:p/>
     <w:p>
       <w:pPr>
         <w:pStyle w:val="Heading2"/>
       </w:pPr>
-      <w:bookmarkStart w:id="59" w:name="_Toc104681298"/>
+      <w:bookmarkStart w:id="63" w:name="_Toc104733772"/>
       <w:r>
         <w:t>2.5 Mã lệnh G-CODE</w:t>
       </w:r>
-      <w:bookmarkEnd w:id="59"/>
+      <w:bookmarkEnd w:id="63"/>
     </w:p>
     <w:p>
       <w:pPr>
@@ -17163,7 +17516,6 @@
         <w:rPr>
           <w:color w:val="auto"/>
         </w:rPr>
-        <w:lastRenderedPageBreak/>
         <w:t>Mã lệnh G-Code trong CNC được hiểu đơn giản là ngôn ngữ lập trình cho máy tính điều khiển số (Computer Numerical Control). Sử dụng mã G-code để chỉ thị vị trí cho máy CNC đi đến đâu và cách thức di chuyển</w:t>
       </w:r>
       <w:r>
@@ -17216,7 +17568,7 @@
                     <pic:cNvPicPr/>
                   </pic:nvPicPr>
                   <pic:blipFill>
-                    <a:blip r:embed="rId26">
+                    <a:blip r:embed="rId24">
                       <a:extLst>
                         <a:ext uri="{28A0092B-C50C-407E-A947-70E740481C1C}">
                           <a14:useLocalDpi xmlns:a14="http://schemas.microsoft.com/office/drawing/2010/main" val="0"/>
@@ -17247,27 +17599,18 @@
       <w:pPr>
         <w:pStyle w:val="Caption"/>
       </w:pPr>
+      <w:bookmarkStart w:id="64" w:name="_Toc104730370"/>
       <w:r>
         <w:t xml:space="preserve">Hình 3. </w:t>
       </w:r>
-      <w:r>
-        <w:fldChar w:fldCharType="begin"/>
-      </w:r>
-      <w:r>
-        <w:instrText xml:space="preserve"> SEQ Hình_3. \* ARABIC </w:instrText>
-      </w:r>
-      <w:r>
-        <w:fldChar w:fldCharType="separate"/>
-      </w:r>
-      <w:r>
-        <w:rPr>
-          <w:noProof/>
-        </w:rPr>
-        <w:t>1</w:t>
-      </w:r>
-      <w:r>
-        <w:fldChar w:fldCharType="end"/>
-      </w:r>
+      <w:fldSimple w:instr=" SEQ Hình_3. \* ARABIC ">
+        <w:r>
+          <w:rPr>
+            <w:noProof/>
+          </w:rPr>
+          <w:t>1</w:t>
+        </w:r>
+      </w:fldSimple>
       <w:r>
         <w:t>: Mã G-Code</w:t>
       </w:r>
@@ -17277,6 +17620,7 @@
       <w:r>
         <w:t xml:space="preserve"> hình vuông</w:t>
       </w:r>
+      <w:bookmarkEnd w:id="64"/>
     </w:p>
     <w:p>
       <w:pPr>
@@ -17377,6 +17721,7 @@
           <w:szCs w:val="26"/>
           <w:shd w:val="clear" w:color="auto" w:fill="FFFFFF"/>
         </w:rPr>
+        <w:lastRenderedPageBreak/>
         <w:t>Lệnh G được mã hóa từ G00 cho đến G99, mỗi lệnh có các chức năng và yêu cầu riêng.</w:t>
       </w:r>
     </w:p>
@@ -17411,7 +17756,6 @@
           <w:color w:val="auto"/>
           <w:szCs w:val="26"/>
         </w:rPr>
-        <w:lastRenderedPageBreak/>
         <w:t>Nhóm lệnh M:</w:t>
       </w:r>
     </w:p>
@@ -17638,30 +17982,22 @@
       <w:pPr>
         <w:pStyle w:val="Caption"/>
       </w:pPr>
+      <w:bookmarkStart w:id="65" w:name="_Toc104730396"/>
       <w:r>
         <w:t xml:space="preserve">Bảng 2. </w:t>
       </w:r>
-      <w:r>
-        <w:fldChar w:fldCharType="begin"/>
-      </w:r>
-      <w:r>
-        <w:instrText xml:space="preserve"> SEQ Bảng_2. \* ARABIC </w:instrText>
-      </w:r>
-      <w:r>
-        <w:fldChar w:fldCharType="separate"/>
-      </w:r>
-      <w:r>
-        <w:rPr>
-          <w:noProof/>
-        </w:rPr>
-        <w:t>7</w:t>
-      </w:r>
-      <w:r>
-        <w:fldChar w:fldCharType="end"/>
-      </w:r>
+      <w:fldSimple w:instr=" SEQ Bảng_2. \* ARABIC ">
+        <w:r>
+          <w:rPr>
+            <w:noProof/>
+          </w:rPr>
+          <w:t>7</w:t>
+        </w:r>
+      </w:fldSimple>
       <w:r>
         <w:t>: Các kí tự chỉ thông số mã G-Code</w:t>
       </w:r>
+      <w:bookmarkEnd w:id="65"/>
     </w:p>
     <w:tbl>
       <w:tblPr>
@@ -17964,8 +18300,20 @@
             <w:vAlign w:val="center"/>
           </w:tcPr>
           <w:p>
-            <w:r>
-              <w:t>N</w:t>
+            <w:pPr>
+              <w:jc w:val="center"/>
+              <w:rPr>
+                <w:b/>
+                <w:bCs/>
+              </w:rPr>
+            </w:pPr>
+            <w:r>
+              <w:rPr>
+                <w:b/>
+                <w:bCs/>
+              </w:rPr>
+              <w:lastRenderedPageBreak/>
+              <w:t>Kí Tự</w:t>
             </w:r>
           </w:p>
         </w:tc>
@@ -17976,8 +18324,19 @@
             <w:vAlign w:val="center"/>
           </w:tcPr>
           <w:p>
-            <w:r>
-              <w:t>Đánh số thứ tự đầu dòng.</w:t>
+            <w:pPr>
+              <w:jc w:val="center"/>
+              <w:rPr>
+                <w:b/>
+                <w:bCs/>
+              </w:rPr>
+            </w:pPr>
+            <w:r>
+              <w:rPr>
+                <w:b/>
+                <w:bCs/>
+              </w:rPr>
+              <w:t>Mô Tả Chức Năng</w:t>
             </w:r>
           </w:p>
         </w:tc>
@@ -17990,22 +18349,24 @@
         <w:tc>
           <w:tcPr>
             <w:tcW w:w="2835" w:type="dxa"/>
+            <w:shd w:val="clear" w:color="auto" w:fill="FFFFFF" w:themeFill="background1"/>
             <w:vAlign w:val="center"/>
           </w:tcPr>
           <w:p>
             <w:r>
-              <w:t>O</w:t>
+              <w:t>N</w:t>
             </w:r>
           </w:p>
         </w:tc>
         <w:tc>
           <w:tcPr>
             <w:tcW w:w="4536" w:type="dxa"/>
+            <w:shd w:val="clear" w:color="auto" w:fill="FFFFFF" w:themeFill="background1"/>
             <w:vAlign w:val="center"/>
           </w:tcPr>
           <w:p>
             <w:r>
-              <w:t>Nhãn chương trình con.</w:t>
+              <w:t>Đánh số thứ tự đầu dòng.</w:t>
             </w:r>
           </w:p>
         </w:tc>
@@ -18023,7 +18384,7 @@
           </w:tcPr>
           <w:p>
             <w:r>
-              <w:t>P</w:t>
+              <w:t>O</w:t>
             </w:r>
           </w:p>
         </w:tc>
@@ -18031,6 +18392,36 @@
           <w:tcPr>
             <w:tcW w:w="4536" w:type="dxa"/>
             <w:shd w:val="clear" w:color="auto" w:fill="E7E6E6" w:themeFill="background2"/>
+            <w:vAlign w:val="center"/>
+          </w:tcPr>
+          <w:p>
+            <w:r>
+              <w:t>Nhãn chương trình con.</w:t>
+            </w:r>
+          </w:p>
+        </w:tc>
+      </w:tr>
+      <w:tr>
+        <w:trPr>
+          <w:trHeight w:val="567"/>
+          <w:jc w:val="center"/>
+        </w:trPr>
+        <w:tc>
+          <w:tcPr>
+            <w:tcW w:w="2835" w:type="dxa"/>
+            <w:shd w:val="clear" w:color="auto" w:fill="FFFFFF" w:themeFill="background1"/>
+            <w:vAlign w:val="center"/>
+          </w:tcPr>
+          <w:p>
+            <w:r>
+              <w:t>P</w:t>
+            </w:r>
+          </w:p>
+        </w:tc>
+        <w:tc>
+          <w:tcPr>
+            <w:tcW w:w="4536" w:type="dxa"/>
+            <w:shd w:val="clear" w:color="auto" w:fill="FFFFFF" w:themeFill="background1"/>
             <w:vAlign w:val="center"/>
           </w:tcPr>
           <w:p>
@@ -18052,20 +18443,8 @@
             <w:vAlign w:val="center"/>
           </w:tcPr>
           <w:p>
-            <w:pPr>
-              <w:jc w:val="center"/>
-              <w:rPr>
-                <w:b/>
-                <w:bCs/>
-              </w:rPr>
-            </w:pPr>
-            <w:r>
-              <w:rPr>
-                <w:b/>
-                <w:bCs/>
-              </w:rPr>
-              <w:lastRenderedPageBreak/>
-              <w:t>Kí Tự</w:t>
+            <w:r>
+              <w:t>Q</w:t>
             </w:r>
           </w:p>
         </w:tc>
@@ -18076,19 +18455,8 @@
             <w:vAlign w:val="center"/>
           </w:tcPr>
           <w:p>
-            <w:pPr>
-              <w:jc w:val="center"/>
-              <w:rPr>
-                <w:b/>
-                <w:bCs/>
-              </w:rPr>
-            </w:pPr>
-            <w:r>
-              <w:rPr>
-                <w:b/>
-                <w:bCs/>
-              </w:rPr>
-              <w:t>Mô Tả Chức Năng</w:t>
+            <w:r>
+              <w:t>Độ sâu của một lần khoan nhấp hoặc số lần lặp lại chương trình con.</w:t>
             </w:r>
           </w:p>
         </w:tc>
@@ -18101,22 +18469,24 @@
         <w:tc>
           <w:tcPr>
             <w:tcW w:w="2835" w:type="dxa"/>
+            <w:shd w:val="clear" w:color="auto" w:fill="FFFFFF" w:themeFill="background1"/>
             <w:vAlign w:val="center"/>
           </w:tcPr>
           <w:p>
             <w:r>
-              <w:t>Q</w:t>
+              <w:t>R</w:t>
             </w:r>
           </w:p>
         </w:tc>
         <w:tc>
           <w:tcPr>
             <w:tcW w:w="4536" w:type="dxa"/>
+            <w:shd w:val="clear" w:color="auto" w:fill="FFFFFF" w:themeFill="background1"/>
             <w:vAlign w:val="center"/>
           </w:tcPr>
           <w:p>
             <w:r>
-              <w:t>Độ sâu của một lần khoan nhấp hoặc số lần lặp lại chương trình con.</w:t>
+              <w:t>Tọa độ rút dao về trong các câu lệnh.</w:t>
             </w:r>
           </w:p>
         </w:tc>
@@ -18134,7 +18504,7 @@
           </w:tcPr>
           <w:p>
             <w:r>
-              <w:t>R</w:t>
+              <w:t>S</w:t>
             </w:r>
           </w:p>
         </w:tc>
@@ -18146,7 +18516,10 @@
           </w:tcPr>
           <w:p>
             <w:r>
-              <w:t>Tọa độ rút dao về trong các câu lệnh.</w:t>
+              <w:t>Tốc độ quay trục chính (vòng/phút)</w:t>
+            </w:r>
+            <w:r>
+              <w:t>.</w:t>
             </w:r>
           </w:p>
         </w:tc>
@@ -18159,25 +18532,24 @@
         <w:tc>
           <w:tcPr>
             <w:tcW w:w="2835" w:type="dxa"/>
+            <w:shd w:val="clear" w:color="auto" w:fill="FFFFFF" w:themeFill="background1"/>
             <w:vAlign w:val="center"/>
           </w:tcPr>
           <w:p>
             <w:r>
-              <w:t>S</w:t>
+              <w:t>T</w:t>
             </w:r>
           </w:p>
         </w:tc>
         <w:tc>
           <w:tcPr>
             <w:tcW w:w="4536" w:type="dxa"/>
+            <w:shd w:val="clear" w:color="auto" w:fill="FFFFFF" w:themeFill="background1"/>
             <w:vAlign w:val="center"/>
           </w:tcPr>
           <w:p>
             <w:r>
-              <w:t>Tốc độ quay trục chính (vòng/phút)</w:t>
-            </w:r>
-            <w:r>
-              <w:t>.</w:t>
+              <w:t>Số hiệu dao cụ.</w:t>
             </w:r>
           </w:p>
         </w:tc>
@@ -18195,7 +18567,7 @@
           </w:tcPr>
           <w:p>
             <w:r>
-              <w:t>T</w:t>
+              <w:t>Z, Y, Z</w:t>
             </w:r>
           </w:p>
         </w:tc>
@@ -18207,34 +18579,6 @@
           </w:tcPr>
           <w:p>
             <w:r>
-              <w:t>Số hiệu dao cụ.</w:t>
-            </w:r>
-          </w:p>
-        </w:tc>
-      </w:tr>
-      <w:tr>
-        <w:trPr>
-          <w:trHeight w:val="567"/>
-          <w:jc w:val="center"/>
-        </w:trPr>
-        <w:tc>
-          <w:tcPr>
-            <w:tcW w:w="2835" w:type="dxa"/>
-            <w:vAlign w:val="center"/>
-          </w:tcPr>
-          <w:p>
-            <w:r>
-              <w:t>Z, Y, Z</w:t>
-            </w:r>
-          </w:p>
-        </w:tc>
-        <w:tc>
-          <w:tcPr>
-            <w:tcW w:w="4536" w:type="dxa"/>
-            <w:vAlign w:val="center"/>
-          </w:tcPr>
-          <w:p>
-            <w:r>
               <w:t>Tọa độ decac của đầu dao</w:t>
             </w:r>
             <w:r>
@@ -18249,7 +18593,7 @@
       <w:pPr>
         <w:pStyle w:val="Heading2"/>
       </w:pPr>
-      <w:bookmarkStart w:id="60" w:name="_Toc104681299"/>
+      <w:bookmarkStart w:id="66" w:name="_Toc104733773"/>
       <w:r>
         <w:t>2.</w:t>
       </w:r>
@@ -18259,7 +18603,7 @@
       <w:r>
         <w:t xml:space="preserve"> Kết luận chương 2</w:t>
       </w:r>
-      <w:bookmarkEnd w:id="60"/>
+      <w:bookmarkEnd w:id="66"/>
     </w:p>
     <w:p>
       <w:pPr>
@@ -18287,22 +18631,22 @@
       <w:pPr>
         <w:pStyle w:val="Heading1"/>
       </w:pPr>
-      <w:bookmarkStart w:id="61" w:name="_Toc104681300"/>
+      <w:bookmarkStart w:id="67" w:name="_Toc104733774"/>
       <w:r>
         <w:lastRenderedPageBreak/>
         <w:t>CHƯƠNG 3: THIẾT KẾ HỆ THỐNG</w:t>
       </w:r>
-      <w:bookmarkEnd w:id="61"/>
+      <w:bookmarkEnd w:id="67"/>
     </w:p>
     <w:p>
       <w:pPr>
         <w:pStyle w:val="Heading2"/>
       </w:pPr>
-      <w:bookmarkStart w:id="62" w:name="_Toc104681301"/>
+      <w:bookmarkStart w:id="68" w:name="_Toc104733775"/>
       <w:r>
         <w:t>3.1 Thiết kế sơ đồ khối</w:t>
       </w:r>
-      <w:bookmarkEnd w:id="62"/>
+      <w:bookmarkEnd w:id="68"/>
     </w:p>
     <w:p>
       <w:pPr>
@@ -18313,10 +18657,10 @@
           <w:noProof/>
         </w:rPr>
         <w:drawing>
-          <wp:inline distT="0" distB="0" distL="0" distR="0" wp14:anchorId="63121B44" wp14:editId="39E12FEA">
+          <wp:inline distT="0" distB="0" distL="0" distR="0" wp14:anchorId="0E97B738" wp14:editId="3E6EE2FA">
             <wp:extent cx="5629275" cy="4581525"/>
             <wp:effectExtent l="0" t="0" r="9525" b="9525"/>
-            <wp:docPr id="29" name="Picture 29" descr="Diagram&#10;&#10;Description automatically generated"/>
+            <wp:docPr id="9" name="Picture 9" descr="Diagram&#10;&#10;Description automatically generated"/>
             <wp:cNvGraphicFramePr>
               <a:graphicFrameLocks xmlns:a="http://schemas.openxmlformats.org/drawingml/2006/main" noChangeAspect="1"/>
             </wp:cNvGraphicFramePr>
@@ -18324,11 +18668,11 @@
               <a:graphicData uri="http://schemas.openxmlformats.org/drawingml/2006/picture">
                 <pic:pic xmlns:pic="http://schemas.openxmlformats.org/drawingml/2006/picture">
                   <pic:nvPicPr>
-                    <pic:cNvPr id="29" name="Picture 29" descr="Diagram&#10;&#10;Description automatically generated"/>
+                    <pic:cNvPr id="9" name="Picture 9" descr="Diagram&#10;&#10;Description automatically generated"/>
                     <pic:cNvPicPr/>
                   </pic:nvPicPr>
                   <pic:blipFill>
-                    <a:blip r:embed="rId27">
+                    <a:blip r:embed="rId25">
                       <a:extLst>
                         <a:ext uri="{28A0092B-C50C-407E-A947-70E740481C1C}">
                           <a14:useLocalDpi xmlns:a14="http://schemas.microsoft.com/office/drawing/2010/main" val="0"/>
@@ -18359,64 +18703,51 @@
       <w:pPr>
         <w:pStyle w:val="Caption"/>
       </w:pPr>
-      <w:bookmarkStart w:id="63" w:name="_Toc104675672"/>
+      <w:bookmarkStart w:id="69" w:name="_Toc104730371"/>
       <w:r>
         <w:t xml:space="preserve">Hình 3. </w:t>
       </w:r>
-      <w:r>
-        <w:fldChar w:fldCharType="begin"/>
-      </w:r>
-      <w:r>
-        <w:instrText xml:space="preserve"> SEQ Hình_3. \* ARABIC </w:instrText>
-      </w:r>
-      <w:r>
-        <w:fldChar w:fldCharType="separate"/>
-      </w:r>
-      <w:r>
-        <w:rPr>
-          <w:noProof/>
-        </w:rPr>
+      <w:fldSimple w:instr=" SEQ Hình_3. \* ARABIC ">
+        <w:r>
+          <w:rPr>
+            <w:noProof/>
+          </w:rPr>
+          <w:t>2</w:t>
+        </w:r>
+      </w:fldSimple>
+      <w:r>
+        <w:t>: Sơ đồ khối</w:t>
+      </w:r>
+      <w:bookmarkEnd w:id="69"/>
+    </w:p>
+    <w:p>
+      <w:pPr>
+        <w:pStyle w:val="Heading2"/>
+      </w:pPr>
+      <w:bookmarkStart w:id="70" w:name="_Toc104733776"/>
+      <w:r>
+        <w:t>3.</w:t>
+      </w:r>
+      <w:r>
         <w:t>2</w:t>
       </w:r>
       <w:r>
-        <w:fldChar w:fldCharType="end"/>
-      </w:r>
-      <w:r>
-        <w:t>: Sơ đồ khối</w:t>
-      </w:r>
-      <w:bookmarkEnd w:id="63"/>
-    </w:p>
-    <w:p>
-      <w:pPr>
-        <w:pStyle w:val="Heading2"/>
-      </w:pPr>
-      <w:bookmarkStart w:id="64" w:name="_Toc104681302"/>
-      <w:r>
-        <w:t>3.</w:t>
-      </w:r>
-      <w:r>
-        <w:t>2</w:t>
-      </w:r>
-      <w:r>
         <w:t xml:space="preserve"> Thiết kế </w:t>
       </w:r>
       <w:r>
         <w:t>phần cứng</w:t>
       </w:r>
-      <w:bookmarkEnd w:id="64"/>
+      <w:bookmarkEnd w:id="70"/>
     </w:p>
     <w:p>
       <w:pPr>
         <w:pStyle w:val="Heading3"/>
       </w:pPr>
-      <w:bookmarkStart w:id="65" w:name="_Toc104681303"/>
+      <w:bookmarkStart w:id="71" w:name="_Toc104733777"/>
       <w:r>
         <w:t>3.2.1 Phần mềm thiết kế phần cứng</w:t>
       </w:r>
-      <w:r>
-        <w:t xml:space="preserve"> Altium</w:t>
-      </w:r>
-      <w:bookmarkEnd w:id="65"/>
+      <w:bookmarkEnd w:id="71"/>
     </w:p>
     <w:p>
       <w:pPr>
@@ -18473,7 +18804,7 @@
                     </pic:cNvPicPr>
                   </pic:nvPicPr>
                   <pic:blipFill>
-                    <a:blip r:embed="rId28" cstate="print">
+                    <a:blip r:embed="rId26" cstate="print">
                       <a:extLst>
                         <a:ext uri="{28A0092B-C50C-407E-A947-70E740481C1C}">
                           <a14:useLocalDpi xmlns:a14="http://schemas.microsoft.com/office/drawing/2010/main" val="0"/>
@@ -18504,32 +18835,22 @@
       <w:pPr>
         <w:pStyle w:val="Caption"/>
       </w:pPr>
-      <w:bookmarkStart w:id="66" w:name="_Toc104675673"/>
+      <w:bookmarkStart w:id="72" w:name="_Toc104730372"/>
       <w:r>
         <w:t xml:space="preserve">Hình 3. </w:t>
       </w:r>
-      <w:r>
-        <w:fldChar w:fldCharType="begin"/>
-      </w:r>
-      <w:r>
-        <w:instrText xml:space="preserve"> SEQ Hình_3. \* ARABIC </w:instrText>
-      </w:r>
-      <w:r>
-        <w:fldChar w:fldCharType="separate"/>
-      </w:r>
-      <w:r>
-        <w:rPr>
-          <w:noProof/>
-        </w:rPr>
-        <w:t>3</w:t>
-      </w:r>
-      <w:r>
-        <w:fldChar w:fldCharType="end"/>
-      </w:r>
+      <w:fldSimple w:instr=" SEQ Hình_3. \* ARABIC ">
+        <w:r>
+          <w:rPr>
+            <w:noProof/>
+          </w:rPr>
+          <w:t>3</w:t>
+        </w:r>
+      </w:fldSimple>
       <w:r>
         <w:t>: Phần mềm vẽ mạch in Altium</w:t>
       </w:r>
-      <w:bookmarkEnd w:id="66"/>
+      <w:bookmarkEnd w:id="72"/>
     </w:p>
     <w:p>
       <w:pPr>
@@ -18753,7 +19074,7 @@
                     <pic:cNvPicPr/>
                   </pic:nvPicPr>
                   <pic:blipFill>
-                    <a:blip r:embed="rId29">
+                    <a:blip r:embed="rId27">
                       <a:extLst>
                         <a:ext uri="{28A0092B-C50C-407E-A947-70E740481C1C}">
                           <a14:useLocalDpi xmlns:a14="http://schemas.microsoft.com/office/drawing/2010/main" val="0"/>
@@ -18784,32 +19105,22 @@
       <w:pPr>
         <w:pStyle w:val="Caption"/>
       </w:pPr>
-      <w:bookmarkStart w:id="67" w:name="_Toc104675674"/>
+      <w:bookmarkStart w:id="73" w:name="_Toc104730373"/>
       <w:r>
         <w:t xml:space="preserve">Hình 3. </w:t>
       </w:r>
-      <w:r>
-        <w:fldChar w:fldCharType="begin"/>
-      </w:r>
-      <w:r>
-        <w:instrText xml:space="preserve"> SEQ Hình_3. \* ARABIC </w:instrText>
-      </w:r>
-      <w:r>
-        <w:fldChar w:fldCharType="separate"/>
-      </w:r>
-      <w:r>
-        <w:rPr>
-          <w:noProof/>
-        </w:rPr>
-        <w:t>4</w:t>
-      </w:r>
-      <w:r>
-        <w:fldChar w:fldCharType="end"/>
-      </w:r>
+      <w:fldSimple w:instr=" SEQ Hình_3. \* ARABIC ">
+        <w:r>
+          <w:rPr>
+            <w:noProof/>
+          </w:rPr>
+          <w:t>4</w:t>
+        </w:r>
+      </w:fldSimple>
       <w:r>
         <w:t>: Giao diện làm việc của phần mềm Altium</w:t>
       </w:r>
-      <w:bookmarkEnd w:id="67"/>
+      <w:bookmarkEnd w:id="73"/>
     </w:p>
     <w:p>
       <w:pPr>
@@ -19025,20 +19336,53 @@
     </w:p>
     <w:p>
       <w:pPr>
+        <w:shd w:val="clear" w:color="auto" w:fill="FFFFFF"/>
+        <w:jc w:val="both"/>
+        <w:rPr>
+          <w:rFonts w:eastAsia="Times New Roman" w:cs="Times New Roman"/>
+          <w:szCs w:val="26"/>
+          <w:lang w:val="vi-VN"/>
+        </w:rPr>
+      </w:pPr>
+    </w:p>
+    <w:p>
+      <w:pPr>
+        <w:shd w:val="clear" w:color="auto" w:fill="FFFFFF"/>
+        <w:jc w:val="both"/>
+        <w:rPr>
+          <w:rFonts w:eastAsia="Times New Roman" w:cs="Times New Roman"/>
+          <w:szCs w:val="26"/>
+          <w:lang w:val="vi-VN"/>
+        </w:rPr>
+      </w:pPr>
+    </w:p>
+    <w:p>
+      <w:pPr>
+        <w:shd w:val="clear" w:color="auto" w:fill="FFFFFF"/>
+        <w:jc w:val="both"/>
+        <w:rPr>
+          <w:rFonts w:eastAsia="Times New Roman" w:cs="Times New Roman"/>
+          <w:szCs w:val="26"/>
+          <w:lang w:val="vi-VN"/>
+        </w:rPr>
+      </w:pPr>
+    </w:p>
+    <w:p>
+      <w:pPr>
         <w:pStyle w:val="Heading3"/>
       </w:pPr>
-      <w:bookmarkStart w:id="68" w:name="_Toc104681304"/>
-      <w:r>
+      <w:bookmarkStart w:id="74" w:name="_Toc104733778"/>
+      <w:r>
+        <w:lastRenderedPageBreak/>
         <w:t>3.2.2 Thiết kế mạch nguyên lý</w:t>
       </w:r>
-      <w:bookmarkEnd w:id="68"/>
+      <w:bookmarkEnd w:id="74"/>
     </w:p>
     <w:p>
       <w:r>
         <w:rPr>
           <w:noProof/>
         </w:rPr>
-        <w:lastRenderedPageBreak/>
         <w:drawing>
           <wp:inline distT="0" distB="0" distL="0" distR="0" wp14:anchorId="17953484" wp14:editId="2B2CA41E">
             <wp:extent cx="5972175" cy="4739640"/>
@@ -19055,7 +19399,7 @@
                     <pic:cNvPicPr/>
                   </pic:nvPicPr>
                   <pic:blipFill>
-                    <a:blip r:embed="rId30">
+                    <a:blip r:embed="rId28">
                       <a:extLst>
                         <a:ext uri="{28A0092B-C50C-407E-A947-70E740481C1C}">
                           <a14:useLocalDpi xmlns:a14="http://schemas.microsoft.com/office/drawing/2010/main" val="0"/>
@@ -19086,35 +19430,25 @@
       <w:pPr>
         <w:pStyle w:val="Caption"/>
       </w:pPr>
-      <w:bookmarkStart w:id="69" w:name="_Toc104675675"/>
+      <w:bookmarkStart w:id="75" w:name="_Toc104730374"/>
       <w:r>
         <w:t xml:space="preserve">Hình 3. </w:t>
       </w:r>
-      <w:r>
-        <w:fldChar w:fldCharType="begin"/>
-      </w:r>
-      <w:r>
-        <w:instrText xml:space="preserve"> SEQ Hình_3. \* ARABIC </w:instrText>
-      </w:r>
-      <w:r>
-        <w:fldChar w:fldCharType="separate"/>
-      </w:r>
-      <w:r>
-        <w:rPr>
-          <w:noProof/>
-        </w:rPr>
-        <w:t>5</w:t>
-      </w:r>
-      <w:r>
-        <w:fldChar w:fldCharType="end"/>
-      </w:r>
+      <w:fldSimple w:instr=" SEQ Hình_3. \* ARABIC ">
+        <w:r>
+          <w:rPr>
+            <w:noProof/>
+          </w:rPr>
+          <w:t>5</w:t>
+        </w:r>
+      </w:fldSimple>
       <w:r>
         <w:t>: Sơ đồ nguyên lý</w:t>
       </w:r>
       <w:r>
         <w:t xml:space="preserve"> hệ thống</w:t>
       </w:r>
-      <w:bookmarkEnd w:id="69"/>
+      <w:bookmarkEnd w:id="75"/>
     </w:p>
     <w:p>
       <w:r>
@@ -19130,7 +19464,7 @@
         </w:numPr>
       </w:pPr>
       <w:r>
-        <w:t>Khối nguồn: sử dụng Adapter 220V xuống nguồn điện 5V một chiều</w:t>
+        <w:t>Khối nguồn: sử dụng Adapter nguồn điện 5V một chiều</w:t>
       </w:r>
       <w:r>
         <w:t>, cấp nguồn điện</w:t>
@@ -19234,7 +19568,7 @@
       <w:pPr>
         <w:pStyle w:val="Heading3"/>
       </w:pPr>
-      <w:bookmarkStart w:id="70" w:name="_Toc104681305"/>
+      <w:bookmarkStart w:id="76" w:name="_Toc104733779"/>
       <w:r>
         <w:t>3.</w:t>
       </w:r>
@@ -19253,7 +19587,7 @@
       <w:r>
         <w:t xml:space="preserve"> mạch in</w:t>
       </w:r>
-      <w:bookmarkEnd w:id="70"/>
+      <w:bookmarkEnd w:id="76"/>
     </w:p>
     <w:p>
       <w:pPr>
@@ -19279,7 +19613,7 @@
                     <pic:cNvPicPr/>
                   </pic:nvPicPr>
                   <pic:blipFill rotWithShape="1">
-                    <a:blip r:embed="rId31" cstate="print">
+                    <a:blip r:embed="rId29" cstate="print">
                       <a:extLst>
                         <a:ext uri="{28A0092B-C50C-407E-A947-70E740481C1C}">
                           <a14:useLocalDpi xmlns:a14="http://schemas.microsoft.com/office/drawing/2010/main" val="0"/>
@@ -19317,32 +19651,22 @@
       <w:pPr>
         <w:pStyle w:val="Caption"/>
       </w:pPr>
-      <w:bookmarkStart w:id="71" w:name="_Toc104675676"/>
+      <w:bookmarkStart w:id="77" w:name="_Toc104730375"/>
       <w:r>
         <w:t xml:space="preserve">Hình 3. </w:t>
       </w:r>
-      <w:r>
-        <w:fldChar w:fldCharType="begin"/>
-      </w:r>
-      <w:r>
-        <w:instrText xml:space="preserve"> SEQ Hình_3. \* ARABIC </w:instrText>
-      </w:r>
-      <w:r>
-        <w:fldChar w:fldCharType="separate"/>
-      </w:r>
-      <w:r>
-        <w:rPr>
-          <w:noProof/>
-        </w:rPr>
-        <w:t>6</w:t>
-      </w:r>
-      <w:r>
-        <w:fldChar w:fldCharType="end"/>
-      </w:r>
+      <w:fldSimple w:instr=" SEQ Hình_3. \* ARABIC ">
+        <w:r>
+          <w:rPr>
+            <w:noProof/>
+          </w:rPr>
+          <w:t>6</w:t>
+        </w:r>
+      </w:fldSimple>
       <w:r>
         <w:t>: Mạch in 2D</w:t>
       </w:r>
-      <w:bookmarkEnd w:id="71"/>
+      <w:bookmarkEnd w:id="77"/>
     </w:p>
     <w:p>
       <w:r>
@@ -19366,7 +19690,7 @@
                     <pic:cNvPicPr/>
                   </pic:nvPicPr>
                   <pic:blipFill>
-                    <a:blip r:embed="rId32">
+                    <a:blip r:embed="rId30">
                       <a:extLst>
                         <a:ext uri="{28A0092B-C50C-407E-A947-70E740481C1C}">
                           <a14:useLocalDpi xmlns:a14="http://schemas.microsoft.com/office/drawing/2010/main" val="0"/>
@@ -19397,38 +19721,28 @@
       <w:pPr>
         <w:pStyle w:val="Caption"/>
       </w:pPr>
-      <w:bookmarkStart w:id="72" w:name="_Toc104675677"/>
+      <w:bookmarkStart w:id="78" w:name="_Toc104730376"/>
       <w:r>
         <w:t xml:space="preserve">Hình 3. </w:t>
       </w:r>
-      <w:r>
-        <w:fldChar w:fldCharType="begin"/>
-      </w:r>
-      <w:r>
-        <w:instrText xml:space="preserve"> SEQ Hình_3. \* ARABIC </w:instrText>
-      </w:r>
-      <w:r>
-        <w:fldChar w:fldCharType="separate"/>
-      </w:r>
-      <w:r>
-        <w:rPr>
-          <w:noProof/>
-        </w:rPr>
-        <w:t>7</w:t>
-      </w:r>
-      <w:r>
-        <w:fldChar w:fldCharType="end"/>
-      </w:r>
+      <w:fldSimple w:instr=" SEQ Hình_3. \* ARABIC ">
+        <w:r>
+          <w:rPr>
+            <w:noProof/>
+          </w:rPr>
+          <w:t>7</w:t>
+        </w:r>
+      </w:fldSimple>
       <w:r>
         <w:t>: Mạch in 3D</w:t>
       </w:r>
-      <w:bookmarkEnd w:id="72"/>
+      <w:bookmarkEnd w:id="78"/>
     </w:p>
     <w:p>
       <w:pPr>
         <w:pStyle w:val="Heading2"/>
       </w:pPr>
-      <w:bookmarkStart w:id="73" w:name="_Toc104681306"/>
+      <w:bookmarkStart w:id="79" w:name="_Toc104733780"/>
       <w:r>
         <w:t>3.</w:t>
       </w:r>
@@ -19438,13 +19752,13 @@
       <w:r>
         <w:t xml:space="preserve"> Lập trình vi điều khiển</w:t>
       </w:r>
-      <w:bookmarkEnd w:id="73"/>
+      <w:bookmarkEnd w:id="79"/>
     </w:p>
     <w:p>
       <w:pPr>
         <w:pStyle w:val="Heading3"/>
       </w:pPr>
-      <w:bookmarkStart w:id="74" w:name="_Toc104681307"/>
+      <w:bookmarkStart w:id="80" w:name="_Toc104733781"/>
       <w:r>
         <w:t>3.</w:t>
       </w:r>
@@ -19460,7 +19774,7 @@
       <w:r>
         <w:t>hương trình máy vẽ CNC</w:t>
       </w:r>
-      <w:bookmarkEnd w:id="74"/>
+      <w:bookmarkEnd w:id="80"/>
     </w:p>
     <w:p>
       <w:pPr>
@@ -19602,7 +19916,7 @@
       <w:pPr>
         <w:pStyle w:val="Heading3"/>
       </w:pPr>
-      <w:bookmarkStart w:id="75" w:name="_Toc104681308"/>
+      <w:bookmarkStart w:id="81" w:name="_Toc104733782"/>
       <w:r>
         <w:lastRenderedPageBreak/>
         <w:t>3.</w:t>
@@ -19619,7 +19933,7 @@
       <w:r>
         <w:t xml:space="preserve"> IDE</w:t>
       </w:r>
-      <w:bookmarkEnd w:id="75"/>
+      <w:bookmarkEnd w:id="81"/>
     </w:p>
     <w:p>
       <w:pPr>
@@ -19797,7 +20111,7 @@
                     <pic:cNvPicPr/>
                   </pic:nvPicPr>
                   <pic:blipFill>
-                    <a:blip r:embed="rId33">
+                    <a:blip r:embed="rId31">
                       <a:extLst>
                         <a:ext uri="{28A0092B-C50C-407E-A947-70E740481C1C}">
                           <a14:useLocalDpi xmlns:a14="http://schemas.microsoft.com/office/drawing/2010/main" val="0"/>
@@ -19828,32 +20142,22 @@
       <w:pPr>
         <w:pStyle w:val="Caption"/>
       </w:pPr>
-      <w:bookmarkStart w:id="76" w:name="_Toc104675678"/>
+      <w:bookmarkStart w:id="82" w:name="_Toc104730377"/>
       <w:r>
         <w:t xml:space="preserve">Hình 3. </w:t>
       </w:r>
-      <w:r>
-        <w:fldChar w:fldCharType="begin"/>
-      </w:r>
-      <w:r>
-        <w:instrText xml:space="preserve"> SEQ Hình_3. \* ARABIC </w:instrText>
-      </w:r>
-      <w:r>
-        <w:fldChar w:fldCharType="separate"/>
-      </w:r>
-      <w:r>
-        <w:rPr>
-          <w:noProof/>
-        </w:rPr>
-        <w:t>8</w:t>
-      </w:r>
-      <w:r>
-        <w:fldChar w:fldCharType="end"/>
-      </w:r>
+      <w:fldSimple w:instr=" SEQ Hình_3. \* ARABIC ">
+        <w:r>
+          <w:rPr>
+            <w:noProof/>
+          </w:rPr>
+          <w:t>8</w:t>
+        </w:r>
+      </w:fldSimple>
       <w:r>
         <w:t>: Môi trường làm việc của Arduino IDE</w:t>
       </w:r>
-      <w:bookmarkEnd w:id="76"/>
+      <w:bookmarkEnd w:id="82"/>
     </w:p>
     <w:p>
       <w:r>
@@ -20097,7 +20401,7 @@
       <w:pPr>
         <w:pStyle w:val="Heading3"/>
       </w:pPr>
-      <w:bookmarkStart w:id="77" w:name="_Toc104681309"/>
+      <w:bookmarkStart w:id="83" w:name="_Toc104733783"/>
       <w:r>
         <w:t xml:space="preserve">3.3.3 Biên dịch và nạp </w:t>
       </w:r>
@@ -20107,7 +20411,7 @@
       <w:r>
         <w:t xml:space="preserve"> cho Arduino</w:t>
       </w:r>
-      <w:bookmarkEnd w:id="77"/>
+      <w:bookmarkEnd w:id="83"/>
     </w:p>
     <w:p>
       <w:pPr>
@@ -20135,7 +20439,7 @@
       <w:r>
         <w:t xml:space="preserve">Truy cập vào địa chỉ </w:t>
       </w:r>
-      <w:hyperlink r:id="rId34" w:history="1">
+      <w:hyperlink r:id="rId32" w:history="1">
         <w:r>
           <w:rPr>
             <w:rStyle w:val="Hyperlink"/>
@@ -20171,7 +20475,7 @@
                     <pic:cNvPicPr/>
                   </pic:nvPicPr>
                   <pic:blipFill>
-                    <a:blip r:embed="rId35">
+                    <a:blip r:embed="rId33">
                       <a:extLst>
                         <a:ext uri="{28A0092B-C50C-407E-A947-70E740481C1C}">
                           <a14:useLocalDpi xmlns:a14="http://schemas.microsoft.com/office/drawing/2010/main" val="0"/>
@@ -20202,32 +20506,22 @@
       <w:pPr>
         <w:pStyle w:val="Caption"/>
       </w:pPr>
-      <w:bookmarkStart w:id="78" w:name="_Toc104675679"/>
+      <w:bookmarkStart w:id="84" w:name="_Toc104730378"/>
       <w:r>
         <w:t xml:space="preserve">Hình 3. </w:t>
       </w:r>
-      <w:r>
-        <w:fldChar w:fldCharType="begin"/>
-      </w:r>
-      <w:r>
-        <w:instrText xml:space="preserve"> SEQ Hình_3. \* ARABIC </w:instrText>
-      </w:r>
-      <w:r>
-        <w:fldChar w:fldCharType="separate"/>
-      </w:r>
-      <w:r>
-        <w:rPr>
-          <w:noProof/>
-        </w:rPr>
-        <w:t>9</w:t>
-      </w:r>
-      <w:r>
-        <w:fldChar w:fldCharType="end"/>
-      </w:r>
+      <w:fldSimple w:instr=" SEQ Hình_3. \* ARABIC ">
+        <w:r>
+          <w:rPr>
+            <w:noProof/>
+          </w:rPr>
+          <w:t>9</w:t>
+        </w:r>
+      </w:fldSimple>
       <w:r>
         <w:t>: Download chương trình điều khiển</w:t>
       </w:r>
-      <w:bookmarkEnd w:id="78"/>
+      <w:bookmarkEnd w:id="84"/>
     </w:p>
     <w:p>
       <w:pPr>
@@ -20305,7 +20599,7 @@
                     <pic:cNvPicPr/>
                   </pic:nvPicPr>
                   <pic:blipFill rotWithShape="1">
-                    <a:blip r:embed="rId36">
+                    <a:blip r:embed="rId34">
                       <a:extLst>
                         <a:ext uri="{28A0092B-C50C-407E-A947-70E740481C1C}">
                           <a14:useLocalDpi xmlns:a14="http://schemas.microsoft.com/office/drawing/2010/main" val="0"/>
@@ -20343,28 +20637,18 @@
       <w:pPr>
         <w:pStyle w:val="Caption"/>
       </w:pPr>
-      <w:bookmarkStart w:id="79" w:name="_Toc104675680"/>
+      <w:bookmarkStart w:id="85" w:name="_Toc104730379"/>
       <w:r>
         <w:t xml:space="preserve">Hình 3. </w:t>
       </w:r>
-      <w:r>
-        <w:fldChar w:fldCharType="begin"/>
-      </w:r>
-      <w:r>
-        <w:instrText xml:space="preserve"> SEQ Hình_3. \* ARABIC </w:instrText>
-      </w:r>
-      <w:r>
-        <w:fldChar w:fldCharType="separate"/>
-      </w:r>
-      <w:r>
-        <w:rPr>
-          <w:noProof/>
-        </w:rPr>
-        <w:t>10</w:t>
-      </w:r>
-      <w:r>
-        <w:fldChar w:fldCharType="end"/>
-      </w:r>
+      <w:fldSimple w:instr=" SEQ Hình_3. \* ARABIC ">
+        <w:r>
+          <w:rPr>
+            <w:noProof/>
+          </w:rPr>
+          <w:t>10</w:t>
+        </w:r>
+      </w:fldSimple>
       <w:r>
         <w:t>: Thêm thư viện</w:t>
       </w:r>
@@ -20374,7 +20658,7 @@
       <w:r>
         <w:t xml:space="preserve"> cho phần mềm Arduino IDE</w:t>
       </w:r>
-      <w:bookmarkEnd w:id="79"/>
+      <w:bookmarkEnd w:id="85"/>
     </w:p>
     <w:p>
       <w:pPr>
@@ -20495,7 +20779,7 @@
                     <pic:cNvPicPr/>
                   </pic:nvPicPr>
                   <pic:blipFill rotWithShape="1">
-                    <a:blip r:embed="rId37">
+                    <a:blip r:embed="rId35">
                       <a:extLst>
                         <a:ext uri="{28A0092B-C50C-407E-A947-70E740481C1C}">
                           <a14:useLocalDpi xmlns:a14="http://schemas.microsoft.com/office/drawing/2010/main" val="0"/>
@@ -20533,32 +20817,22 @@
       <w:pPr>
         <w:pStyle w:val="Caption"/>
       </w:pPr>
-      <w:bookmarkStart w:id="80" w:name="_Toc104675681"/>
+      <w:bookmarkStart w:id="86" w:name="_Toc104730380"/>
       <w:r>
         <w:t xml:space="preserve">Hình 3. </w:t>
       </w:r>
-      <w:r>
-        <w:fldChar w:fldCharType="begin"/>
-      </w:r>
-      <w:r>
-        <w:instrText xml:space="preserve"> SEQ Hình_3. \* ARABIC </w:instrText>
-      </w:r>
-      <w:r>
-        <w:fldChar w:fldCharType="separate"/>
-      </w:r>
-      <w:r>
-        <w:rPr>
-          <w:noProof/>
-        </w:rPr>
-        <w:t>11</w:t>
-      </w:r>
-      <w:r>
-        <w:fldChar w:fldCharType="end"/>
-      </w:r>
+      <w:fldSimple w:instr=" SEQ Hình_3. \* ARABIC ">
+        <w:r>
+          <w:rPr>
+            <w:noProof/>
+          </w:rPr>
+          <w:t>11</w:t>
+        </w:r>
+      </w:fldSimple>
       <w:r>
         <w:t>: Mở tệp grblUpload</w:t>
       </w:r>
-      <w:bookmarkEnd w:id="80"/>
+      <w:bookmarkEnd w:id="86"/>
     </w:p>
     <w:p>
       <w:pPr>
@@ -20613,7 +20887,7 @@
                     <pic:cNvPicPr/>
                   </pic:nvPicPr>
                   <pic:blipFill rotWithShape="1">
-                    <a:blip r:embed="rId38">
+                    <a:blip r:embed="rId36">
                       <a:extLst>
                         <a:ext uri="{28A0092B-C50C-407E-A947-70E740481C1C}">
                           <a14:useLocalDpi xmlns:a14="http://schemas.microsoft.com/office/drawing/2010/main" val="0"/>
@@ -20651,32 +20925,22 @@
       <w:pPr>
         <w:pStyle w:val="Caption"/>
       </w:pPr>
-      <w:bookmarkStart w:id="81" w:name="_Toc104675682"/>
+      <w:bookmarkStart w:id="87" w:name="_Toc104730381"/>
       <w:r>
         <w:t xml:space="preserve">Hình 3. </w:t>
       </w:r>
-      <w:r>
-        <w:fldChar w:fldCharType="begin"/>
-      </w:r>
-      <w:r>
-        <w:instrText xml:space="preserve"> SEQ Hình_3. \* ARABIC </w:instrText>
-      </w:r>
-      <w:r>
-        <w:fldChar w:fldCharType="separate"/>
-      </w:r>
-      <w:r>
-        <w:rPr>
-          <w:noProof/>
-        </w:rPr>
-        <w:t>12</w:t>
-      </w:r>
-      <w:r>
-        <w:fldChar w:fldCharType="end"/>
-      </w:r>
+      <w:fldSimple w:instr=" SEQ Hình_3. \* ARABIC ">
+        <w:r>
+          <w:rPr>
+            <w:noProof/>
+          </w:rPr>
+          <w:t>12</w:t>
+        </w:r>
+      </w:fldSimple>
       <w:r>
         <w:t>: Biên dịch chương trình grbl</w:t>
       </w:r>
-      <w:bookmarkEnd w:id="81"/>
+      <w:bookmarkEnd w:id="87"/>
     </w:p>
     <w:p>
       <w:pPr>
@@ -20773,7 +21037,7 @@
                     <pic:cNvPicPr/>
                   </pic:nvPicPr>
                   <pic:blipFill rotWithShape="1">
-                    <a:blip r:embed="rId39">
+                    <a:blip r:embed="rId37">
                       <a:extLst>
                         <a:ext uri="{28A0092B-C50C-407E-A947-70E740481C1C}">
                           <a14:useLocalDpi xmlns:a14="http://schemas.microsoft.com/office/drawing/2010/main" val="0"/>
@@ -20811,32 +21075,22 @@
       <w:pPr>
         <w:pStyle w:val="Caption"/>
       </w:pPr>
-      <w:bookmarkStart w:id="82" w:name="_Toc104675683"/>
+      <w:bookmarkStart w:id="88" w:name="_Toc104730382"/>
       <w:r>
         <w:t xml:space="preserve">Hình 3. </w:t>
       </w:r>
-      <w:r>
-        <w:fldChar w:fldCharType="begin"/>
-      </w:r>
-      <w:r>
-        <w:instrText xml:space="preserve"> SEQ Hình_3. \* ARABIC </w:instrText>
-      </w:r>
-      <w:r>
-        <w:fldChar w:fldCharType="separate"/>
-      </w:r>
-      <w:r>
-        <w:rPr>
-          <w:noProof/>
-        </w:rPr>
-        <w:t>13</w:t>
-      </w:r>
-      <w:r>
-        <w:fldChar w:fldCharType="end"/>
-      </w:r>
+      <w:fldSimple w:instr=" SEQ Hình_3. \* ARABIC ">
+        <w:r>
+          <w:rPr>
+            <w:noProof/>
+          </w:rPr>
+          <w:t>13</w:t>
+        </w:r>
+      </w:fldSimple>
       <w:r>
         <w:t>: Chọn mạch cần nạp chương trình</w:t>
       </w:r>
-      <w:bookmarkEnd w:id="82"/>
+      <w:bookmarkEnd w:id="88"/>
     </w:p>
     <w:p>
       <w:pPr>
@@ -20884,18 +21138,18 @@
       <w:pPr>
         <w:pStyle w:val="Heading2"/>
       </w:pPr>
-      <w:bookmarkStart w:id="83" w:name="_Toc104681310"/>
+      <w:bookmarkStart w:id="89" w:name="_Toc104733784"/>
       <w:r>
         <w:lastRenderedPageBreak/>
         <w:t>3.4 Phần mềm tạo G-code</w:t>
       </w:r>
-      <w:bookmarkEnd w:id="83"/>
+      <w:bookmarkEnd w:id="89"/>
     </w:p>
     <w:p>
       <w:pPr>
         <w:pStyle w:val="Heading3"/>
       </w:pPr>
-      <w:bookmarkStart w:id="84" w:name="_Toc104681311"/>
+      <w:bookmarkStart w:id="90" w:name="_Toc104733785"/>
       <w:r>
         <w:t xml:space="preserve">3.4.1 </w:t>
       </w:r>
@@ -20905,7 +21159,7 @@
       <w:r>
         <w:t>hần mềm Inkscape</w:t>
       </w:r>
-      <w:bookmarkEnd w:id="84"/>
+      <w:bookmarkEnd w:id="90"/>
     </w:p>
     <w:p>
       <w:pPr>
@@ -20991,7 +21245,7 @@
                     <pic:cNvPicPr/>
                   </pic:nvPicPr>
                   <pic:blipFill rotWithShape="1">
-                    <a:blip r:embed="rId40" cstate="print">
+                    <a:blip r:embed="rId38" cstate="print">
                       <a:extLst>
                         <a:ext uri="{28A0092B-C50C-407E-A947-70E740481C1C}">
                           <a14:useLocalDpi xmlns:a14="http://schemas.microsoft.com/office/drawing/2010/main" val="0"/>
@@ -21029,42 +21283,32 @@
       <w:pPr>
         <w:pStyle w:val="Caption"/>
       </w:pPr>
-      <w:bookmarkStart w:id="85" w:name="_Toc104675684"/>
+      <w:bookmarkStart w:id="91" w:name="_Toc104730383"/>
       <w:r>
         <w:t xml:space="preserve">Hình 3. </w:t>
       </w:r>
-      <w:r>
-        <w:fldChar w:fldCharType="begin"/>
-      </w:r>
-      <w:r>
-        <w:instrText xml:space="preserve"> SEQ Hình_3. \* ARABIC </w:instrText>
-      </w:r>
-      <w:r>
-        <w:fldChar w:fldCharType="separate"/>
-      </w:r>
-      <w:r>
-        <w:rPr>
-          <w:noProof/>
-        </w:rPr>
-        <w:t>14</w:t>
-      </w:r>
-      <w:r>
-        <w:fldChar w:fldCharType="end"/>
-      </w:r>
+      <w:fldSimple w:instr=" SEQ Hình_3. \* ARABIC ">
+        <w:r>
+          <w:rPr>
+            <w:noProof/>
+          </w:rPr>
+          <w:t>14</w:t>
+        </w:r>
+      </w:fldSimple>
       <w:r>
         <w:t>: Giao diện làm việc của Inkscape</w:t>
       </w:r>
-      <w:bookmarkEnd w:id="85"/>
+      <w:bookmarkEnd w:id="91"/>
     </w:p>
     <w:p>
       <w:pPr>
         <w:pStyle w:val="Heading3"/>
       </w:pPr>
-      <w:bookmarkStart w:id="86" w:name="_Toc104681312"/>
+      <w:bookmarkStart w:id="92" w:name="_Toc104733786"/>
       <w:r>
         <w:t>3.4.2 Cài đặt phần mềm và sử dụng</w:t>
       </w:r>
-      <w:bookmarkEnd w:id="86"/>
+      <w:bookmarkEnd w:id="92"/>
     </w:p>
     <w:p>
       <w:pPr>
@@ -21073,7 +21317,7 @@
       <w:r>
         <w:t xml:space="preserve">Truy cập vào đường dẫn </w:t>
       </w:r>
-      <w:hyperlink r:id="rId41" w:history="1">
+      <w:hyperlink r:id="rId39" w:history="1">
         <w:r>
           <w:rPr>
             <w:rStyle w:val="Hyperlink"/>
@@ -21188,30 +21432,7 @@
           <w:szCs w:val="26"/>
           <w:lang w:val="vi-VN"/>
         </w:rPr>
-        <w:t>Là kích thước của phôi, thông thường thì ta sẽ cho kích thước của phôi nhỏ hơn kích thước của mặt bàn. (Ví dụ : mặt bàn có kích thước dài 15cm và rộng là 21cm thì ta chọn kích thước của vùng làm việc là dài 14cm và rộng là 15cm.)</w:t>
-      </w:r>
-      <w:r>
-        <w:rPr>
-          <w:color w:val="auto"/>
-          <w:szCs w:val="26"/>
-        </w:rPr>
-        <w:t>.</w:t>
-      </w:r>
-    </w:p>
-    <w:p>
-      <w:pPr>
-        <w:pStyle w:val="ListParagraph"/>
-        <w:numPr>
-          <w:ilvl w:val="0"/>
-          <w:numId w:val="27"/>
-        </w:numPr>
-        <w:rPr>
-          <w:color w:val="auto"/>
-          <w:szCs w:val="26"/>
-        </w:rPr>
-      </w:pPr>
-      <w:r>
-        <w:t>Bỏ chọn phần “Show boder shadow”</w:t>
+        <w:t>Là kích thước của phôi, thông thường thì ta sẽ cho kích thước của phôi nhỏ hơn kích thước của mặt bàn. (Ví dụ : mặt bàn có kích thước dài 15cm và rộng là 21cm thì ta chọn kích thước của vùng làm việc là dài 14cm và rộng là 15cm)</w:t>
       </w:r>
     </w:p>
     <w:p>
@@ -21238,7 +21459,7 @@
                     <pic:cNvPicPr/>
                   </pic:nvPicPr>
                   <pic:blipFill>
-                    <a:blip r:embed="rId42">
+                    <a:blip r:embed="rId40">
                       <a:extLst>
                         <a:ext uri="{28A0092B-C50C-407E-A947-70E740481C1C}">
                           <a14:useLocalDpi xmlns:a14="http://schemas.microsoft.com/office/drawing/2010/main" val="0"/>
@@ -21269,32 +21490,22 @@
       <w:pPr>
         <w:pStyle w:val="Caption"/>
       </w:pPr>
-      <w:bookmarkStart w:id="87" w:name="_Toc104675685"/>
+      <w:bookmarkStart w:id="93" w:name="_Toc104730384"/>
       <w:r>
         <w:t xml:space="preserve">Hình 3. </w:t>
       </w:r>
-      <w:r>
-        <w:fldChar w:fldCharType="begin"/>
-      </w:r>
-      <w:r>
-        <w:instrText xml:space="preserve"> SEQ Hình_3. \* ARABIC </w:instrText>
-      </w:r>
-      <w:r>
-        <w:fldChar w:fldCharType="separate"/>
-      </w:r>
-      <w:r>
-        <w:rPr>
-          <w:noProof/>
-        </w:rPr>
-        <w:t>15</w:t>
-      </w:r>
-      <w:r>
-        <w:fldChar w:fldCharType="end"/>
-      </w:r>
+      <w:fldSimple w:instr=" SEQ Hình_3. \* ARABIC ">
+        <w:r>
+          <w:rPr>
+            <w:noProof/>
+          </w:rPr>
+          <w:t>15</w:t>
+        </w:r>
+      </w:fldSimple>
       <w:r>
         <w:t>: Cài đặt cơ bản cho phần mềm Inkspace</w:t>
       </w:r>
-      <w:bookmarkEnd w:id="87"/>
+      <w:bookmarkEnd w:id="93"/>
     </w:p>
     <w:p>
       <w:pPr>
@@ -21303,11 +21514,36 @@
           <w:bCs/>
         </w:rPr>
       </w:pPr>
-      <w:r>
+    </w:p>
+    <w:p>
+      <w:pPr>
         <w:rPr>
           <w:b/>
           <w:bCs/>
         </w:rPr>
+      </w:pPr>
+    </w:p>
+    <w:p>
+      <w:pPr>
+        <w:rPr>
+          <w:b/>
+          <w:bCs/>
+        </w:rPr>
+      </w:pPr>
+    </w:p>
+    <w:p>
+      <w:pPr>
+        <w:rPr>
+          <w:b/>
+          <w:bCs/>
+        </w:rPr>
+      </w:pPr>
+      <w:r>
+        <w:rPr>
+          <w:b/>
+          <w:bCs/>
+        </w:rPr>
+        <w:lastRenderedPageBreak/>
         <w:t>Ví dụ tạo file G-code cơ bản:</w:t>
       </w:r>
     </w:p>
@@ -21336,7 +21572,6 @@
         <w:rPr>
           <w:noProof/>
         </w:rPr>
-        <w:lastRenderedPageBreak/>
         <w:drawing>
           <wp:inline distT="0" distB="0" distL="0" distR="0" wp14:anchorId="49FECE43" wp14:editId="17FFF563">
             <wp:extent cx="3610162" cy="2995992"/>
@@ -21353,7 +21588,7 @@
                     <pic:cNvPicPr/>
                   </pic:nvPicPr>
                   <pic:blipFill>
-                    <a:blip r:embed="rId43">
+                    <a:blip r:embed="rId41">
                       <a:extLst>
                         <a:ext uri="{28A0092B-C50C-407E-A947-70E740481C1C}">
                           <a14:useLocalDpi xmlns:a14="http://schemas.microsoft.com/office/drawing/2010/main" val="0"/>
@@ -21384,32 +21619,22 @@
       <w:pPr>
         <w:pStyle w:val="Caption"/>
       </w:pPr>
-      <w:bookmarkStart w:id="88" w:name="_Toc104675686"/>
+      <w:bookmarkStart w:id="94" w:name="_Toc104730385"/>
       <w:r>
         <w:t xml:space="preserve">Hình 3. </w:t>
       </w:r>
-      <w:r>
-        <w:fldChar w:fldCharType="begin"/>
-      </w:r>
-      <w:r>
-        <w:instrText xml:space="preserve"> SEQ Hình_3. \* ARABIC </w:instrText>
-      </w:r>
-      <w:r>
-        <w:fldChar w:fldCharType="separate"/>
-      </w:r>
-      <w:r>
-        <w:rPr>
-          <w:noProof/>
-        </w:rPr>
-        <w:t>16</w:t>
-      </w:r>
-      <w:r>
-        <w:fldChar w:fldCharType="end"/>
-      </w:r>
+      <w:fldSimple w:instr=" SEQ Hình_3. \* ARABIC ">
+        <w:r>
+          <w:rPr>
+            <w:noProof/>
+          </w:rPr>
+          <w:t>16</w:t>
+        </w:r>
+      </w:fldSimple>
       <w:r>
         <w:t>: Import file hình ảnh vào Inkspace</w:t>
       </w:r>
-      <w:bookmarkEnd w:id="88"/>
+      <w:bookmarkEnd w:id="94"/>
     </w:p>
     <w:p>
       <w:pPr>
@@ -21464,7 +21689,7 @@
                     <pic:cNvPicPr/>
                   </pic:nvPicPr>
                   <pic:blipFill>
-                    <a:blip r:embed="rId44">
+                    <a:blip r:embed="rId42">
                       <a:extLst>
                         <a:ext uri="{28A0092B-C50C-407E-A947-70E740481C1C}">
                           <a14:useLocalDpi xmlns:a14="http://schemas.microsoft.com/office/drawing/2010/main" val="0"/>
@@ -21495,28 +21720,18 @@
       <w:pPr>
         <w:pStyle w:val="Caption"/>
       </w:pPr>
-      <w:bookmarkStart w:id="89" w:name="_Toc104675687"/>
+      <w:bookmarkStart w:id="95" w:name="_Toc104730386"/>
       <w:r>
         <w:t xml:space="preserve">Hình 3. </w:t>
       </w:r>
-      <w:r>
-        <w:fldChar w:fldCharType="begin"/>
-      </w:r>
-      <w:r>
-        <w:instrText xml:space="preserve"> SEQ Hình_3. \* ARABIC </w:instrText>
-      </w:r>
-      <w:r>
-        <w:fldChar w:fldCharType="separate"/>
-      </w:r>
-      <w:r>
-        <w:rPr>
-          <w:noProof/>
-        </w:rPr>
-        <w:t>17</w:t>
-      </w:r>
-      <w:r>
-        <w:fldChar w:fldCharType="end"/>
-      </w:r>
+      <w:fldSimple w:instr=" SEQ Hình_3. \* ARABIC ">
+        <w:r>
+          <w:rPr>
+            <w:noProof/>
+          </w:rPr>
+          <w:t>17</w:t>
+        </w:r>
+      </w:fldSimple>
       <w:r>
         <w:t>:</w:t>
       </w:r>
@@ -21538,7 +21753,7 @@
       <w:r>
         <w:t>Bitmap trong Inspace</w:t>
       </w:r>
-      <w:bookmarkEnd w:id="89"/>
+      <w:bookmarkEnd w:id="95"/>
     </w:p>
     <w:p/>
     <w:p/>
@@ -21552,7 +21767,6 @@
         <w:ind w:left="720"/>
       </w:pPr>
       <w:r>
-        <w:lastRenderedPageBreak/>
         <w:t xml:space="preserve">Lưu file dưới định dạng G-code, “File” </w:t>
       </w:r>
       <w:r>
@@ -21589,7 +21803,7 @@
                     <pic:cNvPicPr/>
                   </pic:nvPicPr>
                   <pic:blipFill>
-                    <a:blip r:embed="rId45">
+                    <a:blip r:embed="rId43">
                       <a:extLst>
                         <a:ext uri="{28A0092B-C50C-407E-A947-70E740481C1C}">
                           <a14:useLocalDpi xmlns:a14="http://schemas.microsoft.com/office/drawing/2010/main" val="0"/>
@@ -21620,62 +21834,52 @@
       <w:pPr>
         <w:pStyle w:val="Caption"/>
       </w:pPr>
-      <w:bookmarkStart w:id="90" w:name="_Toc104675688"/>
+      <w:bookmarkStart w:id="96" w:name="_Toc104730387"/>
       <w:r>
         <w:t xml:space="preserve">Hình 3. </w:t>
       </w:r>
-      <w:r>
-        <w:fldChar w:fldCharType="begin"/>
-      </w:r>
-      <w:r>
-        <w:instrText xml:space="preserve"> SEQ Hình_3. \* ARABIC </w:instrText>
-      </w:r>
-      <w:r>
-        <w:fldChar w:fldCharType="separate"/>
-      </w:r>
+      <w:fldSimple w:instr=" SEQ Hình_3. \* ARABIC ">
+        <w:r>
+          <w:rPr>
+            <w:noProof/>
+          </w:rPr>
+          <w:t>18</w:t>
+        </w:r>
+      </w:fldSimple>
+      <w:r>
+        <w:t xml:space="preserve">: </w:t>
+      </w:r>
+      <w:r>
+        <w:t>H</w:t>
+      </w:r>
+      <w:r>
+        <w:t xml:space="preserve">ình ảnh </w:t>
+      </w:r>
+      <w:r>
+        <w:t>Bitmap</w:t>
+      </w:r>
+      <w:bookmarkEnd w:id="96"/>
+    </w:p>
+    <w:p>
+      <w:pPr>
+        <w:ind w:firstLine="720"/>
+      </w:pPr>
+      <w:r>
+        <w:t>Tùy chỉnh thông số file G-Code</w:t>
+      </w:r>
+    </w:p>
+    <w:p>
+      <w:pPr>
+        <w:jc w:val="center"/>
+      </w:pPr>
       <w:r>
         <w:rPr>
           <w:noProof/>
         </w:rPr>
-        <w:t>18</w:t>
-      </w:r>
-      <w:r>
-        <w:fldChar w:fldCharType="end"/>
-      </w:r>
-      <w:r>
-        <w:t xml:space="preserve">: </w:t>
-      </w:r>
-      <w:r>
-        <w:t>H</w:t>
-      </w:r>
-      <w:r>
-        <w:t xml:space="preserve">ình ảnh </w:t>
-      </w:r>
-      <w:bookmarkEnd w:id="90"/>
-      <w:r>
-        <w:t>Bitmap</w:t>
-      </w:r>
-    </w:p>
-    <w:p>
-      <w:pPr>
-        <w:ind w:firstLine="720"/>
-      </w:pPr>
-      <w:r>
-        <w:t>Tùy chỉnh thông số file G-Code</w:t>
-      </w:r>
-    </w:p>
-    <w:p>
-      <w:pPr>
-        <w:jc w:val="center"/>
-      </w:pPr>
-      <w:r>
-        <w:rPr>
-          <w:noProof/>
-        </w:rPr>
         <w:drawing>
-          <wp:inline distT="0" distB="0" distL="0" distR="0" wp14:anchorId="7DCCF37E" wp14:editId="271DE7AA">
-            <wp:extent cx="2836203" cy="3600450"/>
-            <wp:effectExtent l="0" t="0" r="2540" b="0"/>
+          <wp:inline distT="0" distB="0" distL="0" distR="0" wp14:anchorId="7DCCF37E" wp14:editId="522FF799">
+            <wp:extent cx="2393516" cy="3038475"/>
+            <wp:effectExtent l="0" t="0" r="6985" b="0"/>
             <wp:docPr id="36" name="Picture 36" descr="Graphical user interface, text, application, email&#10;&#10;Description automatically generated"/>
             <wp:cNvGraphicFramePr>
               <a:graphicFrameLocks xmlns:a="http://schemas.openxmlformats.org/drawingml/2006/main" noChangeAspect="1"/>
@@ -21688,7 +21892,7 @@
                     <pic:cNvPicPr/>
                   </pic:nvPicPr>
                   <pic:blipFill>
-                    <a:blip r:embed="rId46">
+                    <a:blip r:embed="rId44">
                       <a:extLst>
                         <a:ext uri="{28A0092B-C50C-407E-A947-70E740481C1C}">
                           <a14:useLocalDpi xmlns:a14="http://schemas.microsoft.com/office/drawing/2010/main" val="0"/>
@@ -21702,7 +21906,7 @@
                   <pic:spPr>
                     <a:xfrm>
                       <a:off x="0" y="0"/>
-                      <a:ext cx="2855935" cy="3625499"/>
+                      <a:ext cx="2418298" cy="3069935"/>
                     </a:xfrm>
                     <a:prstGeom prst="rect">
                       <a:avLst/>
@@ -21719,30 +21923,22 @@
       <w:pPr>
         <w:pStyle w:val="Caption"/>
       </w:pPr>
+      <w:bookmarkStart w:id="97" w:name="_Toc104730388"/>
       <w:r>
         <w:t xml:space="preserve">Hình 3. </w:t>
       </w:r>
-      <w:r>
-        <w:fldChar w:fldCharType="begin"/>
-      </w:r>
-      <w:r>
-        <w:instrText xml:space="preserve"> SEQ Hình_3. \* ARABIC </w:instrText>
-      </w:r>
-      <w:r>
-        <w:fldChar w:fldCharType="separate"/>
-      </w:r>
-      <w:r>
-        <w:rPr>
-          <w:noProof/>
-        </w:rPr>
-        <w:t>19</w:t>
-      </w:r>
-      <w:r>
-        <w:fldChar w:fldCharType="end"/>
-      </w:r>
+      <w:fldSimple w:instr=" SEQ Hình_3. \* ARABIC ">
+        <w:r>
+          <w:rPr>
+            <w:noProof/>
+          </w:rPr>
+          <w:t>19</w:t>
+        </w:r>
+      </w:fldSimple>
       <w:r>
         <w:t>: Tùy chỉnh thông số file G-Code</w:t>
       </w:r>
+      <w:bookmarkEnd w:id="97"/>
     </w:p>
     <w:p>
       <w:pPr>
@@ -21961,11 +22157,11 @@
       <w:pPr>
         <w:pStyle w:val="Heading2"/>
       </w:pPr>
-      <w:bookmarkStart w:id="91" w:name="_Toc104681313"/>
+      <w:bookmarkStart w:id="98" w:name="_Toc104733787"/>
       <w:r>
         <w:t>3.5 Chương trình điều khiển (Universal Gcode Sender)</w:t>
       </w:r>
-      <w:bookmarkEnd w:id="91"/>
+      <w:bookmarkEnd w:id="98"/>
     </w:p>
     <w:p>
       <w:pPr>
@@ -22094,7 +22290,7 @@
                     <pic:cNvPicPr/>
                   </pic:nvPicPr>
                   <pic:blipFill rotWithShape="1">
-                    <a:blip r:embed="rId47">
+                    <a:blip r:embed="rId45">
                       <a:extLst>
                         <a:ext uri="{28A0092B-C50C-407E-A947-70E740481C1C}">
                           <a14:useLocalDpi xmlns:a14="http://schemas.microsoft.com/office/drawing/2010/main" val="0"/>
@@ -22133,31 +22329,21 @@
         <w:pStyle w:val="Caption"/>
         <w:keepNext/>
       </w:pPr>
+      <w:bookmarkStart w:id="99" w:name="_Toc104730389"/>
       <w:r>
         <w:t xml:space="preserve">Hình 3. </w:t>
       </w:r>
-      <w:r>
-        <w:fldChar w:fldCharType="begin"/>
-      </w:r>
-      <w:r>
-        <w:instrText xml:space="preserve"> SEQ Hình_3. \* ARABIC </w:instrText>
-      </w:r>
-      <w:r>
-        <w:fldChar w:fldCharType="separate"/>
-      </w:r>
-      <w:r>
-        <w:rPr>
-          <w:noProof/>
-        </w:rPr>
-        <w:t>20</w:t>
-      </w:r>
-      <w:r>
-        <w:fldChar w:fldCharType="end"/>
-      </w:r>
+      <w:fldSimple w:instr=" SEQ Hình_3. \* ARABIC ">
+        <w:r>
+          <w:rPr>
+            <w:noProof/>
+          </w:rPr>
+          <w:t>20</w:t>
+        </w:r>
+      </w:fldSimple>
       <w:r>
         <w:t xml:space="preserve">: </w:t>
       </w:r>
-      <w:bookmarkStart w:id="92" w:name="_Toc104675689"/>
       <w:r>
         <w:t xml:space="preserve">Giao diện </w:t>
       </w:r>
@@ -22167,7 +22353,7 @@
       <w:r>
         <w:t>Universal Gcode Sender</w:t>
       </w:r>
-      <w:bookmarkEnd w:id="92"/>
+      <w:bookmarkEnd w:id="99"/>
     </w:p>
     <w:p>
       <w:pPr>
@@ -22299,8 +22485,639 @@
         <w:t>Tích hợp công cụ G-code Visualizer.</w:t>
       </w:r>
     </w:p>
+    <w:p>
+      <w:pPr>
+        <w:pStyle w:val="Heading2"/>
+      </w:pPr>
+      <w:bookmarkStart w:id="100" w:name="_Toc104733788"/>
+      <w:r>
+        <w:t>3.6 Mô hình thực tế</w:t>
+      </w:r>
+      <w:bookmarkEnd w:id="100"/>
+    </w:p>
+    <w:p>
+      <w:pPr>
+        <w:pStyle w:val="Heading2"/>
+      </w:pPr>
+      <w:bookmarkStart w:id="101" w:name="_Toc104733789"/>
+      <w:r>
+        <w:t>3.7 Kết luận chương 3</w:t>
+      </w:r>
+      <w:bookmarkEnd w:id="101"/>
+    </w:p>
+    <w:p>
+      <w:pPr>
+        <w:ind w:firstLine="720"/>
+        <w:rPr>
+          <w:rFonts w:cs="Times New Roman"/>
+          <w:szCs w:val="26"/>
+          <w:shd w:val="clear" w:color="auto" w:fill="FFFFFF"/>
+        </w:rPr>
+      </w:pPr>
+      <w:r>
+        <w:rPr>
+          <w:rFonts w:cs="Times New Roman"/>
+          <w:szCs w:val="26"/>
+          <w:shd w:val="clear" w:color="auto" w:fill="FFFFFF"/>
+        </w:rPr>
+        <w:t>Tại chương 3 em đã giới thiệu chi tiết về phần cứng, nguyên lý, sơ đồ nguyên lý, mạch in và phần hệ thống phần mềm dùng để thiết kế và lập trình cho sản phẩm. Cũng như cơ chế làm việc và chương trình thực thi để hoàn thành sản phẩm.</w:t>
+      </w:r>
+    </w:p>
+    <w:p>
+      <w:pPr>
+        <w:rPr>
+          <w:rFonts w:cs="Times New Roman"/>
+          <w:szCs w:val="26"/>
+          <w:shd w:val="clear" w:color="auto" w:fill="FFFFFF"/>
+        </w:rPr>
+      </w:pPr>
+    </w:p>
+    <w:p>
+      <w:pPr>
+        <w:rPr>
+          <w:rFonts w:cs="Times New Roman"/>
+          <w:szCs w:val="26"/>
+          <w:shd w:val="clear" w:color="auto" w:fill="FFFFFF"/>
+        </w:rPr>
+      </w:pPr>
+    </w:p>
+    <w:p>
+      <w:pPr>
+        <w:rPr>
+          <w:rFonts w:cs="Times New Roman"/>
+          <w:szCs w:val="26"/>
+          <w:shd w:val="clear" w:color="auto" w:fill="FFFFFF"/>
+        </w:rPr>
+      </w:pPr>
+    </w:p>
+    <w:p>
+      <w:pPr>
+        <w:rPr>
+          <w:rFonts w:cs="Times New Roman"/>
+          <w:szCs w:val="26"/>
+          <w:shd w:val="clear" w:color="auto" w:fill="FFFFFF"/>
+        </w:rPr>
+      </w:pPr>
+    </w:p>
+    <w:p>
+      <w:pPr>
+        <w:pStyle w:val="Heading1"/>
+      </w:pPr>
+      <w:bookmarkStart w:id="102" w:name="_Toc104733790"/>
+      <w:r>
+        <w:lastRenderedPageBreak/>
+        <w:t>KẾT LUẬN</w:t>
+      </w:r>
+      <w:bookmarkEnd w:id="102"/>
+    </w:p>
+    <w:p>
+      <w:pPr>
+        <w:rPr>
+          <w:b/>
+          <w:bCs/>
+        </w:rPr>
+      </w:pPr>
+      <w:r>
+        <w:rPr>
+          <w:b/>
+          <w:bCs/>
+        </w:rPr>
+        <w:t>Kết quả đạt được</w:t>
+      </w:r>
+    </w:p>
+    <w:p>
+      <w:pPr>
+        <w:ind w:firstLine="720"/>
+      </w:pPr>
+      <w:r>
+        <w:t>Sau thời gian nghiên cứu và tìm tòi làm đồ án, mô hình máy vẽ CNC</w:t>
+      </w:r>
+      <w:r>
+        <w:t xml:space="preserve"> đã cơ bản hoàn thành. Một số kết quả đồ án đạt được như:</w:t>
+      </w:r>
+    </w:p>
+    <w:p>
+      <w:pPr>
+        <w:pStyle w:val="ListParagraph"/>
+        <w:numPr>
+          <w:ilvl w:val="0"/>
+          <w:numId w:val="37"/>
+        </w:numPr>
+      </w:pPr>
+      <w:r>
+        <w:t>Tìm hiểu cách thức hoạt động cơ bản của một máy CNC.</w:t>
+      </w:r>
+    </w:p>
+    <w:p>
+      <w:pPr>
+        <w:pStyle w:val="ListParagraph"/>
+        <w:numPr>
+          <w:ilvl w:val="0"/>
+          <w:numId w:val="37"/>
+        </w:numPr>
+      </w:pPr>
+      <w:r>
+        <w:t>Đưa ra được đề xuất giải pháp giải quyết vấn đề.</w:t>
+      </w:r>
+    </w:p>
+    <w:p>
+      <w:pPr>
+        <w:pStyle w:val="ListParagraph"/>
+        <w:numPr>
+          <w:ilvl w:val="0"/>
+          <w:numId w:val="37"/>
+        </w:numPr>
+      </w:pPr>
+      <w:r>
+        <w:t>Xây dựng thành công mô hình máy vẽ CNC.</w:t>
+      </w:r>
+    </w:p>
+    <w:p>
+      <w:pPr>
+        <w:pStyle w:val="ListParagraph"/>
+        <w:numPr>
+          <w:ilvl w:val="0"/>
+          <w:numId w:val="37"/>
+        </w:numPr>
+      </w:pPr>
+      <w:r>
+        <w:t>Nắm được quy trình thiết kế mạch in và quá trình thi công mạch in.</w:t>
+      </w:r>
+    </w:p>
+    <w:p>
+      <w:pPr>
+        <w:rPr>
+          <w:b/>
+          <w:bCs/>
+        </w:rPr>
+      </w:pPr>
+      <w:r>
+        <w:rPr>
+          <w:b/>
+          <w:bCs/>
+        </w:rPr>
+        <w:t>Hướng phát triển</w:t>
+      </w:r>
+    </w:p>
+    <w:p>
+      <w:pPr>
+        <w:ind w:firstLine="720"/>
+      </w:pPr>
+      <w:r>
+        <w:t>Do trình độ và thời gian có hạn. Đồ án chắc chắn tồn tại nhiều thiếu sót. Em xin đưa ra một số hướng giải quyết như</w:t>
+      </w:r>
+      <w:r>
+        <w:t>:</w:t>
+      </w:r>
+    </w:p>
+    <w:p>
+      <w:pPr>
+        <w:pStyle w:val="ListParagraph"/>
+        <w:numPr>
+          <w:ilvl w:val="0"/>
+          <w:numId w:val="38"/>
+        </w:numPr>
+      </w:pPr>
+      <w:r>
+        <w:t>Tiếp tục hoàn thiện, cải tiến máy vẽ CNC hoạt động ổn định hơn, khắc phục những điểm hạn chế của máy còn tồn tại.</w:t>
+      </w:r>
+    </w:p>
+    <w:p>
+      <w:pPr>
+        <w:pStyle w:val="ListParagraph"/>
+        <w:numPr>
+          <w:ilvl w:val="0"/>
+          <w:numId w:val="38"/>
+        </w:numPr>
+      </w:pPr>
+      <w:r>
+        <w:t>Tìm hiểu và nghiên cứu thêm các phần mềm hỗ trợ việc điều khiển máy vẽ CNC một cách dễ dàng hơn.</w:t>
+      </w:r>
+    </w:p>
+    <w:p>
+      <w:pPr>
+        <w:ind w:firstLine="720"/>
+      </w:pPr>
+      <w:r>
+        <w:t>Một lần nữa em xin chân thành cảm ơn thầy cô cùng các bạn trong khoa đã giúp đỡ và góp ý cho đồ án của em được hoàn thành tốt đẹp.</w:t>
+      </w:r>
+    </w:p>
+    <w:p>
+      <w:r>
+        <w:br w:type="page"/>
+      </w:r>
+    </w:p>
+    <w:p>
+      <w:pPr>
+        <w:pStyle w:val="Heading1"/>
+      </w:pPr>
+      <w:bookmarkStart w:id="103" w:name="_Toc104733791"/>
+      <w:r>
+        <w:lastRenderedPageBreak/>
+        <w:t>TÀI LIỆU THAM KHẢO</w:t>
+      </w:r>
+      <w:bookmarkEnd w:id="103"/>
+    </w:p>
+    <w:p>
+      <w:pPr>
+        <w:spacing w:after="160" w:line="259" w:lineRule="auto"/>
+        <w:rPr>
+          <w:color w:val="222222"/>
+          <w:shd w:val="clear" w:color="auto" w:fill="FFFFFF"/>
+        </w:rPr>
+      </w:pPr>
+      <w:r>
+        <w:rPr>
+          <w:bCs/>
+          <w:szCs w:val="28"/>
+        </w:rPr>
+        <w:t>[</w:t>
+      </w:r>
+      <w:r>
+        <w:rPr>
+          <w:bCs/>
+          <w:szCs w:val="28"/>
+        </w:rPr>
+        <w:t>1</w:t>
+      </w:r>
+      <w:r>
+        <w:rPr>
+          <w:bCs/>
+          <w:szCs w:val="28"/>
+        </w:rPr>
+        <w:t xml:space="preserve">] </w:t>
+      </w:r>
+      <w:r>
+        <w:rPr>
+          <w:color w:val="222222"/>
+          <w:shd w:val="clear" w:color="auto" w:fill="FFFFFF"/>
+        </w:rPr>
+        <w:t>Đức, N. A. (2004). </w:t>
+      </w:r>
+      <w:r>
+        <w:rPr>
+          <w:color w:val="222222"/>
+          <w:shd w:val="clear" w:color="auto" w:fill="FFFFFF"/>
+        </w:rPr>
+        <w:t>“</w:t>
+      </w:r>
+      <w:r>
+        <w:rPr>
+          <w:i/>
+          <w:iCs/>
+          <w:color w:val="222222"/>
+          <w:shd w:val="clear" w:color="auto" w:fill="FFFFFF"/>
+        </w:rPr>
+        <w:t>Nghiên cứu hệ điều khiển máy CNC</w:t>
+      </w:r>
+      <w:r>
+        <w:rPr>
+          <w:i/>
+          <w:iCs/>
+          <w:color w:val="222222"/>
+          <w:shd w:val="clear" w:color="auto" w:fill="FFFFFF"/>
+        </w:rPr>
+        <w:t>”</w:t>
+      </w:r>
+      <w:r>
+        <w:rPr>
+          <w:color w:val="222222"/>
+          <w:shd w:val="clear" w:color="auto" w:fill="FFFFFF"/>
+        </w:rPr>
+        <w:t> (Doctoral dissertation, Trường Đại học Bách khoa Hà Nội).</w:t>
+      </w:r>
+    </w:p>
+    <w:p>
+      <w:pPr>
+        <w:spacing w:after="160" w:line="259" w:lineRule="auto"/>
+        <w:rPr>
+          <w:bCs/>
+          <w:szCs w:val="28"/>
+        </w:rPr>
+      </w:pPr>
+      <w:hyperlink r:id="rId46" w:history="1">
+        <w:r>
+          <w:rPr>
+            <w:rStyle w:val="Hyperlink"/>
+            <w:bCs/>
+            <w:szCs w:val="28"/>
+          </w:rPr>
+          <w:t>https://dlib.hust.edu.vn/handle/HUST/10574</w:t>
+        </w:r>
+      </w:hyperlink>
+      <w:r>
+        <w:rPr>
+          <w:bCs/>
+          <w:szCs w:val="28"/>
+        </w:rPr>
+        <w:t>.</w:t>
+      </w:r>
+    </w:p>
+    <w:p>
+      <w:pPr>
+        <w:spacing w:after="160" w:line="259" w:lineRule="auto"/>
+        <w:rPr>
+          <w:bCs/>
+          <w:szCs w:val="28"/>
+        </w:rPr>
+      </w:pPr>
+      <w:r>
+        <w:rPr>
+          <w:bCs/>
+          <w:szCs w:val="28"/>
+        </w:rPr>
+        <w:t>[</w:t>
+      </w:r>
+      <w:r>
+        <w:rPr>
+          <w:bCs/>
+          <w:szCs w:val="28"/>
+        </w:rPr>
+        <w:t>2</w:t>
+      </w:r>
+      <w:r>
+        <w:rPr>
+          <w:bCs/>
+          <w:szCs w:val="28"/>
+        </w:rPr>
+        <w:t>] Trang Aduino Việt Nam. “</w:t>
+      </w:r>
+      <w:r>
+        <w:rPr>
+          <w:bCs/>
+          <w:i/>
+          <w:iCs/>
+          <w:szCs w:val="28"/>
+        </w:rPr>
+        <w:t>Giới thiệu về CNC Plotter Mini</w:t>
+      </w:r>
+      <w:r>
+        <w:rPr>
+          <w:bCs/>
+          <w:i/>
+          <w:iCs/>
+          <w:szCs w:val="28"/>
+        </w:rPr>
+        <w:t>”</w:t>
+      </w:r>
+      <w:r>
+        <w:rPr>
+          <w:bCs/>
+          <w:szCs w:val="28"/>
+        </w:rPr>
+        <w:t xml:space="preserve">. </w:t>
+      </w:r>
+    </w:p>
+    <w:p>
+      <w:pPr>
+        <w:spacing w:after="160" w:line="259" w:lineRule="auto"/>
+        <w:rPr>
+          <w:bCs/>
+          <w:szCs w:val="28"/>
+        </w:rPr>
+      </w:pPr>
+      <w:hyperlink r:id="rId47" w:history="1">
+        <w:r>
+          <w:rPr>
+            <w:rStyle w:val="Hyperlink"/>
+            <w:bCs/>
+            <w:szCs w:val="28"/>
+          </w:rPr>
+          <w:t>http://arduino.vn/bai-viet/1328-gioi-thieu-ve-cnc-plotter-mini</w:t>
+        </w:r>
+      </w:hyperlink>
+      <w:r>
+        <w:rPr>
+          <w:bCs/>
+          <w:szCs w:val="28"/>
+        </w:rPr>
+        <w:t>.</w:t>
+      </w:r>
+    </w:p>
+    <w:p>
+      <w:pPr>
+        <w:spacing w:after="160" w:line="259" w:lineRule="auto"/>
+        <w:rPr>
+          <w:bCs/>
+          <w:szCs w:val="28"/>
+        </w:rPr>
+      </w:pPr>
+      <w:r>
+        <w:rPr>
+          <w:bCs/>
+          <w:szCs w:val="28"/>
+        </w:rPr>
+        <w:t>[</w:t>
+      </w:r>
+      <w:r>
+        <w:rPr>
+          <w:bCs/>
+          <w:szCs w:val="28"/>
+        </w:rPr>
+        <w:t>3</w:t>
+      </w:r>
+      <w:r>
+        <w:rPr>
+          <w:bCs/>
+          <w:szCs w:val="28"/>
+        </w:rPr>
+        <w:t xml:space="preserve">] Arduino Project Hub. </w:t>
+      </w:r>
+      <w:r>
+        <w:rPr>
+          <w:bCs/>
+          <w:i/>
+          <w:iCs/>
+          <w:szCs w:val="28"/>
+        </w:rPr>
+        <w:t>“Arduino CNC Plotter (Drawing Machine)”</w:t>
+      </w:r>
+      <w:r>
+        <w:rPr>
+          <w:bCs/>
+          <w:i/>
+          <w:iCs/>
+          <w:szCs w:val="28"/>
+        </w:rPr>
+        <w:t>.</w:t>
+      </w:r>
+    </w:p>
+    <w:p>
+      <w:pPr>
+        <w:spacing w:after="160" w:line="259" w:lineRule="auto"/>
+        <w:rPr>
+          <w:bCs/>
+          <w:szCs w:val="28"/>
+        </w:rPr>
+      </w:pPr>
+      <w:hyperlink r:id="rId48" w:history="1">
+        <w:r>
+          <w:rPr>
+            <w:rStyle w:val="Hyperlink"/>
+            <w:bCs/>
+            <w:szCs w:val="28"/>
+          </w:rPr>
+          <w:t>https://create.arduino.cc/projecthub/diyguyChris/arduino-cnc-plotter-drawing-machine-a73ea2</w:t>
+        </w:r>
+      </w:hyperlink>
+      <w:r>
+        <w:rPr>
+          <w:bCs/>
+          <w:szCs w:val="28"/>
+        </w:rPr>
+        <w:t>.</w:t>
+      </w:r>
+    </w:p>
+    <w:p>
+      <w:pPr>
+        <w:spacing w:after="160" w:line="259" w:lineRule="auto"/>
+        <w:rPr>
+          <w:color w:val="222222"/>
+          <w:shd w:val="clear" w:color="auto" w:fill="FFFFFF"/>
+        </w:rPr>
+      </w:pPr>
+      <w:r>
+        <w:rPr>
+          <w:bCs/>
+          <w:szCs w:val="28"/>
+        </w:rPr>
+        <w:t>[</w:t>
+      </w:r>
+      <w:r>
+        <w:rPr>
+          <w:bCs/>
+          <w:szCs w:val="28"/>
+        </w:rPr>
+        <w:t>4</w:t>
+      </w:r>
+      <w:r>
+        <w:rPr>
+          <w:bCs/>
+          <w:szCs w:val="28"/>
+        </w:rPr>
+        <w:t xml:space="preserve">] </w:t>
+      </w:r>
+      <w:r>
+        <w:rPr>
+          <w:color w:val="222222"/>
+          <w:shd w:val="clear" w:color="auto" w:fill="FFFFFF"/>
+        </w:rPr>
+        <w:t xml:space="preserve">Hoàng </w:t>
+      </w:r>
+      <w:r>
+        <w:rPr>
+          <w:color w:val="222222"/>
+          <w:shd w:val="clear" w:color="auto" w:fill="FFFFFF"/>
+        </w:rPr>
+        <w:t>M.</w:t>
+      </w:r>
+      <w:r>
+        <w:rPr>
+          <w:color w:val="222222"/>
+          <w:shd w:val="clear" w:color="auto" w:fill="FFFFFF"/>
+        </w:rPr>
+        <w:t>V. </w:t>
+      </w:r>
+      <w:r>
+        <w:rPr>
+          <w:color w:val="222222"/>
+          <w:shd w:val="clear" w:color="auto" w:fill="FFFFFF"/>
+        </w:rPr>
+        <w:t>“</w:t>
+      </w:r>
+      <w:r>
+        <w:rPr>
+          <w:i/>
+          <w:iCs/>
+          <w:color w:val="222222"/>
+          <w:shd w:val="clear" w:color="auto" w:fill="FFFFFF"/>
+        </w:rPr>
+        <w:t>Thiết kế, chế tạo mô hình máy khắc Laser ứng dụng công nghệ CNC</w:t>
+      </w:r>
+      <w:r>
+        <w:rPr>
+          <w:i/>
+          <w:iCs/>
+          <w:color w:val="222222"/>
+          <w:shd w:val="clear" w:color="auto" w:fill="FFFFFF"/>
+        </w:rPr>
+        <w:t>”</w:t>
+      </w:r>
+      <w:r>
+        <w:rPr>
+          <w:color w:val="222222"/>
+          <w:shd w:val="clear" w:color="auto" w:fill="FFFFFF"/>
+        </w:rPr>
+        <w:t>. Diss. Đại học Dân lập Hải Phòng, 2016.</w:t>
+      </w:r>
+    </w:p>
+    <w:p>
+      <w:pPr>
+        <w:spacing w:after="160" w:line="259" w:lineRule="auto"/>
+        <w:rPr>
+          <w:bCs/>
+          <w:szCs w:val="28"/>
+        </w:rPr>
+      </w:pPr>
+      <w:hyperlink r:id="rId49" w:history="1">
+        <w:r>
+          <w:rPr>
+            <w:rStyle w:val="Hyperlink"/>
+            <w:bCs/>
+            <w:szCs w:val="28"/>
+          </w:rPr>
+          <w:t>https://lib.hpu.edu.vn/handle/123456789/25224</w:t>
+        </w:r>
+      </w:hyperlink>
+      <w:r>
+        <w:rPr>
+          <w:bCs/>
+          <w:szCs w:val="28"/>
+        </w:rPr>
+        <w:t>.</w:t>
+      </w:r>
+    </w:p>
+    <w:p>
+      <w:pPr>
+        <w:spacing w:after="160" w:line="259" w:lineRule="auto"/>
+        <w:rPr>
+          <w:bCs/>
+          <w:szCs w:val="28"/>
+        </w:rPr>
+      </w:pPr>
+      <w:r>
+        <w:rPr>
+          <w:bCs/>
+          <w:szCs w:val="28"/>
+        </w:rPr>
+        <w:t>[</w:t>
+      </w:r>
+      <w:r>
+        <w:rPr>
+          <w:bCs/>
+          <w:szCs w:val="28"/>
+        </w:rPr>
+        <w:t>5</w:t>
+      </w:r>
+      <w:r>
+        <w:rPr>
+          <w:bCs/>
+          <w:szCs w:val="28"/>
+        </w:rPr>
+        <w:t xml:space="preserve">] Võ Đ.S. </w:t>
+      </w:r>
+      <w:r>
+        <w:rPr>
+          <w:bCs/>
+          <w:i/>
+          <w:iCs/>
+          <w:szCs w:val="28"/>
+        </w:rPr>
+        <w:t>“Thiết kế, chế tạo mô hình máy CNC vẽ mạch in”</w:t>
+      </w:r>
+    </w:p>
     <w:sectPr>
-      <w:footerReference w:type="default" r:id="rId48"/>
+      <w:footerReference w:type="default" r:id="rId50"/>
       <w:pgSz w:w="12240" w:h="15840"/>
       <w:pgMar w:top="1134" w:right="1134" w:bottom="1134" w:left="1701" w:header="720" w:footer="720" w:gutter="0"/>
       <w:cols w:space="720"/>
@@ -24683,6 +25500,119 @@
     </w:lvl>
   </w:abstractNum>
   <w:abstractNum w:abstractNumId="20" w15:restartNumberingAfterBreak="0">
+    <w:nsid w:val="50534914"/>
+    <w:multiLevelType w:val="hybridMultilevel"/>
+    <w:tmpl w:val="8F94A7B2"/>
+    <w:lvl w:ilvl="0" w:tplc="0409000D">
+      <w:start w:val="1"/>
+      <w:numFmt w:val="bullet"/>
+      <w:lvlText w:val=""/>
+      <w:lvlJc w:val="left"/>
+      <w:pPr>
+        <w:ind w:left="1440" w:hanging="360"/>
+      </w:pPr>
+      <w:rPr>
+        <w:rFonts w:ascii="Wingdings" w:hAnsi="Wingdings" w:hint="default"/>
+      </w:rPr>
+    </w:lvl>
+    <w:lvl w:ilvl="1" w:tplc="04090003" w:tentative="1">
+      <w:start w:val="1"/>
+      <w:numFmt w:val="bullet"/>
+      <w:lvlText w:val="o"/>
+      <w:lvlJc w:val="left"/>
+      <w:pPr>
+        <w:ind w:left="2160" w:hanging="360"/>
+      </w:pPr>
+      <w:rPr>
+        <w:rFonts w:ascii="Courier New" w:hAnsi="Courier New" w:cs="Courier New" w:hint="default"/>
+      </w:rPr>
+    </w:lvl>
+    <w:lvl w:ilvl="2" w:tplc="04090005" w:tentative="1">
+      <w:start w:val="1"/>
+      <w:numFmt w:val="bullet"/>
+      <w:lvlText w:val=""/>
+      <w:lvlJc w:val="left"/>
+      <w:pPr>
+        <w:ind w:left="2880" w:hanging="360"/>
+      </w:pPr>
+      <w:rPr>
+        <w:rFonts w:ascii="Wingdings" w:hAnsi="Wingdings" w:hint="default"/>
+      </w:rPr>
+    </w:lvl>
+    <w:lvl w:ilvl="3" w:tplc="04090001" w:tentative="1">
+      <w:start w:val="1"/>
+      <w:numFmt w:val="bullet"/>
+      <w:lvlText w:val=""/>
+      <w:lvlJc w:val="left"/>
+      <w:pPr>
+        <w:ind w:left="3600" w:hanging="360"/>
+      </w:pPr>
+      <w:rPr>
+        <w:rFonts w:ascii="Symbol" w:hAnsi="Symbol" w:hint="default"/>
+      </w:rPr>
+    </w:lvl>
+    <w:lvl w:ilvl="4" w:tplc="04090003" w:tentative="1">
+      <w:start w:val="1"/>
+      <w:numFmt w:val="bullet"/>
+      <w:lvlText w:val="o"/>
+      <w:lvlJc w:val="left"/>
+      <w:pPr>
+        <w:ind w:left="4320" w:hanging="360"/>
+      </w:pPr>
+      <w:rPr>
+        <w:rFonts w:ascii="Courier New" w:hAnsi="Courier New" w:cs="Courier New" w:hint="default"/>
+      </w:rPr>
+    </w:lvl>
+    <w:lvl w:ilvl="5" w:tplc="04090005" w:tentative="1">
+      <w:start w:val="1"/>
+      <w:numFmt w:val="bullet"/>
+      <w:lvlText w:val=""/>
+      <w:lvlJc w:val="left"/>
+      <w:pPr>
+        <w:ind w:left="5040" w:hanging="360"/>
+      </w:pPr>
+      <w:rPr>
+        <w:rFonts w:ascii="Wingdings" w:hAnsi="Wingdings" w:hint="default"/>
+      </w:rPr>
+    </w:lvl>
+    <w:lvl w:ilvl="6" w:tplc="04090001" w:tentative="1">
+      <w:start w:val="1"/>
+      <w:numFmt w:val="bullet"/>
+      <w:lvlText w:val=""/>
+      <w:lvlJc w:val="left"/>
+      <w:pPr>
+        <w:ind w:left="5760" w:hanging="360"/>
+      </w:pPr>
+      <w:rPr>
+        <w:rFonts w:ascii="Symbol" w:hAnsi="Symbol" w:hint="default"/>
+      </w:rPr>
+    </w:lvl>
+    <w:lvl w:ilvl="7" w:tplc="04090003" w:tentative="1">
+      <w:start w:val="1"/>
+      <w:numFmt w:val="bullet"/>
+      <w:lvlText w:val="o"/>
+      <w:lvlJc w:val="left"/>
+      <w:pPr>
+        <w:ind w:left="6480" w:hanging="360"/>
+      </w:pPr>
+      <w:rPr>
+        <w:rFonts w:ascii="Courier New" w:hAnsi="Courier New" w:cs="Courier New" w:hint="default"/>
+      </w:rPr>
+    </w:lvl>
+    <w:lvl w:ilvl="8" w:tplc="04090005" w:tentative="1">
+      <w:start w:val="1"/>
+      <w:numFmt w:val="bullet"/>
+      <w:lvlText w:val=""/>
+      <w:lvlJc w:val="left"/>
+      <w:pPr>
+        <w:ind w:left="7200" w:hanging="360"/>
+      </w:pPr>
+      <w:rPr>
+        <w:rFonts w:ascii="Wingdings" w:hAnsi="Wingdings" w:hint="default"/>
+      </w:rPr>
+    </w:lvl>
+  </w:abstractNum>
+  <w:abstractNum w:abstractNumId="21" w15:restartNumberingAfterBreak="0">
     <w:nsid w:val="530400FF"/>
     <w:multiLevelType w:val="hybridMultilevel"/>
     <w:tmpl w:val="AF98EF0C"/>
@@ -24794,7 +25724,7 @@
       </w:rPr>
     </w:lvl>
   </w:abstractNum>
-  <w:abstractNum w:abstractNumId="21" w15:restartNumberingAfterBreak="0">
+  <w:abstractNum w:abstractNumId="22" w15:restartNumberingAfterBreak="0">
     <w:nsid w:val="54DC4067"/>
     <w:multiLevelType w:val="multilevel"/>
     <w:tmpl w:val="CFFA367C"/>
@@ -24935,7 +25865,7 @@
       </w:rPr>
     </w:lvl>
   </w:abstractNum>
-  <w:abstractNum w:abstractNumId="22" w15:restartNumberingAfterBreak="0">
+  <w:abstractNum w:abstractNumId="23" w15:restartNumberingAfterBreak="0">
     <w:nsid w:val="5ABE6FD9"/>
     <w:multiLevelType w:val="hybridMultilevel"/>
     <w:tmpl w:val="46CEE3AA"/>
@@ -25048,7 +25978,7 @@
       </w:rPr>
     </w:lvl>
   </w:abstractNum>
-  <w:abstractNum w:abstractNumId="23" w15:restartNumberingAfterBreak="0">
+  <w:abstractNum w:abstractNumId="24" w15:restartNumberingAfterBreak="0">
     <w:nsid w:val="5D1D7900"/>
     <w:multiLevelType w:val="hybridMultilevel"/>
     <w:tmpl w:val="CDA8273A"/>
@@ -25161,7 +26091,120 @@
       </w:rPr>
     </w:lvl>
   </w:abstractNum>
-  <w:abstractNum w:abstractNumId="24" w15:restartNumberingAfterBreak="0">
+  <w:abstractNum w:abstractNumId="25" w15:restartNumberingAfterBreak="0">
+    <w:nsid w:val="627E583B"/>
+    <w:multiLevelType w:val="hybridMultilevel"/>
+    <w:tmpl w:val="61F0C1D8"/>
+    <w:lvl w:ilvl="0" w:tplc="0409000B">
+      <w:start w:val="1"/>
+      <w:numFmt w:val="bullet"/>
+      <w:lvlText w:val=""/>
+      <w:lvlJc w:val="left"/>
+      <w:pPr>
+        <w:ind w:left="1440" w:hanging="360"/>
+      </w:pPr>
+      <w:rPr>
+        <w:rFonts w:ascii="Wingdings" w:hAnsi="Wingdings" w:hint="default"/>
+      </w:rPr>
+    </w:lvl>
+    <w:lvl w:ilvl="1" w:tplc="04090003" w:tentative="1">
+      <w:start w:val="1"/>
+      <w:numFmt w:val="bullet"/>
+      <w:lvlText w:val="o"/>
+      <w:lvlJc w:val="left"/>
+      <w:pPr>
+        <w:ind w:left="2160" w:hanging="360"/>
+      </w:pPr>
+      <w:rPr>
+        <w:rFonts w:ascii="Courier New" w:hAnsi="Courier New" w:cs="Courier New" w:hint="default"/>
+      </w:rPr>
+    </w:lvl>
+    <w:lvl w:ilvl="2" w:tplc="04090005" w:tentative="1">
+      <w:start w:val="1"/>
+      <w:numFmt w:val="bullet"/>
+      <w:lvlText w:val=""/>
+      <w:lvlJc w:val="left"/>
+      <w:pPr>
+        <w:ind w:left="2880" w:hanging="360"/>
+      </w:pPr>
+      <w:rPr>
+        <w:rFonts w:ascii="Wingdings" w:hAnsi="Wingdings" w:hint="default"/>
+      </w:rPr>
+    </w:lvl>
+    <w:lvl w:ilvl="3" w:tplc="04090001" w:tentative="1">
+      <w:start w:val="1"/>
+      <w:numFmt w:val="bullet"/>
+      <w:lvlText w:val=""/>
+      <w:lvlJc w:val="left"/>
+      <w:pPr>
+        <w:ind w:left="3600" w:hanging="360"/>
+      </w:pPr>
+      <w:rPr>
+        <w:rFonts w:ascii="Symbol" w:hAnsi="Symbol" w:hint="default"/>
+      </w:rPr>
+    </w:lvl>
+    <w:lvl w:ilvl="4" w:tplc="04090003" w:tentative="1">
+      <w:start w:val="1"/>
+      <w:numFmt w:val="bullet"/>
+      <w:lvlText w:val="o"/>
+      <w:lvlJc w:val="left"/>
+      <w:pPr>
+        <w:ind w:left="4320" w:hanging="360"/>
+      </w:pPr>
+      <w:rPr>
+        <w:rFonts w:ascii="Courier New" w:hAnsi="Courier New" w:cs="Courier New" w:hint="default"/>
+      </w:rPr>
+    </w:lvl>
+    <w:lvl w:ilvl="5" w:tplc="04090005" w:tentative="1">
+      <w:start w:val="1"/>
+      <w:numFmt w:val="bullet"/>
+      <w:lvlText w:val=""/>
+      <w:lvlJc w:val="left"/>
+      <w:pPr>
+        <w:ind w:left="5040" w:hanging="360"/>
+      </w:pPr>
+      <w:rPr>
+        <w:rFonts w:ascii="Wingdings" w:hAnsi="Wingdings" w:hint="default"/>
+      </w:rPr>
+    </w:lvl>
+    <w:lvl w:ilvl="6" w:tplc="04090001" w:tentative="1">
+      <w:start w:val="1"/>
+      <w:numFmt w:val="bullet"/>
+      <w:lvlText w:val=""/>
+      <w:lvlJc w:val="left"/>
+      <w:pPr>
+        <w:ind w:left="5760" w:hanging="360"/>
+      </w:pPr>
+      <w:rPr>
+        <w:rFonts w:ascii="Symbol" w:hAnsi="Symbol" w:hint="default"/>
+      </w:rPr>
+    </w:lvl>
+    <w:lvl w:ilvl="7" w:tplc="04090003" w:tentative="1">
+      <w:start w:val="1"/>
+      <w:numFmt w:val="bullet"/>
+      <w:lvlText w:val="o"/>
+      <w:lvlJc w:val="left"/>
+      <w:pPr>
+        <w:ind w:left="6480" w:hanging="360"/>
+      </w:pPr>
+      <w:rPr>
+        <w:rFonts w:ascii="Courier New" w:hAnsi="Courier New" w:cs="Courier New" w:hint="default"/>
+      </w:rPr>
+    </w:lvl>
+    <w:lvl w:ilvl="8" w:tplc="04090005" w:tentative="1">
+      <w:start w:val="1"/>
+      <w:numFmt w:val="bullet"/>
+      <w:lvlText w:val=""/>
+      <w:lvlJc w:val="left"/>
+      <w:pPr>
+        <w:ind w:left="7200" w:hanging="360"/>
+      </w:pPr>
+      <w:rPr>
+        <w:rFonts w:ascii="Wingdings" w:hAnsi="Wingdings" w:hint="default"/>
+      </w:rPr>
+    </w:lvl>
+  </w:abstractNum>
+  <w:abstractNum w:abstractNumId="26" w15:restartNumberingAfterBreak="0">
     <w:nsid w:val="66535E12"/>
     <w:multiLevelType w:val="hybridMultilevel"/>
     <w:tmpl w:val="694C2938"/>
@@ -25274,7 +26317,7 @@
       </w:rPr>
     </w:lvl>
   </w:abstractNum>
-  <w:abstractNum w:abstractNumId="25" w15:restartNumberingAfterBreak="0">
+  <w:abstractNum w:abstractNumId="27" w15:restartNumberingAfterBreak="0">
     <w:nsid w:val="69A654A1"/>
     <w:multiLevelType w:val="hybridMultilevel"/>
     <w:tmpl w:val="5024EFD0"/>
@@ -25387,7 +26430,7 @@
       </w:rPr>
     </w:lvl>
   </w:abstractNum>
-  <w:abstractNum w:abstractNumId="26" w15:restartNumberingAfterBreak="0">
+  <w:abstractNum w:abstractNumId="28" w15:restartNumberingAfterBreak="0">
     <w:nsid w:val="69AA7371"/>
     <w:multiLevelType w:val="hybridMultilevel"/>
     <w:tmpl w:val="30906B24"/>
@@ -25500,7 +26543,7 @@
       </w:rPr>
     </w:lvl>
   </w:abstractNum>
-  <w:abstractNum w:abstractNumId="27" w15:restartNumberingAfterBreak="0">
+  <w:abstractNum w:abstractNumId="29" w15:restartNumberingAfterBreak="0">
     <w:nsid w:val="6D691755"/>
     <w:multiLevelType w:val="multilevel"/>
     <w:tmpl w:val="9A204F0A"/>
@@ -25641,7 +26684,7 @@
       </w:rPr>
     </w:lvl>
   </w:abstractNum>
-  <w:abstractNum w:abstractNumId="28" w15:restartNumberingAfterBreak="0">
+  <w:abstractNum w:abstractNumId="30" w15:restartNumberingAfterBreak="0">
     <w:nsid w:val="71213DCB"/>
     <w:multiLevelType w:val="hybridMultilevel"/>
     <w:tmpl w:val="C458E1F0"/>
@@ -25754,7 +26797,7 @@
       </w:rPr>
     </w:lvl>
   </w:abstractNum>
-  <w:abstractNum w:abstractNumId="29" w15:restartNumberingAfterBreak="0">
+  <w:abstractNum w:abstractNumId="31" w15:restartNumberingAfterBreak="0">
     <w:nsid w:val="71337099"/>
     <w:multiLevelType w:val="hybridMultilevel"/>
     <w:tmpl w:val="CA34D2F6"/>
@@ -25867,7 +26910,7 @@
       </w:rPr>
     </w:lvl>
   </w:abstractNum>
-  <w:abstractNum w:abstractNumId="30" w15:restartNumberingAfterBreak="0">
+  <w:abstractNum w:abstractNumId="32" w15:restartNumberingAfterBreak="0">
     <w:nsid w:val="715A5BD0"/>
     <w:multiLevelType w:val="hybridMultilevel"/>
     <w:tmpl w:val="E56E3ED0"/>
@@ -25980,7 +27023,7 @@
       </w:rPr>
     </w:lvl>
   </w:abstractNum>
-  <w:abstractNum w:abstractNumId="31" w15:restartNumberingAfterBreak="0">
+  <w:abstractNum w:abstractNumId="33" w15:restartNumberingAfterBreak="0">
     <w:nsid w:val="7198338A"/>
     <w:multiLevelType w:val="hybridMultilevel"/>
     <w:tmpl w:val="0B227322"/>
@@ -26093,7 +27136,7 @@
       </w:rPr>
     </w:lvl>
   </w:abstractNum>
-  <w:abstractNum w:abstractNumId="32" w15:restartNumberingAfterBreak="0">
+  <w:abstractNum w:abstractNumId="34" w15:restartNumberingAfterBreak="0">
     <w:nsid w:val="73380205"/>
     <w:multiLevelType w:val="hybridMultilevel"/>
     <w:tmpl w:val="950A18CC"/>
@@ -26206,7 +27249,7 @@
       </w:rPr>
     </w:lvl>
   </w:abstractNum>
-  <w:abstractNum w:abstractNumId="33" w15:restartNumberingAfterBreak="0">
+  <w:abstractNum w:abstractNumId="35" w15:restartNumberingAfterBreak="0">
     <w:nsid w:val="796270C3"/>
     <w:multiLevelType w:val="hybridMultilevel"/>
     <w:tmpl w:val="9286817C"/>
@@ -26318,7 +27361,7 @@
       </w:rPr>
     </w:lvl>
   </w:abstractNum>
-  <w:abstractNum w:abstractNumId="34" w15:restartNumberingAfterBreak="0">
+  <w:abstractNum w:abstractNumId="36" w15:restartNumberingAfterBreak="0">
     <w:nsid w:val="7A9F7CC3"/>
     <w:multiLevelType w:val="hybridMultilevel"/>
     <w:tmpl w:val="71BCA7F4"/>
@@ -26431,7 +27474,7 @@
       </w:rPr>
     </w:lvl>
   </w:abstractNum>
-  <w:abstractNum w:abstractNumId="35" w15:restartNumberingAfterBreak="0">
+  <w:abstractNum w:abstractNumId="37" w15:restartNumberingAfterBreak="0">
     <w:nsid w:val="7BFF32ED"/>
     <w:multiLevelType w:val="hybridMultilevel"/>
     <w:tmpl w:val="E6724852"/>
@@ -26575,7 +27618,7 @@
     </w:lvlOverride>
   </w:num>
   <w:num w:numId="2" w16cid:durableId="818575494">
-    <w:abstractNumId w:val="33"/>
+    <w:abstractNumId w:val="35"/>
   </w:num>
   <w:num w:numId="3" w16cid:durableId="604726497">
     <w:abstractNumId w:val="18"/>
@@ -26587,10 +27630,10 @@
     <w:abstractNumId w:val="5"/>
   </w:num>
   <w:num w:numId="6" w16cid:durableId="278147617">
-    <w:abstractNumId w:val="23"/>
+    <w:abstractNumId w:val="24"/>
   </w:num>
   <w:num w:numId="7" w16cid:durableId="41562624">
-    <w:abstractNumId w:val="32"/>
+    <w:abstractNumId w:val="34"/>
   </w:num>
   <w:num w:numId="8" w16cid:durableId="162401850">
     <w:abstractNumId w:val="3"/>
@@ -26599,19 +27642,19 @@
     <w:abstractNumId w:val="11"/>
   </w:num>
   <w:num w:numId="10" w16cid:durableId="1550796360">
-    <w:abstractNumId w:val="25"/>
+    <w:abstractNumId w:val="27"/>
   </w:num>
   <w:num w:numId="11" w16cid:durableId="1248465400">
-    <w:abstractNumId w:val="27"/>
+    <w:abstractNumId w:val="29"/>
   </w:num>
   <w:num w:numId="12" w16cid:durableId="1733194609">
-    <w:abstractNumId w:val="34"/>
+    <w:abstractNumId w:val="36"/>
   </w:num>
   <w:num w:numId="13" w16cid:durableId="878126913">
     <w:abstractNumId w:val="9"/>
   </w:num>
   <w:num w:numId="14" w16cid:durableId="1728871324">
-    <w:abstractNumId w:val="20"/>
+    <w:abstractNumId w:val="21"/>
   </w:num>
   <w:num w:numId="15" w16cid:durableId="168066681">
     <w:abstractNumId w:val="14"/>
@@ -26626,10 +27669,10 @@
     <w:abstractNumId w:val="13"/>
   </w:num>
   <w:num w:numId="19" w16cid:durableId="463157657">
-    <w:abstractNumId w:val="24"/>
+    <w:abstractNumId w:val="26"/>
   </w:num>
   <w:num w:numId="20" w16cid:durableId="704137106">
-    <w:abstractNumId w:val="35"/>
+    <w:abstractNumId w:val="37"/>
   </w:num>
   <w:num w:numId="21" w16cid:durableId="1077901681">
     <w:abstractNumId w:val="12"/>
@@ -26638,28 +27681,28 @@
     <w:abstractNumId w:val="15"/>
   </w:num>
   <w:num w:numId="23" w16cid:durableId="1010640620">
-    <w:abstractNumId w:val="26"/>
+    <w:abstractNumId w:val="28"/>
   </w:num>
   <w:num w:numId="24" w16cid:durableId="245727144">
     <w:abstractNumId w:val="6"/>
   </w:num>
   <w:num w:numId="25" w16cid:durableId="2147116287">
-    <w:abstractNumId w:val="22"/>
+    <w:abstractNumId w:val="23"/>
   </w:num>
   <w:num w:numId="26" w16cid:durableId="1596598617">
-    <w:abstractNumId w:val="29"/>
+    <w:abstractNumId w:val="31"/>
   </w:num>
   <w:num w:numId="27" w16cid:durableId="944851820">
     <w:abstractNumId w:val="10"/>
   </w:num>
   <w:num w:numId="28" w16cid:durableId="1955750971">
-    <w:abstractNumId w:val="28"/>
+    <w:abstractNumId w:val="30"/>
   </w:num>
   <w:num w:numId="29" w16cid:durableId="558443770">
     <w:abstractNumId w:val="8"/>
   </w:num>
   <w:num w:numId="30" w16cid:durableId="85152612">
-    <w:abstractNumId w:val="31"/>
+    <w:abstractNumId w:val="33"/>
   </w:num>
   <w:num w:numId="31" w16cid:durableId="1427530594">
     <w:abstractNumId w:val="1"/>
@@ -26674,10 +27717,16 @@
     <w:abstractNumId w:val="7"/>
   </w:num>
   <w:num w:numId="35" w16cid:durableId="454761245">
-    <w:abstractNumId w:val="21"/>
+    <w:abstractNumId w:val="22"/>
   </w:num>
   <w:num w:numId="36" w16cid:durableId="612983887">
-    <w:abstractNumId w:val="30"/>
+    <w:abstractNumId w:val="32"/>
+  </w:num>
+  <w:num w:numId="37" w16cid:durableId="2008555083">
+    <w:abstractNumId w:val="20"/>
+  </w:num>
+  <w:num w:numId="38" w16cid:durableId="1766463604">
+    <w:abstractNumId w:val="25"/>
   </w:num>
 </w:numbering>
 </file>

--- a/doc/cnc.docx
+++ b/doc/cnc.docx
@@ -723,7 +723,7 @@
                                     </pic:cNvPicPr>
                                   </pic:nvPicPr>
                                   <pic:blipFill>
-                                    <a:blip r:embed="rId8"/>
+                                    <a:blip r:embed="rId9"/>
                                     <a:srcRect/>
                                     <a:stretch>
                                       <a:fillRect/>
@@ -1579,6 +1579,7 @@
                               </w:rPr>
                               <w:t xml:space="preserve"> </w:t>
                             </w:r>
+                            <w:proofErr w:type="gramStart"/>
                             <w:r>
                               <w:rPr>
                                 <w:b/>
@@ -1587,6 +1588,7 @@
                               </w:rPr>
                               <w:t>TH.S</w:t>
                             </w:r>
+                            <w:proofErr w:type="gramEnd"/>
                             <w:r>
                               <w:rPr>
                                 <w:b/>
@@ -1924,7 +1926,7 @@
                                     </pic:cNvPicPr>
                                   </pic:nvPicPr>
                                   <pic:blipFill>
-                                    <a:blip r:embed="rId8"/>
+                                    <a:blip r:embed="rId9"/>
                                     <a:srcRect/>
                                     <a:stretch>
                                       <a:fillRect/>
@@ -2449,8 +2451,8 @@
           <w:szCs w:val="28"/>
         </w:rPr>
       </w:pPr>
-      <w:bookmarkStart w:id="14" w:name="_Toc93826573"/>
-      <w:bookmarkStart w:id="15" w:name="_Toc93826610"/>
+      <w:bookmarkStart w:id="7" w:name="_Toc93826573"/>
+      <w:bookmarkStart w:id="8" w:name="_Toc93826610"/>
       <w:r>
         <w:rPr>
           <w:rFonts w:eastAsia="Times New Roman" w:cs="Times New Roman"/>
@@ -2613,15 +2615,23 @@
         <w:lastRenderedPageBreak/>
         <w:t>LỜI CẢM ƠN</w:t>
       </w:r>
-      <w:bookmarkEnd w:id="14"/>
-      <w:bookmarkEnd w:id="15"/>
+      <w:bookmarkEnd w:id="7"/>
+      <w:bookmarkEnd w:id="8"/>
     </w:p>
     <w:p>
       <w:pPr>
         <w:ind w:firstLine="720"/>
       </w:pPr>
       <w:r>
-        <w:t>Đầu tiên, cho phép em được gửi lời cảm ơn sâu sắc đến thầy TH.S Bùi Hải Đăng</w:t>
+        <w:t xml:space="preserve">Đầu tiên, cho phép em được gửi lời cảm ơn sâu sắc đến thầy </w:t>
+      </w:r>
+      <w:proofErr w:type="gramStart"/>
+      <w:r>
+        <w:t>TH.S</w:t>
+      </w:r>
+      <w:proofErr w:type="gramEnd"/>
+      <w:r>
+        <w:t xml:space="preserve"> Bùi Hải Đăng</w:t>
       </w:r>
       <w:r>
         <w:t>. Thầy là người luôn theo sát em trong quá trình làm đồ án</w:t>
@@ -2708,7 +2718,15 @@
         <w:ind w:firstLine="720"/>
       </w:pPr>
       <w:r>
-        <w:t>Em xin cam đoan đồ án này là công trình nghiên cứu của riêng em và được sự hướng dẫn của thầy giáo TH.S Bùi Hải Đăng – giảng viên Trường Đại Học Công Nghệ Giao Thông Vận Tải</w:t>
+        <w:t xml:space="preserve">Em xin cam đoan đồ án này là công trình nghiên cứu của riêng em và được sự hướng dẫn của thầy giáo </w:t>
+      </w:r>
+      <w:proofErr w:type="gramStart"/>
+      <w:r>
+        <w:t>TH.S</w:t>
+      </w:r>
+      <w:proofErr w:type="gramEnd"/>
+      <w:r>
+        <w:t xml:space="preserve"> Bùi Hải Đăng – giảng viên Trường Đại Học Công Nghệ Giao Thông Vận Tải</w:t>
       </w:r>
       <w:r>
         <w:t>. Các nội dung nghiên cứu, kết quả trong đề tài là trung thực, không sao chép bất kì tài liệu nào</w:t>
@@ -6167,6 +6185,17 @@
       </w:sdtContent>
     </w:sdt>
     <w:p>
+      <w:pPr>
+        <w:pStyle w:val="Heading1"/>
+      </w:pPr>
+      <w:bookmarkStart w:id="9" w:name="_Toc104733745"/>
+      <w:r>
+        <w:t>DANH MỤC VIẾT TẮT</w:t>
+      </w:r>
+      <w:bookmarkEnd w:id="9"/>
+    </w:p>
+    <w:p/>
+    <w:p>
       <w:r>
         <w:br w:type="page"/>
       </w:r>
@@ -6175,29 +6204,12 @@
       <w:pPr>
         <w:pStyle w:val="Heading1"/>
       </w:pPr>
-      <w:bookmarkStart w:id="16" w:name="_Toc104733745"/>
-      <w:r>
-        <w:lastRenderedPageBreak/>
-        <w:t>DANH MỤC VIẾT TẮT</w:t>
-      </w:r>
-      <w:bookmarkEnd w:id="16"/>
-    </w:p>
-    <w:p/>
-    <w:p>
-      <w:r>
-        <w:br w:type="page"/>
-      </w:r>
-    </w:p>
-    <w:p>
-      <w:pPr>
-        <w:pStyle w:val="Heading1"/>
-      </w:pPr>
-      <w:bookmarkStart w:id="17" w:name="_Toc104733746"/>
+      <w:bookmarkStart w:id="10" w:name="_Toc104733746"/>
       <w:r>
         <w:lastRenderedPageBreak/>
         <w:t>DANH MỤC HÌNH ẢNH</w:t>
       </w:r>
-      <w:bookmarkEnd w:id="17"/>
+      <w:bookmarkEnd w:id="10"/>
     </w:p>
     <w:p>
       <w:pPr>
@@ -8674,12 +8686,12 @@
       <w:pPr>
         <w:pStyle w:val="Heading1"/>
       </w:pPr>
-      <w:bookmarkStart w:id="18" w:name="_Toc104733747"/>
+      <w:bookmarkStart w:id="11" w:name="_Toc104733747"/>
       <w:r>
         <w:lastRenderedPageBreak/>
         <w:t>DANH MỤC BẲNG BIỂU</w:t>
       </w:r>
-      <w:bookmarkEnd w:id="18"/>
+      <w:bookmarkEnd w:id="11"/>
     </w:p>
     <w:p>
       <w:pPr>
@@ -9210,7 +9222,7 @@
           <w:lang w:val="vi-VN"/>
         </w:rPr>
       </w:pPr>
-      <w:bookmarkStart w:id="19" w:name="_Toc104733748"/>
+      <w:bookmarkStart w:id="12" w:name="_Toc104733748"/>
       <w:r>
         <w:lastRenderedPageBreak/>
         <w:t xml:space="preserve">LỜI </w:t>
@@ -9221,7 +9233,7 @@
       <w:r>
         <w:t xml:space="preserve"> ĐẦU</w:t>
       </w:r>
-      <w:bookmarkEnd w:id="19"/>
+      <w:bookmarkEnd w:id="12"/>
     </w:p>
     <w:p>
       <w:pPr>
@@ -9342,7 +9354,7 @@
       <w:pPr>
         <w:pStyle w:val="Heading1"/>
       </w:pPr>
-      <w:bookmarkStart w:id="20" w:name="_Toc104733749"/>
+      <w:bookmarkStart w:id="13" w:name="_Toc104733749"/>
       <w:r>
         <w:lastRenderedPageBreak/>
         <w:t xml:space="preserve">CHƯƠNG </w:t>
@@ -9353,7 +9365,7 @@
       <w:r>
         <w:t>: TỔNG QUAN VỀ ĐỀ TÀI</w:t>
       </w:r>
-      <w:bookmarkEnd w:id="20"/>
+      <w:bookmarkEnd w:id="13"/>
     </w:p>
     <w:p>
       <w:pPr>
@@ -9363,11 +9375,11 @@
           <w:numId w:val="5"/>
         </w:numPr>
       </w:pPr>
-      <w:bookmarkStart w:id="21" w:name="_Toc104733750"/>
+      <w:bookmarkStart w:id="14" w:name="_Toc104733750"/>
       <w:r>
         <w:t>Khái niệm về máy CNC</w:t>
       </w:r>
-      <w:bookmarkEnd w:id="21"/>
+      <w:bookmarkEnd w:id="14"/>
     </w:p>
     <w:p>
       <w:pPr>
@@ -9428,7 +9440,7 @@
                     <pic:cNvPicPr/>
                   </pic:nvPicPr>
                   <pic:blipFill>
-                    <a:blip r:embed="rId9">
+                    <a:blip r:embed="rId10">
                       <a:extLst>
                         <a:ext uri="{28A0092B-C50C-407E-A947-70E740481C1C}">
                           <a14:useLocalDpi xmlns:a14="http://schemas.microsoft.com/office/drawing/2010/main" val="0"/>
@@ -9459,31 +9471,44 @@
       <w:pPr>
         <w:pStyle w:val="Caption"/>
       </w:pPr>
-      <w:bookmarkStart w:id="22" w:name="_Toc104730346"/>
+      <w:bookmarkStart w:id="15" w:name="_Toc104730346"/>
       <w:r>
         <w:t>Hình 1.</w:t>
       </w:r>
       <w:r>
         <w:t xml:space="preserve"> </w:t>
       </w:r>
-      <w:fldSimple w:instr=" SEQ Hình_1. \* ARABIC ">
-        <w:r>
-          <w:rPr>
-            <w:noProof/>
-          </w:rPr>
-          <w:t>1</w:t>
-        </w:r>
-      </w:fldSimple>
+      <w:r>
+        <w:fldChar w:fldCharType="begin"/>
+      </w:r>
+      <w:r>
+        <w:instrText xml:space="preserve"> SEQ Hình_1. \* ARABIC </w:instrText>
+      </w:r>
+      <w:r>
+        <w:fldChar w:fldCharType="separate"/>
+      </w:r>
+      <w:r>
+        <w:rPr>
+          <w:noProof/>
+        </w:rPr>
+        <w:t>1</w:t>
+      </w:r>
+      <w:r>
+        <w:rPr>
+          <w:noProof/>
+        </w:rPr>
+        <w:fldChar w:fldCharType="end"/>
+      </w:r>
       <w:r>
         <w:t>: Hình ảnh máy CNC trong thực tế</w:t>
       </w:r>
-      <w:bookmarkEnd w:id="22"/>
+      <w:bookmarkEnd w:id="15"/>
     </w:p>
     <w:p>
       <w:pPr>
         <w:pStyle w:val="Heading2"/>
       </w:pPr>
-      <w:bookmarkStart w:id="23" w:name="_Toc104733751"/>
+      <w:bookmarkStart w:id="16" w:name="_Toc104733751"/>
       <w:r>
         <w:t xml:space="preserve">1.2 Phân loại </w:t>
       </w:r>
@@ -9493,7 +9518,7 @@
       <w:r>
         <w:t>máy CNC</w:t>
       </w:r>
-      <w:bookmarkEnd w:id="23"/>
+      <w:bookmarkEnd w:id="16"/>
     </w:p>
     <w:p>
       <w:pPr>
@@ -9601,7 +9626,7 @@
                     <pic:cNvPicPr/>
                   </pic:nvPicPr>
                   <pic:blipFill rotWithShape="1">
-                    <a:blip r:embed="rId10">
+                    <a:blip r:embed="rId11">
                       <a:extLst>
                         <a:ext uri="{28A0092B-C50C-407E-A947-70E740481C1C}">
                           <a14:useLocalDpi xmlns:a14="http://schemas.microsoft.com/office/drawing/2010/main" val="0"/>
@@ -9639,25 +9664,38 @@
       <w:pPr>
         <w:pStyle w:val="Caption"/>
       </w:pPr>
-      <w:bookmarkStart w:id="24" w:name="_Toc104730347"/>
+      <w:bookmarkStart w:id="17" w:name="_Toc104730347"/>
       <w:r>
         <w:t>Hình 1.</w:t>
       </w:r>
       <w:r>
         <w:t xml:space="preserve"> </w:t>
       </w:r>
-      <w:fldSimple w:instr=" SEQ Hình_1. \* ARABIC ">
-        <w:r>
-          <w:rPr>
-            <w:noProof/>
-          </w:rPr>
-          <w:t>2</w:t>
-        </w:r>
-      </w:fldSimple>
+      <w:r>
+        <w:fldChar w:fldCharType="begin"/>
+      </w:r>
+      <w:r>
+        <w:instrText xml:space="preserve"> SEQ Hình_1. \* ARABIC </w:instrText>
+      </w:r>
+      <w:r>
+        <w:fldChar w:fldCharType="separate"/>
+      </w:r>
+      <w:r>
+        <w:rPr>
+          <w:noProof/>
+        </w:rPr>
+        <w:t>2</w:t>
+      </w:r>
+      <w:r>
+        <w:rPr>
+          <w:noProof/>
+        </w:rPr>
+        <w:fldChar w:fldCharType="end"/>
+      </w:r>
       <w:r>
         <w:t>: Loại máy CNC điều khiển điểm</w:t>
       </w:r>
-      <w:bookmarkEnd w:id="24"/>
+      <w:bookmarkEnd w:id="17"/>
     </w:p>
     <w:p>
       <w:pPr>
@@ -9704,7 +9742,7 @@
                     <pic:cNvPicPr/>
                   </pic:nvPicPr>
                   <pic:blipFill rotWithShape="1">
-                    <a:blip r:embed="rId11">
+                    <a:blip r:embed="rId12">
                       <a:extLst>
                         <a:ext uri="{28A0092B-C50C-407E-A947-70E740481C1C}">
                           <a14:useLocalDpi xmlns:a14="http://schemas.microsoft.com/office/drawing/2010/main" val="0"/>
@@ -9742,22 +9780,35 @@
       <w:pPr>
         <w:pStyle w:val="Caption"/>
       </w:pPr>
-      <w:bookmarkStart w:id="25" w:name="_Toc104730348"/>
+      <w:bookmarkStart w:id="18" w:name="_Toc104730348"/>
       <w:r>
         <w:t xml:space="preserve">Hình 1. </w:t>
       </w:r>
-      <w:fldSimple w:instr=" SEQ Hình_1. \* ARABIC ">
-        <w:r>
-          <w:rPr>
-            <w:noProof/>
-          </w:rPr>
-          <w:t>3</w:t>
-        </w:r>
-      </w:fldSimple>
+      <w:r>
+        <w:fldChar w:fldCharType="begin"/>
+      </w:r>
+      <w:r>
+        <w:instrText xml:space="preserve"> SEQ Hình_1. \* ARABIC </w:instrText>
+      </w:r>
+      <w:r>
+        <w:fldChar w:fldCharType="separate"/>
+      </w:r>
+      <w:r>
+        <w:rPr>
+          <w:noProof/>
+        </w:rPr>
+        <w:t>3</w:t>
+      </w:r>
+      <w:r>
+        <w:rPr>
+          <w:noProof/>
+        </w:rPr>
+        <w:fldChar w:fldCharType="end"/>
+      </w:r>
       <w:r>
         <w:t>: Loại máy CNC điều khiển đoạn thẳng</w:t>
       </w:r>
-      <w:bookmarkEnd w:id="25"/>
+      <w:bookmarkEnd w:id="18"/>
       <w:r>
         <w:br w:type="page"/>
       </w:r>
@@ -9802,7 +9853,7 @@
                     <pic:cNvPicPr/>
                   </pic:nvPicPr>
                   <pic:blipFill rotWithShape="1">
-                    <a:blip r:embed="rId12">
+                    <a:blip r:embed="rId13">
                       <a:extLst>
                         <a:ext uri="{28A0092B-C50C-407E-A947-70E740481C1C}">
                           <a14:useLocalDpi xmlns:a14="http://schemas.microsoft.com/office/drawing/2010/main" val="0"/>
@@ -9840,42 +9891,55 @@
       <w:pPr>
         <w:pStyle w:val="Caption"/>
       </w:pPr>
-      <w:bookmarkStart w:id="26" w:name="_Toc104730349"/>
+      <w:bookmarkStart w:id="19" w:name="_Toc104730349"/>
       <w:r>
         <w:t xml:space="preserve">Hình 1. </w:t>
       </w:r>
-      <w:fldSimple w:instr=" SEQ Hình_1. \* ARABIC ">
-        <w:r>
-          <w:rPr>
-            <w:noProof/>
-          </w:rPr>
-          <w:t>4</w:t>
-        </w:r>
-      </w:fldSimple>
+      <w:r>
+        <w:fldChar w:fldCharType="begin"/>
+      </w:r>
+      <w:r>
+        <w:instrText xml:space="preserve"> SEQ Hình_1. \* ARABIC </w:instrText>
+      </w:r>
+      <w:r>
+        <w:fldChar w:fldCharType="separate"/>
+      </w:r>
+      <w:r>
+        <w:rPr>
+          <w:noProof/>
+        </w:rPr>
+        <w:t>4</w:t>
+      </w:r>
+      <w:r>
+        <w:rPr>
+          <w:noProof/>
+        </w:rPr>
+        <w:fldChar w:fldCharType="end"/>
+      </w:r>
       <w:r>
         <w:t>: Loại máy CNC điều khiển đường</w:t>
       </w:r>
-      <w:bookmarkEnd w:id="26"/>
+      <w:bookmarkEnd w:id="19"/>
     </w:p>
     <w:p>
       <w:pPr>
         <w:pStyle w:val="Heading2"/>
       </w:pPr>
-      <w:bookmarkStart w:id="27" w:name="_Toc104733752"/>
+      <w:bookmarkStart w:id="20" w:name="_Toc104733752"/>
       <w:r>
         <w:t>1.3 Các đặc trưng của máy CNC</w:t>
       </w:r>
-      <w:bookmarkEnd w:id="27"/>
+      <w:bookmarkEnd w:id="20"/>
     </w:p>
     <w:p>
       <w:pPr>
         <w:pStyle w:val="Heading3"/>
       </w:pPr>
-      <w:bookmarkStart w:id="28" w:name="_Toc104733753"/>
+      <w:bookmarkStart w:id="21" w:name="_Toc104733753"/>
       <w:r>
         <w:t>1.3.1 Ưu điểm</w:t>
       </w:r>
-      <w:bookmarkEnd w:id="28"/>
+      <w:bookmarkEnd w:id="21"/>
     </w:p>
     <w:p>
       <w:pPr>
@@ -9914,11 +9978,11 @@
       <w:pPr>
         <w:pStyle w:val="Heading3"/>
       </w:pPr>
-      <w:bookmarkStart w:id="29" w:name="_Toc104733754"/>
+      <w:bookmarkStart w:id="22" w:name="_Toc104733754"/>
       <w:r>
         <w:t>1.3.2 Nhược điểm</w:t>
       </w:r>
-      <w:bookmarkEnd w:id="29"/>
+      <w:bookmarkEnd w:id="22"/>
     </w:p>
     <w:p>
       <w:pPr>
@@ -9968,7 +10032,7 @@
       <w:pPr>
         <w:pStyle w:val="Heading2"/>
       </w:pPr>
-      <w:bookmarkStart w:id="30" w:name="_Toc104733755"/>
+      <w:bookmarkStart w:id="23" w:name="_Toc104733755"/>
       <w:r>
         <w:lastRenderedPageBreak/>
         <w:t>1.</w:t>
@@ -9979,7 +10043,7 @@
       <w:r>
         <w:t xml:space="preserve"> Đề xuất giải pháp thiết kế mô hình máy vẽ CNC</w:t>
       </w:r>
-      <w:bookmarkEnd w:id="30"/>
+      <w:bookmarkEnd w:id="23"/>
     </w:p>
     <w:p>
       <w:pPr>
@@ -10128,11 +10192,11 @@
       <w:pPr>
         <w:pStyle w:val="Heading2"/>
       </w:pPr>
-      <w:bookmarkStart w:id="31" w:name="_Toc104733756"/>
+      <w:bookmarkStart w:id="24" w:name="_Toc104733756"/>
       <w:r>
         <w:t>1.5 Kết quả dự kiến</w:t>
       </w:r>
-      <w:bookmarkEnd w:id="31"/>
+      <w:bookmarkEnd w:id="24"/>
     </w:p>
     <w:p>
       <w:pPr>
@@ -10203,7 +10267,7 @@
       <w:pPr>
         <w:pStyle w:val="Heading2"/>
       </w:pPr>
-      <w:bookmarkStart w:id="32" w:name="_Toc104733757"/>
+      <w:bookmarkStart w:id="25" w:name="_Toc104733757"/>
       <w:r>
         <w:t>1.</w:t>
       </w:r>
@@ -10219,7 +10283,7 @@
       <w:r>
         <w:t xml:space="preserve"> chương 1</w:t>
       </w:r>
-      <w:bookmarkEnd w:id="32"/>
+      <w:bookmarkEnd w:id="25"/>
     </w:p>
     <w:p>
       <w:pPr>
@@ -10262,7 +10326,7 @@
       <w:pPr>
         <w:pStyle w:val="Heading1"/>
       </w:pPr>
-      <w:bookmarkStart w:id="33" w:name="_Toc104733758"/>
+      <w:bookmarkStart w:id="26" w:name="_Toc104733758"/>
       <w:r>
         <w:lastRenderedPageBreak/>
         <w:t xml:space="preserve">CHƯƠNG </w:t>
@@ -10276,17 +10340,17 @@
       <w:r>
         <w:t xml:space="preserve"> CƠ SỞ LÝ THUYẾT</w:t>
       </w:r>
-      <w:bookmarkEnd w:id="33"/>
+      <w:bookmarkEnd w:id="26"/>
     </w:p>
     <w:p>
       <w:pPr>
         <w:pStyle w:val="Heading2"/>
       </w:pPr>
-      <w:bookmarkStart w:id="34" w:name="_Toc104733759"/>
+      <w:bookmarkStart w:id="27" w:name="_Toc104733759"/>
       <w:r>
         <w:t>2.1 Tìm hiểu về Arduino Uno R3</w:t>
       </w:r>
-      <w:bookmarkEnd w:id="34"/>
+      <w:bookmarkEnd w:id="27"/>
     </w:p>
     <w:p>
       <w:pPr>
@@ -10373,7 +10437,7 @@
                     <pic:cNvPicPr/>
                   </pic:nvPicPr>
                   <pic:blipFill>
-                    <a:blip r:embed="rId13">
+                    <a:blip r:embed="rId14">
                       <a:extLst>
                         <a:ext uri="{28A0092B-C50C-407E-A947-70E740481C1C}">
                           <a14:useLocalDpi xmlns:a14="http://schemas.microsoft.com/office/drawing/2010/main" val="0"/>
@@ -10404,22 +10468,35 @@
       <w:pPr>
         <w:pStyle w:val="Caption"/>
       </w:pPr>
-      <w:bookmarkStart w:id="35" w:name="_Toc104730360"/>
+      <w:bookmarkStart w:id="28" w:name="_Toc104730360"/>
       <w:r>
         <w:t xml:space="preserve">Hình 2. </w:t>
       </w:r>
-      <w:fldSimple w:instr=" SEQ Hình_2. \* ARABIC ">
-        <w:r>
-          <w:rPr>
-            <w:noProof/>
-          </w:rPr>
-          <w:t>1</w:t>
-        </w:r>
-      </w:fldSimple>
+      <w:r>
+        <w:fldChar w:fldCharType="begin"/>
+      </w:r>
+      <w:r>
+        <w:instrText xml:space="preserve"> SEQ Hình_2. \* ARABIC </w:instrText>
+      </w:r>
+      <w:r>
+        <w:fldChar w:fldCharType="separate"/>
+      </w:r>
+      <w:r>
+        <w:rPr>
+          <w:noProof/>
+        </w:rPr>
+        <w:t>1</w:t>
+      </w:r>
+      <w:r>
+        <w:rPr>
+          <w:noProof/>
+        </w:rPr>
+        <w:fldChar w:fldCharType="end"/>
+      </w:r>
       <w:r>
         <w:t>: Arduino Uno R3</w:t>
       </w:r>
-      <w:bookmarkEnd w:id="35"/>
+      <w:bookmarkEnd w:id="28"/>
       <w:r>
         <w:br w:type="page"/>
       </w:r>
@@ -10428,33 +10505,52 @@
       <w:pPr>
         <w:pStyle w:val="Heading3"/>
       </w:pPr>
-      <w:bookmarkStart w:id="36" w:name="_Toc104733760"/>
+      <w:bookmarkStart w:id="29" w:name="_Toc104733760"/>
       <w:r>
         <w:lastRenderedPageBreak/>
         <w:t>2.1.1 Thông số kĩ thuật của Arduino Uno R3</w:t>
       </w:r>
-      <w:bookmarkEnd w:id="36"/>
+      <w:bookmarkEnd w:id="29"/>
     </w:p>
     <w:p>
       <w:pPr>
         <w:pStyle w:val="Caption"/>
       </w:pPr>
-      <w:bookmarkStart w:id="37" w:name="_Toc104730390"/>
+      <w:bookmarkStart w:id="30" w:name="_Toc104730390"/>
       <w:r>
         <w:t xml:space="preserve">Bảng 2. </w:t>
       </w:r>
-      <w:fldSimple w:instr=" SEQ Bảng_2. \* ARABIC ">
-        <w:r>
-          <w:rPr>
-            <w:noProof/>
-          </w:rPr>
-          <w:t>1</w:t>
-        </w:r>
-      </w:fldSimple>
+      <w:r>
+        <w:fldChar w:fldCharType="begin"/>
+      </w:r>
+      <w:r>
+        <w:instrText xml:space="preserve"> SEQ B</w:instrText>
+      </w:r>
+      <w:r>
+        <w:instrText>ả</w:instrText>
+      </w:r>
+      <w:r>
+        <w:instrText xml:space="preserve">ng_2. \* ARABIC </w:instrText>
+      </w:r>
+      <w:r>
+        <w:fldChar w:fldCharType="separate"/>
+      </w:r>
+      <w:r>
+        <w:rPr>
+          <w:noProof/>
+        </w:rPr>
+        <w:t>1</w:t>
+      </w:r>
+      <w:r>
+        <w:rPr>
+          <w:noProof/>
+        </w:rPr>
+        <w:fldChar w:fldCharType="end"/>
+      </w:r>
       <w:r>
         <w:t>: Thông số kĩ thuật của Arduino Uno R3</w:t>
       </w:r>
-      <w:bookmarkEnd w:id="37"/>
+      <w:bookmarkEnd w:id="30"/>
     </w:p>
     <w:tbl>
       <w:tblPr>
@@ -11171,7 +11267,21 @@
         <w:rPr>
           <w:rFonts w:eastAsiaTheme="minorEastAsia"/>
         </w:rPr>
-        <w:t xml:space="preserve"> bằng hàm analogWrite()</w:t>
+        <w:t xml:space="preserve"> bằng hàm </w:t>
+      </w:r>
+      <w:proofErr w:type="gramStart"/>
+      <w:r>
+        <w:rPr>
+          <w:rFonts w:eastAsiaTheme="minorEastAsia"/>
+        </w:rPr>
+        <w:t>analogWrite(</w:t>
+      </w:r>
+      <w:proofErr w:type="gramEnd"/>
+      <w:r>
+        <w:rPr>
+          <w:rFonts w:eastAsiaTheme="minorEastAsia"/>
+        </w:rPr>
+        <w:t>)</w:t>
       </w:r>
       <w:r>
         <w:rPr>
@@ -11427,12 +11537,12 @@
       <w:pPr>
         <w:pStyle w:val="Heading3"/>
       </w:pPr>
-      <w:bookmarkStart w:id="38" w:name="_Toc104733761"/>
+      <w:bookmarkStart w:id="31" w:name="_Toc104733761"/>
       <w:r>
         <w:lastRenderedPageBreak/>
         <w:t>2.1.2: Giới thiệu về chip ATmega328p</w:t>
       </w:r>
-      <w:bookmarkEnd w:id="38"/>
+      <w:bookmarkEnd w:id="31"/>
     </w:p>
     <w:p>
       <w:pPr>
@@ -11458,7 +11568,7 @@
                     <pic:cNvPicPr/>
                   </pic:nvPicPr>
                   <pic:blipFill>
-                    <a:blip r:embed="rId14" cstate="print">
+                    <a:blip r:embed="rId15" cstate="print">
                       <a:extLst>
                         <a:ext uri="{28A0092B-C50C-407E-A947-70E740481C1C}">
                           <a14:useLocalDpi xmlns:a14="http://schemas.microsoft.com/office/drawing/2010/main" val="0"/>
@@ -11489,22 +11599,35 @@
       <w:pPr>
         <w:pStyle w:val="Caption"/>
       </w:pPr>
-      <w:bookmarkStart w:id="39" w:name="_Toc104730361"/>
+      <w:bookmarkStart w:id="32" w:name="_Toc104730361"/>
       <w:r>
         <w:t xml:space="preserve">Hình 2. </w:t>
       </w:r>
-      <w:fldSimple w:instr=" SEQ Hình_2. \* ARABIC ">
-        <w:r>
-          <w:rPr>
-            <w:noProof/>
-          </w:rPr>
-          <w:t>2</w:t>
-        </w:r>
-      </w:fldSimple>
+      <w:r>
+        <w:fldChar w:fldCharType="begin"/>
+      </w:r>
+      <w:r>
+        <w:instrText xml:space="preserve"> SEQ Hình_2. \* ARABIC </w:instrText>
+      </w:r>
+      <w:r>
+        <w:fldChar w:fldCharType="separate"/>
+      </w:r>
+      <w:r>
+        <w:rPr>
+          <w:noProof/>
+        </w:rPr>
+        <w:t>2</w:t>
+      </w:r>
+      <w:r>
+        <w:rPr>
+          <w:noProof/>
+        </w:rPr>
+        <w:fldChar w:fldCharType="end"/>
+      </w:r>
       <w:r>
         <w:t>: Chip ATmega328p</w:t>
       </w:r>
-      <w:bookmarkEnd w:id="39"/>
+      <w:bookmarkEnd w:id="32"/>
     </w:p>
     <w:p>
       <w:pPr>
@@ -11723,7 +11846,7 @@
                     <pic:cNvPicPr/>
                   </pic:nvPicPr>
                   <pic:blipFill rotWithShape="1">
-                    <a:blip r:embed="rId15">
+                    <a:blip r:embed="rId16">
                       <a:extLst>
                         <a:ext uri="{28A0092B-C50C-407E-A947-70E740481C1C}">
                           <a14:useLocalDpi xmlns:a14="http://schemas.microsoft.com/office/drawing/2010/main" val="0"/>
@@ -11761,44 +11884,76 @@
       <w:pPr>
         <w:pStyle w:val="Caption"/>
       </w:pPr>
-      <w:bookmarkStart w:id="40" w:name="_Toc104730362"/>
+      <w:bookmarkStart w:id="33" w:name="_Toc104730362"/>
       <w:r>
         <w:t xml:space="preserve">Hình 2. </w:t>
       </w:r>
-      <w:fldSimple w:instr=" SEQ Hình_2. \* ARABIC ">
-        <w:r>
-          <w:rPr>
-            <w:noProof/>
-          </w:rPr>
-          <w:t>3</w:t>
-        </w:r>
-      </w:fldSimple>
+      <w:r>
+        <w:fldChar w:fldCharType="begin"/>
+      </w:r>
+      <w:r>
+        <w:instrText xml:space="preserve"> SEQ Hình_2. \* ARABIC </w:instrText>
+      </w:r>
+      <w:r>
+        <w:fldChar w:fldCharType="separate"/>
+      </w:r>
+      <w:r>
+        <w:rPr>
+          <w:noProof/>
+        </w:rPr>
+        <w:t>3</w:t>
+      </w:r>
+      <w:r>
+        <w:rPr>
+          <w:noProof/>
+        </w:rPr>
+        <w:fldChar w:fldCharType="end"/>
+      </w:r>
       <w:r>
         <w:t>: Sơ đồ chân ATmega328p</w:t>
       </w:r>
-      <w:bookmarkEnd w:id="40"/>
+      <w:bookmarkEnd w:id="33"/>
     </w:p>
     <w:p/>
     <w:p>
       <w:pPr>
         <w:pStyle w:val="Caption"/>
       </w:pPr>
-      <w:bookmarkStart w:id="41" w:name="_Toc104730391"/>
+      <w:bookmarkStart w:id="34" w:name="_Toc104730391"/>
       <w:r>
         <w:t xml:space="preserve">Bảng 2. </w:t>
       </w:r>
-      <w:fldSimple w:instr=" SEQ Bảng_2. \* ARABIC ">
-        <w:r>
-          <w:rPr>
-            <w:noProof/>
-          </w:rPr>
-          <w:t>2</w:t>
-        </w:r>
-      </w:fldSimple>
+      <w:r>
+        <w:fldChar w:fldCharType="begin"/>
+      </w:r>
+      <w:r>
+        <w:instrText xml:space="preserve"> SEQ B</w:instrText>
+      </w:r>
+      <w:r>
+        <w:instrText>ả</w:instrText>
+      </w:r>
+      <w:r>
+        <w:instrText xml:space="preserve">ng_2. \* ARABIC </w:instrText>
+      </w:r>
+      <w:r>
+        <w:fldChar w:fldCharType="separate"/>
+      </w:r>
+      <w:r>
+        <w:rPr>
+          <w:noProof/>
+        </w:rPr>
+        <w:t>2</w:t>
+      </w:r>
+      <w:r>
+        <w:rPr>
+          <w:noProof/>
+        </w:rPr>
+        <w:fldChar w:fldCharType="end"/>
+      </w:r>
       <w:r>
         <w:t>: Chức năng chân ATmega328p</w:t>
       </w:r>
-      <w:bookmarkEnd w:id="41"/>
+      <w:bookmarkEnd w:id="34"/>
     </w:p>
     <w:tbl>
       <w:tblPr>
@@ -13665,21 +13820,21 @@
       <w:pPr>
         <w:pStyle w:val="Heading2"/>
       </w:pPr>
-      <w:bookmarkStart w:id="42" w:name="_Toc104733762"/>
+      <w:bookmarkStart w:id="35" w:name="_Toc104733762"/>
       <w:r>
         <w:t>2.2 Tìm hiểu về IC ULN2003</w:t>
       </w:r>
-      <w:bookmarkEnd w:id="42"/>
+      <w:bookmarkEnd w:id="35"/>
     </w:p>
     <w:p>
       <w:pPr>
         <w:pStyle w:val="Heading3"/>
       </w:pPr>
-      <w:bookmarkStart w:id="43" w:name="_Toc104733763"/>
+      <w:bookmarkStart w:id="36" w:name="_Toc104733763"/>
       <w:r>
         <w:t>2.2.1 Giới thiệu ULN2003</w:t>
       </w:r>
-      <w:bookmarkEnd w:id="43"/>
+      <w:bookmarkEnd w:id="36"/>
     </w:p>
     <w:p>
       <w:pPr>
@@ -13820,7 +13975,7 @@
                     <pic:cNvPicPr/>
                   </pic:nvPicPr>
                   <pic:blipFill>
-                    <a:blip r:embed="rId16" cstate="print">
+                    <a:blip r:embed="rId17" cstate="print">
                       <a:extLst>
                         <a:ext uri="{28A0092B-C50C-407E-A947-70E740481C1C}">
                           <a14:useLocalDpi xmlns:a14="http://schemas.microsoft.com/office/drawing/2010/main" val="0"/>
@@ -13854,22 +14009,35 @@
           <w:rFonts w:cs="Times New Roman"/>
         </w:rPr>
       </w:pPr>
-      <w:bookmarkStart w:id="44" w:name="_Toc104730363"/>
+      <w:bookmarkStart w:id="37" w:name="_Toc104730363"/>
       <w:r>
         <w:t xml:space="preserve">Hình 2. </w:t>
       </w:r>
-      <w:fldSimple w:instr=" SEQ Hình_2. \* ARABIC ">
-        <w:r>
-          <w:rPr>
-            <w:noProof/>
-          </w:rPr>
-          <w:t>4</w:t>
-        </w:r>
-      </w:fldSimple>
+      <w:r>
+        <w:fldChar w:fldCharType="begin"/>
+      </w:r>
+      <w:r>
+        <w:instrText xml:space="preserve"> SEQ Hình_2. \* ARABIC </w:instrText>
+      </w:r>
+      <w:r>
+        <w:fldChar w:fldCharType="separate"/>
+      </w:r>
+      <w:r>
+        <w:rPr>
+          <w:noProof/>
+        </w:rPr>
+        <w:t>4</w:t>
+      </w:r>
+      <w:r>
+        <w:rPr>
+          <w:noProof/>
+        </w:rPr>
+        <w:fldChar w:fldCharType="end"/>
+      </w:r>
       <w:r>
         <w:t>: IC ULN2003</w:t>
       </w:r>
-      <w:bookmarkEnd w:id="44"/>
+      <w:bookmarkEnd w:id="37"/>
     </w:p>
     <w:p>
       <w:pPr>
@@ -13886,12 +14054,12 @@
       <w:pPr>
         <w:pStyle w:val="Heading3"/>
       </w:pPr>
-      <w:bookmarkStart w:id="45" w:name="_Toc104733764"/>
+      <w:bookmarkStart w:id="38" w:name="_Toc104733764"/>
       <w:r>
         <w:lastRenderedPageBreak/>
         <w:t>2.2.2 Sơ đồ chân ULN2003</w:t>
       </w:r>
-      <w:bookmarkEnd w:id="45"/>
+      <w:bookmarkEnd w:id="38"/>
     </w:p>
     <w:p>
       <w:pPr>
@@ -13917,7 +14085,7 @@
                     <pic:cNvPicPr/>
                   </pic:nvPicPr>
                   <pic:blipFill>
-                    <a:blip r:embed="rId17" cstate="print">
+                    <a:blip r:embed="rId18" cstate="print">
                       <a:extLst>
                         <a:ext uri="{28A0092B-C50C-407E-A947-70E740481C1C}">
                           <a14:useLocalDpi xmlns:a14="http://schemas.microsoft.com/office/drawing/2010/main" val="0"/>
@@ -13948,44 +14116,76 @@
       <w:pPr>
         <w:pStyle w:val="Caption"/>
       </w:pPr>
-      <w:bookmarkStart w:id="46" w:name="_Toc104730364"/>
+      <w:bookmarkStart w:id="39" w:name="_Toc104730364"/>
       <w:r>
         <w:t xml:space="preserve">Hình 2. </w:t>
       </w:r>
-      <w:fldSimple w:instr=" SEQ Hình_2. \* ARABIC ">
-        <w:r>
-          <w:rPr>
-            <w:noProof/>
-          </w:rPr>
-          <w:t>5</w:t>
-        </w:r>
-      </w:fldSimple>
+      <w:r>
+        <w:fldChar w:fldCharType="begin"/>
+      </w:r>
+      <w:r>
+        <w:instrText xml:space="preserve"> SEQ Hình_2. \* ARABIC </w:instrText>
+      </w:r>
+      <w:r>
+        <w:fldChar w:fldCharType="separate"/>
+      </w:r>
+      <w:r>
+        <w:rPr>
+          <w:noProof/>
+        </w:rPr>
+        <w:t>5</w:t>
+      </w:r>
+      <w:r>
+        <w:rPr>
+          <w:noProof/>
+        </w:rPr>
+        <w:fldChar w:fldCharType="end"/>
+      </w:r>
       <w:r>
         <w:t>: Sơ đồ chân IC ULN2003</w:t>
       </w:r>
-      <w:bookmarkEnd w:id="46"/>
+      <w:bookmarkEnd w:id="39"/>
     </w:p>
     <w:p/>
     <w:p>
       <w:pPr>
         <w:pStyle w:val="Caption"/>
       </w:pPr>
-      <w:bookmarkStart w:id="47" w:name="_Toc104730392"/>
+      <w:bookmarkStart w:id="40" w:name="_Toc104730392"/>
       <w:r>
         <w:t xml:space="preserve">Bảng 2. </w:t>
       </w:r>
-      <w:fldSimple w:instr=" SEQ Bảng_2. \* ARABIC ">
-        <w:r>
-          <w:rPr>
-            <w:noProof/>
-          </w:rPr>
-          <w:t>3</w:t>
-        </w:r>
-      </w:fldSimple>
+      <w:r>
+        <w:fldChar w:fldCharType="begin"/>
+      </w:r>
+      <w:r>
+        <w:instrText xml:space="preserve"> SEQ B</w:instrText>
+      </w:r>
+      <w:r>
+        <w:instrText>ả</w:instrText>
+      </w:r>
+      <w:r>
+        <w:instrText xml:space="preserve">ng_2. \* ARABIC </w:instrText>
+      </w:r>
+      <w:r>
+        <w:fldChar w:fldCharType="separate"/>
+      </w:r>
+      <w:r>
+        <w:rPr>
+          <w:noProof/>
+        </w:rPr>
+        <w:t>3</w:t>
+      </w:r>
+      <w:r>
+        <w:rPr>
+          <w:noProof/>
+        </w:rPr>
+        <w:fldChar w:fldCharType="end"/>
+      </w:r>
       <w:r>
         <w:t>: Chi tiết sơ đồ chân IC ULN2003</w:t>
       </w:r>
-      <w:bookmarkEnd w:id="47"/>
+      <w:bookmarkEnd w:id="40"/>
     </w:p>
     <w:tbl>
       <w:tblPr>
@@ -14409,12 +14609,12 @@
       <w:pPr>
         <w:pStyle w:val="Heading3"/>
       </w:pPr>
-      <w:bookmarkStart w:id="48" w:name="_Toc104733765"/>
+      <w:bookmarkStart w:id="41" w:name="_Toc104733765"/>
       <w:r>
         <w:lastRenderedPageBreak/>
         <w:t>2.2.3 Tính năng IC ULN2003</w:t>
       </w:r>
-      <w:bookmarkEnd w:id="48"/>
+      <w:bookmarkEnd w:id="41"/>
     </w:p>
     <w:p>
       <w:pPr>
@@ -14669,7 +14869,7 @@
       <w:pPr>
         <w:pStyle w:val="Heading2"/>
       </w:pPr>
-      <w:bookmarkStart w:id="49" w:name="_Toc104733766"/>
+      <w:bookmarkStart w:id="42" w:name="_Toc104733766"/>
       <w:r>
         <w:t xml:space="preserve">2.3 </w:t>
       </w:r>
@@ -14685,13 +14885,13 @@
       <w:r>
         <w:t>-48</w:t>
       </w:r>
-      <w:bookmarkEnd w:id="49"/>
+      <w:bookmarkEnd w:id="42"/>
     </w:p>
     <w:p>
       <w:pPr>
         <w:pStyle w:val="Heading3"/>
       </w:pPr>
-      <w:bookmarkStart w:id="50" w:name="_Toc104733767"/>
+      <w:bookmarkStart w:id="43" w:name="_Toc104733767"/>
       <w:r>
         <w:t>2.3.1 Giới thiệu động cơ bước 28</w:t>
       </w:r>
@@ -14701,7 +14901,7 @@
       <w:r>
         <w:t>-48 5V</w:t>
       </w:r>
-      <w:bookmarkEnd w:id="50"/>
+      <w:bookmarkEnd w:id="43"/>
     </w:p>
     <w:p>
       <w:pPr>
@@ -14765,7 +14965,7 @@
                     <pic:cNvPicPr/>
                   </pic:nvPicPr>
                   <pic:blipFill>
-                    <a:blip r:embed="rId18" cstate="print">
+                    <a:blip r:embed="rId19" cstate="print">
                       <a:extLst>
                         <a:ext uri="{28A0092B-C50C-407E-A947-70E740481C1C}">
                           <a14:useLocalDpi xmlns:a14="http://schemas.microsoft.com/office/drawing/2010/main" val="0"/>
@@ -14796,28 +14996,44 @@
       <w:pPr>
         <w:pStyle w:val="Caption"/>
       </w:pPr>
-      <w:bookmarkStart w:id="51" w:name="_Toc104730365"/>
+      <w:bookmarkStart w:id="44" w:name="_Toc104730365"/>
       <w:r>
         <w:t xml:space="preserve">Hình 2. </w:t>
       </w:r>
-      <w:fldSimple w:instr=" SEQ Hình_2. \* ARABIC ">
-        <w:r>
-          <w:rPr>
-            <w:noProof/>
-          </w:rPr>
-          <w:t>6</w:t>
-        </w:r>
-      </w:fldSimple>
+      <w:r>
+        <w:fldChar w:fldCharType="begin"/>
+      </w:r>
+      <w:r>
+        <w:instrText xml:space="preserve"> SEQ Hình_2. \</w:instrText>
+      </w:r>
+      <w:r>
+        <w:instrText xml:space="preserve">* ARABIC </w:instrText>
+      </w:r>
+      <w:r>
+        <w:fldChar w:fldCharType="separate"/>
+      </w:r>
+      <w:r>
+        <w:rPr>
+          <w:noProof/>
+        </w:rPr>
+        <w:t>6</w:t>
+      </w:r>
+      <w:r>
+        <w:rPr>
+          <w:noProof/>
+        </w:rPr>
+        <w:fldChar w:fldCharType="end"/>
+      </w:r>
       <w:r>
         <w:t>: Động cơ bước 28BYJ-48</w:t>
       </w:r>
-      <w:bookmarkEnd w:id="51"/>
+      <w:bookmarkEnd w:id="44"/>
     </w:p>
     <w:p>
       <w:pPr>
         <w:pStyle w:val="Heading3"/>
       </w:pPr>
-      <w:bookmarkStart w:id="52" w:name="_Toc104733768"/>
+      <w:bookmarkStart w:id="45" w:name="_Toc104733768"/>
       <w:r>
         <w:lastRenderedPageBreak/>
         <w:t xml:space="preserve">2.3.2 </w:t>
@@ -14828,7 +15044,7 @@
       <w:r>
         <w:t xml:space="preserve"> động cơ bước 28BYJ-48</w:t>
       </w:r>
-      <w:bookmarkEnd w:id="52"/>
+      <w:bookmarkEnd w:id="45"/>
     </w:p>
     <w:p>
       <w:r>
@@ -14851,7 +15067,7 @@
                     <pic:cNvPicPr/>
                   </pic:nvPicPr>
                   <pic:blipFill>
-                    <a:blip r:embed="rId19">
+                    <a:blip r:embed="rId20">
                       <a:extLst>
                         <a:ext uri="{28A0092B-C50C-407E-A947-70E740481C1C}">
                           <a14:useLocalDpi xmlns:a14="http://schemas.microsoft.com/office/drawing/2010/main" val="0"/>
@@ -14897,7 +15113,7 @@
                     <pic:cNvPicPr/>
                   </pic:nvPicPr>
                   <pic:blipFill>
-                    <a:blip r:embed="rId20">
+                    <a:blip r:embed="rId21">
                       <a:extLst>
                         <a:ext uri="{28A0092B-C50C-407E-A947-70E740481C1C}">
                           <a14:useLocalDpi xmlns:a14="http://schemas.microsoft.com/office/drawing/2010/main" val="0"/>
@@ -14928,22 +15144,35 @@
       <w:pPr>
         <w:pStyle w:val="Caption"/>
       </w:pPr>
-      <w:bookmarkStart w:id="53" w:name="_Toc104730366"/>
+      <w:bookmarkStart w:id="46" w:name="_Toc104730366"/>
       <w:r>
         <w:t xml:space="preserve">Hình 2. </w:t>
       </w:r>
-      <w:fldSimple w:instr=" SEQ Hình_2. \* ARABIC ">
-        <w:r>
-          <w:rPr>
-            <w:noProof/>
-          </w:rPr>
-          <w:t>7</w:t>
-        </w:r>
-      </w:fldSimple>
+      <w:r>
+        <w:fldChar w:fldCharType="begin"/>
+      </w:r>
+      <w:r>
+        <w:instrText xml:space="preserve"> SEQ Hình_2. \* ARABIC </w:instrText>
+      </w:r>
+      <w:r>
+        <w:fldChar w:fldCharType="separate"/>
+      </w:r>
+      <w:r>
+        <w:rPr>
+          <w:noProof/>
+        </w:rPr>
+        <w:t>7</w:t>
+      </w:r>
+      <w:r>
+        <w:rPr>
+          <w:noProof/>
+        </w:rPr>
+        <w:fldChar w:fldCharType="end"/>
+      </w:r>
       <w:r>
         <w:t>: Sơ đồ động cơ bước 28BYJ-48</w:t>
       </w:r>
-      <w:bookmarkEnd w:id="53"/>
+      <w:bookmarkEnd w:id="46"/>
     </w:p>
     <w:p>
       <w:pPr>
@@ -15093,22 +15322,41 @@
       <w:pPr>
         <w:pStyle w:val="Caption"/>
       </w:pPr>
-      <w:bookmarkStart w:id="54" w:name="_Toc104730393"/>
+      <w:bookmarkStart w:id="47" w:name="_Toc104730393"/>
       <w:r>
         <w:t xml:space="preserve">Bảng 2. </w:t>
       </w:r>
-      <w:fldSimple w:instr=" SEQ Bảng_2. \* ARABIC ">
-        <w:r>
-          <w:rPr>
-            <w:noProof/>
-          </w:rPr>
-          <w:t>4</w:t>
-        </w:r>
-      </w:fldSimple>
+      <w:r>
+        <w:fldChar w:fldCharType="begin"/>
+      </w:r>
+      <w:r>
+        <w:instrText xml:space="preserve"> SEQ B</w:instrText>
+      </w:r>
+      <w:r>
+        <w:instrText>ả</w:instrText>
+      </w:r>
+      <w:r>
+        <w:instrText xml:space="preserve">ng_2. \* ARABIC </w:instrText>
+      </w:r>
+      <w:r>
+        <w:fldChar w:fldCharType="separate"/>
+      </w:r>
+      <w:r>
+        <w:rPr>
+          <w:noProof/>
+        </w:rPr>
+        <w:t>4</w:t>
+      </w:r>
+      <w:r>
+        <w:rPr>
+          <w:noProof/>
+        </w:rPr>
+        <w:fldChar w:fldCharType="end"/>
+      </w:r>
       <w:r>
         <w:t>: Mô tả động cơ bước 28BYJ-48</w:t>
       </w:r>
-      <w:bookmarkEnd w:id="54"/>
+      <w:bookmarkEnd w:id="47"/>
     </w:p>
     <w:tbl>
       <w:tblPr>
@@ -15626,22 +15874,41 @@
       <w:pPr>
         <w:pStyle w:val="Caption"/>
       </w:pPr>
-      <w:bookmarkStart w:id="55" w:name="_Toc104730394"/>
+      <w:bookmarkStart w:id="48" w:name="_Toc104730394"/>
       <w:r>
         <w:t xml:space="preserve">Bảng 2. </w:t>
       </w:r>
-      <w:fldSimple w:instr=" SEQ Bảng_2. \* ARABIC ">
-        <w:r>
-          <w:rPr>
-            <w:noProof/>
-          </w:rPr>
-          <w:t>5</w:t>
-        </w:r>
-      </w:fldSimple>
+      <w:r>
+        <w:fldChar w:fldCharType="begin"/>
+      </w:r>
+      <w:r>
+        <w:instrText xml:space="preserve"> SEQ B</w:instrText>
+      </w:r>
+      <w:r>
+        <w:instrText>ả</w:instrText>
+      </w:r>
+      <w:r>
+        <w:instrText xml:space="preserve">ng_2. \* ARABIC </w:instrText>
+      </w:r>
+      <w:r>
+        <w:fldChar w:fldCharType="separate"/>
+      </w:r>
+      <w:r>
+        <w:rPr>
+          <w:noProof/>
+        </w:rPr>
+        <w:t>5</w:t>
+      </w:r>
+      <w:r>
+        <w:rPr>
+          <w:noProof/>
+        </w:rPr>
+        <w:fldChar w:fldCharType="end"/>
+      </w:r>
       <w:r>
         <w:t>: Thông số động cơ bước 28BYJ-48</w:t>
       </w:r>
-      <w:bookmarkEnd w:id="55"/>
+      <w:bookmarkEnd w:id="48"/>
     </w:p>
     <w:tbl>
       <w:tblPr>
@@ -15890,7 +16157,7 @@
       <w:pPr>
         <w:pStyle w:val="Heading3"/>
       </w:pPr>
-      <w:bookmarkStart w:id="56" w:name="_Toc104733769"/>
+      <w:bookmarkStart w:id="49" w:name="_Toc104733769"/>
       <w:r>
         <w:t>2.3.3 T</w:t>
       </w:r>
@@ -15900,7 +16167,7 @@
       <w:r>
         <w:t xml:space="preserve"> lệ bánh răng của động cơ bước 28BYJ-48</w:t>
       </w:r>
-      <w:bookmarkEnd w:id="56"/>
+      <w:bookmarkEnd w:id="49"/>
     </w:p>
     <w:p>
       <w:pPr>
@@ -15952,7 +16219,7 @@
                     <pic:cNvPicPr/>
                   </pic:nvPicPr>
                   <pic:blipFill rotWithShape="1">
-                    <a:blip r:embed="rId21">
+                    <a:blip r:embed="rId22">
                       <a:extLst>
                         <a:ext uri="{28A0092B-C50C-407E-A947-70E740481C1C}">
                           <a14:useLocalDpi xmlns:a14="http://schemas.microsoft.com/office/drawing/2010/main" val="0"/>
@@ -15990,18 +16257,31 @@
       <w:pPr>
         <w:pStyle w:val="Caption"/>
       </w:pPr>
-      <w:bookmarkStart w:id="57" w:name="_Toc104730367"/>
+      <w:bookmarkStart w:id="50" w:name="_Toc104730367"/>
       <w:r>
         <w:t xml:space="preserve">Hình 2. </w:t>
       </w:r>
-      <w:fldSimple w:instr=" SEQ Hình_2. \* ARABIC ">
-        <w:r>
-          <w:rPr>
-            <w:noProof/>
-          </w:rPr>
-          <w:t>8</w:t>
-        </w:r>
-      </w:fldSimple>
+      <w:r>
+        <w:fldChar w:fldCharType="begin"/>
+      </w:r>
+      <w:r>
+        <w:instrText xml:space="preserve"> SEQ Hình_2. \* ARABIC </w:instrText>
+      </w:r>
+      <w:r>
+        <w:fldChar w:fldCharType="separate"/>
+      </w:r>
+      <w:r>
+        <w:rPr>
+          <w:noProof/>
+        </w:rPr>
+        <w:t>8</w:t>
+      </w:r>
+      <w:r>
+        <w:rPr>
+          <w:noProof/>
+        </w:rPr>
+        <w:fldChar w:fldCharType="end"/>
+      </w:r>
       <w:r>
         <w:t>: T</w:t>
       </w:r>
@@ -16011,7 +16291,7 @@
       <w:r>
         <w:t xml:space="preserve"> lệ bánh răng của động cơ bước 28BYJ-48</w:t>
       </w:r>
-      <w:bookmarkEnd w:id="57"/>
+      <w:bookmarkEnd w:id="50"/>
     </w:p>
     <w:p>
       <w:pPr>
@@ -16361,7 +16641,7 @@
       <w:pPr>
         <w:pStyle w:val="Heading3"/>
       </w:pPr>
-      <w:bookmarkStart w:id="58" w:name="_Toc104733770"/>
+      <w:bookmarkStart w:id="51" w:name="_Toc104733770"/>
       <w:r>
         <w:t>2.3.</w:t>
       </w:r>
@@ -16377,7 +16657,7 @@
       <w:r>
         <w:t>ộng cơ bước sử dụng IC ULN2003</w:t>
       </w:r>
-      <w:bookmarkEnd w:id="58"/>
+      <w:bookmarkEnd w:id="51"/>
     </w:p>
     <w:p>
       <w:pPr>
@@ -16451,7 +16731,7 @@
                     <pic:cNvPicPr/>
                   </pic:nvPicPr>
                   <pic:blipFill>
-                    <a:blip r:embed="rId22">
+                    <a:blip r:embed="rId23">
                       <a:extLst>
                         <a:ext uri="{28A0092B-C50C-407E-A947-70E740481C1C}">
                           <a14:useLocalDpi xmlns:a14="http://schemas.microsoft.com/office/drawing/2010/main" val="0"/>
@@ -16482,22 +16762,35 @@
       <w:pPr>
         <w:pStyle w:val="Caption"/>
       </w:pPr>
-      <w:bookmarkStart w:id="59" w:name="_Toc104730368"/>
+      <w:bookmarkStart w:id="52" w:name="_Toc104730368"/>
       <w:r>
         <w:t xml:space="preserve">Hình 2. </w:t>
       </w:r>
-      <w:fldSimple w:instr=" SEQ Hình_2. \* ARABIC ">
-        <w:r>
-          <w:rPr>
-            <w:noProof/>
-          </w:rPr>
-          <w:t>9</w:t>
-        </w:r>
-      </w:fldSimple>
+      <w:r>
+        <w:fldChar w:fldCharType="begin"/>
+      </w:r>
+      <w:r>
+        <w:instrText xml:space="preserve"> SEQ Hình_2. \* ARABIC </w:instrText>
+      </w:r>
+      <w:r>
+        <w:fldChar w:fldCharType="separate"/>
+      </w:r>
+      <w:r>
+        <w:rPr>
+          <w:noProof/>
+        </w:rPr>
+        <w:t>9</w:t>
+      </w:r>
+      <w:r>
+        <w:rPr>
+          <w:noProof/>
+        </w:rPr>
+        <w:fldChar w:fldCharType="end"/>
+      </w:r>
       <w:r>
         <w:t>: Kết nối động cơ với IC ULN2003</w:t>
       </w:r>
-      <w:bookmarkEnd w:id="59"/>
+      <w:bookmarkEnd w:id="52"/>
     </w:p>
     <w:p>
       <w:pPr>
@@ -16550,22 +16843,41 @@
       <w:pPr>
         <w:pStyle w:val="Caption"/>
       </w:pPr>
-      <w:bookmarkStart w:id="60" w:name="_Toc104730395"/>
+      <w:bookmarkStart w:id="53" w:name="_Toc104730395"/>
       <w:r>
         <w:t xml:space="preserve">Bảng 2. </w:t>
       </w:r>
-      <w:fldSimple w:instr=" SEQ Bảng_2. \* ARABIC ">
-        <w:r>
-          <w:rPr>
-            <w:noProof/>
-          </w:rPr>
-          <w:t>6</w:t>
-        </w:r>
-      </w:fldSimple>
+      <w:r>
+        <w:fldChar w:fldCharType="begin"/>
+      </w:r>
+      <w:r>
+        <w:instrText xml:space="preserve"> SEQ B</w:instrText>
+      </w:r>
+      <w:r>
+        <w:instrText>ả</w:instrText>
+      </w:r>
+      <w:r>
+        <w:instrText xml:space="preserve">ng_2. \* ARABIC </w:instrText>
+      </w:r>
+      <w:r>
+        <w:fldChar w:fldCharType="separate"/>
+      </w:r>
+      <w:r>
+        <w:rPr>
+          <w:noProof/>
+        </w:rPr>
+        <w:t>6</w:t>
+      </w:r>
+      <w:r>
+        <w:rPr>
+          <w:noProof/>
+        </w:rPr>
+        <w:fldChar w:fldCharType="end"/>
+      </w:r>
       <w:r>
         <w:t>: Trình tự điều khiển động cơ Half-Step</w:t>
       </w:r>
-      <w:bookmarkEnd w:id="60"/>
+      <w:bookmarkEnd w:id="53"/>
     </w:p>
     <w:tbl>
       <w:tblPr>
@@ -17285,11 +17597,11 @@
       <w:pPr>
         <w:pStyle w:val="Heading2"/>
       </w:pPr>
-      <w:bookmarkStart w:id="61" w:name="_Toc104733771"/>
+      <w:bookmarkStart w:id="54" w:name="_Toc104733771"/>
       <w:r>
         <w:t>2.4 Động cơ Servo</w:t>
       </w:r>
-      <w:bookmarkEnd w:id="61"/>
+      <w:bookmarkEnd w:id="54"/>
     </w:p>
     <w:p>
       <w:pPr>
@@ -17355,7 +17667,7 @@
                     <pic:cNvPicPr/>
                   </pic:nvPicPr>
                   <pic:blipFill>
-                    <a:blip r:embed="rId23">
+                    <a:blip r:embed="rId24">
                       <a:extLst>
                         <a:ext uri="{28A0092B-C50C-407E-A947-70E740481C1C}">
                           <a14:useLocalDpi xmlns:a14="http://schemas.microsoft.com/office/drawing/2010/main" val="0"/>
@@ -17386,22 +17698,35 @@
       <w:pPr>
         <w:pStyle w:val="Caption"/>
       </w:pPr>
-      <w:bookmarkStart w:id="62" w:name="_Toc104730369"/>
+      <w:bookmarkStart w:id="55" w:name="_Toc104730369"/>
       <w:r>
         <w:t xml:space="preserve">Hình 2. </w:t>
       </w:r>
-      <w:fldSimple w:instr=" SEQ Hình_2. \* ARABIC ">
-        <w:r>
-          <w:rPr>
-            <w:noProof/>
-          </w:rPr>
-          <w:t>10</w:t>
-        </w:r>
-      </w:fldSimple>
+      <w:r>
+        <w:fldChar w:fldCharType="begin"/>
+      </w:r>
+      <w:r>
+        <w:instrText xml:space="preserve"> SEQ Hình_2. \* ARABIC </w:instrText>
+      </w:r>
+      <w:r>
+        <w:fldChar w:fldCharType="separate"/>
+      </w:r>
+      <w:r>
+        <w:rPr>
+          <w:noProof/>
+        </w:rPr>
+        <w:t>10</w:t>
+      </w:r>
+      <w:r>
+        <w:rPr>
+          <w:noProof/>
+        </w:rPr>
+        <w:fldChar w:fldCharType="end"/>
+      </w:r>
       <w:r>
         <w:t>: Động cơ Servo</w:t>
       </w:r>
-      <w:bookmarkEnd w:id="62"/>
+      <w:bookmarkEnd w:id="55"/>
     </w:p>
     <w:p>
       <w:pPr>
@@ -17499,11 +17824,11 @@
       <w:pPr>
         <w:pStyle w:val="Heading2"/>
       </w:pPr>
-      <w:bookmarkStart w:id="63" w:name="_Toc104733772"/>
+      <w:bookmarkStart w:id="56" w:name="_Toc104733772"/>
       <w:r>
         <w:t>2.5 Mã lệnh G-CODE</w:t>
       </w:r>
-      <w:bookmarkEnd w:id="63"/>
+      <w:bookmarkEnd w:id="56"/>
     </w:p>
     <w:p>
       <w:pPr>
@@ -17568,7 +17893,7 @@
                     <pic:cNvPicPr/>
                   </pic:nvPicPr>
                   <pic:blipFill>
-                    <a:blip r:embed="rId24">
+                    <a:blip r:embed="rId25">
                       <a:extLst>
                         <a:ext uri="{28A0092B-C50C-407E-A947-70E740481C1C}">
                           <a14:useLocalDpi xmlns:a14="http://schemas.microsoft.com/office/drawing/2010/main" val="0"/>
@@ -17599,18 +17924,31 @@
       <w:pPr>
         <w:pStyle w:val="Caption"/>
       </w:pPr>
-      <w:bookmarkStart w:id="64" w:name="_Toc104730370"/>
+      <w:bookmarkStart w:id="57" w:name="_Toc104730370"/>
       <w:r>
         <w:t xml:space="preserve">Hình 3. </w:t>
       </w:r>
-      <w:fldSimple w:instr=" SEQ Hình_3. \* ARABIC ">
-        <w:r>
-          <w:rPr>
-            <w:noProof/>
-          </w:rPr>
-          <w:t>1</w:t>
-        </w:r>
-      </w:fldSimple>
+      <w:r>
+        <w:fldChar w:fldCharType="begin"/>
+      </w:r>
+      <w:r>
+        <w:instrText xml:space="preserve"> SEQ Hình_3. \* ARABIC </w:instrText>
+      </w:r>
+      <w:r>
+        <w:fldChar w:fldCharType="separate"/>
+      </w:r>
+      <w:r>
+        <w:rPr>
+          <w:noProof/>
+        </w:rPr>
+        <w:t>1</w:t>
+      </w:r>
+      <w:r>
+        <w:rPr>
+          <w:noProof/>
+        </w:rPr>
+        <w:fldChar w:fldCharType="end"/>
+      </w:r>
       <w:r>
         <w:t>: Mã G-Code</w:t>
       </w:r>
@@ -17620,7 +17958,7 @@
       <w:r>
         <w:t xml:space="preserve"> hình vuông</w:t>
       </w:r>
-      <w:bookmarkEnd w:id="64"/>
+      <w:bookmarkEnd w:id="57"/>
     </w:p>
     <w:p>
       <w:pPr>
@@ -17982,22 +18320,41 @@
       <w:pPr>
         <w:pStyle w:val="Caption"/>
       </w:pPr>
-      <w:bookmarkStart w:id="65" w:name="_Toc104730396"/>
+      <w:bookmarkStart w:id="58" w:name="_Toc104730396"/>
       <w:r>
         <w:t xml:space="preserve">Bảng 2. </w:t>
       </w:r>
-      <w:fldSimple w:instr=" SEQ Bảng_2. \* ARABIC ">
-        <w:r>
-          <w:rPr>
-            <w:noProof/>
-          </w:rPr>
-          <w:t>7</w:t>
-        </w:r>
-      </w:fldSimple>
+      <w:r>
+        <w:fldChar w:fldCharType="begin"/>
+      </w:r>
+      <w:r>
+        <w:instrText xml:space="preserve"> SEQ B</w:instrText>
+      </w:r>
+      <w:r>
+        <w:instrText>ả</w:instrText>
+      </w:r>
+      <w:r>
+        <w:instrText xml:space="preserve">ng_2. \* ARABIC </w:instrText>
+      </w:r>
+      <w:r>
+        <w:fldChar w:fldCharType="separate"/>
+      </w:r>
+      <w:r>
+        <w:rPr>
+          <w:noProof/>
+        </w:rPr>
+        <w:t>7</w:t>
+      </w:r>
+      <w:r>
+        <w:rPr>
+          <w:noProof/>
+        </w:rPr>
+        <w:fldChar w:fldCharType="end"/>
+      </w:r>
       <w:r>
         <w:t>: Các kí tự chỉ thông số mã G-Code</w:t>
       </w:r>
-      <w:bookmarkEnd w:id="65"/>
+      <w:bookmarkEnd w:id="58"/>
     </w:p>
     <w:tbl>
       <w:tblPr>
@@ -18593,7 +18950,7 @@
       <w:pPr>
         <w:pStyle w:val="Heading2"/>
       </w:pPr>
-      <w:bookmarkStart w:id="66" w:name="_Toc104733773"/>
+      <w:bookmarkStart w:id="59" w:name="_Toc104733773"/>
       <w:r>
         <w:t>2.</w:t>
       </w:r>
@@ -18603,7 +18960,7 @@
       <w:r>
         <w:t xml:space="preserve"> Kết luận chương 2</w:t>
       </w:r>
-      <w:bookmarkEnd w:id="66"/>
+      <w:bookmarkEnd w:id="59"/>
     </w:p>
     <w:p>
       <w:pPr>
@@ -18631,22 +18988,22 @@
       <w:pPr>
         <w:pStyle w:val="Heading1"/>
       </w:pPr>
-      <w:bookmarkStart w:id="67" w:name="_Toc104733774"/>
+      <w:bookmarkStart w:id="60" w:name="_Toc104733774"/>
       <w:r>
         <w:lastRenderedPageBreak/>
         <w:t>CHƯƠNG 3: THIẾT KẾ HỆ THỐNG</w:t>
       </w:r>
-      <w:bookmarkEnd w:id="67"/>
+      <w:bookmarkEnd w:id="60"/>
     </w:p>
     <w:p>
       <w:pPr>
         <w:pStyle w:val="Heading2"/>
       </w:pPr>
-      <w:bookmarkStart w:id="68" w:name="_Toc104733775"/>
+      <w:bookmarkStart w:id="61" w:name="_Toc104733775"/>
       <w:r>
         <w:t>3.1 Thiết kế sơ đồ khối</w:t>
       </w:r>
-      <w:bookmarkEnd w:id="68"/>
+      <w:bookmarkEnd w:id="61"/>
     </w:p>
     <w:p>
       <w:pPr>
@@ -18672,7 +19029,7 @@
                     <pic:cNvPicPr/>
                   </pic:nvPicPr>
                   <pic:blipFill>
-                    <a:blip r:embed="rId25">
+                    <a:blip r:embed="rId26">
                       <a:extLst>
                         <a:ext uri="{28A0092B-C50C-407E-A947-70E740481C1C}">
                           <a14:useLocalDpi xmlns:a14="http://schemas.microsoft.com/office/drawing/2010/main" val="0"/>
@@ -18703,28 +19060,41 @@
       <w:pPr>
         <w:pStyle w:val="Caption"/>
       </w:pPr>
-      <w:bookmarkStart w:id="69" w:name="_Toc104730371"/>
+      <w:bookmarkStart w:id="62" w:name="_Toc104730371"/>
       <w:r>
         <w:t xml:space="preserve">Hình 3. </w:t>
       </w:r>
-      <w:fldSimple w:instr=" SEQ Hình_3. \* ARABIC ">
-        <w:r>
-          <w:rPr>
-            <w:noProof/>
-          </w:rPr>
-          <w:t>2</w:t>
-        </w:r>
-      </w:fldSimple>
+      <w:r>
+        <w:fldChar w:fldCharType="begin"/>
+      </w:r>
+      <w:r>
+        <w:instrText xml:space="preserve"> SEQ Hình_3. \* ARABIC </w:instrText>
+      </w:r>
+      <w:r>
+        <w:fldChar w:fldCharType="separate"/>
+      </w:r>
+      <w:r>
+        <w:rPr>
+          <w:noProof/>
+        </w:rPr>
+        <w:t>2</w:t>
+      </w:r>
+      <w:r>
+        <w:rPr>
+          <w:noProof/>
+        </w:rPr>
+        <w:fldChar w:fldCharType="end"/>
+      </w:r>
       <w:r>
         <w:t>: Sơ đồ khối</w:t>
       </w:r>
-      <w:bookmarkEnd w:id="69"/>
+      <w:bookmarkEnd w:id="62"/>
     </w:p>
     <w:p>
       <w:pPr>
         <w:pStyle w:val="Heading2"/>
       </w:pPr>
-      <w:bookmarkStart w:id="70" w:name="_Toc104733776"/>
+      <w:bookmarkStart w:id="63" w:name="_Toc104733776"/>
       <w:r>
         <w:t>3.</w:t>
       </w:r>
@@ -18737,17 +19107,17 @@
       <w:r>
         <w:t>phần cứng</w:t>
       </w:r>
-      <w:bookmarkEnd w:id="70"/>
+      <w:bookmarkEnd w:id="63"/>
     </w:p>
     <w:p>
       <w:pPr>
         <w:pStyle w:val="Heading3"/>
       </w:pPr>
-      <w:bookmarkStart w:id="71" w:name="_Toc104733777"/>
+      <w:bookmarkStart w:id="64" w:name="_Toc104733777"/>
       <w:r>
         <w:t>3.2.1 Phần mềm thiết kế phần cứng</w:t>
       </w:r>
-      <w:bookmarkEnd w:id="71"/>
+      <w:bookmarkEnd w:id="64"/>
     </w:p>
     <w:p>
       <w:pPr>
@@ -18804,7 +19174,7 @@
                     </pic:cNvPicPr>
                   </pic:nvPicPr>
                   <pic:blipFill>
-                    <a:blip r:embed="rId26" cstate="print">
+                    <a:blip r:embed="rId27" cstate="print">
                       <a:extLst>
                         <a:ext uri="{28A0092B-C50C-407E-A947-70E740481C1C}">
                           <a14:useLocalDpi xmlns:a14="http://schemas.microsoft.com/office/drawing/2010/main" val="0"/>
@@ -18835,22 +19205,35 @@
       <w:pPr>
         <w:pStyle w:val="Caption"/>
       </w:pPr>
-      <w:bookmarkStart w:id="72" w:name="_Toc104730372"/>
+      <w:bookmarkStart w:id="65" w:name="_Toc104730372"/>
       <w:r>
         <w:t xml:space="preserve">Hình 3. </w:t>
       </w:r>
-      <w:fldSimple w:instr=" SEQ Hình_3. \* ARABIC ">
-        <w:r>
-          <w:rPr>
-            <w:noProof/>
-          </w:rPr>
-          <w:t>3</w:t>
-        </w:r>
-      </w:fldSimple>
+      <w:r>
+        <w:fldChar w:fldCharType="begin"/>
+      </w:r>
+      <w:r>
+        <w:instrText xml:space="preserve"> SEQ Hình_3. \* ARABIC </w:instrText>
+      </w:r>
+      <w:r>
+        <w:fldChar w:fldCharType="separate"/>
+      </w:r>
+      <w:r>
+        <w:rPr>
+          <w:noProof/>
+        </w:rPr>
+        <w:t>3</w:t>
+      </w:r>
+      <w:r>
+        <w:rPr>
+          <w:noProof/>
+        </w:rPr>
+        <w:fldChar w:fldCharType="end"/>
+      </w:r>
       <w:r>
         <w:t>: Phần mềm vẽ mạch in Altium</w:t>
       </w:r>
-      <w:bookmarkEnd w:id="72"/>
+      <w:bookmarkEnd w:id="65"/>
     </w:p>
     <w:p>
       <w:pPr>
@@ -19074,7 +19457,7 @@
                     <pic:cNvPicPr/>
                   </pic:nvPicPr>
                   <pic:blipFill>
-                    <a:blip r:embed="rId27">
+                    <a:blip r:embed="rId28">
                       <a:extLst>
                         <a:ext uri="{28A0092B-C50C-407E-A947-70E740481C1C}">
                           <a14:useLocalDpi xmlns:a14="http://schemas.microsoft.com/office/drawing/2010/main" val="0"/>
@@ -19105,22 +19488,35 @@
       <w:pPr>
         <w:pStyle w:val="Caption"/>
       </w:pPr>
-      <w:bookmarkStart w:id="73" w:name="_Toc104730373"/>
+      <w:bookmarkStart w:id="66" w:name="_Toc104730373"/>
       <w:r>
         <w:t xml:space="preserve">Hình 3. </w:t>
       </w:r>
-      <w:fldSimple w:instr=" SEQ Hình_3. \* ARABIC ">
-        <w:r>
-          <w:rPr>
-            <w:noProof/>
-          </w:rPr>
-          <w:t>4</w:t>
-        </w:r>
-      </w:fldSimple>
+      <w:r>
+        <w:fldChar w:fldCharType="begin"/>
+      </w:r>
+      <w:r>
+        <w:instrText xml:space="preserve"> SEQ Hình_3. \* ARABIC </w:instrText>
+      </w:r>
+      <w:r>
+        <w:fldChar w:fldCharType="separate"/>
+      </w:r>
+      <w:r>
+        <w:rPr>
+          <w:noProof/>
+        </w:rPr>
+        <w:t>4</w:t>
+      </w:r>
+      <w:r>
+        <w:rPr>
+          <w:noProof/>
+        </w:rPr>
+        <w:fldChar w:fldCharType="end"/>
+      </w:r>
       <w:r>
         <w:t>: Giao diện làm việc của phần mềm Altium</w:t>
       </w:r>
-      <w:bookmarkEnd w:id="73"/>
+      <w:bookmarkEnd w:id="66"/>
     </w:p>
     <w:p>
       <w:pPr>
@@ -19371,12 +19767,12 @@
       <w:pPr>
         <w:pStyle w:val="Heading3"/>
       </w:pPr>
-      <w:bookmarkStart w:id="74" w:name="_Toc104733778"/>
+      <w:bookmarkStart w:id="67" w:name="_Toc104733778"/>
       <w:r>
         <w:lastRenderedPageBreak/>
         <w:t>3.2.2 Thiết kế mạch nguyên lý</w:t>
       </w:r>
-      <w:bookmarkEnd w:id="74"/>
+      <w:bookmarkEnd w:id="67"/>
     </w:p>
     <w:p>
       <w:r>
@@ -19399,7 +19795,7 @@
                     <pic:cNvPicPr/>
                   </pic:nvPicPr>
                   <pic:blipFill>
-                    <a:blip r:embed="rId28">
+                    <a:blip r:embed="rId29">
                       <a:extLst>
                         <a:ext uri="{28A0092B-C50C-407E-A947-70E740481C1C}">
                           <a14:useLocalDpi xmlns:a14="http://schemas.microsoft.com/office/drawing/2010/main" val="0"/>
@@ -19430,25 +19826,38 @@
       <w:pPr>
         <w:pStyle w:val="Caption"/>
       </w:pPr>
-      <w:bookmarkStart w:id="75" w:name="_Toc104730374"/>
+      <w:bookmarkStart w:id="68" w:name="_Toc104730374"/>
       <w:r>
         <w:t xml:space="preserve">Hình 3. </w:t>
       </w:r>
-      <w:fldSimple w:instr=" SEQ Hình_3. \* ARABIC ">
-        <w:r>
-          <w:rPr>
-            <w:noProof/>
-          </w:rPr>
-          <w:t>5</w:t>
-        </w:r>
-      </w:fldSimple>
+      <w:r>
+        <w:fldChar w:fldCharType="begin"/>
+      </w:r>
+      <w:r>
+        <w:instrText xml:space="preserve"> SEQ Hình_3. \* ARABIC </w:instrText>
+      </w:r>
+      <w:r>
+        <w:fldChar w:fldCharType="separate"/>
+      </w:r>
+      <w:r>
+        <w:rPr>
+          <w:noProof/>
+        </w:rPr>
+        <w:t>5</w:t>
+      </w:r>
+      <w:r>
+        <w:rPr>
+          <w:noProof/>
+        </w:rPr>
+        <w:fldChar w:fldCharType="end"/>
+      </w:r>
       <w:r>
         <w:t>: Sơ đồ nguyên lý</w:t>
       </w:r>
       <w:r>
         <w:t xml:space="preserve"> hệ thống</w:t>
       </w:r>
-      <w:bookmarkEnd w:id="75"/>
+      <w:bookmarkEnd w:id="68"/>
     </w:p>
     <w:p>
       <w:r>
@@ -19568,7 +19977,7 @@
       <w:pPr>
         <w:pStyle w:val="Heading3"/>
       </w:pPr>
-      <w:bookmarkStart w:id="76" w:name="_Toc104733779"/>
+      <w:bookmarkStart w:id="69" w:name="_Toc104733779"/>
       <w:r>
         <w:t>3.</w:t>
       </w:r>
@@ -19587,7 +19996,7 @@
       <w:r>
         <w:t xml:space="preserve"> mạch in</w:t>
       </w:r>
-      <w:bookmarkEnd w:id="76"/>
+      <w:bookmarkEnd w:id="69"/>
     </w:p>
     <w:p>
       <w:pPr>
@@ -19613,7 +20022,7 @@
                     <pic:cNvPicPr/>
                   </pic:nvPicPr>
                   <pic:blipFill rotWithShape="1">
-                    <a:blip r:embed="rId29" cstate="print">
+                    <a:blip r:embed="rId30" cstate="print">
                       <a:extLst>
                         <a:ext uri="{28A0092B-C50C-407E-A947-70E740481C1C}">
                           <a14:useLocalDpi xmlns:a14="http://schemas.microsoft.com/office/drawing/2010/main" val="0"/>
@@ -19651,22 +20060,35 @@
       <w:pPr>
         <w:pStyle w:val="Caption"/>
       </w:pPr>
-      <w:bookmarkStart w:id="77" w:name="_Toc104730375"/>
+      <w:bookmarkStart w:id="70" w:name="_Toc104730375"/>
       <w:r>
         <w:t xml:space="preserve">Hình 3. </w:t>
       </w:r>
-      <w:fldSimple w:instr=" SEQ Hình_3. \* ARABIC ">
-        <w:r>
-          <w:rPr>
-            <w:noProof/>
-          </w:rPr>
-          <w:t>6</w:t>
-        </w:r>
-      </w:fldSimple>
+      <w:r>
+        <w:fldChar w:fldCharType="begin"/>
+      </w:r>
+      <w:r>
+        <w:instrText xml:space="preserve"> SEQ Hình_3. \* ARABIC </w:instrText>
+      </w:r>
+      <w:r>
+        <w:fldChar w:fldCharType="separate"/>
+      </w:r>
+      <w:r>
+        <w:rPr>
+          <w:noProof/>
+        </w:rPr>
+        <w:t>6</w:t>
+      </w:r>
+      <w:r>
+        <w:rPr>
+          <w:noProof/>
+        </w:rPr>
+        <w:fldChar w:fldCharType="end"/>
+      </w:r>
       <w:r>
         <w:t>: Mạch in 2D</w:t>
       </w:r>
-      <w:bookmarkEnd w:id="77"/>
+      <w:bookmarkEnd w:id="70"/>
     </w:p>
     <w:p>
       <w:r>
@@ -19690,7 +20112,7 @@
                     <pic:cNvPicPr/>
                   </pic:nvPicPr>
                   <pic:blipFill>
-                    <a:blip r:embed="rId30">
+                    <a:blip r:embed="rId31">
                       <a:extLst>
                         <a:ext uri="{28A0092B-C50C-407E-A947-70E740481C1C}">
                           <a14:useLocalDpi xmlns:a14="http://schemas.microsoft.com/office/drawing/2010/main" val="0"/>
@@ -19721,28 +20143,41 @@
       <w:pPr>
         <w:pStyle w:val="Caption"/>
       </w:pPr>
-      <w:bookmarkStart w:id="78" w:name="_Toc104730376"/>
+      <w:bookmarkStart w:id="71" w:name="_Toc104730376"/>
       <w:r>
         <w:t xml:space="preserve">Hình 3. </w:t>
       </w:r>
-      <w:fldSimple w:instr=" SEQ Hình_3. \* ARABIC ">
-        <w:r>
-          <w:rPr>
-            <w:noProof/>
-          </w:rPr>
-          <w:t>7</w:t>
-        </w:r>
-      </w:fldSimple>
+      <w:r>
+        <w:fldChar w:fldCharType="begin"/>
+      </w:r>
+      <w:r>
+        <w:instrText xml:space="preserve"> SEQ Hình_3. \* ARABIC </w:instrText>
+      </w:r>
+      <w:r>
+        <w:fldChar w:fldCharType="separate"/>
+      </w:r>
+      <w:r>
+        <w:rPr>
+          <w:noProof/>
+        </w:rPr>
+        <w:t>7</w:t>
+      </w:r>
+      <w:r>
+        <w:rPr>
+          <w:noProof/>
+        </w:rPr>
+        <w:fldChar w:fldCharType="end"/>
+      </w:r>
       <w:r>
         <w:t>: Mạch in 3D</w:t>
       </w:r>
-      <w:bookmarkEnd w:id="78"/>
+      <w:bookmarkEnd w:id="71"/>
     </w:p>
     <w:p>
       <w:pPr>
         <w:pStyle w:val="Heading2"/>
       </w:pPr>
-      <w:bookmarkStart w:id="79" w:name="_Toc104733780"/>
+      <w:bookmarkStart w:id="72" w:name="_Toc104733780"/>
       <w:r>
         <w:t>3.</w:t>
       </w:r>
@@ -19752,13 +20187,13 @@
       <w:r>
         <w:t xml:space="preserve"> Lập trình vi điều khiển</w:t>
       </w:r>
-      <w:bookmarkEnd w:id="79"/>
+      <w:bookmarkEnd w:id="72"/>
     </w:p>
     <w:p>
       <w:pPr>
         <w:pStyle w:val="Heading3"/>
       </w:pPr>
-      <w:bookmarkStart w:id="80" w:name="_Toc104733781"/>
+      <w:bookmarkStart w:id="73" w:name="_Toc104733781"/>
       <w:r>
         <w:t>3.</w:t>
       </w:r>
@@ -19774,7 +20209,7 @@
       <w:r>
         <w:t>hương trình máy vẽ CNC</w:t>
       </w:r>
-      <w:bookmarkEnd w:id="80"/>
+      <w:bookmarkEnd w:id="73"/>
     </w:p>
     <w:p>
       <w:pPr>
@@ -19916,7 +20351,7 @@
       <w:pPr>
         <w:pStyle w:val="Heading3"/>
       </w:pPr>
-      <w:bookmarkStart w:id="81" w:name="_Toc104733782"/>
+      <w:bookmarkStart w:id="74" w:name="_Toc104733782"/>
       <w:r>
         <w:lastRenderedPageBreak/>
         <w:t>3.</w:t>
@@ -19933,7 +20368,7 @@
       <w:r>
         <w:t xml:space="preserve"> IDE</w:t>
       </w:r>
-      <w:bookmarkEnd w:id="81"/>
+      <w:bookmarkEnd w:id="74"/>
     </w:p>
     <w:p>
       <w:pPr>
@@ -20111,7 +20546,7 @@
                     <pic:cNvPicPr/>
                   </pic:nvPicPr>
                   <pic:blipFill>
-                    <a:blip r:embed="rId31">
+                    <a:blip r:embed="rId32">
                       <a:extLst>
                         <a:ext uri="{28A0092B-C50C-407E-A947-70E740481C1C}">
                           <a14:useLocalDpi xmlns:a14="http://schemas.microsoft.com/office/drawing/2010/main" val="0"/>
@@ -20142,22 +20577,35 @@
       <w:pPr>
         <w:pStyle w:val="Caption"/>
       </w:pPr>
-      <w:bookmarkStart w:id="82" w:name="_Toc104730377"/>
+      <w:bookmarkStart w:id="75" w:name="_Toc104730377"/>
       <w:r>
         <w:t xml:space="preserve">Hình 3. </w:t>
       </w:r>
-      <w:fldSimple w:instr=" SEQ Hình_3. \* ARABIC ">
-        <w:r>
-          <w:rPr>
-            <w:noProof/>
-          </w:rPr>
-          <w:t>8</w:t>
-        </w:r>
-      </w:fldSimple>
+      <w:r>
+        <w:fldChar w:fldCharType="begin"/>
+      </w:r>
+      <w:r>
+        <w:instrText xml:space="preserve"> SEQ Hình_3. \* ARABIC </w:instrText>
+      </w:r>
+      <w:r>
+        <w:fldChar w:fldCharType="separate"/>
+      </w:r>
+      <w:r>
+        <w:rPr>
+          <w:noProof/>
+        </w:rPr>
+        <w:t>8</w:t>
+      </w:r>
+      <w:r>
+        <w:rPr>
+          <w:noProof/>
+        </w:rPr>
+        <w:fldChar w:fldCharType="end"/>
+      </w:r>
       <w:r>
         <w:t>: Môi trường làm việc của Arduino IDE</w:t>
       </w:r>
-      <w:bookmarkEnd w:id="82"/>
+      <w:bookmarkEnd w:id="75"/>
     </w:p>
     <w:p>
       <w:r>
@@ -20401,7 +20849,7 @@
       <w:pPr>
         <w:pStyle w:val="Heading3"/>
       </w:pPr>
-      <w:bookmarkStart w:id="83" w:name="_Toc104733783"/>
+      <w:bookmarkStart w:id="76" w:name="_Toc104733783"/>
       <w:r>
         <w:t xml:space="preserve">3.3.3 Biên dịch và nạp </w:t>
       </w:r>
@@ -20411,7 +20859,7 @@
       <w:r>
         <w:t xml:space="preserve"> cho Arduino</w:t>
       </w:r>
-      <w:bookmarkEnd w:id="83"/>
+      <w:bookmarkEnd w:id="76"/>
     </w:p>
     <w:p>
       <w:pPr>
@@ -20439,7 +20887,7 @@
       <w:r>
         <w:t xml:space="preserve">Truy cập vào địa chỉ </w:t>
       </w:r>
-      <w:hyperlink r:id="rId32" w:history="1">
+      <w:hyperlink r:id="rId33" w:history="1">
         <w:r>
           <w:rPr>
             <w:rStyle w:val="Hyperlink"/>
@@ -20475,7 +20923,7 @@
                     <pic:cNvPicPr/>
                   </pic:nvPicPr>
                   <pic:blipFill>
-                    <a:blip r:embed="rId33">
+                    <a:blip r:embed="rId34">
                       <a:extLst>
                         <a:ext uri="{28A0092B-C50C-407E-A947-70E740481C1C}">
                           <a14:useLocalDpi xmlns:a14="http://schemas.microsoft.com/office/drawing/2010/main" val="0"/>
@@ -20506,22 +20954,35 @@
       <w:pPr>
         <w:pStyle w:val="Caption"/>
       </w:pPr>
-      <w:bookmarkStart w:id="84" w:name="_Toc104730378"/>
+      <w:bookmarkStart w:id="77" w:name="_Toc104730378"/>
       <w:r>
         <w:t xml:space="preserve">Hình 3. </w:t>
       </w:r>
-      <w:fldSimple w:instr=" SEQ Hình_3. \* ARABIC ">
-        <w:r>
-          <w:rPr>
-            <w:noProof/>
-          </w:rPr>
-          <w:t>9</w:t>
-        </w:r>
-      </w:fldSimple>
+      <w:r>
+        <w:fldChar w:fldCharType="begin"/>
+      </w:r>
+      <w:r>
+        <w:instrText xml:space="preserve"> SEQ Hình_3. \* ARABIC </w:instrText>
+      </w:r>
+      <w:r>
+        <w:fldChar w:fldCharType="separate"/>
+      </w:r>
+      <w:r>
+        <w:rPr>
+          <w:noProof/>
+        </w:rPr>
+        <w:t>9</w:t>
+      </w:r>
+      <w:r>
+        <w:rPr>
+          <w:noProof/>
+        </w:rPr>
+        <w:fldChar w:fldCharType="end"/>
+      </w:r>
       <w:r>
         <w:t>: Download chương trình điều khiển</w:t>
       </w:r>
-      <w:bookmarkEnd w:id="84"/>
+      <w:bookmarkEnd w:id="77"/>
     </w:p>
     <w:p>
       <w:pPr>
@@ -20599,7 +21060,7 @@
                     <pic:cNvPicPr/>
                   </pic:nvPicPr>
                   <pic:blipFill rotWithShape="1">
-                    <a:blip r:embed="rId34">
+                    <a:blip r:embed="rId35">
                       <a:extLst>
                         <a:ext uri="{28A0092B-C50C-407E-A947-70E740481C1C}">
                           <a14:useLocalDpi xmlns:a14="http://schemas.microsoft.com/office/drawing/2010/main" val="0"/>
@@ -20637,18 +21098,31 @@
       <w:pPr>
         <w:pStyle w:val="Caption"/>
       </w:pPr>
-      <w:bookmarkStart w:id="85" w:name="_Toc104730379"/>
+      <w:bookmarkStart w:id="78" w:name="_Toc104730379"/>
       <w:r>
         <w:t xml:space="preserve">Hình 3. </w:t>
       </w:r>
-      <w:fldSimple w:instr=" SEQ Hình_3. \* ARABIC ">
-        <w:r>
-          <w:rPr>
-            <w:noProof/>
-          </w:rPr>
-          <w:t>10</w:t>
-        </w:r>
-      </w:fldSimple>
+      <w:r>
+        <w:fldChar w:fldCharType="begin"/>
+      </w:r>
+      <w:r>
+        <w:instrText xml:space="preserve"> SEQ Hình_3. \* ARABIC </w:instrText>
+      </w:r>
+      <w:r>
+        <w:fldChar w:fldCharType="separate"/>
+      </w:r>
+      <w:r>
+        <w:rPr>
+          <w:noProof/>
+        </w:rPr>
+        <w:t>10</w:t>
+      </w:r>
+      <w:r>
+        <w:rPr>
+          <w:noProof/>
+        </w:rPr>
+        <w:fldChar w:fldCharType="end"/>
+      </w:r>
       <w:r>
         <w:t>: Thêm thư viện</w:t>
       </w:r>
@@ -20658,7 +21132,7 @@
       <w:r>
         <w:t xml:space="preserve"> cho phần mềm Arduino IDE</w:t>
       </w:r>
-      <w:bookmarkEnd w:id="85"/>
+      <w:bookmarkEnd w:id="78"/>
     </w:p>
     <w:p>
       <w:pPr>
@@ -20779,7 +21253,7 @@
                     <pic:cNvPicPr/>
                   </pic:nvPicPr>
                   <pic:blipFill rotWithShape="1">
-                    <a:blip r:embed="rId35">
+                    <a:blip r:embed="rId36">
                       <a:extLst>
                         <a:ext uri="{28A0092B-C50C-407E-A947-70E740481C1C}">
                           <a14:useLocalDpi xmlns:a14="http://schemas.microsoft.com/office/drawing/2010/main" val="0"/>
@@ -20817,22 +21291,35 @@
       <w:pPr>
         <w:pStyle w:val="Caption"/>
       </w:pPr>
-      <w:bookmarkStart w:id="86" w:name="_Toc104730380"/>
+      <w:bookmarkStart w:id="79" w:name="_Toc104730380"/>
       <w:r>
         <w:t xml:space="preserve">Hình 3. </w:t>
       </w:r>
-      <w:fldSimple w:instr=" SEQ Hình_3. \* ARABIC ">
-        <w:r>
-          <w:rPr>
-            <w:noProof/>
-          </w:rPr>
-          <w:t>11</w:t>
-        </w:r>
-      </w:fldSimple>
+      <w:r>
+        <w:fldChar w:fldCharType="begin"/>
+      </w:r>
+      <w:r>
+        <w:instrText xml:space="preserve"> SEQ Hình_3. \* ARABIC </w:instrText>
+      </w:r>
+      <w:r>
+        <w:fldChar w:fldCharType="separate"/>
+      </w:r>
+      <w:r>
+        <w:rPr>
+          <w:noProof/>
+        </w:rPr>
+        <w:t>11</w:t>
+      </w:r>
+      <w:r>
+        <w:rPr>
+          <w:noProof/>
+        </w:rPr>
+        <w:fldChar w:fldCharType="end"/>
+      </w:r>
       <w:r>
         <w:t>: Mở tệp grblUpload</w:t>
       </w:r>
-      <w:bookmarkEnd w:id="86"/>
+      <w:bookmarkEnd w:id="79"/>
     </w:p>
     <w:p>
       <w:pPr>
@@ -20887,7 +21374,7 @@
                     <pic:cNvPicPr/>
                   </pic:nvPicPr>
                   <pic:blipFill rotWithShape="1">
-                    <a:blip r:embed="rId36">
+                    <a:blip r:embed="rId37">
                       <a:extLst>
                         <a:ext uri="{28A0092B-C50C-407E-A947-70E740481C1C}">
                           <a14:useLocalDpi xmlns:a14="http://schemas.microsoft.com/office/drawing/2010/main" val="0"/>
@@ -20925,22 +21412,35 @@
       <w:pPr>
         <w:pStyle w:val="Caption"/>
       </w:pPr>
-      <w:bookmarkStart w:id="87" w:name="_Toc104730381"/>
+      <w:bookmarkStart w:id="80" w:name="_Toc104730381"/>
       <w:r>
         <w:t xml:space="preserve">Hình 3. </w:t>
       </w:r>
-      <w:fldSimple w:instr=" SEQ Hình_3. \* ARABIC ">
-        <w:r>
-          <w:rPr>
-            <w:noProof/>
-          </w:rPr>
-          <w:t>12</w:t>
-        </w:r>
-      </w:fldSimple>
+      <w:r>
+        <w:fldChar w:fldCharType="begin"/>
+      </w:r>
+      <w:r>
+        <w:instrText xml:space="preserve"> SEQ Hình_3. \* ARABIC </w:instrText>
+      </w:r>
+      <w:r>
+        <w:fldChar w:fldCharType="separate"/>
+      </w:r>
+      <w:r>
+        <w:rPr>
+          <w:noProof/>
+        </w:rPr>
+        <w:t>12</w:t>
+      </w:r>
+      <w:r>
+        <w:rPr>
+          <w:noProof/>
+        </w:rPr>
+        <w:fldChar w:fldCharType="end"/>
+      </w:r>
       <w:r>
         <w:t>: Biên dịch chương trình grbl</w:t>
       </w:r>
-      <w:bookmarkEnd w:id="87"/>
+      <w:bookmarkEnd w:id="80"/>
     </w:p>
     <w:p>
       <w:pPr>
@@ -21037,7 +21537,7 @@
                     <pic:cNvPicPr/>
                   </pic:nvPicPr>
                   <pic:blipFill rotWithShape="1">
-                    <a:blip r:embed="rId37">
+                    <a:blip r:embed="rId38">
                       <a:extLst>
                         <a:ext uri="{28A0092B-C50C-407E-A947-70E740481C1C}">
                           <a14:useLocalDpi xmlns:a14="http://schemas.microsoft.com/office/drawing/2010/main" val="0"/>
@@ -21075,22 +21575,35 @@
       <w:pPr>
         <w:pStyle w:val="Caption"/>
       </w:pPr>
-      <w:bookmarkStart w:id="88" w:name="_Toc104730382"/>
+      <w:bookmarkStart w:id="81" w:name="_Toc104730382"/>
       <w:r>
         <w:t xml:space="preserve">Hình 3. </w:t>
       </w:r>
-      <w:fldSimple w:instr=" SEQ Hình_3. \* ARABIC ">
-        <w:r>
-          <w:rPr>
-            <w:noProof/>
-          </w:rPr>
-          <w:t>13</w:t>
-        </w:r>
-      </w:fldSimple>
+      <w:r>
+        <w:fldChar w:fldCharType="begin"/>
+      </w:r>
+      <w:r>
+        <w:instrText xml:space="preserve"> SEQ Hình_3. \* ARABIC </w:instrText>
+      </w:r>
+      <w:r>
+        <w:fldChar w:fldCharType="separate"/>
+      </w:r>
+      <w:r>
+        <w:rPr>
+          <w:noProof/>
+        </w:rPr>
+        <w:t>13</w:t>
+      </w:r>
+      <w:r>
+        <w:rPr>
+          <w:noProof/>
+        </w:rPr>
+        <w:fldChar w:fldCharType="end"/>
+      </w:r>
       <w:r>
         <w:t>: Chọn mạch cần nạp chương trình</w:t>
       </w:r>
-      <w:bookmarkEnd w:id="88"/>
+      <w:bookmarkEnd w:id="81"/>
     </w:p>
     <w:p>
       <w:pPr>
@@ -21138,18 +21651,18 @@
       <w:pPr>
         <w:pStyle w:val="Heading2"/>
       </w:pPr>
-      <w:bookmarkStart w:id="89" w:name="_Toc104733784"/>
+      <w:bookmarkStart w:id="82" w:name="_Toc104733784"/>
       <w:r>
         <w:lastRenderedPageBreak/>
         <w:t>3.4 Phần mềm tạo G-code</w:t>
       </w:r>
-      <w:bookmarkEnd w:id="89"/>
+      <w:bookmarkEnd w:id="82"/>
     </w:p>
     <w:p>
       <w:pPr>
         <w:pStyle w:val="Heading3"/>
       </w:pPr>
-      <w:bookmarkStart w:id="90" w:name="_Toc104733785"/>
+      <w:bookmarkStart w:id="83" w:name="_Toc104733785"/>
       <w:r>
         <w:t xml:space="preserve">3.4.1 </w:t>
       </w:r>
@@ -21159,7 +21672,7 @@
       <w:r>
         <w:t>hần mềm Inkscape</w:t>
       </w:r>
-      <w:bookmarkEnd w:id="90"/>
+      <w:bookmarkEnd w:id="83"/>
     </w:p>
     <w:p>
       <w:pPr>
@@ -21245,7 +21758,7 @@
                     <pic:cNvPicPr/>
                   </pic:nvPicPr>
                   <pic:blipFill rotWithShape="1">
-                    <a:blip r:embed="rId38" cstate="print">
+                    <a:blip r:embed="rId39" cstate="print">
                       <a:extLst>
                         <a:ext uri="{28A0092B-C50C-407E-A947-70E740481C1C}">
                           <a14:useLocalDpi xmlns:a14="http://schemas.microsoft.com/office/drawing/2010/main" val="0"/>
@@ -21283,32 +21796,45 @@
       <w:pPr>
         <w:pStyle w:val="Caption"/>
       </w:pPr>
-      <w:bookmarkStart w:id="91" w:name="_Toc104730383"/>
+      <w:bookmarkStart w:id="84" w:name="_Toc104730383"/>
       <w:r>
         <w:t xml:space="preserve">Hình 3. </w:t>
       </w:r>
-      <w:fldSimple w:instr=" SEQ Hình_3. \* ARABIC ">
-        <w:r>
-          <w:rPr>
-            <w:noProof/>
-          </w:rPr>
-          <w:t>14</w:t>
-        </w:r>
-      </w:fldSimple>
+      <w:r>
+        <w:fldChar w:fldCharType="begin"/>
+      </w:r>
+      <w:r>
+        <w:instrText xml:space="preserve"> SEQ Hình_3. \* ARABIC </w:instrText>
+      </w:r>
+      <w:r>
+        <w:fldChar w:fldCharType="separate"/>
+      </w:r>
+      <w:r>
+        <w:rPr>
+          <w:noProof/>
+        </w:rPr>
+        <w:t>14</w:t>
+      </w:r>
+      <w:r>
+        <w:rPr>
+          <w:noProof/>
+        </w:rPr>
+        <w:fldChar w:fldCharType="end"/>
+      </w:r>
       <w:r>
         <w:t>: Giao diện làm việc của Inkscape</w:t>
       </w:r>
-      <w:bookmarkEnd w:id="91"/>
+      <w:bookmarkEnd w:id="84"/>
     </w:p>
     <w:p>
       <w:pPr>
         <w:pStyle w:val="Heading3"/>
       </w:pPr>
-      <w:bookmarkStart w:id="92" w:name="_Toc104733786"/>
+      <w:bookmarkStart w:id="85" w:name="_Toc104733786"/>
       <w:r>
         <w:t>3.4.2 Cài đặt phần mềm và sử dụng</w:t>
       </w:r>
-      <w:bookmarkEnd w:id="92"/>
+      <w:bookmarkEnd w:id="85"/>
     </w:p>
     <w:p>
       <w:pPr>
@@ -21317,7 +21843,7 @@
       <w:r>
         <w:t xml:space="preserve">Truy cập vào đường dẫn </w:t>
       </w:r>
-      <w:hyperlink r:id="rId39" w:history="1">
+      <w:hyperlink r:id="rId40" w:history="1">
         <w:r>
           <w:rPr>
             <w:rStyle w:val="Hyperlink"/>
@@ -21459,7 +21985,7 @@
                     <pic:cNvPicPr/>
                   </pic:nvPicPr>
                   <pic:blipFill>
-                    <a:blip r:embed="rId40">
+                    <a:blip r:embed="rId41">
                       <a:extLst>
                         <a:ext uri="{28A0092B-C50C-407E-A947-70E740481C1C}">
                           <a14:useLocalDpi xmlns:a14="http://schemas.microsoft.com/office/drawing/2010/main" val="0"/>
@@ -21490,22 +22016,35 @@
       <w:pPr>
         <w:pStyle w:val="Caption"/>
       </w:pPr>
-      <w:bookmarkStart w:id="93" w:name="_Toc104730384"/>
+      <w:bookmarkStart w:id="86" w:name="_Toc104730384"/>
       <w:r>
         <w:t xml:space="preserve">Hình 3. </w:t>
       </w:r>
-      <w:fldSimple w:instr=" SEQ Hình_3. \* ARABIC ">
-        <w:r>
-          <w:rPr>
-            <w:noProof/>
-          </w:rPr>
-          <w:t>15</w:t>
-        </w:r>
-      </w:fldSimple>
+      <w:r>
+        <w:fldChar w:fldCharType="begin"/>
+      </w:r>
+      <w:r>
+        <w:instrText xml:space="preserve"> SEQ Hình_3. \* ARABIC </w:instrText>
+      </w:r>
+      <w:r>
+        <w:fldChar w:fldCharType="separate"/>
+      </w:r>
+      <w:r>
+        <w:rPr>
+          <w:noProof/>
+        </w:rPr>
+        <w:t>15</w:t>
+      </w:r>
+      <w:r>
+        <w:rPr>
+          <w:noProof/>
+        </w:rPr>
+        <w:fldChar w:fldCharType="end"/>
+      </w:r>
       <w:r>
         <w:t>: Cài đặt cơ bản cho phần mềm Inkspace</w:t>
       </w:r>
-      <w:bookmarkEnd w:id="93"/>
+      <w:bookmarkEnd w:id="86"/>
     </w:p>
     <w:p>
       <w:pPr>
@@ -21588,7 +22127,7 @@
                     <pic:cNvPicPr/>
                   </pic:nvPicPr>
                   <pic:blipFill>
-                    <a:blip r:embed="rId41">
+                    <a:blip r:embed="rId42">
                       <a:extLst>
                         <a:ext uri="{28A0092B-C50C-407E-A947-70E740481C1C}">
                           <a14:useLocalDpi xmlns:a14="http://schemas.microsoft.com/office/drawing/2010/main" val="0"/>
@@ -21619,22 +22158,35 @@
       <w:pPr>
         <w:pStyle w:val="Caption"/>
       </w:pPr>
-      <w:bookmarkStart w:id="94" w:name="_Toc104730385"/>
+      <w:bookmarkStart w:id="87" w:name="_Toc104730385"/>
       <w:r>
         <w:t xml:space="preserve">Hình 3. </w:t>
       </w:r>
-      <w:fldSimple w:instr=" SEQ Hình_3. \* ARABIC ">
-        <w:r>
-          <w:rPr>
-            <w:noProof/>
-          </w:rPr>
-          <w:t>16</w:t>
-        </w:r>
-      </w:fldSimple>
+      <w:r>
+        <w:fldChar w:fldCharType="begin"/>
+      </w:r>
+      <w:r>
+        <w:instrText xml:space="preserve"> SEQ Hình_3. \* ARABIC </w:instrText>
+      </w:r>
+      <w:r>
+        <w:fldChar w:fldCharType="separate"/>
+      </w:r>
+      <w:r>
+        <w:rPr>
+          <w:noProof/>
+        </w:rPr>
+        <w:t>16</w:t>
+      </w:r>
+      <w:r>
+        <w:rPr>
+          <w:noProof/>
+        </w:rPr>
+        <w:fldChar w:fldCharType="end"/>
+      </w:r>
       <w:r>
         <w:t>: Import file hình ảnh vào Inkspace</w:t>
       </w:r>
-      <w:bookmarkEnd w:id="94"/>
+      <w:bookmarkEnd w:id="87"/>
     </w:p>
     <w:p>
       <w:pPr>
@@ -21689,7 +22241,7 @@
                     <pic:cNvPicPr/>
                   </pic:nvPicPr>
                   <pic:blipFill>
-                    <a:blip r:embed="rId42">
+                    <a:blip r:embed="rId43">
                       <a:extLst>
                         <a:ext uri="{28A0092B-C50C-407E-A947-70E740481C1C}">
                           <a14:useLocalDpi xmlns:a14="http://schemas.microsoft.com/office/drawing/2010/main" val="0"/>
@@ -21720,18 +22272,31 @@
       <w:pPr>
         <w:pStyle w:val="Caption"/>
       </w:pPr>
-      <w:bookmarkStart w:id="95" w:name="_Toc104730386"/>
+      <w:bookmarkStart w:id="88" w:name="_Toc104730386"/>
       <w:r>
         <w:t xml:space="preserve">Hình 3. </w:t>
       </w:r>
-      <w:fldSimple w:instr=" SEQ Hình_3. \* ARABIC ">
-        <w:r>
-          <w:rPr>
-            <w:noProof/>
-          </w:rPr>
-          <w:t>17</w:t>
-        </w:r>
-      </w:fldSimple>
+      <w:r>
+        <w:fldChar w:fldCharType="begin"/>
+      </w:r>
+      <w:r>
+        <w:instrText xml:space="preserve"> SEQ Hình_3. \* ARABIC </w:instrText>
+      </w:r>
+      <w:r>
+        <w:fldChar w:fldCharType="separate"/>
+      </w:r>
+      <w:r>
+        <w:rPr>
+          <w:noProof/>
+        </w:rPr>
+        <w:t>17</w:t>
+      </w:r>
+      <w:r>
+        <w:rPr>
+          <w:noProof/>
+        </w:rPr>
+        <w:fldChar w:fldCharType="end"/>
+      </w:r>
       <w:r>
         <w:t>:</w:t>
       </w:r>
@@ -21753,7 +22318,7 @@
       <w:r>
         <w:t>Bitmap trong Inspace</w:t>
       </w:r>
-      <w:bookmarkEnd w:id="95"/>
+      <w:bookmarkEnd w:id="88"/>
     </w:p>
     <w:p/>
     <w:p/>
@@ -21803,7 +22368,7 @@
                     <pic:cNvPicPr/>
                   </pic:nvPicPr>
                   <pic:blipFill>
-                    <a:blip r:embed="rId43">
+                    <a:blip r:embed="rId44">
                       <a:extLst>
                         <a:ext uri="{28A0092B-C50C-407E-A947-70E740481C1C}">
                           <a14:useLocalDpi xmlns:a14="http://schemas.microsoft.com/office/drawing/2010/main" val="0"/>
@@ -21834,18 +22399,31 @@
       <w:pPr>
         <w:pStyle w:val="Caption"/>
       </w:pPr>
-      <w:bookmarkStart w:id="96" w:name="_Toc104730387"/>
+      <w:bookmarkStart w:id="89" w:name="_Toc104730387"/>
       <w:r>
         <w:t xml:space="preserve">Hình 3. </w:t>
       </w:r>
-      <w:fldSimple w:instr=" SEQ Hình_3. \* ARABIC ">
-        <w:r>
-          <w:rPr>
-            <w:noProof/>
-          </w:rPr>
-          <w:t>18</w:t>
-        </w:r>
-      </w:fldSimple>
+      <w:r>
+        <w:fldChar w:fldCharType="begin"/>
+      </w:r>
+      <w:r>
+        <w:instrText xml:space="preserve"> SEQ Hình_3. \* ARABIC </w:instrText>
+      </w:r>
+      <w:r>
+        <w:fldChar w:fldCharType="separate"/>
+      </w:r>
+      <w:r>
+        <w:rPr>
+          <w:noProof/>
+        </w:rPr>
+        <w:t>18</w:t>
+      </w:r>
+      <w:r>
+        <w:rPr>
+          <w:noProof/>
+        </w:rPr>
+        <w:fldChar w:fldCharType="end"/>
+      </w:r>
       <w:r>
         <w:t xml:space="preserve">: </w:t>
       </w:r>
@@ -21858,7 +22436,7 @@
       <w:r>
         <w:t>Bitmap</w:t>
       </w:r>
-      <w:bookmarkEnd w:id="96"/>
+      <w:bookmarkEnd w:id="89"/>
     </w:p>
     <w:p>
       <w:pPr>
@@ -21892,7 +22470,7 @@
                     <pic:cNvPicPr/>
                   </pic:nvPicPr>
                   <pic:blipFill>
-                    <a:blip r:embed="rId44">
+                    <a:blip r:embed="rId45">
                       <a:extLst>
                         <a:ext uri="{28A0092B-C50C-407E-A947-70E740481C1C}">
                           <a14:useLocalDpi xmlns:a14="http://schemas.microsoft.com/office/drawing/2010/main" val="0"/>
@@ -21923,22 +22501,35 @@
       <w:pPr>
         <w:pStyle w:val="Caption"/>
       </w:pPr>
-      <w:bookmarkStart w:id="97" w:name="_Toc104730388"/>
+      <w:bookmarkStart w:id="90" w:name="_Toc104730388"/>
       <w:r>
         <w:t xml:space="preserve">Hình 3. </w:t>
       </w:r>
-      <w:fldSimple w:instr=" SEQ Hình_3. \* ARABIC ">
-        <w:r>
-          <w:rPr>
-            <w:noProof/>
-          </w:rPr>
-          <w:t>19</w:t>
-        </w:r>
-      </w:fldSimple>
+      <w:r>
+        <w:fldChar w:fldCharType="begin"/>
+      </w:r>
+      <w:r>
+        <w:instrText xml:space="preserve"> SEQ Hình_3. \* ARABIC </w:instrText>
+      </w:r>
+      <w:r>
+        <w:fldChar w:fldCharType="separate"/>
+      </w:r>
+      <w:r>
+        <w:rPr>
+          <w:noProof/>
+        </w:rPr>
+        <w:t>19</w:t>
+      </w:r>
+      <w:r>
+        <w:rPr>
+          <w:noProof/>
+        </w:rPr>
+        <w:fldChar w:fldCharType="end"/>
+      </w:r>
       <w:r>
         <w:t>: Tùy chỉnh thông số file G-Code</w:t>
       </w:r>
-      <w:bookmarkEnd w:id="97"/>
+      <w:bookmarkEnd w:id="90"/>
     </w:p>
     <w:p>
       <w:pPr>
@@ -22157,11 +22748,11 @@
       <w:pPr>
         <w:pStyle w:val="Heading2"/>
       </w:pPr>
-      <w:bookmarkStart w:id="98" w:name="_Toc104733787"/>
+      <w:bookmarkStart w:id="91" w:name="_Toc104733787"/>
       <w:r>
         <w:t>3.5 Chương trình điều khiển (Universal Gcode Sender)</w:t>
       </w:r>
-      <w:bookmarkEnd w:id="98"/>
+      <w:bookmarkEnd w:id="91"/>
     </w:p>
     <w:p>
       <w:pPr>
@@ -22290,7 +22881,7 @@
                     <pic:cNvPicPr/>
                   </pic:nvPicPr>
                   <pic:blipFill rotWithShape="1">
-                    <a:blip r:embed="rId45">
+                    <a:blip r:embed="rId46">
                       <a:extLst>
                         <a:ext uri="{28A0092B-C50C-407E-A947-70E740481C1C}">
                           <a14:useLocalDpi xmlns:a14="http://schemas.microsoft.com/office/drawing/2010/main" val="0"/>
@@ -22329,18 +22920,31 @@
         <w:pStyle w:val="Caption"/>
         <w:keepNext/>
       </w:pPr>
-      <w:bookmarkStart w:id="99" w:name="_Toc104730389"/>
+      <w:bookmarkStart w:id="92" w:name="_Toc104730389"/>
       <w:r>
         <w:t xml:space="preserve">Hình 3. </w:t>
       </w:r>
-      <w:fldSimple w:instr=" SEQ Hình_3. \* ARABIC ">
-        <w:r>
-          <w:rPr>
-            <w:noProof/>
-          </w:rPr>
-          <w:t>20</w:t>
-        </w:r>
-      </w:fldSimple>
+      <w:r>
+        <w:fldChar w:fldCharType="begin"/>
+      </w:r>
+      <w:r>
+        <w:instrText xml:space="preserve"> SEQ Hình_3. \* ARABIC </w:instrText>
+      </w:r>
+      <w:r>
+        <w:fldChar w:fldCharType="separate"/>
+      </w:r>
+      <w:r>
+        <w:rPr>
+          <w:noProof/>
+        </w:rPr>
+        <w:t>20</w:t>
+      </w:r>
+      <w:r>
+        <w:rPr>
+          <w:noProof/>
+        </w:rPr>
+        <w:fldChar w:fldCharType="end"/>
+      </w:r>
       <w:r>
         <w:t xml:space="preserve">: </w:t>
       </w:r>
@@ -22353,7 +22957,7 @@
       <w:r>
         <w:t>Universal Gcode Sender</w:t>
       </w:r>
-      <w:bookmarkEnd w:id="99"/>
+      <w:bookmarkEnd w:id="92"/>
     </w:p>
     <w:p>
       <w:pPr>
@@ -22489,21 +23093,21 @@
       <w:pPr>
         <w:pStyle w:val="Heading2"/>
       </w:pPr>
-      <w:bookmarkStart w:id="100" w:name="_Toc104733788"/>
+      <w:bookmarkStart w:id="93" w:name="_Toc104733788"/>
       <w:r>
         <w:t>3.6 Mô hình thực tế</w:t>
       </w:r>
-      <w:bookmarkEnd w:id="100"/>
+      <w:bookmarkEnd w:id="93"/>
     </w:p>
     <w:p>
       <w:pPr>
         <w:pStyle w:val="Heading2"/>
       </w:pPr>
-      <w:bookmarkStart w:id="101" w:name="_Toc104733789"/>
+      <w:bookmarkStart w:id="94" w:name="_Toc104733789"/>
       <w:r>
         <w:t>3.7 Kết luận chương 3</w:t>
       </w:r>
-      <w:bookmarkEnd w:id="101"/>
+      <w:bookmarkEnd w:id="94"/>
     </w:p>
     <w:p>
       <w:pPr>
@@ -22563,12 +23167,12 @@
       <w:pPr>
         <w:pStyle w:val="Heading1"/>
       </w:pPr>
-      <w:bookmarkStart w:id="102" w:name="_Toc104733790"/>
+      <w:bookmarkStart w:id="95" w:name="_Toc104733790"/>
       <w:r>
         <w:lastRenderedPageBreak/>
         <w:t>KẾT LUẬN</w:t>
       </w:r>
-      <w:bookmarkEnd w:id="102"/>
+      <w:bookmarkEnd w:id="95"/>
     </w:p>
     <w:p>
       <w:pPr>
@@ -22711,12 +23315,12 @@
       <w:pPr>
         <w:pStyle w:val="Heading1"/>
       </w:pPr>
-      <w:bookmarkStart w:id="103" w:name="_Toc104733791"/>
+      <w:bookmarkStart w:id="96" w:name="_Toc104733791"/>
       <w:r>
         <w:lastRenderedPageBreak/>
         <w:t>TÀI LIỆU THAM KHẢO</w:t>
       </w:r>
-      <w:bookmarkEnd w:id="103"/>
+      <w:bookmarkEnd w:id="96"/>
     </w:p>
     <w:p>
       <w:pPr>
@@ -22731,21 +23335,7 @@
           <w:bCs/>
           <w:szCs w:val="28"/>
         </w:rPr>
-        <w:t>[</w:t>
-      </w:r>
-      <w:r>
-        <w:rPr>
-          <w:bCs/>
-          <w:szCs w:val="28"/>
-        </w:rPr>
-        <w:t>1</w:t>
-      </w:r>
-      <w:r>
-        <w:rPr>
-          <w:bCs/>
-          <w:szCs w:val="28"/>
-        </w:rPr>
-        <w:t xml:space="preserve">] </w:t>
+        <w:t xml:space="preserve">[1] </w:t>
       </w:r>
       <w:r>
         <w:rPr>
@@ -22795,7 +23385,7 @@
           <w:szCs w:val="28"/>
         </w:rPr>
       </w:pPr>
-      <w:hyperlink r:id="rId46" w:history="1">
+      <w:hyperlink r:id="rId47" w:history="1">
         <w:r>
           <w:rPr>
             <w:rStyle w:val="Hyperlink"/>
@@ -22826,21 +23416,7 @@
           <w:bCs/>
           <w:szCs w:val="28"/>
         </w:rPr>
-        <w:t>[</w:t>
-      </w:r>
-      <w:r>
-        <w:rPr>
-          <w:bCs/>
-          <w:szCs w:val="28"/>
-        </w:rPr>
-        <w:t>2</w:t>
-      </w:r>
-      <w:r>
-        <w:rPr>
-          <w:bCs/>
-          <w:szCs w:val="28"/>
-        </w:rPr>
-        <w:t>] Trang Aduino Việt Nam. “</w:t>
+        <w:t>[2] Trang Aduino Việt Nam. “</w:t>
       </w:r>
       <w:r>
         <w:rPr>
@@ -22876,7 +23452,7 @@
           <w:szCs w:val="28"/>
         </w:rPr>
       </w:pPr>
-      <w:hyperlink r:id="rId47" w:history="1">
+      <w:hyperlink r:id="rId48" w:history="1">
         <w:r>
           <w:rPr>
             <w:rStyle w:val="Hyperlink"/>
@@ -22907,21 +23483,7 @@
           <w:bCs/>
           <w:szCs w:val="28"/>
         </w:rPr>
-        <w:t>[</w:t>
-      </w:r>
-      <w:r>
-        <w:rPr>
-          <w:bCs/>
-          <w:szCs w:val="28"/>
-        </w:rPr>
-        <w:t>3</w:t>
-      </w:r>
-      <w:r>
-        <w:rPr>
-          <w:bCs/>
-          <w:szCs w:val="28"/>
-        </w:rPr>
-        <w:t xml:space="preserve">] Arduino Project Hub. </w:t>
+        <w:t xml:space="preserve">[3] Arduino Project Hub. </w:t>
       </w:r>
       <w:r>
         <w:rPr>
@@ -22950,7 +23512,7 @@
           <w:szCs w:val="28"/>
         </w:rPr>
       </w:pPr>
-      <w:hyperlink r:id="rId48" w:history="1">
+      <w:hyperlink r:id="rId49" w:history="1">
         <w:r>
           <w:rPr>
             <w:rStyle w:val="Hyperlink"/>
@@ -22981,21 +23543,7 @@
           <w:bCs/>
           <w:szCs w:val="28"/>
         </w:rPr>
-        <w:t>[</w:t>
-      </w:r>
-      <w:r>
-        <w:rPr>
-          <w:bCs/>
-          <w:szCs w:val="28"/>
-        </w:rPr>
-        <w:t>4</w:t>
-      </w:r>
-      <w:r>
-        <w:rPr>
-          <w:bCs/>
-          <w:szCs w:val="28"/>
-        </w:rPr>
-        <w:t xml:space="preserve">] </w:t>
+        <w:t xml:space="preserve">[4] </w:t>
       </w:r>
       <w:r>
         <w:rPr>
@@ -23059,7 +23607,7 @@
           <w:szCs w:val="28"/>
         </w:rPr>
       </w:pPr>
-      <w:hyperlink r:id="rId49" w:history="1">
+      <w:hyperlink r:id="rId50" w:history="1">
         <w:r>
           <w:rPr>
             <w:rStyle w:val="Hyperlink"/>
@@ -23090,21 +23638,7 @@
           <w:bCs/>
           <w:szCs w:val="28"/>
         </w:rPr>
-        <w:t>[</w:t>
-      </w:r>
-      <w:r>
-        <w:rPr>
-          <w:bCs/>
-          <w:szCs w:val="28"/>
-        </w:rPr>
-        <w:t>5</w:t>
-      </w:r>
-      <w:r>
-        <w:rPr>
-          <w:bCs/>
-          <w:szCs w:val="28"/>
-        </w:rPr>
-        <w:t xml:space="preserve">] Võ Đ.S. </w:t>
+        <w:t xml:space="preserve">[5] Võ Đ.S. </w:t>
       </w:r>
       <w:r>
         <w:rPr>
@@ -23117,7 +23651,7 @@
       </w:r>
     </w:p>
     <w:sectPr>
-      <w:footerReference w:type="default" r:id="rId50"/>
+      <w:footerReference w:type="default" r:id="rId51"/>
       <w:pgSz w:w="12240" w:h="15840"/>
       <w:pgMar w:top="1134" w:right="1134" w:bottom="1134" w:left="1701" w:header="720" w:footer="720" w:gutter="0"/>
       <w:cols w:space="720"/>

--- a/doc/cnc.docx
+++ b/doc/cnc.docx
@@ -504,12 +504,14 @@
                             <w:bookmarkStart w:id="0" w:name="_Toc103673688"/>
                             <w:bookmarkStart w:id="1" w:name="_Toc103673889"/>
                             <w:bookmarkStart w:id="2" w:name="_Toc104733743"/>
+                            <w:bookmarkStart w:id="3" w:name="_Toc104910682"/>
                             <w:r>
                               <w:t>HÀ NỘI - 20&lt; hai số cuối của năm bảo vệ ĐATN&gt;</w:t>
                             </w:r>
                             <w:bookmarkEnd w:id="0"/>
                             <w:bookmarkEnd w:id="1"/>
                             <w:bookmarkEnd w:id="2"/>
+                            <w:bookmarkEnd w:id="3"/>
                           </w:p>
                           <w:p>
                             <w:pPr>
@@ -574,17 +576,19 @@
                                 <w:numId w:val="1"/>
                               </w:numPr>
                             </w:pPr>
-                            <w:bookmarkStart w:id="3" w:name="_Toc101254020"/>
-                            <w:bookmarkStart w:id="4" w:name="_Toc103673689"/>
-                            <w:bookmarkStart w:id="5" w:name="_Toc103673890"/>
-                            <w:bookmarkStart w:id="6" w:name="_Toc104733744"/>
+                            <w:bookmarkStart w:id="4" w:name="_Toc101254020"/>
+                            <w:bookmarkStart w:id="5" w:name="_Toc103673689"/>
+                            <w:bookmarkStart w:id="6" w:name="_Toc103673890"/>
+                            <w:bookmarkStart w:id="7" w:name="_Toc104733744"/>
+                            <w:bookmarkStart w:id="8" w:name="_Toc104910683"/>
                             <w:r>
                               <w:t>HÀ NỘI - 20&lt; hai số cuối của năm bảo vệ ĐATN&gt;</w:t>
                             </w:r>
-                            <w:bookmarkEnd w:id="3"/>
                             <w:bookmarkEnd w:id="4"/>
                             <w:bookmarkEnd w:id="5"/>
                             <w:bookmarkEnd w:id="6"/>
+                            <w:bookmarkEnd w:id="7"/>
+                            <w:bookmarkEnd w:id="8"/>
                           </w:p>
                           <w:p>
                             <w:pPr>
@@ -723,7 +727,7 @@
                                     </pic:cNvPicPr>
                                   </pic:nvPicPr>
                                   <pic:blipFill>
-                                    <a:blip r:embed="rId9"/>
+                                    <a:blip r:embed="rId8"/>
                                     <a:srcRect/>
                                     <a:stretch>
                                       <a:fillRect/>
@@ -1079,15 +1083,17 @@
                           <w:numId w:val="1"/>
                         </w:numPr>
                       </w:pPr>
-                      <w:bookmarkStart w:id="7" w:name="_Toc103673688"/>
-                      <w:bookmarkStart w:id="8" w:name="_Toc103673889"/>
-                      <w:bookmarkStart w:id="9" w:name="_Toc104733743"/>
+                      <w:bookmarkStart w:id="9" w:name="_Toc103673688"/>
+                      <w:bookmarkStart w:id="10" w:name="_Toc103673889"/>
+                      <w:bookmarkStart w:id="11" w:name="_Toc104733743"/>
+                      <w:bookmarkStart w:id="12" w:name="_Toc104910682"/>
                       <w:r>
                         <w:t>HÀ NỘI - 20&lt; hai số cuối của năm bảo vệ ĐATN&gt;</w:t>
                       </w:r>
-                      <w:bookmarkEnd w:id="7"/>
-                      <w:bookmarkEnd w:id="8"/>
                       <w:bookmarkEnd w:id="9"/>
+                      <w:bookmarkEnd w:id="10"/>
+                      <w:bookmarkEnd w:id="11"/>
+                      <w:bookmarkEnd w:id="12"/>
                     </w:p>
                     <w:p>
                       <w:pPr>
@@ -1152,17 +1158,19 @@
                           <w:numId w:val="1"/>
                         </w:numPr>
                       </w:pPr>
-                      <w:bookmarkStart w:id="10" w:name="_Toc101254020"/>
-                      <w:bookmarkStart w:id="11" w:name="_Toc103673689"/>
-                      <w:bookmarkStart w:id="12" w:name="_Toc103673890"/>
-                      <w:bookmarkStart w:id="13" w:name="_Toc104733744"/>
+                      <w:bookmarkStart w:id="13" w:name="_Toc101254020"/>
+                      <w:bookmarkStart w:id="14" w:name="_Toc103673689"/>
+                      <w:bookmarkStart w:id="15" w:name="_Toc103673890"/>
+                      <w:bookmarkStart w:id="16" w:name="_Toc104733744"/>
+                      <w:bookmarkStart w:id="17" w:name="_Toc104910683"/>
                       <w:r>
                         <w:t>HÀ NỘI - 20&lt; hai số cuối của năm bảo vệ ĐATN&gt;</w:t>
                       </w:r>
-                      <w:bookmarkEnd w:id="10"/>
-                      <w:bookmarkEnd w:id="11"/>
-                      <w:bookmarkEnd w:id="12"/>
                       <w:bookmarkEnd w:id="13"/>
+                      <w:bookmarkEnd w:id="14"/>
+                      <w:bookmarkEnd w:id="15"/>
+                      <w:bookmarkEnd w:id="16"/>
+                      <w:bookmarkEnd w:id="17"/>
                     </w:p>
                     <w:p>
                       <w:pPr>
@@ -1579,7 +1587,6 @@
                               </w:rPr>
                               <w:t xml:space="preserve"> </w:t>
                             </w:r>
-                            <w:proofErr w:type="gramStart"/>
                             <w:r>
                               <w:rPr>
                                 <w:b/>
@@ -1588,7 +1595,6 @@
                               </w:rPr>
                               <w:t>TH.S</w:t>
                             </w:r>
-                            <w:proofErr w:type="gramEnd"/>
                             <w:r>
                               <w:rPr>
                                 <w:b/>
@@ -1926,7 +1932,7 @@
                                     </pic:cNvPicPr>
                                   </pic:nvPicPr>
                                   <pic:blipFill>
-                                    <a:blip r:embed="rId9"/>
+                                    <a:blip r:embed="rId8"/>
                                     <a:srcRect/>
                                     <a:stretch>
                                       <a:fillRect/>
@@ -2451,8 +2457,8 @@
           <w:szCs w:val="28"/>
         </w:rPr>
       </w:pPr>
-      <w:bookmarkStart w:id="7" w:name="_Toc93826573"/>
-      <w:bookmarkStart w:id="8" w:name="_Toc93826610"/>
+      <w:bookmarkStart w:id="18" w:name="_Toc93826573"/>
+      <w:bookmarkStart w:id="19" w:name="_Toc93826610"/>
       <w:r>
         <w:rPr>
           <w:rFonts w:eastAsia="Times New Roman" w:cs="Times New Roman"/>
@@ -2615,23 +2621,15 @@
         <w:lastRenderedPageBreak/>
         <w:t>LỜI CẢM ƠN</w:t>
       </w:r>
-      <w:bookmarkEnd w:id="7"/>
-      <w:bookmarkEnd w:id="8"/>
+      <w:bookmarkEnd w:id="18"/>
+      <w:bookmarkEnd w:id="19"/>
     </w:p>
     <w:p>
       <w:pPr>
         <w:ind w:firstLine="720"/>
       </w:pPr>
       <w:r>
-        <w:t xml:space="preserve">Đầu tiên, cho phép em được gửi lời cảm ơn sâu sắc đến thầy </w:t>
-      </w:r>
-      <w:proofErr w:type="gramStart"/>
-      <w:r>
-        <w:t>TH.S</w:t>
-      </w:r>
-      <w:proofErr w:type="gramEnd"/>
-      <w:r>
-        <w:t xml:space="preserve"> Bùi Hải Đăng</w:t>
+        <w:t>Đầu tiên, cho phép em được gửi lời cảm ơn sâu sắc đến thầy TH.S Bùi Hải Đăng</w:t>
       </w:r>
       <w:r>
         <w:t>. Thầy là người luôn theo sát em trong quá trình làm đồ án</w:t>
@@ -2718,15 +2716,7 @@
         <w:ind w:firstLine="720"/>
       </w:pPr>
       <w:r>
-        <w:t xml:space="preserve">Em xin cam đoan đồ án này là công trình nghiên cứu của riêng em và được sự hướng dẫn của thầy giáo </w:t>
-      </w:r>
-      <w:proofErr w:type="gramStart"/>
-      <w:r>
-        <w:t>TH.S</w:t>
-      </w:r>
-      <w:proofErr w:type="gramEnd"/>
-      <w:r>
-        <w:t xml:space="preserve"> Bùi Hải Đăng – giảng viên Trường Đại Học Công Nghệ Giao Thông Vận Tải</w:t>
+        <w:t>Em xin cam đoan đồ án này là công trình nghiên cứu của riêng em và được sự hướng dẫn của thầy giáo TH.S Bùi Hải Đăng – giảng viên Trường Đại Học Công Nghệ Giao Thông Vận Tải</w:t>
       </w:r>
       <w:r>
         <w:t>. Các nội dung nghiên cứu, kết quả trong đề tài là trung thực, không sao chép bất kì tài liệu nào</w:t>
@@ -2765,12 +2755,6 @@
       </w:r>
     </w:p>
     <w:p/>
-    <w:p/>
-    <w:p>
-      <w:r>
-        <w:br w:type="page"/>
-      </w:r>
-    </w:p>
     <w:sdt>
       <w:sdtPr>
         <w:rPr>
@@ -2793,6 +2777,45 @@
         </w:rPr>
       </w:sdtEndPr>
       <w:sdtContent>
+        <w:p>
+          <w:pPr>
+            <w:pStyle w:val="TOCHeading"/>
+            <w:jc w:val="center"/>
+            <w:rPr>
+              <w:rFonts w:ascii="Times New Roman" w:eastAsiaTheme="minorHAnsi" w:hAnsi="Times New Roman" w:cstheme="minorBidi"/>
+              <w:color w:val="000000" w:themeColor="text1"/>
+              <w:sz w:val="26"/>
+              <w:szCs w:val="22"/>
+            </w:rPr>
+          </w:pPr>
+        </w:p>
+        <w:p/>
+        <w:p/>
+        <w:p/>
+        <w:p/>
+        <w:p/>
+        <w:p/>
+        <w:p/>
+        <w:p/>
+        <w:p/>
+        <w:p/>
+        <w:p>
+          <w:pPr>
+            <w:tabs>
+              <w:tab w:val="center" w:pos="4702"/>
+            </w:tabs>
+            <w:sectPr>
+              <w:footerReference w:type="default" r:id="rId9"/>
+              <w:pgSz w:w="12240" w:h="15840"/>
+              <w:pgMar w:top="1134" w:right="1134" w:bottom="1134" w:left="1701" w:header="720" w:footer="720" w:gutter="0"/>
+              <w:cols w:space="720"/>
+              <w:docGrid w:linePitch="360"/>
+            </w:sectPr>
+          </w:pPr>
+          <w:r>
+            <w:tab/>
+          </w:r>
+        </w:p>
         <w:p>
           <w:pPr>
             <w:pStyle w:val="TOCHeading"/>
@@ -2801,12 +2824,15 @@
               <w:noProof/>
             </w:rPr>
           </w:pPr>
+          <w:bookmarkStart w:id="20" w:name="_Toc104910684"/>
           <w:r>
             <w:rPr>
               <w:rStyle w:val="Heading1Char"/>
             </w:rPr>
+            <w:lastRenderedPageBreak/>
             <w:t>MỤC LỤC</w:t>
           </w:r>
+          <w:bookmarkEnd w:id="20"/>
           <w:r>
             <w:fldChar w:fldCharType="begin"/>
           </w:r>
@@ -2830,13 +2856,14 @@
               <w:sz w:val="22"/>
             </w:rPr>
           </w:pPr>
-          <w:hyperlink w:anchor="_Toc104733745" w:history="1">
+          <w:hyperlink w:anchor="_Toc104910684" w:history="1">
             <w:r>
               <w:rPr>
                 <w:rStyle w:val="Hyperlink"/>
-                <w:noProof/>
-              </w:rPr>
-              <w:t>DANH MỤC VIẾT TẮT</w:t>
+                <w:rFonts w:asciiTheme="majorHAnsi" w:eastAsiaTheme="majorEastAsia" w:hAnsiTheme="majorHAnsi" w:cstheme="majorBidi"/>
+                <w:noProof/>
+              </w:rPr>
+              <w:t>MỤC LỤC</w:t>
             </w:r>
             <w:r>
               <w:rPr>
@@ -2857,7 +2884,7 @@
                 <w:noProof/>
                 <w:webHidden/>
               </w:rPr>
-              <w:instrText xml:space="preserve"> PAGEREF _Toc104733745 \h </w:instrText>
+              <w:instrText xml:space="preserve"> PAGEREF _Toc104910684 \h </w:instrText>
             </w:r>
             <w:r>
               <w:rPr>
@@ -2877,7 +2904,7 @@
                 <w:noProof/>
                 <w:webHidden/>
               </w:rPr>
-              <w:t>9</w:t>
+              <w:t>1</w:t>
             </w:r>
             <w:r>
               <w:rPr>
@@ -2901,13 +2928,13 @@
               <w:sz w:val="22"/>
             </w:rPr>
           </w:pPr>
-          <w:hyperlink w:anchor="_Toc104733746" w:history="1">
+          <w:hyperlink w:anchor="_Toc104910685" w:history="1">
             <w:r>
               <w:rPr>
                 <w:rStyle w:val="Hyperlink"/>
                 <w:noProof/>
               </w:rPr>
-              <w:t>DANH MỤC HÌNH ẢNH</w:t>
+              <w:t>DANH MỤC VIẾT TẮT</w:t>
             </w:r>
             <w:r>
               <w:rPr>
@@ -2928,7 +2955,7 @@
                 <w:noProof/>
                 <w:webHidden/>
               </w:rPr>
-              <w:instrText xml:space="preserve"> PAGEREF _Toc104733746 \h </w:instrText>
+              <w:instrText xml:space="preserve"> PAGEREF _Toc104910685 \h </w:instrText>
             </w:r>
             <w:r>
               <w:rPr>
@@ -2948,7 +2975,7 @@
                 <w:noProof/>
                 <w:webHidden/>
               </w:rPr>
-              <w:t>10</w:t>
+              <w:t>3</w:t>
             </w:r>
             <w:r>
               <w:rPr>
@@ -2972,13 +2999,13 @@
               <w:sz w:val="22"/>
             </w:rPr>
           </w:pPr>
-          <w:hyperlink w:anchor="_Toc104733747" w:history="1">
+          <w:hyperlink w:anchor="_Toc104910686" w:history="1">
             <w:r>
               <w:rPr>
                 <w:rStyle w:val="Hyperlink"/>
                 <w:noProof/>
               </w:rPr>
-              <w:t>DANH MỤC BẲNG BIỂU</w:t>
+              <w:t>DANH MỤC HÌNH ẢNH</w:t>
             </w:r>
             <w:r>
               <w:rPr>
@@ -2999,7 +3026,7 @@
                 <w:noProof/>
                 <w:webHidden/>
               </w:rPr>
-              <w:instrText xml:space="preserve"> PAGEREF _Toc104733747 \h </w:instrText>
+              <w:instrText xml:space="preserve"> PAGEREF _Toc104910686 \h </w:instrText>
             </w:r>
             <w:r>
               <w:rPr>
@@ -3019,7 +3046,7 @@
                 <w:noProof/>
                 <w:webHidden/>
               </w:rPr>
-              <w:t>12</w:t>
+              <w:t>4</w:t>
             </w:r>
             <w:r>
               <w:rPr>
@@ -3043,13 +3070,13 @@
               <w:sz w:val="22"/>
             </w:rPr>
           </w:pPr>
-          <w:hyperlink w:anchor="_Toc104733748" w:history="1">
+          <w:hyperlink w:anchor="_Toc104910687" w:history="1">
             <w:r>
               <w:rPr>
                 <w:rStyle w:val="Hyperlink"/>
                 <w:noProof/>
               </w:rPr>
-              <w:t>LỜI MỞ ĐẦU</w:t>
+              <w:t>DANH MỤC BẲNG BIỂU</w:t>
             </w:r>
             <w:r>
               <w:rPr>
@@ -3070,7 +3097,7 @@
                 <w:noProof/>
                 <w:webHidden/>
               </w:rPr>
-              <w:instrText xml:space="preserve"> PAGEREF _Toc104733748 \h </w:instrText>
+              <w:instrText xml:space="preserve"> PAGEREF _Toc104910687 \h </w:instrText>
             </w:r>
             <w:r>
               <w:rPr>
@@ -3090,7 +3117,7 @@
                 <w:noProof/>
                 <w:webHidden/>
               </w:rPr>
-              <w:t>13</w:t>
+              <w:t>6</w:t>
             </w:r>
             <w:r>
               <w:rPr>
@@ -3114,12 +3141,83 @@
               <w:sz w:val="22"/>
             </w:rPr>
           </w:pPr>
-          <w:hyperlink w:anchor="_Toc104733749" w:history="1">
+          <w:hyperlink w:anchor="_Toc104910688" w:history="1">
             <w:r>
               <w:rPr>
                 <w:rStyle w:val="Hyperlink"/>
                 <w:noProof/>
               </w:rPr>
+              <w:t>LỜI MỞ ĐẦU</w:t>
+            </w:r>
+            <w:r>
+              <w:rPr>
+                <w:noProof/>
+                <w:webHidden/>
+              </w:rPr>
+              <w:tab/>
+            </w:r>
+            <w:r>
+              <w:rPr>
+                <w:noProof/>
+                <w:webHidden/>
+              </w:rPr>
+              <w:fldChar w:fldCharType="begin"/>
+            </w:r>
+            <w:r>
+              <w:rPr>
+                <w:noProof/>
+                <w:webHidden/>
+              </w:rPr>
+              <w:instrText xml:space="preserve"> PAGEREF _Toc104910688 \h </w:instrText>
+            </w:r>
+            <w:r>
+              <w:rPr>
+                <w:noProof/>
+                <w:webHidden/>
+              </w:rPr>
+            </w:r>
+            <w:r>
+              <w:rPr>
+                <w:noProof/>
+                <w:webHidden/>
+              </w:rPr>
+              <w:fldChar w:fldCharType="separate"/>
+            </w:r>
+            <w:r>
+              <w:rPr>
+                <w:noProof/>
+                <w:webHidden/>
+              </w:rPr>
+              <w:t>7</w:t>
+            </w:r>
+            <w:r>
+              <w:rPr>
+                <w:noProof/>
+                <w:webHidden/>
+              </w:rPr>
+              <w:fldChar w:fldCharType="end"/>
+            </w:r>
+          </w:hyperlink>
+        </w:p>
+        <w:p>
+          <w:pPr>
+            <w:pStyle w:val="TOC1"/>
+            <w:tabs>
+              <w:tab w:val="right" w:leader="dot" w:pos="9395"/>
+            </w:tabs>
+            <w:rPr>
+              <w:rFonts w:asciiTheme="minorHAnsi" w:eastAsiaTheme="minorEastAsia" w:hAnsiTheme="minorHAnsi"/>
+              <w:noProof/>
+              <w:color w:val="auto"/>
+              <w:sz w:val="22"/>
+            </w:rPr>
+          </w:pPr>
+          <w:hyperlink w:anchor="_Toc104910689" w:history="1">
+            <w:r>
+              <w:rPr>
+                <w:rStyle w:val="Hyperlink"/>
+                <w:noProof/>
+              </w:rPr>
               <w:t>CHƯƠNG 1: TỔNG QUAN VỀ ĐỀ TÀI</w:t>
             </w:r>
             <w:r>
@@ -3141,7 +3239,7 @@
                 <w:noProof/>
                 <w:webHidden/>
               </w:rPr>
-              <w:instrText xml:space="preserve"> PAGEREF _Toc104733749 \h </w:instrText>
+              <w:instrText xml:space="preserve"> PAGEREF _Toc104910689 \h </w:instrText>
             </w:r>
             <w:r>
               <w:rPr>
@@ -3161,7 +3259,7 @@
                 <w:noProof/>
                 <w:webHidden/>
               </w:rPr>
-              <w:t>14</w:t>
+              <w:t>8</w:t>
             </w:r>
             <w:r>
               <w:rPr>
@@ -3186,7 +3284,7 @@
               <w:sz w:val="22"/>
             </w:rPr>
           </w:pPr>
-          <w:hyperlink w:anchor="_Toc104733750" w:history="1">
+          <w:hyperlink w:anchor="_Toc104910690" w:history="1">
             <w:r>
               <w:rPr>
                 <w:rStyle w:val="Hyperlink"/>
@@ -3229,7 +3327,7 @@
                 <w:noProof/>
                 <w:webHidden/>
               </w:rPr>
-              <w:instrText xml:space="preserve"> PAGEREF _Toc104733750 \h </w:instrText>
+              <w:instrText xml:space="preserve"> PAGEREF _Toc104910690 \h </w:instrText>
             </w:r>
             <w:r>
               <w:rPr>
@@ -3249,7 +3347,7 @@
                 <w:noProof/>
                 <w:webHidden/>
               </w:rPr>
-              <w:t>14</w:t>
+              <w:t>8</w:t>
             </w:r>
             <w:r>
               <w:rPr>
@@ -3273,7 +3371,7 @@
               <w:sz w:val="22"/>
             </w:rPr>
           </w:pPr>
-          <w:hyperlink w:anchor="_Toc104733751" w:history="1">
+          <w:hyperlink w:anchor="_Toc104910691" w:history="1">
             <w:r>
               <w:rPr>
                 <w:rStyle w:val="Hyperlink"/>
@@ -3300,7 +3398,7 @@
                 <w:noProof/>
                 <w:webHidden/>
               </w:rPr>
-              <w:instrText xml:space="preserve"> PAGEREF _Toc104733751 \h </w:instrText>
+              <w:instrText xml:space="preserve"> PAGEREF _Toc104910691 \h </w:instrText>
             </w:r>
             <w:r>
               <w:rPr>
@@ -3320,7 +3418,7 @@
                 <w:noProof/>
                 <w:webHidden/>
               </w:rPr>
-              <w:t>14</w:t>
+              <w:t>8</w:t>
             </w:r>
             <w:r>
               <w:rPr>
@@ -3344,7 +3442,7 @@
               <w:sz w:val="22"/>
             </w:rPr>
           </w:pPr>
-          <w:hyperlink w:anchor="_Toc104733752" w:history="1">
+          <w:hyperlink w:anchor="_Toc104910692" w:history="1">
             <w:r>
               <w:rPr>
                 <w:rStyle w:val="Hyperlink"/>
@@ -3371,7 +3469,7 @@
                 <w:noProof/>
                 <w:webHidden/>
               </w:rPr>
-              <w:instrText xml:space="preserve"> PAGEREF _Toc104733752 \h </w:instrText>
+              <w:instrText xml:space="preserve"> PAGEREF _Toc104910692 \h </w:instrText>
             </w:r>
             <w:r>
               <w:rPr>
@@ -3391,7 +3489,7 @@
                 <w:noProof/>
                 <w:webHidden/>
               </w:rPr>
-              <w:t>16</w:t>
+              <w:t>10</w:t>
             </w:r>
             <w:r>
               <w:rPr>
@@ -3415,7 +3513,7 @@
               <w:sz w:val="22"/>
             </w:rPr>
           </w:pPr>
-          <w:hyperlink w:anchor="_Toc104733753" w:history="1">
+          <w:hyperlink w:anchor="_Toc104910693" w:history="1">
             <w:r>
               <w:rPr>
                 <w:rStyle w:val="Hyperlink"/>
@@ -3442,7 +3540,7 @@
                 <w:noProof/>
                 <w:webHidden/>
               </w:rPr>
-              <w:instrText xml:space="preserve"> PAGEREF _Toc104733753 \h </w:instrText>
+              <w:instrText xml:space="preserve"> PAGEREF _Toc104910693 \h </w:instrText>
             </w:r>
             <w:r>
               <w:rPr>
@@ -3462,7 +3560,7 @@
                 <w:noProof/>
                 <w:webHidden/>
               </w:rPr>
-              <w:t>16</w:t>
+              <w:t>10</w:t>
             </w:r>
             <w:r>
               <w:rPr>
@@ -3486,7 +3584,7 @@
               <w:sz w:val="22"/>
             </w:rPr>
           </w:pPr>
-          <w:hyperlink w:anchor="_Toc104733754" w:history="1">
+          <w:hyperlink w:anchor="_Toc104910694" w:history="1">
             <w:r>
               <w:rPr>
                 <w:rStyle w:val="Hyperlink"/>
@@ -3513,7 +3611,7 @@
                 <w:noProof/>
                 <w:webHidden/>
               </w:rPr>
-              <w:instrText xml:space="preserve"> PAGEREF _Toc104733754 \h </w:instrText>
+              <w:instrText xml:space="preserve"> PAGEREF _Toc104910694 \h </w:instrText>
             </w:r>
             <w:r>
               <w:rPr>
@@ -3533,7 +3631,7 @@
                 <w:noProof/>
                 <w:webHidden/>
               </w:rPr>
-              <w:t>16</w:t>
+              <w:t>10</w:t>
             </w:r>
             <w:r>
               <w:rPr>
@@ -3557,7 +3655,7 @@
               <w:sz w:val="22"/>
             </w:rPr>
           </w:pPr>
-          <w:hyperlink w:anchor="_Toc104733755" w:history="1">
+          <w:hyperlink w:anchor="_Toc104910695" w:history="1">
             <w:r>
               <w:rPr>
                 <w:rStyle w:val="Hyperlink"/>
@@ -3584,7 +3682,7 @@
                 <w:noProof/>
                 <w:webHidden/>
               </w:rPr>
-              <w:instrText xml:space="preserve"> PAGEREF _Toc104733755 \h </w:instrText>
+              <w:instrText xml:space="preserve"> PAGEREF _Toc104910695 \h </w:instrText>
             </w:r>
             <w:r>
               <w:rPr>
@@ -3604,7 +3702,7 @@
                 <w:noProof/>
                 <w:webHidden/>
               </w:rPr>
-              <w:t>17</w:t>
+              <w:t>11</w:t>
             </w:r>
             <w:r>
               <w:rPr>
@@ -3628,7 +3726,7 @@
               <w:sz w:val="22"/>
             </w:rPr>
           </w:pPr>
-          <w:hyperlink w:anchor="_Toc104733756" w:history="1">
+          <w:hyperlink w:anchor="_Toc104910696" w:history="1">
             <w:r>
               <w:rPr>
                 <w:rStyle w:val="Hyperlink"/>
@@ -3655,7 +3753,7 @@
                 <w:noProof/>
                 <w:webHidden/>
               </w:rPr>
-              <w:instrText xml:space="preserve"> PAGEREF _Toc104733756 \h </w:instrText>
+              <w:instrText xml:space="preserve"> PAGEREF _Toc104910696 \h </w:instrText>
             </w:r>
             <w:r>
               <w:rPr>
@@ -3675,7 +3773,7 @@
                 <w:noProof/>
                 <w:webHidden/>
               </w:rPr>
-              <w:t>17</w:t>
+              <w:t>11</w:t>
             </w:r>
             <w:r>
               <w:rPr>
@@ -3699,7 +3797,7 @@
               <w:sz w:val="22"/>
             </w:rPr>
           </w:pPr>
-          <w:hyperlink w:anchor="_Toc104733757" w:history="1">
+          <w:hyperlink w:anchor="_Toc104910697" w:history="1">
             <w:r>
               <w:rPr>
                 <w:rStyle w:val="Hyperlink"/>
@@ -3726,7 +3824,7 @@
                 <w:noProof/>
                 <w:webHidden/>
               </w:rPr>
-              <w:instrText xml:space="preserve"> PAGEREF _Toc104733757 \h </w:instrText>
+              <w:instrText xml:space="preserve"> PAGEREF _Toc104910697 \h </w:instrText>
             </w:r>
             <w:r>
               <w:rPr>
@@ -3746,7 +3844,7 @@
                 <w:noProof/>
                 <w:webHidden/>
               </w:rPr>
-              <w:t>17</w:t>
+              <w:t>11</w:t>
             </w:r>
             <w:r>
               <w:rPr>
@@ -3770,7 +3868,7 @@
               <w:sz w:val="22"/>
             </w:rPr>
           </w:pPr>
-          <w:hyperlink w:anchor="_Toc104733758" w:history="1">
+          <w:hyperlink w:anchor="_Toc104910698" w:history="1">
             <w:r>
               <w:rPr>
                 <w:rStyle w:val="Hyperlink"/>
@@ -3797,7 +3895,7 @@
                 <w:noProof/>
                 <w:webHidden/>
               </w:rPr>
-              <w:instrText xml:space="preserve"> PAGEREF _Toc104733758 \h </w:instrText>
+              <w:instrText xml:space="preserve"> PAGEREF _Toc104910698 \h </w:instrText>
             </w:r>
             <w:r>
               <w:rPr>
@@ -3817,7 +3915,7 @@
                 <w:noProof/>
                 <w:webHidden/>
               </w:rPr>
-              <w:t>18</w:t>
+              <w:t>12</w:t>
             </w:r>
             <w:r>
               <w:rPr>
@@ -3841,7 +3939,7 @@
               <w:sz w:val="22"/>
             </w:rPr>
           </w:pPr>
-          <w:hyperlink w:anchor="_Toc104733759" w:history="1">
+          <w:hyperlink w:anchor="_Toc104910699" w:history="1">
             <w:r>
               <w:rPr>
                 <w:rStyle w:val="Hyperlink"/>
@@ -3868,7 +3966,7 @@
                 <w:noProof/>
                 <w:webHidden/>
               </w:rPr>
-              <w:instrText xml:space="preserve"> PAGEREF _Toc104733759 \h </w:instrText>
+              <w:instrText xml:space="preserve"> PAGEREF _Toc104910699 \h </w:instrText>
             </w:r>
             <w:r>
               <w:rPr>
@@ -3888,7 +3986,7 @@
                 <w:noProof/>
                 <w:webHidden/>
               </w:rPr>
-              <w:t>18</w:t>
+              <w:t>12</w:t>
             </w:r>
             <w:r>
               <w:rPr>
@@ -3912,7 +4010,7 @@
               <w:sz w:val="22"/>
             </w:rPr>
           </w:pPr>
-          <w:hyperlink w:anchor="_Toc104733760" w:history="1">
+          <w:hyperlink w:anchor="_Toc104910700" w:history="1">
             <w:r>
               <w:rPr>
                 <w:rStyle w:val="Hyperlink"/>
@@ -3939,7 +4037,7 @@
                 <w:noProof/>
                 <w:webHidden/>
               </w:rPr>
-              <w:instrText xml:space="preserve"> PAGEREF _Toc104733760 \h </w:instrText>
+              <w:instrText xml:space="preserve"> PAGEREF _Toc104910700 \h </w:instrText>
             </w:r>
             <w:r>
               <w:rPr>
@@ -3959,7 +4057,7 @@
                 <w:noProof/>
                 <w:webHidden/>
               </w:rPr>
-              <w:t>19</w:t>
+              <w:t>13</w:t>
             </w:r>
             <w:r>
               <w:rPr>
@@ -3983,7 +4081,7 @@
               <w:sz w:val="22"/>
             </w:rPr>
           </w:pPr>
-          <w:hyperlink w:anchor="_Toc104733761" w:history="1">
+          <w:hyperlink w:anchor="_Toc104910701" w:history="1">
             <w:r>
               <w:rPr>
                 <w:rStyle w:val="Hyperlink"/>
@@ -4010,7 +4108,7 @@
                 <w:noProof/>
                 <w:webHidden/>
               </w:rPr>
-              <w:instrText xml:space="preserve"> PAGEREF _Toc104733761 \h </w:instrText>
+              <w:instrText xml:space="preserve"> PAGEREF _Toc104910701 \h </w:instrText>
             </w:r>
             <w:r>
               <w:rPr>
@@ -4030,7 +4128,7 @@
                 <w:noProof/>
                 <w:webHidden/>
               </w:rPr>
-              <w:t>21</w:t>
+              <w:t>15</w:t>
             </w:r>
             <w:r>
               <w:rPr>
@@ -4054,7 +4152,7 @@
               <w:sz w:val="22"/>
             </w:rPr>
           </w:pPr>
-          <w:hyperlink w:anchor="_Toc104733762" w:history="1">
+          <w:hyperlink w:anchor="_Toc104910702" w:history="1">
             <w:r>
               <w:rPr>
                 <w:rStyle w:val="Hyperlink"/>
@@ -4081,7 +4179,7 @@
                 <w:noProof/>
                 <w:webHidden/>
               </w:rPr>
-              <w:instrText xml:space="preserve"> PAGEREF _Toc104733762 \h </w:instrText>
+              <w:instrText xml:space="preserve"> PAGEREF _Toc104910702 \h </w:instrText>
             </w:r>
             <w:r>
               <w:rPr>
@@ -4101,7 +4199,7 @@
                 <w:noProof/>
                 <w:webHidden/>
               </w:rPr>
-              <w:t>24</w:t>
+              <w:t>18</w:t>
             </w:r>
             <w:r>
               <w:rPr>
@@ -4125,7 +4223,7 @@
               <w:sz w:val="22"/>
             </w:rPr>
           </w:pPr>
-          <w:hyperlink w:anchor="_Toc104733763" w:history="1">
+          <w:hyperlink w:anchor="_Toc104910703" w:history="1">
             <w:r>
               <w:rPr>
                 <w:rStyle w:val="Hyperlink"/>
@@ -4152,7 +4250,7 @@
                 <w:noProof/>
                 <w:webHidden/>
               </w:rPr>
-              <w:instrText xml:space="preserve"> PAGEREF _Toc104733763 \h </w:instrText>
+              <w:instrText xml:space="preserve"> PAGEREF _Toc104910703 \h </w:instrText>
             </w:r>
             <w:r>
               <w:rPr>
@@ -4172,7 +4270,7 @@
                 <w:noProof/>
                 <w:webHidden/>
               </w:rPr>
-              <w:t>24</w:t>
+              <w:t>18</w:t>
             </w:r>
             <w:r>
               <w:rPr>
@@ -4196,7 +4294,7 @@
               <w:sz w:val="22"/>
             </w:rPr>
           </w:pPr>
-          <w:hyperlink w:anchor="_Toc104733764" w:history="1">
+          <w:hyperlink w:anchor="_Toc104910704" w:history="1">
             <w:r>
               <w:rPr>
                 <w:rStyle w:val="Hyperlink"/>
@@ -4223,7 +4321,7 @@
                 <w:noProof/>
                 <w:webHidden/>
               </w:rPr>
-              <w:instrText xml:space="preserve"> PAGEREF _Toc104733764 \h </w:instrText>
+              <w:instrText xml:space="preserve"> PAGEREF _Toc104910704 \h </w:instrText>
             </w:r>
             <w:r>
               <w:rPr>
@@ -4243,7 +4341,7 @@
                 <w:noProof/>
                 <w:webHidden/>
               </w:rPr>
-              <w:t>25</w:t>
+              <w:t>19</w:t>
             </w:r>
             <w:r>
               <w:rPr>
@@ -4267,7 +4365,7 @@
               <w:sz w:val="22"/>
             </w:rPr>
           </w:pPr>
-          <w:hyperlink w:anchor="_Toc104733765" w:history="1">
+          <w:hyperlink w:anchor="_Toc104910705" w:history="1">
             <w:r>
               <w:rPr>
                 <w:rStyle w:val="Hyperlink"/>
@@ -4294,7 +4392,7 @@
                 <w:noProof/>
                 <w:webHidden/>
               </w:rPr>
-              <w:instrText xml:space="preserve"> PAGEREF _Toc104733765 \h </w:instrText>
+              <w:instrText xml:space="preserve"> PAGEREF _Toc104910705 \h </w:instrText>
             </w:r>
             <w:r>
               <w:rPr>
@@ -4314,7 +4412,7 @@
                 <w:noProof/>
                 <w:webHidden/>
               </w:rPr>
-              <w:t>26</w:t>
+              <w:t>20</w:t>
             </w:r>
             <w:r>
               <w:rPr>
@@ -4338,7 +4436,7 @@
               <w:sz w:val="22"/>
             </w:rPr>
           </w:pPr>
-          <w:hyperlink w:anchor="_Toc104733766" w:history="1">
+          <w:hyperlink w:anchor="_Toc104910706" w:history="1">
             <w:r>
               <w:rPr>
                 <w:rStyle w:val="Hyperlink"/>
@@ -4365,7 +4463,7 @@
                 <w:noProof/>
                 <w:webHidden/>
               </w:rPr>
-              <w:instrText xml:space="preserve"> PAGEREF _Toc104733766 \h </w:instrText>
+              <w:instrText xml:space="preserve"> PAGEREF _Toc104910706 \h </w:instrText>
             </w:r>
             <w:r>
               <w:rPr>
@@ -4385,7 +4483,7 @@
                 <w:noProof/>
                 <w:webHidden/>
               </w:rPr>
-              <w:t>26</w:t>
+              <w:t>20</w:t>
             </w:r>
             <w:r>
               <w:rPr>
@@ -4409,7 +4507,7 @@
               <w:sz w:val="22"/>
             </w:rPr>
           </w:pPr>
-          <w:hyperlink w:anchor="_Toc104733767" w:history="1">
+          <w:hyperlink w:anchor="_Toc104910707" w:history="1">
             <w:r>
               <w:rPr>
                 <w:rStyle w:val="Hyperlink"/>
@@ -4436,7 +4534,7 @@
                 <w:noProof/>
                 <w:webHidden/>
               </w:rPr>
-              <w:instrText xml:space="preserve"> PAGEREF _Toc104733767 \h </w:instrText>
+              <w:instrText xml:space="preserve"> PAGEREF _Toc104910707 \h </w:instrText>
             </w:r>
             <w:r>
               <w:rPr>
@@ -4456,7 +4554,7 @@
                 <w:noProof/>
                 <w:webHidden/>
               </w:rPr>
-              <w:t>26</w:t>
+              <w:t>20</w:t>
             </w:r>
             <w:r>
               <w:rPr>
@@ -4480,7 +4578,7 @@
               <w:sz w:val="22"/>
             </w:rPr>
           </w:pPr>
-          <w:hyperlink w:anchor="_Toc104733768" w:history="1">
+          <w:hyperlink w:anchor="_Toc104910708" w:history="1">
             <w:r>
               <w:rPr>
                 <w:rStyle w:val="Hyperlink"/>
@@ -4507,7 +4605,7 @@
                 <w:noProof/>
                 <w:webHidden/>
               </w:rPr>
-              <w:instrText xml:space="preserve"> PAGEREF _Toc104733768 \h </w:instrText>
+              <w:instrText xml:space="preserve"> PAGEREF _Toc104910708 \h </w:instrText>
             </w:r>
             <w:r>
               <w:rPr>
@@ -4527,7 +4625,7 @@
                 <w:noProof/>
                 <w:webHidden/>
               </w:rPr>
-              <w:t>27</w:t>
+              <w:t>21</w:t>
             </w:r>
             <w:r>
               <w:rPr>
@@ -4551,7 +4649,7 @@
               <w:sz w:val="22"/>
             </w:rPr>
           </w:pPr>
-          <w:hyperlink w:anchor="_Toc104733769" w:history="1">
+          <w:hyperlink w:anchor="_Toc104910709" w:history="1">
             <w:r>
               <w:rPr>
                 <w:rStyle w:val="Hyperlink"/>
@@ -4578,7 +4676,7 @@
                 <w:noProof/>
                 <w:webHidden/>
               </w:rPr>
-              <w:instrText xml:space="preserve"> PAGEREF _Toc104733769 \h </w:instrText>
+              <w:instrText xml:space="preserve"> PAGEREF _Toc104910709 \h </w:instrText>
             </w:r>
             <w:r>
               <w:rPr>
@@ -4598,7 +4696,7 @@
                 <w:noProof/>
                 <w:webHidden/>
               </w:rPr>
-              <w:t>28</w:t>
+              <w:t>22</w:t>
             </w:r>
             <w:r>
               <w:rPr>
@@ -4622,7 +4720,7 @@
               <w:sz w:val="22"/>
             </w:rPr>
           </w:pPr>
-          <w:hyperlink w:anchor="_Toc104733770" w:history="1">
+          <w:hyperlink w:anchor="_Toc104910710" w:history="1">
             <w:r>
               <w:rPr>
                 <w:rStyle w:val="Hyperlink"/>
@@ -4649,7 +4747,7 @@
                 <w:noProof/>
                 <w:webHidden/>
               </w:rPr>
-              <w:instrText xml:space="preserve"> PAGEREF _Toc104733770 \h </w:instrText>
+              <w:instrText xml:space="preserve"> PAGEREF _Toc104910710 \h </w:instrText>
             </w:r>
             <w:r>
               <w:rPr>
@@ -4669,7 +4767,7 @@
                 <w:noProof/>
                 <w:webHidden/>
               </w:rPr>
-              <w:t>29</w:t>
+              <w:t>23</w:t>
             </w:r>
             <w:r>
               <w:rPr>
@@ -4693,7 +4791,7 @@
               <w:sz w:val="22"/>
             </w:rPr>
           </w:pPr>
-          <w:hyperlink w:anchor="_Toc104733771" w:history="1">
+          <w:hyperlink w:anchor="_Toc104910711" w:history="1">
             <w:r>
               <w:rPr>
                 <w:rStyle w:val="Hyperlink"/>
@@ -4720,7 +4818,7 @@
                 <w:noProof/>
                 <w:webHidden/>
               </w:rPr>
-              <w:instrText xml:space="preserve"> PAGEREF _Toc104733771 \h </w:instrText>
+              <w:instrText xml:space="preserve"> PAGEREF _Toc104910711 \h </w:instrText>
             </w:r>
             <w:r>
               <w:rPr>
@@ -4740,7 +4838,7 @@
                 <w:noProof/>
                 <w:webHidden/>
               </w:rPr>
-              <w:t>30</w:t>
+              <w:t>24</w:t>
             </w:r>
             <w:r>
               <w:rPr>
@@ -4764,7 +4862,7 @@
               <w:sz w:val="22"/>
             </w:rPr>
           </w:pPr>
-          <w:hyperlink w:anchor="_Toc104733772" w:history="1">
+          <w:hyperlink w:anchor="_Toc104910712" w:history="1">
             <w:r>
               <w:rPr>
                 <w:rStyle w:val="Hyperlink"/>
@@ -4791,7 +4889,7 @@
                 <w:noProof/>
                 <w:webHidden/>
               </w:rPr>
-              <w:instrText xml:space="preserve"> PAGEREF _Toc104733772 \h </w:instrText>
+              <w:instrText xml:space="preserve"> PAGEREF _Toc104910712 \h </w:instrText>
             </w:r>
             <w:r>
               <w:rPr>
@@ -4811,7 +4909,7 @@
                 <w:noProof/>
                 <w:webHidden/>
               </w:rPr>
-              <w:t>32</w:t>
+              <w:t>26</w:t>
             </w:r>
             <w:r>
               <w:rPr>
@@ -4835,7 +4933,7 @@
               <w:sz w:val="22"/>
             </w:rPr>
           </w:pPr>
-          <w:hyperlink w:anchor="_Toc104733773" w:history="1">
+          <w:hyperlink w:anchor="_Toc104910713" w:history="1">
             <w:r>
               <w:rPr>
                 <w:rStyle w:val="Hyperlink"/>
@@ -4862,7 +4960,7 @@
                 <w:noProof/>
                 <w:webHidden/>
               </w:rPr>
-              <w:instrText xml:space="preserve"> PAGEREF _Toc104733773 \h </w:instrText>
+              <w:instrText xml:space="preserve"> PAGEREF _Toc104910713 \h </w:instrText>
             </w:r>
             <w:r>
               <w:rPr>
@@ -4882,7 +4980,7 @@
                 <w:noProof/>
                 <w:webHidden/>
               </w:rPr>
-              <w:t>34</w:t>
+              <w:t>28</w:t>
             </w:r>
             <w:r>
               <w:rPr>
@@ -4906,7 +5004,7 @@
               <w:sz w:val="22"/>
             </w:rPr>
           </w:pPr>
-          <w:hyperlink w:anchor="_Toc104733774" w:history="1">
+          <w:hyperlink w:anchor="_Toc104910714" w:history="1">
             <w:r>
               <w:rPr>
                 <w:rStyle w:val="Hyperlink"/>
@@ -4933,7 +5031,7 @@
                 <w:noProof/>
                 <w:webHidden/>
               </w:rPr>
-              <w:instrText xml:space="preserve"> PAGEREF _Toc104733774 \h </w:instrText>
+              <w:instrText xml:space="preserve"> PAGEREF _Toc104910714 \h </w:instrText>
             </w:r>
             <w:r>
               <w:rPr>
@@ -4953,7 +5051,7 @@
                 <w:noProof/>
                 <w:webHidden/>
               </w:rPr>
-              <w:t>35</w:t>
+              <w:t>29</w:t>
             </w:r>
             <w:r>
               <w:rPr>
@@ -4977,7 +5075,7 @@
               <w:sz w:val="22"/>
             </w:rPr>
           </w:pPr>
-          <w:hyperlink w:anchor="_Toc104733775" w:history="1">
+          <w:hyperlink w:anchor="_Toc104910715" w:history="1">
             <w:r>
               <w:rPr>
                 <w:rStyle w:val="Hyperlink"/>
@@ -5004,7 +5102,7 @@
                 <w:noProof/>
                 <w:webHidden/>
               </w:rPr>
-              <w:instrText xml:space="preserve"> PAGEREF _Toc104733775 \h </w:instrText>
+              <w:instrText xml:space="preserve"> PAGEREF _Toc104910715 \h </w:instrText>
             </w:r>
             <w:r>
               <w:rPr>
@@ -5024,7 +5122,7 @@
                 <w:noProof/>
                 <w:webHidden/>
               </w:rPr>
-              <w:t>35</w:t>
+              <w:t>29</w:t>
             </w:r>
             <w:r>
               <w:rPr>
@@ -5048,7 +5146,7 @@
               <w:sz w:val="22"/>
             </w:rPr>
           </w:pPr>
-          <w:hyperlink w:anchor="_Toc104733776" w:history="1">
+          <w:hyperlink w:anchor="_Toc104910716" w:history="1">
             <w:r>
               <w:rPr>
                 <w:rStyle w:val="Hyperlink"/>
@@ -5075,7 +5173,7 @@
                 <w:noProof/>
                 <w:webHidden/>
               </w:rPr>
-              <w:instrText xml:space="preserve"> PAGEREF _Toc104733776 \h </w:instrText>
+              <w:instrText xml:space="preserve"> PAGEREF _Toc104910716 \h </w:instrText>
             </w:r>
             <w:r>
               <w:rPr>
@@ -5095,7 +5193,7 @@
                 <w:noProof/>
                 <w:webHidden/>
               </w:rPr>
-              <w:t>35</w:t>
+              <w:t>29</w:t>
             </w:r>
             <w:r>
               <w:rPr>
@@ -5119,7 +5217,7 @@
               <w:sz w:val="22"/>
             </w:rPr>
           </w:pPr>
-          <w:hyperlink w:anchor="_Toc104733777" w:history="1">
+          <w:hyperlink w:anchor="_Toc104910717" w:history="1">
             <w:r>
               <w:rPr>
                 <w:rStyle w:val="Hyperlink"/>
@@ -5146,7 +5244,7 @@
                 <w:noProof/>
                 <w:webHidden/>
               </w:rPr>
-              <w:instrText xml:space="preserve"> PAGEREF _Toc104733777 \h </w:instrText>
+              <w:instrText xml:space="preserve"> PAGEREF _Toc104910717 \h </w:instrText>
             </w:r>
             <w:r>
               <w:rPr>
@@ -5166,7 +5264,7 @@
                 <w:noProof/>
                 <w:webHidden/>
               </w:rPr>
-              <w:t>35</w:t>
+              <w:t>29</w:t>
             </w:r>
             <w:r>
               <w:rPr>
@@ -5190,7 +5288,7 @@
               <w:sz w:val="22"/>
             </w:rPr>
           </w:pPr>
-          <w:hyperlink w:anchor="_Toc104733778" w:history="1">
+          <w:hyperlink w:anchor="_Toc104910718" w:history="1">
             <w:r>
               <w:rPr>
                 <w:rStyle w:val="Hyperlink"/>
@@ -5217,7 +5315,7 @@
                 <w:noProof/>
                 <w:webHidden/>
               </w:rPr>
-              <w:instrText xml:space="preserve"> PAGEREF _Toc104733778 \h </w:instrText>
+              <w:instrText xml:space="preserve"> PAGEREF _Toc104910718 \h </w:instrText>
             </w:r>
             <w:r>
               <w:rPr>
@@ -5237,7 +5335,7 @@
                 <w:noProof/>
                 <w:webHidden/>
               </w:rPr>
-              <w:t>38</w:t>
+              <w:t>32</w:t>
             </w:r>
             <w:r>
               <w:rPr>
@@ -5261,7 +5359,7 @@
               <w:sz w:val="22"/>
             </w:rPr>
           </w:pPr>
-          <w:hyperlink w:anchor="_Toc104733779" w:history="1">
+          <w:hyperlink w:anchor="_Toc104910719" w:history="1">
             <w:r>
               <w:rPr>
                 <w:rStyle w:val="Hyperlink"/>
@@ -5288,7 +5386,7 @@
                 <w:noProof/>
                 <w:webHidden/>
               </w:rPr>
-              <w:instrText xml:space="preserve"> PAGEREF _Toc104733779 \h </w:instrText>
+              <w:instrText xml:space="preserve"> PAGEREF _Toc104910719 \h </w:instrText>
             </w:r>
             <w:r>
               <w:rPr>
@@ -5308,7 +5406,7 @@
                 <w:noProof/>
                 <w:webHidden/>
               </w:rPr>
-              <w:t>39</w:t>
+              <w:t>33</w:t>
             </w:r>
             <w:r>
               <w:rPr>
@@ -5332,7 +5430,7 @@
               <w:sz w:val="22"/>
             </w:rPr>
           </w:pPr>
-          <w:hyperlink w:anchor="_Toc104733780" w:history="1">
+          <w:hyperlink w:anchor="_Toc104910720" w:history="1">
             <w:r>
               <w:rPr>
                 <w:rStyle w:val="Hyperlink"/>
@@ -5359,7 +5457,7 @@
                 <w:noProof/>
                 <w:webHidden/>
               </w:rPr>
-              <w:instrText xml:space="preserve"> PAGEREF _Toc104733780 \h </w:instrText>
+              <w:instrText xml:space="preserve"> PAGEREF _Toc104910720 \h </w:instrText>
             </w:r>
             <w:r>
               <w:rPr>
@@ -5379,7 +5477,7 @@
                 <w:noProof/>
                 <w:webHidden/>
               </w:rPr>
-              <w:t>40</w:t>
+              <w:t>34</w:t>
             </w:r>
             <w:r>
               <w:rPr>
@@ -5403,7 +5501,7 @@
               <w:sz w:val="22"/>
             </w:rPr>
           </w:pPr>
-          <w:hyperlink w:anchor="_Toc104733781" w:history="1">
+          <w:hyperlink w:anchor="_Toc104910721" w:history="1">
             <w:r>
               <w:rPr>
                 <w:rStyle w:val="Hyperlink"/>
@@ -5430,7 +5528,7 @@
                 <w:noProof/>
                 <w:webHidden/>
               </w:rPr>
-              <w:instrText xml:space="preserve"> PAGEREF _Toc104733781 \h </w:instrText>
+              <w:instrText xml:space="preserve"> PAGEREF _Toc104910721 \h </w:instrText>
             </w:r>
             <w:r>
               <w:rPr>
@@ -5450,7 +5548,7 @@
                 <w:noProof/>
                 <w:webHidden/>
               </w:rPr>
-              <w:t>40</w:t>
+              <w:t>34</w:t>
             </w:r>
             <w:r>
               <w:rPr>
@@ -5474,7 +5572,7 @@
               <w:sz w:val="22"/>
             </w:rPr>
           </w:pPr>
-          <w:hyperlink w:anchor="_Toc104733782" w:history="1">
+          <w:hyperlink w:anchor="_Toc104910722" w:history="1">
             <w:r>
               <w:rPr>
                 <w:rStyle w:val="Hyperlink"/>
@@ -5501,7 +5599,7 @@
                 <w:noProof/>
                 <w:webHidden/>
               </w:rPr>
-              <w:instrText xml:space="preserve"> PAGEREF _Toc104733782 \h </w:instrText>
+              <w:instrText xml:space="preserve"> PAGEREF _Toc104910722 \h </w:instrText>
             </w:r>
             <w:r>
               <w:rPr>
@@ -5521,7 +5619,7 @@
                 <w:noProof/>
                 <w:webHidden/>
               </w:rPr>
-              <w:t>41</w:t>
+              <w:t>35</w:t>
             </w:r>
             <w:r>
               <w:rPr>
@@ -5545,7 +5643,7 @@
               <w:sz w:val="22"/>
             </w:rPr>
           </w:pPr>
-          <w:hyperlink w:anchor="_Toc104733783" w:history="1">
+          <w:hyperlink w:anchor="_Toc104910723" w:history="1">
             <w:r>
               <w:rPr>
                 <w:rStyle w:val="Hyperlink"/>
@@ -5572,7 +5670,7 @@
                 <w:noProof/>
                 <w:webHidden/>
               </w:rPr>
-              <w:instrText xml:space="preserve"> PAGEREF _Toc104733783 \h </w:instrText>
+              <w:instrText xml:space="preserve"> PAGEREF _Toc104910723 \h </w:instrText>
             </w:r>
             <w:r>
               <w:rPr>
@@ -5592,7 +5690,7 @@
                 <w:noProof/>
                 <w:webHidden/>
               </w:rPr>
-              <w:t>42</w:t>
+              <w:t>36</w:t>
             </w:r>
             <w:r>
               <w:rPr>
@@ -5616,7 +5714,7 @@
               <w:sz w:val="22"/>
             </w:rPr>
           </w:pPr>
-          <w:hyperlink w:anchor="_Toc104733784" w:history="1">
+          <w:hyperlink w:anchor="_Toc104910724" w:history="1">
             <w:r>
               <w:rPr>
                 <w:rStyle w:val="Hyperlink"/>
@@ -5643,7 +5741,7 @@
                 <w:noProof/>
                 <w:webHidden/>
               </w:rPr>
-              <w:instrText xml:space="preserve"> PAGEREF _Toc104733784 \h </w:instrText>
+              <w:instrText xml:space="preserve"> PAGEREF _Toc104910724 \h </w:instrText>
             </w:r>
             <w:r>
               <w:rPr>
@@ -5663,7 +5761,7 @@
                 <w:noProof/>
                 <w:webHidden/>
               </w:rPr>
-              <w:t>46</w:t>
+              <w:t>40</w:t>
             </w:r>
             <w:r>
               <w:rPr>
@@ -5687,7 +5785,7 @@
               <w:sz w:val="22"/>
             </w:rPr>
           </w:pPr>
-          <w:hyperlink w:anchor="_Toc104733785" w:history="1">
+          <w:hyperlink w:anchor="_Toc104910725" w:history="1">
             <w:r>
               <w:rPr>
                 <w:rStyle w:val="Hyperlink"/>
@@ -5714,7 +5812,7 @@
                 <w:noProof/>
                 <w:webHidden/>
               </w:rPr>
-              <w:instrText xml:space="preserve"> PAGEREF _Toc104733785 \h </w:instrText>
+              <w:instrText xml:space="preserve"> PAGEREF _Toc104910725 \h </w:instrText>
             </w:r>
             <w:r>
               <w:rPr>
@@ -5734,7 +5832,7 @@
                 <w:noProof/>
                 <w:webHidden/>
               </w:rPr>
-              <w:t>46</w:t>
+              <w:t>40</w:t>
             </w:r>
             <w:r>
               <w:rPr>
@@ -5758,7 +5856,7 @@
               <w:sz w:val="22"/>
             </w:rPr>
           </w:pPr>
-          <w:hyperlink w:anchor="_Toc104733786" w:history="1">
+          <w:hyperlink w:anchor="_Toc104910726" w:history="1">
             <w:r>
               <w:rPr>
                 <w:rStyle w:val="Hyperlink"/>
@@ -5785,7 +5883,7 @@
                 <w:noProof/>
                 <w:webHidden/>
               </w:rPr>
-              <w:instrText xml:space="preserve"> PAGEREF _Toc104733786 \h </w:instrText>
+              <w:instrText xml:space="preserve"> PAGEREF _Toc104910726 \h </w:instrText>
             </w:r>
             <w:r>
               <w:rPr>
@@ -5805,7 +5903,7 @@
                 <w:noProof/>
                 <w:webHidden/>
               </w:rPr>
-              <w:t>46</w:t>
+              <w:t>40</w:t>
             </w:r>
             <w:r>
               <w:rPr>
@@ -5829,7 +5927,7 @@
               <w:sz w:val="22"/>
             </w:rPr>
           </w:pPr>
-          <w:hyperlink w:anchor="_Toc104733787" w:history="1">
+          <w:hyperlink w:anchor="_Toc104910727" w:history="1">
             <w:r>
               <w:rPr>
                 <w:rStyle w:val="Hyperlink"/>
@@ -5856,7 +5954,7 @@
                 <w:noProof/>
                 <w:webHidden/>
               </w:rPr>
-              <w:instrText xml:space="preserve"> PAGEREF _Toc104733787 \h </w:instrText>
+              <w:instrText xml:space="preserve"> PAGEREF _Toc104910727 \h </w:instrText>
             </w:r>
             <w:r>
               <w:rPr>
@@ -5876,7 +5974,7 @@
                 <w:noProof/>
                 <w:webHidden/>
               </w:rPr>
-              <w:t>50</w:t>
+              <w:t>44</w:t>
             </w:r>
             <w:r>
               <w:rPr>
@@ -5900,7 +5998,7 @@
               <w:sz w:val="22"/>
             </w:rPr>
           </w:pPr>
-          <w:hyperlink w:anchor="_Toc104733788" w:history="1">
+          <w:hyperlink w:anchor="_Toc104910728" w:history="1">
             <w:r>
               <w:rPr>
                 <w:rStyle w:val="Hyperlink"/>
@@ -5927,7 +6025,7 @@
                 <w:noProof/>
                 <w:webHidden/>
               </w:rPr>
-              <w:instrText xml:space="preserve"> PAGEREF _Toc104733788 \h </w:instrText>
+              <w:instrText xml:space="preserve"> PAGEREF _Toc104910728 \h </w:instrText>
             </w:r>
             <w:r>
               <w:rPr>
@@ -5947,7 +6045,7 @@
                 <w:noProof/>
                 <w:webHidden/>
               </w:rPr>
-              <w:t>51</w:t>
+              <w:t>45</w:t>
             </w:r>
             <w:r>
               <w:rPr>
@@ -5971,7 +6069,7 @@
               <w:sz w:val="22"/>
             </w:rPr>
           </w:pPr>
-          <w:hyperlink w:anchor="_Toc104733789" w:history="1">
+          <w:hyperlink w:anchor="_Toc104910729" w:history="1">
             <w:r>
               <w:rPr>
                 <w:rStyle w:val="Hyperlink"/>
@@ -5998,7 +6096,7 @@
                 <w:noProof/>
                 <w:webHidden/>
               </w:rPr>
-              <w:instrText xml:space="preserve"> PAGEREF _Toc104733789 \h </w:instrText>
+              <w:instrText xml:space="preserve"> PAGEREF _Toc104910729 \h </w:instrText>
             </w:r>
             <w:r>
               <w:rPr>
@@ -6018,7 +6116,7 @@
                 <w:noProof/>
                 <w:webHidden/>
               </w:rPr>
-              <w:t>51</w:t>
+              <w:t>45</w:t>
             </w:r>
             <w:r>
               <w:rPr>
@@ -6042,7 +6140,7 @@
               <w:sz w:val="22"/>
             </w:rPr>
           </w:pPr>
-          <w:hyperlink w:anchor="_Toc104733790" w:history="1">
+          <w:hyperlink w:anchor="_Toc104910730" w:history="1">
             <w:r>
               <w:rPr>
                 <w:rStyle w:val="Hyperlink"/>
@@ -6069,7 +6167,7 @@
                 <w:noProof/>
                 <w:webHidden/>
               </w:rPr>
-              <w:instrText xml:space="preserve"> PAGEREF _Toc104733790 \h </w:instrText>
+              <w:instrText xml:space="preserve"> PAGEREF _Toc104910730 \h </w:instrText>
             </w:r>
             <w:r>
               <w:rPr>
@@ -6089,7 +6187,7 @@
                 <w:noProof/>
                 <w:webHidden/>
               </w:rPr>
-              <w:t>52</w:t>
+              <w:t>46</w:t>
             </w:r>
             <w:r>
               <w:rPr>
@@ -6113,7 +6211,7 @@
               <w:sz w:val="22"/>
             </w:rPr>
           </w:pPr>
-          <w:hyperlink w:anchor="_Toc104733791" w:history="1">
+          <w:hyperlink w:anchor="_Toc104910731" w:history="1">
             <w:r>
               <w:rPr>
                 <w:rStyle w:val="Hyperlink"/>
@@ -6140,7 +6238,7 @@
                 <w:noProof/>
                 <w:webHidden/>
               </w:rPr>
-              <w:instrText xml:space="preserve"> PAGEREF _Toc104733791 \h </w:instrText>
+              <w:instrText xml:space="preserve"> PAGEREF _Toc104910731 \h </w:instrText>
             </w:r>
             <w:r>
               <w:rPr>
@@ -6160,7 +6258,7 @@
                 <w:noProof/>
                 <w:webHidden/>
               </w:rPr>
-              <w:t>53</w:t>
+              <w:t>47</w:t>
             </w:r>
             <w:r>
               <w:rPr>
@@ -6178,7 +6276,6 @@
               <w:bCs/>
               <w:noProof/>
             </w:rPr>
-            <w:lastRenderedPageBreak/>
             <w:fldChar w:fldCharType="end"/>
           </w:r>
         </w:p>
@@ -6186,13 +6283,27 @@
     </w:sdt>
     <w:p>
       <w:pPr>
+        <w:rPr>
+          <w:b/>
+          <w:bCs/>
+          <w:sz w:val="28"/>
+          <w:szCs w:val="28"/>
+        </w:rPr>
+      </w:pPr>
+      <w:bookmarkStart w:id="21" w:name="_Toc104910685"/>
+      <w:r>
+        <w:br w:type="page"/>
+      </w:r>
+    </w:p>
+    <w:p>
+      <w:pPr>
         <w:pStyle w:val="Heading1"/>
       </w:pPr>
-      <w:bookmarkStart w:id="9" w:name="_Toc104733745"/>
-      <w:r>
+      <w:r>
+        <w:lastRenderedPageBreak/>
         <w:t>DANH MỤC VIẾT TẮT</w:t>
       </w:r>
-      <w:bookmarkEnd w:id="9"/>
+      <w:bookmarkEnd w:id="21"/>
     </w:p>
     <w:p/>
     <w:p>
@@ -6204,12 +6315,12 @@
       <w:pPr>
         <w:pStyle w:val="Heading1"/>
       </w:pPr>
-      <w:bookmarkStart w:id="10" w:name="_Toc104733746"/>
+      <w:bookmarkStart w:id="22" w:name="_Toc104910686"/>
       <w:r>
         <w:lastRenderedPageBreak/>
         <w:t>DANH MỤC HÌNH ẢNH</w:t>
       </w:r>
-      <w:bookmarkEnd w:id="10"/>
+      <w:bookmarkEnd w:id="22"/>
     </w:p>
     <w:p>
       <w:pPr>
@@ -8686,12 +8797,12 @@
       <w:pPr>
         <w:pStyle w:val="Heading1"/>
       </w:pPr>
-      <w:bookmarkStart w:id="11" w:name="_Toc104733747"/>
+      <w:bookmarkStart w:id="23" w:name="_Toc104910687"/>
       <w:r>
         <w:lastRenderedPageBreak/>
         <w:t>DANH MỤC BẲNG BIỂU</w:t>
       </w:r>
-      <w:bookmarkEnd w:id="11"/>
+      <w:bookmarkEnd w:id="23"/>
     </w:p>
     <w:p>
       <w:pPr>
@@ -9222,7 +9333,7 @@
           <w:lang w:val="vi-VN"/>
         </w:rPr>
       </w:pPr>
-      <w:bookmarkStart w:id="12" w:name="_Toc104733748"/>
+      <w:bookmarkStart w:id="24" w:name="_Toc104910688"/>
       <w:r>
         <w:lastRenderedPageBreak/>
         <w:t xml:space="preserve">LỜI </w:t>
@@ -9233,7 +9344,7 @@
       <w:r>
         <w:t xml:space="preserve"> ĐẦU</w:t>
       </w:r>
-      <w:bookmarkEnd w:id="12"/>
+      <w:bookmarkEnd w:id="24"/>
     </w:p>
     <w:p>
       <w:pPr>
@@ -9354,7 +9465,7 @@
       <w:pPr>
         <w:pStyle w:val="Heading1"/>
       </w:pPr>
-      <w:bookmarkStart w:id="13" w:name="_Toc104733749"/>
+      <w:bookmarkStart w:id="25" w:name="_Toc104910689"/>
       <w:r>
         <w:lastRenderedPageBreak/>
         <w:t xml:space="preserve">CHƯƠNG </w:t>
@@ -9365,7 +9476,7 @@
       <w:r>
         <w:t>: TỔNG QUAN VỀ ĐỀ TÀI</w:t>
       </w:r>
-      <w:bookmarkEnd w:id="13"/>
+      <w:bookmarkEnd w:id="25"/>
     </w:p>
     <w:p>
       <w:pPr>
@@ -9375,11 +9486,11 @@
           <w:numId w:val="5"/>
         </w:numPr>
       </w:pPr>
-      <w:bookmarkStart w:id="14" w:name="_Toc104733750"/>
+      <w:bookmarkStart w:id="26" w:name="_Toc104910690"/>
       <w:r>
         <w:t>Khái niệm về máy CNC</w:t>
       </w:r>
-      <w:bookmarkEnd w:id="14"/>
+      <w:bookmarkEnd w:id="26"/>
     </w:p>
     <w:p>
       <w:pPr>
@@ -9471,44 +9582,31 @@
       <w:pPr>
         <w:pStyle w:val="Caption"/>
       </w:pPr>
-      <w:bookmarkStart w:id="15" w:name="_Toc104730346"/>
+      <w:bookmarkStart w:id="27" w:name="_Toc104730346"/>
       <w:r>
         <w:t>Hình 1.</w:t>
       </w:r>
       <w:r>
         <w:t xml:space="preserve"> </w:t>
       </w:r>
-      <w:r>
-        <w:fldChar w:fldCharType="begin"/>
-      </w:r>
-      <w:r>
-        <w:instrText xml:space="preserve"> SEQ Hình_1. \* ARABIC </w:instrText>
-      </w:r>
-      <w:r>
-        <w:fldChar w:fldCharType="separate"/>
-      </w:r>
-      <w:r>
-        <w:rPr>
-          <w:noProof/>
-        </w:rPr>
-        <w:t>1</w:t>
-      </w:r>
-      <w:r>
-        <w:rPr>
-          <w:noProof/>
-        </w:rPr>
-        <w:fldChar w:fldCharType="end"/>
-      </w:r>
+      <w:fldSimple w:instr=" SEQ Hình_1. \* ARABIC ">
+        <w:r>
+          <w:rPr>
+            <w:noProof/>
+          </w:rPr>
+          <w:t>1</w:t>
+        </w:r>
+      </w:fldSimple>
       <w:r>
         <w:t>: Hình ảnh máy CNC trong thực tế</w:t>
       </w:r>
-      <w:bookmarkEnd w:id="15"/>
+      <w:bookmarkEnd w:id="27"/>
     </w:p>
     <w:p>
       <w:pPr>
         <w:pStyle w:val="Heading2"/>
       </w:pPr>
-      <w:bookmarkStart w:id="16" w:name="_Toc104733751"/>
+      <w:bookmarkStart w:id="28" w:name="_Toc104910691"/>
       <w:r>
         <w:t xml:space="preserve">1.2 Phân loại </w:t>
       </w:r>
@@ -9518,7 +9616,7 @@
       <w:r>
         <w:t>máy CNC</w:t>
       </w:r>
-      <w:bookmarkEnd w:id="16"/>
+      <w:bookmarkEnd w:id="28"/>
     </w:p>
     <w:p>
       <w:pPr>
@@ -9664,38 +9762,25 @@
       <w:pPr>
         <w:pStyle w:val="Caption"/>
       </w:pPr>
-      <w:bookmarkStart w:id="17" w:name="_Toc104730347"/>
+      <w:bookmarkStart w:id="29" w:name="_Toc104730347"/>
       <w:r>
         <w:t>Hình 1.</w:t>
       </w:r>
       <w:r>
         <w:t xml:space="preserve"> </w:t>
       </w:r>
-      <w:r>
-        <w:fldChar w:fldCharType="begin"/>
-      </w:r>
-      <w:r>
-        <w:instrText xml:space="preserve"> SEQ Hình_1. \* ARABIC </w:instrText>
-      </w:r>
-      <w:r>
-        <w:fldChar w:fldCharType="separate"/>
-      </w:r>
-      <w:r>
-        <w:rPr>
-          <w:noProof/>
-        </w:rPr>
-        <w:t>2</w:t>
-      </w:r>
-      <w:r>
-        <w:rPr>
-          <w:noProof/>
-        </w:rPr>
-        <w:fldChar w:fldCharType="end"/>
-      </w:r>
+      <w:fldSimple w:instr=" SEQ Hình_1. \* ARABIC ">
+        <w:r>
+          <w:rPr>
+            <w:noProof/>
+          </w:rPr>
+          <w:t>2</w:t>
+        </w:r>
+      </w:fldSimple>
       <w:r>
         <w:t>: Loại máy CNC điều khiển điểm</w:t>
       </w:r>
-      <w:bookmarkEnd w:id="17"/>
+      <w:bookmarkEnd w:id="29"/>
     </w:p>
     <w:p>
       <w:pPr>
@@ -9780,35 +9865,22 @@
       <w:pPr>
         <w:pStyle w:val="Caption"/>
       </w:pPr>
-      <w:bookmarkStart w:id="18" w:name="_Toc104730348"/>
+      <w:bookmarkStart w:id="30" w:name="_Toc104730348"/>
       <w:r>
         <w:t xml:space="preserve">Hình 1. </w:t>
       </w:r>
-      <w:r>
-        <w:fldChar w:fldCharType="begin"/>
-      </w:r>
-      <w:r>
-        <w:instrText xml:space="preserve"> SEQ Hình_1. \* ARABIC </w:instrText>
-      </w:r>
-      <w:r>
-        <w:fldChar w:fldCharType="separate"/>
-      </w:r>
-      <w:r>
-        <w:rPr>
-          <w:noProof/>
-        </w:rPr>
-        <w:t>3</w:t>
-      </w:r>
-      <w:r>
-        <w:rPr>
-          <w:noProof/>
-        </w:rPr>
-        <w:fldChar w:fldCharType="end"/>
-      </w:r>
+      <w:fldSimple w:instr=" SEQ Hình_1. \* ARABIC ">
+        <w:r>
+          <w:rPr>
+            <w:noProof/>
+          </w:rPr>
+          <w:t>3</w:t>
+        </w:r>
+      </w:fldSimple>
       <w:r>
         <w:t>: Loại máy CNC điều khiển đoạn thẳng</w:t>
       </w:r>
-      <w:bookmarkEnd w:id="18"/>
+      <w:bookmarkEnd w:id="30"/>
       <w:r>
         <w:br w:type="page"/>
       </w:r>
@@ -9891,55 +9963,42 @@
       <w:pPr>
         <w:pStyle w:val="Caption"/>
       </w:pPr>
-      <w:bookmarkStart w:id="19" w:name="_Toc104730349"/>
+      <w:bookmarkStart w:id="31" w:name="_Toc104730349"/>
       <w:r>
         <w:t xml:space="preserve">Hình 1. </w:t>
       </w:r>
-      <w:r>
-        <w:fldChar w:fldCharType="begin"/>
-      </w:r>
-      <w:r>
-        <w:instrText xml:space="preserve"> SEQ Hình_1. \* ARABIC </w:instrText>
-      </w:r>
-      <w:r>
-        <w:fldChar w:fldCharType="separate"/>
-      </w:r>
-      <w:r>
-        <w:rPr>
-          <w:noProof/>
-        </w:rPr>
-        <w:t>4</w:t>
-      </w:r>
-      <w:r>
-        <w:rPr>
-          <w:noProof/>
-        </w:rPr>
-        <w:fldChar w:fldCharType="end"/>
-      </w:r>
+      <w:fldSimple w:instr=" SEQ Hình_1. \* ARABIC ">
+        <w:r>
+          <w:rPr>
+            <w:noProof/>
+          </w:rPr>
+          <w:t>4</w:t>
+        </w:r>
+      </w:fldSimple>
       <w:r>
         <w:t>: Loại máy CNC điều khiển đường</w:t>
       </w:r>
-      <w:bookmarkEnd w:id="19"/>
+      <w:bookmarkEnd w:id="31"/>
     </w:p>
     <w:p>
       <w:pPr>
         <w:pStyle w:val="Heading2"/>
       </w:pPr>
-      <w:bookmarkStart w:id="20" w:name="_Toc104733752"/>
+      <w:bookmarkStart w:id="32" w:name="_Toc104910692"/>
       <w:r>
         <w:t>1.3 Các đặc trưng của máy CNC</w:t>
       </w:r>
-      <w:bookmarkEnd w:id="20"/>
+      <w:bookmarkEnd w:id="32"/>
     </w:p>
     <w:p>
       <w:pPr>
         <w:pStyle w:val="Heading3"/>
       </w:pPr>
-      <w:bookmarkStart w:id="21" w:name="_Toc104733753"/>
+      <w:bookmarkStart w:id="33" w:name="_Toc104910693"/>
       <w:r>
         <w:t>1.3.1 Ưu điểm</w:t>
       </w:r>
-      <w:bookmarkEnd w:id="21"/>
+      <w:bookmarkEnd w:id="33"/>
     </w:p>
     <w:p>
       <w:pPr>
@@ -9978,11 +10037,11 @@
       <w:pPr>
         <w:pStyle w:val="Heading3"/>
       </w:pPr>
-      <w:bookmarkStart w:id="22" w:name="_Toc104733754"/>
+      <w:bookmarkStart w:id="34" w:name="_Toc104910694"/>
       <w:r>
         <w:t>1.3.2 Nhược điểm</w:t>
       </w:r>
-      <w:bookmarkEnd w:id="22"/>
+      <w:bookmarkEnd w:id="34"/>
     </w:p>
     <w:p>
       <w:pPr>
@@ -10032,7 +10091,7 @@
       <w:pPr>
         <w:pStyle w:val="Heading2"/>
       </w:pPr>
-      <w:bookmarkStart w:id="23" w:name="_Toc104733755"/>
+      <w:bookmarkStart w:id="35" w:name="_Toc104910695"/>
       <w:r>
         <w:lastRenderedPageBreak/>
         <w:t>1.</w:t>
@@ -10043,7 +10102,7 @@
       <w:r>
         <w:t xml:space="preserve"> Đề xuất giải pháp thiết kế mô hình máy vẽ CNC</w:t>
       </w:r>
-      <w:bookmarkEnd w:id="23"/>
+      <w:bookmarkEnd w:id="35"/>
     </w:p>
     <w:p>
       <w:pPr>
@@ -10192,11 +10251,11 @@
       <w:pPr>
         <w:pStyle w:val="Heading2"/>
       </w:pPr>
-      <w:bookmarkStart w:id="24" w:name="_Toc104733756"/>
+      <w:bookmarkStart w:id="36" w:name="_Toc104910696"/>
       <w:r>
         <w:t>1.5 Kết quả dự kiến</w:t>
       </w:r>
-      <w:bookmarkEnd w:id="24"/>
+      <w:bookmarkEnd w:id="36"/>
     </w:p>
     <w:p>
       <w:pPr>
@@ -10267,7 +10326,7 @@
       <w:pPr>
         <w:pStyle w:val="Heading2"/>
       </w:pPr>
-      <w:bookmarkStart w:id="25" w:name="_Toc104733757"/>
+      <w:bookmarkStart w:id="37" w:name="_Toc104910697"/>
       <w:r>
         <w:t>1.</w:t>
       </w:r>
@@ -10283,7 +10342,7 @@
       <w:r>
         <w:t xml:space="preserve"> chương 1</w:t>
       </w:r>
-      <w:bookmarkEnd w:id="25"/>
+      <w:bookmarkEnd w:id="37"/>
     </w:p>
     <w:p>
       <w:pPr>
@@ -10326,7 +10385,7 @@
       <w:pPr>
         <w:pStyle w:val="Heading1"/>
       </w:pPr>
-      <w:bookmarkStart w:id="26" w:name="_Toc104733758"/>
+      <w:bookmarkStart w:id="38" w:name="_Toc104910698"/>
       <w:r>
         <w:lastRenderedPageBreak/>
         <w:t xml:space="preserve">CHƯƠNG </w:t>
@@ -10340,17 +10399,17 @@
       <w:r>
         <w:t xml:space="preserve"> CƠ SỞ LÝ THUYẾT</w:t>
       </w:r>
-      <w:bookmarkEnd w:id="26"/>
+      <w:bookmarkEnd w:id="38"/>
     </w:p>
     <w:p>
       <w:pPr>
         <w:pStyle w:val="Heading2"/>
       </w:pPr>
-      <w:bookmarkStart w:id="27" w:name="_Toc104733759"/>
+      <w:bookmarkStart w:id="39" w:name="_Toc104910699"/>
       <w:r>
         <w:t>2.1 Tìm hiểu về Arduino Uno R3</w:t>
       </w:r>
-      <w:bookmarkEnd w:id="27"/>
+      <w:bookmarkEnd w:id="39"/>
     </w:p>
     <w:p>
       <w:pPr>
@@ -10468,35 +10527,22 @@
       <w:pPr>
         <w:pStyle w:val="Caption"/>
       </w:pPr>
-      <w:bookmarkStart w:id="28" w:name="_Toc104730360"/>
+      <w:bookmarkStart w:id="40" w:name="_Toc104730360"/>
       <w:r>
         <w:t xml:space="preserve">Hình 2. </w:t>
       </w:r>
-      <w:r>
-        <w:fldChar w:fldCharType="begin"/>
-      </w:r>
-      <w:r>
-        <w:instrText xml:space="preserve"> SEQ Hình_2. \* ARABIC </w:instrText>
-      </w:r>
-      <w:r>
-        <w:fldChar w:fldCharType="separate"/>
-      </w:r>
-      <w:r>
-        <w:rPr>
-          <w:noProof/>
-        </w:rPr>
-        <w:t>1</w:t>
-      </w:r>
-      <w:r>
-        <w:rPr>
-          <w:noProof/>
-        </w:rPr>
-        <w:fldChar w:fldCharType="end"/>
-      </w:r>
+      <w:fldSimple w:instr=" SEQ Hình_2. \* ARABIC ">
+        <w:r>
+          <w:rPr>
+            <w:noProof/>
+          </w:rPr>
+          <w:t>1</w:t>
+        </w:r>
+      </w:fldSimple>
       <w:r>
         <w:t>: Arduino Uno R3</w:t>
       </w:r>
-      <w:bookmarkEnd w:id="28"/>
+      <w:bookmarkEnd w:id="40"/>
       <w:r>
         <w:br w:type="page"/>
       </w:r>
@@ -10505,52 +10551,33 @@
       <w:pPr>
         <w:pStyle w:val="Heading3"/>
       </w:pPr>
-      <w:bookmarkStart w:id="29" w:name="_Toc104733760"/>
+      <w:bookmarkStart w:id="41" w:name="_Toc104910700"/>
       <w:r>
         <w:lastRenderedPageBreak/>
         <w:t>2.1.1 Thông số kĩ thuật của Arduino Uno R3</w:t>
       </w:r>
-      <w:bookmarkEnd w:id="29"/>
+      <w:bookmarkEnd w:id="41"/>
     </w:p>
     <w:p>
       <w:pPr>
         <w:pStyle w:val="Caption"/>
       </w:pPr>
-      <w:bookmarkStart w:id="30" w:name="_Toc104730390"/>
+      <w:bookmarkStart w:id="42" w:name="_Toc104730390"/>
       <w:r>
         <w:t xml:space="preserve">Bảng 2. </w:t>
       </w:r>
-      <w:r>
-        <w:fldChar w:fldCharType="begin"/>
-      </w:r>
-      <w:r>
-        <w:instrText xml:space="preserve"> SEQ B</w:instrText>
-      </w:r>
-      <w:r>
-        <w:instrText>ả</w:instrText>
-      </w:r>
-      <w:r>
-        <w:instrText xml:space="preserve">ng_2. \* ARABIC </w:instrText>
-      </w:r>
-      <w:r>
-        <w:fldChar w:fldCharType="separate"/>
-      </w:r>
-      <w:r>
-        <w:rPr>
-          <w:noProof/>
-        </w:rPr>
-        <w:t>1</w:t>
-      </w:r>
-      <w:r>
-        <w:rPr>
-          <w:noProof/>
-        </w:rPr>
-        <w:fldChar w:fldCharType="end"/>
-      </w:r>
+      <w:fldSimple w:instr=" SEQ Bảng_2. \* ARABIC ">
+        <w:r>
+          <w:rPr>
+            <w:noProof/>
+          </w:rPr>
+          <w:t>1</w:t>
+        </w:r>
+      </w:fldSimple>
       <w:r>
         <w:t>: Thông số kĩ thuật của Arduino Uno R3</w:t>
       </w:r>
-      <w:bookmarkEnd w:id="30"/>
+      <w:bookmarkEnd w:id="42"/>
     </w:p>
     <w:tbl>
       <w:tblPr>
@@ -11267,21 +11294,7 @@
         <w:rPr>
           <w:rFonts w:eastAsiaTheme="minorEastAsia"/>
         </w:rPr>
-        <w:t xml:space="preserve"> bằng hàm </w:t>
-      </w:r>
-      <w:proofErr w:type="gramStart"/>
-      <w:r>
-        <w:rPr>
-          <w:rFonts w:eastAsiaTheme="minorEastAsia"/>
-        </w:rPr>
-        <w:t>analogWrite(</w:t>
-      </w:r>
-      <w:proofErr w:type="gramEnd"/>
-      <w:r>
-        <w:rPr>
-          <w:rFonts w:eastAsiaTheme="minorEastAsia"/>
-        </w:rPr>
-        <w:t>)</w:t>
+        <w:t xml:space="preserve"> bằng hàm analogWrite()</w:t>
       </w:r>
       <w:r>
         <w:rPr>
@@ -11537,12 +11550,12 @@
       <w:pPr>
         <w:pStyle w:val="Heading3"/>
       </w:pPr>
-      <w:bookmarkStart w:id="31" w:name="_Toc104733761"/>
+      <w:bookmarkStart w:id="43" w:name="_Toc104910701"/>
       <w:r>
         <w:lastRenderedPageBreak/>
         <w:t>2.1.2: Giới thiệu về chip ATmega328p</w:t>
       </w:r>
-      <w:bookmarkEnd w:id="31"/>
+      <w:bookmarkEnd w:id="43"/>
     </w:p>
     <w:p>
       <w:pPr>
@@ -11599,35 +11612,22 @@
       <w:pPr>
         <w:pStyle w:val="Caption"/>
       </w:pPr>
-      <w:bookmarkStart w:id="32" w:name="_Toc104730361"/>
+      <w:bookmarkStart w:id="44" w:name="_Toc104730361"/>
       <w:r>
         <w:t xml:space="preserve">Hình 2. </w:t>
       </w:r>
-      <w:r>
-        <w:fldChar w:fldCharType="begin"/>
-      </w:r>
-      <w:r>
-        <w:instrText xml:space="preserve"> SEQ Hình_2. \* ARABIC </w:instrText>
-      </w:r>
-      <w:r>
-        <w:fldChar w:fldCharType="separate"/>
-      </w:r>
-      <w:r>
-        <w:rPr>
-          <w:noProof/>
-        </w:rPr>
-        <w:t>2</w:t>
-      </w:r>
-      <w:r>
-        <w:rPr>
-          <w:noProof/>
-        </w:rPr>
-        <w:fldChar w:fldCharType="end"/>
-      </w:r>
+      <w:fldSimple w:instr=" SEQ Hình_2. \* ARABIC ">
+        <w:r>
+          <w:rPr>
+            <w:noProof/>
+          </w:rPr>
+          <w:t>2</w:t>
+        </w:r>
+      </w:fldSimple>
       <w:r>
         <w:t>: Chip ATmega328p</w:t>
       </w:r>
-      <w:bookmarkEnd w:id="32"/>
+      <w:bookmarkEnd w:id="44"/>
     </w:p>
     <w:p>
       <w:pPr>
@@ -11884,76 +11884,44 @@
       <w:pPr>
         <w:pStyle w:val="Caption"/>
       </w:pPr>
-      <w:bookmarkStart w:id="33" w:name="_Toc104730362"/>
+      <w:bookmarkStart w:id="45" w:name="_Toc104730362"/>
       <w:r>
         <w:t xml:space="preserve">Hình 2. </w:t>
       </w:r>
-      <w:r>
-        <w:fldChar w:fldCharType="begin"/>
-      </w:r>
-      <w:r>
-        <w:instrText xml:space="preserve"> SEQ Hình_2. \* ARABIC </w:instrText>
-      </w:r>
-      <w:r>
-        <w:fldChar w:fldCharType="separate"/>
-      </w:r>
-      <w:r>
-        <w:rPr>
-          <w:noProof/>
-        </w:rPr>
-        <w:t>3</w:t>
-      </w:r>
-      <w:r>
-        <w:rPr>
-          <w:noProof/>
-        </w:rPr>
-        <w:fldChar w:fldCharType="end"/>
-      </w:r>
+      <w:fldSimple w:instr=" SEQ Hình_2. \* ARABIC ">
+        <w:r>
+          <w:rPr>
+            <w:noProof/>
+          </w:rPr>
+          <w:t>3</w:t>
+        </w:r>
+      </w:fldSimple>
       <w:r>
         <w:t>: Sơ đồ chân ATmega328p</w:t>
       </w:r>
-      <w:bookmarkEnd w:id="33"/>
+      <w:bookmarkEnd w:id="45"/>
     </w:p>
     <w:p/>
     <w:p>
       <w:pPr>
         <w:pStyle w:val="Caption"/>
       </w:pPr>
-      <w:bookmarkStart w:id="34" w:name="_Toc104730391"/>
+      <w:bookmarkStart w:id="46" w:name="_Toc104730391"/>
       <w:r>
         <w:t xml:space="preserve">Bảng 2. </w:t>
       </w:r>
-      <w:r>
-        <w:fldChar w:fldCharType="begin"/>
-      </w:r>
-      <w:r>
-        <w:instrText xml:space="preserve"> SEQ B</w:instrText>
-      </w:r>
-      <w:r>
-        <w:instrText>ả</w:instrText>
-      </w:r>
-      <w:r>
-        <w:instrText xml:space="preserve">ng_2. \* ARABIC </w:instrText>
-      </w:r>
-      <w:r>
-        <w:fldChar w:fldCharType="separate"/>
-      </w:r>
-      <w:r>
-        <w:rPr>
-          <w:noProof/>
-        </w:rPr>
-        <w:t>2</w:t>
-      </w:r>
-      <w:r>
-        <w:rPr>
-          <w:noProof/>
-        </w:rPr>
-        <w:fldChar w:fldCharType="end"/>
-      </w:r>
+      <w:fldSimple w:instr=" SEQ Bảng_2. \* ARABIC ">
+        <w:r>
+          <w:rPr>
+            <w:noProof/>
+          </w:rPr>
+          <w:t>2</w:t>
+        </w:r>
+      </w:fldSimple>
       <w:r>
         <w:t>: Chức năng chân ATmega328p</w:t>
       </w:r>
-      <w:bookmarkEnd w:id="34"/>
+      <w:bookmarkEnd w:id="46"/>
     </w:p>
     <w:tbl>
       <w:tblPr>
@@ -13820,21 +13788,21 @@
       <w:pPr>
         <w:pStyle w:val="Heading2"/>
       </w:pPr>
-      <w:bookmarkStart w:id="35" w:name="_Toc104733762"/>
+      <w:bookmarkStart w:id="47" w:name="_Toc104910702"/>
       <w:r>
         <w:t>2.2 Tìm hiểu về IC ULN2003</w:t>
       </w:r>
-      <w:bookmarkEnd w:id="35"/>
+      <w:bookmarkEnd w:id="47"/>
     </w:p>
     <w:p>
       <w:pPr>
         <w:pStyle w:val="Heading3"/>
       </w:pPr>
-      <w:bookmarkStart w:id="36" w:name="_Toc104733763"/>
+      <w:bookmarkStart w:id="48" w:name="_Toc104910703"/>
       <w:r>
         <w:t>2.2.1 Giới thiệu ULN2003</w:t>
       </w:r>
-      <w:bookmarkEnd w:id="36"/>
+      <w:bookmarkEnd w:id="48"/>
     </w:p>
     <w:p>
       <w:pPr>
@@ -14009,35 +13977,22 @@
           <w:rFonts w:cs="Times New Roman"/>
         </w:rPr>
       </w:pPr>
-      <w:bookmarkStart w:id="37" w:name="_Toc104730363"/>
+      <w:bookmarkStart w:id="49" w:name="_Toc104730363"/>
       <w:r>
         <w:t xml:space="preserve">Hình 2. </w:t>
       </w:r>
-      <w:r>
-        <w:fldChar w:fldCharType="begin"/>
-      </w:r>
-      <w:r>
-        <w:instrText xml:space="preserve"> SEQ Hình_2. \* ARABIC </w:instrText>
-      </w:r>
-      <w:r>
-        <w:fldChar w:fldCharType="separate"/>
-      </w:r>
-      <w:r>
-        <w:rPr>
-          <w:noProof/>
-        </w:rPr>
-        <w:t>4</w:t>
-      </w:r>
-      <w:r>
-        <w:rPr>
-          <w:noProof/>
-        </w:rPr>
-        <w:fldChar w:fldCharType="end"/>
-      </w:r>
+      <w:fldSimple w:instr=" SEQ Hình_2. \* ARABIC ">
+        <w:r>
+          <w:rPr>
+            <w:noProof/>
+          </w:rPr>
+          <w:t>4</w:t>
+        </w:r>
+      </w:fldSimple>
       <w:r>
         <w:t>: IC ULN2003</w:t>
       </w:r>
-      <w:bookmarkEnd w:id="37"/>
+      <w:bookmarkEnd w:id="49"/>
     </w:p>
     <w:p>
       <w:pPr>
@@ -14054,12 +14009,12 @@
       <w:pPr>
         <w:pStyle w:val="Heading3"/>
       </w:pPr>
-      <w:bookmarkStart w:id="38" w:name="_Toc104733764"/>
+      <w:bookmarkStart w:id="50" w:name="_Toc104910704"/>
       <w:r>
         <w:lastRenderedPageBreak/>
         <w:t>2.2.2 Sơ đồ chân ULN2003</w:t>
       </w:r>
-      <w:bookmarkEnd w:id="38"/>
+      <w:bookmarkEnd w:id="50"/>
     </w:p>
     <w:p>
       <w:pPr>
@@ -14116,76 +14071,44 @@
       <w:pPr>
         <w:pStyle w:val="Caption"/>
       </w:pPr>
-      <w:bookmarkStart w:id="39" w:name="_Toc104730364"/>
+      <w:bookmarkStart w:id="51" w:name="_Toc104730364"/>
       <w:r>
         <w:t xml:space="preserve">Hình 2. </w:t>
       </w:r>
-      <w:r>
-        <w:fldChar w:fldCharType="begin"/>
-      </w:r>
-      <w:r>
-        <w:instrText xml:space="preserve"> SEQ Hình_2. \* ARABIC </w:instrText>
-      </w:r>
-      <w:r>
-        <w:fldChar w:fldCharType="separate"/>
-      </w:r>
-      <w:r>
-        <w:rPr>
-          <w:noProof/>
-        </w:rPr>
-        <w:t>5</w:t>
-      </w:r>
-      <w:r>
-        <w:rPr>
-          <w:noProof/>
-        </w:rPr>
-        <w:fldChar w:fldCharType="end"/>
-      </w:r>
+      <w:fldSimple w:instr=" SEQ Hình_2. \* ARABIC ">
+        <w:r>
+          <w:rPr>
+            <w:noProof/>
+          </w:rPr>
+          <w:t>5</w:t>
+        </w:r>
+      </w:fldSimple>
       <w:r>
         <w:t>: Sơ đồ chân IC ULN2003</w:t>
       </w:r>
-      <w:bookmarkEnd w:id="39"/>
+      <w:bookmarkEnd w:id="51"/>
     </w:p>
     <w:p/>
     <w:p>
       <w:pPr>
         <w:pStyle w:val="Caption"/>
       </w:pPr>
-      <w:bookmarkStart w:id="40" w:name="_Toc104730392"/>
+      <w:bookmarkStart w:id="52" w:name="_Toc104730392"/>
       <w:r>
         <w:t xml:space="preserve">Bảng 2. </w:t>
       </w:r>
-      <w:r>
-        <w:fldChar w:fldCharType="begin"/>
-      </w:r>
-      <w:r>
-        <w:instrText xml:space="preserve"> SEQ B</w:instrText>
-      </w:r>
-      <w:r>
-        <w:instrText>ả</w:instrText>
-      </w:r>
-      <w:r>
-        <w:instrText xml:space="preserve">ng_2. \* ARABIC </w:instrText>
-      </w:r>
-      <w:r>
-        <w:fldChar w:fldCharType="separate"/>
-      </w:r>
-      <w:r>
-        <w:rPr>
-          <w:noProof/>
-        </w:rPr>
-        <w:t>3</w:t>
-      </w:r>
-      <w:r>
-        <w:rPr>
-          <w:noProof/>
-        </w:rPr>
-        <w:fldChar w:fldCharType="end"/>
-      </w:r>
+      <w:fldSimple w:instr=" SEQ Bảng_2. \* ARABIC ">
+        <w:r>
+          <w:rPr>
+            <w:noProof/>
+          </w:rPr>
+          <w:t>3</w:t>
+        </w:r>
+      </w:fldSimple>
       <w:r>
         <w:t>: Chi tiết sơ đồ chân IC ULN2003</w:t>
       </w:r>
-      <w:bookmarkEnd w:id="40"/>
+      <w:bookmarkEnd w:id="52"/>
     </w:p>
     <w:tbl>
       <w:tblPr>
@@ -14609,12 +14532,12 @@
       <w:pPr>
         <w:pStyle w:val="Heading3"/>
       </w:pPr>
-      <w:bookmarkStart w:id="41" w:name="_Toc104733765"/>
+      <w:bookmarkStart w:id="53" w:name="_Toc104910705"/>
       <w:r>
         <w:lastRenderedPageBreak/>
         <w:t>2.2.3 Tính năng IC ULN2003</w:t>
       </w:r>
-      <w:bookmarkEnd w:id="41"/>
+      <w:bookmarkEnd w:id="53"/>
     </w:p>
     <w:p>
       <w:pPr>
@@ -14869,7 +14792,7 @@
       <w:pPr>
         <w:pStyle w:val="Heading2"/>
       </w:pPr>
-      <w:bookmarkStart w:id="42" w:name="_Toc104733766"/>
+      <w:bookmarkStart w:id="54" w:name="_Toc104910706"/>
       <w:r>
         <w:t xml:space="preserve">2.3 </w:t>
       </w:r>
@@ -14885,13 +14808,13 @@
       <w:r>
         <w:t>-48</w:t>
       </w:r>
-      <w:bookmarkEnd w:id="42"/>
+      <w:bookmarkEnd w:id="54"/>
     </w:p>
     <w:p>
       <w:pPr>
         <w:pStyle w:val="Heading3"/>
       </w:pPr>
-      <w:bookmarkStart w:id="43" w:name="_Toc104733767"/>
+      <w:bookmarkStart w:id="55" w:name="_Toc104910707"/>
       <w:r>
         <w:t>2.3.1 Giới thiệu động cơ bước 28</w:t>
       </w:r>
@@ -14901,7 +14824,7 @@
       <w:r>
         <w:t>-48 5V</w:t>
       </w:r>
-      <w:bookmarkEnd w:id="43"/>
+      <w:bookmarkEnd w:id="55"/>
     </w:p>
     <w:p>
       <w:pPr>
@@ -14996,44 +14919,28 @@
       <w:pPr>
         <w:pStyle w:val="Caption"/>
       </w:pPr>
-      <w:bookmarkStart w:id="44" w:name="_Toc104730365"/>
+      <w:bookmarkStart w:id="56" w:name="_Toc104730365"/>
       <w:r>
         <w:t xml:space="preserve">Hình 2. </w:t>
       </w:r>
-      <w:r>
-        <w:fldChar w:fldCharType="begin"/>
-      </w:r>
-      <w:r>
-        <w:instrText xml:space="preserve"> SEQ Hình_2. \</w:instrText>
-      </w:r>
-      <w:r>
-        <w:instrText xml:space="preserve">* ARABIC </w:instrText>
-      </w:r>
-      <w:r>
-        <w:fldChar w:fldCharType="separate"/>
-      </w:r>
-      <w:r>
-        <w:rPr>
-          <w:noProof/>
-        </w:rPr>
-        <w:t>6</w:t>
-      </w:r>
-      <w:r>
-        <w:rPr>
-          <w:noProof/>
-        </w:rPr>
-        <w:fldChar w:fldCharType="end"/>
-      </w:r>
+      <w:fldSimple w:instr=" SEQ Hình_2. \* ARABIC ">
+        <w:r>
+          <w:rPr>
+            <w:noProof/>
+          </w:rPr>
+          <w:t>6</w:t>
+        </w:r>
+      </w:fldSimple>
       <w:r>
         <w:t>: Động cơ bước 28BYJ-48</w:t>
       </w:r>
-      <w:bookmarkEnd w:id="44"/>
+      <w:bookmarkEnd w:id="56"/>
     </w:p>
     <w:p>
       <w:pPr>
         <w:pStyle w:val="Heading3"/>
       </w:pPr>
-      <w:bookmarkStart w:id="45" w:name="_Toc104733768"/>
+      <w:bookmarkStart w:id="57" w:name="_Toc104910708"/>
       <w:r>
         <w:lastRenderedPageBreak/>
         <w:t xml:space="preserve">2.3.2 </w:t>
@@ -15044,7 +14951,7 @@
       <w:r>
         <w:t xml:space="preserve"> động cơ bước 28BYJ-48</w:t>
       </w:r>
-      <w:bookmarkEnd w:id="45"/>
+      <w:bookmarkEnd w:id="57"/>
     </w:p>
     <w:p>
       <w:r>
@@ -15144,35 +15051,22 @@
       <w:pPr>
         <w:pStyle w:val="Caption"/>
       </w:pPr>
-      <w:bookmarkStart w:id="46" w:name="_Toc104730366"/>
+      <w:bookmarkStart w:id="58" w:name="_Toc104730366"/>
       <w:r>
         <w:t xml:space="preserve">Hình 2. </w:t>
       </w:r>
-      <w:r>
-        <w:fldChar w:fldCharType="begin"/>
-      </w:r>
-      <w:r>
-        <w:instrText xml:space="preserve"> SEQ Hình_2. \* ARABIC </w:instrText>
-      </w:r>
-      <w:r>
-        <w:fldChar w:fldCharType="separate"/>
-      </w:r>
-      <w:r>
-        <w:rPr>
-          <w:noProof/>
-        </w:rPr>
-        <w:t>7</w:t>
-      </w:r>
-      <w:r>
-        <w:rPr>
-          <w:noProof/>
-        </w:rPr>
-        <w:fldChar w:fldCharType="end"/>
-      </w:r>
+      <w:fldSimple w:instr=" SEQ Hình_2. \* ARABIC ">
+        <w:r>
+          <w:rPr>
+            <w:noProof/>
+          </w:rPr>
+          <w:t>7</w:t>
+        </w:r>
+      </w:fldSimple>
       <w:r>
         <w:t>: Sơ đồ động cơ bước 28BYJ-48</w:t>
       </w:r>
-      <w:bookmarkEnd w:id="46"/>
+      <w:bookmarkEnd w:id="58"/>
     </w:p>
     <w:p>
       <w:pPr>
@@ -15322,41 +15216,22 @@
       <w:pPr>
         <w:pStyle w:val="Caption"/>
       </w:pPr>
-      <w:bookmarkStart w:id="47" w:name="_Toc104730393"/>
+      <w:bookmarkStart w:id="59" w:name="_Toc104730393"/>
       <w:r>
         <w:t xml:space="preserve">Bảng 2. </w:t>
       </w:r>
-      <w:r>
-        <w:fldChar w:fldCharType="begin"/>
-      </w:r>
-      <w:r>
-        <w:instrText xml:space="preserve"> SEQ B</w:instrText>
-      </w:r>
-      <w:r>
-        <w:instrText>ả</w:instrText>
-      </w:r>
-      <w:r>
-        <w:instrText xml:space="preserve">ng_2. \* ARABIC </w:instrText>
-      </w:r>
-      <w:r>
-        <w:fldChar w:fldCharType="separate"/>
-      </w:r>
-      <w:r>
-        <w:rPr>
-          <w:noProof/>
-        </w:rPr>
-        <w:t>4</w:t>
-      </w:r>
-      <w:r>
-        <w:rPr>
-          <w:noProof/>
-        </w:rPr>
-        <w:fldChar w:fldCharType="end"/>
-      </w:r>
+      <w:fldSimple w:instr=" SEQ Bảng_2. \* ARABIC ">
+        <w:r>
+          <w:rPr>
+            <w:noProof/>
+          </w:rPr>
+          <w:t>4</w:t>
+        </w:r>
+      </w:fldSimple>
       <w:r>
         <w:t>: Mô tả động cơ bước 28BYJ-48</w:t>
       </w:r>
-      <w:bookmarkEnd w:id="47"/>
+      <w:bookmarkEnd w:id="59"/>
     </w:p>
     <w:tbl>
       <w:tblPr>
@@ -15874,41 +15749,22 @@
       <w:pPr>
         <w:pStyle w:val="Caption"/>
       </w:pPr>
-      <w:bookmarkStart w:id="48" w:name="_Toc104730394"/>
+      <w:bookmarkStart w:id="60" w:name="_Toc104730394"/>
       <w:r>
         <w:t xml:space="preserve">Bảng 2. </w:t>
       </w:r>
-      <w:r>
-        <w:fldChar w:fldCharType="begin"/>
-      </w:r>
-      <w:r>
-        <w:instrText xml:space="preserve"> SEQ B</w:instrText>
-      </w:r>
-      <w:r>
-        <w:instrText>ả</w:instrText>
-      </w:r>
-      <w:r>
-        <w:instrText xml:space="preserve">ng_2. \* ARABIC </w:instrText>
-      </w:r>
-      <w:r>
-        <w:fldChar w:fldCharType="separate"/>
-      </w:r>
-      <w:r>
-        <w:rPr>
-          <w:noProof/>
-        </w:rPr>
-        <w:t>5</w:t>
-      </w:r>
-      <w:r>
-        <w:rPr>
-          <w:noProof/>
-        </w:rPr>
-        <w:fldChar w:fldCharType="end"/>
-      </w:r>
+      <w:fldSimple w:instr=" SEQ Bảng_2. \* ARABIC ">
+        <w:r>
+          <w:rPr>
+            <w:noProof/>
+          </w:rPr>
+          <w:t>5</w:t>
+        </w:r>
+      </w:fldSimple>
       <w:r>
         <w:t>: Thông số động cơ bước 28BYJ-48</w:t>
       </w:r>
-      <w:bookmarkEnd w:id="48"/>
+      <w:bookmarkEnd w:id="60"/>
     </w:p>
     <w:tbl>
       <w:tblPr>
@@ -16157,7 +16013,7 @@
       <w:pPr>
         <w:pStyle w:val="Heading3"/>
       </w:pPr>
-      <w:bookmarkStart w:id="49" w:name="_Toc104733769"/>
+      <w:bookmarkStart w:id="61" w:name="_Toc104910709"/>
       <w:r>
         <w:t>2.3.3 T</w:t>
       </w:r>
@@ -16167,7 +16023,7 @@
       <w:r>
         <w:t xml:space="preserve"> lệ bánh răng của động cơ bước 28BYJ-48</w:t>
       </w:r>
-      <w:bookmarkEnd w:id="49"/>
+      <w:bookmarkEnd w:id="61"/>
     </w:p>
     <w:p>
       <w:pPr>
@@ -16257,31 +16113,18 @@
       <w:pPr>
         <w:pStyle w:val="Caption"/>
       </w:pPr>
-      <w:bookmarkStart w:id="50" w:name="_Toc104730367"/>
+      <w:bookmarkStart w:id="62" w:name="_Toc104730367"/>
       <w:r>
         <w:t xml:space="preserve">Hình 2. </w:t>
       </w:r>
-      <w:r>
-        <w:fldChar w:fldCharType="begin"/>
-      </w:r>
-      <w:r>
-        <w:instrText xml:space="preserve"> SEQ Hình_2. \* ARABIC </w:instrText>
-      </w:r>
-      <w:r>
-        <w:fldChar w:fldCharType="separate"/>
-      </w:r>
-      <w:r>
-        <w:rPr>
-          <w:noProof/>
-        </w:rPr>
-        <w:t>8</w:t>
-      </w:r>
-      <w:r>
-        <w:rPr>
-          <w:noProof/>
-        </w:rPr>
-        <w:fldChar w:fldCharType="end"/>
-      </w:r>
+      <w:fldSimple w:instr=" SEQ Hình_2. \* ARABIC ">
+        <w:r>
+          <w:rPr>
+            <w:noProof/>
+          </w:rPr>
+          <w:t>8</w:t>
+        </w:r>
+      </w:fldSimple>
       <w:r>
         <w:t>: T</w:t>
       </w:r>
@@ -16291,7 +16134,7 @@
       <w:r>
         <w:t xml:space="preserve"> lệ bánh răng của động cơ bước 28BYJ-48</w:t>
       </w:r>
-      <w:bookmarkEnd w:id="50"/>
+      <w:bookmarkEnd w:id="62"/>
     </w:p>
     <w:p>
       <w:pPr>
@@ -16641,7 +16484,7 @@
       <w:pPr>
         <w:pStyle w:val="Heading3"/>
       </w:pPr>
-      <w:bookmarkStart w:id="51" w:name="_Toc104733770"/>
+      <w:bookmarkStart w:id="63" w:name="_Toc104910710"/>
       <w:r>
         <w:t>2.3.</w:t>
       </w:r>
@@ -16657,7 +16500,7 @@
       <w:r>
         <w:t>ộng cơ bước sử dụng IC ULN2003</w:t>
       </w:r>
-      <w:bookmarkEnd w:id="51"/>
+      <w:bookmarkEnd w:id="63"/>
     </w:p>
     <w:p>
       <w:pPr>
@@ -16762,35 +16605,22 @@
       <w:pPr>
         <w:pStyle w:val="Caption"/>
       </w:pPr>
-      <w:bookmarkStart w:id="52" w:name="_Toc104730368"/>
+      <w:bookmarkStart w:id="64" w:name="_Toc104730368"/>
       <w:r>
         <w:t xml:space="preserve">Hình 2. </w:t>
       </w:r>
-      <w:r>
-        <w:fldChar w:fldCharType="begin"/>
-      </w:r>
-      <w:r>
-        <w:instrText xml:space="preserve"> SEQ Hình_2. \* ARABIC </w:instrText>
-      </w:r>
-      <w:r>
-        <w:fldChar w:fldCharType="separate"/>
-      </w:r>
-      <w:r>
-        <w:rPr>
-          <w:noProof/>
-        </w:rPr>
-        <w:t>9</w:t>
-      </w:r>
-      <w:r>
-        <w:rPr>
-          <w:noProof/>
-        </w:rPr>
-        <w:fldChar w:fldCharType="end"/>
-      </w:r>
+      <w:fldSimple w:instr=" SEQ Hình_2. \* ARABIC ">
+        <w:r>
+          <w:rPr>
+            <w:noProof/>
+          </w:rPr>
+          <w:t>9</w:t>
+        </w:r>
+      </w:fldSimple>
       <w:r>
         <w:t>: Kết nối động cơ với IC ULN2003</w:t>
       </w:r>
-      <w:bookmarkEnd w:id="52"/>
+      <w:bookmarkEnd w:id="64"/>
     </w:p>
     <w:p>
       <w:pPr>
@@ -16843,41 +16673,22 @@
       <w:pPr>
         <w:pStyle w:val="Caption"/>
       </w:pPr>
-      <w:bookmarkStart w:id="53" w:name="_Toc104730395"/>
+      <w:bookmarkStart w:id="65" w:name="_Toc104730395"/>
       <w:r>
         <w:t xml:space="preserve">Bảng 2. </w:t>
       </w:r>
-      <w:r>
-        <w:fldChar w:fldCharType="begin"/>
-      </w:r>
-      <w:r>
-        <w:instrText xml:space="preserve"> SEQ B</w:instrText>
-      </w:r>
-      <w:r>
-        <w:instrText>ả</w:instrText>
-      </w:r>
-      <w:r>
-        <w:instrText xml:space="preserve">ng_2. \* ARABIC </w:instrText>
-      </w:r>
-      <w:r>
-        <w:fldChar w:fldCharType="separate"/>
-      </w:r>
-      <w:r>
-        <w:rPr>
-          <w:noProof/>
-        </w:rPr>
-        <w:t>6</w:t>
-      </w:r>
-      <w:r>
-        <w:rPr>
-          <w:noProof/>
-        </w:rPr>
-        <w:fldChar w:fldCharType="end"/>
-      </w:r>
+      <w:fldSimple w:instr=" SEQ Bảng_2. \* ARABIC ">
+        <w:r>
+          <w:rPr>
+            <w:noProof/>
+          </w:rPr>
+          <w:t>6</w:t>
+        </w:r>
+      </w:fldSimple>
       <w:r>
         <w:t>: Trình tự điều khiển động cơ Half-Step</w:t>
       </w:r>
-      <w:bookmarkEnd w:id="53"/>
+      <w:bookmarkEnd w:id="65"/>
     </w:p>
     <w:tbl>
       <w:tblPr>
@@ -17597,11 +17408,11 @@
       <w:pPr>
         <w:pStyle w:val="Heading2"/>
       </w:pPr>
-      <w:bookmarkStart w:id="54" w:name="_Toc104733771"/>
+      <w:bookmarkStart w:id="66" w:name="_Toc104910711"/>
       <w:r>
         <w:t>2.4 Động cơ Servo</w:t>
       </w:r>
-      <w:bookmarkEnd w:id="54"/>
+      <w:bookmarkEnd w:id="66"/>
     </w:p>
     <w:p>
       <w:pPr>
@@ -17698,35 +17509,22 @@
       <w:pPr>
         <w:pStyle w:val="Caption"/>
       </w:pPr>
-      <w:bookmarkStart w:id="55" w:name="_Toc104730369"/>
+      <w:bookmarkStart w:id="67" w:name="_Toc104730369"/>
       <w:r>
         <w:t xml:space="preserve">Hình 2. </w:t>
       </w:r>
-      <w:r>
-        <w:fldChar w:fldCharType="begin"/>
-      </w:r>
-      <w:r>
-        <w:instrText xml:space="preserve"> SEQ Hình_2. \* ARABIC </w:instrText>
-      </w:r>
-      <w:r>
-        <w:fldChar w:fldCharType="separate"/>
-      </w:r>
-      <w:r>
-        <w:rPr>
-          <w:noProof/>
-        </w:rPr>
-        <w:t>10</w:t>
-      </w:r>
-      <w:r>
-        <w:rPr>
-          <w:noProof/>
-        </w:rPr>
-        <w:fldChar w:fldCharType="end"/>
-      </w:r>
+      <w:fldSimple w:instr=" SEQ Hình_2. \* ARABIC ">
+        <w:r>
+          <w:rPr>
+            <w:noProof/>
+          </w:rPr>
+          <w:t>10</w:t>
+        </w:r>
+      </w:fldSimple>
       <w:r>
         <w:t>: Động cơ Servo</w:t>
       </w:r>
-      <w:bookmarkEnd w:id="55"/>
+      <w:bookmarkEnd w:id="67"/>
     </w:p>
     <w:p>
       <w:pPr>
@@ -17824,11 +17622,11 @@
       <w:pPr>
         <w:pStyle w:val="Heading2"/>
       </w:pPr>
-      <w:bookmarkStart w:id="56" w:name="_Toc104733772"/>
+      <w:bookmarkStart w:id="68" w:name="_Toc104910712"/>
       <w:r>
         <w:t>2.5 Mã lệnh G-CODE</w:t>
       </w:r>
-      <w:bookmarkEnd w:id="56"/>
+      <w:bookmarkEnd w:id="68"/>
     </w:p>
     <w:p>
       <w:pPr>
@@ -17924,31 +17722,18 @@
       <w:pPr>
         <w:pStyle w:val="Caption"/>
       </w:pPr>
-      <w:bookmarkStart w:id="57" w:name="_Toc104730370"/>
+      <w:bookmarkStart w:id="69" w:name="_Toc104730370"/>
       <w:r>
         <w:t xml:space="preserve">Hình 3. </w:t>
       </w:r>
-      <w:r>
-        <w:fldChar w:fldCharType="begin"/>
-      </w:r>
-      <w:r>
-        <w:instrText xml:space="preserve"> SEQ Hình_3. \* ARABIC </w:instrText>
-      </w:r>
-      <w:r>
-        <w:fldChar w:fldCharType="separate"/>
-      </w:r>
-      <w:r>
-        <w:rPr>
-          <w:noProof/>
-        </w:rPr>
-        <w:t>1</w:t>
-      </w:r>
-      <w:r>
-        <w:rPr>
-          <w:noProof/>
-        </w:rPr>
-        <w:fldChar w:fldCharType="end"/>
-      </w:r>
+      <w:fldSimple w:instr=" SEQ Hình_3. \* ARABIC ">
+        <w:r>
+          <w:rPr>
+            <w:noProof/>
+          </w:rPr>
+          <w:t>1</w:t>
+        </w:r>
+      </w:fldSimple>
       <w:r>
         <w:t>: Mã G-Code</w:t>
       </w:r>
@@ -17958,7 +17743,7 @@
       <w:r>
         <w:t xml:space="preserve"> hình vuông</w:t>
       </w:r>
-      <w:bookmarkEnd w:id="57"/>
+      <w:bookmarkEnd w:id="69"/>
     </w:p>
     <w:p>
       <w:pPr>
@@ -18320,41 +18105,22 @@
       <w:pPr>
         <w:pStyle w:val="Caption"/>
       </w:pPr>
-      <w:bookmarkStart w:id="58" w:name="_Toc104730396"/>
+      <w:bookmarkStart w:id="70" w:name="_Toc104730396"/>
       <w:r>
         <w:t xml:space="preserve">Bảng 2. </w:t>
       </w:r>
-      <w:r>
-        <w:fldChar w:fldCharType="begin"/>
-      </w:r>
-      <w:r>
-        <w:instrText xml:space="preserve"> SEQ B</w:instrText>
-      </w:r>
-      <w:r>
-        <w:instrText>ả</w:instrText>
-      </w:r>
-      <w:r>
-        <w:instrText xml:space="preserve">ng_2. \* ARABIC </w:instrText>
-      </w:r>
-      <w:r>
-        <w:fldChar w:fldCharType="separate"/>
-      </w:r>
-      <w:r>
-        <w:rPr>
-          <w:noProof/>
-        </w:rPr>
-        <w:t>7</w:t>
-      </w:r>
-      <w:r>
-        <w:rPr>
-          <w:noProof/>
-        </w:rPr>
-        <w:fldChar w:fldCharType="end"/>
-      </w:r>
+      <w:fldSimple w:instr=" SEQ Bảng_2. \* ARABIC ">
+        <w:r>
+          <w:rPr>
+            <w:noProof/>
+          </w:rPr>
+          <w:t>7</w:t>
+        </w:r>
+      </w:fldSimple>
       <w:r>
         <w:t>: Các kí tự chỉ thông số mã G-Code</w:t>
       </w:r>
-      <w:bookmarkEnd w:id="58"/>
+      <w:bookmarkEnd w:id="70"/>
     </w:p>
     <w:tbl>
       <w:tblPr>
@@ -18950,7 +18716,7 @@
       <w:pPr>
         <w:pStyle w:val="Heading2"/>
       </w:pPr>
-      <w:bookmarkStart w:id="59" w:name="_Toc104733773"/>
+      <w:bookmarkStart w:id="71" w:name="_Toc104910713"/>
       <w:r>
         <w:t>2.</w:t>
       </w:r>
@@ -18960,7 +18726,7 @@
       <w:r>
         <w:t xml:space="preserve"> Kết luận chương 2</w:t>
       </w:r>
-      <w:bookmarkEnd w:id="59"/>
+      <w:bookmarkEnd w:id="71"/>
     </w:p>
     <w:p>
       <w:pPr>
@@ -18988,22 +18754,22 @@
       <w:pPr>
         <w:pStyle w:val="Heading1"/>
       </w:pPr>
-      <w:bookmarkStart w:id="60" w:name="_Toc104733774"/>
+      <w:bookmarkStart w:id="72" w:name="_Toc104910714"/>
       <w:r>
         <w:lastRenderedPageBreak/>
         <w:t>CHƯƠNG 3: THIẾT KẾ HỆ THỐNG</w:t>
       </w:r>
-      <w:bookmarkEnd w:id="60"/>
+      <w:bookmarkEnd w:id="72"/>
     </w:p>
     <w:p>
       <w:pPr>
         <w:pStyle w:val="Heading2"/>
       </w:pPr>
-      <w:bookmarkStart w:id="61" w:name="_Toc104733775"/>
+      <w:bookmarkStart w:id="73" w:name="_Toc104910715"/>
       <w:r>
         <w:t>3.1 Thiết kế sơ đồ khối</w:t>
       </w:r>
-      <w:bookmarkEnd w:id="61"/>
+      <w:bookmarkEnd w:id="73"/>
     </w:p>
     <w:p>
       <w:pPr>
@@ -19060,64 +18826,51 @@
       <w:pPr>
         <w:pStyle w:val="Caption"/>
       </w:pPr>
-      <w:bookmarkStart w:id="62" w:name="_Toc104730371"/>
+      <w:bookmarkStart w:id="74" w:name="_Toc104730371"/>
       <w:r>
         <w:t xml:space="preserve">Hình 3. </w:t>
       </w:r>
-      <w:r>
-        <w:fldChar w:fldCharType="begin"/>
-      </w:r>
-      <w:r>
-        <w:instrText xml:space="preserve"> SEQ Hình_3. \* ARABIC </w:instrText>
-      </w:r>
-      <w:r>
-        <w:fldChar w:fldCharType="separate"/>
-      </w:r>
-      <w:r>
-        <w:rPr>
-          <w:noProof/>
-        </w:rPr>
+      <w:fldSimple w:instr=" SEQ Hình_3. \* ARABIC ">
+        <w:r>
+          <w:rPr>
+            <w:noProof/>
+          </w:rPr>
+          <w:t>2</w:t>
+        </w:r>
+      </w:fldSimple>
+      <w:r>
+        <w:t>: Sơ đồ khối</w:t>
+      </w:r>
+      <w:bookmarkEnd w:id="74"/>
+    </w:p>
+    <w:p>
+      <w:pPr>
+        <w:pStyle w:val="Heading2"/>
+      </w:pPr>
+      <w:bookmarkStart w:id="75" w:name="_Toc104910716"/>
+      <w:r>
+        <w:t>3.</w:t>
+      </w:r>
+      <w:r>
         <w:t>2</w:t>
       </w:r>
       <w:r>
-        <w:rPr>
-          <w:noProof/>
-        </w:rPr>
-        <w:fldChar w:fldCharType="end"/>
-      </w:r>
-      <w:r>
-        <w:t>: Sơ đồ khối</w:t>
-      </w:r>
-      <w:bookmarkEnd w:id="62"/>
-    </w:p>
-    <w:p>
-      <w:pPr>
-        <w:pStyle w:val="Heading2"/>
-      </w:pPr>
-      <w:bookmarkStart w:id="63" w:name="_Toc104733776"/>
-      <w:r>
-        <w:t>3.</w:t>
-      </w:r>
-      <w:r>
-        <w:t>2</w:t>
-      </w:r>
-      <w:r>
         <w:t xml:space="preserve"> Thiết kế </w:t>
       </w:r>
       <w:r>
         <w:t>phần cứng</w:t>
       </w:r>
-      <w:bookmarkEnd w:id="63"/>
+      <w:bookmarkEnd w:id="75"/>
     </w:p>
     <w:p>
       <w:pPr>
         <w:pStyle w:val="Heading3"/>
       </w:pPr>
-      <w:bookmarkStart w:id="64" w:name="_Toc104733777"/>
+      <w:bookmarkStart w:id="76" w:name="_Toc104910717"/>
       <w:r>
         <w:t>3.2.1 Phần mềm thiết kế phần cứng</w:t>
       </w:r>
-      <w:bookmarkEnd w:id="64"/>
+      <w:bookmarkEnd w:id="76"/>
     </w:p>
     <w:p>
       <w:pPr>
@@ -19205,35 +18958,22 @@
       <w:pPr>
         <w:pStyle w:val="Caption"/>
       </w:pPr>
-      <w:bookmarkStart w:id="65" w:name="_Toc104730372"/>
+      <w:bookmarkStart w:id="77" w:name="_Toc104730372"/>
       <w:r>
         <w:t xml:space="preserve">Hình 3. </w:t>
       </w:r>
-      <w:r>
-        <w:fldChar w:fldCharType="begin"/>
-      </w:r>
-      <w:r>
-        <w:instrText xml:space="preserve"> SEQ Hình_3. \* ARABIC </w:instrText>
-      </w:r>
-      <w:r>
-        <w:fldChar w:fldCharType="separate"/>
-      </w:r>
-      <w:r>
-        <w:rPr>
-          <w:noProof/>
-        </w:rPr>
-        <w:t>3</w:t>
-      </w:r>
-      <w:r>
-        <w:rPr>
-          <w:noProof/>
-        </w:rPr>
-        <w:fldChar w:fldCharType="end"/>
-      </w:r>
+      <w:fldSimple w:instr=" SEQ Hình_3. \* ARABIC ">
+        <w:r>
+          <w:rPr>
+            <w:noProof/>
+          </w:rPr>
+          <w:t>3</w:t>
+        </w:r>
+      </w:fldSimple>
       <w:r>
         <w:t>: Phần mềm vẽ mạch in Altium</w:t>
       </w:r>
-      <w:bookmarkEnd w:id="65"/>
+      <w:bookmarkEnd w:id="77"/>
     </w:p>
     <w:p>
       <w:pPr>
@@ -19488,35 +19228,22 @@
       <w:pPr>
         <w:pStyle w:val="Caption"/>
       </w:pPr>
-      <w:bookmarkStart w:id="66" w:name="_Toc104730373"/>
+      <w:bookmarkStart w:id="78" w:name="_Toc104730373"/>
       <w:r>
         <w:t xml:space="preserve">Hình 3. </w:t>
       </w:r>
-      <w:r>
-        <w:fldChar w:fldCharType="begin"/>
-      </w:r>
-      <w:r>
-        <w:instrText xml:space="preserve"> SEQ Hình_3. \* ARABIC </w:instrText>
-      </w:r>
-      <w:r>
-        <w:fldChar w:fldCharType="separate"/>
-      </w:r>
-      <w:r>
-        <w:rPr>
-          <w:noProof/>
-        </w:rPr>
-        <w:t>4</w:t>
-      </w:r>
-      <w:r>
-        <w:rPr>
-          <w:noProof/>
-        </w:rPr>
-        <w:fldChar w:fldCharType="end"/>
-      </w:r>
+      <w:fldSimple w:instr=" SEQ Hình_3. \* ARABIC ">
+        <w:r>
+          <w:rPr>
+            <w:noProof/>
+          </w:rPr>
+          <w:t>4</w:t>
+        </w:r>
+      </w:fldSimple>
       <w:r>
         <w:t>: Giao diện làm việc của phần mềm Altium</w:t>
       </w:r>
-      <w:bookmarkEnd w:id="66"/>
+      <w:bookmarkEnd w:id="78"/>
     </w:p>
     <w:p>
       <w:pPr>
@@ -19767,12 +19494,12 @@
       <w:pPr>
         <w:pStyle w:val="Heading3"/>
       </w:pPr>
-      <w:bookmarkStart w:id="67" w:name="_Toc104733778"/>
+      <w:bookmarkStart w:id="79" w:name="_Toc104910718"/>
       <w:r>
         <w:lastRenderedPageBreak/>
         <w:t>3.2.2 Thiết kế mạch nguyên lý</w:t>
       </w:r>
-      <w:bookmarkEnd w:id="67"/>
+      <w:bookmarkEnd w:id="79"/>
     </w:p>
     <w:p>
       <w:r>
@@ -19826,38 +19553,25 @@
       <w:pPr>
         <w:pStyle w:val="Caption"/>
       </w:pPr>
-      <w:bookmarkStart w:id="68" w:name="_Toc104730374"/>
+      <w:bookmarkStart w:id="80" w:name="_Toc104730374"/>
       <w:r>
         <w:t xml:space="preserve">Hình 3. </w:t>
       </w:r>
-      <w:r>
-        <w:fldChar w:fldCharType="begin"/>
-      </w:r>
-      <w:r>
-        <w:instrText xml:space="preserve"> SEQ Hình_3. \* ARABIC </w:instrText>
-      </w:r>
-      <w:r>
-        <w:fldChar w:fldCharType="separate"/>
-      </w:r>
-      <w:r>
-        <w:rPr>
-          <w:noProof/>
-        </w:rPr>
-        <w:t>5</w:t>
-      </w:r>
-      <w:r>
-        <w:rPr>
-          <w:noProof/>
-        </w:rPr>
-        <w:fldChar w:fldCharType="end"/>
-      </w:r>
+      <w:fldSimple w:instr=" SEQ Hình_3. \* ARABIC ">
+        <w:r>
+          <w:rPr>
+            <w:noProof/>
+          </w:rPr>
+          <w:t>5</w:t>
+        </w:r>
+      </w:fldSimple>
       <w:r>
         <w:t>: Sơ đồ nguyên lý</w:t>
       </w:r>
       <w:r>
         <w:t xml:space="preserve"> hệ thống</w:t>
       </w:r>
-      <w:bookmarkEnd w:id="68"/>
+      <w:bookmarkEnd w:id="80"/>
     </w:p>
     <w:p>
       <w:r>
@@ -19977,7 +19691,7 @@
       <w:pPr>
         <w:pStyle w:val="Heading3"/>
       </w:pPr>
-      <w:bookmarkStart w:id="69" w:name="_Toc104733779"/>
+      <w:bookmarkStart w:id="81" w:name="_Toc104910719"/>
       <w:r>
         <w:t>3.</w:t>
       </w:r>
@@ -19996,7 +19710,7 @@
       <w:r>
         <w:t xml:space="preserve"> mạch in</w:t>
       </w:r>
-      <w:bookmarkEnd w:id="69"/>
+      <w:bookmarkEnd w:id="81"/>
     </w:p>
     <w:p>
       <w:pPr>
@@ -20060,35 +19774,22 @@
       <w:pPr>
         <w:pStyle w:val="Caption"/>
       </w:pPr>
-      <w:bookmarkStart w:id="70" w:name="_Toc104730375"/>
+      <w:bookmarkStart w:id="82" w:name="_Toc104730375"/>
       <w:r>
         <w:t xml:space="preserve">Hình 3. </w:t>
       </w:r>
-      <w:r>
-        <w:fldChar w:fldCharType="begin"/>
-      </w:r>
-      <w:r>
-        <w:instrText xml:space="preserve"> SEQ Hình_3. \* ARABIC </w:instrText>
-      </w:r>
-      <w:r>
-        <w:fldChar w:fldCharType="separate"/>
-      </w:r>
-      <w:r>
-        <w:rPr>
-          <w:noProof/>
-        </w:rPr>
-        <w:t>6</w:t>
-      </w:r>
-      <w:r>
-        <w:rPr>
-          <w:noProof/>
-        </w:rPr>
-        <w:fldChar w:fldCharType="end"/>
-      </w:r>
+      <w:fldSimple w:instr=" SEQ Hình_3. \* ARABIC ">
+        <w:r>
+          <w:rPr>
+            <w:noProof/>
+          </w:rPr>
+          <w:t>6</w:t>
+        </w:r>
+      </w:fldSimple>
       <w:r>
         <w:t>: Mạch in 2D</w:t>
       </w:r>
-      <w:bookmarkEnd w:id="70"/>
+      <w:bookmarkEnd w:id="82"/>
     </w:p>
     <w:p>
       <w:r>
@@ -20143,41 +19844,28 @@
       <w:pPr>
         <w:pStyle w:val="Caption"/>
       </w:pPr>
-      <w:bookmarkStart w:id="71" w:name="_Toc104730376"/>
+      <w:bookmarkStart w:id="83" w:name="_Toc104730376"/>
       <w:r>
         <w:t xml:space="preserve">Hình 3. </w:t>
       </w:r>
-      <w:r>
-        <w:fldChar w:fldCharType="begin"/>
-      </w:r>
-      <w:r>
-        <w:instrText xml:space="preserve"> SEQ Hình_3. \* ARABIC </w:instrText>
-      </w:r>
-      <w:r>
-        <w:fldChar w:fldCharType="separate"/>
-      </w:r>
-      <w:r>
-        <w:rPr>
-          <w:noProof/>
-        </w:rPr>
-        <w:t>7</w:t>
-      </w:r>
-      <w:r>
-        <w:rPr>
-          <w:noProof/>
-        </w:rPr>
-        <w:fldChar w:fldCharType="end"/>
-      </w:r>
+      <w:fldSimple w:instr=" SEQ Hình_3. \* ARABIC ">
+        <w:r>
+          <w:rPr>
+            <w:noProof/>
+          </w:rPr>
+          <w:t>7</w:t>
+        </w:r>
+      </w:fldSimple>
       <w:r>
         <w:t>: Mạch in 3D</w:t>
       </w:r>
-      <w:bookmarkEnd w:id="71"/>
+      <w:bookmarkEnd w:id="83"/>
     </w:p>
     <w:p>
       <w:pPr>
         <w:pStyle w:val="Heading2"/>
       </w:pPr>
-      <w:bookmarkStart w:id="72" w:name="_Toc104733780"/>
+      <w:bookmarkStart w:id="84" w:name="_Toc104910720"/>
       <w:r>
         <w:t>3.</w:t>
       </w:r>
@@ -20187,13 +19875,13 @@
       <w:r>
         <w:t xml:space="preserve"> Lập trình vi điều khiển</w:t>
       </w:r>
-      <w:bookmarkEnd w:id="72"/>
+      <w:bookmarkEnd w:id="84"/>
     </w:p>
     <w:p>
       <w:pPr>
         <w:pStyle w:val="Heading3"/>
       </w:pPr>
-      <w:bookmarkStart w:id="73" w:name="_Toc104733781"/>
+      <w:bookmarkStart w:id="85" w:name="_Toc104910721"/>
       <w:r>
         <w:t>3.</w:t>
       </w:r>
@@ -20209,7 +19897,7 @@
       <w:r>
         <w:t>hương trình máy vẽ CNC</w:t>
       </w:r>
-      <w:bookmarkEnd w:id="73"/>
+      <w:bookmarkEnd w:id="85"/>
     </w:p>
     <w:p>
       <w:pPr>
@@ -20351,7 +20039,7 @@
       <w:pPr>
         <w:pStyle w:val="Heading3"/>
       </w:pPr>
-      <w:bookmarkStart w:id="74" w:name="_Toc104733782"/>
+      <w:bookmarkStart w:id="86" w:name="_Toc104910722"/>
       <w:r>
         <w:lastRenderedPageBreak/>
         <w:t>3.</w:t>
@@ -20368,7 +20056,7 @@
       <w:r>
         <w:t xml:space="preserve"> IDE</w:t>
       </w:r>
-      <w:bookmarkEnd w:id="74"/>
+      <w:bookmarkEnd w:id="86"/>
     </w:p>
     <w:p>
       <w:pPr>
@@ -20577,35 +20265,22 @@
       <w:pPr>
         <w:pStyle w:val="Caption"/>
       </w:pPr>
-      <w:bookmarkStart w:id="75" w:name="_Toc104730377"/>
+      <w:bookmarkStart w:id="87" w:name="_Toc104730377"/>
       <w:r>
         <w:t xml:space="preserve">Hình 3. </w:t>
       </w:r>
-      <w:r>
-        <w:fldChar w:fldCharType="begin"/>
-      </w:r>
-      <w:r>
-        <w:instrText xml:space="preserve"> SEQ Hình_3. \* ARABIC </w:instrText>
-      </w:r>
-      <w:r>
-        <w:fldChar w:fldCharType="separate"/>
-      </w:r>
-      <w:r>
-        <w:rPr>
-          <w:noProof/>
-        </w:rPr>
-        <w:t>8</w:t>
-      </w:r>
-      <w:r>
-        <w:rPr>
-          <w:noProof/>
-        </w:rPr>
-        <w:fldChar w:fldCharType="end"/>
-      </w:r>
+      <w:fldSimple w:instr=" SEQ Hình_3. \* ARABIC ">
+        <w:r>
+          <w:rPr>
+            <w:noProof/>
+          </w:rPr>
+          <w:t>8</w:t>
+        </w:r>
+      </w:fldSimple>
       <w:r>
         <w:t>: Môi trường làm việc của Arduino IDE</w:t>
       </w:r>
-      <w:bookmarkEnd w:id="75"/>
+      <w:bookmarkEnd w:id="87"/>
     </w:p>
     <w:p>
       <w:r>
@@ -20849,7 +20524,7 @@
       <w:pPr>
         <w:pStyle w:val="Heading3"/>
       </w:pPr>
-      <w:bookmarkStart w:id="76" w:name="_Toc104733783"/>
+      <w:bookmarkStart w:id="88" w:name="_Toc104910723"/>
       <w:r>
         <w:t xml:space="preserve">3.3.3 Biên dịch và nạp </w:t>
       </w:r>
@@ -20859,7 +20534,7 @@
       <w:r>
         <w:t xml:space="preserve"> cho Arduino</w:t>
       </w:r>
-      <w:bookmarkEnd w:id="76"/>
+      <w:bookmarkEnd w:id="88"/>
     </w:p>
     <w:p>
       <w:pPr>
@@ -20954,35 +20629,22 @@
       <w:pPr>
         <w:pStyle w:val="Caption"/>
       </w:pPr>
-      <w:bookmarkStart w:id="77" w:name="_Toc104730378"/>
+      <w:bookmarkStart w:id="89" w:name="_Toc104730378"/>
       <w:r>
         <w:t xml:space="preserve">Hình 3. </w:t>
       </w:r>
-      <w:r>
-        <w:fldChar w:fldCharType="begin"/>
-      </w:r>
-      <w:r>
-        <w:instrText xml:space="preserve"> SEQ Hình_3. \* ARABIC </w:instrText>
-      </w:r>
-      <w:r>
-        <w:fldChar w:fldCharType="separate"/>
-      </w:r>
-      <w:r>
-        <w:rPr>
-          <w:noProof/>
-        </w:rPr>
-        <w:t>9</w:t>
-      </w:r>
-      <w:r>
-        <w:rPr>
-          <w:noProof/>
-        </w:rPr>
-        <w:fldChar w:fldCharType="end"/>
-      </w:r>
+      <w:fldSimple w:instr=" SEQ Hình_3. \* ARABIC ">
+        <w:r>
+          <w:rPr>
+            <w:noProof/>
+          </w:rPr>
+          <w:t>9</w:t>
+        </w:r>
+      </w:fldSimple>
       <w:r>
         <w:t>: Download chương trình điều khiển</w:t>
       </w:r>
-      <w:bookmarkEnd w:id="77"/>
+      <w:bookmarkEnd w:id="89"/>
     </w:p>
     <w:p>
       <w:pPr>
@@ -21098,31 +20760,18 @@
       <w:pPr>
         <w:pStyle w:val="Caption"/>
       </w:pPr>
-      <w:bookmarkStart w:id="78" w:name="_Toc104730379"/>
+      <w:bookmarkStart w:id="90" w:name="_Toc104730379"/>
       <w:r>
         <w:t xml:space="preserve">Hình 3. </w:t>
       </w:r>
-      <w:r>
-        <w:fldChar w:fldCharType="begin"/>
-      </w:r>
-      <w:r>
-        <w:instrText xml:space="preserve"> SEQ Hình_3. \* ARABIC </w:instrText>
-      </w:r>
-      <w:r>
-        <w:fldChar w:fldCharType="separate"/>
-      </w:r>
-      <w:r>
-        <w:rPr>
-          <w:noProof/>
-        </w:rPr>
-        <w:t>10</w:t>
-      </w:r>
-      <w:r>
-        <w:rPr>
-          <w:noProof/>
-        </w:rPr>
-        <w:fldChar w:fldCharType="end"/>
-      </w:r>
+      <w:fldSimple w:instr=" SEQ Hình_3. \* ARABIC ">
+        <w:r>
+          <w:rPr>
+            <w:noProof/>
+          </w:rPr>
+          <w:t>10</w:t>
+        </w:r>
+      </w:fldSimple>
       <w:r>
         <w:t>: Thêm thư viện</w:t>
       </w:r>
@@ -21132,7 +20781,7 @@
       <w:r>
         <w:t xml:space="preserve"> cho phần mềm Arduino IDE</w:t>
       </w:r>
-      <w:bookmarkEnd w:id="78"/>
+      <w:bookmarkEnd w:id="90"/>
     </w:p>
     <w:p>
       <w:pPr>
@@ -21291,35 +20940,22 @@
       <w:pPr>
         <w:pStyle w:val="Caption"/>
       </w:pPr>
-      <w:bookmarkStart w:id="79" w:name="_Toc104730380"/>
+      <w:bookmarkStart w:id="91" w:name="_Toc104730380"/>
       <w:r>
         <w:t xml:space="preserve">Hình 3. </w:t>
       </w:r>
-      <w:r>
-        <w:fldChar w:fldCharType="begin"/>
-      </w:r>
-      <w:r>
-        <w:instrText xml:space="preserve"> SEQ Hình_3. \* ARABIC </w:instrText>
-      </w:r>
-      <w:r>
-        <w:fldChar w:fldCharType="separate"/>
-      </w:r>
-      <w:r>
-        <w:rPr>
-          <w:noProof/>
-        </w:rPr>
-        <w:t>11</w:t>
-      </w:r>
-      <w:r>
-        <w:rPr>
-          <w:noProof/>
-        </w:rPr>
-        <w:fldChar w:fldCharType="end"/>
-      </w:r>
+      <w:fldSimple w:instr=" SEQ Hình_3. \* ARABIC ">
+        <w:r>
+          <w:rPr>
+            <w:noProof/>
+          </w:rPr>
+          <w:t>11</w:t>
+        </w:r>
+      </w:fldSimple>
       <w:r>
         <w:t>: Mở tệp grblUpload</w:t>
       </w:r>
-      <w:bookmarkEnd w:id="79"/>
+      <w:bookmarkEnd w:id="91"/>
     </w:p>
     <w:p>
       <w:pPr>
@@ -21412,35 +21048,22 @@
       <w:pPr>
         <w:pStyle w:val="Caption"/>
       </w:pPr>
-      <w:bookmarkStart w:id="80" w:name="_Toc104730381"/>
+      <w:bookmarkStart w:id="92" w:name="_Toc104730381"/>
       <w:r>
         <w:t xml:space="preserve">Hình 3. </w:t>
       </w:r>
-      <w:r>
-        <w:fldChar w:fldCharType="begin"/>
-      </w:r>
-      <w:r>
-        <w:instrText xml:space="preserve"> SEQ Hình_3. \* ARABIC </w:instrText>
-      </w:r>
-      <w:r>
-        <w:fldChar w:fldCharType="separate"/>
-      </w:r>
-      <w:r>
-        <w:rPr>
-          <w:noProof/>
-        </w:rPr>
-        <w:t>12</w:t>
-      </w:r>
-      <w:r>
-        <w:rPr>
-          <w:noProof/>
-        </w:rPr>
-        <w:fldChar w:fldCharType="end"/>
-      </w:r>
+      <w:fldSimple w:instr=" SEQ Hình_3. \* ARABIC ">
+        <w:r>
+          <w:rPr>
+            <w:noProof/>
+          </w:rPr>
+          <w:t>12</w:t>
+        </w:r>
+      </w:fldSimple>
       <w:r>
         <w:t>: Biên dịch chương trình grbl</w:t>
       </w:r>
-      <w:bookmarkEnd w:id="80"/>
+      <w:bookmarkEnd w:id="92"/>
     </w:p>
     <w:p>
       <w:pPr>
@@ -21575,35 +21198,22 @@
       <w:pPr>
         <w:pStyle w:val="Caption"/>
       </w:pPr>
-      <w:bookmarkStart w:id="81" w:name="_Toc104730382"/>
+      <w:bookmarkStart w:id="93" w:name="_Toc104730382"/>
       <w:r>
         <w:t xml:space="preserve">Hình 3. </w:t>
       </w:r>
-      <w:r>
-        <w:fldChar w:fldCharType="begin"/>
-      </w:r>
-      <w:r>
-        <w:instrText xml:space="preserve"> SEQ Hình_3. \* ARABIC </w:instrText>
-      </w:r>
-      <w:r>
-        <w:fldChar w:fldCharType="separate"/>
-      </w:r>
-      <w:r>
-        <w:rPr>
-          <w:noProof/>
-        </w:rPr>
-        <w:t>13</w:t>
-      </w:r>
-      <w:r>
-        <w:rPr>
-          <w:noProof/>
-        </w:rPr>
-        <w:fldChar w:fldCharType="end"/>
-      </w:r>
+      <w:fldSimple w:instr=" SEQ Hình_3. \* ARABIC ">
+        <w:r>
+          <w:rPr>
+            <w:noProof/>
+          </w:rPr>
+          <w:t>13</w:t>
+        </w:r>
+      </w:fldSimple>
       <w:r>
         <w:t>: Chọn mạch cần nạp chương trình</w:t>
       </w:r>
-      <w:bookmarkEnd w:id="81"/>
+      <w:bookmarkEnd w:id="93"/>
     </w:p>
     <w:p>
       <w:pPr>
@@ -21651,18 +21261,18 @@
       <w:pPr>
         <w:pStyle w:val="Heading2"/>
       </w:pPr>
-      <w:bookmarkStart w:id="82" w:name="_Toc104733784"/>
+      <w:bookmarkStart w:id="94" w:name="_Toc104910724"/>
       <w:r>
         <w:lastRenderedPageBreak/>
         <w:t>3.4 Phần mềm tạo G-code</w:t>
       </w:r>
-      <w:bookmarkEnd w:id="82"/>
+      <w:bookmarkEnd w:id="94"/>
     </w:p>
     <w:p>
       <w:pPr>
         <w:pStyle w:val="Heading3"/>
       </w:pPr>
-      <w:bookmarkStart w:id="83" w:name="_Toc104733785"/>
+      <w:bookmarkStart w:id="95" w:name="_Toc104910725"/>
       <w:r>
         <w:t xml:space="preserve">3.4.1 </w:t>
       </w:r>
@@ -21672,7 +21282,7 @@
       <w:r>
         <w:t>hần mềm Inkscape</w:t>
       </w:r>
-      <w:bookmarkEnd w:id="83"/>
+      <w:bookmarkEnd w:id="95"/>
     </w:p>
     <w:p>
       <w:pPr>
@@ -21796,45 +21406,32 @@
       <w:pPr>
         <w:pStyle w:val="Caption"/>
       </w:pPr>
-      <w:bookmarkStart w:id="84" w:name="_Toc104730383"/>
+      <w:bookmarkStart w:id="96" w:name="_Toc104730383"/>
       <w:r>
         <w:t xml:space="preserve">Hình 3. </w:t>
       </w:r>
-      <w:r>
-        <w:fldChar w:fldCharType="begin"/>
-      </w:r>
-      <w:r>
-        <w:instrText xml:space="preserve"> SEQ Hình_3. \* ARABIC </w:instrText>
-      </w:r>
-      <w:r>
-        <w:fldChar w:fldCharType="separate"/>
-      </w:r>
-      <w:r>
-        <w:rPr>
-          <w:noProof/>
-        </w:rPr>
-        <w:t>14</w:t>
-      </w:r>
-      <w:r>
-        <w:rPr>
-          <w:noProof/>
-        </w:rPr>
-        <w:fldChar w:fldCharType="end"/>
-      </w:r>
+      <w:fldSimple w:instr=" SEQ Hình_3. \* ARABIC ">
+        <w:r>
+          <w:rPr>
+            <w:noProof/>
+          </w:rPr>
+          <w:t>14</w:t>
+        </w:r>
+      </w:fldSimple>
       <w:r>
         <w:t>: Giao diện làm việc của Inkscape</w:t>
       </w:r>
-      <w:bookmarkEnd w:id="84"/>
+      <w:bookmarkEnd w:id="96"/>
     </w:p>
     <w:p>
       <w:pPr>
         <w:pStyle w:val="Heading3"/>
       </w:pPr>
-      <w:bookmarkStart w:id="85" w:name="_Toc104733786"/>
+      <w:bookmarkStart w:id="97" w:name="_Toc104910726"/>
       <w:r>
         <w:t>3.4.2 Cài đặt phần mềm và sử dụng</w:t>
       </w:r>
-      <w:bookmarkEnd w:id="85"/>
+      <w:bookmarkEnd w:id="97"/>
     </w:p>
     <w:p>
       <w:pPr>
@@ -22016,35 +21613,22 @@
       <w:pPr>
         <w:pStyle w:val="Caption"/>
       </w:pPr>
-      <w:bookmarkStart w:id="86" w:name="_Toc104730384"/>
+      <w:bookmarkStart w:id="98" w:name="_Toc104730384"/>
       <w:r>
         <w:t xml:space="preserve">Hình 3. </w:t>
       </w:r>
-      <w:r>
-        <w:fldChar w:fldCharType="begin"/>
-      </w:r>
-      <w:r>
-        <w:instrText xml:space="preserve"> SEQ Hình_3. \* ARABIC </w:instrText>
-      </w:r>
-      <w:r>
-        <w:fldChar w:fldCharType="separate"/>
-      </w:r>
-      <w:r>
-        <w:rPr>
-          <w:noProof/>
-        </w:rPr>
-        <w:t>15</w:t>
-      </w:r>
-      <w:r>
-        <w:rPr>
-          <w:noProof/>
-        </w:rPr>
-        <w:fldChar w:fldCharType="end"/>
-      </w:r>
+      <w:fldSimple w:instr=" SEQ Hình_3. \* ARABIC ">
+        <w:r>
+          <w:rPr>
+            <w:noProof/>
+          </w:rPr>
+          <w:t>15</w:t>
+        </w:r>
+      </w:fldSimple>
       <w:r>
         <w:t>: Cài đặt cơ bản cho phần mềm Inkspace</w:t>
       </w:r>
-      <w:bookmarkEnd w:id="86"/>
+      <w:bookmarkEnd w:id="98"/>
     </w:p>
     <w:p>
       <w:pPr>
@@ -22158,35 +21742,22 @@
       <w:pPr>
         <w:pStyle w:val="Caption"/>
       </w:pPr>
-      <w:bookmarkStart w:id="87" w:name="_Toc104730385"/>
+      <w:bookmarkStart w:id="99" w:name="_Toc104730385"/>
       <w:r>
         <w:t xml:space="preserve">Hình 3. </w:t>
       </w:r>
-      <w:r>
-        <w:fldChar w:fldCharType="begin"/>
-      </w:r>
-      <w:r>
-        <w:instrText xml:space="preserve"> SEQ Hình_3. \* ARABIC </w:instrText>
-      </w:r>
-      <w:r>
-        <w:fldChar w:fldCharType="separate"/>
-      </w:r>
-      <w:r>
-        <w:rPr>
-          <w:noProof/>
-        </w:rPr>
-        <w:t>16</w:t>
-      </w:r>
-      <w:r>
-        <w:rPr>
-          <w:noProof/>
-        </w:rPr>
-        <w:fldChar w:fldCharType="end"/>
-      </w:r>
+      <w:fldSimple w:instr=" SEQ Hình_3. \* ARABIC ">
+        <w:r>
+          <w:rPr>
+            <w:noProof/>
+          </w:rPr>
+          <w:t>16</w:t>
+        </w:r>
+      </w:fldSimple>
       <w:r>
         <w:t>: Import file hình ảnh vào Inkspace</w:t>
       </w:r>
-      <w:bookmarkEnd w:id="87"/>
+      <w:bookmarkEnd w:id="99"/>
     </w:p>
     <w:p>
       <w:pPr>
@@ -22272,31 +21843,18 @@
       <w:pPr>
         <w:pStyle w:val="Caption"/>
       </w:pPr>
-      <w:bookmarkStart w:id="88" w:name="_Toc104730386"/>
+      <w:bookmarkStart w:id="100" w:name="_Toc104730386"/>
       <w:r>
         <w:t xml:space="preserve">Hình 3. </w:t>
       </w:r>
-      <w:r>
-        <w:fldChar w:fldCharType="begin"/>
-      </w:r>
-      <w:r>
-        <w:instrText xml:space="preserve"> SEQ Hình_3. \* ARABIC </w:instrText>
-      </w:r>
-      <w:r>
-        <w:fldChar w:fldCharType="separate"/>
-      </w:r>
-      <w:r>
-        <w:rPr>
-          <w:noProof/>
-        </w:rPr>
-        <w:t>17</w:t>
-      </w:r>
-      <w:r>
-        <w:rPr>
-          <w:noProof/>
-        </w:rPr>
-        <w:fldChar w:fldCharType="end"/>
-      </w:r>
+      <w:fldSimple w:instr=" SEQ Hình_3. \* ARABIC ">
+        <w:r>
+          <w:rPr>
+            <w:noProof/>
+          </w:rPr>
+          <w:t>17</w:t>
+        </w:r>
+      </w:fldSimple>
       <w:r>
         <w:t>:</w:t>
       </w:r>
@@ -22318,7 +21876,7 @@
       <w:r>
         <w:t>Bitmap trong Inspace</w:t>
       </w:r>
-      <w:bookmarkEnd w:id="88"/>
+      <w:bookmarkEnd w:id="100"/>
     </w:p>
     <w:p/>
     <w:p/>
@@ -22399,31 +21957,18 @@
       <w:pPr>
         <w:pStyle w:val="Caption"/>
       </w:pPr>
-      <w:bookmarkStart w:id="89" w:name="_Toc104730387"/>
+      <w:bookmarkStart w:id="101" w:name="_Toc104730387"/>
       <w:r>
         <w:t xml:space="preserve">Hình 3. </w:t>
       </w:r>
-      <w:r>
-        <w:fldChar w:fldCharType="begin"/>
-      </w:r>
-      <w:r>
-        <w:instrText xml:space="preserve"> SEQ Hình_3. \* ARABIC </w:instrText>
-      </w:r>
-      <w:r>
-        <w:fldChar w:fldCharType="separate"/>
-      </w:r>
-      <w:r>
-        <w:rPr>
-          <w:noProof/>
-        </w:rPr>
-        <w:t>18</w:t>
-      </w:r>
-      <w:r>
-        <w:rPr>
-          <w:noProof/>
-        </w:rPr>
-        <w:fldChar w:fldCharType="end"/>
-      </w:r>
+      <w:fldSimple w:instr=" SEQ Hình_3. \* ARABIC ">
+        <w:r>
+          <w:rPr>
+            <w:noProof/>
+          </w:rPr>
+          <w:t>18</w:t>
+        </w:r>
+      </w:fldSimple>
       <w:r>
         <w:t xml:space="preserve">: </w:t>
       </w:r>
@@ -22436,7 +21981,7 @@
       <w:r>
         <w:t>Bitmap</w:t>
       </w:r>
-      <w:bookmarkEnd w:id="89"/>
+      <w:bookmarkEnd w:id="101"/>
     </w:p>
     <w:p>
       <w:pPr>
@@ -22501,35 +22046,22 @@
       <w:pPr>
         <w:pStyle w:val="Caption"/>
       </w:pPr>
-      <w:bookmarkStart w:id="90" w:name="_Toc104730388"/>
+      <w:bookmarkStart w:id="102" w:name="_Toc104730388"/>
       <w:r>
         <w:t xml:space="preserve">Hình 3. </w:t>
       </w:r>
-      <w:r>
-        <w:fldChar w:fldCharType="begin"/>
-      </w:r>
-      <w:r>
-        <w:instrText xml:space="preserve"> SEQ Hình_3. \* ARABIC </w:instrText>
-      </w:r>
-      <w:r>
-        <w:fldChar w:fldCharType="separate"/>
-      </w:r>
-      <w:r>
-        <w:rPr>
-          <w:noProof/>
-        </w:rPr>
-        <w:t>19</w:t>
-      </w:r>
-      <w:r>
-        <w:rPr>
-          <w:noProof/>
-        </w:rPr>
-        <w:fldChar w:fldCharType="end"/>
-      </w:r>
+      <w:fldSimple w:instr=" SEQ Hình_3. \* ARABIC ">
+        <w:r>
+          <w:rPr>
+            <w:noProof/>
+          </w:rPr>
+          <w:t>19</w:t>
+        </w:r>
+      </w:fldSimple>
       <w:r>
         <w:t>: Tùy chỉnh thông số file G-Code</w:t>
       </w:r>
-      <w:bookmarkEnd w:id="90"/>
+      <w:bookmarkEnd w:id="102"/>
     </w:p>
     <w:p>
       <w:pPr>
@@ -22748,11 +22280,11 @@
       <w:pPr>
         <w:pStyle w:val="Heading2"/>
       </w:pPr>
-      <w:bookmarkStart w:id="91" w:name="_Toc104733787"/>
+      <w:bookmarkStart w:id="103" w:name="_Toc104910727"/>
       <w:r>
         <w:t>3.5 Chương trình điều khiển (Universal Gcode Sender)</w:t>
       </w:r>
-      <w:bookmarkEnd w:id="91"/>
+      <w:bookmarkEnd w:id="103"/>
     </w:p>
     <w:p>
       <w:pPr>
@@ -22920,31 +22452,18 @@
         <w:pStyle w:val="Caption"/>
         <w:keepNext/>
       </w:pPr>
-      <w:bookmarkStart w:id="92" w:name="_Toc104730389"/>
+      <w:bookmarkStart w:id="104" w:name="_Toc104730389"/>
       <w:r>
         <w:t xml:space="preserve">Hình 3. </w:t>
       </w:r>
-      <w:r>
-        <w:fldChar w:fldCharType="begin"/>
-      </w:r>
-      <w:r>
-        <w:instrText xml:space="preserve"> SEQ Hình_3. \* ARABIC </w:instrText>
-      </w:r>
-      <w:r>
-        <w:fldChar w:fldCharType="separate"/>
-      </w:r>
-      <w:r>
-        <w:rPr>
-          <w:noProof/>
-        </w:rPr>
-        <w:t>20</w:t>
-      </w:r>
-      <w:r>
-        <w:rPr>
-          <w:noProof/>
-        </w:rPr>
-        <w:fldChar w:fldCharType="end"/>
-      </w:r>
+      <w:fldSimple w:instr=" SEQ Hình_3. \* ARABIC ">
+        <w:r>
+          <w:rPr>
+            <w:noProof/>
+          </w:rPr>
+          <w:t>20</w:t>
+        </w:r>
+      </w:fldSimple>
       <w:r>
         <w:t xml:space="preserve">: </w:t>
       </w:r>
@@ -22957,7 +22476,7 @@
       <w:r>
         <w:t>Universal Gcode Sender</w:t>
       </w:r>
-      <w:bookmarkEnd w:id="92"/>
+      <w:bookmarkEnd w:id="104"/>
     </w:p>
     <w:p>
       <w:pPr>
@@ -23093,21 +22612,21 @@
       <w:pPr>
         <w:pStyle w:val="Heading2"/>
       </w:pPr>
-      <w:bookmarkStart w:id="93" w:name="_Toc104733788"/>
+      <w:bookmarkStart w:id="105" w:name="_Toc104910728"/>
       <w:r>
         <w:t>3.6 Mô hình thực tế</w:t>
       </w:r>
-      <w:bookmarkEnd w:id="93"/>
+      <w:bookmarkEnd w:id="105"/>
     </w:p>
     <w:p>
       <w:pPr>
         <w:pStyle w:val="Heading2"/>
       </w:pPr>
-      <w:bookmarkStart w:id="94" w:name="_Toc104733789"/>
+      <w:bookmarkStart w:id="106" w:name="_Toc104910729"/>
       <w:r>
         <w:t>3.7 Kết luận chương 3</w:t>
       </w:r>
-      <w:bookmarkEnd w:id="94"/>
+      <w:bookmarkEnd w:id="106"/>
     </w:p>
     <w:p>
       <w:pPr>
@@ -23167,12 +22686,12 @@
       <w:pPr>
         <w:pStyle w:val="Heading1"/>
       </w:pPr>
-      <w:bookmarkStart w:id="95" w:name="_Toc104733790"/>
+      <w:bookmarkStart w:id="107" w:name="_Toc104910730"/>
       <w:r>
         <w:lastRenderedPageBreak/>
         <w:t>KẾT LUẬN</w:t>
       </w:r>
-      <w:bookmarkEnd w:id="95"/>
+      <w:bookmarkEnd w:id="107"/>
     </w:p>
     <w:p>
       <w:pPr>
@@ -23315,12 +22834,12 @@
       <w:pPr>
         <w:pStyle w:val="Heading1"/>
       </w:pPr>
-      <w:bookmarkStart w:id="96" w:name="_Toc104733791"/>
+      <w:bookmarkStart w:id="108" w:name="_Toc104910731"/>
       <w:r>
         <w:lastRenderedPageBreak/>
         <w:t>TÀI LIỆU THAM KHẢO</w:t>
       </w:r>
-      <w:bookmarkEnd w:id="96"/>
+      <w:bookmarkEnd w:id="108"/>
     </w:p>
     <w:p>
       <w:pPr>
@@ -23651,9 +23170,11 @@
       </w:r>
     </w:p>
     <w:sectPr>
-      <w:footerReference w:type="default" r:id="rId51"/>
+      <w:headerReference w:type="default" r:id="rId51"/>
+      <w:footerReference w:type="default" r:id="rId52"/>
       <w:pgSz w:w="12240" w:h="15840"/>
       <w:pgMar w:top="1134" w:right="1134" w:bottom="1134" w:left="1701" w:header="720" w:footer="720" w:gutter="0"/>
+      <w:pgNumType w:start="1"/>
       <w:cols w:space="720"/>
       <w:docGrid w:linePitch="360"/>
     </w:sectPr>
@@ -23688,9 +23209,25 @@
 
 <file path=word/footer1.xml><?xml version="1.0" encoding="utf-8"?>
 <w:ftr xmlns:wpc="http://schemas.microsoft.com/office/word/2010/wordprocessingCanvas" xmlns:cx="http://schemas.microsoft.com/office/drawing/2014/chartex" xmlns:cx1="http://schemas.microsoft.com/office/drawing/2015/9/8/chartex" xmlns:cx2="http://schemas.microsoft.com/office/drawing/2015/10/21/chartex" xmlns:cx3="http://schemas.microsoft.com/office/drawing/2016/5/9/chartex" xmlns:cx4="http://schemas.microsoft.com/office/drawing/2016/5/10/chartex" xmlns:cx5="http://schemas.microsoft.com/office/drawing/2016/5/11/chartex" xmlns:cx6="http://schemas.microsoft.com/office/drawing/2016/5/12/chartex" xmlns:cx7="http://schemas.microsoft.com/office/drawing/2016/5/13/chartex" xmlns:cx8="http://schemas.microsoft.com/office/drawing/2016/5/14/chartex" xmlns:mc="http://schemas.openxmlformats.org/markup-compatibility/2006" xmlns:aink="http://schemas.microsoft.com/office/drawing/2016/ink" xmlns:am3d="http://schemas.microsoft.com/office/drawing/2017/model3d" xmlns:o="urn:schemas-microsoft-com:office:office" xmlns:oel="http://schemas.microsoft.com/office/2019/extlst" xmlns:r="http://schemas.openxmlformats.org/officeDocument/2006/relationships" xmlns:m="http://schemas.openxmlformats.org/officeDocument/2006/math" xmlns:v="urn:schemas-microsoft-com:vml" xmlns:wp14="http://schemas.microsoft.com/office/word/2010/wordprocessingDrawing" xmlns:wp="http://schemas.openxmlformats.org/drawingml/2006/wordprocessingDrawing" xmlns:w10="urn:schemas-microsoft-com:office:word" xmlns:w="http://schemas.openxmlformats.org/wordprocessingml/2006/main" xmlns:w14="http://schemas.microsoft.com/office/word/2010/wordml" xmlns:w15="http://schemas.microsoft.com/office/word/2012/wordml"